--- a/doc/manul.docx
+++ b/doc/manul.docx
@@ -15,6 +15,13 @@
     </w:p>
     <w:sdt>
       <w:sdtPr>
+        <w:rPr>
+          <w:rFonts w:asciiTheme="minorHAnsi" w:eastAsiaTheme="minorHAnsi" w:hAnsiTheme="minorHAnsi" w:cstheme="minorBidi"/>
+          <w:color w:val="auto"/>
+          <w:sz w:val="22"/>
+          <w:szCs w:val="22"/>
+          <w:lang w:eastAsia="en-US"/>
+        </w:rPr>
         <w:id w:val="-38216581"/>
         <w:docPartObj>
           <w:docPartGallery w:val="Table of Contents"/>
@@ -23,13 +30,8 @@
       </w:sdtPr>
       <w:sdtEndPr>
         <w:rPr>
-          <w:rFonts w:asciiTheme="minorHAnsi" w:eastAsiaTheme="minorHAnsi" w:hAnsiTheme="minorHAnsi" w:cstheme="minorBidi"/>
           <w:b/>
           <w:bCs/>
-          <w:color w:val="auto"/>
-          <w:sz w:val="22"/>
-          <w:szCs w:val="22"/>
-          <w:lang w:eastAsia="en-US"/>
         </w:rPr>
       </w:sdtEndPr>
       <w:sdtContent>
@@ -62,13 +64,13 @@
           <w:r>
             <w:fldChar w:fldCharType="separate"/>
           </w:r>
-          <w:hyperlink w:anchor="_Toc416971506" w:history="1">
+          <w:hyperlink w:anchor="_Toc416981013" w:history="1">
             <w:r>
               <w:rPr>
                 <w:rStyle w:val="a6"/>
                 <w:noProof/>
               </w:rPr>
-              <w:t>Коротко о языке</w:t>
+              <w:t>История языка</w:t>
             </w:r>
             <w:r>
               <w:rPr>
@@ -89,7 +91,7 @@
                 <w:noProof/>
                 <w:webHidden/>
               </w:rPr>
-              <w:instrText xml:space="preserve"> PAGEREF _Toc416971506 \h </w:instrText>
+              <w:instrText xml:space="preserve"> PAGEREF _Toc416981013 \h </w:instrText>
             </w:r>
             <w:r>
               <w:rPr>
@@ -132,7 +134,7 @@
               <w:lang w:eastAsia="ru-RU"/>
             </w:rPr>
           </w:pPr>
-          <w:hyperlink w:anchor="_Toc416971507" w:history="1">
+          <w:hyperlink w:anchor="_Toc416981014" w:history="1">
             <w:r>
               <w:rPr>
                 <w:rStyle w:val="a6"/>
@@ -159,7 +161,7 @@
                 <w:noProof/>
                 <w:webHidden/>
               </w:rPr>
-              <w:instrText xml:space="preserve"> PAGEREF _Toc416971507 \h </w:instrText>
+              <w:instrText xml:space="preserve"> PAGEREF _Toc416981014 \h </w:instrText>
             </w:r>
             <w:r>
               <w:rPr>
@@ -179,7 +181,7 @@
                 <w:noProof/>
                 <w:webHidden/>
               </w:rPr>
-              <w:t>1</w:t>
+              <w:t>2</w:t>
             </w:r>
             <w:r>
               <w:rPr>
@@ -202,7 +204,7 @@
               <w:lang w:eastAsia="ru-RU"/>
             </w:rPr>
           </w:pPr>
-          <w:hyperlink w:anchor="_Toc416971508" w:history="1">
+          <w:hyperlink w:anchor="_Toc416981015" w:history="1">
             <w:r>
               <w:rPr>
                 <w:rStyle w:val="a6"/>
@@ -229,7 +231,7 @@
                 <w:noProof/>
                 <w:webHidden/>
               </w:rPr>
-              <w:instrText xml:space="preserve"> PAGEREF _Toc416971508 \h </w:instrText>
+              <w:instrText xml:space="preserve"> PAGEREF _Toc416981015 \h </w:instrText>
             </w:r>
             <w:r>
               <w:rPr>
@@ -249,7 +251,7 @@
                 <w:noProof/>
                 <w:webHidden/>
               </w:rPr>
-              <w:t>1</w:t>
+              <w:t>2</w:t>
             </w:r>
             <w:r>
               <w:rPr>
@@ -272,7 +274,7 @@
               <w:lang w:eastAsia="ru-RU"/>
             </w:rPr>
           </w:pPr>
-          <w:hyperlink w:anchor="_Toc416971509" w:history="1">
+          <w:hyperlink w:anchor="_Toc416981016" w:history="1">
             <w:r>
               <w:rPr>
                 <w:rStyle w:val="a6"/>
@@ -299,7 +301,7 @@
                 <w:noProof/>
                 <w:webHidden/>
               </w:rPr>
-              <w:instrText xml:space="preserve"> PAGEREF _Toc416971509 \h </w:instrText>
+              <w:instrText xml:space="preserve"> PAGEREF _Toc416981016 \h </w:instrText>
             </w:r>
             <w:r>
               <w:rPr>
@@ -319,7 +321,7 @@
                 <w:noProof/>
                 <w:webHidden/>
               </w:rPr>
-              <w:t>1</w:t>
+              <w:t>2</w:t>
             </w:r>
             <w:r>
               <w:rPr>
@@ -342,7 +344,7 @@
               <w:lang w:eastAsia="ru-RU"/>
             </w:rPr>
           </w:pPr>
-          <w:hyperlink w:anchor="_Toc416971510" w:history="1">
+          <w:hyperlink w:anchor="_Toc416981017" w:history="1">
             <w:r>
               <w:rPr>
                 <w:rStyle w:val="a6"/>
@@ -369,7 +371,7 @@
                 <w:noProof/>
                 <w:webHidden/>
               </w:rPr>
-              <w:instrText xml:space="preserve"> PAGEREF _Toc416971510 \h </w:instrText>
+              <w:instrText xml:space="preserve"> PAGEREF _Toc416981017 \h </w:instrText>
             </w:r>
             <w:r>
               <w:rPr>
@@ -389,7 +391,7 @@
                 <w:noProof/>
                 <w:webHidden/>
               </w:rPr>
-              <w:t>1</w:t>
+              <w:t>2</w:t>
             </w:r>
             <w:r>
               <w:rPr>
@@ -412,7 +414,7 @@
               <w:lang w:eastAsia="ru-RU"/>
             </w:rPr>
           </w:pPr>
-          <w:hyperlink w:anchor="_Toc416971511" w:history="1">
+          <w:hyperlink w:anchor="_Toc416981018" w:history="1">
             <w:r>
               <w:rPr>
                 <w:rStyle w:val="a6"/>
@@ -439,7 +441,7 @@
                 <w:noProof/>
                 <w:webHidden/>
               </w:rPr>
-              <w:instrText xml:space="preserve"> PAGEREF _Toc416971511 \h </w:instrText>
+              <w:instrText xml:space="preserve"> PAGEREF _Toc416981018 \h </w:instrText>
             </w:r>
             <w:r>
               <w:rPr>
@@ -459,7 +461,77 @@
                 <w:noProof/>
                 <w:webHidden/>
               </w:rPr>
-              <w:t>1</w:t>
+              <w:t>2</w:t>
+            </w:r>
+            <w:r>
+              <w:rPr>
+                <w:noProof/>
+                <w:webHidden/>
+              </w:rPr>
+              <w:fldChar w:fldCharType="end"/>
+            </w:r>
+          </w:hyperlink>
+        </w:p>
+        <w:p>
+          <w:pPr>
+            <w:pStyle w:val="11"/>
+            <w:tabs>
+              <w:tab w:val="right" w:leader="dot" w:pos="9345"/>
+            </w:tabs>
+            <w:rPr>
+              <w:rFonts w:eastAsiaTheme="minorEastAsia"/>
+              <w:noProof/>
+              <w:lang w:eastAsia="ru-RU"/>
+            </w:rPr>
+          </w:pPr>
+          <w:hyperlink w:anchor="_Toc416981019" w:history="1">
+            <w:r>
+              <w:rPr>
+                <w:rStyle w:val="a6"/>
+                <w:noProof/>
+              </w:rPr>
+              <w:t>Список литературы</w:t>
+            </w:r>
+            <w:r>
+              <w:rPr>
+                <w:noProof/>
+                <w:webHidden/>
+              </w:rPr>
+              <w:tab/>
+            </w:r>
+            <w:r>
+              <w:rPr>
+                <w:noProof/>
+                <w:webHidden/>
+              </w:rPr>
+              <w:fldChar w:fldCharType="begin"/>
+            </w:r>
+            <w:r>
+              <w:rPr>
+                <w:noProof/>
+                <w:webHidden/>
+              </w:rPr>
+              <w:instrText xml:space="preserve"> PAGEREF _Toc416981019 \h </w:instrText>
+            </w:r>
+            <w:r>
+              <w:rPr>
+                <w:noProof/>
+                <w:webHidden/>
+              </w:rPr>
+            </w:r>
+            <w:r>
+              <w:rPr>
+                <w:noProof/>
+                <w:webHidden/>
+              </w:rPr>
+              <w:fldChar w:fldCharType="separate"/>
+            </w:r>
+            <w:r>
+              <w:rPr>
+                <w:noProof/>
+                <w:webHidden/>
+              </w:rPr>
+              <w:t>2</w:t>
             </w:r>
             <w:r>
               <w:rPr>
@@ -485,29 +557,342 @@
       <w:pPr>
         <w:pStyle w:val="1"/>
       </w:pPr>
-      <w:bookmarkStart w:id="0" w:name="_Toc416971506"/>
-      <w:r>
-        <w:t>Коротко о языке</w:t>
-      </w:r>
-      <w:bookmarkStart w:id="1" w:name="_GoBack"/>
+      <w:bookmarkStart w:id="0" w:name="_Toc416981013"/>
+      <w:r>
+        <w:t>История языка</w:t>
+      </w:r>
       <w:bookmarkEnd w:id="0"/>
-      <w:bookmarkEnd w:id="1"/>
+    </w:p>
+    <w:p>
+      <w:r>
+        <w:t xml:space="preserve">РЕФАЛ — </w:t>
+      </w:r>
+      <w:proofErr w:type="spellStart"/>
+      <w:r>
+        <w:t>РЕ</w:t>
+      </w:r>
+      <w:r>
+        <w:t>курсивный</w:t>
+      </w:r>
+      <w:proofErr w:type="spellEnd"/>
+      <w:r>
+        <w:t xml:space="preserve"> </w:t>
+      </w:r>
+      <w:r>
+        <w:t>Ф</w:t>
+      </w:r>
+      <w:r>
+        <w:t xml:space="preserve">ункциональный </w:t>
+      </w:r>
+      <w:proofErr w:type="spellStart"/>
+      <w:r>
+        <w:t>АЛ</w:t>
+      </w:r>
+      <w:r>
+        <w:t>горитмический</w:t>
+      </w:r>
+      <w:proofErr w:type="spellEnd"/>
+      <w:r>
+        <w:t xml:space="preserve"> язык</w:t>
+      </w:r>
+      <w:sdt>
+        <w:sdtPr>
+          <w:id w:val="-194765996"/>
+          <w:citation/>
+        </w:sdtPr>
+        <w:sdtEndPr/>
+        <w:sdtContent>
+          <w:r>
+            <w:fldChar w:fldCharType="begin"/>
+          </w:r>
+          <w:r>
+            <w:instrText xml:space="preserve">CITATION Нем14 \l 1049 </w:instrText>
+          </w:r>
+          <w:r>
+            <w:fldChar w:fldCharType="separate"/>
+          </w:r>
+          <w:r>
+            <w:rPr>
+              <w:noProof/>
+            </w:rPr>
+            <w:t xml:space="preserve"> (Немытых, 2014)</w:t>
+          </w:r>
+          <w:r>
+            <w:fldChar w:fldCharType="end"/>
+          </w:r>
+        </w:sdtContent>
+      </w:sdt>
+      <w:r>
+        <w:t>, язык функционального программирования, ориентированный на символьные вычисления, обработку и преобразование текстов. У данного языка есть много несовместимых диалектов, Простой Рефал — один из них.</w:t>
+      </w:r>
+    </w:p>
+    <w:p>
+      <w:r>
+        <w:rPr>
+          <w:i/>
+        </w:rPr>
+        <w:t>Примечание.</w:t>
+      </w:r>
+      <w:r>
+        <w:t xml:space="preserve"> Устоявшегося способа написания названия языка РЕФАЛ нет, встречается запись как кириллицей, так и латиницей, целиком в верхнем регистре, с большой буквы и</w:t>
+      </w:r>
+      <w:r>
+        <w:t xml:space="preserve">ли </w:t>
+      </w:r>
+      <w:r>
+        <w:t>с маленькой. В этом документе, когда речь идёт о семействе языков, я буду использовать запись в верхнем регистре (РЕФАЛ), когда будет идти речь о конкретном диалекте, буду использовать запись, принятую в руководстве конкретного языка. Если слово «</w:t>
+      </w:r>
+      <w:proofErr w:type="spellStart"/>
+      <w:r>
+        <w:t>рефал</w:t>
+      </w:r>
+      <w:proofErr w:type="spellEnd"/>
+      <w:r>
+        <w:t xml:space="preserve">» будет употребляться в роли прилагательного, то оно будет писаться с маленькой буквы: </w:t>
+      </w:r>
+      <w:proofErr w:type="spellStart"/>
+      <w:r>
+        <w:t>рефал</w:t>
+      </w:r>
+      <w:proofErr w:type="spellEnd"/>
+      <w:r>
+        <w:t xml:space="preserve">-выражение, </w:t>
+      </w:r>
+      <w:proofErr w:type="spellStart"/>
+      <w:r>
+        <w:t>рефал</w:t>
+      </w:r>
+      <w:proofErr w:type="spellEnd"/>
+      <w:r>
+        <w:t xml:space="preserve">-программа. Поскольку я автор </w:t>
+      </w:r>
+      <w:r>
+        <w:t>Простого Рефала</w:t>
+      </w:r>
+      <w:r>
+        <w:t xml:space="preserve">, то я выбрал ему имя и поэтому утверждаю: </w:t>
+      </w:r>
+      <w:r>
+        <w:rPr>
+          <w:u w:val="single"/>
+        </w:rPr>
+        <w:t>оба слова пишутся с большой буквы</w:t>
+      </w:r>
+      <w:r>
+        <w:t xml:space="preserve">, название диалекта можно дословно переводить на другие языки, но при этом оба слова </w:t>
+      </w:r>
+      <w:r>
+        <w:t xml:space="preserve">тоже </w:t>
+      </w:r>
+      <w:r>
+        <w:t xml:space="preserve">должны быть с большой буквы. Например, по-английски он называется </w:t>
+      </w:r>
+      <w:r>
+        <w:rPr>
+          <w:lang w:val="en-US"/>
+        </w:rPr>
+        <w:t>Simple</w:t>
+      </w:r>
+      <w:r>
+        <w:t xml:space="preserve"> </w:t>
+      </w:r>
+      <w:proofErr w:type="spellStart"/>
+      <w:r>
+        <w:rPr>
+          <w:lang w:val="en-US"/>
+        </w:rPr>
+        <w:t>Refal</w:t>
+      </w:r>
+      <w:proofErr w:type="spellEnd"/>
+      <w:r>
+        <w:t xml:space="preserve"> (не </w:t>
+      </w:r>
+      <w:r>
+        <w:rPr>
+          <w:lang w:val="en-US"/>
+        </w:rPr>
+        <w:t>Easy</w:t>
+      </w:r>
+      <w:r>
+        <w:t xml:space="preserve"> </w:t>
+      </w:r>
+      <w:proofErr w:type="spellStart"/>
+      <w:r>
+        <w:rPr>
+          <w:lang w:val="en-US"/>
+        </w:rPr>
+        <w:t>Refal</w:t>
+      </w:r>
+      <w:proofErr w:type="spellEnd"/>
+      <w:r>
+        <w:t xml:space="preserve">, </w:t>
+      </w:r>
+      <w:r>
+        <w:t>см. далее, почему).</w:t>
+      </w:r>
+    </w:p>
+    <w:p>
+      <w:r>
+        <w:t>Язык создавался мною как исследовательский проект — хотел для себя понять, как осуществляется компиляция кода на </w:t>
+      </w:r>
+      <w:proofErr w:type="spellStart"/>
+      <w:r>
+        <w:t>РЕФАЛе</w:t>
+      </w:r>
+      <w:proofErr w:type="spellEnd"/>
+      <w:r>
+        <w:t xml:space="preserve"> в императивный код. </w:t>
+      </w:r>
+      <w:r>
+        <w:t xml:space="preserve">Целью было написание минимального, но при этом алгоритмически полного компилятора диалекта Базисного </w:t>
+      </w:r>
+      <w:proofErr w:type="spellStart"/>
+      <w:r>
+        <w:t>РЕФАЛа</w:t>
+      </w:r>
+      <w:proofErr w:type="spellEnd"/>
+      <w:r>
+        <w:t xml:space="preserve">, простота транслятора (например, </w:t>
+      </w:r>
+      <w:proofErr w:type="spellStart"/>
+      <w:r>
+        <w:t>однопроходность</w:t>
+      </w:r>
+      <w:proofErr w:type="spellEnd"/>
+      <w:r>
+        <w:t>) была важнее удобства программирования на языке. Несмотря на </w:t>
+      </w:r>
+      <w:r>
+        <w:t>это ограничение (а, возможно, благодаря ему), язык получился довольно целостным и согласованным. Компилятор оказался достаточно простым, благодаря чему в МГТУ имени Н. Э. Баумана на кафедре ИУ9 он использовался (и используется) как тестовый полигон для нескольких курсовых проектов. В частности, в настоящем дистрибутиве можно видеть результат одного из таких исследований — генерация интерпретируемого кода (о чём подробно будет сказано позже).</w:t>
+      </w:r>
+    </w:p>
+    <w:p>
+      <w:r>
+        <w:t xml:space="preserve">В процессе эволюции компилятор отошёл от своей первоначальной простоты. Во-первых, он стал использоваться как </w:t>
+      </w:r>
+      <w:r>
+        <w:rPr>
+          <w:lang w:val="en-US"/>
+        </w:rPr>
+        <w:t>back</w:t>
+      </w:r>
+      <w:r>
+        <w:t>-</w:t>
+      </w:r>
+      <w:r>
+        <w:rPr>
+          <w:lang w:val="en-US"/>
+        </w:rPr>
+        <w:t>end</w:t>
+      </w:r>
+      <w:r>
+        <w:t xml:space="preserve"> </w:t>
+      </w:r>
+      <w:r>
+        <w:t>для Модульного Рефала</w:t>
+      </w:r>
+      <w:r>
+        <w:t xml:space="preserve">, </w:t>
+      </w:r>
+      <w:r>
+        <w:t xml:space="preserve">для чего в него были добавлены такие </w:t>
+      </w:r>
+      <w:r>
+        <w:t xml:space="preserve">возможности, как идентификаторы, абстрактные типы данных и статические ящики. Позже на нём исследовалась реализация вложенных функций — соответственно, язык пополнился </w:t>
+      </w:r>
+      <w:r>
+        <w:t>и </w:t>
+      </w:r>
+      <w:r>
+        <w:t>этим удобным средством.</w:t>
+      </w:r>
     </w:p>
     <w:p>
       <w:pPr>
         <w:pStyle w:val="1"/>
       </w:pPr>
-      <w:bookmarkStart w:id="2" w:name="_Toc416971507"/>
-      <w:r>
-        <w:t>Введение в язык для начинающих</w:t>
-      </w:r>
+      <w:bookmarkStart w:id="1" w:name="_Toc416981014"/>
+      <w:r>
+        <w:lastRenderedPageBreak/>
+        <w:t>Введени</w:t>
+      </w:r>
+      <w:bookmarkStart w:id="2" w:name="_GoBack"/>
       <w:bookmarkEnd w:id="2"/>
+      <w:r>
+        <w:t>е в язык для начинающих</w:t>
+      </w:r>
+      <w:bookmarkEnd w:id="1"/>
+    </w:p>
+    <w:p>
+      <w:r>
+        <w:t xml:space="preserve">Писать хороший учебник, объясняющий язык с нуля, содержащий примеры, задачи и контрольные вопросы, я здесь не буду. Во-первых, написание учебника, в отличие от справочника, требует гораздо большего времени и сил, </w:t>
+      </w:r>
+      <w:r>
+        <w:t>а </w:t>
+      </w:r>
+      <w:r>
+        <w:t>во-вторых, всё уже написано до нас</w:t>
+      </w:r>
+      <w:r>
+        <w:t>. Есть хороший учебник</w:t>
+      </w:r>
+      <w:sdt>
+        <w:sdtPr>
+          <w:id w:val="-413401121"/>
+          <w:citation/>
+        </w:sdtPr>
+        <w:sdtEndPr/>
+        <w:sdtContent>
+          <w:r>
+            <w:fldChar w:fldCharType="begin"/>
+          </w:r>
+          <w:r>
+            <w:instrText xml:space="preserve">CITATION Фре15 \l 1049 </w:instrText>
+          </w:r>
+          <w:r>
+            <w:fldChar w:fldCharType="separate"/>
+          </w:r>
+          <w:r>
+            <w:rPr>
+              <w:noProof/>
+            </w:rPr>
+            <w:t xml:space="preserve"> (Фре15)</w:t>
+          </w:r>
+          <w:r>
+            <w:fldChar w:fldCharType="end"/>
+          </w:r>
+        </w:sdtContent>
+      </w:sdt>
+      <w:r>
+        <w:t xml:space="preserve"> по похожему диалекту РЕФАЛ-5, написанный самим Валентином Фёдоровичем </w:t>
+      </w:r>
+      <w:proofErr w:type="spellStart"/>
+      <w:r>
+        <w:t>Турчиным</w:t>
+      </w:r>
+      <w:proofErr w:type="spellEnd"/>
+      <w:r>
+        <w:t xml:space="preserve">, автором </w:t>
+      </w:r>
+      <w:proofErr w:type="spellStart"/>
+      <w:r>
+        <w:t>РЕФАЛа</w:t>
+      </w:r>
+      <w:proofErr w:type="spellEnd"/>
+      <w:r>
+        <w:t>. Поэтому рекомендуем сначала изучить именно его, поскольку дальнейшее изложение будет вестись в предположении, что читатель владеет диалектом РЕФАЛ-5.</w:t>
+      </w:r>
+    </w:p>
+    <w:p>
+      <w:r>
+        <w:t>Прочитали учебник? Напишите программу преобразующую арифметические выражения в инфиксной нотации в постфиксную (польскую инверсную запись). Получилось? Поздравляем, вы стали продвинутым — переходите к следующему разделу.</w:t>
+      </w:r>
     </w:p>
     <w:p>
       <w:pPr>
         <w:pStyle w:val="1"/>
       </w:pPr>
-      <w:bookmarkStart w:id="3" w:name="_Toc416971508"/>
+      <w:bookmarkStart w:id="3" w:name="_Toc416981015"/>
       <w:r>
         <w:t>Введение в язык для продвинутых</w:t>
       </w:r>
@@ -517,7 +902,7 @@
       <w:pPr>
         <w:pStyle w:val="1"/>
       </w:pPr>
-      <w:bookmarkStart w:id="4" w:name="_Toc416971509"/>
+      <w:bookmarkStart w:id="4" w:name="_Toc416981016"/>
       <w:r>
         <w:t>Установка компилятора</w:t>
       </w:r>
@@ -527,7 +912,7 @@
       <w:pPr>
         <w:pStyle w:val="1"/>
       </w:pPr>
-      <w:bookmarkStart w:id="5" w:name="_Toc416971510"/>
+      <w:bookmarkStart w:id="5" w:name="_Toc416981017"/>
       <w:r>
         <w:t>Компиляция программ</w:t>
       </w:r>
@@ -537,16 +922,109 @@
       <w:pPr>
         <w:pStyle w:val="1"/>
       </w:pPr>
-      <w:bookmarkStart w:id="6" w:name="_Toc416971511"/>
+      <w:bookmarkStart w:id="6" w:name="_Toc416981018"/>
       <w:r>
         <w:t>Известные ошибки</w:t>
       </w:r>
       <w:bookmarkEnd w:id="6"/>
     </w:p>
+    <w:bookmarkStart w:id="7" w:name="_Toc416981019" w:displacedByCustomXml="next"/>
+    <w:sdt>
+      <w:sdtPr>
+        <w:rPr>
+          <w:rFonts w:asciiTheme="minorHAnsi" w:eastAsiaTheme="minorHAnsi" w:hAnsiTheme="minorHAnsi" w:cstheme="minorBidi"/>
+          <w:color w:val="auto"/>
+          <w:sz w:val="22"/>
+          <w:szCs w:val="22"/>
+        </w:rPr>
+        <w:id w:val="59290303"/>
+        <w:docPartObj>
+          <w:docPartGallery w:val="Bibliographies"/>
+          <w:docPartUnique/>
+        </w:docPartObj>
+      </w:sdtPr>
+      <w:sdtEndPr/>
+      <w:sdtContent>
+        <w:p>
+          <w:pPr>
+            <w:pStyle w:val="1"/>
+          </w:pPr>
+          <w:r>
+            <w:t>Список литературы</w:t>
+          </w:r>
+          <w:bookmarkEnd w:id="7"/>
+        </w:p>
+        <w:sdt>
+          <w:sdtPr>
+            <w:id w:val="111145805"/>
+            <w:bibliography/>
+          </w:sdtPr>
+          <w:sdtEndPr/>
+          <w:sdtContent>
+            <w:p>
+              <w:pPr>
+                <w:pStyle w:val="af"/>
+                <w:rPr>
+                  <w:noProof/>
+                  <w:sz w:val="24"/>
+                  <w:szCs w:val="24"/>
+                </w:rPr>
+              </w:pPr>
+              <w:r>
+                <w:fldChar w:fldCharType="begin"/>
+              </w:r>
+              <w:r>
+                <w:instrText>BIBLIOGRAPHY</w:instrText>
+              </w:r>
+              <w:r>
+                <w:fldChar w:fldCharType="separate"/>
+              </w:r>
+              <w:r>
+                <w:rPr>
+                  <w:b/>
+                  <w:bCs/>
+                  <w:noProof/>
+                </w:rPr>
+                <w:t>Немытых А. П.</w:t>
+              </w:r>
+              <w:r>
+                <w:rPr>
+                  <w:noProof/>
+                </w:rPr>
+                <w:t xml:space="preserve"> Лекции по языку программирования РЕФАЛ. [Раздел книги] // Cборник трудов по функциональному языку программирования Рефал. - Переславль-Залесский : Изд-во "Сборник", 2014. - Т. 1. - ISBN 978-5-9905410-1-6.</w:t>
+              </w:r>
+            </w:p>
+            <w:p>
+              <w:pPr>
+                <w:pStyle w:val="af"/>
+                <w:rPr>
+                  <w:noProof/>
+                </w:rPr>
+              </w:pPr>
+              <w:r>
+                <w:rPr>
+                  <w:noProof/>
+                </w:rPr>
+                <w:t>Фрейм: РЕФАЛ-5. Руководство и справочник [В Интернете] // Содружество «РЕФАЛ/Суперкомпиляция». - 16 апрель 2015 г.. - http://refal.ru/rf5_frm.htm.</w:t>
+              </w:r>
+            </w:p>
+            <w:p>
+              <w:r>
+                <w:rPr>
+                  <w:b/>
+                  <w:bCs/>
+                </w:rPr>
+                <w:fldChar w:fldCharType="end"/>
+              </w:r>
+            </w:p>
+          </w:sdtContent>
+        </w:sdt>
+      </w:sdtContent>
+    </w:sdt>
     <w:sectPr>
-      <w:footerReference w:type="default" r:id="rId7"/>
+      <w:footerReference w:type="default" r:id="rId8"/>
       <w:pgSz w:w="11906" w:h="16838"/>
-      <w:pgMar w:top="1134" w:right="850" w:bottom="1134" w:left="1701" w:header="708" w:footer="708" w:gutter="0"/>
+      <w:pgMar w:top="1134" w:right="1134" w:bottom="1134" w:left="1134" w:header="709" w:footer="709" w:gutter="0"/>
       <w:cols w:space="708"/>
       <w:docGrid w:linePitch="360"/>
     </w:sectPr>
@@ -589,6 +1067,7 @@
         <w:docPartUnique/>
       </w:docPartObj>
     </w:sdtPr>
+    <w:sdtEndPr/>
     <w:sdtContent>
       <w:p>
         <w:pPr>
@@ -608,7 +1087,7 @@
           <w:rPr>
             <w:noProof/>
           </w:rPr>
-          <w:t>1</w:t>
+          <w:t>2</w:t>
         </w:r>
         <w:r>
           <w:fldChar w:fldCharType="end"/>
@@ -647,6 +1126,100 @@
     </w:p>
   </w:footnote>
 </w:footnotes>
+</file>
+
+<file path=word/numbering.xml><?xml version="1.0" encoding="utf-8"?>
+<w:numbering xmlns:wpc="http://schemas.microsoft.com/office/word/2010/wordprocessingCanvas" xmlns:mc="http://schemas.openxmlformats.org/markup-compatibility/2006" xmlns:o="urn:schemas-microsoft-com:office:office" xmlns:r="http://schemas.openxmlformats.org/officeDocument/2006/relationships" xmlns:m="http://schemas.openxmlformats.org/officeDocument/2006/math" xmlns:v="urn:schemas-microsoft-com:vml" xmlns:wp14="http://schemas.microsoft.com/office/word/2010/wordprocessingDrawing" xmlns:wp="http://schemas.openxmlformats.org/drawingml/2006/wordprocessingDrawing" xmlns:w10="urn:schemas-microsoft-com:office:word" xmlns:w="http://schemas.openxmlformats.org/wordprocessingml/2006/main" xmlns:w14="http://schemas.microsoft.com/office/word/2010/wordml" xmlns:w15="http://schemas.microsoft.com/office/word/2012/wordml" xmlns:wpg="http://schemas.microsoft.com/office/word/2010/wordprocessingGroup" xmlns:wpi="http://schemas.microsoft.com/office/word/2010/wordprocessingInk" xmlns:wne="http://schemas.microsoft.com/office/word/2006/wordml" xmlns:wps="http://schemas.microsoft.com/office/word/2010/wordprocessingShape" mc:Ignorable="w14 w15 wp14">
+  <w:abstractNum w:abstractNumId="0">
+    <w:nsid w:val="7D42309A"/>
+    <w:multiLevelType w:val="hybridMultilevel"/>
+    <w:tmpl w:val="70AABC64"/>
+    <w:lvl w:ilvl="0" w:tplc="0419000F">
+      <w:start w:val="1"/>
+      <w:numFmt w:val="decimal"/>
+      <w:lvlText w:val="%1."/>
+      <w:lvlJc w:val="left"/>
+      <w:pPr>
+        <w:ind w:left="720" w:hanging="360"/>
+      </w:pPr>
+    </w:lvl>
+    <w:lvl w:ilvl="1" w:tplc="04190019" w:tentative="1">
+      <w:start w:val="1"/>
+      <w:numFmt w:val="lowerLetter"/>
+      <w:lvlText w:val="%2."/>
+      <w:lvlJc w:val="left"/>
+      <w:pPr>
+        <w:ind w:left="1440" w:hanging="360"/>
+      </w:pPr>
+    </w:lvl>
+    <w:lvl w:ilvl="2" w:tplc="0419001B" w:tentative="1">
+      <w:start w:val="1"/>
+      <w:numFmt w:val="lowerRoman"/>
+      <w:lvlText w:val="%3."/>
+      <w:lvlJc w:val="right"/>
+      <w:pPr>
+        <w:ind w:left="2160" w:hanging="180"/>
+      </w:pPr>
+    </w:lvl>
+    <w:lvl w:ilvl="3" w:tplc="0419000F" w:tentative="1">
+      <w:start w:val="1"/>
+      <w:numFmt w:val="decimal"/>
+      <w:lvlText w:val="%4."/>
+      <w:lvlJc w:val="left"/>
+      <w:pPr>
+        <w:ind w:left="2880" w:hanging="360"/>
+      </w:pPr>
+    </w:lvl>
+    <w:lvl w:ilvl="4" w:tplc="04190019" w:tentative="1">
+      <w:start w:val="1"/>
+      <w:numFmt w:val="lowerLetter"/>
+      <w:lvlText w:val="%5."/>
+      <w:lvlJc w:val="left"/>
+      <w:pPr>
+        <w:ind w:left="3600" w:hanging="360"/>
+      </w:pPr>
+    </w:lvl>
+    <w:lvl w:ilvl="5" w:tplc="0419001B" w:tentative="1">
+      <w:start w:val="1"/>
+      <w:numFmt w:val="lowerRoman"/>
+      <w:lvlText w:val="%6."/>
+      <w:lvlJc w:val="right"/>
+      <w:pPr>
+        <w:ind w:left="4320" w:hanging="180"/>
+      </w:pPr>
+    </w:lvl>
+    <w:lvl w:ilvl="6" w:tplc="0419000F" w:tentative="1">
+      <w:start w:val="1"/>
+      <w:numFmt w:val="decimal"/>
+      <w:lvlText w:val="%7."/>
+      <w:lvlJc w:val="left"/>
+      <w:pPr>
+        <w:ind w:left="5040" w:hanging="360"/>
+      </w:pPr>
+    </w:lvl>
+    <w:lvl w:ilvl="7" w:tplc="04190019" w:tentative="1">
+      <w:start w:val="1"/>
+      <w:numFmt w:val="lowerLetter"/>
+      <w:lvlText w:val="%8."/>
+      <w:lvlJc w:val="left"/>
+      <w:pPr>
+        <w:ind w:left="5760" w:hanging="360"/>
+      </w:pPr>
+    </w:lvl>
+    <w:lvl w:ilvl="8" w:tplc="0419001B" w:tentative="1">
+      <w:start w:val="1"/>
+      <w:numFmt w:val="lowerRoman"/>
+      <w:lvlText w:val="%9."/>
+      <w:lvlJc w:val="right"/>
+      <w:pPr>
+        <w:ind w:left="6480" w:hanging="180"/>
+      </w:pPr>
+    </w:lvl>
+  </w:abstractNum>
+  <w:num w:numId="1">
+    <w:abstractNumId w:val="0"/>
+  </w:num>
+</w:numbering>
 </file>
 
 <file path=word/styles.xml><?xml version="1.0" encoding="utf-8"?>
@@ -1220,6 +1793,64 @@
     <w:uiPriority w:val="99"/>
     <w:rsid w:val="00095CDF"/>
   </w:style>
+  <w:style w:type="paragraph" w:styleId="ab">
+    <w:name w:val="List Paragraph"/>
+    <w:basedOn w:val="a"/>
+    <w:uiPriority w:val="34"/>
+    <w:qFormat/>
+    <w:rsid w:val="00591325"/>
+    <w:pPr>
+      <w:ind w:left="720"/>
+      <w:contextualSpacing/>
+    </w:pPr>
+  </w:style>
+  <w:style w:type="paragraph" w:styleId="ac">
+    <w:name w:val="footnote text"/>
+    <w:basedOn w:val="a"/>
+    <w:link w:val="ad"/>
+    <w:uiPriority w:val="99"/>
+    <w:semiHidden/>
+    <w:unhideWhenUsed/>
+    <w:rsid w:val="00591325"/>
+    <w:pPr>
+      <w:spacing w:after="0" w:line="240" w:lineRule="auto"/>
+    </w:pPr>
+    <w:rPr>
+      <w:sz w:val="20"/>
+      <w:szCs w:val="20"/>
+    </w:rPr>
+  </w:style>
+  <w:style w:type="character" w:customStyle="1" w:styleId="ad">
+    <w:name w:val="Текст сноски Знак"/>
+    <w:basedOn w:val="a0"/>
+    <w:link w:val="ac"/>
+    <w:uiPriority w:val="99"/>
+    <w:semiHidden/>
+    <w:rsid w:val="00591325"/>
+    <w:rPr>
+      <w:sz w:val="20"/>
+      <w:szCs w:val="20"/>
+    </w:rPr>
+  </w:style>
+  <w:style w:type="character" w:styleId="ae">
+    <w:name w:val="footnote reference"/>
+    <w:basedOn w:val="a0"/>
+    <w:uiPriority w:val="99"/>
+    <w:semiHidden/>
+    <w:unhideWhenUsed/>
+    <w:rsid w:val="00591325"/>
+    <w:rPr>
+      <w:vertAlign w:val="superscript"/>
+    </w:rPr>
+  </w:style>
+  <w:style w:type="paragraph" w:styleId="af">
+    <w:name w:val="Bibliography"/>
+    <w:basedOn w:val="a"/>
+    <w:next w:val="a"/>
+    <w:uiPriority w:val="37"/>
+    <w:unhideWhenUsed/>
+    <w:rsid w:val="001D1613"/>
+  </w:style>
 </w:styles>
 </file>
 
@@ -1485,11 +2116,51 @@
 </file>
 
 <file path=customXml/item1.xml><?xml version="1.0" encoding="utf-8"?>
-<b:Sources xmlns:b="http://schemas.openxmlformats.org/officeDocument/2006/bibliography" xmlns="http://schemas.openxmlformats.org/officeDocument/2006/bibliography" SelectedStyle="\apasixtheditionofficeonline.xsl" StyleName="APA" Version="6"/>
+<b:Sources xmlns:b="http://schemas.openxmlformats.org/officeDocument/2006/bibliography" xmlns="http://schemas.openxmlformats.org/officeDocument/2006/bibliography" SelectedStyle="\gostname.xsl" StyleName="ГОСТ — сортировка по именам" Version="2003">
+  <b:Source>
+    <b:Tag>Нем14</b:Tag>
+    <b:SourceType>BookSection</b:SourceType>
+    <b:Guid>{AC8D33B7-5F76-4E33-A54C-4A33C7F3AB00}</b:Guid>
+    <b:Title>Лекции по языку программирования РЕФАЛ.</b:Title>
+    <b:Year>2014</b:Year>
+    <b:City>Переславль-Залесский</b:City>
+    <b:Publisher>Изд-во "Сборник"</b:Publisher>
+    <b:Author>
+      <b:Author>
+        <b:NameList>
+          <b:Person>
+            <b:Last>Немытых</b:Last>
+            <b:First>А.</b:First>
+            <b:Middle>П.</b:Middle>
+          </b:Person>
+        </b:NameList>
+      </b:Author>
+    </b:Author>
+    <b:Volume>1</b:Volume>
+    <b:Pages>118-165</b:Pages>
+    <b:URL>http://refal.botik.ru/library/refal2014_issue-I.pdf</b:URL>
+    <b:BookTitle>Cборник трудов по функциональному языку программирования Рефал</b:BookTitle>
+    <b:PeriodicalTitle>Cборник трудов по функциональному языку программирования Рефал.</b:PeriodicalTitle>
+    <b:StandardNumber>ISBN 978-5-9905410-1-6</b:StandardNumber>
+    <b:RefOrder>1</b:RefOrder>
+  </b:Source>
+  <b:Source>
+    <b:Tag>Фре15</b:Tag>
+    <b:SourceType>DocumentFromInternetSite</b:SourceType>
+    <b:Guid>{663058DE-4906-469A-B1C2-5CF4D7EF201D}</b:Guid>
+    <b:Title>Фрейм: РЕФАЛ-5. Руководство и справочник</b:Title>
+    <b:InternetSiteTitle>Содружество «РЕФАЛ/Суперкомпиляция»</b:InternetSiteTitle>
+    <b:YearAccessed>2015</b:YearAccessed>
+    <b:MonthAccessed>апреля</b:MonthAccessed>
+    <b:DayAccessed>16</b:DayAccessed>
+    <b:URL>http://refal.ru/rf5_frm.htm</b:URL>
+    <b:RefOrder>2</b:RefOrder>
+  </b:Source>
+</b:Sources>
 </file>
 
 <file path=customXml/itemProps1.xml><?xml version="1.0" encoding="utf-8"?>
-<ds:datastoreItem xmlns:ds="http://schemas.openxmlformats.org/officeDocument/2006/customXml" ds:itemID="{9E0F7AA4-D970-4609-8DB9-7AB2D26FE472}">
+<ds:datastoreItem xmlns:ds="http://schemas.openxmlformats.org/officeDocument/2006/customXml" ds:itemID="{DC1900C6-2A48-488A-B7DD-716BBEE87BEB}">
   <ds:schemaRefs>
     <ds:schemaRef ds:uri="http://schemas.openxmlformats.org/officeDocument/2006/bibliography"/>
   </ds:schemaRefs>

--- a/doc/manul.docx
+++ b/doc/manul.docx
@@ -40,15 +40,17 @@
             <w:pStyle w:val="a5"/>
           </w:pPr>
           <w:r>
-            <w:t>Оглавление</w:t>
+            <w:t>Оглавлен</w:t>
+          </w:r>
+          <w:bookmarkStart w:id="0" w:name="_GoBack"/>
+          <w:bookmarkEnd w:id="0"/>
+          <w:r>
+            <w:t>ие</w:t>
           </w:r>
         </w:p>
         <w:p>
           <w:pPr>
             <w:pStyle w:val="11"/>
-            <w:tabs>
-              <w:tab w:val="right" w:leader="dot" w:pos="9345"/>
-            </w:tabs>
             <w:rPr>
               <w:rFonts w:eastAsiaTheme="minorEastAsia"/>
               <w:noProof/>
@@ -64,23 +66,38 @@
           <w:r>
             <w:fldChar w:fldCharType="separate"/>
           </w:r>
-          <w:hyperlink w:anchor="_Toc416981013" w:history="1">
+          <w:hyperlink w:anchor="_Toc417578249" w:history="1">
             <w:r>
               <w:rPr>
                 <w:rStyle w:val="a6"/>
                 <w:noProof/>
               </w:rPr>
-              <w:t>История языка</w:t>
-            </w:r>
-            <w:r>
-              <w:rPr>
-                <w:noProof/>
-                <w:webHidden/>
+              <w:t>1</w:t>
+            </w:r>
+            <w:r>
+              <w:rPr>
+                <w:rFonts w:eastAsiaTheme="minorEastAsia"/>
+                <w:noProof/>
+                <w:lang w:eastAsia="ru-RU"/>
               </w:rPr>
               <w:tab/>
             </w:r>
             <w:r>
               <w:rPr>
+                <w:rStyle w:val="a6"/>
+                <w:noProof/>
+              </w:rPr>
+              <w:t>История диалекта</w:t>
+            </w:r>
+            <w:r>
+              <w:rPr>
+                <w:noProof/>
+                <w:webHidden/>
+              </w:rPr>
+              <w:tab/>
+            </w:r>
+            <w:r>
+              <w:rPr>
                 <w:noProof/>
                 <w:webHidden/>
               </w:rPr>
@@ -91,7 +108,7 @@
                 <w:noProof/>
                 <w:webHidden/>
               </w:rPr>
-              <w:instrText xml:space="preserve"> PAGEREF _Toc416981013 \h </w:instrText>
+              <w:instrText xml:space="preserve"> PAGEREF _Toc417578249 \h </w:instrText>
             </w:r>
             <w:r>
               <w:rPr>
@@ -125,8 +142,173 @@
         <w:p>
           <w:pPr>
             <w:pStyle w:val="11"/>
+            <w:rPr>
+              <w:rFonts w:eastAsiaTheme="minorEastAsia"/>
+              <w:noProof/>
+              <w:lang w:eastAsia="ru-RU"/>
+            </w:rPr>
+          </w:pPr>
+          <w:hyperlink w:anchor="_Toc417578250" w:history="1">
+            <w:r>
+              <w:rPr>
+                <w:rStyle w:val="a6"/>
+                <w:noProof/>
+              </w:rPr>
+              <w:t>2</w:t>
+            </w:r>
+            <w:r>
+              <w:rPr>
+                <w:rFonts w:eastAsiaTheme="minorEastAsia"/>
+                <w:noProof/>
+                <w:lang w:eastAsia="ru-RU"/>
+              </w:rPr>
+              <w:tab/>
+            </w:r>
+            <w:r>
+              <w:rPr>
+                <w:rStyle w:val="a6"/>
+                <w:noProof/>
+              </w:rPr>
+              <w:t>Начинающим</w:t>
+            </w:r>
+            <w:r>
+              <w:rPr>
+                <w:noProof/>
+                <w:webHidden/>
+              </w:rPr>
+              <w:tab/>
+            </w:r>
+            <w:r>
+              <w:rPr>
+                <w:noProof/>
+                <w:webHidden/>
+              </w:rPr>
+              <w:fldChar w:fldCharType="begin"/>
+            </w:r>
+            <w:r>
+              <w:rPr>
+                <w:noProof/>
+                <w:webHidden/>
+              </w:rPr>
+              <w:instrText xml:space="preserve"> PAGEREF _Toc417578250 \h </w:instrText>
+            </w:r>
+            <w:r>
+              <w:rPr>
+                <w:noProof/>
+                <w:webHidden/>
+              </w:rPr>
+            </w:r>
+            <w:r>
+              <w:rPr>
+                <w:noProof/>
+                <w:webHidden/>
+              </w:rPr>
+              <w:fldChar w:fldCharType="separate"/>
+            </w:r>
+            <w:r>
+              <w:rPr>
+                <w:noProof/>
+                <w:webHidden/>
+              </w:rPr>
+              <w:t>2</w:t>
+            </w:r>
+            <w:r>
+              <w:rPr>
+                <w:noProof/>
+                <w:webHidden/>
+              </w:rPr>
+              <w:fldChar w:fldCharType="end"/>
+            </w:r>
+          </w:hyperlink>
+        </w:p>
+        <w:p>
+          <w:pPr>
+            <w:pStyle w:val="11"/>
+            <w:rPr>
+              <w:rFonts w:eastAsiaTheme="minorEastAsia"/>
+              <w:noProof/>
+              <w:lang w:eastAsia="ru-RU"/>
+            </w:rPr>
+          </w:pPr>
+          <w:hyperlink w:anchor="_Toc417578251" w:history="1">
+            <w:r>
+              <w:rPr>
+                <w:rStyle w:val="a6"/>
+                <w:noProof/>
+              </w:rPr>
+              <w:t>3</w:t>
+            </w:r>
+            <w:r>
+              <w:rPr>
+                <w:rFonts w:eastAsiaTheme="minorEastAsia"/>
+                <w:noProof/>
+                <w:lang w:eastAsia="ru-RU"/>
+              </w:rPr>
+              <w:tab/>
+            </w:r>
+            <w:r>
+              <w:rPr>
+                <w:rStyle w:val="a6"/>
+                <w:noProof/>
+              </w:rPr>
+              <w:t>Язык Простой Рефал: синтаксис и семантика</w:t>
+            </w:r>
+            <w:r>
+              <w:rPr>
+                <w:noProof/>
+                <w:webHidden/>
+              </w:rPr>
+              <w:tab/>
+            </w:r>
+            <w:r>
+              <w:rPr>
+                <w:noProof/>
+                <w:webHidden/>
+              </w:rPr>
+              <w:fldChar w:fldCharType="begin"/>
+            </w:r>
+            <w:r>
+              <w:rPr>
+                <w:noProof/>
+                <w:webHidden/>
+              </w:rPr>
+              <w:instrText xml:space="preserve"> PAGEREF _Toc417578251 \h </w:instrText>
+            </w:r>
+            <w:r>
+              <w:rPr>
+                <w:noProof/>
+                <w:webHidden/>
+              </w:rPr>
+            </w:r>
+            <w:r>
+              <w:rPr>
+                <w:noProof/>
+                <w:webHidden/>
+              </w:rPr>
+              <w:fldChar w:fldCharType="separate"/>
+            </w:r>
+            <w:r>
+              <w:rPr>
+                <w:noProof/>
+                <w:webHidden/>
+              </w:rPr>
+              <w:t>2</w:t>
+            </w:r>
+            <w:r>
+              <w:rPr>
+                <w:noProof/>
+                <w:webHidden/>
+              </w:rPr>
+              <w:fldChar w:fldCharType="end"/>
+            </w:r>
+          </w:hyperlink>
+        </w:p>
+        <w:p>
+          <w:pPr>
+            <w:pStyle w:val="21"/>
             <w:tabs>
-              <w:tab w:val="right" w:leader="dot" w:pos="9345"/>
+              <w:tab w:val="left" w:pos="880"/>
+              <w:tab w:val="right" w:leader="dot" w:pos="9628"/>
             </w:tabs>
             <w:rPr>
               <w:rFonts w:eastAsiaTheme="minorEastAsia"/>
@@ -134,23 +316,38 @@
               <w:lang w:eastAsia="ru-RU"/>
             </w:rPr>
           </w:pPr>
-          <w:hyperlink w:anchor="_Toc416981014" w:history="1">
+          <w:hyperlink w:anchor="_Toc417578252" w:history="1">
             <w:r>
               <w:rPr>
                 <w:rStyle w:val="a6"/>
                 <w:noProof/>
               </w:rPr>
-              <w:t>Введение в язык для начинающих</w:t>
-            </w:r>
-            <w:r>
-              <w:rPr>
-                <w:noProof/>
-                <w:webHidden/>
+              <w:t>3.1</w:t>
+            </w:r>
+            <w:r>
+              <w:rPr>
+                <w:rFonts w:eastAsiaTheme="minorEastAsia"/>
+                <w:noProof/>
+                <w:lang w:eastAsia="ru-RU"/>
               </w:rPr>
               <w:tab/>
             </w:r>
             <w:r>
               <w:rPr>
+                <w:rStyle w:val="a6"/>
+                <w:noProof/>
+              </w:rPr>
+              <w:t>Структура программы</w:t>
+            </w:r>
+            <w:r>
+              <w:rPr>
+                <w:noProof/>
+                <w:webHidden/>
+              </w:rPr>
+              <w:tab/>
+            </w:r>
+            <w:r>
+              <w:rPr>
                 <w:noProof/>
                 <w:webHidden/>
               </w:rPr>
@@ -161,7 +358,7 @@
                 <w:noProof/>
                 <w:webHidden/>
               </w:rPr>
-              <w:instrText xml:space="preserve"> PAGEREF _Toc416981014 \h </w:instrText>
+              <w:instrText xml:space="preserve"> PAGEREF _Toc417578252 \h </w:instrText>
             </w:r>
             <w:r>
               <w:rPr>
@@ -194,9 +391,10 @@
         </w:p>
         <w:p>
           <w:pPr>
-            <w:pStyle w:val="11"/>
+            <w:pStyle w:val="21"/>
             <w:tabs>
-              <w:tab w:val="right" w:leader="dot" w:pos="9345"/>
+              <w:tab w:val="left" w:pos="880"/>
+              <w:tab w:val="right" w:leader="dot" w:pos="9628"/>
             </w:tabs>
             <w:rPr>
               <w:rFonts w:eastAsiaTheme="minorEastAsia"/>
@@ -204,23 +402,38 @@
               <w:lang w:eastAsia="ru-RU"/>
             </w:rPr>
           </w:pPr>
-          <w:hyperlink w:anchor="_Toc416981015" w:history="1">
+          <w:hyperlink w:anchor="_Toc417578253" w:history="1">
             <w:r>
               <w:rPr>
                 <w:rStyle w:val="a6"/>
                 <w:noProof/>
               </w:rPr>
-              <w:t>Введение в язык для продвинутых</w:t>
-            </w:r>
-            <w:r>
-              <w:rPr>
-                <w:noProof/>
-                <w:webHidden/>
+              <w:t>3.2</w:t>
+            </w:r>
+            <w:r>
+              <w:rPr>
+                <w:rFonts w:eastAsiaTheme="minorEastAsia"/>
+                <w:noProof/>
+                <w:lang w:eastAsia="ru-RU"/>
               </w:rPr>
               <w:tab/>
             </w:r>
             <w:r>
               <w:rPr>
+                <w:rStyle w:val="a6"/>
+                <w:noProof/>
+              </w:rPr>
+              <w:t>Программные элементы (объявления и определения)</w:t>
+            </w:r>
+            <w:r>
+              <w:rPr>
+                <w:noProof/>
+                <w:webHidden/>
+              </w:rPr>
+              <w:tab/>
+            </w:r>
+            <w:r>
+              <w:rPr>
                 <w:noProof/>
                 <w:webHidden/>
               </w:rPr>
@@ -231,7 +444,7 @@
                 <w:noProof/>
                 <w:webHidden/>
               </w:rPr>
-              <w:instrText xml:space="preserve"> PAGEREF _Toc416981015 \h </w:instrText>
+              <w:instrText xml:space="preserve"> PAGEREF _Toc417578253 \h </w:instrText>
             </w:r>
             <w:r>
               <w:rPr>
@@ -251,7 +464,7 @@
                 <w:noProof/>
                 <w:webHidden/>
               </w:rPr>
-              <w:t>2</w:t>
+              <w:t>3</w:t>
             </w:r>
             <w:r>
               <w:rPr>
@@ -264,9 +477,10 @@
         </w:p>
         <w:p>
           <w:pPr>
-            <w:pStyle w:val="11"/>
+            <w:pStyle w:val="31"/>
             <w:tabs>
-              <w:tab w:val="right" w:leader="dot" w:pos="9345"/>
+              <w:tab w:val="left" w:pos="1320"/>
+              <w:tab w:val="right" w:leader="dot" w:pos="9628"/>
             </w:tabs>
             <w:rPr>
               <w:rFonts w:eastAsiaTheme="minorEastAsia"/>
@@ -274,23 +488,38 @@
               <w:lang w:eastAsia="ru-RU"/>
             </w:rPr>
           </w:pPr>
-          <w:hyperlink w:anchor="_Toc416981016" w:history="1">
+          <w:hyperlink w:anchor="_Toc417578254" w:history="1">
             <w:r>
               <w:rPr>
                 <w:rStyle w:val="a6"/>
                 <w:noProof/>
               </w:rPr>
-              <w:t>Установка компилятора</w:t>
-            </w:r>
-            <w:r>
-              <w:rPr>
-                <w:noProof/>
-                <w:webHidden/>
+              <w:t>3.2.1</w:t>
+            </w:r>
+            <w:r>
+              <w:rPr>
+                <w:rFonts w:eastAsiaTheme="minorEastAsia"/>
+                <w:noProof/>
+                <w:lang w:eastAsia="ru-RU"/>
               </w:rPr>
               <w:tab/>
             </w:r>
             <w:r>
               <w:rPr>
+                <w:rStyle w:val="a6"/>
+                <w:noProof/>
+              </w:rPr>
+              <w:t>Основные понятия</w:t>
+            </w:r>
+            <w:r>
+              <w:rPr>
+                <w:noProof/>
+                <w:webHidden/>
+              </w:rPr>
+              <w:tab/>
+            </w:r>
+            <w:r>
+              <w:rPr>
                 <w:noProof/>
                 <w:webHidden/>
               </w:rPr>
@@ -301,7 +530,7 @@
                 <w:noProof/>
                 <w:webHidden/>
               </w:rPr>
-              <w:instrText xml:space="preserve"> PAGEREF _Toc416981016 \h </w:instrText>
+              <w:instrText xml:space="preserve"> PAGEREF _Toc417578254 \h </w:instrText>
             </w:r>
             <w:r>
               <w:rPr>
@@ -321,7 +550,7 @@
                 <w:noProof/>
                 <w:webHidden/>
               </w:rPr>
-              <w:t>2</w:t>
+              <w:t>3</w:t>
             </w:r>
             <w:r>
               <w:rPr>
@@ -334,9 +563,10 @@
         </w:p>
         <w:p>
           <w:pPr>
-            <w:pStyle w:val="11"/>
+            <w:pStyle w:val="31"/>
             <w:tabs>
-              <w:tab w:val="right" w:leader="dot" w:pos="9345"/>
+              <w:tab w:val="left" w:pos="1320"/>
+              <w:tab w:val="right" w:leader="dot" w:pos="9628"/>
             </w:tabs>
             <w:rPr>
               <w:rFonts w:eastAsiaTheme="minorEastAsia"/>
@@ -344,23 +574,68 @@
               <w:lang w:eastAsia="ru-RU"/>
             </w:rPr>
           </w:pPr>
-          <w:hyperlink w:anchor="_Toc416981017" w:history="1">
+          <w:hyperlink w:anchor="_Toc417578255" w:history="1">
             <w:r>
               <w:rPr>
                 <w:rStyle w:val="a6"/>
                 <w:noProof/>
               </w:rPr>
-              <w:t>Компиляция программ</w:t>
-            </w:r>
-            <w:r>
-              <w:rPr>
-                <w:noProof/>
-                <w:webHidden/>
+              <w:t>3.2.2</w:t>
+            </w:r>
+            <w:r>
+              <w:rPr>
+                <w:rFonts w:eastAsiaTheme="minorEastAsia"/>
+                <w:noProof/>
+                <w:lang w:eastAsia="ru-RU"/>
               </w:rPr>
               <w:tab/>
             </w:r>
             <w:r>
               <w:rPr>
+                <w:rStyle w:val="a6"/>
+                <w:noProof/>
+              </w:rPr>
+              <w:t>Объявления функций ($</w:t>
+            </w:r>
+            <w:r>
+              <w:rPr>
+                <w:rStyle w:val="a6"/>
+                <w:noProof/>
+                <w:lang w:val="en-US"/>
+              </w:rPr>
+              <w:t>FORWARD</w:t>
+            </w:r>
+            <w:r>
+              <w:rPr>
+                <w:rStyle w:val="a6"/>
+                <w:noProof/>
+              </w:rPr>
+              <w:t xml:space="preserve"> и $</w:t>
+            </w:r>
+            <w:r>
+              <w:rPr>
+                <w:rStyle w:val="a6"/>
+                <w:noProof/>
+                <w:lang w:val="en-US"/>
+              </w:rPr>
+              <w:t>EXTERN</w:t>
+            </w:r>
+            <w:r>
+              <w:rPr>
+                <w:rStyle w:val="a6"/>
+                <w:noProof/>
+              </w:rPr>
+              <w:t>)</w:t>
+            </w:r>
+            <w:r>
+              <w:rPr>
+                <w:noProof/>
+                <w:webHidden/>
+              </w:rPr>
+              <w:tab/>
+            </w:r>
+            <w:r>
+              <w:rPr>
                 <w:noProof/>
                 <w:webHidden/>
               </w:rPr>
@@ -371,7 +646,7 @@
                 <w:noProof/>
                 <w:webHidden/>
               </w:rPr>
-              <w:instrText xml:space="preserve"> PAGEREF _Toc416981017 \h </w:instrText>
+              <w:instrText xml:space="preserve"> PAGEREF _Toc417578255 \h </w:instrText>
             </w:r>
             <w:r>
               <w:rPr>
@@ -391,7 +666,7 @@
                 <w:noProof/>
                 <w:webHidden/>
               </w:rPr>
-              <w:t>2</w:t>
+              <w:t>4</w:t>
             </w:r>
             <w:r>
               <w:rPr>
@@ -404,9 +679,10 @@
         </w:p>
         <w:p>
           <w:pPr>
-            <w:pStyle w:val="11"/>
+            <w:pStyle w:val="31"/>
             <w:tabs>
-              <w:tab w:val="right" w:leader="dot" w:pos="9345"/>
+              <w:tab w:val="left" w:pos="1320"/>
+              <w:tab w:val="right" w:leader="dot" w:pos="9628"/>
             </w:tabs>
             <w:rPr>
               <w:rFonts w:eastAsiaTheme="minorEastAsia"/>
@@ -414,23 +690,47 @@
               <w:lang w:eastAsia="ru-RU"/>
             </w:rPr>
           </w:pPr>
-          <w:hyperlink w:anchor="_Toc416981018" w:history="1">
+          <w:hyperlink w:anchor="_Toc417578256" w:history="1">
             <w:r>
               <w:rPr>
                 <w:rStyle w:val="a6"/>
                 <w:noProof/>
-              </w:rPr>
-              <w:t>Известные ошибки</w:t>
-            </w:r>
-            <w:r>
-              <w:rPr>
-                <w:noProof/>
-                <w:webHidden/>
+                <w:lang w:val="en-US"/>
+              </w:rPr>
+              <w:t>3.2.3</w:t>
+            </w:r>
+            <w:r>
+              <w:rPr>
+                <w:rFonts w:eastAsiaTheme="minorEastAsia"/>
+                <w:noProof/>
+                <w:lang w:eastAsia="ru-RU"/>
               </w:rPr>
               <w:tab/>
             </w:r>
             <w:r>
               <w:rPr>
+                <w:rStyle w:val="a6"/>
+                <w:noProof/>
+              </w:rPr>
+              <w:t>Идентификаторы</w:t>
+            </w:r>
+            <w:r>
+              <w:rPr>
+                <w:rStyle w:val="a6"/>
+                <w:noProof/>
+                <w:lang w:val="en-US"/>
+              </w:rPr>
+              <w:t xml:space="preserve"> ($LABEL)</w:t>
+            </w:r>
+            <w:r>
+              <w:rPr>
+                <w:noProof/>
+                <w:webHidden/>
+              </w:rPr>
+              <w:tab/>
+            </w:r>
+            <w:r>
+              <w:rPr>
                 <w:noProof/>
                 <w:webHidden/>
               </w:rPr>
@@ -441,7 +741,7 @@
                 <w:noProof/>
                 <w:webHidden/>
               </w:rPr>
-              <w:instrText xml:space="preserve"> PAGEREF _Toc416981018 \h </w:instrText>
+              <w:instrText xml:space="preserve"> PAGEREF _Toc417578256 \h </w:instrText>
             </w:r>
             <w:r>
               <w:rPr>
@@ -461,7 +761,7 @@
                 <w:noProof/>
                 <w:webHidden/>
               </w:rPr>
-              <w:t>2</w:t>
+              <w:t>5</w:t>
             </w:r>
             <w:r>
               <w:rPr>
@@ -474,9 +774,10 @@
         </w:p>
         <w:p>
           <w:pPr>
-            <w:pStyle w:val="11"/>
+            <w:pStyle w:val="31"/>
             <w:tabs>
-              <w:tab w:val="right" w:leader="dot" w:pos="9345"/>
+              <w:tab w:val="left" w:pos="1320"/>
+              <w:tab w:val="right" w:leader="dot" w:pos="9628"/>
             </w:tabs>
             <w:rPr>
               <w:rFonts w:eastAsiaTheme="minorEastAsia"/>
@@ -484,12 +785,1484 @@
               <w:lang w:eastAsia="ru-RU"/>
             </w:rPr>
           </w:pPr>
-          <w:hyperlink w:anchor="_Toc416981019" w:history="1">
+          <w:hyperlink w:anchor="_Toc417578257" w:history="1">
             <w:r>
               <w:rPr>
                 <w:rStyle w:val="a6"/>
                 <w:noProof/>
               </w:rPr>
+              <w:t>3.2.4</w:t>
+            </w:r>
+            <w:r>
+              <w:rPr>
+                <w:rFonts w:eastAsiaTheme="minorEastAsia"/>
+                <w:noProof/>
+                <w:lang w:eastAsia="ru-RU"/>
+              </w:rPr>
+              <w:tab/>
+            </w:r>
+            <w:r>
+              <w:rPr>
+                <w:rStyle w:val="a6"/>
+                <w:noProof/>
+              </w:rPr>
+              <w:t>Пустые функции ($</w:t>
+            </w:r>
+            <w:r>
+              <w:rPr>
+                <w:rStyle w:val="a6"/>
+                <w:noProof/>
+                <w:lang w:val="en-US"/>
+              </w:rPr>
+              <w:t>ENUM</w:t>
+            </w:r>
+            <w:r>
+              <w:rPr>
+                <w:rStyle w:val="a6"/>
+                <w:noProof/>
+              </w:rPr>
+              <w:t xml:space="preserve"> и $</w:t>
+            </w:r>
+            <w:r>
+              <w:rPr>
+                <w:rStyle w:val="a6"/>
+                <w:noProof/>
+                <w:lang w:val="en-US"/>
+              </w:rPr>
+              <w:t>EENUM</w:t>
+            </w:r>
+            <w:r>
+              <w:rPr>
+                <w:rStyle w:val="a6"/>
+                <w:noProof/>
+              </w:rPr>
+              <w:t>)</w:t>
+            </w:r>
+            <w:r>
+              <w:rPr>
+                <w:noProof/>
+                <w:webHidden/>
+              </w:rPr>
+              <w:tab/>
+            </w:r>
+            <w:r>
+              <w:rPr>
+                <w:noProof/>
+                <w:webHidden/>
+              </w:rPr>
+              <w:fldChar w:fldCharType="begin"/>
+            </w:r>
+            <w:r>
+              <w:rPr>
+                <w:noProof/>
+                <w:webHidden/>
+              </w:rPr>
+              <w:instrText xml:space="preserve"> PAGEREF _Toc417578257 \h </w:instrText>
+            </w:r>
+            <w:r>
+              <w:rPr>
+                <w:noProof/>
+                <w:webHidden/>
+              </w:rPr>
+            </w:r>
+            <w:r>
+              <w:rPr>
+                <w:noProof/>
+                <w:webHidden/>
+              </w:rPr>
+              <w:fldChar w:fldCharType="separate"/>
+            </w:r>
+            <w:r>
+              <w:rPr>
+                <w:noProof/>
+                <w:webHidden/>
+              </w:rPr>
+              <w:t>5</w:t>
+            </w:r>
+            <w:r>
+              <w:rPr>
+                <w:noProof/>
+                <w:webHidden/>
+              </w:rPr>
+              <w:fldChar w:fldCharType="end"/>
+            </w:r>
+          </w:hyperlink>
+        </w:p>
+        <w:p>
+          <w:pPr>
+            <w:pStyle w:val="31"/>
+            <w:tabs>
+              <w:tab w:val="left" w:pos="1320"/>
+              <w:tab w:val="right" w:leader="dot" w:pos="9628"/>
+            </w:tabs>
+            <w:rPr>
+              <w:rFonts w:eastAsiaTheme="minorEastAsia"/>
+              <w:noProof/>
+              <w:lang w:eastAsia="ru-RU"/>
+            </w:rPr>
+          </w:pPr>
+          <w:hyperlink w:anchor="_Toc417578258" w:history="1">
+            <w:r>
+              <w:rPr>
+                <w:rStyle w:val="a6"/>
+                <w:noProof/>
+              </w:rPr>
+              <w:t>3.2.5</w:t>
+            </w:r>
+            <w:r>
+              <w:rPr>
+                <w:rFonts w:eastAsiaTheme="minorEastAsia"/>
+                <w:noProof/>
+                <w:lang w:eastAsia="ru-RU"/>
+              </w:rPr>
+              <w:tab/>
+            </w:r>
+            <w:r>
+              <w:rPr>
+                <w:rStyle w:val="a6"/>
+                <w:noProof/>
+              </w:rPr>
+              <w:t>Статические ящики ($</w:t>
+            </w:r>
+            <w:r>
+              <w:rPr>
+                <w:rStyle w:val="a6"/>
+                <w:noProof/>
+                <w:lang w:val="en-US"/>
+              </w:rPr>
+              <w:t>SWAP</w:t>
+            </w:r>
+            <w:r>
+              <w:rPr>
+                <w:rStyle w:val="a6"/>
+                <w:noProof/>
+              </w:rPr>
+              <w:t xml:space="preserve"> и $</w:t>
+            </w:r>
+            <w:r>
+              <w:rPr>
+                <w:rStyle w:val="a6"/>
+                <w:noProof/>
+                <w:lang w:val="en-US"/>
+              </w:rPr>
+              <w:t>ESWAP</w:t>
+            </w:r>
+            <w:r>
+              <w:rPr>
+                <w:rStyle w:val="a6"/>
+                <w:noProof/>
+              </w:rPr>
+              <w:t>)</w:t>
+            </w:r>
+            <w:r>
+              <w:rPr>
+                <w:noProof/>
+                <w:webHidden/>
+              </w:rPr>
+              <w:tab/>
+            </w:r>
+            <w:r>
+              <w:rPr>
+                <w:noProof/>
+                <w:webHidden/>
+              </w:rPr>
+              <w:fldChar w:fldCharType="begin"/>
+            </w:r>
+            <w:r>
+              <w:rPr>
+                <w:noProof/>
+                <w:webHidden/>
+              </w:rPr>
+              <w:instrText xml:space="preserve"> PAGEREF _Toc417578258 \h </w:instrText>
+            </w:r>
+            <w:r>
+              <w:rPr>
+                <w:noProof/>
+                <w:webHidden/>
+              </w:rPr>
+            </w:r>
+            <w:r>
+              <w:rPr>
+                <w:noProof/>
+                <w:webHidden/>
+              </w:rPr>
+              <w:fldChar w:fldCharType="separate"/>
+            </w:r>
+            <w:r>
+              <w:rPr>
+                <w:noProof/>
+                <w:webHidden/>
+              </w:rPr>
+              <w:t>6</w:t>
+            </w:r>
+            <w:r>
+              <w:rPr>
+                <w:noProof/>
+                <w:webHidden/>
+              </w:rPr>
+              <w:fldChar w:fldCharType="end"/>
+            </w:r>
+          </w:hyperlink>
+        </w:p>
+        <w:p>
+          <w:pPr>
+            <w:pStyle w:val="31"/>
+            <w:tabs>
+              <w:tab w:val="left" w:pos="1320"/>
+              <w:tab w:val="right" w:leader="dot" w:pos="9628"/>
+            </w:tabs>
+            <w:rPr>
+              <w:rFonts w:eastAsiaTheme="minorEastAsia"/>
+              <w:noProof/>
+              <w:lang w:eastAsia="ru-RU"/>
+            </w:rPr>
+          </w:pPr>
+          <w:hyperlink w:anchor="_Toc417578259" w:history="1">
+            <w:r>
+              <w:rPr>
+                <w:rStyle w:val="a6"/>
+                <w:noProof/>
+              </w:rPr>
+              <w:t>3.2.6</w:t>
+            </w:r>
+            <w:r>
+              <w:rPr>
+                <w:rFonts w:eastAsiaTheme="minorEastAsia"/>
+                <w:noProof/>
+                <w:lang w:eastAsia="ru-RU"/>
+              </w:rPr>
+              <w:tab/>
+            </w:r>
+            <w:r>
+              <w:rPr>
+                <w:rStyle w:val="a6"/>
+                <w:noProof/>
+              </w:rPr>
+              <w:t>Функции</w:t>
+            </w:r>
+            <w:r>
+              <w:rPr>
+                <w:noProof/>
+                <w:webHidden/>
+              </w:rPr>
+              <w:tab/>
+            </w:r>
+            <w:r>
+              <w:rPr>
+                <w:noProof/>
+                <w:webHidden/>
+              </w:rPr>
+              <w:fldChar w:fldCharType="begin"/>
+            </w:r>
+            <w:r>
+              <w:rPr>
+                <w:noProof/>
+                <w:webHidden/>
+              </w:rPr>
+              <w:instrText xml:space="preserve"> PAGEREF _Toc417578259 \h </w:instrText>
+            </w:r>
+            <w:r>
+              <w:rPr>
+                <w:noProof/>
+                <w:webHidden/>
+              </w:rPr>
+            </w:r>
+            <w:r>
+              <w:rPr>
+                <w:noProof/>
+                <w:webHidden/>
+              </w:rPr>
+              <w:fldChar w:fldCharType="separate"/>
+            </w:r>
+            <w:r>
+              <w:rPr>
+                <w:noProof/>
+                <w:webHidden/>
+              </w:rPr>
+              <w:t>7</w:t>
+            </w:r>
+            <w:r>
+              <w:rPr>
+                <w:noProof/>
+                <w:webHidden/>
+              </w:rPr>
+              <w:fldChar w:fldCharType="end"/>
+            </w:r>
+          </w:hyperlink>
+        </w:p>
+        <w:p>
+          <w:pPr>
+            <w:pStyle w:val="21"/>
+            <w:tabs>
+              <w:tab w:val="left" w:pos="880"/>
+              <w:tab w:val="right" w:leader="dot" w:pos="9628"/>
+            </w:tabs>
+            <w:rPr>
+              <w:rFonts w:eastAsiaTheme="minorEastAsia"/>
+              <w:noProof/>
+              <w:lang w:eastAsia="ru-RU"/>
+            </w:rPr>
+          </w:pPr>
+          <w:hyperlink w:anchor="_Toc417578260" w:history="1">
+            <w:r>
+              <w:rPr>
+                <w:rStyle w:val="a6"/>
+                <w:noProof/>
+              </w:rPr>
+              <w:t>3.3</w:t>
+            </w:r>
+            <w:r>
+              <w:rPr>
+                <w:rFonts w:eastAsiaTheme="minorEastAsia"/>
+                <w:noProof/>
+                <w:lang w:eastAsia="ru-RU"/>
+              </w:rPr>
+              <w:tab/>
+            </w:r>
+            <w:r>
+              <w:rPr>
+                <w:rStyle w:val="a6"/>
+                <w:noProof/>
+              </w:rPr>
+              <w:t>Разделы про функции</w:t>
+            </w:r>
+            <w:r>
+              <w:rPr>
+                <w:noProof/>
+                <w:webHidden/>
+              </w:rPr>
+              <w:tab/>
+            </w:r>
+            <w:r>
+              <w:rPr>
+                <w:noProof/>
+                <w:webHidden/>
+              </w:rPr>
+              <w:fldChar w:fldCharType="begin"/>
+            </w:r>
+            <w:r>
+              <w:rPr>
+                <w:noProof/>
+                <w:webHidden/>
+              </w:rPr>
+              <w:instrText xml:space="preserve"> PAGEREF _Toc417578260 \h </w:instrText>
+            </w:r>
+            <w:r>
+              <w:rPr>
+                <w:noProof/>
+                <w:webHidden/>
+              </w:rPr>
+            </w:r>
+            <w:r>
+              <w:rPr>
+                <w:noProof/>
+                <w:webHidden/>
+              </w:rPr>
+              <w:fldChar w:fldCharType="separate"/>
+            </w:r>
+            <w:r>
+              <w:rPr>
+                <w:noProof/>
+                <w:webHidden/>
+              </w:rPr>
+              <w:t>7</w:t>
+            </w:r>
+            <w:r>
+              <w:rPr>
+                <w:noProof/>
+                <w:webHidden/>
+              </w:rPr>
+              <w:fldChar w:fldCharType="end"/>
+            </w:r>
+          </w:hyperlink>
+        </w:p>
+        <w:p>
+          <w:pPr>
+            <w:pStyle w:val="11"/>
+            <w:rPr>
+              <w:rFonts w:eastAsiaTheme="minorEastAsia"/>
+              <w:noProof/>
+              <w:lang w:eastAsia="ru-RU"/>
+            </w:rPr>
+          </w:pPr>
+          <w:hyperlink w:anchor="_Toc417578261" w:history="1">
+            <w:r>
+              <w:rPr>
+                <w:rStyle w:val="a6"/>
+                <w:noProof/>
+              </w:rPr>
+              <w:t>4</w:t>
+            </w:r>
+            <w:r>
+              <w:rPr>
+                <w:rFonts w:eastAsiaTheme="minorEastAsia"/>
+                <w:noProof/>
+                <w:lang w:eastAsia="ru-RU"/>
+              </w:rPr>
+              <w:tab/>
+            </w:r>
+            <w:r>
+              <w:rPr>
+                <w:rStyle w:val="a6"/>
+                <w:noProof/>
+              </w:rPr>
+              <w:t>Библиотека функций</w:t>
+            </w:r>
+            <w:r>
+              <w:rPr>
+                <w:noProof/>
+                <w:webHidden/>
+              </w:rPr>
+              <w:tab/>
+            </w:r>
+            <w:r>
+              <w:rPr>
+                <w:noProof/>
+                <w:webHidden/>
+              </w:rPr>
+              <w:fldChar w:fldCharType="begin"/>
+            </w:r>
+            <w:r>
+              <w:rPr>
+                <w:noProof/>
+                <w:webHidden/>
+              </w:rPr>
+              <w:instrText xml:space="preserve"> PAGEREF _Toc417578261 \h </w:instrText>
+            </w:r>
+            <w:r>
+              <w:rPr>
+                <w:noProof/>
+                <w:webHidden/>
+              </w:rPr>
+            </w:r>
+            <w:r>
+              <w:rPr>
+                <w:noProof/>
+                <w:webHidden/>
+              </w:rPr>
+              <w:fldChar w:fldCharType="separate"/>
+            </w:r>
+            <w:r>
+              <w:rPr>
+                <w:noProof/>
+                <w:webHidden/>
+              </w:rPr>
+              <w:t>7</w:t>
+            </w:r>
+            <w:r>
+              <w:rPr>
+                <w:noProof/>
+                <w:webHidden/>
+              </w:rPr>
+              <w:fldChar w:fldCharType="end"/>
+            </w:r>
+          </w:hyperlink>
+        </w:p>
+        <w:p>
+          <w:pPr>
+            <w:pStyle w:val="21"/>
+            <w:tabs>
+              <w:tab w:val="left" w:pos="880"/>
+              <w:tab w:val="right" w:leader="dot" w:pos="9628"/>
+            </w:tabs>
+            <w:rPr>
+              <w:rFonts w:eastAsiaTheme="minorEastAsia"/>
+              <w:noProof/>
+              <w:lang w:eastAsia="ru-RU"/>
+            </w:rPr>
+          </w:pPr>
+          <w:hyperlink w:anchor="_Toc417578262" w:history="1">
+            <w:r>
+              <w:rPr>
+                <w:rStyle w:val="a6"/>
+                <w:noProof/>
+              </w:rPr>
+              <w:t>4.1</w:t>
+            </w:r>
+            <w:r>
+              <w:rPr>
+                <w:rFonts w:eastAsiaTheme="minorEastAsia"/>
+                <w:noProof/>
+                <w:lang w:eastAsia="ru-RU"/>
+              </w:rPr>
+              <w:tab/>
+            </w:r>
+            <w:r>
+              <w:rPr>
+                <w:rStyle w:val="a6"/>
+                <w:noProof/>
+              </w:rPr>
+              <w:t>Используемые обозначения</w:t>
+            </w:r>
+            <w:r>
+              <w:rPr>
+                <w:noProof/>
+                <w:webHidden/>
+              </w:rPr>
+              <w:tab/>
+            </w:r>
+            <w:r>
+              <w:rPr>
+                <w:noProof/>
+                <w:webHidden/>
+              </w:rPr>
+              <w:fldChar w:fldCharType="begin"/>
+            </w:r>
+            <w:r>
+              <w:rPr>
+                <w:noProof/>
+                <w:webHidden/>
+              </w:rPr>
+              <w:instrText xml:space="preserve"> PAGEREF _Toc417578262 \h </w:instrText>
+            </w:r>
+            <w:r>
+              <w:rPr>
+                <w:noProof/>
+                <w:webHidden/>
+              </w:rPr>
+            </w:r>
+            <w:r>
+              <w:rPr>
+                <w:noProof/>
+                <w:webHidden/>
+              </w:rPr>
+              <w:fldChar w:fldCharType="separate"/>
+            </w:r>
+            <w:r>
+              <w:rPr>
+                <w:noProof/>
+                <w:webHidden/>
+              </w:rPr>
+              <w:t>7</w:t>
+            </w:r>
+            <w:r>
+              <w:rPr>
+                <w:noProof/>
+                <w:webHidden/>
+              </w:rPr>
+              <w:fldChar w:fldCharType="end"/>
+            </w:r>
+          </w:hyperlink>
+        </w:p>
+        <w:p>
+          <w:pPr>
+            <w:pStyle w:val="21"/>
+            <w:tabs>
+              <w:tab w:val="left" w:pos="880"/>
+              <w:tab w:val="right" w:leader="dot" w:pos="9628"/>
+            </w:tabs>
+            <w:rPr>
+              <w:rFonts w:eastAsiaTheme="minorEastAsia"/>
+              <w:noProof/>
+              <w:lang w:eastAsia="ru-RU"/>
+            </w:rPr>
+          </w:pPr>
+          <w:hyperlink w:anchor="_Toc417578263" w:history="1">
+            <w:r>
+              <w:rPr>
+                <w:rStyle w:val="a6"/>
+                <w:noProof/>
+              </w:rPr>
+              <w:t>4.2</w:t>
+            </w:r>
+            <w:r>
+              <w:rPr>
+                <w:rFonts w:eastAsiaTheme="minorEastAsia"/>
+                <w:noProof/>
+                <w:lang w:eastAsia="ru-RU"/>
+              </w:rPr>
+              <w:tab/>
+            </w:r>
+            <w:r>
+              <w:rPr>
+                <w:rStyle w:val="a6"/>
+                <w:noProof/>
+              </w:rPr>
+              <w:t>Базовая библиотека (</w:t>
+            </w:r>
+            <w:r>
+              <w:rPr>
+                <w:rStyle w:val="a6"/>
+                <w:noProof/>
+                <w:lang w:val="en-US"/>
+              </w:rPr>
+              <w:t>Library</w:t>
+            </w:r>
+            <w:r>
+              <w:rPr>
+                <w:rStyle w:val="a6"/>
+                <w:noProof/>
+              </w:rPr>
+              <w:t>)</w:t>
+            </w:r>
+            <w:r>
+              <w:rPr>
+                <w:noProof/>
+                <w:webHidden/>
+              </w:rPr>
+              <w:tab/>
+            </w:r>
+            <w:r>
+              <w:rPr>
+                <w:noProof/>
+                <w:webHidden/>
+              </w:rPr>
+              <w:fldChar w:fldCharType="begin"/>
+            </w:r>
+            <w:r>
+              <w:rPr>
+                <w:noProof/>
+                <w:webHidden/>
+              </w:rPr>
+              <w:instrText xml:space="preserve"> PAGEREF _Toc417578263 \h </w:instrText>
+            </w:r>
+            <w:r>
+              <w:rPr>
+                <w:noProof/>
+                <w:webHidden/>
+              </w:rPr>
+            </w:r>
+            <w:r>
+              <w:rPr>
+                <w:noProof/>
+                <w:webHidden/>
+              </w:rPr>
+              <w:fldChar w:fldCharType="separate"/>
+            </w:r>
+            <w:r>
+              <w:rPr>
+                <w:noProof/>
+                <w:webHidden/>
+              </w:rPr>
+              <w:t>7</w:t>
+            </w:r>
+            <w:r>
+              <w:rPr>
+                <w:noProof/>
+                <w:webHidden/>
+              </w:rPr>
+              <w:fldChar w:fldCharType="end"/>
+            </w:r>
+          </w:hyperlink>
+        </w:p>
+        <w:p>
+          <w:pPr>
+            <w:pStyle w:val="21"/>
+            <w:tabs>
+              <w:tab w:val="left" w:pos="880"/>
+              <w:tab w:val="right" w:leader="dot" w:pos="9628"/>
+            </w:tabs>
+            <w:rPr>
+              <w:rFonts w:eastAsiaTheme="minorEastAsia"/>
+              <w:noProof/>
+              <w:lang w:eastAsia="ru-RU"/>
+            </w:rPr>
+          </w:pPr>
+          <w:hyperlink w:anchor="_Toc417578264" w:history="1">
+            <w:r>
+              <w:rPr>
+                <w:rStyle w:val="a6"/>
+                <w:noProof/>
+              </w:rPr>
+              <w:t>4.3</w:t>
+            </w:r>
+            <w:r>
+              <w:rPr>
+                <w:rFonts w:eastAsiaTheme="minorEastAsia"/>
+                <w:noProof/>
+                <w:lang w:eastAsia="ru-RU"/>
+              </w:rPr>
+              <w:tab/>
+            </w:r>
+            <w:r>
+              <w:rPr>
+                <w:rStyle w:val="a6"/>
+                <w:noProof/>
+              </w:rPr>
+              <w:t>Расширенная библиотека (</w:t>
+            </w:r>
+            <w:r>
+              <w:rPr>
+                <w:rStyle w:val="a6"/>
+                <w:noProof/>
+                <w:lang w:val="en-US"/>
+              </w:rPr>
+              <w:t>LibraryEx</w:t>
+            </w:r>
+            <w:r>
+              <w:rPr>
+                <w:rStyle w:val="a6"/>
+                <w:noProof/>
+              </w:rPr>
+              <w:t>)</w:t>
+            </w:r>
+            <w:r>
+              <w:rPr>
+                <w:noProof/>
+                <w:webHidden/>
+              </w:rPr>
+              <w:tab/>
+            </w:r>
+            <w:r>
+              <w:rPr>
+                <w:noProof/>
+                <w:webHidden/>
+              </w:rPr>
+              <w:fldChar w:fldCharType="begin"/>
+            </w:r>
+            <w:r>
+              <w:rPr>
+                <w:noProof/>
+                <w:webHidden/>
+              </w:rPr>
+              <w:instrText xml:space="preserve"> PAGEREF _Toc417578264 \h </w:instrText>
+            </w:r>
+            <w:r>
+              <w:rPr>
+                <w:noProof/>
+                <w:webHidden/>
+              </w:rPr>
+            </w:r>
+            <w:r>
+              <w:rPr>
+                <w:noProof/>
+                <w:webHidden/>
+              </w:rPr>
+              <w:fldChar w:fldCharType="separate"/>
+            </w:r>
+            <w:r>
+              <w:rPr>
+                <w:noProof/>
+                <w:webHidden/>
+              </w:rPr>
+              <w:t>7</w:t>
+            </w:r>
+            <w:r>
+              <w:rPr>
+                <w:noProof/>
+                <w:webHidden/>
+              </w:rPr>
+              <w:fldChar w:fldCharType="end"/>
+            </w:r>
+          </w:hyperlink>
+        </w:p>
+        <w:p>
+          <w:pPr>
+            <w:pStyle w:val="11"/>
+            <w:rPr>
+              <w:rFonts w:eastAsiaTheme="minorEastAsia"/>
+              <w:noProof/>
+              <w:lang w:eastAsia="ru-RU"/>
+            </w:rPr>
+          </w:pPr>
+          <w:hyperlink w:anchor="_Toc417578265" w:history="1">
+            <w:r>
+              <w:rPr>
+                <w:rStyle w:val="a6"/>
+                <w:noProof/>
+              </w:rPr>
+              <w:t>5</w:t>
+            </w:r>
+            <w:r>
+              <w:rPr>
+                <w:rFonts w:eastAsiaTheme="minorEastAsia"/>
+                <w:noProof/>
+                <w:lang w:eastAsia="ru-RU"/>
+              </w:rPr>
+              <w:tab/>
+            </w:r>
+            <w:r>
+              <w:rPr>
+                <w:rStyle w:val="a6"/>
+                <w:noProof/>
+              </w:rPr>
+              <w:t>Компилятор Простой Рефал: особенности реализации</w:t>
+            </w:r>
+            <w:r>
+              <w:rPr>
+                <w:noProof/>
+                <w:webHidden/>
+              </w:rPr>
+              <w:tab/>
+            </w:r>
+            <w:r>
+              <w:rPr>
+                <w:noProof/>
+                <w:webHidden/>
+              </w:rPr>
+              <w:fldChar w:fldCharType="begin"/>
+            </w:r>
+            <w:r>
+              <w:rPr>
+                <w:noProof/>
+                <w:webHidden/>
+              </w:rPr>
+              <w:instrText xml:space="preserve"> PAGEREF _Toc417578265 \h </w:instrText>
+            </w:r>
+            <w:r>
+              <w:rPr>
+                <w:noProof/>
+                <w:webHidden/>
+              </w:rPr>
+            </w:r>
+            <w:r>
+              <w:rPr>
+                <w:noProof/>
+                <w:webHidden/>
+              </w:rPr>
+              <w:fldChar w:fldCharType="separate"/>
+            </w:r>
+            <w:r>
+              <w:rPr>
+                <w:noProof/>
+                <w:webHidden/>
+              </w:rPr>
+              <w:t>7</w:t>
+            </w:r>
+            <w:r>
+              <w:rPr>
+                <w:noProof/>
+                <w:webHidden/>
+              </w:rPr>
+              <w:fldChar w:fldCharType="end"/>
+            </w:r>
+          </w:hyperlink>
+        </w:p>
+        <w:p>
+          <w:pPr>
+            <w:pStyle w:val="11"/>
+            <w:rPr>
+              <w:rFonts w:eastAsiaTheme="minorEastAsia"/>
+              <w:noProof/>
+              <w:lang w:eastAsia="ru-RU"/>
+            </w:rPr>
+          </w:pPr>
+          <w:hyperlink w:anchor="_Toc417578266" w:history="1">
+            <w:r>
+              <w:rPr>
+                <w:rStyle w:val="a6"/>
+                <w:noProof/>
+              </w:rPr>
+              <w:t>6</w:t>
+            </w:r>
+            <w:r>
+              <w:rPr>
+                <w:rFonts w:eastAsiaTheme="minorEastAsia"/>
+                <w:noProof/>
+                <w:lang w:eastAsia="ru-RU"/>
+              </w:rPr>
+              <w:tab/>
+            </w:r>
+            <w:r>
+              <w:rPr>
+                <w:rStyle w:val="a6"/>
+                <w:noProof/>
+              </w:rPr>
+              <w:t xml:space="preserve">Интерфейс с языком </w:t>
+            </w:r>
+            <w:r>
+              <w:rPr>
+                <w:rStyle w:val="a6"/>
+                <w:noProof/>
+                <w:lang w:val="en-US"/>
+              </w:rPr>
+              <w:t>C</w:t>
+            </w:r>
+            <w:r>
+              <w:rPr>
+                <w:rStyle w:val="a6"/>
+                <w:noProof/>
+              </w:rPr>
+              <w:t>++</w:t>
+            </w:r>
+            <w:r>
+              <w:rPr>
+                <w:noProof/>
+                <w:webHidden/>
+              </w:rPr>
+              <w:tab/>
+            </w:r>
+            <w:r>
+              <w:rPr>
+                <w:noProof/>
+                <w:webHidden/>
+              </w:rPr>
+              <w:fldChar w:fldCharType="begin"/>
+            </w:r>
+            <w:r>
+              <w:rPr>
+                <w:noProof/>
+                <w:webHidden/>
+              </w:rPr>
+              <w:instrText xml:space="preserve"> PAGEREF _Toc417578266 \h </w:instrText>
+            </w:r>
+            <w:r>
+              <w:rPr>
+                <w:noProof/>
+                <w:webHidden/>
+              </w:rPr>
+            </w:r>
+            <w:r>
+              <w:rPr>
+                <w:noProof/>
+                <w:webHidden/>
+              </w:rPr>
+              <w:fldChar w:fldCharType="separate"/>
+            </w:r>
+            <w:r>
+              <w:rPr>
+                <w:noProof/>
+                <w:webHidden/>
+              </w:rPr>
+              <w:t>7</w:t>
+            </w:r>
+            <w:r>
+              <w:rPr>
+                <w:noProof/>
+                <w:webHidden/>
+              </w:rPr>
+              <w:fldChar w:fldCharType="end"/>
+            </w:r>
+          </w:hyperlink>
+        </w:p>
+        <w:p>
+          <w:pPr>
+            <w:pStyle w:val="21"/>
+            <w:tabs>
+              <w:tab w:val="left" w:pos="880"/>
+              <w:tab w:val="right" w:leader="dot" w:pos="9628"/>
+            </w:tabs>
+            <w:rPr>
+              <w:rFonts w:eastAsiaTheme="minorEastAsia"/>
+              <w:noProof/>
+              <w:lang w:eastAsia="ru-RU"/>
+            </w:rPr>
+          </w:pPr>
+          <w:hyperlink w:anchor="_Toc417578267" w:history="1">
+            <w:r>
+              <w:rPr>
+                <w:rStyle w:val="a6"/>
+                <w:noProof/>
+              </w:rPr>
+              <w:t>6.1</w:t>
+            </w:r>
+            <w:r>
+              <w:rPr>
+                <w:rFonts w:eastAsiaTheme="minorEastAsia"/>
+                <w:noProof/>
+                <w:lang w:eastAsia="ru-RU"/>
+              </w:rPr>
+              <w:tab/>
+            </w:r>
+            <w:r>
+              <w:rPr>
+                <w:rStyle w:val="a6"/>
+                <w:noProof/>
+              </w:rPr>
+              <w:t>Вычислительная модель</w:t>
+            </w:r>
+            <w:r>
+              <w:rPr>
+                <w:noProof/>
+                <w:webHidden/>
+              </w:rPr>
+              <w:tab/>
+            </w:r>
+            <w:r>
+              <w:rPr>
+                <w:noProof/>
+                <w:webHidden/>
+              </w:rPr>
+              <w:fldChar w:fldCharType="begin"/>
+            </w:r>
+            <w:r>
+              <w:rPr>
+                <w:noProof/>
+                <w:webHidden/>
+              </w:rPr>
+              <w:instrText xml:space="preserve"> PAGEREF _Toc417578267 \h </w:instrText>
+            </w:r>
+            <w:r>
+              <w:rPr>
+                <w:noProof/>
+                <w:webHidden/>
+              </w:rPr>
+            </w:r>
+            <w:r>
+              <w:rPr>
+                <w:noProof/>
+                <w:webHidden/>
+              </w:rPr>
+              <w:fldChar w:fldCharType="separate"/>
+            </w:r>
+            <w:r>
+              <w:rPr>
+                <w:noProof/>
+                <w:webHidden/>
+              </w:rPr>
+              <w:t>7</w:t>
+            </w:r>
+            <w:r>
+              <w:rPr>
+                <w:noProof/>
+                <w:webHidden/>
+              </w:rPr>
+              <w:fldChar w:fldCharType="end"/>
+            </w:r>
+          </w:hyperlink>
+        </w:p>
+        <w:p>
+          <w:pPr>
+            <w:pStyle w:val="21"/>
+            <w:tabs>
+              <w:tab w:val="left" w:pos="880"/>
+              <w:tab w:val="right" w:leader="dot" w:pos="9628"/>
+            </w:tabs>
+            <w:rPr>
+              <w:rFonts w:eastAsiaTheme="minorEastAsia"/>
+              <w:noProof/>
+              <w:lang w:eastAsia="ru-RU"/>
+            </w:rPr>
+          </w:pPr>
+          <w:hyperlink w:anchor="_Toc417578268" w:history="1">
+            <w:r>
+              <w:rPr>
+                <w:rStyle w:val="a6"/>
+                <w:noProof/>
+              </w:rPr>
+              <w:t>6.2</w:t>
+            </w:r>
+            <w:r>
+              <w:rPr>
+                <w:rFonts w:eastAsiaTheme="minorEastAsia"/>
+                <w:noProof/>
+                <w:lang w:eastAsia="ru-RU"/>
+              </w:rPr>
+              <w:tab/>
+            </w:r>
+            <w:r>
+              <w:rPr>
+                <w:rStyle w:val="a6"/>
+                <w:noProof/>
+              </w:rPr>
+              <w:t>Написание внешних функций</w:t>
+            </w:r>
+            <w:r>
+              <w:rPr>
+                <w:noProof/>
+                <w:webHidden/>
+              </w:rPr>
+              <w:tab/>
+            </w:r>
+            <w:r>
+              <w:rPr>
+                <w:noProof/>
+                <w:webHidden/>
+              </w:rPr>
+              <w:fldChar w:fldCharType="begin"/>
+            </w:r>
+            <w:r>
+              <w:rPr>
+                <w:noProof/>
+                <w:webHidden/>
+              </w:rPr>
+              <w:instrText xml:space="preserve"> PAGEREF _Toc417578268 \h </w:instrText>
+            </w:r>
+            <w:r>
+              <w:rPr>
+                <w:noProof/>
+                <w:webHidden/>
+              </w:rPr>
+            </w:r>
+            <w:r>
+              <w:rPr>
+                <w:noProof/>
+                <w:webHidden/>
+              </w:rPr>
+              <w:fldChar w:fldCharType="separate"/>
+            </w:r>
+            <w:r>
+              <w:rPr>
+                <w:noProof/>
+                <w:webHidden/>
+              </w:rPr>
+              <w:t>7</w:t>
+            </w:r>
+            <w:r>
+              <w:rPr>
+                <w:noProof/>
+                <w:webHidden/>
+              </w:rPr>
+              <w:fldChar w:fldCharType="end"/>
+            </w:r>
+          </w:hyperlink>
+        </w:p>
+        <w:p>
+          <w:pPr>
+            <w:pStyle w:val="31"/>
+            <w:tabs>
+              <w:tab w:val="left" w:pos="1320"/>
+              <w:tab w:val="right" w:leader="dot" w:pos="9628"/>
+            </w:tabs>
+            <w:rPr>
+              <w:rFonts w:eastAsiaTheme="minorEastAsia"/>
+              <w:noProof/>
+              <w:lang w:eastAsia="ru-RU"/>
+            </w:rPr>
+          </w:pPr>
+          <w:hyperlink w:anchor="_Toc417578269" w:history="1">
+            <w:r>
+              <w:rPr>
+                <w:rStyle w:val="a6"/>
+                <w:noProof/>
+              </w:rPr>
+              <w:t>6.2.1</w:t>
+            </w:r>
+            <w:r>
+              <w:rPr>
+                <w:rFonts w:eastAsiaTheme="minorEastAsia"/>
+                <w:noProof/>
+                <w:lang w:eastAsia="ru-RU"/>
+              </w:rPr>
+              <w:tab/>
+            </w:r>
+            <w:r>
+              <w:rPr>
+                <w:rStyle w:val="a6"/>
+                <w:noProof/>
+              </w:rPr>
+              <w:t>Быстрый и грязный способ</w:t>
+            </w:r>
+            <w:r>
+              <w:rPr>
+                <w:noProof/>
+                <w:webHidden/>
+              </w:rPr>
+              <w:tab/>
+            </w:r>
+            <w:r>
+              <w:rPr>
+                <w:noProof/>
+                <w:webHidden/>
+              </w:rPr>
+              <w:fldChar w:fldCharType="begin"/>
+            </w:r>
+            <w:r>
+              <w:rPr>
+                <w:noProof/>
+                <w:webHidden/>
+              </w:rPr>
+              <w:instrText xml:space="preserve"> PAGEREF _Toc417578269 \h </w:instrText>
+            </w:r>
+            <w:r>
+              <w:rPr>
+                <w:noProof/>
+                <w:webHidden/>
+              </w:rPr>
+            </w:r>
+            <w:r>
+              <w:rPr>
+                <w:noProof/>
+                <w:webHidden/>
+              </w:rPr>
+              <w:fldChar w:fldCharType="separate"/>
+            </w:r>
+            <w:r>
+              <w:rPr>
+                <w:noProof/>
+                <w:webHidden/>
+              </w:rPr>
+              <w:t>7</w:t>
+            </w:r>
+            <w:r>
+              <w:rPr>
+                <w:noProof/>
+                <w:webHidden/>
+              </w:rPr>
+              <w:fldChar w:fldCharType="end"/>
+            </w:r>
+          </w:hyperlink>
+        </w:p>
+        <w:p>
+          <w:pPr>
+            <w:pStyle w:val="31"/>
+            <w:tabs>
+              <w:tab w:val="left" w:pos="1320"/>
+              <w:tab w:val="right" w:leader="dot" w:pos="9628"/>
+            </w:tabs>
+            <w:rPr>
+              <w:rFonts w:eastAsiaTheme="minorEastAsia"/>
+              <w:noProof/>
+              <w:lang w:eastAsia="ru-RU"/>
+            </w:rPr>
+          </w:pPr>
+          <w:hyperlink w:anchor="_Toc417578270" w:history="1">
+            <w:r>
+              <w:rPr>
+                <w:rStyle w:val="a6"/>
+                <w:noProof/>
+              </w:rPr>
+              <w:t>6.2.2</w:t>
+            </w:r>
+            <w:r>
+              <w:rPr>
+                <w:rFonts w:eastAsiaTheme="minorEastAsia"/>
+                <w:noProof/>
+                <w:lang w:eastAsia="ru-RU"/>
+              </w:rPr>
+              <w:tab/>
+            </w:r>
+            <w:r>
+              <w:rPr>
+                <w:rStyle w:val="a6"/>
+                <w:noProof/>
+              </w:rPr>
+              <w:t>Написание функции вручную</w:t>
+            </w:r>
+            <w:r>
+              <w:rPr>
+                <w:noProof/>
+                <w:webHidden/>
+              </w:rPr>
+              <w:tab/>
+            </w:r>
+            <w:r>
+              <w:rPr>
+                <w:noProof/>
+                <w:webHidden/>
+              </w:rPr>
+              <w:fldChar w:fldCharType="begin"/>
+            </w:r>
+            <w:r>
+              <w:rPr>
+                <w:noProof/>
+                <w:webHidden/>
+              </w:rPr>
+              <w:instrText xml:space="preserve"> PAGEREF _Toc417578270 \h </w:instrText>
+            </w:r>
+            <w:r>
+              <w:rPr>
+                <w:noProof/>
+                <w:webHidden/>
+              </w:rPr>
+            </w:r>
+            <w:r>
+              <w:rPr>
+                <w:noProof/>
+                <w:webHidden/>
+              </w:rPr>
+              <w:fldChar w:fldCharType="separate"/>
+            </w:r>
+            <w:r>
+              <w:rPr>
+                <w:noProof/>
+                <w:webHidden/>
+              </w:rPr>
+              <w:t>7</w:t>
+            </w:r>
+            <w:r>
+              <w:rPr>
+                <w:noProof/>
+                <w:webHidden/>
+              </w:rPr>
+              <w:fldChar w:fldCharType="end"/>
+            </w:r>
+          </w:hyperlink>
+        </w:p>
+        <w:p>
+          <w:pPr>
+            <w:pStyle w:val="11"/>
+            <w:rPr>
+              <w:rFonts w:eastAsiaTheme="minorEastAsia"/>
+              <w:noProof/>
+              <w:lang w:eastAsia="ru-RU"/>
+            </w:rPr>
+          </w:pPr>
+          <w:hyperlink w:anchor="_Toc417578271" w:history="1">
+            <w:r>
+              <w:rPr>
+                <w:rStyle w:val="a6"/>
+                <w:noProof/>
+              </w:rPr>
+              <w:t>7</w:t>
+            </w:r>
+            <w:r>
+              <w:rPr>
+                <w:rFonts w:eastAsiaTheme="minorEastAsia"/>
+                <w:noProof/>
+                <w:lang w:eastAsia="ru-RU"/>
+              </w:rPr>
+              <w:tab/>
+            </w:r>
+            <w:r>
+              <w:rPr>
+                <w:rStyle w:val="a6"/>
+                <w:noProof/>
+              </w:rPr>
+              <w:t>Установка компилятора</w:t>
+            </w:r>
+            <w:r>
+              <w:rPr>
+                <w:noProof/>
+                <w:webHidden/>
+              </w:rPr>
+              <w:tab/>
+            </w:r>
+            <w:r>
+              <w:rPr>
+                <w:noProof/>
+                <w:webHidden/>
+              </w:rPr>
+              <w:fldChar w:fldCharType="begin"/>
+            </w:r>
+            <w:r>
+              <w:rPr>
+                <w:noProof/>
+                <w:webHidden/>
+              </w:rPr>
+              <w:instrText xml:space="preserve"> PAGEREF _Toc417578271 \h </w:instrText>
+            </w:r>
+            <w:r>
+              <w:rPr>
+                <w:noProof/>
+                <w:webHidden/>
+              </w:rPr>
+            </w:r>
+            <w:r>
+              <w:rPr>
+                <w:noProof/>
+                <w:webHidden/>
+              </w:rPr>
+              <w:fldChar w:fldCharType="separate"/>
+            </w:r>
+            <w:r>
+              <w:rPr>
+                <w:noProof/>
+                <w:webHidden/>
+              </w:rPr>
+              <w:t>7</w:t>
+            </w:r>
+            <w:r>
+              <w:rPr>
+                <w:noProof/>
+                <w:webHidden/>
+              </w:rPr>
+              <w:fldChar w:fldCharType="end"/>
+            </w:r>
+          </w:hyperlink>
+        </w:p>
+        <w:p>
+          <w:pPr>
+            <w:pStyle w:val="11"/>
+            <w:rPr>
+              <w:rFonts w:eastAsiaTheme="minorEastAsia"/>
+              <w:noProof/>
+              <w:lang w:eastAsia="ru-RU"/>
+            </w:rPr>
+          </w:pPr>
+          <w:hyperlink w:anchor="_Toc417578272" w:history="1">
+            <w:r>
+              <w:rPr>
+                <w:rStyle w:val="a6"/>
+                <w:noProof/>
+              </w:rPr>
+              <w:t>8</w:t>
+            </w:r>
+            <w:r>
+              <w:rPr>
+                <w:rFonts w:eastAsiaTheme="minorEastAsia"/>
+                <w:noProof/>
+                <w:lang w:eastAsia="ru-RU"/>
+              </w:rPr>
+              <w:tab/>
+            </w:r>
+            <w:r>
+              <w:rPr>
+                <w:rStyle w:val="a6"/>
+                <w:noProof/>
+              </w:rPr>
+              <w:t>Известные ошибки</w:t>
+            </w:r>
+            <w:r>
+              <w:rPr>
+                <w:noProof/>
+                <w:webHidden/>
+              </w:rPr>
+              <w:tab/>
+            </w:r>
+            <w:r>
+              <w:rPr>
+                <w:noProof/>
+                <w:webHidden/>
+              </w:rPr>
+              <w:fldChar w:fldCharType="begin"/>
+            </w:r>
+            <w:r>
+              <w:rPr>
+                <w:noProof/>
+                <w:webHidden/>
+              </w:rPr>
+              <w:instrText xml:space="preserve"> PAGEREF _Toc417578272 \h </w:instrText>
+            </w:r>
+            <w:r>
+              <w:rPr>
+                <w:noProof/>
+                <w:webHidden/>
+              </w:rPr>
+            </w:r>
+            <w:r>
+              <w:rPr>
+                <w:noProof/>
+                <w:webHidden/>
+              </w:rPr>
+              <w:fldChar w:fldCharType="separate"/>
+            </w:r>
+            <w:r>
+              <w:rPr>
+                <w:noProof/>
+                <w:webHidden/>
+              </w:rPr>
+              <w:t>7</w:t>
+            </w:r>
+            <w:r>
+              <w:rPr>
+                <w:noProof/>
+                <w:webHidden/>
+              </w:rPr>
+              <w:fldChar w:fldCharType="end"/>
+            </w:r>
+          </w:hyperlink>
+        </w:p>
+        <w:p>
+          <w:pPr>
+            <w:pStyle w:val="11"/>
+            <w:rPr>
+              <w:rFonts w:eastAsiaTheme="minorEastAsia"/>
+              <w:noProof/>
+              <w:lang w:eastAsia="ru-RU"/>
+            </w:rPr>
+          </w:pPr>
+          <w:hyperlink w:anchor="_Toc417578273" w:history="1">
+            <w:r>
+              <w:rPr>
+                <w:rStyle w:val="a6"/>
+                <w:noProof/>
+              </w:rPr>
+              <w:t>9</w:t>
+            </w:r>
+            <w:r>
+              <w:rPr>
+                <w:rFonts w:eastAsiaTheme="minorEastAsia"/>
+                <w:noProof/>
+                <w:lang w:eastAsia="ru-RU"/>
+              </w:rPr>
+              <w:tab/>
+            </w:r>
+            <w:r>
+              <w:rPr>
+                <w:rStyle w:val="a6"/>
+                <w:noProof/>
+              </w:rPr>
               <w:t>Список литературы</w:t>
             </w:r>
             <w:r>
@@ -511,7 +2284,7 @@
                 <w:noProof/>
                 <w:webHidden/>
               </w:rPr>
-              <w:instrText xml:space="preserve"> PAGEREF _Toc416981019 \h </w:instrText>
+              <w:instrText xml:space="preserve"> PAGEREF _Toc417578273 \h </w:instrText>
             </w:r>
             <w:r>
               <w:rPr>
@@ -531,7 +2304,7 @@
                 <w:noProof/>
                 <w:webHidden/>
               </w:rPr>
-              <w:t>2</w:t>
+              <w:t>7</w:t>
             </w:r>
             <w:r>
               <w:rPr>
@@ -557,11 +2330,14 @@
       <w:pPr>
         <w:pStyle w:val="1"/>
       </w:pPr>
-      <w:bookmarkStart w:id="0" w:name="_Toc416981013"/>
-      <w:r>
-        <w:t>История языка</w:t>
-      </w:r>
-      <w:bookmarkEnd w:id="0"/>
+      <w:bookmarkStart w:id="1" w:name="_Toc417578249"/>
+      <w:r>
+        <w:t xml:space="preserve">История </w:t>
+      </w:r>
+      <w:r>
+        <w:t>диалекта</w:t>
+      </w:r>
+      <w:bookmarkEnd w:id="1"/>
     </w:p>
     <w:p>
       <w:r>
@@ -595,33 +2371,12 @@
       <w:r>
         <w:t xml:space="preserve"> язык</w:t>
       </w:r>
-      <w:sdt>
-        <w:sdtPr>
-          <w:id w:val="-194765996"/>
-          <w:citation/>
-        </w:sdtPr>
-        <w:sdtEndPr/>
-        <w:sdtContent>
-          <w:r>
-            <w:fldChar w:fldCharType="begin"/>
-          </w:r>
-          <w:r>
-            <w:instrText xml:space="preserve">CITATION Нем14 \l 1049 </w:instrText>
-          </w:r>
-          <w:r>
-            <w:fldChar w:fldCharType="separate"/>
-          </w:r>
-          <w:r>
-            <w:rPr>
-              <w:noProof/>
-            </w:rPr>
-            <w:t xml:space="preserve"> (Немытых, 2014)</w:t>
-          </w:r>
-          <w:r>
-            <w:fldChar w:fldCharType="end"/>
-          </w:r>
-        </w:sdtContent>
-      </w:sdt>
+      <w:r>
+        <w:rPr>
+          <w:rStyle w:val="ae"/>
+        </w:rPr>
+        <w:footnoteReference w:id="1"/>
+      </w:r>
       <w:r>
         <w:t>, язык функционального программирования, ориентированный на символьные вычисления, обработку и преобразование текстов. У данного языка есть много несовместимых диалектов, Простой Рефал — один из них.</w:t>
       </w:r>
@@ -640,7 +2395,11 @@
         <w:t xml:space="preserve">ли </w:t>
       </w:r>
       <w:r>
-        <w:t>с маленькой. В этом документе, когда речь идёт о семействе языков, я буду использовать запись в верхнем регистре (РЕФАЛ), когда будет идти речь о конкретном диалекте, буду использовать запись, принятую в руководстве конкретного языка. Если слово «</w:t>
+        <w:t xml:space="preserve">с маленькой. В этом </w:t>
+      </w:r>
+      <w:r>
+        <w:lastRenderedPageBreak/>
+        <w:t>документе, когда речь идёт о семействе языков, я буду использовать запись в верхнем регистре (РЕФАЛ), когда будет идти речь о конкретном диалекте, буду использовать запись, принятую в руководстве конкретного языка. Если слово «</w:t>
       </w:r>
       <w:proofErr w:type="spellStart"/>
       <w:r>
@@ -760,7 +2519,16 @@
       </w:r>
       <w:proofErr w:type="spellEnd"/>
       <w:r>
-        <w:t>) была важнее удобства программирования на языке. Несмотря на </w:t>
+        <w:t>) была важнее удобства программирования на языке.</w:t>
+      </w:r>
+      <w:r>
+        <w:rPr>
+          <w:rStyle w:val="ae"/>
+        </w:rPr>
+        <w:footnoteReference w:id="2"/>
+      </w:r>
+      <w:r>
+        <w:t xml:space="preserve"> Несмотря на </w:t>
       </w:r>
       <w:r>
         <w:t>это ограничение (а, возможно, благодаря ему), язык получился довольно целостным и согласованным. Компилятор оказался достаточно простым, благодаря чему в МГТУ имени Н. Э. Баумана на кафедре ИУ9 он использовался (и используется) как тестовый полигон для нескольких курсовых проектов. В частности, в настоящем дистрибутиве можно видеть результат одного из таких исследований — генерация интерпретируемого кода (о чём подробно будет сказано позже).</w:t>
@@ -768,7 +2536,13 @@
     </w:p>
     <w:p>
       <w:r>
-        <w:t xml:space="preserve">В процессе эволюции компилятор отошёл от своей первоначальной простоты. Во-первых, он стал использоваться как </w:t>
+        <w:t xml:space="preserve">В процессе эволюции компилятор </w:t>
+      </w:r>
+      <w:r>
+        <w:t xml:space="preserve">незначительно </w:t>
+      </w:r>
+      <w:r>
+        <w:t xml:space="preserve">отошёл от своей первоначальной простоты. Во-первых, он стал использоваться как </w:t>
       </w:r>
       <w:r>
         <w:rPr>
@@ -806,22 +2580,19 @@
       <w:r>
         <w:t>этим удобным средством.</w:t>
       </w:r>
+      <w:r>
+        <w:t xml:space="preserve"> Однако, в обоих случаях концептуальная целостность и согласованность языка не пострадали (как мне кажется).</w:t>
+      </w:r>
     </w:p>
     <w:p>
       <w:pPr>
         <w:pStyle w:val="1"/>
       </w:pPr>
-      <w:bookmarkStart w:id="1" w:name="_Toc416981014"/>
-      <w:r>
-        <w:lastRenderedPageBreak/>
-        <w:t>Введени</w:t>
-      </w:r>
-      <w:bookmarkStart w:id="2" w:name="_GoBack"/>
+      <w:bookmarkStart w:id="2" w:name="_Toc417578250"/>
+      <w:r>
+        <w:t>Начинающим</w:t>
+      </w:r>
       <w:bookmarkEnd w:id="2"/>
-      <w:r>
-        <w:t>е в язык для начинающих</w:t>
-      </w:r>
-      <w:bookmarkEnd w:id="1"/>
     </w:p>
     <w:p>
       <w:r>
@@ -841,7 +2612,6 @@
           <w:id w:val="-413401121"/>
           <w:citation/>
         </w:sdtPr>
-        <w:sdtEndPr/>
         <w:sdtContent>
           <w:r>
             <w:fldChar w:fldCharType="begin"/>
@@ -856,7 +2626,7 @@
             <w:rPr>
               <w:noProof/>
             </w:rPr>
-            <w:t xml:space="preserve"> (Фре15)</w:t>
+            <w:t xml:space="preserve"> (Турчин, 1989)</w:t>
           </w:r>
           <w:r>
             <w:fldChar w:fldCharType="end"/>
@@ -885,50 +2655,4190 @@
     </w:p>
     <w:p>
       <w:r>
-        <w:t>Прочитали учебник? Напишите программу преобразующую арифметические выражения в инфиксной нотации в постфиксную (польскую инверсную запись). Получилось? Поздравляем, вы стали продвинутым — переходите к следующему разделу.</w:t>
+        <w:t xml:space="preserve">Прочитали учебник? Напишите программу преобразующую арифметические выражения в инфиксной нотации в постфиксную (польскую инверсную запись). Получилось? </w:t>
+      </w:r>
+      <w:r>
+        <w:t>Переходите к следующему разделу.</w:t>
       </w:r>
     </w:p>
     <w:p>
       <w:pPr>
         <w:pStyle w:val="1"/>
       </w:pPr>
-      <w:bookmarkStart w:id="3" w:name="_Toc416981015"/>
-      <w:r>
-        <w:t>Введение в язык для продвинутых</w:t>
+      <w:bookmarkStart w:id="3" w:name="_Toc417578251"/>
+      <w:r>
+        <w:t>Язык Простой Рефал: синтаксис и семантика</w:t>
       </w:r>
       <w:bookmarkEnd w:id="3"/>
     </w:p>
     <w:p>
       <w:pPr>
+        <w:pStyle w:val="2"/>
+      </w:pPr>
+      <w:bookmarkStart w:id="4" w:name="_Toc417578252"/>
+      <w:r>
+        <w:t>Структура программы</w:t>
+      </w:r>
+      <w:bookmarkEnd w:id="4"/>
+    </w:p>
+    <w:p>
+      <w:r>
+        <w:t>Программа на Простом Рефале (далее для краткости — на Рефале) состоит из набора</w:t>
+      </w:r>
+      <w:r>
+        <w:t xml:space="preserve"> единиц трансляции —</w:t>
+      </w:r>
+      <w:r>
+        <w:t xml:space="preserve"> исходных файлов, написанных на Рефале и </w:t>
+      </w:r>
+      <w:r>
+        <w:rPr>
+          <w:lang w:val="en-US"/>
+        </w:rPr>
+        <w:t>C</w:t>
+      </w:r>
+      <w:r>
+        <w:t>++</w:t>
+      </w:r>
+      <w:r>
+        <w:t>, последние включают в себя библиотеки первичных функций и среду поддержки времени выполнения (</w:t>
+      </w:r>
+      <w:r>
+        <w:rPr>
+          <w:lang w:val="en-US"/>
+        </w:rPr>
+        <w:t>run</w:t>
+      </w:r>
+      <w:r>
+        <w:t>-</w:t>
+      </w:r>
+      <w:r>
+        <w:rPr>
+          <w:lang w:val="en-US"/>
+        </w:rPr>
+        <w:t>time</w:t>
+      </w:r>
+      <w:r>
+        <w:t xml:space="preserve"> </w:t>
+      </w:r>
+      <w:r>
+        <w:rPr>
+          <w:lang w:val="en-US"/>
+        </w:rPr>
+        <w:t>support</w:t>
+      </w:r>
+      <w:r>
+        <w:t xml:space="preserve"> </w:t>
+      </w:r>
+      <w:r>
+        <w:rPr>
+          <w:lang w:val="en-US"/>
+        </w:rPr>
+        <w:t>library</w:t>
+      </w:r>
+      <w:r>
+        <w:t>, далее для краткости — рантайм). Компилятор Простого Рефала транслирует исходные тексты на Рефале в исходные тексты на </w:t>
+      </w:r>
+      <w:r>
+        <w:rPr>
+          <w:lang w:val="en-US"/>
+        </w:rPr>
+        <w:t>C</w:t>
+      </w:r>
+      <w:r>
+        <w:t xml:space="preserve">++, получившийся набор файлов транслируется компилятором </w:t>
+      </w:r>
+      <w:r>
+        <w:rPr>
+          <w:lang w:val="en-US"/>
+        </w:rPr>
+        <w:t>C</w:t>
+      </w:r>
+      <w:r>
+        <w:t>++ (</w:t>
+      </w:r>
+      <w:r>
+        <w:t xml:space="preserve">совместимым со стандартом </w:t>
+      </w:r>
+      <w:r>
+        <w:rPr>
+          <w:lang w:val="en-US"/>
+        </w:rPr>
+        <w:t>ANSI</w:t>
+      </w:r>
+      <w:r>
+        <w:t>/</w:t>
+      </w:r>
+      <w:r>
+        <w:rPr>
+          <w:lang w:val="en-US"/>
+        </w:rPr>
+        <w:t>ISO</w:t>
+      </w:r>
+      <w:r>
+        <w:t xml:space="preserve"> </w:t>
+      </w:r>
+      <w:r>
+        <w:rPr>
+          <w:lang w:val="en-US"/>
+        </w:rPr>
+        <w:t>C</w:t>
+      </w:r>
+      <w:r>
+        <w:t xml:space="preserve">++ </w:t>
+      </w:r>
+      <w:r>
+        <w:t>1998 года).</w:t>
+      </w:r>
+    </w:p>
+    <w:p>
+      <w:r>
+        <w:lastRenderedPageBreak/>
+        <w:t>Файл исходного текста на Рефале состоит из последовательности</w:t>
+      </w:r>
+      <w:r>
+        <w:t xml:space="preserve"> </w:t>
+      </w:r>
+      <w:r>
+        <w:rPr>
+          <w:b/>
+        </w:rPr>
+        <w:t>программных элементов</w:t>
+      </w:r>
+      <w:r>
+        <w:t xml:space="preserve"> — </w:t>
+      </w:r>
+      <w:r>
+        <w:t xml:space="preserve">объявлений и определений </w:t>
+      </w:r>
+      <w:r>
+        <w:t>программных сущностей</w:t>
+      </w:r>
+      <w:r>
+        <w:t>, независимо транслируемых в соответствующие программные конструкты на </w:t>
+      </w:r>
+      <w:r>
+        <w:rPr>
+          <w:lang w:val="en-US"/>
+        </w:rPr>
+        <w:t>C</w:t>
+      </w:r>
+      <w:r>
+        <w:t>++.</w:t>
+      </w:r>
+    </w:p>
+    <w:p>
+      <w:r>
+        <w:t>Синтаксически это выглядит так:</w:t>
+      </w:r>
+    </w:p>
+    <w:p>
+      <w:pPr>
+        <w:pStyle w:val="af0"/>
+        <w:rPr>
+          <w:lang w:val="ru-RU"/>
+        </w:rPr>
+      </w:pPr>
+      <w:r>
+        <w:t>Program</w:t>
+      </w:r>
+      <w:r>
+        <w:rPr>
+          <w:lang w:val="ru-RU"/>
+        </w:rPr>
+        <w:t xml:space="preserve"> = </w:t>
+      </w:r>
+      <w:proofErr w:type="gramStart"/>
+      <w:r>
+        <w:rPr>
+          <w:lang w:val="ru-RU"/>
+        </w:rPr>
+        <w:t xml:space="preserve">{ </w:t>
+      </w:r>
+      <w:proofErr w:type="spellStart"/>
+      <w:r>
+        <w:t>ProgramElement</w:t>
+      </w:r>
+      <w:proofErr w:type="spellEnd"/>
+      <w:proofErr w:type="gramEnd"/>
+      <w:r>
+        <w:rPr>
+          <w:lang w:val="ru-RU"/>
+        </w:rPr>
+        <w:t xml:space="preserve"> }.</w:t>
+      </w:r>
+    </w:p>
+    <w:p>
+      <w:r>
+        <w:t>Программа пишется в свободном формате, то есть переводы строк приравнены к обычным пробельным символам, там, где допустим пробельный символ (пробел или табуляция), доп</w:t>
+      </w:r>
+      <w:r>
+        <w:t>устима вставка перевода строки. Пробел</w:t>
+      </w:r>
+      <w:r>
+        <w:t>ьные символы (далее, пробелы)</w:t>
+      </w:r>
+      <w:r>
+        <w:t xml:space="preserve"> можно вставлять между двумя любыми лексемами языка</w:t>
+      </w:r>
+      <w:r>
+        <w:t>. Пробелы обязательны в том случае, когда две лексемы, записываемые подряд, могут интерпретиров</w:t>
+      </w:r>
+      <w:r>
+        <w:t>аться как одна сплошная лексема (например, два числа, записанные слитно, будут интерпретироваться как одно число и т.д.). Пробелы недопустимы внутри идентификаторов, чисел, директив. Пробелы внутри цепочек литер интерпретируются как образы литер со значением «пробел».</w:t>
+      </w:r>
+    </w:p>
+    <w:p>
+      <w:r>
+        <w:t xml:space="preserve">В любом месте, где </w:t>
+      </w:r>
+      <w:proofErr w:type="spellStart"/>
+      <w:r>
+        <w:t>допуст</w:t>
+      </w:r>
+      <w:r>
+        <w:t>и</w:t>
+      </w:r>
+      <w:r>
+        <w:t>́</w:t>
+      </w:r>
+      <w:r>
+        <w:t>м</w:t>
+      </w:r>
+      <w:proofErr w:type="spellEnd"/>
+      <w:r>
+        <w:t xml:space="preserve"> пробел, можно вставить и </w:t>
+      </w:r>
+      <w:r>
+        <w:rPr>
+          <w:b/>
+        </w:rPr>
+        <w:t>комментарий</w:t>
+      </w:r>
+      <w:r>
+        <w:t xml:space="preserve">. Комментарии могут быть двух видов: однострочные (в стиле </w:t>
+      </w:r>
+      <w:r>
+        <w:rPr>
+          <w:lang w:val="en-US"/>
+        </w:rPr>
+        <w:t>C</w:t>
+      </w:r>
+      <w:r>
+        <w:t xml:space="preserve">) </w:t>
+      </w:r>
+      <w:r>
+        <w:t xml:space="preserve">и многострочные (в стиле </w:t>
+      </w:r>
+      <w:r>
+        <w:rPr>
+          <w:lang w:val="en-US"/>
+        </w:rPr>
+        <w:t>C</w:t>
+      </w:r>
+      <w:r>
+        <w:t>++)</w:t>
+      </w:r>
+      <w:r>
+        <w:t xml:space="preserve">. Однострочные комментарии начинаются с </w:t>
+      </w:r>
+      <w:r>
+        <w:rPr>
+          <w:rStyle w:val="af5"/>
+        </w:rPr>
+        <w:t>/*</w:t>
+      </w:r>
+      <w:r>
+        <w:t xml:space="preserve"> </w:t>
+      </w:r>
+      <w:r>
+        <w:t>и заканчиваются на </w:t>
+      </w:r>
+      <w:r>
+        <w:rPr>
+          <w:rStyle w:val="af5"/>
+        </w:rPr>
+        <w:t>*/</w:t>
+      </w:r>
+      <w:r>
+        <w:t xml:space="preserve">, </w:t>
+      </w:r>
+      <w:r>
+        <w:t xml:space="preserve">могут пересекать границы текста. Последовательность символов </w:t>
+      </w:r>
+      <w:r>
+        <w:rPr>
+          <w:rStyle w:val="af5"/>
+        </w:rPr>
+        <w:t>/*</w:t>
+      </w:r>
+      <w:r>
+        <w:t xml:space="preserve"> </w:t>
+      </w:r>
+      <w:r>
+        <w:t xml:space="preserve">внутри многострочного комментария запрещена. Однострочные комментарии начинаются на </w:t>
+      </w:r>
+      <w:r>
+        <w:rPr>
+          <w:rStyle w:val="af5"/>
+        </w:rPr>
+        <w:t>//</w:t>
+      </w:r>
+      <w:r>
+        <w:t xml:space="preserve"> </w:t>
+      </w:r>
+      <w:r>
+        <w:t>и заканчиваются в конце строки.</w:t>
+      </w:r>
+    </w:p>
+    <w:p>
+      <w:r>
+        <w:t xml:space="preserve">Каждая программная сущность имеет своё уникальное </w:t>
+      </w:r>
+      <w:r>
+        <w:rPr>
+          <w:b/>
+        </w:rPr>
+        <w:t>имя</w:t>
+      </w:r>
+      <w:r>
+        <w:t xml:space="preserve">. Имя представляет собой последовательность латинских букв, цифр и знаков </w:t>
+      </w:r>
+      <w:r>
+        <w:rPr>
+          <w:rStyle w:val="af5"/>
+        </w:rPr>
+        <w:t>-</w:t>
+      </w:r>
+      <w:r>
+        <w:t xml:space="preserve"> (минус) и </w:t>
+      </w:r>
+      <w:r>
+        <w:rPr>
+          <w:rStyle w:val="af5"/>
+        </w:rPr>
+        <w:t>_</w:t>
+      </w:r>
+      <w:r>
+        <w:t xml:space="preserve"> (прочерк), начинающуюся с заглавной латинской буквы. Примеры</w:t>
+      </w:r>
+      <w:r>
+        <w:t xml:space="preserve"> </w:t>
+      </w:r>
+      <w:r>
+        <w:t>имён</w:t>
+      </w:r>
+      <w:r>
+        <w:t xml:space="preserve">: </w:t>
+      </w:r>
+      <w:r>
+        <w:rPr>
+          <w:rStyle w:val="af5"/>
+        </w:rPr>
+        <w:t>GN-</w:t>
+      </w:r>
+      <w:proofErr w:type="spellStart"/>
+      <w:r>
+        <w:rPr>
+          <w:rStyle w:val="af5"/>
+        </w:rPr>
+        <w:t>Local</w:t>
+      </w:r>
+      <w:proofErr w:type="spellEnd"/>
+      <w:r>
+        <w:t xml:space="preserve">, </w:t>
+      </w:r>
+      <w:proofErr w:type="spellStart"/>
+      <w:r>
+        <w:rPr>
+          <w:rStyle w:val="af5"/>
+        </w:rPr>
+        <w:t>FuncArguments</w:t>
+      </w:r>
+      <w:proofErr w:type="spellEnd"/>
+      <w:r>
+        <w:t xml:space="preserve">, </w:t>
+      </w:r>
+      <w:r>
+        <w:rPr>
+          <w:rStyle w:val="af5"/>
+        </w:rPr>
+        <w:t>Example12345</w:t>
+      </w:r>
+      <w:r>
+        <w:t xml:space="preserve">, </w:t>
+      </w:r>
+      <w:r>
+        <w:rPr>
+          <w:rStyle w:val="af5"/>
+        </w:rPr>
+        <w:t>A-</w:t>
+      </w:r>
+      <w:proofErr w:type="spellStart"/>
+      <w:r>
+        <w:rPr>
+          <w:rStyle w:val="af5"/>
+        </w:rPr>
+        <w:t>b_c</w:t>
+      </w:r>
+      <w:proofErr w:type="spellEnd"/>
+      <w:r>
+        <w:t xml:space="preserve">. </w:t>
+      </w:r>
+      <w:r>
+        <w:t xml:space="preserve">Имена чувствительны к регистру. </w:t>
+      </w:r>
+      <w:r>
+        <w:t>Символы</w:t>
+      </w:r>
+      <w:r>
+        <w:t xml:space="preserve"> </w:t>
+      </w:r>
+      <w:r>
+        <w:rPr>
+          <w:rStyle w:val="af5"/>
+        </w:rPr>
+        <w:t>-</w:t>
+      </w:r>
+      <w:r>
+        <w:t xml:space="preserve"> </w:t>
+      </w:r>
+      <w:r>
+        <w:t>и</w:t>
+      </w:r>
+      <w:r>
+        <w:t xml:space="preserve"> </w:t>
+      </w:r>
+      <w:r>
+        <w:rPr>
+          <w:rStyle w:val="af5"/>
+        </w:rPr>
+        <w:t>_</w:t>
+      </w:r>
+      <w:r>
+        <w:t xml:space="preserve"> </w:t>
+      </w:r>
+      <w:r>
+        <w:t>взаимозаменяемы</w:t>
+      </w:r>
+      <w:r>
+        <w:t xml:space="preserve">, </w:t>
+      </w:r>
+      <w:r>
+        <w:t xml:space="preserve">поэтому имена </w:t>
+      </w:r>
+      <w:r>
+        <w:rPr>
+          <w:rStyle w:val="af5"/>
+        </w:rPr>
+        <w:t>A-</w:t>
+      </w:r>
+      <w:proofErr w:type="spellStart"/>
+      <w:r>
+        <w:rPr>
+          <w:rStyle w:val="af5"/>
+        </w:rPr>
+        <w:t>b_c</w:t>
+      </w:r>
+      <w:proofErr w:type="spellEnd"/>
+      <w:r>
+        <w:t xml:space="preserve"> </w:t>
+      </w:r>
+      <w:r>
+        <w:t xml:space="preserve">и </w:t>
+      </w:r>
+      <w:proofErr w:type="spellStart"/>
+      <w:r>
+        <w:rPr>
+          <w:rStyle w:val="af5"/>
+        </w:rPr>
+        <w:t>A_b</w:t>
+      </w:r>
+      <w:proofErr w:type="spellEnd"/>
+      <w:r>
+        <w:rPr>
+          <w:rStyle w:val="af5"/>
+        </w:rPr>
+        <w:t>-c</w:t>
+      </w:r>
+      <w:r>
+        <w:t xml:space="preserve"> </w:t>
+      </w:r>
+      <w:r>
+        <w:t>эквивалентны. При трансляции в </w:t>
+      </w:r>
+      <w:r>
+        <w:rPr>
+          <w:lang w:val="en-US"/>
+        </w:rPr>
+        <w:t>C</w:t>
+      </w:r>
+      <w:r>
+        <w:t xml:space="preserve">++ </w:t>
+      </w:r>
+      <w:r>
+        <w:t xml:space="preserve">имена программных конструкций в целевом коде получаются из имён в исходном коде путём замены знаков </w:t>
+      </w:r>
+      <w:r>
+        <w:rPr>
+          <w:rStyle w:val="af5"/>
+        </w:rPr>
+        <w:t>-</w:t>
+      </w:r>
+      <w:r>
+        <w:t xml:space="preserve"> на </w:t>
+      </w:r>
+      <w:r>
+        <w:rPr>
+          <w:rStyle w:val="af5"/>
+        </w:rPr>
+        <w:t>_</w:t>
+      </w:r>
+      <w:r>
+        <w:t xml:space="preserve"> (т.е. предыдущее имя после трансляции преобразится в</w:t>
+      </w:r>
+      <w:r>
+        <w:t xml:space="preserve"> </w:t>
+      </w:r>
+      <w:proofErr w:type="spellStart"/>
+      <w:r>
+        <w:rPr>
+          <w:rStyle w:val="af5"/>
+        </w:rPr>
+        <w:t>A_b_c</w:t>
+      </w:r>
+      <w:proofErr w:type="spellEnd"/>
+      <w:r>
+        <w:t>).</w:t>
+      </w:r>
+      <w:r>
+        <w:t xml:space="preserve"> Длина имён не ограничена, однако с очень длинными именами в целевом коде может отказаться работать нижележащий компилятор </w:t>
+      </w:r>
+      <w:r>
+        <w:rPr>
+          <w:lang w:val="en-US"/>
+        </w:rPr>
+        <w:t>C</w:t>
+      </w:r>
+      <w:r>
+        <w:t xml:space="preserve">++ (либо считать имена идентичными, если у них совпадают первые </w:t>
+      </w:r>
+      <w:r>
+        <w:rPr>
+          <w:lang w:val="en-US"/>
+        </w:rPr>
+        <w:t>N</w:t>
+      </w:r>
+      <w:r>
+        <w:t xml:space="preserve"> </w:t>
+      </w:r>
+      <w:r>
+        <w:t xml:space="preserve">символов, где </w:t>
+      </w:r>
+      <w:r>
+        <w:rPr>
+          <w:lang w:val="en-US"/>
+        </w:rPr>
+        <w:t>N</w:t>
+      </w:r>
+      <w:r>
+        <w:t xml:space="preserve"> </w:t>
+      </w:r>
+      <w:r>
+        <w:t>зависит от выбранного компилятора).</w:t>
+      </w:r>
+    </w:p>
+    <w:p>
+      <w:pPr>
+        <w:pStyle w:val="2"/>
+      </w:pPr>
+      <w:bookmarkStart w:id="5" w:name="_Toc417578253"/>
+      <w:r>
+        <w:t>Программные элементы (объявления и определения)</w:t>
+      </w:r>
+      <w:bookmarkEnd w:id="5"/>
+    </w:p>
+    <w:p>
+      <w:pPr>
+        <w:pStyle w:val="3"/>
+      </w:pPr>
+      <w:bookmarkStart w:id="6" w:name="_Toc417578254"/>
+      <w:r>
+        <w:t>Основные понятия</w:t>
+      </w:r>
+      <w:bookmarkEnd w:id="6"/>
+    </w:p>
+    <w:p>
+      <w:r>
+        <w:rPr>
+          <w:b/>
+        </w:rPr>
+        <w:t>Программные элементы</w:t>
+      </w:r>
+      <w:r>
+        <w:t xml:space="preserve"> делятся на две категории: </w:t>
+      </w:r>
+      <w:r>
+        <w:t>объявления</w:t>
+      </w:r>
+      <w:r>
+        <w:t xml:space="preserve"> и </w:t>
+      </w:r>
+      <w:r>
+        <w:t>определения</w:t>
+      </w:r>
+      <w:r>
+        <w:t xml:space="preserve"> программных сущностей. </w:t>
+      </w:r>
+      <w:r>
+        <w:rPr>
+          <w:b/>
+        </w:rPr>
+        <w:t>Программные сущности</w:t>
+      </w:r>
+      <w:r>
+        <w:t xml:space="preserve"> делятся на функции и идентификаторы. </w:t>
+      </w:r>
+      <w:r>
+        <w:rPr>
+          <w:b/>
+        </w:rPr>
+        <w:t>Объявления</w:t>
+      </w:r>
+      <w:r>
+        <w:t xml:space="preserve"> служат для уведомления компилятора о том, что где-то </w:t>
+      </w:r>
+      <w:r>
+        <w:t>(в текущем файле ниже по тексту программы или в другой единице трансляции) определена программная сущность с заданным именем и заданными свойствами (вид сущности,</w:t>
+      </w:r>
+      <w:r>
+        <w:t xml:space="preserve"> тип доступа</w:t>
+      </w:r>
+      <w:r>
+        <w:t xml:space="preserve">). </w:t>
+      </w:r>
+      <w:r>
+        <w:rPr>
+          <w:b/>
+        </w:rPr>
+        <w:t>Определения</w:t>
+      </w:r>
+      <w:r>
+        <w:t xml:space="preserve">, собственно, определяют данную программную сущность. </w:t>
+      </w:r>
+      <w:r>
+        <w:rPr>
+          <w:b/>
+        </w:rPr>
+        <w:t>Функции</w:t>
+      </w:r>
+      <w:r>
+        <w:t xml:space="preserve">, как правило, содержат исполнимый код. </w:t>
+      </w:r>
+      <w:r>
+        <w:rPr>
+          <w:b/>
+        </w:rPr>
+        <w:t>Идентификаторы</w:t>
+      </w:r>
+      <w:r>
+        <w:t xml:space="preserve"> пополняют пространство атомов (</w:t>
+      </w:r>
+      <w:proofErr w:type="spellStart"/>
+      <w:r>
+        <w:t>рефал</w:t>
+      </w:r>
+      <w:proofErr w:type="spellEnd"/>
+      <w:r>
+        <w:t>-символов) определёнными пользователем атомами-идентификаторами.</w:t>
+      </w:r>
+      <w:r>
+        <w:t xml:space="preserve"> В </w:t>
+      </w:r>
+      <w:r>
+        <w:t>единице трансляции может быть определено не более одной функции и одного идентификатора с</w:t>
+      </w:r>
+      <w:r>
+        <w:t xml:space="preserve"> </w:t>
+      </w:r>
+      <w:r>
+        <w:t>заданным именем.</w:t>
+      </w:r>
+    </w:p>
+    <w:p>
+      <w:r>
+        <w:t xml:space="preserve">Каждая </w:t>
+      </w:r>
+      <w:r>
+        <w:rPr>
+          <w:u w:val="single"/>
+        </w:rPr>
+        <w:t>функция</w:t>
+      </w:r>
+      <w:r>
+        <w:t xml:space="preserve"> имеет</w:t>
+      </w:r>
+      <w:r>
+        <w:t xml:space="preserve"> тип доступа</w:t>
+      </w:r>
+      <w:r>
+        <w:t>. Функции с </w:t>
+      </w:r>
+      <w:r>
+        <w:rPr>
+          <w:b/>
+        </w:rPr>
+        <w:t>локальн</w:t>
+      </w:r>
+      <w:r>
+        <w:rPr>
+          <w:b/>
+        </w:rPr>
+        <w:t>ым</w:t>
+      </w:r>
+      <w:r>
+        <w:t xml:space="preserve"> </w:t>
+      </w:r>
+      <w:r>
+        <w:t>типом доступа</w:t>
+      </w:r>
+      <w:r>
+        <w:t xml:space="preserve"> видимости (локальные функции) доступны только в том файле, где они определены</w:t>
+      </w:r>
+      <w:r>
+        <w:t>, в различных единицах трансляции могут существовать локальные функции с одинаковыми именами</w:t>
+      </w:r>
+      <w:r>
+        <w:t>. На функции с </w:t>
+      </w:r>
+      <w:r>
+        <w:rPr>
+          <w:b/>
+        </w:rPr>
+        <w:t>глобальн</w:t>
+      </w:r>
+      <w:r>
+        <w:rPr>
+          <w:b/>
+        </w:rPr>
+        <w:t>ым</w:t>
+      </w:r>
+      <w:r>
+        <w:t xml:space="preserve"> </w:t>
+      </w:r>
+      <w:r>
+        <w:t>типом доступа</w:t>
+      </w:r>
+      <w:r>
+        <w:t xml:space="preserve"> видимости (т. н. </w:t>
+      </w:r>
+      <w:r>
+        <w:rPr>
+          <w:b/>
+          <w:lang w:val="en-US"/>
+        </w:rPr>
+        <w:t>entry</w:t>
+      </w:r>
+      <w:r>
+        <w:rPr>
+          <w:b/>
+        </w:rPr>
+        <w:t>-функции</w:t>
+      </w:r>
+      <w:r>
+        <w:t xml:space="preserve">) можно ссылаться из других единиц трансляции при помощи директивы (ключевого слова) </w:t>
+      </w:r>
+      <w:r>
+        <w:rPr>
+          <w:rStyle w:val="af5"/>
+        </w:rPr>
+        <w:t>$EXTERN</w:t>
+      </w:r>
+      <w:r>
+        <w:t>.</w:t>
+      </w:r>
+      <w:r>
+        <w:t xml:space="preserve"> </w:t>
+      </w:r>
+      <w:r>
+        <w:rPr>
+          <w:lang w:val="en-US"/>
+        </w:rPr>
+        <w:t>Entry</w:t>
+      </w:r>
+      <w:r>
+        <w:t>-</w:t>
+      </w:r>
+      <w:r>
+        <w:t xml:space="preserve">функции должны иметь уникальные имена в рамках всей программы. </w:t>
+      </w:r>
+      <w:r>
+        <w:rPr>
+          <w:i/>
+        </w:rPr>
+        <w:t>Прим</w:t>
+      </w:r>
+      <w:r>
+        <w:rPr>
+          <w:i/>
+        </w:rPr>
+        <w:t>ечание:</w:t>
+      </w:r>
+      <w:r>
+        <w:t xml:space="preserve"> имя локальной функции в одной из единиц трансляции может совпадать с именем </w:t>
+      </w:r>
+      <w:r>
+        <w:rPr>
+          <w:lang w:val="en-US"/>
+        </w:rPr>
+        <w:t>entry</w:t>
+      </w:r>
+      <w:r>
+        <w:t>-</w:t>
+      </w:r>
+      <w:r>
+        <w:t xml:space="preserve">функции из другой единицы при условии, что в первой из них </w:t>
+      </w:r>
+      <w:r>
+        <w:rPr>
+          <w:lang w:val="en-US"/>
+        </w:rPr>
+        <w:t>entry</w:t>
+      </w:r>
+      <w:r>
+        <w:t>-</w:t>
+      </w:r>
+      <w:r>
+        <w:t xml:space="preserve">функция </w:t>
+      </w:r>
+      <w:r>
+        <w:lastRenderedPageBreak/>
+        <w:t xml:space="preserve">не импортируется директивой </w:t>
+      </w:r>
+      <w:r>
+        <w:rPr>
+          <w:rStyle w:val="af5"/>
+        </w:rPr>
+        <w:t>$EXTERN</w:t>
+      </w:r>
+      <w:r>
+        <w:t>.</w:t>
+      </w:r>
+      <w:r>
+        <w:t xml:space="preserve"> </w:t>
+      </w:r>
+      <w:r>
+        <w:rPr>
+          <w:u w:val="single"/>
+        </w:rPr>
+        <w:t xml:space="preserve">Для идентификаторов понятие </w:t>
+      </w:r>
+      <w:r>
+        <w:rPr>
+          <w:u w:val="single"/>
+        </w:rPr>
+        <w:t xml:space="preserve">типа доступа </w:t>
+      </w:r>
+      <w:r>
+        <w:rPr>
+          <w:u w:val="single"/>
+        </w:rPr>
+        <w:t>не определено:</w:t>
+      </w:r>
+      <w:r>
+        <w:t xml:space="preserve"> в различных единицах трансляции могут быть определения одноимённых идентификаторов (это роднит идентификаторы с локальными функциями), но при этом все эти определения определяют один и тот же идентификатор на всю программу (это роднит их с </w:t>
+      </w:r>
+      <w:r>
+        <w:rPr>
+          <w:lang w:val="en-US"/>
+        </w:rPr>
+        <w:t>entry</w:t>
+      </w:r>
+      <w:r>
+        <w:t>-</w:t>
+      </w:r>
+      <w:r>
+        <w:t>функциями), т. е. определения идентификаторов можно трактовать как их объявления идентификаторов, определённых в некоторой вымышленной единице трансляции, содержащей все возможные идентификаторы.</w:t>
+      </w:r>
+    </w:p>
+    <w:p>
+      <w:r>
+        <w:t>В целевом коде на </w:t>
+      </w:r>
+      <w:r>
+        <w:rPr>
+          <w:lang w:val="en-US"/>
+        </w:rPr>
+        <w:t>C</w:t>
+      </w:r>
+      <w:r>
+        <w:t xml:space="preserve">++ </w:t>
+      </w:r>
+      <w:r>
+        <w:t xml:space="preserve">локальные функции соответствуют функциям, определённым с модификатором </w:t>
+      </w:r>
+      <w:r>
+        <w:rPr>
+          <w:lang w:val="en-US"/>
+        </w:rPr>
+        <w:t>static</w:t>
+      </w:r>
+      <w:r>
+        <w:t xml:space="preserve">, </w:t>
+      </w:r>
+      <w:r>
+        <w:rPr>
+          <w:lang w:val="en-US"/>
+        </w:rPr>
+        <w:t>entry</w:t>
+      </w:r>
+      <w:r>
+        <w:t>-</w:t>
+      </w:r>
+      <w:r>
+        <w:t>функции — функциям без этого модификатора. Идентификаторы компилируются в довольно хитрую конструкцию, о которой будет рассказано в соответствующем разделе.</w:t>
+      </w:r>
+    </w:p>
+    <w:p>
+      <w:r>
+        <w:t xml:space="preserve">Под </w:t>
+      </w:r>
+      <w:r>
+        <w:rPr>
+          <w:b/>
+        </w:rPr>
+        <w:t>пространством имён</w:t>
+      </w:r>
+      <w:r>
+        <w:t xml:space="preserve"> будем понимать множество имён функций (с атрибутами области</w:t>
+      </w:r>
+      <w:r>
+        <w:t xml:space="preserve"> типа доступа</w:t>
+      </w:r>
+      <w:r>
+        <w:t xml:space="preserve"> и определённости</w:t>
+      </w:r>
+      <w:r>
+        <w:t>)</w:t>
+      </w:r>
+      <w:r>
+        <w:t>, идентификаторов и переменных (про переменные будет рассказано далее), доступных в данной точке программы.</w:t>
+      </w:r>
+    </w:p>
+    <w:p>
+      <w:pPr>
+        <w:rPr>
+          <w:lang w:val="en-US"/>
+        </w:rPr>
+      </w:pPr>
+      <w:r>
+        <w:t>Синтаксис</w:t>
+      </w:r>
+      <w:r>
+        <w:rPr>
+          <w:lang w:val="en-US"/>
+        </w:rPr>
+        <w:t xml:space="preserve"> </w:t>
+      </w:r>
+      <w:r>
+        <w:t>программного</w:t>
+      </w:r>
+      <w:r>
+        <w:rPr>
+          <w:lang w:val="en-US"/>
+        </w:rPr>
+        <w:t xml:space="preserve"> </w:t>
+      </w:r>
+      <w:r>
+        <w:t>элемента</w:t>
+      </w:r>
+      <w:r>
+        <w:rPr>
+          <w:lang w:val="en-US"/>
+        </w:rPr>
+        <w:t>:</w:t>
+      </w:r>
+    </w:p>
+    <w:p>
+      <w:pPr>
+        <w:pStyle w:val="af0"/>
+      </w:pPr>
+      <w:proofErr w:type="spellStart"/>
+      <w:r>
+        <w:t>ProgramElement</w:t>
+      </w:r>
+      <w:proofErr w:type="spellEnd"/>
+      <w:r>
+        <w:t xml:space="preserve"> =</w:t>
+      </w:r>
+    </w:p>
+    <w:p>
+      <w:pPr>
+        <w:pStyle w:val="af0"/>
+      </w:pPr>
+      <w:r>
+        <w:t xml:space="preserve">    </w:t>
+      </w:r>
+      <w:proofErr w:type="spellStart"/>
+      <w:r>
+        <w:t>FunctionDeclaration</w:t>
+      </w:r>
+      <w:proofErr w:type="spellEnd"/>
+    </w:p>
+    <w:p>
+      <w:pPr>
+        <w:pStyle w:val="af0"/>
+      </w:pPr>
+      <w:r>
+        <w:t xml:space="preserve">  </w:t>
+      </w:r>
+      <w:r>
+        <w:t xml:space="preserve">| </w:t>
+      </w:r>
+      <w:proofErr w:type="spellStart"/>
+      <w:r>
+        <w:t>IdentifierDefinition</w:t>
+      </w:r>
+      <w:proofErr w:type="spellEnd"/>
+    </w:p>
+    <w:p>
+      <w:pPr>
+        <w:pStyle w:val="af0"/>
+      </w:pPr>
+      <w:r>
+        <w:t xml:space="preserve">  </w:t>
+      </w:r>
+      <w:r>
+        <w:t xml:space="preserve">| </w:t>
+      </w:r>
+      <w:proofErr w:type="spellStart"/>
+      <w:r>
+        <w:t>EnumDefinition</w:t>
+      </w:r>
+      <w:proofErr w:type="spellEnd"/>
+    </w:p>
+    <w:p>
+      <w:pPr>
+        <w:pStyle w:val="af0"/>
+      </w:pPr>
+      <w:r>
+        <w:t xml:space="preserve">  </w:t>
+      </w:r>
+      <w:r>
+        <w:t xml:space="preserve">| </w:t>
+      </w:r>
+      <w:proofErr w:type="spellStart"/>
+      <w:r>
+        <w:t>SwapDefinition</w:t>
+      </w:r>
+      <w:proofErr w:type="spellEnd"/>
+    </w:p>
+    <w:p>
+      <w:pPr>
+        <w:pStyle w:val="af0"/>
+        <w:rPr>
+          <w:lang w:val="ru-RU"/>
+        </w:rPr>
+      </w:pPr>
+      <w:r>
+        <w:rPr>
+          <w:lang w:val="ru-RU"/>
+        </w:rPr>
+        <w:t xml:space="preserve"> </w:t>
+      </w:r>
+      <w:r>
+        <w:rPr>
+          <w:lang w:val="ru-RU"/>
+        </w:rPr>
+        <w:t xml:space="preserve"> | </w:t>
+      </w:r>
+      <w:proofErr w:type="spellStart"/>
+      <w:r>
+        <w:t>FunctionDefinition</w:t>
+      </w:r>
+      <w:proofErr w:type="spellEnd"/>
+    </w:p>
+    <w:p>
+      <w:pPr>
+        <w:pStyle w:val="af0"/>
+        <w:rPr>
+          <w:lang w:val="ru-RU"/>
+        </w:rPr>
+      </w:pPr>
+      <w:r>
+        <w:rPr>
+          <w:lang w:val="ru-RU"/>
+        </w:rPr>
+        <w:t xml:space="preserve">  </w:t>
+      </w:r>
+      <w:r>
+        <w:rPr>
+          <w:lang w:val="ru-RU"/>
+        </w:rPr>
+        <w:t>| ";"</w:t>
+      </w:r>
+      <w:r>
+        <w:rPr>
+          <w:lang w:val="ru-RU"/>
+        </w:rPr>
+        <w:t>.</w:t>
+      </w:r>
+    </w:p>
+    <w:p>
+      <w:r>
+        <w:rPr>
+          <w:i/>
+        </w:rPr>
+        <w:t>Примечание.</w:t>
+      </w:r>
+      <w:r>
+        <w:t xml:space="preserve"> Таким образом, синтаксис Простого Рефала допускает на верхнем уровне, помимо объявлений и определений, любое количество точек с запятой. Программисты на Рефале-6 при желании могут после каждого блока функции ставить точку с запятой.</w:t>
+      </w:r>
+    </w:p>
+    <w:p>
+      <w:pPr>
+        <w:pStyle w:val="3"/>
+      </w:pPr>
+      <w:bookmarkStart w:id="7" w:name="_Toc417578255"/>
+      <w:r>
+        <w:t>Объявления</w:t>
+      </w:r>
+      <w:r>
+        <w:t xml:space="preserve"> </w:t>
+      </w:r>
+      <w:r>
+        <w:t>функций</w:t>
+      </w:r>
+      <w:r>
+        <w:t xml:space="preserve"> ($</w:t>
+      </w:r>
+      <w:r>
+        <w:rPr>
+          <w:lang w:val="en-US"/>
+        </w:rPr>
+        <w:t>FORWARD</w:t>
+      </w:r>
+      <w:r>
+        <w:t xml:space="preserve"> </w:t>
+      </w:r>
+      <w:r>
+        <w:t>и </w:t>
+      </w:r>
+      <w:r>
+        <w:t>$</w:t>
+      </w:r>
+      <w:r>
+        <w:rPr>
+          <w:lang w:val="en-US"/>
+        </w:rPr>
+        <w:t>EXTERN</w:t>
+      </w:r>
+      <w:r>
+        <w:t>)</w:t>
+      </w:r>
+      <w:bookmarkEnd w:id="7"/>
+    </w:p>
+    <w:p>
+      <w:pPr>
+        <w:rPr>
+          <w:lang w:val="en-US"/>
+        </w:rPr>
+      </w:pPr>
+      <w:r>
+        <w:t>Синтаксис</w:t>
+      </w:r>
+      <w:r>
+        <w:rPr>
+          <w:lang w:val="en-US"/>
+        </w:rPr>
+        <w:t>:</w:t>
+      </w:r>
+    </w:p>
+    <w:p>
+      <w:pPr>
+        <w:pStyle w:val="af0"/>
+      </w:pPr>
+      <w:proofErr w:type="spellStart"/>
+      <w:r>
+        <w:t>FunctionDeclaration</w:t>
+      </w:r>
+      <w:proofErr w:type="spellEnd"/>
+      <w:r>
+        <w:t xml:space="preserve"> = </w:t>
+      </w:r>
+      <w:proofErr w:type="gramStart"/>
+      <w:r>
+        <w:t>( "</w:t>
+      </w:r>
+      <w:proofErr w:type="gramEnd"/>
+      <w:r>
+        <w:t xml:space="preserve">$FORWARD" | "$EXTERN" ) </w:t>
+      </w:r>
+      <w:proofErr w:type="spellStart"/>
+      <w:r>
+        <w:t>NameList</w:t>
+      </w:r>
+      <w:proofErr w:type="spellEnd"/>
+      <w:r>
+        <w:t>.</w:t>
+      </w:r>
+    </w:p>
+    <w:p>
+      <w:pPr>
+        <w:pStyle w:val="af0"/>
+        <w:rPr>
+          <w:lang w:val="ru-RU"/>
+        </w:rPr>
+      </w:pPr>
+      <w:proofErr w:type="spellStart"/>
+      <w:r>
+        <w:t>NameList</w:t>
+      </w:r>
+      <w:proofErr w:type="spellEnd"/>
+      <w:r>
+        <w:rPr>
+          <w:lang w:val="ru-RU"/>
+        </w:rPr>
+        <w:t xml:space="preserve"> = </w:t>
+      </w:r>
+      <w:r>
+        <w:t>NAME</w:t>
+      </w:r>
+      <w:r>
+        <w:rPr>
+          <w:lang w:val="ru-RU"/>
+        </w:rPr>
+        <w:t xml:space="preserve"> { "," </w:t>
+      </w:r>
+      <w:proofErr w:type="gramStart"/>
+      <w:r>
+        <w:t>NAME</w:t>
+      </w:r>
+      <w:r>
+        <w:rPr>
+          <w:lang w:val="ru-RU"/>
+        </w:rPr>
+        <w:t xml:space="preserve"> }</w:t>
+      </w:r>
+      <w:proofErr w:type="gramEnd"/>
+      <w:r>
+        <w:rPr>
+          <w:lang w:val="ru-RU"/>
+        </w:rPr>
+        <w:t xml:space="preserve"> ";".</w:t>
+      </w:r>
+    </w:p>
+    <w:p>
+      <w:r>
+        <w:t>Объявление функци</w:t>
+      </w:r>
+      <w:r>
+        <w:t>й</w:t>
+      </w:r>
+      <w:r>
+        <w:t xml:space="preserve"> помещает перечисленные имена в пространство имён как локальные функции (если указана директива </w:t>
+      </w:r>
+      <w:r>
+        <w:rPr>
+          <w:rStyle w:val="af5"/>
+        </w:rPr>
+        <w:t>$FORWARD</w:t>
+      </w:r>
+      <w:r>
+        <w:t xml:space="preserve">), </w:t>
+      </w:r>
+      <w:r>
+        <w:t xml:space="preserve">либо как </w:t>
+      </w:r>
+      <w:r>
+        <w:rPr>
+          <w:lang w:val="en-US"/>
+        </w:rPr>
+        <w:t>entry</w:t>
+      </w:r>
+      <w:r>
+        <w:t>-</w:t>
+      </w:r>
+      <w:r>
+        <w:t xml:space="preserve">функции (если указана директива </w:t>
+      </w:r>
+      <w:r>
+        <w:rPr>
+          <w:rStyle w:val="af5"/>
+        </w:rPr>
+        <w:t>$EXTERN</w:t>
+      </w:r>
+      <w:r>
+        <w:t>). Если в пространстве имён уже присутствует одно из указанных имён как имя функции, но имеет другой тип доступа, то сигнализируется синтаксическая ошибка.</w:t>
+      </w:r>
+    </w:p>
+    <w:p>
+      <w:r>
+        <w:t xml:space="preserve">Директива </w:t>
+      </w:r>
+      <w:r>
+        <w:rPr>
+          <w:rStyle w:val="af5"/>
+        </w:rPr>
+        <w:t>$FORWARD</w:t>
+      </w:r>
+      <w:r>
+        <w:t xml:space="preserve"> </w:t>
+      </w:r>
+      <w:r>
+        <w:t xml:space="preserve">необходима при определении </w:t>
+      </w:r>
+      <w:r>
+        <w:t>взаимно рекурсивных локальных функций. Кроме того, читаемость программ часто улучшается, если определение функции не предшествует, а следует за её использованием (особенно, при написании парсера методом рекурсивного спуска). Данная директива позволяет придерживаться такого стиля программирования.</w:t>
+      </w:r>
+    </w:p>
+    <w:p>
+      <w:r>
+        <w:t xml:space="preserve">Директива </w:t>
+      </w:r>
+      <w:r>
+        <w:rPr>
+          <w:rStyle w:val="af5"/>
+        </w:rPr>
+        <w:t>$EXTERN</w:t>
+      </w:r>
+      <w:r>
+        <w:t xml:space="preserve"> </w:t>
+      </w:r>
+      <w:r>
+        <w:t>почти всегда используется для ссылки на </w:t>
+      </w:r>
+      <w:proofErr w:type="spellStart"/>
+      <w:r>
+        <w:t>entry</w:t>
+      </w:r>
+      <w:proofErr w:type="spellEnd"/>
+      <w:r>
+        <w:t>-функцию, определённую в другой единице трансляции. Однако может быть полезна при обращении к </w:t>
+      </w:r>
+      <w:r>
+        <w:rPr>
+          <w:lang w:val="en-US"/>
+        </w:rPr>
+        <w:t>entry</w:t>
+      </w:r>
+      <w:r>
+        <w:t>-</w:t>
+      </w:r>
+      <w:r>
+        <w:t>функции, определённой в той же единице трансляции, но ниже по тексту программы.</w:t>
+      </w:r>
+    </w:p>
+    <w:p>
+      <w:r>
+        <w:t>Объявления функций на Рефале компилируются в соответствующие объявления функций на </w:t>
+      </w:r>
+      <w:r>
+        <w:rPr>
+          <w:lang w:val="en-US"/>
+        </w:rPr>
+        <w:t>C</w:t>
+      </w:r>
+      <w:r>
+        <w:t xml:space="preserve">++, </w:t>
+      </w:r>
+      <w:r>
+        <w:rPr>
+          <w:rStyle w:val="af5"/>
+        </w:rPr>
+        <w:t>$FORWARD</w:t>
+      </w:r>
+      <w:r>
+        <w:t xml:space="preserve"> — </w:t>
+      </w:r>
+      <w:r>
+        <w:t xml:space="preserve">с модификатором </w:t>
+      </w:r>
+      <w:proofErr w:type="spellStart"/>
+      <w:r>
+        <w:rPr>
+          <w:rStyle w:val="af5"/>
+        </w:rPr>
+        <w:t>static</w:t>
+      </w:r>
+      <w:proofErr w:type="spellEnd"/>
+      <w:r>
+        <w:t xml:space="preserve">, </w:t>
+      </w:r>
+      <w:r>
+        <w:rPr>
+          <w:rStyle w:val="af5"/>
+        </w:rPr>
+        <w:t>$EXTERN</w:t>
+      </w:r>
+      <w:r>
+        <w:t xml:space="preserve"> — </w:t>
+      </w:r>
+      <w:r>
+        <w:t xml:space="preserve">с модификатором </w:t>
+      </w:r>
+      <w:proofErr w:type="spellStart"/>
+      <w:r>
+        <w:rPr>
+          <w:rStyle w:val="af5"/>
+        </w:rPr>
+        <w:t>extern</w:t>
+      </w:r>
+      <w:proofErr w:type="spellEnd"/>
+      <w:r>
+        <w:t>.</w:t>
+      </w:r>
+    </w:p>
+    <w:p>
+      <w:pPr>
+        <w:rPr>
+          <w:lang w:val="en-US"/>
+        </w:rPr>
+      </w:pPr>
+      <w:r>
+        <w:t>Пример</w:t>
+      </w:r>
+      <w:r>
+        <w:rPr>
+          <w:lang w:val="en-US"/>
+        </w:rPr>
+        <w:t>:</w:t>
+      </w:r>
+    </w:p>
+    <w:p>
+      <w:pPr>
+        <w:pStyle w:val="af0"/>
+      </w:pPr>
+      <w:r>
+        <w:rPr>
+          <w:rStyle w:val="af2"/>
+        </w:rPr>
+        <w:t>$FORWARD</w:t>
+      </w:r>
+      <w:r>
+        <w:t xml:space="preserve"> A, B, C</w:t>
+      </w:r>
+      <w:proofErr w:type="gramStart"/>
+      <w:r>
+        <w:t>;</w:t>
+      </w:r>
+      <w:proofErr w:type="gramEnd"/>
+    </w:p>
+    <w:p>
+      <w:pPr>
+        <w:pStyle w:val="af0"/>
+      </w:pPr>
+      <w:r>
+        <w:rPr>
+          <w:rStyle w:val="af2"/>
+        </w:rPr>
+        <w:t xml:space="preserve">$EXTERN </w:t>
+      </w:r>
+      <w:r>
+        <w:t>E, F, G;</w:t>
+      </w:r>
+    </w:p>
+    <w:p>
+      <w:pPr>
+        <w:rPr>
+          <w:lang w:val="en-US"/>
+        </w:rPr>
+      </w:pPr>
+      <w:r>
+        <w:lastRenderedPageBreak/>
+        <w:t>Компилируется</w:t>
+      </w:r>
+      <w:r>
+        <w:rPr>
+          <w:lang w:val="en-US"/>
+        </w:rPr>
+        <w:t xml:space="preserve"> </w:t>
+      </w:r>
+      <w:r>
+        <w:t>в</w:t>
+      </w:r>
+      <w:r>
+        <w:rPr>
+          <w:lang w:val="en-US"/>
+        </w:rPr>
+        <w:t>:</w:t>
+      </w:r>
+    </w:p>
+    <w:p>
+      <w:pPr>
+        <w:pStyle w:val="af0"/>
+        <w:rPr>
+          <w:highlight w:val="white"/>
+        </w:rPr>
+      </w:pPr>
+      <w:proofErr w:type="gramStart"/>
+      <w:r>
+        <w:rPr>
+          <w:rStyle w:val="af2"/>
+          <w:highlight w:val="white"/>
+        </w:rPr>
+        <w:t>static</w:t>
+      </w:r>
+      <w:proofErr w:type="gramEnd"/>
+      <w:r>
+        <w:rPr>
+          <w:highlight w:val="white"/>
+        </w:rPr>
+        <w:t xml:space="preserve"> </w:t>
+      </w:r>
+      <w:proofErr w:type="spellStart"/>
+      <w:r>
+        <w:rPr>
+          <w:highlight w:val="white"/>
+        </w:rPr>
+        <w:t>refalrts</w:t>
+      </w:r>
+      <w:proofErr w:type="spellEnd"/>
+      <w:r>
+        <w:rPr>
+          <w:highlight w:val="white"/>
+        </w:rPr>
+        <w:t>::</w:t>
+      </w:r>
+      <w:proofErr w:type="spellStart"/>
+      <w:r>
+        <w:rPr>
+          <w:highlight w:val="white"/>
+        </w:rPr>
+        <w:t>FnResult</w:t>
+      </w:r>
+      <w:proofErr w:type="spellEnd"/>
+      <w:r>
+        <w:rPr>
+          <w:highlight w:val="white"/>
+        </w:rPr>
+        <w:t xml:space="preserve"> A(</w:t>
+      </w:r>
+      <w:proofErr w:type="spellStart"/>
+      <w:r>
+        <w:rPr>
+          <w:highlight w:val="white"/>
+        </w:rPr>
+        <w:t>refalrts</w:t>
+      </w:r>
+      <w:proofErr w:type="spellEnd"/>
+      <w:r>
+        <w:rPr>
+          <w:highlight w:val="white"/>
+        </w:rPr>
+        <w:t>::</w:t>
+      </w:r>
+      <w:proofErr w:type="spellStart"/>
+      <w:r>
+        <w:rPr>
+          <w:highlight w:val="white"/>
+        </w:rPr>
+        <w:t>Iter</w:t>
+      </w:r>
+      <w:proofErr w:type="spellEnd"/>
+      <w:r>
+        <w:rPr>
+          <w:highlight w:val="white"/>
+        </w:rPr>
+        <w:t xml:space="preserve"> </w:t>
+      </w:r>
+      <w:proofErr w:type="spellStart"/>
+      <w:r>
+        <w:rPr>
+          <w:highlight w:val="white"/>
+        </w:rPr>
+        <w:t>arg_begin</w:t>
+      </w:r>
+      <w:proofErr w:type="spellEnd"/>
+      <w:r>
+        <w:rPr>
+          <w:highlight w:val="white"/>
+        </w:rPr>
+        <w:t xml:space="preserve">, </w:t>
+      </w:r>
+      <w:proofErr w:type="spellStart"/>
+      <w:r>
+        <w:rPr>
+          <w:highlight w:val="white"/>
+        </w:rPr>
+        <w:t>refalrts</w:t>
+      </w:r>
+      <w:proofErr w:type="spellEnd"/>
+      <w:r>
+        <w:rPr>
+          <w:highlight w:val="white"/>
+        </w:rPr>
+        <w:t>::</w:t>
+      </w:r>
+      <w:proofErr w:type="spellStart"/>
+      <w:r>
+        <w:rPr>
+          <w:highlight w:val="white"/>
+        </w:rPr>
+        <w:t>Iter</w:t>
+      </w:r>
+      <w:proofErr w:type="spellEnd"/>
+      <w:r>
+        <w:rPr>
+          <w:highlight w:val="white"/>
+        </w:rPr>
+        <w:t xml:space="preserve"> </w:t>
+      </w:r>
+      <w:proofErr w:type="spellStart"/>
+      <w:r>
+        <w:rPr>
+          <w:highlight w:val="white"/>
+        </w:rPr>
+        <w:t>arg_end</w:t>
+      </w:r>
+      <w:proofErr w:type="spellEnd"/>
+      <w:r>
+        <w:rPr>
+          <w:highlight w:val="white"/>
+        </w:rPr>
+        <w:t>);</w:t>
+      </w:r>
+    </w:p>
+    <w:p>
+      <w:pPr>
+        <w:pStyle w:val="af0"/>
+        <w:rPr>
+          <w:color w:val="000000"/>
+          <w:highlight w:val="white"/>
+        </w:rPr>
+      </w:pPr>
+      <w:proofErr w:type="gramStart"/>
+      <w:r>
+        <w:rPr>
+          <w:color w:val="0000FF"/>
+          <w:highlight w:val="white"/>
+        </w:rPr>
+        <w:t>static</w:t>
+      </w:r>
+      <w:proofErr w:type="gramEnd"/>
+      <w:r>
+        <w:rPr>
+          <w:color w:val="000000"/>
+          <w:highlight w:val="white"/>
+        </w:rPr>
+        <w:t xml:space="preserve"> </w:t>
+      </w:r>
+      <w:proofErr w:type="spellStart"/>
+      <w:r>
+        <w:rPr>
+          <w:color w:val="000000"/>
+          <w:highlight w:val="white"/>
+        </w:rPr>
+        <w:t>refalrts</w:t>
+      </w:r>
+      <w:proofErr w:type="spellEnd"/>
+      <w:r>
+        <w:rPr>
+          <w:color w:val="000000"/>
+          <w:highlight w:val="white"/>
+        </w:rPr>
+        <w:t>::</w:t>
+      </w:r>
+      <w:proofErr w:type="spellStart"/>
+      <w:r>
+        <w:rPr>
+          <w:color w:val="000000"/>
+          <w:highlight w:val="white"/>
+        </w:rPr>
+        <w:t>FnResult</w:t>
+      </w:r>
+      <w:proofErr w:type="spellEnd"/>
+      <w:r>
+        <w:rPr>
+          <w:color w:val="000000"/>
+          <w:highlight w:val="white"/>
+        </w:rPr>
+        <w:t xml:space="preserve"> B(</w:t>
+      </w:r>
+      <w:proofErr w:type="spellStart"/>
+      <w:r>
+        <w:rPr>
+          <w:color w:val="000000"/>
+          <w:highlight w:val="white"/>
+        </w:rPr>
+        <w:t>refalrts</w:t>
+      </w:r>
+      <w:proofErr w:type="spellEnd"/>
+      <w:r>
+        <w:rPr>
+          <w:color w:val="000000"/>
+          <w:highlight w:val="white"/>
+        </w:rPr>
+        <w:t>::</w:t>
+      </w:r>
+      <w:proofErr w:type="spellStart"/>
+      <w:r>
+        <w:rPr>
+          <w:color w:val="000000"/>
+          <w:highlight w:val="white"/>
+        </w:rPr>
+        <w:t>Iter</w:t>
+      </w:r>
+      <w:proofErr w:type="spellEnd"/>
+      <w:r>
+        <w:rPr>
+          <w:color w:val="000000"/>
+          <w:highlight w:val="white"/>
+        </w:rPr>
+        <w:t xml:space="preserve"> </w:t>
+      </w:r>
+      <w:proofErr w:type="spellStart"/>
+      <w:r>
+        <w:rPr>
+          <w:color w:val="000000"/>
+          <w:highlight w:val="white"/>
+        </w:rPr>
+        <w:t>arg_begin</w:t>
+      </w:r>
+      <w:proofErr w:type="spellEnd"/>
+      <w:r>
+        <w:rPr>
+          <w:color w:val="000000"/>
+          <w:highlight w:val="white"/>
+        </w:rPr>
+        <w:t xml:space="preserve">, </w:t>
+      </w:r>
+      <w:proofErr w:type="spellStart"/>
+      <w:r>
+        <w:rPr>
+          <w:color w:val="000000"/>
+          <w:highlight w:val="white"/>
+        </w:rPr>
+        <w:t>refalrts</w:t>
+      </w:r>
+      <w:proofErr w:type="spellEnd"/>
+      <w:r>
+        <w:rPr>
+          <w:color w:val="000000"/>
+          <w:highlight w:val="white"/>
+        </w:rPr>
+        <w:t>::</w:t>
+      </w:r>
+      <w:proofErr w:type="spellStart"/>
+      <w:r>
+        <w:rPr>
+          <w:color w:val="000000"/>
+          <w:highlight w:val="white"/>
+        </w:rPr>
+        <w:t>Iter</w:t>
+      </w:r>
+      <w:proofErr w:type="spellEnd"/>
+      <w:r>
+        <w:rPr>
+          <w:color w:val="000000"/>
+          <w:highlight w:val="white"/>
+        </w:rPr>
+        <w:t xml:space="preserve"> </w:t>
+      </w:r>
+      <w:proofErr w:type="spellStart"/>
+      <w:r>
+        <w:rPr>
+          <w:color w:val="000000"/>
+          <w:highlight w:val="white"/>
+        </w:rPr>
+        <w:t>arg_end</w:t>
+      </w:r>
+      <w:proofErr w:type="spellEnd"/>
+      <w:r>
+        <w:rPr>
+          <w:color w:val="000000"/>
+          <w:highlight w:val="white"/>
+        </w:rPr>
+        <w:t>);</w:t>
+      </w:r>
+    </w:p>
+    <w:p>
+      <w:pPr>
+        <w:pStyle w:val="af0"/>
+        <w:rPr>
+          <w:color w:val="000000"/>
+          <w:highlight w:val="white"/>
+        </w:rPr>
+      </w:pPr>
+      <w:proofErr w:type="gramStart"/>
+      <w:r>
+        <w:rPr>
+          <w:color w:val="0000FF"/>
+          <w:highlight w:val="white"/>
+        </w:rPr>
+        <w:t>static</w:t>
+      </w:r>
+      <w:proofErr w:type="gramEnd"/>
+      <w:r>
+        <w:rPr>
+          <w:color w:val="000000"/>
+          <w:highlight w:val="white"/>
+        </w:rPr>
+        <w:t xml:space="preserve"> </w:t>
+      </w:r>
+      <w:proofErr w:type="spellStart"/>
+      <w:r>
+        <w:rPr>
+          <w:color w:val="000000"/>
+          <w:highlight w:val="white"/>
+        </w:rPr>
+        <w:t>refalrts</w:t>
+      </w:r>
+      <w:proofErr w:type="spellEnd"/>
+      <w:r>
+        <w:rPr>
+          <w:color w:val="000000"/>
+          <w:highlight w:val="white"/>
+        </w:rPr>
+        <w:t>::</w:t>
+      </w:r>
+      <w:proofErr w:type="spellStart"/>
+      <w:r>
+        <w:rPr>
+          <w:color w:val="000000"/>
+          <w:highlight w:val="white"/>
+        </w:rPr>
+        <w:t>FnResult</w:t>
+      </w:r>
+      <w:proofErr w:type="spellEnd"/>
+      <w:r>
+        <w:rPr>
+          <w:color w:val="000000"/>
+          <w:highlight w:val="white"/>
+        </w:rPr>
+        <w:t xml:space="preserve"> C(</w:t>
+      </w:r>
+      <w:proofErr w:type="spellStart"/>
+      <w:r>
+        <w:rPr>
+          <w:color w:val="000000"/>
+          <w:highlight w:val="white"/>
+        </w:rPr>
+        <w:t>refalrts</w:t>
+      </w:r>
+      <w:proofErr w:type="spellEnd"/>
+      <w:r>
+        <w:rPr>
+          <w:color w:val="000000"/>
+          <w:highlight w:val="white"/>
+        </w:rPr>
+        <w:t>::</w:t>
+      </w:r>
+      <w:proofErr w:type="spellStart"/>
+      <w:r>
+        <w:rPr>
+          <w:color w:val="000000"/>
+          <w:highlight w:val="white"/>
+        </w:rPr>
+        <w:t>Iter</w:t>
+      </w:r>
+      <w:proofErr w:type="spellEnd"/>
+      <w:r>
+        <w:rPr>
+          <w:color w:val="000000"/>
+          <w:highlight w:val="white"/>
+        </w:rPr>
+        <w:t xml:space="preserve"> </w:t>
+      </w:r>
+      <w:proofErr w:type="spellStart"/>
+      <w:r>
+        <w:rPr>
+          <w:color w:val="000000"/>
+          <w:highlight w:val="white"/>
+        </w:rPr>
+        <w:t>arg_begin</w:t>
+      </w:r>
+      <w:proofErr w:type="spellEnd"/>
+      <w:r>
+        <w:rPr>
+          <w:color w:val="000000"/>
+          <w:highlight w:val="white"/>
+        </w:rPr>
+        <w:t xml:space="preserve">, </w:t>
+      </w:r>
+      <w:proofErr w:type="spellStart"/>
+      <w:r>
+        <w:rPr>
+          <w:color w:val="000000"/>
+          <w:highlight w:val="white"/>
+        </w:rPr>
+        <w:t>refalrts</w:t>
+      </w:r>
+      <w:proofErr w:type="spellEnd"/>
+      <w:r>
+        <w:rPr>
+          <w:color w:val="000000"/>
+          <w:highlight w:val="white"/>
+        </w:rPr>
+        <w:t>::</w:t>
+      </w:r>
+      <w:proofErr w:type="spellStart"/>
+      <w:r>
+        <w:rPr>
+          <w:color w:val="000000"/>
+          <w:highlight w:val="white"/>
+        </w:rPr>
+        <w:t>Iter</w:t>
+      </w:r>
+      <w:proofErr w:type="spellEnd"/>
+      <w:r>
+        <w:rPr>
+          <w:color w:val="000000"/>
+          <w:highlight w:val="white"/>
+        </w:rPr>
+        <w:t xml:space="preserve"> </w:t>
+      </w:r>
+      <w:proofErr w:type="spellStart"/>
+      <w:r>
+        <w:rPr>
+          <w:color w:val="000000"/>
+          <w:highlight w:val="white"/>
+        </w:rPr>
+        <w:t>arg_end</w:t>
+      </w:r>
+      <w:proofErr w:type="spellEnd"/>
+      <w:r>
+        <w:rPr>
+          <w:color w:val="000000"/>
+          <w:highlight w:val="white"/>
+        </w:rPr>
+        <w:t>);</w:t>
+      </w:r>
+    </w:p>
+    <w:p>
+      <w:pPr>
+        <w:pStyle w:val="af0"/>
+        <w:rPr>
+          <w:color w:val="000000"/>
+          <w:highlight w:val="white"/>
+        </w:rPr>
+      </w:pPr>
+    </w:p>
+    <w:p>
+      <w:pPr>
+        <w:pStyle w:val="af0"/>
+        <w:rPr>
+          <w:color w:val="000000"/>
+          <w:highlight w:val="white"/>
+        </w:rPr>
+      </w:pPr>
+      <w:proofErr w:type="gramStart"/>
+      <w:r>
+        <w:rPr>
+          <w:color w:val="0000FF"/>
+          <w:highlight w:val="white"/>
+        </w:rPr>
+        <w:t>extern</w:t>
+      </w:r>
+      <w:proofErr w:type="gramEnd"/>
+      <w:r>
+        <w:rPr>
+          <w:color w:val="000000"/>
+          <w:highlight w:val="white"/>
+        </w:rPr>
+        <w:t xml:space="preserve"> </w:t>
+      </w:r>
+      <w:proofErr w:type="spellStart"/>
+      <w:r>
+        <w:rPr>
+          <w:color w:val="000000"/>
+          <w:highlight w:val="white"/>
+        </w:rPr>
+        <w:t>refalrts</w:t>
+      </w:r>
+      <w:proofErr w:type="spellEnd"/>
+      <w:r>
+        <w:rPr>
+          <w:color w:val="000000"/>
+          <w:highlight w:val="white"/>
+        </w:rPr>
+        <w:t>::</w:t>
+      </w:r>
+      <w:proofErr w:type="spellStart"/>
+      <w:r>
+        <w:rPr>
+          <w:color w:val="000000"/>
+          <w:highlight w:val="white"/>
+        </w:rPr>
+        <w:t>FnResult</w:t>
+      </w:r>
+      <w:proofErr w:type="spellEnd"/>
+      <w:r>
+        <w:rPr>
+          <w:color w:val="000000"/>
+          <w:highlight w:val="white"/>
+        </w:rPr>
+        <w:t xml:space="preserve"> E(</w:t>
+      </w:r>
+      <w:proofErr w:type="spellStart"/>
+      <w:r>
+        <w:rPr>
+          <w:color w:val="000000"/>
+          <w:highlight w:val="white"/>
+        </w:rPr>
+        <w:t>refalrts</w:t>
+      </w:r>
+      <w:proofErr w:type="spellEnd"/>
+      <w:r>
+        <w:rPr>
+          <w:color w:val="000000"/>
+          <w:highlight w:val="white"/>
+        </w:rPr>
+        <w:t>::</w:t>
+      </w:r>
+      <w:proofErr w:type="spellStart"/>
+      <w:r>
+        <w:rPr>
+          <w:color w:val="000000"/>
+          <w:highlight w:val="white"/>
+        </w:rPr>
+        <w:t>Iter</w:t>
+      </w:r>
+      <w:proofErr w:type="spellEnd"/>
+      <w:r>
+        <w:rPr>
+          <w:color w:val="000000"/>
+          <w:highlight w:val="white"/>
+        </w:rPr>
+        <w:t xml:space="preserve"> </w:t>
+      </w:r>
+      <w:proofErr w:type="spellStart"/>
+      <w:r>
+        <w:rPr>
+          <w:color w:val="000000"/>
+          <w:highlight w:val="white"/>
+        </w:rPr>
+        <w:t>arg_begin</w:t>
+      </w:r>
+      <w:proofErr w:type="spellEnd"/>
+      <w:r>
+        <w:rPr>
+          <w:color w:val="000000"/>
+          <w:highlight w:val="white"/>
+        </w:rPr>
+        <w:t xml:space="preserve">, </w:t>
+      </w:r>
+      <w:proofErr w:type="spellStart"/>
+      <w:r>
+        <w:rPr>
+          <w:color w:val="000000"/>
+          <w:highlight w:val="white"/>
+        </w:rPr>
+        <w:t>refalrts</w:t>
+      </w:r>
+      <w:proofErr w:type="spellEnd"/>
+      <w:r>
+        <w:rPr>
+          <w:color w:val="000000"/>
+          <w:highlight w:val="white"/>
+        </w:rPr>
+        <w:t>::</w:t>
+      </w:r>
+      <w:proofErr w:type="spellStart"/>
+      <w:r>
+        <w:rPr>
+          <w:color w:val="000000"/>
+          <w:highlight w:val="white"/>
+        </w:rPr>
+        <w:t>Iter</w:t>
+      </w:r>
+      <w:proofErr w:type="spellEnd"/>
+      <w:r>
+        <w:rPr>
+          <w:color w:val="000000"/>
+          <w:highlight w:val="white"/>
+        </w:rPr>
+        <w:t xml:space="preserve"> </w:t>
+      </w:r>
+      <w:proofErr w:type="spellStart"/>
+      <w:r>
+        <w:rPr>
+          <w:color w:val="000000"/>
+          <w:highlight w:val="white"/>
+        </w:rPr>
+        <w:t>arg_end</w:t>
+      </w:r>
+      <w:proofErr w:type="spellEnd"/>
+      <w:r>
+        <w:rPr>
+          <w:color w:val="000000"/>
+          <w:highlight w:val="white"/>
+        </w:rPr>
+        <w:t>);</w:t>
+      </w:r>
+    </w:p>
+    <w:p>
+      <w:pPr>
+        <w:pStyle w:val="af0"/>
+        <w:rPr>
+          <w:color w:val="000000"/>
+          <w:highlight w:val="white"/>
+        </w:rPr>
+      </w:pPr>
+      <w:proofErr w:type="gramStart"/>
+      <w:r>
+        <w:rPr>
+          <w:color w:val="0000FF"/>
+          <w:highlight w:val="white"/>
+        </w:rPr>
+        <w:t>extern</w:t>
+      </w:r>
+      <w:proofErr w:type="gramEnd"/>
+      <w:r>
+        <w:rPr>
+          <w:color w:val="000000"/>
+          <w:highlight w:val="white"/>
+        </w:rPr>
+        <w:t xml:space="preserve"> </w:t>
+      </w:r>
+      <w:proofErr w:type="spellStart"/>
+      <w:r>
+        <w:rPr>
+          <w:color w:val="000000"/>
+          <w:highlight w:val="white"/>
+        </w:rPr>
+        <w:t>refalrts</w:t>
+      </w:r>
+      <w:proofErr w:type="spellEnd"/>
+      <w:r>
+        <w:rPr>
+          <w:color w:val="000000"/>
+          <w:highlight w:val="white"/>
+        </w:rPr>
+        <w:t>::</w:t>
+      </w:r>
+      <w:proofErr w:type="spellStart"/>
+      <w:r>
+        <w:rPr>
+          <w:color w:val="000000"/>
+          <w:highlight w:val="white"/>
+        </w:rPr>
+        <w:t>FnResult</w:t>
+      </w:r>
+      <w:proofErr w:type="spellEnd"/>
+      <w:r>
+        <w:rPr>
+          <w:color w:val="000000"/>
+          <w:highlight w:val="white"/>
+        </w:rPr>
+        <w:t xml:space="preserve"> F(</w:t>
+      </w:r>
+      <w:proofErr w:type="spellStart"/>
+      <w:r>
+        <w:rPr>
+          <w:color w:val="000000"/>
+          <w:highlight w:val="white"/>
+        </w:rPr>
+        <w:t>refalrts</w:t>
+      </w:r>
+      <w:proofErr w:type="spellEnd"/>
+      <w:r>
+        <w:rPr>
+          <w:color w:val="000000"/>
+          <w:highlight w:val="white"/>
+        </w:rPr>
+        <w:t>::</w:t>
+      </w:r>
+      <w:proofErr w:type="spellStart"/>
+      <w:r>
+        <w:rPr>
+          <w:color w:val="000000"/>
+          <w:highlight w:val="white"/>
+        </w:rPr>
+        <w:t>Iter</w:t>
+      </w:r>
+      <w:proofErr w:type="spellEnd"/>
+      <w:r>
+        <w:rPr>
+          <w:color w:val="000000"/>
+          <w:highlight w:val="white"/>
+        </w:rPr>
+        <w:t xml:space="preserve"> </w:t>
+      </w:r>
+      <w:proofErr w:type="spellStart"/>
+      <w:r>
+        <w:rPr>
+          <w:color w:val="000000"/>
+          <w:highlight w:val="white"/>
+        </w:rPr>
+        <w:t>arg_begin</w:t>
+      </w:r>
+      <w:proofErr w:type="spellEnd"/>
+      <w:r>
+        <w:rPr>
+          <w:color w:val="000000"/>
+          <w:highlight w:val="white"/>
+        </w:rPr>
+        <w:t xml:space="preserve">, </w:t>
+      </w:r>
+      <w:proofErr w:type="spellStart"/>
+      <w:r>
+        <w:rPr>
+          <w:color w:val="000000"/>
+          <w:highlight w:val="white"/>
+        </w:rPr>
+        <w:t>refalrts</w:t>
+      </w:r>
+      <w:proofErr w:type="spellEnd"/>
+      <w:r>
+        <w:rPr>
+          <w:color w:val="000000"/>
+          <w:highlight w:val="white"/>
+        </w:rPr>
+        <w:t>::</w:t>
+      </w:r>
+      <w:proofErr w:type="spellStart"/>
+      <w:r>
+        <w:rPr>
+          <w:color w:val="000000"/>
+          <w:highlight w:val="white"/>
+        </w:rPr>
+        <w:t>Iter</w:t>
+      </w:r>
+      <w:proofErr w:type="spellEnd"/>
+      <w:r>
+        <w:rPr>
+          <w:color w:val="000000"/>
+          <w:highlight w:val="white"/>
+        </w:rPr>
+        <w:t xml:space="preserve"> </w:t>
+      </w:r>
+      <w:proofErr w:type="spellStart"/>
+      <w:r>
+        <w:rPr>
+          <w:color w:val="000000"/>
+          <w:highlight w:val="white"/>
+        </w:rPr>
+        <w:t>arg_end</w:t>
+      </w:r>
+      <w:proofErr w:type="spellEnd"/>
+      <w:r>
+        <w:rPr>
+          <w:color w:val="000000"/>
+          <w:highlight w:val="white"/>
+        </w:rPr>
+        <w:t>);</w:t>
+      </w:r>
+    </w:p>
+    <w:p>
+      <w:pPr>
+        <w:pStyle w:val="af0"/>
+        <w:rPr>
+          <w:color w:val="000000"/>
+          <w:highlight w:val="white"/>
+        </w:rPr>
+      </w:pPr>
+      <w:proofErr w:type="gramStart"/>
+      <w:r>
+        <w:rPr>
+          <w:color w:val="0000FF"/>
+          <w:highlight w:val="white"/>
+        </w:rPr>
+        <w:t>extern</w:t>
+      </w:r>
+      <w:proofErr w:type="gramEnd"/>
+      <w:r>
+        <w:rPr>
+          <w:color w:val="000000"/>
+          <w:highlight w:val="white"/>
+        </w:rPr>
+        <w:t xml:space="preserve"> </w:t>
+      </w:r>
+      <w:proofErr w:type="spellStart"/>
+      <w:r>
+        <w:rPr>
+          <w:color w:val="000000"/>
+          <w:highlight w:val="white"/>
+        </w:rPr>
+        <w:t>refalrts</w:t>
+      </w:r>
+      <w:proofErr w:type="spellEnd"/>
+      <w:r>
+        <w:rPr>
+          <w:color w:val="000000"/>
+          <w:highlight w:val="white"/>
+        </w:rPr>
+        <w:t>::</w:t>
+      </w:r>
+      <w:proofErr w:type="spellStart"/>
+      <w:r>
+        <w:rPr>
+          <w:color w:val="000000"/>
+          <w:highlight w:val="white"/>
+        </w:rPr>
+        <w:t>FnResult</w:t>
+      </w:r>
+      <w:proofErr w:type="spellEnd"/>
+      <w:r>
+        <w:rPr>
+          <w:color w:val="000000"/>
+          <w:highlight w:val="white"/>
+        </w:rPr>
+        <w:t xml:space="preserve"> G(</w:t>
+      </w:r>
+      <w:proofErr w:type="spellStart"/>
+      <w:r>
+        <w:rPr>
+          <w:color w:val="000000"/>
+          <w:highlight w:val="white"/>
+        </w:rPr>
+        <w:t>refalrts</w:t>
+      </w:r>
+      <w:proofErr w:type="spellEnd"/>
+      <w:r>
+        <w:rPr>
+          <w:color w:val="000000"/>
+          <w:highlight w:val="white"/>
+        </w:rPr>
+        <w:t>::</w:t>
+      </w:r>
+      <w:proofErr w:type="spellStart"/>
+      <w:r>
+        <w:rPr>
+          <w:color w:val="000000"/>
+          <w:highlight w:val="white"/>
+        </w:rPr>
+        <w:t>Iter</w:t>
+      </w:r>
+      <w:proofErr w:type="spellEnd"/>
+      <w:r>
+        <w:rPr>
+          <w:color w:val="000000"/>
+          <w:highlight w:val="white"/>
+        </w:rPr>
+        <w:t xml:space="preserve"> </w:t>
+      </w:r>
+      <w:proofErr w:type="spellStart"/>
+      <w:r>
+        <w:rPr>
+          <w:color w:val="000000"/>
+          <w:highlight w:val="white"/>
+        </w:rPr>
+        <w:t>arg_begin</w:t>
+      </w:r>
+      <w:proofErr w:type="spellEnd"/>
+      <w:r>
+        <w:rPr>
+          <w:color w:val="000000"/>
+          <w:highlight w:val="white"/>
+        </w:rPr>
+        <w:t xml:space="preserve">, </w:t>
+      </w:r>
+      <w:proofErr w:type="spellStart"/>
+      <w:r>
+        <w:rPr>
+          <w:color w:val="000000"/>
+          <w:highlight w:val="white"/>
+        </w:rPr>
+        <w:t>refalrts</w:t>
+      </w:r>
+      <w:proofErr w:type="spellEnd"/>
+      <w:r>
+        <w:rPr>
+          <w:color w:val="000000"/>
+          <w:highlight w:val="white"/>
+        </w:rPr>
+        <w:t>::</w:t>
+      </w:r>
+      <w:proofErr w:type="spellStart"/>
+      <w:r>
+        <w:rPr>
+          <w:color w:val="000000"/>
+          <w:highlight w:val="white"/>
+        </w:rPr>
+        <w:t>Iter</w:t>
+      </w:r>
+      <w:proofErr w:type="spellEnd"/>
+      <w:r>
+        <w:rPr>
+          <w:color w:val="000000"/>
+          <w:highlight w:val="white"/>
+        </w:rPr>
+        <w:t xml:space="preserve"> </w:t>
+      </w:r>
+      <w:proofErr w:type="spellStart"/>
+      <w:r>
+        <w:rPr>
+          <w:color w:val="000000"/>
+          <w:highlight w:val="white"/>
+        </w:rPr>
+        <w:t>arg_end</w:t>
+      </w:r>
+      <w:proofErr w:type="spellEnd"/>
+      <w:r>
+        <w:rPr>
+          <w:color w:val="000000"/>
+          <w:highlight w:val="white"/>
+        </w:rPr>
+        <w:t>);</w:t>
+      </w:r>
+    </w:p>
+    <w:p>
+      <w:pPr>
+        <w:pStyle w:val="3"/>
+        <w:rPr>
+          <w:lang w:val="en-US"/>
+        </w:rPr>
+      </w:pPr>
+      <w:bookmarkStart w:id="8" w:name="_Toc417578256"/>
+      <w:r>
+        <w:t>Идентификаторы</w:t>
+      </w:r>
+      <w:r>
+        <w:rPr>
+          <w:lang w:val="en-US"/>
+        </w:rPr>
+        <w:t xml:space="preserve"> ($LABEL)</w:t>
+      </w:r>
+      <w:bookmarkEnd w:id="8"/>
+    </w:p>
+    <w:p>
+      <w:pPr>
+        <w:rPr>
+          <w:lang w:val="en-US"/>
+        </w:rPr>
+      </w:pPr>
+      <w:r>
+        <w:t>Синтаксис</w:t>
+      </w:r>
+      <w:r>
+        <w:rPr>
+          <w:lang w:val="en-US"/>
+        </w:rPr>
+        <w:t>:</w:t>
+      </w:r>
+    </w:p>
+    <w:p>
+      <w:pPr>
+        <w:pStyle w:val="af0"/>
+      </w:pPr>
+      <w:proofErr w:type="spellStart"/>
+      <w:r>
+        <w:t>IdentifierDefinition</w:t>
+      </w:r>
+      <w:proofErr w:type="spellEnd"/>
+      <w:r>
+        <w:t xml:space="preserve"> = "$</w:t>
+      </w:r>
+      <w:r>
+        <w:t>LABEL</w:t>
+      </w:r>
+      <w:r>
+        <w:t xml:space="preserve">" </w:t>
+      </w:r>
+      <w:proofErr w:type="spellStart"/>
+      <w:r>
+        <w:t>NameList</w:t>
+      </w:r>
+      <w:proofErr w:type="spellEnd"/>
+      <w:r>
+        <w:t>.</w:t>
+      </w:r>
+    </w:p>
+    <w:p>
+      <w:r>
+        <w:t>Определение идентификатора помещает перечисленные имена в область видимости как имена идентификаторов</w:t>
+      </w:r>
+      <w:r>
+        <w:t>. Если в области видимости уже присутствует одно из указанных имён как имя идентификатора, то сигнализируется синтаксическая ошибка.</w:t>
+      </w:r>
+    </w:p>
+    <w:p>
+      <w:r>
+        <w:t>Определение идентификаторов</w:t>
+      </w:r>
+      <w:r>
+        <w:t xml:space="preserve"> компилируется в </w:t>
+      </w:r>
+      <w:r>
+        <w:t>набор конструкций вида</w:t>
+      </w:r>
+    </w:p>
+    <w:p>
+      <w:pPr>
+        <w:autoSpaceDE w:val="0"/>
+        <w:autoSpaceDN w:val="0"/>
+        <w:adjustRightInd w:val="0"/>
+        <w:spacing w:after="0" w:line="240" w:lineRule="auto"/>
+        <w:rPr>
+          <w:rStyle w:val="af3"/>
+          <w:highlight w:val="white"/>
+          <w:lang w:val="ru-RU"/>
+        </w:rPr>
+      </w:pPr>
+      <w:r>
+        <w:rPr>
+          <w:rStyle w:val="af3"/>
+          <w:highlight w:val="white"/>
+        </w:rPr>
+        <w:t xml:space="preserve">//$LABEL </w:t>
+      </w:r>
+      <w:proofErr w:type="spellStart"/>
+      <w:r>
+        <w:rPr>
+          <w:rStyle w:val="af3"/>
+          <w:i/>
+          <w:highlight w:val="white"/>
+          <w:u w:val="single"/>
+          <w:lang w:val="ru-RU"/>
+        </w:rPr>
+        <w:t>ИмяИдентификатора</w:t>
+      </w:r>
+      <w:proofErr w:type="spellEnd"/>
+    </w:p>
+    <w:p>
+      <w:pPr>
+        <w:autoSpaceDE w:val="0"/>
+        <w:autoSpaceDN w:val="0"/>
+        <w:adjustRightInd w:val="0"/>
+        <w:spacing w:after="0" w:line="240" w:lineRule="auto"/>
+        <w:rPr>
+          <w:rFonts w:ascii="Consolas" w:hAnsi="Consolas" w:cs="Consolas"/>
+          <w:color w:val="000000"/>
+          <w:sz w:val="19"/>
+          <w:szCs w:val="19"/>
+          <w:highlight w:val="white"/>
+          <w:lang w:val="en-US"/>
+        </w:rPr>
+      </w:pPr>
+      <w:proofErr w:type="gramStart"/>
+      <w:r>
+        <w:rPr>
+          <w:rFonts w:ascii="Consolas" w:hAnsi="Consolas" w:cs="Consolas"/>
+          <w:color w:val="0000FF"/>
+          <w:sz w:val="19"/>
+          <w:szCs w:val="19"/>
+          <w:highlight w:val="white"/>
+          <w:lang w:val="en-US"/>
+        </w:rPr>
+        <w:t>template</w:t>
+      </w:r>
+      <w:proofErr w:type="gramEnd"/>
+      <w:r>
+        <w:rPr>
+          <w:rFonts w:ascii="Consolas" w:hAnsi="Consolas" w:cs="Consolas"/>
+          <w:color w:val="000000"/>
+          <w:sz w:val="19"/>
+          <w:szCs w:val="19"/>
+          <w:highlight w:val="white"/>
+          <w:lang w:val="en-US"/>
+        </w:rPr>
+        <w:t xml:space="preserve"> &lt;</w:t>
+      </w:r>
+      <w:proofErr w:type="spellStart"/>
+      <w:r>
+        <w:rPr>
+          <w:rFonts w:ascii="Consolas" w:hAnsi="Consolas" w:cs="Consolas"/>
+          <w:color w:val="0000FF"/>
+          <w:sz w:val="19"/>
+          <w:szCs w:val="19"/>
+          <w:highlight w:val="white"/>
+          <w:lang w:val="en-US"/>
+        </w:rPr>
+        <w:t>typename</w:t>
+      </w:r>
+      <w:proofErr w:type="spellEnd"/>
+      <w:r>
+        <w:rPr>
+          <w:rFonts w:ascii="Consolas" w:hAnsi="Consolas" w:cs="Consolas"/>
+          <w:color w:val="000000"/>
+          <w:sz w:val="19"/>
+          <w:szCs w:val="19"/>
+          <w:highlight w:val="white"/>
+          <w:lang w:val="en-US"/>
+        </w:rPr>
+        <w:t xml:space="preserve"> T&gt;</w:t>
+      </w:r>
+    </w:p>
+    <w:p>
+      <w:pPr>
+        <w:autoSpaceDE w:val="0"/>
+        <w:autoSpaceDN w:val="0"/>
+        <w:adjustRightInd w:val="0"/>
+        <w:spacing w:after="0" w:line="240" w:lineRule="auto"/>
+        <w:rPr>
+          <w:rFonts w:ascii="Consolas" w:hAnsi="Consolas" w:cs="Consolas"/>
+          <w:color w:val="000000"/>
+          <w:sz w:val="19"/>
+          <w:szCs w:val="19"/>
+          <w:highlight w:val="white"/>
+          <w:lang w:val="en-US"/>
+        </w:rPr>
+      </w:pPr>
+      <w:proofErr w:type="spellStart"/>
+      <w:proofErr w:type="gramStart"/>
+      <w:r>
+        <w:rPr>
+          <w:rFonts w:ascii="Consolas" w:hAnsi="Consolas" w:cs="Consolas"/>
+          <w:color w:val="0000FF"/>
+          <w:sz w:val="19"/>
+          <w:szCs w:val="19"/>
+          <w:highlight w:val="white"/>
+          <w:lang w:val="en-US"/>
+        </w:rPr>
+        <w:t>struct</w:t>
+      </w:r>
+      <w:proofErr w:type="spellEnd"/>
+      <w:proofErr w:type="gramEnd"/>
+      <w:r>
+        <w:rPr>
+          <w:rFonts w:ascii="Consolas" w:hAnsi="Consolas" w:cs="Consolas"/>
+          <w:color w:val="000000"/>
+          <w:sz w:val="19"/>
+          <w:szCs w:val="19"/>
+          <w:highlight w:val="white"/>
+          <w:lang w:val="en-US"/>
+        </w:rPr>
+        <w:t xml:space="preserve"> </w:t>
+      </w:r>
+      <w:proofErr w:type="spellStart"/>
+      <w:r>
+        <w:rPr>
+          <w:rFonts w:ascii="Consolas" w:hAnsi="Consolas" w:cs="Consolas"/>
+          <w:i/>
+          <w:color w:val="000000"/>
+          <w:sz w:val="19"/>
+          <w:szCs w:val="19"/>
+          <w:highlight w:val="white"/>
+          <w:u w:val="single"/>
+        </w:rPr>
+        <w:t>ИмяИдентификатора</w:t>
+      </w:r>
+      <w:proofErr w:type="spellEnd"/>
+      <w:r>
+        <w:rPr>
+          <w:rFonts w:ascii="Consolas" w:hAnsi="Consolas" w:cs="Consolas"/>
+          <w:color w:val="000000"/>
+          <w:sz w:val="19"/>
+          <w:szCs w:val="19"/>
+          <w:highlight w:val="white"/>
+          <w:lang w:val="en-US"/>
+        </w:rPr>
+        <w:t xml:space="preserve"> {</w:t>
+      </w:r>
+    </w:p>
+    <w:p>
+      <w:pPr>
+        <w:autoSpaceDE w:val="0"/>
+        <w:autoSpaceDN w:val="0"/>
+        <w:adjustRightInd w:val="0"/>
+        <w:spacing w:after="0" w:line="240" w:lineRule="auto"/>
+        <w:rPr>
+          <w:rFonts w:ascii="Consolas" w:hAnsi="Consolas" w:cs="Consolas"/>
+          <w:color w:val="000000"/>
+          <w:sz w:val="19"/>
+          <w:szCs w:val="19"/>
+          <w:highlight w:val="white"/>
+          <w:lang w:val="en-US"/>
+        </w:rPr>
+      </w:pPr>
+      <w:r>
+        <w:rPr>
+          <w:rFonts w:ascii="Consolas" w:hAnsi="Consolas" w:cs="Consolas"/>
+          <w:color w:val="000000"/>
+          <w:sz w:val="19"/>
+          <w:szCs w:val="19"/>
+          <w:highlight w:val="white"/>
+          <w:lang w:val="en-US"/>
+        </w:rPr>
+        <w:t xml:space="preserve">  </w:t>
+      </w:r>
+      <w:proofErr w:type="gramStart"/>
+      <w:r>
+        <w:rPr>
+          <w:rFonts w:ascii="Consolas" w:hAnsi="Consolas" w:cs="Consolas"/>
+          <w:color w:val="0000FF"/>
+          <w:sz w:val="19"/>
+          <w:szCs w:val="19"/>
+          <w:highlight w:val="white"/>
+          <w:lang w:val="en-US"/>
+        </w:rPr>
+        <w:t>static</w:t>
+      </w:r>
+      <w:proofErr w:type="gramEnd"/>
+      <w:r>
+        <w:rPr>
+          <w:rFonts w:ascii="Consolas" w:hAnsi="Consolas" w:cs="Consolas"/>
+          <w:color w:val="000000"/>
+          <w:sz w:val="19"/>
+          <w:szCs w:val="19"/>
+          <w:highlight w:val="white"/>
+          <w:lang w:val="en-US"/>
+        </w:rPr>
+        <w:t xml:space="preserve"> </w:t>
+      </w:r>
+      <w:proofErr w:type="spellStart"/>
+      <w:r>
+        <w:rPr>
+          <w:rFonts w:ascii="Consolas" w:hAnsi="Consolas" w:cs="Consolas"/>
+          <w:color w:val="0000FF"/>
+          <w:sz w:val="19"/>
+          <w:szCs w:val="19"/>
+          <w:highlight w:val="white"/>
+          <w:lang w:val="en-US"/>
+        </w:rPr>
+        <w:t>const</w:t>
+      </w:r>
+      <w:proofErr w:type="spellEnd"/>
+      <w:r>
+        <w:rPr>
+          <w:rFonts w:ascii="Consolas" w:hAnsi="Consolas" w:cs="Consolas"/>
+          <w:color w:val="000000"/>
+          <w:sz w:val="19"/>
+          <w:szCs w:val="19"/>
+          <w:highlight w:val="white"/>
+          <w:lang w:val="en-US"/>
+        </w:rPr>
+        <w:t xml:space="preserve"> </w:t>
+      </w:r>
+      <w:r>
+        <w:rPr>
+          <w:rFonts w:ascii="Consolas" w:hAnsi="Consolas" w:cs="Consolas"/>
+          <w:color w:val="0000FF"/>
+          <w:sz w:val="19"/>
+          <w:szCs w:val="19"/>
+          <w:highlight w:val="white"/>
+          <w:lang w:val="en-US"/>
+        </w:rPr>
+        <w:t>char</w:t>
+      </w:r>
+      <w:r>
+        <w:rPr>
+          <w:rFonts w:ascii="Consolas" w:hAnsi="Consolas" w:cs="Consolas"/>
+          <w:color w:val="000000"/>
+          <w:sz w:val="19"/>
+          <w:szCs w:val="19"/>
+          <w:highlight w:val="white"/>
+          <w:lang w:val="en-US"/>
+        </w:rPr>
+        <w:t xml:space="preserve"> *name() {</w:t>
+      </w:r>
+    </w:p>
+    <w:p>
+      <w:pPr>
+        <w:autoSpaceDE w:val="0"/>
+        <w:autoSpaceDN w:val="0"/>
+        <w:adjustRightInd w:val="0"/>
+        <w:spacing w:after="0" w:line="240" w:lineRule="auto"/>
+        <w:rPr>
+          <w:rFonts w:ascii="Consolas" w:hAnsi="Consolas" w:cs="Consolas"/>
+          <w:color w:val="000000"/>
+          <w:sz w:val="19"/>
+          <w:szCs w:val="19"/>
+          <w:highlight w:val="white"/>
+        </w:rPr>
+      </w:pPr>
+      <w:r>
+        <w:rPr>
+          <w:rFonts w:ascii="Consolas" w:hAnsi="Consolas" w:cs="Consolas"/>
+          <w:color w:val="000000"/>
+          <w:sz w:val="19"/>
+          <w:szCs w:val="19"/>
+          <w:highlight w:val="white"/>
+          <w:lang w:val="en-US"/>
+        </w:rPr>
+        <w:t xml:space="preserve">    </w:t>
+      </w:r>
+      <w:proofErr w:type="spellStart"/>
+      <w:r>
+        <w:rPr>
+          <w:rFonts w:ascii="Consolas" w:hAnsi="Consolas" w:cs="Consolas"/>
+          <w:color w:val="0000FF"/>
+          <w:sz w:val="19"/>
+          <w:szCs w:val="19"/>
+          <w:highlight w:val="white"/>
+        </w:rPr>
+        <w:t>return</w:t>
+      </w:r>
+      <w:proofErr w:type="spellEnd"/>
+      <w:r>
+        <w:rPr>
+          <w:rFonts w:ascii="Consolas" w:hAnsi="Consolas" w:cs="Consolas"/>
+          <w:color w:val="000000"/>
+          <w:sz w:val="19"/>
+          <w:szCs w:val="19"/>
+          <w:highlight w:val="white"/>
+        </w:rPr>
+        <w:t xml:space="preserve"> </w:t>
+      </w:r>
+      <w:r>
+        <w:rPr>
+          <w:rStyle w:val="af4"/>
+          <w:highlight w:val="white"/>
+        </w:rPr>
+        <w:t>"</w:t>
+      </w:r>
+      <w:proofErr w:type="spellStart"/>
+      <w:r>
+        <w:rPr>
+          <w:rStyle w:val="af4"/>
+          <w:i/>
+          <w:highlight w:val="white"/>
+          <w:u w:val="single"/>
+        </w:rPr>
+        <w:t>ИмяИдентификатора</w:t>
+      </w:r>
+      <w:proofErr w:type="spellEnd"/>
+      <w:r>
+        <w:rPr>
+          <w:rStyle w:val="af4"/>
+          <w:highlight w:val="white"/>
+        </w:rPr>
+        <w:t>"</w:t>
+      </w:r>
+      <w:r>
+        <w:rPr>
+          <w:rFonts w:ascii="Consolas" w:hAnsi="Consolas" w:cs="Consolas"/>
+          <w:color w:val="000000"/>
+          <w:sz w:val="19"/>
+          <w:szCs w:val="19"/>
+          <w:highlight w:val="white"/>
+        </w:rPr>
+        <w:t>;</w:t>
+      </w:r>
+    </w:p>
+    <w:p>
+      <w:pPr>
+        <w:autoSpaceDE w:val="0"/>
+        <w:autoSpaceDN w:val="0"/>
+        <w:adjustRightInd w:val="0"/>
+        <w:spacing w:after="0" w:line="240" w:lineRule="auto"/>
+        <w:rPr>
+          <w:rFonts w:ascii="Consolas" w:hAnsi="Consolas" w:cs="Consolas"/>
+          <w:color w:val="000000"/>
+          <w:sz w:val="19"/>
+          <w:szCs w:val="19"/>
+          <w:highlight w:val="white"/>
+        </w:rPr>
+      </w:pPr>
+      <w:r>
+        <w:rPr>
+          <w:rFonts w:ascii="Consolas" w:hAnsi="Consolas" w:cs="Consolas"/>
+          <w:color w:val="000000"/>
+          <w:sz w:val="19"/>
+          <w:szCs w:val="19"/>
+          <w:highlight w:val="white"/>
+        </w:rPr>
+        <w:t xml:space="preserve">  }</w:t>
+      </w:r>
+    </w:p>
+    <w:p>
+      <w:pPr>
+        <w:rPr>
+          <w:rFonts w:ascii="Consolas" w:hAnsi="Consolas" w:cs="Consolas"/>
+          <w:color w:val="000000"/>
+          <w:sz w:val="19"/>
+          <w:szCs w:val="19"/>
+        </w:rPr>
+      </w:pPr>
+      <w:r>
+        <w:rPr>
+          <w:rFonts w:ascii="Consolas" w:hAnsi="Consolas" w:cs="Consolas"/>
+          <w:color w:val="000000"/>
+          <w:sz w:val="19"/>
+          <w:szCs w:val="19"/>
+          <w:highlight w:val="white"/>
+        </w:rPr>
+        <w:t>};</w:t>
+      </w:r>
+    </w:p>
+    <w:p>
+      <w:r>
+        <w:t xml:space="preserve">по одной для каждого из имён после директивы </w:t>
+      </w:r>
+      <w:r>
+        <w:rPr>
+          <w:rStyle w:val="af5"/>
+        </w:rPr>
+        <w:t>$LABEL</w:t>
+      </w:r>
+      <w:r>
+        <w:t xml:space="preserve">. Обращение к идентификатору осуществляется конструкцией вида </w:t>
+      </w:r>
+      <w:r>
+        <w:rPr>
+          <w:rFonts w:ascii="Consolas" w:hAnsi="Consolas" w:cs="Consolas"/>
+          <w:color w:val="000000"/>
+          <w:sz w:val="19"/>
+          <w:szCs w:val="19"/>
+          <w:highlight w:val="white"/>
+        </w:rPr>
+        <w:t>&amp;</w:t>
+      </w:r>
+      <w:r>
+        <w:rPr>
+          <w:rFonts w:ascii="Consolas" w:hAnsi="Consolas" w:cs="Consolas"/>
+          <w:color w:val="000000"/>
+          <w:sz w:val="19"/>
+          <w:szCs w:val="19"/>
+          <w:highlight w:val="white"/>
+        </w:rPr>
+        <w:t xml:space="preserve"> </w:t>
+      </w:r>
+      <w:proofErr w:type="spellStart"/>
+      <w:proofErr w:type="gramStart"/>
+      <w:r>
+        <w:rPr>
+          <w:rFonts w:ascii="Consolas" w:hAnsi="Consolas" w:cs="Consolas"/>
+          <w:i/>
+          <w:color w:val="000000"/>
+          <w:sz w:val="19"/>
+          <w:szCs w:val="19"/>
+          <w:highlight w:val="white"/>
+          <w:u w:val="single"/>
+        </w:rPr>
+        <w:t>ИмяИдентификатора</w:t>
+      </w:r>
+      <w:proofErr w:type="spellEnd"/>
+      <w:r>
+        <w:rPr>
+          <w:rFonts w:ascii="Consolas" w:hAnsi="Consolas" w:cs="Consolas"/>
+          <w:color w:val="000000"/>
+          <w:sz w:val="19"/>
+          <w:szCs w:val="19"/>
+          <w:highlight w:val="white"/>
+        </w:rPr>
+        <w:t>&lt;</w:t>
+      </w:r>
+      <w:proofErr w:type="spellStart"/>
+      <w:proofErr w:type="gramEnd"/>
+      <w:r>
+        <w:rPr>
+          <w:rFonts w:ascii="Consolas" w:hAnsi="Consolas" w:cs="Consolas"/>
+          <w:color w:val="0000FF"/>
+          <w:sz w:val="19"/>
+          <w:szCs w:val="19"/>
+          <w:highlight w:val="white"/>
+        </w:rPr>
+        <w:t>int</w:t>
+      </w:r>
+      <w:proofErr w:type="spellEnd"/>
+      <w:r>
+        <w:rPr>
+          <w:rFonts w:ascii="Consolas" w:hAnsi="Consolas" w:cs="Consolas"/>
+          <w:color w:val="000000"/>
+          <w:sz w:val="19"/>
+          <w:szCs w:val="19"/>
+          <w:highlight w:val="white"/>
+        </w:rPr>
+        <w:t>&gt;::</w:t>
+      </w:r>
+      <w:proofErr w:type="spellStart"/>
+      <w:r>
+        <w:rPr>
+          <w:rStyle w:val="af5"/>
+          <w:highlight w:val="white"/>
+        </w:rPr>
+        <w:t>name</w:t>
+      </w:r>
+      <w:proofErr w:type="spellEnd"/>
+      <w:r>
+        <w:t>.</w:t>
+      </w:r>
+    </w:p>
+    <w:p>
+      <w:r>
+        <w:t xml:space="preserve">Как это работает. Определение идентификатора есть определение шаблонного класса, обращение к нему — конкретизация шаблона некоторым типом (тип не имеет значения, важно только всегда использовать один и тот же, в компиляторе используется </w:t>
+      </w:r>
+      <w:proofErr w:type="spellStart"/>
+      <w:r>
+        <w:rPr>
+          <w:rStyle w:val="af5"/>
+        </w:rPr>
+        <w:t>int</w:t>
+      </w:r>
+      <w:proofErr w:type="spellEnd"/>
+      <w:r>
+        <w:t xml:space="preserve">). </w:t>
+      </w:r>
+      <w:r>
+        <w:t>При конкретизации шаблона</w:t>
+      </w:r>
+      <w:r>
+        <w:t xml:space="preserve"> </w:t>
+      </w:r>
+      <w:r>
+        <w:t xml:space="preserve">класса компилятор </w:t>
+      </w:r>
+      <w:r>
+        <w:rPr>
+          <w:lang w:val="en-US"/>
+        </w:rPr>
+        <w:t>C</w:t>
+      </w:r>
+      <w:r>
+        <w:t xml:space="preserve">++ </w:t>
+      </w:r>
+      <w:r>
+        <w:t>порождает код метода это</w:t>
+      </w:r>
+      <w:r>
+        <w:t>го класса. В практике программирования на </w:t>
+      </w:r>
+      <w:r>
+        <w:rPr>
+          <w:lang w:val="en-US"/>
+        </w:rPr>
+        <w:t>C</w:t>
+      </w:r>
+      <w:r>
+        <w:t xml:space="preserve">++ </w:t>
+      </w:r>
+      <w:r>
+        <w:t xml:space="preserve">библиотеки шаблонов размещаются в заголовочных файлах, в результате чего скомпилированный код для одних и тех же шаблонов с одинаковыми параметрами-типам многократно дублируется в объектных файлах. Компоновщик </w:t>
+      </w:r>
+      <w:r>
+        <w:rPr>
+          <w:lang w:val="en-US"/>
+        </w:rPr>
+        <w:t>C</w:t>
+      </w:r>
+      <w:r>
+        <w:t xml:space="preserve">++ </w:t>
+      </w:r>
+      <w:r>
+        <w:t>обнаруживает такие случаи и в целевой исполнимый файл помещает только единственный экземпляр данного кода. Возвращаясь к Рефалу. Если в нескольких разных единицах трансляции присутствует определение одного и того же идентификатора, то компилятор</w:t>
+      </w:r>
+      <w:r>
+        <w:t xml:space="preserve"> </w:t>
+      </w:r>
+      <w:r>
+        <w:t xml:space="preserve">С++ породит в соответствующих объектных файлах идентичный код для функции </w:t>
+      </w:r>
+      <w:proofErr w:type="spellStart"/>
+      <w:r>
+        <w:rPr>
+          <w:rStyle w:val="af5"/>
+        </w:rPr>
+        <w:t>ИмяИдентификатора</w:t>
+      </w:r>
+      <w:proofErr w:type="spellEnd"/>
+      <w:r>
+        <w:rPr>
+          <w:rStyle w:val="af5"/>
+        </w:rPr>
+        <w:t>&lt;</w:t>
+      </w:r>
+      <w:proofErr w:type="spellStart"/>
+      <w:r>
+        <w:rPr>
+          <w:rStyle w:val="af2"/>
+        </w:rPr>
+        <w:t>int</w:t>
+      </w:r>
+      <w:proofErr w:type="spellEnd"/>
+      <w:proofErr w:type="gramStart"/>
+      <w:r>
+        <w:rPr>
+          <w:rStyle w:val="af5"/>
+        </w:rPr>
+        <w:t>&gt;::</w:t>
+      </w:r>
+      <w:proofErr w:type="spellStart"/>
+      <w:proofErr w:type="gramEnd"/>
+      <w:r>
+        <w:rPr>
+          <w:rStyle w:val="af5"/>
+        </w:rPr>
+        <w:t>name</w:t>
+      </w:r>
+      <w:proofErr w:type="spellEnd"/>
+      <w:r>
+        <w:rPr>
+          <w:rStyle w:val="af5"/>
+        </w:rPr>
+        <w:t>()</w:t>
+      </w:r>
+      <w:r>
+        <w:t xml:space="preserve">, </w:t>
+      </w:r>
+      <w:r>
+        <w:t>компоновщик устранит дублирующийся код и в целевой исполнимый файл будет помещён единственный код для этой функции. Соответственно, указатели на эту функцию из других функций из разных единиц трансляции будут идентичны.</w:t>
+      </w:r>
+    </w:p>
+    <w:p>
+      <w:r>
+        <w:t>Если вы ничего не поняли, относитесь к этому как к магии.</w:t>
+      </w:r>
+    </w:p>
+    <w:p>
+      <w:pPr>
+        <w:pStyle w:val="3"/>
+      </w:pPr>
+      <w:bookmarkStart w:id="9" w:name="_Toc417578257"/>
+      <w:r>
+        <w:t>П</w:t>
+      </w:r>
+      <w:r>
+        <w:t>уст</w:t>
+      </w:r>
+      <w:r>
+        <w:t>ые</w:t>
+      </w:r>
+      <w:r>
+        <w:t xml:space="preserve"> функци</w:t>
+      </w:r>
+      <w:r>
+        <w:t>и</w:t>
+      </w:r>
+      <w:r>
+        <w:t xml:space="preserve"> (</w:t>
+      </w:r>
+      <w:r>
+        <w:t>$</w:t>
+      </w:r>
+      <w:r>
+        <w:rPr>
+          <w:lang w:val="en-US"/>
+        </w:rPr>
+        <w:t>ENUM</w:t>
+      </w:r>
+      <w:r>
+        <w:t xml:space="preserve"> </w:t>
+      </w:r>
+      <w:r>
+        <w:t>и </w:t>
+      </w:r>
+      <w:r>
+        <w:t>$</w:t>
+      </w:r>
+      <w:r>
+        <w:rPr>
+          <w:lang w:val="en-US"/>
+        </w:rPr>
+        <w:t>EENUM</w:t>
+      </w:r>
+      <w:r>
+        <w:t>)</w:t>
+      </w:r>
+      <w:bookmarkEnd w:id="9"/>
+    </w:p>
+    <w:p>
+      <w:pPr>
+        <w:rPr>
+          <w:lang w:val="en-US"/>
+        </w:rPr>
+      </w:pPr>
+      <w:r>
+        <w:t>Синтаксис</w:t>
+      </w:r>
+      <w:r>
+        <w:t>:</w:t>
+      </w:r>
+    </w:p>
+    <w:p>
+      <w:pPr>
+        <w:pStyle w:val="af0"/>
+      </w:pPr>
+      <w:proofErr w:type="spellStart"/>
+      <w:r>
+        <w:t>EnumDefinition</w:t>
+      </w:r>
+      <w:proofErr w:type="spellEnd"/>
+      <w:r>
+        <w:t xml:space="preserve"> = </w:t>
+      </w:r>
+      <w:proofErr w:type="gramStart"/>
+      <w:r>
+        <w:t>( "</w:t>
+      </w:r>
+      <w:proofErr w:type="gramEnd"/>
+      <w:r>
+        <w:t xml:space="preserve">$ENUM" | "$EENUM" ) </w:t>
+      </w:r>
+      <w:proofErr w:type="spellStart"/>
+      <w:r>
+        <w:t>NameList</w:t>
+      </w:r>
+      <w:proofErr w:type="spellEnd"/>
+      <w:r>
+        <w:t>.</w:t>
+      </w:r>
+    </w:p>
+    <w:p>
+      <w:r>
+        <w:t xml:space="preserve">Определение пустых функций помещает перечисленные имена в пространство имён как определённые имена локальных (директива </w:t>
+      </w:r>
+      <w:r>
+        <w:rPr>
+          <w:rStyle w:val="af5"/>
+        </w:rPr>
+        <w:t>$ENUM</w:t>
+      </w:r>
+      <w:r>
+        <w:t xml:space="preserve">) </w:t>
+      </w:r>
+      <w:r>
+        <w:t xml:space="preserve">или </w:t>
+      </w:r>
+      <w:r>
+        <w:rPr>
+          <w:lang w:val="en-US"/>
+        </w:rPr>
+        <w:t>entry</w:t>
+      </w:r>
+      <w:r>
+        <w:t>-</w:t>
+      </w:r>
+      <w:r>
+        <w:t xml:space="preserve">функций (директива </w:t>
+      </w:r>
+      <w:r>
+        <w:rPr>
+          <w:rStyle w:val="af5"/>
+        </w:rPr>
+        <w:t>$EENUM</w:t>
+      </w:r>
+      <w:r>
+        <w:t xml:space="preserve"> — </w:t>
+      </w:r>
+      <w:r>
+        <w:rPr>
+          <w:b/>
+          <w:lang w:val="en-US"/>
+        </w:rPr>
+        <w:t>e</w:t>
+      </w:r>
+      <w:r>
+        <w:rPr>
+          <w:lang w:val="en-US"/>
+        </w:rPr>
+        <w:t>ntry</w:t>
+      </w:r>
+      <w:r>
+        <w:t xml:space="preserve"> </w:t>
+      </w:r>
+      <w:proofErr w:type="spellStart"/>
+      <w:r>
+        <w:rPr>
+          <w:b/>
+          <w:lang w:val="en-US"/>
+        </w:rPr>
+        <w:t>enum</w:t>
+      </w:r>
+      <w:proofErr w:type="spellEnd"/>
+      <w:r>
+        <w:t>)</w:t>
+      </w:r>
+      <w:r>
+        <w:t>. Если в пространстве имён уже присутствует одно из этих имён как определённая функция или как функция с другим типом доступа, то сигнализируется синтаксическая ошибка.</w:t>
+      </w:r>
+    </w:p>
+    <w:p>
+      <w:r>
+        <w:lastRenderedPageBreak/>
+        <w:t>Функция, определённая таким образом, является пустой, её тело не имеет ни одного предложения (см. далее про синтаксис функций). Вызов такой функции всегда приводит к авосту (аварийному останову) — невозможности сопоставления.</w:t>
+      </w:r>
+    </w:p>
+    <w:p>
+      <w:pPr>
+        <w:keepNext/>
+        <w:rPr>
+          <w:lang w:val="en-US"/>
+        </w:rPr>
+      </w:pPr>
+      <w:r>
+        <w:t>Код</w:t>
+      </w:r>
+    </w:p>
+    <w:p>
+      <w:pPr>
+        <w:pStyle w:val="af0"/>
+        <w:rPr>
+          <w:rStyle w:val="af5"/>
+        </w:rPr>
+      </w:pPr>
+      <w:r>
+        <w:rPr>
+          <w:rStyle w:val="af2"/>
+        </w:rPr>
+        <w:t>$ENUM</w:t>
+      </w:r>
+      <w:r>
+        <w:rPr>
+          <w:rStyle w:val="af5"/>
+        </w:rPr>
+        <w:t xml:space="preserve"> L;</w:t>
+      </w:r>
+    </w:p>
+    <w:p>
+      <w:pPr>
+        <w:pStyle w:val="af0"/>
+        <w:rPr>
+          <w:rStyle w:val="af5"/>
+        </w:rPr>
+      </w:pPr>
+      <w:r>
+        <w:rPr>
+          <w:rStyle w:val="af2"/>
+        </w:rPr>
+        <w:t>$EENUM</w:t>
+      </w:r>
+      <w:r>
+        <w:rPr>
+          <w:rStyle w:val="af5"/>
+        </w:rPr>
+        <w:t xml:space="preserve"> E;</w:t>
+      </w:r>
+    </w:p>
+    <w:p>
+      <w:r>
+        <w:t>идентичен следующему</w:t>
+      </w:r>
+      <w:r>
+        <w:t xml:space="preserve"> (</w:t>
+      </w:r>
+      <w:r>
+        <w:t>см. далее синтаксис функций):</w:t>
+      </w:r>
+    </w:p>
+    <w:p>
+      <w:pPr>
+        <w:pStyle w:val="af0"/>
+      </w:pPr>
+      <w:r>
+        <w:t>L</w:t>
+      </w:r>
+      <w:r>
+        <w:t xml:space="preserve"> </w:t>
+      </w:r>
+      <w:proofErr w:type="gramStart"/>
+      <w:r>
+        <w:t xml:space="preserve">{ </w:t>
+      </w:r>
+      <w:r>
+        <w:rPr>
+          <w:rStyle w:val="af3"/>
+        </w:rPr>
+        <w:t>/</w:t>
+      </w:r>
+      <w:proofErr w:type="gramEnd"/>
+      <w:r>
+        <w:rPr>
+          <w:rStyle w:val="af3"/>
+        </w:rPr>
+        <w:t xml:space="preserve">* </w:t>
+      </w:r>
+      <w:proofErr w:type="spellStart"/>
+      <w:r>
+        <w:rPr>
+          <w:rStyle w:val="af3"/>
+        </w:rPr>
+        <w:t>пусто</w:t>
+      </w:r>
+      <w:proofErr w:type="spellEnd"/>
+      <w:r>
+        <w:rPr>
+          <w:rStyle w:val="af3"/>
+        </w:rPr>
+        <w:t xml:space="preserve"> */</w:t>
+      </w:r>
+      <w:r>
+        <w:t xml:space="preserve"> }</w:t>
+      </w:r>
+    </w:p>
+    <w:p>
+      <w:pPr>
+        <w:pStyle w:val="af0"/>
+      </w:pPr>
+      <w:r>
+        <w:rPr>
+          <w:rStyle w:val="af2"/>
+        </w:rPr>
+        <w:t>$ENTRY</w:t>
+      </w:r>
+      <w:r>
+        <w:t xml:space="preserve"> </w:t>
+      </w:r>
+      <w:r>
+        <w:t>E</w:t>
+      </w:r>
+      <w:r>
+        <w:t xml:space="preserve"> </w:t>
+      </w:r>
+      <w:proofErr w:type="gramStart"/>
+      <w:r>
+        <w:t xml:space="preserve">{ </w:t>
+      </w:r>
+      <w:r>
+        <w:rPr>
+          <w:rStyle w:val="af3"/>
+        </w:rPr>
+        <w:t>/</w:t>
+      </w:r>
+      <w:proofErr w:type="gramEnd"/>
+      <w:r>
+        <w:rPr>
+          <w:rStyle w:val="af3"/>
+        </w:rPr>
+        <w:t xml:space="preserve">* </w:t>
+      </w:r>
+      <w:proofErr w:type="spellStart"/>
+      <w:r>
+        <w:rPr>
+          <w:rStyle w:val="af3"/>
+        </w:rPr>
+        <w:t>пусто</w:t>
+      </w:r>
+      <w:proofErr w:type="spellEnd"/>
+      <w:r>
+        <w:rPr>
+          <w:rStyle w:val="af3"/>
+        </w:rPr>
+        <w:t xml:space="preserve"> */</w:t>
+      </w:r>
+      <w:r>
+        <w:t xml:space="preserve"> }</w:t>
+      </w:r>
+    </w:p>
+    <w:p>
+      <w:r>
+        <w:rPr>
+          <w:u w:val="single"/>
+        </w:rPr>
+        <w:t>Данная конструкция устаревшая и не рекомендуется для дальнейшего применения (</w:t>
+      </w:r>
+      <w:r>
+        <w:rPr>
+          <w:b/>
+          <w:u w:val="single"/>
+          <w:lang w:val="en-US"/>
+        </w:rPr>
+        <w:t>deprecated</w:t>
+      </w:r>
+      <w:r>
+        <w:rPr>
+          <w:u w:val="single"/>
+        </w:rPr>
+        <w:t>)</w:t>
+      </w:r>
+      <w:r>
+        <w:rPr>
+          <w:u w:val="single"/>
+        </w:rPr>
+        <w:t xml:space="preserve"> в качестве замены идентификаторов</w:t>
+      </w:r>
+      <w:r>
+        <w:rPr>
+          <w:u w:val="single"/>
+        </w:rPr>
+        <w:t>.</w:t>
+      </w:r>
+      <w:r>
+        <w:t xml:space="preserve"> </w:t>
+      </w:r>
+      <w:r>
+        <w:t>Первоначально</w:t>
+      </w:r>
+      <w:r>
+        <w:t xml:space="preserve"> в Простом Рефале отсутствовали идентификаторы, вместо них использовались пустые функции.</w:t>
+      </w:r>
+      <w:r>
+        <w:t xml:space="preserve"> </w:t>
+      </w:r>
+      <w:r>
+        <w:t>Они</w:t>
+      </w:r>
+      <w:r>
+        <w:t xml:space="preserve"> предназначал</w:t>
+      </w:r>
+      <w:r>
+        <w:t>и</w:t>
+      </w:r>
+      <w:r>
+        <w:t>сь для той же цели, что и идентификаторы</w:t>
+      </w:r>
+      <w:r>
+        <w:t>, а именно создание новых атомов с описательными именами — в качестве таких атомов использовались пустые функции. Сейчас есть более удобное средство для этой цели — собственно сами идентификаторы, рекомендуем использовать именно их. Однако, пустые функции встречаются в старом коде (в том числе и в исходном тексте самого компилятора), а также в стандартной библиотеке (которую надо в этом плане актуализировать), поэтому знать эту конструкцию надо. По сравнению с идентификаторами, пустые функции имеют следующие недостатки:</w:t>
+      </w:r>
+    </w:p>
+    <w:p>
+      <w:pPr>
+        <w:pStyle w:val="ab"/>
+        <w:numPr>
+          <w:ilvl w:val="0"/>
+          <w:numId w:val="2"/>
+        </w:numPr>
+      </w:pPr>
+      <w:r>
+        <w:t xml:space="preserve">При использовании </w:t>
+      </w:r>
+      <w:r>
+        <w:t>$</w:t>
+      </w:r>
+      <w:r>
+        <w:rPr>
+          <w:lang w:val="en-US"/>
+        </w:rPr>
+        <w:t>EENUM</w:t>
+      </w:r>
+      <w:r>
+        <w:t xml:space="preserve"> </w:t>
+      </w:r>
+      <w:r>
+        <w:t xml:space="preserve">необходимо следить, чтобы функция была определена только в одной единице трансляции, а в других она импортировалась как </w:t>
+      </w:r>
+      <w:r>
+        <w:t>$</w:t>
+      </w:r>
+      <w:r>
+        <w:rPr>
+          <w:lang w:val="en-US"/>
+        </w:rPr>
+        <w:t>EXTERN</w:t>
+      </w:r>
+      <w:r>
+        <w:t xml:space="preserve">. </w:t>
+      </w:r>
+      <w:r>
+        <w:t>Данная асимметрия затрудняет программирование.</w:t>
+      </w:r>
+    </w:p>
+    <w:p>
+      <w:pPr>
+        <w:pStyle w:val="ab"/>
+        <w:numPr>
+          <w:ilvl w:val="0"/>
+          <w:numId w:val="2"/>
+        </w:numPr>
+      </w:pPr>
+      <w:r>
+        <w:t xml:space="preserve">При использовании транслятора </w:t>
+      </w:r>
+      <w:r>
+        <w:rPr>
+          <w:lang w:val="en-US"/>
+        </w:rPr>
+        <w:t>MS</w:t>
+      </w:r>
+      <w:r>
+        <w:t xml:space="preserve"> </w:t>
+      </w:r>
+      <w:r>
+        <w:rPr>
+          <w:lang w:val="en-US"/>
+        </w:rPr>
+        <w:t>Visual</w:t>
+      </w:r>
+      <w:r>
+        <w:t xml:space="preserve"> </w:t>
+      </w:r>
+      <w:r>
+        <w:rPr>
+          <w:lang w:val="en-US"/>
+        </w:rPr>
+        <w:t>C</w:t>
+      </w:r>
+      <w:r>
+        <w:t xml:space="preserve">++ 2013 и установки наивысшей оптимизации компилятор устраняет </w:t>
+      </w:r>
+      <w:proofErr w:type="spellStart"/>
+      <w:r>
+        <w:t>дублирующиеся</w:t>
+      </w:r>
+      <w:proofErr w:type="spellEnd"/>
+      <w:r>
+        <w:t xml:space="preserve"> определения функций, даже с разными именами. В результате все атомы пустых функций (поскольку их тело полностью идентично) становятся неразличимыми, что противоречит их предназначению. (Возможно, эта ошибка будет исправлена в дальнейшем.)</w:t>
+      </w:r>
+    </w:p>
+    <w:p>
+      <w:r>
+        <w:t>Единственное оправдание использования пустых функций — как метки для абстрактных типов данных (см. далее).</w:t>
+      </w:r>
+    </w:p>
+    <w:p>
+      <w:r>
+        <w:rPr>
+          <w:i/>
+        </w:rPr>
+        <w:t>Примечание.</w:t>
+      </w:r>
+      <w:r>
+        <w:t xml:space="preserve"> Идея пустых функций заимствована из РЕФАЛа-2</w:t>
+      </w:r>
+      <w:sdt>
+        <w:sdtPr>
+          <w:id w:val="2041545760"/>
+          <w:citation/>
+        </w:sdtPr>
+        <w:sdtContent>
+          <w:r>
+            <w:fldChar w:fldCharType="begin"/>
+          </w:r>
+          <w:r>
+            <w:instrText xml:space="preserve">CITATION Але91 \l 1049 </w:instrText>
+          </w:r>
+          <w:r>
+            <w:fldChar w:fldCharType="separate"/>
+          </w:r>
+          <w:r>
+            <w:rPr>
+              <w:noProof/>
+            </w:rPr>
+            <w:t xml:space="preserve"> (Алешин, и др., 1991)</w:t>
+          </w:r>
+          <w:r>
+            <w:fldChar w:fldCharType="end"/>
+          </w:r>
+        </w:sdtContent>
+      </w:sdt>
+      <w:r>
+        <w:t>.</w:t>
+      </w:r>
+    </w:p>
+    <w:p>
+      <w:pPr>
+        <w:pStyle w:val="3"/>
+      </w:pPr>
+      <w:bookmarkStart w:id="10" w:name="_Toc417578258"/>
+      <w:r>
+        <w:t>Статические ящики (</w:t>
+      </w:r>
+      <w:r>
+        <w:t>$</w:t>
+      </w:r>
+      <w:r>
+        <w:rPr>
+          <w:lang w:val="en-US"/>
+        </w:rPr>
+        <w:t>SWAP</w:t>
+      </w:r>
+      <w:r>
+        <w:t xml:space="preserve"> </w:t>
+      </w:r>
+      <w:r>
+        <w:t>и </w:t>
+      </w:r>
+      <w:r>
+        <w:t>$</w:t>
+      </w:r>
+      <w:r>
+        <w:rPr>
+          <w:lang w:val="en-US"/>
+        </w:rPr>
+        <w:t>ESWAP</w:t>
+      </w:r>
+      <w:r>
+        <w:t>)</w:t>
+      </w:r>
+      <w:bookmarkEnd w:id="10"/>
+    </w:p>
+    <w:p>
+      <w:pPr>
+        <w:rPr>
+          <w:lang w:val="en-US"/>
+        </w:rPr>
+      </w:pPr>
+      <w:r>
+        <w:t>Синтаксис</w:t>
+      </w:r>
+      <w:r>
+        <w:rPr>
+          <w:lang w:val="en-US"/>
+        </w:rPr>
+        <w:t>:</w:t>
+      </w:r>
+    </w:p>
+    <w:p>
+      <w:pPr>
+        <w:pStyle w:val="af0"/>
+        <w:rPr>
+          <w:lang w:val="ru-RU"/>
+        </w:rPr>
+      </w:pPr>
+      <w:proofErr w:type="spellStart"/>
+      <w:r>
+        <w:t>Swap</w:t>
+      </w:r>
+      <w:r>
+        <w:t>Definition</w:t>
+      </w:r>
+      <w:proofErr w:type="spellEnd"/>
+      <w:r>
+        <w:rPr>
+          <w:lang w:val="ru-RU"/>
+        </w:rPr>
+        <w:t xml:space="preserve"> = </w:t>
+      </w:r>
+      <w:proofErr w:type="gramStart"/>
+      <w:r>
+        <w:rPr>
+          <w:lang w:val="ru-RU"/>
+        </w:rPr>
+        <w:t>( "</w:t>
+      </w:r>
+      <w:proofErr w:type="gramEnd"/>
+      <w:r>
+        <w:rPr>
+          <w:lang w:val="ru-RU"/>
+        </w:rPr>
+        <w:t>$</w:t>
+      </w:r>
+      <w:r>
+        <w:t>SWAP</w:t>
+      </w:r>
+      <w:r>
+        <w:rPr>
+          <w:lang w:val="ru-RU"/>
+        </w:rPr>
+        <w:t>" | "$</w:t>
+      </w:r>
+      <w:r>
+        <w:t>E</w:t>
+      </w:r>
+      <w:r>
+        <w:t>SWAP</w:t>
+      </w:r>
+      <w:r>
+        <w:rPr>
+          <w:lang w:val="ru-RU"/>
+        </w:rPr>
+        <w:t xml:space="preserve">" ) </w:t>
+      </w:r>
+      <w:proofErr w:type="spellStart"/>
+      <w:r>
+        <w:t>NameList</w:t>
+      </w:r>
+      <w:proofErr w:type="spellEnd"/>
+      <w:r>
+        <w:rPr>
+          <w:lang w:val="ru-RU"/>
+        </w:rPr>
+        <w:t>.</w:t>
+      </w:r>
+    </w:p>
+    <w:p>
+      <w:r>
+        <w:t xml:space="preserve">Определение </w:t>
+      </w:r>
+      <w:r>
+        <w:t>статических ящиков</w:t>
+      </w:r>
+      <w:r>
+        <w:t xml:space="preserve"> помещает перечисленные имена в пространство имён как определённые имена локальных (директива </w:t>
+      </w:r>
+      <w:r>
+        <w:rPr>
+          <w:rStyle w:val="af5"/>
+        </w:rPr>
+        <w:t>$</w:t>
+      </w:r>
+      <w:r>
+        <w:rPr>
+          <w:rStyle w:val="af5"/>
+          <w:lang w:val="en-US"/>
+        </w:rPr>
+        <w:t>SWAP</w:t>
+      </w:r>
+      <w:r>
+        <w:t xml:space="preserve">) </w:t>
+      </w:r>
+      <w:r>
+        <w:t xml:space="preserve">или </w:t>
+      </w:r>
+      <w:r>
+        <w:rPr>
+          <w:lang w:val="en-US"/>
+        </w:rPr>
+        <w:t>entry</w:t>
+      </w:r>
+      <w:r>
+        <w:t>-</w:t>
+      </w:r>
+      <w:r>
+        <w:t xml:space="preserve">функций (директива </w:t>
+      </w:r>
+      <w:r>
+        <w:rPr>
+          <w:rStyle w:val="af5"/>
+        </w:rPr>
+        <w:t>$E</w:t>
+      </w:r>
+      <w:r>
+        <w:rPr>
+          <w:rStyle w:val="af5"/>
+          <w:lang w:val="en-US"/>
+        </w:rPr>
+        <w:t>SWAP</w:t>
+      </w:r>
+      <w:r>
+        <w:t>)</w:t>
+      </w:r>
+      <w:r>
+        <w:t>. Если в пространстве имён уже присутствует одно из этих имён как определённая функция или как функция с другим типом доступа, то сигнализируется синтаксическая ошибка.</w:t>
+      </w:r>
+    </w:p>
+    <w:p>
+      <w:r>
+        <w:t>Статические ящики представляют собой функции с состоянием. Функция-статический ящик при вызове с любым аргументом возвращает аргумент своего предыдущего вызова, при первом вызове возвращает пустое выражение. Таким образом, данная функция может выполнять роль глобальной переменной в программе, которая может хранить некоторое значение и обменивает его на свой аргумент. Для чтения значения из статического ящика необходимо сначала вызвать ящик с любым аргументом, запомнить то, что он возвратил, снова вызвать с тем, что он возвратил за первый вызов и от</w:t>
+      </w:r>
+      <w:r>
+        <w:lastRenderedPageBreak/>
+        <w:t>бросить результат второго вызова — первый вызов извлекает хранимое значение, второй его восстанавливает. Для записи следует вызвать статический ящик с новым значением и отбросить результат вызова.</w:t>
+      </w:r>
+    </w:p>
+    <w:p>
+      <w:r>
+        <w:rPr>
+          <w:i/>
+        </w:rPr>
+        <w:t>Примечание.</w:t>
+      </w:r>
+      <w:r>
+        <w:t xml:space="preserve"> </w:t>
+      </w:r>
+      <w:r>
+        <w:t xml:space="preserve">Знатоки РЕФАЛа-5 заметят, что статический ящик ведёт себя также, как и функция </w:t>
+      </w:r>
+      <w:proofErr w:type="spellStart"/>
+      <w:r>
+        <w:rPr>
+          <w:lang w:val="en-US"/>
+        </w:rPr>
+        <w:t>Rp</w:t>
+      </w:r>
+      <w:proofErr w:type="spellEnd"/>
+      <w:r>
+        <w:t>.</w:t>
+      </w:r>
+    </w:p>
+    <w:p>
+      <w:r>
+        <w:rPr>
+          <w:i/>
+        </w:rPr>
+        <w:t>Примечание 2.</w:t>
+      </w:r>
+      <w:r>
+        <w:t xml:space="preserve"> Если есть статические ящики, значит должны быть и нестатические? Они есть, но не здесь. В диалекте РЕФАЛ-2</w:t>
+      </w:r>
+      <w:r>
+        <w:t xml:space="preserve"> </w:t>
+      </w:r>
+      <w:sdt>
+        <w:sdtPr>
+          <w:id w:val="1780991484"/>
+          <w:citation/>
+        </w:sdtPr>
+        <w:sdtContent>
+          <w:r>
+            <w:fldChar w:fldCharType="begin"/>
+          </w:r>
+          <w:r>
+            <w:instrText xml:space="preserve">CITATION Але91 \l 1049 </w:instrText>
+          </w:r>
+          <w:r>
+            <w:fldChar w:fldCharType="separate"/>
+          </w:r>
+          <w:r>
+            <w:rPr>
+              <w:noProof/>
+            </w:rPr>
+            <w:t>(Алешин, и др., 1991)</w:t>
+          </w:r>
+          <w:r>
+            <w:fldChar w:fldCharType="end"/>
+          </w:r>
+        </w:sdtContent>
+      </w:sdt>
+      <w:r>
+        <w:t xml:space="preserve"> существуют как статические ящики (аналогичные описанным здесь), так и динамические, которые создаются в куче во время выполнения программы. Простой Рефал не поддерживает динамические ящики, однако, за неимением лучшего заимствует данную терминологию.</w:t>
+      </w:r>
+    </w:p>
+    <w:p>
+      <w:pPr>
+        <w:pStyle w:val="3"/>
+      </w:pPr>
+      <w:bookmarkStart w:id="11" w:name="_Toc417578259"/>
+      <w:r>
+        <w:t>Функции</w:t>
+      </w:r>
+      <w:bookmarkEnd w:id="11"/>
+    </w:p>
+    <w:p>
+      <w:r>
+        <w:t>Синтаксис:</w:t>
+      </w:r>
+    </w:p>
+    <w:p>
+      <w:pPr>
+        <w:pStyle w:val="af0"/>
+        <w:rPr>
+          <w:lang w:val="ru-RU"/>
+        </w:rPr>
+      </w:pPr>
+      <w:proofErr w:type="spellStart"/>
+      <w:r>
+        <w:t>Function</w:t>
+      </w:r>
+      <w:r>
+        <w:t>Definition</w:t>
+      </w:r>
+      <w:proofErr w:type="spellEnd"/>
+      <w:r>
+        <w:rPr>
+          <w:lang w:val="ru-RU"/>
+        </w:rPr>
+        <w:t xml:space="preserve"> = </w:t>
+      </w:r>
+      <w:proofErr w:type="gramStart"/>
+      <w:r>
+        <w:t>[</w:t>
+      </w:r>
+      <w:r>
+        <w:rPr>
+          <w:lang w:val="ru-RU"/>
+        </w:rPr>
+        <w:t xml:space="preserve"> "</w:t>
+      </w:r>
+      <w:proofErr w:type="gramEnd"/>
+      <w:r>
+        <w:rPr>
+          <w:lang w:val="ru-RU"/>
+        </w:rPr>
+        <w:t>$</w:t>
+      </w:r>
+      <w:r>
+        <w:t>ENTRY</w:t>
+      </w:r>
+      <w:r>
+        <w:rPr>
+          <w:lang w:val="ru-RU"/>
+        </w:rPr>
+        <w:t>"</w:t>
+      </w:r>
+      <w:r>
+        <w:t xml:space="preserve"> ] NAME Block</w:t>
+      </w:r>
+      <w:r>
+        <w:rPr>
+          <w:lang w:val="ru-RU"/>
+        </w:rPr>
+        <w:t>.</w:t>
+      </w:r>
+    </w:p>
+    <w:p>
+      <w:r>
+        <w:t xml:space="preserve">Определение функции помещает имя функции в пространство имён как определённое имя локальной (без директивы </w:t>
+      </w:r>
+      <w:r>
+        <w:rPr>
+          <w:rStyle w:val="af5"/>
+        </w:rPr>
+        <w:t>$ENTRY</w:t>
+      </w:r>
+      <w:r>
+        <w:t xml:space="preserve">) </w:t>
+      </w:r>
+      <w:r>
+        <w:t xml:space="preserve">или </w:t>
+      </w:r>
+      <w:r>
+        <w:rPr>
+          <w:lang w:val="en-US"/>
+        </w:rPr>
+        <w:t>entry</w:t>
+      </w:r>
+      <w:r>
+        <w:t>-</w:t>
+      </w:r>
+      <w:r>
+        <w:t>функции (</w:t>
+      </w:r>
+      <w:r>
+        <w:rPr>
+          <w:lang w:val="en-US"/>
+        </w:rPr>
+        <w:t>c </w:t>
+      </w:r>
+      <w:r>
+        <w:t xml:space="preserve">директивой </w:t>
+      </w:r>
+      <w:r>
+        <w:rPr>
+          <w:rStyle w:val="af5"/>
+        </w:rPr>
+        <w:t>$ENTRY</w:t>
+      </w:r>
+      <w:r>
+        <w:t>)</w:t>
+      </w:r>
+      <w:r>
+        <w:t>.</w:t>
+      </w:r>
+      <w:r>
+        <w:t xml:space="preserve"> Если в пространстве имён уже присутствует данное имя как определённая функция или как функция с другим типом доступа, то сигнализируется синтаксическая ошибка. Синтаксис блока и </w:t>
+      </w:r>
+      <w:r>
+        <w:t>семантика выполнения функций будут рассмотрены в последующих разделах.</w:t>
+      </w:r>
+    </w:p>
+    <w:p>
+      <w:pPr>
+        <w:pStyle w:val="2"/>
+      </w:pPr>
+      <w:bookmarkStart w:id="12" w:name="_Toc417578260"/>
+      <w:r>
+        <w:t>Разделы про функции</w:t>
+      </w:r>
+      <w:bookmarkEnd w:id="12"/>
+    </w:p>
+    <w:p>
+      <w:pPr>
         <w:pStyle w:val="1"/>
       </w:pPr>
-      <w:bookmarkStart w:id="4" w:name="_Toc416981016"/>
+      <w:bookmarkStart w:id="13" w:name="_Toc417578261"/>
+      <w:r>
+        <w:t>Библиотека</w:t>
+      </w:r>
+      <w:r>
+        <w:t xml:space="preserve"> </w:t>
+      </w:r>
+      <w:r>
+        <w:t>функций</w:t>
+      </w:r>
+      <w:bookmarkEnd w:id="13"/>
+    </w:p>
+    <w:p>
+      <w:pPr>
+        <w:pStyle w:val="2"/>
+      </w:pPr>
+      <w:bookmarkStart w:id="14" w:name="_Toc417578262"/>
+      <w:r>
+        <w:t>Используемые обозначения</w:t>
+      </w:r>
+      <w:bookmarkEnd w:id="14"/>
+    </w:p>
+    <w:p>
+      <w:pPr>
+        <w:pStyle w:val="2"/>
+      </w:pPr>
+      <w:bookmarkStart w:id="15" w:name="_Toc417578263"/>
+      <w:r>
+        <w:t>Базовая библиотека (</w:t>
+      </w:r>
+      <w:r>
+        <w:rPr>
+          <w:lang w:val="en-US"/>
+        </w:rPr>
+        <w:t>Library</w:t>
+      </w:r>
+      <w:r>
+        <w:t>)</w:t>
+      </w:r>
+      <w:bookmarkEnd w:id="15"/>
+    </w:p>
+    <w:p>
+      <w:pPr>
+        <w:pStyle w:val="2"/>
+      </w:pPr>
+      <w:bookmarkStart w:id="16" w:name="_Toc417578264"/>
+      <w:r>
+        <w:t>Расширенная библиотека (</w:t>
+      </w:r>
+      <w:proofErr w:type="spellStart"/>
+      <w:r>
+        <w:rPr>
+          <w:lang w:val="en-US"/>
+        </w:rPr>
+        <w:t>LibraryEx</w:t>
+      </w:r>
+      <w:proofErr w:type="spellEnd"/>
+      <w:r>
+        <w:t>)</w:t>
+      </w:r>
+      <w:bookmarkEnd w:id="16"/>
+    </w:p>
+    <w:p>
+      <w:pPr>
+        <w:pStyle w:val="1"/>
+      </w:pPr>
+      <w:bookmarkStart w:id="17" w:name="_Toc417578265"/>
+      <w:r>
+        <w:t>Компилятор Простой Рефал: особенности реализации</w:t>
+      </w:r>
+      <w:bookmarkEnd w:id="17"/>
+    </w:p>
+    <w:p>
+      <w:pPr>
+        <w:pStyle w:val="1"/>
+      </w:pPr>
+      <w:bookmarkStart w:id="18" w:name="_Toc417578266"/>
+      <w:r>
+        <w:t xml:space="preserve">Интерфейс с языком </w:t>
+      </w:r>
+      <w:r>
+        <w:rPr>
+          <w:lang w:val="en-US"/>
+        </w:rPr>
+        <w:t>C</w:t>
+      </w:r>
+      <w:r>
+        <w:t>++</w:t>
+      </w:r>
+      <w:bookmarkEnd w:id="18"/>
+    </w:p>
+    <w:p>
+      <w:pPr>
+        <w:pStyle w:val="2"/>
+      </w:pPr>
+      <w:bookmarkStart w:id="19" w:name="_Toc417578267"/>
+      <w:r>
+        <w:t>Вычислительная модель</w:t>
+      </w:r>
+      <w:bookmarkEnd w:id="19"/>
+    </w:p>
+    <w:p>
+      <w:pPr>
+        <w:pStyle w:val="2"/>
+      </w:pPr>
+      <w:bookmarkStart w:id="20" w:name="_Toc417578268"/>
+      <w:r>
+        <w:t>Написание внешних функций</w:t>
+      </w:r>
+      <w:bookmarkEnd w:id="20"/>
+    </w:p>
+    <w:p>
+      <w:pPr>
+        <w:pStyle w:val="3"/>
+      </w:pPr>
+      <w:bookmarkStart w:id="21" w:name="_Toc417578269"/>
+      <w:r>
+        <w:t>Быстрый и грязный способ</w:t>
+      </w:r>
+      <w:bookmarkEnd w:id="21"/>
+    </w:p>
+    <w:p>
+      <w:pPr>
+        <w:pStyle w:val="3"/>
+      </w:pPr>
+      <w:bookmarkStart w:id="22" w:name="_Toc417578270"/>
+      <w:r>
+        <w:t>Написание функции вручную</w:t>
+      </w:r>
+      <w:bookmarkEnd w:id="22"/>
+    </w:p>
+    <w:p>
+      <w:pPr>
+        <w:pStyle w:val="1"/>
+      </w:pPr>
+      <w:bookmarkStart w:id="23" w:name="_Toc417578271"/>
       <w:r>
         <w:t>Установка компилятора</w:t>
       </w:r>
-      <w:bookmarkEnd w:id="4"/>
+      <w:bookmarkEnd w:id="23"/>
     </w:p>
     <w:p>
       <w:pPr>
         <w:pStyle w:val="1"/>
       </w:pPr>
-      <w:bookmarkStart w:id="5" w:name="_Toc416981017"/>
-      <w:r>
-        <w:t>Компиляция программ</w:t>
-      </w:r>
-      <w:bookmarkEnd w:id="5"/>
-    </w:p>
-    <w:p>
-      <w:pPr>
-        <w:pStyle w:val="1"/>
-      </w:pPr>
-      <w:bookmarkStart w:id="6" w:name="_Toc416981018"/>
+      <w:bookmarkStart w:id="24" w:name="_Toc417578272"/>
       <w:r>
         <w:t>Известные ошибки</w:t>
       </w:r>
-      <w:bookmarkEnd w:id="6"/>
-    </w:p>
-    <w:bookmarkStart w:id="7" w:name="_Toc416981019" w:displacedByCustomXml="next"/>
+      <w:bookmarkEnd w:id="24"/>
+    </w:p>
+    <w:bookmarkStart w:id="25" w:name="_Toc417578273" w:displacedByCustomXml="next"/>
     <w:sdt>
       <w:sdtPr>
         <w:rPr>
@@ -943,7 +6853,6 @@
           <w:docPartUnique/>
         </w:docPartObj>
       </w:sdtPr>
-      <w:sdtEndPr/>
       <w:sdtContent>
         <w:p>
           <w:pPr>
@@ -952,14 +6861,13 @@
           <w:r>
             <w:t>Список литературы</w:t>
           </w:r>
-          <w:bookmarkEnd w:id="7"/>
+          <w:bookmarkEnd w:id="25"/>
         </w:p>
         <w:sdt>
           <w:sdtPr>
             <w:id w:val="111145805"/>
             <w:bibliography/>
           </w:sdtPr>
-          <w:sdtEndPr/>
           <w:sdtContent>
             <w:p>
               <w:pPr>
@@ -985,6 +6893,28 @@
                   <w:bCs/>
                   <w:noProof/>
                 </w:rPr>
+                <w:t>Алешин А. Ю. [и др.]</w:t>
+              </w:r>
+              <w:r>
+                <w:rPr>
+                  <w:noProof/>
+                </w:rPr>
+                <w:t xml:space="preserve"> Система программирования РЕФАЛ-2 для IBM PC, PDP-11 и VAX-11. Руководство пользователя [Книга]. - Москва : [б.н.], 1991.</w:t>
+              </w:r>
+            </w:p>
+            <w:p>
+              <w:pPr>
+                <w:pStyle w:val="af"/>
+                <w:rPr>
+                  <w:noProof/>
+                </w:rPr>
+              </w:pPr>
+              <w:r>
+                <w:rPr>
+                  <w:b/>
+                  <w:bCs/>
+                  <w:noProof/>
+                </w:rPr>
                 <w:t>Немытых А. П.</w:t>
               </w:r>
               <w:r>
@@ -1003,9 +6933,18 @@
               </w:pPr>
               <w:r>
                 <w:rPr>
+                  <w:b/>
+                  <w:bCs/>
                   <w:noProof/>
                 </w:rPr>
-                <w:t>Фрейм: РЕФАЛ-5. Руководство и справочник [В Интернете] // Содружество «РЕФАЛ/Суперкомпиляция». - 16 апрель 2015 г.. - http://refal.ru/rf5_frm.htm.</w:t>
+                <w:lastRenderedPageBreak/>
+                <w:t>Турчин В. Ф.</w:t>
+              </w:r>
+              <w:r>
+                <w:rPr>
+                  <w:noProof/>
+                </w:rPr>
+                <w:t xml:space="preserve"> Фрейм: РЕФАЛ-5. Руководство и справочник [В Интернете] // Содружество «РЕФАЛ/Суперкомпиляция». - 1989 г.. - 16 апреля 2015 г.. - http://refal.ru/rf5_frm.htm.</w:t>
               </w:r>
             </w:p>
             <w:p>
@@ -1067,7 +7006,6 @@
         <w:docPartUnique/>
       </w:docPartObj>
     </w:sdtPr>
-    <w:sdtEndPr/>
     <w:sdtContent>
       <w:p>
         <w:pPr>
@@ -1087,7 +7025,7 @@
           <w:rPr>
             <w:noProof/>
           </w:rPr>
-          <w:t>2</w:t>
+          <w:t>1</w:t>
         </w:r>
         <w:r>
           <w:fldChar w:fldCharType="end"/>
@@ -1125,12 +7063,299 @@
       </w:r>
     </w:p>
   </w:footnote>
+  <w:footnote w:id="1">
+    <w:p>
+      <w:pPr>
+        <w:pStyle w:val="ac"/>
+      </w:pPr>
+      <w:r>
+        <w:rPr>
+          <w:rStyle w:val="ae"/>
+        </w:rPr>
+        <w:footnoteRef/>
+      </w:r>
+      <w:r>
+        <w:t xml:space="preserve"> Так расшифровывает эту аббревиатуру Немытых А. П.</w:t>
+      </w:r>
+      <w:sdt>
+        <w:sdtPr>
+          <w:id w:val="-1529784988"/>
+          <w:citation/>
+        </w:sdtPr>
+        <w:sdtContent>
+          <w:r>
+            <w:fldChar w:fldCharType="begin"/>
+          </w:r>
+          <w:r>
+            <w:instrText xml:space="preserve"> CITATION Нем14 \l 1049 </w:instrText>
+          </w:r>
+          <w:r>
+            <w:fldChar w:fldCharType="separate"/>
+          </w:r>
+          <w:r>
+            <w:rPr>
+              <w:noProof/>
+            </w:rPr>
+            <w:t xml:space="preserve"> (Немытых, 2014)</w:t>
+          </w:r>
+          <w:r>
+            <w:fldChar w:fldCharType="end"/>
+          </w:r>
+        </w:sdtContent>
+      </w:sdt>
+      <w:r>
+        <w:t>, я с ним согласен.</w:t>
+      </w:r>
+    </w:p>
+  </w:footnote>
+  <w:footnote w:id="2">
+    <w:p>
+      <w:pPr>
+        <w:pStyle w:val="ac"/>
+      </w:pPr>
+      <w:r>
+        <w:rPr>
+          <w:rStyle w:val="ae"/>
+        </w:rPr>
+        <w:footnoteRef/>
+      </w:r>
+      <w:r>
+        <w:t xml:space="preserve"> Подробнее о целях проекта и достигнутых результатах можно прочитать в файле </w:t>
+      </w:r>
+      <w:r>
+        <w:rPr>
+          <w:lang w:val="en-US"/>
+        </w:rPr>
+        <w:t>doc</w:t>
+      </w:r>
+      <w:r>
+        <w:t>/</w:t>
+      </w:r>
+      <w:r>
+        <w:rPr>
+          <w:lang w:val="en-US"/>
+        </w:rPr>
+        <w:t>historical</w:t>
+      </w:r>
+      <w:r>
+        <w:t>/</w:t>
+      </w:r>
+      <w:r>
+        <w:rPr>
+          <w:lang w:val="en-US"/>
+        </w:rPr>
+        <w:t>note</w:t>
+      </w:r>
+      <w:r>
+        <w:t>00</w:t>
+      </w:r>
+      <w:r>
+        <w:t>1</w:t>
+      </w:r>
+      <w:r>
+        <w:t>.</w:t>
+      </w:r>
+      <w:r>
+        <w:rPr>
+          <w:lang w:val="en-US"/>
+        </w:rPr>
+        <w:t>txt</w:t>
+      </w:r>
+      <w:r>
+        <w:t xml:space="preserve"> </w:t>
+      </w:r>
+      <w:r>
+        <w:t>настоящего дистрибутива.</w:t>
+      </w:r>
+    </w:p>
+  </w:footnote>
 </w:footnotes>
 </file>
 
 <file path=word/numbering.xml><?xml version="1.0" encoding="utf-8"?>
 <w:numbering xmlns:wpc="http://schemas.microsoft.com/office/word/2010/wordprocessingCanvas" xmlns:mc="http://schemas.openxmlformats.org/markup-compatibility/2006" xmlns:o="urn:schemas-microsoft-com:office:office" xmlns:r="http://schemas.openxmlformats.org/officeDocument/2006/relationships" xmlns:m="http://schemas.openxmlformats.org/officeDocument/2006/math" xmlns:v="urn:schemas-microsoft-com:vml" xmlns:wp14="http://schemas.microsoft.com/office/word/2010/wordprocessingDrawing" xmlns:wp="http://schemas.openxmlformats.org/drawingml/2006/wordprocessingDrawing" xmlns:w10="urn:schemas-microsoft-com:office:word" xmlns:w="http://schemas.openxmlformats.org/wordprocessingml/2006/main" xmlns:w14="http://schemas.microsoft.com/office/word/2010/wordml" xmlns:w15="http://schemas.microsoft.com/office/word/2012/wordml" xmlns:wpg="http://schemas.microsoft.com/office/word/2010/wordprocessingGroup" xmlns:wpi="http://schemas.microsoft.com/office/word/2010/wordprocessingInk" xmlns:wne="http://schemas.microsoft.com/office/word/2006/wordml" xmlns:wps="http://schemas.microsoft.com/office/word/2010/wordprocessingShape" mc:Ignorable="w14 w15 wp14">
   <w:abstractNum w:abstractNumId="0">
+    <w:nsid w:val="11B33266"/>
+    <w:multiLevelType w:val="multilevel"/>
+    <w:tmpl w:val="04190025"/>
+    <w:lvl w:ilvl="0">
+      <w:start w:val="1"/>
+      <w:numFmt w:val="decimal"/>
+      <w:pStyle w:val="1"/>
+      <w:lvlText w:val="%1"/>
+      <w:lvlJc w:val="left"/>
+      <w:pPr>
+        <w:ind w:left="432" w:hanging="432"/>
+      </w:pPr>
+    </w:lvl>
+    <w:lvl w:ilvl="1">
+      <w:start w:val="1"/>
+      <w:numFmt w:val="decimal"/>
+      <w:pStyle w:val="2"/>
+      <w:lvlText w:val="%1.%2"/>
+      <w:lvlJc w:val="left"/>
+      <w:pPr>
+        <w:ind w:left="576" w:hanging="576"/>
+      </w:pPr>
+    </w:lvl>
+    <w:lvl w:ilvl="2">
+      <w:start w:val="1"/>
+      <w:numFmt w:val="decimal"/>
+      <w:pStyle w:val="3"/>
+      <w:lvlText w:val="%1.%2.%3"/>
+      <w:lvlJc w:val="left"/>
+      <w:pPr>
+        <w:ind w:left="720" w:hanging="720"/>
+      </w:pPr>
+    </w:lvl>
+    <w:lvl w:ilvl="3">
+      <w:start w:val="1"/>
+      <w:numFmt w:val="decimal"/>
+      <w:pStyle w:val="4"/>
+      <w:lvlText w:val="%1.%2.%3.%4"/>
+      <w:lvlJc w:val="left"/>
+      <w:pPr>
+        <w:ind w:left="864" w:hanging="864"/>
+      </w:pPr>
+    </w:lvl>
+    <w:lvl w:ilvl="4">
+      <w:start w:val="1"/>
+      <w:numFmt w:val="decimal"/>
+      <w:pStyle w:val="5"/>
+      <w:lvlText w:val="%1.%2.%3.%4.%5"/>
+      <w:lvlJc w:val="left"/>
+      <w:pPr>
+        <w:ind w:left="1008" w:hanging="1008"/>
+      </w:pPr>
+    </w:lvl>
+    <w:lvl w:ilvl="5">
+      <w:start w:val="1"/>
+      <w:numFmt w:val="decimal"/>
+      <w:pStyle w:val="6"/>
+      <w:lvlText w:val="%1.%2.%3.%4.%5.%6"/>
+      <w:lvlJc w:val="left"/>
+      <w:pPr>
+        <w:ind w:left="1152" w:hanging="1152"/>
+      </w:pPr>
+    </w:lvl>
+    <w:lvl w:ilvl="6">
+      <w:start w:val="1"/>
+      <w:numFmt w:val="decimal"/>
+      <w:pStyle w:val="7"/>
+      <w:lvlText w:val="%1.%2.%3.%4.%5.%6.%7"/>
+      <w:lvlJc w:val="left"/>
+      <w:pPr>
+        <w:ind w:left="1296" w:hanging="1296"/>
+      </w:pPr>
+    </w:lvl>
+    <w:lvl w:ilvl="7">
+      <w:start w:val="1"/>
+      <w:numFmt w:val="decimal"/>
+      <w:pStyle w:val="8"/>
+      <w:lvlText w:val="%1.%2.%3.%4.%5.%6.%7.%8"/>
+      <w:lvlJc w:val="left"/>
+      <w:pPr>
+        <w:ind w:left="1440" w:hanging="1440"/>
+      </w:pPr>
+    </w:lvl>
+    <w:lvl w:ilvl="8">
+      <w:start w:val="1"/>
+      <w:numFmt w:val="decimal"/>
+      <w:pStyle w:val="9"/>
+      <w:lvlText w:val="%1.%2.%3.%4.%5.%6.%7.%8.%9"/>
+      <w:lvlJc w:val="left"/>
+      <w:pPr>
+        <w:ind w:left="1584" w:hanging="1584"/>
+      </w:pPr>
+    </w:lvl>
+  </w:abstractNum>
+  <w:abstractNum w:abstractNumId="1">
+    <w:nsid w:val="410B7EC6"/>
+    <w:multiLevelType w:val="hybridMultilevel"/>
+    <w:tmpl w:val="7CF2B5C2"/>
+    <w:lvl w:ilvl="0" w:tplc="0419000F">
+      <w:start w:val="1"/>
+      <w:numFmt w:val="decimal"/>
+      <w:lvlText w:val="%1."/>
+      <w:lvlJc w:val="left"/>
+      <w:pPr>
+        <w:ind w:left="720" w:hanging="360"/>
+      </w:pPr>
+    </w:lvl>
+    <w:lvl w:ilvl="1" w:tplc="04190019" w:tentative="1">
+      <w:start w:val="1"/>
+      <w:numFmt w:val="lowerLetter"/>
+      <w:lvlText w:val="%2."/>
+      <w:lvlJc w:val="left"/>
+      <w:pPr>
+        <w:ind w:left="1440" w:hanging="360"/>
+      </w:pPr>
+    </w:lvl>
+    <w:lvl w:ilvl="2" w:tplc="0419001B" w:tentative="1">
+      <w:start w:val="1"/>
+      <w:numFmt w:val="lowerRoman"/>
+      <w:lvlText w:val="%3."/>
+      <w:lvlJc w:val="right"/>
+      <w:pPr>
+        <w:ind w:left="2160" w:hanging="180"/>
+      </w:pPr>
+    </w:lvl>
+    <w:lvl w:ilvl="3" w:tplc="0419000F" w:tentative="1">
+      <w:start w:val="1"/>
+      <w:numFmt w:val="decimal"/>
+      <w:lvlText w:val="%4."/>
+      <w:lvlJc w:val="left"/>
+      <w:pPr>
+        <w:ind w:left="2880" w:hanging="360"/>
+      </w:pPr>
+    </w:lvl>
+    <w:lvl w:ilvl="4" w:tplc="04190019" w:tentative="1">
+      <w:start w:val="1"/>
+      <w:numFmt w:val="lowerLetter"/>
+      <w:lvlText w:val="%5."/>
+      <w:lvlJc w:val="left"/>
+      <w:pPr>
+        <w:ind w:left="3600" w:hanging="360"/>
+      </w:pPr>
+    </w:lvl>
+    <w:lvl w:ilvl="5" w:tplc="0419001B" w:tentative="1">
+      <w:start w:val="1"/>
+      <w:numFmt w:val="lowerRoman"/>
+      <w:lvlText w:val="%6."/>
+      <w:lvlJc w:val="right"/>
+      <w:pPr>
+        <w:ind w:left="4320" w:hanging="180"/>
+      </w:pPr>
+    </w:lvl>
+    <w:lvl w:ilvl="6" w:tplc="0419000F" w:tentative="1">
+      <w:start w:val="1"/>
+      <w:numFmt w:val="decimal"/>
+      <w:lvlText w:val="%7."/>
+      <w:lvlJc w:val="left"/>
+      <w:pPr>
+        <w:ind w:left="5040" w:hanging="360"/>
+      </w:pPr>
+    </w:lvl>
+    <w:lvl w:ilvl="7" w:tplc="04190019" w:tentative="1">
+      <w:start w:val="1"/>
+      <w:numFmt w:val="lowerLetter"/>
+      <w:lvlText w:val="%8."/>
+      <w:lvlJc w:val="left"/>
+      <w:pPr>
+        <w:ind w:left="5760" w:hanging="360"/>
+      </w:pPr>
+    </w:lvl>
+    <w:lvl w:ilvl="8" w:tplc="0419001B" w:tentative="1">
+      <w:start w:val="1"/>
+      <w:numFmt w:val="lowerRoman"/>
+      <w:lvlText w:val="%9."/>
+      <w:lvlJc w:val="right"/>
+      <w:pPr>
+        <w:ind w:left="6480" w:hanging="180"/>
+      </w:pPr>
+    </w:lvl>
+  </w:abstractNum>
+  <w:abstractNum w:abstractNumId="2">
     <w:nsid w:val="7D42309A"/>
     <w:multiLevelType w:val="hybridMultilevel"/>
     <w:tmpl w:val="70AABC64"/>
@@ -1217,6 +7442,12 @@
     </w:lvl>
   </w:abstractNum>
   <w:num w:numId="1">
+    <w:abstractNumId w:val="2"/>
+  </w:num>
+  <w:num w:numId="2">
+    <w:abstractNumId w:val="1"/>
+  </w:num>
+  <w:num w:numId="3">
     <w:abstractNumId w:val="0"/>
   </w:num>
 </w:numbering>
@@ -1627,6 +7858,9 @@
     <w:pPr>
       <w:keepNext/>
       <w:keepLines/>
+      <w:numPr>
+        <w:numId w:val="3"/>
+      </w:numPr>
       <w:spacing w:before="240" w:after="0"/>
       <w:outlineLvl w:val="0"/>
     </w:pPr>
@@ -1637,10 +7871,221 @@
       <w:szCs w:val="32"/>
     </w:rPr>
   </w:style>
+  <w:style w:type="paragraph" w:styleId="2">
+    <w:name w:val="heading 2"/>
+    <w:basedOn w:val="a"/>
+    <w:next w:val="a"/>
+    <w:link w:val="20"/>
+    <w:uiPriority w:val="9"/>
+    <w:unhideWhenUsed/>
+    <w:qFormat/>
+    <w:rsid w:val="00F21BCE"/>
+    <w:pPr>
+      <w:keepNext/>
+      <w:keepLines/>
+      <w:numPr>
+        <w:ilvl w:val="1"/>
+        <w:numId w:val="3"/>
+      </w:numPr>
+      <w:spacing w:before="40" w:after="0"/>
+      <w:outlineLvl w:val="1"/>
+    </w:pPr>
+    <w:rPr>
+      <w:rFonts w:asciiTheme="majorHAnsi" w:eastAsiaTheme="majorEastAsia" w:hAnsiTheme="majorHAnsi" w:cstheme="majorBidi"/>
+      <w:color w:val="2E74B5" w:themeColor="accent1" w:themeShade="BF"/>
+      <w:sz w:val="26"/>
+      <w:szCs w:val="26"/>
+    </w:rPr>
+  </w:style>
+  <w:style w:type="paragraph" w:styleId="3">
+    <w:name w:val="heading 3"/>
+    <w:basedOn w:val="a"/>
+    <w:next w:val="a"/>
+    <w:link w:val="30"/>
+    <w:uiPriority w:val="9"/>
+    <w:unhideWhenUsed/>
+    <w:qFormat/>
+    <w:rsid w:val="001235BE"/>
+    <w:pPr>
+      <w:keepNext/>
+      <w:keepLines/>
+      <w:numPr>
+        <w:ilvl w:val="2"/>
+        <w:numId w:val="3"/>
+      </w:numPr>
+      <w:spacing w:before="40" w:after="0"/>
+      <w:outlineLvl w:val="2"/>
+    </w:pPr>
+    <w:rPr>
+      <w:rFonts w:asciiTheme="majorHAnsi" w:eastAsiaTheme="majorEastAsia" w:hAnsiTheme="majorHAnsi" w:cstheme="majorBidi"/>
+      <w:color w:val="1F4D78" w:themeColor="accent1" w:themeShade="7F"/>
+      <w:sz w:val="24"/>
+      <w:szCs w:val="24"/>
+    </w:rPr>
+  </w:style>
+  <w:style w:type="paragraph" w:styleId="4">
+    <w:name w:val="heading 4"/>
+    <w:basedOn w:val="a"/>
+    <w:next w:val="a"/>
+    <w:link w:val="40"/>
+    <w:uiPriority w:val="9"/>
+    <w:semiHidden/>
+    <w:unhideWhenUsed/>
+    <w:qFormat/>
+    <w:rsid w:val="000E47B7"/>
+    <w:pPr>
+      <w:keepNext/>
+      <w:keepLines/>
+      <w:numPr>
+        <w:ilvl w:val="3"/>
+        <w:numId w:val="3"/>
+      </w:numPr>
+      <w:spacing w:before="40" w:after="0"/>
+      <w:outlineLvl w:val="3"/>
+    </w:pPr>
+    <w:rPr>
+      <w:rFonts w:asciiTheme="majorHAnsi" w:eastAsiaTheme="majorEastAsia" w:hAnsiTheme="majorHAnsi" w:cstheme="majorBidi"/>
+      <w:i/>
+      <w:iCs/>
+      <w:color w:val="2E74B5" w:themeColor="accent1" w:themeShade="BF"/>
+    </w:rPr>
+  </w:style>
+  <w:style w:type="paragraph" w:styleId="5">
+    <w:name w:val="heading 5"/>
+    <w:basedOn w:val="a"/>
+    <w:next w:val="a"/>
+    <w:link w:val="50"/>
+    <w:uiPriority w:val="9"/>
+    <w:semiHidden/>
+    <w:unhideWhenUsed/>
+    <w:qFormat/>
+    <w:rsid w:val="000E47B7"/>
+    <w:pPr>
+      <w:keepNext/>
+      <w:keepLines/>
+      <w:numPr>
+        <w:ilvl w:val="4"/>
+        <w:numId w:val="3"/>
+      </w:numPr>
+      <w:spacing w:before="40" w:after="0"/>
+      <w:outlineLvl w:val="4"/>
+    </w:pPr>
+    <w:rPr>
+      <w:rFonts w:asciiTheme="majorHAnsi" w:eastAsiaTheme="majorEastAsia" w:hAnsiTheme="majorHAnsi" w:cstheme="majorBidi"/>
+      <w:color w:val="2E74B5" w:themeColor="accent1" w:themeShade="BF"/>
+    </w:rPr>
+  </w:style>
+  <w:style w:type="paragraph" w:styleId="6">
+    <w:name w:val="heading 6"/>
+    <w:basedOn w:val="a"/>
+    <w:next w:val="a"/>
+    <w:link w:val="60"/>
+    <w:uiPriority w:val="9"/>
+    <w:semiHidden/>
+    <w:unhideWhenUsed/>
+    <w:qFormat/>
+    <w:rsid w:val="000E47B7"/>
+    <w:pPr>
+      <w:keepNext/>
+      <w:keepLines/>
+      <w:numPr>
+        <w:ilvl w:val="5"/>
+        <w:numId w:val="3"/>
+      </w:numPr>
+      <w:spacing w:before="40" w:after="0"/>
+      <w:outlineLvl w:val="5"/>
+    </w:pPr>
+    <w:rPr>
+      <w:rFonts w:asciiTheme="majorHAnsi" w:eastAsiaTheme="majorEastAsia" w:hAnsiTheme="majorHAnsi" w:cstheme="majorBidi"/>
+      <w:color w:val="1F4D78" w:themeColor="accent1" w:themeShade="7F"/>
+    </w:rPr>
+  </w:style>
+  <w:style w:type="paragraph" w:styleId="7">
+    <w:name w:val="heading 7"/>
+    <w:basedOn w:val="a"/>
+    <w:next w:val="a"/>
+    <w:link w:val="70"/>
+    <w:uiPriority w:val="9"/>
+    <w:semiHidden/>
+    <w:unhideWhenUsed/>
+    <w:qFormat/>
+    <w:rsid w:val="000E47B7"/>
+    <w:pPr>
+      <w:keepNext/>
+      <w:keepLines/>
+      <w:numPr>
+        <w:ilvl w:val="6"/>
+        <w:numId w:val="3"/>
+      </w:numPr>
+      <w:spacing w:before="40" w:after="0"/>
+      <w:outlineLvl w:val="6"/>
+    </w:pPr>
+    <w:rPr>
+      <w:rFonts w:asciiTheme="majorHAnsi" w:eastAsiaTheme="majorEastAsia" w:hAnsiTheme="majorHAnsi" w:cstheme="majorBidi"/>
+      <w:i/>
+      <w:iCs/>
+      <w:color w:val="1F4D78" w:themeColor="accent1" w:themeShade="7F"/>
+    </w:rPr>
+  </w:style>
+  <w:style w:type="paragraph" w:styleId="8">
+    <w:name w:val="heading 8"/>
+    <w:basedOn w:val="a"/>
+    <w:next w:val="a"/>
+    <w:link w:val="80"/>
+    <w:uiPriority w:val="9"/>
+    <w:semiHidden/>
+    <w:unhideWhenUsed/>
+    <w:qFormat/>
+    <w:rsid w:val="000E47B7"/>
+    <w:pPr>
+      <w:keepNext/>
+      <w:keepLines/>
+      <w:numPr>
+        <w:ilvl w:val="7"/>
+        <w:numId w:val="3"/>
+      </w:numPr>
+      <w:spacing w:before="40" w:after="0"/>
+      <w:outlineLvl w:val="7"/>
+    </w:pPr>
+    <w:rPr>
+      <w:rFonts w:asciiTheme="majorHAnsi" w:eastAsiaTheme="majorEastAsia" w:hAnsiTheme="majorHAnsi" w:cstheme="majorBidi"/>
+      <w:color w:val="272727" w:themeColor="text1" w:themeTint="D8"/>
+      <w:sz w:val="21"/>
+      <w:szCs w:val="21"/>
+    </w:rPr>
+  </w:style>
+  <w:style w:type="paragraph" w:styleId="9">
+    <w:name w:val="heading 9"/>
+    <w:basedOn w:val="a"/>
+    <w:next w:val="a"/>
+    <w:link w:val="90"/>
+    <w:uiPriority w:val="9"/>
+    <w:semiHidden/>
+    <w:unhideWhenUsed/>
+    <w:qFormat/>
+    <w:rsid w:val="000E47B7"/>
+    <w:pPr>
+      <w:keepNext/>
+      <w:keepLines/>
+      <w:numPr>
+        <w:ilvl w:val="8"/>
+        <w:numId w:val="3"/>
+      </w:numPr>
+      <w:spacing w:before="40" w:after="0"/>
+      <w:outlineLvl w:val="8"/>
+    </w:pPr>
+    <w:rPr>
+      <w:rFonts w:asciiTheme="majorHAnsi" w:eastAsiaTheme="majorEastAsia" w:hAnsiTheme="majorHAnsi" w:cstheme="majorBidi"/>
+      <w:i/>
+      <w:iCs/>
+      <w:color w:val="272727" w:themeColor="text1" w:themeTint="D8"/>
+      <w:sz w:val="21"/>
+      <w:szCs w:val="21"/>
+    </w:rPr>
+  </w:style>
   <w:style w:type="character" w:default="1" w:styleId="a0">
     <w:name w:val="Default Paragraph Font"/>
     <w:uiPriority w:val="1"/>
-    <w:semiHidden/>
     <w:unhideWhenUsed/>
   </w:style>
   <w:style w:type="table" w:default="1" w:styleId="a1">
@@ -1720,6 +8165,9 @@
     <w:qFormat/>
     <w:rsid w:val="00095CDF"/>
     <w:pPr>
+      <w:numPr>
+        <w:numId w:val="0"/>
+      </w:numPr>
       <w:outlineLvl w:val="9"/>
     </w:pPr>
     <w:rPr>
@@ -1733,8 +8181,12 @@
     <w:autoRedefine/>
     <w:uiPriority w:val="39"/>
     <w:unhideWhenUsed/>
-    <w:rsid w:val="00095CDF"/>
+    <w:rsid w:val="000E47B7"/>
     <w:pPr>
+      <w:tabs>
+        <w:tab w:val="left" w:pos="440"/>
+        <w:tab w:val="right" w:leader="dot" w:pos="9628"/>
+      </w:tabs>
       <w:spacing w:after="100"/>
     </w:pPr>
   </w:style>
@@ -1850,6 +8302,222 @@
     <w:uiPriority w:val="37"/>
     <w:unhideWhenUsed/>
     <w:rsid w:val="001D1613"/>
+  </w:style>
+  <w:style w:type="character" w:customStyle="1" w:styleId="20">
+    <w:name w:val="Заголовок 2 Знак"/>
+    <w:basedOn w:val="a0"/>
+    <w:link w:val="2"/>
+    <w:uiPriority w:val="9"/>
+    <w:rsid w:val="00F21BCE"/>
+    <w:rPr>
+      <w:rFonts w:asciiTheme="majorHAnsi" w:eastAsiaTheme="majorEastAsia" w:hAnsiTheme="majorHAnsi" w:cstheme="majorBidi"/>
+      <w:color w:val="2E74B5" w:themeColor="accent1" w:themeShade="BF"/>
+      <w:sz w:val="26"/>
+      <w:szCs w:val="26"/>
+    </w:rPr>
+  </w:style>
+  <w:style w:type="paragraph" w:styleId="21">
+    <w:name w:val="toc 2"/>
+    <w:basedOn w:val="a"/>
+    <w:next w:val="a"/>
+    <w:autoRedefine/>
+    <w:uiPriority w:val="39"/>
+    <w:unhideWhenUsed/>
+    <w:rsid w:val="00F21BCE"/>
+    <w:pPr>
+      <w:spacing w:after="100"/>
+      <w:ind w:left="220"/>
+    </w:pPr>
+  </w:style>
+  <w:style w:type="character" w:customStyle="1" w:styleId="30">
+    <w:name w:val="Заголовок 3 Знак"/>
+    <w:basedOn w:val="a0"/>
+    <w:link w:val="3"/>
+    <w:uiPriority w:val="9"/>
+    <w:rsid w:val="001235BE"/>
+    <w:rPr>
+      <w:rFonts w:asciiTheme="majorHAnsi" w:eastAsiaTheme="majorEastAsia" w:hAnsiTheme="majorHAnsi" w:cstheme="majorBidi"/>
+      <w:color w:val="1F4D78" w:themeColor="accent1" w:themeShade="7F"/>
+      <w:sz w:val="24"/>
+      <w:szCs w:val="24"/>
+    </w:rPr>
+  </w:style>
+  <w:style w:type="paragraph" w:styleId="31">
+    <w:name w:val="toc 3"/>
+    <w:basedOn w:val="a"/>
+    <w:next w:val="a"/>
+    <w:autoRedefine/>
+    <w:uiPriority w:val="39"/>
+    <w:unhideWhenUsed/>
+    <w:rsid w:val="001235BE"/>
+    <w:pPr>
+      <w:spacing w:after="100"/>
+      <w:ind w:left="440"/>
+    </w:pPr>
+  </w:style>
+  <w:style w:type="paragraph" w:customStyle="1" w:styleId="af0">
+    <w:name w:val="Программный код"/>
+    <w:basedOn w:val="a"/>
+    <w:link w:val="af1"/>
+    <w:qFormat/>
+    <w:rsid w:val="00B35E85"/>
+    <w:pPr>
+      <w:autoSpaceDE w:val="0"/>
+      <w:autoSpaceDN w:val="0"/>
+      <w:adjustRightInd w:val="0"/>
+      <w:spacing w:after="240" w:line="240" w:lineRule="auto"/>
+      <w:contextualSpacing/>
+    </w:pPr>
+    <w:rPr>
+      <w:rFonts w:ascii="Consolas" w:hAnsi="Consolas" w:cs="Consolas"/>
+      <w:sz w:val="19"/>
+      <w:szCs w:val="19"/>
+      <w:lang w:val="en-US"/>
+    </w:rPr>
+  </w:style>
+  <w:style w:type="character" w:customStyle="1" w:styleId="af2">
+    <w:name w:val="Ключевое слово"/>
+    <w:basedOn w:val="a0"/>
+    <w:uiPriority w:val="1"/>
+    <w:qFormat/>
+    <w:rsid w:val="00B35E85"/>
+    <w:rPr>
+      <w:color w:val="0000FF"/>
+    </w:rPr>
+  </w:style>
+  <w:style w:type="character" w:customStyle="1" w:styleId="af1">
+    <w:name w:val="Программный код Знак"/>
+    <w:basedOn w:val="a0"/>
+    <w:link w:val="af0"/>
+    <w:rsid w:val="00B35E85"/>
+    <w:rPr>
+      <w:rFonts w:ascii="Consolas" w:hAnsi="Consolas" w:cs="Consolas"/>
+      <w:sz w:val="19"/>
+      <w:szCs w:val="19"/>
+      <w:lang w:val="en-US"/>
+    </w:rPr>
+  </w:style>
+  <w:style w:type="character" w:customStyle="1" w:styleId="af3">
+    <w:name w:val="Комментарий"/>
+    <w:basedOn w:val="a0"/>
+    <w:uiPriority w:val="1"/>
+    <w:qFormat/>
+    <w:rsid w:val="00581F92"/>
+    <w:rPr>
+      <w:rFonts w:ascii="Consolas" w:hAnsi="Consolas" w:cs="Consolas"/>
+      <w:color w:val="008000"/>
+      <w:sz w:val="19"/>
+      <w:szCs w:val="19"/>
+      <w:lang w:val="en-US"/>
+    </w:rPr>
+  </w:style>
+  <w:style w:type="character" w:customStyle="1" w:styleId="af4">
+    <w:name w:val="Строка"/>
+    <w:basedOn w:val="a0"/>
+    <w:uiPriority w:val="1"/>
+    <w:qFormat/>
+    <w:rsid w:val="00581F92"/>
+    <w:rPr>
+      <w:rFonts w:ascii="Consolas" w:hAnsi="Consolas" w:cs="Consolas"/>
+      <w:color w:val="A31515"/>
+      <w:sz w:val="19"/>
+      <w:szCs w:val="19"/>
+    </w:rPr>
+  </w:style>
+  <w:style w:type="character" w:customStyle="1" w:styleId="af5">
+    <w:name w:val="Внедрённый код"/>
+    <w:basedOn w:val="a0"/>
+    <w:uiPriority w:val="1"/>
+    <w:qFormat/>
+    <w:rsid w:val="00FA7D85"/>
+    <w:rPr>
+      <w:rFonts w:ascii="Consolas" w:hAnsi="Consolas" w:cs="Consolas"/>
+      <w:color w:val="auto"/>
+      <w:sz w:val="19"/>
+      <w:szCs w:val="19"/>
+    </w:rPr>
+  </w:style>
+  <w:style w:type="character" w:customStyle="1" w:styleId="40">
+    <w:name w:val="Заголовок 4 Знак"/>
+    <w:basedOn w:val="a0"/>
+    <w:link w:val="4"/>
+    <w:uiPriority w:val="9"/>
+    <w:semiHidden/>
+    <w:rsid w:val="000E47B7"/>
+    <w:rPr>
+      <w:rFonts w:asciiTheme="majorHAnsi" w:eastAsiaTheme="majorEastAsia" w:hAnsiTheme="majorHAnsi" w:cstheme="majorBidi"/>
+      <w:i/>
+      <w:iCs/>
+      <w:color w:val="2E74B5" w:themeColor="accent1" w:themeShade="BF"/>
+    </w:rPr>
+  </w:style>
+  <w:style w:type="character" w:customStyle="1" w:styleId="50">
+    <w:name w:val="Заголовок 5 Знак"/>
+    <w:basedOn w:val="a0"/>
+    <w:link w:val="5"/>
+    <w:uiPriority w:val="9"/>
+    <w:semiHidden/>
+    <w:rsid w:val="000E47B7"/>
+    <w:rPr>
+      <w:rFonts w:asciiTheme="majorHAnsi" w:eastAsiaTheme="majorEastAsia" w:hAnsiTheme="majorHAnsi" w:cstheme="majorBidi"/>
+      <w:color w:val="2E74B5" w:themeColor="accent1" w:themeShade="BF"/>
+    </w:rPr>
+  </w:style>
+  <w:style w:type="character" w:customStyle="1" w:styleId="60">
+    <w:name w:val="Заголовок 6 Знак"/>
+    <w:basedOn w:val="a0"/>
+    <w:link w:val="6"/>
+    <w:uiPriority w:val="9"/>
+    <w:semiHidden/>
+    <w:rsid w:val="000E47B7"/>
+    <w:rPr>
+      <w:rFonts w:asciiTheme="majorHAnsi" w:eastAsiaTheme="majorEastAsia" w:hAnsiTheme="majorHAnsi" w:cstheme="majorBidi"/>
+      <w:color w:val="1F4D78" w:themeColor="accent1" w:themeShade="7F"/>
+    </w:rPr>
+  </w:style>
+  <w:style w:type="character" w:customStyle="1" w:styleId="70">
+    <w:name w:val="Заголовок 7 Знак"/>
+    <w:basedOn w:val="a0"/>
+    <w:link w:val="7"/>
+    <w:uiPriority w:val="9"/>
+    <w:semiHidden/>
+    <w:rsid w:val="000E47B7"/>
+    <w:rPr>
+      <w:rFonts w:asciiTheme="majorHAnsi" w:eastAsiaTheme="majorEastAsia" w:hAnsiTheme="majorHAnsi" w:cstheme="majorBidi"/>
+      <w:i/>
+      <w:iCs/>
+      <w:color w:val="1F4D78" w:themeColor="accent1" w:themeShade="7F"/>
+    </w:rPr>
+  </w:style>
+  <w:style w:type="character" w:customStyle="1" w:styleId="80">
+    <w:name w:val="Заголовок 8 Знак"/>
+    <w:basedOn w:val="a0"/>
+    <w:link w:val="8"/>
+    <w:uiPriority w:val="9"/>
+    <w:semiHidden/>
+    <w:rsid w:val="000E47B7"/>
+    <w:rPr>
+      <w:rFonts w:asciiTheme="majorHAnsi" w:eastAsiaTheme="majorEastAsia" w:hAnsiTheme="majorHAnsi" w:cstheme="majorBidi"/>
+      <w:color w:val="272727" w:themeColor="text1" w:themeTint="D8"/>
+      <w:sz w:val="21"/>
+      <w:szCs w:val="21"/>
+    </w:rPr>
+  </w:style>
+  <w:style w:type="character" w:customStyle="1" w:styleId="90">
+    <w:name w:val="Заголовок 9 Знак"/>
+    <w:basedOn w:val="a0"/>
+    <w:link w:val="9"/>
+    <w:uiPriority w:val="9"/>
+    <w:semiHidden/>
+    <w:rsid w:val="000E47B7"/>
+    <w:rPr>
+      <w:rFonts w:asciiTheme="majorHAnsi" w:eastAsiaTheme="majorEastAsia" w:hAnsiTheme="majorHAnsi" w:cstheme="majorBidi"/>
+      <w:i/>
+      <w:iCs/>
+      <w:color w:val="272727" w:themeColor="text1" w:themeTint="D8"/>
+      <w:sz w:val="21"/>
+      <w:szCs w:val="21"/>
+    </w:rPr>
   </w:style>
 </w:styles>
 </file>
@@ -2142,25 +8810,72 @@
     <b:BookTitle>Cборник трудов по функциональному языку программирования Рефал</b:BookTitle>
     <b:PeriodicalTitle>Cборник трудов по функциональному языку программирования Рефал.</b:PeriodicalTitle>
     <b:StandardNumber>ISBN 978-5-9905410-1-6</b:StandardNumber>
-    <b:RefOrder>1</b:RefOrder>
+    <b:RefOrder>3</b:RefOrder>
   </b:Source>
   <b:Source>
     <b:Tag>Фре15</b:Tag>
     <b:SourceType>DocumentFromInternetSite</b:SourceType>
-    <b:Guid>{663058DE-4906-469A-B1C2-5CF4D7EF201D}</b:Guid>
+    <b:Guid>{DED70528-3434-4A6A-B4C2-F1374F276EA2}</b:Guid>
     <b:Title>Фрейм: РЕФАЛ-5. Руководство и справочник</b:Title>
     <b:InternetSiteTitle>Содружество «РЕФАЛ/Суперкомпиляция»</b:InternetSiteTitle>
     <b:YearAccessed>2015</b:YearAccessed>
     <b:MonthAccessed>апреля</b:MonthAccessed>
     <b:DayAccessed>16</b:DayAccessed>
     <b:URL>http://refal.ru/rf5_frm.htm</b:URL>
+    <b:Author>
+      <b:Author>
+        <b:NameList>
+          <b:Person>
+            <b:Last>Турчин</b:Last>
+            <b:Middle>Ф.</b:Middle>
+            <b:First>В.</b:First>
+          </b:Person>
+        </b:NameList>
+      </b:Author>
+    </b:Author>
+    <b:Year>1989</b:Year>
+    <b:RefOrder>1</b:RefOrder>
+  </b:Source>
+  <b:Source>
+    <b:Tag>Але91</b:Tag>
+    <b:SourceType>Book</b:SourceType>
+    <b:Guid>{DE02A8DD-7DB8-4326-BAB3-0E36D37458EF}</b:Guid>
+    <b:Author>
+      <b:Author>
+        <b:NameList>
+          <b:Person>
+            <b:Last>Алешин</b:Last>
+            <b:Middle>Ю.</b:Middle>
+            <b:First>А.</b:First>
+          </b:Person>
+          <b:Person>
+            <b:Last>Красовский</b:Last>
+            <b:Middle>Г.</b:Middle>
+            <b:First>А.</b:First>
+          </b:Person>
+          <b:Person>
+            <b:Last>Романенко</b:Last>
+            <b:Middle>А.</b:Middle>
+            <b:First>С.</b:First>
+          </b:Person>
+          <b:Person>
+            <b:Last>Шерстнев</b:Last>
+            <b:Middle>Ю.</b:Middle>
+            <b:First>В.</b:First>
+          </b:Person>
+        </b:NameList>
+      </b:Author>
+    </b:Author>
+    <b:Title>Система программирования РЕФАЛ-2 для IBM PC, PDP-11 и VAX-11. Руководство пользователя</b:Title>
+    <b:Year>1991</b:Year>
+    <b:City>Москва</b:City>
     <b:RefOrder>2</b:RefOrder>
   </b:Source>
 </b:Sources>
 </file>
 
 <file path=customXml/itemProps1.xml><?xml version="1.0" encoding="utf-8"?>
-<ds:datastoreItem xmlns:ds="http://schemas.openxmlformats.org/officeDocument/2006/customXml" ds:itemID="{DC1900C6-2A48-488A-B7DD-716BBEE87BEB}">
+<ds:datastoreItem xmlns:ds="http://schemas.openxmlformats.org/officeDocument/2006/customXml" ds:itemID="{7730BE4D-98B1-44F0-82D4-39C246804E0C}">
   <ds:schemaRefs>
     <ds:schemaRef ds:uri="http://schemas.openxmlformats.org/officeDocument/2006/bibliography"/>
   </ds:schemaRefs>

--- a/doc/manul.docx
+++ b/doc/manul.docx
@@ -10,7 +10,12 @@
         <w:t>Простой Рефал</w:t>
       </w:r>
       <w:r>
-        <w:t>. Руководство пользователя</w:t>
+        <w:t>. Руково</w:t>
+      </w:r>
+      <w:bookmarkStart w:id="0" w:name="_GoBack"/>
+      <w:bookmarkEnd w:id="0"/>
+      <w:r>
+        <w:t>дство пользователя</w:t>
       </w:r>
     </w:p>
     <w:sdt>
@@ -61,7 +66,7 @@
           <w:r>
             <w:fldChar w:fldCharType="separate"/>
           </w:r>
-          <w:hyperlink w:anchor="_Toc419379414" w:history="1">
+          <w:hyperlink w:anchor="_Toc419396101" w:history="1">
             <w:r>
               <w:rPr>
                 <w:rStyle w:val="a6"/>
@@ -103,7 +108,7 @@
                 <w:noProof/>
                 <w:webHidden/>
               </w:rPr>
-              <w:instrText xml:space="preserve"> PAGEREF _Toc419379414 \h </w:instrText>
+              <w:instrText xml:space="preserve"> PAGEREF _Toc419396101 \h </w:instrText>
             </w:r>
             <w:r>
               <w:rPr>
@@ -143,7 +148,7 @@
               <w:lang w:eastAsia="ru-RU"/>
             </w:rPr>
           </w:pPr>
-          <w:hyperlink w:anchor="_Toc419379415" w:history="1">
+          <w:hyperlink w:anchor="_Toc419396102" w:history="1">
             <w:r>
               <w:rPr>
                 <w:rStyle w:val="a6"/>
@@ -185,7 +190,7 @@
                 <w:noProof/>
                 <w:webHidden/>
               </w:rPr>
-              <w:instrText xml:space="preserve"> PAGEREF _Toc419379415 \h </w:instrText>
+              <w:instrText xml:space="preserve"> PAGEREF _Toc419396102 \h </w:instrText>
             </w:r>
             <w:r>
               <w:rPr>
@@ -205,7 +210,7 @@
                 <w:noProof/>
                 <w:webHidden/>
               </w:rPr>
-              <w:t>3</w:t>
+              <w:t>4</w:t>
             </w:r>
             <w:r>
               <w:rPr>
@@ -225,7 +230,7 @@
               <w:lang w:eastAsia="ru-RU"/>
             </w:rPr>
           </w:pPr>
-          <w:hyperlink w:anchor="_Toc419379416" w:history="1">
+          <w:hyperlink w:anchor="_Toc419396103" w:history="1">
             <w:r>
               <w:rPr>
                 <w:rStyle w:val="a6"/>
@@ -267,7 +272,7 @@
                 <w:noProof/>
                 <w:webHidden/>
               </w:rPr>
-              <w:instrText xml:space="preserve"> PAGEREF _Toc419379416 \h </w:instrText>
+              <w:instrText xml:space="preserve"> PAGEREF _Toc419396103 \h </w:instrText>
             </w:r>
             <w:r>
               <w:rPr>
@@ -311,7 +316,7 @@
               <w:lang w:eastAsia="ru-RU"/>
             </w:rPr>
           </w:pPr>
-          <w:hyperlink w:anchor="_Toc419379417" w:history="1">
+          <w:hyperlink w:anchor="_Toc419396104" w:history="1">
             <w:r>
               <w:rPr>
                 <w:rStyle w:val="a6"/>
@@ -353,7 +358,7 @@
                 <w:noProof/>
                 <w:webHidden/>
               </w:rPr>
-              <w:instrText xml:space="preserve"> PAGEREF _Toc419379417 \h </w:instrText>
+              <w:instrText xml:space="preserve"> PAGEREF _Toc419396104 \h </w:instrText>
             </w:r>
             <w:r>
               <w:rPr>
@@ -397,7 +402,7 @@
               <w:lang w:eastAsia="ru-RU"/>
             </w:rPr>
           </w:pPr>
-          <w:hyperlink w:anchor="_Toc419379418" w:history="1">
+          <w:hyperlink w:anchor="_Toc419396105" w:history="1">
             <w:r>
               <w:rPr>
                 <w:rStyle w:val="a6"/>
@@ -439,7 +444,7 @@
                 <w:noProof/>
                 <w:webHidden/>
               </w:rPr>
-              <w:instrText xml:space="preserve"> PAGEREF _Toc419379418 \h </w:instrText>
+              <w:instrText xml:space="preserve"> PAGEREF _Toc419396105 \h </w:instrText>
             </w:r>
             <w:r>
               <w:rPr>
@@ -483,7 +488,7 @@
               <w:lang w:eastAsia="ru-RU"/>
             </w:rPr>
           </w:pPr>
-          <w:hyperlink w:anchor="_Toc419379419" w:history="1">
+          <w:hyperlink w:anchor="_Toc419396106" w:history="1">
             <w:r>
               <w:rPr>
                 <w:rStyle w:val="a6"/>
@@ -525,7 +530,7 @@
                 <w:noProof/>
                 <w:webHidden/>
               </w:rPr>
-              <w:instrText xml:space="preserve"> PAGEREF _Toc419379419 \h </w:instrText>
+              <w:instrText xml:space="preserve"> PAGEREF _Toc419396106 \h </w:instrText>
             </w:r>
             <w:r>
               <w:rPr>
@@ -569,7 +574,7 @@
               <w:lang w:eastAsia="ru-RU"/>
             </w:rPr>
           </w:pPr>
-          <w:hyperlink w:anchor="_Toc419379420" w:history="1">
+          <w:hyperlink w:anchor="_Toc419396107" w:history="1">
             <w:r>
               <w:rPr>
                 <w:rStyle w:val="a6"/>
@@ -641,7 +646,7 @@
                 <w:noProof/>
                 <w:webHidden/>
               </w:rPr>
-              <w:instrText xml:space="preserve"> PAGEREF _Toc419379420 \h </w:instrText>
+              <w:instrText xml:space="preserve"> PAGEREF _Toc419396107 \h </w:instrText>
             </w:r>
             <w:r>
               <w:rPr>
@@ -685,7 +690,7 @@
               <w:lang w:eastAsia="ru-RU"/>
             </w:rPr>
           </w:pPr>
-          <w:hyperlink w:anchor="_Toc419379421" w:history="1">
+          <w:hyperlink w:anchor="_Toc419396108" w:history="1">
             <w:r>
               <w:rPr>
                 <w:rStyle w:val="a6"/>
@@ -736,7 +741,7 @@
                 <w:noProof/>
                 <w:webHidden/>
               </w:rPr>
-              <w:instrText xml:space="preserve"> PAGEREF _Toc419379421 \h </w:instrText>
+              <w:instrText xml:space="preserve"> PAGEREF _Toc419396108 \h </w:instrText>
             </w:r>
             <w:r>
               <w:rPr>
@@ -780,7 +785,7 @@
               <w:lang w:eastAsia="ru-RU"/>
             </w:rPr>
           </w:pPr>
-          <w:hyperlink w:anchor="_Toc419379422" w:history="1">
+          <w:hyperlink w:anchor="_Toc419396109" w:history="1">
             <w:r>
               <w:rPr>
                 <w:rStyle w:val="a6"/>
@@ -852,7 +857,7 @@
                 <w:noProof/>
                 <w:webHidden/>
               </w:rPr>
-              <w:instrText xml:space="preserve"> PAGEREF _Toc419379422 \h </w:instrText>
+              <w:instrText xml:space="preserve"> PAGEREF _Toc419396109 \h </w:instrText>
             </w:r>
             <w:r>
               <w:rPr>
@@ -896,7 +901,7 @@
               <w:lang w:eastAsia="ru-RU"/>
             </w:rPr>
           </w:pPr>
-          <w:hyperlink w:anchor="_Toc419379423" w:history="1">
+          <w:hyperlink w:anchor="_Toc419396110" w:history="1">
             <w:r>
               <w:rPr>
                 <w:rStyle w:val="a6"/>
@@ -968,7 +973,7 @@
                 <w:noProof/>
                 <w:webHidden/>
               </w:rPr>
-              <w:instrText xml:space="preserve"> PAGEREF _Toc419379423 \h </w:instrText>
+              <w:instrText xml:space="preserve"> PAGEREF _Toc419396110 \h </w:instrText>
             </w:r>
             <w:r>
               <w:rPr>
@@ -1012,7 +1017,7 @@
               <w:lang w:eastAsia="ru-RU"/>
             </w:rPr>
           </w:pPr>
-          <w:hyperlink w:anchor="_Toc419379424" w:history="1">
+          <w:hyperlink w:anchor="_Toc419396111" w:history="1">
             <w:r>
               <w:rPr>
                 <w:rStyle w:val="a6"/>
@@ -1054,7 +1059,7 @@
                 <w:noProof/>
                 <w:webHidden/>
               </w:rPr>
-              <w:instrText xml:space="preserve"> PAGEREF _Toc419379424 \h </w:instrText>
+              <w:instrText xml:space="preserve"> PAGEREF _Toc419396111 \h </w:instrText>
             </w:r>
             <w:r>
               <w:rPr>
@@ -1098,7 +1103,7 @@
               <w:lang w:eastAsia="ru-RU"/>
             </w:rPr>
           </w:pPr>
-          <w:hyperlink w:anchor="_Toc419379425" w:history="1">
+          <w:hyperlink w:anchor="_Toc419396112" w:history="1">
             <w:r>
               <w:rPr>
                 <w:rStyle w:val="a6"/>
@@ -1140,7 +1145,7 @@
                 <w:noProof/>
                 <w:webHidden/>
               </w:rPr>
-              <w:instrText xml:space="preserve"> PAGEREF _Toc419379425 \h </w:instrText>
+              <w:instrText xml:space="preserve"> PAGEREF _Toc419396112 \h </w:instrText>
             </w:r>
             <w:r>
               <w:rPr>
@@ -1184,7 +1189,7 @@
               <w:lang w:eastAsia="ru-RU"/>
             </w:rPr>
           </w:pPr>
-          <w:hyperlink w:anchor="_Toc419379426" w:history="1">
+          <w:hyperlink w:anchor="_Toc419396113" w:history="1">
             <w:r>
               <w:rPr>
                 <w:rStyle w:val="a6"/>
@@ -1226,7 +1231,7 @@
                 <w:noProof/>
                 <w:webHidden/>
               </w:rPr>
-              <w:instrText xml:space="preserve"> PAGEREF _Toc419379426 \h </w:instrText>
+              <w:instrText xml:space="preserve"> PAGEREF _Toc419396113 \h </w:instrText>
             </w:r>
             <w:r>
               <w:rPr>
@@ -1270,7 +1275,7 @@
               <w:lang w:eastAsia="ru-RU"/>
             </w:rPr>
           </w:pPr>
-          <w:hyperlink w:anchor="_Toc419379427" w:history="1">
+          <w:hyperlink w:anchor="_Toc419396114" w:history="1">
             <w:r>
               <w:rPr>
                 <w:rStyle w:val="a6"/>
@@ -1312,7 +1317,7 @@
                 <w:noProof/>
                 <w:webHidden/>
               </w:rPr>
-              <w:instrText xml:space="preserve"> PAGEREF _Toc419379427 \h </w:instrText>
+              <w:instrText xml:space="preserve"> PAGEREF _Toc419396114 \h </w:instrText>
             </w:r>
             <w:r>
               <w:rPr>
@@ -1356,7 +1361,7 @@
               <w:lang w:eastAsia="ru-RU"/>
             </w:rPr>
           </w:pPr>
-          <w:hyperlink w:anchor="_Toc419379428" w:history="1">
+          <w:hyperlink w:anchor="_Toc419396115" w:history="1">
             <w:r>
               <w:rPr>
                 <w:rStyle w:val="a6"/>
@@ -1398,7 +1403,7 @@
                 <w:noProof/>
                 <w:webHidden/>
               </w:rPr>
-              <w:instrText xml:space="preserve"> PAGEREF _Toc419379428 \h </w:instrText>
+              <w:instrText xml:space="preserve"> PAGEREF _Toc419396115 \h </w:instrText>
             </w:r>
             <w:r>
               <w:rPr>
@@ -1442,7 +1447,7 @@
               <w:lang w:eastAsia="ru-RU"/>
             </w:rPr>
           </w:pPr>
-          <w:hyperlink w:anchor="_Toc419379429" w:history="1">
+          <w:hyperlink w:anchor="_Toc419396116" w:history="1">
             <w:r>
               <w:rPr>
                 <w:rStyle w:val="a6"/>
@@ -1484,7 +1489,7 @@
                 <w:noProof/>
                 <w:webHidden/>
               </w:rPr>
-              <w:instrText xml:space="preserve"> PAGEREF _Toc419379429 \h </w:instrText>
+              <w:instrText xml:space="preserve"> PAGEREF _Toc419396116 \h </w:instrText>
             </w:r>
             <w:r>
               <w:rPr>
@@ -1528,7 +1533,7 @@
               <w:lang w:eastAsia="ru-RU"/>
             </w:rPr>
           </w:pPr>
-          <w:hyperlink w:anchor="_Toc419379430" w:history="1">
+          <w:hyperlink w:anchor="_Toc419396117" w:history="1">
             <w:r>
               <w:rPr>
                 <w:rStyle w:val="a6"/>
@@ -1570,7 +1575,7 @@
                 <w:noProof/>
                 <w:webHidden/>
               </w:rPr>
-              <w:instrText xml:space="preserve"> PAGEREF _Toc419379430 \h </w:instrText>
+              <w:instrText xml:space="preserve"> PAGEREF _Toc419396117 \h </w:instrText>
             </w:r>
             <w:r>
               <w:rPr>
@@ -1610,7 +1615,7 @@
               <w:lang w:eastAsia="ru-RU"/>
             </w:rPr>
           </w:pPr>
-          <w:hyperlink w:anchor="_Toc419379431" w:history="1">
+          <w:hyperlink w:anchor="_Toc419396118" w:history="1">
             <w:r>
               <w:rPr>
                 <w:rStyle w:val="a6"/>
@@ -1652,7 +1657,7 @@
                 <w:noProof/>
                 <w:webHidden/>
               </w:rPr>
-              <w:instrText xml:space="preserve"> PAGEREF _Toc419379431 \h </w:instrText>
+              <w:instrText xml:space="preserve"> PAGEREF _Toc419396118 \h </w:instrText>
             </w:r>
             <w:r>
               <w:rPr>
@@ -1696,7 +1701,7 @@
               <w:lang w:eastAsia="ru-RU"/>
             </w:rPr>
           </w:pPr>
-          <w:hyperlink w:anchor="_Toc419379432" w:history="1">
+          <w:hyperlink w:anchor="_Toc419396119" w:history="1">
             <w:r>
               <w:rPr>
                 <w:rStyle w:val="a6"/>
@@ -1738,7 +1743,7 @@
                 <w:noProof/>
                 <w:webHidden/>
               </w:rPr>
-              <w:instrText xml:space="preserve"> PAGEREF _Toc419379432 \h </w:instrText>
+              <w:instrText xml:space="preserve"> PAGEREF _Toc419396119 \h </w:instrText>
             </w:r>
             <w:r>
               <w:rPr>
@@ -1782,7 +1787,7 @@
               <w:lang w:eastAsia="ru-RU"/>
             </w:rPr>
           </w:pPr>
-          <w:hyperlink w:anchor="_Toc419379433" w:history="1">
+          <w:hyperlink w:anchor="_Toc419396120" w:history="1">
             <w:r>
               <w:rPr>
                 <w:rStyle w:val="a6"/>
@@ -1839,7 +1844,7 @@
                 <w:noProof/>
                 <w:webHidden/>
               </w:rPr>
-              <w:instrText xml:space="preserve"> PAGEREF _Toc419379433 \h </w:instrText>
+              <w:instrText xml:space="preserve"> PAGEREF _Toc419396120 \h </w:instrText>
             </w:r>
             <w:r>
               <w:rPr>
@@ -1883,7 +1888,7 @@
               <w:lang w:eastAsia="ru-RU"/>
             </w:rPr>
           </w:pPr>
-          <w:hyperlink w:anchor="_Toc419379434" w:history="1">
+          <w:hyperlink w:anchor="_Toc419396121" w:history="1">
             <w:r>
               <w:rPr>
                 <w:rStyle w:val="a6"/>
@@ -1927,7 +1932,7 @@
                 <w:noProof/>
                 <w:webHidden/>
               </w:rPr>
-              <w:instrText xml:space="preserve"> PAGEREF _Toc419379434 \h </w:instrText>
+              <w:instrText xml:space="preserve"> PAGEREF _Toc419396121 \h </w:instrText>
             </w:r>
             <w:r>
               <w:rPr>
@@ -1971,7 +1976,7 @@
               <w:lang w:eastAsia="ru-RU"/>
             </w:rPr>
           </w:pPr>
-          <w:hyperlink w:anchor="_Toc419379435" w:history="1">
+          <w:hyperlink w:anchor="_Toc419396122" w:history="1">
             <w:r>
               <w:rPr>
                 <w:rStyle w:val="a6"/>
@@ -2015,7 +2020,7 @@
                 <w:noProof/>
                 <w:webHidden/>
               </w:rPr>
-              <w:instrText xml:space="preserve"> PAGEREF _Toc419379435 \h </w:instrText>
+              <w:instrText xml:space="preserve"> PAGEREF _Toc419396122 \h </w:instrText>
             </w:r>
             <w:r>
               <w:rPr>
@@ -2059,7 +2064,7 @@
               <w:lang w:eastAsia="ru-RU"/>
             </w:rPr>
           </w:pPr>
-          <w:hyperlink w:anchor="_Toc419379436" w:history="1">
+          <w:hyperlink w:anchor="_Toc419396123" w:history="1">
             <w:r>
               <w:rPr>
                 <w:rStyle w:val="a6"/>
@@ -2103,7 +2108,7 @@
                 <w:noProof/>
                 <w:webHidden/>
               </w:rPr>
-              <w:instrText xml:space="preserve"> PAGEREF _Toc419379436 \h </w:instrText>
+              <w:instrText xml:space="preserve"> PAGEREF _Toc419396123 \h </w:instrText>
             </w:r>
             <w:r>
               <w:rPr>
@@ -2147,7 +2152,7 @@
               <w:lang w:eastAsia="ru-RU"/>
             </w:rPr>
           </w:pPr>
-          <w:hyperlink w:anchor="_Toc419379437" w:history="1">
+          <w:hyperlink w:anchor="_Toc419396124" w:history="1">
             <w:r>
               <w:rPr>
                 <w:rStyle w:val="a6"/>
@@ -2191,7 +2196,7 @@
                 <w:noProof/>
                 <w:webHidden/>
               </w:rPr>
-              <w:instrText xml:space="preserve"> PAGEREF _Toc419379437 \h </w:instrText>
+              <w:instrText xml:space="preserve"> PAGEREF _Toc419396124 \h </w:instrText>
             </w:r>
             <w:r>
               <w:rPr>
@@ -2235,7 +2240,7 @@
               <w:lang w:eastAsia="ru-RU"/>
             </w:rPr>
           </w:pPr>
-          <w:hyperlink w:anchor="_Toc419379438" w:history="1">
+          <w:hyperlink w:anchor="_Toc419396125" w:history="1">
             <w:r>
               <w:rPr>
                 <w:rStyle w:val="a6"/>
@@ -2279,7 +2284,7 @@
                 <w:noProof/>
                 <w:webHidden/>
               </w:rPr>
-              <w:instrText xml:space="preserve"> PAGEREF _Toc419379438 \h </w:instrText>
+              <w:instrText xml:space="preserve"> PAGEREF _Toc419396125 \h </w:instrText>
             </w:r>
             <w:r>
               <w:rPr>
@@ -2323,7 +2328,7 @@
               <w:lang w:eastAsia="ru-RU"/>
             </w:rPr>
           </w:pPr>
-          <w:hyperlink w:anchor="_Toc419379439" w:history="1">
+          <w:hyperlink w:anchor="_Toc419396126" w:history="1">
             <w:r>
               <w:rPr>
                 <w:rStyle w:val="a6"/>
@@ -2367,7 +2372,7 @@
                 <w:noProof/>
                 <w:webHidden/>
               </w:rPr>
-              <w:instrText xml:space="preserve"> PAGEREF _Toc419379439 \h </w:instrText>
+              <w:instrText xml:space="preserve"> PAGEREF _Toc419396126 \h </w:instrText>
             </w:r>
             <w:r>
               <w:rPr>
@@ -2411,7 +2416,7 @@
               <w:lang w:eastAsia="ru-RU"/>
             </w:rPr>
           </w:pPr>
-          <w:hyperlink w:anchor="_Toc419379440" w:history="1">
+          <w:hyperlink w:anchor="_Toc419396127" w:history="1">
             <w:r>
               <w:rPr>
                 <w:rStyle w:val="a6"/>
@@ -2455,7 +2460,7 @@
                 <w:noProof/>
                 <w:webHidden/>
               </w:rPr>
-              <w:instrText xml:space="preserve"> PAGEREF _Toc419379440 \h </w:instrText>
+              <w:instrText xml:space="preserve"> PAGEREF _Toc419396127 \h </w:instrText>
             </w:r>
             <w:r>
               <w:rPr>
@@ -2499,7 +2504,7 @@
               <w:lang w:eastAsia="ru-RU"/>
             </w:rPr>
           </w:pPr>
-          <w:hyperlink w:anchor="_Toc419379441" w:history="1">
+          <w:hyperlink w:anchor="_Toc419396128" w:history="1">
             <w:r>
               <w:rPr>
                 <w:rStyle w:val="a6"/>
@@ -2543,7 +2548,7 @@
                 <w:noProof/>
                 <w:webHidden/>
               </w:rPr>
-              <w:instrText xml:space="preserve"> PAGEREF _Toc419379441 \h </w:instrText>
+              <w:instrText xml:space="preserve"> PAGEREF _Toc419396128 \h </w:instrText>
             </w:r>
             <w:r>
               <w:rPr>
@@ -2587,7 +2592,7 @@
               <w:lang w:eastAsia="ru-RU"/>
             </w:rPr>
           </w:pPr>
-          <w:hyperlink w:anchor="_Toc419379442" w:history="1">
+          <w:hyperlink w:anchor="_Toc419396129" w:history="1">
             <w:r>
               <w:rPr>
                 <w:rStyle w:val="a6"/>
@@ -2631,7 +2636,7 @@
                 <w:noProof/>
                 <w:webHidden/>
               </w:rPr>
-              <w:instrText xml:space="preserve"> PAGEREF _Toc419379442 \h </w:instrText>
+              <w:instrText xml:space="preserve"> PAGEREF _Toc419396129 \h </w:instrText>
             </w:r>
             <w:r>
               <w:rPr>
@@ -2675,7 +2680,7 @@
               <w:lang w:eastAsia="ru-RU"/>
             </w:rPr>
           </w:pPr>
-          <w:hyperlink w:anchor="_Toc419379443" w:history="1">
+          <w:hyperlink w:anchor="_Toc419396130" w:history="1">
             <w:r>
               <w:rPr>
                 <w:rStyle w:val="a6"/>
@@ -2719,7 +2724,7 @@
                 <w:noProof/>
                 <w:webHidden/>
               </w:rPr>
-              <w:instrText xml:space="preserve"> PAGEREF _Toc419379443 \h </w:instrText>
+              <w:instrText xml:space="preserve"> PAGEREF _Toc419396130 \h </w:instrText>
             </w:r>
             <w:r>
               <w:rPr>
@@ -2763,7 +2768,7 @@
               <w:lang w:eastAsia="ru-RU"/>
             </w:rPr>
           </w:pPr>
-          <w:hyperlink w:anchor="_Toc419379444" w:history="1">
+          <w:hyperlink w:anchor="_Toc419396131" w:history="1">
             <w:r>
               <w:rPr>
                 <w:rStyle w:val="a6"/>
@@ -2807,7 +2812,7 @@
                 <w:noProof/>
                 <w:webHidden/>
               </w:rPr>
-              <w:instrText xml:space="preserve"> PAGEREF _Toc419379444 \h </w:instrText>
+              <w:instrText xml:space="preserve"> PAGEREF _Toc419396131 \h </w:instrText>
             </w:r>
             <w:r>
               <w:rPr>
@@ -2851,7 +2856,7 @@
               <w:lang w:eastAsia="ru-RU"/>
             </w:rPr>
           </w:pPr>
-          <w:hyperlink w:anchor="_Toc419379445" w:history="1">
+          <w:hyperlink w:anchor="_Toc419396132" w:history="1">
             <w:r>
               <w:rPr>
                 <w:rStyle w:val="a6"/>
@@ -2895,7 +2900,7 @@
                 <w:noProof/>
                 <w:webHidden/>
               </w:rPr>
-              <w:instrText xml:space="preserve"> PAGEREF _Toc419379445 \h </w:instrText>
+              <w:instrText xml:space="preserve"> PAGEREF _Toc419396132 \h </w:instrText>
             </w:r>
             <w:r>
               <w:rPr>
@@ -2939,7 +2944,7 @@
               <w:lang w:eastAsia="ru-RU"/>
             </w:rPr>
           </w:pPr>
-          <w:hyperlink w:anchor="_Toc419379446" w:history="1">
+          <w:hyperlink w:anchor="_Toc419396133" w:history="1">
             <w:r>
               <w:rPr>
                 <w:rStyle w:val="a6"/>
@@ -2983,7 +2988,7 @@
                 <w:noProof/>
                 <w:webHidden/>
               </w:rPr>
-              <w:instrText xml:space="preserve"> PAGEREF _Toc419379446 \h </w:instrText>
+              <w:instrText xml:space="preserve"> PAGEREF _Toc419396133 \h </w:instrText>
             </w:r>
             <w:r>
               <w:rPr>
@@ -3027,7 +3032,7 @@
               <w:lang w:eastAsia="ru-RU"/>
             </w:rPr>
           </w:pPr>
-          <w:hyperlink w:anchor="_Toc419379447" w:history="1">
+          <w:hyperlink w:anchor="_Toc419396134" w:history="1">
             <w:r>
               <w:rPr>
                 <w:rStyle w:val="a6"/>
@@ -3071,7 +3076,7 @@
                 <w:noProof/>
                 <w:webHidden/>
               </w:rPr>
-              <w:instrText xml:space="preserve"> PAGEREF _Toc419379447 \h </w:instrText>
+              <w:instrText xml:space="preserve"> PAGEREF _Toc419396134 \h </w:instrText>
             </w:r>
             <w:r>
               <w:rPr>
@@ -3115,7 +3120,7 @@
               <w:lang w:eastAsia="ru-RU"/>
             </w:rPr>
           </w:pPr>
-          <w:hyperlink w:anchor="_Toc419379448" w:history="1">
+          <w:hyperlink w:anchor="_Toc419396135" w:history="1">
             <w:r>
               <w:rPr>
                 <w:rStyle w:val="a6"/>
@@ -3159,7 +3164,7 @@
                 <w:noProof/>
                 <w:webHidden/>
               </w:rPr>
-              <w:instrText xml:space="preserve"> PAGEREF _Toc419379448 \h </w:instrText>
+              <w:instrText xml:space="preserve"> PAGEREF _Toc419396135 \h </w:instrText>
             </w:r>
             <w:r>
               <w:rPr>
@@ -3203,7 +3208,7 @@
               <w:lang w:eastAsia="ru-RU"/>
             </w:rPr>
           </w:pPr>
-          <w:hyperlink w:anchor="_Toc419379449" w:history="1">
+          <w:hyperlink w:anchor="_Toc419396136" w:history="1">
             <w:r>
               <w:rPr>
                 <w:rStyle w:val="a6"/>
@@ -3247,7 +3252,7 @@
                 <w:noProof/>
                 <w:webHidden/>
               </w:rPr>
-              <w:instrText xml:space="preserve"> PAGEREF _Toc419379449 \h </w:instrText>
+              <w:instrText xml:space="preserve"> PAGEREF _Toc419396136 \h </w:instrText>
             </w:r>
             <w:r>
               <w:rPr>
@@ -3291,7 +3296,7 @@
               <w:lang w:eastAsia="ru-RU"/>
             </w:rPr>
           </w:pPr>
-          <w:hyperlink w:anchor="_Toc419379450" w:history="1">
+          <w:hyperlink w:anchor="_Toc419396137" w:history="1">
             <w:r>
               <w:rPr>
                 <w:rStyle w:val="a6"/>
@@ -3335,7 +3340,7 @@
                 <w:noProof/>
                 <w:webHidden/>
               </w:rPr>
-              <w:instrText xml:space="preserve"> PAGEREF _Toc419379450 \h </w:instrText>
+              <w:instrText xml:space="preserve"> PAGEREF _Toc419396137 \h </w:instrText>
             </w:r>
             <w:r>
               <w:rPr>
@@ -3379,7 +3384,7 @@
               <w:lang w:eastAsia="ru-RU"/>
             </w:rPr>
           </w:pPr>
-          <w:hyperlink w:anchor="_Toc419379451" w:history="1">
+          <w:hyperlink w:anchor="_Toc419396138" w:history="1">
             <w:r>
               <w:rPr>
                 <w:rStyle w:val="a6"/>
@@ -3445,7 +3450,7 @@
                 <w:noProof/>
                 <w:webHidden/>
               </w:rPr>
-              <w:instrText xml:space="preserve"> PAGEREF _Toc419379451 \h </w:instrText>
+              <w:instrText xml:space="preserve"> PAGEREF _Toc419396138 \h </w:instrText>
             </w:r>
             <w:r>
               <w:rPr>
@@ -3489,7 +3494,7 @@
               <w:lang w:eastAsia="ru-RU"/>
             </w:rPr>
           </w:pPr>
-          <w:hyperlink w:anchor="_Toc419379452" w:history="1">
+          <w:hyperlink w:anchor="_Toc419396139" w:history="1">
             <w:r>
               <w:rPr>
                 <w:rStyle w:val="a6"/>
@@ -3539,7 +3544,7 @@
                 <w:noProof/>
                 <w:webHidden/>
               </w:rPr>
-              <w:instrText xml:space="preserve"> PAGEREF _Toc419379452 \h </w:instrText>
+              <w:instrText xml:space="preserve"> PAGEREF _Toc419396139 \h </w:instrText>
             </w:r>
             <w:r>
               <w:rPr>
@@ -3583,7 +3588,7 @@
               <w:lang w:eastAsia="ru-RU"/>
             </w:rPr>
           </w:pPr>
-          <w:hyperlink w:anchor="_Toc419379453" w:history="1">
+          <w:hyperlink w:anchor="_Toc419396140" w:history="1">
             <w:r>
               <w:rPr>
                 <w:rStyle w:val="a6"/>
@@ -3627,7 +3632,7 @@
                 <w:noProof/>
                 <w:webHidden/>
               </w:rPr>
-              <w:instrText xml:space="preserve"> PAGEREF _Toc419379453 \h </w:instrText>
+              <w:instrText xml:space="preserve"> PAGEREF _Toc419396140 \h </w:instrText>
             </w:r>
             <w:r>
               <w:rPr>
@@ -3671,7 +3676,7 @@
               <w:lang w:eastAsia="ru-RU"/>
             </w:rPr>
           </w:pPr>
-          <w:hyperlink w:anchor="_Toc419379454" w:history="1">
+          <w:hyperlink w:anchor="_Toc419396141" w:history="1">
             <w:r>
               <w:rPr>
                 <w:rStyle w:val="a6"/>
@@ -3715,7 +3720,7 @@
                 <w:noProof/>
                 <w:webHidden/>
               </w:rPr>
-              <w:instrText xml:space="preserve"> PAGEREF _Toc419379454 \h </w:instrText>
+              <w:instrText xml:space="preserve"> PAGEREF _Toc419396141 \h </w:instrText>
             </w:r>
             <w:r>
               <w:rPr>
@@ -3759,7 +3764,7 @@
               <w:lang w:eastAsia="ru-RU"/>
             </w:rPr>
           </w:pPr>
-          <w:hyperlink w:anchor="_Toc419379455" w:history="1">
+          <w:hyperlink w:anchor="_Toc419396142" w:history="1">
             <w:r>
               <w:rPr>
                 <w:rStyle w:val="a6"/>
@@ -3803,7 +3808,7 @@
                 <w:noProof/>
                 <w:webHidden/>
               </w:rPr>
-              <w:instrText xml:space="preserve"> PAGEREF _Toc419379455 \h </w:instrText>
+              <w:instrText xml:space="preserve"> PAGEREF _Toc419396142 \h </w:instrText>
             </w:r>
             <w:r>
               <w:rPr>
@@ -3847,7 +3852,7 @@
               <w:lang w:eastAsia="ru-RU"/>
             </w:rPr>
           </w:pPr>
-          <w:hyperlink w:anchor="_Toc419379456" w:history="1">
+          <w:hyperlink w:anchor="_Toc419396143" w:history="1">
             <w:r>
               <w:rPr>
                 <w:rStyle w:val="a6"/>
@@ -3891,7 +3896,7 @@
                 <w:noProof/>
                 <w:webHidden/>
               </w:rPr>
-              <w:instrText xml:space="preserve"> PAGEREF _Toc419379456 \h </w:instrText>
+              <w:instrText xml:space="preserve"> PAGEREF _Toc419396143 \h </w:instrText>
             </w:r>
             <w:r>
               <w:rPr>
@@ -3935,7 +3940,7 @@
               <w:lang w:eastAsia="ru-RU"/>
             </w:rPr>
           </w:pPr>
-          <w:hyperlink w:anchor="_Toc419379457" w:history="1">
+          <w:hyperlink w:anchor="_Toc419396144" w:history="1">
             <w:r>
               <w:rPr>
                 <w:rStyle w:val="a6"/>
@@ -3979,7 +3984,7 @@
                 <w:noProof/>
                 <w:webHidden/>
               </w:rPr>
-              <w:instrText xml:space="preserve"> PAGEREF _Toc419379457 \h </w:instrText>
+              <w:instrText xml:space="preserve"> PAGEREF _Toc419396144 \h </w:instrText>
             </w:r>
             <w:r>
               <w:rPr>
@@ -4023,7 +4028,7 @@
               <w:lang w:eastAsia="ru-RU"/>
             </w:rPr>
           </w:pPr>
-          <w:hyperlink w:anchor="_Toc419379458" w:history="1">
+          <w:hyperlink w:anchor="_Toc419396145" w:history="1">
             <w:r>
               <w:rPr>
                 <w:rStyle w:val="a6"/>
@@ -4067,7 +4072,7 @@
                 <w:noProof/>
                 <w:webHidden/>
               </w:rPr>
-              <w:instrText xml:space="preserve"> PAGEREF _Toc419379458 \h </w:instrText>
+              <w:instrText xml:space="preserve"> PAGEREF _Toc419396145 \h </w:instrText>
             </w:r>
             <w:r>
               <w:rPr>
@@ -4111,7 +4116,7 @@
               <w:lang w:eastAsia="ru-RU"/>
             </w:rPr>
           </w:pPr>
-          <w:hyperlink w:anchor="_Toc419379459" w:history="1">
+          <w:hyperlink w:anchor="_Toc419396146" w:history="1">
             <w:r>
               <w:rPr>
                 <w:rStyle w:val="a6"/>
@@ -4155,7 +4160,7 @@
                 <w:noProof/>
                 <w:webHidden/>
               </w:rPr>
-              <w:instrText xml:space="preserve"> PAGEREF _Toc419379459 \h </w:instrText>
+              <w:instrText xml:space="preserve"> PAGEREF _Toc419396146 \h </w:instrText>
             </w:r>
             <w:r>
               <w:rPr>
@@ -4199,7 +4204,7 @@
               <w:lang w:eastAsia="ru-RU"/>
             </w:rPr>
           </w:pPr>
-          <w:hyperlink w:anchor="_Toc419379460" w:history="1">
+          <w:hyperlink w:anchor="_Toc419396147" w:history="1">
             <w:r>
               <w:rPr>
                 <w:rStyle w:val="a6"/>
@@ -4243,7 +4248,7 @@
                 <w:noProof/>
                 <w:webHidden/>
               </w:rPr>
-              <w:instrText xml:space="preserve"> PAGEREF _Toc419379460 \h </w:instrText>
+              <w:instrText xml:space="preserve"> PAGEREF _Toc419396147 \h </w:instrText>
             </w:r>
             <w:r>
               <w:rPr>
@@ -4287,7 +4292,7 @@
               <w:lang w:eastAsia="ru-RU"/>
             </w:rPr>
           </w:pPr>
-          <w:hyperlink w:anchor="_Toc419379461" w:history="1">
+          <w:hyperlink w:anchor="_Toc419396148" w:history="1">
             <w:r>
               <w:rPr>
                 <w:rStyle w:val="a6"/>
@@ -4331,7 +4336,7 @@
                 <w:noProof/>
                 <w:webHidden/>
               </w:rPr>
-              <w:instrText xml:space="preserve"> PAGEREF _Toc419379461 \h </w:instrText>
+              <w:instrText xml:space="preserve"> PAGEREF _Toc419396148 \h </w:instrText>
             </w:r>
             <w:r>
               <w:rPr>
@@ -4375,7 +4380,7 @@
               <w:lang w:eastAsia="ru-RU"/>
             </w:rPr>
           </w:pPr>
-          <w:hyperlink w:anchor="_Toc419379462" w:history="1">
+          <w:hyperlink w:anchor="_Toc419396149" w:history="1">
             <w:r>
               <w:rPr>
                 <w:rStyle w:val="a6"/>
@@ -4425,7 +4430,7 @@
                 <w:noProof/>
                 <w:webHidden/>
               </w:rPr>
-              <w:instrText xml:space="preserve"> PAGEREF _Toc419379462 \h </w:instrText>
+              <w:instrText xml:space="preserve"> PAGEREF _Toc419396149 \h </w:instrText>
             </w:r>
             <w:r>
               <w:rPr>
@@ -4469,7 +4474,7 @@
               <w:lang w:eastAsia="ru-RU"/>
             </w:rPr>
           </w:pPr>
-          <w:hyperlink w:anchor="_Toc419379463" w:history="1">
+          <w:hyperlink w:anchor="_Toc419396150" w:history="1">
             <w:r>
               <w:rPr>
                 <w:rStyle w:val="a6"/>
@@ -4520,7 +4525,7 @@
                 <w:noProof/>
                 <w:webHidden/>
               </w:rPr>
-              <w:instrText xml:space="preserve"> PAGEREF _Toc419379463 \h </w:instrText>
+              <w:instrText xml:space="preserve"> PAGEREF _Toc419396150 \h </w:instrText>
             </w:r>
             <w:r>
               <w:rPr>
@@ -4564,7 +4569,7 @@
               <w:lang w:eastAsia="ru-RU"/>
             </w:rPr>
           </w:pPr>
-          <w:hyperlink w:anchor="_Toc419379464" w:history="1">
+          <w:hyperlink w:anchor="_Toc419396151" w:history="1">
             <w:r>
               <w:rPr>
                 <w:rStyle w:val="a6"/>
@@ -4608,7 +4613,7 @@
                 <w:noProof/>
                 <w:webHidden/>
               </w:rPr>
-              <w:instrText xml:space="preserve"> PAGEREF _Toc419379464 \h </w:instrText>
+              <w:instrText xml:space="preserve"> PAGEREF _Toc419396151 \h </w:instrText>
             </w:r>
             <w:r>
               <w:rPr>
@@ -4652,7 +4657,7 @@
               <w:lang w:eastAsia="ru-RU"/>
             </w:rPr>
           </w:pPr>
-          <w:hyperlink w:anchor="_Toc419379465" w:history="1">
+          <w:hyperlink w:anchor="_Toc419396152" w:history="1">
             <w:r>
               <w:rPr>
                 <w:rStyle w:val="a6"/>
@@ -4696,7 +4701,7 @@
                 <w:noProof/>
                 <w:webHidden/>
               </w:rPr>
-              <w:instrText xml:space="preserve"> PAGEREF _Toc419379465 \h </w:instrText>
+              <w:instrText xml:space="preserve"> PAGEREF _Toc419396152 \h </w:instrText>
             </w:r>
             <w:r>
               <w:rPr>
@@ -4740,7 +4745,7 @@
               <w:lang w:eastAsia="ru-RU"/>
             </w:rPr>
           </w:pPr>
-          <w:hyperlink w:anchor="_Toc419379466" w:history="1">
+          <w:hyperlink w:anchor="_Toc419396153" w:history="1">
             <w:r>
               <w:rPr>
                 <w:rStyle w:val="a6"/>
@@ -4784,7 +4789,7 @@
                 <w:noProof/>
                 <w:webHidden/>
               </w:rPr>
-              <w:instrText xml:space="preserve"> PAGEREF _Toc419379466 \h </w:instrText>
+              <w:instrText xml:space="preserve"> PAGEREF _Toc419396153 \h </w:instrText>
             </w:r>
             <w:r>
               <w:rPr>
@@ -4828,7 +4833,7 @@
               <w:lang w:eastAsia="ru-RU"/>
             </w:rPr>
           </w:pPr>
-          <w:hyperlink w:anchor="_Toc419379467" w:history="1">
+          <w:hyperlink w:anchor="_Toc419396154" w:history="1">
             <w:r>
               <w:rPr>
                 <w:rStyle w:val="a6"/>
@@ -4878,7 +4883,7 @@
                 <w:noProof/>
                 <w:webHidden/>
               </w:rPr>
-              <w:instrText xml:space="preserve"> PAGEREF _Toc419379467 \h </w:instrText>
+              <w:instrText xml:space="preserve"> PAGEREF _Toc419396154 \h </w:instrText>
             </w:r>
             <w:r>
               <w:rPr>
@@ -4922,7 +4927,7 @@
               <w:lang w:eastAsia="ru-RU"/>
             </w:rPr>
           </w:pPr>
-          <w:hyperlink w:anchor="_Toc419379468" w:history="1">
+          <w:hyperlink w:anchor="_Toc419396155" w:history="1">
             <w:r>
               <w:rPr>
                 <w:rStyle w:val="a6"/>
@@ -4966,7 +4971,7 @@
                 <w:noProof/>
                 <w:webHidden/>
               </w:rPr>
-              <w:instrText xml:space="preserve"> PAGEREF _Toc419379468 \h </w:instrText>
+              <w:instrText xml:space="preserve"> PAGEREF _Toc419396155 \h </w:instrText>
             </w:r>
             <w:r>
               <w:rPr>
@@ -5010,7 +5015,7 @@
               <w:lang w:eastAsia="ru-RU"/>
             </w:rPr>
           </w:pPr>
-          <w:hyperlink w:anchor="_Toc419379469" w:history="1">
+          <w:hyperlink w:anchor="_Toc419396156" w:history="1">
             <w:r>
               <w:rPr>
                 <w:rStyle w:val="a6"/>
@@ -5054,7 +5059,7 @@
                 <w:noProof/>
                 <w:webHidden/>
               </w:rPr>
-              <w:instrText xml:space="preserve"> PAGEREF _Toc419379469 \h </w:instrText>
+              <w:instrText xml:space="preserve"> PAGEREF _Toc419396156 \h </w:instrText>
             </w:r>
             <w:r>
               <w:rPr>
@@ -5098,7 +5103,7 @@
               <w:lang w:eastAsia="ru-RU"/>
             </w:rPr>
           </w:pPr>
-          <w:hyperlink w:anchor="_Toc419379470" w:history="1">
+          <w:hyperlink w:anchor="_Toc419396157" w:history="1">
             <w:r>
               <w:rPr>
                 <w:rStyle w:val="a6"/>
@@ -5142,7 +5147,7 @@
                 <w:noProof/>
                 <w:webHidden/>
               </w:rPr>
-              <w:instrText xml:space="preserve"> PAGEREF _Toc419379470 \h </w:instrText>
+              <w:instrText xml:space="preserve"> PAGEREF _Toc419396157 \h </w:instrText>
             </w:r>
             <w:r>
               <w:rPr>
@@ -5186,7 +5191,7 @@
               <w:lang w:eastAsia="ru-RU"/>
             </w:rPr>
           </w:pPr>
-          <w:hyperlink w:anchor="_Toc419379471" w:history="1">
+          <w:hyperlink w:anchor="_Toc419396158" w:history="1">
             <w:r>
               <w:rPr>
                 <w:rStyle w:val="a6"/>
@@ -5230,7 +5235,7 @@
                 <w:noProof/>
                 <w:webHidden/>
               </w:rPr>
-              <w:instrText xml:space="preserve"> PAGEREF _Toc419379471 \h </w:instrText>
+              <w:instrText xml:space="preserve"> PAGEREF _Toc419396158 \h </w:instrText>
             </w:r>
             <w:r>
               <w:rPr>
@@ -5274,7 +5279,7 @@
               <w:lang w:eastAsia="ru-RU"/>
             </w:rPr>
           </w:pPr>
-          <w:hyperlink w:anchor="_Toc419379472" w:history="1">
+          <w:hyperlink w:anchor="_Toc419396159" w:history="1">
             <w:r>
               <w:rPr>
                 <w:rStyle w:val="a6"/>
@@ -5316,7 +5321,7 @@
                 <w:noProof/>
                 <w:webHidden/>
               </w:rPr>
-              <w:instrText xml:space="preserve"> PAGEREF _Toc419379472 \h </w:instrText>
+              <w:instrText xml:space="preserve"> PAGEREF _Toc419396159 \h </w:instrText>
             </w:r>
             <w:r>
               <w:rPr>
@@ -5356,7 +5361,7 @@
               <w:lang w:eastAsia="ru-RU"/>
             </w:rPr>
           </w:pPr>
-          <w:hyperlink w:anchor="_Toc419379473" w:history="1">
+          <w:hyperlink w:anchor="_Toc419396160" w:history="1">
             <w:r>
               <w:rPr>
                 <w:rStyle w:val="a6"/>
@@ -5377,52 +5382,7 @@
                 <w:rStyle w:val="a6"/>
                 <w:noProof/>
               </w:rPr>
-              <w:t>Компилятор</w:t>
-            </w:r>
-            <w:r>
-              <w:rPr>
-                <w:rStyle w:val="a6"/>
-                <w:noProof/>
-                <w:lang w:val="en-US"/>
-              </w:rPr>
-              <w:t xml:space="preserve"> </w:t>
-            </w:r>
-            <w:r>
-              <w:rPr>
-                <w:rStyle w:val="a6"/>
-                <w:noProof/>
-              </w:rPr>
-              <w:t>Простого</w:t>
-            </w:r>
-            <w:r>
-              <w:rPr>
-                <w:rStyle w:val="a6"/>
-                <w:noProof/>
-                <w:lang w:val="en-US"/>
-              </w:rPr>
-              <w:t xml:space="preserve"> </w:t>
-            </w:r>
-            <w:r>
-              <w:rPr>
-                <w:rStyle w:val="a6"/>
-                <w:noProof/>
-              </w:rPr>
-              <w:t>Рефала</w:t>
-            </w:r>
-            <w:r>
-              <w:rPr>
-                <w:rStyle w:val="a6"/>
-                <w:noProof/>
-                <w:lang w:val="en-US"/>
-              </w:rPr>
-              <w:t xml:space="preserve">: </w:t>
-            </w:r>
-            <w:r>
-              <w:rPr>
-                <w:rStyle w:val="a6"/>
-                <w:noProof/>
-              </w:rPr>
-              <w:t>реализация</w:t>
+              <w:t>Компилятор Простого Рефала: реализация</w:t>
             </w:r>
             <w:r>
               <w:rPr>
@@ -5443,7 +5403,7 @@
                 <w:noProof/>
                 <w:webHidden/>
               </w:rPr>
-              <w:instrText xml:space="preserve"> PAGEREF _Toc419379473 \h </w:instrText>
+              <w:instrText xml:space="preserve"> PAGEREF _Toc419396160 \h </w:instrText>
             </w:r>
             <w:r>
               <w:rPr>
@@ -5487,7 +5447,7 @@
               <w:lang w:eastAsia="ru-RU"/>
             </w:rPr>
           </w:pPr>
-          <w:hyperlink w:anchor="_Toc419379474" w:history="1">
+          <w:hyperlink w:anchor="_Toc419396161" w:history="1">
             <w:r>
               <w:rPr>
                 <w:rStyle w:val="a6"/>
@@ -5560,7 +5520,7 @@
                 <w:noProof/>
                 <w:webHidden/>
               </w:rPr>
-              <w:instrText xml:space="preserve"> PAGEREF _Toc419379474 \h </w:instrText>
+              <w:instrText xml:space="preserve"> PAGEREF _Toc419396161 \h </w:instrText>
             </w:r>
             <w:r>
               <w:rPr>
@@ -5604,7 +5564,7 @@
               <w:lang w:eastAsia="ru-RU"/>
             </w:rPr>
           </w:pPr>
-          <w:hyperlink w:anchor="_Toc419379475" w:history="1">
+          <w:hyperlink w:anchor="_Toc419396162" w:history="1">
             <w:r>
               <w:rPr>
                 <w:rStyle w:val="a6"/>
@@ -5661,7 +5621,7 @@
                 <w:noProof/>
                 <w:webHidden/>
               </w:rPr>
-              <w:instrText xml:space="preserve"> PAGEREF _Toc419379475 \h </w:instrText>
+              <w:instrText xml:space="preserve"> PAGEREF _Toc419396162 \h </w:instrText>
             </w:r>
             <w:r>
               <w:rPr>
@@ -5705,7 +5665,7 @@
               <w:lang w:eastAsia="ru-RU"/>
             </w:rPr>
           </w:pPr>
-          <w:hyperlink w:anchor="_Toc419379476" w:history="1">
+          <w:hyperlink w:anchor="_Toc419396163" w:history="1">
             <w:r>
               <w:rPr>
                 <w:rStyle w:val="a6"/>
@@ -5756,7 +5716,7 @@
                 <w:noProof/>
                 <w:webHidden/>
               </w:rPr>
-              <w:instrText xml:space="preserve"> PAGEREF _Toc419379476 \h </w:instrText>
+              <w:instrText xml:space="preserve"> PAGEREF _Toc419396163 \h </w:instrText>
             </w:r>
             <w:r>
               <w:rPr>
@@ -5796,7 +5756,7 @@
               <w:lang w:eastAsia="ru-RU"/>
             </w:rPr>
           </w:pPr>
-          <w:hyperlink w:anchor="_Toc419379477" w:history="1">
+          <w:hyperlink w:anchor="_Toc419396164" w:history="1">
             <w:r>
               <w:rPr>
                 <w:rStyle w:val="a6"/>
@@ -5838,104 +5798,7 @@
                 <w:noProof/>
                 <w:webHidden/>
               </w:rPr>
-              <w:instrText xml:space="preserve"> PAGEREF _Toc419379477 \h </w:instrText>
-            </w:r>
-            <w:r>
-              <w:rPr>
-                <w:noProof/>
-                <w:webHidden/>
-              </w:rPr>
-            </w:r>
-            <w:r>
-              <w:rPr>
-                <w:noProof/>
-                <w:webHidden/>
-              </w:rPr>
-              <w:fldChar w:fldCharType="separate"/>
-            </w:r>
-            <w:r>
-              <w:rPr>
-                <w:noProof/>
-                <w:webHidden/>
-              </w:rPr>
-              <w:t>32</w:t>
-            </w:r>
-            <w:r>
-              <w:rPr>
-                <w:noProof/>
-                <w:webHidden/>
-              </w:rPr>
-              <w:fldChar w:fldCharType="end"/>
-            </w:r>
-          </w:hyperlink>
-        </w:p>
-        <w:p>
-          <w:pPr>
-            <w:pStyle w:val="11"/>
-            <w:rPr>
-              <w:rFonts w:eastAsiaTheme="minorEastAsia"/>
-              <w:noProof/>
-              <w:lang w:eastAsia="ru-RU"/>
-            </w:rPr>
-          </w:pPr>
-          <w:hyperlink w:anchor="_Toc419379478" w:history="1">
-            <w:r>
-              <w:rPr>
-                <w:rStyle w:val="a6"/>
-                <w:noProof/>
-              </w:rPr>
-              <w:t>7</w:t>
-            </w:r>
-            <w:r>
-              <w:rPr>
-                <w:rFonts w:eastAsiaTheme="minorEastAsia"/>
-                <w:noProof/>
-                <w:lang w:eastAsia="ru-RU"/>
-              </w:rPr>
-              <w:tab/>
-            </w:r>
-            <w:r>
-              <w:rPr>
-                <w:rStyle w:val="a6"/>
-                <w:noProof/>
-              </w:rPr>
-              <w:t xml:space="preserve">Интерфейс с языком </w:t>
-            </w:r>
-            <w:r>
-              <w:rPr>
-                <w:rStyle w:val="a6"/>
-                <w:noProof/>
-                <w:lang w:val="en-US"/>
-              </w:rPr>
-              <w:t>C</w:t>
-            </w:r>
-            <w:r>
-              <w:rPr>
-                <w:rStyle w:val="a6"/>
-                <w:noProof/>
-              </w:rPr>
-              <w:t>++</w:t>
-            </w:r>
-            <w:r>
-              <w:rPr>
-                <w:noProof/>
-                <w:webHidden/>
-              </w:rPr>
-              <w:tab/>
-            </w:r>
-            <w:r>
-              <w:rPr>
-                <w:noProof/>
-                <w:webHidden/>
-              </w:rPr>
-              <w:fldChar w:fldCharType="begin"/>
-            </w:r>
-            <w:r>
-              <w:rPr>
-                <w:noProof/>
-                <w:webHidden/>
-              </w:rPr>
-              <w:instrText xml:space="preserve"> PAGEREF _Toc419379478 \h </w:instrText>
+              <w:instrText xml:space="preserve"> PAGEREF _Toc419396164 \h </w:instrText>
             </w:r>
             <w:r>
               <w:rPr>
@@ -5979,13 +5842,13 @@
               <w:lang w:eastAsia="ru-RU"/>
             </w:rPr>
           </w:pPr>
-          <w:hyperlink w:anchor="_Toc419379479" w:history="1">
+          <w:hyperlink w:anchor="_Toc419396165" w:history="1">
             <w:r>
               <w:rPr>
                 <w:rStyle w:val="a6"/>
                 <w:noProof/>
               </w:rPr>
-              <w:t>7.1</w:t>
+              <w:t>6.1</w:t>
             </w:r>
             <w:r>
               <w:rPr>
@@ -6000,7 +5863,22 @@
                 <w:rStyle w:val="a6"/>
                 <w:noProof/>
               </w:rPr>
-              <w:t>Вычислительная модель</w:t>
+              <w:t xml:space="preserve">Использование отладчика </w:t>
+            </w:r>
+            <w:r>
+              <w:rPr>
+                <w:rStyle w:val="a6"/>
+                <w:noProof/>
+                <w:lang w:val="en-US"/>
+              </w:rPr>
+              <w:t>C</w:t>
+            </w:r>
+            <w:r>
+              <w:rPr>
+                <w:rStyle w:val="a6"/>
+                <w:noProof/>
+              </w:rPr>
+              <w:t>++</w:t>
             </w:r>
             <w:r>
               <w:rPr>
@@ -6021,7 +5899,7 @@
                 <w:noProof/>
                 <w:webHidden/>
               </w:rPr>
-              <w:instrText xml:space="preserve"> PAGEREF _Toc419379479 \h </w:instrText>
+              <w:instrText xml:space="preserve"> PAGEREF _Toc419396165 \h </w:instrText>
             </w:r>
             <w:r>
               <w:rPr>
@@ -6065,12 +5943,367 @@
               <w:lang w:eastAsia="ru-RU"/>
             </w:rPr>
           </w:pPr>
-          <w:hyperlink w:anchor="_Toc419379480" w:history="1">
+          <w:hyperlink w:anchor="_Toc419396166" w:history="1">
             <w:r>
               <w:rPr>
                 <w:rStyle w:val="a6"/>
                 <w:noProof/>
               </w:rPr>
+              <w:t>6.2</w:t>
+            </w:r>
+            <w:r>
+              <w:rPr>
+                <w:rFonts w:eastAsiaTheme="minorEastAsia"/>
+                <w:noProof/>
+                <w:lang w:eastAsia="ru-RU"/>
+              </w:rPr>
+              <w:tab/>
+            </w:r>
+            <w:r>
+              <w:rPr>
+                <w:rStyle w:val="a6"/>
+                <w:noProof/>
+              </w:rPr>
+              <w:t>Средства отладки рантайма</w:t>
+            </w:r>
+            <w:r>
+              <w:rPr>
+                <w:noProof/>
+                <w:webHidden/>
+              </w:rPr>
+              <w:tab/>
+            </w:r>
+            <w:r>
+              <w:rPr>
+                <w:noProof/>
+                <w:webHidden/>
+              </w:rPr>
+              <w:fldChar w:fldCharType="begin"/>
+            </w:r>
+            <w:r>
+              <w:rPr>
+                <w:noProof/>
+                <w:webHidden/>
+              </w:rPr>
+              <w:instrText xml:space="preserve"> PAGEREF _Toc419396166 \h </w:instrText>
+            </w:r>
+            <w:r>
+              <w:rPr>
+                <w:noProof/>
+                <w:webHidden/>
+              </w:rPr>
+            </w:r>
+            <w:r>
+              <w:rPr>
+                <w:noProof/>
+                <w:webHidden/>
+              </w:rPr>
+              <w:fldChar w:fldCharType="separate"/>
+            </w:r>
+            <w:r>
+              <w:rPr>
+                <w:noProof/>
+                <w:webHidden/>
+              </w:rPr>
+              <w:t>32</w:t>
+            </w:r>
+            <w:r>
+              <w:rPr>
+                <w:noProof/>
+                <w:webHidden/>
+              </w:rPr>
+              <w:fldChar w:fldCharType="end"/>
+            </w:r>
+          </w:hyperlink>
+        </w:p>
+        <w:p>
+          <w:pPr>
+            <w:pStyle w:val="22"/>
+            <w:tabs>
+              <w:tab w:val="left" w:pos="880"/>
+              <w:tab w:val="right" w:leader="dot" w:pos="9628"/>
+            </w:tabs>
+            <w:rPr>
+              <w:rFonts w:eastAsiaTheme="minorEastAsia"/>
+              <w:noProof/>
+              <w:lang w:eastAsia="ru-RU"/>
+            </w:rPr>
+          </w:pPr>
+          <w:hyperlink w:anchor="_Toc419396167" w:history="1">
+            <w:r>
+              <w:rPr>
+                <w:rStyle w:val="a6"/>
+                <w:noProof/>
+              </w:rPr>
+              <w:t>6.3</w:t>
+            </w:r>
+            <w:r>
+              <w:rPr>
+                <w:rFonts w:eastAsiaTheme="minorEastAsia"/>
+                <w:noProof/>
+                <w:lang w:eastAsia="ru-RU"/>
+              </w:rPr>
+              <w:tab/>
+            </w:r>
+            <w:r>
+              <w:rPr>
+                <w:rStyle w:val="a6"/>
+                <w:noProof/>
+              </w:rPr>
+              <w:t>Идиомы отладки</w:t>
+            </w:r>
+            <w:r>
+              <w:rPr>
+                <w:noProof/>
+                <w:webHidden/>
+              </w:rPr>
+              <w:tab/>
+            </w:r>
+            <w:r>
+              <w:rPr>
+                <w:noProof/>
+                <w:webHidden/>
+              </w:rPr>
+              <w:fldChar w:fldCharType="begin"/>
+            </w:r>
+            <w:r>
+              <w:rPr>
+                <w:noProof/>
+                <w:webHidden/>
+              </w:rPr>
+              <w:instrText xml:space="preserve"> PAGEREF _Toc419396167 \h </w:instrText>
+            </w:r>
+            <w:r>
+              <w:rPr>
+                <w:noProof/>
+                <w:webHidden/>
+              </w:rPr>
+            </w:r>
+            <w:r>
+              <w:rPr>
+                <w:noProof/>
+                <w:webHidden/>
+              </w:rPr>
+              <w:fldChar w:fldCharType="separate"/>
+            </w:r>
+            <w:r>
+              <w:rPr>
+                <w:noProof/>
+                <w:webHidden/>
+              </w:rPr>
+              <w:t>33</w:t>
+            </w:r>
+            <w:r>
+              <w:rPr>
+                <w:noProof/>
+                <w:webHidden/>
+              </w:rPr>
+              <w:fldChar w:fldCharType="end"/>
+            </w:r>
+          </w:hyperlink>
+        </w:p>
+        <w:p>
+          <w:pPr>
+            <w:pStyle w:val="11"/>
+            <w:rPr>
+              <w:rFonts w:eastAsiaTheme="minorEastAsia"/>
+              <w:noProof/>
+              <w:lang w:eastAsia="ru-RU"/>
+            </w:rPr>
+          </w:pPr>
+          <w:hyperlink w:anchor="_Toc419396168" w:history="1">
+            <w:r>
+              <w:rPr>
+                <w:rStyle w:val="a6"/>
+                <w:noProof/>
+              </w:rPr>
+              <w:t>7</w:t>
+            </w:r>
+            <w:r>
+              <w:rPr>
+                <w:rFonts w:eastAsiaTheme="minorEastAsia"/>
+                <w:noProof/>
+                <w:lang w:eastAsia="ru-RU"/>
+              </w:rPr>
+              <w:tab/>
+            </w:r>
+            <w:r>
+              <w:rPr>
+                <w:rStyle w:val="a6"/>
+                <w:noProof/>
+              </w:rPr>
+              <w:t xml:space="preserve">Интерфейс с языком </w:t>
+            </w:r>
+            <w:r>
+              <w:rPr>
+                <w:rStyle w:val="a6"/>
+                <w:noProof/>
+                <w:lang w:val="en-US"/>
+              </w:rPr>
+              <w:t>C</w:t>
+            </w:r>
+            <w:r>
+              <w:rPr>
+                <w:rStyle w:val="a6"/>
+                <w:noProof/>
+              </w:rPr>
+              <w:t>++</w:t>
+            </w:r>
+            <w:r>
+              <w:rPr>
+                <w:noProof/>
+                <w:webHidden/>
+              </w:rPr>
+              <w:tab/>
+            </w:r>
+            <w:r>
+              <w:rPr>
+                <w:noProof/>
+                <w:webHidden/>
+              </w:rPr>
+              <w:fldChar w:fldCharType="begin"/>
+            </w:r>
+            <w:r>
+              <w:rPr>
+                <w:noProof/>
+                <w:webHidden/>
+              </w:rPr>
+              <w:instrText xml:space="preserve"> PAGEREF _Toc419396168 \h </w:instrText>
+            </w:r>
+            <w:r>
+              <w:rPr>
+                <w:noProof/>
+                <w:webHidden/>
+              </w:rPr>
+            </w:r>
+            <w:r>
+              <w:rPr>
+                <w:noProof/>
+                <w:webHidden/>
+              </w:rPr>
+              <w:fldChar w:fldCharType="separate"/>
+            </w:r>
+            <w:r>
+              <w:rPr>
+                <w:noProof/>
+                <w:webHidden/>
+              </w:rPr>
+              <w:t>34</w:t>
+            </w:r>
+            <w:r>
+              <w:rPr>
+                <w:noProof/>
+                <w:webHidden/>
+              </w:rPr>
+              <w:fldChar w:fldCharType="end"/>
+            </w:r>
+          </w:hyperlink>
+        </w:p>
+        <w:p>
+          <w:pPr>
+            <w:pStyle w:val="22"/>
+            <w:tabs>
+              <w:tab w:val="left" w:pos="880"/>
+              <w:tab w:val="right" w:leader="dot" w:pos="9628"/>
+            </w:tabs>
+            <w:rPr>
+              <w:rFonts w:eastAsiaTheme="minorEastAsia"/>
+              <w:noProof/>
+              <w:lang w:eastAsia="ru-RU"/>
+            </w:rPr>
+          </w:pPr>
+          <w:hyperlink w:anchor="_Toc419396169" w:history="1">
+            <w:r>
+              <w:rPr>
+                <w:rStyle w:val="a6"/>
+                <w:noProof/>
+              </w:rPr>
+              <w:t>7.1</w:t>
+            </w:r>
+            <w:r>
+              <w:rPr>
+                <w:rFonts w:eastAsiaTheme="minorEastAsia"/>
+                <w:noProof/>
+                <w:lang w:eastAsia="ru-RU"/>
+              </w:rPr>
+              <w:tab/>
+            </w:r>
+            <w:r>
+              <w:rPr>
+                <w:rStyle w:val="a6"/>
+                <w:noProof/>
+              </w:rPr>
+              <w:t>Вычислительная модель</w:t>
+            </w:r>
+            <w:r>
+              <w:rPr>
+                <w:noProof/>
+                <w:webHidden/>
+              </w:rPr>
+              <w:tab/>
+            </w:r>
+            <w:r>
+              <w:rPr>
+                <w:noProof/>
+                <w:webHidden/>
+              </w:rPr>
+              <w:fldChar w:fldCharType="begin"/>
+            </w:r>
+            <w:r>
+              <w:rPr>
+                <w:noProof/>
+                <w:webHidden/>
+              </w:rPr>
+              <w:instrText xml:space="preserve"> PAGEREF _Toc419396169 \h </w:instrText>
+            </w:r>
+            <w:r>
+              <w:rPr>
+                <w:noProof/>
+                <w:webHidden/>
+              </w:rPr>
+            </w:r>
+            <w:r>
+              <w:rPr>
+                <w:noProof/>
+                <w:webHidden/>
+              </w:rPr>
+              <w:fldChar w:fldCharType="separate"/>
+            </w:r>
+            <w:r>
+              <w:rPr>
+                <w:noProof/>
+                <w:webHidden/>
+              </w:rPr>
+              <w:t>34</w:t>
+            </w:r>
+            <w:r>
+              <w:rPr>
+                <w:noProof/>
+                <w:webHidden/>
+              </w:rPr>
+              <w:fldChar w:fldCharType="end"/>
+            </w:r>
+          </w:hyperlink>
+        </w:p>
+        <w:p>
+          <w:pPr>
+            <w:pStyle w:val="22"/>
+            <w:tabs>
+              <w:tab w:val="left" w:pos="880"/>
+              <w:tab w:val="right" w:leader="dot" w:pos="9628"/>
+            </w:tabs>
+            <w:rPr>
+              <w:rFonts w:eastAsiaTheme="minorEastAsia"/>
+              <w:noProof/>
+              <w:lang w:eastAsia="ru-RU"/>
+            </w:rPr>
+          </w:pPr>
+          <w:hyperlink w:anchor="_Toc419396170" w:history="1">
+            <w:r>
+              <w:rPr>
+                <w:rStyle w:val="a6"/>
+                <w:noProof/>
+              </w:rPr>
               <w:t>7.2</w:t>
             </w:r>
             <w:r>
@@ -6107,7 +6340,7 @@
                 <w:noProof/>
                 <w:webHidden/>
               </w:rPr>
-              <w:instrText xml:space="preserve"> PAGEREF _Toc419379480 \h </w:instrText>
+              <w:instrText xml:space="preserve"> PAGEREF _Toc419396170 \h </w:instrText>
             </w:r>
             <w:r>
               <w:rPr>
@@ -6127,7 +6360,7 @@
                 <w:noProof/>
                 <w:webHidden/>
               </w:rPr>
-              <w:t>32</w:t>
+              <w:t>34</w:t>
             </w:r>
             <w:r>
               <w:rPr>
@@ -6151,7 +6384,7 @@
               <w:lang w:eastAsia="ru-RU"/>
             </w:rPr>
           </w:pPr>
-          <w:hyperlink w:anchor="_Toc419379481" w:history="1">
+          <w:hyperlink w:anchor="_Toc419396171" w:history="1">
             <w:r>
               <w:rPr>
                 <w:rStyle w:val="a6"/>
@@ -6193,7 +6426,7 @@
                 <w:noProof/>
                 <w:webHidden/>
               </w:rPr>
-              <w:instrText xml:space="preserve"> PAGEREF _Toc419379481 \h </w:instrText>
+              <w:instrText xml:space="preserve"> PAGEREF _Toc419396171 \h </w:instrText>
             </w:r>
             <w:r>
               <w:rPr>
@@ -6213,7 +6446,7 @@
                 <w:noProof/>
                 <w:webHidden/>
               </w:rPr>
-              <w:t>32</w:t>
+              <w:t>34</w:t>
             </w:r>
             <w:r>
               <w:rPr>
@@ -6237,7 +6470,7 @@
               <w:lang w:eastAsia="ru-RU"/>
             </w:rPr>
           </w:pPr>
-          <w:hyperlink w:anchor="_Toc419379482" w:history="1">
+          <w:hyperlink w:anchor="_Toc419396172" w:history="1">
             <w:r>
               <w:rPr>
                 <w:rStyle w:val="a6"/>
@@ -6279,7 +6512,7 @@
                 <w:noProof/>
                 <w:webHidden/>
               </w:rPr>
-              <w:instrText xml:space="preserve"> PAGEREF _Toc419379482 \h </w:instrText>
+              <w:instrText xml:space="preserve"> PAGEREF _Toc419396172 \h </w:instrText>
             </w:r>
             <w:r>
               <w:rPr>
@@ -6299,7 +6532,7 @@
                 <w:noProof/>
                 <w:webHidden/>
               </w:rPr>
-              <w:t>32</w:t>
+              <w:t>34</w:t>
             </w:r>
             <w:r>
               <w:rPr>
@@ -6319,7 +6552,7 @@
               <w:lang w:eastAsia="ru-RU"/>
             </w:rPr>
           </w:pPr>
-          <w:hyperlink w:anchor="_Toc419379483" w:history="1">
+          <w:hyperlink w:anchor="_Toc419396173" w:history="1">
             <w:r>
               <w:rPr>
                 <w:rStyle w:val="a6"/>
@@ -6361,7 +6594,7 @@
                 <w:noProof/>
                 <w:webHidden/>
               </w:rPr>
-              <w:instrText xml:space="preserve"> PAGEREF _Toc419379483 \h </w:instrText>
+              <w:instrText xml:space="preserve"> PAGEREF _Toc419396173 \h </w:instrText>
             </w:r>
             <w:r>
               <w:rPr>
@@ -6381,7 +6614,7 @@
                 <w:noProof/>
                 <w:webHidden/>
               </w:rPr>
-              <w:t>32</w:t>
+              <w:t>34</w:t>
             </w:r>
             <w:r>
               <w:rPr>
@@ -6405,7 +6638,7 @@
               <w:lang w:eastAsia="ru-RU"/>
             </w:rPr>
           </w:pPr>
-          <w:hyperlink w:anchor="_Toc419379484" w:history="1">
+          <w:hyperlink w:anchor="_Toc419396174" w:history="1">
             <w:r>
               <w:rPr>
                 <w:rStyle w:val="a6"/>
@@ -6455,7 +6688,7 @@
                 <w:noProof/>
                 <w:webHidden/>
               </w:rPr>
-              <w:instrText xml:space="preserve"> PAGEREF _Toc419379484 \h </w:instrText>
+              <w:instrText xml:space="preserve"> PAGEREF _Toc419396174 \h </w:instrText>
             </w:r>
             <w:r>
               <w:rPr>
@@ -6475,7 +6708,7 @@
                 <w:noProof/>
                 <w:webHidden/>
               </w:rPr>
-              <w:t>32</w:t>
+              <w:t>34</w:t>
             </w:r>
             <w:r>
               <w:rPr>
@@ -6499,7 +6732,7 @@
               <w:lang w:eastAsia="ru-RU"/>
             </w:rPr>
           </w:pPr>
-          <w:hyperlink w:anchor="_Toc419379485" w:history="1">
+          <w:hyperlink w:anchor="_Toc419396175" w:history="1">
             <w:r>
               <w:rPr>
                 <w:rStyle w:val="a6"/>
@@ -6571,7 +6804,7 @@
                 <w:noProof/>
                 <w:webHidden/>
               </w:rPr>
-              <w:instrText xml:space="preserve"> PAGEREF _Toc419379485 \h </w:instrText>
+              <w:instrText xml:space="preserve"> PAGEREF _Toc419396175 \h </w:instrText>
             </w:r>
             <w:r>
               <w:rPr>
@@ -6591,7 +6824,7 @@
                 <w:noProof/>
                 <w:webHidden/>
               </w:rPr>
-              <w:t>32</w:t>
+              <w:t>34</w:t>
             </w:r>
             <w:r>
               <w:rPr>
@@ -6611,7 +6844,7 @@
               <w:lang w:eastAsia="ru-RU"/>
             </w:rPr>
           </w:pPr>
-          <w:hyperlink w:anchor="_Toc419379486" w:history="1">
+          <w:hyperlink w:anchor="_Toc419396176" w:history="1">
             <w:r>
               <w:rPr>
                 <w:rStyle w:val="a6"/>
@@ -6653,7 +6886,7 @@
                 <w:noProof/>
                 <w:webHidden/>
               </w:rPr>
-              <w:instrText xml:space="preserve"> PAGEREF _Toc419379486 \h </w:instrText>
+              <w:instrText xml:space="preserve"> PAGEREF _Toc419396176 \h </w:instrText>
             </w:r>
             <w:r>
               <w:rPr>
@@ -6673,7 +6906,7 @@
                 <w:noProof/>
                 <w:webHidden/>
               </w:rPr>
-              <w:t>32</w:t>
+              <w:t>34</w:t>
             </w:r>
             <w:r>
               <w:rPr>
@@ -6693,7 +6926,7 @@
               <w:lang w:eastAsia="ru-RU"/>
             </w:rPr>
           </w:pPr>
-          <w:hyperlink w:anchor="_Toc419379487" w:history="1">
+          <w:hyperlink w:anchor="_Toc419396177" w:history="1">
             <w:r>
               <w:rPr>
                 <w:rStyle w:val="a6"/>
@@ -6735,7 +6968,7 @@
                 <w:noProof/>
                 <w:webHidden/>
               </w:rPr>
-              <w:instrText xml:space="preserve"> PAGEREF _Toc419379487 \h </w:instrText>
+              <w:instrText xml:space="preserve"> PAGEREF _Toc419396177 \h </w:instrText>
             </w:r>
             <w:r>
               <w:rPr>
@@ -6755,7 +6988,7 @@
                 <w:noProof/>
                 <w:webHidden/>
               </w:rPr>
-              <w:t>34</w:t>
+              <w:t>35</w:t>
             </w:r>
             <w:r>
               <w:rPr>
@@ -6775,7 +7008,7 @@
               <w:lang w:eastAsia="ru-RU"/>
             </w:rPr>
           </w:pPr>
-          <w:hyperlink w:anchor="_Toc419379488" w:history="1">
+          <w:hyperlink w:anchor="_Toc419396178" w:history="1">
             <w:r>
               <w:rPr>
                 <w:rStyle w:val="a6"/>
@@ -6817,7 +7050,7 @@
                 <w:noProof/>
                 <w:webHidden/>
               </w:rPr>
-              <w:instrText xml:space="preserve"> PAGEREF _Toc419379488 \h </w:instrText>
+              <w:instrText xml:space="preserve"> PAGEREF _Toc419396178 \h </w:instrText>
             </w:r>
             <w:r>
               <w:rPr>
@@ -6837,7 +7070,7 @@
                 <w:noProof/>
                 <w:webHidden/>
               </w:rPr>
-              <w:t>34</w:t>
+              <w:t>35</w:t>
             </w:r>
             <w:r>
               <w:rPr>
@@ -6863,14 +7096,14 @@
       <w:pPr>
         <w:pStyle w:val="1"/>
       </w:pPr>
-      <w:bookmarkStart w:id="0" w:name="_Toc419379414"/>
+      <w:bookmarkStart w:id="1" w:name="_Toc419396101"/>
       <w:r>
         <w:t xml:space="preserve">История </w:t>
       </w:r>
       <w:r>
         <w:t>диалекта</w:t>
       </w:r>
-      <w:bookmarkEnd w:id="0"/>
+      <w:bookmarkEnd w:id="1"/>
     </w:p>
     <w:p>
       <w:r>
@@ -7055,11 +7288,12 @@
       <w:pPr>
         <w:pStyle w:val="1"/>
       </w:pPr>
-      <w:bookmarkStart w:id="1" w:name="_Toc419379415"/>
-      <w:r>
+      <w:bookmarkStart w:id="2" w:name="_Toc419396102"/>
+      <w:r>
+        <w:lastRenderedPageBreak/>
         <w:t>Начинающим</w:t>
       </w:r>
-      <w:bookmarkEnd w:id="1"/>
+      <w:bookmarkEnd w:id="2"/>
     </w:p>
     <w:p>
       <w:r>
@@ -7079,6 +7313,7 @@
           <w:id w:val="-413401121"/>
           <w:citation/>
         </w:sdtPr>
+        <w:sdtEndPr/>
         <w:sdtContent>
           <w:r>
             <w:fldChar w:fldCharType="begin"/>
@@ -7101,67 +7336,957 @@
         </w:sdtContent>
       </w:sdt>
       <w:r>
-        <w:t xml:space="preserve"> по похожему диалекту РЕФАЛ-5, написанный самим Валентином Фёдоровичем Турчиным, автором </w:t>
+        <w:t xml:space="preserve"> по похожему диалекту РЕФАЛ-5, написанный самим Валентином Фёдоровичем Турчиным, автором РЕФАЛа. Поэтому рекомендуем сначала изучить именно его, поскольку дальнейшее изложение будет вестись в предположении, что читатель владеет диалектом РЕФАЛ-5.</w:t>
+      </w:r>
+      <w:r>
+        <w:t xml:space="preserve"> В частности, такие понятия, как объектное выражение, абстрактная рефал-машина и др., введённые в том учебнике, здесь определяться не будут.</w:t>
+      </w:r>
+    </w:p>
+    <w:p>
+      <w:r>
+        <w:t xml:space="preserve">Прочитали учебник? Напишите программу преобразующую арифметические выражения в инфиксной нотации в постфиксную (польскую инверсную запись). Получилось? </w:t>
+      </w:r>
+      <w:r>
+        <w:t>Переходите к следующему разделу.</w:t>
+      </w:r>
+    </w:p>
+    <w:p>
+      <w:pPr>
+        <w:pStyle w:val="1"/>
+      </w:pPr>
+      <w:bookmarkStart w:id="3" w:name="_Toc419396103"/>
+      <w:r>
+        <w:t>Язык Простой Рефал: синтаксис и семантика</w:t>
+      </w:r>
+      <w:bookmarkEnd w:id="3"/>
+    </w:p>
+    <w:p>
+      <w:pPr>
+        <w:pStyle w:val="20"/>
+      </w:pPr>
+      <w:bookmarkStart w:id="4" w:name="_Ref418169877"/>
+      <w:bookmarkStart w:id="5" w:name="_Toc419396104"/>
+      <w:r>
+        <w:t>Структура программы</w:t>
+      </w:r>
+      <w:bookmarkEnd w:id="4"/>
+      <w:bookmarkEnd w:id="5"/>
+    </w:p>
+    <w:p>
+      <w:r>
+        <w:t>Программа на Простом Рефале (далее для краткости — на Рефале) состоит из набора</w:t>
+      </w:r>
+      <w:r>
+        <w:t xml:space="preserve"> единиц трансляции —</w:t>
+      </w:r>
+      <w:r>
+        <w:t xml:space="preserve"> исходных файлов, написанных на Рефале</w:t>
+      </w:r>
+      <w:r>
+        <w:t xml:space="preserve"> (с расширением </w:t>
+      </w:r>
+      <w:r>
+        <w:t>.</w:t>
+      </w:r>
+      <w:r>
+        <w:rPr>
+          <w:lang w:val="en-US"/>
+        </w:rPr>
+        <w:t>sref</w:t>
+      </w:r>
+      <w:r>
+        <w:t>)</w:t>
+      </w:r>
+      <w:r>
+        <w:t xml:space="preserve"> и </w:t>
+      </w:r>
+      <w:r>
+        <w:rPr>
+          <w:lang w:val="en-US"/>
+        </w:rPr>
+        <w:t>C</w:t>
+      </w:r>
+      <w:r>
+        <w:t>++</w:t>
+      </w:r>
+      <w:r>
+        <w:t xml:space="preserve"> (</w:t>
+      </w:r>
+      <w:r>
+        <w:t xml:space="preserve">с расширением </w:t>
+      </w:r>
+      <w:r>
+        <w:t>.</w:t>
+      </w:r>
+      <w:r>
+        <w:rPr>
+          <w:lang w:val="en-US"/>
+        </w:rPr>
+        <w:t>cpp</w:t>
+      </w:r>
+      <w:r>
+        <w:t>)</w:t>
+      </w:r>
+      <w:r>
+        <w:t>, последние включают в себя библиотеки первичных функций и среду поддержки времени выполнения (</w:t>
+      </w:r>
+      <w:r>
+        <w:rPr>
+          <w:lang w:val="en-US"/>
+        </w:rPr>
+        <w:t>run</w:t>
+      </w:r>
+      <w:r>
+        <w:t>-</w:t>
+      </w:r>
+      <w:r>
+        <w:rPr>
+          <w:lang w:val="en-US"/>
+        </w:rPr>
+        <w:t>time</w:t>
+      </w:r>
+      <w:r>
+        <w:t xml:space="preserve"> </w:t>
+      </w:r>
+      <w:r>
+        <w:rPr>
+          <w:lang w:val="en-US"/>
+        </w:rPr>
+        <w:t>support</w:t>
+      </w:r>
+      <w:r>
+        <w:t xml:space="preserve"> </w:t>
+      </w:r>
+      <w:r>
+        <w:rPr>
+          <w:lang w:val="en-US"/>
+        </w:rPr>
+        <w:t>library</w:t>
+      </w:r>
+      <w:r>
+        <w:t>, далее для краткости — рантайм). Компилятор Простого Рефала транслирует исходные тексты на Рефале в исходные тексты на </w:t>
+      </w:r>
+      <w:r>
+        <w:rPr>
+          <w:lang w:val="en-US"/>
+        </w:rPr>
+        <w:t>C</w:t>
+      </w:r>
+      <w:r>
+        <w:t xml:space="preserve">++, получившийся набор файлов транслируется компилятором </w:t>
+      </w:r>
+      <w:r>
+        <w:rPr>
+          <w:lang w:val="en-US"/>
+        </w:rPr>
+        <w:t>C</w:t>
+      </w:r>
+      <w:r>
+        <w:t>++ (</w:t>
+      </w:r>
+      <w:r>
+        <w:t xml:space="preserve">совместимым со стандартом </w:t>
+      </w:r>
+      <w:r>
+        <w:rPr>
+          <w:lang w:val="en-US"/>
+        </w:rPr>
+        <w:t>ANSI</w:t>
+      </w:r>
+      <w:r>
+        <w:t>/</w:t>
+      </w:r>
+      <w:r>
+        <w:rPr>
+          <w:lang w:val="en-US"/>
+        </w:rPr>
+        <w:t>ISO</w:t>
+      </w:r>
+      <w:r>
+        <w:t xml:space="preserve"> </w:t>
+      </w:r>
+      <w:r>
+        <w:rPr>
+          <w:lang w:val="en-US"/>
+        </w:rPr>
+        <w:t>C</w:t>
+      </w:r>
+      <w:r>
+        <w:t xml:space="preserve">++ </w:t>
+      </w:r>
+      <w:r>
+        <w:t>1998 года).</w:t>
+      </w:r>
+    </w:p>
+    <w:p>
+      <w:r>
+        <w:t>Файл исходного текста на Рефале состоит из последовательности</w:t>
+      </w:r>
+      <w:r>
+        <w:t xml:space="preserve"> </w:t>
+      </w:r>
+      <w:r>
+        <w:rPr>
+          <w:b/>
+        </w:rPr>
+        <w:t>программных элементов</w:t>
+      </w:r>
+      <w:r>
+        <w:t xml:space="preserve"> — </w:t>
+      </w:r>
+      <w:r>
+        <w:t xml:space="preserve">объявлений и определений </w:t>
+      </w:r>
+      <w:r>
+        <w:t>программных сущностей</w:t>
+      </w:r>
+      <w:r>
+        <w:t>, независимо транслируемых в соответствующие программные конструкты на </w:t>
+      </w:r>
+      <w:r>
+        <w:rPr>
+          <w:lang w:val="en-US"/>
+        </w:rPr>
+        <w:t>C</w:t>
+      </w:r>
+      <w:r>
+        <w:t>++.</w:t>
+      </w:r>
+    </w:p>
+    <w:p>
+      <w:r>
+        <w:t>Синтаксически это выглядит так:</w:t>
+      </w:r>
+    </w:p>
+    <w:p>
+      <w:pPr>
+        <w:pStyle w:val="af0"/>
+        <w:rPr>
+          <w:lang w:val="ru-RU"/>
+        </w:rPr>
+      </w:pPr>
+      <w:r>
+        <w:t>Program</w:t>
+      </w:r>
+      <w:r>
+        <w:rPr>
+          <w:lang w:val="ru-RU"/>
+        </w:rPr>
+        <w:t xml:space="preserve"> = { </w:t>
+      </w:r>
+      <w:r>
+        <w:t>ProgramElement</w:t>
+      </w:r>
+      <w:r>
+        <w:rPr>
+          <w:lang w:val="ru-RU"/>
+        </w:rPr>
+        <w:t xml:space="preserve"> }.</w:t>
+      </w:r>
+    </w:p>
+    <w:p>
+      <w:r>
+        <w:t>Программа пишется в свободном формате, то есть переводы строк приравнены к обычным пробельным символам, там, где допустим пробельный символ (пробел или табуляция), доп</w:t>
+      </w:r>
+      <w:r>
+        <w:t>устима вставка перевода строки. Пробел</w:t>
+      </w:r>
+      <w:r>
+        <w:t>ьные символы (далее, пробелы)</w:t>
+      </w:r>
+      <w:r>
+        <w:t xml:space="preserve"> можно вставлять между двумя любыми лексемами языка</w:t>
+      </w:r>
+      <w:r>
+        <w:t>. Пробелы обязательны в том случае, когда две лексемы, записываемые подряд, могут интерпретиров</w:t>
+      </w:r>
+      <w:r>
+        <w:t>аться как одна сплошная лексема (например, два числа, записанные слитно, будут интерпретироваться как одно число и т.д.). Пробелы недопустимы внутри идентификаторов, чисел, директив. Пробелы внутри цепочек литер интерпретируются как образы литер со значением «пробел».</w:t>
+      </w:r>
+    </w:p>
+    <w:p>
+      <w:r>
+        <w:t>В любом месте, где допуст</w:t>
+      </w:r>
+      <w:r>
+        <w:t>и</w:t>
+      </w:r>
+      <w:r>
+        <w:t>́</w:t>
+      </w:r>
+      <w:r>
+        <w:t>м пробел, можно вставить и </w:t>
+      </w:r>
+      <w:r>
+        <w:rPr>
+          <w:b/>
+        </w:rPr>
+        <w:t>комментарий</w:t>
+      </w:r>
+      <w:r>
+        <w:t xml:space="preserve">. Комментарии могут быть двух видов: однострочные (в стиле </w:t>
+      </w:r>
+      <w:r>
+        <w:rPr>
+          <w:lang w:val="en-US"/>
+        </w:rPr>
+        <w:t>C</w:t>
+      </w:r>
+      <w:r>
+        <w:t xml:space="preserve">) </w:t>
+      </w:r>
+      <w:r>
+        <w:t xml:space="preserve">и многострочные (в стиле </w:t>
+      </w:r>
+      <w:r>
+        <w:rPr>
+          <w:lang w:val="en-US"/>
+        </w:rPr>
+        <w:t>C</w:t>
+      </w:r>
+      <w:r>
+        <w:t>++)</w:t>
+      </w:r>
+      <w:r>
+        <w:t xml:space="preserve">. </w:t>
+      </w:r>
+      <w:r>
+        <w:t>Многострочные</w:t>
+      </w:r>
+      <w:r>
+        <w:t xml:space="preserve"> комментарии начинаются с </w:t>
+      </w:r>
+      <w:r>
+        <w:rPr>
+          <w:rStyle w:val="af5"/>
+        </w:rPr>
+        <w:t>/*</w:t>
+      </w:r>
+      <w:r>
+        <w:t xml:space="preserve"> </w:t>
+      </w:r>
+      <w:r>
+        <w:t>и заканчиваются на </w:t>
+      </w:r>
+      <w:r>
+        <w:rPr>
+          <w:rStyle w:val="af5"/>
+        </w:rPr>
+        <w:t>*/</w:t>
+      </w:r>
+      <w:r>
+        <w:t xml:space="preserve">, </w:t>
+      </w:r>
+      <w:r>
+        <w:t xml:space="preserve">могут пересекать границы текста. Последовательность символов </w:t>
+      </w:r>
+      <w:r>
+        <w:rPr>
+          <w:rStyle w:val="af5"/>
+        </w:rPr>
+        <w:t>/*</w:t>
+      </w:r>
+      <w:r>
+        <w:t xml:space="preserve"> </w:t>
+      </w:r>
+      <w:r>
+        <w:t xml:space="preserve">внутри многострочного комментария запрещена. Однострочные комментарии начинаются на </w:t>
+      </w:r>
+      <w:r>
+        <w:rPr>
+          <w:rStyle w:val="af5"/>
+        </w:rPr>
+        <w:t>//</w:t>
+      </w:r>
+      <w:r>
+        <w:t xml:space="preserve"> </w:t>
+      </w:r>
+      <w:r>
+        <w:t>и заканчиваются в конце строки.</w:t>
+      </w:r>
+    </w:p>
+    <w:p>
+      <w:r>
+        <w:t xml:space="preserve">Каждая программная сущность имеет своё уникальное </w:t>
+      </w:r>
+      <w:r>
+        <w:rPr>
+          <w:b/>
+        </w:rPr>
+        <w:t>имя</w:t>
+      </w:r>
+      <w:r>
+        <w:t xml:space="preserve">. Имя представляет собой последовательность латинских букв, цифр и знаков </w:t>
+      </w:r>
+      <w:r>
+        <w:rPr>
+          <w:rStyle w:val="af5"/>
+        </w:rPr>
+        <w:t>-</w:t>
+      </w:r>
+      <w:r>
+        <w:t xml:space="preserve"> (минус) и </w:t>
+      </w:r>
+      <w:r>
+        <w:rPr>
+          <w:rStyle w:val="af5"/>
+        </w:rPr>
+        <w:t>_</w:t>
+      </w:r>
+      <w:r>
+        <w:t xml:space="preserve"> (прочерк), начинающуюся с заглавной латинской буквы. Примеры</w:t>
+      </w:r>
+      <w:r>
+        <w:t xml:space="preserve"> </w:t>
+      </w:r>
+      <w:r>
+        <w:t>имён</w:t>
+      </w:r>
+      <w:r>
+        <w:t xml:space="preserve">: </w:t>
+      </w:r>
+      <w:r>
+        <w:rPr>
+          <w:rStyle w:val="af5"/>
+        </w:rPr>
+        <w:t>GN-Local</w:t>
+      </w:r>
+      <w:r>
+        <w:t xml:space="preserve">, </w:t>
+      </w:r>
+      <w:r>
+        <w:rPr>
+          <w:rStyle w:val="af5"/>
+        </w:rPr>
+        <w:t>FuncArguments</w:t>
+      </w:r>
+      <w:r>
+        <w:t xml:space="preserve">, </w:t>
+      </w:r>
+      <w:r>
+        <w:rPr>
+          <w:rStyle w:val="af5"/>
+        </w:rPr>
+        <w:t>Example12345</w:t>
+      </w:r>
+      <w:r>
+        <w:t xml:space="preserve">, </w:t>
+      </w:r>
+      <w:r>
+        <w:rPr>
+          <w:rStyle w:val="af5"/>
+        </w:rPr>
+        <w:t>A-b_c</w:t>
+      </w:r>
+      <w:r>
+        <w:t xml:space="preserve">. </w:t>
+      </w:r>
+      <w:r>
+        <w:t xml:space="preserve">Имена чувствительны к регистру. </w:t>
+      </w:r>
+      <w:r>
+        <w:t>Символы</w:t>
+      </w:r>
+      <w:r>
+        <w:t xml:space="preserve"> </w:t>
+      </w:r>
+      <w:r>
+        <w:rPr>
+          <w:rStyle w:val="af5"/>
+        </w:rPr>
+        <w:t>-</w:t>
+      </w:r>
+      <w:r>
+        <w:t xml:space="preserve"> </w:t>
+      </w:r>
+      <w:r>
+        <w:t>и</w:t>
+      </w:r>
+      <w:r>
+        <w:t xml:space="preserve"> </w:t>
+      </w:r>
+      <w:r>
+        <w:rPr>
+          <w:rStyle w:val="af5"/>
+        </w:rPr>
+        <w:t>_</w:t>
+      </w:r>
+      <w:r>
+        <w:t xml:space="preserve"> </w:t>
+      </w:r>
+      <w:r>
+        <w:t>взаимозаменяемы</w:t>
+      </w:r>
+      <w:r>
+        <w:t xml:space="preserve">, </w:t>
+      </w:r>
+      <w:r>
+        <w:t xml:space="preserve">поэтому имена </w:t>
+      </w:r>
+      <w:r>
+        <w:rPr>
+          <w:rStyle w:val="af5"/>
+        </w:rPr>
+        <w:t>A-b_c</w:t>
+      </w:r>
+      <w:r>
+        <w:t xml:space="preserve"> </w:t>
+      </w:r>
+      <w:r>
+        <w:t xml:space="preserve">и </w:t>
+      </w:r>
+      <w:r>
+        <w:rPr>
+          <w:rStyle w:val="af5"/>
+        </w:rPr>
+        <w:t>A_b-c</w:t>
+      </w:r>
+      <w:r>
+        <w:t xml:space="preserve"> </w:t>
+      </w:r>
+      <w:r>
+        <w:t>эквивалентны. При трансляции в </w:t>
+      </w:r>
+      <w:r>
+        <w:rPr>
+          <w:lang w:val="en-US"/>
+        </w:rPr>
+        <w:t>C</w:t>
+      </w:r>
+      <w:r>
+        <w:t xml:space="preserve">++ </w:t>
+      </w:r>
+      <w:r>
+        <w:t xml:space="preserve">имена программных конструкций в целевом коде получаются из имён в исходном коде путём </w:t>
       </w:r>
       <w:r>
         <w:lastRenderedPageBreak/>
-        <w:t>РЕФАЛа. Поэтому рекомендуем сначала изучить именно его, поскольку дальнейшее изложение будет вестись в предположении, что читатель владеет диалектом РЕФАЛ-5.</w:t>
-      </w:r>
-      <w:r>
-        <w:t xml:space="preserve"> В частности, такие понятия, как объектное выражение, абстрактная рефал-машина и др., введённые в том учебнике, здесь определяться не будут.</w:t>
-      </w:r>
-    </w:p>
-    <w:p>
-      <w:r>
-        <w:t xml:space="preserve">Прочитали учебник? Напишите программу преобразующую арифметические выражения в инфиксной нотации в постфиксную (польскую инверсную запись). Получилось? </w:t>
-      </w:r>
-      <w:r>
-        <w:t>Переходите к следующему разделу.</w:t>
-      </w:r>
-    </w:p>
-    <w:p>
-      <w:pPr>
-        <w:pStyle w:val="1"/>
-      </w:pPr>
-      <w:bookmarkStart w:id="2" w:name="_Toc419379416"/>
-      <w:r>
-        <w:t>Язык Простой Рефал: синтаксис и семантика</w:t>
-      </w:r>
-      <w:bookmarkEnd w:id="2"/>
+        <w:t xml:space="preserve">замены знаков </w:t>
+      </w:r>
+      <w:r>
+        <w:rPr>
+          <w:rStyle w:val="af5"/>
+        </w:rPr>
+        <w:t>-</w:t>
+      </w:r>
+      <w:r>
+        <w:t xml:space="preserve"> на </w:t>
+      </w:r>
+      <w:r>
+        <w:rPr>
+          <w:rStyle w:val="af5"/>
+        </w:rPr>
+        <w:t>_</w:t>
+      </w:r>
+      <w:r>
+        <w:t xml:space="preserve"> (т.е. предыдущее имя после трансляции преобразится в</w:t>
+      </w:r>
+      <w:r>
+        <w:t xml:space="preserve"> </w:t>
+      </w:r>
+      <w:r>
+        <w:rPr>
+          <w:rStyle w:val="af5"/>
+        </w:rPr>
+        <w:t>A_b_c</w:t>
+      </w:r>
+      <w:r>
+        <w:t>).</w:t>
+      </w:r>
+      <w:r>
+        <w:t xml:space="preserve"> Длина имён не ограничена, однако с очень длинными именами в целевом коде может отказаться работать нижележащий компилятор </w:t>
+      </w:r>
+      <w:r>
+        <w:rPr>
+          <w:lang w:val="en-US"/>
+        </w:rPr>
+        <w:t>C</w:t>
+      </w:r>
+      <w:r>
+        <w:t xml:space="preserve">++ (либо считать имена идентичными, если у них совпадают первые </w:t>
+      </w:r>
+      <w:r>
+        <w:rPr>
+          <w:lang w:val="en-US"/>
+        </w:rPr>
+        <w:t>N</w:t>
+      </w:r>
+      <w:r>
+        <w:t xml:space="preserve"> </w:t>
+      </w:r>
+      <w:r>
+        <w:t xml:space="preserve">символов, где </w:t>
+      </w:r>
+      <w:r>
+        <w:rPr>
+          <w:lang w:val="en-US"/>
+        </w:rPr>
+        <w:t>N</w:t>
+      </w:r>
+      <w:r>
+        <w:t xml:space="preserve"> </w:t>
+      </w:r>
+      <w:r>
+        <w:t>зависит от выбранного компилятора).</w:t>
+      </w:r>
     </w:p>
     <w:p>
       <w:pPr>
         <w:pStyle w:val="20"/>
       </w:pPr>
-      <w:bookmarkStart w:id="3" w:name="_Ref418169877"/>
-      <w:bookmarkStart w:id="4" w:name="_Toc419379417"/>
-      <w:r>
-        <w:t>Структура программы</w:t>
-      </w:r>
-      <w:bookmarkEnd w:id="3"/>
-      <w:bookmarkEnd w:id="4"/>
-    </w:p>
-    <w:p>
-      <w:r>
-        <w:t>Программа на Простом Рефале (далее для краткости — на Рефале) состоит из набора</w:t>
-      </w:r>
-      <w:r>
-        <w:t xml:space="preserve"> единиц трансляции —</w:t>
-      </w:r>
-      <w:r>
-        <w:t xml:space="preserve"> исходных файлов, написанных на Рефале</w:t>
-      </w:r>
-      <w:r>
-        <w:t xml:space="preserve"> (с расширением </w:t>
+      <w:bookmarkStart w:id="6" w:name="_Toc419396105"/>
+      <w:r>
+        <w:t>Программные элементы (объявления и определения)</w:t>
+      </w:r>
+      <w:bookmarkEnd w:id="6"/>
+    </w:p>
+    <w:p>
+      <w:pPr>
+        <w:pStyle w:val="3"/>
+      </w:pPr>
+      <w:bookmarkStart w:id="7" w:name="_Toc419396106"/>
+      <w:r>
+        <w:t>Основные понятия</w:t>
+      </w:r>
+      <w:bookmarkEnd w:id="7"/>
+    </w:p>
+    <w:p>
+      <w:r>
+        <w:rPr>
+          <w:b/>
+        </w:rPr>
+        <w:t>Программные элементы</w:t>
+      </w:r>
+      <w:r>
+        <w:t xml:space="preserve"> делятся на две категории: </w:t>
+      </w:r>
+      <w:r>
+        <w:t>объявления</w:t>
+      </w:r>
+      <w:r>
+        <w:t xml:space="preserve"> и </w:t>
+      </w:r>
+      <w:r>
+        <w:t>определения</w:t>
+      </w:r>
+      <w:r>
+        <w:t xml:space="preserve"> программных сущностей. </w:t>
+      </w:r>
+      <w:r>
+        <w:rPr>
+          <w:b/>
+        </w:rPr>
+        <w:t>Программные сущности</w:t>
+      </w:r>
+      <w:r>
+        <w:t xml:space="preserve"> делятся на функции и идентификаторы. </w:t>
+      </w:r>
+      <w:r>
+        <w:rPr>
+          <w:b/>
+        </w:rPr>
+        <w:t>Объявления</w:t>
+      </w:r>
+      <w:r>
+        <w:t xml:space="preserve"> служат для уведомления компилятора о том, что где-то </w:t>
+      </w:r>
+      <w:r>
+        <w:t>(в текущем файле ниже по тексту программы или в другой единице трансляции) определена программная сущность с заданным именем и заданными свойствами (вид сущности,</w:t>
+      </w:r>
+      <w:r>
+        <w:t xml:space="preserve"> тип доступа</w:t>
+      </w:r>
+      <w:r>
+        <w:t xml:space="preserve">). </w:t>
+      </w:r>
+      <w:r>
+        <w:rPr>
+          <w:b/>
+        </w:rPr>
+        <w:t>Определения</w:t>
+      </w:r>
+      <w:r>
+        <w:t xml:space="preserve">, собственно, определяют данную программную сущность. </w:t>
+      </w:r>
+      <w:r>
+        <w:rPr>
+          <w:b/>
+        </w:rPr>
+        <w:t>Функции</w:t>
+      </w:r>
+      <w:r>
+        <w:t xml:space="preserve">, как правило, содержат исполнимый код. </w:t>
+      </w:r>
+      <w:r>
+        <w:rPr>
+          <w:b/>
+        </w:rPr>
+        <w:t>Идентификаторы</w:t>
+      </w:r>
+      <w:r>
+        <w:t xml:space="preserve"> пополняют пространство атомов (рефал-символов) определёнными пользователем атомами-идентификаторами.</w:t>
+      </w:r>
+      <w:r>
+        <w:t xml:space="preserve"> В </w:t>
+      </w:r>
+      <w:r>
+        <w:t>единице трансляции может быть определено не более одной функции и одного идентификатора с</w:t>
+      </w:r>
+      <w:r>
+        <w:t xml:space="preserve"> </w:t>
+      </w:r>
+      <w:r>
+        <w:t>заданным именем.</w:t>
+      </w:r>
+    </w:p>
+    <w:p>
+      <w:r>
+        <w:t xml:space="preserve">Каждая </w:t>
+      </w:r>
+      <w:r>
+        <w:rPr>
+          <w:u w:val="single"/>
+        </w:rPr>
+        <w:t>функция</w:t>
+      </w:r>
+      <w:r>
+        <w:t xml:space="preserve"> имеет</w:t>
+      </w:r>
+      <w:r>
+        <w:t xml:space="preserve"> тип доступа</w:t>
+      </w:r>
+      <w:r>
+        <w:t>. Функции с </w:t>
+      </w:r>
+      <w:r>
+        <w:rPr>
+          <w:b/>
+        </w:rPr>
+        <w:t>локальн</w:t>
+      </w:r>
+      <w:r>
+        <w:rPr>
+          <w:b/>
+        </w:rPr>
+        <w:t>ым</w:t>
+      </w:r>
+      <w:r>
+        <w:t xml:space="preserve"> </w:t>
+      </w:r>
+      <w:r>
+        <w:t>типом доступа</w:t>
+      </w:r>
+      <w:r>
+        <w:t xml:space="preserve"> видимости (локальные функции) доступны только в том файле, где они определены</w:t>
+      </w:r>
+      <w:r>
+        <w:t>, в различных единицах трансляции могут существовать локальные функции с одинаковыми именами</w:t>
+      </w:r>
+      <w:r>
+        <w:t>. На функции с </w:t>
+      </w:r>
+      <w:r>
+        <w:rPr>
+          <w:b/>
+        </w:rPr>
+        <w:t>глобальн</w:t>
+      </w:r>
+      <w:r>
+        <w:rPr>
+          <w:b/>
+        </w:rPr>
+        <w:t>ым</w:t>
+      </w:r>
+      <w:r>
+        <w:t xml:space="preserve"> </w:t>
+      </w:r>
+      <w:r>
+        <w:t>типом доступа</w:t>
+      </w:r>
+      <w:r>
+        <w:t xml:space="preserve"> видимости (т. н. </w:t>
+      </w:r>
+      <w:r>
+        <w:rPr>
+          <w:b/>
+          <w:lang w:val="en-US"/>
+        </w:rPr>
+        <w:t>entry</w:t>
+      </w:r>
+      <w:r>
+        <w:rPr>
+          <w:b/>
+        </w:rPr>
+        <w:t>-функции</w:t>
+      </w:r>
+      <w:r>
+        <w:t xml:space="preserve">) можно ссылаться из других единиц трансляции при помощи директивы (ключевого слова) </w:t>
+      </w:r>
+      <w:r>
+        <w:rPr>
+          <w:rStyle w:val="af5"/>
+        </w:rPr>
+        <w:t>$EXTERN</w:t>
       </w:r>
       <w:r>
         <w:t>.</w:t>
       </w:r>
       <w:r>
-        <w:rPr>
-          <w:lang w:val="en-US"/>
-        </w:rPr>
-        <w:t>sref</w:t>
+        <w:t xml:space="preserve"> </w:t>
+      </w:r>
+      <w:r>
+        <w:rPr>
+          <w:lang w:val="en-US"/>
+        </w:rPr>
+        <w:t>Entry</w:t>
+      </w:r>
+      <w:r>
+        <w:t>-</w:t>
+      </w:r>
+      <w:r>
+        <w:t xml:space="preserve">функции должны иметь уникальные имена в рамках всей программы. </w:t>
+      </w:r>
+      <w:r>
+        <w:rPr>
+          <w:i/>
+        </w:rPr>
+        <w:t>Прим</w:t>
+      </w:r>
+      <w:r>
+        <w:rPr>
+          <w:i/>
+        </w:rPr>
+        <w:t>ечание:</w:t>
+      </w:r>
+      <w:r>
+        <w:t xml:space="preserve"> имя локальной функции в одной из единиц трансляции может совпадать с именем </w:t>
+      </w:r>
+      <w:r>
+        <w:rPr>
+          <w:lang w:val="en-US"/>
+        </w:rPr>
+        <w:t>entry</w:t>
+      </w:r>
+      <w:r>
+        <w:t>-</w:t>
+      </w:r>
+      <w:r>
+        <w:t xml:space="preserve">функции из другой единицы при условии, что в первой из них </w:t>
+      </w:r>
+      <w:r>
+        <w:rPr>
+          <w:lang w:val="en-US"/>
+        </w:rPr>
+        <w:t>entry</w:t>
+      </w:r>
+      <w:r>
+        <w:t>-</w:t>
+      </w:r>
+      <w:r>
+        <w:t xml:space="preserve">функция не импортируется директивой </w:t>
+      </w:r>
+      <w:r>
+        <w:rPr>
+          <w:rStyle w:val="af5"/>
+        </w:rPr>
+        <w:t>$EXTERN</w:t>
+      </w:r>
+      <w:r>
+        <w:t>.</w:t>
+      </w:r>
+      <w:r>
+        <w:t xml:space="preserve"> </w:t>
+      </w:r>
+      <w:r>
+        <w:rPr>
+          <w:u w:val="single"/>
+        </w:rPr>
+        <w:t xml:space="preserve">Для идентификаторов понятие </w:t>
+      </w:r>
+      <w:r>
+        <w:rPr>
+          <w:u w:val="single"/>
+        </w:rPr>
+        <w:t xml:space="preserve">типа доступа </w:t>
+      </w:r>
+      <w:r>
+        <w:rPr>
+          <w:u w:val="single"/>
+        </w:rPr>
+        <w:t>не определено:</w:t>
+      </w:r>
+      <w:r>
+        <w:t xml:space="preserve"> в различных единицах трансляции могут быть определения одноимённых идентификаторов (это роднит идентификаторы с локальными функциями), но при этом все эти определения определяют один и тот же идентификатор на всю программу (это роднит их с </w:t>
+      </w:r>
+      <w:r>
+        <w:rPr>
+          <w:lang w:val="en-US"/>
+        </w:rPr>
+        <w:t>entry</w:t>
+      </w:r>
+      <w:r>
+        <w:t>-</w:t>
+      </w:r>
+      <w:r>
+        <w:t>функциями), т. е. определения идентификаторов можно трактовать как их объявления идентификаторов, определённых в некоторой вымышленной единице трансляции, содержащей все возможные идентификаторы.</w:t>
+      </w:r>
+    </w:p>
+    <w:p>
+      <w:r>
+        <w:t>В целевом коде на </w:t>
+      </w:r>
+      <w:r>
+        <w:rPr>
+          <w:lang w:val="en-US"/>
+        </w:rPr>
+        <w:t>C</w:t>
+      </w:r>
+      <w:r>
+        <w:t xml:space="preserve">++ </w:t>
+      </w:r>
+      <w:r>
+        <w:t xml:space="preserve">локальные функции соответствуют функциям, определённым с модификатором </w:t>
+      </w:r>
+      <w:r>
+        <w:rPr>
+          <w:lang w:val="en-US"/>
+        </w:rPr>
+        <w:t>static</w:t>
+      </w:r>
+      <w:r>
+        <w:t xml:space="preserve">, </w:t>
+      </w:r>
+      <w:r>
+        <w:rPr>
+          <w:lang w:val="en-US"/>
+        </w:rPr>
+        <w:t>entry</w:t>
+      </w:r>
+      <w:r>
+        <w:t>-</w:t>
+      </w:r>
+      <w:r>
+        <w:t>функции — функциям без этого модификатора. Идентификаторы компилируются в довольно хитрую конструкцию, о которой будет рассказано в соответствующем разделе.</w:t>
+      </w:r>
+    </w:p>
+    <w:p>
+      <w:r>
+        <w:t xml:space="preserve">Под </w:t>
+      </w:r>
+      <w:r>
+        <w:rPr>
+          <w:b/>
+        </w:rPr>
+        <w:t>пространством имён</w:t>
+      </w:r>
+      <w:r>
+        <w:t xml:space="preserve"> будем понимать множество имён функций (с атрибутами области</w:t>
+      </w:r>
+      <w:r>
+        <w:t xml:space="preserve"> типа доступа</w:t>
+      </w:r>
+      <w:r>
+        <w:t xml:space="preserve"> и определённости</w:t>
       </w:r>
       <w:r>
         <w:t>)</w:t>
@@ -7170,1215 +8295,321 @@
         <w:t xml:space="preserve"> и </w:t>
       </w:r>
       <w:r>
-        <w:rPr>
-          <w:lang w:val="en-US"/>
-        </w:rPr>
-        <w:t>C</w:t>
-      </w:r>
-      <w:r>
-        <w:t>++</w:t>
-      </w:r>
-      <w:r>
-        <w:t xml:space="preserve"> (</w:t>
-      </w:r>
-      <w:r>
-        <w:t xml:space="preserve">с расширением </w:t>
-      </w:r>
-      <w:r>
+        <w:t>идентификаторов, доступных в данной точке программы.</w:t>
+      </w:r>
+    </w:p>
+    <w:p>
+      <w:pPr>
+        <w:rPr>
+          <w:lang w:val="en-US"/>
+        </w:rPr>
+      </w:pPr>
+      <w:r>
+        <w:t>Синтаксис</w:t>
+      </w:r>
+      <w:r>
+        <w:rPr>
+          <w:lang w:val="en-US"/>
+        </w:rPr>
+        <w:t xml:space="preserve"> </w:t>
+      </w:r>
+      <w:r>
+        <w:t>программного</w:t>
+      </w:r>
+      <w:r>
+        <w:rPr>
+          <w:lang w:val="en-US"/>
+        </w:rPr>
+        <w:t xml:space="preserve"> </w:t>
+      </w:r>
+      <w:r>
+        <w:t>элемента</w:t>
+      </w:r>
+      <w:r>
+        <w:rPr>
+          <w:lang w:val="en-US"/>
+        </w:rPr>
+        <w:t>:</w:t>
+      </w:r>
+    </w:p>
+    <w:p>
+      <w:pPr>
+        <w:pStyle w:val="af0"/>
+      </w:pPr>
+      <w:r>
+        <w:t>ProgramElement =</w:t>
+      </w:r>
+    </w:p>
+    <w:p>
+      <w:pPr>
+        <w:pStyle w:val="af0"/>
+      </w:pPr>
+      <w:r>
+        <w:t xml:space="preserve">    </w:t>
+      </w:r>
+      <w:r>
+        <w:t>FunctionDeclaration</w:t>
+      </w:r>
+    </w:p>
+    <w:p>
+      <w:pPr>
+        <w:pStyle w:val="af0"/>
+      </w:pPr>
+      <w:r>
+        <w:t xml:space="preserve">  </w:t>
+      </w:r>
+      <w:r>
+        <w:t>| IdentifierDefinition</w:t>
+      </w:r>
+    </w:p>
+    <w:p>
+      <w:pPr>
+        <w:pStyle w:val="af0"/>
+        <w:rPr>
+          <w:lang w:val="ru-RU"/>
+        </w:rPr>
+      </w:pPr>
+      <w:r>
+        <w:t xml:space="preserve">  </w:t>
+      </w:r>
+      <w:r>
+        <w:rPr>
+          <w:lang w:val="ru-RU"/>
+        </w:rPr>
+        <w:t xml:space="preserve">| </w:t>
+      </w:r>
+      <w:r>
+        <w:t>EnumDefinition</w:t>
+      </w:r>
+    </w:p>
+    <w:p>
+      <w:pPr>
+        <w:pStyle w:val="af0"/>
+        <w:rPr>
+          <w:lang w:val="ru-RU"/>
+        </w:rPr>
+      </w:pPr>
+      <w:r>
+        <w:rPr>
+          <w:lang w:val="ru-RU"/>
+        </w:rPr>
+        <w:t xml:space="preserve">  </w:t>
+      </w:r>
+      <w:r>
+        <w:rPr>
+          <w:lang w:val="ru-RU"/>
+        </w:rPr>
+        <w:t xml:space="preserve">| </w:t>
+      </w:r>
+      <w:r>
+        <w:t>SwapDefinition</w:t>
+      </w:r>
+    </w:p>
+    <w:p>
+      <w:pPr>
+        <w:pStyle w:val="af0"/>
+        <w:rPr>
+          <w:lang w:val="ru-RU"/>
+        </w:rPr>
+      </w:pPr>
+      <w:r>
+        <w:rPr>
+          <w:lang w:val="ru-RU"/>
+        </w:rPr>
+        <w:t xml:space="preserve"> </w:t>
+      </w:r>
+      <w:r>
+        <w:rPr>
+          <w:lang w:val="ru-RU"/>
+        </w:rPr>
+        <w:t xml:space="preserve"> | </w:t>
+      </w:r>
+      <w:r>
+        <w:t>FunctionDefinition</w:t>
+      </w:r>
+    </w:p>
+    <w:p>
+      <w:pPr>
+        <w:pStyle w:val="af0"/>
+        <w:rPr>
+          <w:lang w:val="ru-RU"/>
+        </w:rPr>
+      </w:pPr>
+      <w:r>
+        <w:rPr>
+          <w:lang w:val="ru-RU"/>
+        </w:rPr>
+        <w:t xml:space="preserve">  </w:t>
+      </w:r>
+      <w:r>
+        <w:rPr>
+          <w:lang w:val="ru-RU"/>
+        </w:rPr>
+        <w:t>| ";"</w:t>
+      </w:r>
+      <w:r>
+        <w:rPr>
+          <w:lang w:val="ru-RU"/>
+        </w:rPr>
         <w:t>.</w:t>
       </w:r>
-      <w:r>
-        <w:rPr>
-          <w:lang w:val="en-US"/>
-        </w:rPr>
-        <w:t>cpp</w:t>
+    </w:p>
+    <w:p>
+      <w:r>
+        <w:rPr>
+          <w:i/>
+        </w:rPr>
+        <w:t>Примечание.</w:t>
+      </w:r>
+      <w:r>
+        <w:t xml:space="preserve"> Таким образом, синтаксис Простого Рефала допускает на верхнем уровне, помимо объявлений и определений, любое количество точек с запятой. Программисты на Рефале-6 при желании могут после каждого блока функции ставить точку с запятой.</w:t>
+      </w:r>
+    </w:p>
+    <w:p>
+      <w:pPr>
+        <w:pStyle w:val="3"/>
+      </w:pPr>
+      <w:bookmarkStart w:id="8" w:name="_Toc419396107"/>
+      <w:r>
+        <w:t>Объявления</w:t>
+      </w:r>
+      <w:r>
+        <w:t xml:space="preserve"> </w:t>
+      </w:r>
+      <w:r>
+        <w:t>функций</w:t>
+      </w:r>
+      <w:r>
+        <w:t xml:space="preserve"> ($</w:t>
+      </w:r>
+      <w:r>
+        <w:rPr>
+          <w:lang w:val="en-US"/>
+        </w:rPr>
+        <w:t>FORWARD</w:t>
+      </w:r>
+      <w:r>
+        <w:t xml:space="preserve"> </w:t>
+      </w:r>
+      <w:r>
+        <w:t>и </w:t>
+      </w:r>
+      <w:r>
+        <w:t>$</w:t>
+      </w:r>
+      <w:r>
+        <w:rPr>
+          <w:lang w:val="en-US"/>
+        </w:rPr>
+        <w:t>EXTERN</w:t>
       </w:r>
       <w:r>
         <w:t>)</w:t>
       </w:r>
-      <w:r>
-        <w:t>, последние включают в себя библиотеки первичных функций и среду поддержки времени выполнения (</w:t>
-      </w:r>
-      <w:r>
-        <w:rPr>
-          <w:lang w:val="en-US"/>
-        </w:rPr>
-        <w:t>run</w:t>
+      <w:bookmarkEnd w:id="8"/>
+    </w:p>
+    <w:p>
+      <w:pPr>
+        <w:rPr>
+          <w:lang w:val="en-US"/>
+        </w:rPr>
+      </w:pPr>
+      <w:r>
+        <w:t>Синтаксис</w:t>
+      </w:r>
+      <w:r>
+        <w:rPr>
+          <w:lang w:val="en-US"/>
+        </w:rPr>
+        <w:t>:</w:t>
+      </w:r>
+    </w:p>
+    <w:p>
+      <w:pPr>
+        <w:pStyle w:val="af0"/>
+      </w:pPr>
+      <w:r>
+        <w:lastRenderedPageBreak/>
+        <w:t>FunctionDeclaration = ( "$FORWARD" | "$EXTERN" ) NameList.</w:t>
+      </w:r>
+    </w:p>
+    <w:p>
+      <w:pPr>
+        <w:pStyle w:val="af0"/>
+        <w:rPr>
+          <w:lang w:val="ru-RU"/>
+        </w:rPr>
+      </w:pPr>
+      <w:r>
+        <w:t>NameList</w:t>
+      </w:r>
+      <w:r>
+        <w:rPr>
+          <w:lang w:val="ru-RU"/>
+        </w:rPr>
+        <w:t xml:space="preserve"> = </w:t>
+      </w:r>
+      <w:r>
+        <w:t>NAME</w:t>
+      </w:r>
+      <w:r>
+        <w:rPr>
+          <w:lang w:val="ru-RU"/>
+        </w:rPr>
+        <w:t xml:space="preserve"> { "," </w:t>
+      </w:r>
+      <w:r>
+        <w:t>NAME</w:t>
+      </w:r>
+      <w:r>
+        <w:rPr>
+          <w:lang w:val="ru-RU"/>
+        </w:rPr>
+        <w:t xml:space="preserve"> } ";".</w:t>
+      </w:r>
+    </w:p>
+    <w:p>
+      <w:r>
+        <w:t>Объявление функци</w:t>
+      </w:r>
+      <w:r>
+        <w:t>й</w:t>
+      </w:r>
+      <w:r>
+        <w:t xml:space="preserve"> помещает перечисленные имена в пространство имён как локальные функции (если указана директива </w:t>
+      </w:r>
+      <w:r>
+        <w:rPr>
+          <w:rStyle w:val="af5"/>
+        </w:rPr>
+        <w:t>$FORWARD</w:t>
+      </w:r>
+      <w:r>
+        <w:t xml:space="preserve">), </w:t>
+      </w:r>
+      <w:r>
+        <w:t xml:space="preserve">либо как </w:t>
+      </w:r>
+      <w:r>
+        <w:rPr>
+          <w:lang w:val="en-US"/>
+        </w:rPr>
+        <w:t>entry</w:t>
       </w:r>
       <w:r>
         <w:t>-</w:t>
       </w:r>
       <w:r>
-        <w:rPr>
-          <w:lang w:val="en-US"/>
-        </w:rPr>
-        <w:t>time</w:t>
-      </w:r>
-      <w:r>
-        <w:t xml:space="preserve"> </w:t>
-      </w:r>
-      <w:r>
-        <w:rPr>
-          <w:lang w:val="en-US"/>
-        </w:rPr>
-        <w:t>support</w:t>
-      </w:r>
-      <w:r>
-        <w:t xml:space="preserve"> </w:t>
-      </w:r>
-      <w:r>
-        <w:rPr>
-          <w:lang w:val="en-US"/>
-        </w:rPr>
-        <w:t>library</w:t>
-      </w:r>
-      <w:r>
-        <w:t>, далее для краткости — рантайм). Компилятор Простого Рефала транслирует исходные тексты на Рефале в исходные тексты на </w:t>
-      </w:r>
-      <w:r>
-        <w:rPr>
-          <w:lang w:val="en-US"/>
-        </w:rPr>
-        <w:t>C</w:t>
-      </w:r>
-      <w:r>
-        <w:t xml:space="preserve">++, получившийся набор файлов транслируется компилятором </w:t>
-      </w:r>
-      <w:r>
-        <w:rPr>
-          <w:lang w:val="en-US"/>
-        </w:rPr>
-        <w:t>C</w:t>
-      </w:r>
-      <w:r>
-        <w:t>++ (</w:t>
-      </w:r>
-      <w:r>
-        <w:t xml:space="preserve">совместимым со стандартом </w:t>
-      </w:r>
-      <w:r>
-        <w:rPr>
-          <w:lang w:val="en-US"/>
-        </w:rPr>
-        <w:t>ANSI</w:t>
-      </w:r>
-      <w:r>
-        <w:t>/</w:t>
-      </w:r>
-      <w:r>
-        <w:rPr>
-          <w:lang w:val="en-US"/>
-        </w:rPr>
-        <w:t>ISO</w:t>
-      </w:r>
-      <w:r>
-        <w:t xml:space="preserve"> </w:t>
-      </w:r>
-      <w:r>
-        <w:rPr>
-          <w:lang w:val="en-US"/>
-        </w:rPr>
-        <w:t>C</w:t>
-      </w:r>
-      <w:r>
-        <w:t xml:space="preserve">++ </w:t>
-      </w:r>
-      <w:r>
-        <w:t>1998 года).</w:t>
-      </w:r>
-    </w:p>
-    <w:p>
-      <w:r>
-        <w:t>Файл исходного текста на Рефале состоит из последовательности</w:t>
-      </w:r>
-      <w:r>
-        <w:t xml:space="preserve"> </w:t>
-      </w:r>
-      <w:r>
-        <w:rPr>
-          <w:b/>
-        </w:rPr>
-        <w:t>программных элементов</w:t>
-      </w:r>
-      <w:r>
-        <w:t xml:space="preserve"> — </w:t>
-      </w:r>
-      <w:r>
-        <w:t xml:space="preserve">объявлений и определений </w:t>
-      </w:r>
-      <w:r>
-        <w:t>программных сущностей</w:t>
-      </w:r>
-      <w:r>
-        <w:t>, независимо транслируемых в соответствующие программные конструкты на </w:t>
-      </w:r>
-      <w:r>
-        <w:rPr>
-          <w:lang w:val="en-US"/>
-        </w:rPr>
-        <w:t>C</w:t>
-      </w:r>
-      <w:r>
-        <w:t>++.</w:t>
-      </w:r>
-    </w:p>
-    <w:p>
-      <w:r>
-        <w:t>Синтаксически это выглядит так:</w:t>
-      </w:r>
-    </w:p>
-    <w:p>
-      <w:pPr>
-        <w:pStyle w:val="af0"/>
-        <w:rPr>
-          <w:lang w:val="ru-RU"/>
-        </w:rPr>
-      </w:pPr>
-      <w:r>
-        <w:t>Program</w:t>
-      </w:r>
-      <w:r>
-        <w:rPr>
-          <w:lang w:val="ru-RU"/>
-        </w:rPr>
-        <w:t xml:space="preserve"> = { </w:t>
-      </w:r>
-      <w:r>
-        <w:t>ProgramElement</w:t>
-      </w:r>
-      <w:r>
-        <w:rPr>
-          <w:lang w:val="ru-RU"/>
-        </w:rPr>
-        <w:t xml:space="preserve"> }.</w:t>
-      </w:r>
-    </w:p>
-    <w:p>
-      <w:r>
-        <w:t>Программа пишется в свободном формате, то есть переводы строк приравнены к обычным пробельным символам, там, где допустим пробельный символ (пробел или табуляция), доп</w:t>
-      </w:r>
-      <w:r>
-        <w:t>устима вставка перевода строки. Пробел</w:t>
-      </w:r>
-      <w:r>
-        <w:t>ьные символы (далее, пробелы)</w:t>
-      </w:r>
-      <w:r>
-        <w:t xml:space="preserve"> можно вставлять между двумя любыми лексемами языка</w:t>
-      </w:r>
-      <w:r>
-        <w:t>. Пробелы обязательны в том случае, когда две лексемы, записываемые подряд, могут интерпретиров</w:t>
-      </w:r>
-      <w:r>
-        <w:t>аться как одна сплошная лексема (например, два числа, записанные слитно, будут интерпретироваться как одно число и т.д.). Пробелы недопустимы внутри идентификаторов, чисел, директив. Пробелы внутри цепочек литер интерпретируются как образы литер со значением «пробел».</w:t>
-      </w:r>
-    </w:p>
-    <w:p>
-      <w:r>
-        <w:t>В любом месте, где допуст</w:t>
-      </w:r>
-      <w:r>
-        <w:t>и</w:t>
-      </w:r>
-      <w:r>
-        <w:t>́</w:t>
-      </w:r>
-      <w:r>
-        <w:t>м пробел, можно вставить и </w:t>
-      </w:r>
-      <w:r>
-        <w:rPr>
-          <w:b/>
-        </w:rPr>
-        <w:t>комментарий</w:t>
-      </w:r>
-      <w:r>
-        <w:t xml:space="preserve">. Комментарии могут быть двух видов: однострочные (в стиле </w:t>
-      </w:r>
-      <w:r>
-        <w:rPr>
-          <w:lang w:val="en-US"/>
-        </w:rPr>
-        <w:t>C</w:t>
-      </w:r>
-      <w:r>
-        <w:t xml:space="preserve">) </w:t>
-      </w:r>
-      <w:r>
-        <w:t xml:space="preserve">и многострочные (в стиле </w:t>
-      </w:r>
-      <w:r>
-        <w:rPr>
-          <w:lang w:val="en-US"/>
-        </w:rPr>
-        <w:t>C</w:t>
-      </w:r>
-      <w:r>
-        <w:t>++)</w:t>
-      </w:r>
-      <w:r>
-        <w:t xml:space="preserve">. </w:t>
-      </w:r>
-      <w:r>
-        <w:t>Многострочные</w:t>
-      </w:r>
-      <w:r>
-        <w:t xml:space="preserve"> комментарии начинаются с </w:t>
+        <w:t xml:space="preserve">функции (если указана директива </w:t>
       </w:r>
       <w:r>
         <w:rPr>
           <w:rStyle w:val="af5"/>
         </w:rPr>
-        <w:t>/*</w:t>
-      </w:r>
-      <w:r>
-        <w:t xml:space="preserve"> </w:t>
-      </w:r>
-      <w:r>
-        <w:t>и заканчиваются на </w:t>
-      </w:r>
-      <w:r>
-        <w:rPr>
-          <w:rStyle w:val="af5"/>
-        </w:rPr>
-        <w:t>*/</w:t>
-      </w:r>
-      <w:r>
-        <w:t xml:space="preserve">, </w:t>
-      </w:r>
-      <w:r>
-        <w:t xml:space="preserve">могут пересекать границы текста. Последовательность символов </w:t>
-      </w:r>
-      <w:r>
-        <w:rPr>
-          <w:rStyle w:val="af5"/>
-        </w:rPr>
-        <w:t>/*</w:t>
-      </w:r>
-      <w:r>
-        <w:t xml:space="preserve"> </w:t>
-      </w:r>
-      <w:r>
-        <w:t xml:space="preserve">внутри многострочного комментария запрещена. Однострочные комментарии начинаются на </w:t>
-      </w:r>
-      <w:r>
-        <w:rPr>
-          <w:rStyle w:val="af5"/>
-        </w:rPr>
-        <w:t>//</w:t>
-      </w:r>
-      <w:r>
-        <w:t xml:space="preserve"> </w:t>
-      </w:r>
-      <w:r>
-        <w:t>и заканчиваются в конце строки.</w:t>
-      </w:r>
-    </w:p>
-    <w:p>
-      <w:r>
-        <w:t xml:space="preserve">Каждая программная сущность имеет своё уникальное </w:t>
-      </w:r>
-      <w:r>
-        <w:rPr>
-          <w:b/>
-        </w:rPr>
-        <w:t>имя</w:t>
-      </w:r>
-      <w:r>
-        <w:t xml:space="preserve">. Имя представляет собой последовательность латинских букв, цифр и знаков </w:t>
-      </w:r>
-      <w:r>
-        <w:rPr>
-          <w:rStyle w:val="af5"/>
-        </w:rPr>
-        <w:t>-</w:t>
-      </w:r>
-      <w:r>
-        <w:t xml:space="preserve"> (минус) и </w:t>
-      </w:r>
-      <w:r>
-        <w:rPr>
-          <w:rStyle w:val="af5"/>
-        </w:rPr>
-        <w:t>_</w:t>
-      </w:r>
-      <w:r>
-        <w:t xml:space="preserve"> (прочерк), начинающуюся с заглавной латинской буквы. Примеры</w:t>
-      </w:r>
-      <w:r>
-        <w:t xml:space="preserve"> </w:t>
-      </w:r>
-      <w:r>
-        <w:t>имён</w:t>
-      </w:r>
-      <w:r>
-        <w:t xml:space="preserve">: </w:t>
-      </w:r>
-      <w:r>
-        <w:rPr>
-          <w:rStyle w:val="af5"/>
-        </w:rPr>
-        <w:t>GN-Local</w:t>
-      </w:r>
-      <w:r>
-        <w:t xml:space="preserve">, </w:t>
-      </w:r>
-      <w:r>
-        <w:rPr>
-          <w:rStyle w:val="af5"/>
-        </w:rPr>
-        <w:t>FuncArguments</w:t>
-      </w:r>
-      <w:r>
-        <w:t xml:space="preserve">, </w:t>
-      </w:r>
-      <w:r>
-        <w:rPr>
-          <w:rStyle w:val="af5"/>
-        </w:rPr>
-        <w:t>Example12345</w:t>
-      </w:r>
-      <w:r>
-        <w:t xml:space="preserve">, </w:t>
-      </w:r>
-      <w:r>
-        <w:rPr>
-          <w:rStyle w:val="af5"/>
-        </w:rPr>
-        <w:t>A-b_c</w:t>
-      </w:r>
-      <w:r>
-        <w:t xml:space="preserve">. </w:t>
-      </w:r>
-      <w:r>
-        <w:t xml:space="preserve">Имена чувствительны к регистру. </w:t>
-      </w:r>
-      <w:r>
-        <w:t>Символы</w:t>
-      </w:r>
-      <w:r>
-        <w:t xml:space="preserve"> </w:t>
-      </w:r>
-      <w:r>
-        <w:rPr>
-          <w:rStyle w:val="af5"/>
-        </w:rPr>
-        <w:t>-</w:t>
-      </w:r>
-      <w:r>
-        <w:t xml:space="preserve"> </w:t>
-      </w:r>
-      <w:r>
-        <w:t>и</w:t>
-      </w:r>
-      <w:r>
-        <w:t xml:space="preserve"> </w:t>
-      </w:r>
-      <w:r>
-        <w:rPr>
-          <w:rStyle w:val="af5"/>
-        </w:rPr>
-        <w:t>_</w:t>
-      </w:r>
-      <w:r>
-        <w:t xml:space="preserve"> </w:t>
-      </w:r>
-      <w:r>
-        <w:t>взаимозаменяемы</w:t>
-      </w:r>
-      <w:r>
-        <w:t xml:space="preserve">, </w:t>
-      </w:r>
-      <w:r>
-        <w:t xml:space="preserve">поэтому имена </w:t>
-      </w:r>
-      <w:r>
-        <w:rPr>
-          <w:rStyle w:val="af5"/>
-        </w:rPr>
-        <w:t>A-b_c</w:t>
-      </w:r>
-      <w:r>
-        <w:t xml:space="preserve"> </w:t>
-      </w:r>
-      <w:r>
-        <w:t xml:space="preserve">и </w:t>
-      </w:r>
-      <w:r>
-        <w:rPr>
-          <w:rStyle w:val="af5"/>
-        </w:rPr>
-        <w:t>A_b-c</w:t>
-      </w:r>
-      <w:r>
-        <w:t xml:space="preserve"> </w:t>
-      </w:r>
-      <w:r>
-        <w:t>эквивалентны. При трансляции в </w:t>
-      </w:r>
-      <w:r>
-        <w:rPr>
-          <w:lang w:val="en-US"/>
-        </w:rPr>
-        <w:t>C</w:t>
-      </w:r>
-      <w:r>
-        <w:t xml:space="preserve">++ </w:t>
-      </w:r>
-      <w:r>
-        <w:t xml:space="preserve">имена программных конструкций в целевом коде получаются из имён в исходном коде путём замены знаков </w:t>
-      </w:r>
-      <w:r>
-        <w:rPr>
-          <w:rStyle w:val="af5"/>
-        </w:rPr>
-        <w:t>-</w:t>
-      </w:r>
-      <w:r>
-        <w:t xml:space="preserve"> на </w:t>
-      </w:r>
-      <w:r>
-        <w:rPr>
-          <w:rStyle w:val="af5"/>
-        </w:rPr>
-        <w:t>_</w:t>
-      </w:r>
-      <w:r>
-        <w:t xml:space="preserve"> (т.е. предыдущее имя после трансляции преобразится в</w:t>
-      </w:r>
-      <w:r>
-        <w:t xml:space="preserve"> </w:t>
-      </w:r>
-      <w:r>
-        <w:rPr>
-          <w:rStyle w:val="af5"/>
-        </w:rPr>
-        <w:t>A_b_c</w:t>
-      </w:r>
-      <w:r>
-        <w:t>).</w:t>
-      </w:r>
-      <w:r>
-        <w:t xml:space="preserve"> Длина имён не ограничена, однако с очень длинными именами в целевом коде может отказаться работать нижележащий компилятор </w:t>
-      </w:r>
-      <w:r>
-        <w:rPr>
-          <w:lang w:val="en-US"/>
-        </w:rPr>
-        <w:t>C</w:t>
-      </w:r>
-      <w:r>
-        <w:t xml:space="preserve">++ (либо считать имена идентичными, если у них совпадают первые </w:t>
-      </w:r>
-      <w:r>
-        <w:rPr>
-          <w:lang w:val="en-US"/>
-        </w:rPr>
-        <w:t>N</w:t>
-      </w:r>
-      <w:r>
-        <w:t xml:space="preserve"> </w:t>
-      </w:r>
-      <w:r>
-        <w:t xml:space="preserve">символов, где </w:t>
-      </w:r>
-      <w:r>
-        <w:rPr>
-          <w:lang w:val="en-US"/>
-        </w:rPr>
-        <w:t>N</w:t>
-      </w:r>
-      <w:r>
-        <w:t xml:space="preserve"> </w:t>
-      </w:r>
-      <w:r>
-        <w:t>зависит от выбранного компилятора).</w:t>
-      </w:r>
-    </w:p>
-    <w:p>
-      <w:pPr>
-        <w:pStyle w:val="20"/>
-      </w:pPr>
-      <w:bookmarkStart w:id="5" w:name="_Toc419379418"/>
-      <w:r>
-        <w:lastRenderedPageBreak/>
-        <w:t>Программные элементы (объявления и определения)</w:t>
-      </w:r>
-      <w:bookmarkEnd w:id="5"/>
-    </w:p>
-    <w:p>
-      <w:pPr>
-        <w:pStyle w:val="3"/>
-      </w:pPr>
-      <w:bookmarkStart w:id="6" w:name="_Toc419379419"/>
-      <w:r>
-        <w:t>Основные понятия</w:t>
-      </w:r>
-      <w:bookmarkEnd w:id="6"/>
-    </w:p>
-    <w:p>
-      <w:r>
-        <w:rPr>
-          <w:b/>
-        </w:rPr>
-        <w:t>Программные элементы</w:t>
-      </w:r>
-      <w:r>
-        <w:t xml:space="preserve"> делятся на две категории: </w:t>
-      </w:r>
-      <w:r>
-        <w:t>объявления</w:t>
-      </w:r>
-      <w:r>
-        <w:t xml:space="preserve"> и </w:t>
-      </w:r>
-      <w:r>
-        <w:t>определения</w:t>
-      </w:r>
-      <w:r>
-        <w:t xml:space="preserve"> программных сущностей. </w:t>
-      </w:r>
-      <w:r>
-        <w:rPr>
-          <w:b/>
-        </w:rPr>
-        <w:t>Программные сущности</w:t>
-      </w:r>
-      <w:r>
-        <w:t xml:space="preserve"> делятся на функции и идентификаторы. </w:t>
-      </w:r>
-      <w:r>
-        <w:rPr>
-          <w:b/>
-        </w:rPr>
-        <w:t>Объявления</w:t>
-      </w:r>
-      <w:r>
-        <w:t xml:space="preserve"> служат для уведомления компилятора о том, что где-то </w:t>
-      </w:r>
-      <w:r>
-        <w:t>(в текущем файле ниже по тексту программы или в другой единице трансляции) определена программная сущность с заданным именем и заданными свойствами (вид сущности,</w:t>
-      </w:r>
-      <w:r>
-        <w:t xml:space="preserve"> тип доступа</w:t>
-      </w:r>
-      <w:r>
-        <w:t xml:space="preserve">). </w:t>
-      </w:r>
-      <w:r>
-        <w:rPr>
-          <w:b/>
-        </w:rPr>
-        <w:t>Определения</w:t>
-      </w:r>
-      <w:r>
-        <w:t xml:space="preserve">, собственно, определяют данную программную сущность. </w:t>
-      </w:r>
-      <w:r>
-        <w:rPr>
-          <w:b/>
-        </w:rPr>
-        <w:t>Функции</w:t>
-      </w:r>
-      <w:r>
-        <w:t xml:space="preserve">, как правило, содержат исполнимый код. </w:t>
-      </w:r>
-      <w:r>
-        <w:rPr>
-          <w:b/>
-        </w:rPr>
-        <w:t>Идентификаторы</w:t>
-      </w:r>
-      <w:r>
-        <w:t xml:space="preserve"> пополняют пространство атомов (рефал-символов) определёнными пользователем атомами-идентификаторами.</w:t>
-      </w:r>
-      <w:r>
-        <w:t xml:space="preserve"> В </w:t>
-      </w:r>
-      <w:r>
-        <w:t>единице трансляции может быть определено не более одной функции и одного идентификатора с</w:t>
-      </w:r>
-      <w:r>
-        <w:t xml:space="preserve"> </w:t>
-      </w:r>
-      <w:r>
-        <w:t>заданным именем.</w:t>
-      </w:r>
-    </w:p>
-    <w:p>
-      <w:r>
-        <w:t xml:space="preserve">Каждая </w:t>
-      </w:r>
-      <w:r>
-        <w:rPr>
-          <w:u w:val="single"/>
-        </w:rPr>
-        <w:t>функция</w:t>
-      </w:r>
-      <w:r>
-        <w:t xml:space="preserve"> имеет</w:t>
-      </w:r>
-      <w:r>
-        <w:t xml:space="preserve"> тип доступа</w:t>
-      </w:r>
-      <w:r>
-        <w:t>. Функции с </w:t>
-      </w:r>
-      <w:r>
-        <w:rPr>
-          <w:b/>
-        </w:rPr>
-        <w:t>локальн</w:t>
-      </w:r>
-      <w:r>
-        <w:rPr>
-          <w:b/>
-        </w:rPr>
-        <w:t>ым</w:t>
-      </w:r>
-      <w:r>
-        <w:t xml:space="preserve"> </w:t>
-      </w:r>
-      <w:r>
-        <w:t>типом доступа</w:t>
-      </w:r>
-      <w:r>
-        <w:t xml:space="preserve"> видимости (локальные функции) доступны только в том файле, где они определены</w:t>
-      </w:r>
-      <w:r>
-        <w:t>, в различных единицах трансляции могут существовать локальные функции с одинаковыми именами</w:t>
-      </w:r>
-      <w:r>
-        <w:t>. На функции с </w:t>
-      </w:r>
-      <w:r>
-        <w:rPr>
-          <w:b/>
-        </w:rPr>
-        <w:t>глобальн</w:t>
-      </w:r>
-      <w:r>
-        <w:rPr>
-          <w:b/>
-        </w:rPr>
-        <w:t>ым</w:t>
-      </w:r>
-      <w:r>
-        <w:t xml:space="preserve"> </w:t>
-      </w:r>
-      <w:r>
-        <w:t>типом доступа</w:t>
-      </w:r>
-      <w:r>
-        <w:t xml:space="preserve"> видимости (т. н. </w:t>
-      </w:r>
-      <w:r>
-        <w:rPr>
-          <w:b/>
-          <w:lang w:val="en-US"/>
-        </w:rPr>
-        <w:t>entry</w:t>
-      </w:r>
-      <w:r>
-        <w:rPr>
-          <w:b/>
-        </w:rPr>
-        <w:t>-функции</w:t>
-      </w:r>
-      <w:r>
-        <w:t xml:space="preserve">) можно ссылаться из других единиц трансляции при помощи директивы (ключевого слова) </w:t>
-      </w:r>
-      <w:r>
-        <w:rPr>
-          <w:rStyle w:val="af5"/>
-        </w:rPr>
         <w:t>$EXTERN</w:t>
       </w:r>
       <w:r>
-        <w:t>.</w:t>
-      </w:r>
-      <w:r>
-        <w:t xml:space="preserve"> </w:t>
-      </w:r>
-      <w:r>
-        <w:rPr>
-          <w:lang w:val="en-US"/>
-        </w:rPr>
-        <w:t>Entry</w:t>
-      </w:r>
-      <w:r>
-        <w:t>-</w:t>
-      </w:r>
-      <w:r>
-        <w:t xml:space="preserve">функции должны иметь уникальные имена в рамках всей программы. </w:t>
-      </w:r>
-      <w:r>
-        <w:rPr>
-          <w:i/>
-        </w:rPr>
-        <w:t>Прим</w:t>
-      </w:r>
-      <w:r>
-        <w:rPr>
-          <w:i/>
-        </w:rPr>
-        <w:t>ечание:</w:t>
-      </w:r>
-      <w:r>
-        <w:t xml:space="preserve"> имя локальной функции в одной из единиц трансляции может совпадать с именем </w:t>
-      </w:r>
-      <w:r>
-        <w:rPr>
-          <w:lang w:val="en-US"/>
-        </w:rPr>
-        <w:t>entry</w:t>
-      </w:r>
-      <w:r>
-        <w:t>-</w:t>
-      </w:r>
-      <w:r>
-        <w:t xml:space="preserve">функции из другой единицы при условии, что в первой из них </w:t>
-      </w:r>
-      <w:r>
-        <w:rPr>
-          <w:lang w:val="en-US"/>
-        </w:rPr>
-        <w:t>entry</w:t>
-      </w:r>
-      <w:r>
-        <w:t>-</w:t>
-      </w:r>
-      <w:r>
-        <w:t xml:space="preserve">функция не импортируется директивой </w:t>
-      </w:r>
-      <w:r>
-        <w:rPr>
-          <w:rStyle w:val="af5"/>
-        </w:rPr>
-        <w:t>$EXTERN</w:t>
-      </w:r>
-      <w:r>
-        <w:t>.</w:t>
-      </w:r>
-      <w:r>
-        <w:t xml:space="preserve"> </w:t>
-      </w:r>
-      <w:r>
-        <w:rPr>
-          <w:u w:val="single"/>
-        </w:rPr>
-        <w:t xml:space="preserve">Для идентификаторов понятие </w:t>
-      </w:r>
-      <w:r>
-        <w:rPr>
-          <w:u w:val="single"/>
-        </w:rPr>
-        <w:t xml:space="preserve">типа доступа </w:t>
-      </w:r>
-      <w:r>
-        <w:rPr>
-          <w:u w:val="single"/>
-        </w:rPr>
-        <w:t>не определено:</w:t>
-      </w:r>
-      <w:r>
-        <w:t xml:space="preserve"> в различных единицах трансляции могут быть определения одноимённых идентификаторов (это роднит идентификаторы с локальными функциями), но при этом все эти определения определяют один и тот же идентификатор на всю программу (это роднит их с </w:t>
-      </w:r>
-      <w:r>
-        <w:rPr>
-          <w:lang w:val="en-US"/>
-        </w:rPr>
-        <w:t>entry</w:t>
-      </w:r>
-      <w:r>
-        <w:t>-</w:t>
-      </w:r>
-      <w:r>
-        <w:t>функциями), т. е. определения идентификаторов можно трактовать как их объявления идентификаторов, определённых в некоторой вымышленной единице трансляции, содержащей все возможные идентификаторы.</w:t>
-      </w:r>
-    </w:p>
-    <w:p>
-      <w:r>
-        <w:t>В целевом коде на </w:t>
-      </w:r>
-      <w:r>
-        <w:rPr>
-          <w:lang w:val="en-US"/>
-        </w:rPr>
-        <w:t>C</w:t>
-      </w:r>
-      <w:r>
-        <w:t xml:space="preserve">++ </w:t>
-      </w:r>
-      <w:r>
-        <w:t xml:space="preserve">локальные функции соответствуют функциям, определённым с модификатором </w:t>
-      </w:r>
-      <w:r>
-        <w:rPr>
-          <w:lang w:val="en-US"/>
-        </w:rPr>
-        <w:t>static</w:t>
-      </w:r>
-      <w:r>
-        <w:t xml:space="preserve">, </w:t>
-      </w:r>
-      <w:r>
-        <w:rPr>
-          <w:lang w:val="en-US"/>
-        </w:rPr>
-        <w:t>entry</w:t>
-      </w:r>
-      <w:r>
-        <w:t>-</w:t>
-      </w:r>
-      <w:r>
-        <w:t>функции — функциям без этого модификатора. Идентификаторы компилируются в довольно хитрую конструкцию, о которой будет рассказано в соответствующем разделе.</w:t>
-      </w:r>
-    </w:p>
-    <w:p>
-      <w:r>
-        <w:t xml:space="preserve">Под </w:t>
-      </w:r>
-      <w:r>
-        <w:rPr>
-          <w:b/>
-        </w:rPr>
-        <w:t>пространством имён</w:t>
-      </w:r>
-      <w:r>
-        <w:t xml:space="preserve"> будем понимать множество имён функций (с атрибутами области</w:t>
-      </w:r>
-      <w:r>
-        <w:t xml:space="preserve"> типа доступа</w:t>
-      </w:r>
-      <w:r>
-        <w:t xml:space="preserve"> и определённости</w:t>
-      </w:r>
-      <w:r>
-        <w:t>)</w:t>
-      </w:r>
-      <w:r>
-        <w:t xml:space="preserve"> и </w:t>
-      </w:r>
-      <w:r>
-        <w:t>идентификаторов, доступных в данной точке программы.</w:t>
-      </w:r>
-    </w:p>
-    <w:p>
-      <w:pPr>
-        <w:rPr>
-          <w:lang w:val="en-US"/>
-        </w:rPr>
-      </w:pPr>
-      <w:r>
-        <w:t>Синтаксис</w:t>
-      </w:r>
-      <w:r>
-        <w:rPr>
-          <w:lang w:val="en-US"/>
-        </w:rPr>
-        <w:t xml:space="preserve"> </w:t>
-      </w:r>
-      <w:r>
-        <w:t>программного</w:t>
-      </w:r>
-      <w:r>
-        <w:rPr>
-          <w:lang w:val="en-US"/>
-        </w:rPr>
-        <w:t xml:space="preserve"> </w:t>
-      </w:r>
-      <w:r>
-        <w:t>элемента</w:t>
-      </w:r>
-      <w:r>
-        <w:rPr>
-          <w:lang w:val="en-US"/>
-        </w:rPr>
-        <w:t>:</w:t>
-      </w:r>
-    </w:p>
-    <w:p>
-      <w:pPr>
-        <w:pStyle w:val="af0"/>
-      </w:pPr>
-      <w:r>
-        <w:t>ProgramElement =</w:t>
-      </w:r>
-    </w:p>
-    <w:p>
-      <w:pPr>
-        <w:pStyle w:val="af0"/>
-      </w:pPr>
-      <w:r>
-        <w:t xml:space="preserve">    </w:t>
-      </w:r>
-      <w:r>
-        <w:t>FunctionDeclaration</w:t>
-      </w:r>
-    </w:p>
-    <w:p>
-      <w:pPr>
-        <w:pStyle w:val="af0"/>
-      </w:pPr>
-      <w:r>
-        <w:t xml:space="preserve">  </w:t>
-      </w:r>
-      <w:r>
-        <w:t>| IdentifierDefinition</w:t>
-      </w:r>
-    </w:p>
-    <w:p>
-      <w:pPr>
-        <w:pStyle w:val="af0"/>
-        <w:rPr>
-          <w:lang w:val="ru-RU"/>
-        </w:rPr>
-      </w:pPr>
-      <w:r>
-        <w:t xml:space="preserve">  </w:t>
-      </w:r>
-      <w:r>
-        <w:rPr>
-          <w:lang w:val="ru-RU"/>
-        </w:rPr>
-        <w:t xml:space="preserve">| </w:t>
-      </w:r>
-      <w:r>
-        <w:t>EnumDefinition</w:t>
-      </w:r>
-    </w:p>
-    <w:p>
-      <w:pPr>
-        <w:pStyle w:val="af0"/>
-        <w:rPr>
-          <w:lang w:val="ru-RU"/>
-        </w:rPr>
-      </w:pPr>
-      <w:r>
-        <w:rPr>
-          <w:lang w:val="ru-RU"/>
-        </w:rPr>
-        <w:t xml:space="preserve">  </w:t>
-      </w:r>
-      <w:r>
-        <w:rPr>
-          <w:lang w:val="ru-RU"/>
-        </w:rPr>
-        <w:t xml:space="preserve">| </w:t>
-      </w:r>
-      <w:r>
-        <w:t>SwapDefinition</w:t>
-      </w:r>
-    </w:p>
-    <w:p>
-      <w:pPr>
-        <w:pStyle w:val="af0"/>
-        <w:rPr>
-          <w:lang w:val="ru-RU"/>
-        </w:rPr>
-      </w:pPr>
-      <w:r>
-        <w:rPr>
-          <w:lang w:val="ru-RU"/>
-        </w:rPr>
-        <w:t xml:space="preserve"> </w:t>
-      </w:r>
-      <w:r>
-        <w:rPr>
-          <w:lang w:val="ru-RU"/>
-        </w:rPr>
-        <w:t xml:space="preserve"> | </w:t>
-      </w:r>
-      <w:r>
-        <w:t>FunctionDefinition</w:t>
-      </w:r>
-    </w:p>
-    <w:p>
-      <w:pPr>
-        <w:pStyle w:val="af0"/>
-        <w:rPr>
-          <w:lang w:val="ru-RU"/>
-        </w:rPr>
-      </w:pPr>
-      <w:r>
-        <w:rPr>
-          <w:lang w:val="ru-RU"/>
-        </w:rPr>
-        <w:t xml:space="preserve">  </w:t>
-      </w:r>
-      <w:r>
-        <w:rPr>
-          <w:lang w:val="ru-RU"/>
-        </w:rPr>
-        <w:t>| ";"</w:t>
-      </w:r>
-      <w:r>
-        <w:rPr>
-          <w:lang w:val="ru-RU"/>
-        </w:rPr>
-        <w:t>.</w:t>
-      </w:r>
-    </w:p>
-    <w:p>
-      <w:r>
-        <w:rPr>
-          <w:i/>
-        </w:rPr>
-        <w:t>Примечание.</w:t>
-      </w:r>
-      <w:r>
-        <w:t xml:space="preserve"> Таким образом, синтаксис Простого Рефала допускает на верхнем уровне, помимо объявлений и определений, любое количество точек с запятой. Программисты на Рефале-6 при желании могут после каждого блока функции ставить точку с запятой.</w:t>
-      </w:r>
-    </w:p>
-    <w:p>
-      <w:pPr>
-        <w:pStyle w:val="3"/>
-      </w:pPr>
-      <w:bookmarkStart w:id="7" w:name="_Toc419379420"/>
-      <w:r>
-        <w:t>Объявления</w:t>
-      </w:r>
-      <w:r>
-        <w:t xml:space="preserve"> </w:t>
-      </w:r>
-      <w:r>
-        <w:t>функций</w:t>
-      </w:r>
-      <w:r>
-        <w:t xml:space="preserve"> ($</w:t>
-      </w:r>
-      <w:r>
-        <w:rPr>
-          <w:lang w:val="en-US"/>
-        </w:rPr>
-        <w:t>FORWARD</w:t>
-      </w:r>
-      <w:r>
-        <w:t xml:space="preserve"> </w:t>
-      </w:r>
-      <w:r>
-        <w:t>и </w:t>
-      </w:r>
-      <w:r>
-        <w:t>$</w:t>
-      </w:r>
-      <w:r>
-        <w:rPr>
-          <w:lang w:val="en-US"/>
-        </w:rPr>
-        <w:t>EXTERN</w:t>
-      </w:r>
-      <w:r>
-        <w:t>)</w:t>
-      </w:r>
-      <w:bookmarkEnd w:id="7"/>
-    </w:p>
-    <w:p>
-      <w:pPr>
-        <w:rPr>
-          <w:lang w:val="en-US"/>
-        </w:rPr>
-      </w:pPr>
-      <w:r>
-        <w:t>Синтаксис</w:t>
-      </w:r>
-      <w:r>
-        <w:rPr>
-          <w:lang w:val="en-US"/>
-        </w:rPr>
-        <w:t>:</w:t>
-      </w:r>
-    </w:p>
-    <w:p>
-      <w:pPr>
-        <w:pStyle w:val="af0"/>
-      </w:pPr>
-      <w:r>
-        <w:t>FunctionDeclaration = ( "$FORWARD" | "$EXTERN" ) NameList.</w:t>
-      </w:r>
-    </w:p>
-    <w:p>
-      <w:pPr>
-        <w:pStyle w:val="af0"/>
-        <w:rPr>
-          <w:lang w:val="ru-RU"/>
-        </w:rPr>
-      </w:pPr>
-      <w:r>
-        <w:t>NameList</w:t>
-      </w:r>
-      <w:r>
-        <w:rPr>
-          <w:lang w:val="ru-RU"/>
-        </w:rPr>
-        <w:t xml:space="preserve"> = </w:t>
-      </w:r>
-      <w:r>
-        <w:t>NAME</w:t>
-      </w:r>
-      <w:r>
-        <w:rPr>
-          <w:lang w:val="ru-RU"/>
-        </w:rPr>
-        <w:t xml:space="preserve"> { "," </w:t>
-      </w:r>
-      <w:r>
-        <w:t>NAME</w:t>
-      </w:r>
-      <w:r>
-        <w:rPr>
-          <w:lang w:val="ru-RU"/>
-        </w:rPr>
-        <w:t xml:space="preserve"> } ";".</w:t>
-      </w:r>
-    </w:p>
-    <w:p>
-      <w:r>
-        <w:t>Объявление функци</w:t>
-      </w:r>
-      <w:r>
-        <w:t>й</w:t>
-      </w:r>
-      <w:r>
-        <w:t xml:space="preserve"> помещает перечисленные имена в пространство имён как локальные функции (если указана директива </w:t>
-      </w:r>
-      <w:r>
-        <w:rPr>
-          <w:rStyle w:val="af5"/>
-        </w:rPr>
-        <w:t>$FORWARD</w:t>
-      </w:r>
-      <w:r>
-        <w:t xml:space="preserve">), </w:t>
-      </w:r>
-      <w:r>
-        <w:t xml:space="preserve">либо как </w:t>
-      </w:r>
-      <w:r>
-        <w:rPr>
-          <w:lang w:val="en-US"/>
-        </w:rPr>
-        <w:t>entry</w:t>
-      </w:r>
-      <w:r>
-        <w:t>-</w:t>
-      </w:r>
-      <w:r>
-        <w:t xml:space="preserve">функции (если указана директива </w:t>
-      </w:r>
-      <w:r>
-        <w:rPr>
-          <w:rStyle w:val="af5"/>
-        </w:rPr>
-        <w:t>$EXTERN</w:t>
-      </w:r>
-      <w:r>
-        <w:t xml:space="preserve">). Если </w:t>
-      </w:r>
-      <w:r>
-        <w:lastRenderedPageBreak/>
-        <w:t>в пространстве имён уже присутствует одно из указанных имён как имя функции, но имеет другой тип доступа, то сигнализируется синтаксическая ошибка.</w:t>
+        <w:t>). Если в пространстве имён уже присутствует одно из указанных имён как имя функции, но имеет другой тип доступа, то сигнализируется синтаксическая ошибка.</w:t>
       </w:r>
     </w:p>
     <w:p>
@@ -8737,7 +8968,7 @@
           <w:lang w:val="en-US"/>
         </w:rPr>
       </w:pPr>
-      <w:bookmarkStart w:id="8" w:name="_Toc419379421"/>
+      <w:bookmarkStart w:id="9" w:name="_Toc419396108"/>
       <w:r>
         <w:t>Идентификаторы</w:t>
       </w:r>
@@ -8747,7 +8978,7 @@
         </w:rPr>
         <w:t xml:space="preserve"> ($LABEL)</w:t>
       </w:r>
-      <w:bookmarkEnd w:id="8"/>
+      <w:bookmarkEnd w:id="9"/>
     </w:p>
     <w:p>
       <w:pPr>
@@ -9273,6 +9504,7 @@
     </w:p>
     <w:p>
       <w:r>
+        <w:lastRenderedPageBreak/>
         <w:t xml:space="preserve">Как это работает. Определение идентификатора есть определение шаблонного класса, обращение к нему — конкретизация шаблона некоторым типом (тип не имеет значения, важно только всегда использовать один и тот же, в компиляторе используется </w:t>
       </w:r>
       <w:r>
@@ -9330,11 +9562,7 @@
         <w:t xml:space="preserve">++ </w:t>
       </w:r>
       <w:r>
-        <w:t xml:space="preserve">обнаруживает такие случаи и в целевой исполнимый файл помещает только </w:t>
-      </w:r>
-      <w:r>
-        <w:lastRenderedPageBreak/>
-        <w:t>единственный экземпляр данного кода. Возвращаясь к Рефалу. Если в нескольких разных единицах трансляции присутствует определение одного и того же идентификатора, то компилятор</w:t>
+        <w:t>обнаруживает такие случаи и в целевой исполнимый файл помещает только единственный экземпляр данного кода. Возвращаясь к Рефалу. Если в нескольких разных единицах трансляции присутствует определение одного и того же идентификатора, то компилятор</w:t>
       </w:r>
       <w:r>
         <w:t xml:space="preserve"> </w:t>
@@ -9376,10 +9604,10 @@
       <w:pPr>
         <w:pStyle w:val="3"/>
       </w:pPr>
-      <w:bookmarkStart w:id="9" w:name="_Ref418167786"/>
-      <w:bookmarkStart w:id="10" w:name="_Ref418168846"/>
-      <w:bookmarkStart w:id="11" w:name="_Ref418169092"/>
-      <w:bookmarkStart w:id="12" w:name="_Toc419379422"/>
+      <w:bookmarkStart w:id="10" w:name="_Ref418167786"/>
+      <w:bookmarkStart w:id="11" w:name="_Ref418168846"/>
+      <w:bookmarkStart w:id="12" w:name="_Ref418169092"/>
+      <w:bookmarkStart w:id="13" w:name="_Toc419396109"/>
       <w:r>
         <w:t>П</w:t>
       </w:r>
@@ -9425,10 +9653,10 @@
       <w:r>
         <w:t>)</w:t>
       </w:r>
-      <w:bookmarkEnd w:id="9"/>
       <w:bookmarkEnd w:id="10"/>
       <w:bookmarkEnd w:id="11"/>
       <w:bookmarkEnd w:id="12"/>
+      <w:bookmarkEnd w:id="13"/>
     </w:p>
     <w:p>
       <w:pPr>
@@ -9827,7 +10055,11 @@
         <w:t>C</w:t>
       </w:r>
       <w:r>
-        <w:t>++ 2013 и установки наивысшей оптимизации компилятор устраняет дублирующиеся определения функций, даже с разными именами. В результате все атомы пустых функций (поскольку их тело полностью идентично) становятся неразличимыми, что противоречит их предназначению. (Возможно, эта ошибка будет исправлена в дальнейшем.)</w:t>
+        <w:t xml:space="preserve">++ 2013 и установки наивысшей оптимизации компилятор устраняет дублирующиеся определения функций, даже с разными именами. </w:t>
+      </w:r>
+      <w:r>
+        <w:lastRenderedPageBreak/>
+        <w:t>В результате все атомы пустых функций (поскольку их тело полностью идентично) становятся неразличимыми, что противоречит их предназначению. (Возможно, эта ошибка будет исправлена в дальнейшем.)</w:t>
       </w:r>
     </w:p>
     <w:p>
@@ -9840,7 +10072,6 @@
         <w:rPr>
           <w:i/>
         </w:rPr>
-        <w:lastRenderedPageBreak/>
         <w:t>Примечание.</w:t>
       </w:r>
       <w:r>
@@ -9851,6 +10082,7 @@
           <w:id w:val="2041545760"/>
           <w:citation/>
         </w:sdtPr>
+        <w:sdtEndPr/>
         <w:sdtContent>
           <w:r>
             <w:fldChar w:fldCharType="begin"/>
@@ -9880,8 +10112,8 @@
       <w:pPr>
         <w:pStyle w:val="3"/>
       </w:pPr>
-      <w:bookmarkStart w:id="13" w:name="_Ref418169121"/>
-      <w:bookmarkStart w:id="14" w:name="_Toc419379423"/>
+      <w:bookmarkStart w:id="14" w:name="_Ref418169121"/>
+      <w:bookmarkStart w:id="15" w:name="_Toc419396110"/>
       <w:r>
         <w:t>Статические ящики (</w:t>
       </w:r>
@@ -9912,8 +10144,8 @@
       <w:r>
         <w:t>)</w:t>
       </w:r>
-      <w:bookmarkEnd w:id="13"/>
       <w:bookmarkEnd w:id="14"/>
+      <w:bookmarkEnd w:id="15"/>
     </w:p>
     <w:p>
       <w:pPr>
@@ -10064,6 +10296,7 @@
           <w:id w:val="1780991484"/>
           <w:citation/>
         </w:sdtPr>
+        <w:sdtEndPr/>
         <w:sdtContent>
           <w:r>
             <w:fldChar w:fldCharType="begin"/>
@@ -10093,16 +10326,16 @@
       <w:pPr>
         <w:pStyle w:val="3"/>
       </w:pPr>
-      <w:bookmarkStart w:id="15" w:name="_Ref418169884"/>
-      <w:bookmarkStart w:id="16" w:name="_Toc419379424"/>
+      <w:bookmarkStart w:id="16" w:name="_Ref418169884"/>
+      <w:bookmarkStart w:id="17" w:name="_Toc419396111"/>
       <w:r>
         <w:t>Регулярные ф</w:t>
       </w:r>
       <w:r>
         <w:t>ункции</w:t>
       </w:r>
-      <w:bookmarkEnd w:id="15"/>
       <w:bookmarkEnd w:id="16"/>
+      <w:bookmarkEnd w:id="17"/>
     </w:p>
     <w:p>
       <w:r>
@@ -10448,6 +10681,7 @@
         <w:rPr>
           <w:highlight w:val="white"/>
         </w:rPr>
+        <w:lastRenderedPageBreak/>
         <w:t>}</w:t>
       </w:r>
     </w:p>
@@ -10659,7 +10893,6 @@
     </w:p>
     <w:p>
       <w:r>
-        <w:lastRenderedPageBreak/>
         <w:t xml:space="preserve">Смысл возвращаемого значения и параметров </w:t>
       </w:r>
       <w:r>
@@ -10697,11 +10930,11 @@
       <w:pPr>
         <w:pStyle w:val="20"/>
       </w:pPr>
-      <w:bookmarkStart w:id="17" w:name="_Toc419379425"/>
+      <w:bookmarkStart w:id="18" w:name="_Toc419396112"/>
       <w:r>
         <w:t>Функции, семантика и сравнение с РЕФАЛом-5</w:t>
       </w:r>
-      <w:bookmarkEnd w:id="17"/>
+      <w:bookmarkEnd w:id="18"/>
     </w:p>
     <w:p>
       <w:r>
@@ -10712,6 +10945,7 @@
           <w:id w:val="1517112314"/>
           <w:citation/>
         </w:sdtPr>
+        <w:sdtEndPr/>
         <w:sdtContent>
           <w:r>
             <w:fldChar w:fldCharType="begin"/>
@@ -10756,11 +10990,11 @@
       <w:pPr>
         <w:pStyle w:val="3"/>
       </w:pPr>
-      <w:bookmarkStart w:id="18" w:name="_Toc419379426"/>
+      <w:bookmarkStart w:id="19" w:name="_Toc419396113"/>
       <w:r>
         <w:t>Синтаксис функций, общее с РЕФАЛом-5</w:t>
       </w:r>
-      <w:bookmarkEnd w:id="18"/>
+      <w:bookmarkEnd w:id="19"/>
     </w:p>
     <w:p>
       <w:r>
@@ -10834,6 +11068,7 @@
           <w:id w:val="1310517335"/>
           <w:citation/>
         </w:sdtPr>
+        <w:sdtEndPr/>
         <w:sdtContent>
           <w:r>
             <w:fldChar w:fldCharType="begin"/>
@@ -11092,6 +11327,7 @@
         <w:rPr>
           <w:b/>
         </w:rPr>
+        <w:lastRenderedPageBreak/>
         <w:t>Образцовая часть</w:t>
       </w:r>
       <w:r>
@@ -11104,11 +11340,7 @@
         <w:t>образец)</w:t>
       </w:r>
       <w:r>
-        <w:t xml:space="preserve"> состоит из последовательности образцовых термов, среди которых могут быть литералы атомарных термов (см. далее), скобочные термы двух видов (структурные круглые скобки и именованные квадратные скобки, т. н. </w:t>
-      </w:r>
-      <w:r>
-        <w:lastRenderedPageBreak/>
-        <w:t>абстрактные типы данных) и переменные, некоторые из которых могут быть помечены знаком переопределения</w:t>
+        <w:t xml:space="preserve"> состоит из последовательности образцовых термов, среди которых могут быть литералы атомарных термов (см. далее), скобочные термы двух видов (структурные круглые скобки и именованные квадратные скобки, т. н. абстрактные типы данных) и переменные, некоторые из которых могут быть помечены знаком переопределения</w:t>
       </w:r>
       <w:r>
         <w:t xml:space="preserve"> </w:t>
@@ -11309,11 +11541,11 @@
       <w:pPr>
         <w:pStyle w:val="3"/>
       </w:pPr>
-      <w:bookmarkStart w:id="19" w:name="_Toc419379427"/>
+      <w:bookmarkStart w:id="20" w:name="_Toc419396114"/>
       <w:r>
         <w:t>Типы данных Простого Рефала</w:t>
       </w:r>
-      <w:bookmarkEnd w:id="19"/>
+      <w:bookmarkEnd w:id="20"/>
     </w:p>
     <w:p>
       <w:r>
@@ -11840,6 +12072,7 @@
               <w:rPr>
                 <w:rStyle w:val="af4"/>
               </w:rPr>
+              <w:lastRenderedPageBreak/>
               <w:t>''</w:t>
             </w:r>
           </w:p>
@@ -12008,7 +12241,6 @@
               <w:rPr>
                 <w:rStyle w:val="af4"/>
               </w:rPr>
-              <w:lastRenderedPageBreak/>
               <w:t>'''A''B'</w:t>
             </w:r>
           </w:p>
@@ -12928,22 +13160,22 @@
       <w:pPr>
         <w:pStyle w:val="3"/>
       </w:pPr>
-      <w:bookmarkStart w:id="20" w:name="_Toc419379428"/>
+      <w:bookmarkStart w:id="21" w:name="_Toc419396115"/>
       <w:r>
         <w:lastRenderedPageBreak/>
         <w:t>Чего нет в РЕФАЛе-5, но есть в Простом Рефале</w:t>
       </w:r>
-      <w:bookmarkEnd w:id="20"/>
+      <w:bookmarkEnd w:id="21"/>
     </w:p>
     <w:p>
       <w:pPr>
         <w:pStyle w:val="4"/>
       </w:pPr>
-      <w:bookmarkStart w:id="21" w:name="_Ref417658313"/>
+      <w:bookmarkStart w:id="22" w:name="_Ref417658313"/>
       <w:r>
         <w:t>Функции как атомы и как объекты первого класса</w:t>
       </w:r>
-      <w:bookmarkEnd w:id="21"/>
+      <w:bookmarkEnd w:id="22"/>
     </w:p>
     <w:p>
       <w:r>
@@ -13746,11 +13978,11 @@
       <w:pPr>
         <w:pStyle w:val="4"/>
       </w:pPr>
-      <w:bookmarkStart w:id="22" w:name="_Ref417667409"/>
+      <w:bookmarkStart w:id="23" w:name="_Ref417667409"/>
       <w:r>
         <w:t>Абстрактные типы данных</w:t>
       </w:r>
-      <w:bookmarkEnd w:id="22"/>
+      <w:bookmarkEnd w:id="23"/>
     </w:p>
     <w:p>
       <w:r>
@@ -13958,12 +14190,12 @@
       <w:pPr>
         <w:pStyle w:val="4"/>
       </w:pPr>
-      <w:bookmarkStart w:id="23" w:name="_Ref417663762"/>
+      <w:bookmarkStart w:id="24" w:name="_Ref417663762"/>
       <w:r>
         <w:lastRenderedPageBreak/>
         <w:t>Вложенные функции</w:t>
       </w:r>
-      <w:bookmarkEnd w:id="23"/>
+      <w:bookmarkEnd w:id="24"/>
     </w:p>
     <w:p>
       <w:r>
@@ -13974,6 +14206,7 @@
           <w:id w:val="-20706312"/>
           <w:citation/>
         </w:sdtPr>
+        <w:sdtEndPr/>
         <w:sdtContent>
           <w:r>
             <w:fldChar w:fldCharType="begin"/>
@@ -15044,11 +15277,11 @@
           <w:numId w:val="8"/>
         </w:numPr>
       </w:pPr>
-      <w:bookmarkStart w:id="24" w:name="_Ref418167964"/>
+      <w:bookmarkStart w:id="25" w:name="_Ref418167964"/>
       <w:r>
         <w:t>Замыкания, как и другие атомы, копируются за константное время.</w:t>
       </w:r>
-      <w:bookmarkEnd w:id="24"/>
+      <w:bookmarkEnd w:id="25"/>
     </w:p>
     <w:p>
       <w:pPr>
@@ -15058,11 +15291,11 @@
           <w:numId w:val="8"/>
         </w:numPr>
       </w:pPr>
-      <w:bookmarkStart w:id="25" w:name="_Ref418167966"/>
+      <w:bookmarkStart w:id="26" w:name="_Ref418167966"/>
       <w:r>
         <w:t>Вызов замыкания может выполняться как за константное время, так и за время пропорциональное размеру контекста. Последнее возможно, если в поле зрения присутствует несколько копий данного замыкания, поэтому для вызова каждого из экземпляров требуется своя копия контекста — такова списковая реализация.</w:t>
       </w:r>
-      <w:bookmarkEnd w:id="25"/>
+      <w:bookmarkEnd w:id="26"/>
     </w:p>
     <w:p>
       <w:pPr>
@@ -15072,7 +15305,7 @@
           <w:numId w:val="8"/>
         </w:numPr>
       </w:pPr>
-      <w:bookmarkStart w:id="26" w:name="_Ref418167968"/>
+      <w:bookmarkStart w:id="27" w:name="_Ref418167968"/>
       <w:r>
         <w:t xml:space="preserve">Два экземпляра одного замыкания, полученные путём копирования одного атома, </w:t>
       </w:r>
@@ -15085,7 +15318,7 @@
       <w:r>
         <w:t>.</w:t>
       </w:r>
-      <w:bookmarkEnd w:id="26"/>
+      <w:bookmarkEnd w:id="27"/>
     </w:p>
     <w:p>
       <w:pPr>
@@ -15129,7 +15362,7 @@
           <w:numId w:val="8"/>
         </w:numPr>
       </w:pPr>
-      <w:bookmarkStart w:id="27" w:name="_Ref418167969"/>
+      <w:bookmarkStart w:id="28" w:name="_Ref418167969"/>
       <w:r>
         <w:t xml:space="preserve">Два замыкания, имеющие разное содержимое элементов контекста, </w:t>
       </w:r>
@@ -15142,7 +15375,7 @@
       <w:r>
         <w:t>.</w:t>
       </w:r>
-      <w:bookmarkEnd w:id="27"/>
+      <w:bookmarkEnd w:id="28"/>
     </w:p>
     <w:p>
       <w:r>
@@ -15346,11 +15579,11 @@
       <w:pPr>
         <w:pStyle w:val="3"/>
       </w:pPr>
-      <w:bookmarkStart w:id="28" w:name="_Toc419379429"/>
+      <w:bookmarkStart w:id="29" w:name="_Toc419396116"/>
       <w:r>
         <w:t>Что есть в РЕФАЛе-5, но нет в Простом Рефале</w:t>
       </w:r>
-      <w:bookmarkEnd w:id="28"/>
+      <w:bookmarkEnd w:id="29"/>
     </w:p>
     <w:p>
       <w:pPr>
@@ -15494,11 +15727,11 @@
       <w:pPr>
         <w:pStyle w:val="3"/>
       </w:pPr>
-      <w:bookmarkStart w:id="29" w:name="_Toc419379430"/>
+      <w:bookmarkStart w:id="30" w:name="_Toc419396117"/>
       <w:r>
         <w:t>Отличия от РЕФАЛа-5 на уровне библиотеки</w:t>
       </w:r>
-      <w:bookmarkEnd w:id="29"/>
+      <w:bookmarkEnd w:id="30"/>
     </w:p>
     <w:p>
       <w:r>
@@ -15827,7 +16060,7 @@
       <w:pPr>
         <w:pStyle w:val="1"/>
       </w:pPr>
-      <w:bookmarkStart w:id="30" w:name="_Toc419379431"/>
+      <w:bookmarkStart w:id="31" w:name="_Toc419396118"/>
       <w:r>
         <w:lastRenderedPageBreak/>
         <w:t>Библиотека</w:t>
@@ -15838,7 +16071,7 @@
       <w:r>
         <w:t>функций</w:t>
       </w:r>
-      <w:bookmarkEnd w:id="30"/>
+      <w:bookmarkEnd w:id="31"/>
     </w:p>
     <w:p>
       <w:r>
@@ -15933,6 +16166,7 @@
           <w:id w:val="-836847196"/>
           <w:citation/>
         </w:sdtPr>
+        <w:sdtEndPr/>
         <w:sdtContent>
           <w:r>
             <w:fldChar w:fldCharType="begin"/>
@@ -15962,13 +16196,13 @@
       <w:pPr>
         <w:pStyle w:val="20"/>
       </w:pPr>
-      <w:bookmarkStart w:id="31" w:name="_Ref418166500"/>
-      <w:bookmarkStart w:id="32" w:name="_Toc419379432"/>
+      <w:bookmarkStart w:id="32" w:name="_Ref418166500"/>
+      <w:bookmarkStart w:id="33" w:name="_Toc419396119"/>
       <w:r>
         <w:t>Используемые обозначения</w:t>
       </w:r>
-      <w:bookmarkEnd w:id="31"/>
       <w:bookmarkEnd w:id="32"/>
+      <w:bookmarkEnd w:id="33"/>
     </w:p>
     <w:p>
       <w:r>
@@ -16164,8 +16398,8 @@
       <w:pPr>
         <w:pStyle w:val="20"/>
       </w:pPr>
-      <w:bookmarkStart w:id="33" w:name="_Ref418775192"/>
-      <w:bookmarkStart w:id="34" w:name="_Toc419379433"/>
+      <w:bookmarkStart w:id="34" w:name="_Ref418775192"/>
+      <w:bookmarkStart w:id="35" w:name="_Toc419396120"/>
       <w:r>
         <w:t>Базовая библиотека (</w:t>
       </w:r>
@@ -16178,8 +16412,8 @@
       <w:r>
         <w:t>)</w:t>
       </w:r>
-      <w:bookmarkEnd w:id="33"/>
       <w:bookmarkEnd w:id="34"/>
+      <w:bookmarkEnd w:id="35"/>
     </w:p>
     <w:p>
       <w:pPr>
@@ -16188,14 +16422,14 @@
           <w:lang w:val="en-US"/>
         </w:rPr>
       </w:pPr>
-      <w:bookmarkStart w:id="35" w:name="_Toc419379434"/>
+      <w:bookmarkStart w:id="36" w:name="_Toc419396121"/>
       <w:r>
         <w:rPr>
           <w:lang w:val="en-US"/>
         </w:rPr>
         <w:t>Add, Sub, Mul, Div, Mod</w:t>
       </w:r>
-      <w:bookmarkEnd w:id="35"/>
+      <w:bookmarkEnd w:id="36"/>
     </w:p>
     <w:p>
       <w:pPr>
@@ -16265,14 +16499,14 @@
           <w:lang w:val="en-US"/>
         </w:rPr>
       </w:pPr>
-      <w:bookmarkStart w:id="36" w:name="_Toc419379435"/>
+      <w:bookmarkStart w:id="37" w:name="_Toc419396122"/>
       <w:r>
         <w:rPr>
           <w:lang w:val="en-US"/>
         </w:rPr>
         <w:t>WriteLine</w:t>
       </w:r>
-      <w:bookmarkEnd w:id="36"/>
+      <w:bookmarkEnd w:id="37"/>
     </w:p>
     <w:p>
       <w:pPr>
@@ -16372,14 +16606,14 @@
           <w:lang w:val="en-US"/>
         </w:rPr>
       </w:pPr>
-      <w:bookmarkStart w:id="37" w:name="_Toc419379436"/>
+      <w:bookmarkStart w:id="38" w:name="_Toc419396123"/>
       <w:r>
         <w:rPr>
           <w:lang w:val="en-US"/>
         </w:rPr>
         <w:t>ReadLine</w:t>
       </w:r>
-      <w:bookmarkEnd w:id="37"/>
+      <w:bookmarkEnd w:id="38"/>
     </w:p>
     <w:p>
       <w:pPr>
@@ -16451,14 +16685,14 @@
           <w:lang w:val="en-US"/>
         </w:rPr>
       </w:pPr>
-      <w:bookmarkStart w:id="38" w:name="_Toc419379437"/>
+      <w:bookmarkStart w:id="39" w:name="_Toc419396124"/>
       <w:r>
         <w:rPr>
           <w:lang w:val="en-US"/>
         </w:rPr>
         <w:t>FOpen</w:t>
       </w:r>
-      <w:bookmarkEnd w:id="38"/>
+      <w:bookmarkEnd w:id="39"/>
     </w:p>
     <w:p>
       <w:pPr>
@@ -16588,14 +16822,14 @@
           <w:lang w:val="en-US"/>
         </w:rPr>
       </w:pPr>
-      <w:bookmarkStart w:id="39" w:name="_Toc419379438"/>
+      <w:bookmarkStart w:id="40" w:name="_Toc419396125"/>
       <w:r>
         <w:rPr>
           <w:lang w:val="en-US"/>
         </w:rPr>
         <w:t>FClose</w:t>
       </w:r>
-      <w:bookmarkEnd w:id="39"/>
+      <w:bookmarkEnd w:id="40"/>
     </w:p>
     <w:p>
       <w:r>
@@ -16668,14 +16902,14 @@
           <w:lang w:val="en-US"/>
         </w:rPr>
       </w:pPr>
-      <w:bookmarkStart w:id="40" w:name="_Toc419379439"/>
+      <w:bookmarkStart w:id="41" w:name="_Toc419396126"/>
       <w:r>
         <w:rPr>
           <w:lang w:val="en-US"/>
         </w:rPr>
         <w:t>FWriteLine</w:t>
       </w:r>
-      <w:bookmarkEnd w:id="40"/>
+      <w:bookmarkEnd w:id="41"/>
     </w:p>
     <w:p>
       <w:pPr>
@@ -16718,14 +16952,14 @@
           <w:lang w:val="en-US"/>
         </w:rPr>
       </w:pPr>
-      <w:bookmarkStart w:id="41" w:name="_Toc419379440"/>
+      <w:bookmarkStart w:id="42" w:name="_Toc419396127"/>
       <w:r>
         <w:rPr>
           <w:lang w:val="en-US"/>
         </w:rPr>
         <w:t>FReadLine</w:t>
       </w:r>
-      <w:bookmarkEnd w:id="41"/>
+      <w:bookmarkEnd w:id="42"/>
     </w:p>
     <w:p>
       <w:pPr>
@@ -16774,14 +17008,14 @@
           <w:lang w:val="en-US"/>
         </w:rPr>
       </w:pPr>
-      <w:bookmarkStart w:id="42" w:name="_Toc419379441"/>
+      <w:bookmarkStart w:id="43" w:name="_Toc419396128"/>
       <w:r>
         <w:rPr>
           <w:lang w:val="en-US"/>
         </w:rPr>
         <w:t>Arg</w:t>
       </w:r>
-      <w:bookmarkEnd w:id="42"/>
+      <w:bookmarkEnd w:id="43"/>
     </w:p>
     <w:p>
       <w:pPr>
@@ -16883,14 +17117,14 @@
           <w:lang w:val="en-US"/>
         </w:rPr>
       </w:pPr>
-      <w:bookmarkStart w:id="43" w:name="_Toc419379442"/>
+      <w:bookmarkStart w:id="44" w:name="_Toc419396129"/>
       <w:r>
         <w:rPr>
           <w:lang w:val="en-US"/>
         </w:rPr>
         <w:t>ExistFile</w:t>
       </w:r>
-      <w:bookmarkEnd w:id="43"/>
+      <w:bookmarkEnd w:id="44"/>
     </w:p>
     <w:p>
       <w:pPr>
@@ -17010,14 +17244,14 @@
           <w:lang w:val="en-US"/>
         </w:rPr>
       </w:pPr>
-      <w:bookmarkStart w:id="44" w:name="_Toc419379443"/>
+      <w:bookmarkStart w:id="45" w:name="_Toc419396130"/>
       <w:r>
         <w:rPr>
           <w:lang w:val="en-US"/>
         </w:rPr>
         <w:t>GetEnv</w:t>
       </w:r>
-      <w:bookmarkEnd w:id="44"/>
+      <w:bookmarkEnd w:id="45"/>
     </w:p>
     <w:p>
       <w:pPr>
@@ -17093,14 +17327,14 @@
           <w:lang w:val="en-US"/>
         </w:rPr>
       </w:pPr>
-      <w:bookmarkStart w:id="45" w:name="_Toc419379444"/>
+      <w:bookmarkStart w:id="46" w:name="_Toc419396131"/>
       <w:r>
         <w:rPr>
           <w:lang w:val="en-US"/>
         </w:rPr>
         <w:t>Exit</w:t>
       </w:r>
-      <w:bookmarkEnd w:id="45"/>
+      <w:bookmarkEnd w:id="46"/>
     </w:p>
     <w:p>
       <w:pPr>
@@ -17164,7 +17398,7 @@
           <w:lang w:val="en-US"/>
         </w:rPr>
       </w:pPr>
-      <w:bookmarkStart w:id="46" w:name="_Toc419379445"/>
+      <w:bookmarkStart w:id="47" w:name="_Toc419396132"/>
       <w:r>
         <w:rPr>
           <w:lang w:val="en-US"/>
@@ -17172,7 +17406,7 @@
         <w:lastRenderedPageBreak/>
         <w:t>System</w:t>
       </w:r>
-      <w:bookmarkEnd w:id="46"/>
+      <w:bookmarkEnd w:id="47"/>
     </w:p>
     <w:p>
       <w:pPr>
@@ -17233,14 +17467,14 @@
           <w:lang w:val="en-US"/>
         </w:rPr>
       </w:pPr>
-      <w:bookmarkStart w:id="47" w:name="_Toc419379446"/>
+      <w:bookmarkStart w:id="48" w:name="_Toc419396133"/>
       <w:r>
         <w:rPr>
           <w:lang w:val="en-US"/>
         </w:rPr>
         <w:t>IntFromStr</w:t>
       </w:r>
-      <w:bookmarkEnd w:id="47"/>
+      <w:bookmarkEnd w:id="48"/>
     </w:p>
     <w:p>
       <w:pPr>
@@ -17363,14 +17597,14 @@
           <w:lang w:val="en-US"/>
         </w:rPr>
       </w:pPr>
-      <w:bookmarkStart w:id="48" w:name="_Toc419379447"/>
+      <w:bookmarkStart w:id="49" w:name="_Toc419396134"/>
       <w:r>
         <w:rPr>
           <w:lang w:val="en-US"/>
         </w:rPr>
         <w:t>StrFromInt</w:t>
       </w:r>
-      <w:bookmarkEnd w:id="48"/>
+      <w:bookmarkEnd w:id="49"/>
     </w:p>
     <w:p>
       <w:pPr>
@@ -17437,14 +17671,14 @@
           <w:lang w:val="en-US"/>
         </w:rPr>
       </w:pPr>
-      <w:bookmarkStart w:id="49" w:name="_Toc419379448"/>
+      <w:bookmarkStart w:id="50" w:name="_Toc419396135"/>
       <w:r>
         <w:rPr>
           <w:lang w:val="en-US"/>
         </w:rPr>
         <w:t>Chr, Ord</w:t>
       </w:r>
-      <w:bookmarkEnd w:id="49"/>
+      <w:bookmarkEnd w:id="50"/>
     </w:p>
     <w:p>
       <w:pPr>
@@ -17510,14 +17744,14 @@
           <w:lang w:val="en-US"/>
         </w:rPr>
       </w:pPr>
-      <w:bookmarkStart w:id="50" w:name="_Toc419379449"/>
+      <w:bookmarkStart w:id="51" w:name="_Toc419396136"/>
       <w:r>
         <w:rPr>
           <w:lang w:val="en-US"/>
         </w:rPr>
         <w:t>SymbCompare</w:t>
       </w:r>
-      <w:bookmarkEnd w:id="50"/>
+      <w:bookmarkEnd w:id="51"/>
     </w:p>
     <w:p>
       <w:pPr>
@@ -17692,14 +17926,14 @@
           <w:lang w:val="en-US"/>
         </w:rPr>
       </w:pPr>
-      <w:bookmarkStart w:id="51" w:name="_Toc419379450"/>
+      <w:bookmarkStart w:id="52" w:name="_Toc419396137"/>
       <w:r>
         <w:rPr>
           <w:lang w:val="en-US"/>
         </w:rPr>
         <w:t>SymbType</w:t>
       </w:r>
-      <w:bookmarkEnd w:id="51"/>
+      <w:bookmarkEnd w:id="52"/>
     </w:p>
     <w:p>
       <w:pPr>
@@ -17819,9 +18053,9 @@
           <w:lang w:val="en-US"/>
         </w:rPr>
       </w:pPr>
-      <w:bookmarkStart w:id="52" w:name="_Ref418775224"/>
-      <w:bookmarkStart w:id="53" w:name="_Ref418775225"/>
-      <w:bookmarkStart w:id="54" w:name="_Toc419379451"/>
+      <w:bookmarkStart w:id="53" w:name="_Ref418775224"/>
+      <w:bookmarkStart w:id="54" w:name="_Ref418775225"/>
+      <w:bookmarkStart w:id="55" w:name="_Toc419396138"/>
       <w:r>
         <w:t>Расширенная</w:t>
       </w:r>
@@ -17852,9 +18086,9 @@
         </w:rPr>
         <w:t>)</w:t>
       </w:r>
-      <w:bookmarkEnd w:id="52"/>
       <w:bookmarkEnd w:id="53"/>
       <w:bookmarkEnd w:id="54"/>
+      <w:bookmarkEnd w:id="55"/>
     </w:p>
     <w:p>
       <w:r>
@@ -17927,7 +18161,7 @@
       <w:pPr>
         <w:pStyle w:val="20"/>
       </w:pPr>
-      <w:bookmarkStart w:id="55" w:name="_Toc419379452"/>
+      <w:bookmarkStart w:id="56" w:name="_Toc419396139"/>
       <w:r>
         <w:rPr>
           <w:lang w:val="en-US"/>
@@ -17950,7 +18184,7 @@
       <w:r>
         <w:t>и другие полезные функции</w:t>
       </w:r>
-      <w:bookmarkEnd w:id="55"/>
+      <w:bookmarkEnd w:id="56"/>
     </w:p>
     <w:p>
       <w:pPr>
@@ -17959,14 +18193,14 @@
           <w:lang w:val="en-US"/>
         </w:rPr>
       </w:pPr>
-      <w:bookmarkStart w:id="56" w:name="_Toc419379453"/>
+      <w:bookmarkStart w:id="57" w:name="_Toc419396140"/>
       <w:r>
         <w:rPr>
           <w:lang w:val="en-US"/>
         </w:rPr>
         <w:t>LoadFile</w:t>
       </w:r>
-      <w:bookmarkEnd w:id="56"/>
+      <w:bookmarkEnd w:id="57"/>
     </w:p>
     <w:p>
       <w:pPr>
@@ -17997,14 +18231,14 @@
           <w:lang w:val="en-US"/>
         </w:rPr>
       </w:pPr>
-      <w:bookmarkStart w:id="57" w:name="_Toc419379454"/>
+      <w:bookmarkStart w:id="58" w:name="_Toc419396141"/>
       <w:r>
         <w:rPr>
           <w:lang w:val="en-US"/>
         </w:rPr>
         <w:t>SaveFile</w:t>
       </w:r>
-      <w:bookmarkEnd w:id="57"/>
+      <w:bookmarkEnd w:id="58"/>
     </w:p>
     <w:p>
       <w:pPr>
@@ -18088,14 +18322,14 @@
           <w:lang w:val="en-US"/>
         </w:rPr>
       </w:pPr>
-      <w:bookmarkStart w:id="58" w:name="_Toc419379455"/>
+      <w:bookmarkStart w:id="59" w:name="_Toc419396142"/>
       <w:r>
         <w:rPr>
           <w:lang w:val="en-US"/>
         </w:rPr>
         <w:t>Inc, Dec</w:t>
       </w:r>
-      <w:bookmarkEnd w:id="58"/>
+      <w:bookmarkEnd w:id="59"/>
     </w:p>
     <w:p>
       <w:pPr>
@@ -18221,14 +18455,14 @@
           <w:lang w:val="en-US"/>
         </w:rPr>
       </w:pPr>
-      <w:bookmarkStart w:id="59" w:name="_Toc419379456"/>
+      <w:bookmarkStart w:id="60" w:name="_Toc419396143"/>
       <w:r>
         <w:rPr>
           <w:lang w:val="en-US"/>
         </w:rPr>
         <w:t>FastIntFromStr</w:t>
       </w:r>
-      <w:bookmarkEnd w:id="59"/>
+      <w:bookmarkEnd w:id="60"/>
     </w:p>
     <w:p>
       <w:pPr>
@@ -18304,14 +18538,14 @@
           <w:lang w:val="en-US"/>
         </w:rPr>
       </w:pPr>
-      <w:bookmarkStart w:id="60" w:name="_Toc419379457"/>
+      <w:bookmarkStart w:id="61" w:name="_Toc419396144"/>
       <w:r>
         <w:rPr>
           <w:lang w:val="en-US"/>
         </w:rPr>
         <w:t>ArgList</w:t>
       </w:r>
-      <w:bookmarkEnd w:id="60"/>
+      <w:bookmarkEnd w:id="61"/>
     </w:p>
     <w:p>
       <w:pPr>
@@ -18375,14 +18609,14 @@
           <w:lang w:val="en-US"/>
         </w:rPr>
       </w:pPr>
-      <w:bookmarkStart w:id="61" w:name="_Toc419379458"/>
+      <w:bookmarkStart w:id="62" w:name="_Toc419396145"/>
       <w:r>
         <w:rPr>
           <w:lang w:val="en-US"/>
         </w:rPr>
         <w:t>Compare</w:t>
       </w:r>
-      <w:bookmarkEnd w:id="61"/>
+      <w:bookmarkEnd w:id="62"/>
     </w:p>
     <w:p>
       <w:pPr>
@@ -18473,14 +18707,14 @@
           <w:lang w:val="en-US"/>
         </w:rPr>
       </w:pPr>
-      <w:bookmarkStart w:id="62" w:name="_Toc419379459"/>
+      <w:bookmarkStart w:id="63" w:name="_Toc419396146"/>
       <w:r>
         <w:rPr>
           <w:lang w:val="en-US"/>
         </w:rPr>
         <w:t>Compare-T</w:t>
       </w:r>
-      <w:bookmarkEnd w:id="62"/>
+      <w:bookmarkEnd w:id="63"/>
     </w:p>
     <w:p>
       <w:pPr>
@@ -18576,14 +18810,14 @@
           <w:lang w:val="en-US"/>
         </w:rPr>
       </w:pPr>
-      <w:bookmarkStart w:id="63" w:name="_Toc419379460"/>
+      <w:bookmarkStart w:id="64" w:name="_Toc419396147"/>
       <w:r>
         <w:rPr>
           <w:lang w:val="en-US"/>
         </w:rPr>
         <w:t>Type, Type-T</w:t>
       </w:r>
-      <w:bookmarkEnd w:id="63"/>
+      <w:bookmarkEnd w:id="64"/>
     </w:p>
     <w:p>
       <w:pPr>
@@ -18693,14 +18927,14 @@
           <w:lang w:val="en-US"/>
         </w:rPr>
       </w:pPr>
-      <w:bookmarkStart w:id="64" w:name="_Toc419379461"/>
+      <w:bookmarkStart w:id="65" w:name="_Toc419396148"/>
       <w:r>
         <w:rPr>
           <w:lang w:val="en-US"/>
         </w:rPr>
         <w:t>Trim</w:t>
       </w:r>
-      <w:bookmarkEnd w:id="64"/>
+      <w:bookmarkEnd w:id="65"/>
     </w:p>
     <w:p>
       <w:pPr>
@@ -18770,7 +19004,7 @@
       <w:pPr>
         <w:pStyle w:val="20"/>
       </w:pPr>
-      <w:bookmarkStart w:id="65" w:name="_Toc419379462"/>
+      <w:bookmarkStart w:id="66" w:name="_Toc419396149"/>
       <w:r>
         <w:rPr>
           <w:lang w:val="en-US"/>
@@ -18783,7 +19017,7 @@
       <w:r>
         <w:t>высших порядков</w:t>
       </w:r>
-      <w:bookmarkEnd w:id="65"/>
+      <w:bookmarkEnd w:id="66"/>
     </w:p>
     <w:p>
       <w:pPr>
@@ -18792,7 +19026,7 @@
           <w:lang w:val="en-US"/>
         </w:rPr>
       </w:pPr>
-      <w:bookmarkStart w:id="66" w:name="_Toc419379463"/>
+      <w:bookmarkStart w:id="67" w:name="_Toc419396150"/>
       <w:r>
         <w:t xml:space="preserve">Понятие функтора, </w:t>
       </w:r>
@@ -18802,7 +19036,7 @@
         </w:rPr>
         <w:t>Apply</w:t>
       </w:r>
-      <w:bookmarkEnd w:id="66"/>
+      <w:bookmarkEnd w:id="67"/>
     </w:p>
     <w:p>
       <w:r>
@@ -19771,14 +20005,14 @@
           <w:lang w:val="en-US"/>
         </w:rPr>
       </w:pPr>
-      <w:bookmarkStart w:id="67" w:name="_Toc419379464"/>
+      <w:bookmarkStart w:id="68" w:name="_Toc419396151"/>
       <w:r>
         <w:rPr>
           <w:lang w:val="en-US"/>
         </w:rPr>
         <w:t>Map</w:t>
       </w:r>
-      <w:bookmarkEnd w:id="67"/>
+      <w:bookmarkEnd w:id="68"/>
     </w:p>
     <w:p>
       <w:pPr>
@@ -19852,14 +20086,14 @@
           <w:lang w:val="en-US"/>
         </w:rPr>
       </w:pPr>
-      <w:bookmarkStart w:id="68" w:name="_Toc419379465"/>
+      <w:bookmarkStart w:id="69" w:name="_Toc419396152"/>
       <w:r>
         <w:rPr>
           <w:lang w:val="en-US"/>
         </w:rPr>
         <w:t>Reduce</w:t>
       </w:r>
-      <w:bookmarkEnd w:id="68"/>
+      <w:bookmarkEnd w:id="69"/>
     </w:p>
     <w:p>
       <w:pPr>
@@ -20442,7 +20676,7 @@
           <w:lang w:val="en-US"/>
         </w:rPr>
       </w:pPr>
-      <w:bookmarkStart w:id="69" w:name="_Toc419379466"/>
+      <w:bookmarkStart w:id="70" w:name="_Toc419396153"/>
       <w:r>
         <w:rPr>
           <w:lang w:val="en-US"/>
@@ -20450,7 +20684,7 @@
         <w:lastRenderedPageBreak/>
         <w:t>Fetch</w:t>
       </w:r>
-      <w:bookmarkEnd w:id="69"/>
+      <w:bookmarkEnd w:id="70"/>
     </w:p>
     <w:p>
       <w:pPr>
@@ -21429,7 +21663,7 @@
       <w:pPr>
         <w:pStyle w:val="3"/>
       </w:pPr>
-      <w:bookmarkStart w:id="70" w:name="_Toc419379467"/>
+      <w:bookmarkStart w:id="71" w:name="_Toc419396154"/>
       <w:r>
         <w:rPr>
           <w:lang w:val="en-US"/>
@@ -21440,7 +21674,7 @@
       <w:r>
         <w:t>комбинатор</w:t>
       </w:r>
-      <w:bookmarkEnd w:id="70"/>
+      <w:bookmarkEnd w:id="71"/>
     </w:p>
     <w:p>
       <w:pPr>
@@ -21723,6 +21957,7 @@
           <w:id w:val="210464868"/>
           <w:citation/>
         </w:sdtPr>
+        <w:sdtEndPr/>
         <w:sdtContent>
           <w:r>
             <w:fldChar w:fldCharType="begin"/>
@@ -23108,14 +23343,14 @@
           <w:lang w:val="en-US"/>
         </w:rPr>
       </w:pPr>
-      <w:bookmarkStart w:id="71" w:name="_Toc419379468"/>
+      <w:bookmarkStart w:id="72" w:name="_Toc419396155"/>
       <w:r>
         <w:rPr>
           <w:lang w:val="en-US"/>
         </w:rPr>
         <w:t>MapReduce</w:t>
       </w:r>
-      <w:bookmarkEnd w:id="71"/>
+      <w:bookmarkEnd w:id="72"/>
     </w:p>
     <w:p>
       <w:pPr>
@@ -23646,14 +23881,14 @@
           <w:lang w:val="en-US"/>
         </w:rPr>
       </w:pPr>
-      <w:bookmarkStart w:id="72" w:name="_Toc419379469"/>
+      <w:bookmarkStart w:id="73" w:name="_Toc419396156"/>
       <w:r>
         <w:rPr>
           <w:lang w:val="en-US"/>
         </w:rPr>
         <w:t>UnBracket</w:t>
       </w:r>
-      <w:bookmarkEnd w:id="72"/>
+      <w:bookmarkEnd w:id="73"/>
     </w:p>
     <w:p>
       <w:pPr>
@@ -23706,14 +23941,14 @@
           <w:lang w:val="en-US"/>
         </w:rPr>
       </w:pPr>
-      <w:bookmarkStart w:id="73" w:name="_Toc419379470"/>
+      <w:bookmarkStart w:id="74" w:name="_Toc419396157"/>
       <w:r>
         <w:rPr>
           <w:lang w:val="en-US"/>
         </w:rPr>
         <w:t>DelAccumulator</w:t>
       </w:r>
-      <w:bookmarkEnd w:id="73"/>
+      <w:bookmarkEnd w:id="74"/>
     </w:p>
     <w:p>
       <w:pPr>
@@ -23833,14 +24068,14 @@
           <w:lang w:val="en-US"/>
         </w:rPr>
       </w:pPr>
-      <w:bookmarkStart w:id="74" w:name="_Toc419379471"/>
+      <w:bookmarkStart w:id="75" w:name="_Toc419396158"/>
       <w:r>
         <w:rPr>
           <w:lang w:val="en-US"/>
         </w:rPr>
         <w:t>Seq</w:t>
       </w:r>
-      <w:bookmarkEnd w:id="74"/>
+      <w:bookmarkEnd w:id="75"/>
     </w:p>
     <w:p>
       <w:pPr>
@@ -24489,11 +24724,11 @@
       <w:pPr>
         <w:pStyle w:val="20"/>
       </w:pPr>
-      <w:bookmarkStart w:id="75" w:name="_Toc419379472"/>
+      <w:bookmarkStart w:id="76" w:name="_Toc419396159"/>
       <w:r>
         <w:t>Пример кода, использующий функции высших порядков</w:t>
       </w:r>
-      <w:bookmarkEnd w:id="75"/>
+      <w:bookmarkEnd w:id="76"/>
     </w:p>
     <w:p>
       <w:r>
@@ -25681,9 +25916,6 @@
     <w:p>
       <w:pPr>
         <w:pStyle w:val="af0"/>
-        <w:rPr>
-          <w:lang w:val="ru-RU"/>
-        </w:rPr>
       </w:pPr>
       <w:r>
         <w:rPr>
@@ -25692,95 +25924,62 @@
         <w:t xml:space="preserve">          </w:t>
       </w:r>
       <w:r>
-        <w:rPr>
-          <w:lang w:val="ru-RU"/>
-        </w:rPr>
         <w:t>(</w:t>
       </w:r>
       <w:r>
         <w:t>e</w:t>
       </w:r>
       <w:r>
-        <w:rPr>
-          <w:lang w:val="ru-RU"/>
-        </w:rPr>
         <w:t>.</w:t>
       </w:r>
       <w:r>
         <w:t>Sections</w:t>
       </w:r>
       <w:r>
-        <w:rPr>
-          <w:lang w:val="ru-RU"/>
-        </w:rPr>
         <w:t xml:space="preserve"> (</w:t>
       </w:r>
       <w:r>
         <w:t>e</w:t>
       </w:r>
       <w:r>
-        <w:rPr>
-          <w:lang w:val="ru-RU"/>
-        </w:rPr>
         <w:t>.</w:t>
       </w:r>
       <w:r>
         <w:t>Errors</w:t>
       </w:r>
       <w:r>
-        <w:rPr>
-          <w:lang w:val="ru-RU"/>
-        </w:rPr>
         <w:t>)) =</w:t>
       </w:r>
     </w:p>
     <w:p>
       <w:pPr>
         <w:pStyle w:val="af0"/>
-        <w:rPr>
-          <w:lang w:val="ru-RU"/>
-        </w:rPr>
-      </w:pPr>
-      <w:r>
-        <w:rPr>
-          <w:lang w:val="ru-RU"/>
-        </w:rPr>
+      </w:pPr>
+      <w:r>
         <w:t xml:space="preserve">            (</w:t>
       </w:r>
       <w:r>
         <w:t>e</w:t>
       </w:r>
       <w:r>
-        <w:rPr>
-          <w:lang w:val="ru-RU"/>
-        </w:rPr>
         <w:t>.</w:t>
       </w:r>
       <w:r>
         <w:t>Sections</w:t>
       </w:r>
       <w:r>
-        <w:rPr>
-          <w:lang w:val="ru-RU"/>
-        </w:rPr>
         <w:t xml:space="preserve">) </w:t>
       </w:r>
       <w:r>
         <w:t>e</w:t>
       </w:r>
       <w:r>
-        <w:rPr>
-          <w:lang w:val="ru-RU"/>
-        </w:rPr>
         <w:t>.</w:t>
       </w:r>
       <w:r>
         <w:t>Errors</w:t>
       </w:r>
       <w:r>
-        <w:rPr>
-          <w:lang w:val="ru-RU"/>
-        </w:rPr>
         <w:t>;</w:t>
       </w:r>
     </w:p>
@@ -25792,11 +25991,14 @@
         </w:rPr>
       </w:pPr>
       <w:r>
-        <w:rPr>
-          <w:lang w:val="ru-RU"/>
-        </w:rPr>
         <w:lastRenderedPageBreak/>
-        <w:t xml:space="preserve">        }</w:t>
+        <w:t xml:space="preserve">        </w:t>
+      </w:r>
+      <w:r>
+        <w:rPr>
+          <w:lang w:val="ru-RU"/>
+        </w:rPr>
+        <w:t>}</w:t>
       </w:r>
     </w:p>
     <w:p>
@@ -25845,7 +26047,7 @@
       <w:pPr>
         <w:pStyle w:val="1"/>
       </w:pPr>
-      <w:bookmarkStart w:id="76" w:name="_Toc419379473"/>
+      <w:bookmarkStart w:id="77" w:name="_Toc419396160"/>
       <w:r>
         <w:t>Компилятор</w:t>
       </w:r>
@@ -25870,7 +26072,7 @@
       <w:r>
         <w:t>реализация</w:t>
       </w:r>
-      <w:bookmarkEnd w:id="76"/>
+      <w:bookmarkEnd w:id="77"/>
     </w:p>
     <w:p>
       <w:r>
@@ -26356,7 +26558,7 @@
           <w:lang w:val="en-US"/>
         </w:rPr>
       </w:pPr>
-      <w:bookmarkStart w:id="77" w:name="_Toc419379474"/>
+      <w:bookmarkStart w:id="78" w:name="_Toc419396161"/>
       <w:r>
         <w:t>Ключи</w:t>
       </w:r>
@@ -26381,7 +26583,7 @@
       <w:r>
         <w:t>, вызов компилятора</w:t>
       </w:r>
-      <w:bookmarkEnd w:id="77"/>
+      <w:bookmarkEnd w:id="78"/>
     </w:p>
     <w:p>
       <w:pPr>
@@ -27854,7 +28056,7 @@
       <w:pPr>
         <w:pStyle w:val="20"/>
       </w:pPr>
-      <w:bookmarkStart w:id="78" w:name="_Toc419379475"/>
+      <w:bookmarkStart w:id="79" w:name="_Toc419396162"/>
       <w:r>
         <w:t>Макросы</w:t>
       </w:r>
@@ -27876,7 +28078,7 @@
       <w:r>
         <w:t>++</w:t>
       </w:r>
-      <w:bookmarkEnd w:id="78"/>
+      <w:bookmarkEnd w:id="79"/>
     </w:p>
     <w:p>
       <w:r>
@@ -28217,7 +28419,13 @@
         <w:t xml:space="preserve"> — </w:t>
       </w:r>
       <w:r>
-        <w:t>когда определён, печатает не только дамп поля зрения, но и дамп списка свободных узлов. Может быть полезен при отладке внешних функций.</w:t>
+        <w:t>когда определён, печатает не только дамп поля зрения, но и дамп списка свободных узлов. Может быть полезен при отладке внешних функций</w:t>
+      </w:r>
+      <w:r>
+        <w:t xml:space="preserve"> и рантайма</w:t>
+      </w:r>
+      <w:r>
+        <w:t>.</w:t>
       </w:r>
     </w:p>
     <w:p>
@@ -28305,7 +28513,7 @@
           <w:lang w:val="en-US"/>
         </w:rPr>
       </w:pPr>
-      <w:bookmarkStart w:id="79" w:name="_Toc419379476"/>
+      <w:bookmarkStart w:id="80" w:name="_Toc419396163"/>
       <w:r>
         <w:t xml:space="preserve">Утилита </w:t>
       </w:r>
@@ -28315,7 +28523,7 @@
         </w:rPr>
         <w:t>srmake</w:t>
       </w:r>
-      <w:bookmarkEnd w:id="79"/>
+      <w:bookmarkEnd w:id="80"/>
     </w:p>
     <w:p>
       <w:r>
@@ -28478,10 +28686,7 @@
         <w:t>рует и их, до тех пор, пока все необходимые единицы трансляции не найдутся.</w:t>
       </w:r>
       <w:r>
-        <w:t xml:space="preserve"> </w:t>
-      </w:r>
-      <w:r>
-        <w:t xml:space="preserve">Утилита </w:t>
+        <w:t xml:space="preserve"> Утилита </w:t>
       </w:r>
       <w:r>
         <w:rPr>
@@ -28508,13 +28713,10 @@
         <w:t xml:space="preserve">поэтому допустимо писать комментарий </w:t>
       </w:r>
       <w:r>
-        <w:t>//</w:t>
-      </w:r>
-      <w:r>
-        <w:rPr>
-          <w:lang w:val="en-US"/>
-        </w:rPr>
-        <w:t>FROM</w:t>
+        <w:rPr>
+          <w:rStyle w:val="af3"/>
+        </w:rPr>
+        <w:t>//FROM</w:t>
       </w:r>
       <w:r>
         <w:t xml:space="preserve"> </w:t>
@@ -29103,23 +29305,430 @@
       <w:pPr>
         <w:pStyle w:val="1"/>
       </w:pPr>
-      <w:bookmarkStart w:id="80" w:name="_Ref419375593"/>
-      <w:bookmarkStart w:id="81" w:name="_Toc419379477"/>
+      <w:bookmarkStart w:id="81" w:name="_Ref419375593"/>
+      <w:bookmarkStart w:id="82" w:name="_Toc419396164"/>
       <w:r>
         <w:t>Отладка программ на Простом Рефале</w:t>
       </w:r>
-      <w:bookmarkStart w:id="82" w:name="_GoBack"/>
-      <w:bookmarkEnd w:id="80"/>
       <w:bookmarkEnd w:id="81"/>
       <w:bookmarkEnd w:id="82"/>
     </w:p>
     <w:p>
+      <w:r>
+        <w:t>Программ без ошибок не бывает, поэтому хорошая реализация языка программирования должна иметь средства, облегчающие поиск и исправление ошибок.</w:t>
+      </w:r>
+      <w:r>
+        <w:t xml:space="preserve"> В этом разделе мы расскажем о способах отладки программ на Простом Рефале.</w:t>
+      </w:r>
+    </w:p>
+    <w:p>
+      <w:pPr>
+        <w:pStyle w:val="20"/>
+      </w:pPr>
+      <w:bookmarkStart w:id="83" w:name="_Toc419396165"/>
+      <w:r>
+        <w:t xml:space="preserve">Использование отладчика </w:t>
+      </w:r>
+      <w:r>
+        <w:rPr>
+          <w:lang w:val="en-US"/>
+        </w:rPr>
+        <w:t>C</w:t>
+      </w:r>
+      <w:r>
+        <w:t>++</w:t>
+      </w:r>
+      <w:bookmarkEnd w:id="83"/>
+    </w:p>
+    <w:p>
+      <w:r>
+        <w:t>Компилятор Простого Рефала порождает код на </w:t>
+      </w:r>
+      <w:r>
+        <w:rPr>
+          <w:lang w:val="en-US"/>
+        </w:rPr>
+        <w:t>C</w:t>
+      </w:r>
+      <w:r>
+        <w:t>++,</w:t>
+      </w:r>
+      <w:r>
+        <w:t xml:space="preserve"> </w:t>
+      </w:r>
+      <w:r>
+        <w:t xml:space="preserve">поэтому первое, что может прийти в голову программисту — использовать отладчик для </w:t>
+      </w:r>
+      <w:r>
+        <w:rPr>
+          <w:lang w:val="en-US"/>
+        </w:rPr>
+        <w:t>C</w:t>
+      </w:r>
+      <w:r>
+        <w:t xml:space="preserve">++. </w:t>
+      </w:r>
+      <w:r>
+        <w:t>Такой вариант возможен, но </w:t>
+      </w:r>
+      <w:r>
+        <w:t>он имеет ряд недостатков:</w:t>
+      </w:r>
+    </w:p>
+    <w:p>
+      <w:pPr>
+        <w:pStyle w:val="ab"/>
+        <w:numPr>
+          <w:ilvl w:val="0"/>
+          <w:numId w:val="11"/>
+        </w:numPr>
+      </w:pPr>
+      <w:r>
+        <w:t>Отладка ведётся на низком уровне — на уровне сопоставления отдельных элементов выражения в образце (атомов, скобок), построения отдельных элементов результата.</w:t>
+      </w:r>
+    </w:p>
+    <w:p>
+      <w:pPr>
+        <w:pStyle w:val="ab"/>
+        <w:numPr>
+          <w:ilvl w:val="0"/>
+          <w:numId w:val="11"/>
+        </w:numPr>
+      </w:pPr>
+      <w:r>
+        <w:t>Поле зрения представляет собой двусвязный список, поэтому исследовать его в отладчике очень неудобно.</w:t>
+      </w:r>
+    </w:p>
+    <w:p>
+      <w:pPr>
+        <w:pStyle w:val="ab"/>
+        <w:numPr>
+          <w:ilvl w:val="0"/>
+          <w:numId w:val="11"/>
+        </w:numPr>
+      </w:pPr>
+      <w:r>
+        <w:t>Сгенерированные функции имеют большой объём, что снижает наглядность при чтении кода.</w:t>
+      </w:r>
+    </w:p>
+    <w:p>
+      <w:pPr>
+        <w:pStyle w:val="ab"/>
+        <w:numPr>
+          <w:ilvl w:val="0"/>
+          <w:numId w:val="11"/>
+        </w:numPr>
+      </w:pPr>
+      <w:r>
+        <w:t>Программисту необходимо понимать, как компилятор преобразует код на Рефале в </w:t>
+      </w:r>
+      <w:r>
+        <w:rPr>
+          <w:lang w:val="en-US"/>
+        </w:rPr>
+        <w:t>C</w:t>
+      </w:r>
+      <w:r>
+        <w:t>++.</w:t>
+      </w:r>
+    </w:p>
+    <w:p>
+      <w:r>
+        <w:t>Однако, этот метод имеет свою сферу применения: отладка внешних функций и рантайма.</w:t>
+      </w:r>
+    </w:p>
+    <w:p>
+      <w:pPr>
+        <w:pStyle w:val="20"/>
+      </w:pPr>
+      <w:bookmarkStart w:id="84" w:name="_Toc419396166"/>
+      <w:r>
+        <w:t>Средства отладки рантайма</w:t>
+      </w:r>
+      <w:bookmarkEnd w:id="84"/>
+    </w:p>
+    <w:p>
+      <w:r>
+        <w:t xml:space="preserve">Пошагового отладчика для Простого Рефала нет (возможно, пока нет). </w:t>
+      </w:r>
+      <w:r>
+        <w:t>Зато есть посмертный отладчик и трассировщик.</w:t>
+      </w:r>
+    </w:p>
+    <w:p>
+      <w:r>
+        <w:lastRenderedPageBreak/>
+        <w:t>При аварийном останове программы (при невозможности сопоставления, либо при недостатке памяти) рантайм осуществляет выдачу дампа всего поля зрения</w:t>
+      </w:r>
+      <w:r>
+        <w:t>, по умолчанию вывод осуществляется в </w:t>
+      </w:r>
+      <w:r>
+        <w:rPr>
+          <w:rStyle w:val="af5"/>
+        </w:rPr>
+        <w:t>stderr</w:t>
+      </w:r>
+      <w:r>
+        <w:t>. В этом случае выводятся:</w:t>
+      </w:r>
+    </w:p>
+    <w:p>
+      <w:pPr>
+        <w:pStyle w:val="ab"/>
+        <w:numPr>
+          <w:ilvl w:val="0"/>
+          <w:numId w:val="11"/>
+        </w:numPr>
+      </w:pPr>
+      <w:r>
+        <w:t>причина ошибки:</w:t>
+      </w:r>
+    </w:p>
+    <w:p>
+      <w:pPr>
+        <w:pStyle w:val="ab"/>
+        <w:numPr>
+          <w:ilvl w:val="1"/>
+          <w:numId w:val="11"/>
+        </w:numPr>
+      </w:pPr>
+      <w:r>
+        <w:rPr>
+          <w:lang w:val="en-US"/>
+        </w:rPr>
+        <w:t xml:space="preserve">RECOGNITION IMPOSSIBLE — </w:t>
+      </w:r>
+      <w:r>
+        <w:t>невозможность сопоставления,</w:t>
+      </w:r>
+    </w:p>
+    <w:p>
+      <w:pPr>
+        <w:pStyle w:val="ab"/>
+        <w:numPr>
+          <w:ilvl w:val="1"/>
+          <w:numId w:val="11"/>
+        </w:numPr>
+      </w:pPr>
+      <w:r>
+        <w:rPr>
+          <w:lang w:val="en-US"/>
+        </w:rPr>
+        <w:t xml:space="preserve">NO MEMORY — </w:t>
+      </w:r>
+      <w:r>
+        <w:t>недостаточно памяти,</w:t>
+      </w:r>
+    </w:p>
+    <w:p>
+      <w:pPr>
+        <w:pStyle w:val="ab"/>
+        <w:numPr>
+          <w:ilvl w:val="0"/>
+          <w:numId w:val="11"/>
+        </w:numPr>
+      </w:pPr>
+      <w:r>
+        <w:t>номер шага, на котором произошла ошибка,</w:t>
+      </w:r>
+    </w:p>
+    <w:p>
+      <w:pPr>
+        <w:pStyle w:val="ab"/>
+        <w:numPr>
+          <w:ilvl w:val="0"/>
+          <w:numId w:val="11"/>
+        </w:numPr>
+      </w:pPr>
+      <w:r>
+        <w:t>вызов функции, приведший к ошибке,</w:t>
+      </w:r>
+    </w:p>
+    <w:p>
+      <w:pPr>
+        <w:pStyle w:val="ab"/>
+        <w:numPr>
+          <w:ilvl w:val="0"/>
+          <w:numId w:val="11"/>
+        </w:numPr>
+      </w:pPr>
+      <w:r>
+        <w:t>дамп всего поля зрения.</w:t>
+      </w:r>
+    </w:p>
+    <w:p>
+      <w:r>
+        <w:t xml:space="preserve">Наиболее распространённая ошибка в программе — это невозможность сопоставления и этого отладочного вывода, как правило, достаточно для локализации и исправления ошибки. Однако, если по-прежнему остаётся непонятно, каким образом сформировалось это поле зрения, можно пройти по шагам и получить последовательность дампов до аварийного останова. Для этого надо установить макрос препроцессора </w:t>
+      </w:r>
+      <w:r>
+        <w:rPr>
+          <w:rStyle w:val="af5"/>
+        </w:rPr>
+        <w:t>SHOW_DEBUG</w:t>
+      </w:r>
+      <w:r>
+        <w:t xml:space="preserve">, </w:t>
+      </w:r>
+      <w:r>
+        <w:t>присвоив ему целое число — номер шага, начиная с которого надо выводить дамп.</w:t>
+      </w:r>
+    </w:p>
+    <w:p>
+      <w:r>
+        <w:t>Дамп поля зрения, как правило, достаточно объёмен, и читать его с консоли неудобно. Можно, конечно, его перенаправить в файл средствами оболочки (</w:t>
+      </w:r>
+      <w:r>
+        <w:rPr>
+          <w:rStyle w:val="af5"/>
+        </w:rPr>
+        <w:t>prog 2&gt;err.txt</w:t>
+      </w:r>
+      <w:r>
+        <w:t>)</w:t>
+      </w:r>
+      <w:r>
+        <w:t xml:space="preserve">, но, чтобы постоянно так не писать, можно установить другой макрос — </w:t>
+      </w:r>
+      <w:r>
+        <w:rPr>
+          <w:rStyle w:val="af5"/>
+        </w:rPr>
+        <w:t>DUMP_FILE</w:t>
+      </w:r>
+      <w:r>
+        <w:t>, присвоив ему имя файла для отладочного вывода.</w:t>
+      </w:r>
+    </w:p>
+    <w:p>
+      <w:r>
+        <w:t xml:space="preserve">Другой вид проблем — исчерпание свободной памяти. </w:t>
+      </w:r>
+      <w:r>
+        <w:t>Оно может произойти по двум причинам: либо программа требует очень много памяти (более 2 Гбайт на 32</w:t>
+      </w:r>
+      <w:r>
+        <w:noBreakHyphen/>
+        <w:t>разрядных системах и более суммарного объёма ОЗУ и файла подкачки на</w:t>
+      </w:r>
+      <w:r>
+        <w:t> 64</w:t>
+      </w:r>
+      <w:r>
+        <w:noBreakHyphen/>
+      </w:r>
+      <w:r>
+        <w:t>разрядных системах), либо программа зацикливается и на каждой итерации добавляет новые данные в поле зрения. В первом случае нужно либо поискать более оптимальный алгоритм, либо не подавать на вход такие объёмные задачи. Во втором случае — очевидно, исправлять ошибку.</w:t>
+      </w:r>
+    </w:p>
+    <w:p>
+      <w:r>
+        <w:t xml:space="preserve">При невозможности выделить память рантайм, как и в случае невозможности сопоставления, аварийно прерывает программу и выводит дамп. Но лучше до этого не доходить. Во-первых, из-за потребления памяти компьютер начнёт тормозить и свопить, что только замедлит процесс, во-вторых, дамп </w:t>
+      </w:r>
+      <w:r>
+        <w:t>огромного поля зрения будет огромен и выводиться будет очень долго.</w:t>
+      </w:r>
+    </w:p>
+    <w:p>
+      <w:r>
+        <w:t xml:space="preserve">Для удобства отладки памяти предусмотрен макрос </w:t>
+      </w:r>
+      <w:r>
+        <w:rPr>
+          <w:rStyle w:val="af5"/>
+        </w:rPr>
+        <w:t>MEMORY_LIMIT</w:t>
+      </w:r>
+      <w:r>
+        <w:t xml:space="preserve">, </w:t>
+      </w:r>
+      <w:r>
+        <w:t>которому следует присвоить целое число — максимально допустимый объём памяти в узлах. Один узел поля зрения хранит в себе либо один атом, либо одну скобку; на 32</w:t>
+      </w:r>
+      <w:r>
+        <w:noBreakHyphen/>
+        <w:t>разрядной системе узел имеет объём 20 байт, на 64</w:t>
+      </w:r>
+      <w:r>
+        <w:noBreakHyphen/>
+        <w:t xml:space="preserve">разрядной — 40 байт. При установке этого макроса программа будет падать не при исчерпании свободной памяти (когда </w:t>
+      </w:r>
+      <w:r>
+        <w:rPr>
+          <w:rStyle w:val="af5"/>
+        </w:rPr>
+        <w:t>malloc()</w:t>
+      </w:r>
+      <w:r>
+        <w:t xml:space="preserve"> </w:t>
+      </w:r>
+      <w:r>
+        <w:t xml:space="preserve">вернёт </w:t>
+      </w:r>
+      <w:r>
+        <w:rPr>
+          <w:rStyle w:val="af5"/>
+        </w:rPr>
+        <w:t>NULL</w:t>
+      </w:r>
+      <w:r>
+        <w:t xml:space="preserve">), </w:t>
+      </w:r>
+      <w:r>
+        <w:t xml:space="preserve">а при попытке распределить узлов больше, чем значение макроса. На практике </w:t>
+      </w:r>
+      <w:r>
+        <w:rPr>
+          <w:rStyle w:val="af5"/>
+        </w:rPr>
+        <w:t>MEMORY_LIMIT</w:t>
+      </w:r>
+      <w:r>
+        <w:t xml:space="preserve"> </w:t>
+      </w:r>
+      <w:r>
+        <w:t>в несколько миллионов хватает за</w:t>
+      </w:r>
+      <w:r>
+        <w:t> глаза (компилятор Модульного Рефала откомпилирован с </w:t>
+      </w:r>
+      <w:r>
+        <w:rPr>
+          <w:rStyle w:val="af5"/>
+        </w:rPr>
+        <w:t>-DMEMORY_LIMIT=7654321</w:t>
+      </w:r>
+      <w:r>
+        <w:t>)</w:t>
+      </w:r>
+      <w:r>
+        <w:t>.</w:t>
+      </w:r>
+    </w:p>
+    <w:p>
+      <w:pPr>
+        <w:pStyle w:val="20"/>
+      </w:pPr>
+      <w:bookmarkStart w:id="85" w:name="_Toc419396167"/>
+      <w:r>
+        <w:t>Идиомы отладки</w:t>
+      </w:r>
+      <w:bookmarkEnd w:id="85"/>
+    </w:p>
+    <w:p/>
+    <w:p>
+      <w:r>
+        <w:t>//написать про отладочную печать и чёткие форматы функций</w:t>
+      </w:r>
+    </w:p>
+    <w:p>
       <w:pPr>
         <w:pStyle w:val="1"/>
       </w:pPr>
-      <w:bookmarkStart w:id="83" w:name="_Ref418169934"/>
-      <w:bookmarkStart w:id="84" w:name="_Toc419379478"/>
-      <w:r>
+      <w:bookmarkStart w:id="86" w:name="_Ref418169934"/>
+      <w:bookmarkStart w:id="87" w:name="_Toc419396168"/>
+      <w:r>
+        <w:lastRenderedPageBreak/>
         <w:t xml:space="preserve">Интерфейс с языком </w:t>
       </w:r>
       <w:r>
@@ -29131,64 +29740,64 @@
       <w:r>
         <w:t>++</w:t>
       </w:r>
-      <w:bookmarkEnd w:id="83"/>
-      <w:bookmarkEnd w:id="84"/>
+      <w:bookmarkEnd w:id="86"/>
+      <w:bookmarkEnd w:id="87"/>
     </w:p>
     <w:p>
       <w:pPr>
         <w:pStyle w:val="20"/>
       </w:pPr>
-      <w:bookmarkStart w:id="85" w:name="_Toc419379479"/>
+      <w:bookmarkStart w:id="88" w:name="_Toc419396169"/>
       <w:r>
         <w:t>Вычислительная модель</w:t>
       </w:r>
-      <w:bookmarkEnd w:id="85"/>
+      <w:bookmarkEnd w:id="88"/>
     </w:p>
     <w:p>
       <w:pPr>
         <w:pStyle w:val="20"/>
       </w:pPr>
-      <w:bookmarkStart w:id="86" w:name="_Toc419379480"/>
+      <w:bookmarkStart w:id="89" w:name="_Toc419396170"/>
       <w:r>
         <w:t>Написание внешних функций</w:t>
       </w:r>
-      <w:bookmarkEnd w:id="86"/>
+      <w:bookmarkEnd w:id="89"/>
     </w:p>
     <w:p>
       <w:pPr>
         <w:pStyle w:val="3"/>
       </w:pPr>
-      <w:bookmarkStart w:id="87" w:name="_Toc419379481"/>
+      <w:bookmarkStart w:id="90" w:name="_Toc419396171"/>
       <w:r>
         <w:t>Быстрый и грязный способ</w:t>
       </w:r>
-      <w:bookmarkEnd w:id="87"/>
+      <w:bookmarkEnd w:id="90"/>
     </w:p>
     <w:p>
       <w:pPr>
         <w:pStyle w:val="3"/>
       </w:pPr>
-      <w:bookmarkStart w:id="88" w:name="_Toc419379482"/>
+      <w:bookmarkStart w:id="91" w:name="_Toc419396172"/>
       <w:r>
         <w:t>Написание функции вручную</w:t>
       </w:r>
-      <w:bookmarkEnd w:id="88"/>
+      <w:bookmarkEnd w:id="91"/>
     </w:p>
     <w:p>
       <w:pPr>
         <w:pStyle w:val="1"/>
       </w:pPr>
-      <w:bookmarkStart w:id="89" w:name="_Toc419379483"/>
+      <w:bookmarkStart w:id="92" w:name="_Toc419396173"/>
       <w:r>
         <w:t>Установка компилятора</w:t>
       </w:r>
-      <w:bookmarkEnd w:id="89"/>
+      <w:bookmarkEnd w:id="92"/>
     </w:p>
     <w:p>
       <w:pPr>
         <w:pStyle w:val="20"/>
       </w:pPr>
-      <w:bookmarkStart w:id="90" w:name="_Toc419379484"/>
+      <w:bookmarkStart w:id="93" w:name="_Toc419396174"/>
       <w:r>
         <w:t>Установка на </w:t>
       </w:r>
@@ -29198,13 +29807,13 @@
         </w:rPr>
         <w:t>Windows</w:t>
       </w:r>
-      <w:bookmarkEnd w:id="90"/>
+      <w:bookmarkEnd w:id="93"/>
     </w:p>
     <w:p>
       <w:pPr>
         <w:pStyle w:val="20"/>
       </w:pPr>
-      <w:bookmarkStart w:id="91" w:name="_Toc419379485"/>
+      <w:bookmarkStart w:id="94" w:name="_Toc419396175"/>
       <w:r>
         <w:t>Установка на </w:t>
       </w:r>
@@ -29226,19 +29835,19 @@
       <w:r>
         <w:t>)</w:t>
       </w:r>
-      <w:bookmarkEnd w:id="91"/>
+      <w:bookmarkEnd w:id="94"/>
     </w:p>
     <w:p>
       <w:pPr>
         <w:pStyle w:val="1"/>
       </w:pPr>
-      <w:bookmarkStart w:id="92" w:name="_Ref418774681"/>
-      <w:bookmarkStart w:id="93" w:name="_Toc419379486"/>
+      <w:bookmarkStart w:id="95" w:name="_Ref418774681"/>
+      <w:bookmarkStart w:id="96" w:name="_Toc419396176"/>
       <w:r>
         <w:t>Структура каталогов дистрибутива</w:t>
       </w:r>
-      <w:bookmarkEnd w:id="92"/>
-      <w:bookmarkEnd w:id="93"/>
+      <w:bookmarkEnd w:id="95"/>
+      <w:bookmarkEnd w:id="96"/>
     </w:p>
     <w:p>
       <w:pPr>
@@ -29348,7 +29957,6 @@
           <w:rFonts w:ascii="Calibri" w:hAnsi="Calibri"/>
           <w:lang w:val="en-US"/>
         </w:rPr>
-        <w:lastRenderedPageBreak/>
         <w:t xml:space="preserve">Thu, 02 Oct 2014 23:49:29 +0400 </w:t>
       </w:r>
       <w:r>
@@ -29672,6 +30280,7 @@
           <w:rFonts w:ascii="Calibri" w:hAnsi="Calibri"/>
           <w:u w:val="single"/>
         </w:rPr>
+        <w:lastRenderedPageBreak/>
         <w:t>времени выполнения — refalrts.h, refalrts.cpp,</w:t>
       </w:r>
     </w:p>
@@ -29864,14 +30473,7 @@
         <w:rPr>
           <w:rFonts w:ascii="Calibri" w:hAnsi="Calibri"/>
         </w:rPr>
-        <w:t xml:space="preserve">Первое - важно ли то, на чем будет написана библиотека времени выполнения (я к вопросу о том, что можно попробовать написать её на Scala/Go)? Поправьте меня, если это так. Может быть, там вообще </w:t>
-      </w:r>
-      <w:r>
-        <w:rPr>
-          <w:rFonts w:ascii="Calibri" w:hAnsi="Calibri"/>
-        </w:rPr>
-        <w:lastRenderedPageBreak/>
-        <w:t>компилятор на Рефале как раз-таки и написан, и мне для моего же блага писать нужно будет на нём =)</w:t>
+        <w:t>Первое - важно ли то, на чем будет написана библиотека времени выполнения (я к вопросу о том, что можно попробовать написать её на Scala/Go)? Поправьте меня, если это так. Может быть, там вообще компилятор на Рефале как раз-таки и написан, и мне для моего же блага писать нужно будет на нём =)</w:t>
       </w:r>
     </w:p>
     <w:p>
@@ -29968,13 +30570,13 @@
       <w:pPr>
         <w:pStyle w:val="1"/>
       </w:pPr>
-      <w:bookmarkStart w:id="94" w:name="_Toc419379487"/>
+      <w:bookmarkStart w:id="97" w:name="_Toc419396177"/>
       <w:r>
         <w:t>Известные ошибки</w:t>
       </w:r>
-      <w:bookmarkEnd w:id="94"/>
-    </w:p>
-    <w:bookmarkStart w:id="95" w:name="_Toc419379488" w:displacedByCustomXml="next"/>
+      <w:bookmarkEnd w:id="97"/>
+    </w:p>
+    <w:bookmarkStart w:id="98" w:name="_Toc419396178" w:displacedByCustomXml="next"/>
     <w:sdt>
       <w:sdtPr>
         <w:rPr>
@@ -29989,6 +30591,7 @@
           <w:docPartUnique/>
         </w:docPartObj>
       </w:sdtPr>
+      <w:sdtEndPr/>
       <w:sdtContent>
         <w:p>
           <w:pPr>
@@ -29997,13 +30600,14 @@
           <w:r>
             <w:t>Список литературы</w:t>
           </w:r>
-          <w:bookmarkEnd w:id="95"/>
+          <w:bookmarkEnd w:id="98"/>
         </w:p>
         <w:sdt>
           <w:sdtPr>
             <w:id w:val="111145805"/>
             <w:bibliography/>
           </w:sdtPr>
+          <w:sdtEndPr/>
           <w:sdtContent>
             <w:p>
               <w:pPr>
@@ -30115,6 +30719,7 @@
                 <w:rPr>
                   <w:noProof/>
                 </w:rPr>
+                <w:lastRenderedPageBreak/>
                 <w:t xml:space="preserve">Турчин, В. Ф. (1989). </w:t>
               </w:r>
               <w:r>
@@ -30191,6 +30796,7 @@
         <w:docPartUnique/>
       </w:docPartObj>
     </w:sdtPr>
+    <w:sdtEndPr/>
     <w:sdtContent>
       <w:p>
         <w:pPr>
@@ -30210,7 +30816,7 @@
           <w:rPr>
             <w:noProof/>
           </w:rPr>
-          <w:t>32</w:t>
+          <w:t>1</w:t>
         </w:r>
         <w:r>
           <w:fldChar w:fldCharType="end"/>
@@ -30267,6 +30873,7 @@
           <w:id w:val="1091739445"/>
           <w:citation/>
         </w:sdtPr>
+        <w:sdtEndPr/>
         <w:sdtContent>
           <w:r>
             <w:fldChar w:fldCharType="begin"/>
@@ -30373,6 +30980,7 @@
           <w:id w:val="-948690261"/>
           <w:citation/>
         </w:sdtPr>
+        <w:sdtEndPr/>
         <w:sdtContent>
           <w:r>
             <w:fldChar w:fldCharType="begin"/>
@@ -32725,6 +33333,7 @@
   <w:style w:type="character" w:default="1" w:styleId="a0">
     <w:name w:val="Default Paragraph Font"/>
     <w:uiPriority w:val="1"/>
+    <w:semiHidden/>
     <w:unhideWhenUsed/>
   </w:style>
   <w:style w:type="table" w:default="1" w:styleId="a1">
@@ -33811,7 +34420,7 @@
 </file>
 
 <file path=customXml/itemProps1.xml><?xml version="1.0" encoding="utf-8"?>
-<ds:datastoreItem xmlns:ds="http://schemas.openxmlformats.org/officeDocument/2006/customXml" ds:itemID="{827F7F48-00DC-4405-9DF8-8986F63CF9A5}">
+<ds:datastoreItem xmlns:ds="http://schemas.openxmlformats.org/officeDocument/2006/customXml" ds:itemID="{4321CBB4-7865-4548-B772-34E31C60F16C}">
   <ds:schemaRefs>
     <ds:schemaRef ds:uri="http://schemas.openxmlformats.org/officeDocument/2006/bibliography"/>
   </ds:schemaRefs>

--- a/doc/manul.docx
+++ b/doc/manul.docx
@@ -61,13 +61,142 @@
           <w:r>
             <w:fldChar w:fldCharType="separate"/>
           </w:r>
-          <w:hyperlink w:anchor="_Toc421016631" w:history="1">
+          <w:bookmarkStart w:id="0" w:name="_GoBack"/>
+          <w:bookmarkEnd w:id="0"/>
+          <w:r>
+            <w:rPr>
+              <w:rStyle w:val="a6"/>
+              <w:noProof/>
+            </w:rPr>
+            <w:fldChar w:fldCharType="begin"/>
+          </w:r>
+          <w:r>
+            <w:rPr>
+              <w:rStyle w:val="a6"/>
+              <w:noProof/>
+            </w:rPr>
+            <w:instrText xml:space="preserve"> </w:instrText>
+          </w:r>
+          <w:r>
+            <w:rPr>
+              <w:noProof/>
+            </w:rPr>
+            <w:instrText>HYPERLINK \l "_Toc421463359"</w:instrText>
+          </w:r>
+          <w:r>
+            <w:rPr>
+              <w:rStyle w:val="a6"/>
+              <w:noProof/>
+            </w:rPr>
+            <w:instrText xml:space="preserve"> </w:instrText>
+          </w:r>
+          <w:r>
+            <w:rPr>
+              <w:rStyle w:val="a6"/>
+              <w:noProof/>
+            </w:rPr>
+          </w:r>
+          <w:r>
+            <w:rPr>
+              <w:rStyle w:val="a6"/>
+              <w:noProof/>
+            </w:rPr>
+            <w:fldChar w:fldCharType="separate"/>
+          </w:r>
+          <w:r>
+            <w:rPr>
+              <w:rStyle w:val="a6"/>
+              <w:noProof/>
+            </w:rPr>
+            <w:t>1</w:t>
+          </w:r>
+          <w:r>
+            <w:rPr>
+              <w:rFonts w:eastAsiaTheme="minorEastAsia"/>
+              <w:noProof/>
+              <w:lang w:eastAsia="ru-RU"/>
+            </w:rPr>
+            <w:tab/>
+          </w:r>
+          <w:r>
+            <w:rPr>
+              <w:rStyle w:val="a6"/>
+              <w:noProof/>
+            </w:rPr>
+            <w:t>История диалекта</w:t>
+          </w:r>
+          <w:r>
+            <w:rPr>
+              <w:noProof/>
+              <w:webHidden/>
+            </w:rPr>
+            <w:tab/>
+          </w:r>
+          <w:r>
+            <w:rPr>
+              <w:noProof/>
+              <w:webHidden/>
+            </w:rPr>
+            <w:fldChar w:fldCharType="begin"/>
+          </w:r>
+          <w:r>
+            <w:rPr>
+              <w:noProof/>
+              <w:webHidden/>
+            </w:rPr>
+            <w:instrText xml:space="preserve"> PAGEREF _Toc421463359 \h </w:instrText>
+          </w:r>
+          <w:r>
+            <w:rPr>
+              <w:noProof/>
+              <w:webHidden/>
+            </w:rPr>
+          </w:r>
+          <w:r>
+            <w:rPr>
+              <w:noProof/>
+              <w:webHidden/>
+            </w:rPr>
+            <w:fldChar w:fldCharType="separate"/>
+          </w:r>
+          <w:r>
+            <w:rPr>
+              <w:noProof/>
+              <w:webHidden/>
+            </w:rPr>
+            <w:t>3</w:t>
+          </w:r>
+          <w:r>
+            <w:rPr>
+              <w:noProof/>
+              <w:webHidden/>
+            </w:rPr>
+            <w:fldChar w:fldCharType="end"/>
+          </w:r>
+          <w:r>
+            <w:rPr>
+              <w:rStyle w:val="a6"/>
+              <w:noProof/>
+            </w:rPr>
+            <w:fldChar w:fldCharType="end"/>
+          </w:r>
+        </w:p>
+        <w:p>
+          <w:pPr>
+            <w:pStyle w:val="11"/>
+            <w:rPr>
+              <w:rFonts w:eastAsiaTheme="minorEastAsia"/>
+              <w:noProof/>
+              <w:lang w:eastAsia="ru-RU"/>
+            </w:rPr>
+          </w:pPr>
+          <w:hyperlink w:anchor="_Toc421463360" w:history="1">
             <w:r>
               <w:rPr>
                 <w:rStyle w:val="a6"/>
                 <w:noProof/>
               </w:rPr>
-              <w:t>1</w:t>
+              <w:t>2</w:t>
             </w:r>
             <w:r>
               <w:rPr>
@@ -82,7 +211,7 @@
                 <w:rStyle w:val="a6"/>
                 <w:noProof/>
               </w:rPr>
-              <w:t>История диалекта</w:t>
+              <w:t>Начинающим</w:t>
             </w:r>
             <w:r>
               <w:rPr>
@@ -103,7 +232,7 @@
                 <w:noProof/>
                 <w:webHidden/>
               </w:rPr>
-              <w:instrText xml:space="preserve"> PAGEREF _Toc421016631 \h </w:instrText>
+              <w:instrText xml:space="preserve"> PAGEREF _Toc421463360 \h </w:instrText>
             </w:r>
             <w:r>
               <w:rPr>
@@ -123,7 +252,7 @@
                 <w:noProof/>
                 <w:webHidden/>
               </w:rPr>
-              <w:t>3</w:t>
+              <w:t>4</w:t>
             </w:r>
             <w:r>
               <w:rPr>
@@ -143,13 +272,13 @@
               <w:lang w:eastAsia="ru-RU"/>
             </w:rPr>
           </w:pPr>
-          <w:hyperlink w:anchor="_Toc421016632" w:history="1">
+          <w:hyperlink w:anchor="_Toc421463361" w:history="1">
             <w:r>
               <w:rPr>
                 <w:rStyle w:val="a6"/>
                 <w:noProof/>
               </w:rPr>
-              <w:t>2</w:t>
+              <w:t>3</w:t>
             </w:r>
             <w:r>
               <w:rPr>
@@ -164,7 +293,7 @@
                 <w:rStyle w:val="a6"/>
                 <w:noProof/>
               </w:rPr>
-              <w:t>Начинающим</w:t>
+              <w:t>Язык Простой Рефал: синтаксис и семантика</w:t>
             </w:r>
             <w:r>
               <w:rPr>
@@ -185,89 +314,7 @@
                 <w:noProof/>
                 <w:webHidden/>
               </w:rPr>
-              <w:instrText xml:space="preserve"> PAGEREF _Toc421016632 \h </w:instrText>
-            </w:r>
-            <w:r>
-              <w:rPr>
-                <w:noProof/>
-                <w:webHidden/>
-              </w:rPr>
-            </w:r>
-            <w:r>
-              <w:rPr>
-                <w:noProof/>
-                <w:webHidden/>
-              </w:rPr>
-              <w:fldChar w:fldCharType="separate"/>
-            </w:r>
-            <w:r>
-              <w:rPr>
-                <w:noProof/>
-                <w:webHidden/>
-              </w:rPr>
-              <w:t>4</w:t>
-            </w:r>
-            <w:r>
-              <w:rPr>
-                <w:noProof/>
-                <w:webHidden/>
-              </w:rPr>
-              <w:fldChar w:fldCharType="end"/>
-            </w:r>
-          </w:hyperlink>
-        </w:p>
-        <w:p>
-          <w:pPr>
-            <w:pStyle w:val="11"/>
-            <w:rPr>
-              <w:rFonts w:eastAsiaTheme="minorEastAsia"/>
-              <w:noProof/>
-              <w:lang w:eastAsia="ru-RU"/>
-            </w:rPr>
-          </w:pPr>
-          <w:hyperlink w:anchor="_Toc421016633" w:history="1">
-            <w:r>
-              <w:rPr>
-                <w:rStyle w:val="a6"/>
-                <w:noProof/>
-              </w:rPr>
-              <w:t>3</w:t>
-            </w:r>
-            <w:r>
-              <w:rPr>
-                <w:rFonts w:eastAsiaTheme="minorEastAsia"/>
-                <w:noProof/>
-                <w:lang w:eastAsia="ru-RU"/>
-              </w:rPr>
-              <w:tab/>
-            </w:r>
-            <w:r>
-              <w:rPr>
-                <w:rStyle w:val="a6"/>
-                <w:noProof/>
-              </w:rPr>
-              <w:t>Язык Простой Рефал: синтаксис и семантика</w:t>
-            </w:r>
-            <w:r>
-              <w:rPr>
-                <w:noProof/>
-                <w:webHidden/>
-              </w:rPr>
-              <w:tab/>
-            </w:r>
-            <w:r>
-              <w:rPr>
-                <w:noProof/>
-                <w:webHidden/>
-              </w:rPr>
-              <w:fldChar w:fldCharType="begin"/>
-            </w:r>
-            <w:r>
-              <w:rPr>
-                <w:noProof/>
-                <w:webHidden/>
-              </w:rPr>
-              <w:instrText xml:space="preserve"> PAGEREF _Toc421016633 \h </w:instrText>
+              <w:instrText xml:space="preserve"> PAGEREF _Toc421463361 \h </w:instrText>
             </w:r>
             <w:r>
               <w:rPr>
@@ -311,7 +358,7 @@
               <w:lang w:eastAsia="ru-RU"/>
             </w:rPr>
           </w:pPr>
-          <w:hyperlink w:anchor="_Toc421016634" w:history="1">
+          <w:hyperlink w:anchor="_Toc421463362" w:history="1">
             <w:r>
               <w:rPr>
                 <w:rStyle w:val="a6"/>
@@ -353,7 +400,7 @@
                 <w:noProof/>
                 <w:webHidden/>
               </w:rPr>
-              <w:instrText xml:space="preserve"> PAGEREF _Toc421016634 \h </w:instrText>
+              <w:instrText xml:space="preserve"> PAGEREF _Toc421463362 \h </w:instrText>
             </w:r>
             <w:r>
               <w:rPr>
@@ -397,7 +444,7 @@
               <w:lang w:eastAsia="ru-RU"/>
             </w:rPr>
           </w:pPr>
-          <w:hyperlink w:anchor="_Toc421016635" w:history="1">
+          <w:hyperlink w:anchor="_Toc421463363" w:history="1">
             <w:r>
               <w:rPr>
                 <w:rStyle w:val="a6"/>
@@ -439,7 +486,7 @@
                 <w:noProof/>
                 <w:webHidden/>
               </w:rPr>
-              <w:instrText xml:space="preserve"> PAGEREF _Toc421016635 \h </w:instrText>
+              <w:instrText xml:space="preserve"> PAGEREF _Toc421463363 \h </w:instrText>
             </w:r>
             <w:r>
               <w:rPr>
@@ -483,7 +530,7 @@
               <w:lang w:eastAsia="ru-RU"/>
             </w:rPr>
           </w:pPr>
-          <w:hyperlink w:anchor="_Toc421016636" w:history="1">
+          <w:hyperlink w:anchor="_Toc421463364" w:history="1">
             <w:r>
               <w:rPr>
                 <w:rStyle w:val="a6"/>
@@ -525,7 +572,7 @@
                 <w:noProof/>
                 <w:webHidden/>
               </w:rPr>
-              <w:instrText xml:space="preserve"> PAGEREF _Toc421016636 \h </w:instrText>
+              <w:instrText xml:space="preserve"> PAGEREF _Toc421463364 \h </w:instrText>
             </w:r>
             <w:r>
               <w:rPr>
@@ -569,7 +616,7 @@
               <w:lang w:eastAsia="ru-RU"/>
             </w:rPr>
           </w:pPr>
-          <w:hyperlink w:anchor="_Toc421016637" w:history="1">
+          <w:hyperlink w:anchor="_Toc421463365" w:history="1">
             <w:r>
               <w:rPr>
                 <w:rStyle w:val="a6"/>
@@ -641,7 +688,7 @@
                 <w:noProof/>
                 <w:webHidden/>
               </w:rPr>
-              <w:instrText xml:space="preserve"> PAGEREF _Toc421016637 \h </w:instrText>
+              <w:instrText xml:space="preserve"> PAGEREF _Toc421463365 \h </w:instrText>
             </w:r>
             <w:r>
               <w:rPr>
@@ -685,7 +732,7 @@
               <w:lang w:eastAsia="ru-RU"/>
             </w:rPr>
           </w:pPr>
-          <w:hyperlink w:anchor="_Toc421016638" w:history="1">
+          <w:hyperlink w:anchor="_Toc421463366" w:history="1">
             <w:r>
               <w:rPr>
                 <w:rStyle w:val="a6"/>
@@ -736,7 +783,7 @@
                 <w:noProof/>
                 <w:webHidden/>
               </w:rPr>
-              <w:instrText xml:space="preserve"> PAGEREF _Toc421016638 \h </w:instrText>
+              <w:instrText xml:space="preserve"> PAGEREF _Toc421463366 \h </w:instrText>
             </w:r>
             <w:r>
               <w:rPr>
@@ -780,7 +827,7 @@
               <w:lang w:eastAsia="ru-RU"/>
             </w:rPr>
           </w:pPr>
-          <w:hyperlink w:anchor="_Toc421016639" w:history="1">
+          <w:hyperlink w:anchor="_Toc421463367" w:history="1">
             <w:r>
               <w:rPr>
                 <w:rStyle w:val="a6"/>
@@ -852,7 +899,7 @@
                 <w:noProof/>
                 <w:webHidden/>
               </w:rPr>
-              <w:instrText xml:space="preserve"> PAGEREF _Toc421016639 \h </w:instrText>
+              <w:instrText xml:space="preserve"> PAGEREF _Toc421463367 \h </w:instrText>
             </w:r>
             <w:r>
               <w:rPr>
@@ -896,7 +943,7 @@
               <w:lang w:eastAsia="ru-RU"/>
             </w:rPr>
           </w:pPr>
-          <w:hyperlink w:anchor="_Toc421016640" w:history="1">
+          <w:hyperlink w:anchor="_Toc421463368" w:history="1">
             <w:r>
               <w:rPr>
                 <w:rStyle w:val="a6"/>
@@ -968,7 +1015,7 @@
                 <w:noProof/>
                 <w:webHidden/>
               </w:rPr>
-              <w:instrText xml:space="preserve"> PAGEREF _Toc421016640 \h </w:instrText>
+              <w:instrText xml:space="preserve"> PAGEREF _Toc421463368 \h </w:instrText>
             </w:r>
             <w:r>
               <w:rPr>
@@ -1012,7 +1059,7 @@
               <w:lang w:eastAsia="ru-RU"/>
             </w:rPr>
           </w:pPr>
-          <w:hyperlink w:anchor="_Toc421016641" w:history="1">
+          <w:hyperlink w:anchor="_Toc421463369" w:history="1">
             <w:r>
               <w:rPr>
                 <w:rStyle w:val="a6"/>
@@ -1054,7 +1101,7 @@
                 <w:noProof/>
                 <w:webHidden/>
               </w:rPr>
-              <w:instrText xml:space="preserve"> PAGEREF _Toc421016641 \h </w:instrText>
+              <w:instrText xml:space="preserve"> PAGEREF _Toc421463369 \h </w:instrText>
             </w:r>
             <w:r>
               <w:rPr>
@@ -1098,7 +1145,7 @@
               <w:lang w:eastAsia="ru-RU"/>
             </w:rPr>
           </w:pPr>
-          <w:hyperlink w:anchor="_Toc421016642" w:history="1">
+          <w:hyperlink w:anchor="_Toc421463370" w:history="1">
             <w:r>
               <w:rPr>
                 <w:rStyle w:val="a6"/>
@@ -1140,7 +1187,7 @@
                 <w:noProof/>
                 <w:webHidden/>
               </w:rPr>
-              <w:instrText xml:space="preserve"> PAGEREF _Toc421016642 \h </w:instrText>
+              <w:instrText xml:space="preserve"> PAGEREF _Toc421463370 \h </w:instrText>
             </w:r>
             <w:r>
               <w:rPr>
@@ -1184,7 +1231,7 @@
               <w:lang w:eastAsia="ru-RU"/>
             </w:rPr>
           </w:pPr>
-          <w:hyperlink w:anchor="_Toc421016643" w:history="1">
+          <w:hyperlink w:anchor="_Toc421463371" w:history="1">
             <w:r>
               <w:rPr>
                 <w:rStyle w:val="a6"/>
@@ -1226,7 +1273,7 @@
                 <w:noProof/>
                 <w:webHidden/>
               </w:rPr>
-              <w:instrText xml:space="preserve"> PAGEREF _Toc421016643 \h </w:instrText>
+              <w:instrText xml:space="preserve"> PAGEREF _Toc421463371 \h </w:instrText>
             </w:r>
             <w:r>
               <w:rPr>
@@ -1270,7 +1317,7 @@
               <w:lang w:eastAsia="ru-RU"/>
             </w:rPr>
           </w:pPr>
-          <w:hyperlink w:anchor="_Toc421016644" w:history="1">
+          <w:hyperlink w:anchor="_Toc421463372" w:history="1">
             <w:r>
               <w:rPr>
                 <w:rStyle w:val="a6"/>
@@ -1312,7 +1359,7 @@
                 <w:noProof/>
                 <w:webHidden/>
               </w:rPr>
-              <w:instrText xml:space="preserve"> PAGEREF _Toc421016644 \h </w:instrText>
+              <w:instrText xml:space="preserve"> PAGEREF _Toc421463372 \h </w:instrText>
             </w:r>
             <w:r>
               <w:rPr>
@@ -1356,7 +1403,7 @@
               <w:lang w:eastAsia="ru-RU"/>
             </w:rPr>
           </w:pPr>
-          <w:hyperlink w:anchor="_Toc421016645" w:history="1">
+          <w:hyperlink w:anchor="_Toc421463373" w:history="1">
             <w:r>
               <w:rPr>
                 <w:rStyle w:val="a6"/>
@@ -1398,7 +1445,7 @@
                 <w:noProof/>
                 <w:webHidden/>
               </w:rPr>
-              <w:instrText xml:space="preserve"> PAGEREF _Toc421016645 \h </w:instrText>
+              <w:instrText xml:space="preserve"> PAGEREF _Toc421463373 \h </w:instrText>
             </w:r>
             <w:r>
               <w:rPr>
@@ -1442,7 +1489,7 @@
               <w:lang w:eastAsia="ru-RU"/>
             </w:rPr>
           </w:pPr>
-          <w:hyperlink w:anchor="_Toc421016646" w:history="1">
+          <w:hyperlink w:anchor="_Toc421463374" w:history="1">
             <w:r>
               <w:rPr>
                 <w:rStyle w:val="a6"/>
@@ -1484,7 +1531,7 @@
                 <w:noProof/>
                 <w:webHidden/>
               </w:rPr>
-              <w:instrText xml:space="preserve"> PAGEREF _Toc421016646 \h </w:instrText>
+              <w:instrText xml:space="preserve"> PAGEREF _Toc421463374 \h </w:instrText>
             </w:r>
             <w:r>
               <w:rPr>
@@ -1528,7 +1575,7 @@
               <w:lang w:eastAsia="ru-RU"/>
             </w:rPr>
           </w:pPr>
-          <w:hyperlink w:anchor="_Toc421016647" w:history="1">
+          <w:hyperlink w:anchor="_Toc421463375" w:history="1">
             <w:r>
               <w:rPr>
                 <w:rStyle w:val="a6"/>
@@ -1570,7 +1617,7 @@
                 <w:noProof/>
                 <w:webHidden/>
               </w:rPr>
-              <w:instrText xml:space="preserve"> PAGEREF _Toc421016647 \h </w:instrText>
+              <w:instrText xml:space="preserve"> PAGEREF _Toc421463375 \h </w:instrText>
             </w:r>
             <w:r>
               <w:rPr>
@@ -1610,7 +1657,7 @@
               <w:lang w:eastAsia="ru-RU"/>
             </w:rPr>
           </w:pPr>
-          <w:hyperlink w:anchor="_Toc421016648" w:history="1">
+          <w:hyperlink w:anchor="_Toc421463376" w:history="1">
             <w:r>
               <w:rPr>
                 <w:rStyle w:val="a6"/>
@@ -1652,7 +1699,7 @@
                 <w:noProof/>
                 <w:webHidden/>
               </w:rPr>
-              <w:instrText xml:space="preserve"> PAGEREF _Toc421016648 \h </w:instrText>
+              <w:instrText xml:space="preserve"> PAGEREF _Toc421463376 \h </w:instrText>
             </w:r>
             <w:r>
               <w:rPr>
@@ -1696,7 +1743,7 @@
               <w:lang w:eastAsia="ru-RU"/>
             </w:rPr>
           </w:pPr>
-          <w:hyperlink w:anchor="_Toc421016649" w:history="1">
+          <w:hyperlink w:anchor="_Toc421463377" w:history="1">
             <w:r>
               <w:rPr>
                 <w:rStyle w:val="a6"/>
@@ -1738,7 +1785,7 @@
                 <w:noProof/>
                 <w:webHidden/>
               </w:rPr>
-              <w:instrText xml:space="preserve"> PAGEREF _Toc421016649 \h </w:instrText>
+              <w:instrText xml:space="preserve"> PAGEREF _Toc421463377 \h </w:instrText>
             </w:r>
             <w:r>
               <w:rPr>
@@ -1782,7 +1829,7 @@
               <w:lang w:eastAsia="ru-RU"/>
             </w:rPr>
           </w:pPr>
-          <w:hyperlink w:anchor="_Toc421016650" w:history="1">
+          <w:hyperlink w:anchor="_Toc421463378" w:history="1">
             <w:r>
               <w:rPr>
                 <w:rStyle w:val="a6"/>
@@ -1839,7 +1886,7 @@
                 <w:noProof/>
                 <w:webHidden/>
               </w:rPr>
-              <w:instrText xml:space="preserve"> PAGEREF _Toc421016650 \h </w:instrText>
+              <w:instrText xml:space="preserve"> PAGEREF _Toc421463378 \h </w:instrText>
             </w:r>
             <w:r>
               <w:rPr>
@@ -1883,7 +1930,7 @@
               <w:lang w:eastAsia="ru-RU"/>
             </w:rPr>
           </w:pPr>
-          <w:hyperlink w:anchor="_Toc421016651" w:history="1">
+          <w:hyperlink w:anchor="_Toc421463379" w:history="1">
             <w:r>
               <w:rPr>
                 <w:rStyle w:val="a6"/>
@@ -1927,7 +1974,7 @@
                 <w:noProof/>
                 <w:webHidden/>
               </w:rPr>
-              <w:instrText xml:space="preserve"> PAGEREF _Toc421016651 \h </w:instrText>
+              <w:instrText xml:space="preserve"> PAGEREF _Toc421463379 \h </w:instrText>
             </w:r>
             <w:r>
               <w:rPr>
@@ -1971,7 +2018,7 @@
               <w:lang w:eastAsia="ru-RU"/>
             </w:rPr>
           </w:pPr>
-          <w:hyperlink w:anchor="_Toc421016652" w:history="1">
+          <w:hyperlink w:anchor="_Toc421463380" w:history="1">
             <w:r>
               <w:rPr>
                 <w:rStyle w:val="a6"/>
@@ -2015,7 +2062,7 @@
                 <w:noProof/>
                 <w:webHidden/>
               </w:rPr>
-              <w:instrText xml:space="preserve"> PAGEREF _Toc421016652 \h </w:instrText>
+              <w:instrText xml:space="preserve"> PAGEREF _Toc421463380 \h </w:instrText>
             </w:r>
             <w:r>
               <w:rPr>
@@ -2059,7 +2106,7 @@
               <w:lang w:eastAsia="ru-RU"/>
             </w:rPr>
           </w:pPr>
-          <w:hyperlink w:anchor="_Toc421016653" w:history="1">
+          <w:hyperlink w:anchor="_Toc421463381" w:history="1">
             <w:r>
               <w:rPr>
                 <w:rStyle w:val="a6"/>
@@ -2103,7 +2150,7 @@
                 <w:noProof/>
                 <w:webHidden/>
               </w:rPr>
-              <w:instrText xml:space="preserve"> PAGEREF _Toc421016653 \h </w:instrText>
+              <w:instrText xml:space="preserve"> PAGEREF _Toc421463381 \h </w:instrText>
             </w:r>
             <w:r>
               <w:rPr>
@@ -2147,7 +2194,7 @@
               <w:lang w:eastAsia="ru-RU"/>
             </w:rPr>
           </w:pPr>
-          <w:hyperlink w:anchor="_Toc421016654" w:history="1">
+          <w:hyperlink w:anchor="_Toc421463382" w:history="1">
             <w:r>
               <w:rPr>
                 <w:rStyle w:val="a6"/>
@@ -2191,7 +2238,7 @@
                 <w:noProof/>
                 <w:webHidden/>
               </w:rPr>
-              <w:instrText xml:space="preserve"> PAGEREF _Toc421016654 \h </w:instrText>
+              <w:instrText xml:space="preserve"> PAGEREF _Toc421463382 \h </w:instrText>
             </w:r>
             <w:r>
               <w:rPr>
@@ -2235,7 +2282,7 @@
               <w:lang w:eastAsia="ru-RU"/>
             </w:rPr>
           </w:pPr>
-          <w:hyperlink w:anchor="_Toc421016655" w:history="1">
+          <w:hyperlink w:anchor="_Toc421463383" w:history="1">
             <w:r>
               <w:rPr>
                 <w:rStyle w:val="a6"/>
@@ -2279,7 +2326,7 @@
                 <w:noProof/>
                 <w:webHidden/>
               </w:rPr>
-              <w:instrText xml:space="preserve"> PAGEREF _Toc421016655 \h </w:instrText>
+              <w:instrText xml:space="preserve"> PAGEREF _Toc421463383 \h </w:instrText>
             </w:r>
             <w:r>
               <w:rPr>
@@ -2323,7 +2370,7 @@
               <w:lang w:eastAsia="ru-RU"/>
             </w:rPr>
           </w:pPr>
-          <w:hyperlink w:anchor="_Toc421016656" w:history="1">
+          <w:hyperlink w:anchor="_Toc421463384" w:history="1">
             <w:r>
               <w:rPr>
                 <w:rStyle w:val="a6"/>
@@ -2367,7 +2414,7 @@
                 <w:noProof/>
                 <w:webHidden/>
               </w:rPr>
-              <w:instrText xml:space="preserve"> PAGEREF _Toc421016656 \h </w:instrText>
+              <w:instrText xml:space="preserve"> PAGEREF _Toc421463384 \h </w:instrText>
             </w:r>
             <w:r>
               <w:rPr>
@@ -2411,7 +2458,7 @@
               <w:lang w:eastAsia="ru-RU"/>
             </w:rPr>
           </w:pPr>
-          <w:hyperlink w:anchor="_Toc421016657" w:history="1">
+          <w:hyperlink w:anchor="_Toc421463385" w:history="1">
             <w:r>
               <w:rPr>
                 <w:rStyle w:val="a6"/>
@@ -2455,7 +2502,7 @@
                 <w:noProof/>
                 <w:webHidden/>
               </w:rPr>
-              <w:instrText xml:space="preserve"> PAGEREF _Toc421016657 \h </w:instrText>
+              <w:instrText xml:space="preserve"> PAGEREF _Toc421463385 \h </w:instrText>
             </w:r>
             <w:r>
               <w:rPr>
@@ -2499,7 +2546,7 @@
               <w:lang w:eastAsia="ru-RU"/>
             </w:rPr>
           </w:pPr>
-          <w:hyperlink w:anchor="_Toc421016658" w:history="1">
+          <w:hyperlink w:anchor="_Toc421463386" w:history="1">
             <w:r>
               <w:rPr>
                 <w:rStyle w:val="a6"/>
@@ -2543,7 +2590,7 @@
                 <w:noProof/>
                 <w:webHidden/>
               </w:rPr>
-              <w:instrText xml:space="preserve"> PAGEREF _Toc421016658 \h </w:instrText>
+              <w:instrText xml:space="preserve"> PAGEREF _Toc421463386 \h </w:instrText>
             </w:r>
             <w:r>
               <w:rPr>
@@ -2587,7 +2634,7 @@
               <w:lang w:eastAsia="ru-RU"/>
             </w:rPr>
           </w:pPr>
-          <w:hyperlink w:anchor="_Toc421016659" w:history="1">
+          <w:hyperlink w:anchor="_Toc421463387" w:history="1">
             <w:r>
               <w:rPr>
                 <w:rStyle w:val="a6"/>
@@ -2631,7 +2678,7 @@
                 <w:noProof/>
                 <w:webHidden/>
               </w:rPr>
-              <w:instrText xml:space="preserve"> PAGEREF _Toc421016659 \h </w:instrText>
+              <w:instrText xml:space="preserve"> PAGEREF _Toc421463387 \h </w:instrText>
             </w:r>
             <w:r>
               <w:rPr>
@@ -2675,7 +2722,7 @@
               <w:lang w:eastAsia="ru-RU"/>
             </w:rPr>
           </w:pPr>
-          <w:hyperlink w:anchor="_Toc421016660" w:history="1">
+          <w:hyperlink w:anchor="_Toc421463388" w:history="1">
             <w:r>
               <w:rPr>
                 <w:rStyle w:val="a6"/>
@@ -2719,7 +2766,7 @@
                 <w:noProof/>
                 <w:webHidden/>
               </w:rPr>
-              <w:instrText xml:space="preserve"> PAGEREF _Toc421016660 \h </w:instrText>
+              <w:instrText xml:space="preserve"> PAGEREF _Toc421463388 \h </w:instrText>
             </w:r>
             <w:r>
               <w:rPr>
@@ -2763,7 +2810,7 @@
               <w:lang w:eastAsia="ru-RU"/>
             </w:rPr>
           </w:pPr>
-          <w:hyperlink w:anchor="_Toc421016661" w:history="1">
+          <w:hyperlink w:anchor="_Toc421463389" w:history="1">
             <w:r>
               <w:rPr>
                 <w:rStyle w:val="a6"/>
@@ -2807,7 +2854,7 @@
                 <w:noProof/>
                 <w:webHidden/>
               </w:rPr>
-              <w:instrText xml:space="preserve"> PAGEREF _Toc421016661 \h </w:instrText>
+              <w:instrText xml:space="preserve"> PAGEREF _Toc421463389 \h </w:instrText>
             </w:r>
             <w:r>
               <w:rPr>
@@ -2851,7 +2898,7 @@
               <w:lang w:eastAsia="ru-RU"/>
             </w:rPr>
           </w:pPr>
-          <w:hyperlink w:anchor="_Toc421016662" w:history="1">
+          <w:hyperlink w:anchor="_Toc421463390" w:history="1">
             <w:r>
               <w:rPr>
                 <w:rStyle w:val="a6"/>
@@ -2895,7 +2942,7 @@
                 <w:noProof/>
                 <w:webHidden/>
               </w:rPr>
-              <w:instrText xml:space="preserve"> PAGEREF _Toc421016662 \h </w:instrText>
+              <w:instrText xml:space="preserve"> PAGEREF _Toc421463390 \h </w:instrText>
             </w:r>
             <w:r>
               <w:rPr>
@@ -2939,7 +2986,7 @@
               <w:lang w:eastAsia="ru-RU"/>
             </w:rPr>
           </w:pPr>
-          <w:hyperlink w:anchor="_Toc421016663" w:history="1">
+          <w:hyperlink w:anchor="_Toc421463391" w:history="1">
             <w:r>
               <w:rPr>
                 <w:rStyle w:val="a6"/>
@@ -2983,7 +3030,7 @@
                 <w:noProof/>
                 <w:webHidden/>
               </w:rPr>
-              <w:instrText xml:space="preserve"> PAGEREF _Toc421016663 \h </w:instrText>
+              <w:instrText xml:space="preserve"> PAGEREF _Toc421463391 \h </w:instrText>
             </w:r>
             <w:r>
               <w:rPr>
@@ -3027,7 +3074,7 @@
               <w:lang w:eastAsia="ru-RU"/>
             </w:rPr>
           </w:pPr>
-          <w:hyperlink w:anchor="_Toc421016664" w:history="1">
+          <w:hyperlink w:anchor="_Toc421463392" w:history="1">
             <w:r>
               <w:rPr>
                 <w:rStyle w:val="a6"/>
@@ -3071,7 +3118,7 @@
                 <w:noProof/>
                 <w:webHidden/>
               </w:rPr>
-              <w:instrText xml:space="preserve"> PAGEREF _Toc421016664 \h </w:instrText>
+              <w:instrText xml:space="preserve"> PAGEREF _Toc421463392 \h </w:instrText>
             </w:r>
             <w:r>
               <w:rPr>
@@ -3115,7 +3162,7 @@
               <w:lang w:eastAsia="ru-RU"/>
             </w:rPr>
           </w:pPr>
-          <w:hyperlink w:anchor="_Toc421016665" w:history="1">
+          <w:hyperlink w:anchor="_Toc421463393" w:history="1">
             <w:r>
               <w:rPr>
                 <w:rStyle w:val="a6"/>
@@ -3159,7 +3206,7 @@
                 <w:noProof/>
                 <w:webHidden/>
               </w:rPr>
-              <w:instrText xml:space="preserve"> PAGEREF _Toc421016665 \h </w:instrText>
+              <w:instrText xml:space="preserve"> PAGEREF _Toc421463393 \h </w:instrText>
             </w:r>
             <w:r>
               <w:rPr>
@@ -3203,7 +3250,7 @@
               <w:lang w:eastAsia="ru-RU"/>
             </w:rPr>
           </w:pPr>
-          <w:hyperlink w:anchor="_Toc421016666" w:history="1">
+          <w:hyperlink w:anchor="_Toc421463394" w:history="1">
             <w:r>
               <w:rPr>
                 <w:rStyle w:val="a6"/>
@@ -3247,7 +3294,7 @@
                 <w:noProof/>
                 <w:webHidden/>
               </w:rPr>
-              <w:instrText xml:space="preserve"> PAGEREF _Toc421016666 \h </w:instrText>
+              <w:instrText xml:space="preserve"> PAGEREF _Toc421463394 \h </w:instrText>
             </w:r>
             <w:r>
               <w:rPr>
@@ -3291,7 +3338,7 @@
               <w:lang w:eastAsia="ru-RU"/>
             </w:rPr>
           </w:pPr>
-          <w:hyperlink w:anchor="_Toc421016667" w:history="1">
+          <w:hyperlink w:anchor="_Toc421463395" w:history="1">
             <w:r>
               <w:rPr>
                 <w:rStyle w:val="a6"/>
@@ -3335,7 +3382,7 @@
                 <w:noProof/>
                 <w:webHidden/>
               </w:rPr>
-              <w:instrText xml:space="preserve"> PAGEREF _Toc421016667 \h </w:instrText>
+              <w:instrText xml:space="preserve"> PAGEREF _Toc421463395 \h </w:instrText>
             </w:r>
             <w:r>
               <w:rPr>
@@ -3379,7 +3426,7 @@
               <w:lang w:eastAsia="ru-RU"/>
             </w:rPr>
           </w:pPr>
-          <w:hyperlink w:anchor="_Toc421016668" w:history="1">
+          <w:hyperlink w:anchor="_Toc421463396" w:history="1">
             <w:r>
               <w:rPr>
                 <w:rStyle w:val="a6"/>
@@ -3445,7 +3492,7 @@
                 <w:noProof/>
                 <w:webHidden/>
               </w:rPr>
-              <w:instrText xml:space="preserve"> PAGEREF _Toc421016668 \h </w:instrText>
+              <w:instrText xml:space="preserve"> PAGEREF _Toc421463396 \h </w:instrText>
             </w:r>
             <w:r>
               <w:rPr>
@@ -3489,7 +3536,7 @@
               <w:lang w:eastAsia="ru-RU"/>
             </w:rPr>
           </w:pPr>
-          <w:hyperlink w:anchor="_Toc421016669" w:history="1">
+          <w:hyperlink w:anchor="_Toc421463397" w:history="1">
             <w:r>
               <w:rPr>
                 <w:rStyle w:val="a6"/>
@@ -3539,7 +3586,7 @@
                 <w:noProof/>
                 <w:webHidden/>
               </w:rPr>
-              <w:instrText xml:space="preserve"> PAGEREF _Toc421016669 \h </w:instrText>
+              <w:instrText xml:space="preserve"> PAGEREF _Toc421463397 \h </w:instrText>
             </w:r>
             <w:r>
               <w:rPr>
@@ -3583,7 +3630,7 @@
               <w:lang w:eastAsia="ru-RU"/>
             </w:rPr>
           </w:pPr>
-          <w:hyperlink w:anchor="_Toc421016670" w:history="1">
+          <w:hyperlink w:anchor="_Toc421463398" w:history="1">
             <w:r>
               <w:rPr>
                 <w:rStyle w:val="a6"/>
@@ -3627,7 +3674,7 @@
                 <w:noProof/>
                 <w:webHidden/>
               </w:rPr>
-              <w:instrText xml:space="preserve"> PAGEREF _Toc421016670 \h </w:instrText>
+              <w:instrText xml:space="preserve"> PAGEREF _Toc421463398 \h </w:instrText>
             </w:r>
             <w:r>
               <w:rPr>
@@ -3671,7 +3718,7 @@
               <w:lang w:eastAsia="ru-RU"/>
             </w:rPr>
           </w:pPr>
-          <w:hyperlink w:anchor="_Toc421016671" w:history="1">
+          <w:hyperlink w:anchor="_Toc421463399" w:history="1">
             <w:r>
               <w:rPr>
                 <w:rStyle w:val="a6"/>
@@ -3715,7 +3762,7 @@
                 <w:noProof/>
                 <w:webHidden/>
               </w:rPr>
-              <w:instrText xml:space="preserve"> PAGEREF _Toc421016671 \h </w:instrText>
+              <w:instrText xml:space="preserve"> PAGEREF _Toc421463399 \h </w:instrText>
             </w:r>
             <w:r>
               <w:rPr>
@@ -3759,7 +3806,7 @@
               <w:lang w:eastAsia="ru-RU"/>
             </w:rPr>
           </w:pPr>
-          <w:hyperlink w:anchor="_Toc421016672" w:history="1">
+          <w:hyperlink w:anchor="_Toc421463400" w:history="1">
             <w:r>
               <w:rPr>
                 <w:rStyle w:val="a6"/>
@@ -3803,7 +3850,7 @@
                 <w:noProof/>
                 <w:webHidden/>
               </w:rPr>
-              <w:instrText xml:space="preserve"> PAGEREF _Toc421016672 \h </w:instrText>
+              <w:instrText xml:space="preserve"> PAGEREF _Toc421463400 \h </w:instrText>
             </w:r>
             <w:r>
               <w:rPr>
@@ -3847,7 +3894,7 @@
               <w:lang w:eastAsia="ru-RU"/>
             </w:rPr>
           </w:pPr>
-          <w:hyperlink w:anchor="_Toc421016673" w:history="1">
+          <w:hyperlink w:anchor="_Toc421463401" w:history="1">
             <w:r>
               <w:rPr>
                 <w:rStyle w:val="a6"/>
@@ -3891,7 +3938,7 @@
                 <w:noProof/>
                 <w:webHidden/>
               </w:rPr>
-              <w:instrText xml:space="preserve"> PAGEREF _Toc421016673 \h </w:instrText>
+              <w:instrText xml:space="preserve"> PAGEREF _Toc421463401 \h </w:instrText>
             </w:r>
             <w:r>
               <w:rPr>
@@ -3935,7 +3982,7 @@
               <w:lang w:eastAsia="ru-RU"/>
             </w:rPr>
           </w:pPr>
-          <w:hyperlink w:anchor="_Toc421016674" w:history="1">
+          <w:hyperlink w:anchor="_Toc421463402" w:history="1">
             <w:r>
               <w:rPr>
                 <w:rStyle w:val="a6"/>
@@ -3979,7 +4026,7 @@
                 <w:noProof/>
                 <w:webHidden/>
               </w:rPr>
-              <w:instrText xml:space="preserve"> PAGEREF _Toc421016674 \h </w:instrText>
+              <w:instrText xml:space="preserve"> PAGEREF _Toc421463402 \h </w:instrText>
             </w:r>
             <w:r>
               <w:rPr>
@@ -4023,7 +4070,7 @@
               <w:lang w:eastAsia="ru-RU"/>
             </w:rPr>
           </w:pPr>
-          <w:hyperlink w:anchor="_Toc421016675" w:history="1">
+          <w:hyperlink w:anchor="_Toc421463403" w:history="1">
             <w:r>
               <w:rPr>
                 <w:rStyle w:val="a6"/>
@@ -4067,7 +4114,7 @@
                 <w:noProof/>
                 <w:webHidden/>
               </w:rPr>
-              <w:instrText xml:space="preserve"> PAGEREF _Toc421016675 \h </w:instrText>
+              <w:instrText xml:space="preserve"> PAGEREF _Toc421463403 \h </w:instrText>
             </w:r>
             <w:r>
               <w:rPr>
@@ -4111,7 +4158,7 @@
               <w:lang w:eastAsia="ru-RU"/>
             </w:rPr>
           </w:pPr>
-          <w:hyperlink w:anchor="_Toc421016676" w:history="1">
+          <w:hyperlink w:anchor="_Toc421463404" w:history="1">
             <w:r>
               <w:rPr>
                 <w:rStyle w:val="a6"/>
@@ -4155,7 +4202,7 @@
                 <w:noProof/>
                 <w:webHidden/>
               </w:rPr>
-              <w:instrText xml:space="preserve"> PAGEREF _Toc421016676 \h </w:instrText>
+              <w:instrText xml:space="preserve"> PAGEREF _Toc421463404 \h </w:instrText>
             </w:r>
             <w:r>
               <w:rPr>
@@ -4199,7 +4246,7 @@
               <w:lang w:eastAsia="ru-RU"/>
             </w:rPr>
           </w:pPr>
-          <w:hyperlink w:anchor="_Toc421016677" w:history="1">
+          <w:hyperlink w:anchor="_Toc421463405" w:history="1">
             <w:r>
               <w:rPr>
                 <w:rStyle w:val="a6"/>
@@ -4243,7 +4290,7 @@
                 <w:noProof/>
                 <w:webHidden/>
               </w:rPr>
-              <w:instrText xml:space="preserve"> PAGEREF _Toc421016677 \h </w:instrText>
+              <w:instrText xml:space="preserve"> PAGEREF _Toc421463405 \h </w:instrText>
             </w:r>
             <w:r>
               <w:rPr>
@@ -4287,7 +4334,7 @@
               <w:lang w:eastAsia="ru-RU"/>
             </w:rPr>
           </w:pPr>
-          <w:hyperlink w:anchor="_Toc421016678" w:history="1">
+          <w:hyperlink w:anchor="_Toc421463406" w:history="1">
             <w:r>
               <w:rPr>
                 <w:rStyle w:val="a6"/>
@@ -4331,7 +4378,7 @@
                 <w:noProof/>
                 <w:webHidden/>
               </w:rPr>
-              <w:instrText xml:space="preserve"> PAGEREF _Toc421016678 \h </w:instrText>
+              <w:instrText xml:space="preserve"> PAGEREF _Toc421463406 \h </w:instrText>
             </w:r>
             <w:r>
               <w:rPr>
@@ -4375,7 +4422,7 @@
               <w:lang w:eastAsia="ru-RU"/>
             </w:rPr>
           </w:pPr>
-          <w:hyperlink w:anchor="_Toc421016679" w:history="1">
+          <w:hyperlink w:anchor="_Toc421463407" w:history="1">
             <w:r>
               <w:rPr>
                 <w:rStyle w:val="a6"/>
@@ -4425,7 +4472,7 @@
                 <w:noProof/>
                 <w:webHidden/>
               </w:rPr>
-              <w:instrText xml:space="preserve"> PAGEREF _Toc421016679 \h </w:instrText>
+              <w:instrText xml:space="preserve"> PAGEREF _Toc421463407 \h </w:instrText>
             </w:r>
             <w:r>
               <w:rPr>
@@ -4469,7 +4516,7 @@
               <w:lang w:eastAsia="ru-RU"/>
             </w:rPr>
           </w:pPr>
-          <w:hyperlink w:anchor="_Toc421016680" w:history="1">
+          <w:hyperlink w:anchor="_Toc421463408" w:history="1">
             <w:r>
               <w:rPr>
                 <w:rStyle w:val="a6"/>
@@ -4520,7 +4567,7 @@
                 <w:noProof/>
                 <w:webHidden/>
               </w:rPr>
-              <w:instrText xml:space="preserve"> PAGEREF _Toc421016680 \h </w:instrText>
+              <w:instrText xml:space="preserve"> PAGEREF _Toc421463408 \h </w:instrText>
             </w:r>
             <w:r>
               <w:rPr>
@@ -4564,7 +4611,7 @@
               <w:lang w:eastAsia="ru-RU"/>
             </w:rPr>
           </w:pPr>
-          <w:hyperlink w:anchor="_Toc421016681" w:history="1">
+          <w:hyperlink w:anchor="_Toc421463409" w:history="1">
             <w:r>
               <w:rPr>
                 <w:rStyle w:val="a6"/>
@@ -4608,7 +4655,7 @@
                 <w:noProof/>
                 <w:webHidden/>
               </w:rPr>
-              <w:instrText xml:space="preserve"> PAGEREF _Toc421016681 \h </w:instrText>
+              <w:instrText xml:space="preserve"> PAGEREF _Toc421463409 \h </w:instrText>
             </w:r>
             <w:r>
               <w:rPr>
@@ -4652,7 +4699,7 @@
               <w:lang w:eastAsia="ru-RU"/>
             </w:rPr>
           </w:pPr>
-          <w:hyperlink w:anchor="_Toc421016682" w:history="1">
+          <w:hyperlink w:anchor="_Toc421463410" w:history="1">
             <w:r>
               <w:rPr>
                 <w:rStyle w:val="a6"/>
@@ -4696,7 +4743,7 @@
                 <w:noProof/>
                 <w:webHidden/>
               </w:rPr>
-              <w:instrText xml:space="preserve"> PAGEREF _Toc421016682 \h </w:instrText>
+              <w:instrText xml:space="preserve"> PAGEREF _Toc421463410 \h </w:instrText>
             </w:r>
             <w:r>
               <w:rPr>
@@ -4740,7 +4787,7 @@
               <w:lang w:eastAsia="ru-RU"/>
             </w:rPr>
           </w:pPr>
-          <w:hyperlink w:anchor="_Toc421016683" w:history="1">
+          <w:hyperlink w:anchor="_Toc421463411" w:history="1">
             <w:r>
               <w:rPr>
                 <w:rStyle w:val="a6"/>
@@ -4784,7 +4831,7 @@
                 <w:noProof/>
                 <w:webHidden/>
               </w:rPr>
-              <w:instrText xml:space="preserve"> PAGEREF _Toc421016683 \h </w:instrText>
+              <w:instrText xml:space="preserve"> PAGEREF _Toc421463411 \h </w:instrText>
             </w:r>
             <w:r>
               <w:rPr>
@@ -4828,7 +4875,7 @@
               <w:lang w:eastAsia="ru-RU"/>
             </w:rPr>
           </w:pPr>
-          <w:hyperlink w:anchor="_Toc421016684" w:history="1">
+          <w:hyperlink w:anchor="_Toc421463412" w:history="1">
             <w:r>
               <w:rPr>
                 <w:rStyle w:val="a6"/>
@@ -4878,7 +4925,7 @@
                 <w:noProof/>
                 <w:webHidden/>
               </w:rPr>
-              <w:instrText xml:space="preserve"> PAGEREF _Toc421016684 \h </w:instrText>
+              <w:instrText xml:space="preserve"> PAGEREF _Toc421463412 \h </w:instrText>
             </w:r>
             <w:r>
               <w:rPr>
@@ -4922,7 +4969,7 @@
               <w:lang w:eastAsia="ru-RU"/>
             </w:rPr>
           </w:pPr>
-          <w:hyperlink w:anchor="_Toc421016685" w:history="1">
+          <w:hyperlink w:anchor="_Toc421463413" w:history="1">
             <w:r>
               <w:rPr>
                 <w:rStyle w:val="a6"/>
@@ -4966,7 +5013,7 @@
                 <w:noProof/>
                 <w:webHidden/>
               </w:rPr>
-              <w:instrText xml:space="preserve"> PAGEREF _Toc421016685 \h </w:instrText>
+              <w:instrText xml:space="preserve"> PAGEREF _Toc421463413 \h </w:instrText>
             </w:r>
             <w:r>
               <w:rPr>
@@ -5010,7 +5057,7 @@
               <w:lang w:eastAsia="ru-RU"/>
             </w:rPr>
           </w:pPr>
-          <w:hyperlink w:anchor="_Toc421016686" w:history="1">
+          <w:hyperlink w:anchor="_Toc421463414" w:history="1">
             <w:r>
               <w:rPr>
                 <w:rStyle w:val="a6"/>
@@ -5054,7 +5101,7 @@
                 <w:noProof/>
                 <w:webHidden/>
               </w:rPr>
-              <w:instrText xml:space="preserve"> PAGEREF _Toc421016686 \h </w:instrText>
+              <w:instrText xml:space="preserve"> PAGEREF _Toc421463414 \h </w:instrText>
             </w:r>
             <w:r>
               <w:rPr>
@@ -5098,7 +5145,7 @@
               <w:lang w:eastAsia="ru-RU"/>
             </w:rPr>
           </w:pPr>
-          <w:hyperlink w:anchor="_Toc421016687" w:history="1">
+          <w:hyperlink w:anchor="_Toc421463415" w:history="1">
             <w:r>
               <w:rPr>
                 <w:rStyle w:val="a6"/>
@@ -5142,7 +5189,7 @@
                 <w:noProof/>
                 <w:webHidden/>
               </w:rPr>
-              <w:instrText xml:space="preserve"> PAGEREF _Toc421016687 \h </w:instrText>
+              <w:instrText xml:space="preserve"> PAGEREF _Toc421463415 \h </w:instrText>
             </w:r>
             <w:r>
               <w:rPr>
@@ -5186,7 +5233,7 @@
               <w:lang w:eastAsia="ru-RU"/>
             </w:rPr>
           </w:pPr>
-          <w:hyperlink w:anchor="_Toc421016688" w:history="1">
+          <w:hyperlink w:anchor="_Toc421463416" w:history="1">
             <w:r>
               <w:rPr>
                 <w:rStyle w:val="a6"/>
@@ -5230,7 +5277,7 @@
                 <w:noProof/>
                 <w:webHidden/>
               </w:rPr>
-              <w:instrText xml:space="preserve"> PAGEREF _Toc421016688 \h </w:instrText>
+              <w:instrText xml:space="preserve"> PAGEREF _Toc421463416 \h </w:instrText>
             </w:r>
             <w:r>
               <w:rPr>
@@ -5274,7 +5321,7 @@
               <w:lang w:eastAsia="ru-RU"/>
             </w:rPr>
           </w:pPr>
-          <w:hyperlink w:anchor="_Toc421016689" w:history="1">
+          <w:hyperlink w:anchor="_Toc421463417" w:history="1">
             <w:r>
               <w:rPr>
                 <w:rStyle w:val="a6"/>
@@ -5316,7 +5363,7 @@
                 <w:noProof/>
                 <w:webHidden/>
               </w:rPr>
-              <w:instrText xml:space="preserve"> PAGEREF _Toc421016689 \h </w:instrText>
+              <w:instrText xml:space="preserve"> PAGEREF _Toc421463417 \h </w:instrText>
             </w:r>
             <w:r>
               <w:rPr>
@@ -5356,7 +5403,7 @@
               <w:lang w:eastAsia="ru-RU"/>
             </w:rPr>
           </w:pPr>
-          <w:hyperlink w:anchor="_Toc421016690" w:history="1">
+          <w:hyperlink w:anchor="_Toc421463418" w:history="1">
             <w:r>
               <w:rPr>
                 <w:rStyle w:val="a6"/>
@@ -5398,7 +5445,7 @@
                 <w:noProof/>
                 <w:webHidden/>
               </w:rPr>
-              <w:instrText xml:space="preserve"> PAGEREF _Toc421016690 \h </w:instrText>
+              <w:instrText xml:space="preserve"> PAGEREF _Toc421463418 \h </w:instrText>
             </w:r>
             <w:r>
               <w:rPr>
@@ -5442,7 +5489,7 @@
               <w:lang w:eastAsia="ru-RU"/>
             </w:rPr>
           </w:pPr>
-          <w:hyperlink w:anchor="_Toc421016691" w:history="1">
+          <w:hyperlink w:anchor="_Toc421463419" w:history="1">
             <w:r>
               <w:rPr>
                 <w:rStyle w:val="a6"/>
@@ -5515,7 +5562,7 @@
                 <w:noProof/>
                 <w:webHidden/>
               </w:rPr>
-              <w:instrText xml:space="preserve"> PAGEREF _Toc421016691 \h </w:instrText>
+              <w:instrText xml:space="preserve"> PAGEREF _Toc421463419 \h </w:instrText>
             </w:r>
             <w:r>
               <w:rPr>
@@ -5559,7 +5606,7 @@
               <w:lang w:eastAsia="ru-RU"/>
             </w:rPr>
           </w:pPr>
-          <w:hyperlink w:anchor="_Toc421016692" w:history="1">
+          <w:hyperlink w:anchor="_Toc421463420" w:history="1">
             <w:r>
               <w:rPr>
                 <w:rStyle w:val="a6"/>
@@ -5616,7 +5663,7 @@
                 <w:noProof/>
                 <w:webHidden/>
               </w:rPr>
-              <w:instrText xml:space="preserve"> PAGEREF _Toc421016692 \h </w:instrText>
+              <w:instrText xml:space="preserve"> PAGEREF _Toc421463420 \h </w:instrText>
             </w:r>
             <w:r>
               <w:rPr>
@@ -5660,7 +5707,7 @@
               <w:lang w:eastAsia="ru-RU"/>
             </w:rPr>
           </w:pPr>
-          <w:hyperlink w:anchor="_Toc421016693" w:history="1">
+          <w:hyperlink w:anchor="_Toc421463421" w:history="1">
             <w:r>
               <w:rPr>
                 <w:rStyle w:val="a6"/>
@@ -5711,7 +5758,7 @@
                 <w:noProof/>
                 <w:webHidden/>
               </w:rPr>
-              <w:instrText xml:space="preserve"> PAGEREF _Toc421016693 \h </w:instrText>
+              <w:instrText xml:space="preserve"> PAGEREF _Toc421463421 \h </w:instrText>
             </w:r>
             <w:r>
               <w:rPr>
@@ -5751,7 +5798,7 @@
               <w:lang w:eastAsia="ru-RU"/>
             </w:rPr>
           </w:pPr>
-          <w:hyperlink w:anchor="_Toc421016694" w:history="1">
+          <w:hyperlink w:anchor="_Toc421463422" w:history="1">
             <w:r>
               <w:rPr>
                 <w:rStyle w:val="a6"/>
@@ -5793,7 +5840,7 @@
                 <w:noProof/>
                 <w:webHidden/>
               </w:rPr>
-              <w:instrText xml:space="preserve"> PAGEREF _Toc421016694 \h </w:instrText>
+              <w:instrText xml:space="preserve"> PAGEREF _Toc421463422 \h </w:instrText>
             </w:r>
             <w:r>
               <w:rPr>
@@ -5837,7 +5884,7 @@
               <w:lang w:eastAsia="ru-RU"/>
             </w:rPr>
           </w:pPr>
-          <w:hyperlink w:anchor="_Toc421016695" w:history="1">
+          <w:hyperlink w:anchor="_Toc421463423" w:history="1">
             <w:r>
               <w:rPr>
                 <w:rStyle w:val="a6"/>
@@ -5894,7 +5941,7 @@
                 <w:noProof/>
                 <w:webHidden/>
               </w:rPr>
-              <w:instrText xml:space="preserve"> PAGEREF _Toc421016695 \h </w:instrText>
+              <w:instrText xml:space="preserve"> PAGEREF _Toc421463423 \h </w:instrText>
             </w:r>
             <w:r>
               <w:rPr>
@@ -5938,7 +5985,7 @@
               <w:lang w:eastAsia="ru-RU"/>
             </w:rPr>
           </w:pPr>
-          <w:hyperlink w:anchor="_Toc421016696" w:history="1">
+          <w:hyperlink w:anchor="_Toc421463424" w:history="1">
             <w:r>
               <w:rPr>
                 <w:rStyle w:val="a6"/>
@@ -5980,7 +6027,7 @@
                 <w:noProof/>
                 <w:webHidden/>
               </w:rPr>
-              <w:instrText xml:space="preserve"> PAGEREF _Toc421016696 \h </w:instrText>
+              <w:instrText xml:space="preserve"> PAGEREF _Toc421463424 \h </w:instrText>
             </w:r>
             <w:r>
               <w:rPr>
@@ -6024,7 +6071,7 @@
               <w:lang w:eastAsia="ru-RU"/>
             </w:rPr>
           </w:pPr>
-          <w:hyperlink w:anchor="_Toc421016697" w:history="1">
+          <w:hyperlink w:anchor="_Toc421463425" w:history="1">
             <w:r>
               <w:rPr>
                 <w:rStyle w:val="a6"/>
@@ -6066,7 +6113,7 @@
                 <w:noProof/>
                 <w:webHidden/>
               </w:rPr>
-              <w:instrText xml:space="preserve"> PAGEREF _Toc421016697 \h </w:instrText>
+              <w:instrText xml:space="preserve"> PAGEREF _Toc421463425 \h </w:instrText>
             </w:r>
             <w:r>
               <w:rPr>
@@ -6106,7 +6153,7 @@
               <w:lang w:eastAsia="ru-RU"/>
             </w:rPr>
           </w:pPr>
-          <w:hyperlink w:anchor="_Toc421016698" w:history="1">
+          <w:hyperlink w:anchor="_Toc421463426" w:history="1">
             <w:r>
               <w:rPr>
                 <w:rStyle w:val="a6"/>
@@ -6127,35 +6174,21 @@
                 <w:rStyle w:val="a6"/>
                 <w:noProof/>
               </w:rPr>
-              <w:t>Интерфейс с язык</w:t>
+              <w:t xml:space="preserve">Интерфейс с языком </w:t>
             </w:r>
             <w:r>
               <w:rPr>
                 <w:rStyle w:val="a6"/>
                 <w:noProof/>
-              </w:rPr>
-              <w:t>о</w:t>
+                <w:lang w:val="en-US"/>
+              </w:rPr>
+              <w:t>C</w:t>
             </w:r>
             <w:r>
               <w:rPr>
                 <w:rStyle w:val="a6"/>
                 <w:noProof/>
               </w:rPr>
-              <w:t xml:space="preserve">м </w:t>
-            </w:r>
-            <w:r>
-              <w:rPr>
-                <w:rStyle w:val="a6"/>
-                <w:noProof/>
-                <w:lang w:val="en-US"/>
-              </w:rPr>
-              <w:t>C</w:t>
-            </w:r>
-            <w:r>
-              <w:rPr>
-                <w:rStyle w:val="a6"/>
-                <w:noProof/>
-              </w:rPr>
               <w:t>++</w:t>
             </w:r>
             <w:r>
@@ -6177,7 +6210,7 @@
                 <w:noProof/>
                 <w:webHidden/>
               </w:rPr>
-              <w:instrText xml:space="preserve"> PAGEREF _Toc421016698 \h </w:instrText>
+              <w:instrText xml:space="preserve"> PAGEREF _Toc421463426 \h </w:instrText>
             </w:r>
             <w:r>
               <w:rPr>
@@ -6221,7 +6254,7 @@
               <w:lang w:eastAsia="ru-RU"/>
             </w:rPr>
           </w:pPr>
-          <w:hyperlink w:anchor="_Toc421016699" w:history="1">
+          <w:hyperlink w:anchor="_Toc421463427" w:history="1">
             <w:r>
               <w:rPr>
                 <w:rStyle w:val="a6"/>
@@ -6263,7 +6296,7 @@
                 <w:noProof/>
                 <w:webHidden/>
               </w:rPr>
-              <w:instrText xml:space="preserve"> PAGEREF _Toc421016699 \h </w:instrText>
+              <w:instrText xml:space="preserve"> PAGEREF _Toc421463427 \h </w:instrText>
             </w:r>
             <w:r>
               <w:rPr>
@@ -6307,7 +6340,7 @@
               <w:lang w:eastAsia="ru-RU"/>
             </w:rPr>
           </w:pPr>
-          <w:hyperlink w:anchor="_Toc421016700" w:history="1">
+          <w:hyperlink w:anchor="_Toc421463428" w:history="1">
             <w:r>
               <w:rPr>
                 <w:rStyle w:val="a6"/>
@@ -6349,7 +6382,7 @@
                 <w:noProof/>
                 <w:webHidden/>
               </w:rPr>
-              <w:instrText xml:space="preserve"> PAGEREF _Toc421016700 \h </w:instrText>
+              <w:instrText xml:space="preserve"> PAGEREF _Toc421463428 \h </w:instrText>
             </w:r>
             <w:r>
               <w:rPr>
@@ -6393,7 +6426,7 @@
               <w:lang w:eastAsia="ru-RU"/>
             </w:rPr>
           </w:pPr>
-          <w:hyperlink w:anchor="_Toc421016701" w:history="1">
+          <w:hyperlink w:anchor="_Toc421463429" w:history="1">
             <w:r>
               <w:rPr>
                 <w:rStyle w:val="a6"/>
@@ -6435,7 +6468,7 @@
                 <w:noProof/>
                 <w:webHidden/>
               </w:rPr>
-              <w:instrText xml:space="preserve"> PAGEREF _Toc421016701 \h </w:instrText>
+              <w:instrText xml:space="preserve"> PAGEREF _Toc421463429 \h </w:instrText>
             </w:r>
             <w:r>
               <w:rPr>
@@ -6479,7 +6512,7 @@
               <w:lang w:eastAsia="ru-RU"/>
             </w:rPr>
           </w:pPr>
-          <w:hyperlink w:anchor="_Toc421016702" w:history="1">
+          <w:hyperlink w:anchor="_Toc421463430" w:history="1">
             <w:r>
               <w:rPr>
                 <w:rStyle w:val="a6"/>
@@ -6521,7 +6554,7 @@
                 <w:noProof/>
                 <w:webHidden/>
               </w:rPr>
-              <w:instrText xml:space="preserve"> PAGEREF _Toc421016702 \h </w:instrText>
+              <w:instrText xml:space="preserve"> PAGEREF _Toc421463430 \h </w:instrText>
             </w:r>
             <w:r>
               <w:rPr>
@@ -6561,7 +6594,7 @@
               <w:lang w:eastAsia="ru-RU"/>
             </w:rPr>
           </w:pPr>
-          <w:hyperlink w:anchor="_Toc421016703" w:history="1">
+          <w:hyperlink w:anchor="_Toc421463431" w:history="1">
             <w:r>
               <w:rPr>
                 <w:rStyle w:val="a6"/>
@@ -6603,7 +6636,7 @@
                 <w:noProof/>
                 <w:webHidden/>
               </w:rPr>
-              <w:instrText xml:space="preserve"> PAGEREF _Toc421016703 \h </w:instrText>
+              <w:instrText xml:space="preserve"> PAGEREF _Toc421463431 \h </w:instrText>
             </w:r>
             <w:r>
               <w:rPr>
@@ -6647,7 +6680,7 @@
               <w:lang w:eastAsia="ru-RU"/>
             </w:rPr>
           </w:pPr>
-          <w:hyperlink w:anchor="_Toc421016704" w:history="1">
+          <w:hyperlink w:anchor="_Toc421463432" w:history="1">
             <w:r>
               <w:rPr>
                 <w:rStyle w:val="a6"/>
@@ -6697,7 +6730,7 @@
                 <w:noProof/>
                 <w:webHidden/>
               </w:rPr>
-              <w:instrText xml:space="preserve"> PAGEREF _Toc421016704 \h </w:instrText>
+              <w:instrText xml:space="preserve"> PAGEREF _Toc421463432 \h </w:instrText>
             </w:r>
             <w:r>
               <w:rPr>
@@ -6741,7 +6774,7 @@
               <w:lang w:eastAsia="ru-RU"/>
             </w:rPr>
           </w:pPr>
-          <w:hyperlink w:anchor="_Toc421016705" w:history="1">
+          <w:hyperlink w:anchor="_Toc421463433" w:history="1">
             <w:r>
               <w:rPr>
                 <w:rStyle w:val="a6"/>
@@ -6813,7 +6846,7 @@
                 <w:noProof/>
                 <w:webHidden/>
               </w:rPr>
-              <w:instrText xml:space="preserve"> PAGEREF _Toc421016705 \h </w:instrText>
+              <w:instrText xml:space="preserve"> PAGEREF _Toc421463433 \h </w:instrText>
             </w:r>
             <w:r>
               <w:rPr>
@@ -6853,7 +6886,7 @@
               <w:lang w:eastAsia="ru-RU"/>
             </w:rPr>
           </w:pPr>
-          <w:hyperlink w:anchor="_Toc421016706" w:history="1">
+          <w:hyperlink w:anchor="_Toc421463434" w:history="1">
             <w:r>
               <w:rPr>
                 <w:rStyle w:val="a6"/>
@@ -6895,7 +6928,7 @@
                 <w:noProof/>
                 <w:webHidden/>
               </w:rPr>
-              <w:instrText xml:space="preserve"> PAGEREF _Toc421016706 \h </w:instrText>
+              <w:instrText xml:space="preserve"> PAGEREF _Toc421463434 \h </w:instrText>
             </w:r>
             <w:r>
               <w:rPr>
@@ -6935,7 +6968,7 @@
               <w:lang w:eastAsia="ru-RU"/>
             </w:rPr>
           </w:pPr>
-          <w:hyperlink w:anchor="_Toc421016707" w:history="1">
+          <w:hyperlink w:anchor="_Toc421463435" w:history="1">
             <w:r>
               <w:rPr>
                 <w:rStyle w:val="a6"/>
@@ -6977,7 +7010,7 @@
                 <w:noProof/>
                 <w:webHidden/>
               </w:rPr>
-              <w:instrText xml:space="preserve"> PAGEREF _Toc421016707 \h </w:instrText>
+              <w:instrText xml:space="preserve"> PAGEREF _Toc421463435 \h </w:instrText>
             </w:r>
             <w:r>
               <w:rPr>
@@ -7017,7 +7050,7 @@
               <w:lang w:eastAsia="ru-RU"/>
             </w:rPr>
           </w:pPr>
-          <w:hyperlink w:anchor="_Toc421016708" w:history="1">
+          <w:hyperlink w:anchor="_Toc421463436" w:history="1">
             <w:r>
               <w:rPr>
                 <w:rStyle w:val="a6"/>
@@ -7059,7 +7092,7 @@
                 <w:noProof/>
                 <w:webHidden/>
               </w:rPr>
-              <w:instrText xml:space="preserve"> PAGEREF _Toc421016708 \h </w:instrText>
+              <w:instrText xml:space="preserve"> PAGEREF _Toc421463436 \h </w:instrText>
             </w:r>
             <w:r>
               <w:rPr>
@@ -7105,14 +7138,14 @@
       <w:pPr>
         <w:pStyle w:val="1"/>
       </w:pPr>
-      <w:bookmarkStart w:id="0" w:name="_Toc421016631"/>
+      <w:bookmarkStart w:id="1" w:name="_Toc421463359"/>
       <w:r>
         <w:t xml:space="preserve">История </w:t>
       </w:r>
       <w:r>
         <w:t>диалекта</w:t>
       </w:r>
-      <w:bookmarkEnd w:id="0"/>
+      <w:bookmarkEnd w:id="1"/>
     </w:p>
     <w:p>
       <w:r>
@@ -7297,12 +7330,12 @@
       <w:pPr>
         <w:pStyle w:val="1"/>
       </w:pPr>
-      <w:bookmarkStart w:id="1" w:name="_Toc421016632"/>
+      <w:bookmarkStart w:id="2" w:name="_Toc421463360"/>
       <w:r>
         <w:lastRenderedPageBreak/>
         <w:t>Начинающим</w:t>
       </w:r>
-      <w:bookmarkEnd w:id="1"/>
+      <w:bookmarkEnd w:id="2"/>
     </w:p>
     <w:p>
       <w:r>
@@ -7322,6 +7355,7 @@
           <w:id w:val="-413401121"/>
           <w:citation/>
         </w:sdtPr>
+        <w:sdtEndPr/>
         <w:sdtContent>
           <w:r>
             <w:fldChar w:fldCharType="begin"/>
@@ -7362,23 +7396,23 @@
       <w:pPr>
         <w:pStyle w:val="1"/>
       </w:pPr>
-      <w:bookmarkStart w:id="2" w:name="_Toc421016633"/>
+      <w:bookmarkStart w:id="3" w:name="_Toc421463361"/>
       <w:r>
         <w:t>Язык Простой Рефал: синтаксис и семантика</w:t>
       </w:r>
-      <w:bookmarkEnd w:id="2"/>
+      <w:bookmarkEnd w:id="3"/>
     </w:p>
     <w:p>
       <w:pPr>
         <w:pStyle w:val="20"/>
       </w:pPr>
-      <w:bookmarkStart w:id="3" w:name="_Ref418169877"/>
-      <w:bookmarkStart w:id="4" w:name="_Toc421016634"/>
+      <w:bookmarkStart w:id="4" w:name="_Ref418169877"/>
+      <w:bookmarkStart w:id="5" w:name="_Toc421463362"/>
       <w:r>
         <w:t>Структура программы</w:t>
       </w:r>
-      <w:bookmarkEnd w:id="3"/>
       <w:bookmarkEnd w:id="4"/>
+      <w:bookmarkEnd w:id="5"/>
     </w:p>
     <w:p>
       <w:r>
@@ -7391,11 +7425,7 @@
         <w:t xml:space="preserve"> исходных файлов, написанных на Рефале</w:t>
       </w:r>
       <w:r>
-        <w:t xml:space="preserve"> (с </w:t>
-      </w:r>
-      <w:proofErr w:type="gramStart"/>
-      <w:r>
-        <w:t xml:space="preserve">расширением </w:t>
+        <w:t xml:space="preserve"> (с расширением </w:t>
       </w:r>
       <w:r>
         <w:t>.</w:t>
@@ -7406,7 +7436,6 @@
         </w:rPr>
         <w:t>sref</w:t>
       </w:r>
-      <w:proofErr w:type="gramEnd"/>
       <w:r>
         <w:t>)</w:t>
       </w:r>
@@ -7938,21 +7967,21 @@
       <w:pPr>
         <w:pStyle w:val="20"/>
       </w:pPr>
-      <w:bookmarkStart w:id="5" w:name="_Toc421016635"/>
+      <w:bookmarkStart w:id="6" w:name="_Toc421463363"/>
       <w:r>
         <w:t>Программные элементы (объявления и определения)</w:t>
       </w:r>
-      <w:bookmarkEnd w:id="5"/>
+      <w:bookmarkEnd w:id="6"/>
     </w:p>
     <w:p>
       <w:pPr>
         <w:pStyle w:val="3"/>
       </w:pPr>
-      <w:bookmarkStart w:id="6" w:name="_Toc421016636"/>
+      <w:bookmarkStart w:id="7" w:name="_Toc421463364"/>
       <w:r>
         <w:t>Основные понятия</w:t>
       </w:r>
-      <w:bookmarkEnd w:id="6"/>
+      <w:bookmarkEnd w:id="7"/>
     </w:p>
     <w:p>
       <w:r>
@@ -8464,7 +8493,7 @@
       <w:pPr>
         <w:pStyle w:val="3"/>
       </w:pPr>
-      <w:bookmarkStart w:id="7" w:name="_Toc421016637"/>
+      <w:bookmarkStart w:id="8" w:name="_Toc421463365"/>
       <w:r>
         <w:t>Объявления</w:t>
       </w:r>
@@ -8501,7 +8530,7 @@
       <w:r>
         <w:t>)</w:t>
       </w:r>
-      <w:bookmarkEnd w:id="7"/>
+      <w:bookmarkEnd w:id="8"/>
     </w:p>
     <w:p>
       <w:pPr>
@@ -8969,7 +8998,7 @@
           <w:lang w:val="en-US"/>
         </w:rPr>
       </w:pPr>
-      <w:bookmarkStart w:id="8" w:name="_Toc421016638"/>
+      <w:bookmarkStart w:id="9" w:name="_Toc421463366"/>
       <w:r>
         <w:t>Идентификаторы</w:t>
       </w:r>
@@ -8979,7 +9008,7 @@
         </w:rPr>
         <w:t xml:space="preserve"> ($LABEL)</w:t>
       </w:r>
-      <w:bookmarkEnd w:id="8"/>
+      <w:bookmarkEnd w:id="9"/>
     </w:p>
     <w:p>
       <w:pPr>
@@ -9478,10 +9507,10 @@
       <w:pPr>
         <w:pStyle w:val="3"/>
       </w:pPr>
-      <w:bookmarkStart w:id="9" w:name="_Ref418167786"/>
-      <w:bookmarkStart w:id="10" w:name="_Ref418168846"/>
-      <w:bookmarkStart w:id="11" w:name="_Ref418169092"/>
-      <w:bookmarkStart w:id="12" w:name="_Toc421016639"/>
+      <w:bookmarkStart w:id="10" w:name="_Ref418167786"/>
+      <w:bookmarkStart w:id="11" w:name="_Ref418168846"/>
+      <w:bookmarkStart w:id="12" w:name="_Ref418169092"/>
+      <w:bookmarkStart w:id="13" w:name="_Toc421463367"/>
       <w:r>
         <w:t>П</w:t>
       </w:r>
@@ -9527,10 +9556,10 @@
       <w:r>
         <w:t>)</w:t>
       </w:r>
-      <w:bookmarkEnd w:id="9"/>
       <w:bookmarkEnd w:id="10"/>
       <w:bookmarkEnd w:id="11"/>
       <w:bookmarkEnd w:id="12"/>
+      <w:bookmarkEnd w:id="13"/>
     </w:p>
     <w:p>
       <w:pPr>
@@ -9817,19 +9846,42 @@
         <w:t>сь для той же цели, что и идентификаторы</w:t>
       </w:r>
       <w:r>
-        <w:t>, а именно создание новых атомов с описательными именами — в качестве таких атомов использовались пустые функции. Сейчас есть более удобное средство для этой цели — собственно сами идентификаторы, рекомендуем использовать именно их. Однако, пустые функции встречаются в старом коде (в том числе и в исходном тексте самого компилятора), а также в стандартной библиотеке (которую надо в этом плане актуализировать), поэтому знать эту конструкцию надо. По сравнению с идентификаторами, пустые функции имеют следующие недостатки:</w:t>
-      </w:r>
-    </w:p>
-    <w:p>
-      <w:pPr>
-        <w:pStyle w:val="ab"/>
-        <w:numPr>
-          <w:ilvl w:val="0"/>
-          <w:numId w:val="2"/>
-        </w:numPr>
-      </w:pPr>
-      <w:r>
-        <w:t xml:space="preserve">При использовании </w:t>
+        <w:t>, а именно создание новых атомов с описательными именами — в качестве таких атомов использовались пустые функции. Сейчас есть более удобное средство для этой цели — собственно сами идентификаторы, рекомендуем использовать именно их. Однако, пустые функции встречаются в старом коде (в том числе и в исходном тексте самого компилятора), а также в стандартной библиотеке (которую надо в этом плане актуализировать), поэт</w:t>
+      </w:r>
+      <w:r>
+        <w:t>ому знать эту конструкцию надо.</w:t>
+      </w:r>
+    </w:p>
+    <w:p>
+      <w:r>
+        <w:t xml:space="preserve">Пустые функции — синтаксический сахар для описания пустых функций. А любая функция в Простом Рефале, которая используется в нескольких единицах трансляции, должна быть определена только в одной из них, а в остальных — объявлена как </w:t>
+      </w:r>
+      <w:r>
+        <w:rPr>
+          <w:rStyle w:val="af2"/>
+        </w:rPr>
+        <w:t>$EXTERN</w:t>
+      </w:r>
+      <w:r>
+        <w:t xml:space="preserve">. </w:t>
+      </w:r>
+      <w:r>
+        <w:t xml:space="preserve">Поэтому при использовании пустых функций в роли идентификаторов потребуется решить, в какой из единиц трансляции её надо определить. Использование идентификаторов совершенно симметрично — они объявляются во всех требуемых единицах трансляции как </w:t>
+      </w:r>
+      <w:r>
+        <w:rPr>
+          <w:rStyle w:val="af2"/>
+        </w:rPr>
+        <w:t>$LABEL</w:t>
+      </w:r>
+      <w:r>
+        <w:t>.</w:t>
+      </w:r>
+    </w:p>
+    <w:p>
+      <w:r>
+        <w:lastRenderedPageBreak/>
+        <w:t xml:space="preserve">Впрочем, по сравнению с идентификаторами у пустых функций есть преимущество — поддержка инкапсуляции, т. е. пустая функция, объявленный как </w:t>
       </w:r>
       <w:r>
         <w:t>$</w:t>
@@ -9838,76 +9890,34 @@
         <w:rPr>
           <w:lang w:val="en-US"/>
         </w:rPr>
-        <w:t>EENUM</w:t>
-      </w:r>
-      <w:r>
-        <w:t xml:space="preserve"> </w:t>
-      </w:r>
-      <w:r>
-        <w:t xml:space="preserve">необходимо следить, чтобы функция была определена только в одной единице трансляции, а в других она импортировалась как </w:t>
-      </w:r>
-      <w:r>
-        <w:t>$</w:t>
-      </w:r>
-      <w:r>
-        <w:rPr>
-          <w:lang w:val="en-US"/>
-        </w:rPr>
-        <w:t>EXTERN</w:t>
-      </w:r>
-      <w:r>
-        <w:t xml:space="preserve">. </w:t>
-      </w:r>
-      <w:r>
-        <w:t>Данная асимметрия затрудняет программирование.</w:t>
-      </w:r>
-    </w:p>
-    <w:p>
-      <w:pPr>
-        <w:pStyle w:val="ab"/>
-        <w:numPr>
-          <w:ilvl w:val="0"/>
-          <w:numId w:val="2"/>
-        </w:numPr>
-      </w:pPr>
-      <w:r>
-        <w:t xml:space="preserve">При использовании транслятора </w:t>
-      </w:r>
-      <w:r>
-        <w:rPr>
-          <w:lang w:val="en-US"/>
-        </w:rPr>
-        <w:t>MS</w:t>
-      </w:r>
-      <w:r>
-        <w:t xml:space="preserve"> </w:t>
-      </w:r>
-      <w:r>
-        <w:rPr>
-          <w:lang w:val="en-US"/>
-        </w:rPr>
-        <w:t>Visual</w:t>
-      </w:r>
-      <w:r>
-        <w:t xml:space="preserve"> </w:t>
-      </w:r>
-      <w:r>
-        <w:rPr>
-          <w:lang w:val="en-US"/>
-        </w:rPr>
-        <w:t>C</w:t>
-      </w:r>
-      <w:r>
-        <w:t xml:space="preserve">++ 2013 и установки наивысшей оптимизации компилятор устраняет дублирующиеся определения функций, даже с разными именами. </w:t>
-      </w:r>
-      <w:r>
-        <w:lastRenderedPageBreak/>
-        <w:t>В результате все атомы пустых функций (поскольку их тело полностью идентично) становятся неразличимыми, что противоречит их предназначению. (Возможно, эта ошибка будет исправлена в дальнейшем.)</w:t>
-      </w:r>
-    </w:p>
-    <w:p>
-      <w:r>
-        <w:t>Единственное оправдание использования пустых функций — как метки для абстрактных типов данных (см. далее).</w:t>
+        <w:t>ENUM</w:t>
+      </w:r>
+      <w:r>
+        <w:t xml:space="preserve">, </w:t>
+      </w:r>
+      <w:r>
+        <w:t>будет локальна в рамках данной единицы трансляции — создать её можно либо внутри неё, либо путём копирования переменной (и аналогич</w:t>
+      </w:r>
+      <w:r>
+        <w:t xml:space="preserve">но проанализировать в образце). Данное свойство применяется для создания абстрактных типов данных — см. раздел </w:t>
+      </w:r>
+      <w:r>
+        <w:fldChar w:fldCharType="begin"/>
+      </w:r>
+      <w:r>
+        <w:instrText xml:space="preserve"> REF _Ref417667409 \r \h </w:instrText>
+      </w:r>
+      <w:r>
+        <w:fldChar w:fldCharType="separate"/>
+      </w:r>
+      <w:r>
+        <w:t>3.3.3.2</w:t>
+      </w:r>
+      <w:r>
+        <w:fldChar w:fldCharType="end"/>
+      </w:r>
+      <w:r>
+        <w:t>.</w:t>
       </w:r>
     </w:p>
     <w:p>
@@ -9925,6 +9935,7 @@
           <w:id w:val="2041545760"/>
           <w:citation/>
         </w:sdtPr>
+        <w:sdtEndPr/>
         <w:sdtContent>
           <w:r>
             <w:fldChar w:fldCharType="begin"/>
@@ -9954,8 +9965,8 @@
       <w:pPr>
         <w:pStyle w:val="3"/>
       </w:pPr>
-      <w:bookmarkStart w:id="13" w:name="_Ref418169121"/>
-      <w:bookmarkStart w:id="14" w:name="_Toc421016640"/>
+      <w:bookmarkStart w:id="14" w:name="_Ref418169121"/>
+      <w:bookmarkStart w:id="15" w:name="_Toc421463368"/>
       <w:r>
         <w:t>Статические ящики (</w:t>
       </w:r>
@@ -9986,8 +9997,8 @@
       <w:r>
         <w:t>)</w:t>
       </w:r>
-      <w:bookmarkEnd w:id="13"/>
       <w:bookmarkEnd w:id="14"/>
+      <w:bookmarkEnd w:id="15"/>
     </w:p>
     <w:p>
       <w:pPr>
@@ -10126,6 +10137,7 @@
           <w:id w:val="1780991484"/>
           <w:citation/>
         </w:sdtPr>
+        <w:sdtEndPr/>
         <w:sdtContent>
           <w:r>
             <w:fldChar w:fldCharType="begin"/>
@@ -10155,16 +10167,16 @@
       <w:pPr>
         <w:pStyle w:val="3"/>
       </w:pPr>
-      <w:bookmarkStart w:id="15" w:name="_Ref418169884"/>
-      <w:bookmarkStart w:id="16" w:name="_Toc421016641"/>
+      <w:bookmarkStart w:id="16" w:name="_Ref418169884"/>
+      <w:bookmarkStart w:id="17" w:name="_Toc421463369"/>
       <w:r>
         <w:t>Регулярные ф</w:t>
       </w:r>
       <w:r>
         <w:t>ункции</w:t>
       </w:r>
-      <w:bookmarkEnd w:id="15"/>
       <w:bookmarkEnd w:id="16"/>
+      <w:bookmarkEnd w:id="17"/>
     </w:p>
     <w:p>
       <w:r>
@@ -10385,7 +10397,6 @@
           <w:highlight w:val="white"/>
           <w:lang w:val="en-US"/>
         </w:rPr>
-        <w:lastRenderedPageBreak/>
         <w:t>}</w:t>
       </w:r>
     </w:p>
@@ -10520,11 +10531,11 @@
       <w:pPr>
         <w:pStyle w:val="20"/>
       </w:pPr>
-      <w:bookmarkStart w:id="17" w:name="_Toc421016642"/>
+      <w:bookmarkStart w:id="18" w:name="_Toc421463370"/>
       <w:r>
         <w:t>Функции, семантика и сравнение с РЕФАЛом-5</w:t>
       </w:r>
-      <w:bookmarkEnd w:id="17"/>
+      <w:bookmarkEnd w:id="18"/>
     </w:p>
     <w:p>
       <w:r>
@@ -10535,6 +10546,7 @@
           <w:id w:val="1517112314"/>
           <w:citation/>
         </w:sdtPr>
+        <w:sdtEndPr/>
         <w:sdtContent>
           <w:r>
             <w:fldChar w:fldCharType="begin"/>
@@ -10579,11 +10591,11 @@
       <w:pPr>
         <w:pStyle w:val="3"/>
       </w:pPr>
-      <w:bookmarkStart w:id="18" w:name="_Toc421016643"/>
+      <w:bookmarkStart w:id="19" w:name="_Toc421463371"/>
       <w:r>
         <w:t>Синтаксис функций, общее с РЕФАЛом-5</w:t>
       </w:r>
-      <w:bookmarkEnd w:id="18"/>
+      <w:bookmarkEnd w:id="19"/>
     </w:p>
     <w:p>
       <w:r>
@@ -10657,6 +10669,7 @@
           <w:id w:val="1310517335"/>
           <w:citation/>
         </w:sdtPr>
+        <w:sdtEndPr/>
         <w:sdtContent>
           <w:r>
             <w:fldChar w:fldCharType="begin"/>
@@ -10947,15 +10960,7 @@
         <w:t>Блок</w:t>
       </w:r>
       <w:r>
-        <w:t xml:space="preserve">, в свою очередь, содержит последовательность нуля или более предложений (в отличие от РЕФАЛа-5, где в любой функции </w:t>
-      </w:r>
-      <w:proofErr w:type="gramStart"/>
-      <w:r>
-        <w:t>должно быть</w:t>
-      </w:r>
-      <w:proofErr w:type="gramEnd"/>
-      <w:r>
-        <w:t xml:space="preserve"> как минимум одно предложение).</w:t>
+        <w:t>, в свою очередь, содержит последовательность нуля или более предложений (в отличие от РЕФАЛа-5, где в любой функции должно быть как минимум одно предложение).</w:t>
       </w:r>
     </w:p>
     <w:p>
@@ -11194,11 +11199,11 @@
       <w:pPr>
         <w:pStyle w:val="3"/>
       </w:pPr>
-      <w:bookmarkStart w:id="19" w:name="_Toc421016644"/>
+      <w:bookmarkStart w:id="20" w:name="_Toc421463372"/>
       <w:r>
         <w:t>Типы данных Простого Рефала</w:t>
       </w:r>
-      <w:bookmarkEnd w:id="19"/>
+      <w:bookmarkEnd w:id="20"/>
     </w:p>
     <w:p>
       <w:r>
@@ -11306,15 +11311,7 @@
         <w:t xml:space="preserve"> </w:t>
       </w:r>
       <w:r>
-        <w:t xml:space="preserve">Один атом представляет собой 8-битный символ, хранимый </w:t>
-      </w:r>
-      <w:proofErr w:type="gramStart"/>
-      <w:r>
-        <w:t>в переменной типа</w:t>
-      </w:r>
-      <w:proofErr w:type="gramEnd"/>
-      <w:r>
-        <w:t xml:space="preserve"> </w:t>
+        <w:t xml:space="preserve">Один атом представляет собой 8-битный символ, хранимый в переменной типа </w:t>
       </w:r>
       <w:r>
         <w:rPr>
@@ -12827,22 +12824,22 @@
       <w:pPr>
         <w:pStyle w:val="3"/>
       </w:pPr>
-      <w:bookmarkStart w:id="20" w:name="_Toc421016645"/>
+      <w:bookmarkStart w:id="21" w:name="_Toc421463373"/>
       <w:r>
         <w:lastRenderedPageBreak/>
         <w:t>Чего нет в РЕФАЛе-5, но есть в Простом Рефале</w:t>
       </w:r>
-      <w:bookmarkEnd w:id="20"/>
+      <w:bookmarkEnd w:id="21"/>
     </w:p>
     <w:p>
       <w:pPr>
         <w:pStyle w:val="4"/>
       </w:pPr>
-      <w:bookmarkStart w:id="21" w:name="_Ref417658313"/>
+      <w:bookmarkStart w:id="22" w:name="_Ref417658313"/>
       <w:r>
         <w:t>Функции как атомы и как объекты первого класса</w:t>
       </w:r>
-      <w:bookmarkEnd w:id="21"/>
+      <w:bookmarkEnd w:id="22"/>
     </w:p>
     <w:p>
       <w:r>
@@ -12868,7 +12865,6 @@
         <w:noBreakHyphen/>
         <w:t xml:space="preserve">5 требует, чтобы после </w:t>
       </w:r>
-      <w:proofErr w:type="gramStart"/>
       <w:r>
         <w:rPr>
           <w:rStyle w:val="af5"/>
@@ -12879,11 +12875,7 @@
         <w:t xml:space="preserve"> </w:t>
       </w:r>
       <w:r>
-        <w:t>всегда</w:t>
-      </w:r>
-      <w:proofErr w:type="gramEnd"/>
-      <w:r>
-        <w:t xml:space="preserve"> следовало имя функции, определённой в текущей единице трансляции, то Простой Рефал снимает это ограничение. Наличие атома-функции за открывающей скобкой вызова проверяется лишь на этапе выполнения.</w:t>
+        <w:t>всегда следовало имя функции, определённой в текущей единице трансляции, то Простой Рефал снимает это ограничение. Наличие атома-функции за открывающей скобкой вызова проверяется лишь на этапе выполнения.</w:t>
       </w:r>
     </w:p>
     <w:p>
@@ -13517,11 +13509,11 @@
       <w:pPr>
         <w:pStyle w:val="4"/>
       </w:pPr>
-      <w:bookmarkStart w:id="22" w:name="_Ref417667409"/>
+      <w:bookmarkStart w:id="23" w:name="_Ref417667409"/>
       <w:r>
         <w:t>Абстрактные типы данных</w:t>
       </w:r>
-      <w:bookmarkEnd w:id="22"/>
+      <w:bookmarkEnd w:id="23"/>
     </w:p>
     <w:p>
       <w:r>
@@ -13570,15 +13562,7 @@
         <w:t xml:space="preserve">Простой Рефал реализует инкапсуляцию на уровне данных. Во-первых, как говорилось выше, </w:t>
       </w:r>
       <w:r>
-        <w:t xml:space="preserve">можно объявить функцию-статический ящик локальной, а это значит, что внешний код не будет иметь данным в ящике никакого доступа (в противоположность доступности копилки). </w:t>
-      </w:r>
-      <w:proofErr w:type="gramStart"/>
-      <w:r>
-        <w:t>Во-вторых</w:t>
-      </w:r>
-      <w:proofErr w:type="gramEnd"/>
-      <w:r>
-        <w:t>…</w:t>
+        <w:t>можно объявить функцию-статический ящик локальной, а это значит, что внешний код не будет иметь данным в ящике никакого доступа (в противоположность доступности копилки). Во-вторых…</w:t>
       </w:r>
     </w:p>
     <w:p>
@@ -13737,12 +13721,12 @@
       <w:pPr>
         <w:pStyle w:val="4"/>
       </w:pPr>
-      <w:bookmarkStart w:id="23" w:name="_Ref417663762"/>
+      <w:bookmarkStart w:id="24" w:name="_Ref417663762"/>
       <w:r>
         <w:lastRenderedPageBreak/>
         <w:t>Вложенные функции</w:t>
       </w:r>
-      <w:bookmarkEnd w:id="23"/>
+      <w:bookmarkEnd w:id="24"/>
     </w:p>
     <w:p>
       <w:r>
@@ -13753,6 +13737,7 @@
           <w:id w:val="-20706312"/>
           <w:citation/>
         </w:sdtPr>
+        <w:sdtEndPr/>
         <w:sdtContent>
           <w:r>
             <w:fldChar w:fldCharType="begin"/>
@@ -14764,11 +14749,11 @@
           <w:numId w:val="8"/>
         </w:numPr>
       </w:pPr>
-      <w:bookmarkStart w:id="24" w:name="_Ref418167964"/>
+      <w:bookmarkStart w:id="25" w:name="_Ref418167964"/>
       <w:r>
         <w:t>Замыкания, как и другие атомы, копируются за константное время.</w:t>
       </w:r>
-      <w:bookmarkEnd w:id="24"/>
+      <w:bookmarkEnd w:id="25"/>
     </w:p>
     <w:p>
       <w:pPr>
@@ -14778,11 +14763,11 @@
           <w:numId w:val="8"/>
         </w:numPr>
       </w:pPr>
-      <w:bookmarkStart w:id="25" w:name="_Ref418167966"/>
+      <w:bookmarkStart w:id="26" w:name="_Ref418167966"/>
       <w:r>
         <w:t>Вызов замыкания может выполняться как за константное время, так и за время пропорциональное размеру контекста. Последнее возможно, если в поле зрения присутствует несколько копий данного замыкания, поэтому для вызова каждого из экземпляров требуется своя копия контекста — такова списковая реализация.</w:t>
       </w:r>
-      <w:bookmarkEnd w:id="25"/>
+      <w:bookmarkEnd w:id="26"/>
     </w:p>
     <w:p>
       <w:pPr>
@@ -14792,7 +14777,7 @@
           <w:numId w:val="8"/>
         </w:numPr>
       </w:pPr>
-      <w:bookmarkStart w:id="26" w:name="_Ref418167968"/>
+      <w:bookmarkStart w:id="27" w:name="_Ref418167968"/>
       <w:r>
         <w:t xml:space="preserve">Два экземпляра одного замыкания, полученные путём копирования одного атома, </w:t>
       </w:r>
@@ -14805,7 +14790,7 @@
       <w:r>
         <w:t>.</w:t>
       </w:r>
-      <w:bookmarkEnd w:id="26"/>
+      <w:bookmarkEnd w:id="27"/>
     </w:p>
     <w:p>
       <w:pPr>
@@ -14831,13 +14816,6 @@
         <w:t>не равны</w:t>
       </w:r>
       <w:r>
-        <w:rPr>
-          <w:rStyle w:val="ae"/>
-          <w:u w:val="single"/>
-        </w:rPr>
-        <w:footnoteReference w:id="5"/>
-      </w:r>
-      <w:r>
         <w:t>.</w:t>
       </w:r>
     </w:p>
@@ -14849,7 +14827,7 @@
           <w:numId w:val="8"/>
         </w:numPr>
       </w:pPr>
-      <w:bookmarkStart w:id="27" w:name="_Ref418167969"/>
+      <w:bookmarkStart w:id="28" w:name="_Ref418167969"/>
       <w:r>
         <w:t xml:space="preserve">Два замыкания, имеющие разное содержимое элементов контекста, </w:t>
       </w:r>
@@ -14862,7 +14840,7 @@
       <w:r>
         <w:t>.</w:t>
       </w:r>
-      <w:bookmarkEnd w:id="27"/>
+      <w:bookmarkEnd w:id="28"/>
     </w:p>
     <w:p>
       <w:r>
@@ -15072,11 +15050,11 @@
       <w:pPr>
         <w:pStyle w:val="3"/>
       </w:pPr>
-      <w:bookmarkStart w:id="28" w:name="_Toc421016646"/>
+      <w:bookmarkStart w:id="29" w:name="_Toc421463374"/>
       <w:r>
         <w:t>Что есть в РЕФАЛе-5, но нет в Простом Рефале</w:t>
       </w:r>
-      <w:bookmarkEnd w:id="28"/>
+      <w:bookmarkEnd w:id="29"/>
     </w:p>
     <w:p>
       <w:pPr>
@@ -15220,11 +15198,11 @@
       <w:pPr>
         <w:pStyle w:val="3"/>
       </w:pPr>
-      <w:bookmarkStart w:id="29" w:name="_Toc421016647"/>
+      <w:bookmarkStart w:id="30" w:name="_Toc421463375"/>
       <w:r>
         <w:t>Отличия от РЕФАЛа-5 на уровне библиотеки</w:t>
       </w:r>
-      <w:bookmarkEnd w:id="29"/>
+      <w:bookmarkEnd w:id="30"/>
     </w:p>
     <w:p>
       <w:r>
@@ -15429,7 +15407,7 @@
         <w:rPr>
           <w:rStyle w:val="ae"/>
         </w:rPr>
-        <w:footnoteReference w:id="6"/>
+        <w:footnoteReference w:id="5"/>
       </w:r>
       <w:r>
         <w:t xml:space="preserve">. Для чтения со стандартного ввода и вывода на стандартный вывод используются функции с нейтральными именами </w:t>
@@ -15544,7 +15522,7 @@
       <w:pPr>
         <w:pStyle w:val="1"/>
       </w:pPr>
-      <w:bookmarkStart w:id="30" w:name="_Toc421016648"/>
+      <w:bookmarkStart w:id="31" w:name="_Toc421463376"/>
       <w:r>
         <w:lastRenderedPageBreak/>
         <w:t>Библиотека</w:t>
@@ -15555,7 +15533,7 @@
       <w:r>
         <w:t>функций</w:t>
       </w:r>
-      <w:bookmarkEnd w:id="30"/>
+      <w:bookmarkEnd w:id="31"/>
     </w:p>
     <w:p>
       <w:r>
@@ -15632,6 +15610,7 @@
           <w:id w:val="-836847196"/>
           <w:citation/>
         </w:sdtPr>
+        <w:sdtEndPr/>
         <w:sdtContent>
           <w:r>
             <w:fldChar w:fldCharType="begin"/>
@@ -15661,13 +15640,13 @@
       <w:pPr>
         <w:pStyle w:val="20"/>
       </w:pPr>
-      <w:bookmarkStart w:id="31" w:name="_Ref418166500"/>
-      <w:bookmarkStart w:id="32" w:name="_Toc421016649"/>
+      <w:bookmarkStart w:id="32" w:name="_Ref418166500"/>
+      <w:bookmarkStart w:id="33" w:name="_Toc421463377"/>
       <w:r>
         <w:t>Используемые обозначения</w:t>
       </w:r>
-      <w:bookmarkEnd w:id="31"/>
       <w:bookmarkEnd w:id="32"/>
+      <w:bookmarkEnd w:id="33"/>
     </w:p>
     <w:p>
       <w:r>
@@ -15765,93 +15744,260 @@
         <w:t>+</w:t>
       </w:r>
       <w:r>
-        <w:t xml:space="preserve"> — один и более раз</w:t>
-      </w:r>
-      <w:proofErr w:type="gramStart"/>
+        <w:t xml:space="preserve"> — один и более раз, </w:t>
+      </w:r>
+      <w:r>
+        <w:rPr>
+          <w:rStyle w:val="af5"/>
+        </w:rPr>
+        <w:t>?</w:t>
+      </w:r>
+      <w:r>
+        <w:t xml:space="preserve"> — опциональный элемент</w:t>
+      </w:r>
+      <w:r>
+        <w:t>. Кро</w:t>
+      </w:r>
+      <w:r>
+        <w:t>ме того, для пояснения структуры</w:t>
+      </w:r>
+      <w:r>
+        <w:t xml:space="preserve"> отдельных переменных, входящих в формат</w:t>
+      </w:r>
+      <w:r>
+        <w:t xml:space="preserve"> аргумента или результата функции</w:t>
+      </w:r>
+      <w:r>
+        <w:t xml:space="preserve">, может использоваться </w:t>
+      </w:r>
+      <w:r>
+        <w:t>следующий вариант БНФ:</w:t>
+      </w:r>
+    </w:p>
+    <w:p>
+      <w:pPr>
+        <w:pStyle w:val="af0"/>
+        <w:rPr>
+          <w:rStyle w:val="af5"/>
+        </w:rPr>
+      </w:pPr>
+      <w:r>
+        <w:rPr>
+          <w:rStyle w:val="af5"/>
+        </w:rPr>
+        <w:t xml:space="preserve">переменная ::= некоторое выражение </w:t>
+      </w:r>
+      <w:r>
+        <w:rPr>
+          <w:rStyle w:val="af5"/>
+        </w:rPr>
+        <w:t xml:space="preserve">| </w:t>
+      </w:r>
+      <w:r>
+        <w:rPr>
+          <w:rStyle w:val="af5"/>
+        </w:rPr>
+        <w:t xml:space="preserve">некоторое выражение 2 </w:t>
+      </w:r>
+      <w:r>
+        <w:rPr>
+          <w:rStyle w:val="af5"/>
+        </w:rPr>
+        <w:t>| …</w:t>
+      </w:r>
+    </w:p>
+    <w:p>
+      <w:pPr>
+        <w:pStyle w:val="20"/>
+      </w:pPr>
+      <w:bookmarkStart w:id="34" w:name="_Ref418775192"/>
+      <w:bookmarkStart w:id="35" w:name="_Toc421463378"/>
+      <w:r>
+        <w:t>Базовая библиотека (</w:t>
+      </w:r>
+      <w:r>
+        <w:rPr>
+          <w:lang w:val="en-US"/>
+        </w:rPr>
+        <w:t>Library</w:t>
+      </w:r>
+      <w:r>
+        <w:t>)</w:t>
+      </w:r>
+      <w:bookmarkEnd w:id="34"/>
+      <w:bookmarkEnd w:id="35"/>
+    </w:p>
+    <w:p>
+      <w:pPr>
+        <w:pStyle w:val="3"/>
+        <w:rPr>
+          <w:lang w:val="en-US"/>
+        </w:rPr>
+      </w:pPr>
+      <w:bookmarkStart w:id="36" w:name="_Toc421463379"/>
+      <w:r>
+        <w:rPr>
+          <w:lang w:val="en-US"/>
+        </w:rPr>
+        <w:t>Add, Sub, Mul, Div, Mod</w:t>
+      </w:r>
+      <w:bookmarkEnd w:id="36"/>
+    </w:p>
+    <w:p>
+      <w:pPr>
+        <w:pStyle w:val="af0"/>
+      </w:pPr>
+      <w:r>
+        <w:t>&lt;Add s.X s.Y&gt;</w:t>
+      </w:r>
+    </w:p>
+    <w:p>
+      <w:pPr>
+        <w:pStyle w:val="af0"/>
+      </w:pPr>
+      <w:r>
+        <w:t>&lt;Sub s.X s.Y&gt;</w:t>
+      </w:r>
+    </w:p>
+    <w:p>
+      <w:pPr>
+        <w:pStyle w:val="af0"/>
+      </w:pPr>
+      <w:r>
+        <w:t>&lt;Mul s.X s.Y&gt;</w:t>
+      </w:r>
+    </w:p>
+    <w:p>
+      <w:pPr>
+        <w:pStyle w:val="af0"/>
+      </w:pPr>
+      <w:r>
+        <w:t>&lt;Div s.X s.Y&gt;</w:t>
+      </w:r>
+    </w:p>
+    <w:p>
+      <w:pPr>
+        <w:pStyle w:val="af0"/>
+      </w:pPr>
+      <w:r>
+        <w:t>&lt;Mod s.X s.Y&gt;</w:t>
+      </w:r>
+    </w:p>
+    <w:p>
+      <w:pPr>
+        <w:pStyle w:val="af0"/>
+      </w:pPr>
+      <w:r>
+        <w:t xml:space="preserve">  == s.Result</w:t>
+      </w:r>
+    </w:p>
+    <w:p>
+      <w:pPr>
+        <w:pStyle w:val="af0"/>
+        <w:rPr>
+          <w:lang w:val="en-US"/>
+        </w:rPr>
+      </w:pPr>
+      <w:r>
+        <w:rPr>
+          <w:lang w:val="en-US"/>
+        </w:rPr>
+        <w:t>s.X, s.Y, s.Result ::= number</w:t>
+      </w:r>
+    </w:p>
+    <w:p>
+      <w:r>
+        <w:t>Арифметические функции. Выполняют, соответственно, сложение, вычитание, умножение, деление, вычисление остатка двух чисел. Возвращаемый результат — атом-число. При арифметическом переполнении или делении на ноль результат не определён.</w:t>
+      </w:r>
+    </w:p>
+    <w:p>
+      <w:pPr>
+        <w:pStyle w:val="3"/>
+        <w:rPr>
+          <w:lang w:val="en-US"/>
+        </w:rPr>
+      </w:pPr>
+      <w:bookmarkStart w:id="37" w:name="_Toc421463380"/>
+      <w:r>
+        <w:rPr>
+          <w:lang w:val="en-US"/>
+        </w:rPr>
+        <w:t>WriteLine</w:t>
+      </w:r>
+      <w:bookmarkEnd w:id="37"/>
+    </w:p>
+    <w:p>
+      <w:pPr>
+        <w:pStyle w:val="af0"/>
+      </w:pPr>
+      <w:r>
+        <w:t>&lt;</w:t>
+      </w:r>
+      <w:r>
+        <w:t>WriteLine</w:t>
+      </w:r>
+      <w:r>
+        <w:t xml:space="preserve"> </w:t>
+      </w:r>
+      <w:r>
+        <w:t>e</w:t>
+      </w:r>
+      <w:r>
+        <w:t>.</w:t>
+      </w:r>
+      <w:r>
+        <w:t>Expr</w:t>
+      </w:r>
+      <w:r>
+        <w:t xml:space="preserve">&gt; == </w:t>
+      </w:r>
+      <w:r>
+        <w:t>пусто</w:t>
+      </w:r>
+    </w:p>
+    <w:p>
+      <w:r>
+        <w:t xml:space="preserve">Функция осуществляет запись в стандартный вывод некоторого результатного выражения, после которого выводит символ перевода на новую строку. Внутри </w:t>
+      </w:r>
+      <w:r>
+        <w:rPr>
+          <w:rStyle w:val="af5"/>
+        </w:rPr>
+        <w:t>e.Expr</w:t>
+      </w:r>
+      <w:r>
+        <w:t xml:space="preserve"> </w:t>
+      </w:r>
+      <w:r>
+        <w:t xml:space="preserve">допустимы термы любого типа. Литеральные символы выводятся как есть, числа выводятся в десятичной системе счисления, для указателей на функции и идентификаторов выводится имя данной сущности, причём после последних трёх принудительно ставится пробел, скобки (круглые и квадратные) выводятся как есть, файл выводится как </w:t>
+      </w:r>
+      <w:r>
+        <w:rPr>
+          <w:rStyle w:val="af5"/>
+        </w:rPr>
+        <w:t>*XXXX…X</w:t>
+      </w:r>
       <w:r>
         <w:t xml:space="preserve">, </w:t>
       </w:r>
       <w:r>
-        <w:rPr>
-          <w:rStyle w:val="af5"/>
-        </w:rPr>
-        <w:t>?</w:t>
-      </w:r>
-      <w:proofErr w:type="gramEnd"/>
-      <w:r>
-        <w:t xml:space="preserve"> — опциональный элемент</w:t>
-      </w:r>
-      <w:r>
-        <w:t>. Кро</w:t>
-      </w:r>
-      <w:r>
-        <w:t>ме того, для пояснения структуры</w:t>
-      </w:r>
-      <w:r>
-        <w:t xml:space="preserve"> отдельных переменных, входящих в формат</w:t>
-      </w:r>
-      <w:r>
-        <w:t xml:space="preserve"> аргумента или результата функции</w:t>
-      </w:r>
-      <w:r>
-        <w:t xml:space="preserve">, может использоваться </w:t>
-      </w:r>
-      <w:r>
-        <w:t>следующий вариант БНФ:</w:t>
-      </w:r>
-    </w:p>
-    <w:p>
-      <w:pPr>
-        <w:pStyle w:val="af0"/>
-        <w:rPr>
-          <w:rStyle w:val="af5"/>
-        </w:rPr>
-      </w:pPr>
-      <w:r>
-        <w:rPr>
-          <w:rStyle w:val="af5"/>
-        </w:rPr>
-        <w:t xml:space="preserve">переменная ::= некоторое выражение </w:t>
-      </w:r>
-      <w:r>
-        <w:rPr>
-          <w:rStyle w:val="af5"/>
-        </w:rPr>
-        <w:t xml:space="preserve">| </w:t>
-      </w:r>
-      <w:r>
-        <w:rPr>
-          <w:rStyle w:val="af5"/>
-        </w:rPr>
-        <w:t xml:space="preserve">некоторое выражение 2 </w:t>
-      </w:r>
-      <w:r>
-        <w:rPr>
-          <w:rStyle w:val="af5"/>
-        </w:rPr>
-        <w:t>| …</w:t>
-      </w:r>
-    </w:p>
-    <w:p>
-      <w:pPr>
-        <w:pStyle w:val="20"/>
-      </w:pPr>
-      <w:bookmarkStart w:id="33" w:name="_Ref418775192"/>
-      <w:bookmarkStart w:id="34" w:name="_Toc421016650"/>
-      <w:r>
-        <w:t>Базовая библиотека (</w:t>
-      </w:r>
-      <w:r>
-        <w:rPr>
-          <w:lang w:val="en-US"/>
-        </w:rPr>
-        <w:t>Library</w:t>
-      </w:r>
-      <w:r>
-        <w:t>)</w:t>
-      </w:r>
-      <w:bookmarkEnd w:id="33"/>
-      <w:bookmarkEnd w:id="34"/>
+        <w:t xml:space="preserve">где </w:t>
+      </w:r>
+      <w:r>
+        <w:rPr>
+          <w:rStyle w:val="af5"/>
+        </w:rPr>
+        <w:t>XXXX…X</w:t>
+      </w:r>
+      <w:r>
+        <w:t xml:space="preserve"> — </w:t>
+      </w:r>
+      <w:r>
+        <w:t>шестнадцате</w:t>
+      </w:r>
+      <w:r>
+        <w:t>ричное представление указателя, для замыканий в фигурных скобках выводится указатель на сгенерированную глобальную функцию + контекст данной функции.</w:t>
+      </w:r>
     </w:p>
     <w:p>
       <w:pPr>
@@ -15860,186 +16006,14 @@
           <w:lang w:val="en-US"/>
         </w:rPr>
       </w:pPr>
-      <w:bookmarkStart w:id="35" w:name="_Toc421016651"/>
-      <w:r>
-        <w:rPr>
-          <w:lang w:val="en-US"/>
-        </w:rPr>
-        <w:t>Add, Sub, Mul, Div, Mod</w:t>
-      </w:r>
-      <w:bookmarkEnd w:id="35"/>
-    </w:p>
-    <w:p>
-      <w:pPr>
-        <w:pStyle w:val="af0"/>
-      </w:pPr>
-      <w:r>
-        <w:t>&lt;Add s.X s.Y&gt;</w:t>
-      </w:r>
-    </w:p>
-    <w:p>
-      <w:pPr>
-        <w:pStyle w:val="af0"/>
-      </w:pPr>
-      <w:r>
-        <w:t>&lt;Sub s.X s.Y&gt;</w:t>
-      </w:r>
-    </w:p>
-    <w:p>
-      <w:pPr>
-        <w:pStyle w:val="af0"/>
-      </w:pPr>
-      <w:r>
-        <w:t>&lt;Mul s.X s.Y&gt;</w:t>
-      </w:r>
-    </w:p>
-    <w:p>
-      <w:pPr>
-        <w:pStyle w:val="af0"/>
-      </w:pPr>
-      <w:r>
-        <w:t>&lt;Div s.X s.Y&gt;</w:t>
-      </w:r>
-    </w:p>
-    <w:p>
-      <w:pPr>
-        <w:pStyle w:val="af0"/>
-      </w:pPr>
-      <w:r>
-        <w:t>&lt;Mod s.X s.Y&gt;</w:t>
-      </w:r>
-    </w:p>
-    <w:p>
-      <w:pPr>
-        <w:pStyle w:val="af0"/>
-      </w:pPr>
-      <w:r>
-        <w:t xml:space="preserve">  == s.Result</w:t>
-      </w:r>
-    </w:p>
-    <w:p>
-      <w:pPr>
-        <w:pStyle w:val="af0"/>
-        <w:rPr>
-          <w:lang w:val="en-US"/>
-        </w:rPr>
-      </w:pPr>
-      <w:r>
-        <w:rPr>
-          <w:lang w:val="en-US"/>
-        </w:rPr>
-        <w:t>s.X, s.Y, s.Result ::= number</w:t>
-      </w:r>
-    </w:p>
-    <w:p>
-      <w:r>
-        <w:t>Арифметические функции. Выполняют, соответственно, сложение, вычитание, умножение, деление, вычисление остатка двух чисел. Возвращаемый результат — атом-число. При арифметическом переполнении или делении на ноль результат не определён.</w:t>
-      </w:r>
-    </w:p>
-    <w:p>
-      <w:pPr>
-        <w:pStyle w:val="3"/>
-        <w:rPr>
-          <w:lang w:val="en-US"/>
-        </w:rPr>
-      </w:pPr>
-      <w:bookmarkStart w:id="36" w:name="_Toc421016652"/>
-      <w:r>
-        <w:rPr>
-          <w:lang w:val="en-US"/>
-        </w:rPr>
-        <w:t>WriteLine</w:t>
-      </w:r>
-      <w:bookmarkEnd w:id="36"/>
-    </w:p>
-    <w:p>
-      <w:pPr>
-        <w:pStyle w:val="af0"/>
-      </w:pPr>
-      <w:r>
-        <w:t>&lt;</w:t>
-      </w:r>
-      <w:r>
-        <w:t>WriteLine</w:t>
-      </w:r>
-      <w:r>
-        <w:t xml:space="preserve"> </w:t>
-      </w:r>
-      <w:r>
-        <w:t>e</w:t>
-      </w:r>
-      <w:r>
-        <w:t>.</w:t>
-      </w:r>
-      <w:r>
-        <w:t>Expr</w:t>
-      </w:r>
-      <w:r>
-        <w:t xml:space="preserve">&gt; == </w:t>
-      </w:r>
-      <w:r>
-        <w:t>пусто</w:t>
-      </w:r>
-    </w:p>
-    <w:p>
-      <w:r>
-        <w:t xml:space="preserve">Функция осуществляет запись в стандартный вывод некоторого результатного выражения, после которого выводит символ перевода на новую строку. Внутри </w:t>
-      </w:r>
-      <w:r>
-        <w:rPr>
-          <w:rStyle w:val="af5"/>
-        </w:rPr>
-        <w:t>e.Expr</w:t>
-      </w:r>
-      <w:r>
-        <w:t xml:space="preserve"> </w:t>
-      </w:r>
-      <w:r>
-        <w:t xml:space="preserve">допустимы термы любого типа. Литеральные символы выводятся как есть, числа выводятся в десятичной системе счисления, для указателей на функции и идентификаторов выводится имя данной сущности, причём после последних трёх принудительно ставится пробел, скобки (круглые и квадратные) выводятся как есть, файл выводится как </w:t>
-      </w:r>
-      <w:r>
-        <w:rPr>
-          <w:rStyle w:val="af5"/>
-        </w:rPr>
-        <w:t>*XXXX…X</w:t>
-      </w:r>
-      <w:r>
-        <w:t xml:space="preserve">, </w:t>
-      </w:r>
-      <w:r>
-        <w:t xml:space="preserve">где </w:t>
-      </w:r>
-      <w:r>
-        <w:rPr>
-          <w:rStyle w:val="af5"/>
-        </w:rPr>
-        <w:t>XXXX…X</w:t>
-      </w:r>
-      <w:r>
-        <w:t xml:space="preserve"> — </w:t>
-      </w:r>
-      <w:r>
-        <w:t>шестнадцате</w:t>
-      </w:r>
-      <w:r>
-        <w:t>ричное представление указателя, для замыканий в фигурных скобках выводится указатель на сгенерированную глобальную функцию + контекст данной функции.</w:t>
-      </w:r>
-    </w:p>
-    <w:p>
-      <w:pPr>
-        <w:pStyle w:val="3"/>
-        <w:rPr>
-          <w:lang w:val="en-US"/>
-        </w:rPr>
-      </w:pPr>
-      <w:bookmarkStart w:id="37" w:name="_Toc421016653"/>
+      <w:bookmarkStart w:id="38" w:name="_Toc421463381"/>
       <w:r>
         <w:rPr>
           <w:lang w:val="en-US"/>
         </w:rPr>
         <w:t>ReadLine</w:t>
       </w:r>
-      <w:bookmarkEnd w:id="37"/>
+      <w:bookmarkEnd w:id="38"/>
     </w:p>
     <w:p>
       <w:pPr>
@@ -16095,14 +16069,14 @@
           <w:lang w:val="en-US"/>
         </w:rPr>
       </w:pPr>
-      <w:bookmarkStart w:id="38" w:name="_Toc421016654"/>
+      <w:bookmarkStart w:id="39" w:name="_Toc421463382"/>
       <w:r>
         <w:rPr>
           <w:lang w:val="en-US"/>
         </w:rPr>
         <w:t>FOpen</w:t>
       </w:r>
-      <w:bookmarkEnd w:id="38"/>
+      <w:bookmarkEnd w:id="39"/>
     </w:p>
     <w:p>
       <w:pPr>
@@ -16222,14 +16196,14 @@
           <w:lang w:val="en-US"/>
         </w:rPr>
       </w:pPr>
-      <w:bookmarkStart w:id="39" w:name="_Toc421016655"/>
+      <w:bookmarkStart w:id="40" w:name="_Toc421463383"/>
       <w:r>
         <w:rPr>
           <w:lang w:val="en-US"/>
         </w:rPr>
         <w:t>FClose</w:t>
       </w:r>
-      <w:bookmarkEnd w:id="39"/>
+      <w:bookmarkEnd w:id="40"/>
     </w:p>
     <w:p>
       <w:r>
@@ -16270,7 +16244,6 @@
       <w:r>
         <w:t xml:space="preserve">Закрывает указанный дескриптор файла. Если нижележащий </w:t>
       </w:r>
-      <w:proofErr w:type="gramStart"/>
       <w:r>
         <w:rPr>
           <w:lang w:val="en-US"/>
@@ -16278,11 +16251,7 @@
         <w:t>fclose</w:t>
       </w:r>
       <w:r>
-        <w:t>(</w:t>
-      </w:r>
-      <w:proofErr w:type="gramEnd"/>
-      <w:r>
-        <w:t xml:space="preserve">) </w:t>
+        <w:t xml:space="preserve">() </w:t>
       </w:r>
       <w:r>
         <w:t xml:space="preserve">вернул </w:t>
@@ -16307,14 +16276,14 @@
           <w:lang w:val="en-US"/>
         </w:rPr>
       </w:pPr>
-      <w:bookmarkStart w:id="40" w:name="_Toc421016656"/>
+      <w:bookmarkStart w:id="41" w:name="_Toc421463384"/>
       <w:r>
         <w:rPr>
           <w:lang w:val="en-US"/>
         </w:rPr>
         <w:t>FWriteLine</w:t>
       </w:r>
-      <w:bookmarkEnd w:id="40"/>
+      <w:bookmarkEnd w:id="41"/>
     </w:p>
     <w:p>
       <w:pPr>
@@ -16363,14 +16332,14 @@
           <w:lang w:val="en-US"/>
         </w:rPr>
       </w:pPr>
-      <w:bookmarkStart w:id="41" w:name="_Toc421016657"/>
+      <w:bookmarkStart w:id="42" w:name="_Toc421463385"/>
       <w:r>
         <w:rPr>
           <w:lang w:val="en-US"/>
         </w:rPr>
         <w:t>FReadLine</w:t>
       </w:r>
-      <w:bookmarkEnd w:id="41"/>
+      <w:bookmarkEnd w:id="42"/>
     </w:p>
     <w:p>
       <w:pPr>
@@ -16426,14 +16395,14 @@
           <w:lang w:val="en-US"/>
         </w:rPr>
       </w:pPr>
-      <w:bookmarkStart w:id="42" w:name="_Toc421016658"/>
+      <w:bookmarkStart w:id="43" w:name="_Toc421463386"/>
       <w:r>
         <w:rPr>
           <w:lang w:val="en-US"/>
         </w:rPr>
         <w:t>Arg</w:t>
       </w:r>
-      <w:bookmarkEnd w:id="42"/>
+      <w:bookmarkEnd w:id="43"/>
     </w:p>
     <w:p>
       <w:pPr>
@@ -16544,14 +16513,14 @@
           <w:lang w:val="en-US"/>
         </w:rPr>
       </w:pPr>
-      <w:bookmarkStart w:id="43" w:name="_Toc421016659"/>
+      <w:bookmarkStart w:id="44" w:name="_Toc421463387"/>
       <w:r>
         <w:rPr>
           <w:lang w:val="en-US"/>
         </w:rPr>
         <w:t>ExistFile</w:t>
       </w:r>
-      <w:bookmarkEnd w:id="43"/>
+      <w:bookmarkEnd w:id="44"/>
     </w:p>
     <w:p>
       <w:pPr>
@@ -16671,14 +16640,14 @@
           <w:lang w:val="en-US"/>
         </w:rPr>
       </w:pPr>
-      <w:bookmarkStart w:id="44" w:name="_Toc421016660"/>
+      <w:bookmarkStart w:id="45" w:name="_Toc421463388"/>
       <w:r>
         <w:rPr>
           <w:lang w:val="en-US"/>
         </w:rPr>
         <w:t>GetEnv</w:t>
       </w:r>
-      <w:bookmarkEnd w:id="44"/>
+      <w:bookmarkEnd w:id="45"/>
     </w:p>
     <w:p>
       <w:pPr>
@@ -16736,14 +16705,14 @@
           <w:lang w:val="en-US"/>
         </w:rPr>
       </w:pPr>
-      <w:bookmarkStart w:id="45" w:name="_Toc421016661"/>
+      <w:bookmarkStart w:id="46" w:name="_Toc421463389"/>
       <w:r>
         <w:rPr>
           <w:lang w:val="en-US"/>
         </w:rPr>
         <w:t>Exit</w:t>
       </w:r>
-      <w:bookmarkEnd w:id="45"/>
+      <w:bookmarkEnd w:id="46"/>
     </w:p>
     <w:p>
       <w:pPr>
@@ -16792,7 +16761,7 @@
           <w:lang w:val="en-US"/>
         </w:rPr>
       </w:pPr>
-      <w:bookmarkStart w:id="46" w:name="_Toc421016662"/>
+      <w:bookmarkStart w:id="47" w:name="_Toc421463390"/>
       <w:r>
         <w:rPr>
           <w:lang w:val="en-US"/>
@@ -16800,7 +16769,7 @@
         <w:lastRenderedPageBreak/>
         <w:t>System</w:t>
       </w:r>
-      <w:bookmarkEnd w:id="46"/>
+      <w:bookmarkEnd w:id="47"/>
     </w:p>
     <w:p>
       <w:pPr>
@@ -16843,14 +16812,14 @@
           <w:lang w:val="en-US"/>
         </w:rPr>
       </w:pPr>
-      <w:bookmarkStart w:id="47" w:name="_Toc421016663"/>
+      <w:bookmarkStart w:id="48" w:name="_Toc421463391"/>
       <w:r>
         <w:rPr>
           <w:lang w:val="en-US"/>
         </w:rPr>
         <w:t>IntFromStr</w:t>
       </w:r>
-      <w:bookmarkEnd w:id="47"/>
+      <w:bookmarkEnd w:id="48"/>
     </w:p>
     <w:p>
       <w:pPr>
@@ -16968,14 +16937,14 @@
           <w:lang w:val="en-US"/>
         </w:rPr>
       </w:pPr>
-      <w:bookmarkStart w:id="48" w:name="_Toc421016664"/>
+      <w:bookmarkStart w:id="49" w:name="_Toc421463392"/>
       <w:r>
         <w:rPr>
           <w:lang w:val="en-US"/>
         </w:rPr>
         <w:t>StrFromInt</w:t>
       </w:r>
-      <w:bookmarkEnd w:id="48"/>
+      <w:bookmarkEnd w:id="49"/>
     </w:p>
     <w:p>
       <w:pPr>
@@ -17024,14 +16993,14 @@
           <w:lang w:val="en-US"/>
         </w:rPr>
       </w:pPr>
-      <w:bookmarkStart w:id="49" w:name="_Toc421016665"/>
+      <w:bookmarkStart w:id="50" w:name="_Toc421463393"/>
       <w:r>
         <w:rPr>
           <w:lang w:val="en-US"/>
         </w:rPr>
         <w:t>Chr, Ord</w:t>
       </w:r>
-      <w:bookmarkEnd w:id="49"/>
+      <w:bookmarkEnd w:id="50"/>
     </w:p>
     <w:p>
       <w:pPr>
@@ -17097,14 +17066,14 @@
           <w:lang w:val="en-US"/>
         </w:rPr>
       </w:pPr>
-      <w:bookmarkStart w:id="50" w:name="_Toc421016666"/>
+      <w:bookmarkStart w:id="51" w:name="_Toc421463394"/>
       <w:r>
         <w:rPr>
           <w:lang w:val="en-US"/>
         </w:rPr>
         <w:t>SymbCompare</w:t>
       </w:r>
-      <w:bookmarkEnd w:id="50"/>
+      <w:bookmarkEnd w:id="51"/>
     </w:p>
     <w:p>
       <w:pPr>
@@ -17155,57 +17124,100 @@
     </w:p>
     <w:p>
       <w:r>
-        <w:t xml:space="preserve">Функция сравнивает два атома и возвращает результат сравнения. Атомы различных типов ранжируются следующим образом: </w:t>
-      </w:r>
-      <w:proofErr w:type="gramStart"/>
-      <w:r>
-        <w:t xml:space="preserve">число </w:t>
-      </w:r>
-      <w:r>
-        <w:t>&gt;</w:t>
-      </w:r>
-      <w:proofErr w:type="gramEnd"/>
+        <w:t xml:space="preserve">Функция сравнивает два атома и возвращает результат сравнения. Атомы различных типов ранжируются следующим образом: число </w:t>
+      </w:r>
+      <w:r>
+        <w:t xml:space="preserve">&gt; </w:t>
+      </w:r>
+      <w:r>
+        <w:t xml:space="preserve">литеральный символ </w:t>
+      </w:r>
+      <w:r>
+        <w:t xml:space="preserve">&gt; </w:t>
+      </w:r>
+      <w:r>
+        <w:t xml:space="preserve">функция </w:t>
+      </w:r>
+      <w:r>
+        <w:t xml:space="preserve">&gt; </w:t>
+      </w:r>
+      <w:r>
+        <w:t xml:space="preserve">идентификатор </w:t>
+      </w:r>
+      <w:r>
+        <w:t xml:space="preserve">&gt; </w:t>
+      </w:r>
+      <w:r>
+        <w:t>файл. Замыкания</w:t>
+      </w:r>
+      <w:r>
+        <w:t xml:space="preserve"> с контекстом</w:t>
+      </w:r>
+      <w:r>
+        <w:t xml:space="preserve"> не поддерживаются. Числа сравниваются естественным образом, для символов сравниваются их </w:t>
+      </w:r>
+      <w:r>
+        <w:rPr>
+          <w:lang w:val="en-US"/>
+        </w:rPr>
+        <w:t>ASCII</w:t>
+      </w:r>
+      <w:r>
+        <w:t>-</w:t>
+      </w:r>
+      <w:r>
+        <w:t xml:space="preserve">коды (в зависимости от компилятора </w:t>
+      </w:r>
+      <w:r>
+        <w:rPr>
+          <w:lang w:val="en-US"/>
+        </w:rPr>
+        <w:t>C</w:t>
+      </w:r>
+      <w:r>
+        <w:t xml:space="preserve">++, где тип </w:t>
+      </w:r>
+      <w:r>
+        <w:rPr>
+          <w:rStyle w:val="af5"/>
+        </w:rPr>
+        <w:t>char</w:t>
+      </w:r>
       <w:r>
         <w:t xml:space="preserve"> </w:t>
       </w:r>
       <w:r>
-        <w:t xml:space="preserve">литеральный символ </w:t>
-      </w:r>
-      <w:r>
-        <w:t xml:space="preserve">&gt; </w:t>
-      </w:r>
-      <w:r>
-        <w:t xml:space="preserve">функция </w:t>
-      </w:r>
-      <w:r>
-        <w:t xml:space="preserve">&gt; </w:t>
-      </w:r>
-      <w:r>
-        <w:t xml:space="preserve">идентификатор </w:t>
-      </w:r>
-      <w:r>
-        <w:t xml:space="preserve">&gt; </w:t>
-      </w:r>
-      <w:r>
-        <w:t>файл. Замыкания</w:t>
-      </w:r>
-      <w:r>
-        <w:t xml:space="preserve"> с контекстом</w:t>
-      </w:r>
-      <w:r>
-        <w:t xml:space="preserve"> не поддерживаются. Числа сравниваются естественным образом, для символов сравниваются их </w:t>
-      </w:r>
-      <w:r>
-        <w:rPr>
-          <w:lang w:val="en-US"/>
-        </w:rPr>
-        <w:t>ASCII</w:t>
-      </w:r>
-      <w:r>
-        <w:t>-</w:t>
-      </w:r>
-      <w:r>
-        <w:t xml:space="preserve">коды (в зависимости от компилятора </w:t>
+        <w:t xml:space="preserve">может быть как </w:t>
+      </w:r>
+      <w:r>
+        <w:rPr>
+          <w:rStyle w:val="af5"/>
+        </w:rPr>
+        <w:t>signed</w:t>
+      </w:r>
+      <w:r>
+        <w:t xml:space="preserve">, </w:t>
+      </w:r>
+      <w:r>
+        <w:t>так и </w:t>
+      </w:r>
+      <w:r>
+        <w:rPr>
+          <w:rStyle w:val="af5"/>
+        </w:rPr>
+        <w:t>unsigned</w:t>
+      </w:r>
+      <w:r>
+        <w:t xml:space="preserve">, </w:t>
+      </w:r>
+      <w:r>
+        <w:t>результат сравнения этой функцией может быть разным), функции и идентификаторы сравниваются по именам и упорядочиваются в </w:t>
+      </w:r>
+      <w:r>
+        <w:t>лексикографическом</w:t>
+      </w:r>
+      <w:r>
+        <w:t xml:space="preserve"> порядке, файлы сравниваются как указатели в </w:t>
       </w:r>
       <w:r>
         <w:rPr>
@@ -17214,54 +17226,28 @@
         <w:t>C</w:t>
       </w:r>
       <w:r>
-        <w:t xml:space="preserve">++, где тип </w:t>
-      </w:r>
-      <w:r>
-        <w:rPr>
-          <w:rStyle w:val="af5"/>
-        </w:rPr>
-        <w:t>char</w:t>
+        <w:t>++ (</w:t>
+      </w:r>
+      <w:r>
+        <w:t>сравнение для двух</w:t>
       </w:r>
       <w:r>
         <w:t xml:space="preserve"> </w:t>
       </w:r>
-      <w:proofErr w:type="gramStart"/>
-      <w:r>
-        <w:t>может быть</w:t>
-      </w:r>
-      <w:proofErr w:type="gramEnd"/>
-      <w:r>
-        <w:t xml:space="preserve"> как </w:t>
-      </w:r>
-      <w:r>
-        <w:rPr>
-          <w:rStyle w:val="af5"/>
-        </w:rPr>
-        <w:t>signed</w:t>
-      </w:r>
-      <w:r>
-        <w:t xml:space="preserve">, </w:t>
-      </w:r>
-      <w:r>
-        <w:t>так и </w:t>
-      </w:r>
-      <w:r>
-        <w:rPr>
-          <w:rStyle w:val="af5"/>
-        </w:rPr>
-        <w:t>unsigned</w:t>
-      </w:r>
-      <w:r>
-        <w:t xml:space="preserve">, </w:t>
-      </w:r>
-      <w:r>
-        <w:t>результат сравнения этой функцией может быть разным), функции и идентификаторы сравниваются по именам и упорядочиваются в </w:t>
-      </w:r>
-      <w:r>
-        <w:t>лексикографическом</w:t>
-      </w:r>
-      <w:r>
-        <w:t xml:space="preserve"> порядке, файлы сравниваются как указатели в </w:t>
+      <w:r>
+        <w:t xml:space="preserve">указателей типа </w:t>
+      </w:r>
+      <w:r>
+        <w:rPr>
+          <w:lang w:val="en-US"/>
+        </w:rPr>
+        <w:t>void</w:t>
+      </w:r>
+      <w:r>
+        <w:t xml:space="preserve"> </w:t>
+      </w:r>
+      <w:r>
+        <w:t xml:space="preserve">стандартом </w:t>
       </w:r>
       <w:r>
         <w:rPr>
@@ -17270,36 +17256,6 @@
         <w:t>C</w:t>
       </w:r>
       <w:r>
-        <w:t>++ (</w:t>
-      </w:r>
-      <w:r>
-        <w:t>сравнение для двух</w:t>
-      </w:r>
-      <w:r>
-        <w:t xml:space="preserve"> </w:t>
-      </w:r>
-      <w:r>
-        <w:t xml:space="preserve">указателей типа </w:t>
-      </w:r>
-      <w:r>
-        <w:rPr>
-          <w:lang w:val="en-US"/>
-        </w:rPr>
-        <w:t>void</w:t>
-      </w:r>
-      <w:r>
-        <w:t xml:space="preserve"> </w:t>
-      </w:r>
-      <w:r>
-        <w:t xml:space="preserve">стандартом </w:t>
-      </w:r>
-      <w:r>
-        <w:rPr>
-          <w:lang w:val="en-US"/>
-        </w:rPr>
-        <w:t>C</w:t>
-      </w:r>
-      <w:r>
         <w:t xml:space="preserve">++ </w:t>
       </w:r>
       <w:r>
@@ -17313,14 +17269,14 @@
           <w:lang w:val="en-US"/>
         </w:rPr>
       </w:pPr>
-      <w:bookmarkStart w:id="51" w:name="_Toc421016667"/>
+      <w:bookmarkStart w:id="52" w:name="_Toc421463395"/>
       <w:r>
         <w:rPr>
           <w:lang w:val="en-US"/>
         </w:rPr>
         <w:t>SymbType</w:t>
       </w:r>
-      <w:bookmarkEnd w:id="51"/>
+      <w:bookmarkEnd w:id="52"/>
     </w:p>
     <w:p>
       <w:pPr>
@@ -17457,9 +17413,9 @@
           <w:lang w:val="en-US"/>
         </w:rPr>
       </w:pPr>
-      <w:bookmarkStart w:id="52" w:name="_Ref418775224"/>
-      <w:bookmarkStart w:id="53" w:name="_Ref418775225"/>
-      <w:bookmarkStart w:id="54" w:name="_Toc421016668"/>
+      <w:bookmarkStart w:id="53" w:name="_Ref418775224"/>
+      <w:bookmarkStart w:id="54" w:name="_Ref418775225"/>
+      <w:bookmarkStart w:id="55" w:name="_Toc421463396"/>
       <w:r>
         <w:t>Расширенная</w:t>
       </w:r>
@@ -17490,9 +17446,9 @@
         </w:rPr>
         <w:t>)</w:t>
       </w:r>
-      <w:bookmarkEnd w:id="52"/>
       <w:bookmarkEnd w:id="53"/>
       <w:bookmarkEnd w:id="54"/>
+      <w:bookmarkEnd w:id="55"/>
     </w:p>
     <w:p>
       <w:r>
@@ -17565,7 +17521,7 @@
       <w:pPr>
         <w:pStyle w:val="20"/>
       </w:pPr>
-      <w:bookmarkStart w:id="55" w:name="_Toc421016669"/>
+      <w:bookmarkStart w:id="56" w:name="_Toc421463397"/>
       <w:r>
         <w:rPr>
           <w:lang w:val="en-US"/>
@@ -17588,7 +17544,7 @@
       <w:r>
         <w:t>и другие полезные функции</w:t>
       </w:r>
-      <w:bookmarkEnd w:id="55"/>
+      <w:bookmarkEnd w:id="56"/>
     </w:p>
     <w:p>
       <w:pPr>
@@ -17597,14 +17553,14 @@
           <w:lang w:val="en-US"/>
         </w:rPr>
       </w:pPr>
-      <w:bookmarkStart w:id="56" w:name="_Toc421016670"/>
+      <w:bookmarkStart w:id="57" w:name="_Toc421463398"/>
       <w:r>
         <w:rPr>
           <w:lang w:val="en-US"/>
         </w:rPr>
         <w:t>LoadFile</w:t>
       </w:r>
-      <w:bookmarkEnd w:id="56"/>
+      <w:bookmarkEnd w:id="57"/>
     </w:p>
     <w:p>
       <w:pPr>
@@ -17641,14 +17597,14 @@
           <w:lang w:val="en-US"/>
         </w:rPr>
       </w:pPr>
-      <w:bookmarkStart w:id="57" w:name="_Toc421016671"/>
+      <w:bookmarkStart w:id="58" w:name="_Toc421463399"/>
       <w:r>
         <w:rPr>
           <w:lang w:val="en-US"/>
         </w:rPr>
         <w:t>SaveFile</w:t>
       </w:r>
-      <w:bookmarkEnd w:id="57"/>
+      <w:bookmarkEnd w:id="58"/>
     </w:p>
     <w:p>
       <w:pPr>
@@ -17708,14 +17664,14 @@
           <w:lang w:val="en-US"/>
         </w:rPr>
       </w:pPr>
-      <w:bookmarkStart w:id="58" w:name="_Toc421016672"/>
+      <w:bookmarkStart w:id="59" w:name="_Toc421463400"/>
       <w:r>
         <w:rPr>
           <w:lang w:val="en-US"/>
         </w:rPr>
         <w:t>Inc, Dec</w:t>
       </w:r>
-      <w:bookmarkEnd w:id="58"/>
+      <w:bookmarkEnd w:id="59"/>
     </w:p>
     <w:p>
       <w:pPr>
@@ -17882,14 +17838,14 @@
           <w:lang w:val="en-US"/>
         </w:rPr>
       </w:pPr>
-      <w:bookmarkStart w:id="59" w:name="_Toc421016673"/>
+      <w:bookmarkStart w:id="60" w:name="_Toc421463401"/>
       <w:r>
         <w:rPr>
           <w:lang w:val="en-US"/>
         </w:rPr>
         <w:t>FastIntFromStr</w:t>
       </w:r>
-      <w:bookmarkEnd w:id="59"/>
+      <w:bookmarkEnd w:id="60"/>
     </w:p>
     <w:p>
       <w:pPr>
@@ -17947,14 +17903,14 @@
           <w:lang w:val="en-US"/>
         </w:rPr>
       </w:pPr>
-      <w:bookmarkStart w:id="60" w:name="_Toc421016674"/>
+      <w:bookmarkStart w:id="61" w:name="_Toc421463402"/>
       <w:r>
         <w:rPr>
           <w:lang w:val="en-US"/>
         </w:rPr>
         <w:t>ArgList</w:t>
       </w:r>
-      <w:bookmarkEnd w:id="60"/>
+      <w:bookmarkEnd w:id="61"/>
     </w:p>
     <w:p>
       <w:pPr>
@@ -18018,14 +17974,14 @@
           <w:lang w:val="en-US"/>
         </w:rPr>
       </w:pPr>
-      <w:bookmarkStart w:id="61" w:name="_Toc421016675"/>
+      <w:bookmarkStart w:id="62" w:name="_Toc421463403"/>
       <w:r>
         <w:rPr>
           <w:lang w:val="en-US"/>
         </w:rPr>
         <w:t>Compare</w:t>
       </w:r>
-      <w:bookmarkEnd w:id="61"/>
+      <w:bookmarkEnd w:id="62"/>
     </w:p>
     <w:p>
       <w:pPr>
@@ -18076,18 +18032,10 @@
     </w:p>
     <w:p>
       <w:r>
-        <w:t xml:space="preserve">Сравнивает два терма. Термы ранжируются следующим образом: скобочный </w:t>
-      </w:r>
-      <w:proofErr w:type="gramStart"/>
-      <w:r>
-        <w:t xml:space="preserve">терм </w:t>
-      </w:r>
-      <w:r>
-        <w:t>&gt;</w:t>
-      </w:r>
-      <w:proofErr w:type="gramEnd"/>
-      <w:r>
-        <w:t xml:space="preserve"> </w:t>
+        <w:t xml:space="preserve">Сравнивает два терма. Термы ранжируются следующим образом: скобочный терм </w:t>
+      </w:r>
+      <w:r>
+        <w:t xml:space="preserve">&gt; </w:t>
       </w:r>
       <w:r>
         <w:t xml:space="preserve">число </w:t>
@@ -18145,14 +18093,14 @@
           <w:lang w:val="en-US"/>
         </w:rPr>
       </w:pPr>
-      <w:bookmarkStart w:id="62" w:name="_Toc421016676"/>
+      <w:bookmarkStart w:id="63" w:name="_Toc421463404"/>
       <w:r>
         <w:rPr>
           <w:lang w:val="en-US"/>
         </w:rPr>
         <w:t>Compare-T</w:t>
       </w:r>
-      <w:bookmarkEnd w:id="62"/>
+      <w:bookmarkEnd w:id="63"/>
     </w:p>
     <w:p>
       <w:pPr>
@@ -18267,14 +18215,14 @@
           <w:lang w:val="en-US"/>
         </w:rPr>
       </w:pPr>
-      <w:bookmarkStart w:id="63" w:name="_Toc421016677"/>
+      <w:bookmarkStart w:id="64" w:name="_Toc421463405"/>
       <w:r>
         <w:rPr>
           <w:lang w:val="en-US"/>
         </w:rPr>
         <w:t>Type, Type-T</w:t>
       </w:r>
-      <w:bookmarkEnd w:id="63"/>
+      <w:bookmarkEnd w:id="64"/>
     </w:p>
     <w:p>
       <w:pPr>
@@ -18395,14 +18343,14 @@
           <w:lang w:val="en-US"/>
         </w:rPr>
       </w:pPr>
-      <w:bookmarkStart w:id="64" w:name="_Toc421016678"/>
+      <w:bookmarkStart w:id="65" w:name="_Toc421463406"/>
       <w:r>
         <w:rPr>
           <w:lang w:val="en-US"/>
         </w:rPr>
         <w:t>Trim</w:t>
       </w:r>
-      <w:bookmarkEnd w:id="64"/>
+      <w:bookmarkEnd w:id="65"/>
     </w:p>
     <w:p>
       <w:pPr>
@@ -18451,7 +18399,7 @@
       <w:pPr>
         <w:pStyle w:val="20"/>
       </w:pPr>
-      <w:bookmarkStart w:id="65" w:name="_Toc421016679"/>
+      <w:bookmarkStart w:id="66" w:name="_Toc421463407"/>
       <w:r>
         <w:rPr>
           <w:lang w:val="en-US"/>
@@ -18464,7 +18412,7 @@
       <w:r>
         <w:t>высших порядков</w:t>
       </w:r>
-      <w:bookmarkEnd w:id="65"/>
+      <w:bookmarkEnd w:id="66"/>
     </w:p>
     <w:p>
       <w:pPr>
@@ -18473,7 +18421,7 @@
           <w:lang w:val="en-US"/>
         </w:rPr>
       </w:pPr>
-      <w:bookmarkStart w:id="66" w:name="_Toc421016680"/>
+      <w:bookmarkStart w:id="67" w:name="_Toc421463408"/>
       <w:r>
         <w:t xml:space="preserve">Понятие функтора, </w:t>
       </w:r>
@@ -18483,7 +18431,7 @@
         </w:rPr>
         <w:t>Apply</w:t>
       </w:r>
-      <w:bookmarkEnd w:id="66"/>
+      <w:bookmarkEnd w:id="67"/>
     </w:p>
     <w:p>
       <w:r>
@@ -18830,7 +18778,7 @@
           <w:rStyle w:val="ae"/>
           <w:color w:val="008000"/>
         </w:rPr>
-        <w:footnoteReference w:id="7"/>
+        <w:footnoteReference w:id="6"/>
       </w:r>
       <w:r>
         <w:rPr>
@@ -19407,14 +19355,14 @@
           <w:lang w:val="en-US"/>
         </w:rPr>
       </w:pPr>
-      <w:bookmarkStart w:id="67" w:name="_Toc421016681"/>
+      <w:bookmarkStart w:id="68" w:name="_Toc421463409"/>
       <w:r>
         <w:rPr>
           <w:lang w:val="en-US"/>
         </w:rPr>
         <w:t>Map</w:t>
       </w:r>
-      <w:bookmarkEnd w:id="67"/>
+      <w:bookmarkEnd w:id="68"/>
     </w:p>
     <w:p>
       <w:pPr>
@@ -19510,14 +19458,14 @@
           <w:lang w:val="en-US"/>
         </w:rPr>
       </w:pPr>
-      <w:bookmarkStart w:id="68" w:name="_Toc421016682"/>
+      <w:bookmarkStart w:id="69" w:name="_Toc421463410"/>
       <w:r>
         <w:rPr>
           <w:lang w:val="en-US"/>
         </w:rPr>
         <w:t>Reduce</w:t>
       </w:r>
-      <w:bookmarkEnd w:id="68"/>
+      <w:bookmarkEnd w:id="69"/>
     </w:p>
     <w:p>
       <w:pPr>
@@ -19825,7 +19773,7 @@
           <w:lang w:val="en-US"/>
         </w:rPr>
       </w:pPr>
-      <w:bookmarkStart w:id="69" w:name="_Toc421016683"/>
+      <w:bookmarkStart w:id="70" w:name="_Toc421463411"/>
       <w:r>
         <w:rPr>
           <w:lang w:val="en-US"/>
@@ -19833,7 +19781,7 @@
         <w:lastRenderedPageBreak/>
         <w:t>Fetch</w:t>
       </w:r>
-      <w:bookmarkEnd w:id="69"/>
+      <w:bookmarkEnd w:id="70"/>
     </w:p>
     <w:p>
       <w:pPr>
@@ -20684,7 +20632,7 @@
       <w:pPr>
         <w:pStyle w:val="3"/>
       </w:pPr>
-      <w:bookmarkStart w:id="70" w:name="_Toc421016684"/>
+      <w:bookmarkStart w:id="71" w:name="_Toc421463412"/>
       <w:r>
         <w:rPr>
           <w:lang w:val="en-US"/>
@@ -20695,7 +20643,7 @@
       <w:r>
         <w:t>комбинатор</w:t>
       </w:r>
-      <w:bookmarkEnd w:id="70"/>
+      <w:bookmarkEnd w:id="71"/>
     </w:p>
     <w:p>
       <w:pPr>
@@ -20884,6 +20832,7 @@
           <w:id w:val="210464868"/>
           <w:citation/>
         </w:sdtPr>
+        <w:sdtEndPr/>
         <w:sdtContent>
           <w:r>
             <w:fldChar w:fldCharType="begin"/>
@@ -20983,7 +20932,7 @@
         <w:rPr>
           <w:rStyle w:val="ae"/>
         </w:rPr>
-        <w:footnoteReference w:id="8"/>
+        <w:footnoteReference w:id="7"/>
       </w:r>
       <w:r>
         <w:t xml:space="preserve"> Далее по тексту функцию</w:t>
@@ -21926,14 +21875,14 @@
           <w:lang w:val="en-US"/>
         </w:rPr>
       </w:pPr>
-      <w:bookmarkStart w:id="71" w:name="_Toc421016685"/>
+      <w:bookmarkStart w:id="72" w:name="_Toc421463413"/>
       <w:r>
         <w:rPr>
           <w:lang w:val="en-US"/>
         </w:rPr>
         <w:t>MapReduce</w:t>
       </w:r>
-      <w:bookmarkEnd w:id="71"/>
+      <w:bookmarkEnd w:id="72"/>
     </w:p>
     <w:p>
       <w:pPr>
@@ -22245,14 +22194,14 @@
           <w:lang w:val="en-US"/>
         </w:rPr>
       </w:pPr>
-      <w:bookmarkStart w:id="72" w:name="_Toc421016686"/>
+      <w:bookmarkStart w:id="73" w:name="_Toc421463414"/>
       <w:r>
         <w:rPr>
           <w:lang w:val="en-US"/>
         </w:rPr>
         <w:t>UnBracket</w:t>
       </w:r>
-      <w:bookmarkEnd w:id="72"/>
+      <w:bookmarkEnd w:id="73"/>
     </w:p>
     <w:p>
       <w:pPr>
@@ -22314,14 +22263,14 @@
           <w:lang w:val="en-US"/>
         </w:rPr>
       </w:pPr>
-      <w:bookmarkStart w:id="73" w:name="_Toc421016687"/>
+      <w:bookmarkStart w:id="74" w:name="_Toc421463415"/>
       <w:r>
         <w:rPr>
           <w:lang w:val="en-US"/>
         </w:rPr>
         <w:t>DelAccumulator</w:t>
       </w:r>
-      <w:bookmarkEnd w:id="73"/>
+      <w:bookmarkEnd w:id="74"/>
     </w:p>
     <w:p>
       <w:pPr>
@@ -22421,14 +22370,14 @@
           <w:lang w:val="en-US"/>
         </w:rPr>
       </w:pPr>
-      <w:bookmarkStart w:id="74" w:name="_Toc421016688"/>
+      <w:bookmarkStart w:id="75" w:name="_Toc421463416"/>
       <w:r>
         <w:rPr>
           <w:lang w:val="en-US"/>
         </w:rPr>
         <w:t>Seq</w:t>
       </w:r>
-      <w:bookmarkEnd w:id="74"/>
+      <w:bookmarkEnd w:id="75"/>
     </w:p>
     <w:p>
       <w:pPr>
@@ -22795,11 +22744,11 @@
       <w:pPr>
         <w:pStyle w:val="20"/>
       </w:pPr>
-      <w:bookmarkStart w:id="75" w:name="_Toc421016689"/>
+      <w:bookmarkStart w:id="76" w:name="_Toc421463417"/>
       <w:r>
         <w:t>Пример кода, использующий функции высших порядков</w:t>
       </w:r>
-      <w:bookmarkEnd w:id="75"/>
+      <w:bookmarkEnd w:id="76"/>
     </w:p>
     <w:p>
       <w:r>
@@ -24356,7 +24305,7 @@
       <w:pPr>
         <w:pStyle w:val="1"/>
       </w:pPr>
-      <w:bookmarkStart w:id="76" w:name="_Toc421016690"/>
+      <w:bookmarkStart w:id="77" w:name="_Toc421463418"/>
       <w:r>
         <w:t>Компилятор</w:t>
       </w:r>
@@ -24381,7 +24330,7 @@
       <w:r>
         <w:t>реализация</w:t>
       </w:r>
-      <w:bookmarkEnd w:id="76"/>
+      <w:bookmarkEnd w:id="77"/>
     </w:p>
     <w:p>
       <w:r>
@@ -24884,7 +24833,7 @@
           <w:lang w:val="en-US"/>
         </w:rPr>
       </w:pPr>
-      <w:bookmarkStart w:id="77" w:name="_Toc421016691"/>
+      <w:bookmarkStart w:id="78" w:name="_Toc421463419"/>
       <w:r>
         <w:t>Ключи</w:t>
       </w:r>
@@ -24909,7 +24858,7 @@
       <w:r>
         <w:t>, вызов компилятора</w:t>
       </w:r>
-      <w:bookmarkEnd w:id="77"/>
+      <w:bookmarkEnd w:id="78"/>
     </w:p>
     <w:p>
       <w:pPr>
@@ -25068,11 +25017,7 @@
         <w:t>-</w:t>
       </w:r>
       <w:r>
-        <w:t xml:space="preserve">файлов: как являющихся результатом трансляции </w:t>
-      </w:r>
-      <w:proofErr w:type="gramStart"/>
-      <w:r>
-        <w:t>из </w:t>
+        <w:t>файлов: как являющихся результатом трансляции из </w:t>
       </w:r>
       <w:r>
         <w:t>.</w:t>
@@ -25083,7 +25028,6 @@
         </w:rPr>
         <w:t>sref</w:t>
       </w:r>
-      <w:proofErr w:type="gramEnd"/>
       <w:r>
         <w:t>-</w:t>
       </w:r>
@@ -25198,11 +25142,7 @@
         <w:t xml:space="preserve"> — </w:t>
       </w:r>
       <w:r>
-        <w:t xml:space="preserve">задаёт имя одной из единиц трансляции. Если </w:t>
-      </w:r>
-      <w:proofErr w:type="gramStart"/>
-      <w:r>
-        <w:t xml:space="preserve">расширение </w:t>
+        <w:t xml:space="preserve">задаёт имя одной из единиц трансляции. Если расширение </w:t>
       </w:r>
       <w:r>
         <w:rPr>
@@ -25210,7 +25150,6 @@
         </w:rPr>
         <w:t>.sref</w:t>
       </w:r>
-      <w:proofErr w:type="gramEnd"/>
       <w:r>
         <w:t xml:space="preserve"> </w:t>
       </w:r>
@@ -26216,7 +26155,7 @@
       <w:pPr>
         <w:pStyle w:val="20"/>
       </w:pPr>
-      <w:bookmarkStart w:id="78" w:name="_Toc421016692"/>
+      <w:bookmarkStart w:id="79" w:name="_Toc421463420"/>
       <w:r>
         <w:t>Макросы</w:t>
       </w:r>
@@ -26238,7 +26177,7 @@
       <w:r>
         <w:t>++</w:t>
       </w:r>
-      <w:bookmarkEnd w:id="78"/>
+      <w:bookmarkEnd w:id="79"/>
     </w:p>
     <w:p>
       <w:r>
@@ -26631,7 +26570,7 @@
           <w:lang w:val="en-US"/>
         </w:rPr>
       </w:pPr>
-      <w:bookmarkStart w:id="79" w:name="_Toc421016693"/>
+      <w:bookmarkStart w:id="80" w:name="_Toc421463421"/>
       <w:r>
         <w:t xml:space="preserve">Утилита </w:t>
       </w:r>
@@ -26641,7 +26580,7 @@
         </w:rPr>
         <w:t>srmake</w:t>
       </w:r>
-      <w:bookmarkEnd w:id="79"/>
+      <w:bookmarkEnd w:id="80"/>
     </w:p>
     <w:p>
       <w:r>
@@ -26651,11 +26590,7 @@
         <w:t xml:space="preserve"> (</w:t>
       </w:r>
       <w:r>
-        <w:t>либо в </w:t>
-      </w:r>
-      <w:proofErr w:type="gramStart"/>
-      <w:r>
-        <w:t xml:space="preserve">файле </w:t>
+        <w:t xml:space="preserve">либо в файле </w:t>
       </w:r>
       <w:r>
         <w:rPr>
@@ -26663,7 +26598,6 @@
         </w:rPr>
         <w:t>.prj</w:t>
       </w:r>
-      <w:proofErr w:type="gramEnd"/>
       <w:r>
         <w:t>)</w:t>
       </w:r>
@@ -26764,7 +26698,6 @@
       <w:r>
         <w:t xml:space="preserve"> </w:t>
       </w:r>
-      <w:proofErr w:type="gramStart"/>
       <w:r>
         <w:t xml:space="preserve">или </w:t>
       </w:r>
@@ -26774,7 +26707,6 @@
         </w:rPr>
         <w:t>.sref</w:t>
       </w:r>
-      <w:proofErr w:type="gramEnd"/>
       <w:r>
         <w:t xml:space="preserve">) </w:t>
       </w:r>
@@ -27425,13 +27357,13 @@
       <w:pPr>
         <w:pStyle w:val="1"/>
       </w:pPr>
-      <w:bookmarkStart w:id="80" w:name="_Ref419375593"/>
-      <w:bookmarkStart w:id="81" w:name="_Toc421016694"/>
+      <w:bookmarkStart w:id="81" w:name="_Ref419375593"/>
+      <w:bookmarkStart w:id="82" w:name="_Toc421463422"/>
       <w:r>
         <w:t>Отладка программ на Простом Рефале</w:t>
       </w:r>
-      <w:bookmarkEnd w:id="80"/>
       <w:bookmarkEnd w:id="81"/>
+      <w:bookmarkEnd w:id="82"/>
     </w:p>
     <w:p>
       <w:r>
@@ -27445,7 +27377,7 @@
       <w:pPr>
         <w:pStyle w:val="20"/>
       </w:pPr>
-      <w:bookmarkStart w:id="82" w:name="_Toc421016695"/>
+      <w:bookmarkStart w:id="83" w:name="_Toc421463423"/>
       <w:r>
         <w:t xml:space="preserve">Использование отладчика </w:t>
       </w:r>
@@ -27458,7 +27390,7 @@
       <w:r>
         <w:t>++</w:t>
       </w:r>
-      <w:bookmarkEnd w:id="82"/>
+      <w:bookmarkEnd w:id="83"/>
     </w:p>
     <w:p>
       <w:r>
@@ -27561,11 +27493,11 @@
       <w:pPr>
         <w:pStyle w:val="20"/>
       </w:pPr>
-      <w:bookmarkStart w:id="83" w:name="_Toc421016696"/>
+      <w:bookmarkStart w:id="84" w:name="_Toc421463424"/>
       <w:r>
         <w:t>Средства отладки рантайма</w:t>
       </w:r>
-      <w:bookmarkEnd w:id="83"/>
+      <w:bookmarkEnd w:id="84"/>
     </w:p>
     <w:p>
       <w:r>
@@ -27862,11 +27794,11 @@
       <w:pPr>
         <w:pStyle w:val="20"/>
       </w:pPr>
-      <w:bookmarkStart w:id="84" w:name="_Toc421016697"/>
+      <w:bookmarkStart w:id="85" w:name="_Toc421463425"/>
       <w:r>
         <w:t>Идиомы отладки</w:t>
       </w:r>
-      <w:bookmarkEnd w:id="84"/>
+      <w:bookmarkEnd w:id="85"/>
     </w:p>
     <w:p>
       <w:r>
@@ -29379,24 +29311,13 @@
         <w:rPr>
           <w:rStyle w:val="af5"/>
         </w:rPr>
-        <w:t xml:space="preserve">DoFib </w:t>
-      </w:r>
-      <w:proofErr w:type="gramStart"/>
-      <w:r>
-        <w:rPr>
-          <w:rStyle w:val="af5"/>
-        </w:rPr>
-        <w:t>{</w:t>
+        <w:t>DoFib {</w:t>
       </w:r>
       <w:r>
         <w:t xml:space="preserve"> </w:t>
       </w:r>
       <w:r>
-        <w:t>и</w:t>
-      </w:r>
-      <w:proofErr w:type="gramEnd"/>
-      <w:r>
-        <w:t xml:space="preserve"> </w:t>
+        <w:t xml:space="preserve">и </w:t>
       </w:r>
       <w:r>
         <w:rPr>
@@ -30347,8 +30268,8 @@
       <w:pPr>
         <w:pStyle w:val="1"/>
       </w:pPr>
-      <w:bookmarkStart w:id="85" w:name="_Ref418169934"/>
-      <w:bookmarkStart w:id="86" w:name="_Toc421016698"/>
+      <w:bookmarkStart w:id="86" w:name="_Ref418169934"/>
+      <w:bookmarkStart w:id="87" w:name="_Toc421463426"/>
       <w:r>
         <w:lastRenderedPageBreak/>
         <w:t xml:space="preserve">Интерфейс с языком </w:t>
@@ -30362,46 +30283,44 @@
       <w:r>
         <w:t>++</w:t>
       </w:r>
-      <w:bookmarkEnd w:id="85"/>
       <w:bookmarkEnd w:id="86"/>
+      <w:bookmarkEnd w:id="87"/>
     </w:p>
     <w:p>
       <w:pPr>
         <w:pStyle w:val="20"/>
       </w:pPr>
-      <w:bookmarkStart w:id="87" w:name="_Toc421016699"/>
+      <w:bookmarkStart w:id="88" w:name="_Toc421463427"/>
       <w:r>
         <w:t>Вычислительная модель</w:t>
       </w:r>
-      <w:bookmarkEnd w:id="87"/>
+      <w:bookmarkEnd w:id="88"/>
     </w:p>
     <w:p>
       <w:pPr>
         <w:pStyle w:val="20"/>
       </w:pPr>
-      <w:bookmarkStart w:id="88" w:name="_Toc421016700"/>
+      <w:bookmarkStart w:id="89" w:name="_Toc421463428"/>
       <w:r>
         <w:t>Написание внешних функций</w:t>
       </w:r>
-      <w:bookmarkEnd w:id="88"/>
+      <w:bookmarkEnd w:id="89"/>
     </w:p>
     <w:p>
       <w:pPr>
         <w:pStyle w:val="3"/>
       </w:pPr>
-      <w:bookmarkStart w:id="89" w:name="_Toc421016701"/>
+      <w:bookmarkStart w:id="90" w:name="_Toc421463429"/>
       <w:r>
         <w:t>Быстрый и грязный способ</w:t>
       </w:r>
-      <w:bookmarkStart w:id="90" w:name="_GoBack"/>
-      <w:bookmarkEnd w:id="89"/>
       <w:bookmarkEnd w:id="90"/>
     </w:p>
     <w:p>
       <w:pPr>
         <w:pStyle w:val="3"/>
       </w:pPr>
-      <w:bookmarkStart w:id="91" w:name="_Toc421016702"/>
+      <w:bookmarkStart w:id="91" w:name="_Toc421463430"/>
       <w:r>
         <w:t>Написание функции вручную</w:t>
       </w:r>
@@ -30411,7 +30330,7 @@
       <w:pPr>
         <w:pStyle w:val="1"/>
       </w:pPr>
-      <w:bookmarkStart w:id="92" w:name="_Toc421016703"/>
+      <w:bookmarkStart w:id="92" w:name="_Toc421463431"/>
       <w:r>
         <w:t>Установка компилятора</w:t>
       </w:r>
@@ -30421,7 +30340,7 @@
       <w:pPr>
         <w:pStyle w:val="20"/>
       </w:pPr>
-      <w:bookmarkStart w:id="93" w:name="_Toc421016704"/>
+      <w:bookmarkStart w:id="93" w:name="_Toc421463432"/>
       <w:r>
         <w:t>Установка на </w:t>
       </w:r>
@@ -30437,7 +30356,7 @@
       <w:pPr>
         <w:pStyle w:val="20"/>
       </w:pPr>
-      <w:bookmarkStart w:id="94" w:name="_Toc421016705"/>
+      <w:bookmarkStart w:id="94" w:name="_Toc421463433"/>
       <w:r>
         <w:t>Установка на </w:t>
       </w:r>
@@ -30466,7 +30385,7 @@
         <w:pStyle w:val="1"/>
       </w:pPr>
       <w:bookmarkStart w:id="95" w:name="_Ref418774681"/>
-      <w:bookmarkStart w:id="96" w:name="_Toc421016706"/>
+      <w:bookmarkStart w:id="96" w:name="_Toc421463434"/>
       <w:r>
         <w:t>Структура каталогов дистрибутива</w:t>
       </w:r>
@@ -30526,23 +30445,7 @@
           <w:rFonts w:ascii="Calibri" w:hAnsi="Calibri"/>
           <w:spacing w:val="5"/>
         </w:rPr>
-        <w:t> ‎пятница‎, ‎3‎ ‎октября‎ ‎2014‎ г. ‎10</w:t>
-      </w:r>
-      <w:proofErr w:type="gramStart"/>
-      <w:r>
-        <w:rPr>
-          <w:rFonts w:ascii="Calibri" w:hAnsi="Calibri"/>
-          <w:spacing w:val="5"/>
-        </w:rPr>
-        <w:t>‎:‎</w:t>
-      </w:r>
-      <w:proofErr w:type="gramEnd"/>
-      <w:r>
-        <w:rPr>
-          <w:rFonts w:ascii="Calibri" w:hAnsi="Calibri"/>
-          <w:spacing w:val="5"/>
-        </w:rPr>
-        <w:t>46</w:t>
+        <w:t> ‎пятница‎, ‎3‎ ‎октября‎ ‎2014‎ г. ‎10‎:‎46</w:t>
       </w:r>
       <w:r>
         <w:rPr>
@@ -30623,35 +30526,7 @@
         <w:rPr>
           <w:rFonts w:ascii="Calibri" w:hAnsi="Calibri"/>
         </w:rPr>
-        <w:t xml:space="preserve">Здравствуйте! Прочитал статью Сергея Юрьевича на тему модернизированного векторного представления объектных выражений. Там он также расписывает структуры данных, а также набор инструкций (это, как я понимаю, то, во что будет компилироваться Рефал-программа в данном случае). Посмотрел слайды </w:t>
-      </w:r>
-      <w:proofErr w:type="gramStart"/>
-      <w:r>
-        <w:rPr>
-          <w:rFonts w:ascii="Calibri" w:hAnsi="Calibri"/>
-        </w:rPr>
-        <w:t>по простому</w:t>
-      </w:r>
-      <w:proofErr w:type="gramEnd"/>
-      <w:r>
-        <w:rPr>
-          <w:rFonts w:ascii="Calibri" w:hAnsi="Calibri"/>
-        </w:rPr>
-        <w:t xml:space="preserve"> рефалу, про библиотеку времени выполнения, которая реализует объектные выражения на двунаправленных списках, и компилируется в с++ код. Насколько я понял, моя задача как раз и состоит в написании похожей библиотеки, только с rope-ами. Так вот, я пока пытаюсь понять, где что находится у компилятора Простого Рефала (Кстати, а под unix-системами он запустится? </w:t>
-      </w:r>
-      <w:proofErr w:type="gramStart"/>
-      <w:r>
-        <w:rPr>
-          <w:rFonts w:ascii="Calibri" w:hAnsi="Calibri"/>
-        </w:rPr>
-        <w:t>;-) )</w:t>
-      </w:r>
-      <w:proofErr w:type="gramEnd"/>
-      <w:r>
-        <w:rPr>
-          <w:rFonts w:ascii="Calibri" w:hAnsi="Calibri"/>
-        </w:rPr>
-        <w:t>. Пока пара вопросов нарисовалась.</w:t>
+        <w:t>Здравствуйте! Прочитал статью Сергея Юрьевича на тему модернизированного векторного представления объектных выражений. Там он также расписывает структуры данных, а также набор инструкций (это, как я понимаю, то, во что будет компилироваться Рефал-программа в данном случае). Посмотрел слайды по простому рефалу, про библиотеку времени выполнения, которая реализует объектные выражения на двунаправленных списках, и компилируется в с++ код. Насколько я понял, моя задача как раз и состоит в написании похожей библиотеки, только с rope-ами. Так вот, я пока пытаюсь понять, где что находится у компилятора Простого Рефала (Кстати, а под unix-системами он запустится? ;-) ). Пока пара вопросов нарисовалась.</w:t>
       </w:r>
     </w:p>
     <w:p>
@@ -31036,28 +30911,14 @@
         <w:rPr>
           <w:rFonts w:ascii="Calibri" w:hAnsi="Calibri"/>
         </w:rPr>
-        <w:t xml:space="preserve"> — препроцессор, отображающий Простой Рефал в Модульный </w:t>
-      </w:r>
-      <w:proofErr w:type="gramStart"/>
+        <w:t xml:space="preserve"> — препроцессор, отображающий Простой Рефал в Модульный Рефал,</w:t>
+      </w:r>
       <w:r>
         <w:rPr>
           <w:rFonts w:ascii="Calibri" w:hAnsi="Calibri"/>
         </w:rPr>
-        <w:t>Рефал,</w:t>
-      </w:r>
-      <w:r>
-        <w:rPr>
-          <w:rFonts w:ascii="Calibri" w:hAnsi="Calibri"/>
-        </w:rPr>
         <w:br/>
-        <w:t>использовался</w:t>
-      </w:r>
-      <w:proofErr w:type="gramEnd"/>
-      <w:r>
-        <w:rPr>
-          <w:rFonts w:ascii="Calibri" w:hAnsi="Calibri"/>
-        </w:rPr>
-        <w:t xml:space="preserve"> на нулевом шаге раскрутки, нам не нужен.</w:t>
+        <w:t>использовался на нулевом шаге раскрутки, нам не нужен.</w:t>
       </w:r>
     </w:p>
     <w:p>
@@ -31101,29 +30962,27 @@
           <w:rStyle w:val="af7"/>
           <w:rFonts w:ascii="Calibri" w:hAnsi="Calibri"/>
         </w:rPr>
-        <w:t>note</w:t>
-      </w:r>
-      <w:proofErr w:type="gramStart"/>
-      <w:r>
-        <w:rPr>
-          <w:rStyle w:val="af7"/>
+        <w:t>note00?.txt</w:t>
+      </w:r>
+      <w:r>
+        <w:rPr>
           <w:rFonts w:ascii="Calibri" w:hAnsi="Calibri"/>
         </w:rPr>
-        <w:t>00?.</w:t>
-      </w:r>
-      <w:proofErr w:type="gramEnd"/>
-      <w:r>
-        <w:rPr>
-          <w:rStyle w:val="af7"/>
+        <w:t xml:space="preserve"> — внутренняя документация, почитать полезно.</w:t>
+      </w:r>
+    </w:p>
+    <w:p>
+      <w:pPr>
+        <w:pStyle w:val="af6"/>
+        <w:rPr>
           <w:rFonts w:ascii="Calibri" w:hAnsi="Calibri"/>
         </w:rPr>
-        <w:t>txt</w:t>
-      </w:r>
+      </w:pPr>
       <w:r>
         <w:rPr>
           <w:rFonts w:ascii="Calibri" w:hAnsi="Calibri"/>
         </w:rPr>
-        <w:t xml:space="preserve"> — внутренняя документация, почитать полезно.</w:t>
+        <w:t>То, что нам потребуется изменять, я подчеркнул.</w:t>
       </w:r>
     </w:p>
     <w:p>
@@ -31137,117 +30996,61 @@
         <w:rPr>
           <w:rFonts w:ascii="Calibri" w:hAnsi="Calibri"/>
         </w:rPr>
-        <w:t>То, что нам потребуется изменять, я подчеркнул.</w:t>
-      </w:r>
-    </w:p>
-    <w:p>
-      <w:pPr>
-        <w:pStyle w:val="af6"/>
+        <w:t>Под UNIX он запускается. Проверялось под QNX и разными дистрибутивами Linux (для архитектур x86 и x64).</w:t>
+      </w:r>
+      <w:r>
         <w:rPr>
           <w:rFonts w:ascii="Calibri" w:hAnsi="Calibri"/>
         </w:rPr>
-      </w:pPr>
-      <w:r>
+        <w:br/>
+        <w:t>Для этого надо собрать exe-шник из исходных файлов в каталоге bootstrap.</w:t>
+      </w:r>
+    </w:p>
+    <w:p>
+      <w:pPr>
         <w:rPr>
           <w:rFonts w:ascii="Calibri" w:hAnsi="Calibri"/>
         </w:rPr>
-        <w:t>Под UNIX он запускается. Проверялось под QNX и разными дистрибутивами Linux (для архитектур x86 и x64</w:t>
-      </w:r>
-      <w:proofErr w:type="gramStart"/>
+      </w:pPr>
       <w:r>
         <w:rPr>
           <w:rFonts w:ascii="Calibri" w:hAnsi="Calibri"/>
         </w:rPr>
-        <w:t>).</w:t>
-      </w:r>
-      <w:r>
+        <w:t>Первое - важно ли то, на чем будет написана библиотека времени выполнения (я к вопросу о том, что можно попробовать написать её на Scala/Go)? Поправьте меня, если это так. Может быть, там вообще компилятор на Рефале как раз-таки и написан, и мне для моего же блага писать нужно будет на нём =)</w:t>
+      </w:r>
+    </w:p>
+    <w:p>
+      <w:pPr>
         <w:rPr>
           <w:rFonts w:ascii="Calibri" w:hAnsi="Calibri"/>
         </w:rPr>
+      </w:pPr>
+      <w:r>
+        <w:rPr>
+          <w:rFonts w:ascii="Calibri" w:hAnsi="Calibri"/>
+        </w:rPr>
+        <w:t>Не важно. Библиотека времени выполнения переписывалась и на C#. Scala я не знаю, поэтому не могу сказать,</w:t>
+      </w:r>
+      <w:r>
+        <w:rPr>
+          <w:rFonts w:ascii="Calibri" w:hAnsi="Calibri"/>
+        </w:rPr>
         <w:br/>
-        <w:t>Для</w:t>
-      </w:r>
-      <w:proofErr w:type="gramEnd"/>
+        <w:t>насколько удобно будет писать генератор кода и библиотеку для неё. Для Go можно попробовать.</w:t>
+      </w:r>
       <w:r>
         <w:rPr>
           <w:rFonts w:ascii="Calibri" w:hAnsi="Calibri"/>
         </w:rPr>
-        <w:t xml:space="preserve"> этого надо собрать exe-шник из исходных файлов в каталоге bootstrap.</w:t>
-      </w:r>
-    </w:p>
-    <w:p>
-      <w:pPr>
+        <w:br/>
+        <w:t>Рефал — малоизвестный язык, вряд ли на этих языках или для этих языков есть его реализации,</w:t>
+      </w:r>
+      <w:r>
         <w:rPr>
           <w:rFonts w:ascii="Calibri" w:hAnsi="Calibri"/>
         </w:rPr>
-      </w:pPr>
-      <w:r>
-        <w:rPr>
-          <w:rFonts w:ascii="Calibri" w:hAnsi="Calibri"/>
-        </w:rPr>
-        <w:t>Первое - важно ли то, на чем будет написана библиотека времени выполнения (я к вопросу о том, что можно попробовать написать её на Scala/Go)? Поправьте меня, если это так. Может быть, там вообще компилятор на Рефале как раз-таки и написан, и мне для моего же блага писать нужно будет на нём =)</w:t>
-      </w:r>
-    </w:p>
-    <w:p>
-      <w:pPr>
-        <w:rPr>
-          <w:rFonts w:ascii="Calibri" w:hAnsi="Calibri"/>
-        </w:rPr>
-      </w:pPr>
-      <w:r>
-        <w:rPr>
-          <w:rFonts w:ascii="Calibri" w:hAnsi="Calibri"/>
-        </w:rPr>
-        <w:t xml:space="preserve">Не важно. Библиотека времени выполнения переписывалась и на C#. Scala я не знаю, поэтому не могу </w:t>
-      </w:r>
-      <w:proofErr w:type="gramStart"/>
-      <w:r>
-        <w:rPr>
-          <w:rFonts w:ascii="Calibri" w:hAnsi="Calibri"/>
-        </w:rPr>
-        <w:t>сказать,</w:t>
-      </w:r>
-      <w:r>
-        <w:rPr>
-          <w:rFonts w:ascii="Calibri" w:hAnsi="Calibri"/>
-        </w:rPr>
         <w:br/>
-        <w:t>насколько</w:t>
-      </w:r>
-      <w:proofErr w:type="gramEnd"/>
-      <w:r>
-        <w:rPr>
-          <w:rFonts w:ascii="Calibri" w:hAnsi="Calibri"/>
-        </w:rPr>
-        <w:t xml:space="preserve"> удобно будет писать генератор кода и библиотеку для неё. Для Go можно попробовать.</w:t>
-      </w:r>
-      <w:r>
-        <w:rPr>
-          <w:rFonts w:ascii="Calibri" w:hAnsi="Calibri"/>
-        </w:rPr>
-        <w:br/>
-        <w:t xml:space="preserve">Рефал — малоизвестный язык, вряд ли на этих языках или для этих языков есть его </w:t>
-      </w:r>
-      <w:proofErr w:type="gramStart"/>
-      <w:r>
-        <w:rPr>
-          <w:rFonts w:ascii="Calibri" w:hAnsi="Calibri"/>
-        </w:rPr>
-        <w:t>реализации,</w:t>
-      </w:r>
-      <w:r>
-        <w:rPr>
-          <w:rFonts w:ascii="Calibri" w:hAnsi="Calibri"/>
-        </w:rPr>
-        <w:br/>
-        <w:t>по</w:t>
-      </w:r>
-      <w:proofErr w:type="gramEnd"/>
-      <w:r>
-        <w:rPr>
-          <w:rFonts w:ascii="Calibri" w:hAnsi="Calibri"/>
-        </w:rPr>
-        <w:t xml:space="preserve"> крайней мере, я о них ничего не слышал.</w:t>
+        <w:t>по крайней мере, я о них ничего не слышал.</w:t>
       </w:r>
     </w:p>
     <w:p>
@@ -31310,13 +31113,13 @@
       <w:pPr>
         <w:pStyle w:val="1"/>
       </w:pPr>
-      <w:bookmarkStart w:id="97" w:name="_Toc421016707"/>
+      <w:bookmarkStart w:id="97" w:name="_Toc421463435"/>
       <w:r>
         <w:t>Известные ошибки</w:t>
       </w:r>
       <w:bookmarkEnd w:id="97"/>
     </w:p>
-    <w:bookmarkStart w:id="98" w:name="_Toc421016708" w:displacedByCustomXml="next"/>
+    <w:bookmarkStart w:id="98" w:name="_Toc421463436" w:displacedByCustomXml="next"/>
     <w:sdt>
       <w:sdtPr>
         <w:rPr>
@@ -31331,6 +31134,7 @@
           <w:docPartUnique/>
         </w:docPartObj>
       </w:sdtPr>
+      <w:sdtEndPr/>
       <w:sdtContent>
         <w:p>
           <w:pPr>
@@ -31346,6 +31150,7 @@
             <w:id w:val="111145805"/>
             <w:bibliography/>
           </w:sdtPr>
+          <w:sdtEndPr/>
           <w:sdtContent>
             <w:p>
               <w:pPr>
@@ -31534,6 +31339,7 @@
         <w:docPartUnique/>
       </w:docPartObj>
     </w:sdtPr>
+    <w:sdtEndPr/>
     <w:sdtContent>
       <w:p>
         <w:pPr>
@@ -31553,7 +31359,7 @@
           <w:rPr>
             <w:noProof/>
           </w:rPr>
-          <w:t>37</w:t>
+          <w:t>7</w:t>
         </w:r>
         <w:r>
           <w:fldChar w:fldCharType="end"/>
@@ -31610,6 +31416,7 @@
           <w:id w:val="1091739445"/>
           <w:citation/>
         </w:sdtPr>
+        <w:sdtEndPr/>
         <w:sdtContent>
           <w:r>
             <w:fldChar w:fldCharType="begin"/>
@@ -31716,6 +31523,7 @@
           <w:id w:val="-948690261"/>
           <w:citation/>
         </w:sdtPr>
+        <w:sdtEndPr/>
         <w:sdtContent>
           <w:r>
             <w:fldChar w:fldCharType="begin"/>
@@ -31803,54 +31611,12 @@
         <w:footnoteRef/>
       </w:r>
       <w:r>
-        <w:t xml:space="preserve"> См., однако, в </w:t>
-      </w:r>
-      <w:r>
-        <w:fldChar w:fldCharType="begin"/>
-      </w:r>
-      <w:r>
-        <w:instrText xml:space="preserve"> REF _Ref418167786 \r \h </w:instrText>
-      </w:r>
-      <w:r>
-        <w:fldChar w:fldCharType="separate"/>
-      </w:r>
-      <w:r>
-        <w:t>3.2.4</w:t>
-      </w:r>
-      <w:r>
-        <w:fldChar w:fldCharType="end"/>
-      </w:r>
-      <w:r>
-        <w:t xml:space="preserve">, замечание, касающееся особенностей некоторых версий </w:t>
-      </w:r>
-      <w:r>
-        <w:rPr>
-          <w:lang w:val="en-US"/>
-        </w:rPr>
-        <w:t>Visual</w:t>
-      </w:r>
-      <w:r>
-        <w:t xml:space="preserve"> </w:t>
-      </w:r>
-      <w:r>
-        <w:rPr>
-          <w:lang w:val="en-US"/>
-        </w:rPr>
-        <w:t>Studio</w:t>
-      </w:r>
-      <w:r>
-        <w:t xml:space="preserve"> </w:t>
-      </w:r>
-      <w:r>
-        <w:t>и ключей оптимизации.</w:t>
+        <w:t xml:space="preserve"> Алфавитно-цифровое печатающее устройство</w:t>
       </w:r>
     </w:p>
   </w:footnote>
   <w:footnote w:id="6">
     <w:p>
-      <w:pPr>
-        <w:pStyle w:val="ac"/>
-      </w:pPr>
       <w:r>
         <w:rPr>
           <w:rStyle w:val="ae"/>
@@ -31858,42 +31624,29 @@
         <w:footnoteRef/>
       </w:r>
       <w:r>
-        <w:t xml:space="preserve"> Алфавитно-цифровое печатающее устройство</w:t>
+        <w:t xml:space="preserve"> Нотация, используемая в комментарии, объясняется в разделе </w:t>
+      </w:r>
+      <w:r>
+        <w:fldChar w:fldCharType="begin"/>
+      </w:r>
+      <w:r>
+        <w:instrText xml:space="preserve"> REF _Ref418166500 \r \h </w:instrText>
+      </w:r>
+      <w:r>
+        <w:fldChar w:fldCharType="separate"/>
+      </w:r>
+      <w:r>
+        <w:t>4.1</w:t>
+      </w:r>
+      <w:r>
+        <w:fldChar w:fldCharType="end"/>
+      </w:r>
+      <w:r>
+        <w:t>.</w:t>
       </w:r>
     </w:p>
   </w:footnote>
   <w:footnote w:id="7">
-    <w:p>
-      <w:r>
-        <w:rPr>
-          <w:rStyle w:val="ae"/>
-        </w:rPr>
-        <w:footnoteRef/>
-      </w:r>
-      <w:r>
-        <w:t xml:space="preserve"> Нотация, используемая в комментарии, объясняется в разделе </w:t>
-      </w:r>
-      <w:r>
-        <w:fldChar w:fldCharType="begin"/>
-      </w:r>
-      <w:r>
-        <w:instrText xml:space="preserve"> REF _Ref418166500 \r \h </w:instrText>
-      </w:r>
-      <w:r>
-        <w:fldChar w:fldCharType="separate"/>
-      </w:r>
-      <w:r>
-        <w:t>4.1</w:t>
-      </w:r>
-      <w:r>
-        <w:fldChar w:fldCharType="end"/>
-      </w:r>
-      <w:r>
-        <w:t>.</w:t>
-      </w:r>
-    </w:p>
-  </w:footnote>
-  <w:footnote w:id="8">
     <w:p>
       <w:pPr>
         <w:pStyle w:val="ac"/>
@@ -35251,7 +35004,7 @@
 </file>
 
 <file path=customXml/itemProps1.xml><?xml version="1.0" encoding="utf-8"?>
-<ds:datastoreItem xmlns:ds="http://schemas.openxmlformats.org/officeDocument/2006/customXml" ds:itemID="{A1D1BDC4-961F-47F4-BD13-4B1A105446E4}">
+<ds:datastoreItem xmlns:ds="http://schemas.openxmlformats.org/officeDocument/2006/customXml" ds:itemID="{83EED23D-BFD6-430D-ADA9-E01B88D375B4}">
   <ds:schemaRefs>
     <ds:schemaRef ds:uri="http://schemas.openxmlformats.org/officeDocument/2006/bibliography"/>
   </ds:schemaRefs>

--- a/doc/manul.docx
+++ b/doc/manul.docx
@@ -61,142 +61,13 @@
           <w:r>
             <w:fldChar w:fldCharType="separate"/>
           </w:r>
-          <w:bookmarkStart w:id="0" w:name="_GoBack"/>
-          <w:bookmarkEnd w:id="0"/>
-          <w:r>
-            <w:rPr>
-              <w:rStyle w:val="a6"/>
-              <w:noProof/>
-            </w:rPr>
-            <w:fldChar w:fldCharType="begin"/>
-          </w:r>
-          <w:r>
-            <w:rPr>
-              <w:rStyle w:val="a6"/>
-              <w:noProof/>
-            </w:rPr>
-            <w:instrText xml:space="preserve"> </w:instrText>
-          </w:r>
-          <w:r>
-            <w:rPr>
-              <w:noProof/>
-            </w:rPr>
-            <w:instrText>HYPERLINK \l "_Toc421463359"</w:instrText>
-          </w:r>
-          <w:r>
-            <w:rPr>
-              <w:rStyle w:val="a6"/>
-              <w:noProof/>
-            </w:rPr>
-            <w:instrText xml:space="preserve"> </w:instrText>
-          </w:r>
-          <w:r>
-            <w:rPr>
-              <w:rStyle w:val="a6"/>
-              <w:noProof/>
-            </w:rPr>
-          </w:r>
-          <w:r>
-            <w:rPr>
-              <w:rStyle w:val="a6"/>
-              <w:noProof/>
-            </w:rPr>
-            <w:fldChar w:fldCharType="separate"/>
-          </w:r>
-          <w:r>
-            <w:rPr>
-              <w:rStyle w:val="a6"/>
-              <w:noProof/>
-            </w:rPr>
-            <w:t>1</w:t>
-          </w:r>
-          <w:r>
-            <w:rPr>
-              <w:rFonts w:eastAsiaTheme="minorEastAsia"/>
-              <w:noProof/>
-              <w:lang w:eastAsia="ru-RU"/>
-            </w:rPr>
-            <w:tab/>
-          </w:r>
-          <w:r>
-            <w:rPr>
-              <w:rStyle w:val="a6"/>
-              <w:noProof/>
-            </w:rPr>
-            <w:t>История диалекта</w:t>
-          </w:r>
-          <w:r>
-            <w:rPr>
-              <w:noProof/>
-              <w:webHidden/>
-            </w:rPr>
-            <w:tab/>
-          </w:r>
-          <w:r>
-            <w:rPr>
-              <w:noProof/>
-              <w:webHidden/>
-            </w:rPr>
-            <w:fldChar w:fldCharType="begin"/>
-          </w:r>
-          <w:r>
-            <w:rPr>
-              <w:noProof/>
-              <w:webHidden/>
-            </w:rPr>
-            <w:instrText xml:space="preserve"> PAGEREF _Toc421463359 \h </w:instrText>
-          </w:r>
-          <w:r>
-            <w:rPr>
-              <w:noProof/>
-              <w:webHidden/>
-            </w:rPr>
-          </w:r>
-          <w:r>
-            <w:rPr>
-              <w:noProof/>
-              <w:webHidden/>
-            </w:rPr>
-            <w:fldChar w:fldCharType="separate"/>
-          </w:r>
-          <w:r>
-            <w:rPr>
-              <w:noProof/>
-              <w:webHidden/>
-            </w:rPr>
-            <w:t>3</w:t>
-          </w:r>
-          <w:r>
-            <w:rPr>
-              <w:noProof/>
-              <w:webHidden/>
-            </w:rPr>
-            <w:fldChar w:fldCharType="end"/>
-          </w:r>
-          <w:r>
-            <w:rPr>
-              <w:rStyle w:val="a6"/>
-              <w:noProof/>
-            </w:rPr>
-            <w:fldChar w:fldCharType="end"/>
-          </w:r>
-        </w:p>
-        <w:p>
-          <w:pPr>
-            <w:pStyle w:val="11"/>
-            <w:rPr>
-              <w:rFonts w:eastAsiaTheme="minorEastAsia"/>
-              <w:noProof/>
-              <w:lang w:eastAsia="ru-RU"/>
-            </w:rPr>
-          </w:pPr>
-          <w:hyperlink w:anchor="_Toc421463360" w:history="1">
+          <w:hyperlink w:anchor="_Toc428366277" w:history="1">
             <w:r>
               <w:rPr>
                 <w:rStyle w:val="a6"/>
                 <w:noProof/>
               </w:rPr>
-              <w:t>2</w:t>
+              <w:t>1</w:t>
             </w:r>
             <w:r>
               <w:rPr>
@@ -211,7 +82,7 @@
                 <w:rStyle w:val="a6"/>
                 <w:noProof/>
               </w:rPr>
-              <w:t>Начинающим</w:t>
+              <w:t>История диалекта</w:t>
             </w:r>
             <w:r>
               <w:rPr>
@@ -232,7 +103,7 @@
                 <w:noProof/>
                 <w:webHidden/>
               </w:rPr>
-              <w:instrText xml:space="preserve"> PAGEREF _Toc421463360 \h </w:instrText>
+              <w:instrText xml:space="preserve"> PAGEREF _Toc428366277 \h </w:instrText>
             </w:r>
             <w:r>
               <w:rPr>
@@ -252,7 +123,7 @@
                 <w:noProof/>
                 <w:webHidden/>
               </w:rPr>
-              <w:t>4</w:t>
+              <w:t>3</w:t>
             </w:r>
             <w:r>
               <w:rPr>
@@ -272,12 +143,94 @@
               <w:lang w:eastAsia="ru-RU"/>
             </w:rPr>
           </w:pPr>
-          <w:hyperlink w:anchor="_Toc421463361" w:history="1">
+          <w:hyperlink w:anchor="_Toc428366278" w:history="1">
             <w:r>
               <w:rPr>
                 <w:rStyle w:val="a6"/>
                 <w:noProof/>
               </w:rPr>
+              <w:t>2</w:t>
+            </w:r>
+            <w:r>
+              <w:rPr>
+                <w:rFonts w:eastAsiaTheme="minorEastAsia"/>
+                <w:noProof/>
+                <w:lang w:eastAsia="ru-RU"/>
+              </w:rPr>
+              <w:tab/>
+            </w:r>
+            <w:r>
+              <w:rPr>
+                <w:rStyle w:val="a6"/>
+                <w:noProof/>
+              </w:rPr>
+              <w:t>Начинающим</w:t>
+            </w:r>
+            <w:r>
+              <w:rPr>
+                <w:noProof/>
+                <w:webHidden/>
+              </w:rPr>
+              <w:tab/>
+            </w:r>
+            <w:r>
+              <w:rPr>
+                <w:noProof/>
+                <w:webHidden/>
+              </w:rPr>
+              <w:fldChar w:fldCharType="begin"/>
+            </w:r>
+            <w:r>
+              <w:rPr>
+                <w:noProof/>
+                <w:webHidden/>
+              </w:rPr>
+              <w:instrText xml:space="preserve"> PAGEREF _Toc428366278 \h </w:instrText>
+            </w:r>
+            <w:r>
+              <w:rPr>
+                <w:noProof/>
+                <w:webHidden/>
+              </w:rPr>
+            </w:r>
+            <w:r>
+              <w:rPr>
+                <w:noProof/>
+                <w:webHidden/>
+              </w:rPr>
+              <w:fldChar w:fldCharType="separate"/>
+            </w:r>
+            <w:r>
+              <w:rPr>
+                <w:noProof/>
+                <w:webHidden/>
+              </w:rPr>
+              <w:t>4</w:t>
+            </w:r>
+            <w:r>
+              <w:rPr>
+                <w:noProof/>
+                <w:webHidden/>
+              </w:rPr>
+              <w:fldChar w:fldCharType="end"/>
+            </w:r>
+          </w:hyperlink>
+        </w:p>
+        <w:p>
+          <w:pPr>
+            <w:pStyle w:val="11"/>
+            <w:rPr>
+              <w:rFonts w:eastAsiaTheme="minorEastAsia"/>
+              <w:noProof/>
+              <w:lang w:eastAsia="ru-RU"/>
+            </w:rPr>
+          </w:pPr>
+          <w:hyperlink w:anchor="_Toc428366279" w:history="1">
+            <w:r>
+              <w:rPr>
+                <w:rStyle w:val="a6"/>
+                <w:noProof/>
+              </w:rPr>
               <w:t>3</w:t>
             </w:r>
             <w:r>
@@ -314,7 +267,7 @@
                 <w:noProof/>
                 <w:webHidden/>
               </w:rPr>
-              <w:instrText xml:space="preserve"> PAGEREF _Toc421463361 \h </w:instrText>
+              <w:instrText xml:space="preserve"> PAGEREF _Toc428366279 \h </w:instrText>
             </w:r>
             <w:r>
               <w:rPr>
@@ -358,7 +311,7 @@
               <w:lang w:eastAsia="ru-RU"/>
             </w:rPr>
           </w:pPr>
-          <w:hyperlink w:anchor="_Toc421463362" w:history="1">
+          <w:hyperlink w:anchor="_Toc428366280" w:history="1">
             <w:r>
               <w:rPr>
                 <w:rStyle w:val="a6"/>
@@ -400,7 +353,7 @@
                 <w:noProof/>
                 <w:webHidden/>
               </w:rPr>
-              <w:instrText xml:space="preserve"> PAGEREF _Toc421463362 \h </w:instrText>
+              <w:instrText xml:space="preserve"> PAGEREF _Toc428366280 \h </w:instrText>
             </w:r>
             <w:r>
               <w:rPr>
@@ -444,7 +397,7 @@
               <w:lang w:eastAsia="ru-RU"/>
             </w:rPr>
           </w:pPr>
-          <w:hyperlink w:anchor="_Toc421463363" w:history="1">
+          <w:hyperlink w:anchor="_Toc428366281" w:history="1">
             <w:r>
               <w:rPr>
                 <w:rStyle w:val="a6"/>
@@ -486,7 +439,7 @@
                 <w:noProof/>
                 <w:webHidden/>
               </w:rPr>
-              <w:instrText xml:space="preserve"> PAGEREF _Toc421463363 \h </w:instrText>
+              <w:instrText xml:space="preserve"> PAGEREF _Toc428366281 \h </w:instrText>
             </w:r>
             <w:r>
               <w:rPr>
@@ -530,7 +483,7 @@
               <w:lang w:eastAsia="ru-RU"/>
             </w:rPr>
           </w:pPr>
-          <w:hyperlink w:anchor="_Toc421463364" w:history="1">
+          <w:hyperlink w:anchor="_Toc428366282" w:history="1">
             <w:r>
               <w:rPr>
                 <w:rStyle w:val="a6"/>
@@ -572,7 +525,7 @@
                 <w:noProof/>
                 <w:webHidden/>
               </w:rPr>
-              <w:instrText xml:space="preserve"> PAGEREF _Toc421463364 \h </w:instrText>
+              <w:instrText xml:space="preserve"> PAGEREF _Toc428366282 \h </w:instrText>
             </w:r>
             <w:r>
               <w:rPr>
@@ -616,7 +569,7 @@
               <w:lang w:eastAsia="ru-RU"/>
             </w:rPr>
           </w:pPr>
-          <w:hyperlink w:anchor="_Toc421463365" w:history="1">
+          <w:hyperlink w:anchor="_Toc428366283" w:history="1">
             <w:r>
               <w:rPr>
                 <w:rStyle w:val="a6"/>
@@ -688,7 +641,7 @@
                 <w:noProof/>
                 <w:webHidden/>
               </w:rPr>
-              <w:instrText xml:space="preserve"> PAGEREF _Toc421463365 \h </w:instrText>
+              <w:instrText xml:space="preserve"> PAGEREF _Toc428366283 \h </w:instrText>
             </w:r>
             <w:r>
               <w:rPr>
@@ -708,7 +661,7 @@
                 <w:noProof/>
                 <w:webHidden/>
               </w:rPr>
-              <w:t>5</w:t>
+              <w:t>6</w:t>
             </w:r>
             <w:r>
               <w:rPr>
@@ -732,7 +685,7 @@
               <w:lang w:eastAsia="ru-RU"/>
             </w:rPr>
           </w:pPr>
-          <w:hyperlink w:anchor="_Toc421463366" w:history="1">
+          <w:hyperlink w:anchor="_Toc428366284" w:history="1">
             <w:r>
               <w:rPr>
                 <w:rStyle w:val="a6"/>
@@ -783,7 +736,7 @@
                 <w:noProof/>
                 <w:webHidden/>
               </w:rPr>
-              <w:instrText xml:space="preserve"> PAGEREF _Toc421463366 \h </w:instrText>
+              <w:instrText xml:space="preserve"> PAGEREF _Toc428366284 \h </w:instrText>
             </w:r>
             <w:r>
               <w:rPr>
@@ -827,7 +780,7 @@
               <w:lang w:eastAsia="ru-RU"/>
             </w:rPr>
           </w:pPr>
-          <w:hyperlink w:anchor="_Toc421463367" w:history="1">
+          <w:hyperlink w:anchor="_Toc428366285" w:history="1">
             <w:r>
               <w:rPr>
                 <w:rStyle w:val="a6"/>
@@ -899,7 +852,7 @@
                 <w:noProof/>
                 <w:webHidden/>
               </w:rPr>
-              <w:instrText xml:space="preserve"> PAGEREF _Toc421463367 \h </w:instrText>
+              <w:instrText xml:space="preserve"> PAGEREF _Toc428366285 \h </w:instrText>
             </w:r>
             <w:r>
               <w:rPr>
@@ -943,7 +896,7 @@
               <w:lang w:eastAsia="ru-RU"/>
             </w:rPr>
           </w:pPr>
-          <w:hyperlink w:anchor="_Toc421463368" w:history="1">
+          <w:hyperlink w:anchor="_Toc428366286" w:history="1">
             <w:r>
               <w:rPr>
                 <w:rStyle w:val="a6"/>
@@ -1015,7 +968,7 @@
                 <w:noProof/>
                 <w:webHidden/>
               </w:rPr>
-              <w:instrText xml:space="preserve"> PAGEREF _Toc421463368 \h </w:instrText>
+              <w:instrText xml:space="preserve"> PAGEREF _Toc428366286 \h </w:instrText>
             </w:r>
             <w:r>
               <w:rPr>
@@ -1059,7 +1012,7 @@
               <w:lang w:eastAsia="ru-RU"/>
             </w:rPr>
           </w:pPr>
-          <w:hyperlink w:anchor="_Toc421463369" w:history="1">
+          <w:hyperlink w:anchor="_Toc428366287" w:history="1">
             <w:r>
               <w:rPr>
                 <w:rStyle w:val="a6"/>
@@ -1101,7 +1054,7 @@
                 <w:noProof/>
                 <w:webHidden/>
               </w:rPr>
-              <w:instrText xml:space="preserve"> PAGEREF _Toc421463369 \h </w:instrText>
+              <w:instrText xml:space="preserve"> PAGEREF _Toc428366287 \h </w:instrText>
             </w:r>
             <w:r>
               <w:rPr>
@@ -1145,7 +1098,7 @@
               <w:lang w:eastAsia="ru-RU"/>
             </w:rPr>
           </w:pPr>
-          <w:hyperlink w:anchor="_Toc421463370" w:history="1">
+          <w:hyperlink w:anchor="_Toc428366288" w:history="1">
             <w:r>
               <w:rPr>
                 <w:rStyle w:val="a6"/>
@@ -1187,7 +1140,7 @@
                 <w:noProof/>
                 <w:webHidden/>
               </w:rPr>
-              <w:instrText xml:space="preserve"> PAGEREF _Toc421463370 \h </w:instrText>
+              <w:instrText xml:space="preserve"> PAGEREF _Toc428366288 \h </w:instrText>
             </w:r>
             <w:r>
               <w:rPr>
@@ -1231,7 +1184,7 @@
               <w:lang w:eastAsia="ru-RU"/>
             </w:rPr>
           </w:pPr>
-          <w:hyperlink w:anchor="_Toc421463371" w:history="1">
+          <w:hyperlink w:anchor="_Toc428366289" w:history="1">
             <w:r>
               <w:rPr>
                 <w:rStyle w:val="a6"/>
@@ -1273,7 +1226,7 @@
                 <w:noProof/>
                 <w:webHidden/>
               </w:rPr>
-              <w:instrText xml:space="preserve"> PAGEREF _Toc421463371 \h </w:instrText>
+              <w:instrText xml:space="preserve"> PAGEREF _Toc428366289 \h </w:instrText>
             </w:r>
             <w:r>
               <w:rPr>
@@ -1317,7 +1270,7 @@
               <w:lang w:eastAsia="ru-RU"/>
             </w:rPr>
           </w:pPr>
-          <w:hyperlink w:anchor="_Toc421463372" w:history="1">
+          <w:hyperlink w:anchor="_Toc428366290" w:history="1">
             <w:r>
               <w:rPr>
                 <w:rStyle w:val="a6"/>
@@ -1359,7 +1312,7 @@
                 <w:noProof/>
                 <w:webHidden/>
               </w:rPr>
-              <w:instrText xml:space="preserve"> PAGEREF _Toc421463372 \h </w:instrText>
+              <w:instrText xml:space="preserve"> PAGEREF _Toc428366290 \h </w:instrText>
             </w:r>
             <w:r>
               <w:rPr>
@@ -1403,7 +1356,7 @@
               <w:lang w:eastAsia="ru-RU"/>
             </w:rPr>
           </w:pPr>
-          <w:hyperlink w:anchor="_Toc421463373" w:history="1">
+          <w:hyperlink w:anchor="_Toc428366291" w:history="1">
             <w:r>
               <w:rPr>
                 <w:rStyle w:val="a6"/>
@@ -1424,7 +1377,7 @@
                 <w:rStyle w:val="a6"/>
                 <w:noProof/>
               </w:rPr>
-              <w:t>Чего нет в РЕФАЛе-5, но есть в Простом Рефале</w:t>
+              <w:t>Семантика. Как выполняется программа</w:t>
             </w:r>
             <w:r>
               <w:rPr>
@@ -1445,7 +1398,7 @@
                 <w:noProof/>
                 <w:webHidden/>
               </w:rPr>
-              <w:instrText xml:space="preserve"> PAGEREF _Toc421463373 \h </w:instrText>
+              <w:instrText xml:space="preserve"> PAGEREF _Toc428366291 \h </w:instrText>
             </w:r>
             <w:r>
               <w:rPr>
@@ -1489,7 +1442,7 @@
               <w:lang w:eastAsia="ru-RU"/>
             </w:rPr>
           </w:pPr>
-          <w:hyperlink w:anchor="_Toc421463374" w:history="1">
+          <w:hyperlink w:anchor="_Toc428366292" w:history="1">
             <w:r>
               <w:rPr>
                 <w:rStyle w:val="a6"/>
@@ -1510,7 +1463,7 @@
                 <w:rStyle w:val="a6"/>
                 <w:noProof/>
               </w:rPr>
-              <w:t>Что есть в РЕФАЛе-5, но нет в Простом Рефале</w:t>
+              <w:t>Чего нет в РЕФАЛе-5, но есть в Простом Рефале</w:t>
             </w:r>
             <w:r>
               <w:rPr>
@@ -1531,7 +1484,7 @@
                 <w:noProof/>
                 <w:webHidden/>
               </w:rPr>
-              <w:instrText xml:space="preserve"> PAGEREF _Toc421463374 \h </w:instrText>
+              <w:instrText xml:space="preserve"> PAGEREF _Toc428366292 \h </w:instrText>
             </w:r>
             <w:r>
               <w:rPr>
@@ -1551,7 +1504,7 @@
                 <w:noProof/>
                 <w:webHidden/>
               </w:rPr>
-              <w:t>16</w:t>
+              <w:t>12</w:t>
             </w:r>
             <w:r>
               <w:rPr>
@@ -1575,7 +1528,7 @@
               <w:lang w:eastAsia="ru-RU"/>
             </w:rPr>
           </w:pPr>
-          <w:hyperlink w:anchor="_Toc421463375" w:history="1">
+          <w:hyperlink w:anchor="_Toc428366293" w:history="1">
             <w:r>
               <w:rPr>
                 <w:rStyle w:val="a6"/>
@@ -1596,6 +1549,92 @@
                 <w:rStyle w:val="a6"/>
                 <w:noProof/>
               </w:rPr>
+              <w:t>Что есть в РЕФАЛе-5, но нет в Простом Рефале</w:t>
+            </w:r>
+            <w:r>
+              <w:rPr>
+                <w:noProof/>
+                <w:webHidden/>
+              </w:rPr>
+              <w:tab/>
+            </w:r>
+            <w:r>
+              <w:rPr>
+                <w:noProof/>
+                <w:webHidden/>
+              </w:rPr>
+              <w:fldChar w:fldCharType="begin"/>
+            </w:r>
+            <w:r>
+              <w:rPr>
+                <w:noProof/>
+                <w:webHidden/>
+              </w:rPr>
+              <w:instrText xml:space="preserve"> PAGEREF _Toc428366293 \h </w:instrText>
+            </w:r>
+            <w:r>
+              <w:rPr>
+                <w:noProof/>
+                <w:webHidden/>
+              </w:rPr>
+            </w:r>
+            <w:r>
+              <w:rPr>
+                <w:noProof/>
+                <w:webHidden/>
+              </w:rPr>
+              <w:fldChar w:fldCharType="separate"/>
+            </w:r>
+            <w:r>
+              <w:rPr>
+                <w:noProof/>
+                <w:webHidden/>
+              </w:rPr>
+              <w:t>16</w:t>
+            </w:r>
+            <w:r>
+              <w:rPr>
+                <w:noProof/>
+                <w:webHidden/>
+              </w:rPr>
+              <w:fldChar w:fldCharType="end"/>
+            </w:r>
+          </w:hyperlink>
+        </w:p>
+        <w:p>
+          <w:pPr>
+            <w:pStyle w:val="31"/>
+            <w:tabs>
+              <w:tab w:val="left" w:pos="1320"/>
+              <w:tab w:val="right" w:leader="dot" w:pos="9628"/>
+            </w:tabs>
+            <w:rPr>
+              <w:rFonts w:eastAsiaTheme="minorEastAsia"/>
+              <w:noProof/>
+              <w:lang w:eastAsia="ru-RU"/>
+            </w:rPr>
+          </w:pPr>
+          <w:hyperlink w:anchor="_Toc428366294" w:history="1">
+            <w:r>
+              <w:rPr>
+                <w:rStyle w:val="a6"/>
+                <w:noProof/>
+              </w:rPr>
+              <w:t>3.3.6</w:t>
+            </w:r>
+            <w:r>
+              <w:rPr>
+                <w:rFonts w:eastAsiaTheme="minorEastAsia"/>
+                <w:noProof/>
+                <w:lang w:eastAsia="ru-RU"/>
+              </w:rPr>
+              <w:tab/>
+            </w:r>
+            <w:r>
+              <w:rPr>
+                <w:rStyle w:val="a6"/>
+                <w:noProof/>
+              </w:rPr>
               <w:t>Отличия от РЕФАЛа-5 на уровне библиотеки</w:t>
             </w:r>
             <w:r>
@@ -1617,7 +1656,7 @@
                 <w:noProof/>
                 <w:webHidden/>
               </w:rPr>
-              <w:instrText xml:space="preserve"> PAGEREF _Toc421463375 \h </w:instrText>
+              <w:instrText xml:space="preserve"> PAGEREF _Toc428366294 \h </w:instrText>
             </w:r>
             <w:r>
               <w:rPr>
@@ -1657,7 +1696,7 @@
               <w:lang w:eastAsia="ru-RU"/>
             </w:rPr>
           </w:pPr>
-          <w:hyperlink w:anchor="_Toc421463376" w:history="1">
+          <w:hyperlink w:anchor="_Toc428366295" w:history="1">
             <w:r>
               <w:rPr>
                 <w:rStyle w:val="a6"/>
@@ -1699,7 +1738,7 @@
                 <w:noProof/>
                 <w:webHidden/>
               </w:rPr>
-              <w:instrText xml:space="preserve"> PAGEREF _Toc421463376 \h </w:instrText>
+              <w:instrText xml:space="preserve"> PAGEREF _Toc428366295 \h </w:instrText>
             </w:r>
             <w:r>
               <w:rPr>
@@ -1743,7 +1782,7 @@
               <w:lang w:eastAsia="ru-RU"/>
             </w:rPr>
           </w:pPr>
-          <w:hyperlink w:anchor="_Toc421463377" w:history="1">
+          <w:hyperlink w:anchor="_Toc428366296" w:history="1">
             <w:r>
               <w:rPr>
                 <w:rStyle w:val="a6"/>
@@ -1785,7 +1824,7 @@
                 <w:noProof/>
                 <w:webHidden/>
               </w:rPr>
-              <w:instrText xml:space="preserve"> PAGEREF _Toc421463377 \h </w:instrText>
+              <w:instrText xml:space="preserve"> PAGEREF _Toc428366296 \h </w:instrText>
             </w:r>
             <w:r>
               <w:rPr>
@@ -1829,7 +1868,7 @@
               <w:lang w:eastAsia="ru-RU"/>
             </w:rPr>
           </w:pPr>
-          <w:hyperlink w:anchor="_Toc421463378" w:history="1">
+          <w:hyperlink w:anchor="_Toc428366297" w:history="1">
             <w:r>
               <w:rPr>
                 <w:rStyle w:val="a6"/>
@@ -1886,7 +1925,7 @@
                 <w:noProof/>
                 <w:webHidden/>
               </w:rPr>
-              <w:instrText xml:space="preserve"> PAGEREF _Toc421463378 \h </w:instrText>
+              <w:instrText xml:space="preserve"> PAGEREF _Toc428366297 \h </w:instrText>
             </w:r>
             <w:r>
               <w:rPr>
@@ -1930,7 +1969,7 @@
               <w:lang w:eastAsia="ru-RU"/>
             </w:rPr>
           </w:pPr>
-          <w:hyperlink w:anchor="_Toc421463379" w:history="1">
+          <w:hyperlink w:anchor="_Toc428366298" w:history="1">
             <w:r>
               <w:rPr>
                 <w:rStyle w:val="a6"/>
@@ -1974,7 +2013,7 @@
                 <w:noProof/>
                 <w:webHidden/>
               </w:rPr>
-              <w:instrText xml:space="preserve"> PAGEREF _Toc421463379 \h </w:instrText>
+              <w:instrText xml:space="preserve"> PAGEREF _Toc428366298 \h </w:instrText>
             </w:r>
             <w:r>
               <w:rPr>
@@ -2018,7 +2057,7 @@
               <w:lang w:eastAsia="ru-RU"/>
             </w:rPr>
           </w:pPr>
-          <w:hyperlink w:anchor="_Toc421463380" w:history="1">
+          <w:hyperlink w:anchor="_Toc428366299" w:history="1">
             <w:r>
               <w:rPr>
                 <w:rStyle w:val="a6"/>
@@ -2062,7 +2101,7 @@
                 <w:noProof/>
                 <w:webHidden/>
               </w:rPr>
-              <w:instrText xml:space="preserve"> PAGEREF _Toc421463380 \h </w:instrText>
+              <w:instrText xml:space="preserve"> PAGEREF _Toc428366299 \h </w:instrText>
             </w:r>
             <w:r>
               <w:rPr>
@@ -2082,7 +2121,7 @@
                 <w:noProof/>
                 <w:webHidden/>
               </w:rPr>
-              <w:t>17</w:t>
+              <w:t>18</w:t>
             </w:r>
             <w:r>
               <w:rPr>
@@ -2106,7 +2145,7 @@
               <w:lang w:eastAsia="ru-RU"/>
             </w:rPr>
           </w:pPr>
-          <w:hyperlink w:anchor="_Toc421463381" w:history="1">
+          <w:hyperlink w:anchor="_Toc428366300" w:history="1">
             <w:r>
               <w:rPr>
                 <w:rStyle w:val="a6"/>
@@ -2150,7 +2189,7 @@
                 <w:noProof/>
                 <w:webHidden/>
               </w:rPr>
-              <w:instrText xml:space="preserve"> PAGEREF _Toc421463381 \h </w:instrText>
+              <w:instrText xml:space="preserve"> PAGEREF _Toc428366300 \h </w:instrText>
             </w:r>
             <w:r>
               <w:rPr>
@@ -2170,7 +2209,7 @@
                 <w:noProof/>
                 <w:webHidden/>
               </w:rPr>
-              <w:t>17</w:t>
+              <w:t>18</w:t>
             </w:r>
             <w:r>
               <w:rPr>
@@ -2194,7 +2233,7 @@
               <w:lang w:eastAsia="ru-RU"/>
             </w:rPr>
           </w:pPr>
-          <w:hyperlink w:anchor="_Toc421463382" w:history="1">
+          <w:hyperlink w:anchor="_Toc428366301" w:history="1">
             <w:r>
               <w:rPr>
                 <w:rStyle w:val="a6"/>
@@ -2238,7 +2277,7 @@
                 <w:noProof/>
                 <w:webHidden/>
               </w:rPr>
-              <w:instrText xml:space="preserve"> PAGEREF _Toc421463382 \h </w:instrText>
+              <w:instrText xml:space="preserve"> PAGEREF _Toc428366301 \h </w:instrText>
             </w:r>
             <w:r>
               <w:rPr>
@@ -2282,7 +2321,7 @@
               <w:lang w:eastAsia="ru-RU"/>
             </w:rPr>
           </w:pPr>
-          <w:hyperlink w:anchor="_Toc421463383" w:history="1">
+          <w:hyperlink w:anchor="_Toc428366302" w:history="1">
             <w:r>
               <w:rPr>
                 <w:rStyle w:val="a6"/>
@@ -2326,7 +2365,7 @@
                 <w:noProof/>
                 <w:webHidden/>
               </w:rPr>
-              <w:instrText xml:space="preserve"> PAGEREF _Toc421463383 \h </w:instrText>
+              <w:instrText xml:space="preserve"> PAGEREF _Toc428366302 \h </w:instrText>
             </w:r>
             <w:r>
               <w:rPr>
@@ -2370,7 +2409,7 @@
               <w:lang w:eastAsia="ru-RU"/>
             </w:rPr>
           </w:pPr>
-          <w:hyperlink w:anchor="_Toc421463384" w:history="1">
+          <w:hyperlink w:anchor="_Toc428366303" w:history="1">
             <w:r>
               <w:rPr>
                 <w:rStyle w:val="a6"/>
@@ -2414,7 +2453,7 @@
                 <w:noProof/>
                 <w:webHidden/>
               </w:rPr>
-              <w:instrText xml:space="preserve"> PAGEREF _Toc421463384 \h </w:instrText>
+              <w:instrText xml:space="preserve"> PAGEREF _Toc428366303 \h </w:instrText>
             </w:r>
             <w:r>
               <w:rPr>
@@ -2458,7 +2497,7 @@
               <w:lang w:eastAsia="ru-RU"/>
             </w:rPr>
           </w:pPr>
-          <w:hyperlink w:anchor="_Toc421463385" w:history="1">
+          <w:hyperlink w:anchor="_Toc428366304" w:history="1">
             <w:r>
               <w:rPr>
                 <w:rStyle w:val="a6"/>
@@ -2502,7 +2541,7 @@
                 <w:noProof/>
                 <w:webHidden/>
               </w:rPr>
-              <w:instrText xml:space="preserve"> PAGEREF _Toc421463385 \h </w:instrText>
+              <w:instrText xml:space="preserve"> PAGEREF _Toc428366304 \h </w:instrText>
             </w:r>
             <w:r>
               <w:rPr>
@@ -2546,7 +2585,7 @@
               <w:lang w:eastAsia="ru-RU"/>
             </w:rPr>
           </w:pPr>
-          <w:hyperlink w:anchor="_Toc421463386" w:history="1">
+          <w:hyperlink w:anchor="_Toc428366305" w:history="1">
             <w:r>
               <w:rPr>
                 <w:rStyle w:val="a6"/>
@@ -2590,7 +2629,7 @@
                 <w:noProof/>
                 <w:webHidden/>
               </w:rPr>
-              <w:instrText xml:space="preserve"> PAGEREF _Toc421463386 \h </w:instrText>
+              <w:instrText xml:space="preserve"> PAGEREF _Toc428366305 \h </w:instrText>
             </w:r>
             <w:r>
               <w:rPr>
@@ -2634,7 +2673,7 @@
               <w:lang w:eastAsia="ru-RU"/>
             </w:rPr>
           </w:pPr>
-          <w:hyperlink w:anchor="_Toc421463387" w:history="1">
+          <w:hyperlink w:anchor="_Toc428366306" w:history="1">
             <w:r>
               <w:rPr>
                 <w:rStyle w:val="a6"/>
@@ -2678,7 +2717,7 @@
                 <w:noProof/>
                 <w:webHidden/>
               </w:rPr>
-              <w:instrText xml:space="preserve"> PAGEREF _Toc421463387 \h </w:instrText>
+              <w:instrText xml:space="preserve"> PAGEREF _Toc428366306 \h </w:instrText>
             </w:r>
             <w:r>
               <w:rPr>
@@ -2722,7 +2761,7 @@
               <w:lang w:eastAsia="ru-RU"/>
             </w:rPr>
           </w:pPr>
-          <w:hyperlink w:anchor="_Toc421463388" w:history="1">
+          <w:hyperlink w:anchor="_Toc428366307" w:history="1">
             <w:r>
               <w:rPr>
                 <w:rStyle w:val="a6"/>
@@ -2766,7 +2805,7 @@
                 <w:noProof/>
                 <w:webHidden/>
               </w:rPr>
-              <w:instrText xml:space="preserve"> PAGEREF _Toc421463388 \h </w:instrText>
+              <w:instrText xml:space="preserve"> PAGEREF _Toc428366307 \h </w:instrText>
             </w:r>
             <w:r>
               <w:rPr>
@@ -2786,7 +2825,7 @@
                 <w:noProof/>
                 <w:webHidden/>
               </w:rPr>
-              <w:t>18</w:t>
+              <w:t>19</w:t>
             </w:r>
             <w:r>
               <w:rPr>
@@ -2810,7 +2849,7 @@
               <w:lang w:eastAsia="ru-RU"/>
             </w:rPr>
           </w:pPr>
-          <w:hyperlink w:anchor="_Toc421463389" w:history="1">
+          <w:hyperlink w:anchor="_Toc428366308" w:history="1">
             <w:r>
               <w:rPr>
                 <w:rStyle w:val="a6"/>
@@ -2854,7 +2893,7 @@
                 <w:noProof/>
                 <w:webHidden/>
               </w:rPr>
-              <w:instrText xml:space="preserve"> PAGEREF _Toc421463389 \h </w:instrText>
+              <w:instrText xml:space="preserve"> PAGEREF _Toc428366308 \h </w:instrText>
             </w:r>
             <w:r>
               <w:rPr>
@@ -2874,7 +2913,7 @@
                 <w:noProof/>
                 <w:webHidden/>
               </w:rPr>
-              <w:t>18</w:t>
+              <w:t>19</w:t>
             </w:r>
             <w:r>
               <w:rPr>
@@ -2898,7 +2937,7 @@
               <w:lang w:eastAsia="ru-RU"/>
             </w:rPr>
           </w:pPr>
-          <w:hyperlink w:anchor="_Toc421463390" w:history="1">
+          <w:hyperlink w:anchor="_Toc428366309" w:history="1">
             <w:r>
               <w:rPr>
                 <w:rStyle w:val="a6"/>
@@ -2942,7 +2981,7 @@
                 <w:noProof/>
                 <w:webHidden/>
               </w:rPr>
-              <w:instrText xml:space="preserve"> PAGEREF _Toc421463390 \h </w:instrText>
+              <w:instrText xml:space="preserve"> PAGEREF _Toc428366309 \h </w:instrText>
             </w:r>
             <w:r>
               <w:rPr>
@@ -2986,7 +3025,7 @@
               <w:lang w:eastAsia="ru-RU"/>
             </w:rPr>
           </w:pPr>
-          <w:hyperlink w:anchor="_Toc421463391" w:history="1">
+          <w:hyperlink w:anchor="_Toc428366310" w:history="1">
             <w:r>
               <w:rPr>
                 <w:rStyle w:val="a6"/>
@@ -3030,7 +3069,7 @@
                 <w:noProof/>
                 <w:webHidden/>
               </w:rPr>
-              <w:instrText xml:space="preserve"> PAGEREF _Toc421463391 \h </w:instrText>
+              <w:instrText xml:space="preserve"> PAGEREF _Toc428366310 \h </w:instrText>
             </w:r>
             <w:r>
               <w:rPr>
@@ -3074,7 +3113,7 @@
               <w:lang w:eastAsia="ru-RU"/>
             </w:rPr>
           </w:pPr>
-          <w:hyperlink w:anchor="_Toc421463392" w:history="1">
+          <w:hyperlink w:anchor="_Toc428366311" w:history="1">
             <w:r>
               <w:rPr>
                 <w:rStyle w:val="a6"/>
@@ -3118,7 +3157,7 @@
                 <w:noProof/>
                 <w:webHidden/>
               </w:rPr>
-              <w:instrText xml:space="preserve"> PAGEREF _Toc421463392 \h </w:instrText>
+              <w:instrText xml:space="preserve"> PAGEREF _Toc428366311 \h </w:instrText>
             </w:r>
             <w:r>
               <w:rPr>
@@ -3162,7 +3201,7 @@
               <w:lang w:eastAsia="ru-RU"/>
             </w:rPr>
           </w:pPr>
-          <w:hyperlink w:anchor="_Toc421463393" w:history="1">
+          <w:hyperlink w:anchor="_Toc428366312" w:history="1">
             <w:r>
               <w:rPr>
                 <w:rStyle w:val="a6"/>
@@ -3206,7 +3245,7 @@
                 <w:noProof/>
                 <w:webHidden/>
               </w:rPr>
-              <w:instrText xml:space="preserve"> PAGEREF _Toc421463393 \h </w:instrText>
+              <w:instrText xml:space="preserve"> PAGEREF _Toc428366312 \h </w:instrText>
             </w:r>
             <w:r>
               <w:rPr>
@@ -3250,7 +3289,7 @@
               <w:lang w:eastAsia="ru-RU"/>
             </w:rPr>
           </w:pPr>
-          <w:hyperlink w:anchor="_Toc421463394" w:history="1">
+          <w:hyperlink w:anchor="_Toc428366313" w:history="1">
             <w:r>
               <w:rPr>
                 <w:rStyle w:val="a6"/>
@@ -3294,7 +3333,7 @@
                 <w:noProof/>
                 <w:webHidden/>
               </w:rPr>
-              <w:instrText xml:space="preserve"> PAGEREF _Toc421463394 \h </w:instrText>
+              <w:instrText xml:space="preserve"> PAGEREF _Toc428366313 \h </w:instrText>
             </w:r>
             <w:r>
               <w:rPr>
@@ -3338,7 +3377,7 @@
               <w:lang w:eastAsia="ru-RU"/>
             </w:rPr>
           </w:pPr>
-          <w:hyperlink w:anchor="_Toc421463395" w:history="1">
+          <w:hyperlink w:anchor="_Toc428366314" w:history="1">
             <w:r>
               <w:rPr>
                 <w:rStyle w:val="a6"/>
@@ -3382,7 +3421,7 @@
                 <w:noProof/>
                 <w:webHidden/>
               </w:rPr>
-              <w:instrText xml:space="preserve"> PAGEREF _Toc421463395 \h </w:instrText>
+              <w:instrText xml:space="preserve"> PAGEREF _Toc428366314 \h </w:instrText>
             </w:r>
             <w:r>
               <w:rPr>
@@ -3402,7 +3441,7 @@
                 <w:noProof/>
                 <w:webHidden/>
               </w:rPr>
-              <w:t>19</w:t>
+              <w:t>20</w:t>
             </w:r>
             <w:r>
               <w:rPr>
@@ -3426,7 +3465,7 @@
               <w:lang w:eastAsia="ru-RU"/>
             </w:rPr>
           </w:pPr>
-          <w:hyperlink w:anchor="_Toc421463396" w:history="1">
+          <w:hyperlink w:anchor="_Toc428366315" w:history="1">
             <w:r>
               <w:rPr>
                 <w:rStyle w:val="a6"/>
@@ -3492,7 +3531,7 @@
                 <w:noProof/>
                 <w:webHidden/>
               </w:rPr>
-              <w:instrText xml:space="preserve"> PAGEREF _Toc421463396 \h </w:instrText>
+              <w:instrText xml:space="preserve"> PAGEREF _Toc428366315 \h </w:instrText>
             </w:r>
             <w:r>
               <w:rPr>
@@ -3512,7 +3551,7 @@
                 <w:noProof/>
                 <w:webHidden/>
               </w:rPr>
-              <w:t>19</w:t>
+              <w:t>20</w:t>
             </w:r>
             <w:r>
               <w:rPr>
@@ -3536,7 +3575,7 @@
               <w:lang w:eastAsia="ru-RU"/>
             </w:rPr>
           </w:pPr>
-          <w:hyperlink w:anchor="_Toc421463397" w:history="1">
+          <w:hyperlink w:anchor="_Toc428366316" w:history="1">
             <w:r>
               <w:rPr>
                 <w:rStyle w:val="a6"/>
@@ -3586,7 +3625,7 @@
                 <w:noProof/>
                 <w:webHidden/>
               </w:rPr>
-              <w:instrText xml:space="preserve"> PAGEREF _Toc421463397 \h </w:instrText>
+              <w:instrText xml:space="preserve"> PAGEREF _Toc428366316 \h </w:instrText>
             </w:r>
             <w:r>
               <w:rPr>
@@ -3630,7 +3669,7 @@
               <w:lang w:eastAsia="ru-RU"/>
             </w:rPr>
           </w:pPr>
-          <w:hyperlink w:anchor="_Toc421463398" w:history="1">
+          <w:hyperlink w:anchor="_Toc428366317" w:history="1">
             <w:r>
               <w:rPr>
                 <w:rStyle w:val="a6"/>
@@ -3674,7 +3713,7 @@
                 <w:noProof/>
                 <w:webHidden/>
               </w:rPr>
-              <w:instrText xml:space="preserve"> PAGEREF _Toc421463398 \h </w:instrText>
+              <w:instrText xml:space="preserve"> PAGEREF _Toc428366317 \h </w:instrText>
             </w:r>
             <w:r>
               <w:rPr>
@@ -3718,7 +3757,7 @@
               <w:lang w:eastAsia="ru-RU"/>
             </w:rPr>
           </w:pPr>
-          <w:hyperlink w:anchor="_Toc421463399" w:history="1">
+          <w:hyperlink w:anchor="_Toc428366318" w:history="1">
             <w:r>
               <w:rPr>
                 <w:rStyle w:val="a6"/>
@@ -3762,7 +3801,7 @@
                 <w:noProof/>
                 <w:webHidden/>
               </w:rPr>
-              <w:instrText xml:space="preserve"> PAGEREF _Toc421463399 \h </w:instrText>
+              <w:instrText xml:space="preserve"> PAGEREF _Toc428366318 \h </w:instrText>
             </w:r>
             <w:r>
               <w:rPr>
@@ -3806,7 +3845,7 @@
               <w:lang w:eastAsia="ru-RU"/>
             </w:rPr>
           </w:pPr>
-          <w:hyperlink w:anchor="_Toc421463400" w:history="1">
+          <w:hyperlink w:anchor="_Toc428366319" w:history="1">
             <w:r>
               <w:rPr>
                 <w:rStyle w:val="a6"/>
@@ -3850,7 +3889,7 @@
                 <w:noProof/>
                 <w:webHidden/>
               </w:rPr>
-              <w:instrText xml:space="preserve"> PAGEREF _Toc421463400 \h </w:instrText>
+              <w:instrText xml:space="preserve"> PAGEREF _Toc428366319 \h </w:instrText>
             </w:r>
             <w:r>
               <w:rPr>
@@ -3894,7 +3933,7 @@
               <w:lang w:eastAsia="ru-RU"/>
             </w:rPr>
           </w:pPr>
-          <w:hyperlink w:anchor="_Toc421463401" w:history="1">
+          <w:hyperlink w:anchor="_Toc428366320" w:history="1">
             <w:r>
               <w:rPr>
                 <w:rStyle w:val="a6"/>
@@ -3938,7 +3977,7 @@
                 <w:noProof/>
                 <w:webHidden/>
               </w:rPr>
-              <w:instrText xml:space="preserve"> PAGEREF _Toc421463401 \h </w:instrText>
+              <w:instrText xml:space="preserve"> PAGEREF _Toc428366320 \h </w:instrText>
             </w:r>
             <w:r>
               <w:rPr>
@@ -3982,7 +4021,7 @@
               <w:lang w:eastAsia="ru-RU"/>
             </w:rPr>
           </w:pPr>
-          <w:hyperlink w:anchor="_Toc421463402" w:history="1">
+          <w:hyperlink w:anchor="_Toc428366321" w:history="1">
             <w:r>
               <w:rPr>
                 <w:rStyle w:val="a6"/>
@@ -4026,7 +4065,7 @@
                 <w:noProof/>
                 <w:webHidden/>
               </w:rPr>
-              <w:instrText xml:space="preserve"> PAGEREF _Toc421463402 \h </w:instrText>
+              <w:instrText xml:space="preserve"> PAGEREF _Toc428366321 \h </w:instrText>
             </w:r>
             <w:r>
               <w:rPr>
@@ -4070,7 +4109,7 @@
               <w:lang w:eastAsia="ru-RU"/>
             </w:rPr>
           </w:pPr>
-          <w:hyperlink w:anchor="_Toc421463403" w:history="1">
+          <w:hyperlink w:anchor="_Toc428366322" w:history="1">
             <w:r>
               <w:rPr>
                 <w:rStyle w:val="a6"/>
@@ -4114,7 +4153,7 @@
                 <w:noProof/>
                 <w:webHidden/>
               </w:rPr>
-              <w:instrText xml:space="preserve"> PAGEREF _Toc421463403 \h </w:instrText>
+              <w:instrText xml:space="preserve"> PAGEREF _Toc428366322 \h </w:instrText>
             </w:r>
             <w:r>
               <w:rPr>
@@ -4134,7 +4173,7 @@
                 <w:noProof/>
                 <w:webHidden/>
               </w:rPr>
-              <w:t>20</w:t>
+              <w:t>21</w:t>
             </w:r>
             <w:r>
               <w:rPr>
@@ -4158,7 +4197,7 @@
               <w:lang w:eastAsia="ru-RU"/>
             </w:rPr>
           </w:pPr>
-          <w:hyperlink w:anchor="_Toc421463404" w:history="1">
+          <w:hyperlink w:anchor="_Toc428366323" w:history="1">
             <w:r>
               <w:rPr>
                 <w:rStyle w:val="a6"/>
@@ -4202,7 +4241,7 @@
                 <w:noProof/>
                 <w:webHidden/>
               </w:rPr>
-              <w:instrText xml:space="preserve"> PAGEREF _Toc421463404 \h </w:instrText>
+              <w:instrText xml:space="preserve"> PAGEREF _Toc428366323 \h </w:instrText>
             </w:r>
             <w:r>
               <w:rPr>
@@ -4222,7 +4261,7 @@
                 <w:noProof/>
                 <w:webHidden/>
               </w:rPr>
-              <w:t>20</w:t>
+              <w:t>21</w:t>
             </w:r>
             <w:r>
               <w:rPr>
@@ -4246,7 +4285,7 @@
               <w:lang w:eastAsia="ru-RU"/>
             </w:rPr>
           </w:pPr>
-          <w:hyperlink w:anchor="_Toc421463405" w:history="1">
+          <w:hyperlink w:anchor="_Toc428366324" w:history="1">
             <w:r>
               <w:rPr>
                 <w:rStyle w:val="a6"/>
@@ -4290,7 +4329,7 @@
                 <w:noProof/>
                 <w:webHidden/>
               </w:rPr>
-              <w:instrText xml:space="preserve"> PAGEREF _Toc421463405 \h </w:instrText>
+              <w:instrText xml:space="preserve"> PAGEREF _Toc428366324 \h </w:instrText>
             </w:r>
             <w:r>
               <w:rPr>
@@ -4334,7 +4373,7 @@
               <w:lang w:eastAsia="ru-RU"/>
             </w:rPr>
           </w:pPr>
-          <w:hyperlink w:anchor="_Toc421463406" w:history="1">
+          <w:hyperlink w:anchor="_Toc428366325" w:history="1">
             <w:r>
               <w:rPr>
                 <w:rStyle w:val="a6"/>
@@ -4378,7 +4417,7 @@
                 <w:noProof/>
                 <w:webHidden/>
               </w:rPr>
-              <w:instrText xml:space="preserve"> PAGEREF _Toc421463406 \h </w:instrText>
+              <w:instrText xml:space="preserve"> PAGEREF _Toc428366325 \h </w:instrText>
             </w:r>
             <w:r>
               <w:rPr>
@@ -4422,7 +4461,7 @@
               <w:lang w:eastAsia="ru-RU"/>
             </w:rPr>
           </w:pPr>
-          <w:hyperlink w:anchor="_Toc421463407" w:history="1">
+          <w:hyperlink w:anchor="_Toc428366326" w:history="1">
             <w:r>
               <w:rPr>
                 <w:rStyle w:val="a6"/>
@@ -4472,7 +4511,7 @@
                 <w:noProof/>
                 <w:webHidden/>
               </w:rPr>
-              <w:instrText xml:space="preserve"> PAGEREF _Toc421463407 \h </w:instrText>
+              <w:instrText xml:space="preserve"> PAGEREF _Toc428366326 \h </w:instrText>
             </w:r>
             <w:r>
               <w:rPr>
@@ -4516,7 +4555,7 @@
               <w:lang w:eastAsia="ru-RU"/>
             </w:rPr>
           </w:pPr>
-          <w:hyperlink w:anchor="_Toc421463408" w:history="1">
+          <w:hyperlink w:anchor="_Toc428366327" w:history="1">
             <w:r>
               <w:rPr>
                 <w:rStyle w:val="a6"/>
@@ -4567,7 +4606,7 @@
                 <w:noProof/>
                 <w:webHidden/>
               </w:rPr>
-              <w:instrText xml:space="preserve"> PAGEREF _Toc421463408 \h </w:instrText>
+              <w:instrText xml:space="preserve"> PAGEREF _Toc428366327 \h </w:instrText>
             </w:r>
             <w:r>
               <w:rPr>
@@ -4611,7 +4650,7 @@
               <w:lang w:eastAsia="ru-RU"/>
             </w:rPr>
           </w:pPr>
-          <w:hyperlink w:anchor="_Toc421463409" w:history="1">
+          <w:hyperlink w:anchor="_Toc428366328" w:history="1">
             <w:r>
               <w:rPr>
                 <w:rStyle w:val="a6"/>
@@ -4655,7 +4694,7 @@
                 <w:noProof/>
                 <w:webHidden/>
               </w:rPr>
-              <w:instrText xml:space="preserve"> PAGEREF _Toc421463409 \h </w:instrText>
+              <w:instrText xml:space="preserve"> PAGEREF _Toc428366328 \h </w:instrText>
             </w:r>
             <w:r>
               <w:rPr>
@@ -4699,7 +4738,7 @@
               <w:lang w:eastAsia="ru-RU"/>
             </w:rPr>
           </w:pPr>
-          <w:hyperlink w:anchor="_Toc421463410" w:history="1">
+          <w:hyperlink w:anchor="_Toc428366329" w:history="1">
             <w:r>
               <w:rPr>
                 <w:rStyle w:val="a6"/>
@@ -4743,7 +4782,7 @@
                 <w:noProof/>
                 <w:webHidden/>
               </w:rPr>
-              <w:instrText xml:space="preserve"> PAGEREF _Toc421463410 \h </w:instrText>
+              <w:instrText xml:space="preserve"> PAGEREF _Toc428366329 \h </w:instrText>
             </w:r>
             <w:r>
               <w:rPr>
@@ -4763,7 +4802,7 @@
                 <w:noProof/>
                 <w:webHidden/>
               </w:rPr>
-              <w:t>22</w:t>
+              <w:t>23</w:t>
             </w:r>
             <w:r>
               <w:rPr>
@@ -4787,7 +4826,7 @@
               <w:lang w:eastAsia="ru-RU"/>
             </w:rPr>
           </w:pPr>
-          <w:hyperlink w:anchor="_Toc421463411" w:history="1">
+          <w:hyperlink w:anchor="_Toc428366330" w:history="1">
             <w:r>
               <w:rPr>
                 <w:rStyle w:val="a6"/>
@@ -4831,7 +4870,7 @@
                 <w:noProof/>
                 <w:webHidden/>
               </w:rPr>
-              <w:instrText xml:space="preserve"> PAGEREF _Toc421463411 \h </w:instrText>
+              <w:instrText xml:space="preserve"> PAGEREF _Toc428366330 \h </w:instrText>
             </w:r>
             <w:r>
               <w:rPr>
@@ -4875,7 +4914,7 @@
               <w:lang w:eastAsia="ru-RU"/>
             </w:rPr>
           </w:pPr>
-          <w:hyperlink w:anchor="_Toc421463412" w:history="1">
+          <w:hyperlink w:anchor="_Toc428366331" w:history="1">
             <w:r>
               <w:rPr>
                 <w:rStyle w:val="a6"/>
@@ -4925,7 +4964,7 @@
                 <w:noProof/>
                 <w:webHidden/>
               </w:rPr>
-              <w:instrText xml:space="preserve"> PAGEREF _Toc421463412 \h </w:instrText>
+              <w:instrText xml:space="preserve"> PAGEREF _Toc428366331 \h </w:instrText>
             </w:r>
             <w:r>
               <w:rPr>
@@ -4969,7 +5008,7 @@
               <w:lang w:eastAsia="ru-RU"/>
             </w:rPr>
           </w:pPr>
-          <w:hyperlink w:anchor="_Toc421463413" w:history="1">
+          <w:hyperlink w:anchor="_Toc428366332" w:history="1">
             <w:r>
               <w:rPr>
                 <w:rStyle w:val="a6"/>
@@ -5013,7 +5052,7 @@
                 <w:noProof/>
                 <w:webHidden/>
               </w:rPr>
-              <w:instrText xml:space="preserve"> PAGEREF _Toc421463413 \h </w:instrText>
+              <w:instrText xml:space="preserve"> PAGEREF _Toc428366332 \h </w:instrText>
             </w:r>
             <w:r>
               <w:rPr>
@@ -5033,7 +5072,7 @@
                 <w:noProof/>
                 <w:webHidden/>
               </w:rPr>
-              <w:t>25</w:t>
+              <w:t>26</w:t>
             </w:r>
             <w:r>
               <w:rPr>
@@ -5057,7 +5096,7 @@
               <w:lang w:eastAsia="ru-RU"/>
             </w:rPr>
           </w:pPr>
-          <w:hyperlink w:anchor="_Toc421463414" w:history="1">
+          <w:hyperlink w:anchor="_Toc428366333" w:history="1">
             <w:r>
               <w:rPr>
                 <w:rStyle w:val="a6"/>
@@ -5101,7 +5140,7 @@
                 <w:noProof/>
                 <w:webHidden/>
               </w:rPr>
-              <w:instrText xml:space="preserve"> PAGEREF _Toc421463414 \h </w:instrText>
+              <w:instrText xml:space="preserve"> PAGEREF _Toc428366333 \h </w:instrText>
             </w:r>
             <w:r>
               <w:rPr>
@@ -5145,7 +5184,7 @@
               <w:lang w:eastAsia="ru-RU"/>
             </w:rPr>
           </w:pPr>
-          <w:hyperlink w:anchor="_Toc421463415" w:history="1">
+          <w:hyperlink w:anchor="_Toc428366334" w:history="1">
             <w:r>
               <w:rPr>
                 <w:rStyle w:val="a6"/>
@@ -5189,7 +5228,7 @@
                 <w:noProof/>
                 <w:webHidden/>
               </w:rPr>
-              <w:instrText xml:space="preserve"> PAGEREF _Toc421463415 \h </w:instrText>
+              <w:instrText xml:space="preserve"> PAGEREF _Toc428366334 \h </w:instrText>
             </w:r>
             <w:r>
               <w:rPr>
@@ -5233,7 +5272,7 @@
               <w:lang w:eastAsia="ru-RU"/>
             </w:rPr>
           </w:pPr>
-          <w:hyperlink w:anchor="_Toc421463416" w:history="1">
+          <w:hyperlink w:anchor="_Toc428366335" w:history="1">
             <w:r>
               <w:rPr>
                 <w:rStyle w:val="a6"/>
@@ -5277,7 +5316,7 @@
                 <w:noProof/>
                 <w:webHidden/>
               </w:rPr>
-              <w:instrText xml:space="preserve"> PAGEREF _Toc421463416 \h </w:instrText>
+              <w:instrText xml:space="preserve"> PAGEREF _Toc428366335 \h </w:instrText>
             </w:r>
             <w:r>
               <w:rPr>
@@ -5297,7 +5336,7 @@
                 <w:noProof/>
                 <w:webHidden/>
               </w:rPr>
-              <w:t>26</w:t>
+              <w:t>27</w:t>
             </w:r>
             <w:r>
               <w:rPr>
@@ -5321,7 +5360,7 @@
               <w:lang w:eastAsia="ru-RU"/>
             </w:rPr>
           </w:pPr>
-          <w:hyperlink w:anchor="_Toc421463417" w:history="1">
+          <w:hyperlink w:anchor="_Toc428366336" w:history="1">
             <w:r>
               <w:rPr>
                 <w:rStyle w:val="a6"/>
@@ -5363,7 +5402,7 @@
                 <w:noProof/>
                 <w:webHidden/>
               </w:rPr>
-              <w:instrText xml:space="preserve"> PAGEREF _Toc421463417 \h </w:instrText>
+              <w:instrText xml:space="preserve"> PAGEREF _Toc428366336 \h </w:instrText>
             </w:r>
             <w:r>
               <w:rPr>
@@ -5403,7 +5442,7 @@
               <w:lang w:eastAsia="ru-RU"/>
             </w:rPr>
           </w:pPr>
-          <w:hyperlink w:anchor="_Toc421463418" w:history="1">
+          <w:hyperlink w:anchor="_Toc428366337" w:history="1">
             <w:r>
               <w:rPr>
                 <w:rStyle w:val="a6"/>
@@ -5445,7 +5484,7 @@
                 <w:noProof/>
                 <w:webHidden/>
               </w:rPr>
-              <w:instrText xml:space="preserve"> PAGEREF _Toc421463418 \h </w:instrText>
+              <w:instrText xml:space="preserve"> PAGEREF _Toc428366337 \h </w:instrText>
             </w:r>
             <w:r>
               <w:rPr>
@@ -5489,7 +5528,7 @@
               <w:lang w:eastAsia="ru-RU"/>
             </w:rPr>
           </w:pPr>
-          <w:hyperlink w:anchor="_Toc421463419" w:history="1">
+          <w:hyperlink w:anchor="_Toc428366338" w:history="1">
             <w:r>
               <w:rPr>
                 <w:rStyle w:val="a6"/>
@@ -5562,7 +5601,7 @@
                 <w:noProof/>
                 <w:webHidden/>
               </w:rPr>
-              <w:instrText xml:space="preserve"> PAGEREF _Toc421463419 \h </w:instrText>
+              <w:instrText xml:space="preserve"> PAGEREF _Toc428366338 \h </w:instrText>
             </w:r>
             <w:r>
               <w:rPr>
@@ -5606,7 +5645,7 @@
               <w:lang w:eastAsia="ru-RU"/>
             </w:rPr>
           </w:pPr>
-          <w:hyperlink w:anchor="_Toc421463420" w:history="1">
+          <w:hyperlink w:anchor="_Toc428366339" w:history="1">
             <w:r>
               <w:rPr>
                 <w:rStyle w:val="a6"/>
@@ -5663,7 +5702,7 @@
                 <w:noProof/>
                 <w:webHidden/>
               </w:rPr>
-              <w:instrText xml:space="preserve"> PAGEREF _Toc421463420 \h </w:instrText>
+              <w:instrText xml:space="preserve"> PAGEREF _Toc428366339 \h </w:instrText>
             </w:r>
             <w:r>
               <w:rPr>
@@ -5683,7 +5722,7 @@
                 <w:noProof/>
                 <w:webHidden/>
               </w:rPr>
-              <w:t>30</w:t>
+              <w:t>31</w:t>
             </w:r>
             <w:r>
               <w:rPr>
@@ -5707,7 +5746,7 @@
               <w:lang w:eastAsia="ru-RU"/>
             </w:rPr>
           </w:pPr>
-          <w:hyperlink w:anchor="_Toc421463421" w:history="1">
+          <w:hyperlink w:anchor="_Toc428366340" w:history="1">
             <w:r>
               <w:rPr>
                 <w:rStyle w:val="a6"/>
@@ -5758,7 +5797,7 @@
                 <w:noProof/>
                 <w:webHidden/>
               </w:rPr>
-              <w:instrText xml:space="preserve"> PAGEREF _Toc421463421 \h </w:instrText>
+              <w:instrText xml:space="preserve"> PAGEREF _Toc428366340 \h </w:instrText>
             </w:r>
             <w:r>
               <w:rPr>
@@ -5778,7 +5817,7 @@
                 <w:noProof/>
                 <w:webHidden/>
               </w:rPr>
-              <w:t>31</w:t>
+              <w:t>32</w:t>
             </w:r>
             <w:r>
               <w:rPr>
@@ -5798,7 +5837,7 @@
               <w:lang w:eastAsia="ru-RU"/>
             </w:rPr>
           </w:pPr>
-          <w:hyperlink w:anchor="_Toc421463422" w:history="1">
+          <w:hyperlink w:anchor="_Toc428366341" w:history="1">
             <w:r>
               <w:rPr>
                 <w:rStyle w:val="a6"/>
@@ -5840,7 +5879,7 @@
                 <w:noProof/>
                 <w:webHidden/>
               </w:rPr>
-              <w:instrText xml:space="preserve"> PAGEREF _Toc421463422 \h </w:instrText>
+              <w:instrText xml:space="preserve"> PAGEREF _Toc428366341 \h </w:instrText>
             </w:r>
             <w:r>
               <w:rPr>
@@ -5860,7 +5899,7 @@
                 <w:noProof/>
                 <w:webHidden/>
               </w:rPr>
-              <w:t>32</w:t>
+              <w:t>33</w:t>
             </w:r>
             <w:r>
               <w:rPr>
@@ -5884,7 +5923,7 @@
               <w:lang w:eastAsia="ru-RU"/>
             </w:rPr>
           </w:pPr>
-          <w:hyperlink w:anchor="_Toc421463423" w:history="1">
+          <w:hyperlink w:anchor="_Toc428366342" w:history="1">
             <w:r>
               <w:rPr>
                 <w:rStyle w:val="a6"/>
@@ -5941,7 +5980,7 @@
                 <w:noProof/>
                 <w:webHidden/>
               </w:rPr>
-              <w:instrText xml:space="preserve"> PAGEREF _Toc421463423 \h </w:instrText>
+              <w:instrText xml:space="preserve"> PAGEREF _Toc428366342 \h </w:instrText>
             </w:r>
             <w:r>
               <w:rPr>
@@ -5961,7 +6000,7 @@
                 <w:noProof/>
                 <w:webHidden/>
               </w:rPr>
-              <w:t>32</w:t>
+              <w:t>33</w:t>
             </w:r>
             <w:r>
               <w:rPr>
@@ -5985,7 +6024,7 @@
               <w:lang w:eastAsia="ru-RU"/>
             </w:rPr>
           </w:pPr>
-          <w:hyperlink w:anchor="_Toc421463424" w:history="1">
+          <w:hyperlink w:anchor="_Toc428366343" w:history="1">
             <w:r>
               <w:rPr>
                 <w:rStyle w:val="a6"/>
@@ -6027,7 +6066,7 @@
                 <w:noProof/>
                 <w:webHidden/>
               </w:rPr>
-              <w:instrText xml:space="preserve"> PAGEREF _Toc421463424 \h </w:instrText>
+              <w:instrText xml:space="preserve"> PAGEREF _Toc428366343 \h </w:instrText>
             </w:r>
             <w:r>
               <w:rPr>
@@ -6047,7 +6086,7 @@
                 <w:noProof/>
                 <w:webHidden/>
               </w:rPr>
-              <w:t>32</w:t>
+              <w:t>33</w:t>
             </w:r>
             <w:r>
               <w:rPr>
@@ -6071,7 +6110,7 @@
               <w:lang w:eastAsia="ru-RU"/>
             </w:rPr>
           </w:pPr>
-          <w:hyperlink w:anchor="_Toc421463425" w:history="1">
+          <w:hyperlink w:anchor="_Toc428366344" w:history="1">
             <w:r>
               <w:rPr>
                 <w:rStyle w:val="a6"/>
@@ -6113,7 +6152,7 @@
                 <w:noProof/>
                 <w:webHidden/>
               </w:rPr>
-              <w:instrText xml:space="preserve"> PAGEREF _Toc421463425 \h </w:instrText>
+              <w:instrText xml:space="preserve"> PAGEREF _Toc428366344 \h </w:instrText>
             </w:r>
             <w:r>
               <w:rPr>
@@ -6133,7 +6172,7 @@
                 <w:noProof/>
                 <w:webHidden/>
               </w:rPr>
-              <w:t>33</w:t>
+              <w:t>34</w:t>
             </w:r>
             <w:r>
               <w:rPr>
@@ -6153,7 +6192,7 @@
               <w:lang w:eastAsia="ru-RU"/>
             </w:rPr>
           </w:pPr>
-          <w:hyperlink w:anchor="_Toc421463426" w:history="1">
+          <w:hyperlink w:anchor="_Toc428366345" w:history="1">
             <w:r>
               <w:rPr>
                 <w:rStyle w:val="a6"/>
@@ -6210,7 +6249,7 @@
                 <w:noProof/>
                 <w:webHidden/>
               </w:rPr>
-              <w:instrText xml:space="preserve"> PAGEREF _Toc421463426 \h </w:instrText>
+              <w:instrText xml:space="preserve"> PAGEREF _Toc428366345 \h </w:instrText>
             </w:r>
             <w:r>
               <w:rPr>
@@ -6254,7 +6293,7 @@
               <w:lang w:eastAsia="ru-RU"/>
             </w:rPr>
           </w:pPr>
-          <w:hyperlink w:anchor="_Toc421463427" w:history="1">
+          <w:hyperlink w:anchor="_Toc428366346" w:history="1">
             <w:r>
               <w:rPr>
                 <w:rStyle w:val="a6"/>
@@ -6296,7 +6335,7 @@
                 <w:noProof/>
                 <w:webHidden/>
               </w:rPr>
-              <w:instrText xml:space="preserve"> PAGEREF _Toc421463427 \h </w:instrText>
+              <w:instrText xml:space="preserve"> PAGEREF _Toc428366346 \h </w:instrText>
             </w:r>
             <w:r>
               <w:rPr>
@@ -6340,7 +6379,7 @@
               <w:lang w:eastAsia="ru-RU"/>
             </w:rPr>
           </w:pPr>
-          <w:hyperlink w:anchor="_Toc421463428" w:history="1">
+          <w:hyperlink w:anchor="_Toc428366347" w:history="1">
             <w:r>
               <w:rPr>
                 <w:rStyle w:val="a6"/>
@@ -6382,7 +6421,7 @@
                 <w:noProof/>
                 <w:webHidden/>
               </w:rPr>
-              <w:instrText xml:space="preserve"> PAGEREF _Toc421463428 \h </w:instrText>
+              <w:instrText xml:space="preserve"> PAGEREF _Toc428366347 \h </w:instrText>
             </w:r>
             <w:r>
               <w:rPr>
@@ -6426,7 +6465,7 @@
               <w:lang w:eastAsia="ru-RU"/>
             </w:rPr>
           </w:pPr>
-          <w:hyperlink w:anchor="_Toc421463429" w:history="1">
+          <w:hyperlink w:anchor="_Toc428366348" w:history="1">
             <w:r>
               <w:rPr>
                 <w:rStyle w:val="a6"/>
@@ -6468,7 +6507,7 @@
                 <w:noProof/>
                 <w:webHidden/>
               </w:rPr>
-              <w:instrText xml:space="preserve"> PAGEREF _Toc421463429 \h </w:instrText>
+              <w:instrText xml:space="preserve"> PAGEREF _Toc428366348 \h </w:instrText>
             </w:r>
             <w:r>
               <w:rPr>
@@ -6512,7 +6551,7 @@
               <w:lang w:eastAsia="ru-RU"/>
             </w:rPr>
           </w:pPr>
-          <w:hyperlink w:anchor="_Toc421463430" w:history="1">
+          <w:hyperlink w:anchor="_Toc428366349" w:history="1">
             <w:r>
               <w:rPr>
                 <w:rStyle w:val="a6"/>
@@ -6554,7 +6593,7 @@
                 <w:noProof/>
                 <w:webHidden/>
               </w:rPr>
-              <w:instrText xml:space="preserve"> PAGEREF _Toc421463430 \h </w:instrText>
+              <w:instrText xml:space="preserve"> PAGEREF _Toc428366349 \h </w:instrText>
             </w:r>
             <w:r>
               <w:rPr>
@@ -6594,7 +6633,7 @@
               <w:lang w:eastAsia="ru-RU"/>
             </w:rPr>
           </w:pPr>
-          <w:hyperlink w:anchor="_Toc421463431" w:history="1">
+          <w:hyperlink w:anchor="_Toc428366350" w:history="1">
             <w:r>
               <w:rPr>
                 <w:rStyle w:val="a6"/>
@@ -6636,7 +6675,7 @@
                 <w:noProof/>
                 <w:webHidden/>
               </w:rPr>
-              <w:instrText xml:space="preserve"> PAGEREF _Toc421463431 \h </w:instrText>
+              <w:instrText xml:space="preserve"> PAGEREF _Toc428366350 \h </w:instrText>
             </w:r>
             <w:r>
               <w:rPr>
@@ -6680,7 +6719,7 @@
               <w:lang w:eastAsia="ru-RU"/>
             </w:rPr>
           </w:pPr>
-          <w:hyperlink w:anchor="_Toc421463432" w:history="1">
+          <w:hyperlink w:anchor="_Toc428366351" w:history="1">
             <w:r>
               <w:rPr>
                 <w:rStyle w:val="a6"/>
@@ -6730,7 +6769,7 @@
                 <w:noProof/>
                 <w:webHidden/>
               </w:rPr>
-              <w:instrText xml:space="preserve"> PAGEREF _Toc421463432 \h </w:instrText>
+              <w:instrText xml:space="preserve"> PAGEREF _Toc428366351 \h </w:instrText>
             </w:r>
             <w:r>
               <w:rPr>
@@ -6774,7 +6813,7 @@
               <w:lang w:eastAsia="ru-RU"/>
             </w:rPr>
           </w:pPr>
-          <w:hyperlink w:anchor="_Toc421463433" w:history="1">
+          <w:hyperlink w:anchor="_Toc428366352" w:history="1">
             <w:r>
               <w:rPr>
                 <w:rStyle w:val="a6"/>
@@ -6846,7 +6885,7 @@
                 <w:noProof/>
                 <w:webHidden/>
               </w:rPr>
-              <w:instrText xml:space="preserve"> PAGEREF _Toc421463433 \h </w:instrText>
+              <w:instrText xml:space="preserve"> PAGEREF _Toc428366352 \h </w:instrText>
             </w:r>
             <w:r>
               <w:rPr>
@@ -6886,7 +6925,7 @@
               <w:lang w:eastAsia="ru-RU"/>
             </w:rPr>
           </w:pPr>
-          <w:hyperlink w:anchor="_Toc421463434" w:history="1">
+          <w:hyperlink w:anchor="_Toc428366353" w:history="1">
             <w:r>
               <w:rPr>
                 <w:rStyle w:val="a6"/>
@@ -6928,7 +6967,7 @@
                 <w:noProof/>
                 <w:webHidden/>
               </w:rPr>
-              <w:instrText xml:space="preserve"> PAGEREF _Toc421463434 \h </w:instrText>
+              <w:instrText xml:space="preserve"> PAGEREF _Toc428366353 \h </w:instrText>
             </w:r>
             <w:r>
               <w:rPr>
@@ -6968,7 +7007,7 @@
               <w:lang w:eastAsia="ru-RU"/>
             </w:rPr>
           </w:pPr>
-          <w:hyperlink w:anchor="_Toc421463435" w:history="1">
+          <w:hyperlink w:anchor="_Toc428366354" w:history="1">
             <w:r>
               <w:rPr>
                 <w:rStyle w:val="a6"/>
@@ -7010,7 +7049,7 @@
                 <w:noProof/>
                 <w:webHidden/>
               </w:rPr>
-              <w:instrText xml:space="preserve"> PAGEREF _Toc421463435 \h </w:instrText>
+              <w:instrText xml:space="preserve"> PAGEREF _Toc428366354 \h </w:instrText>
             </w:r>
             <w:r>
               <w:rPr>
@@ -7030,7 +7069,7 @@
                 <w:noProof/>
                 <w:webHidden/>
               </w:rPr>
-              <w:t>38</w:t>
+              <w:t>39</w:t>
             </w:r>
             <w:r>
               <w:rPr>
@@ -7050,7 +7089,7 @@
               <w:lang w:eastAsia="ru-RU"/>
             </w:rPr>
           </w:pPr>
-          <w:hyperlink w:anchor="_Toc421463436" w:history="1">
+          <w:hyperlink w:anchor="_Toc428366355" w:history="1">
             <w:r>
               <w:rPr>
                 <w:rStyle w:val="a6"/>
@@ -7092,7 +7131,7 @@
                 <w:noProof/>
                 <w:webHidden/>
               </w:rPr>
-              <w:instrText xml:space="preserve"> PAGEREF _Toc421463436 \h </w:instrText>
+              <w:instrText xml:space="preserve"> PAGEREF _Toc428366355 \h </w:instrText>
             </w:r>
             <w:r>
               <w:rPr>
@@ -7112,7 +7151,7 @@
                 <w:noProof/>
                 <w:webHidden/>
               </w:rPr>
-              <w:t>38</w:t>
+              <w:t>39</w:t>
             </w:r>
             <w:r>
               <w:rPr>
@@ -7138,24 +7177,29 @@
       <w:pPr>
         <w:pStyle w:val="1"/>
       </w:pPr>
-      <w:bookmarkStart w:id="1" w:name="_Toc421463359"/>
+      <w:bookmarkStart w:id="0" w:name="_Toc428366277"/>
       <w:r>
         <w:t xml:space="preserve">История </w:t>
       </w:r>
       <w:r>
         <w:t>диалекта</w:t>
       </w:r>
-      <w:bookmarkEnd w:id="1"/>
+      <w:bookmarkEnd w:id="0"/>
     </w:p>
     <w:p>
       <w:r>
         <w:t xml:space="preserve">РЕФАЛ — </w:t>
       </w:r>
+      <w:proofErr w:type="spellStart"/>
       <w:r>
         <w:t>РЕ</w:t>
       </w:r>
       <w:r>
-        <w:t xml:space="preserve">курсивный </w:t>
+        <w:t>курсивный</w:t>
+      </w:r>
+      <w:proofErr w:type="spellEnd"/>
+      <w:r>
+        <w:t xml:space="preserve"> </w:t>
       </w:r>
       <w:r>
         <w:t>Ф</w:t>
@@ -7163,11 +7207,16 @@
       <w:r>
         <w:t xml:space="preserve">ункциональный </w:t>
       </w:r>
+      <w:proofErr w:type="spellStart"/>
       <w:r>
         <w:t>АЛ</w:t>
       </w:r>
       <w:r>
-        <w:t>горитмический язык</w:t>
+        <w:t>горитмический</w:t>
+      </w:r>
+      <w:proofErr w:type="spellEnd"/>
+      <w:r>
+        <w:t xml:space="preserve"> язык</w:t>
       </w:r>
       <w:r>
         <w:rPr>
@@ -7330,12 +7379,12 @@
       <w:pPr>
         <w:pStyle w:val="1"/>
       </w:pPr>
-      <w:bookmarkStart w:id="2" w:name="_Toc421463360"/>
+      <w:bookmarkStart w:id="1" w:name="_Toc428366278"/>
       <w:r>
         <w:lastRenderedPageBreak/>
         <w:t>Начинающим</w:t>
       </w:r>
-      <w:bookmarkEnd w:id="2"/>
+      <w:bookmarkEnd w:id="1"/>
     </w:p>
     <w:p>
       <w:r>
@@ -7355,7 +7404,6 @@
           <w:id w:val="-413401121"/>
           <w:citation/>
         </w:sdtPr>
-        <w:sdtEndPr/>
         <w:sdtContent>
           <w:r>
             <w:fldChar w:fldCharType="begin"/>
@@ -7396,23 +7444,23 @@
       <w:pPr>
         <w:pStyle w:val="1"/>
       </w:pPr>
-      <w:bookmarkStart w:id="3" w:name="_Toc421463361"/>
+      <w:bookmarkStart w:id="2" w:name="_Toc428366279"/>
       <w:r>
         <w:t>Язык Простой Рефал: синтаксис и семантика</w:t>
       </w:r>
+      <w:bookmarkEnd w:id="2"/>
+    </w:p>
+    <w:p>
+      <w:pPr>
+        <w:pStyle w:val="20"/>
+      </w:pPr>
+      <w:bookmarkStart w:id="3" w:name="_Ref418169877"/>
+      <w:bookmarkStart w:id="4" w:name="_Toc428366280"/>
+      <w:r>
+        <w:t>Структура программы</w:t>
+      </w:r>
       <w:bookmarkEnd w:id="3"/>
-    </w:p>
-    <w:p>
-      <w:pPr>
-        <w:pStyle w:val="20"/>
-      </w:pPr>
-      <w:bookmarkStart w:id="4" w:name="_Ref418169877"/>
-      <w:bookmarkStart w:id="5" w:name="_Toc421463362"/>
-      <w:r>
-        <w:t>Структура программы</w:t>
-      </w:r>
       <w:bookmarkEnd w:id="4"/>
-      <w:bookmarkEnd w:id="5"/>
     </w:p>
     <w:p>
       <w:r>
@@ -7430,12 +7478,14 @@
       <w:r>
         <w:t>.</w:t>
       </w:r>
+      <w:proofErr w:type="spellStart"/>
       <w:r>
         <w:rPr>
           <w:lang w:val="en-US"/>
         </w:rPr>
         <w:t>sref</w:t>
       </w:r>
+      <w:proofErr w:type="spellEnd"/>
       <w:r>
         <w:t>)</w:t>
       </w:r>
@@ -7460,12 +7510,14 @@
       <w:r>
         <w:t>.</w:t>
       </w:r>
+      <w:proofErr w:type="spellStart"/>
       <w:r>
         <w:rPr>
           <w:lang w:val="en-US"/>
         </w:rPr>
         <w:t>cpp</w:t>
       </w:r>
+      <w:proofErr w:type="spellEnd"/>
       <w:r>
         <w:t>)</w:t>
       </w:r>
@@ -7691,7 +7743,8 @@
       </w:r>
       <w:r>
         <w:rPr>
-          <w:rStyle w:val="af5"/>
+          <w:rStyle w:val="af3"/>
+          <w:lang w:val="ru-RU"/>
         </w:rPr>
         <w:t>/*</w:t>
       </w:r>
@@ -7703,7 +7756,8 @@
       </w:r>
       <w:r>
         <w:rPr>
-          <w:rStyle w:val="af5"/>
+          <w:rStyle w:val="af3"/>
+          <w:lang w:val="ru-RU"/>
         </w:rPr>
         <w:t>*/</w:t>
       </w:r>
@@ -7715,7 +7769,8 @@
       </w:r>
       <w:r>
         <w:rPr>
-          <w:rStyle w:val="af5"/>
+          <w:rStyle w:val="af3"/>
+          <w:lang w:val="ru-RU"/>
         </w:rPr>
         <w:t>/*</w:t>
       </w:r>
@@ -7727,7 +7782,8 @@
       </w:r>
       <w:r>
         <w:rPr>
-          <w:rStyle w:val="af5"/>
+          <w:rStyle w:val="af3"/>
+          <w:lang w:val="ru-RU"/>
         </w:rPr>
         <w:t>//</w:t>
       </w:r>
@@ -7967,770 +8023,789 @@
       <w:pPr>
         <w:pStyle w:val="20"/>
       </w:pPr>
-      <w:bookmarkStart w:id="6" w:name="_Toc421463363"/>
+      <w:bookmarkStart w:id="5" w:name="_Toc428366281"/>
       <w:r>
         <w:t>Программные элементы (объявления и определения)</w:t>
       </w:r>
+      <w:bookmarkEnd w:id="5"/>
+    </w:p>
+    <w:p>
+      <w:pPr>
+        <w:pStyle w:val="3"/>
+      </w:pPr>
+      <w:bookmarkStart w:id="6" w:name="_Toc428366282"/>
+      <w:r>
+        <w:t>Основные понятия</w:t>
+      </w:r>
       <w:bookmarkEnd w:id="6"/>
     </w:p>
     <w:p>
+      <w:r>
+        <w:rPr>
+          <w:b/>
+        </w:rPr>
+        <w:t>Программные элементы</w:t>
+      </w:r>
+      <w:r>
+        <w:t xml:space="preserve"> делятся на две категории: </w:t>
+      </w:r>
+      <w:r>
+        <w:t>объявления</w:t>
+      </w:r>
+      <w:r>
+        <w:t xml:space="preserve"> и </w:t>
+      </w:r>
+      <w:r>
+        <w:t>определения</w:t>
+      </w:r>
+      <w:r>
+        <w:t xml:space="preserve"> программных сущностей. </w:t>
+      </w:r>
+      <w:r>
+        <w:rPr>
+          <w:b/>
+        </w:rPr>
+        <w:t>Программные сущности</w:t>
+      </w:r>
+      <w:r>
+        <w:t xml:space="preserve"> делятся на функции и идентификаторы. </w:t>
+      </w:r>
+      <w:r>
+        <w:rPr>
+          <w:b/>
+        </w:rPr>
+        <w:t>Объявления</w:t>
+      </w:r>
+      <w:r>
+        <w:t xml:space="preserve"> служат для уведомления компилятора о том, что где-то </w:t>
+      </w:r>
+      <w:r>
+        <w:t>(в текущем файле ниже по тексту программы или в другой единице трансляции) определена программная сущность с заданным именем и заданными свойствами (вид сущности,</w:t>
+      </w:r>
+      <w:r>
+        <w:t xml:space="preserve"> тип доступа</w:t>
+      </w:r>
+      <w:r>
+        <w:t xml:space="preserve">). </w:t>
+      </w:r>
+      <w:r>
+        <w:rPr>
+          <w:b/>
+        </w:rPr>
+        <w:t>Определения</w:t>
+      </w:r>
+      <w:r>
+        <w:t xml:space="preserve">, собственно, определяют данную программную сущность. </w:t>
+      </w:r>
+      <w:r>
+        <w:rPr>
+          <w:b/>
+        </w:rPr>
+        <w:t>Функции</w:t>
+      </w:r>
+      <w:r>
+        <w:t xml:space="preserve">, как правило, содержат исполнимый код. </w:t>
+      </w:r>
+      <w:r>
+        <w:rPr>
+          <w:b/>
+        </w:rPr>
+        <w:t>Идентификаторы</w:t>
+      </w:r>
+      <w:r>
+        <w:t xml:space="preserve"> пополняют пространство атомов (рефал-символов) определёнными пользователем атомами-идентификаторами.</w:t>
+      </w:r>
+      <w:r>
+        <w:t xml:space="preserve"> В </w:t>
+      </w:r>
+      <w:r>
+        <w:t>единице трансляции может быть определено не более одной функции и одного идентификатора с</w:t>
+      </w:r>
+      <w:r>
+        <w:t xml:space="preserve"> </w:t>
+      </w:r>
+      <w:r>
+        <w:t>заданным именем.</w:t>
+      </w:r>
+    </w:p>
+    <w:p>
+      <w:r>
+        <w:t xml:space="preserve">Каждая </w:t>
+      </w:r>
+      <w:r>
+        <w:rPr>
+          <w:u w:val="single"/>
+        </w:rPr>
+        <w:t>функция</w:t>
+      </w:r>
+      <w:r>
+        <w:t xml:space="preserve"> имеет</w:t>
+      </w:r>
+      <w:r>
+        <w:t xml:space="preserve"> тип доступа</w:t>
+      </w:r>
+      <w:r>
+        <w:t>. Функции с </w:t>
+      </w:r>
+      <w:r>
+        <w:rPr>
+          <w:b/>
+        </w:rPr>
+        <w:t>локальн</w:t>
+      </w:r>
+      <w:r>
+        <w:rPr>
+          <w:b/>
+        </w:rPr>
+        <w:t>ым</w:t>
+      </w:r>
+      <w:r>
+        <w:t xml:space="preserve"> </w:t>
+      </w:r>
+      <w:r>
+        <w:t>типом доступа</w:t>
+      </w:r>
+      <w:r>
+        <w:t xml:space="preserve"> (локальные функции) доступны только в том файле, где они определены</w:t>
+      </w:r>
+      <w:r>
+        <w:t>, в различных единицах трансляции могут существовать локальные функции с одинаковыми именами</w:t>
+      </w:r>
+      <w:r>
+        <w:t>. На функции с </w:t>
+      </w:r>
+      <w:r>
+        <w:rPr>
+          <w:b/>
+        </w:rPr>
+        <w:t>глобальн</w:t>
+      </w:r>
+      <w:r>
+        <w:rPr>
+          <w:b/>
+        </w:rPr>
+        <w:t>ым</w:t>
+      </w:r>
+      <w:r>
+        <w:t xml:space="preserve"> </w:t>
+      </w:r>
+      <w:r>
+        <w:t>типом доступа</w:t>
+      </w:r>
+      <w:r>
+        <w:t xml:space="preserve"> видимости (т. н. </w:t>
+      </w:r>
+      <w:r>
+        <w:rPr>
+          <w:b/>
+          <w:lang w:val="en-US"/>
+        </w:rPr>
+        <w:t>entry</w:t>
+      </w:r>
+      <w:r>
+        <w:rPr>
+          <w:b/>
+        </w:rPr>
+        <w:t>-функции</w:t>
+      </w:r>
+      <w:r>
+        <w:t xml:space="preserve">) можно ссылаться из других единиц трансляции при помощи директивы (ключевого слова) </w:t>
+      </w:r>
+      <w:r>
+        <w:rPr>
+          <w:rStyle w:val="af2"/>
+        </w:rPr>
+        <w:t>$EXTERN</w:t>
+      </w:r>
+      <w:r>
+        <w:t>.</w:t>
+      </w:r>
+      <w:r>
+        <w:t xml:space="preserve"> </w:t>
+      </w:r>
+      <w:r>
+        <w:rPr>
+          <w:lang w:val="en-US"/>
+        </w:rPr>
+        <w:t>Entry</w:t>
+      </w:r>
+      <w:r>
+        <w:t>-</w:t>
+      </w:r>
+      <w:r>
+        <w:t xml:space="preserve">функции должны иметь уникальные имена в рамках всей программы. </w:t>
+      </w:r>
+      <w:r>
+        <w:rPr>
+          <w:i/>
+        </w:rPr>
+        <w:t>Прим</w:t>
+      </w:r>
+      <w:r>
+        <w:rPr>
+          <w:i/>
+        </w:rPr>
+        <w:t>ечание:</w:t>
+      </w:r>
+      <w:r>
+        <w:t xml:space="preserve"> имя локальной функции в одной из единиц трансляции может совпадать с именем </w:t>
+      </w:r>
+      <w:r>
+        <w:rPr>
+          <w:lang w:val="en-US"/>
+        </w:rPr>
+        <w:t>entry</w:t>
+      </w:r>
+      <w:r>
+        <w:t>-</w:t>
+      </w:r>
+      <w:r>
+        <w:t xml:space="preserve">функции из другой единицы при условии, что в первой из них </w:t>
+      </w:r>
+      <w:r>
+        <w:rPr>
+          <w:lang w:val="en-US"/>
+        </w:rPr>
+        <w:t>entry</w:t>
+      </w:r>
+      <w:r>
+        <w:t>-</w:t>
+      </w:r>
+      <w:r>
+        <w:t xml:space="preserve">функция не импортируется директивой </w:t>
+      </w:r>
+      <w:r>
+        <w:rPr>
+          <w:rStyle w:val="af2"/>
+        </w:rPr>
+        <w:t>$EXTERN</w:t>
+      </w:r>
+      <w:r>
+        <w:t>.</w:t>
+      </w:r>
+      <w:r>
+        <w:t xml:space="preserve"> </w:t>
+      </w:r>
+      <w:r>
+        <w:rPr>
+          <w:u w:val="single"/>
+        </w:rPr>
+        <w:t xml:space="preserve">Для идентификаторов понятие </w:t>
+      </w:r>
+      <w:r>
+        <w:rPr>
+          <w:u w:val="single"/>
+        </w:rPr>
+        <w:t xml:space="preserve">типа доступа </w:t>
+      </w:r>
+      <w:r>
+        <w:rPr>
+          <w:u w:val="single"/>
+        </w:rPr>
+        <w:t>не определено:</w:t>
+      </w:r>
+      <w:r>
+        <w:t xml:space="preserve"> в различных единицах трансляции могут быть определения одноимённых идентификаторов (это роднит идентификаторы с локальными функциями), но при этом все эти определения определяют один и тот же идентификатор на всю программу (это роднит их с </w:t>
+      </w:r>
+      <w:r>
+        <w:rPr>
+          <w:lang w:val="en-US"/>
+        </w:rPr>
+        <w:t>entry</w:t>
+      </w:r>
+      <w:r>
+        <w:t>-</w:t>
+      </w:r>
+      <w:r>
+        <w:t>функциями), т. е. определения идентификаторов можно трактовать как объявления</w:t>
+      </w:r>
+      <w:r>
+        <w:t xml:space="preserve"> идентификаторов</w:t>
+      </w:r>
+      <w:r>
+        <w:t>,</w:t>
+      </w:r>
+      <w:r>
+        <w:t xml:space="preserve"> </w:t>
+      </w:r>
+      <w:r>
+        <w:t>определённых в некоторой вымышленной единице трансляции, содержащей все возможные идентификаторы.</w:t>
+      </w:r>
+    </w:p>
+    <w:p>
+      <w:r>
+        <w:t>В целевом коде на </w:t>
+      </w:r>
+      <w:r>
+        <w:rPr>
+          <w:lang w:val="en-US"/>
+        </w:rPr>
+        <w:t>C</w:t>
+      </w:r>
+      <w:r>
+        <w:t xml:space="preserve">++ </w:t>
+      </w:r>
+      <w:r>
+        <w:t xml:space="preserve">локальные функции соответствуют функциям, определённым с модификатором </w:t>
+      </w:r>
+      <w:proofErr w:type="spellStart"/>
+      <w:r>
+        <w:rPr>
+          <w:rStyle w:val="af2"/>
+        </w:rPr>
+        <w:t>static</w:t>
+      </w:r>
+      <w:proofErr w:type="spellEnd"/>
+      <w:r>
+        <w:t xml:space="preserve">, </w:t>
+      </w:r>
+      <w:r>
+        <w:rPr>
+          <w:lang w:val="en-US"/>
+        </w:rPr>
+        <w:t>entry</w:t>
+      </w:r>
+      <w:r>
+        <w:t>-</w:t>
+      </w:r>
+      <w:r>
+        <w:t>функции — функциям без этого модификатора. Идентификаторы компилируются в довольно хитрую конструкцию, о которой будет рассказано в соответствующем разделе.</w:t>
+      </w:r>
+    </w:p>
+    <w:p>
+      <w:r>
+        <w:t xml:space="preserve">Под </w:t>
+      </w:r>
+      <w:r>
+        <w:rPr>
+          <w:b/>
+        </w:rPr>
+        <w:t>пространством имён</w:t>
+      </w:r>
+      <w:r>
+        <w:t xml:space="preserve"> будем понимать множество имён функций (с атрибутами области</w:t>
+      </w:r>
+      <w:r>
+        <w:t xml:space="preserve"> типа доступа</w:t>
+      </w:r>
+      <w:r>
+        <w:t xml:space="preserve"> и определённости</w:t>
+      </w:r>
+      <w:r>
+        <w:t>)</w:t>
+      </w:r>
+      <w:r>
+        <w:t xml:space="preserve"> и </w:t>
+      </w:r>
+      <w:r>
+        <w:t>идентификаторов, доступных в данной точке программы.</w:t>
+      </w:r>
+    </w:p>
+    <w:p>
+      <w:pPr>
+        <w:rPr>
+          <w:lang w:val="en-US"/>
+        </w:rPr>
+      </w:pPr>
+      <w:r>
+        <w:t>Синтаксис</w:t>
+      </w:r>
+      <w:r>
+        <w:rPr>
+          <w:lang w:val="en-US"/>
+        </w:rPr>
+        <w:t xml:space="preserve"> </w:t>
+      </w:r>
+      <w:r>
+        <w:t>программного</w:t>
+      </w:r>
+      <w:r>
+        <w:rPr>
+          <w:lang w:val="en-US"/>
+        </w:rPr>
+        <w:t xml:space="preserve"> </w:t>
+      </w:r>
+      <w:r>
+        <w:t>элемента</w:t>
+      </w:r>
+      <w:r>
+        <w:rPr>
+          <w:lang w:val="en-US"/>
+        </w:rPr>
+        <w:t>:</w:t>
+      </w:r>
+    </w:p>
+    <w:p>
+      <w:pPr>
+        <w:pStyle w:val="af0"/>
+        <w:rPr>
+          <w:lang w:val="en-US"/>
+        </w:rPr>
+      </w:pPr>
+      <w:r>
+        <w:rPr>
+          <w:lang w:val="en-US"/>
+        </w:rPr>
+        <w:t>ProgramElement =</w:t>
+      </w:r>
+    </w:p>
+    <w:p>
+      <w:pPr>
+        <w:pStyle w:val="af0"/>
+        <w:rPr>
+          <w:lang w:val="en-US"/>
+        </w:rPr>
+      </w:pPr>
+      <w:r>
+        <w:rPr>
+          <w:lang w:val="en-US"/>
+        </w:rPr>
+        <w:t xml:space="preserve">    </w:t>
+      </w:r>
+      <w:r>
+        <w:rPr>
+          <w:lang w:val="en-US"/>
+        </w:rPr>
+        <w:t>FunctionDeclaration</w:t>
+      </w:r>
+    </w:p>
+    <w:p>
+      <w:pPr>
+        <w:pStyle w:val="af0"/>
+        <w:rPr>
+          <w:lang w:val="en-US"/>
+        </w:rPr>
+      </w:pPr>
+      <w:r>
+        <w:rPr>
+          <w:lang w:val="en-US"/>
+        </w:rPr>
+        <w:t xml:space="preserve">  </w:t>
+      </w:r>
+      <w:r>
+        <w:rPr>
+          <w:lang w:val="en-US"/>
+        </w:rPr>
+        <w:t>| IdentifierDefinition</w:t>
+      </w:r>
+    </w:p>
+    <w:p>
+      <w:pPr>
+        <w:pStyle w:val="af0"/>
+      </w:pPr>
+      <w:r>
+        <w:rPr>
+          <w:lang w:val="en-US"/>
+        </w:rPr>
+        <w:t xml:space="preserve">  </w:t>
+      </w:r>
+      <w:r>
+        <w:t xml:space="preserve">| </w:t>
+      </w:r>
+      <w:r>
+        <w:t>EnumDefinition</w:t>
+      </w:r>
+    </w:p>
+    <w:p>
+      <w:pPr>
+        <w:pStyle w:val="af0"/>
+      </w:pPr>
+      <w:r>
+        <w:t xml:space="preserve">  </w:t>
+      </w:r>
+      <w:r>
+        <w:t xml:space="preserve">| </w:t>
+      </w:r>
+      <w:r>
+        <w:t>SwapDefinition</w:t>
+      </w:r>
+    </w:p>
+    <w:p>
+      <w:pPr>
+        <w:pStyle w:val="af0"/>
+      </w:pPr>
+      <w:r>
+        <w:t xml:space="preserve"> </w:t>
+      </w:r>
+      <w:r>
+        <w:t xml:space="preserve"> | </w:t>
+      </w:r>
+      <w:r>
+        <w:t>FunctionDefinition</w:t>
+      </w:r>
+    </w:p>
+    <w:p>
+      <w:pPr>
+        <w:pStyle w:val="af0"/>
+      </w:pPr>
+      <w:r>
+        <w:t xml:space="preserve">  </w:t>
+      </w:r>
+      <w:r>
+        <w:t>| ";"</w:t>
+      </w:r>
+      <w:r>
+        <w:t>.</w:t>
+      </w:r>
+    </w:p>
+    <w:p>
+      <w:r>
+        <w:rPr>
+          <w:i/>
+        </w:rPr>
+        <w:t>Примечание.</w:t>
+      </w:r>
+      <w:r>
+        <w:t xml:space="preserve"> Таким образом, синтаксис Простого Рефала допускает на верхнем уровне, помимо объявлений и определений, любое количество точек с запятой. Программисты на Рефале-6 при желании могут после каждого блока функции ставить точку с запятой.</w:t>
+      </w:r>
+    </w:p>
+    <w:p>
       <w:pPr>
         <w:pStyle w:val="3"/>
       </w:pPr>
-      <w:bookmarkStart w:id="7" w:name="_Toc421463364"/>
-      <w:r>
-        <w:t>Основные понятия</w:t>
+      <w:bookmarkStart w:id="7" w:name="_Toc428366283"/>
+      <w:r>
+        <w:lastRenderedPageBreak/>
+        <w:t>Объявления</w:t>
+      </w:r>
+      <w:r>
+        <w:t xml:space="preserve"> </w:t>
+      </w:r>
+      <w:r>
+        <w:t>функций</w:t>
+      </w:r>
+      <w:r>
+        <w:t xml:space="preserve"> ($</w:t>
+      </w:r>
+      <w:r>
+        <w:rPr>
+          <w:lang w:val="en-US"/>
+        </w:rPr>
+        <w:t>FORWARD</w:t>
+      </w:r>
+      <w:r>
+        <w:t xml:space="preserve"> </w:t>
+      </w:r>
+      <w:r>
+        <w:t>и </w:t>
+      </w:r>
+      <w:r>
+        <w:t>$</w:t>
+      </w:r>
+      <w:r>
+        <w:rPr>
+          <w:lang w:val="en-US"/>
+        </w:rPr>
+        <w:t>EXTERN</w:t>
+      </w:r>
+      <w:r>
+        <w:t>)</w:t>
       </w:r>
       <w:bookmarkEnd w:id="7"/>
     </w:p>
     <w:p>
-      <w:r>
-        <w:rPr>
-          <w:b/>
-        </w:rPr>
-        <w:t>Программные элементы</w:t>
-      </w:r>
-      <w:r>
-        <w:t xml:space="preserve"> делятся на две категории: </w:t>
-      </w:r>
-      <w:r>
-        <w:t>объявления</w:t>
-      </w:r>
-      <w:r>
-        <w:t xml:space="preserve"> и </w:t>
-      </w:r>
-      <w:r>
-        <w:t>определения</w:t>
-      </w:r>
-      <w:r>
-        <w:t xml:space="preserve"> программных сущностей. </w:t>
-      </w:r>
-      <w:r>
-        <w:rPr>
-          <w:b/>
-        </w:rPr>
-        <w:t>Программные сущности</w:t>
-      </w:r>
-      <w:r>
-        <w:t xml:space="preserve"> делятся на функции и идентификаторы. </w:t>
-      </w:r>
-      <w:r>
-        <w:rPr>
-          <w:b/>
-        </w:rPr>
-        <w:t>Объявления</w:t>
-      </w:r>
-      <w:r>
-        <w:t xml:space="preserve"> служат для уведомления компилятора о том, что где-то </w:t>
-      </w:r>
-      <w:r>
-        <w:t>(в текущем файле ниже по тексту программы или в другой единице трансляции) определена программная сущность с заданным именем и заданными свойствами (вид сущности,</w:t>
-      </w:r>
-      <w:r>
-        <w:t xml:space="preserve"> тип доступа</w:t>
-      </w:r>
-      <w:r>
-        <w:t xml:space="preserve">). </w:t>
-      </w:r>
-      <w:r>
-        <w:rPr>
-          <w:b/>
-        </w:rPr>
-        <w:t>Определения</w:t>
-      </w:r>
-      <w:r>
-        <w:t xml:space="preserve">, собственно, определяют данную программную сущность. </w:t>
-      </w:r>
-      <w:r>
-        <w:rPr>
-          <w:b/>
-        </w:rPr>
-        <w:t>Функции</w:t>
-      </w:r>
-      <w:r>
-        <w:t xml:space="preserve">, как правило, содержат исполнимый код. </w:t>
-      </w:r>
-      <w:r>
-        <w:rPr>
-          <w:b/>
-        </w:rPr>
-        <w:t>Идентификаторы</w:t>
-      </w:r>
-      <w:r>
-        <w:t xml:space="preserve"> пополняют пространство атомов (рефал-символов) определёнными пользователем атомами-идентификаторами.</w:t>
-      </w:r>
-      <w:r>
-        <w:t xml:space="preserve"> В </w:t>
-      </w:r>
-      <w:r>
-        <w:t>единице трансляции может быть определено не более одной функции и одного идентификатора с</w:t>
+      <w:pPr>
+        <w:keepNext/>
+        <w:rPr>
+          <w:lang w:val="en-US"/>
+        </w:rPr>
+      </w:pPr>
+      <w:r>
+        <w:t>Синтаксис</w:t>
+      </w:r>
+      <w:r>
+        <w:rPr>
+          <w:lang w:val="en-US"/>
+        </w:rPr>
+        <w:t>:</w:t>
+      </w:r>
+    </w:p>
+    <w:p>
+      <w:pPr>
+        <w:pStyle w:val="af0"/>
+        <w:rPr>
+          <w:lang w:val="en-US"/>
+        </w:rPr>
+      </w:pPr>
+      <w:r>
+        <w:rPr>
+          <w:lang w:val="en-US"/>
+        </w:rPr>
+        <w:t>FunctionDeclaration = ( "$FORWARD" | "$EXTERN" ) NameList.</w:t>
+      </w:r>
+    </w:p>
+    <w:p>
+      <w:pPr>
+        <w:pStyle w:val="af0"/>
+      </w:pPr>
+      <w:r>
+        <w:t>NameList</w:t>
+      </w:r>
+      <w:r>
+        <w:t xml:space="preserve"> = </w:t>
+      </w:r>
+      <w:r>
+        <w:t>NAME</w:t>
+      </w:r>
+      <w:r>
+        <w:t xml:space="preserve"> { "," </w:t>
+      </w:r>
+      <w:r>
+        <w:t>NAME</w:t>
+      </w:r>
+      <w:r>
+        <w:t xml:space="preserve"> } ";".</w:t>
+      </w:r>
+    </w:p>
+    <w:p>
+      <w:r>
+        <w:t>Объявление функци</w:t>
+      </w:r>
+      <w:r>
+        <w:t>й</w:t>
+      </w:r>
+      <w:r>
+        <w:t xml:space="preserve"> помещает перечисленные имена в пространство имён как локальные функции (если указана директива </w:t>
+      </w:r>
+      <w:r>
+        <w:rPr>
+          <w:rStyle w:val="af2"/>
+        </w:rPr>
+        <w:t>$FORWARD</w:t>
+      </w:r>
+      <w:r>
+        <w:t xml:space="preserve">), </w:t>
+      </w:r>
+      <w:r>
+        <w:t xml:space="preserve">либо как </w:t>
+      </w:r>
+      <w:r>
+        <w:rPr>
+          <w:lang w:val="en-US"/>
+        </w:rPr>
+        <w:t>entry</w:t>
+      </w:r>
+      <w:r>
+        <w:t>-</w:t>
+      </w:r>
+      <w:r>
+        <w:t xml:space="preserve">функции (если указана директива </w:t>
+      </w:r>
+      <w:r>
+        <w:rPr>
+          <w:rStyle w:val="af2"/>
+        </w:rPr>
+        <w:t>$EXTERN</w:t>
+      </w:r>
+      <w:r>
+        <w:t>). Если в пространстве имён уже присутствует одно из указанных имён как имя функции, но имеет другой тип доступа, то сигнализируется синтаксическая ошибка.</w:t>
+      </w:r>
+    </w:p>
+    <w:p>
+      <w:r>
+        <w:t xml:space="preserve">Директива </w:t>
+      </w:r>
+      <w:r>
+        <w:rPr>
+          <w:rStyle w:val="af2"/>
+        </w:rPr>
+        <w:t>$FORWARD</w:t>
       </w:r>
       <w:r>
         <w:t xml:space="preserve"> </w:t>
       </w:r>
       <w:r>
-        <w:t>заданным именем.</w:t>
-      </w:r>
-    </w:p>
-    <w:p>
-      <w:r>
-        <w:t xml:space="preserve">Каждая </w:t>
-      </w:r>
-      <w:r>
-        <w:rPr>
-          <w:u w:val="single"/>
-        </w:rPr>
-        <w:t>функция</w:t>
-      </w:r>
-      <w:r>
-        <w:t xml:space="preserve"> имеет</w:t>
-      </w:r>
-      <w:r>
-        <w:t xml:space="preserve"> тип доступа</w:t>
-      </w:r>
-      <w:r>
-        <w:t>. Функции с </w:t>
-      </w:r>
-      <w:r>
-        <w:rPr>
-          <w:b/>
-        </w:rPr>
-        <w:t>локальн</w:t>
-      </w:r>
-      <w:r>
-        <w:rPr>
-          <w:b/>
-        </w:rPr>
-        <w:t>ым</w:t>
+        <w:t xml:space="preserve">необходима при определении </w:t>
+      </w:r>
+      <w:r>
+        <w:t>взаимно рекурсивных локальных функций. Кроме того, читаемость программ часто улучшается, если определение функции не предшествует, а следует за её использованием (особенно, при написании парсера методом рекурсивного спуска). Данная директива позволяет придерживаться такого стиля программирования.</w:t>
+      </w:r>
+    </w:p>
+    <w:p>
+      <w:r>
+        <w:t xml:space="preserve">Директива </w:t>
+      </w:r>
+      <w:r>
+        <w:rPr>
+          <w:rStyle w:val="af2"/>
+        </w:rPr>
+        <w:t>$EXTERN</w:t>
       </w:r>
       <w:r>
         <w:t xml:space="preserve"> </w:t>
       </w:r>
       <w:r>
-        <w:t>типом доступа</w:t>
-      </w:r>
-      <w:r>
-        <w:t xml:space="preserve"> видимости (локальные функции) доступны только в том файле, где они определены</w:t>
-      </w:r>
-      <w:r>
-        <w:t>, в различных единицах трансляции могут существовать локальные функции с одинаковыми именами</w:t>
-      </w:r>
-      <w:r>
-        <w:t>. На функции с </w:t>
-      </w:r>
-      <w:r>
-        <w:rPr>
-          <w:b/>
-        </w:rPr>
-        <w:t>глобальн</w:t>
-      </w:r>
-      <w:r>
-        <w:rPr>
-          <w:b/>
-        </w:rPr>
-        <w:t>ым</w:t>
-      </w:r>
-      <w:r>
-        <w:t xml:space="preserve"> </w:t>
-      </w:r>
-      <w:r>
-        <w:t>типом доступа</w:t>
-      </w:r>
-      <w:r>
-        <w:t xml:space="preserve"> видимости (т. н. </w:t>
-      </w:r>
-      <w:r>
-        <w:rPr>
-          <w:b/>
+        <w:t>почти всегда используется для ссылки на entry-функцию, определённую в другой единице трансляции. Однако может быть полезна при обращении к </w:t>
+      </w:r>
+      <w:r>
+        <w:rPr>
           <w:lang w:val="en-US"/>
         </w:rPr>
         <w:t>entry</w:t>
       </w:r>
       <w:r>
-        <w:rPr>
-          <w:b/>
-        </w:rPr>
-        <w:t>-функции</w:t>
-      </w:r>
-      <w:r>
-        <w:t xml:space="preserve">) можно ссылаться из других единиц трансляции при помощи директивы (ключевого слова) </w:t>
-      </w:r>
-      <w:r>
-        <w:rPr>
-          <w:rStyle w:val="af5"/>
+        <w:t>-</w:t>
+      </w:r>
+      <w:r>
+        <w:t>функции, определённой в той же единице трансляции, но ниже по тексту программы.</w:t>
+      </w:r>
+    </w:p>
+    <w:p>
+      <w:r>
+        <w:t>Объявления функций на Рефале компилируются в соответствующие объявления функций на </w:t>
+      </w:r>
+      <w:r>
+        <w:rPr>
+          <w:lang w:val="en-US"/>
+        </w:rPr>
+        <w:t>C</w:t>
+      </w:r>
+      <w:r>
+        <w:t xml:space="preserve">++, </w:t>
+      </w:r>
+      <w:r>
+        <w:rPr>
+          <w:rStyle w:val="af2"/>
+        </w:rPr>
+        <w:t>$FORWARD</w:t>
+      </w:r>
+      <w:r>
+        <w:t xml:space="preserve"> — </w:t>
+      </w:r>
+      <w:r>
+        <w:t xml:space="preserve">с модификатором </w:t>
+      </w:r>
+      <w:proofErr w:type="spellStart"/>
+      <w:r>
+        <w:rPr>
+          <w:rStyle w:val="af2"/>
+        </w:rPr>
+        <w:t>static</w:t>
+      </w:r>
+      <w:proofErr w:type="spellEnd"/>
+      <w:r>
+        <w:t xml:space="preserve">, </w:t>
+      </w:r>
+      <w:r>
+        <w:rPr>
+          <w:rStyle w:val="af2"/>
         </w:rPr>
         <w:t>$EXTERN</w:t>
       </w:r>
       <w:r>
-        <w:t>.</w:t>
-      </w:r>
-      <w:r>
-        <w:t xml:space="preserve"> </w:t>
-      </w:r>
-      <w:r>
-        <w:rPr>
-          <w:lang w:val="en-US"/>
-        </w:rPr>
-        <w:t>Entry</w:t>
-      </w:r>
-      <w:r>
-        <w:t>-</w:t>
-      </w:r>
-      <w:r>
-        <w:t xml:space="preserve">функции должны иметь уникальные имена в рамках всей программы. </w:t>
-      </w:r>
-      <w:r>
-        <w:rPr>
-          <w:i/>
-        </w:rPr>
-        <w:t>Прим</w:t>
-      </w:r>
-      <w:r>
-        <w:rPr>
-          <w:i/>
-        </w:rPr>
-        <w:t>ечание:</w:t>
-      </w:r>
-      <w:r>
-        <w:t xml:space="preserve"> имя локальной функции в одной из единиц трансляции может совпадать с именем </w:t>
-      </w:r>
-      <w:r>
-        <w:rPr>
-          <w:lang w:val="en-US"/>
-        </w:rPr>
-        <w:t>entry</w:t>
-      </w:r>
-      <w:r>
-        <w:t>-</w:t>
-      </w:r>
-      <w:r>
-        <w:t xml:space="preserve">функции из другой единицы при условии, что в первой из них </w:t>
-      </w:r>
-      <w:r>
-        <w:rPr>
-          <w:lang w:val="en-US"/>
-        </w:rPr>
-        <w:t>entry</w:t>
-      </w:r>
-      <w:r>
-        <w:t>-</w:t>
-      </w:r>
-      <w:r>
-        <w:t xml:space="preserve">функция не импортируется директивой </w:t>
-      </w:r>
-      <w:r>
-        <w:rPr>
-          <w:rStyle w:val="af5"/>
-        </w:rPr>
-        <w:t>$EXTERN</w:t>
-      </w:r>
-      <w:r>
-        <w:t>.</w:t>
-      </w:r>
-      <w:r>
-        <w:t xml:space="preserve"> </w:t>
-      </w:r>
-      <w:r>
-        <w:rPr>
-          <w:u w:val="single"/>
-        </w:rPr>
-        <w:t xml:space="preserve">Для идентификаторов понятие </w:t>
-      </w:r>
-      <w:r>
-        <w:rPr>
-          <w:u w:val="single"/>
-        </w:rPr>
-        <w:t xml:space="preserve">типа доступа </w:t>
-      </w:r>
-      <w:r>
-        <w:rPr>
-          <w:u w:val="single"/>
-        </w:rPr>
-        <w:t>не определено:</w:t>
-      </w:r>
-      <w:r>
-        <w:t xml:space="preserve"> в различных единицах трансляции могут быть определения одноимённых идентификаторов (это роднит идентификаторы с локальными функциями), но при этом все эти определения определяют один и тот же идентификатор на всю программу (это роднит их с </w:t>
-      </w:r>
-      <w:r>
-        <w:rPr>
-          <w:lang w:val="en-US"/>
-        </w:rPr>
-        <w:t>entry</w:t>
-      </w:r>
-      <w:r>
-        <w:t>-</w:t>
-      </w:r>
-      <w:r>
-        <w:t>функциями), т. е. определения идентификаторов можно трактовать как их объявления идентификаторов, определённых в некоторой вымышленной единице трансляции, содержащей все возможные идентификаторы.</w:t>
-      </w:r>
-    </w:p>
-    <w:p>
-      <w:r>
-        <w:t>В целевом коде на </w:t>
-      </w:r>
-      <w:r>
-        <w:rPr>
-          <w:lang w:val="en-US"/>
-        </w:rPr>
-        <w:t>C</w:t>
-      </w:r>
-      <w:r>
-        <w:t xml:space="preserve">++ </w:t>
-      </w:r>
-      <w:r>
-        <w:t xml:space="preserve">локальные функции соответствуют функциям, определённым с модификатором </w:t>
-      </w:r>
-      <w:r>
-        <w:rPr>
-          <w:lang w:val="en-US"/>
-        </w:rPr>
-        <w:t>static</w:t>
-      </w:r>
-      <w:r>
-        <w:t xml:space="preserve">, </w:t>
-      </w:r>
-      <w:r>
-        <w:rPr>
-          <w:lang w:val="en-US"/>
-        </w:rPr>
-        <w:t>entry</w:t>
-      </w:r>
-      <w:r>
-        <w:t>-</w:t>
-      </w:r>
-      <w:r>
-        <w:t>функции — функциям без этого модификатора. Идентификаторы компилируются в довольно хитрую конструкцию, о которой будет рассказано в соответствующем разделе.</w:t>
-      </w:r>
-    </w:p>
-    <w:p>
-      <w:r>
-        <w:t xml:space="preserve">Под </w:t>
-      </w:r>
-      <w:r>
-        <w:rPr>
-          <w:b/>
-        </w:rPr>
-        <w:t>пространством имён</w:t>
-      </w:r>
-      <w:r>
-        <w:t xml:space="preserve"> будем понимать множество имён функций (с атрибутами области</w:t>
-      </w:r>
-      <w:r>
-        <w:t xml:space="preserve"> типа доступа</w:t>
-      </w:r>
-      <w:r>
-        <w:t xml:space="preserve"> и определённости</w:t>
-      </w:r>
-      <w:r>
-        <w:t>)</w:t>
-      </w:r>
-      <w:r>
-        <w:t xml:space="preserve"> и </w:t>
-      </w:r>
-      <w:r>
-        <w:t>идентификаторов, доступных в данной точке программы.</w:t>
-      </w:r>
-    </w:p>
-    <w:p>
-      <w:pPr>
-        <w:rPr>
-          <w:lang w:val="en-US"/>
-        </w:rPr>
-      </w:pPr>
-      <w:r>
-        <w:t>Синтаксис</w:t>
-      </w:r>
-      <w:r>
-        <w:rPr>
-          <w:lang w:val="en-US"/>
-        </w:rPr>
-        <w:t xml:space="preserve"> </w:t>
-      </w:r>
-      <w:r>
-        <w:t>программного</w:t>
-      </w:r>
-      <w:r>
-        <w:rPr>
-          <w:lang w:val="en-US"/>
-        </w:rPr>
-        <w:t xml:space="preserve"> </w:t>
-      </w:r>
-      <w:r>
-        <w:t>элемента</w:t>
-      </w:r>
-      <w:r>
-        <w:rPr>
-          <w:lang w:val="en-US"/>
-        </w:rPr>
-        <w:t>:</w:t>
-      </w:r>
-    </w:p>
-    <w:p>
-      <w:pPr>
-        <w:pStyle w:val="af0"/>
-        <w:rPr>
-          <w:lang w:val="en-US"/>
-        </w:rPr>
-      </w:pPr>
-      <w:r>
-        <w:rPr>
-          <w:lang w:val="en-US"/>
-        </w:rPr>
-        <w:t>ProgramElement =</w:t>
-      </w:r>
-    </w:p>
-    <w:p>
-      <w:pPr>
-        <w:pStyle w:val="af0"/>
-        <w:rPr>
-          <w:lang w:val="en-US"/>
-        </w:rPr>
-      </w:pPr>
-      <w:r>
-        <w:rPr>
-          <w:lang w:val="en-US"/>
-        </w:rPr>
-        <w:t xml:space="preserve">    </w:t>
-      </w:r>
-      <w:r>
-        <w:rPr>
-          <w:lang w:val="en-US"/>
-        </w:rPr>
-        <w:t>FunctionDeclaration</w:t>
-      </w:r>
-    </w:p>
-    <w:p>
-      <w:pPr>
-        <w:pStyle w:val="af0"/>
-        <w:rPr>
-          <w:lang w:val="en-US"/>
-        </w:rPr>
-      </w:pPr>
-      <w:r>
-        <w:rPr>
-          <w:lang w:val="en-US"/>
-        </w:rPr>
-        <w:t xml:space="preserve">  </w:t>
-      </w:r>
-      <w:r>
-        <w:rPr>
-          <w:lang w:val="en-US"/>
-        </w:rPr>
-        <w:t>| IdentifierDefinition</w:t>
-      </w:r>
-    </w:p>
-    <w:p>
-      <w:pPr>
-        <w:pStyle w:val="af0"/>
-      </w:pPr>
-      <w:r>
-        <w:rPr>
-          <w:lang w:val="en-US"/>
-        </w:rPr>
-        <w:t xml:space="preserve">  </w:t>
-      </w:r>
-      <w:r>
-        <w:t xml:space="preserve">| </w:t>
-      </w:r>
-      <w:r>
-        <w:t>EnumDefinition</w:t>
-      </w:r>
-    </w:p>
-    <w:p>
-      <w:pPr>
-        <w:pStyle w:val="af0"/>
-      </w:pPr>
-      <w:r>
-        <w:t xml:space="preserve">  </w:t>
-      </w:r>
-      <w:r>
-        <w:t xml:space="preserve">| </w:t>
-      </w:r>
-      <w:r>
-        <w:t>SwapDefinition</w:t>
-      </w:r>
-    </w:p>
-    <w:p>
-      <w:pPr>
-        <w:pStyle w:val="af0"/>
-      </w:pPr>
-      <w:r>
-        <w:t xml:space="preserve"> </w:t>
-      </w:r>
-      <w:r>
-        <w:t xml:space="preserve"> | </w:t>
-      </w:r>
-      <w:r>
-        <w:t>FunctionDefinition</w:t>
-      </w:r>
-    </w:p>
-    <w:p>
-      <w:pPr>
-        <w:pStyle w:val="af0"/>
-      </w:pPr>
-      <w:r>
-        <w:t xml:space="preserve">  </w:t>
-      </w:r>
-      <w:r>
-        <w:t>| ";"</w:t>
-      </w:r>
-      <w:r>
-        <w:t>.</w:t>
-      </w:r>
-    </w:p>
-    <w:p>
-      <w:r>
-        <w:rPr>
-          <w:i/>
-        </w:rPr>
-        <w:t>Примечание.</w:t>
-      </w:r>
-      <w:r>
-        <w:t xml:space="preserve"> Таким образом, синтаксис Простого Рефала допускает на верхнем уровне, помимо объявлений и определений, любое количество точек с запятой. Программисты на Рефале-6 при желании могут после каждого блока функции ставить точку с запятой.</w:t>
-      </w:r>
-    </w:p>
-    <w:p>
-      <w:pPr>
-        <w:pStyle w:val="3"/>
-      </w:pPr>
-      <w:bookmarkStart w:id="8" w:name="_Toc421463365"/>
-      <w:r>
-        <w:t>Объявления</w:t>
-      </w:r>
-      <w:r>
-        <w:t xml:space="preserve"> </w:t>
-      </w:r>
-      <w:r>
-        <w:t>функций</w:t>
-      </w:r>
-      <w:r>
-        <w:t xml:space="preserve"> ($</w:t>
-      </w:r>
-      <w:r>
-        <w:rPr>
-          <w:lang w:val="en-US"/>
-        </w:rPr>
-        <w:t>FORWARD</w:t>
-      </w:r>
-      <w:r>
-        <w:t xml:space="preserve"> </w:t>
-      </w:r>
-      <w:r>
-        <w:t>и </w:t>
-      </w:r>
-      <w:r>
-        <w:t>$</w:t>
-      </w:r>
-      <w:r>
-        <w:rPr>
-          <w:lang w:val="en-US"/>
-        </w:rPr>
-        <w:t>EXTERN</w:t>
-      </w:r>
-      <w:r>
-        <w:t>)</w:t>
-      </w:r>
-      <w:bookmarkEnd w:id="8"/>
-    </w:p>
-    <w:p>
-      <w:pPr>
-        <w:rPr>
-          <w:lang w:val="en-US"/>
-        </w:rPr>
-      </w:pPr>
-      <w:r>
-        <w:t>Синтаксис</w:t>
-      </w:r>
-      <w:r>
-        <w:rPr>
-          <w:lang w:val="en-US"/>
-        </w:rPr>
-        <w:t>:</w:t>
-      </w:r>
-    </w:p>
-    <w:p>
-      <w:pPr>
-        <w:pStyle w:val="af0"/>
-        <w:rPr>
-          <w:lang w:val="en-US"/>
-        </w:rPr>
-      </w:pPr>
-      <w:r>
-        <w:rPr>
-          <w:lang w:val="en-US"/>
-        </w:rPr>
-        <w:lastRenderedPageBreak/>
-        <w:t>FunctionDeclaration = ( "$FORWARD" | "$EXTERN" ) NameList.</w:t>
-      </w:r>
-    </w:p>
-    <w:p>
-      <w:pPr>
-        <w:pStyle w:val="af0"/>
-      </w:pPr>
-      <w:r>
-        <w:t>NameList</w:t>
-      </w:r>
-      <w:r>
-        <w:t xml:space="preserve"> = </w:t>
-      </w:r>
-      <w:r>
-        <w:t>NAME</w:t>
-      </w:r>
-      <w:r>
-        <w:t xml:space="preserve"> { "," </w:t>
-      </w:r>
-      <w:r>
-        <w:t>NAME</w:t>
-      </w:r>
-      <w:r>
-        <w:t xml:space="preserve"> } ";".</w:t>
-      </w:r>
-    </w:p>
-    <w:p>
-      <w:r>
-        <w:t>Объявление функци</w:t>
-      </w:r>
-      <w:r>
-        <w:t>й</w:t>
-      </w:r>
-      <w:r>
-        <w:t xml:space="preserve"> помещает перечисленные имена в пространство имён как локальные функции (если указана директива </w:t>
-      </w:r>
-      <w:r>
-        <w:rPr>
-          <w:rStyle w:val="af5"/>
-        </w:rPr>
-        <w:t>$FORWARD</w:t>
-      </w:r>
-      <w:r>
-        <w:t xml:space="preserve">), </w:t>
-      </w:r>
-      <w:r>
-        <w:t xml:space="preserve">либо как </w:t>
-      </w:r>
-      <w:r>
-        <w:rPr>
-          <w:lang w:val="en-US"/>
-        </w:rPr>
-        <w:t>entry</w:t>
-      </w:r>
-      <w:r>
-        <w:t>-</w:t>
-      </w:r>
-      <w:r>
-        <w:t xml:space="preserve">функции (если указана директива </w:t>
-      </w:r>
-      <w:r>
-        <w:rPr>
-          <w:rStyle w:val="af5"/>
-        </w:rPr>
-        <w:t>$EXTERN</w:t>
-      </w:r>
-      <w:r>
-        <w:t>). Если в пространстве имён уже присутствует одно из указанных имён как имя функции, но имеет другой тип доступа, то сигнализируется синтаксическая ошибка.</w:t>
-      </w:r>
-    </w:p>
-    <w:p>
-      <w:r>
-        <w:t xml:space="preserve">Директива </w:t>
-      </w:r>
-      <w:r>
-        <w:rPr>
-          <w:rStyle w:val="af5"/>
-        </w:rPr>
-        <w:t>$FORWARD</w:t>
-      </w:r>
-      <w:r>
-        <w:t xml:space="preserve"> </w:t>
-      </w:r>
-      <w:r>
-        <w:t xml:space="preserve">необходима при определении </w:t>
-      </w:r>
-      <w:r>
-        <w:t>взаимно рекурсивных локальных функций. Кроме того, читаемость программ часто улучшается, если определение функции не предшествует, а следует за её использованием (особенно, при написании парсера методом рекурсивного спуска). Данная директива позволяет придерживаться такого стиля программирования.</w:t>
-      </w:r>
-    </w:p>
-    <w:p>
-      <w:r>
-        <w:t xml:space="preserve">Директива </w:t>
-      </w:r>
-      <w:r>
-        <w:rPr>
-          <w:rStyle w:val="af5"/>
-        </w:rPr>
-        <w:t>$EXTERN</w:t>
-      </w:r>
-      <w:r>
-        <w:t xml:space="preserve"> </w:t>
-      </w:r>
-      <w:r>
-        <w:t>почти всегда используется для ссылки на entry-функцию, определённую в другой единице трансляции. Однако может быть полезна при обращении к </w:t>
-      </w:r>
-      <w:r>
-        <w:rPr>
-          <w:lang w:val="en-US"/>
-        </w:rPr>
-        <w:t>entry</w:t>
-      </w:r>
-      <w:r>
-        <w:t>-</w:t>
-      </w:r>
-      <w:r>
-        <w:t>функции, определённой в той же единице трансляции, но ниже по тексту программы.</w:t>
-      </w:r>
-    </w:p>
-    <w:p>
-      <w:r>
-        <w:t>Объявления функций на Рефале компилируются в соответствующие объявления функций на </w:t>
-      </w:r>
-      <w:r>
-        <w:rPr>
-          <w:lang w:val="en-US"/>
-        </w:rPr>
-        <w:t>C</w:t>
-      </w:r>
-      <w:r>
-        <w:t xml:space="preserve">++, </w:t>
-      </w:r>
-      <w:r>
-        <w:rPr>
-          <w:rStyle w:val="af5"/>
-        </w:rPr>
-        <w:t>$FORWARD</w:t>
-      </w:r>
-      <w:r>
         <w:t xml:space="preserve"> — </w:t>
       </w:r>
       <w:r>
         <w:t xml:space="preserve">с модификатором </w:t>
       </w:r>
-      <w:r>
-        <w:rPr>
-          <w:rStyle w:val="af5"/>
-        </w:rPr>
-        <w:t>static</w:t>
-      </w:r>
-      <w:r>
-        <w:t xml:space="preserve">, </w:t>
-      </w:r>
-      <w:r>
-        <w:rPr>
-          <w:rStyle w:val="af5"/>
-        </w:rPr>
-        <w:t>$EXTERN</w:t>
-      </w:r>
-      <w:r>
-        <w:t xml:space="preserve"> — </w:t>
-      </w:r>
-      <w:r>
-        <w:t xml:space="preserve">с модификатором </w:t>
-      </w:r>
-      <w:r>
-        <w:rPr>
-          <w:rStyle w:val="af5"/>
+      <w:proofErr w:type="spellStart"/>
+      <w:r>
+        <w:rPr>
+          <w:rStyle w:val="af2"/>
         </w:rPr>
         <w:t>extern</w:t>
       </w:r>
+      <w:proofErr w:type="spellEnd"/>
       <w:r>
         <w:t>.</w:t>
       </w:r>
@@ -8998,7 +9073,7 @@
           <w:lang w:val="en-US"/>
         </w:rPr>
       </w:pPr>
-      <w:bookmarkStart w:id="9" w:name="_Toc421463366"/>
+      <w:bookmarkStart w:id="8" w:name="_Toc428366284"/>
       <w:r>
         <w:t>Идентификаторы</w:t>
       </w:r>
@@ -9008,7 +9083,7 @@
         </w:rPr>
         <w:t xml:space="preserve"> ($LABEL)</w:t>
       </w:r>
-      <w:bookmarkEnd w:id="9"/>
+      <w:bookmarkEnd w:id="8"/>
     </w:p>
     <w:p>
       <w:pPr>
@@ -9387,6 +9462,7 @@
         </w:rPr>
         <w:t>&lt;</w:t>
       </w:r>
+      <w:proofErr w:type="spellStart"/>
       <w:r>
         <w:rPr>
           <w:rStyle w:val="af2"/>
@@ -9394,6 +9470,7 @@
         </w:rPr>
         <w:t>int</w:t>
       </w:r>
+      <w:proofErr w:type="spellEnd"/>
       <w:r>
         <w:rPr>
           <w:rStyle w:val="af5"/>
@@ -9410,124 +9487,143 @@
         <w:lastRenderedPageBreak/>
         <w:t xml:space="preserve">Как это работает. Определение идентификатора есть определение шаблонного класса, обращение к нему — конкретизация шаблона некоторым типом (тип не имеет значения, важно только всегда использовать один и тот же, в компиляторе используется </w:t>
       </w:r>
+      <w:proofErr w:type="spellStart"/>
+      <w:r>
+        <w:rPr>
+          <w:rStyle w:val="af2"/>
+        </w:rPr>
+        <w:t>int</w:t>
+      </w:r>
+      <w:proofErr w:type="spellEnd"/>
+      <w:r>
+        <w:t xml:space="preserve">). </w:t>
+      </w:r>
+      <w:r>
+        <w:t>При конкретизации шаблона</w:t>
+      </w:r>
+      <w:r>
+        <w:t xml:space="preserve"> </w:t>
+      </w:r>
+      <w:r>
+        <w:t xml:space="preserve">класса компилятор </w:t>
+      </w:r>
+      <w:r>
+        <w:rPr>
+          <w:lang w:val="en-US"/>
+        </w:rPr>
+        <w:t>C</w:t>
+      </w:r>
+      <w:r>
+        <w:t xml:space="preserve">++ </w:t>
+      </w:r>
+      <w:r>
+        <w:t>порождает код метода это</w:t>
+      </w:r>
+      <w:r>
+        <w:t>го класса. В практике программирования на </w:t>
+      </w:r>
+      <w:r>
+        <w:rPr>
+          <w:lang w:val="en-US"/>
+        </w:rPr>
+        <w:t>C</w:t>
+      </w:r>
+      <w:r>
+        <w:t xml:space="preserve">++ </w:t>
+      </w:r>
+      <w:r>
+        <w:t xml:space="preserve">библиотеки шаблонов размещаются в заголовочных файлах, в результате чего скомпилированный код для одних и тех же шаблонов с одинаковыми параметрами-типам многократно дублируется в объектных файлах. Компоновщик </w:t>
+      </w:r>
+      <w:r>
+        <w:rPr>
+          <w:lang w:val="en-US"/>
+        </w:rPr>
+        <w:t>C</w:t>
+      </w:r>
+      <w:r>
+        <w:t xml:space="preserve">++ </w:t>
+      </w:r>
+      <w:r>
+        <w:t>обнаруживает такие случаи и в целевой исполнимый файл помещает только единственный экземпляр данного кода. Возвращаясь к Рефалу. Если в нескольких разных единицах трансляции присутствует определение одного и того же идентификатора, то компилятор</w:t>
+      </w:r>
+      <w:r>
+        <w:t xml:space="preserve"> </w:t>
+      </w:r>
+      <w:r>
+        <w:t xml:space="preserve">С++ породит в соответствующих объектных файлах идентичный код для функции </w:t>
+      </w:r>
       <w:r>
         <w:rPr>
           <w:rStyle w:val="af5"/>
         </w:rPr>
+        <w:t>ИмяИдентификатора&lt;</w:t>
+      </w:r>
+      <w:proofErr w:type="spellStart"/>
+      <w:r>
+        <w:rPr>
+          <w:rStyle w:val="af2"/>
+        </w:rPr>
         <w:t>int</w:t>
       </w:r>
-      <w:r>
-        <w:t xml:space="preserve">). </w:t>
-      </w:r>
-      <w:r>
-        <w:t>При конкретизации шаблона</w:t>
+      <w:proofErr w:type="spellEnd"/>
+      <w:r>
+        <w:rPr>
+          <w:rStyle w:val="af5"/>
+        </w:rPr>
+        <w:t>&gt;::name()</w:t>
+      </w:r>
+      <w:r>
+        <w:t xml:space="preserve">, </w:t>
+      </w:r>
+      <w:r>
+        <w:t>компоновщик устранит дублирующийся код и в целевой исполнимый файл будет помещён единственный код для этой функции. Соответственно, указатели на эту функцию из других функций из разных единиц трансляции будут идентичны.</w:t>
+      </w:r>
+    </w:p>
+    <w:p>
+      <w:r>
+        <w:t>Если вы ничего не поняли, относитесь к этому как к магии.</w:t>
+      </w:r>
+    </w:p>
+    <w:p>
+      <w:pPr>
+        <w:pStyle w:val="3"/>
+      </w:pPr>
+      <w:bookmarkStart w:id="9" w:name="_Ref418167786"/>
+      <w:bookmarkStart w:id="10" w:name="_Ref418168846"/>
+      <w:bookmarkStart w:id="11" w:name="_Ref418169092"/>
+      <w:bookmarkStart w:id="12" w:name="_Toc428366285"/>
+      <w:r>
+        <w:t>П</w:t>
+      </w:r>
+      <w:r>
+        <w:t>уст</w:t>
+      </w:r>
+      <w:r>
+        <w:t>ые</w:t>
+      </w:r>
+      <w:r>
+        <w:t xml:space="preserve"> функци</w:t>
+      </w:r>
+      <w:r>
+        <w:t>и</w:t>
+      </w:r>
+      <w:r>
+        <w:t xml:space="preserve"> (</w:t>
+      </w:r>
+      <w:r>
+        <w:t>$</w:t>
+      </w:r>
+      <w:r>
+        <w:rPr>
+          <w:lang w:val="en-US"/>
+        </w:rPr>
+        <w:t>ENUM</w:t>
       </w:r>
       <w:r>
         <w:t xml:space="preserve"> </w:t>
       </w:r>
       <w:r>
-        <w:t xml:space="preserve">класса компилятор </w:t>
-      </w:r>
-      <w:r>
-        <w:rPr>
-          <w:lang w:val="en-US"/>
-        </w:rPr>
-        <w:t>C</w:t>
-      </w:r>
-      <w:r>
-        <w:t xml:space="preserve">++ </w:t>
-      </w:r>
-      <w:r>
-        <w:t>порождает код метода это</w:t>
-      </w:r>
-      <w:r>
-        <w:t>го класса. В практике программирования на </w:t>
-      </w:r>
-      <w:r>
-        <w:rPr>
-          <w:lang w:val="en-US"/>
-        </w:rPr>
-        <w:t>C</w:t>
-      </w:r>
-      <w:r>
-        <w:t xml:space="preserve">++ </w:t>
-      </w:r>
-      <w:r>
-        <w:t xml:space="preserve">библиотеки шаблонов размещаются в заголовочных файлах, в результате чего скомпилированный код для одних и тех же шаблонов с одинаковыми параметрами-типам многократно дублируется в объектных файлах. Компоновщик </w:t>
-      </w:r>
-      <w:r>
-        <w:rPr>
-          <w:lang w:val="en-US"/>
-        </w:rPr>
-        <w:t>C</w:t>
-      </w:r>
-      <w:r>
-        <w:t xml:space="preserve">++ </w:t>
-      </w:r>
-      <w:r>
-        <w:t>обнаруживает такие случаи и в целевой исполнимый файл помещает только единственный экземпляр данного кода. Возвращаясь к Рефалу. Если в нескольких разных единицах трансляции присутствует определение одного и того же идентификатора, то компилятор</w:t>
-      </w:r>
-      <w:r>
-        <w:t xml:space="preserve"> </w:t>
-      </w:r>
-      <w:r>
-        <w:t xml:space="preserve">С++ породит в соответствующих объектных файлах идентичный код для функции </w:t>
-      </w:r>
-      <w:r>
-        <w:rPr>
-          <w:rStyle w:val="af5"/>
-        </w:rPr>
-        <w:t>ИмяИдентификатора&lt;</w:t>
-      </w:r>
-      <w:r>
-        <w:rPr>
-          <w:rStyle w:val="af2"/>
-        </w:rPr>
-        <w:t>int</w:t>
-      </w:r>
-      <w:r>
-        <w:rPr>
-          <w:rStyle w:val="af5"/>
-        </w:rPr>
-        <w:t>&gt;::name()</w:t>
-      </w:r>
-      <w:r>
-        <w:t xml:space="preserve">, </w:t>
-      </w:r>
-      <w:r>
-        <w:t>компоновщик устранит дублирующийся код и в целевой исполнимый файл будет помещён единственный код для этой функции. Соответственно, указатели на эту функцию из других функций из разных единиц трансляции будут идентичны.</w:t>
-      </w:r>
-    </w:p>
-    <w:p>
-      <w:r>
-        <w:t>Если вы ничего не поняли, относитесь к этому как к магии.</w:t>
-      </w:r>
-    </w:p>
-    <w:p>
-      <w:pPr>
-        <w:pStyle w:val="3"/>
-      </w:pPr>
-      <w:bookmarkStart w:id="10" w:name="_Ref418167786"/>
-      <w:bookmarkStart w:id="11" w:name="_Ref418168846"/>
-      <w:bookmarkStart w:id="12" w:name="_Ref418169092"/>
-      <w:bookmarkStart w:id="13" w:name="_Toc421463367"/>
-      <w:r>
-        <w:t>П</w:t>
-      </w:r>
-      <w:r>
-        <w:t>уст</w:t>
-      </w:r>
-      <w:r>
-        <w:t>ые</w:t>
-      </w:r>
-      <w:r>
-        <w:t xml:space="preserve"> функци</w:t>
-      </w:r>
-      <w:r>
-        <w:t>и</w:t>
-      </w:r>
-      <w:r>
-        <w:t xml:space="preserve"> (</w:t>
+        <w:t>и </w:t>
       </w:r>
       <w:r>
         <w:t>$</w:t>
@@ -9536,30 +9632,15 @@
         <w:rPr>
           <w:lang w:val="en-US"/>
         </w:rPr>
-        <w:t>ENUM</w:t>
-      </w:r>
-      <w:r>
-        <w:t xml:space="preserve"> </w:t>
-      </w:r>
-      <w:r>
-        <w:t>и </w:t>
-      </w:r>
-      <w:r>
-        <w:t>$</w:t>
-      </w:r>
-      <w:r>
-        <w:rPr>
-          <w:lang w:val="en-US"/>
-        </w:rPr>
         <w:t>EENUM</w:t>
       </w:r>
       <w:r>
         <w:t>)</w:t>
       </w:r>
+      <w:bookmarkEnd w:id="9"/>
       <w:bookmarkEnd w:id="10"/>
       <w:bookmarkEnd w:id="11"/>
       <w:bookmarkEnd w:id="12"/>
-      <w:bookmarkEnd w:id="13"/>
     </w:p>
     <w:p>
       <w:pPr>
@@ -9597,7 +9678,7 @@
       </w:r>
       <w:r>
         <w:rPr>
-          <w:rStyle w:val="af5"/>
+          <w:rStyle w:val="af2"/>
         </w:rPr>
         <w:t>$ENUM</w:t>
       </w:r>
@@ -9621,7 +9702,7 @@
       </w:r>
       <w:r>
         <w:rPr>
-          <w:rStyle w:val="af5"/>
+          <w:rStyle w:val="af2"/>
         </w:rPr>
         <w:t>$EENUM</w:t>
       </w:r>
@@ -9644,6 +9725,7 @@
       <w:r>
         <w:t xml:space="preserve"> </w:t>
       </w:r>
+      <w:proofErr w:type="spellStart"/>
       <w:r>
         <w:rPr>
           <w:b/>
@@ -9651,6 +9733,7 @@
         </w:rPr>
         <w:t>enum</w:t>
       </w:r>
+      <w:proofErr w:type="spellEnd"/>
       <w:r>
         <w:t>)</w:t>
       </w:r>
@@ -9884,13 +9967,10 @@
         <w:t xml:space="preserve">Впрочем, по сравнению с идентификаторами у пустых функций есть преимущество — поддержка инкапсуляции, т. е. пустая функция, объявленный как </w:t>
       </w:r>
       <w:r>
-        <w:t>$</w:t>
-      </w:r>
-      <w:r>
-        <w:rPr>
-          <w:lang w:val="en-US"/>
-        </w:rPr>
-        <w:t>ENUM</w:t>
+        <w:rPr>
+          <w:rStyle w:val="af2"/>
+        </w:rPr>
+        <w:t>$ENUM</w:t>
       </w:r>
       <w:r>
         <w:t xml:space="preserve">, </w:t>
@@ -9911,7 +9991,7 @@
         <w:fldChar w:fldCharType="separate"/>
       </w:r>
       <w:r>
-        <w:t>3.3.3.2</w:t>
+        <w:t>3.3.4.2</w:t>
       </w:r>
       <w:r>
         <w:fldChar w:fldCharType="end"/>
@@ -9935,7 +10015,6 @@
           <w:id w:val="2041545760"/>
           <w:citation/>
         </w:sdtPr>
-        <w:sdtEndPr/>
         <w:sdtContent>
           <w:r>
             <w:fldChar w:fldCharType="begin"/>
@@ -9965,8 +10044,8 @@
       <w:pPr>
         <w:pStyle w:val="3"/>
       </w:pPr>
-      <w:bookmarkStart w:id="14" w:name="_Ref418169121"/>
-      <w:bookmarkStart w:id="15" w:name="_Toc421463368"/>
+      <w:bookmarkStart w:id="13" w:name="_Ref418169121"/>
+      <w:bookmarkStart w:id="14" w:name="_Toc428366286"/>
       <w:r>
         <w:t>Статические ящики (</w:t>
       </w:r>
@@ -9997,8 +10076,8 @@
       <w:r>
         <w:t>)</w:t>
       </w:r>
+      <w:bookmarkEnd w:id="13"/>
       <w:bookmarkEnd w:id="14"/>
-      <w:bookmarkEnd w:id="15"/>
     </w:p>
     <w:p>
       <w:pPr>
@@ -10042,14 +10121,13 @@
       </w:r>
       <w:r>
         <w:rPr>
-          <w:rStyle w:val="af5"/>
+          <w:rStyle w:val="af2"/>
         </w:rPr>
         <w:t>$</w:t>
       </w:r>
       <w:r>
         <w:rPr>
-          <w:rStyle w:val="af5"/>
-          <w:lang w:val="en-US"/>
+          <w:rStyle w:val="af2"/>
         </w:rPr>
         <w:t>SWAP</w:t>
       </w:r>
@@ -10073,16 +10151,9 @@
       </w:r>
       <w:r>
         <w:rPr>
-          <w:rStyle w:val="af5"/>
-        </w:rPr>
-        <w:t>$E</w:t>
-      </w:r>
-      <w:r>
-        <w:rPr>
-          <w:rStyle w:val="af5"/>
-          <w:lang w:val="en-US"/>
-        </w:rPr>
-        <w:t>SWAP</w:t>
+          <w:rStyle w:val="af2"/>
+        </w:rPr>
+        <w:t>$ESWAP</w:t>
       </w:r>
       <w:r>
         <w:t>)</w:t>
@@ -10109,12 +10180,14 @@
       <w:r>
         <w:t xml:space="preserve">Знатоки РЕФАЛа-5 заметят, что статический ящик ведёт себя также, как и функция </w:t>
       </w:r>
+      <w:proofErr w:type="spellStart"/>
       <w:r>
         <w:rPr>
           <w:lang w:val="en-US"/>
         </w:rPr>
         <w:t>Rp</w:t>
       </w:r>
+      <w:proofErr w:type="spellEnd"/>
       <w:r>
         <w:t>.</w:t>
       </w:r>
@@ -10137,7 +10210,6 @@
           <w:id w:val="1780991484"/>
           <w:citation/>
         </w:sdtPr>
-        <w:sdtEndPr/>
         <w:sdtContent>
           <w:r>
             <w:fldChar w:fldCharType="begin"/>
@@ -10167,16 +10239,16 @@
       <w:pPr>
         <w:pStyle w:val="3"/>
       </w:pPr>
-      <w:bookmarkStart w:id="16" w:name="_Ref418169884"/>
-      <w:bookmarkStart w:id="17" w:name="_Toc421463369"/>
+      <w:bookmarkStart w:id="15" w:name="_Ref418169884"/>
+      <w:bookmarkStart w:id="16" w:name="_Toc428366287"/>
       <w:r>
         <w:t>Регулярные ф</w:t>
       </w:r>
       <w:r>
         <w:t>ункции</w:t>
       </w:r>
+      <w:bookmarkEnd w:id="15"/>
       <w:bookmarkEnd w:id="16"/>
-      <w:bookmarkEnd w:id="17"/>
     </w:p>
     <w:p>
       <w:r>
@@ -10230,7 +10302,7 @@
       </w:r>
       <w:r>
         <w:rPr>
-          <w:rStyle w:val="af5"/>
+          <w:rStyle w:val="af2"/>
         </w:rPr>
         <w:t>$ENTRY</w:t>
       </w:r>
@@ -10263,7 +10335,7 @@
       </w:r>
       <w:r>
         <w:rPr>
-          <w:rStyle w:val="af5"/>
+          <w:rStyle w:val="af2"/>
         </w:rPr>
         <w:t>$ENTRY</w:t>
       </w:r>
@@ -10508,12 +10580,14 @@
       <w:r>
         <w:t>и </w:t>
       </w:r>
+      <w:proofErr w:type="spellStart"/>
       <w:r>
         <w:rPr>
           <w:rStyle w:val="af5"/>
         </w:rPr>
         <w:t>arg_end</w:t>
       </w:r>
+      <w:proofErr w:type="spellEnd"/>
       <w:r>
         <w:t xml:space="preserve"> будет рассмотрен в разделе, посвящённом интерфейсу с языком </w:t>
       </w:r>
@@ -10531,11 +10605,11 @@
       <w:pPr>
         <w:pStyle w:val="20"/>
       </w:pPr>
-      <w:bookmarkStart w:id="18" w:name="_Toc421463370"/>
+      <w:bookmarkStart w:id="17" w:name="_Toc428366288"/>
       <w:r>
         <w:t>Функции, семантика и сравнение с РЕФАЛом-5</w:t>
       </w:r>
-      <w:bookmarkEnd w:id="18"/>
+      <w:bookmarkEnd w:id="17"/>
     </w:p>
     <w:p>
       <w:r>
@@ -10546,7 +10620,6 @@
           <w:id w:val="1517112314"/>
           <w:citation/>
         </w:sdtPr>
-        <w:sdtEndPr/>
         <w:sdtContent>
           <w:r>
             <w:fldChar w:fldCharType="begin"/>
@@ -10591,11 +10664,11 @@
       <w:pPr>
         <w:pStyle w:val="3"/>
       </w:pPr>
-      <w:bookmarkStart w:id="19" w:name="_Toc421463371"/>
+      <w:bookmarkStart w:id="18" w:name="_Toc428366289"/>
       <w:r>
         <w:t>Синтаксис функций, общее с РЕФАЛом-5</w:t>
       </w:r>
-      <w:bookmarkEnd w:id="19"/>
+      <w:bookmarkEnd w:id="18"/>
     </w:p>
     <w:p>
       <w:r>
@@ -10669,7 +10742,6 @@
           <w:id w:val="1310517335"/>
           <w:citation/>
         </w:sdtPr>
-        <w:sdtEndPr/>
         <w:sdtContent>
           <w:r>
             <w:fldChar w:fldCharType="begin"/>
@@ -10946,7 +11018,7 @@
       </w:r>
       <w:r>
         <w:rPr>
-          <w:rStyle w:val="af5"/>
+          <w:rStyle w:val="af2"/>
         </w:rPr>
         <w:t>$ENTRY</w:t>
       </w:r>
@@ -11021,7 +11093,19 @@
         <w:t>литералы</w:t>
       </w:r>
       <w:r>
-        <w:t xml:space="preserve"> атомарных термов, пассивные скобочные термы тех же двух видов (круглые и абстрактные скобки), скобки активации и блоки — литералы вложенных функций. Одно из отличий от РЕФАЛа-5 заключается в том, что после открывающей скобки активации синтаксически не обязано находиться имя функции, проверка того, что за ним находится вызываемая сущность (функция или замыкание) осуществляется во время выполнения программы.</w:t>
+        <w:t xml:space="preserve"> атомарных термов, пассивные скобочные термы тех же двух видов (круглые и абстрактные скобки), скобки активации и блоки — литералы вложенных функций. Одно из отличий от РЕФАЛа-5 заключается в том, что после открывающей скобки активации синтаксически не обязано находиться имя функции, проверка того, что за ним находится </w:t>
+      </w:r>
+      <w:r>
+        <w:t xml:space="preserve">экземпляр функции </w:t>
+      </w:r>
+      <w:r>
+        <w:t>(</w:t>
+      </w:r>
+      <w:r>
+        <w:t xml:space="preserve">указатель на функцию </w:t>
+      </w:r>
+      <w:r>
+        <w:t>или замыкание) осуществляется во время выполнения программы.</w:t>
       </w:r>
     </w:p>
     <w:p>
@@ -11099,7 +11183,7 @@
         <w:fldChar w:fldCharType="separate"/>
       </w:r>
       <w:r>
-        <w:t>3.3.3.3</w:t>
+        <w:t>3.3.4.3</w:t>
       </w:r>
       <w:r>
         <w:fldChar w:fldCharType="end"/>
@@ -11199,11 +11283,11 @@
       <w:pPr>
         <w:pStyle w:val="3"/>
       </w:pPr>
-      <w:bookmarkStart w:id="20" w:name="_Toc421463372"/>
+      <w:bookmarkStart w:id="19" w:name="_Toc428366290"/>
       <w:r>
         <w:t>Типы данных Простого Рефала</w:t>
       </w:r>
-      <w:bookmarkEnd w:id="20"/>
+      <w:bookmarkEnd w:id="19"/>
     </w:p>
     <w:p>
       <w:r>
@@ -11313,12 +11397,14 @@
       <w:r>
         <w:t xml:space="preserve">Один атом представляет собой 8-битный символ, хранимый в переменной типа </w:t>
       </w:r>
+      <w:proofErr w:type="spellStart"/>
       <w:r>
         <w:rPr>
           <w:rStyle w:val="af2"/>
         </w:rPr>
         <w:t>char</w:t>
       </w:r>
+      <w:proofErr w:type="spellEnd"/>
       <w:r>
         <w:t xml:space="preserve"> </w:t>
       </w:r>
@@ -11355,12 +11441,14 @@
       <w:r>
         <w:t>(</w:t>
       </w:r>
+      <w:proofErr w:type="spellStart"/>
       <w:r>
         <w:rPr>
           <w:rStyle w:val="af5"/>
         </w:rPr>
         <w:t>stdio.h</w:t>
       </w:r>
+      <w:proofErr w:type="spellEnd"/>
       <w:r>
         <w:t>).</w:t>
       </w:r>
@@ -11398,7 +11486,7 @@
       </w:r>
       <w:r>
         <w:rPr>
-          <w:rStyle w:val="af5"/>
+          <w:rStyle w:val="af4"/>
         </w:rPr>
         <w:t>\n</w:t>
       </w:r>
@@ -11407,7 +11495,7 @@
       </w:r>
       <w:r>
         <w:rPr>
-          <w:rStyle w:val="af5"/>
+          <w:rStyle w:val="af4"/>
         </w:rPr>
         <w:t>\r</w:t>
       </w:r>
@@ -11416,7 +11504,7 @@
       </w:r>
       <w:r>
         <w:rPr>
-          <w:rStyle w:val="af5"/>
+          <w:rStyle w:val="af4"/>
         </w:rPr>
         <w:t>\t</w:t>
       </w:r>
@@ -11425,7 +11513,7 @@
       </w:r>
       <w:r>
         <w:rPr>
-          <w:rStyle w:val="af5"/>
+          <w:rStyle w:val="af4"/>
         </w:rPr>
         <w:t>\\</w:t>
       </w:r>
@@ -11434,7 +11522,7 @@
       </w:r>
       <w:r>
         <w:rPr>
-          <w:rStyle w:val="af5"/>
+          <w:rStyle w:val="af4"/>
         </w:rPr>
         <w:t>\'</w:t>
       </w:r>
@@ -11455,7 +11543,7 @@
       </w:r>
       <w:r>
         <w:rPr>
-          <w:rStyle w:val="af5"/>
+          <w:rStyle w:val="af4"/>
         </w:rPr>
         <w:t>\ddd</w:t>
       </w:r>
@@ -11474,12 +11562,14 @@
       <w:r>
         <w:t xml:space="preserve"> кодом </w:t>
       </w:r>
+      <w:proofErr w:type="spellStart"/>
       <w:r>
         <w:rPr>
           <w:lang w:val="en-US"/>
         </w:rPr>
         <w:t>ddd</w:t>
       </w:r>
+      <w:proofErr w:type="spellEnd"/>
       <w:r>
         <w:t>.</w:t>
       </w:r>
@@ -12240,10 +12330,10 @@
         <w:rPr>
           <w:b/>
         </w:rPr>
-        <w:t>Замыкания</w:t>
-      </w:r>
-      <w:r>
-        <w:t xml:space="preserve"> (указатели на функции). Замыкание, создаваемое из глобальной функции (</w:t>
+        <w:t>Экземпляры функций,</w:t>
+      </w:r>
+      <w:r>
+        <w:t xml:space="preserve"> которые делятся на два подвида. Экземпляр глобальной функции — </w:t>
       </w:r>
       <w:r>
         <w:rPr>
@@ -12252,7 +12342,7 @@
         <w:t>указатель на</w:t>
       </w:r>
       <w:r>
-        <w:t xml:space="preserve"> глобальную </w:t>
+        <w:t> </w:t>
       </w:r>
       <w:r>
         <w:rPr>
@@ -12261,7 +12351,43 @@
         <w:t>функцию</w:t>
       </w:r>
       <w:r>
-        <w:t>) записывается просто как имя функции, может присутствовать как в левой, так и в правой части. Замыкание, создаваемое из вложенной функции, записывается как вложенный блок в результатной части, соответственно, может присутствовать тоже только в правой части. Подробнее о них будет рассказано в раз</w:t>
+        <w:t xml:space="preserve"> —</w:t>
+      </w:r>
+      <w:r>
+        <w:t xml:space="preserve"> записывается просто как имя функции, может присутствовать как в левой, так и в правой части. </w:t>
+      </w:r>
+      <w:r>
+        <w:t xml:space="preserve">Экземпляр вложенной функции — </w:t>
+      </w:r>
+      <w:r>
+        <w:rPr>
+          <w:b/>
+        </w:rPr>
+        <w:t>з</w:t>
+      </w:r>
+      <w:r>
+        <w:rPr>
+          <w:b/>
+        </w:rPr>
+        <w:t>амыкание</w:t>
+      </w:r>
+      <w:r>
+        <w:t xml:space="preserve"> — создаётся</w:t>
+      </w:r>
+      <w:r>
+        <w:t xml:space="preserve"> из </w:t>
+      </w:r>
+      <w:r>
+        <w:t xml:space="preserve">блока — литерала </w:t>
+      </w:r>
+      <w:r>
+        <w:t>вложенной функции, запис</w:t>
+      </w:r>
+      <w:r>
+        <w:t>анной</w:t>
+      </w:r>
+      <w:r>
+        <w:t xml:space="preserve"> в результатной части. Подробнее о них будет рассказано в раз</w:t>
       </w:r>
       <w:r>
         <w:t>делах</w:t>
@@ -12279,7 +12405,7 @@
         <w:fldChar w:fldCharType="separate"/>
       </w:r>
       <w:r>
-        <w:t>3.3.3.1</w:t>
+        <w:t>3.3.4.1</w:t>
       </w:r>
       <w:r>
         <w:fldChar w:fldCharType="end"/>
@@ -12297,7 +12423,7 @@
         <w:fldChar w:fldCharType="separate"/>
       </w:r>
       <w:r>
-        <w:t>3.3.3.3</w:t>
+        <w:t>3.3.4.3</w:t>
       </w:r>
       <w:r>
         <w:fldChar w:fldCharType="end"/>
@@ -12613,12 +12739,14 @@
       <w:r>
         <w:t xml:space="preserve"> Сторонние библиотеки могут хранить в них любые другие типы ресурсов (например, сокеты из </w:t>
       </w:r>
+      <w:proofErr w:type="spellStart"/>
       <w:r>
         <w:rPr>
           <w:lang w:val="en-US"/>
         </w:rPr>
         <w:t>winsock</w:t>
       </w:r>
+      <w:proofErr w:type="spellEnd"/>
       <w:r>
         <w:t xml:space="preserve">). </w:t>
       </w:r>
@@ -12803,7 +12931,7 @@
         <w:fldChar w:fldCharType="separate"/>
       </w:r>
       <w:r>
-        <w:t>3.3.3.2</w:t>
+        <w:t>3.3.4.2</w:t>
       </w:r>
       <w:r>
         <w:fldChar w:fldCharType="end"/>
@@ -12817,29 +12945,588 @@
         <w:pStyle w:val="ab"/>
       </w:pPr>
       <w:r>
-        <w:t>Между открывающей квадратной скобкой и именем допустим пробел.</w:t>
+        <w:t>Между открывающей квадратной скобкой и именем допусти</w:t>
+      </w:r>
+      <w:r>
+        <w:t>́</w:t>
+      </w:r>
+      <w:r>
+        <w:t>м пробел.</w:t>
       </w:r>
     </w:p>
     <w:p>
       <w:pPr>
         <w:pStyle w:val="3"/>
       </w:pPr>
-      <w:bookmarkStart w:id="21" w:name="_Toc421463373"/>
+      <w:bookmarkStart w:id="20" w:name="_Toc428366291"/>
       <w:r>
         <w:lastRenderedPageBreak/>
+        <w:t>Семантика. Как выполняется программа</w:t>
+      </w:r>
+      <w:bookmarkEnd w:id="20"/>
+    </w:p>
+    <w:p>
+      <w:r>
+        <w:rPr>
+          <w:b/>
+        </w:rPr>
+        <w:t>О</w:t>
+      </w:r>
+      <w:r>
+        <w:rPr>
+          <w:b/>
+        </w:rPr>
+        <w:t>пределённое выражение</w:t>
+      </w:r>
+      <w:r>
+        <w:t xml:space="preserve"> (синоним: </w:t>
+      </w:r>
+      <w:r>
+        <w:rPr>
+          <w:b/>
+        </w:rPr>
+        <w:t>активное выражение</w:t>
+      </w:r>
+      <w:r>
+        <w:t xml:space="preserve">) — последовательность </w:t>
+      </w:r>
+      <w:r>
+        <w:rPr>
+          <w:b/>
+        </w:rPr>
+        <w:t>определённых термов</w:t>
+      </w:r>
+      <w:r>
+        <w:t>, которые, как и в случае с объектным выражением, могут быть атомарными и составными. Атомарные термы ничем не отличаются от атомов объектного выражения. Составные термы</w:t>
+      </w:r>
+      <w:r>
+        <w:t xml:space="preserve"> могут быть, как и в случае с объектными выражениями, структурными и именованными скобками (но внутри себя содержат уже определённое выражение), так и </w:t>
+      </w:r>
+      <w:r>
+        <w:rPr>
+          <w:b/>
+        </w:rPr>
+        <w:t>скобками активации</w:t>
+      </w:r>
+      <w:r>
+        <w:t xml:space="preserve"> </w:t>
+      </w:r>
+      <w:r>
+        <w:t xml:space="preserve">(синоним: </w:t>
+      </w:r>
+      <w:r>
+        <w:rPr>
+          <w:b/>
+        </w:rPr>
+        <w:t>скобки конкретизации</w:t>
+      </w:r>
+      <w:r>
+        <w:t xml:space="preserve">) </w:t>
+      </w:r>
+      <w:r>
+        <w:t>— определёнными выражениями, заключёнными в угловые скобки.</w:t>
+      </w:r>
+    </w:p>
+    <w:p>
+      <w:r>
+        <w:t xml:space="preserve">Семантика Рефала определяется через понятие </w:t>
+      </w:r>
+      <w:r>
+        <w:rPr>
+          <w:b/>
+        </w:rPr>
+        <w:t>рефал-машины</w:t>
+      </w:r>
+      <w:r>
+        <w:t xml:space="preserve"> — абстрактного устройства, выполняющего программу на Рефале. Это устройство содержит две области памяти: </w:t>
+      </w:r>
+      <w:r>
+        <w:rPr>
+          <w:b/>
+        </w:rPr>
+        <w:t>поле программы</w:t>
+      </w:r>
+      <w:r>
+        <w:t xml:space="preserve">, хранящее </w:t>
+      </w:r>
+      <w:r>
+        <w:t>определения всех функций программы</w:t>
+      </w:r>
+      <w:r>
+        <w:t>,</w:t>
+      </w:r>
+      <w:r>
+        <w:t xml:space="preserve"> </w:t>
+      </w:r>
+      <w:r>
+        <w:rPr>
+          <w:b/>
+        </w:rPr>
+        <w:t>поле зрения</w:t>
+      </w:r>
+      <w:r>
+        <w:t>, которое хранит определённое выражение</w:t>
+      </w:r>
+      <w:r>
+        <w:t xml:space="preserve"> и </w:t>
+      </w:r>
+      <w:r>
+        <w:rPr>
+          <w:b/>
+        </w:rPr>
+        <w:t>поле переменных</w:t>
+      </w:r>
+      <w:r>
+        <w:t xml:space="preserve"> — </w:t>
+      </w:r>
+      <w:r>
+        <w:t>набор ячеек памяти, каждая из которых связана со статическим ящиком и хранит объектное выражение. Поле программы</w:t>
+      </w:r>
+      <w:r>
+        <w:t xml:space="preserve"> фиксировано во время выполнения, поле зрения меняется на каждом шаге, ячейки статических ящиков меняются только при вызове соответствующих статических ящиков.</w:t>
+      </w:r>
+    </w:p>
+    <w:p>
+      <w:r>
+        <w:t xml:space="preserve">До начала выполнения программы поле зрения содержит определённое выражение </w:t>
+      </w:r>
+      <w:r>
+        <w:rPr>
+          <w:rStyle w:val="af5"/>
+        </w:rPr>
+        <w:t>&lt;Go&gt;</w:t>
+      </w:r>
+      <w:r>
+        <w:t xml:space="preserve">, </w:t>
+      </w:r>
+      <w:r>
+        <w:t xml:space="preserve">где </w:t>
+      </w:r>
+      <w:r>
+        <w:rPr>
+          <w:rStyle w:val="af5"/>
+        </w:rPr>
+        <w:t>Go</w:t>
+      </w:r>
+      <w:r>
+        <w:t xml:space="preserve"> — </w:t>
+      </w:r>
+      <w:r>
+        <w:t xml:space="preserve">указатель на соответствующую глобальную функцию, все ячейки поля переменных хранят пустое выражение. Функция </w:t>
+      </w:r>
+      <w:r>
+        <w:rPr>
+          <w:rStyle w:val="af5"/>
+        </w:rPr>
+        <w:t>Go</w:t>
+      </w:r>
+      <w:r>
+        <w:t xml:space="preserve"> должна быть определена в одном из модулей программы как </w:t>
+      </w:r>
+      <w:r>
+        <w:rPr>
+          <w:lang w:val="en-US"/>
+        </w:rPr>
+        <w:t>entry</w:t>
+      </w:r>
+      <w:r>
+        <w:t>-</w:t>
+      </w:r>
+      <w:r>
+        <w:t>функция.</w:t>
+      </w:r>
+    </w:p>
+    <w:p>
+      <w:r>
+        <w:rPr>
+          <w:i/>
+        </w:rPr>
+        <w:t>Примечание.</w:t>
+      </w:r>
+      <w:r>
+        <w:t xml:space="preserve"> В РЕФАЛе</w:t>
+      </w:r>
+      <w:r>
+        <w:noBreakHyphen/>
+        <w:t xml:space="preserve">5 стартовая функция может носить либо имя </w:t>
+      </w:r>
+      <w:r>
+        <w:rPr>
+          <w:rStyle w:val="af5"/>
+        </w:rPr>
+        <w:t>Go</w:t>
+      </w:r>
+      <w:r>
+        <w:t xml:space="preserve">, </w:t>
+      </w:r>
+      <w:r>
+        <w:t xml:space="preserve">либо имя </w:t>
+      </w:r>
+      <w:r>
+        <w:rPr>
+          <w:rStyle w:val="af5"/>
+        </w:rPr>
+        <w:t>GO</w:t>
+      </w:r>
+      <w:r>
+        <w:t xml:space="preserve">. </w:t>
+      </w:r>
+      <w:r>
+        <w:t>В Простом Рефале допусти</w:t>
+      </w:r>
+      <w:r>
+        <w:t>́</w:t>
+      </w:r>
+      <w:r>
+        <w:t>м только первый вариант.</w:t>
+      </w:r>
+    </w:p>
+    <w:p>
+      <w:r>
+        <w:t>Рефал-машина работает в пошаговом режиме.</w:t>
+      </w:r>
+      <w:r>
+        <w:t xml:space="preserve"> </w:t>
+      </w:r>
+      <w:r>
+        <w:t xml:space="preserve">На каждом шаге исполнитель находит в поле зрения </w:t>
+      </w:r>
+      <w:r>
+        <w:rPr>
+          <w:b/>
+        </w:rPr>
+        <w:t>первичное активное подвыражение</w:t>
+      </w:r>
+      <w:r>
+        <w:t xml:space="preserve"> — самую левую пару скобок активации, не содержащую внутри себя других скобок активации. Справа от открывающей угловой скобки должен располагаться атом-</w:t>
+      </w:r>
+      <w:r>
+        <w:t>экземпляр-функции</w:t>
+      </w:r>
+      <w:r>
+        <w:t xml:space="preserve">. Рефал-машина исполняет данный экземпляр функции, передавая ему в качестве </w:t>
+      </w:r>
+      <w:r>
+        <w:rPr>
+          <w:b/>
+        </w:rPr>
+        <w:t>аргумента</w:t>
+      </w:r>
+      <w:r>
+        <w:t xml:space="preserve"> часть первичного активного подвыражения, находящуюся между экземпляром функции и закрывающей угловой скобкой. Если справа от открывающей угловой скобки экземпляр функции отсутствует, то происходит аварийный останов рефал-машины (</w:t>
+      </w:r>
+      <w:r>
+        <w:rPr>
+          <w:b/>
+        </w:rPr>
+        <w:t>авост</w:t>
+      </w:r>
+      <w:r>
+        <w:t>).</w:t>
+      </w:r>
+    </w:p>
+    <w:p>
+      <w:r>
+        <w:t>Если в поле зрения не удалось найти первичное активное подвыражение, то происходит успешный останов рефал-машины. Оставшееся на этот момент содержимое поля зрения отбрасывается, поскольку программа, как правило, вызывается ради побочных эффектов</w:t>
+      </w:r>
+      <w:r>
+        <w:rPr>
+          <w:rStyle w:val="ae"/>
+        </w:rPr>
+        <w:footnoteReference w:id="3"/>
+      </w:r>
+      <w:r>
+        <w:t>.</w:t>
+      </w:r>
+    </w:p>
+    <w:p>
+      <w:r>
+        <w:t xml:space="preserve">Процесс </w:t>
+      </w:r>
+      <w:r>
+        <w:rPr>
+          <w:b/>
+        </w:rPr>
+        <w:t>исполнения функции</w:t>
+      </w:r>
+      <w:r>
+        <w:t xml:space="preserve"> (</w:t>
+      </w:r>
+      <w:r>
+        <w:rPr>
+          <w:b/>
+        </w:rPr>
+        <w:t>вызова функци</w:t>
+      </w:r>
+      <w:r>
+        <w:rPr>
+          <w:b/>
+        </w:rPr>
+        <w:t>и</w:t>
+      </w:r>
+      <w:r>
+        <w:t>)</w:t>
+      </w:r>
+      <w:r>
+        <w:t xml:space="preserve"> зависит от вида функции. Если функция является регулярной, то рефал-машина последовательно перебирает предложения данной функции, сопоставляя аргумент с левыми частями</w:t>
+      </w:r>
+      <w:r>
+        <w:t xml:space="preserve"> до первого успешного сопоставления</w:t>
+      </w:r>
+      <w:r>
+        <w:t xml:space="preserve">. </w:t>
+      </w:r>
+      <w:r>
+        <w:rPr>
+          <w:b/>
+        </w:rPr>
+        <w:t>Сопоставление</w:t>
+      </w:r>
+      <w:r>
+        <w:t xml:space="preserve"> образца с аргументом </w:t>
+      </w:r>
+      <w:r>
+        <w:t xml:space="preserve">считается успешным, если можно с каждой переменной образца связать такое значение (атом для </w:t>
+      </w:r>
+      <w:r>
+        <w:rPr>
+          <w:lang w:val="en-US"/>
+        </w:rPr>
+        <w:t>s</w:t>
+      </w:r>
+      <w:r>
+        <w:noBreakHyphen/>
+        <w:t xml:space="preserve">переменных, объектный терм для </w:t>
+      </w:r>
+      <w:r>
+        <w:rPr>
+          <w:lang w:val="en-US"/>
+        </w:rPr>
+        <w:t>t</w:t>
+      </w:r>
+      <w:r>
+        <w:noBreakHyphen/>
+        <w:t xml:space="preserve">переменных и объектное выражение для </w:t>
+      </w:r>
+      <w:r>
+        <w:rPr>
+          <w:lang w:val="en-US"/>
+        </w:rPr>
+        <w:t>e</w:t>
+      </w:r>
+      <w:r>
+        <w:noBreakHyphen/>
+        <w:t xml:space="preserve">переменных), что замена переменных на эти значения превращает образец в аргумент. При этом разные вхождения переменной с одним и тем же индексом должны заменяться на одинаковые значения. Затем, рефал-машина берёт правую часть того предложения, с левой частью которого сопоставление было успешным, и заменяет в ней все вхождения переменных на те значения, с которыми они стали связаны в процессе сопоставления. Получившееся активное выражение будет </w:t>
+      </w:r>
+      <w:r>
+        <w:rPr>
+          <w:b/>
+        </w:rPr>
+        <w:t>результатом выполнения функции</w:t>
+      </w:r>
+      <w:r>
+        <w:t xml:space="preserve">. В частности, если </w:t>
+      </w:r>
+      <w:r>
+        <w:t>в правой части присутствовали вложенные функции, то в ре</w:t>
+      </w:r>
+      <w:r>
+        <w:lastRenderedPageBreak/>
+        <w:t xml:space="preserve">зультате функции на их месте будут сформированы замыкания — экземпляры этих вложенных функций, в контекстах </w:t>
+      </w:r>
+      <w:r>
+        <w:t>(см. </w:t>
+      </w:r>
+      <w:r>
+        <w:fldChar w:fldCharType="begin"/>
+      </w:r>
+      <w:r>
+        <w:instrText xml:space="preserve"> REF _Ref417663762 \r \h </w:instrText>
+      </w:r>
+      <w:r>
+        <w:fldChar w:fldCharType="separate"/>
+      </w:r>
+      <w:r>
+        <w:t>3.3.4.3</w:t>
+      </w:r>
+      <w:r>
+        <w:fldChar w:fldCharType="end"/>
+      </w:r>
+      <w:r>
+        <w:t>)</w:t>
+      </w:r>
+      <w:r>
+        <w:t xml:space="preserve"> которых будут присутствовать переменные, связанные при сопоставлении с образцом.</w:t>
+      </w:r>
+    </w:p>
+    <w:p>
+      <w:r>
+        <w:rPr>
+          <w:i/>
+        </w:rPr>
+        <w:t>Примечание.</w:t>
+      </w:r>
+      <w:r>
+        <w:t xml:space="preserve"> Процесс сопоставления с образцом точно такой же, как и в РЕФАЛе</w:t>
+      </w:r>
+      <w:r>
+        <w:noBreakHyphen/>
+        <w:t>5</w:t>
+      </w:r>
+      <w:sdt>
+        <w:sdtPr>
+          <w:id w:val="1644926207"/>
+          <w:citation/>
+        </w:sdtPr>
+        <w:sdtContent>
+          <w:r>
+            <w:fldChar w:fldCharType="begin"/>
+          </w:r>
+          <w:r>
+            <w:instrText xml:space="preserve"> CITATION Фре15 \l 1049 </w:instrText>
+          </w:r>
+          <w:r>
+            <w:fldChar w:fldCharType="separate"/>
+          </w:r>
+          <w:r>
+            <w:rPr>
+              <w:noProof/>
+            </w:rPr>
+            <w:t xml:space="preserve"> (Турчин, 1989)</w:t>
+          </w:r>
+          <w:r>
+            <w:fldChar w:fldCharType="end"/>
+          </w:r>
+        </w:sdtContent>
+      </w:sdt>
+      <w:r>
+        <w:t>.</w:t>
+      </w:r>
+    </w:p>
+    <w:p>
+      <w:r>
+        <w:t>Если не нашлось ни одного предложения, с левой частью которого удалось сопоставить аргумент, то происходит авост рефал-машины. Поскольку пустые функции (</w:t>
+      </w:r>
+      <w:r>
+        <w:fldChar w:fldCharType="begin"/>
+      </w:r>
+      <w:r>
+        <w:instrText xml:space="preserve"> REF _Ref418167786 \r \h </w:instrText>
+      </w:r>
+      <w:r>
+        <w:fldChar w:fldCharType="separate"/>
+      </w:r>
+      <w:r>
+        <w:t>3.2.4</w:t>
+      </w:r>
+      <w:r>
+        <w:fldChar w:fldCharType="end"/>
+      </w:r>
+      <w:r>
+        <w:t>) являются частным случаем регулярных, тело которых не имеет ни одного предложения, то при их вызове авост происходит всегда.</w:t>
+      </w:r>
+    </w:p>
+    <w:p>
+      <w:r>
+        <w:t xml:space="preserve">Для внешних функций, написанных не на Рефале, рефал-машина передаёт выполнение низкоуровневому коду, который анализирует аргумент, выполняет какие-то действия и формирует результат. Как правило, результат выполнения внешней функции является объектным выражением, т.е. не содержит скобок активации (в стандартной библиотеке Простого Рефала </w:t>
+      </w:r>
+      <w:r>
+        <w:rPr>
+          <w:lang w:val="en-US"/>
+        </w:rPr>
+        <w:t>Library</w:t>
+      </w:r>
+      <w:r>
+        <w:t xml:space="preserve"> </w:t>
+      </w:r>
+      <w:r>
+        <w:t>таких функций нет). Внешние функции используются либо для чистых вычислений, которые невозможно либо нерационально записывать на Рефале (например, арифметика или манипуляции с типами атомов), либо недетерминированные функции или функции с побочными эффектами, как правило — ввод-вывод.</w:t>
+      </w:r>
+    </w:p>
+    <w:p>
+      <w:r>
+        <w:t>При исполнении статического ящика рефал-машина в качестве результата выполнения извлекает объектное выражение из связанной с ящиком ячейки памяти и на его место кладёт аргумент вызова.</w:t>
+      </w:r>
+    </w:p>
+    <w:p>
+      <w:r>
+        <w:t>После вызова функции рефал-машина удаляет из поля зрения первичное активное подвыражение, помещая на его место результат выполнения функции. После чего переходит к следующему шагу.</w:t>
+      </w:r>
+    </w:p>
+    <w:p>
+      <w:pPr>
+        <w:pStyle w:val="4"/>
+      </w:pPr>
+      <w:r>
+        <w:t>Некоторые особенности реализации</w:t>
+      </w:r>
+    </w:p>
+    <w:p>
+      <w:r>
+        <w:t>Здесь будут описаны две особенности, которые отличают исполнение программы в текущей реализации от идеализированного описания выше. На семантику выполнения они никак не влияют, однако о них полезно знать при чтении дампов поля зрения при отладке программы.</w:t>
+      </w:r>
+    </w:p>
+    <w:p>
+      <w:r>
+        <w:t xml:space="preserve">Если правая часть предложения содержит вложенные функции, то при построении результата функции на месте каждой вложенной функции на верхнем уровне вместо атома-замыкания порождается терм вызова функции рантайма </w:t>
+      </w:r>
+      <w:r>
+        <w:rPr>
+          <w:rStyle w:val="af5"/>
+        </w:rPr>
+        <w:t>refalrts::create_closure</w:t>
+      </w:r>
+      <w:r>
+        <w:t>, аргументом которого является указатель на неявно сгенерированную функцию для вложенной функции и контекст замыкания.</w:t>
+      </w:r>
+      <w:r>
+        <w:t xml:space="preserve"> Контекст замыкания представляет собой обычное объектное выражение, каждый терм которого соответствует переменной контекста (</w:t>
+      </w:r>
+      <w:r>
+        <w:rPr>
+          <w:lang w:val="en-US"/>
+        </w:rPr>
+        <w:t>e</w:t>
+      </w:r>
+      <w:r>
+        <w:noBreakHyphen/>
+      </w:r>
+      <w:r>
+        <w:t>переменные записываются как скобочные термы).</w:t>
+      </w:r>
+      <w:r>
+        <w:t xml:space="preserve"> Эта функция в результате порождает атом замыкания. </w:t>
+      </w:r>
+      <w:r>
+        <w:t>Таким образом, замыкания с контекстом требуют для своего создания один шаг рефал-машины.</w:t>
+      </w:r>
+    </w:p>
+    <w:p>
+      <w:r>
+        <w:t>Вызов замыкания с контекстом тоже осуществляется за два шага. На первом шаге рефал-машина разбирает атом замыкания на пару «указатель на глобальную функцию + контекст», заменяя замыкание на указатель и конкатенируя контекст замыкания с фактическим аргументом. На втором шаге вызывается глобальная функция обычным образом. Следовательно, при авосте внутри вложенной функции в дампе поля зрения после левой угловой скобки будет располагаться не замыкание, а глобальная функция, в начале аргумента которой будет располагаться контекст этой функции.</w:t>
+      </w:r>
+      <w:bookmarkStart w:id="21" w:name="_GoBack"/>
+      <w:bookmarkEnd w:id="21"/>
+    </w:p>
+    <w:p>
+      <w:pPr>
+        <w:pStyle w:val="3"/>
+      </w:pPr>
+      <w:bookmarkStart w:id="22" w:name="_Toc428366292"/>
+      <w:r>
         <w:t>Чего нет в РЕФАЛе-5, но есть в Простом Рефале</w:t>
       </w:r>
-      <w:bookmarkEnd w:id="21"/>
+      <w:bookmarkEnd w:id="22"/>
     </w:p>
     <w:p>
       <w:pPr>
         <w:pStyle w:val="4"/>
       </w:pPr>
-      <w:bookmarkStart w:id="22" w:name="_Ref417658313"/>
+      <w:bookmarkStart w:id="23" w:name="_Ref417658313"/>
       <w:r>
         <w:t>Функции как атомы и как объекты первого класса</w:t>
       </w:r>
-      <w:bookmarkEnd w:id="22"/>
+      <w:bookmarkEnd w:id="23"/>
     </w:p>
     <w:p>
       <w:r>
@@ -12853,7 +13540,7 @@
         <w:rPr>
           <w:rStyle w:val="ae"/>
         </w:rPr>
-        <w:footnoteReference w:id="3"/>
+        <w:footnoteReference w:id="4"/>
       </w:r>
       <w:r>
         <w:t xml:space="preserve">: идентификаторы, </w:t>
@@ -12863,7 +13550,11 @@
       </w:r>
       <w:r>
         <w:noBreakHyphen/>
-        <w:t xml:space="preserve">5 требует, чтобы после </w:t>
+        <w:t xml:space="preserve">5 </w:t>
+      </w:r>
+      <w:r>
+        <w:lastRenderedPageBreak/>
+        <w:t xml:space="preserve">требует, чтобы после </w:t>
       </w:r>
       <w:r>
         <w:rPr>
@@ -12946,7 +13637,21 @@
         <w:rPr>
           <w:rStyle w:val="af5"/>
         </w:rPr>
-        <w:t>&lt;GetFunc…&gt;</w:t>
+        <w:t>&lt;</w:t>
+      </w:r>
+      <w:proofErr w:type="spellStart"/>
+      <w:r>
+        <w:rPr>
+          <w:rStyle w:val="af5"/>
+        </w:rPr>
+        <w:t>GetFunc</w:t>
+      </w:r>
+      <w:proofErr w:type="spellEnd"/>
+      <w:r>
+        <w:rPr>
+          <w:rStyle w:val="af5"/>
+        </w:rPr>
+        <w:t>…&gt;</w:t>
       </w:r>
       <w:r>
         <w:t xml:space="preserve"> </w:t>
@@ -13386,110 +14091,118 @@
     </w:p>
     <w:p>
       <w:r>
+        <w:t>сможет преобразовывать объектное выражение любыми пользователь</w:t>
+      </w:r>
+      <w:r>
+        <w:t>скими функциями</w:t>
+      </w:r>
+      <w:r>
+        <w:t>, доступными в других единицах трансляции, поскольку косвенный вызов функции выполняется не по имени, а по указателю.</w:t>
+      </w:r>
+      <w:r>
+        <w:t xml:space="preserve"> Также устраняется уязвимость, связанная с вызовом по имени локальных функций — локальные функции, определённые в некоей единице трансляции, в Простом Рефале не доступны извне, только если сам код явно не вернёт указатель на такую функцию.</w:t>
+      </w:r>
+    </w:p>
+    <w:p>
+      <w:r>
+        <w:t xml:space="preserve">В расширенной библиотеке </w:t>
+      </w:r>
+      <w:proofErr w:type="spellStart"/>
+      <w:r>
+        <w:rPr>
+          <w:lang w:val="en-US"/>
+        </w:rPr>
+        <w:t>LibraryEx</w:t>
+      </w:r>
+      <w:proofErr w:type="spellEnd"/>
+      <w:r>
+        <w:t xml:space="preserve"> </w:t>
+      </w:r>
+      <w:r>
+        <w:t xml:space="preserve">уже </w:t>
+      </w:r>
+      <w:r>
+        <w:t>имеется</w:t>
+      </w:r>
+      <w:r>
+        <w:t xml:space="preserve"> функция </w:t>
+      </w:r>
+      <w:r>
+        <w:rPr>
+          <w:lang w:val="en-US"/>
+        </w:rPr>
+        <w:t>Map</w:t>
+      </w:r>
+      <w:r>
+        <w:t xml:space="preserve">, </w:t>
+      </w:r>
+      <w:r>
+        <w:t xml:space="preserve">причём </w:t>
+      </w:r>
+      <w:r>
+        <w:t>она более мощная, нежели определена здесь.</w:t>
+      </w:r>
+    </w:p>
+    <w:p>
+      <w:r>
+        <w:rPr>
+          <w:i/>
+        </w:rPr>
         <w:lastRenderedPageBreak/>
-        <w:t>сможет преобразовывать объектное выражение любыми пользователь</w:t>
-      </w:r>
-      <w:r>
-        <w:t>скими функциями</w:t>
-      </w:r>
-      <w:r>
-        <w:t>, доступными в других единицах трансляции, поскольку косвенный вызов функции выполняется не по имени, а по указателю.</w:t>
-      </w:r>
-      <w:r>
-        <w:t xml:space="preserve"> Также устраняется уязвимость, связанная с вызовом по имени локальных функций — локальные функции, определённые в некоей единице трансляции, в Простом Рефале не доступны извне, только если сам код явно не вернёт указатель на такую функцию.</w:t>
-      </w:r>
-    </w:p>
-    <w:p>
-      <w:r>
-        <w:t xml:space="preserve">В расширенной библиотеке </w:t>
-      </w:r>
-      <w:r>
-        <w:rPr>
-          <w:lang w:val="en-US"/>
-        </w:rPr>
-        <w:t>LibraryEx</w:t>
+        <w:t>Примечание.</w:t>
+      </w:r>
+      <w:r>
+        <w:t xml:space="preserve"> Конструкции</w:t>
+      </w:r>
+      <w:r>
+        <w:t xml:space="preserve"> вида</w:t>
       </w:r>
       <w:r>
         <w:t xml:space="preserve"> </w:t>
       </w:r>
       <w:r>
-        <w:t xml:space="preserve">уже </w:t>
-      </w:r>
-      <w:r>
-        <w:t>имеется</w:t>
-      </w:r>
-      <w:r>
-        <w:t xml:space="preserve"> функция </w:t>
-      </w:r>
-      <w:r>
-        <w:rPr>
-          <w:lang w:val="en-US"/>
-        </w:rPr>
-        <w:t>Map</w:t>
+        <w:rPr>
+          <w:rStyle w:val="af5"/>
+        </w:rPr>
+        <w:t>&lt;10 …&gt;</w:t>
       </w:r>
       <w:r>
         <w:t xml:space="preserve">, </w:t>
       </w:r>
       <w:r>
-        <w:t xml:space="preserve">причём </w:t>
-      </w:r>
-      <w:r>
-        <w:t>она более мощная, нежели определена здесь.</w:t>
-      </w:r>
-    </w:p>
-    <w:p>
-      <w:r>
-        <w:rPr>
-          <w:i/>
-        </w:rPr>
-        <w:t>Примечание.</w:t>
-      </w:r>
-      <w:r>
-        <w:t xml:space="preserve"> Конструкции </w:t>
-      </w:r>
-      <w:r>
         <w:rPr>
           <w:rStyle w:val="af5"/>
         </w:rPr>
-        <w:t>&lt;10 …&gt;</w:t>
-      </w:r>
-      <w:r>
-        <w:t xml:space="preserve">, </w:t>
+        <w:t>&lt;</w:t>
+      </w:r>
+      <w:r>
+        <w:rPr>
+          <w:rStyle w:val="af4"/>
+        </w:rPr>
+        <w:t>'A'</w:t>
       </w:r>
       <w:r>
         <w:rPr>
           <w:rStyle w:val="af5"/>
         </w:rPr>
-        <w:t>&lt;</w:t>
-      </w:r>
-      <w:r>
-        <w:rPr>
-          <w:rStyle w:val="af4"/>
-        </w:rPr>
-        <w:t>'A'</w:t>
+        <w:t xml:space="preserve"> …&gt;</w:t>
+      </w:r>
+      <w:r>
+        <w:t xml:space="preserve"> </w:t>
+      </w:r>
+      <w:r>
+        <w:t xml:space="preserve">или </w:t>
       </w:r>
       <w:r>
         <w:rPr>
           <w:rStyle w:val="af5"/>
         </w:rPr>
-        <w:t xml:space="preserve"> …&gt;</w:t>
+        <w:t>&lt;&gt;</w:t>
       </w:r>
       <w:r>
         <w:t xml:space="preserve"> </w:t>
       </w:r>
       <w:r>
-        <w:t xml:space="preserve">или </w:t>
-      </w:r>
-      <w:r>
-        <w:rPr>
-          <w:rStyle w:val="af5"/>
-        </w:rPr>
-        <w:t>&lt;&gt;</w:t>
-      </w:r>
-      <w:r>
-        <w:t xml:space="preserve"> </w:t>
-      </w:r>
-      <w:r>
         <w:t>являются синтаксически корректными (компилятор даже не выдаёт на них предупреждения), однако</w:t>
       </w:r>
       <w:r>
@@ -13509,11 +14222,11 @@
       <w:pPr>
         <w:pStyle w:val="4"/>
       </w:pPr>
-      <w:bookmarkStart w:id="23" w:name="_Ref417667409"/>
+      <w:bookmarkStart w:id="24" w:name="_Ref417667409"/>
       <w:r>
         <w:t>Абстрактные типы данных</w:t>
       </w:r>
-      <w:bookmarkEnd w:id="23"/>
+      <w:bookmarkEnd w:id="24"/>
     </w:p>
     <w:p>
       <w:r>
@@ -13703,7 +14416,15 @@
         <w:t>Примечание.</w:t>
       </w:r>
       <w:r>
-        <w:t xml:space="preserve"> Код на C++ имеет полный доступ к содержимому абстрактных типов данных, созданных в других единицах трансляции, например, базовая библиотека (Library) может выводить их содержимое в консоль или в текстовый файл.</w:t>
+        <w:t xml:space="preserve"> Код на C++ имеет полный доступ к содержимому абстрактных типов данных, созданных в других единицах трансляции, например, базовая библиотека (</w:t>
+      </w:r>
+      <w:proofErr w:type="spellStart"/>
+      <w:r>
+        <w:t>Library</w:t>
+      </w:r>
+      <w:proofErr w:type="spellEnd"/>
+      <w:r>
+        <w:t>) может выводить их содержимое в консоль или в текстовый файл.</w:t>
       </w:r>
     </w:p>
     <w:p>
@@ -13721,12 +14442,11 @@
       <w:pPr>
         <w:pStyle w:val="4"/>
       </w:pPr>
-      <w:bookmarkStart w:id="24" w:name="_Ref417663762"/>
-      <w:r>
-        <w:lastRenderedPageBreak/>
+      <w:bookmarkStart w:id="25" w:name="_Ref417663762"/>
+      <w:r>
         <w:t>Вложенные функции</w:t>
       </w:r>
-      <w:bookmarkEnd w:id="24"/>
+      <w:bookmarkEnd w:id="25"/>
     </w:p>
     <w:p>
       <w:r>
@@ -13737,7 +14457,6 @@
           <w:id w:val="-20706312"/>
           <w:citation/>
         </w:sdtPr>
-        <w:sdtEndPr/>
         <w:sdtContent>
           <w:r>
             <w:fldChar w:fldCharType="begin"/>
@@ -13843,7 +14562,11 @@
     </w:p>
     <w:p>
       <w:r>
-        <w:t xml:space="preserve">Функции в программе на Простом Рефале существуют в двух ипостасях. Во-первых, функция — это некий исполнимый блок кода, выполняющий некоторые действия, при передаче управления на него. Блок кода порождается из соответствующего фрагмента текста программы. Во-вторых, функция — это некий объект, присутствующий в поле зрения, с которым программа может производить некие манипуляции: копировать, сравнивать на равенство, вызывать. Функция во второй ипостаси в разделе </w:t>
+        <w:t xml:space="preserve">Функции в программе на Простом Рефале существуют в двух ипостасях. Во-первых, функция — это некий исполнимый блок кода, выполняющий некоторые действия, при передаче управления на него. </w:t>
+      </w:r>
+      <w:r>
+        <w:lastRenderedPageBreak/>
+        <w:t xml:space="preserve">Блок кода порождается из соответствующего фрагмента текста программы. Во-вторых, функция — это некий объект, присутствующий в поле зрения, с которым программа может производить некие манипуляции: копировать, сравнивать на равенство, вызывать. Функция во второй ипостаси в разделе </w:t>
       </w:r>
       <w:r>
         <w:rPr>
@@ -13866,7 +14589,7 @@
         <w:fldChar w:fldCharType="separate"/>
       </w:r>
       <w:r>
-        <w:t>3.3.3.1</w:t>
+        <w:t>3.3.4.1</w:t>
       </w:r>
       <w:r>
         <w:rPr>
@@ -13878,7 +14601,16 @@
         <w:t xml:space="preserve"> </w:t>
       </w:r>
       <w:r>
-        <w:t>была названа указателем на функцию. Можно сказать, что отношения между функцией и указателем на функцию такие же, как между классом и объектом в ООП: функции существуют только на стадии компиляции, по ним порождаются экземпляры функций, существующие во время выполнения.</w:t>
+        <w:t xml:space="preserve">была названа указателем на функцию. Можно сказать, что отношения между функцией и указателем на функцию такие же, как между классом и объектом в ООП: функции существуют только на стадии компиляции, по ним порождаются </w:t>
+      </w:r>
+      <w:r>
+        <w:rPr>
+          <w:b/>
+        </w:rPr>
+        <w:t>экземпляры функций</w:t>
+      </w:r>
+      <w:r>
+        <w:t>, существующие во время выполнения.</w:t>
       </w:r>
     </w:p>
     <w:p>
@@ -13899,7 +14631,7 @@
       </w:r>
       <w:r>
         <w:rPr>
-          <w:i/>
+          <w:b/>
         </w:rPr>
         <w:t>вложенной функции</w:t>
       </w:r>
@@ -14089,7 +14821,6 @@
           <w:rStyle w:val="af3"/>
           <w:lang w:val="ru-RU"/>
         </w:rPr>
-        <w:lastRenderedPageBreak/>
         <w:t xml:space="preserve">// Функция </w:t>
       </w:r>
       <w:r>
@@ -14186,7 +14917,7 @@
           <w:rStyle w:val="ae"/>
           <w:color w:val="008000"/>
         </w:rPr>
-        <w:footnoteReference w:id="4"/>
+        <w:footnoteReference w:id="5"/>
       </w:r>
       <w:r>
         <w:rPr>
@@ -14620,6 +15351,7 @@
         <w:pStyle w:val="af0"/>
       </w:pPr>
       <w:r>
+        <w:lastRenderedPageBreak/>
         <w:t xml:space="preserve">    &gt;;</w:t>
       </w:r>
     </w:p>
@@ -14690,7 +15422,7 @@
       </w:r>
       <w:r>
         <w:rPr>
-          <w:i/>
+          <w:b/>
         </w:rPr>
         <w:t>замыканием</w:t>
       </w:r>
@@ -14704,7 +15436,7 @@
       </w:r>
       <w:r>
         <w:rPr>
-          <w:i/>
+          <w:b/>
         </w:rPr>
         <w:t>Контекстом</w:t>
       </w:r>
@@ -14738,7 +15470,16 @@
     </w:p>
     <w:p>
       <w:r>
-        <w:t>Замыкания являются атомами, а значит и объектными выражениями. Их, как и другие объектные выражения, можно копировать и сравнивать на равенство (путём использования одноимённых переменных). Опишем характерные свойства замыканий.</w:t>
+        <w:t xml:space="preserve">Экземпляры функций </w:t>
+      </w:r>
+      <w:r>
+        <w:t xml:space="preserve">являются атомами, а значит и объектными выражениями. Их, как и другие объектные выражения, можно копировать и сравнивать на равенство (путём использования одноимённых переменных). Опишем характерные свойства </w:t>
+      </w:r>
+      <w:r>
+        <w:t>экземпляров функций</w:t>
+      </w:r>
+      <w:r>
+        <w:t>.</w:t>
       </w:r>
     </w:p>
     <w:p>
@@ -14749,11 +15490,14 @@
           <w:numId w:val="8"/>
         </w:numPr>
       </w:pPr>
-      <w:bookmarkStart w:id="25" w:name="_Ref418167964"/>
-      <w:r>
-        <w:t>Замыкания, как и другие атомы, копируются за константное время.</w:t>
-      </w:r>
-      <w:bookmarkEnd w:id="25"/>
+      <w:bookmarkStart w:id="26" w:name="_Ref418167964"/>
+      <w:r>
+        <w:t>Экземпляры функций</w:t>
+      </w:r>
+      <w:r>
+        <w:t>, как и другие атомы, копируются за константное время.</w:t>
+      </w:r>
+      <w:bookmarkEnd w:id="26"/>
     </w:p>
     <w:p>
       <w:pPr>
@@ -14763,11 +15507,30 @@
           <w:numId w:val="8"/>
         </w:numPr>
       </w:pPr>
-      <w:bookmarkStart w:id="26" w:name="_Ref418167966"/>
-      <w:r>
-        <w:t>Вызов замыкания может выполняться как за константное время, так и за время пропорциональное размеру контекста. Последнее возможно, если в поле зрения присутствует несколько копий данного замыкания, поэтому для вызова каждого из экземпляров требуется своя копия контекста — такова списковая реализация.</w:t>
-      </w:r>
-      <w:bookmarkEnd w:id="26"/>
+      <w:bookmarkStart w:id="27" w:name="_Ref418167966"/>
+      <w:r>
+        <w:t>Передача управления на указатель на функцию выполняется за константное время.</w:t>
+      </w:r>
+      <w:r>
+        <w:br/>
+        <w:t xml:space="preserve">Передача управления на замыкание </w:t>
+      </w:r>
+      <w:r>
+        <w:t>может выполняться как за константное время, так и за время пропорциональное размеру контекста. Последнее возможно, если в поле зрения присутствует несколько копий данного замыкания, поэтому для вызова каждого из экземпляров требуется своя копия контекста — такова списковая реализация.</w:t>
+      </w:r>
+      <w:bookmarkEnd w:id="27"/>
+      <w:r>
+        <w:br/>
+      </w:r>
+      <w:r>
+        <w:rPr>
+          <w:i/>
+        </w:rPr>
+        <w:t>Примечание.</w:t>
+      </w:r>
+      <w:r>
+        <w:t xml:space="preserve"> Продолжительность всего шага рефал-машины может зависеть от структуры и размеров аргумента, а также от алгоритма, реализованного в функции: в образцах могут присутствовать открытые и повторные переменные, построение результата может требовать копирования переменных. В этом свойстве идёт речь об интервале времени между обнаружением первичного активного подвыражения и началом сопоставления с первым образцом функции.</w:t>
+      </w:r>
     </w:p>
     <w:p>
       <w:pPr>
@@ -14777,9 +15540,15 @@
           <w:numId w:val="8"/>
         </w:numPr>
       </w:pPr>
-      <w:bookmarkStart w:id="27" w:name="_Ref418167968"/>
-      <w:r>
-        <w:t xml:space="preserve">Два экземпляра одного замыкания, полученные путём копирования одного атома, </w:t>
+      <w:bookmarkStart w:id="28" w:name="_Ref418167968"/>
+      <w:r>
+        <w:t>Два экземпляра</w:t>
+      </w:r>
+      <w:r>
+        <w:t xml:space="preserve"> функции</w:t>
+      </w:r>
+      <w:r>
+        <w:t xml:space="preserve">, полученные путём копирования одного атома, </w:t>
       </w:r>
       <w:r>
         <w:rPr>
@@ -14790,7 +15559,7 @@
       <w:r>
         <w:t>.</w:t>
       </w:r>
-      <w:bookmarkEnd w:id="27"/>
+      <w:bookmarkEnd w:id="28"/>
     </w:p>
     <w:p>
       <w:pPr>
@@ -14800,6 +15569,7 @@
           <w:numId w:val="8"/>
         </w:numPr>
       </w:pPr>
+      <w:bookmarkStart w:id="29" w:name="_Ref428367752"/>
       <w:r>
         <w:t xml:space="preserve">Два замыкания, построенные из текстуально разных </w:t>
       </w:r>
@@ -14818,6 +15588,7 @@
       <w:r>
         <w:t>.</w:t>
       </w:r>
+      <w:bookmarkEnd w:id="29"/>
     </w:p>
     <w:p>
       <w:pPr>
@@ -14827,7 +15598,7 @@
           <w:numId w:val="8"/>
         </w:numPr>
       </w:pPr>
-      <w:bookmarkStart w:id="28" w:name="_Ref418167969"/>
+      <w:bookmarkStart w:id="30" w:name="_Ref418167969"/>
       <w:r>
         <w:t xml:space="preserve">Два замыкания, имеющие разное содержимое элементов контекста, </w:t>
       </w:r>
@@ -14840,11 +15611,34 @@
       <w:r>
         <w:t>.</w:t>
       </w:r>
-      <w:bookmarkEnd w:id="28"/>
-    </w:p>
-    <w:p>
-      <w:r>
-        <w:t xml:space="preserve">Пункты </w:t>
+      <w:bookmarkEnd w:id="30"/>
+    </w:p>
+    <w:p>
+      <w:pPr>
+        <w:pStyle w:val="ab"/>
+        <w:numPr>
+          <w:ilvl w:val="0"/>
+          <w:numId w:val="8"/>
+        </w:numPr>
+      </w:pPr>
+      <w:bookmarkStart w:id="31" w:name="_Ref428367726"/>
+      <w:r>
+        <w:t xml:space="preserve">Указатели на функцию равны </w:t>
+      </w:r>
+      <w:r>
+        <w:rPr>
+          <w:u w:val="single"/>
+        </w:rPr>
+        <w:t>тогда и только тогда</w:t>
+      </w:r>
+      <w:r>
+        <w:t>, когда они указывают на одну и ту же функцию.</w:t>
+      </w:r>
+      <w:bookmarkEnd w:id="31"/>
+    </w:p>
+    <w:p>
+      <w:r>
+        <w:t xml:space="preserve">Для указателей на глобальную функцию пункт </w:t>
       </w:r>
       <w:r>
         <w:fldChar w:fldCharType="begin"/>
@@ -14862,6 +15656,48 @@
         <w:fldChar w:fldCharType="end"/>
       </w:r>
       <w:r>
+        <w:t xml:space="preserve"> является следствием пункта </w:t>
+      </w:r>
+      <w:r>
+        <w:fldChar w:fldCharType="begin"/>
+      </w:r>
+      <w:r>
+        <w:instrText xml:space="preserve"> REF _Ref428367726 \r \h </w:instrText>
+      </w:r>
+      <w:r>
+        <w:fldChar w:fldCharType="separate"/>
+      </w:r>
+      <w:r>
+        <w:t>6</w:t>
+      </w:r>
+      <w:r>
+        <w:fldChar w:fldCharType="end"/>
+      </w:r>
+      <w:r>
+        <w:t xml:space="preserve">. </w:t>
+      </w:r>
+      <w:r>
+        <w:t>Пункты</w:t>
+      </w:r>
+      <w:r>
+        <w:t xml:space="preserve"> </w:t>
+      </w:r>
+      <w:r>
+        <w:fldChar w:fldCharType="begin"/>
+      </w:r>
+      <w:r>
+        <w:instrText xml:space="preserve"> REF _Ref428367752 \r \h </w:instrText>
+      </w:r>
+      <w:r>
+        <w:fldChar w:fldCharType="separate"/>
+      </w:r>
+      <w:r>
+        <w:t>4</w:t>
+      </w:r>
+      <w:r>
+        <w:fldChar w:fldCharType="end"/>
+      </w:r>
+      <w:r>
         <w:t>—</w:t>
       </w:r>
       <w:r>
@@ -14880,7 +15716,31 @@
         <w:fldChar w:fldCharType="end"/>
       </w:r>
       <w:r>
-        <w:t xml:space="preserve"> определяют понятие равенства двух замыканий, которое справедливо, в том числе, и для указателей на глобальные функции. Отношение равенства двух замыканий, не покрываемое пунктами </w:t>
+        <w:t xml:space="preserve"> определяют понятие равенства двух замыканий, которое</w:t>
+      </w:r>
+      <w:r>
+        <w:t xml:space="preserve"> можно обобщить </w:t>
+      </w:r>
+      <w:r>
+        <w:t>и </w:t>
+      </w:r>
+      <w:r>
+        <w:t>на</w:t>
+      </w:r>
+      <w:r>
+        <w:t xml:space="preserve"> указател</w:t>
+      </w:r>
+      <w:r>
+        <w:t>и</w:t>
+      </w:r>
+      <w:r>
+        <w:t xml:space="preserve"> на глобальные функции</w:t>
+      </w:r>
+      <w:r>
+        <w:t>, считая, что контекст у них всегда пустой.</w:t>
+      </w:r>
+      <w:r>
+        <w:t xml:space="preserve"> Отношение равенства двух замыканий, не покрываемое пунктами </w:t>
       </w:r>
       <w:r>
         <w:fldChar w:fldCharType="begin"/>
@@ -14944,37 +15804,37 @@
         </w:rPr>
       </w:pPr>
       <w:r>
+        <w:t>Внутри вложенных функций некоторые переменные в образце можно пометить знаком ^, что будет обозначать, что они не включаются в контекст, а </w:t>
+      </w:r>
+      <w:r>
+        <w:t xml:space="preserve">скрывают одноимённую переменную во внешней области видимости. </w:t>
+      </w:r>
+      <w:r>
+        <w:rPr>
+          <w:u w:val="single"/>
+        </w:rPr>
+        <w:t>На данный момент эта функциональность не отлажена, может приводить к генерации синтаксически неверного кода на </w:t>
+      </w:r>
+      <w:r>
+        <w:rPr>
+          <w:u w:val="single"/>
+          <w:lang w:val="en-US"/>
+        </w:rPr>
+        <w:t>C</w:t>
+      </w:r>
+      <w:r>
+        <w:rPr>
+          <w:u w:val="single"/>
+        </w:rPr>
+        <w:t>++.</w:t>
+      </w:r>
+    </w:p>
+    <w:p>
+      <w:pPr>
+        <w:pStyle w:val="4"/>
+      </w:pPr>
+      <w:r>
         <w:lastRenderedPageBreak/>
-        <w:t>Внутри вложенных функций некоторые переменные в образце можно пометить знаком ^, что будет обозначать, что они не включаются в контекст, а </w:t>
-      </w:r>
-      <w:r>
-        <w:t xml:space="preserve">скрывают одноимённую переменную во внешней области видимости. </w:t>
-      </w:r>
-      <w:r>
-        <w:rPr>
-          <w:u w:val="single"/>
-        </w:rPr>
-        <w:t>На данный момент эта функциональность не отлажена, может приводить к генерации синтаксически неверного кода на </w:t>
-      </w:r>
-      <w:r>
-        <w:rPr>
-          <w:u w:val="single"/>
-          <w:lang w:val="en-US"/>
-        </w:rPr>
-        <w:t>C</w:t>
-      </w:r>
-      <w:r>
-        <w:rPr>
-          <w:u w:val="single"/>
-        </w:rPr>
-        <w:t>++.</w:t>
-      </w:r>
-    </w:p>
-    <w:p>
-      <w:pPr>
-        <w:pStyle w:val="4"/>
-      </w:pPr>
-      <w:r>
         <w:t>Другие отличия</w:t>
       </w:r>
     </w:p>
@@ -15050,11 +15910,11 @@
       <w:pPr>
         <w:pStyle w:val="3"/>
       </w:pPr>
-      <w:bookmarkStart w:id="29" w:name="_Toc421463374"/>
+      <w:bookmarkStart w:id="32" w:name="_Toc428366293"/>
       <w:r>
         <w:t>Что есть в РЕФАЛе-5, но нет в Простом Рефале</w:t>
       </w:r>
-      <w:bookmarkEnd w:id="29"/>
+      <w:bookmarkEnd w:id="32"/>
     </w:p>
     <w:p>
       <w:pPr>
@@ -15185,7 +16045,7 @@
         <w:fldChar w:fldCharType="separate"/>
       </w:r>
       <w:r>
-        <w:t>3.3.3.1</w:t>
+        <w:t>3.3.4.1</w:t>
       </w:r>
       <w:r>
         <w:fldChar w:fldCharType="end"/>
@@ -15198,11 +16058,11 @@
       <w:pPr>
         <w:pStyle w:val="3"/>
       </w:pPr>
-      <w:bookmarkStart w:id="30" w:name="_Toc421463375"/>
+      <w:bookmarkStart w:id="33" w:name="_Toc428366294"/>
       <w:r>
         <w:t>Отличия от РЕФАЛа-5 на уровне библиотеки</w:t>
       </w:r>
-      <w:bookmarkEnd w:id="30"/>
+      <w:bookmarkEnd w:id="33"/>
     </w:p>
     <w:p>
       <w:r>
@@ -15407,7 +16267,7 @@
         <w:rPr>
           <w:rStyle w:val="ae"/>
         </w:rPr>
-        <w:footnoteReference w:id="5"/>
+        <w:footnoteReference w:id="6"/>
       </w:r>
       <w:r>
         <w:t xml:space="preserve">. Для чтения со стандартного ввода и вывода на стандартный вывод используются функции с нейтральными именами </w:t>
@@ -15522,65 +16382,72 @@
       <w:pPr>
         <w:pStyle w:val="1"/>
       </w:pPr>
-      <w:bookmarkStart w:id="31" w:name="_Toc421463376"/>
+      <w:bookmarkStart w:id="34" w:name="_Toc428366295"/>
+      <w:r>
+        <w:t>Библиотека</w:t>
+      </w:r>
+      <w:r>
+        <w:t xml:space="preserve"> </w:t>
+      </w:r>
+      <w:r>
+        <w:t>функций</w:t>
+      </w:r>
+      <w:bookmarkEnd w:id="34"/>
+    </w:p>
+    <w:p>
+      <w:r>
+        <w:t xml:space="preserve">В дистрибутив Простого Рефала входит стандартная библиотека языка, представленная двумя единицами трансляции — </w:t>
+      </w:r>
+      <w:r>
+        <w:rPr>
+          <w:rStyle w:val="af5"/>
+        </w:rPr>
+        <w:t>Library.cpp</w:t>
+      </w:r>
+      <w:r>
+        <w:t xml:space="preserve"> (</w:t>
+      </w:r>
+      <w:r>
+        <w:t xml:space="preserve">далее на неё будем ссылаться как </w:t>
+      </w:r>
+      <w:r>
+        <w:rPr>
+          <w:lang w:val="en-US"/>
+        </w:rPr>
+        <w:t>Library</w:t>
+      </w:r>
+      <w:r>
+        <w:t xml:space="preserve">) </w:t>
+      </w:r>
+      <w:r>
+        <w:t>и </w:t>
+      </w:r>
+      <w:proofErr w:type="spellStart"/>
+      <w:r>
+        <w:rPr>
+          <w:rStyle w:val="af5"/>
+        </w:rPr>
+        <w:t>LibraryEx.sref</w:t>
+      </w:r>
+      <w:proofErr w:type="spellEnd"/>
+      <w:r>
+        <w:t xml:space="preserve"> (</w:t>
+      </w:r>
+      <w:r>
+        <w:t xml:space="preserve">далее </w:t>
+      </w:r>
       <w:r>
         <w:lastRenderedPageBreak/>
-        <w:t>Библиотека</w:t>
-      </w:r>
-      <w:r>
-        <w:t xml:space="preserve"> </w:t>
-      </w:r>
-      <w:r>
-        <w:t>функций</w:t>
-      </w:r>
-      <w:bookmarkEnd w:id="31"/>
-    </w:p>
-    <w:p>
-      <w:r>
-        <w:t xml:space="preserve">В дистрибутив Простого Рефала входит стандартная библиотека языка, представленная двумя единицами трансляции — </w:t>
-      </w:r>
-      <w:r>
-        <w:rPr>
-          <w:rStyle w:val="af5"/>
-        </w:rPr>
-        <w:t>Library.cpp</w:t>
-      </w:r>
-      <w:r>
-        <w:t xml:space="preserve"> (</w:t>
-      </w:r>
-      <w:r>
-        <w:t xml:space="preserve">далее на неё будем ссылаться как </w:t>
-      </w:r>
-      <w:r>
-        <w:rPr>
-          <w:lang w:val="en-US"/>
-        </w:rPr>
-        <w:t>Library</w:t>
-      </w:r>
-      <w:r>
-        <w:t xml:space="preserve">) </w:t>
-      </w:r>
-      <w:r>
-        <w:t>и </w:t>
-      </w:r>
-      <w:r>
-        <w:rPr>
-          <w:rStyle w:val="af5"/>
-        </w:rPr>
-        <w:t>LibraryEx.sref</w:t>
-      </w:r>
-      <w:r>
-        <w:t xml:space="preserve"> (</w:t>
-      </w:r>
-      <w:r>
-        <w:t xml:space="preserve">далее — </w:t>
-      </w:r>
+        <w:t xml:space="preserve">— </w:t>
+      </w:r>
+      <w:proofErr w:type="spellStart"/>
       <w:r>
         <w:rPr>
           <w:lang w:val="en-US"/>
         </w:rPr>
         <w:t>LibraryEx</w:t>
       </w:r>
+      <w:proofErr w:type="spellEnd"/>
       <w:r>
         <w:t xml:space="preserve">). </w:t>
       </w:r>
@@ -15610,7 +16477,6 @@
           <w:id w:val="-836847196"/>
           <w:citation/>
         </w:sdtPr>
-        <w:sdtEndPr/>
         <w:sdtContent>
           <w:r>
             <w:fldChar w:fldCharType="begin"/>
@@ -15640,13 +16506,13 @@
       <w:pPr>
         <w:pStyle w:val="20"/>
       </w:pPr>
-      <w:bookmarkStart w:id="32" w:name="_Ref418166500"/>
-      <w:bookmarkStart w:id="33" w:name="_Toc421463377"/>
+      <w:bookmarkStart w:id="35" w:name="_Ref418166500"/>
+      <w:bookmarkStart w:id="36" w:name="_Toc428366296"/>
       <w:r>
         <w:t>Используемые обозначения</w:t>
       </w:r>
-      <w:bookmarkEnd w:id="32"/>
-      <w:bookmarkEnd w:id="33"/>
+      <w:bookmarkEnd w:id="35"/>
+      <w:bookmarkEnd w:id="36"/>
     </w:p>
     <w:p>
       <w:r>
@@ -15706,7 +16572,16 @@
         <w:t>аргументы</w:t>
       </w:r>
       <w:r>
-        <w:t xml:space="preserve"> — запись формата аргумента в виде некоего результатного выражения с переменными, но без вызовов других функций, вариант результата — один из возможных форматов результатного выражения. Переменные в формате имеют имена, описывающие смысл данной части аргумента/результата. Некоторые фрагменты результата или</w:t>
+        <w:t xml:space="preserve"> — запись формата аргумента в виде некоего выражения с переменными, но без вызовов других функций, вариант результата — один из возможных форматов</w:t>
+      </w:r>
+      <w:r>
+        <w:t xml:space="preserve"> результата выполнения функции</w:t>
+      </w:r>
+      <w:r>
+        <w:t>. Переменные в формате имеют имена, описывающие смысл дан</w:t>
+      </w:r>
+      <w:r>
+        <w:t>ной части аргумента/результата.</w:t>
       </w:r>
     </w:p>
     <w:p>
@@ -15810,8 +16685,8 @@
       <w:pPr>
         <w:pStyle w:val="20"/>
       </w:pPr>
-      <w:bookmarkStart w:id="34" w:name="_Ref418775192"/>
-      <w:bookmarkStart w:id="35" w:name="_Toc421463378"/>
+      <w:bookmarkStart w:id="37" w:name="_Ref418775192"/>
+      <w:bookmarkStart w:id="38" w:name="_Toc428366297"/>
       <w:r>
         <w:t>Базовая библиотека (</w:t>
       </w:r>
@@ -15824,8 +16699,8 @@
       <w:r>
         <w:t>)</w:t>
       </w:r>
-      <w:bookmarkEnd w:id="34"/>
-      <w:bookmarkEnd w:id="35"/>
+      <w:bookmarkEnd w:id="37"/>
+      <w:bookmarkEnd w:id="38"/>
     </w:p>
     <w:p>
       <w:pPr>
@@ -15834,14 +16709,42 @@
           <w:lang w:val="en-US"/>
         </w:rPr>
       </w:pPr>
-      <w:bookmarkStart w:id="36" w:name="_Toc421463379"/>
-      <w:r>
-        <w:rPr>
-          <w:lang w:val="en-US"/>
-        </w:rPr>
-        <w:t>Add, Sub, Mul, Div, Mod</w:t>
-      </w:r>
-      <w:bookmarkEnd w:id="36"/>
+      <w:bookmarkStart w:id="39" w:name="_Toc428366298"/>
+      <w:r>
+        <w:rPr>
+          <w:lang w:val="en-US"/>
+        </w:rPr>
+        <w:t xml:space="preserve">Add, Sub, </w:t>
+      </w:r>
+      <w:proofErr w:type="spellStart"/>
+      <w:r>
+        <w:rPr>
+          <w:lang w:val="en-US"/>
+        </w:rPr>
+        <w:t>Mul</w:t>
+      </w:r>
+      <w:proofErr w:type="spellEnd"/>
+      <w:r>
+        <w:rPr>
+          <w:lang w:val="en-US"/>
+        </w:rPr>
+        <w:t xml:space="preserve">, </w:t>
+      </w:r>
+      <w:proofErr w:type="spellStart"/>
+      <w:r>
+        <w:rPr>
+          <w:lang w:val="en-US"/>
+        </w:rPr>
+        <w:t>Div</w:t>
+      </w:r>
+      <w:proofErr w:type="spellEnd"/>
+      <w:r>
+        <w:rPr>
+          <w:lang w:val="en-US"/>
+        </w:rPr>
+        <w:t>, Mod</w:t>
+      </w:r>
+      <w:bookmarkEnd w:id="39"/>
     </w:p>
     <w:p>
       <w:pPr>
@@ -15917,14 +16820,16 @@
           <w:lang w:val="en-US"/>
         </w:rPr>
       </w:pPr>
-      <w:bookmarkStart w:id="37" w:name="_Toc421463380"/>
+      <w:bookmarkStart w:id="40" w:name="_Toc428366299"/>
+      <w:proofErr w:type="spellStart"/>
       <w:r>
         <w:rPr>
           <w:lang w:val="en-US"/>
         </w:rPr>
         <w:t>WriteLine</w:t>
       </w:r>
-      <w:bookmarkEnd w:id="37"/>
+      <w:bookmarkEnd w:id="40"/>
+      <w:proofErr w:type="spellEnd"/>
     </w:p>
     <w:p>
       <w:pPr>
@@ -16006,14 +16911,16 @@
           <w:lang w:val="en-US"/>
         </w:rPr>
       </w:pPr>
-      <w:bookmarkStart w:id="38" w:name="_Toc421463381"/>
+      <w:bookmarkStart w:id="41" w:name="_Toc428366300"/>
+      <w:proofErr w:type="spellStart"/>
       <w:r>
         <w:rPr>
           <w:lang w:val="en-US"/>
         </w:rPr>
         <w:t>ReadLine</w:t>
       </w:r>
-      <w:bookmarkEnd w:id="38"/>
+      <w:bookmarkEnd w:id="41"/>
+      <w:proofErr w:type="spellEnd"/>
     </w:p>
     <w:p>
       <w:pPr>
@@ -16069,14 +16976,16 @@
           <w:lang w:val="en-US"/>
         </w:rPr>
       </w:pPr>
-      <w:bookmarkStart w:id="39" w:name="_Toc421463382"/>
+      <w:bookmarkStart w:id="42" w:name="_Toc428366301"/>
+      <w:proofErr w:type="spellStart"/>
       <w:r>
         <w:rPr>
           <w:lang w:val="en-US"/>
         </w:rPr>
         <w:t>FOpen</w:t>
       </w:r>
-      <w:bookmarkEnd w:id="39"/>
+      <w:bookmarkEnd w:id="42"/>
+      <w:proofErr w:type="spellEnd"/>
     </w:p>
     <w:p>
       <w:pPr>
@@ -16196,25 +17105,29 @@
           <w:lang w:val="en-US"/>
         </w:rPr>
       </w:pPr>
-      <w:bookmarkStart w:id="40" w:name="_Toc421463383"/>
+      <w:bookmarkStart w:id="43" w:name="_Toc428366302"/>
+      <w:proofErr w:type="spellStart"/>
       <w:r>
         <w:rPr>
           <w:lang w:val="en-US"/>
         </w:rPr>
         <w:t>FClose</w:t>
       </w:r>
-      <w:bookmarkEnd w:id="40"/>
+      <w:bookmarkEnd w:id="43"/>
+      <w:proofErr w:type="spellEnd"/>
     </w:p>
     <w:p>
       <w:r>
         <w:t>&lt;</w:t>
       </w:r>
+      <w:proofErr w:type="spellStart"/>
       <w:r>
         <w:rPr>
           <w:lang w:val="en-US"/>
         </w:rPr>
         <w:t>FClose</w:t>
       </w:r>
+      <w:proofErr w:type="spellEnd"/>
       <w:r>
         <w:t xml:space="preserve"> </w:t>
       </w:r>
@@ -16227,12 +17140,14 @@
       <w:r>
         <w:t>.</w:t>
       </w:r>
+      <w:proofErr w:type="spellStart"/>
       <w:r>
         <w:rPr>
           <w:lang w:val="en-US"/>
         </w:rPr>
         <w:t>FileHandle</w:t>
       </w:r>
+      <w:proofErr w:type="spellEnd"/>
       <w:r>
         <w:t xml:space="preserve">&gt; == </w:t>
       </w:r>
@@ -16244,12 +17159,14 @@
       <w:r>
         <w:t xml:space="preserve">Закрывает указанный дескриптор файла. Если нижележащий </w:t>
       </w:r>
+      <w:proofErr w:type="spellStart"/>
       <w:r>
         <w:rPr>
           <w:lang w:val="en-US"/>
         </w:rPr>
         <w:t>fclose</w:t>
       </w:r>
+      <w:proofErr w:type="spellEnd"/>
       <w:r>
         <w:t xml:space="preserve">() </w:t>
       </w:r>
@@ -16276,14 +17193,16 @@
           <w:lang w:val="en-US"/>
         </w:rPr>
       </w:pPr>
-      <w:bookmarkStart w:id="41" w:name="_Toc421463384"/>
+      <w:bookmarkStart w:id="44" w:name="_Toc428366303"/>
+      <w:proofErr w:type="spellStart"/>
       <w:r>
         <w:rPr>
           <w:lang w:val="en-US"/>
         </w:rPr>
         <w:t>FWriteLine</w:t>
       </w:r>
-      <w:bookmarkEnd w:id="41"/>
+      <w:bookmarkEnd w:id="44"/>
+      <w:proofErr w:type="spellEnd"/>
     </w:p>
     <w:p>
       <w:pPr>
@@ -16315,12 +17234,14 @@
       <w:r>
         <w:t>только запись производит в </w:t>
       </w:r>
+      <w:proofErr w:type="spellStart"/>
       <w:r>
         <w:rPr>
           <w:rStyle w:val="af5"/>
         </w:rPr>
         <w:t>s.FileHandle</w:t>
       </w:r>
+      <w:proofErr w:type="spellEnd"/>
       <w:r>
         <w:t>.</w:t>
       </w:r>
@@ -16332,14 +17253,16 @@
           <w:lang w:val="en-US"/>
         </w:rPr>
       </w:pPr>
-      <w:bookmarkStart w:id="42" w:name="_Toc421463385"/>
+      <w:bookmarkStart w:id="45" w:name="_Toc428366304"/>
+      <w:proofErr w:type="spellStart"/>
       <w:r>
         <w:rPr>
           <w:lang w:val="en-US"/>
         </w:rPr>
         <w:t>FReadLine</w:t>
       </w:r>
-      <w:bookmarkEnd w:id="42"/>
+      <w:bookmarkEnd w:id="45"/>
+      <w:proofErr w:type="spellEnd"/>
     </w:p>
     <w:p>
       <w:pPr>
@@ -16378,12 +17301,14 @@
       <w:r>
         <w:t>только чтение производит из </w:t>
       </w:r>
+      <w:proofErr w:type="spellStart"/>
       <w:r>
         <w:rPr>
           <w:rStyle w:val="af5"/>
         </w:rPr>
         <w:t>s.FileHandle</w:t>
       </w:r>
+      <w:proofErr w:type="spellEnd"/>
       <w:r>
         <w:t>.</w:t>
       </w:r>
@@ -16395,14 +17320,16 @@
           <w:lang w:val="en-US"/>
         </w:rPr>
       </w:pPr>
-      <w:bookmarkStart w:id="43" w:name="_Toc421463386"/>
+      <w:bookmarkStart w:id="46" w:name="_Toc428366305"/>
+      <w:proofErr w:type="spellStart"/>
       <w:r>
         <w:rPr>
           <w:lang w:val="en-US"/>
         </w:rPr>
         <w:t>Arg</w:t>
       </w:r>
-      <w:bookmarkEnd w:id="43"/>
+      <w:bookmarkEnd w:id="46"/>
+      <w:proofErr w:type="spellEnd"/>
     </w:p>
     <w:p>
       <w:pPr>
@@ -16513,14 +17440,16 @@
           <w:lang w:val="en-US"/>
         </w:rPr>
       </w:pPr>
-      <w:bookmarkStart w:id="44" w:name="_Toc421463387"/>
+      <w:bookmarkStart w:id="47" w:name="_Toc428366306"/>
+      <w:proofErr w:type="spellStart"/>
       <w:r>
         <w:rPr>
           <w:lang w:val="en-US"/>
         </w:rPr>
         <w:t>ExistFile</w:t>
       </w:r>
-      <w:bookmarkEnd w:id="44"/>
+      <w:bookmarkEnd w:id="47"/>
+      <w:proofErr w:type="spellEnd"/>
     </w:p>
     <w:p>
       <w:pPr>
@@ -16640,14 +17569,16 @@
           <w:lang w:val="en-US"/>
         </w:rPr>
       </w:pPr>
-      <w:bookmarkStart w:id="45" w:name="_Toc421463388"/>
+      <w:bookmarkStart w:id="48" w:name="_Toc428366307"/>
+      <w:proofErr w:type="spellStart"/>
       <w:r>
         <w:rPr>
           <w:lang w:val="en-US"/>
         </w:rPr>
         <w:t>GetEnv</w:t>
       </w:r>
-      <w:bookmarkEnd w:id="45"/>
+      <w:bookmarkEnd w:id="48"/>
+      <w:proofErr w:type="spellEnd"/>
     </w:p>
     <w:p>
       <w:pPr>
@@ -16705,14 +17636,14 @@
           <w:lang w:val="en-US"/>
         </w:rPr>
       </w:pPr>
-      <w:bookmarkStart w:id="46" w:name="_Toc421463389"/>
+      <w:bookmarkStart w:id="49" w:name="_Toc428366308"/>
       <w:r>
         <w:rPr>
           <w:lang w:val="en-US"/>
         </w:rPr>
         <w:t>Exit</w:t>
       </w:r>
-      <w:bookmarkEnd w:id="46"/>
+      <w:bookmarkEnd w:id="49"/>
     </w:p>
     <w:p>
       <w:pPr>
@@ -16761,7 +17692,7 @@
           <w:lang w:val="en-US"/>
         </w:rPr>
       </w:pPr>
-      <w:bookmarkStart w:id="47" w:name="_Toc421463390"/>
+      <w:bookmarkStart w:id="50" w:name="_Toc428366309"/>
       <w:r>
         <w:rPr>
           <w:lang w:val="en-US"/>
@@ -16769,7 +17700,7 @@
         <w:lastRenderedPageBreak/>
         <w:t>System</w:t>
       </w:r>
-      <w:bookmarkEnd w:id="47"/>
+      <w:bookmarkEnd w:id="50"/>
     </w:p>
     <w:p>
       <w:pPr>
@@ -16812,14 +17743,16 @@
           <w:lang w:val="en-US"/>
         </w:rPr>
       </w:pPr>
-      <w:bookmarkStart w:id="48" w:name="_Toc421463391"/>
+      <w:bookmarkStart w:id="51" w:name="_Toc428366310"/>
+      <w:proofErr w:type="spellStart"/>
       <w:r>
         <w:rPr>
           <w:lang w:val="en-US"/>
         </w:rPr>
         <w:t>IntFromStr</w:t>
       </w:r>
-      <w:bookmarkEnd w:id="48"/>
+      <w:bookmarkEnd w:id="51"/>
+      <w:proofErr w:type="spellEnd"/>
     </w:p>
     <w:p>
       <w:pPr>
@@ -16937,14 +17870,16 @@
           <w:lang w:val="en-US"/>
         </w:rPr>
       </w:pPr>
-      <w:bookmarkStart w:id="49" w:name="_Toc421463392"/>
+      <w:bookmarkStart w:id="52" w:name="_Toc428366311"/>
+      <w:proofErr w:type="spellStart"/>
       <w:r>
         <w:rPr>
           <w:lang w:val="en-US"/>
         </w:rPr>
         <w:t>StrFromInt</w:t>
       </w:r>
-      <w:bookmarkEnd w:id="49"/>
+      <w:bookmarkEnd w:id="52"/>
+      <w:proofErr w:type="spellEnd"/>
     </w:p>
     <w:p>
       <w:pPr>
@@ -16993,14 +17928,22 @@
           <w:lang w:val="en-US"/>
         </w:rPr>
       </w:pPr>
-      <w:bookmarkStart w:id="50" w:name="_Toc421463393"/>
-      <w:r>
-        <w:rPr>
-          <w:lang w:val="en-US"/>
-        </w:rPr>
-        <w:t>Chr, Ord</w:t>
-      </w:r>
-      <w:bookmarkEnd w:id="50"/>
+      <w:bookmarkStart w:id="53" w:name="_Toc428366312"/>
+      <w:proofErr w:type="spellStart"/>
+      <w:r>
+        <w:rPr>
+          <w:lang w:val="en-US"/>
+        </w:rPr>
+        <w:t>Chr</w:t>
+      </w:r>
+      <w:proofErr w:type="spellEnd"/>
+      <w:r>
+        <w:rPr>
+          <w:lang w:val="en-US"/>
+        </w:rPr>
+        <w:t>, Ord</w:t>
+      </w:r>
+      <w:bookmarkEnd w:id="53"/>
     </w:p>
     <w:p>
       <w:pPr>
@@ -17066,14 +18009,16 @@
           <w:lang w:val="en-US"/>
         </w:rPr>
       </w:pPr>
-      <w:bookmarkStart w:id="51" w:name="_Toc421463394"/>
+      <w:bookmarkStart w:id="54" w:name="_Toc428366313"/>
+      <w:proofErr w:type="spellStart"/>
       <w:r>
         <w:rPr>
           <w:lang w:val="en-US"/>
         </w:rPr>
         <w:t>SymbCompare</w:t>
       </w:r>
-      <w:bookmarkEnd w:id="51"/>
+      <w:bookmarkEnd w:id="54"/>
+      <w:proofErr w:type="spellEnd"/>
     </w:p>
     <w:p>
       <w:pPr>
@@ -17201,12 +18146,14 @@
       <w:r>
         <w:t>так и </w:t>
       </w:r>
+      <w:proofErr w:type="spellStart"/>
       <w:r>
         <w:rPr>
           <w:rStyle w:val="af5"/>
         </w:rPr>
         <w:t>unsigned</w:t>
       </w:r>
+      <w:proofErr w:type="spellEnd"/>
       <w:r>
         <w:t xml:space="preserve">, </w:t>
       </w:r>
@@ -17269,14 +18216,16 @@
           <w:lang w:val="en-US"/>
         </w:rPr>
       </w:pPr>
-      <w:bookmarkStart w:id="52" w:name="_Toc421463395"/>
+      <w:bookmarkStart w:id="55" w:name="_Toc428366314"/>
+      <w:proofErr w:type="spellStart"/>
       <w:r>
         <w:rPr>
           <w:lang w:val="en-US"/>
         </w:rPr>
         <w:t>SymbType</w:t>
       </w:r>
-      <w:bookmarkEnd w:id="52"/>
+      <w:bookmarkEnd w:id="55"/>
+      <w:proofErr w:type="spellEnd"/>
     </w:p>
     <w:p>
       <w:pPr>
@@ -17413,9 +18362,9 @@
           <w:lang w:val="en-US"/>
         </w:rPr>
       </w:pPr>
-      <w:bookmarkStart w:id="53" w:name="_Ref418775224"/>
-      <w:bookmarkStart w:id="54" w:name="_Ref418775225"/>
-      <w:bookmarkStart w:id="55" w:name="_Toc421463396"/>
+      <w:bookmarkStart w:id="56" w:name="_Ref418775224"/>
+      <w:bookmarkStart w:id="57" w:name="_Ref418775225"/>
+      <w:bookmarkStart w:id="58" w:name="_Toc428366315"/>
       <w:r>
         <w:t>Расширенная</w:t>
       </w:r>
@@ -17434,21 +18383,23 @@
         </w:rPr>
         <w:t xml:space="preserve"> (</w:t>
       </w:r>
+      <w:proofErr w:type="spellStart"/>
       <w:r>
         <w:rPr>
           <w:lang w:val="en-US"/>
         </w:rPr>
         <w:t>LibraryEx</w:t>
       </w:r>
+      <w:proofErr w:type="spellEnd"/>
       <w:r>
         <w:rPr>
           <w:lang w:val="en-US"/>
         </w:rPr>
         <w:t>)</w:t>
       </w:r>
-      <w:bookmarkEnd w:id="53"/>
-      <w:bookmarkEnd w:id="54"/>
-      <w:bookmarkEnd w:id="55"/>
+      <w:bookmarkEnd w:id="56"/>
+      <w:bookmarkEnd w:id="57"/>
+      <w:bookmarkEnd w:id="58"/>
     </w:p>
     <w:p>
       <w:r>
@@ -17490,24 +18441,28 @@
       <w:r>
         <w:t xml:space="preserve">такие как </w:t>
       </w:r>
+      <w:proofErr w:type="spellStart"/>
       <w:r>
         <w:rPr>
           <w:lang w:val="en-US"/>
         </w:rPr>
         <w:t>Inc</w:t>
       </w:r>
+      <w:proofErr w:type="spellEnd"/>
       <w:r>
         <w:t xml:space="preserve"> </w:t>
       </w:r>
       <w:r>
         <w:t xml:space="preserve">или </w:t>
       </w:r>
+      <w:proofErr w:type="spellStart"/>
       <w:r>
         <w:rPr>
           <w:lang w:val="en-US"/>
         </w:rPr>
         <w:t>LoadFile</w:t>
       </w:r>
+      <w:proofErr w:type="spellEnd"/>
       <w:r>
         <w:t>).</w:t>
       </w:r>
@@ -17521,7 +18476,8 @@
       <w:pPr>
         <w:pStyle w:val="20"/>
       </w:pPr>
-      <w:bookmarkStart w:id="56" w:name="_Toc421463397"/>
+      <w:bookmarkStart w:id="59" w:name="_Toc428366316"/>
+      <w:proofErr w:type="spellStart"/>
       <w:r>
         <w:rPr>
           <w:lang w:val="en-US"/>
@@ -17529,6 +18485,7 @@
         <w:lastRenderedPageBreak/>
         <w:t>LibraryEx</w:t>
       </w:r>
+      <w:proofErr w:type="spellEnd"/>
       <w:r>
         <w:t xml:space="preserve">: </w:t>
       </w:r>
@@ -17544,7 +18501,7 @@
       <w:r>
         <w:t>и другие полезные функции</w:t>
       </w:r>
-      <w:bookmarkEnd w:id="56"/>
+      <w:bookmarkEnd w:id="59"/>
     </w:p>
     <w:p>
       <w:pPr>
@@ -17553,14 +18510,16 @@
           <w:lang w:val="en-US"/>
         </w:rPr>
       </w:pPr>
-      <w:bookmarkStart w:id="57" w:name="_Toc421463398"/>
+      <w:bookmarkStart w:id="60" w:name="_Toc428366317"/>
+      <w:proofErr w:type="spellStart"/>
       <w:r>
         <w:rPr>
           <w:lang w:val="en-US"/>
         </w:rPr>
         <w:t>LoadFile</w:t>
       </w:r>
-      <w:bookmarkEnd w:id="57"/>
+      <w:bookmarkEnd w:id="60"/>
+      <w:proofErr w:type="spellEnd"/>
     </w:p>
     <w:p>
       <w:pPr>
@@ -17597,14 +18556,16 @@
           <w:lang w:val="en-US"/>
         </w:rPr>
       </w:pPr>
-      <w:bookmarkStart w:id="58" w:name="_Toc421463399"/>
+      <w:bookmarkStart w:id="61" w:name="_Toc428366318"/>
+      <w:proofErr w:type="spellStart"/>
       <w:r>
         <w:rPr>
           <w:lang w:val="en-US"/>
         </w:rPr>
         <w:t>SaveFile</w:t>
       </w:r>
-      <w:bookmarkEnd w:id="58"/>
+      <w:bookmarkEnd w:id="61"/>
+      <w:proofErr w:type="spellEnd"/>
     </w:p>
     <w:p>
       <w:pPr>
@@ -17664,14 +18625,22 @@
           <w:lang w:val="en-US"/>
         </w:rPr>
       </w:pPr>
-      <w:bookmarkStart w:id="59" w:name="_Toc421463400"/>
-      <w:r>
-        <w:rPr>
-          <w:lang w:val="en-US"/>
-        </w:rPr>
-        <w:t>Inc, Dec</w:t>
-      </w:r>
-      <w:bookmarkEnd w:id="59"/>
+      <w:bookmarkStart w:id="62" w:name="_Toc428366319"/>
+      <w:proofErr w:type="spellStart"/>
+      <w:r>
+        <w:rPr>
+          <w:lang w:val="en-US"/>
+        </w:rPr>
+        <w:t>Inc</w:t>
+      </w:r>
+      <w:proofErr w:type="spellEnd"/>
+      <w:r>
+        <w:rPr>
+          <w:lang w:val="en-US"/>
+        </w:rPr>
+        <w:t>, Dec</w:t>
+      </w:r>
+      <w:bookmarkEnd w:id="62"/>
     </w:p>
     <w:p>
       <w:pPr>
@@ -17838,14 +18807,16 @@
           <w:lang w:val="en-US"/>
         </w:rPr>
       </w:pPr>
-      <w:bookmarkStart w:id="60" w:name="_Toc421463401"/>
+      <w:bookmarkStart w:id="63" w:name="_Toc428366320"/>
+      <w:proofErr w:type="spellStart"/>
       <w:r>
         <w:rPr>
           <w:lang w:val="en-US"/>
         </w:rPr>
         <w:t>FastIntFromStr</w:t>
       </w:r>
-      <w:bookmarkEnd w:id="60"/>
+      <w:bookmarkEnd w:id="63"/>
+      <w:proofErr w:type="spellEnd"/>
     </w:p>
     <w:p>
       <w:pPr>
@@ -17903,14 +18874,16 @@
           <w:lang w:val="en-US"/>
         </w:rPr>
       </w:pPr>
-      <w:bookmarkStart w:id="61" w:name="_Toc421463402"/>
+      <w:bookmarkStart w:id="64" w:name="_Toc428366321"/>
+      <w:proofErr w:type="spellStart"/>
       <w:r>
         <w:rPr>
           <w:lang w:val="en-US"/>
         </w:rPr>
         <w:t>ArgList</w:t>
       </w:r>
-      <w:bookmarkEnd w:id="61"/>
+      <w:bookmarkEnd w:id="64"/>
+      <w:proofErr w:type="spellEnd"/>
     </w:p>
     <w:p>
       <w:pPr>
@@ -17974,14 +18947,14 @@
           <w:lang w:val="en-US"/>
         </w:rPr>
       </w:pPr>
-      <w:bookmarkStart w:id="62" w:name="_Toc421463403"/>
+      <w:bookmarkStart w:id="65" w:name="_Toc428366322"/>
       <w:r>
         <w:rPr>
           <w:lang w:val="en-US"/>
         </w:rPr>
         <w:t>Compare</w:t>
       </w:r>
-      <w:bookmarkEnd w:id="62"/>
+      <w:bookmarkEnd w:id="65"/>
     </w:p>
     <w:p>
       <w:pPr>
@@ -18093,14 +19066,14 @@
           <w:lang w:val="en-US"/>
         </w:rPr>
       </w:pPr>
-      <w:bookmarkStart w:id="63" w:name="_Toc421463404"/>
+      <w:bookmarkStart w:id="66" w:name="_Toc428366323"/>
       <w:r>
         <w:rPr>
           <w:lang w:val="en-US"/>
         </w:rPr>
         <w:t>Compare-T</w:t>
       </w:r>
-      <w:bookmarkEnd w:id="63"/>
+      <w:bookmarkEnd w:id="66"/>
     </w:p>
     <w:p>
       <w:pPr>
@@ -18215,14 +19188,14 @@
           <w:lang w:val="en-US"/>
         </w:rPr>
       </w:pPr>
-      <w:bookmarkStart w:id="64" w:name="_Toc421463405"/>
+      <w:bookmarkStart w:id="67" w:name="_Toc428366324"/>
       <w:r>
         <w:rPr>
           <w:lang w:val="en-US"/>
         </w:rPr>
         <w:t>Type, Type-T</w:t>
       </w:r>
-      <w:bookmarkEnd w:id="64"/>
+      <w:bookmarkEnd w:id="67"/>
     </w:p>
     <w:p>
       <w:pPr>
@@ -18343,14 +19316,14 @@
           <w:lang w:val="en-US"/>
         </w:rPr>
       </w:pPr>
-      <w:bookmarkStart w:id="65" w:name="_Toc421463406"/>
+      <w:bookmarkStart w:id="68" w:name="_Toc428366325"/>
       <w:r>
         <w:rPr>
           <w:lang w:val="en-US"/>
         </w:rPr>
         <w:t>Trim</w:t>
       </w:r>
-      <w:bookmarkEnd w:id="65"/>
+      <w:bookmarkEnd w:id="68"/>
     </w:p>
     <w:p>
       <w:pPr>
@@ -18392,19 +19365,69 @@
     </w:p>
     <w:p>
       <w:r>
-        <w:t>Функция удаляет пробелы и символы табуляции в начале и в конце строки.</w:t>
+        <w:t xml:space="preserve">Функция удаляет </w:t>
+      </w:r>
+      <w:r>
+        <w:t>пробельные символы (</w:t>
+      </w:r>
+      <w:r>
+        <w:t>пробелы</w:t>
+      </w:r>
+      <w:r>
+        <w:t>,</w:t>
+      </w:r>
+      <w:r>
+        <w:t xml:space="preserve"> табуляции</w:t>
+      </w:r>
+      <w:r>
+        <w:t xml:space="preserve">, </w:t>
+      </w:r>
+      <w:r>
+        <w:t xml:space="preserve">переводы строк </w:t>
+      </w:r>
+      <w:r>
+        <w:rPr>
+          <w:lang w:val="en-US"/>
+        </w:rPr>
+        <w:t>CR</w:t>
+      </w:r>
+      <w:r>
+        <w:t xml:space="preserve"> </w:t>
+      </w:r>
+      <w:r>
+        <w:t>и </w:t>
+      </w:r>
+      <w:r>
+        <w:rPr>
+          <w:lang w:val="en-US"/>
+        </w:rPr>
+        <w:t>LF</w:t>
+      </w:r>
+      <w:r>
+        <w:t>)</w:t>
+      </w:r>
+      <w:r>
+        <w:t xml:space="preserve"> в начале и в конце строки.</w:t>
       </w:r>
     </w:p>
     <w:p>
       <w:pPr>
         <w:pStyle w:val="20"/>
       </w:pPr>
-      <w:bookmarkStart w:id="66" w:name="_Toc421463407"/>
-      <w:r>
-        <w:rPr>
-          <w:lang w:val="en-US"/>
-        </w:rPr>
-        <w:t xml:space="preserve">LibraryEx: </w:t>
+      <w:bookmarkStart w:id="69" w:name="_Toc428366326"/>
+      <w:proofErr w:type="spellStart"/>
+      <w:r>
+        <w:rPr>
+          <w:lang w:val="en-US"/>
+        </w:rPr>
+        <w:t>LibraryEx</w:t>
+      </w:r>
+      <w:proofErr w:type="spellEnd"/>
+      <w:r>
+        <w:rPr>
+          <w:lang w:val="en-US"/>
+        </w:rPr>
+        <w:t xml:space="preserve">: </w:t>
       </w:r>
       <w:r>
         <w:t xml:space="preserve">функции </w:t>
@@ -18412,7 +19435,7 @@
       <w:r>
         <w:t>высших порядков</w:t>
       </w:r>
-      <w:bookmarkEnd w:id="66"/>
+      <w:bookmarkEnd w:id="69"/>
     </w:p>
     <w:p>
       <w:pPr>
@@ -18421,7 +19444,7 @@
           <w:lang w:val="en-US"/>
         </w:rPr>
       </w:pPr>
-      <w:bookmarkStart w:id="67" w:name="_Toc421463408"/>
+      <w:bookmarkStart w:id="70" w:name="_Toc428366327"/>
       <w:r>
         <w:t xml:space="preserve">Понятие функтора, </w:t>
       </w:r>
@@ -18431,7 +19454,7 @@
         </w:rPr>
         <w:t>Apply</w:t>
       </w:r>
-      <w:bookmarkEnd w:id="67"/>
+      <w:bookmarkEnd w:id="70"/>
     </w:p>
     <w:p>
       <w:r>
@@ -18457,7 +19480,10 @@
         <w:t>Функтор может быть либо</w:t>
       </w:r>
       <w:r>
-        <w:t xml:space="preserve"> замыканием, либо скобочным термом, первым элементом которого является функтор. Вызов функтора осуществляется функцией </w:t>
+        <w:t xml:space="preserve"> экземпляром функции</w:t>
+      </w:r>
+      <w:r>
+        <w:t xml:space="preserve">, либо скобочным термом, первым элементом которого является функтор. Вызов функтора осуществляется функцией </w:t>
       </w:r>
       <w:r>
         <w:rPr>
@@ -18682,6 +19708,7 @@
           <w:rStyle w:val="af3"/>
           <w:lang w:val="ru-RU"/>
         </w:rPr>
+        <w:lastRenderedPageBreak/>
         <w:t xml:space="preserve">// Функция </w:t>
       </w:r>
       <w:r>
@@ -18778,7 +19805,7 @@
           <w:rStyle w:val="ae"/>
           <w:color w:val="008000"/>
         </w:rPr>
-        <w:footnoteReference w:id="6"/>
+        <w:footnoteReference w:id="7"/>
       </w:r>
       <w:r>
         <w:rPr>
@@ -19223,7 +20250,13 @@
     </w:p>
     <w:p>
       <w:r>
-        <w:t xml:space="preserve">Как правило, удобнее использовать вложенные функции вместо функторов, однако функторы могут оказаться удобными в тех случаях, когда действие сводится исключительно к вызову </w:t>
+        <w:t xml:space="preserve">Как правило, удобнее использовать вложенные функции вместо функторов, однако функторы могут оказаться </w:t>
+      </w:r>
+      <w:r>
+        <w:t>полезными</w:t>
+      </w:r>
+      <w:r>
+        <w:t xml:space="preserve"> в тех случаях, когда действие сводится исключительно к вызову </w:t>
       </w:r>
       <w:r>
         <w:rPr>
@@ -19355,14 +20388,14 @@
           <w:lang w:val="en-US"/>
         </w:rPr>
       </w:pPr>
-      <w:bookmarkStart w:id="68" w:name="_Toc421463409"/>
+      <w:bookmarkStart w:id="71" w:name="_Toc428366328"/>
       <w:r>
         <w:rPr>
           <w:lang w:val="en-US"/>
         </w:rPr>
         <w:t>Map</w:t>
       </w:r>
-      <w:bookmarkEnd w:id="68"/>
+      <w:bookmarkEnd w:id="71"/>
     </w:p>
     <w:p>
       <w:pPr>
@@ -19458,14 +20491,14 @@
           <w:lang w:val="en-US"/>
         </w:rPr>
       </w:pPr>
-      <w:bookmarkStart w:id="69" w:name="_Toc421463410"/>
+      <w:bookmarkStart w:id="72" w:name="_Toc428366329"/>
       <w:r>
         <w:rPr>
           <w:lang w:val="en-US"/>
         </w:rPr>
         <w:t>Reduce</w:t>
       </w:r>
-      <w:bookmarkEnd w:id="69"/>
+      <w:bookmarkEnd w:id="72"/>
     </w:p>
     <w:p>
       <w:pPr>
@@ -19598,6 +20631,7 @@
         </w:rPr>
       </w:pPr>
       <w:r>
+        <w:lastRenderedPageBreak/>
         <w:t>&lt;</w:t>
       </w:r>
       <w:r>
@@ -19773,15 +20807,14 @@
           <w:lang w:val="en-US"/>
         </w:rPr>
       </w:pPr>
-      <w:bookmarkStart w:id="70" w:name="_Toc421463411"/>
-      <w:r>
-        <w:rPr>
-          <w:lang w:val="en-US"/>
-        </w:rPr>
-        <w:lastRenderedPageBreak/>
+      <w:bookmarkStart w:id="73" w:name="_Toc428366330"/>
+      <w:r>
+        <w:rPr>
+          <w:lang w:val="en-US"/>
+        </w:rPr>
         <w:t>Fetch</w:t>
       </w:r>
-      <w:bookmarkEnd w:id="70"/>
+      <w:bookmarkEnd w:id="73"/>
     </w:p>
     <w:p>
       <w:pPr>
@@ -20529,7 +21562,13 @@
         <w:t xml:space="preserve"> </w:t>
       </w:r>
       <w:r>
-        <w:t>является не замыкание, а функтор, поэтому можно писать, например, такой код:</w:t>
+        <w:t>является не </w:t>
+      </w:r>
+      <w:r>
+        <w:t>экземпляр функции</w:t>
+      </w:r>
+      <w:r>
+        <w:t>, а функтор, поэтому можно писать, например, такой код:</w:t>
       </w:r>
     </w:p>
     <w:p>
@@ -20589,6 +21628,12 @@
           <w:lang w:val="en-US"/>
         </w:rPr>
         <w:br/>
+      </w:r>
+      <w:r>
+        <w:rPr>
+          <w:lang w:val="en-US"/>
+        </w:rPr>
+        <w:lastRenderedPageBreak/>
         <w:t xml:space="preserve">  })</w:t>
       </w:r>
       <w:r>
@@ -20615,12 +21660,14 @@
       <w:r>
         <w:t xml:space="preserve">приобретает в сочетании с функцией </w:t>
       </w:r>
+      <w:proofErr w:type="spellStart"/>
       <w:r>
         <w:rPr>
           <w:lang w:val="en-US"/>
         </w:rPr>
         <w:t>Seq</w:t>
       </w:r>
+      <w:proofErr w:type="spellEnd"/>
       <w:r>
         <w:t xml:space="preserve"> (</w:t>
       </w:r>
@@ -20632,18 +21679,17 @@
       <w:pPr>
         <w:pStyle w:val="3"/>
       </w:pPr>
-      <w:bookmarkStart w:id="71" w:name="_Toc421463412"/>
-      <w:r>
-        <w:rPr>
-          <w:lang w:val="en-US"/>
-        </w:rPr>
-        <w:lastRenderedPageBreak/>
+      <w:bookmarkStart w:id="74" w:name="_Toc428366331"/>
+      <w:r>
+        <w:rPr>
+          <w:lang w:val="en-US"/>
+        </w:rPr>
         <w:t>Y-</w:t>
       </w:r>
       <w:r>
         <w:t>комбинатор</w:t>
       </w:r>
-      <w:bookmarkEnd w:id="71"/>
+      <w:bookmarkEnd w:id="74"/>
     </w:p>
     <w:p>
       <w:pPr>
@@ -20832,7 +21878,6 @@
           <w:id w:val="210464868"/>
           <w:citation/>
         </w:sdtPr>
-        <w:sdtEndPr/>
         <w:sdtContent>
           <w:r>
             <w:fldChar w:fldCharType="begin"/>
@@ -20932,7 +21977,7 @@
         <w:rPr>
           <w:rStyle w:val="ae"/>
         </w:rPr>
-        <w:footnoteReference w:id="7"/>
+        <w:footnoteReference w:id="8"/>
       </w:r>
       <w:r>
         <w:t xml:space="preserve"> Далее по тексту функцию</w:t>
@@ -21133,6 +22178,7 @@
     </w:p>
     <w:p>
       <w:r>
+        <w:lastRenderedPageBreak/>
         <w:t xml:space="preserve">Здесь функция </w:t>
       </w:r>
       <w:r>
@@ -21183,7 +22229,6 @@
         <w:pStyle w:val="af0"/>
       </w:pPr>
       <w:r>
-        <w:lastRenderedPageBreak/>
         <w:t>Fact</w:t>
       </w:r>
       <w:r>
@@ -21875,14 +22920,16 @@
           <w:lang w:val="en-US"/>
         </w:rPr>
       </w:pPr>
-      <w:bookmarkStart w:id="72" w:name="_Toc421463413"/>
+      <w:bookmarkStart w:id="75" w:name="_Toc428366332"/>
+      <w:proofErr w:type="spellStart"/>
       <w:r>
         <w:rPr>
           <w:lang w:val="en-US"/>
         </w:rPr>
         <w:t>MapReduce</w:t>
       </w:r>
-      <w:bookmarkEnd w:id="72"/>
+      <w:bookmarkEnd w:id="75"/>
+      <w:proofErr w:type="spellEnd"/>
     </w:p>
     <w:p>
       <w:pPr>
@@ -21941,12 +22988,14 @@
       <w:r>
         <w:t>преобразование каждого элемента последовательности функтором) и </w:t>
       </w:r>
+      <w:proofErr w:type="spellStart"/>
       <w:r>
         <w:rPr>
           <w:rStyle w:val="af5"/>
         </w:rPr>
         <w:t>Reduce</w:t>
       </w:r>
+      <w:proofErr w:type="spellEnd"/>
       <w:r>
         <w:t xml:space="preserve"> (</w:t>
       </w:r>
@@ -21972,7 +23021,11 @@
         <w:t xml:space="preserve"> </w:t>
       </w:r>
       <w:r>
-        <w:t>применяет функтор последовательно к каждому элементу и очередному значению аккумулятора, возвращает результирующее значение аккумулятора и результаты трансформации всех элементов.</w:t>
+        <w:t xml:space="preserve">применяет функтор последовательно к каждому элементу и очередному значению аккумулятора, возвращает результирующее значение аккумулятора </w:t>
+      </w:r>
+      <w:r>
+        <w:lastRenderedPageBreak/>
+        <w:t>и результаты трансформации всех элементов.</w:t>
       </w:r>
       <w:r>
         <w:t xml:space="preserve"> Приведём пример — напишем функцию, которая загружает файл и нумерует в нём строчки:</w:t>
@@ -22039,9 +23092,6 @@
       </w:r>
       <w:r>
         <w:br/>
-      </w:r>
-      <w:r>
-        <w:lastRenderedPageBreak/>
         <w:t xml:space="preserve">        {</w:t>
       </w:r>
       <w:r>
@@ -22194,14 +23244,16 @@
           <w:lang w:val="en-US"/>
         </w:rPr>
       </w:pPr>
-      <w:bookmarkStart w:id="73" w:name="_Toc421463414"/>
+      <w:bookmarkStart w:id="76" w:name="_Toc428366333"/>
+      <w:proofErr w:type="spellStart"/>
       <w:r>
         <w:rPr>
           <w:lang w:val="en-US"/>
         </w:rPr>
         <w:t>UnBracket</w:t>
       </w:r>
-      <w:bookmarkEnd w:id="73"/>
+      <w:bookmarkEnd w:id="76"/>
+      <w:proofErr w:type="spellEnd"/>
     </w:p>
     <w:p>
       <w:pPr>
@@ -22263,14 +23315,16 @@
           <w:lang w:val="en-US"/>
         </w:rPr>
       </w:pPr>
-      <w:bookmarkStart w:id="74" w:name="_Toc421463415"/>
+      <w:bookmarkStart w:id="77" w:name="_Toc428366334"/>
+      <w:proofErr w:type="spellStart"/>
       <w:r>
         <w:rPr>
           <w:lang w:val="en-US"/>
         </w:rPr>
         <w:t>DelAccumulator</w:t>
       </w:r>
-      <w:bookmarkEnd w:id="74"/>
+      <w:bookmarkEnd w:id="77"/>
+      <w:proofErr w:type="spellEnd"/>
     </w:p>
     <w:p>
       <w:pPr>
@@ -22370,14 +23424,16 @@
           <w:lang w:val="en-US"/>
         </w:rPr>
       </w:pPr>
-      <w:bookmarkStart w:id="75" w:name="_Toc421463416"/>
+      <w:bookmarkStart w:id="78" w:name="_Toc428366335"/>
+      <w:proofErr w:type="spellStart"/>
       <w:r>
         <w:rPr>
           <w:lang w:val="en-US"/>
         </w:rPr>
         <w:t>Seq</w:t>
       </w:r>
-      <w:bookmarkEnd w:id="75"/>
+      <w:bookmarkEnd w:id="78"/>
+      <w:proofErr w:type="spellEnd"/>
     </w:p>
     <w:p>
       <w:pPr>
@@ -22551,6 +23607,7 @@
         <w:pStyle w:val="af0"/>
       </w:pPr>
       <w:r>
+        <w:lastRenderedPageBreak/>
         <w:t>&lt;</w:t>
       </w:r>
       <w:r>
@@ -22614,9 +23671,6 @@
       </w:r>
       <w:r>
         <w:br/>
-      </w:r>
-      <w:r>
-        <w:lastRenderedPageBreak/>
         <w:t xml:space="preserve">    {</w:t>
       </w:r>
       <w:r>
@@ -22744,11 +23798,11 @@
       <w:pPr>
         <w:pStyle w:val="20"/>
       </w:pPr>
-      <w:bookmarkStart w:id="76" w:name="_Toc421463417"/>
+      <w:bookmarkStart w:id="79" w:name="_Toc428366336"/>
       <w:r>
         <w:t>Пример кода, использующий функции высших порядков</w:t>
       </w:r>
-      <w:bookmarkEnd w:id="76"/>
+      <w:bookmarkEnd w:id="79"/>
     </w:p>
     <w:p>
       <w:r>
@@ -22757,12 +23811,14 @@
       <w:r>
         <w:t>.</w:t>
       </w:r>
+      <w:proofErr w:type="spellStart"/>
       <w:r>
         <w:rPr>
           <w:lang w:val="en-US"/>
         </w:rPr>
         <w:t>ini</w:t>
       </w:r>
+      <w:proofErr w:type="spellEnd"/>
       <w:r>
         <w:t>-</w:t>
       </w:r>
@@ -23218,6 +24274,7 @@
         </w:rPr>
       </w:pPr>
       <w:r>
+        <w:lastRenderedPageBreak/>
         <w:t xml:space="preserve">          </w:t>
       </w:r>
       <w:r>
@@ -23332,7 +24389,6 @@
         <w:rPr>
           <w:lang w:val="en-US"/>
         </w:rPr>
-        <w:lastRenderedPageBreak/>
         <w:t xml:space="preserve">        })</w:t>
       </w:r>
     </w:p>
@@ -24140,6 +25196,7 @@
         <w:rPr>
           <w:lang w:val="en-US"/>
         </w:rPr>
+        <w:lastRenderedPageBreak/>
         <w:t xml:space="preserve">          </w:t>
       </w:r>
       <w:r>
@@ -24270,7 +25327,6 @@
         <w:rPr>
           <w:lang w:val="en-US"/>
         </w:rPr>
-        <w:lastRenderedPageBreak/>
         <w:t xml:space="preserve">        </w:t>
       </w:r>
       <w:r>
@@ -24305,7 +25361,7 @@
       <w:pPr>
         <w:pStyle w:val="1"/>
       </w:pPr>
-      <w:bookmarkStart w:id="77" w:name="_Toc421463418"/>
+      <w:bookmarkStart w:id="80" w:name="_Toc428366337"/>
       <w:r>
         <w:t>Компилятор</w:t>
       </w:r>
@@ -24330,7 +25386,7 @@
       <w:r>
         <w:t>реализация</w:t>
       </w:r>
-      <w:bookmarkEnd w:id="77"/>
+      <w:bookmarkEnd w:id="80"/>
     </w:p>
     <w:p>
       <w:r>
@@ -24366,12 +25422,14 @@
       <w:r>
         <w:t>на </w:t>
       </w:r>
+      <w:proofErr w:type="spellStart"/>
       <w:r>
         <w:rPr>
           <w:lang w:val="en-US"/>
         </w:rPr>
         <w:t>unix</w:t>
       </w:r>
+      <w:proofErr w:type="spellEnd"/>
       <w:r>
         <w:t>-</w:t>
       </w:r>
@@ -24423,12 +25481,14 @@
       <w:r>
         <w:t>и </w:t>
       </w:r>
+      <w:proofErr w:type="spellStart"/>
       <w:r>
         <w:rPr>
           <w:rStyle w:val="af5"/>
         </w:rPr>
         <w:t>LibraryEx.sref</w:t>
       </w:r>
+      <w:proofErr w:type="spellEnd"/>
       <w:r>
         <w:t>:</w:t>
       </w:r>
@@ -24480,12 +25540,14 @@
       <w:r>
         <w:t>. В </w:t>
       </w:r>
+      <w:proofErr w:type="spellStart"/>
       <w:r>
         <w:rPr>
           <w:rStyle w:val="af5"/>
         </w:rPr>
         <w:t>refalrts.h</w:t>
       </w:r>
+      <w:proofErr w:type="spellEnd"/>
       <w:r>
         <w:t xml:space="preserve"> </w:t>
       </w:r>
@@ -24511,8 +25573,16 @@
         <w:rPr>
           <w:rStyle w:val="af2"/>
         </w:rPr>
-        <w:t>#include</w:t>
-      </w:r>
+        <w:t>#</w:t>
+      </w:r>
+      <w:proofErr w:type="spellStart"/>
+      <w:r>
+        <w:rPr>
+          <w:rStyle w:val="af2"/>
+        </w:rPr>
+        <w:t>include</w:t>
+      </w:r>
+      <w:proofErr w:type="spellEnd"/>
       <w:r>
         <w:rPr>
           <w:rStyle w:val="af5"/>
@@ -24601,12 +25671,14 @@
       <w:r>
         <w:t>содержит систему поддержки времени выполнения: определения функций, объявленных в </w:t>
       </w:r>
+      <w:proofErr w:type="spellStart"/>
       <w:r>
         <w:rPr>
           <w:rStyle w:val="af5"/>
         </w:rPr>
         <w:t>refalrts.h</w:t>
       </w:r>
+      <w:proofErr w:type="spellEnd"/>
       <w:r>
         <w:t xml:space="preserve">, </w:t>
       </w:r>
@@ -24833,7 +25905,7 @@
           <w:lang w:val="en-US"/>
         </w:rPr>
       </w:pPr>
-      <w:bookmarkStart w:id="78" w:name="_Toc421463419"/>
+      <w:bookmarkStart w:id="81" w:name="_Toc428366338"/>
       <w:r>
         <w:t>Ключи</w:t>
       </w:r>
@@ -24858,7 +25930,7 @@
       <w:r>
         <w:t>, вызов компилятора</w:t>
       </w:r>
-      <w:bookmarkEnd w:id="78"/>
+      <w:bookmarkEnd w:id="81"/>
     </w:p>
     <w:p>
       <w:pPr>
@@ -25007,12 +26079,14 @@
       <w:r>
         <w:t>.</w:t>
       </w:r>
+      <w:proofErr w:type="spellStart"/>
       <w:r>
         <w:rPr>
           <w:lang w:val="en-US"/>
         </w:rPr>
         <w:t>cpp</w:t>
       </w:r>
+      <w:proofErr w:type="spellEnd"/>
       <w:r>
         <w:t>-</w:t>
       </w:r>
@@ -25022,12 +26096,14 @@
       <w:r>
         <w:t>.</w:t>
       </w:r>
+      <w:proofErr w:type="spellStart"/>
       <w:r>
         <w:rPr>
           <w:lang w:val="en-US"/>
         </w:rPr>
         <w:t>sref</w:t>
       </w:r>
+      <w:proofErr w:type="spellEnd"/>
       <w:r>
         <w:t>-</w:t>
       </w:r>
@@ -25037,12 +26113,14 @@
       <w:r>
         <w:t>.</w:t>
       </w:r>
+      <w:proofErr w:type="spellStart"/>
       <w:r>
         <w:rPr>
           <w:lang w:val="en-US"/>
         </w:rPr>
         <w:t>cpp</w:t>
       </w:r>
+      <w:proofErr w:type="spellEnd"/>
       <w:r>
         <w:t>-</w:t>
       </w:r>
@@ -25244,6 +26322,7 @@
     </w:p>
     <w:p>
       <w:r>
+        <w:lastRenderedPageBreak/>
         <w:t xml:space="preserve">Рассмотрим пример. Пусть в текущем каталоге находятся файлы </w:t>
       </w:r>
       <w:r>
@@ -25255,12 +26334,14 @@
       <w:r>
         <w:t>.</w:t>
       </w:r>
+      <w:proofErr w:type="spellStart"/>
       <w:r>
         <w:rPr>
           <w:lang w:val="en-US"/>
         </w:rPr>
         <w:t>sref</w:t>
       </w:r>
+      <w:proofErr w:type="spellEnd"/>
       <w:r>
         <w:t xml:space="preserve">, </w:t>
       </w:r>
@@ -25282,12 +26363,14 @@
       <w:r>
         <w:t>.</w:t>
       </w:r>
+      <w:proofErr w:type="spellStart"/>
       <w:r>
         <w:rPr>
           <w:lang w:val="en-US"/>
         </w:rPr>
         <w:t>sref</w:t>
       </w:r>
+      <w:proofErr w:type="spellEnd"/>
       <w:r>
         <w:t xml:space="preserve">, </w:t>
       </w:r>
@@ -25303,12 +26386,14 @@
       <w:r>
         <w:t>и </w:t>
       </w:r>
+      <w:proofErr w:type="spellStart"/>
       <w:r>
         <w:rPr>
           <w:rStyle w:val="af5"/>
         </w:rPr>
         <w:t>build.prj</w:t>
       </w:r>
+      <w:proofErr w:type="spellEnd"/>
       <w:r>
         <w:t xml:space="preserve">, </w:t>
       </w:r>
@@ -25392,7 +26477,6 @@
     </w:p>
     <w:p>
       <w:r>
-        <w:lastRenderedPageBreak/>
         <w:t>Файл</w:t>
       </w:r>
       <w:r>
@@ -26155,7 +27239,7 @@
       <w:pPr>
         <w:pStyle w:val="20"/>
       </w:pPr>
-      <w:bookmarkStart w:id="79" w:name="_Toc421463420"/>
+      <w:bookmarkStart w:id="82" w:name="_Toc428366339"/>
       <w:r>
         <w:t>Макросы</w:t>
       </w:r>
@@ -26177,14 +27261,18 @@
       <w:r>
         <w:t>++</w:t>
       </w:r>
-      <w:bookmarkEnd w:id="79"/>
+      <w:bookmarkEnd w:id="82"/>
     </w:p>
     <w:p>
       <w:r>
         <w:t>Опции командной строки, перечисленные в предыдущем разделе, не допускают тонкой настройки кодогенерации и поведения во время выполнения (</w:t>
       </w:r>
       <w:r>
-        <w:t xml:space="preserve">типа оптимизаций или средств отладки). Однако, некоторые такие возможности реализация предоставляет — для управления ими используются макросы препроцессора </w:t>
+        <w:t>типа оптимизаций или средств отладки). Однако, некоторые такие возможности реализация предоставляет — для управления ими используются мак</w:t>
+      </w:r>
+      <w:r>
+        <w:lastRenderedPageBreak/>
+        <w:t xml:space="preserve">росы препроцессора </w:t>
       </w:r>
       <w:r>
         <w:rPr>
@@ -26217,8 +27305,16 @@
         <w:rPr>
           <w:rStyle w:val="af2"/>
         </w:rPr>
-        <w:t>#ifdef</w:t>
-      </w:r>
+        <w:t>#</w:t>
+      </w:r>
+      <w:proofErr w:type="spellStart"/>
+      <w:r>
+        <w:rPr>
+          <w:rStyle w:val="af2"/>
+        </w:rPr>
+        <w:t>ifdef</w:t>
+      </w:r>
+      <w:proofErr w:type="spellEnd"/>
       <w:r>
         <w:t xml:space="preserve">), </w:t>
       </w:r>
@@ -26284,7 +27380,6 @@
     </w:p>
     <w:p>
       <w:r>
-        <w:lastRenderedPageBreak/>
         <w:t xml:space="preserve">Здесь устанавливаются макросы </w:t>
       </w:r>
       <w:r>
@@ -26454,7 +27549,13 @@
         <w:t xml:space="preserve"> — </w:t>
       </w:r>
       <w:r>
-        <w:t>целочисленный параметр, определяет номер шага, после которого на каждом шаге рефал-машины выполнять дамп поля зрения.</w:t>
+        <w:t>целочисленный параметр, определяет номер шага, после которого на каждом шаге рефал-машин</w:t>
+      </w:r>
+      <w:r>
+        <w:t>а будет</w:t>
+      </w:r>
+      <w:r>
+        <w:t xml:space="preserve"> выполнять дамп поля зрения.</w:t>
       </w:r>
     </w:p>
     <w:p>
@@ -26550,12 +27651,14 @@
       <w:r>
         <w:t>. При завершении программа по умолчанию выдаёт (на </w:t>
       </w:r>
+      <w:proofErr w:type="spellStart"/>
       <w:r>
         <w:rPr>
           <w:rStyle w:val="af5"/>
         </w:rPr>
         <w:t>stderr</w:t>
       </w:r>
+      <w:proofErr w:type="spellEnd"/>
       <w:r>
         <w:t>)</w:t>
       </w:r>
@@ -26570,17 +27673,19 @@
           <w:lang w:val="en-US"/>
         </w:rPr>
       </w:pPr>
-      <w:bookmarkStart w:id="80" w:name="_Toc421463421"/>
+      <w:bookmarkStart w:id="83" w:name="_Toc428366340"/>
       <w:r>
         <w:t xml:space="preserve">Утилита </w:t>
       </w:r>
+      <w:proofErr w:type="spellStart"/>
       <w:r>
         <w:rPr>
           <w:lang w:val="en-US"/>
         </w:rPr>
         <w:t>srmake</w:t>
       </w:r>
-      <w:bookmarkEnd w:id="80"/>
+      <w:bookmarkEnd w:id="83"/>
+      <w:proofErr w:type="spellEnd"/>
     </w:p>
     <w:p>
       <w:r>
@@ -26669,6 +27774,7 @@
           <w:rStyle w:val="af3"/>
           <w:lang w:val="ru-RU"/>
         </w:rPr>
+        <w:lastRenderedPageBreak/>
         <w:t>//</w:t>
       </w:r>
       <w:r>
@@ -26693,8 +27799,16 @@
         <w:rPr>
           <w:rStyle w:val="af5"/>
         </w:rPr>
-        <w:t>.cpp</w:t>
-      </w:r>
+        <w:t>.</w:t>
+      </w:r>
+      <w:proofErr w:type="spellStart"/>
+      <w:r>
+        <w:rPr>
+          <w:rStyle w:val="af5"/>
+        </w:rPr>
+        <w:t>cpp</w:t>
+      </w:r>
+      <w:proofErr w:type="spellEnd"/>
       <w:r>
         <w:t xml:space="preserve"> </w:t>
       </w:r>
@@ -26754,11 +27868,7 @@
         <w:t>srmake</w:t>
       </w:r>
       <w:r>
-        <w:t xml:space="preserve"> сканирует </w:t>
-      </w:r>
-      <w:r>
-        <w:lastRenderedPageBreak/>
-        <w:t>не</w:t>
+        <w:t xml:space="preserve"> сканирует не</w:t>
       </w:r>
       <w:r>
         <w:t> только файлы на Простом Рефале, но и файлы на </w:t>
@@ -26800,11 +27910,15 @@
         <w:t xml:space="preserve">Хорошей практикой является помещение комментария </w:t>
       </w:r>
       <w:r>
+        <w:rPr>
+          <w:rStyle w:val="af3"/>
+          <w:lang w:val="ru-RU"/>
+        </w:rPr>
         <w:t>//</w:t>
       </w:r>
       <w:r>
         <w:rPr>
-          <w:lang w:val="en-US"/>
+          <w:rStyle w:val="af3"/>
         </w:rPr>
         <w:t>FROM</w:t>
       </w:r>
@@ -26815,13 +27929,10 @@
         <w:t xml:space="preserve">перед директивой </w:t>
       </w:r>
       <w:r>
-        <w:t>$</w:t>
-      </w:r>
-      <w:r>
-        <w:rPr>
-          <w:lang w:val="en-US"/>
-        </w:rPr>
-        <w:t>EXTERN</w:t>
+        <w:rPr>
+          <w:rStyle w:val="af2"/>
+        </w:rPr>
+        <w:t>$EXTERN</w:t>
       </w:r>
       <w:r>
         <w:t xml:space="preserve"> — </w:t>
@@ -27005,7 +28116,7 @@
       </w:r>
       <w:r>
         <w:rPr>
-          <w:lang w:val="en-US"/>
+          <w:rStyle w:val="af5"/>
         </w:rPr>
         <w:t>Library</w:t>
       </w:r>
@@ -27023,7 +28134,7 @@
       </w:r>
       <w:r>
         <w:rPr>
-          <w:lang w:val="en-US"/>
+          <w:rStyle w:val="af5"/>
         </w:rPr>
         <w:t>Library</w:t>
       </w:r>
@@ -27081,12 +28192,14 @@
       <w:r>
         <w:t>то ссылку на </w:t>
       </w:r>
+      <w:proofErr w:type="spellStart"/>
       <w:r>
         <w:rPr>
           <w:rStyle w:val="af5"/>
         </w:rPr>
         <w:t>refalrts</w:t>
       </w:r>
+      <w:proofErr w:type="spellEnd"/>
       <w:r>
         <w:t xml:space="preserve"> </w:t>
       </w:r>
@@ -27238,24 +28351,28 @@
       <w:r>
         <w:t xml:space="preserve"> (</w:t>
       </w:r>
+      <w:proofErr w:type="spellStart"/>
       <w:r>
         <w:rPr>
           <w:rStyle w:val="af5"/>
         </w:rPr>
         <w:t>srefc</w:t>
       </w:r>
+      <w:proofErr w:type="spellEnd"/>
       <w:r>
         <w:t xml:space="preserve"> </w:t>
       </w:r>
       <w:r>
         <w:t xml:space="preserve">на </w:t>
       </w:r>
+      <w:proofErr w:type="spellStart"/>
       <w:r>
         <w:rPr>
           <w:lang w:val="en-US"/>
         </w:rPr>
         <w:t>unix</w:t>
       </w:r>
+      <w:proofErr w:type="spellEnd"/>
       <w:r>
         <w:t>-</w:t>
       </w:r>
@@ -27357,13 +28474,13 @@
       <w:pPr>
         <w:pStyle w:val="1"/>
       </w:pPr>
-      <w:bookmarkStart w:id="81" w:name="_Ref419375593"/>
-      <w:bookmarkStart w:id="82" w:name="_Toc421463422"/>
+      <w:bookmarkStart w:id="84" w:name="_Ref419375593"/>
+      <w:bookmarkStart w:id="85" w:name="_Toc428366341"/>
       <w:r>
         <w:t>Отладка программ на Простом Рефале</w:t>
       </w:r>
-      <w:bookmarkEnd w:id="81"/>
-      <w:bookmarkEnd w:id="82"/>
+      <w:bookmarkEnd w:id="84"/>
+      <w:bookmarkEnd w:id="85"/>
     </w:p>
     <w:p>
       <w:r>
@@ -27377,7 +28494,7 @@
       <w:pPr>
         <w:pStyle w:val="20"/>
       </w:pPr>
-      <w:bookmarkStart w:id="83" w:name="_Toc421463423"/>
+      <w:bookmarkStart w:id="86" w:name="_Toc428366342"/>
       <w:r>
         <w:t xml:space="preserve">Использование отладчика </w:t>
       </w:r>
@@ -27390,7 +28507,7 @@
       <w:r>
         <w:t>++</w:t>
       </w:r>
-      <w:bookmarkEnd w:id="83"/>
+      <w:bookmarkEnd w:id="86"/>
     </w:p>
     <w:p>
       <w:r>
@@ -27493,11 +28610,12 @@
       <w:pPr>
         <w:pStyle w:val="20"/>
       </w:pPr>
-      <w:bookmarkStart w:id="84" w:name="_Toc421463424"/>
-      <w:r>
+      <w:bookmarkStart w:id="87" w:name="_Toc428366343"/>
+      <w:r>
+        <w:lastRenderedPageBreak/>
         <w:t>Средства отладки рантайма</w:t>
       </w:r>
-      <w:bookmarkEnd w:id="84"/>
+      <w:bookmarkEnd w:id="87"/>
     </w:p>
     <w:p>
       <w:r>
@@ -27509,18 +28627,19 @@
     </w:p>
     <w:p>
       <w:r>
-        <w:lastRenderedPageBreak/>
         <w:t>При аварийном останове программы (при невозможности сопоставления, либо при недостатке памяти) рантайм осуществляет выдачу дампа всего поля зрения</w:t>
       </w:r>
       <w:r>
         <w:t>, по умолчанию вывод осуществляется в </w:t>
       </w:r>
+      <w:proofErr w:type="spellStart"/>
       <w:r>
         <w:rPr>
           <w:rStyle w:val="af5"/>
         </w:rPr>
         <w:t>stderr</w:t>
       </w:r>
+      <w:proofErr w:type="spellEnd"/>
       <w:r>
         <w:t>. В этом случае выводятся:</w:t>
       </w:r>
@@ -27642,11 +28761,19 @@
       <w:r>
         <w:t>Дамп поля зрения, как правило, достаточно объёмен, и читать его с консоли неудобно. Можно, конечно, его перенаправить в файл средствами оболочки (</w:t>
       </w:r>
+      <w:proofErr w:type="spellStart"/>
       <w:r>
         <w:rPr>
           <w:rStyle w:val="af5"/>
         </w:rPr>
-        <w:t>prog 2&gt;err.txt</w:t>
+        <w:t>prog</w:t>
+      </w:r>
+      <w:proofErr w:type="spellEnd"/>
+      <w:r>
+        <w:rPr>
+          <w:rStyle w:val="af5"/>
+        </w:rPr>
+        <w:t xml:space="preserve"> 2&gt;err.txt</w:t>
       </w:r>
       <w:r>
         <w:t>)</w:t>
@@ -27794,11 +28921,11 @@
       <w:pPr>
         <w:pStyle w:val="20"/>
       </w:pPr>
-      <w:bookmarkStart w:id="85" w:name="_Toc421463425"/>
+      <w:bookmarkStart w:id="88" w:name="_Toc428366344"/>
       <w:r>
         <w:t>Идиомы отладки</w:t>
       </w:r>
-      <w:bookmarkEnd w:id="85"/>
+      <w:bookmarkEnd w:id="88"/>
     </w:p>
     <w:p>
       <w:r>
@@ -27817,6 +28944,7 @@
           <w:rStyle w:val="af2"/>
           <w:lang w:val="en-US"/>
         </w:rPr>
+        <w:lastRenderedPageBreak/>
         <w:t>$FORWARD</w:t>
       </w:r>
       <w:r>
@@ -27879,7 +29007,6 @@
         <w:rPr>
           <w:lang w:val="en-US"/>
         </w:rPr>
-        <w:lastRenderedPageBreak/>
         <w:t xml:space="preserve">  </w:t>
       </w:r>
       <w:r>
@@ -28154,7 +29281,19 @@
     </w:p>
     <w:p>
       <w:r>
-        <w:t>Как известно, большинство проблем в информатике можно решить введением дополнительного уровня косвенности (кроме проблем, вызванных большим числом уровней косвенности). Здесь для добавления отладочной печати мы добавим дополнительную промежуточную функцию.</w:t>
+        <w:t>Как известно, большинство проблем в информатике можно решить введением дополнительного уровня косвенности (кроме проблем, вызванных большим числом уровней косвенности</w:t>
+      </w:r>
+      <w:r>
+        <w:t xml:space="preserve"> </w:t>
+      </w:r>
+      <w:r>
+        <w:rPr>
+          <w:lang w:val="en-US"/>
+        </w:rPr>
+        <w:sym w:font="Wingdings" w:char="F04A"/>
+      </w:r>
+      <w:r>
+        <w:t>). Здесь для добавления отладочной печати мы добавим дополнительную промежуточную функцию.</w:t>
       </w:r>
     </w:p>
     <w:p>
@@ -28188,12 +29327,14 @@
       <w:r>
         <w:t>Переименуем функцию в </w:t>
       </w:r>
+      <w:proofErr w:type="spellStart"/>
       <w:r>
         <w:rPr>
           <w:rStyle w:val="af5"/>
         </w:rPr>
         <w:t>DoFib_Debug</w:t>
       </w:r>
+      <w:proofErr w:type="spellEnd"/>
       <w:r>
         <w:t xml:space="preserve">. </w:t>
       </w:r>
@@ -28579,6 +29720,7 @@
         <w:rPr>
           <w:lang w:val="en-US"/>
         </w:rPr>
+        <w:lastRenderedPageBreak/>
         <w:t xml:space="preserve">    </w:t>
       </w:r>
       <w:r>
@@ -28599,15 +29741,16 @@
         <w:pStyle w:val="ab"/>
       </w:pPr>
       <w:r>
-        <w:lastRenderedPageBreak/>
         <w:t>Заметим, что на этом этапе мы имеем корректно работающую программу: все обращения к </w:t>
       </w:r>
+      <w:proofErr w:type="spellStart"/>
       <w:r>
         <w:rPr>
           <w:rStyle w:val="af5"/>
         </w:rPr>
         <w:t>DoFib</w:t>
       </w:r>
+      <w:proofErr w:type="spellEnd"/>
       <w:r>
         <w:t xml:space="preserve"> </w:t>
       </w:r>
@@ -29020,27 +30163,43 @@
         <w:ind w:left="708"/>
         <w:rPr>
           <w:rStyle w:val="af3"/>
+          <w:lang w:val="ru-RU"/>
         </w:rPr>
       </w:pPr>
       <w:r>
         <w:rPr>
           <w:rStyle w:val="af3"/>
         </w:rPr>
-        <w:t xml:space="preserve">    // Это косвенный вызов «подопытной» функции</w:t>
+        <w:t xml:space="preserve">    </w:t>
+      </w:r>
+      <w:r>
+        <w:rPr>
+          <w:rStyle w:val="af3"/>
+          <w:lang w:val="ru-RU"/>
+        </w:rPr>
+        <w:t>// Это косвенный вызов «</w:t>
+      </w:r>
+      <w:r>
+        <w:rPr>
+          <w:rStyle w:val="af3"/>
+          <w:lang w:val="ru-RU"/>
+        </w:rPr>
+        <w:t>исследуемой</w:t>
+      </w:r>
+      <w:r>
+        <w:rPr>
+          <w:rStyle w:val="af3"/>
+          <w:lang w:val="ru-RU"/>
+        </w:rPr>
+        <w:t>» функции</w:t>
       </w:r>
     </w:p>
     <w:p>
       <w:pPr>
         <w:pStyle w:val="af0"/>
         <w:ind w:left="708"/>
-        <w:rPr>
-          <w:lang w:val="en-US"/>
-        </w:rPr>
-      </w:pPr>
-      <w:r>
-        <w:rPr>
-          <w:lang w:val="en-US"/>
-        </w:rPr>
+      </w:pPr>
+      <w:r>
         <w:t xml:space="preserve">    &lt;</w:t>
       </w:r>
       <w:r>
@@ -29050,9 +30209,6 @@
         <w:t>DoFib</w:t>
       </w:r>
       <w:r>
-        <w:rPr>
-          <w:lang w:val="en-US"/>
-        </w:rPr>
         <w:t>_</w:t>
       </w:r>
       <w:r>
@@ -29062,9 +30218,6 @@
         <w:t>Debug</w:t>
       </w:r>
       <w:r>
-        <w:rPr>
-          <w:lang w:val="en-US"/>
-        </w:rPr>
         <w:t xml:space="preserve"> </w:t>
       </w:r>
       <w:r>
@@ -29074,9 +30227,6 @@
         <w:t>s</w:t>
       </w:r>
       <w:r>
-        <w:rPr>
-          <w:lang w:val="en-US"/>
-        </w:rPr>
         <w:t>.</w:t>
       </w:r>
       <w:r>
@@ -29086,9 +30236,6 @@
         <w:t>K</w:t>
       </w:r>
       <w:r>
-        <w:rPr>
-          <w:lang w:val="en-US"/>
-        </w:rPr>
         <w:t xml:space="preserve"> </w:t>
       </w:r>
       <w:r>
@@ -29098,9 +30245,6 @@
         <w:t>s</w:t>
       </w:r>
       <w:r>
-        <w:rPr>
-          <w:lang w:val="en-US"/>
-        </w:rPr>
         <w:t>.</w:t>
       </w:r>
       <w:r>
@@ -29110,9 +30254,6 @@
         <w:t>N</w:t>
       </w:r>
       <w:r>
-        <w:rPr>
-          <w:lang w:val="en-US"/>
-        </w:rPr>
         <w:t xml:space="preserve"> </w:t>
       </w:r>
       <w:r>
@@ -29122,9 +30263,6 @@
         <w:t>s</w:t>
       </w:r>
       <w:r>
-        <w:rPr>
-          <w:lang w:val="en-US"/>
-        </w:rPr>
         <w:t>.</w:t>
       </w:r>
       <w:r>
@@ -29134,9 +30272,6 @@
         <w:t>Prev</w:t>
       </w:r>
       <w:r>
-        <w:rPr>
-          <w:lang w:val="en-US"/>
-        </w:rPr>
         <w:t xml:space="preserve"> </w:t>
       </w:r>
       <w:r>
@@ -29146,9 +30281,6 @@
         <w:t>s</w:t>
       </w:r>
       <w:r>
-        <w:rPr>
-          <w:lang w:val="en-US"/>
-        </w:rPr>
         <w:t>.</w:t>
       </w:r>
       <w:r>
@@ -29158,9 +30290,6 @@
         <w:t>Cur</w:t>
       </w:r>
       <w:r>
-        <w:rPr>
-          <w:lang w:val="en-US"/>
-        </w:rPr>
         <w:t>&gt;;</w:t>
       </w:r>
     </w:p>
@@ -29168,14 +30297,8 @@
       <w:pPr>
         <w:pStyle w:val="af0"/>
         <w:ind w:left="708"/>
-        <w:rPr>
-          <w:lang w:val="en-US"/>
-        </w:rPr>
-      </w:pPr>
-      <w:r>
-        <w:rPr>
-          <w:lang w:val="en-US"/>
-        </w:rPr>
+      </w:pPr>
+      <w:r>
         <w:t>}</w:t>
       </w:r>
     </w:p>
@@ -29183,48 +30306,135 @@
       <w:pPr>
         <w:pStyle w:val="af0"/>
         <w:ind w:left="708"/>
-        <w:rPr>
-          <w:lang w:val="en-US"/>
-        </w:rPr>
       </w:pPr>
     </w:p>
     <w:p>
       <w:pPr>
         <w:pStyle w:val="af0"/>
         <w:ind w:left="708"/>
-        <w:rPr>
-          <w:lang w:val="en-US"/>
-        </w:rPr>
-      </w:pPr>
-      <w:r>
-        <w:rPr>
-          <w:lang w:val="en-US"/>
-        </w:rPr>
-        <w:t>DoFib_Debug {</w:t>
+      </w:pPr>
+      <w:r>
+        <w:rPr>
+          <w:lang w:val="en-US"/>
+        </w:rPr>
+        <w:t>DoFib</w:t>
+      </w:r>
+      <w:r>
+        <w:t>_</w:t>
+      </w:r>
+      <w:r>
+        <w:rPr>
+          <w:lang w:val="en-US"/>
+        </w:rPr>
+        <w:t>Debug</w:t>
+      </w:r>
+      <w:r>
+        <w:t xml:space="preserve"> {</w:t>
       </w:r>
     </w:p>
     <w:p>
       <w:pPr>
         <w:pStyle w:val="af0"/>
         <w:ind w:left="708"/>
-        <w:rPr>
-          <w:lang w:val="en-US"/>
-        </w:rPr>
-      </w:pPr>
-      <w:r>
-        <w:rPr>
-          <w:lang w:val="en-US"/>
-        </w:rPr>
-        <w:t xml:space="preserve">  s.N s.N s.Prev s.Cur = s.Cur;</w:t>
+      </w:pPr>
+      <w:r>
+        <w:t xml:space="preserve">  </w:t>
+      </w:r>
+      <w:r>
+        <w:rPr>
+          <w:lang w:val="en-US"/>
+        </w:rPr>
+        <w:t>s</w:t>
+      </w:r>
+      <w:r>
+        <w:t>.</w:t>
+      </w:r>
+      <w:r>
+        <w:rPr>
+          <w:lang w:val="en-US"/>
+        </w:rPr>
+        <w:t>N</w:t>
+      </w:r>
+      <w:r>
+        <w:t xml:space="preserve"> </w:t>
+      </w:r>
+      <w:r>
+        <w:rPr>
+          <w:lang w:val="en-US"/>
+        </w:rPr>
+        <w:t>s</w:t>
+      </w:r>
+      <w:r>
+        <w:t>.</w:t>
+      </w:r>
+      <w:r>
+        <w:rPr>
+          <w:lang w:val="en-US"/>
+        </w:rPr>
+        <w:t>N</w:t>
+      </w:r>
+      <w:r>
+        <w:t xml:space="preserve"> </w:t>
+      </w:r>
+      <w:r>
+        <w:rPr>
+          <w:lang w:val="en-US"/>
+        </w:rPr>
+        <w:t>s</w:t>
+      </w:r>
+      <w:r>
+        <w:t>.</w:t>
+      </w:r>
+      <w:r>
+        <w:rPr>
+          <w:lang w:val="en-US"/>
+        </w:rPr>
+        <w:t>Prev</w:t>
+      </w:r>
+      <w:r>
+        <w:t xml:space="preserve"> </w:t>
+      </w:r>
+      <w:r>
+        <w:rPr>
+          <w:lang w:val="en-US"/>
+        </w:rPr>
+        <w:t>s</w:t>
+      </w:r>
+      <w:r>
+        <w:t>.</w:t>
+      </w:r>
+      <w:r>
+        <w:rPr>
+          <w:lang w:val="en-US"/>
+        </w:rPr>
+        <w:t>Cur</w:t>
+      </w:r>
+      <w:r>
+        <w:t xml:space="preserve"> = </w:t>
+      </w:r>
+      <w:r>
+        <w:rPr>
+          <w:lang w:val="en-US"/>
+        </w:rPr>
+        <w:t>s</w:t>
+      </w:r>
+      <w:r>
+        <w:t>.</w:t>
+      </w:r>
+      <w:r>
+        <w:rPr>
+          <w:lang w:val="en-US"/>
+        </w:rPr>
+        <w:t>Cur</w:t>
+      </w:r>
+      <w:r>
+        <w:t>;</w:t>
       </w:r>
     </w:p>
     <w:p>
       <w:pPr>
         <w:pStyle w:val="af0"/>
         <w:ind w:left="708"/>
-        <w:rPr>
-          <w:lang w:val="en-US"/>
-        </w:rPr>
       </w:pPr>
     </w:p>
     <w:p>
@@ -29236,10 +30446,13 @@
         </w:rPr>
       </w:pPr>
       <w:r>
-        <w:rPr>
-          <w:lang w:val="en-US"/>
-        </w:rPr>
-        <w:t xml:space="preserve">  s.K s.N s.Prev s.Cur =</w:t>
+        <w:t xml:space="preserve">  </w:t>
+      </w:r>
+      <w:r>
+        <w:rPr>
+          <w:lang w:val="en-US"/>
+        </w:rPr>
+        <w:t>s.K s.N s.Prev s.Cur =</w:t>
       </w:r>
     </w:p>
     <w:p>
@@ -30107,6 +31320,7 @@
         <w:rPr>
           <w:lang w:val="en-US"/>
         </w:rPr>
+        <w:lastRenderedPageBreak/>
         <w:t xml:space="preserve">    &lt;DoFib</w:t>
       </w:r>
     </w:p>
@@ -30146,251 +31360,251 @@
         <w:ind w:left="708"/>
       </w:pPr>
       <w:r>
+        <w:t>}</w:t>
+      </w:r>
+    </w:p>
+    <w:p>
+      <w:r>
+        <w:t>Ошибки, как известно, должны проявляться как можно раньше. Для раннего обнаружения ошибок принято использовать утверждения — конструкции языка программирования, которые проверяют некоторые данные, ничего не делают в случае корректных данных и аварийно завершают программу в случае некорректных. В случае Простого Рефала утверждения могут представлять собой функции, которые не возвращают ничего в случае корректных данных на входе и приводить к автосту в случае некорректных, причём описываться они могут прямо по месту вызова. Пример утверждений можно видеть на листингах кода выше.</w:t>
+      </w:r>
+    </w:p>
+    <w:p>
+      <w:r>
+        <w:t>Простой Рефал — динамически типизируемый язык, а это значит, что ошибки несоответствия типов можно поймать только во время выполнения. Для раннего обнаружения ошибок, связанных с некорректным использованием АТД-термов, их родные модули могут экспортировать функции-утверждения, проверяющие, что данный терм является АТД-термом данного вида.</w:t>
+      </w:r>
+    </w:p>
+    <w:p>
+      <w:r>
+        <w:t xml:space="preserve">И, напоследок, </w:t>
+      </w:r>
+      <w:r>
+        <w:t>пару</w:t>
+      </w:r>
+      <w:r>
+        <w:t xml:space="preserve"> совет</w:t>
+      </w:r>
+      <w:r>
+        <w:t>ов</w:t>
+      </w:r>
+      <w:r>
+        <w:t>, как можно упростить отладку программы.</w:t>
+      </w:r>
+      <w:r>
+        <w:t xml:space="preserve"> Пишите</w:t>
+      </w:r>
+      <w:r>
+        <w:t xml:space="preserve"> максимально подробные образцы и используйте АТД-термы для абстрактных типов данных.</w:t>
+      </w:r>
+    </w:p>
+    <w:p>
+      <w:r>
+        <w:t>Иногда возникает соблазн заменить часть некоторого образца на переменную, особенно в последнем предложении (ведь все частные случаи перехвачены предложениями выше, не так ли). С одной стороны хочется сократить время набора текста программы, с другой стороны — (преждевременно) оптимизировать — кажется, что на разбор недифференцированной переменной тратится меньше ресурсов, чем на конкретное значение. Не делайте так — поступая таким образом, вы лишаете программу дополнительного барьера от ошибки. Во-первых, нет гарантии, что при вызове в функцию передаётся корректное значение — в таком случае ошибка может быть поймана позже, либо не поймана вообще — программа не сломается, но</w:t>
+      </w:r>
+      <w:r>
+        <w:t> может выдавать неправильные результаты</w:t>
+      </w:r>
+      <w:r>
+        <w:t xml:space="preserve">. Во-вторых, это касается случая последнего предложения, </w:t>
+      </w:r>
+      <w:r>
+        <w:t>нет гарантии, что предыдущие образцы перехватывают все возможные варианты.</w:t>
+      </w:r>
+    </w:p>
+    <w:p>
+      <w:r>
+        <w:t>Но не стоит и перегибать палку — писать слишком подробные образцы, которые нарушают инкапсуляцию. Если в интерфейсе некоторой функции заявлено, что она возвращает терм, но мы знаем, что в текущей реализации этот терм всегда скобочный, то не надо явно этот скобочный терм прописывать. Ведь интерфейс может измениться (функция будет возвращать атом или АТД-терм) и тогда придётся править все точки вызова данной функции.</w:t>
+      </w:r>
+    </w:p>
+    <w:p>
+      <w:r>
+        <w:t>Использование АТД термов по назначению, то есть для реализации абстрактных типов данных очень хорошо работает в сочетании с предыдущим советом и</w:t>
+      </w:r>
+      <w:r>
+        <w:t>, в</w:t>
+      </w:r>
+      <w:r>
+        <w:t> </w:t>
+      </w:r>
+      <w:r>
+        <w:t xml:space="preserve">то же время, </w:t>
+      </w:r>
+      <w:r>
+        <w:t>препятствует</w:t>
+      </w:r>
+      <w:r>
+        <w:t xml:space="preserve"> упомянутому злоупотреблению им. С одной стороны, если программист регулярно использует скобочные термы и </w:t>
+      </w:r>
+      <w:r>
+        <w:rPr>
+          <w:lang w:val="en-US"/>
+        </w:rPr>
+        <w:t>s</w:t>
+      </w:r>
+      <w:r>
+        <w:t>-</w:t>
+      </w:r>
+      <w:r>
+        <w:t>переменные для, соответственно, составных термов и атомов (а не </w:t>
+      </w:r>
+      <w:r>
+        <w:t xml:space="preserve">более общие </w:t>
+      </w:r>
+      <w:r>
+        <w:rPr>
+          <w:lang w:val="en-US"/>
+        </w:rPr>
+        <w:t>t</w:t>
+      </w:r>
+      <w:r>
+        <w:noBreakHyphen/>
+      </w:r>
+      <w:r>
+        <w:t>переменные), то при попытке сопоставить с ними ошибочно переданный АТД-терм мы получим ошибку сопоставления. С другой стороны, вне родного модуля АТД-терм может быть сопоставлен только с </w:t>
+      </w:r>
+      <w:r>
+        <w:rPr>
+          <w:lang w:val="en-US"/>
+        </w:rPr>
+        <w:t>t</w:t>
+      </w:r>
+      <w:r>
+        <w:noBreakHyphen/>
+      </w:r>
+      <w:r>
+        <w:t>переменной.</w:t>
+      </w:r>
+      <w:r>
+        <w:t xml:space="preserve"> Ну и, конечно, при попытке вызвать функцию-метод доступа к абстрактному типу данных с чем-то кроме ожидаемого АТД-терма приведёт к закономерному аварийному завершению программы.</w:t>
+      </w:r>
+    </w:p>
+    <w:p>
+      <w:pPr>
+        <w:pStyle w:val="1"/>
+      </w:pPr>
+      <w:bookmarkStart w:id="89" w:name="_Ref418169934"/>
+      <w:bookmarkStart w:id="90" w:name="_Toc428366345"/>
+      <w:r>
+        <w:t xml:space="preserve">Интерфейс с языком </w:t>
+      </w:r>
+      <w:r>
+        <w:rPr>
+          <w:lang w:val="en-US"/>
+        </w:rPr>
+        <w:t>C</w:t>
+      </w:r>
+      <w:r>
+        <w:t>++</w:t>
+      </w:r>
+      <w:bookmarkEnd w:id="89"/>
+      <w:bookmarkEnd w:id="90"/>
+    </w:p>
+    <w:p>
+      <w:pPr>
+        <w:pStyle w:val="20"/>
+      </w:pPr>
+      <w:bookmarkStart w:id="91" w:name="_Toc428366346"/>
+      <w:r>
+        <w:t>Вычислительная модель</w:t>
+      </w:r>
+      <w:bookmarkEnd w:id="91"/>
+    </w:p>
+    <w:p/>
+    <w:p>
+      <w:pPr>
+        <w:pStyle w:val="20"/>
+      </w:pPr>
+      <w:bookmarkStart w:id="92" w:name="_Toc428366347"/>
+      <w:r>
         <w:lastRenderedPageBreak/>
-        <w:t>}</w:t>
-      </w:r>
-    </w:p>
-    <w:p>
-      <w:r>
-        <w:t>Ошибки, как известно, должны проявляться как можно раньше. Для раннего обнаружения ошибок принято использовать утверждения — конструкции языка программирования, которые проверяют некоторые данные, ничего не делают в случае корректных данных и аварийно завершают программу в случае некорректных. В случае Простого Рефала утверждения могут представлять собой функции, которые не возвращают ничего в случае корректных данных на входе и приводить к автосту в случае некорректных, причём описываться они могут прямо по месту вызова. Пример утверждений можно видеть на листингах кода выше.</w:t>
-      </w:r>
-    </w:p>
-    <w:p>
-      <w:r>
-        <w:t>Простой Рефал — динамически типизируемый язык, а это значит, что ошибки несоответствия типов можно поймать только во время выполнения. Для раннего обнаружения ошибок, связанных с некорректным использованием АТД-термов, их родные модули могут экспортировать функции-утверждения, проверяющие, что данный терм является АТД-термом данного вида.</w:t>
-      </w:r>
-    </w:p>
-    <w:p>
-      <w:r>
-        <w:t xml:space="preserve">И, напоследок, </w:t>
-      </w:r>
-      <w:r>
-        <w:t>пару</w:t>
-      </w:r>
-      <w:r>
-        <w:t xml:space="preserve"> совет</w:t>
-      </w:r>
-      <w:r>
-        <w:t>ов</w:t>
-      </w:r>
-      <w:r>
-        <w:t>, как можно упростить отладку программы.</w:t>
-      </w:r>
-      <w:r>
-        <w:t xml:space="preserve"> Пишите</w:t>
-      </w:r>
-      <w:r>
-        <w:t xml:space="preserve"> максимально подробные образцы и используйте АТД-термы для абстрактных типов данных.</w:t>
-      </w:r>
-    </w:p>
-    <w:p>
-      <w:r>
-        <w:t>Иногда возникает соблазн заменить часть некоторого образца на переменную, особенно в последнем предложении (ведь все частные случаи перехвачены предложениями выше, не так ли). С одной стороны хочется сократить время набора текста программы, с другой стороны — (преждевременно) оптимизировать — кажется, что на разбор недифференцированной переменной тратится меньше ресурсов, чем на конкретное значение. Не делайте так — поступая таким образом, вы лишаете программу дополнительного барьера от ошибки. Во-первых, нет гарантии, что при вызове в функцию передаётся корректное значение — в таком случае ошибка может быть поймана позже, либо не поймана вообще — программа не сломается, но</w:t>
-      </w:r>
-      <w:r>
-        <w:t> может выдавать неправильные результаты</w:t>
-      </w:r>
-      <w:r>
-        <w:t xml:space="preserve">. Во-вторых, это касается случая последнего предложения, </w:t>
-      </w:r>
-      <w:r>
-        <w:t>нет гарантии, что предыдущие образцы перехватывают все возможные варианты.</w:t>
-      </w:r>
-    </w:p>
-    <w:p>
-      <w:r>
-        <w:t>Но не стоит и перегибать палку — писать слишком подробные образцы, которые нарушают инкапсуляцию. Если в интерфейсе некоторой функции заявлено, что она возвращает терм, но мы знаем, что в текущей реализации этот терм всегда скобочный, то не надо явно этот скобочный терм прописывать. Ведь интерфейс может измениться (функция будет возвращать атом или АТД-терм) и тогда придётся править все точки вызова данной функции.</w:t>
-      </w:r>
-    </w:p>
-    <w:p>
-      <w:r>
-        <w:t>Использование АТД термов по назначению, то есть для реализации абстрактных типов данных очень хорошо работает в сочетании с предыдущим советом и</w:t>
-      </w:r>
-      <w:r>
-        <w:t>, в</w:t>
-      </w:r>
-      <w:r>
-        <w:t> </w:t>
-      </w:r>
-      <w:r>
-        <w:t xml:space="preserve">то же время, </w:t>
-      </w:r>
-      <w:r>
-        <w:t>препятствует</w:t>
-      </w:r>
-      <w:r>
-        <w:t xml:space="preserve"> упомянутому злоупотреблению им. С одной стороны, если программист регулярно использует скобочные термы и </w:t>
-      </w:r>
-      <w:r>
-        <w:rPr>
-          <w:lang w:val="en-US"/>
-        </w:rPr>
-        <w:t>s</w:t>
-      </w:r>
-      <w:r>
-        <w:t>-</w:t>
-      </w:r>
-      <w:r>
-        <w:t>переменные для, соответственно, составных термов и атомов (а не </w:t>
-      </w:r>
-      <w:r>
-        <w:t xml:space="preserve">более общие </w:t>
-      </w:r>
-      <w:r>
-        <w:rPr>
-          <w:lang w:val="en-US"/>
-        </w:rPr>
-        <w:t>t</w:t>
-      </w:r>
-      <w:r>
-        <w:noBreakHyphen/>
-      </w:r>
-      <w:r>
-        <w:t>переменные), то при попытке сопоставить с ними ошибочно переданный АТД-терм мы получим ошибку сопоставления. С другой стороны, вне родного модуля АТД-терм может быть сопоставлен только с </w:t>
-      </w:r>
-      <w:r>
-        <w:rPr>
-          <w:lang w:val="en-US"/>
-        </w:rPr>
-        <w:t>t</w:t>
-      </w:r>
-      <w:r>
-        <w:noBreakHyphen/>
-      </w:r>
-      <w:r>
-        <w:t>переменной.</w:t>
-      </w:r>
-      <w:r>
-        <w:t xml:space="preserve"> Ну и, конечно, при попытке вызвать функцию-метод доступа к абстрактному типу данных с чем-то кроме ожидаемого АТД-терма приведёт к закономерному аварийному завершению программы.</w:t>
-      </w:r>
+        <w:t>Написание внешних функций</w:t>
+      </w:r>
+      <w:bookmarkEnd w:id="92"/>
+    </w:p>
+    <w:p>
+      <w:pPr>
+        <w:pStyle w:val="3"/>
+      </w:pPr>
+      <w:bookmarkStart w:id="93" w:name="_Toc428366348"/>
+      <w:r>
+        <w:t>Быстрый и грязный способ</w:t>
+      </w:r>
+      <w:bookmarkEnd w:id="93"/>
+    </w:p>
+    <w:p>
+      <w:pPr>
+        <w:pStyle w:val="3"/>
+      </w:pPr>
+      <w:bookmarkStart w:id="94" w:name="_Toc428366349"/>
+      <w:r>
+        <w:t>Написание функции вручную</w:t>
+      </w:r>
+      <w:bookmarkEnd w:id="94"/>
     </w:p>
     <w:p>
       <w:pPr>
         <w:pStyle w:val="1"/>
       </w:pPr>
-      <w:bookmarkStart w:id="86" w:name="_Ref418169934"/>
-      <w:bookmarkStart w:id="87" w:name="_Toc421463426"/>
-      <w:r>
-        <w:lastRenderedPageBreak/>
-        <w:t xml:space="preserve">Интерфейс с языком </w:t>
-      </w:r>
-      <w:r>
-        <w:rPr>
-          <w:lang w:val="en-US"/>
-        </w:rPr>
-        <w:t>C</w:t>
-      </w:r>
-      <w:r>
-        <w:t>++</w:t>
-      </w:r>
-      <w:bookmarkEnd w:id="86"/>
-      <w:bookmarkEnd w:id="87"/>
+      <w:bookmarkStart w:id="95" w:name="_Toc428366350"/>
+      <w:r>
+        <w:t>Установка компилятора</w:t>
+      </w:r>
+      <w:bookmarkEnd w:id="95"/>
     </w:p>
     <w:p>
       <w:pPr>
         <w:pStyle w:val="20"/>
       </w:pPr>
-      <w:bookmarkStart w:id="88" w:name="_Toc421463427"/>
-      <w:r>
-        <w:t>Вычислительная модель</w:t>
-      </w:r>
-      <w:bookmarkEnd w:id="88"/>
+      <w:bookmarkStart w:id="96" w:name="_Toc428366351"/>
+      <w:r>
+        <w:t>Установка на </w:t>
+      </w:r>
+      <w:r>
+        <w:rPr>
+          <w:lang w:val="en-US"/>
+        </w:rPr>
+        <w:t>Windows</w:t>
+      </w:r>
+      <w:bookmarkEnd w:id="96"/>
     </w:p>
     <w:p>
       <w:pPr>
         <w:pStyle w:val="20"/>
       </w:pPr>
-      <w:bookmarkStart w:id="89" w:name="_Toc421463428"/>
-      <w:r>
-        <w:t>Написание внешних функций</w:t>
-      </w:r>
-      <w:bookmarkEnd w:id="89"/>
-    </w:p>
-    <w:p>
-      <w:pPr>
-        <w:pStyle w:val="3"/>
-      </w:pPr>
-      <w:bookmarkStart w:id="90" w:name="_Toc421463429"/>
-      <w:r>
-        <w:t>Быстрый и грязный способ</w:t>
-      </w:r>
-      <w:bookmarkEnd w:id="90"/>
-    </w:p>
-    <w:p>
-      <w:pPr>
-        <w:pStyle w:val="3"/>
-      </w:pPr>
-      <w:bookmarkStart w:id="91" w:name="_Toc421463430"/>
-      <w:r>
-        <w:t>Написание функции вручную</w:t>
-      </w:r>
-      <w:bookmarkEnd w:id="91"/>
+      <w:bookmarkStart w:id="97" w:name="_Toc428366352"/>
+      <w:r>
+        <w:t>Установка на </w:t>
+      </w:r>
+      <w:r>
+        <w:rPr>
+          <w:lang w:val="en-US"/>
+        </w:rPr>
+        <w:t>Linux</w:t>
+      </w:r>
+      <w:r>
+        <w:t xml:space="preserve"> (</w:t>
+      </w:r>
+      <w:r>
+        <w:rPr>
+          <w:lang w:val="en-US"/>
+        </w:rPr>
+        <w:t>OS X</w:t>
+      </w:r>
+      <w:r>
+        <w:t>)</w:t>
+      </w:r>
+      <w:bookmarkEnd w:id="97"/>
     </w:p>
     <w:p>
       <w:pPr>
         <w:pStyle w:val="1"/>
       </w:pPr>
-      <w:bookmarkStart w:id="92" w:name="_Toc421463431"/>
-      <w:r>
-        <w:t>Установка компилятора</w:t>
-      </w:r>
-      <w:bookmarkEnd w:id="92"/>
-    </w:p>
-    <w:p>
-      <w:pPr>
-        <w:pStyle w:val="20"/>
-      </w:pPr>
-      <w:bookmarkStart w:id="93" w:name="_Toc421463432"/>
-      <w:r>
-        <w:t>Установка на </w:t>
-      </w:r>
-      <w:r>
-        <w:rPr>
-          <w:lang w:val="en-US"/>
-        </w:rPr>
-        <w:t>Windows</w:t>
-      </w:r>
-      <w:bookmarkEnd w:id="93"/>
-    </w:p>
-    <w:p>
-      <w:pPr>
-        <w:pStyle w:val="20"/>
-      </w:pPr>
-      <w:bookmarkStart w:id="94" w:name="_Toc421463433"/>
-      <w:r>
-        <w:t>Установка на </w:t>
-      </w:r>
-      <w:r>
-        <w:rPr>
-          <w:lang w:val="en-US"/>
-        </w:rPr>
-        <w:t>Linux</w:t>
-      </w:r>
-      <w:r>
-        <w:t xml:space="preserve"> (</w:t>
-      </w:r>
-      <w:r>
-        <w:rPr>
-          <w:lang w:val="en-US"/>
-        </w:rPr>
-        <w:t>OS X</w:t>
-      </w:r>
-      <w:r>
-        <w:t>)</w:t>
-      </w:r>
-      <w:bookmarkEnd w:id="94"/>
-    </w:p>
-    <w:p>
-      <w:pPr>
-        <w:pStyle w:val="1"/>
-      </w:pPr>
-      <w:bookmarkStart w:id="95" w:name="_Ref418774681"/>
-      <w:bookmarkStart w:id="96" w:name="_Toc421463434"/>
+      <w:bookmarkStart w:id="98" w:name="_Ref418774681"/>
+      <w:bookmarkStart w:id="99" w:name="_Toc428366353"/>
       <w:r>
         <w:t>Структура каталогов дистрибутива</w:t>
       </w:r>
-      <w:bookmarkEnd w:id="95"/>
-      <w:bookmarkEnd w:id="96"/>
+      <w:bookmarkEnd w:id="98"/>
+      <w:bookmarkEnd w:id="99"/>
     </w:p>
     <w:p>
       <w:pPr>
@@ -30470,34 +31684,69 @@
         </w:rPr>
         <w:t> </w:t>
       </w:r>
-      <w:hyperlink r:id="rId9" w:tgtFrame="_parent" w:history="1">
-        <w:r>
-          <w:rPr>
-            <w:rStyle w:val="a6"/>
-            <w:rFonts w:ascii="Calibri" w:hAnsi="Calibri"/>
-            <w:spacing w:val="5"/>
-          </w:rPr>
-          <w:t>Constantine Belev</w:t>
-        </w:r>
-      </w:hyperlink>
-    </w:p>
-    <w:p>
-      <w:pPr>
-        <w:rPr>
+      <w:proofErr w:type="spellStart"/>
+      <w:r>
+        <w:fldChar w:fldCharType="begin"/>
+      </w:r>
+      <w:r>
+        <w:instrText xml:space="preserve"> HYPERLINK "mailto:const.belev@yandex.ru" \t "_parent" </w:instrText>
+      </w:r>
+      <w:r>
+        <w:fldChar w:fldCharType="separate"/>
+      </w:r>
+      <w:r>
+        <w:rPr>
+          <w:rStyle w:val="a6"/>
           <w:rFonts w:ascii="Calibri" w:hAnsi="Calibri"/>
-        </w:rPr>
-      </w:pPr>
-    </w:p>
-    <w:p>
-      <w:pPr>
-        <w:rPr>
+          <w:spacing w:val="5"/>
+        </w:rPr>
+        <w:t>Constantine</w:t>
+      </w:r>
+      <w:proofErr w:type="spellEnd"/>
+      <w:r>
+        <w:rPr>
+          <w:rStyle w:val="a6"/>
           <w:rFonts w:ascii="Calibri" w:hAnsi="Calibri"/>
-          <w:lang w:val="en-US"/>
-        </w:rPr>
-      </w:pPr>
-      <w:r>
-        <w:rPr>
+          <w:spacing w:val="5"/>
+        </w:rPr>
+        <w:t xml:space="preserve"> </w:t>
+      </w:r>
+      <w:proofErr w:type="spellStart"/>
+      <w:r>
+        <w:rPr>
+          <w:rStyle w:val="a6"/>
           <w:rFonts w:ascii="Calibri" w:hAnsi="Calibri"/>
+          <w:spacing w:val="5"/>
+        </w:rPr>
+        <w:t>Belev</w:t>
+      </w:r>
+      <w:proofErr w:type="spellEnd"/>
+      <w:r>
+        <w:rPr>
+          <w:rStyle w:val="a6"/>
+          <w:rFonts w:ascii="Calibri" w:hAnsi="Calibri"/>
+          <w:spacing w:val="5"/>
+        </w:rPr>
+        <w:fldChar w:fldCharType="end"/>
+      </w:r>
+    </w:p>
+    <w:p>
+      <w:pPr>
+        <w:rPr>
+          <w:rFonts w:ascii="Calibri" w:hAnsi="Calibri"/>
+        </w:rPr>
+      </w:pPr>
+    </w:p>
+    <w:p>
+      <w:pPr>
+        <w:rPr>
+          <w:rFonts w:ascii="Calibri" w:hAnsi="Calibri"/>
+          <w:lang w:val="en-US"/>
+        </w:rPr>
+      </w:pPr>
+      <w:r>
+        <w:rPr>
+          <w:rFonts w:ascii="Calibri" w:hAnsi="Calibri"/>
           <w:lang w:val="en-US"/>
         </w:rPr>
         <w:t xml:space="preserve">Thu, 02 Oct 2014 23:49:29 +0400 </w:t>
@@ -30513,20 +31762,78 @@
           <w:rFonts w:ascii="Calibri" w:hAnsi="Calibri"/>
           <w:lang w:val="en-US"/>
         </w:rPr>
-        <w:t xml:space="preserve"> Constantine Belev &lt;const.belev@yandex.ru&gt;:</w:t>
-      </w:r>
-    </w:p>
-    <w:p>
-      <w:pPr>
+        <w:t xml:space="preserve"> Constantine </w:t>
+      </w:r>
+      <w:proofErr w:type="spellStart"/>
+      <w:r>
         <w:rPr>
           <w:rFonts w:ascii="Calibri" w:hAnsi="Calibri"/>
-        </w:rPr>
-      </w:pPr>
+          <w:lang w:val="en-US"/>
+        </w:rPr>
+        <w:t>Belev</w:t>
+      </w:r>
+      <w:proofErr w:type="spellEnd"/>
       <w:r>
         <w:rPr>
           <w:rFonts w:ascii="Calibri" w:hAnsi="Calibri"/>
-        </w:rPr>
-        <w:t>Здравствуйте! Прочитал статью Сергея Юрьевича на тему модернизированного векторного представления объектных выражений. Там он также расписывает структуры данных, а также набор инструкций (это, как я понимаю, то, во что будет компилироваться Рефал-программа в данном случае). Посмотрел слайды по простому рефалу, про библиотеку времени выполнения, которая реализует объектные выражения на двунаправленных списках, и компилируется в с++ код. Насколько я понял, моя задача как раз и состоит в написании похожей библиотеки, только с rope-ами. Так вот, я пока пытаюсь понять, где что находится у компилятора Простого Рефала (Кстати, а под unix-системами он запустится? ;-) ). Пока пара вопросов нарисовалась.</w:t>
+          <w:lang w:val="en-US"/>
+        </w:rPr>
+        <w:t xml:space="preserve"> &lt;const.belev@yandex.ru&gt;:</w:t>
+      </w:r>
+    </w:p>
+    <w:p>
+      <w:pPr>
+        <w:rPr>
+          <w:rFonts w:ascii="Calibri" w:hAnsi="Calibri"/>
+        </w:rPr>
+      </w:pPr>
+      <w:r>
+        <w:rPr>
+          <w:rFonts w:ascii="Calibri" w:hAnsi="Calibri"/>
+        </w:rPr>
+        <w:t xml:space="preserve">Здравствуйте! Прочитал статью Сергея Юрьевича на тему модернизированного векторного представления объектных выражений. Там он также расписывает структуры данных, а также набор инструкций (это, как я понимаю, то, во что будет компилироваться Рефал-программа в данном случае). Посмотрел слайды по простому </w:t>
+      </w:r>
+      <w:proofErr w:type="spellStart"/>
+      <w:r>
+        <w:rPr>
+          <w:rFonts w:ascii="Calibri" w:hAnsi="Calibri"/>
+        </w:rPr>
+        <w:t>рефалу</w:t>
+      </w:r>
+      <w:proofErr w:type="spellEnd"/>
+      <w:r>
+        <w:rPr>
+          <w:rFonts w:ascii="Calibri" w:hAnsi="Calibri"/>
+        </w:rPr>
+        <w:t xml:space="preserve">, про библиотеку времени выполнения, которая реализует объектные выражения на двунаправленных списках, и компилируется в с++ код. Насколько я понял, моя задача как раз и состоит в написании похожей библиотеки, только с </w:t>
+      </w:r>
+      <w:proofErr w:type="spellStart"/>
+      <w:r>
+        <w:rPr>
+          <w:rFonts w:ascii="Calibri" w:hAnsi="Calibri"/>
+        </w:rPr>
+        <w:t>rope-ами</w:t>
+      </w:r>
+      <w:proofErr w:type="spellEnd"/>
+      <w:r>
+        <w:rPr>
+          <w:rFonts w:ascii="Calibri" w:hAnsi="Calibri"/>
+        </w:rPr>
+        <w:t xml:space="preserve">. Так вот, я пока пытаюсь понять, где что находится у компилятора Простого Рефала (Кстати, а под </w:t>
+      </w:r>
+      <w:proofErr w:type="spellStart"/>
+      <w:r>
+        <w:rPr>
+          <w:rFonts w:ascii="Calibri" w:hAnsi="Calibri"/>
+        </w:rPr>
+        <w:t>unix</w:t>
+      </w:r>
+      <w:proofErr w:type="spellEnd"/>
+      <w:r>
+        <w:rPr>
+          <w:rFonts w:ascii="Calibri" w:hAnsi="Calibri"/>
+        </w:rPr>
+        <w:t>-системами он запустится? ;-) ). Пока пара вопросов нарисовалась.</w:t>
       </w:r>
     </w:p>
     <w:p>
@@ -30549,7 +31856,7 @@
         <w:br/>
         <w:t>Набор инструкций довольно сильно отличается от нашего, поскольку он написан для диалекта Refal-7 (</w:t>
       </w:r>
-      <w:hyperlink r:id="rId10" w:tgtFrame="_parent" w:history="1">
+      <w:hyperlink r:id="rId9" w:tgtFrame="_parent" w:history="1">
         <w:r>
           <w:rPr>
             <w:rStyle w:val="a6"/>
@@ -30590,18 +31897,41 @@
           <w:rFonts w:ascii="Calibri" w:hAnsi="Calibri"/>
         </w:rPr>
       </w:pPr>
+      <w:proofErr w:type="spellStart"/>
       <w:r>
         <w:rPr>
           <w:rStyle w:val="af7"/>
           <w:rFonts w:ascii="Calibri" w:hAnsi="Calibri"/>
         </w:rPr>
-        <w:t>bootstrap/</w:t>
-      </w:r>
-      <w:r>
-        <w:rPr>
+        <w:t>bootstrap</w:t>
+      </w:r>
+      <w:proofErr w:type="spellEnd"/>
+      <w:r>
+        <w:rPr>
+          <w:rStyle w:val="af7"/>
           <w:rFonts w:ascii="Calibri" w:hAnsi="Calibri"/>
         </w:rPr>
-        <w:t xml:space="preserve"> — скомпилированные исходные тексты на Си++, откомпилировав их, можно получить exe-шник.</w:t>
+        <w:t>/</w:t>
+      </w:r>
+      <w:r>
+        <w:rPr>
+          <w:rFonts w:ascii="Calibri" w:hAnsi="Calibri"/>
+        </w:rPr>
+        <w:t xml:space="preserve"> — скомпилированные исходные тексты на Си++, откомпилировав их, можно получить </w:t>
+      </w:r>
+      <w:proofErr w:type="spellStart"/>
+      <w:r>
+        <w:rPr>
+          <w:rFonts w:ascii="Calibri" w:hAnsi="Calibri"/>
+        </w:rPr>
+        <w:t>exe-шник</w:t>
+      </w:r>
+      <w:proofErr w:type="spellEnd"/>
+      <w:r>
+        <w:rPr>
+          <w:rFonts w:ascii="Calibri" w:hAnsi="Calibri"/>
+        </w:rPr>
+        <w:t>.</w:t>
       </w:r>
     </w:p>
     <w:p>
@@ -30615,12 +31945,21 @@
           <w:rFonts w:ascii="Calibri" w:hAnsi="Calibri"/>
         </w:rPr>
       </w:pPr>
+      <w:proofErr w:type="spellStart"/>
       <w:r>
         <w:rPr>
           <w:rStyle w:val="af7"/>
           <w:rFonts w:ascii="Calibri" w:hAnsi="Calibri"/>
         </w:rPr>
-        <w:t>Compiler/</w:t>
+        <w:t>Compiler</w:t>
+      </w:r>
+      <w:proofErr w:type="spellEnd"/>
+      <w:r>
+        <w:rPr>
+          <w:rStyle w:val="af7"/>
+          <w:rFonts w:ascii="Calibri" w:hAnsi="Calibri"/>
+        </w:rPr>
+        <w:t>/</w:t>
       </w:r>
       <w:r>
         <w:rPr>
@@ -30640,11 +31979,33 @@
           <w:rFonts w:ascii="Calibri" w:hAnsi="Calibri"/>
         </w:rPr>
       </w:pPr>
+      <w:proofErr w:type="spellStart"/>
       <w:r>
         <w:rPr>
           <w:rFonts w:ascii="Calibri" w:hAnsi="Calibri"/>
         </w:rPr>
-        <w:t>srefc.sref — главный файл, содержащий функцию Go.</w:t>
+        <w:t>srefc.sref</w:t>
+      </w:r>
+      <w:proofErr w:type="spellEnd"/>
+      <w:r>
+        <w:rPr>
+          <w:rFonts w:ascii="Calibri" w:hAnsi="Calibri"/>
+        </w:rPr>
+        <w:t xml:space="preserve"> — главный файл, содержащий функцию </w:t>
+      </w:r>
+      <w:proofErr w:type="spellStart"/>
+      <w:r>
+        <w:rPr>
+          <w:rFonts w:ascii="Calibri" w:hAnsi="Calibri"/>
+        </w:rPr>
+        <w:t>Go</w:t>
+      </w:r>
+      <w:proofErr w:type="spellEnd"/>
+      <w:r>
+        <w:rPr>
+          <w:rFonts w:ascii="Calibri" w:hAnsi="Calibri"/>
+        </w:rPr>
+        <w:t>.</w:t>
       </w:r>
     </w:p>
     <w:p>
@@ -30658,11 +32019,19 @@
           <w:rFonts w:ascii="Calibri" w:hAnsi="Calibri"/>
         </w:rPr>
       </w:pPr>
+      <w:proofErr w:type="spellStart"/>
       <w:r>
         <w:rPr>
           <w:rFonts w:ascii="Calibri" w:hAnsi="Calibri"/>
         </w:rPr>
-        <w:t>Lexer.sref — лексический анализатор.</w:t>
+        <w:t>Lexer.sref</w:t>
+      </w:r>
+      <w:proofErr w:type="spellEnd"/>
+      <w:r>
+        <w:rPr>
+          <w:rFonts w:ascii="Calibri" w:hAnsi="Calibri"/>
+        </w:rPr>
+        <w:t xml:space="preserve"> — лексический анализатор.</w:t>
       </w:r>
     </w:p>
     <w:p>
@@ -30676,11 +32045,19 @@
           <w:rFonts w:ascii="Calibri" w:hAnsi="Calibri"/>
         </w:rPr>
       </w:pPr>
+      <w:proofErr w:type="spellStart"/>
       <w:r>
         <w:rPr>
           <w:rFonts w:ascii="Calibri" w:hAnsi="Calibri"/>
         </w:rPr>
-        <w:t>Driver.sref — синтаксический анализатор.</w:t>
+        <w:t>Driver.sref</w:t>
+      </w:r>
+      <w:proofErr w:type="spellEnd"/>
+      <w:r>
+        <w:rPr>
+          <w:rFonts w:ascii="Calibri" w:hAnsi="Calibri"/>
+        </w:rPr>
+        <w:t xml:space="preserve"> — синтаксический анализатор.</w:t>
       </w:r>
     </w:p>
     <w:p>
@@ -30694,12 +32071,21 @@
           <w:rFonts w:ascii="Calibri" w:hAnsi="Calibri"/>
         </w:rPr>
       </w:pPr>
+      <w:proofErr w:type="spellStart"/>
       <w:r>
         <w:rPr>
           <w:rFonts w:ascii="Calibri" w:hAnsi="Calibri"/>
           <w:u w:val="single"/>
         </w:rPr>
-        <w:t>Algorithm.sref — генерирует последовательность императивных команд для предложения.</w:t>
+        <w:t>Algorithm.sref</w:t>
+      </w:r>
+      <w:proofErr w:type="spellEnd"/>
+      <w:r>
+        <w:rPr>
+          <w:rFonts w:ascii="Calibri" w:hAnsi="Calibri"/>
+          <w:u w:val="single"/>
+        </w:rPr>
+        <w:t xml:space="preserve"> — генерирует последовательность императивных команд для предложения.</w:t>
       </w:r>
     </w:p>
     <w:p>
@@ -30713,12 +32099,21 @@
           <w:rFonts w:ascii="Calibri" w:hAnsi="Calibri"/>
         </w:rPr>
       </w:pPr>
+      <w:proofErr w:type="spellStart"/>
       <w:r>
         <w:rPr>
           <w:rFonts w:ascii="Calibri" w:hAnsi="Calibri"/>
           <w:u w:val="single"/>
         </w:rPr>
-        <w:t>Generator.sref — генерирует код на Си++ по последовательности императивных команд.</w:t>
+        <w:t>Generator.sref</w:t>
+      </w:r>
+      <w:proofErr w:type="spellEnd"/>
+      <w:r>
+        <w:rPr>
+          <w:rFonts w:ascii="Calibri" w:hAnsi="Calibri"/>
+          <w:u w:val="single"/>
+        </w:rPr>
+        <w:t xml:space="preserve"> — генерирует код на Си++ по последовательности императивных команд.</w:t>
       </w:r>
     </w:p>
     <w:p>
@@ -30732,11 +32127,33 @@
           <w:rFonts w:ascii="Calibri" w:hAnsi="Calibri"/>
         </w:rPr>
       </w:pPr>
+      <w:proofErr w:type="spellStart"/>
       <w:r>
         <w:rPr>
           <w:rFonts w:ascii="Calibri" w:hAnsi="Calibri"/>
         </w:rPr>
-        <w:t>SymTable.sref, Context.sref — таблицы имён функций и переменных.</w:t>
+        <w:t>SymTable.sref</w:t>
+      </w:r>
+      <w:proofErr w:type="spellEnd"/>
+      <w:r>
+        <w:rPr>
+          <w:rFonts w:ascii="Calibri" w:hAnsi="Calibri"/>
+        </w:rPr>
+        <w:t xml:space="preserve">, </w:t>
+      </w:r>
+      <w:proofErr w:type="spellStart"/>
+      <w:r>
+        <w:rPr>
+          <w:rFonts w:ascii="Calibri" w:hAnsi="Calibri"/>
+        </w:rPr>
+        <w:t>Context.sref</w:t>
+      </w:r>
+      <w:proofErr w:type="spellEnd"/>
+      <w:r>
+        <w:rPr>
+          <w:rFonts w:ascii="Calibri" w:hAnsi="Calibri"/>
+        </w:rPr>
+        <w:t xml:space="preserve"> — таблицы имён функций и переменных.</w:t>
       </w:r>
     </w:p>
     <w:p>
@@ -30768,18 +32185,41 @@
           <w:rFonts w:ascii="Calibri" w:hAnsi="Calibri"/>
         </w:rPr>
       </w:pPr>
+      <w:proofErr w:type="spellStart"/>
       <w:r>
         <w:rPr>
           <w:rStyle w:val="af7"/>
           <w:rFonts w:ascii="Calibri" w:hAnsi="Calibri"/>
         </w:rPr>
-        <w:t>LexGen/</w:t>
-      </w:r>
-      <w:r>
-        <w:rPr>
+        <w:t>LexGen</w:t>
+      </w:r>
+      <w:proofErr w:type="spellEnd"/>
+      <w:r>
+        <w:rPr>
+          <w:rStyle w:val="af7"/>
           <w:rFonts w:ascii="Calibri" w:hAnsi="Calibri"/>
         </w:rPr>
-        <w:t xml:space="preserve"> — исходные тексты генератора лексера (он нам не интересен).</w:t>
+        <w:t>/</w:t>
+      </w:r>
+      <w:r>
+        <w:rPr>
+          <w:rFonts w:ascii="Calibri" w:hAnsi="Calibri"/>
+        </w:rPr>
+        <w:t xml:space="preserve"> — исходные тексты генератора </w:t>
+      </w:r>
+      <w:proofErr w:type="spellStart"/>
+      <w:r>
+        <w:rPr>
+          <w:rFonts w:ascii="Calibri" w:hAnsi="Calibri"/>
+        </w:rPr>
+        <w:t>лексера</w:t>
+      </w:r>
+      <w:proofErr w:type="spellEnd"/>
+      <w:r>
+        <w:rPr>
+          <w:rFonts w:ascii="Calibri" w:hAnsi="Calibri"/>
+        </w:rPr>
+        <w:t xml:space="preserve"> (он нам не интересен).</w:t>
       </w:r>
     </w:p>
     <w:p>
@@ -30793,12 +32233,21 @@
           <w:rFonts w:ascii="Calibri" w:hAnsi="Calibri"/>
         </w:rPr>
       </w:pPr>
+      <w:proofErr w:type="spellStart"/>
       <w:r>
         <w:rPr>
           <w:rStyle w:val="af7"/>
           <w:rFonts w:ascii="Calibri" w:hAnsi="Calibri"/>
         </w:rPr>
-        <w:t>SRLib/</w:t>
+        <w:t>SRLib</w:t>
+      </w:r>
+      <w:proofErr w:type="spellEnd"/>
+      <w:r>
+        <w:rPr>
+          <w:rStyle w:val="af7"/>
+          <w:rFonts w:ascii="Calibri" w:hAnsi="Calibri"/>
+        </w:rPr>
+        <w:t>/</w:t>
       </w:r>
       <w:r>
         <w:rPr>
@@ -30823,8 +32272,23 @@
           <w:rFonts w:ascii="Calibri" w:hAnsi="Calibri"/>
           <w:u w:val="single"/>
         </w:rPr>
-        <w:lastRenderedPageBreak/>
-        <w:t>времени выполнения — refalrts.h, refalrts.cpp,</w:t>
+        <w:t xml:space="preserve">времени выполнения — </w:t>
+      </w:r>
+      <w:proofErr w:type="spellStart"/>
+      <w:r>
+        <w:rPr>
+          <w:rFonts w:ascii="Calibri" w:hAnsi="Calibri"/>
+          <w:u w:val="single"/>
+        </w:rPr>
+        <w:t>refalrts.h</w:t>
+      </w:r>
+      <w:proofErr w:type="spellEnd"/>
+      <w:r>
+        <w:rPr>
+          <w:rFonts w:ascii="Calibri" w:hAnsi="Calibri"/>
+          <w:u w:val="single"/>
+        </w:rPr>
+        <w:t>, refalrts.cpp,</w:t>
       </w:r>
     </w:p>
     <w:p>
@@ -30861,7 +32325,21 @@
         <w:rPr>
           <w:rFonts w:ascii="Calibri" w:hAnsi="Calibri"/>
         </w:rPr>
-        <w:t>полезных функций на Рефале — LibraryEx.sref (LibraryEx.cpp).</w:t>
+        <w:t xml:space="preserve">полезных функций на Рефале — </w:t>
+      </w:r>
+      <w:proofErr w:type="spellStart"/>
+      <w:r>
+        <w:rPr>
+          <w:rFonts w:ascii="Calibri" w:hAnsi="Calibri"/>
+        </w:rPr>
+        <w:t>LibraryEx.sref</w:t>
+      </w:r>
+      <w:proofErr w:type="spellEnd"/>
+      <w:r>
+        <w:rPr>
+          <w:rFonts w:ascii="Calibri" w:hAnsi="Calibri"/>
+        </w:rPr>
+        <w:t xml:space="preserve"> (LibraryEx.cpp).</w:t>
       </w:r>
     </w:p>
     <w:p>
@@ -30875,12 +32353,22 @@
           <w:rFonts w:ascii="Calibri" w:hAnsi="Calibri"/>
         </w:rPr>
       </w:pPr>
+      <w:proofErr w:type="spellStart"/>
       <w:r>
         <w:rPr>
           <w:rStyle w:val="af7"/>
           <w:rFonts w:ascii="Calibri" w:hAnsi="Calibri"/>
         </w:rPr>
-        <w:t>SRMake/</w:t>
+        <w:lastRenderedPageBreak/>
+        <w:t>SRMake</w:t>
+      </w:r>
+      <w:proofErr w:type="spellEnd"/>
+      <w:r>
+        <w:rPr>
+          <w:rStyle w:val="af7"/>
+          <w:rFonts w:ascii="Calibri" w:hAnsi="Calibri"/>
+        </w:rPr>
+        <w:t>/</w:t>
       </w:r>
       <w:r>
         <w:rPr>
@@ -30900,12 +32388,21 @@
           <w:rFonts w:ascii="Calibri" w:hAnsi="Calibri"/>
         </w:rPr>
       </w:pPr>
+      <w:proofErr w:type="spellStart"/>
       <w:r>
         <w:rPr>
           <w:rStyle w:val="af7"/>
           <w:rFonts w:ascii="Calibri" w:hAnsi="Calibri"/>
         </w:rPr>
-        <w:t>srprep/</w:t>
+        <w:t>srprep</w:t>
+      </w:r>
+      <w:proofErr w:type="spellEnd"/>
+      <w:r>
+        <w:rPr>
+          <w:rStyle w:val="af7"/>
+          <w:rFonts w:ascii="Calibri" w:hAnsi="Calibri"/>
+        </w:rPr>
+        <w:t>/</w:t>
       </w:r>
       <w:r>
         <w:rPr>
@@ -30996,47 +32493,145 @@
         <w:rPr>
           <w:rFonts w:ascii="Calibri" w:hAnsi="Calibri"/>
         </w:rPr>
-        <w:t>Под UNIX он запускается. Проверялось под QNX и разными дистрибутивами Linux (для архитектур x86 и x64).</w:t>
-      </w:r>
+        <w:t xml:space="preserve">Под UNIX он запускается. Проверялось под QNX и разными дистрибутивами </w:t>
+      </w:r>
+      <w:proofErr w:type="spellStart"/>
       <w:r>
         <w:rPr>
           <w:rFonts w:ascii="Calibri" w:hAnsi="Calibri"/>
         </w:rPr>
+        <w:t>Linux</w:t>
+      </w:r>
+      <w:proofErr w:type="spellEnd"/>
+      <w:r>
+        <w:rPr>
+          <w:rFonts w:ascii="Calibri" w:hAnsi="Calibri"/>
+        </w:rPr>
+        <w:t xml:space="preserve"> (для архитектур x86 и x64).</w:t>
+      </w:r>
+      <w:r>
+        <w:rPr>
+          <w:rFonts w:ascii="Calibri" w:hAnsi="Calibri"/>
+        </w:rPr>
         <w:br/>
-        <w:t>Для этого надо собрать exe-шник из исходных файлов в каталоге bootstrap.</w:t>
-      </w:r>
-    </w:p>
-    <w:p>
-      <w:pPr>
+        <w:t xml:space="preserve">Для этого надо собрать </w:t>
+      </w:r>
+      <w:proofErr w:type="spellStart"/>
+      <w:r>
         <w:rPr>
           <w:rFonts w:ascii="Calibri" w:hAnsi="Calibri"/>
         </w:rPr>
-      </w:pPr>
+        <w:t>exe-шник</w:t>
+      </w:r>
+      <w:proofErr w:type="spellEnd"/>
       <w:r>
         <w:rPr>
           <w:rFonts w:ascii="Calibri" w:hAnsi="Calibri"/>
         </w:rPr>
-        <w:t>Первое - важно ли то, на чем будет написана библиотека времени выполнения (я к вопросу о том, что можно попробовать написать её на Scala/Go)? Поправьте меня, если это так. Может быть, там вообще компилятор на Рефале как раз-таки и написан, и мне для моего же блага писать нужно будет на нём =)</w:t>
-      </w:r>
-    </w:p>
-    <w:p>
-      <w:pPr>
+        <w:t xml:space="preserve"> из исходных файлов в каталоге </w:t>
+      </w:r>
+      <w:proofErr w:type="spellStart"/>
+      <w:r>
         <w:rPr>
           <w:rFonts w:ascii="Calibri" w:hAnsi="Calibri"/>
         </w:rPr>
-      </w:pPr>
+        <w:t>bootstrap</w:t>
+      </w:r>
+      <w:proofErr w:type="spellEnd"/>
       <w:r>
         <w:rPr>
           <w:rFonts w:ascii="Calibri" w:hAnsi="Calibri"/>
         </w:rPr>
-        <w:t>Не важно. Библиотека времени выполнения переписывалась и на C#. Scala я не знаю, поэтому не могу сказать,</w:t>
-      </w:r>
-      <w:r>
+        <w:t>.</w:t>
+      </w:r>
+    </w:p>
+    <w:p>
+      <w:pPr>
         <w:rPr>
           <w:rFonts w:ascii="Calibri" w:hAnsi="Calibri"/>
         </w:rPr>
+      </w:pPr>
+      <w:r>
+        <w:rPr>
+          <w:rFonts w:ascii="Calibri" w:hAnsi="Calibri"/>
+        </w:rPr>
+        <w:t xml:space="preserve">Первое - важно ли то, на чем будет написана библиотека времени выполнения (я к вопросу о том, что можно попробовать написать её на </w:t>
+      </w:r>
+      <w:proofErr w:type="spellStart"/>
+      <w:r>
+        <w:rPr>
+          <w:rFonts w:ascii="Calibri" w:hAnsi="Calibri"/>
+        </w:rPr>
+        <w:t>Scala</w:t>
+      </w:r>
+      <w:proofErr w:type="spellEnd"/>
+      <w:r>
+        <w:rPr>
+          <w:rFonts w:ascii="Calibri" w:hAnsi="Calibri"/>
+        </w:rPr>
+        <w:t>/</w:t>
+      </w:r>
+      <w:proofErr w:type="spellStart"/>
+      <w:r>
+        <w:rPr>
+          <w:rFonts w:ascii="Calibri" w:hAnsi="Calibri"/>
+        </w:rPr>
+        <w:t>Go</w:t>
+      </w:r>
+      <w:proofErr w:type="spellEnd"/>
+      <w:r>
+        <w:rPr>
+          <w:rFonts w:ascii="Calibri" w:hAnsi="Calibri"/>
+        </w:rPr>
+        <w:t>)? Поправьте меня, если это так. Может быть, там вообще компилятор на Рефале как раз-таки и написан, и мне для моего же блага писать нужно будет на нём =)</w:t>
+      </w:r>
+    </w:p>
+    <w:p>
+      <w:pPr>
+        <w:rPr>
+          <w:rFonts w:ascii="Calibri" w:hAnsi="Calibri"/>
+        </w:rPr>
+      </w:pPr>
+      <w:r>
+        <w:rPr>
+          <w:rFonts w:ascii="Calibri" w:hAnsi="Calibri"/>
+        </w:rPr>
+        <w:t xml:space="preserve">Не важно. Библиотека времени выполнения переписывалась и на C#. </w:t>
+      </w:r>
+      <w:proofErr w:type="spellStart"/>
+      <w:r>
+        <w:rPr>
+          <w:rFonts w:ascii="Calibri" w:hAnsi="Calibri"/>
+        </w:rPr>
+        <w:t>Scala</w:t>
+      </w:r>
+      <w:proofErr w:type="spellEnd"/>
+      <w:r>
+        <w:rPr>
+          <w:rFonts w:ascii="Calibri" w:hAnsi="Calibri"/>
+        </w:rPr>
+        <w:t xml:space="preserve"> я не знаю, поэтому не могу сказать,</w:t>
+      </w:r>
+      <w:r>
+        <w:rPr>
+          <w:rFonts w:ascii="Calibri" w:hAnsi="Calibri"/>
+        </w:rPr>
         <w:br/>
-        <w:t>насколько удобно будет писать генератор кода и библиотеку для неё. Для Go можно попробовать.</w:t>
+        <w:t xml:space="preserve">насколько удобно будет писать генератор кода и библиотеку для неё. Для </w:t>
+      </w:r>
+      <w:proofErr w:type="spellStart"/>
+      <w:r>
+        <w:rPr>
+          <w:rFonts w:ascii="Calibri" w:hAnsi="Calibri"/>
+        </w:rPr>
+        <w:t>Go</w:t>
+      </w:r>
+      <w:proofErr w:type="spellEnd"/>
+      <w:r>
+        <w:rPr>
+          <w:rFonts w:ascii="Calibri" w:hAnsi="Calibri"/>
+        </w:rPr>
+        <w:t xml:space="preserve"> можно попробовать.</w:t>
       </w:r>
       <w:r>
         <w:rPr>
@@ -31077,7 +32672,21 @@
           <w:rFonts w:ascii="Calibri" w:hAnsi="Calibri"/>
         </w:rPr>
         <w:br/>
-        <w:t>С уважением, Константин Белёв.</w:t>
+        <w:t xml:space="preserve">С уважением, Константин </w:t>
+      </w:r>
+      <w:proofErr w:type="spellStart"/>
+      <w:r>
+        <w:rPr>
+          <w:rFonts w:ascii="Calibri" w:hAnsi="Calibri"/>
+        </w:rPr>
+        <w:t>Белёв</w:t>
+      </w:r>
+      <w:proofErr w:type="spellEnd"/>
+      <w:r>
+        <w:rPr>
+          <w:rFonts w:ascii="Calibri" w:hAnsi="Calibri"/>
+        </w:rPr>
+        <w:t>.</w:t>
       </w:r>
     </w:p>
     <w:p>
@@ -31105,21 +32714,43 @@
           <w:rFonts w:ascii="Calibri" w:hAnsi="Calibri"/>
         </w:rPr>
         <w:br/>
-        <w:t>Александр Коновалов aka Маздайщик</w:t>
-      </w:r>
+        <w:t xml:space="preserve">Александр Коновалов </w:t>
+      </w:r>
+      <w:proofErr w:type="spellStart"/>
+      <w:r>
+        <w:rPr>
+          <w:rFonts w:ascii="Calibri" w:hAnsi="Calibri"/>
+        </w:rPr>
+        <w:t>aka</w:t>
+      </w:r>
+      <w:proofErr w:type="spellEnd"/>
+      <w:r>
+        <w:rPr>
+          <w:rFonts w:ascii="Calibri" w:hAnsi="Calibri"/>
+        </w:rPr>
+        <w:t xml:space="preserve"> </w:t>
+      </w:r>
+      <w:proofErr w:type="spellStart"/>
+      <w:r>
+        <w:rPr>
+          <w:rFonts w:ascii="Calibri" w:hAnsi="Calibri"/>
+        </w:rPr>
+        <w:t>Маздайщик</w:t>
+      </w:r>
+      <w:proofErr w:type="spellEnd"/>
     </w:p>
     <w:p/>
     <w:p>
       <w:pPr>
         <w:pStyle w:val="1"/>
       </w:pPr>
-      <w:bookmarkStart w:id="97" w:name="_Toc421463435"/>
+      <w:bookmarkStart w:id="100" w:name="_Toc428366354"/>
       <w:r>
         <w:t>Известные ошибки</w:t>
       </w:r>
-      <w:bookmarkEnd w:id="97"/>
-    </w:p>
-    <w:bookmarkStart w:id="98" w:name="_Toc421463436" w:displacedByCustomXml="next"/>
+      <w:bookmarkEnd w:id="100"/>
+    </w:p>
+    <w:bookmarkStart w:id="101" w:name="_Toc428366355" w:displacedByCustomXml="next"/>
     <w:sdt>
       <w:sdtPr>
         <w:rPr>
@@ -31134,7 +32765,6 @@
           <w:docPartUnique/>
         </w:docPartObj>
       </w:sdtPr>
-      <w:sdtEndPr/>
       <w:sdtContent>
         <w:p>
           <w:pPr>
@@ -31143,14 +32773,13 @@
           <w:r>
             <w:t>Список литературы</w:t>
           </w:r>
-          <w:bookmarkEnd w:id="98"/>
+          <w:bookmarkEnd w:id="101"/>
         </w:p>
         <w:sdt>
           <w:sdtPr>
             <w:id w:val="111145805"/>
             <w:bibliography/>
           </w:sdtPr>
-          <w:sdtEndPr/>
           <w:sdtContent>
             <w:p>
               <w:pPr>
@@ -31262,7 +32891,6 @@
                 <w:rPr>
                   <w:noProof/>
                 </w:rPr>
-                <w:lastRenderedPageBreak/>
                 <w:t xml:space="preserve">Турчин, В. Ф. (1989). </w:t>
               </w:r>
               <w:r>
@@ -31286,6 +32914,7 @@
                   <w:b/>
                   <w:bCs/>
                 </w:rPr>
+                <w:lastRenderedPageBreak/>
                 <w:fldChar w:fldCharType="end"/>
               </w:r>
             </w:p>
@@ -31294,7 +32923,7 @@
       </w:sdtContent>
     </w:sdt>
     <w:sectPr>
-      <w:footerReference w:type="default" r:id="rId11"/>
+      <w:footerReference w:type="default" r:id="rId10"/>
       <w:pgSz w:w="11906" w:h="16838"/>
       <w:pgMar w:top="1134" w:right="1134" w:bottom="1134" w:left="1134" w:header="709" w:footer="709" w:gutter="0"/>
       <w:cols w:space="708"/>
@@ -31339,7 +32968,6 @@
         <w:docPartUnique/>
       </w:docPartObj>
     </w:sdtPr>
-    <w:sdtEndPr/>
     <w:sdtContent>
       <w:p>
         <w:pPr>
@@ -31359,7 +32987,7 @@
           <w:rPr>
             <w:noProof/>
           </w:rPr>
-          <w:t>7</w:t>
+          <w:t>22</w:t>
         </w:r>
         <w:r>
           <w:fldChar w:fldCharType="end"/>
@@ -31416,7 +33044,6 @@
           <w:id w:val="1091739445"/>
           <w:citation/>
         </w:sdtPr>
-        <w:sdtEndPr/>
         <w:sdtContent>
           <w:r>
             <w:fldChar w:fldCharType="begin"/>
@@ -31516,6 +33143,33 @@
         <w:footnoteRef/>
       </w:r>
       <w:r>
+        <w:t xml:space="preserve"> Исключением может быть либо </w:t>
+      </w:r>
+      <w:proofErr w:type="spellStart"/>
+      <w:r>
+        <w:t>бенчмарк</w:t>
+      </w:r>
+      <w:proofErr w:type="spellEnd"/>
+      <w:r>
+        <w:t xml:space="preserve">, либо </w:t>
+      </w:r>
+      <w:r>
+        <w:t>некий юнит-тест, когда анализируется либо общая продолжительность вычисления, либо корректность работы (отсутствие авоста), которые являются внешними по отношению к рефал-машине свойствами.</w:t>
+      </w:r>
+    </w:p>
+  </w:footnote>
+  <w:footnote w:id="4">
+    <w:p>
+      <w:pPr>
+        <w:pStyle w:val="ac"/>
+      </w:pPr>
+      <w:r>
+        <w:rPr>
+          <w:rStyle w:val="ae"/>
+        </w:rPr>
+        <w:footnoteRef/>
+      </w:r>
+      <w:r>
         <w:t xml:space="preserve"> В руководстве </w:t>
       </w:r>
       <w:sdt>
@@ -31523,7 +33177,6 @@
           <w:id w:val="-948690261"/>
           <w:citation/>
         </w:sdtPr>
-        <w:sdtEndPr/>
         <w:sdtContent>
           <w:r>
             <w:fldChar w:fldCharType="begin"/>
@@ -31568,7 +33221,7 @@
       </w:r>
     </w:p>
   </w:footnote>
-  <w:footnote w:id="4">
+  <w:footnote w:id="5">
     <w:p>
       <w:r>
         <w:rPr>
@@ -31596,27 +33249,14 @@
       </w:r>
       <w:r>
         <w:t>.</w:t>
-      </w:r>
-    </w:p>
-  </w:footnote>
-  <w:footnote w:id="5">
-    <w:p>
-      <w:pPr>
-        <w:pStyle w:val="ac"/>
-      </w:pPr>
-      <w:r>
-        <w:rPr>
-          <w:rStyle w:val="ae"/>
-        </w:rPr>
-        <w:footnoteRef/>
-      </w:r>
-      <w:r>
-        <w:t xml:space="preserve"> Алфавитно-цифровое печатающее устройство</w:t>
       </w:r>
     </w:p>
   </w:footnote>
   <w:footnote w:id="6">
     <w:p>
+      <w:pPr>
+        <w:pStyle w:val="ac"/>
+      </w:pPr>
       <w:r>
         <w:rPr>
           <w:rStyle w:val="ae"/>
@@ -31624,29 +33264,42 @@
         <w:footnoteRef/>
       </w:r>
       <w:r>
-        <w:t xml:space="preserve"> Нотация, используемая в комментарии, объясняется в разделе </w:t>
-      </w:r>
-      <w:r>
-        <w:fldChar w:fldCharType="begin"/>
-      </w:r>
-      <w:r>
-        <w:instrText xml:space="preserve"> REF _Ref418166500 \r \h </w:instrText>
-      </w:r>
-      <w:r>
-        <w:fldChar w:fldCharType="separate"/>
-      </w:r>
-      <w:r>
-        <w:t>4.1</w:t>
-      </w:r>
-      <w:r>
-        <w:fldChar w:fldCharType="end"/>
-      </w:r>
-      <w:r>
-        <w:t>.</w:t>
+        <w:t xml:space="preserve"> Алфавитно-цифровое печатающее устройство</w:t>
       </w:r>
     </w:p>
   </w:footnote>
   <w:footnote w:id="7">
+    <w:p>
+      <w:r>
+        <w:rPr>
+          <w:rStyle w:val="ae"/>
+        </w:rPr>
+        <w:footnoteRef/>
+      </w:r>
+      <w:r>
+        <w:t xml:space="preserve"> Нотация, используемая в комментарии, объясняется в разделе </w:t>
+      </w:r>
+      <w:r>
+        <w:fldChar w:fldCharType="begin"/>
+      </w:r>
+      <w:r>
+        <w:instrText xml:space="preserve"> REF _Ref418166500 \r \h </w:instrText>
+      </w:r>
+      <w:r>
+        <w:fldChar w:fldCharType="separate"/>
+      </w:r>
+      <w:r>
+        <w:t>4.1</w:t>
+      </w:r>
+      <w:r>
+        <w:fldChar w:fldCharType="end"/>
+      </w:r>
+      <w:r>
+        <w:t>.</w:t>
+      </w:r>
+    </w:p>
+  </w:footnote>
+  <w:footnote w:id="8">
     <w:p>
       <w:pPr>
         <w:pStyle w:val="ac"/>
@@ -34208,9 +35861,10 @@
     <w:basedOn w:val="a0"/>
     <w:uiPriority w:val="1"/>
     <w:qFormat/>
-    <w:rsid w:val="00B35E85"/>
+    <w:rsid w:val="003A0F72"/>
     <w:rPr>
       <w:color w:val="0000FF"/>
+      <w:sz w:val="19"/>
     </w:rPr>
   </w:style>
   <w:style w:type="character" w:customStyle="1" w:styleId="af1">
@@ -35004,7 +36658,7 @@
 </file>
 
 <file path=customXml/itemProps1.xml><?xml version="1.0" encoding="utf-8"?>
-<ds:datastoreItem xmlns:ds="http://schemas.openxmlformats.org/officeDocument/2006/customXml" ds:itemID="{83EED23D-BFD6-430D-ADA9-E01B88D375B4}">
+<ds:datastoreItem xmlns:ds="http://schemas.openxmlformats.org/officeDocument/2006/customXml" ds:itemID="{E2427EA6-F049-4112-AB58-72E324EF4EB4}">
   <ds:schemaRefs>
     <ds:schemaRef ds:uri="http://schemas.openxmlformats.org/officeDocument/2006/bibliography"/>
   </ds:schemaRefs>

--- a/doc/manul.docx
+++ b/doc/manul.docx
@@ -61,7 +61,7 @@
           <w:r>
             <w:fldChar w:fldCharType="separate"/>
           </w:r>
-          <w:hyperlink w:anchor="_Toc428366277" w:history="1">
+          <w:hyperlink w:anchor="_Toc430780717" w:history="1">
             <w:r>
               <w:rPr>
                 <w:rStyle w:val="a6"/>
@@ -103,7 +103,7 @@
                 <w:noProof/>
                 <w:webHidden/>
               </w:rPr>
-              <w:instrText xml:space="preserve"> PAGEREF _Toc428366277 \h </w:instrText>
+              <w:instrText xml:space="preserve"> PAGEREF _Toc430780717 \h </w:instrText>
             </w:r>
             <w:r>
               <w:rPr>
@@ -143,7 +143,7 @@
               <w:lang w:eastAsia="ru-RU"/>
             </w:rPr>
           </w:pPr>
-          <w:hyperlink w:anchor="_Toc428366278" w:history="1">
+          <w:hyperlink w:anchor="_Toc430780718" w:history="1">
             <w:r>
               <w:rPr>
                 <w:rStyle w:val="a6"/>
@@ -185,7 +185,7 @@
                 <w:noProof/>
                 <w:webHidden/>
               </w:rPr>
-              <w:instrText xml:space="preserve"> PAGEREF _Toc428366278 \h </w:instrText>
+              <w:instrText xml:space="preserve"> PAGEREF _Toc430780718 \h </w:instrText>
             </w:r>
             <w:r>
               <w:rPr>
@@ -225,7 +225,7 @@
               <w:lang w:eastAsia="ru-RU"/>
             </w:rPr>
           </w:pPr>
-          <w:hyperlink w:anchor="_Toc428366279" w:history="1">
+          <w:hyperlink w:anchor="_Toc430780719" w:history="1">
             <w:r>
               <w:rPr>
                 <w:rStyle w:val="a6"/>
@@ -267,7 +267,7 @@
                 <w:noProof/>
                 <w:webHidden/>
               </w:rPr>
-              <w:instrText xml:space="preserve"> PAGEREF _Toc428366279 \h </w:instrText>
+              <w:instrText xml:space="preserve"> PAGEREF _Toc430780719 \h </w:instrText>
             </w:r>
             <w:r>
               <w:rPr>
@@ -311,7 +311,7 @@
               <w:lang w:eastAsia="ru-RU"/>
             </w:rPr>
           </w:pPr>
-          <w:hyperlink w:anchor="_Toc428366280" w:history="1">
+          <w:hyperlink w:anchor="_Toc430780720" w:history="1">
             <w:r>
               <w:rPr>
                 <w:rStyle w:val="a6"/>
@@ -353,7 +353,7 @@
                 <w:noProof/>
                 <w:webHidden/>
               </w:rPr>
-              <w:instrText xml:space="preserve"> PAGEREF _Toc428366280 \h </w:instrText>
+              <w:instrText xml:space="preserve"> PAGEREF _Toc430780720 \h </w:instrText>
             </w:r>
             <w:r>
               <w:rPr>
@@ -397,7 +397,7 @@
               <w:lang w:eastAsia="ru-RU"/>
             </w:rPr>
           </w:pPr>
-          <w:hyperlink w:anchor="_Toc428366281" w:history="1">
+          <w:hyperlink w:anchor="_Toc430780721" w:history="1">
             <w:r>
               <w:rPr>
                 <w:rStyle w:val="a6"/>
@@ -439,7 +439,7 @@
                 <w:noProof/>
                 <w:webHidden/>
               </w:rPr>
-              <w:instrText xml:space="preserve"> PAGEREF _Toc428366281 \h </w:instrText>
+              <w:instrText xml:space="preserve"> PAGEREF _Toc430780721 \h </w:instrText>
             </w:r>
             <w:r>
               <w:rPr>
@@ -483,7 +483,7 @@
               <w:lang w:eastAsia="ru-RU"/>
             </w:rPr>
           </w:pPr>
-          <w:hyperlink w:anchor="_Toc428366282" w:history="1">
+          <w:hyperlink w:anchor="_Toc430780722" w:history="1">
             <w:r>
               <w:rPr>
                 <w:rStyle w:val="a6"/>
@@ -525,7 +525,7 @@
                 <w:noProof/>
                 <w:webHidden/>
               </w:rPr>
-              <w:instrText xml:space="preserve"> PAGEREF _Toc428366282 \h </w:instrText>
+              <w:instrText xml:space="preserve"> PAGEREF _Toc430780722 \h </w:instrText>
             </w:r>
             <w:r>
               <w:rPr>
@@ -569,7 +569,7 @@
               <w:lang w:eastAsia="ru-RU"/>
             </w:rPr>
           </w:pPr>
-          <w:hyperlink w:anchor="_Toc428366283" w:history="1">
+          <w:hyperlink w:anchor="_Toc430780723" w:history="1">
             <w:r>
               <w:rPr>
                 <w:rStyle w:val="a6"/>
@@ -641,7 +641,7 @@
                 <w:noProof/>
                 <w:webHidden/>
               </w:rPr>
-              <w:instrText xml:space="preserve"> PAGEREF _Toc428366283 \h </w:instrText>
+              <w:instrText xml:space="preserve"> PAGEREF _Toc430780723 \h </w:instrText>
             </w:r>
             <w:r>
               <w:rPr>
@@ -685,7 +685,7 @@
               <w:lang w:eastAsia="ru-RU"/>
             </w:rPr>
           </w:pPr>
-          <w:hyperlink w:anchor="_Toc428366284" w:history="1">
+          <w:hyperlink w:anchor="_Toc430780724" w:history="1">
             <w:r>
               <w:rPr>
                 <w:rStyle w:val="a6"/>
@@ -736,7 +736,7 @@
                 <w:noProof/>
                 <w:webHidden/>
               </w:rPr>
-              <w:instrText xml:space="preserve"> PAGEREF _Toc428366284 \h </w:instrText>
+              <w:instrText xml:space="preserve"> PAGEREF _Toc430780724 \h </w:instrText>
             </w:r>
             <w:r>
               <w:rPr>
@@ -780,7 +780,7 @@
               <w:lang w:eastAsia="ru-RU"/>
             </w:rPr>
           </w:pPr>
-          <w:hyperlink w:anchor="_Toc428366285" w:history="1">
+          <w:hyperlink w:anchor="_Toc430780725" w:history="1">
             <w:r>
               <w:rPr>
                 <w:rStyle w:val="a6"/>
@@ -852,7 +852,7 @@
                 <w:noProof/>
                 <w:webHidden/>
               </w:rPr>
-              <w:instrText xml:space="preserve"> PAGEREF _Toc428366285 \h </w:instrText>
+              <w:instrText xml:space="preserve"> PAGEREF _Toc430780725 \h </w:instrText>
             </w:r>
             <w:r>
               <w:rPr>
@@ -896,7 +896,7 @@
               <w:lang w:eastAsia="ru-RU"/>
             </w:rPr>
           </w:pPr>
-          <w:hyperlink w:anchor="_Toc428366286" w:history="1">
+          <w:hyperlink w:anchor="_Toc430780726" w:history="1">
             <w:r>
               <w:rPr>
                 <w:rStyle w:val="a6"/>
@@ -968,7 +968,7 @@
                 <w:noProof/>
                 <w:webHidden/>
               </w:rPr>
-              <w:instrText xml:space="preserve"> PAGEREF _Toc428366286 \h </w:instrText>
+              <w:instrText xml:space="preserve"> PAGEREF _Toc430780726 \h </w:instrText>
             </w:r>
             <w:r>
               <w:rPr>
@@ -1012,7 +1012,7 @@
               <w:lang w:eastAsia="ru-RU"/>
             </w:rPr>
           </w:pPr>
-          <w:hyperlink w:anchor="_Toc428366287" w:history="1">
+          <w:hyperlink w:anchor="_Toc430780727" w:history="1">
             <w:r>
               <w:rPr>
                 <w:rStyle w:val="a6"/>
@@ -1054,7 +1054,7 @@
                 <w:noProof/>
                 <w:webHidden/>
               </w:rPr>
-              <w:instrText xml:space="preserve"> PAGEREF _Toc428366287 \h </w:instrText>
+              <w:instrText xml:space="preserve"> PAGEREF _Toc430780727 \h </w:instrText>
             </w:r>
             <w:r>
               <w:rPr>
@@ -1098,7 +1098,7 @@
               <w:lang w:eastAsia="ru-RU"/>
             </w:rPr>
           </w:pPr>
-          <w:hyperlink w:anchor="_Toc428366288" w:history="1">
+          <w:hyperlink w:anchor="_Toc430780728" w:history="1">
             <w:r>
               <w:rPr>
                 <w:rStyle w:val="a6"/>
@@ -1140,7 +1140,7 @@
                 <w:noProof/>
                 <w:webHidden/>
               </w:rPr>
-              <w:instrText xml:space="preserve"> PAGEREF _Toc428366288 \h </w:instrText>
+              <w:instrText xml:space="preserve"> PAGEREF _Toc430780728 \h </w:instrText>
             </w:r>
             <w:r>
               <w:rPr>
@@ -1184,7 +1184,7 @@
               <w:lang w:eastAsia="ru-RU"/>
             </w:rPr>
           </w:pPr>
-          <w:hyperlink w:anchor="_Toc428366289" w:history="1">
+          <w:hyperlink w:anchor="_Toc430780729" w:history="1">
             <w:r>
               <w:rPr>
                 <w:rStyle w:val="a6"/>
@@ -1226,7 +1226,7 @@
                 <w:noProof/>
                 <w:webHidden/>
               </w:rPr>
-              <w:instrText xml:space="preserve"> PAGEREF _Toc428366289 \h </w:instrText>
+              <w:instrText xml:space="preserve"> PAGEREF _Toc430780729 \h </w:instrText>
             </w:r>
             <w:r>
               <w:rPr>
@@ -1270,7 +1270,7 @@
               <w:lang w:eastAsia="ru-RU"/>
             </w:rPr>
           </w:pPr>
-          <w:hyperlink w:anchor="_Toc428366290" w:history="1">
+          <w:hyperlink w:anchor="_Toc430780730" w:history="1">
             <w:r>
               <w:rPr>
                 <w:rStyle w:val="a6"/>
@@ -1312,7 +1312,7 @@
                 <w:noProof/>
                 <w:webHidden/>
               </w:rPr>
-              <w:instrText xml:space="preserve"> PAGEREF _Toc428366290 \h </w:instrText>
+              <w:instrText xml:space="preserve"> PAGEREF _Toc430780730 \h </w:instrText>
             </w:r>
             <w:r>
               <w:rPr>
@@ -1356,7 +1356,7 @@
               <w:lang w:eastAsia="ru-RU"/>
             </w:rPr>
           </w:pPr>
-          <w:hyperlink w:anchor="_Toc428366291" w:history="1">
+          <w:hyperlink w:anchor="_Toc430780731" w:history="1">
             <w:r>
               <w:rPr>
                 <w:rStyle w:val="a6"/>
@@ -1398,7 +1398,7 @@
                 <w:noProof/>
                 <w:webHidden/>
               </w:rPr>
-              <w:instrText xml:space="preserve"> PAGEREF _Toc428366291 \h </w:instrText>
+              <w:instrText xml:space="preserve"> PAGEREF _Toc430780731 \h </w:instrText>
             </w:r>
             <w:r>
               <w:rPr>
@@ -1442,7 +1442,7 @@
               <w:lang w:eastAsia="ru-RU"/>
             </w:rPr>
           </w:pPr>
-          <w:hyperlink w:anchor="_Toc428366292" w:history="1">
+          <w:hyperlink w:anchor="_Toc430780732" w:history="1">
             <w:r>
               <w:rPr>
                 <w:rStyle w:val="a6"/>
@@ -1484,7 +1484,7 @@
                 <w:noProof/>
                 <w:webHidden/>
               </w:rPr>
-              <w:instrText xml:space="preserve"> PAGEREF _Toc428366292 \h </w:instrText>
+              <w:instrText xml:space="preserve"> PAGEREF _Toc430780732 \h </w:instrText>
             </w:r>
             <w:r>
               <w:rPr>
@@ -1504,7 +1504,7 @@
                 <w:noProof/>
                 <w:webHidden/>
               </w:rPr>
-              <w:t>12</w:t>
+              <w:t>13</w:t>
             </w:r>
             <w:r>
               <w:rPr>
@@ -1528,7 +1528,7 @@
               <w:lang w:eastAsia="ru-RU"/>
             </w:rPr>
           </w:pPr>
-          <w:hyperlink w:anchor="_Toc428366293" w:history="1">
+          <w:hyperlink w:anchor="_Toc430780733" w:history="1">
             <w:r>
               <w:rPr>
                 <w:rStyle w:val="a6"/>
@@ -1570,7 +1570,7 @@
                 <w:noProof/>
                 <w:webHidden/>
               </w:rPr>
-              <w:instrText xml:space="preserve"> PAGEREF _Toc428366293 \h </w:instrText>
+              <w:instrText xml:space="preserve"> PAGEREF _Toc430780733 \h </w:instrText>
             </w:r>
             <w:r>
               <w:rPr>
@@ -1590,7 +1590,7 @@
                 <w:noProof/>
                 <w:webHidden/>
               </w:rPr>
-              <w:t>16</w:t>
+              <w:t>18</w:t>
             </w:r>
             <w:r>
               <w:rPr>
@@ -1614,7 +1614,7 @@
               <w:lang w:eastAsia="ru-RU"/>
             </w:rPr>
           </w:pPr>
-          <w:hyperlink w:anchor="_Toc428366294" w:history="1">
+          <w:hyperlink w:anchor="_Toc430780734" w:history="1">
             <w:r>
               <w:rPr>
                 <w:rStyle w:val="a6"/>
@@ -1656,7 +1656,7 @@
                 <w:noProof/>
                 <w:webHidden/>
               </w:rPr>
-              <w:instrText xml:space="preserve"> PAGEREF _Toc428366294 \h </w:instrText>
+              <w:instrText xml:space="preserve"> PAGEREF _Toc430780734 \h </w:instrText>
             </w:r>
             <w:r>
               <w:rPr>
@@ -1676,7 +1676,7 @@
                 <w:noProof/>
                 <w:webHidden/>
               </w:rPr>
-              <w:t>16</w:t>
+              <w:t>18</w:t>
             </w:r>
             <w:r>
               <w:rPr>
@@ -1696,7 +1696,7 @@
               <w:lang w:eastAsia="ru-RU"/>
             </w:rPr>
           </w:pPr>
-          <w:hyperlink w:anchor="_Toc428366295" w:history="1">
+          <w:hyperlink w:anchor="_Toc430780735" w:history="1">
             <w:r>
               <w:rPr>
                 <w:rStyle w:val="a6"/>
@@ -1738,7 +1738,7 @@
                 <w:noProof/>
                 <w:webHidden/>
               </w:rPr>
-              <w:instrText xml:space="preserve"> PAGEREF _Toc428366295 \h </w:instrText>
+              <w:instrText xml:space="preserve"> PAGEREF _Toc430780735 \h </w:instrText>
             </w:r>
             <w:r>
               <w:rPr>
@@ -1758,7 +1758,7 @@
                 <w:noProof/>
                 <w:webHidden/>
               </w:rPr>
-              <w:t>17</w:t>
+              <w:t>18</w:t>
             </w:r>
             <w:r>
               <w:rPr>
@@ -1782,7 +1782,7 @@
               <w:lang w:eastAsia="ru-RU"/>
             </w:rPr>
           </w:pPr>
-          <w:hyperlink w:anchor="_Toc428366296" w:history="1">
+          <w:hyperlink w:anchor="_Toc430780736" w:history="1">
             <w:r>
               <w:rPr>
                 <w:rStyle w:val="a6"/>
@@ -1824,7 +1824,7 @@
                 <w:noProof/>
                 <w:webHidden/>
               </w:rPr>
-              <w:instrText xml:space="preserve"> PAGEREF _Toc428366296 \h </w:instrText>
+              <w:instrText xml:space="preserve"> PAGEREF _Toc430780736 \h </w:instrText>
             </w:r>
             <w:r>
               <w:rPr>
@@ -1844,7 +1844,7 @@
                 <w:noProof/>
                 <w:webHidden/>
               </w:rPr>
-              <w:t>17</w:t>
+              <w:t>19</w:t>
             </w:r>
             <w:r>
               <w:rPr>
@@ -1868,7 +1868,7 @@
               <w:lang w:eastAsia="ru-RU"/>
             </w:rPr>
           </w:pPr>
-          <w:hyperlink w:anchor="_Toc428366297" w:history="1">
+          <w:hyperlink w:anchor="_Toc430780737" w:history="1">
             <w:r>
               <w:rPr>
                 <w:rStyle w:val="a6"/>
@@ -1925,7 +1925,7 @@
                 <w:noProof/>
                 <w:webHidden/>
               </w:rPr>
-              <w:instrText xml:space="preserve"> PAGEREF _Toc428366297 \h </w:instrText>
+              <w:instrText xml:space="preserve"> PAGEREF _Toc430780737 \h </w:instrText>
             </w:r>
             <w:r>
               <w:rPr>
@@ -1945,7 +1945,7 @@
                 <w:noProof/>
                 <w:webHidden/>
               </w:rPr>
-              <w:t>17</w:t>
+              <w:t>19</w:t>
             </w:r>
             <w:r>
               <w:rPr>
@@ -1969,7 +1969,7 @@
               <w:lang w:eastAsia="ru-RU"/>
             </w:rPr>
           </w:pPr>
-          <w:hyperlink w:anchor="_Toc428366298" w:history="1">
+          <w:hyperlink w:anchor="_Toc430780738" w:history="1">
             <w:r>
               <w:rPr>
                 <w:rStyle w:val="a6"/>
@@ -2013,7 +2013,7 @@
                 <w:noProof/>
                 <w:webHidden/>
               </w:rPr>
-              <w:instrText xml:space="preserve"> PAGEREF _Toc428366298 \h </w:instrText>
+              <w:instrText xml:space="preserve"> PAGEREF _Toc430780738 \h </w:instrText>
             </w:r>
             <w:r>
               <w:rPr>
@@ -2033,7 +2033,7 @@
                 <w:noProof/>
                 <w:webHidden/>
               </w:rPr>
-              <w:t>17</w:t>
+              <w:t>19</w:t>
             </w:r>
             <w:r>
               <w:rPr>
@@ -2057,7 +2057,7 @@
               <w:lang w:eastAsia="ru-RU"/>
             </w:rPr>
           </w:pPr>
-          <w:hyperlink w:anchor="_Toc428366299" w:history="1">
+          <w:hyperlink w:anchor="_Toc430780739" w:history="1">
             <w:r>
               <w:rPr>
                 <w:rStyle w:val="a6"/>
@@ -2101,7 +2101,7 @@
                 <w:noProof/>
                 <w:webHidden/>
               </w:rPr>
-              <w:instrText xml:space="preserve"> PAGEREF _Toc428366299 \h </w:instrText>
+              <w:instrText xml:space="preserve"> PAGEREF _Toc430780739 \h </w:instrText>
             </w:r>
             <w:r>
               <w:rPr>
@@ -2121,7 +2121,7 @@
                 <w:noProof/>
                 <w:webHidden/>
               </w:rPr>
-              <w:t>18</w:t>
+              <w:t>19</w:t>
             </w:r>
             <w:r>
               <w:rPr>
@@ -2145,7 +2145,7 @@
               <w:lang w:eastAsia="ru-RU"/>
             </w:rPr>
           </w:pPr>
-          <w:hyperlink w:anchor="_Toc428366300" w:history="1">
+          <w:hyperlink w:anchor="_Toc430780740" w:history="1">
             <w:r>
               <w:rPr>
                 <w:rStyle w:val="a6"/>
@@ -2189,7 +2189,7 @@
                 <w:noProof/>
                 <w:webHidden/>
               </w:rPr>
-              <w:instrText xml:space="preserve"> PAGEREF _Toc428366300 \h </w:instrText>
+              <w:instrText xml:space="preserve"> PAGEREF _Toc430780740 \h </w:instrText>
             </w:r>
             <w:r>
               <w:rPr>
@@ -2209,7 +2209,7 @@
                 <w:noProof/>
                 <w:webHidden/>
               </w:rPr>
-              <w:t>18</w:t>
+              <w:t>19</w:t>
             </w:r>
             <w:r>
               <w:rPr>
@@ -2233,7 +2233,7 @@
               <w:lang w:eastAsia="ru-RU"/>
             </w:rPr>
           </w:pPr>
-          <w:hyperlink w:anchor="_Toc428366301" w:history="1">
+          <w:hyperlink w:anchor="_Toc430780741" w:history="1">
             <w:r>
               <w:rPr>
                 <w:rStyle w:val="a6"/>
@@ -2277,7 +2277,7 @@
                 <w:noProof/>
                 <w:webHidden/>
               </w:rPr>
-              <w:instrText xml:space="preserve"> PAGEREF _Toc428366301 \h </w:instrText>
+              <w:instrText xml:space="preserve"> PAGEREF _Toc430780741 \h </w:instrText>
             </w:r>
             <w:r>
               <w:rPr>
@@ -2297,7 +2297,7 @@
                 <w:noProof/>
                 <w:webHidden/>
               </w:rPr>
-              <w:t>18</w:t>
+              <w:t>20</w:t>
             </w:r>
             <w:r>
               <w:rPr>
@@ -2321,7 +2321,7 @@
               <w:lang w:eastAsia="ru-RU"/>
             </w:rPr>
           </w:pPr>
-          <w:hyperlink w:anchor="_Toc428366302" w:history="1">
+          <w:hyperlink w:anchor="_Toc430780742" w:history="1">
             <w:r>
               <w:rPr>
                 <w:rStyle w:val="a6"/>
@@ -2365,7 +2365,7 @@
                 <w:noProof/>
                 <w:webHidden/>
               </w:rPr>
-              <w:instrText xml:space="preserve"> PAGEREF _Toc428366302 \h </w:instrText>
+              <w:instrText xml:space="preserve"> PAGEREF _Toc430780742 \h </w:instrText>
             </w:r>
             <w:r>
               <w:rPr>
@@ -2385,7 +2385,7 @@
                 <w:noProof/>
                 <w:webHidden/>
               </w:rPr>
-              <w:t>18</w:t>
+              <w:t>20</w:t>
             </w:r>
             <w:r>
               <w:rPr>
@@ -2409,7 +2409,7 @@
               <w:lang w:eastAsia="ru-RU"/>
             </w:rPr>
           </w:pPr>
-          <w:hyperlink w:anchor="_Toc428366303" w:history="1">
+          <w:hyperlink w:anchor="_Toc430780743" w:history="1">
             <w:r>
               <w:rPr>
                 <w:rStyle w:val="a6"/>
@@ -2453,7 +2453,7 @@
                 <w:noProof/>
                 <w:webHidden/>
               </w:rPr>
-              <w:instrText xml:space="preserve"> PAGEREF _Toc428366303 \h </w:instrText>
+              <w:instrText xml:space="preserve"> PAGEREF _Toc430780743 \h </w:instrText>
             </w:r>
             <w:r>
               <w:rPr>
@@ -2473,7 +2473,7 @@
                 <w:noProof/>
                 <w:webHidden/>
               </w:rPr>
-              <w:t>18</w:t>
+              <w:t>20</w:t>
             </w:r>
             <w:r>
               <w:rPr>
@@ -2497,7 +2497,7 @@
               <w:lang w:eastAsia="ru-RU"/>
             </w:rPr>
           </w:pPr>
-          <w:hyperlink w:anchor="_Toc428366304" w:history="1">
+          <w:hyperlink w:anchor="_Toc430780744" w:history="1">
             <w:r>
               <w:rPr>
                 <w:rStyle w:val="a6"/>
@@ -2541,7 +2541,7 @@
                 <w:noProof/>
                 <w:webHidden/>
               </w:rPr>
-              <w:instrText xml:space="preserve"> PAGEREF _Toc428366304 \h </w:instrText>
+              <w:instrText xml:space="preserve"> PAGEREF _Toc430780744 \h </w:instrText>
             </w:r>
             <w:r>
               <w:rPr>
@@ -2561,7 +2561,7 @@
                 <w:noProof/>
                 <w:webHidden/>
               </w:rPr>
-              <w:t>18</w:t>
+              <w:t>20</w:t>
             </w:r>
             <w:r>
               <w:rPr>
@@ -2585,7 +2585,7 @@
               <w:lang w:eastAsia="ru-RU"/>
             </w:rPr>
           </w:pPr>
-          <w:hyperlink w:anchor="_Toc428366305" w:history="1">
+          <w:hyperlink w:anchor="_Toc430780745" w:history="1">
             <w:r>
               <w:rPr>
                 <w:rStyle w:val="a6"/>
@@ -2629,7 +2629,7 @@
                 <w:noProof/>
                 <w:webHidden/>
               </w:rPr>
-              <w:instrText xml:space="preserve"> PAGEREF _Toc428366305 \h </w:instrText>
+              <w:instrText xml:space="preserve"> PAGEREF _Toc430780745 \h </w:instrText>
             </w:r>
             <w:r>
               <w:rPr>
@@ -2649,7 +2649,7 @@
                 <w:noProof/>
                 <w:webHidden/>
               </w:rPr>
-              <w:t>18</w:t>
+              <w:t>20</w:t>
             </w:r>
             <w:r>
               <w:rPr>
@@ -2673,7 +2673,7 @@
               <w:lang w:eastAsia="ru-RU"/>
             </w:rPr>
           </w:pPr>
-          <w:hyperlink w:anchor="_Toc428366306" w:history="1">
+          <w:hyperlink w:anchor="_Toc430780746" w:history="1">
             <w:r>
               <w:rPr>
                 <w:rStyle w:val="a6"/>
@@ -2717,7 +2717,7 @@
                 <w:noProof/>
                 <w:webHidden/>
               </w:rPr>
-              <w:instrText xml:space="preserve"> PAGEREF _Toc428366306 \h </w:instrText>
+              <w:instrText xml:space="preserve"> PAGEREF _Toc430780746 \h </w:instrText>
             </w:r>
             <w:r>
               <w:rPr>
@@ -2737,7 +2737,7 @@
                 <w:noProof/>
                 <w:webHidden/>
               </w:rPr>
-              <w:t>18</w:t>
+              <w:t>20</w:t>
             </w:r>
             <w:r>
               <w:rPr>
@@ -2761,7 +2761,7 @@
               <w:lang w:eastAsia="ru-RU"/>
             </w:rPr>
           </w:pPr>
-          <w:hyperlink w:anchor="_Toc428366307" w:history="1">
+          <w:hyperlink w:anchor="_Toc430780747" w:history="1">
             <w:r>
               <w:rPr>
                 <w:rStyle w:val="a6"/>
@@ -2805,7 +2805,7 @@
                 <w:noProof/>
                 <w:webHidden/>
               </w:rPr>
-              <w:instrText xml:space="preserve"> PAGEREF _Toc428366307 \h </w:instrText>
+              <w:instrText xml:space="preserve"> PAGEREF _Toc430780747 \h </w:instrText>
             </w:r>
             <w:r>
               <w:rPr>
@@ -2825,7 +2825,7 @@
                 <w:noProof/>
                 <w:webHidden/>
               </w:rPr>
-              <w:t>19</w:t>
+              <w:t>20</w:t>
             </w:r>
             <w:r>
               <w:rPr>
@@ -2849,7 +2849,7 @@
               <w:lang w:eastAsia="ru-RU"/>
             </w:rPr>
           </w:pPr>
-          <w:hyperlink w:anchor="_Toc428366308" w:history="1">
+          <w:hyperlink w:anchor="_Toc430780748" w:history="1">
             <w:r>
               <w:rPr>
                 <w:rStyle w:val="a6"/>
@@ -2893,7 +2893,7 @@
                 <w:noProof/>
                 <w:webHidden/>
               </w:rPr>
-              <w:instrText xml:space="preserve"> PAGEREF _Toc428366308 \h </w:instrText>
+              <w:instrText xml:space="preserve"> PAGEREF _Toc430780748 \h </w:instrText>
             </w:r>
             <w:r>
               <w:rPr>
@@ -2913,7 +2913,7 @@
                 <w:noProof/>
                 <w:webHidden/>
               </w:rPr>
-              <w:t>19</w:t>
+              <w:t>20</w:t>
             </w:r>
             <w:r>
               <w:rPr>
@@ -2937,7 +2937,7 @@
               <w:lang w:eastAsia="ru-RU"/>
             </w:rPr>
           </w:pPr>
-          <w:hyperlink w:anchor="_Toc428366309" w:history="1">
+          <w:hyperlink w:anchor="_Toc430780749" w:history="1">
             <w:r>
               <w:rPr>
                 <w:rStyle w:val="a6"/>
@@ -2981,7 +2981,7 @@
                 <w:noProof/>
                 <w:webHidden/>
               </w:rPr>
-              <w:instrText xml:space="preserve"> PAGEREF _Toc428366309 \h </w:instrText>
+              <w:instrText xml:space="preserve"> PAGEREF _Toc430780749 \h </w:instrText>
             </w:r>
             <w:r>
               <w:rPr>
@@ -3001,7 +3001,7 @@
                 <w:noProof/>
                 <w:webHidden/>
               </w:rPr>
-              <w:t>19</w:t>
+              <w:t>21</w:t>
             </w:r>
             <w:r>
               <w:rPr>
@@ -3025,7 +3025,7 @@
               <w:lang w:eastAsia="ru-RU"/>
             </w:rPr>
           </w:pPr>
-          <w:hyperlink w:anchor="_Toc428366310" w:history="1">
+          <w:hyperlink w:anchor="_Toc430780750" w:history="1">
             <w:r>
               <w:rPr>
                 <w:rStyle w:val="a6"/>
@@ -3069,7 +3069,7 @@
                 <w:noProof/>
                 <w:webHidden/>
               </w:rPr>
-              <w:instrText xml:space="preserve"> PAGEREF _Toc428366310 \h </w:instrText>
+              <w:instrText xml:space="preserve"> PAGEREF _Toc430780750 \h </w:instrText>
             </w:r>
             <w:r>
               <w:rPr>
@@ -3089,7 +3089,7 @@
                 <w:noProof/>
                 <w:webHidden/>
               </w:rPr>
-              <w:t>19</w:t>
+              <w:t>21</w:t>
             </w:r>
             <w:r>
               <w:rPr>
@@ -3113,7 +3113,7 @@
               <w:lang w:eastAsia="ru-RU"/>
             </w:rPr>
           </w:pPr>
-          <w:hyperlink w:anchor="_Toc428366311" w:history="1">
+          <w:hyperlink w:anchor="_Toc430780751" w:history="1">
             <w:r>
               <w:rPr>
                 <w:rStyle w:val="a6"/>
@@ -3157,7 +3157,7 @@
                 <w:noProof/>
                 <w:webHidden/>
               </w:rPr>
-              <w:instrText xml:space="preserve"> PAGEREF _Toc428366311 \h </w:instrText>
+              <w:instrText xml:space="preserve"> PAGEREF _Toc430780751 \h </w:instrText>
             </w:r>
             <w:r>
               <w:rPr>
@@ -3177,7 +3177,7 @@
                 <w:noProof/>
                 <w:webHidden/>
               </w:rPr>
-              <w:t>19</w:t>
+              <w:t>21</w:t>
             </w:r>
             <w:r>
               <w:rPr>
@@ -3201,7 +3201,7 @@
               <w:lang w:eastAsia="ru-RU"/>
             </w:rPr>
           </w:pPr>
-          <w:hyperlink w:anchor="_Toc428366312" w:history="1">
+          <w:hyperlink w:anchor="_Toc430780752" w:history="1">
             <w:r>
               <w:rPr>
                 <w:rStyle w:val="a6"/>
@@ -3245,7 +3245,7 @@
                 <w:noProof/>
                 <w:webHidden/>
               </w:rPr>
-              <w:instrText xml:space="preserve"> PAGEREF _Toc428366312 \h </w:instrText>
+              <w:instrText xml:space="preserve"> PAGEREF _Toc430780752 \h </w:instrText>
             </w:r>
             <w:r>
               <w:rPr>
@@ -3265,7 +3265,7 @@
                 <w:noProof/>
                 <w:webHidden/>
               </w:rPr>
-              <w:t>19</w:t>
+              <w:t>21</w:t>
             </w:r>
             <w:r>
               <w:rPr>
@@ -3289,7 +3289,7 @@
               <w:lang w:eastAsia="ru-RU"/>
             </w:rPr>
           </w:pPr>
-          <w:hyperlink w:anchor="_Toc428366313" w:history="1">
+          <w:hyperlink w:anchor="_Toc430780753" w:history="1">
             <w:r>
               <w:rPr>
                 <w:rStyle w:val="a6"/>
@@ -3333,7 +3333,7 @@
                 <w:noProof/>
                 <w:webHidden/>
               </w:rPr>
-              <w:instrText xml:space="preserve"> PAGEREF _Toc428366313 \h </w:instrText>
+              <w:instrText xml:space="preserve"> PAGEREF _Toc430780753 \h </w:instrText>
             </w:r>
             <w:r>
               <w:rPr>
@@ -3353,7 +3353,7 @@
                 <w:noProof/>
                 <w:webHidden/>
               </w:rPr>
-              <w:t>19</w:t>
+              <w:t>21</w:t>
             </w:r>
             <w:r>
               <w:rPr>
@@ -3377,7 +3377,7 @@
               <w:lang w:eastAsia="ru-RU"/>
             </w:rPr>
           </w:pPr>
-          <w:hyperlink w:anchor="_Toc428366314" w:history="1">
+          <w:hyperlink w:anchor="_Toc430780754" w:history="1">
             <w:r>
               <w:rPr>
                 <w:rStyle w:val="a6"/>
@@ -3421,7 +3421,7 @@
                 <w:noProof/>
                 <w:webHidden/>
               </w:rPr>
-              <w:instrText xml:space="preserve"> PAGEREF _Toc428366314 \h </w:instrText>
+              <w:instrText xml:space="preserve"> PAGEREF _Toc430780754 \h </w:instrText>
             </w:r>
             <w:r>
               <w:rPr>
@@ -3441,7 +3441,7 @@
                 <w:noProof/>
                 <w:webHidden/>
               </w:rPr>
-              <w:t>20</w:t>
+              <w:t>21</w:t>
             </w:r>
             <w:r>
               <w:rPr>
@@ -3465,7 +3465,7 @@
               <w:lang w:eastAsia="ru-RU"/>
             </w:rPr>
           </w:pPr>
-          <w:hyperlink w:anchor="_Toc428366315" w:history="1">
+          <w:hyperlink w:anchor="_Toc430780755" w:history="1">
             <w:r>
               <w:rPr>
                 <w:rStyle w:val="a6"/>
@@ -3531,7 +3531,7 @@
                 <w:noProof/>
                 <w:webHidden/>
               </w:rPr>
-              <w:instrText xml:space="preserve"> PAGEREF _Toc428366315 \h </w:instrText>
+              <w:instrText xml:space="preserve"> PAGEREF _Toc430780755 \h </w:instrText>
             </w:r>
             <w:r>
               <w:rPr>
@@ -3551,7 +3551,7 @@
                 <w:noProof/>
                 <w:webHidden/>
               </w:rPr>
-              <w:t>20</w:t>
+              <w:t>21</w:t>
             </w:r>
             <w:r>
               <w:rPr>
@@ -3575,7 +3575,7 @@
               <w:lang w:eastAsia="ru-RU"/>
             </w:rPr>
           </w:pPr>
-          <w:hyperlink w:anchor="_Toc428366316" w:history="1">
+          <w:hyperlink w:anchor="_Toc430780756" w:history="1">
             <w:r>
               <w:rPr>
                 <w:rStyle w:val="a6"/>
@@ -3625,7 +3625,7 @@
                 <w:noProof/>
                 <w:webHidden/>
               </w:rPr>
-              <w:instrText xml:space="preserve"> PAGEREF _Toc428366316 \h </w:instrText>
+              <w:instrText xml:space="preserve"> PAGEREF _Toc430780756 \h </w:instrText>
             </w:r>
             <w:r>
               <w:rPr>
@@ -3645,7 +3645,7 @@
                 <w:noProof/>
                 <w:webHidden/>
               </w:rPr>
-              <w:t>20</w:t>
+              <w:t>22</w:t>
             </w:r>
             <w:r>
               <w:rPr>
@@ -3669,7 +3669,7 @@
               <w:lang w:eastAsia="ru-RU"/>
             </w:rPr>
           </w:pPr>
-          <w:hyperlink w:anchor="_Toc428366317" w:history="1">
+          <w:hyperlink w:anchor="_Toc430780757" w:history="1">
             <w:r>
               <w:rPr>
                 <w:rStyle w:val="a6"/>
@@ -3713,7 +3713,7 @@
                 <w:noProof/>
                 <w:webHidden/>
               </w:rPr>
-              <w:instrText xml:space="preserve"> PAGEREF _Toc428366317 \h </w:instrText>
+              <w:instrText xml:space="preserve"> PAGEREF _Toc430780757 \h </w:instrText>
             </w:r>
             <w:r>
               <w:rPr>
@@ -3733,7 +3733,7 @@
                 <w:noProof/>
                 <w:webHidden/>
               </w:rPr>
-              <w:t>20</w:t>
+              <w:t>22</w:t>
             </w:r>
             <w:r>
               <w:rPr>
@@ -3757,7 +3757,7 @@
               <w:lang w:eastAsia="ru-RU"/>
             </w:rPr>
           </w:pPr>
-          <w:hyperlink w:anchor="_Toc428366318" w:history="1">
+          <w:hyperlink w:anchor="_Toc430780758" w:history="1">
             <w:r>
               <w:rPr>
                 <w:rStyle w:val="a6"/>
@@ -3801,7 +3801,7 @@
                 <w:noProof/>
                 <w:webHidden/>
               </w:rPr>
-              <w:instrText xml:space="preserve"> PAGEREF _Toc428366318 \h </w:instrText>
+              <w:instrText xml:space="preserve"> PAGEREF _Toc430780758 \h </w:instrText>
             </w:r>
             <w:r>
               <w:rPr>
@@ -3821,7 +3821,7 @@
                 <w:noProof/>
                 <w:webHidden/>
               </w:rPr>
-              <w:t>20</w:t>
+              <w:t>22</w:t>
             </w:r>
             <w:r>
               <w:rPr>
@@ -3845,7 +3845,7 @@
               <w:lang w:eastAsia="ru-RU"/>
             </w:rPr>
           </w:pPr>
-          <w:hyperlink w:anchor="_Toc428366319" w:history="1">
+          <w:hyperlink w:anchor="_Toc430780759" w:history="1">
             <w:r>
               <w:rPr>
                 <w:rStyle w:val="a6"/>
@@ -3889,7 +3889,7 @@
                 <w:noProof/>
                 <w:webHidden/>
               </w:rPr>
-              <w:instrText xml:space="preserve"> PAGEREF _Toc428366319 \h </w:instrText>
+              <w:instrText xml:space="preserve"> PAGEREF _Toc430780759 \h </w:instrText>
             </w:r>
             <w:r>
               <w:rPr>
@@ -3909,7 +3909,7 @@
                 <w:noProof/>
                 <w:webHidden/>
               </w:rPr>
-              <w:t>20</w:t>
+              <w:t>22</w:t>
             </w:r>
             <w:r>
               <w:rPr>
@@ -3933,7 +3933,7 @@
               <w:lang w:eastAsia="ru-RU"/>
             </w:rPr>
           </w:pPr>
-          <w:hyperlink w:anchor="_Toc428366320" w:history="1">
+          <w:hyperlink w:anchor="_Toc430780760" w:history="1">
             <w:r>
               <w:rPr>
                 <w:rStyle w:val="a6"/>
@@ -3977,7 +3977,7 @@
                 <w:noProof/>
                 <w:webHidden/>
               </w:rPr>
-              <w:instrText xml:space="preserve"> PAGEREF _Toc428366320 \h </w:instrText>
+              <w:instrText xml:space="preserve"> PAGEREF _Toc430780760 \h </w:instrText>
             </w:r>
             <w:r>
               <w:rPr>
@@ -3997,7 +3997,7 @@
                 <w:noProof/>
                 <w:webHidden/>
               </w:rPr>
-              <w:t>20</w:t>
+              <w:t>22</w:t>
             </w:r>
             <w:r>
               <w:rPr>
@@ -4021,7 +4021,7 @@
               <w:lang w:eastAsia="ru-RU"/>
             </w:rPr>
           </w:pPr>
-          <w:hyperlink w:anchor="_Toc428366321" w:history="1">
+          <w:hyperlink w:anchor="_Toc430780761" w:history="1">
             <w:r>
               <w:rPr>
                 <w:rStyle w:val="a6"/>
@@ -4065,7 +4065,7 @@
                 <w:noProof/>
                 <w:webHidden/>
               </w:rPr>
-              <w:instrText xml:space="preserve"> PAGEREF _Toc428366321 \h </w:instrText>
+              <w:instrText xml:space="preserve"> PAGEREF _Toc430780761 \h </w:instrText>
             </w:r>
             <w:r>
               <w:rPr>
@@ -4085,7 +4085,7 @@
                 <w:noProof/>
                 <w:webHidden/>
               </w:rPr>
-              <w:t>20</w:t>
+              <w:t>22</w:t>
             </w:r>
             <w:r>
               <w:rPr>
@@ -4109,7 +4109,7 @@
               <w:lang w:eastAsia="ru-RU"/>
             </w:rPr>
           </w:pPr>
-          <w:hyperlink w:anchor="_Toc428366322" w:history="1">
+          <w:hyperlink w:anchor="_Toc430780762" w:history="1">
             <w:r>
               <w:rPr>
                 <w:rStyle w:val="a6"/>
@@ -4153,7 +4153,7 @@
                 <w:noProof/>
                 <w:webHidden/>
               </w:rPr>
-              <w:instrText xml:space="preserve"> PAGEREF _Toc428366322 \h </w:instrText>
+              <w:instrText xml:space="preserve"> PAGEREF _Toc430780762 \h </w:instrText>
             </w:r>
             <w:r>
               <w:rPr>
@@ -4173,7 +4173,7 @@
                 <w:noProof/>
                 <w:webHidden/>
               </w:rPr>
-              <w:t>21</w:t>
+              <w:t>22</w:t>
             </w:r>
             <w:r>
               <w:rPr>
@@ -4197,7 +4197,7 @@
               <w:lang w:eastAsia="ru-RU"/>
             </w:rPr>
           </w:pPr>
-          <w:hyperlink w:anchor="_Toc428366323" w:history="1">
+          <w:hyperlink w:anchor="_Toc430780763" w:history="1">
             <w:r>
               <w:rPr>
                 <w:rStyle w:val="a6"/>
@@ -4241,7 +4241,7 @@
                 <w:noProof/>
                 <w:webHidden/>
               </w:rPr>
-              <w:instrText xml:space="preserve"> PAGEREF _Toc428366323 \h </w:instrText>
+              <w:instrText xml:space="preserve"> PAGEREF _Toc430780763 \h </w:instrText>
             </w:r>
             <w:r>
               <w:rPr>
@@ -4261,7 +4261,7 @@
                 <w:noProof/>
                 <w:webHidden/>
               </w:rPr>
-              <w:t>21</w:t>
+              <w:t>22</w:t>
             </w:r>
             <w:r>
               <w:rPr>
@@ -4285,7 +4285,7 @@
               <w:lang w:eastAsia="ru-RU"/>
             </w:rPr>
           </w:pPr>
-          <w:hyperlink w:anchor="_Toc428366324" w:history="1">
+          <w:hyperlink w:anchor="_Toc430780764" w:history="1">
             <w:r>
               <w:rPr>
                 <w:rStyle w:val="a6"/>
@@ -4329,7 +4329,7 @@
                 <w:noProof/>
                 <w:webHidden/>
               </w:rPr>
-              <w:instrText xml:space="preserve"> PAGEREF _Toc428366324 \h </w:instrText>
+              <w:instrText xml:space="preserve"> PAGEREF _Toc430780764 \h </w:instrText>
             </w:r>
             <w:r>
               <w:rPr>
@@ -4349,7 +4349,7 @@
                 <w:noProof/>
                 <w:webHidden/>
               </w:rPr>
-              <w:t>21</w:t>
+              <w:t>23</w:t>
             </w:r>
             <w:r>
               <w:rPr>
@@ -4373,7 +4373,7 @@
               <w:lang w:eastAsia="ru-RU"/>
             </w:rPr>
           </w:pPr>
-          <w:hyperlink w:anchor="_Toc428366325" w:history="1">
+          <w:hyperlink w:anchor="_Toc430780765" w:history="1">
             <w:r>
               <w:rPr>
                 <w:rStyle w:val="a6"/>
@@ -4417,7 +4417,7 @@
                 <w:noProof/>
                 <w:webHidden/>
               </w:rPr>
-              <w:instrText xml:space="preserve"> PAGEREF _Toc428366325 \h </w:instrText>
+              <w:instrText xml:space="preserve"> PAGEREF _Toc430780765 \h </w:instrText>
             </w:r>
             <w:r>
               <w:rPr>
@@ -4437,7 +4437,7 @@
                 <w:noProof/>
                 <w:webHidden/>
               </w:rPr>
-              <w:t>21</w:t>
+              <w:t>23</w:t>
             </w:r>
             <w:r>
               <w:rPr>
@@ -4461,7 +4461,7 @@
               <w:lang w:eastAsia="ru-RU"/>
             </w:rPr>
           </w:pPr>
-          <w:hyperlink w:anchor="_Toc428366326" w:history="1">
+          <w:hyperlink w:anchor="_Toc430780766" w:history="1">
             <w:r>
               <w:rPr>
                 <w:rStyle w:val="a6"/>
@@ -4511,7 +4511,7 @@
                 <w:noProof/>
                 <w:webHidden/>
               </w:rPr>
-              <w:instrText xml:space="preserve"> PAGEREF _Toc428366326 \h </w:instrText>
+              <w:instrText xml:space="preserve"> PAGEREF _Toc430780766 \h </w:instrText>
             </w:r>
             <w:r>
               <w:rPr>
@@ -4531,7 +4531,7 @@
                 <w:noProof/>
                 <w:webHidden/>
               </w:rPr>
-              <w:t>21</w:t>
+              <w:t>23</w:t>
             </w:r>
             <w:r>
               <w:rPr>
@@ -4555,7 +4555,7 @@
               <w:lang w:eastAsia="ru-RU"/>
             </w:rPr>
           </w:pPr>
-          <w:hyperlink w:anchor="_Toc428366327" w:history="1">
+          <w:hyperlink w:anchor="_Toc430780767" w:history="1">
             <w:r>
               <w:rPr>
                 <w:rStyle w:val="a6"/>
@@ -4606,7 +4606,7 @@
                 <w:noProof/>
                 <w:webHidden/>
               </w:rPr>
-              <w:instrText xml:space="preserve"> PAGEREF _Toc428366327 \h </w:instrText>
+              <w:instrText xml:space="preserve"> PAGEREF _Toc430780767 \h </w:instrText>
             </w:r>
             <w:r>
               <w:rPr>
@@ -4626,7 +4626,7 @@
                 <w:noProof/>
                 <w:webHidden/>
               </w:rPr>
-              <w:t>21</w:t>
+              <w:t>23</w:t>
             </w:r>
             <w:r>
               <w:rPr>
@@ -4650,7 +4650,7 @@
               <w:lang w:eastAsia="ru-RU"/>
             </w:rPr>
           </w:pPr>
-          <w:hyperlink w:anchor="_Toc428366328" w:history="1">
+          <w:hyperlink w:anchor="_Toc430780768" w:history="1">
             <w:r>
               <w:rPr>
                 <w:rStyle w:val="a6"/>
@@ -4694,7 +4694,7 @@
                 <w:noProof/>
                 <w:webHidden/>
               </w:rPr>
-              <w:instrText xml:space="preserve"> PAGEREF _Toc428366328 \h </w:instrText>
+              <w:instrText xml:space="preserve"> PAGEREF _Toc430780768 \h </w:instrText>
             </w:r>
             <w:r>
               <w:rPr>
@@ -4714,7 +4714,7 @@
                 <w:noProof/>
                 <w:webHidden/>
               </w:rPr>
-              <w:t>22</w:t>
+              <w:t>24</w:t>
             </w:r>
             <w:r>
               <w:rPr>
@@ -4738,7 +4738,7 @@
               <w:lang w:eastAsia="ru-RU"/>
             </w:rPr>
           </w:pPr>
-          <w:hyperlink w:anchor="_Toc428366329" w:history="1">
+          <w:hyperlink w:anchor="_Toc430780769" w:history="1">
             <w:r>
               <w:rPr>
                 <w:rStyle w:val="a6"/>
@@ -4782,7 +4782,7 @@
                 <w:noProof/>
                 <w:webHidden/>
               </w:rPr>
-              <w:instrText xml:space="preserve"> PAGEREF _Toc428366329 \h </w:instrText>
+              <w:instrText xml:space="preserve"> PAGEREF _Toc430780769 \h </w:instrText>
             </w:r>
             <w:r>
               <w:rPr>
@@ -4802,7 +4802,7 @@
                 <w:noProof/>
                 <w:webHidden/>
               </w:rPr>
-              <w:t>23</w:t>
+              <w:t>24</w:t>
             </w:r>
             <w:r>
               <w:rPr>
@@ -4826,7 +4826,7 @@
               <w:lang w:eastAsia="ru-RU"/>
             </w:rPr>
           </w:pPr>
-          <w:hyperlink w:anchor="_Toc428366330" w:history="1">
+          <w:hyperlink w:anchor="_Toc430780770" w:history="1">
             <w:r>
               <w:rPr>
                 <w:rStyle w:val="a6"/>
@@ -4870,7 +4870,7 @@
                 <w:noProof/>
                 <w:webHidden/>
               </w:rPr>
-              <w:instrText xml:space="preserve"> PAGEREF _Toc428366330 \h </w:instrText>
+              <w:instrText xml:space="preserve"> PAGEREF _Toc430780770 \h </w:instrText>
             </w:r>
             <w:r>
               <w:rPr>
@@ -4890,7 +4890,7 @@
                 <w:noProof/>
                 <w:webHidden/>
               </w:rPr>
-              <w:t>23</w:t>
+              <w:t>25</w:t>
             </w:r>
             <w:r>
               <w:rPr>
@@ -4914,7 +4914,7 @@
               <w:lang w:eastAsia="ru-RU"/>
             </w:rPr>
           </w:pPr>
-          <w:hyperlink w:anchor="_Toc428366331" w:history="1">
+          <w:hyperlink w:anchor="_Toc430780771" w:history="1">
             <w:r>
               <w:rPr>
                 <w:rStyle w:val="a6"/>
@@ -4964,7 +4964,7 @@
                 <w:noProof/>
                 <w:webHidden/>
               </w:rPr>
-              <w:instrText xml:space="preserve"> PAGEREF _Toc428366331 \h </w:instrText>
+              <w:instrText xml:space="preserve"> PAGEREF _Toc430780771 \h </w:instrText>
             </w:r>
             <w:r>
               <w:rPr>
@@ -4984,7 +4984,7 @@
                 <w:noProof/>
                 <w:webHidden/>
               </w:rPr>
-              <w:t>24</w:t>
+              <w:t>26</w:t>
             </w:r>
             <w:r>
               <w:rPr>
@@ -5008,7 +5008,7 @@
               <w:lang w:eastAsia="ru-RU"/>
             </w:rPr>
           </w:pPr>
-          <w:hyperlink w:anchor="_Toc428366332" w:history="1">
+          <w:hyperlink w:anchor="_Toc430780772" w:history="1">
             <w:r>
               <w:rPr>
                 <w:rStyle w:val="a6"/>
@@ -5052,7 +5052,7 @@
                 <w:noProof/>
                 <w:webHidden/>
               </w:rPr>
-              <w:instrText xml:space="preserve"> PAGEREF _Toc428366332 \h </w:instrText>
+              <w:instrText xml:space="preserve"> PAGEREF _Toc430780772 \h </w:instrText>
             </w:r>
             <w:r>
               <w:rPr>
@@ -5072,7 +5072,7 @@
                 <w:noProof/>
                 <w:webHidden/>
               </w:rPr>
-              <w:t>26</w:t>
+              <w:t>27</w:t>
             </w:r>
             <w:r>
               <w:rPr>
@@ -5096,7 +5096,7 @@
               <w:lang w:eastAsia="ru-RU"/>
             </w:rPr>
           </w:pPr>
-          <w:hyperlink w:anchor="_Toc428366333" w:history="1">
+          <w:hyperlink w:anchor="_Toc430780773" w:history="1">
             <w:r>
               <w:rPr>
                 <w:rStyle w:val="a6"/>
@@ -5140,7 +5140,7 @@
                 <w:noProof/>
                 <w:webHidden/>
               </w:rPr>
-              <w:instrText xml:space="preserve"> PAGEREF _Toc428366333 \h </w:instrText>
+              <w:instrText xml:space="preserve"> PAGEREF _Toc430780773 \h </w:instrText>
             </w:r>
             <w:r>
               <w:rPr>
@@ -5160,7 +5160,7 @@
                 <w:noProof/>
                 <w:webHidden/>
               </w:rPr>
-              <w:t>26</w:t>
+              <w:t>28</w:t>
             </w:r>
             <w:r>
               <w:rPr>
@@ -5184,7 +5184,7 @@
               <w:lang w:eastAsia="ru-RU"/>
             </w:rPr>
           </w:pPr>
-          <w:hyperlink w:anchor="_Toc428366334" w:history="1">
+          <w:hyperlink w:anchor="_Toc430780774" w:history="1">
             <w:r>
               <w:rPr>
                 <w:rStyle w:val="a6"/>
@@ -5228,7 +5228,7 @@
                 <w:noProof/>
                 <w:webHidden/>
               </w:rPr>
-              <w:instrText xml:space="preserve"> PAGEREF _Toc428366334 \h </w:instrText>
+              <w:instrText xml:space="preserve"> PAGEREF _Toc430780774 \h </w:instrText>
             </w:r>
             <w:r>
               <w:rPr>
@@ -5248,7 +5248,7 @@
                 <w:noProof/>
                 <w:webHidden/>
               </w:rPr>
-              <w:t>26</w:t>
+              <w:t>28</w:t>
             </w:r>
             <w:r>
               <w:rPr>
@@ -5272,7 +5272,7 @@
               <w:lang w:eastAsia="ru-RU"/>
             </w:rPr>
           </w:pPr>
-          <w:hyperlink w:anchor="_Toc428366335" w:history="1">
+          <w:hyperlink w:anchor="_Toc430780775" w:history="1">
             <w:r>
               <w:rPr>
                 <w:rStyle w:val="a6"/>
@@ -5316,7 +5316,7 @@
                 <w:noProof/>
                 <w:webHidden/>
               </w:rPr>
-              <w:instrText xml:space="preserve"> PAGEREF _Toc428366335 \h </w:instrText>
+              <w:instrText xml:space="preserve"> PAGEREF _Toc430780775 \h </w:instrText>
             </w:r>
             <w:r>
               <w:rPr>
@@ -5336,7 +5336,7 @@
                 <w:noProof/>
                 <w:webHidden/>
               </w:rPr>
-              <w:t>27</w:t>
+              <w:t>28</w:t>
             </w:r>
             <w:r>
               <w:rPr>
@@ -5360,7 +5360,7 @@
               <w:lang w:eastAsia="ru-RU"/>
             </w:rPr>
           </w:pPr>
-          <w:hyperlink w:anchor="_Toc428366336" w:history="1">
+          <w:hyperlink w:anchor="_Toc430780776" w:history="1">
             <w:r>
               <w:rPr>
                 <w:rStyle w:val="a6"/>
@@ -5402,7 +5402,7 @@
                 <w:noProof/>
                 <w:webHidden/>
               </w:rPr>
-              <w:instrText xml:space="preserve"> PAGEREF _Toc428366336 \h </w:instrText>
+              <w:instrText xml:space="preserve"> PAGEREF _Toc430780776 \h </w:instrText>
             </w:r>
             <w:r>
               <w:rPr>
@@ -5422,7 +5422,7 @@
                 <w:noProof/>
                 <w:webHidden/>
               </w:rPr>
-              <w:t>27</w:t>
+              <w:t>29</w:t>
             </w:r>
             <w:r>
               <w:rPr>
@@ -5442,7 +5442,7 @@
               <w:lang w:eastAsia="ru-RU"/>
             </w:rPr>
           </w:pPr>
-          <w:hyperlink w:anchor="_Toc428366337" w:history="1">
+          <w:hyperlink w:anchor="_Toc430780777" w:history="1">
             <w:r>
               <w:rPr>
                 <w:rStyle w:val="a6"/>
@@ -5484,7 +5484,7 @@
                 <w:noProof/>
                 <w:webHidden/>
               </w:rPr>
-              <w:instrText xml:space="preserve"> PAGEREF _Toc428366337 \h </w:instrText>
+              <w:instrText xml:space="preserve"> PAGEREF _Toc430780777 \h </w:instrText>
             </w:r>
             <w:r>
               <w:rPr>
@@ -5504,7 +5504,7 @@
                 <w:noProof/>
                 <w:webHidden/>
               </w:rPr>
-              <w:t>29</w:t>
+              <w:t>31</w:t>
             </w:r>
             <w:r>
               <w:rPr>
@@ -5528,7 +5528,7 @@
               <w:lang w:eastAsia="ru-RU"/>
             </w:rPr>
           </w:pPr>
-          <w:hyperlink w:anchor="_Toc428366338" w:history="1">
+          <w:hyperlink w:anchor="_Toc430780778" w:history="1">
             <w:r>
               <w:rPr>
                 <w:rStyle w:val="a6"/>
@@ -5601,7 +5601,7 @@
                 <w:noProof/>
                 <w:webHidden/>
               </w:rPr>
-              <w:instrText xml:space="preserve"> PAGEREF _Toc428366338 \h </w:instrText>
+              <w:instrText xml:space="preserve"> PAGEREF _Toc430780778 \h </w:instrText>
             </w:r>
             <w:r>
               <w:rPr>
@@ -5621,7 +5621,7 @@
                 <w:noProof/>
                 <w:webHidden/>
               </w:rPr>
-              <w:t>29</w:t>
+              <w:t>31</w:t>
             </w:r>
             <w:r>
               <w:rPr>
@@ -5645,7 +5645,7 @@
               <w:lang w:eastAsia="ru-RU"/>
             </w:rPr>
           </w:pPr>
-          <w:hyperlink w:anchor="_Toc428366339" w:history="1">
+          <w:hyperlink w:anchor="_Toc430780779" w:history="1">
             <w:r>
               <w:rPr>
                 <w:rStyle w:val="a6"/>
@@ -5702,7 +5702,7 @@
                 <w:noProof/>
                 <w:webHidden/>
               </w:rPr>
-              <w:instrText xml:space="preserve"> PAGEREF _Toc428366339 \h </w:instrText>
+              <w:instrText xml:space="preserve"> PAGEREF _Toc430780779 \h </w:instrText>
             </w:r>
             <w:r>
               <w:rPr>
@@ -5722,7 +5722,7 @@
                 <w:noProof/>
                 <w:webHidden/>
               </w:rPr>
-              <w:t>31</w:t>
+              <w:t>32</w:t>
             </w:r>
             <w:r>
               <w:rPr>
@@ -5746,7 +5746,7 @@
               <w:lang w:eastAsia="ru-RU"/>
             </w:rPr>
           </w:pPr>
-          <w:hyperlink w:anchor="_Toc428366340" w:history="1">
+          <w:hyperlink w:anchor="_Toc430780780" w:history="1">
             <w:r>
               <w:rPr>
                 <w:rStyle w:val="a6"/>
@@ -5797,7 +5797,7 @@
                 <w:noProof/>
                 <w:webHidden/>
               </w:rPr>
-              <w:instrText xml:space="preserve"> PAGEREF _Toc428366340 \h </w:instrText>
+              <w:instrText xml:space="preserve"> PAGEREF _Toc430780780 \h </w:instrText>
             </w:r>
             <w:r>
               <w:rPr>
@@ -5817,7 +5817,7 @@
                 <w:noProof/>
                 <w:webHidden/>
               </w:rPr>
-              <w:t>32</w:t>
+              <w:t>33</w:t>
             </w:r>
             <w:r>
               <w:rPr>
@@ -5837,7 +5837,7 @@
               <w:lang w:eastAsia="ru-RU"/>
             </w:rPr>
           </w:pPr>
-          <w:hyperlink w:anchor="_Toc428366341" w:history="1">
+          <w:hyperlink w:anchor="_Toc430780781" w:history="1">
             <w:r>
               <w:rPr>
                 <w:rStyle w:val="a6"/>
@@ -5879,7 +5879,7 @@
                 <w:noProof/>
                 <w:webHidden/>
               </w:rPr>
-              <w:instrText xml:space="preserve"> PAGEREF _Toc428366341 \h </w:instrText>
+              <w:instrText xml:space="preserve"> PAGEREF _Toc430780781 \h </w:instrText>
             </w:r>
             <w:r>
               <w:rPr>
@@ -5899,7 +5899,7 @@
                 <w:noProof/>
                 <w:webHidden/>
               </w:rPr>
-              <w:t>33</w:t>
+              <w:t>34</w:t>
             </w:r>
             <w:r>
               <w:rPr>
@@ -5923,7 +5923,7 @@
               <w:lang w:eastAsia="ru-RU"/>
             </w:rPr>
           </w:pPr>
-          <w:hyperlink w:anchor="_Toc428366342" w:history="1">
+          <w:hyperlink w:anchor="_Toc430780782" w:history="1">
             <w:r>
               <w:rPr>
                 <w:rStyle w:val="a6"/>
@@ -5980,7 +5980,7 @@
                 <w:noProof/>
                 <w:webHidden/>
               </w:rPr>
-              <w:instrText xml:space="preserve"> PAGEREF _Toc428366342 \h </w:instrText>
+              <w:instrText xml:space="preserve"> PAGEREF _Toc430780782 \h </w:instrText>
             </w:r>
             <w:r>
               <w:rPr>
@@ -6000,7 +6000,7 @@
                 <w:noProof/>
                 <w:webHidden/>
               </w:rPr>
-              <w:t>33</w:t>
+              <w:t>34</w:t>
             </w:r>
             <w:r>
               <w:rPr>
@@ -6024,7 +6024,7 @@
               <w:lang w:eastAsia="ru-RU"/>
             </w:rPr>
           </w:pPr>
-          <w:hyperlink w:anchor="_Toc428366343" w:history="1">
+          <w:hyperlink w:anchor="_Toc430780783" w:history="1">
             <w:r>
               <w:rPr>
                 <w:rStyle w:val="a6"/>
@@ -6066,7 +6066,7 @@
                 <w:noProof/>
                 <w:webHidden/>
               </w:rPr>
-              <w:instrText xml:space="preserve"> PAGEREF _Toc428366343 \h </w:instrText>
+              <w:instrText xml:space="preserve"> PAGEREF _Toc430780783 \h </w:instrText>
             </w:r>
             <w:r>
               <w:rPr>
@@ -6086,7 +6086,7 @@
                 <w:noProof/>
                 <w:webHidden/>
               </w:rPr>
-              <w:t>33</w:t>
+              <w:t>35</w:t>
             </w:r>
             <w:r>
               <w:rPr>
@@ -6110,7 +6110,7 @@
               <w:lang w:eastAsia="ru-RU"/>
             </w:rPr>
           </w:pPr>
-          <w:hyperlink w:anchor="_Toc428366344" w:history="1">
+          <w:hyperlink w:anchor="_Toc430780784" w:history="1">
             <w:r>
               <w:rPr>
                 <w:rStyle w:val="a6"/>
@@ -6152,7 +6152,7 @@
                 <w:noProof/>
                 <w:webHidden/>
               </w:rPr>
-              <w:instrText xml:space="preserve"> PAGEREF _Toc428366344 \h </w:instrText>
+              <w:instrText xml:space="preserve"> PAGEREF _Toc430780784 \h </w:instrText>
             </w:r>
             <w:r>
               <w:rPr>
@@ -6172,7 +6172,7 @@
                 <w:noProof/>
                 <w:webHidden/>
               </w:rPr>
-              <w:t>34</w:t>
+              <w:t>35</w:t>
             </w:r>
             <w:r>
               <w:rPr>
@@ -6192,7 +6192,7 @@
               <w:lang w:eastAsia="ru-RU"/>
             </w:rPr>
           </w:pPr>
-          <w:hyperlink w:anchor="_Toc428366345" w:history="1">
+          <w:hyperlink w:anchor="_Toc430780785" w:history="1">
             <w:r>
               <w:rPr>
                 <w:rStyle w:val="a6"/>
@@ -6249,7 +6249,7 @@
                 <w:noProof/>
                 <w:webHidden/>
               </w:rPr>
-              <w:instrText xml:space="preserve"> PAGEREF _Toc428366345 \h </w:instrText>
+              <w:instrText xml:space="preserve"> PAGEREF _Toc430780785 \h </w:instrText>
             </w:r>
             <w:r>
               <w:rPr>
@@ -6269,7 +6269,7 @@
                 <w:noProof/>
                 <w:webHidden/>
               </w:rPr>
-              <w:t>37</w:t>
+              <w:t>38</w:t>
             </w:r>
             <w:r>
               <w:rPr>
@@ -6293,7 +6293,7 @@
               <w:lang w:eastAsia="ru-RU"/>
             </w:rPr>
           </w:pPr>
-          <w:hyperlink w:anchor="_Toc428366346" w:history="1">
+          <w:hyperlink w:anchor="_Toc430780786" w:history="1">
             <w:r>
               <w:rPr>
                 <w:rStyle w:val="a6"/>
@@ -6335,7 +6335,7 @@
                 <w:noProof/>
                 <w:webHidden/>
               </w:rPr>
-              <w:instrText xml:space="preserve"> PAGEREF _Toc428366346 \h </w:instrText>
+              <w:instrText xml:space="preserve"> PAGEREF _Toc430780786 \h </w:instrText>
             </w:r>
             <w:r>
               <w:rPr>
@@ -6355,7 +6355,7 @@
                 <w:noProof/>
                 <w:webHidden/>
               </w:rPr>
-              <w:t>37</w:t>
+              <w:t>38</w:t>
             </w:r>
             <w:r>
               <w:rPr>
@@ -6379,7 +6379,7 @@
               <w:lang w:eastAsia="ru-RU"/>
             </w:rPr>
           </w:pPr>
-          <w:hyperlink w:anchor="_Toc428366347" w:history="1">
+          <w:hyperlink w:anchor="_Toc430780787" w:history="1">
             <w:r>
               <w:rPr>
                 <w:rStyle w:val="a6"/>
@@ -6421,7 +6421,7 @@
                 <w:noProof/>
                 <w:webHidden/>
               </w:rPr>
-              <w:instrText xml:space="preserve"> PAGEREF _Toc428366347 \h </w:instrText>
+              <w:instrText xml:space="preserve"> PAGEREF _Toc430780787 \h </w:instrText>
             </w:r>
             <w:r>
               <w:rPr>
@@ -6441,7 +6441,7 @@
                 <w:noProof/>
                 <w:webHidden/>
               </w:rPr>
-              <w:t>37</w:t>
+              <w:t>39</w:t>
             </w:r>
             <w:r>
               <w:rPr>
@@ -6465,7 +6465,7 @@
               <w:lang w:eastAsia="ru-RU"/>
             </w:rPr>
           </w:pPr>
-          <w:hyperlink w:anchor="_Toc428366348" w:history="1">
+          <w:hyperlink w:anchor="_Toc430780788" w:history="1">
             <w:r>
               <w:rPr>
                 <w:rStyle w:val="a6"/>
@@ -6507,7 +6507,7 @@
                 <w:noProof/>
                 <w:webHidden/>
               </w:rPr>
-              <w:instrText xml:space="preserve"> PAGEREF _Toc428366348 \h </w:instrText>
+              <w:instrText xml:space="preserve"> PAGEREF _Toc430780788 \h </w:instrText>
             </w:r>
             <w:r>
               <w:rPr>
@@ -6527,7 +6527,7 @@
                 <w:noProof/>
                 <w:webHidden/>
               </w:rPr>
-              <w:t>37</w:t>
+              <w:t>39</w:t>
             </w:r>
             <w:r>
               <w:rPr>
@@ -6551,7 +6551,7 @@
               <w:lang w:eastAsia="ru-RU"/>
             </w:rPr>
           </w:pPr>
-          <w:hyperlink w:anchor="_Toc428366349" w:history="1">
+          <w:hyperlink w:anchor="_Toc430780789" w:history="1">
             <w:r>
               <w:rPr>
                 <w:rStyle w:val="a6"/>
@@ -6593,7 +6593,7 @@
                 <w:noProof/>
                 <w:webHidden/>
               </w:rPr>
-              <w:instrText xml:space="preserve"> PAGEREF _Toc428366349 \h </w:instrText>
+              <w:instrText xml:space="preserve"> PAGEREF _Toc430780789 \h </w:instrText>
             </w:r>
             <w:r>
               <w:rPr>
@@ -6613,7 +6613,7 @@
                 <w:noProof/>
                 <w:webHidden/>
               </w:rPr>
-              <w:t>37</w:t>
+              <w:t>39</w:t>
             </w:r>
             <w:r>
               <w:rPr>
@@ -6633,7 +6633,7 @@
               <w:lang w:eastAsia="ru-RU"/>
             </w:rPr>
           </w:pPr>
-          <w:hyperlink w:anchor="_Toc428366350" w:history="1">
+          <w:hyperlink w:anchor="_Toc430780790" w:history="1">
             <w:r>
               <w:rPr>
                 <w:rStyle w:val="a6"/>
@@ -6675,7 +6675,7 @@
                 <w:noProof/>
                 <w:webHidden/>
               </w:rPr>
-              <w:instrText xml:space="preserve"> PAGEREF _Toc428366350 \h </w:instrText>
+              <w:instrText xml:space="preserve"> PAGEREF _Toc430780790 \h </w:instrText>
             </w:r>
             <w:r>
               <w:rPr>
@@ -6695,7 +6695,7 @@
                 <w:noProof/>
                 <w:webHidden/>
               </w:rPr>
-              <w:t>37</w:t>
+              <w:t>39</w:t>
             </w:r>
             <w:r>
               <w:rPr>
@@ -6719,7 +6719,7 @@
               <w:lang w:eastAsia="ru-RU"/>
             </w:rPr>
           </w:pPr>
-          <w:hyperlink w:anchor="_Toc428366351" w:history="1">
+          <w:hyperlink w:anchor="_Toc430780791" w:history="1">
             <w:r>
               <w:rPr>
                 <w:rStyle w:val="a6"/>
@@ -6769,7 +6769,7 @@
                 <w:noProof/>
                 <w:webHidden/>
               </w:rPr>
-              <w:instrText xml:space="preserve"> PAGEREF _Toc428366351 \h </w:instrText>
+              <w:instrText xml:space="preserve"> PAGEREF _Toc430780791 \h </w:instrText>
             </w:r>
             <w:r>
               <w:rPr>
@@ -6789,7 +6789,7 @@
                 <w:noProof/>
                 <w:webHidden/>
               </w:rPr>
-              <w:t>37</w:t>
+              <w:t>39</w:t>
             </w:r>
             <w:r>
               <w:rPr>
@@ -6813,7 +6813,7 @@
               <w:lang w:eastAsia="ru-RU"/>
             </w:rPr>
           </w:pPr>
-          <w:hyperlink w:anchor="_Toc428366352" w:history="1">
+          <w:hyperlink w:anchor="_Toc430780792" w:history="1">
             <w:r>
               <w:rPr>
                 <w:rStyle w:val="a6"/>
@@ -6885,7 +6885,7 @@
                 <w:noProof/>
                 <w:webHidden/>
               </w:rPr>
-              <w:instrText xml:space="preserve"> PAGEREF _Toc428366352 \h </w:instrText>
+              <w:instrText xml:space="preserve"> PAGEREF _Toc430780792 \h </w:instrText>
             </w:r>
             <w:r>
               <w:rPr>
@@ -6905,7 +6905,7 @@
                 <w:noProof/>
                 <w:webHidden/>
               </w:rPr>
-              <w:t>37</w:t>
+              <w:t>39</w:t>
             </w:r>
             <w:r>
               <w:rPr>
@@ -6925,7 +6925,7 @@
               <w:lang w:eastAsia="ru-RU"/>
             </w:rPr>
           </w:pPr>
-          <w:hyperlink w:anchor="_Toc428366353" w:history="1">
+          <w:hyperlink w:anchor="_Toc430780793" w:history="1">
             <w:r>
               <w:rPr>
                 <w:rStyle w:val="a6"/>
@@ -6967,7 +6967,7 @@
                 <w:noProof/>
                 <w:webHidden/>
               </w:rPr>
-              <w:instrText xml:space="preserve"> PAGEREF _Toc428366353 \h </w:instrText>
+              <w:instrText xml:space="preserve"> PAGEREF _Toc430780793 \h </w:instrText>
             </w:r>
             <w:r>
               <w:rPr>
@@ -6987,7 +6987,7 @@
                 <w:noProof/>
                 <w:webHidden/>
               </w:rPr>
-              <w:t>37</w:t>
+              <w:t>39</w:t>
             </w:r>
             <w:r>
               <w:rPr>
@@ -7007,7 +7007,7 @@
               <w:lang w:eastAsia="ru-RU"/>
             </w:rPr>
           </w:pPr>
-          <w:hyperlink w:anchor="_Toc428366354" w:history="1">
+          <w:hyperlink w:anchor="_Toc430780794" w:history="1">
             <w:r>
               <w:rPr>
                 <w:rStyle w:val="a6"/>
@@ -7028,7 +7028,7 @@
                 <w:rStyle w:val="a6"/>
                 <w:noProof/>
               </w:rPr>
-              <w:t>Известные ошибки</w:t>
+              <w:t>Список литературы</w:t>
             </w:r>
             <w:r>
               <w:rPr>
@@ -7049,7 +7049,7 @@
                 <w:noProof/>
                 <w:webHidden/>
               </w:rPr>
-              <w:instrText xml:space="preserve"> PAGEREF _Toc428366354 \h </w:instrText>
+              <w:instrText xml:space="preserve"> PAGEREF _Toc430780794 \h </w:instrText>
             </w:r>
             <w:r>
               <w:rPr>
@@ -7069,89 +7069,7 @@
                 <w:noProof/>
                 <w:webHidden/>
               </w:rPr>
-              <w:t>39</w:t>
-            </w:r>
-            <w:r>
-              <w:rPr>
-                <w:noProof/>
-                <w:webHidden/>
-              </w:rPr>
-              <w:fldChar w:fldCharType="end"/>
-            </w:r>
-          </w:hyperlink>
-        </w:p>
-        <w:p>
-          <w:pPr>
-            <w:pStyle w:val="11"/>
-            <w:rPr>
-              <w:rFonts w:eastAsiaTheme="minorEastAsia"/>
-              <w:noProof/>
-              <w:lang w:eastAsia="ru-RU"/>
-            </w:rPr>
-          </w:pPr>
-          <w:hyperlink w:anchor="_Toc428366355" w:history="1">
-            <w:r>
-              <w:rPr>
-                <w:rStyle w:val="a6"/>
-                <w:noProof/>
-              </w:rPr>
-              <w:t>11</w:t>
-            </w:r>
-            <w:r>
-              <w:rPr>
-                <w:rFonts w:eastAsiaTheme="minorEastAsia"/>
-                <w:noProof/>
-                <w:lang w:eastAsia="ru-RU"/>
-              </w:rPr>
-              <w:tab/>
-            </w:r>
-            <w:r>
-              <w:rPr>
-                <w:rStyle w:val="a6"/>
-                <w:noProof/>
-              </w:rPr>
-              <w:t>Список литературы</w:t>
-            </w:r>
-            <w:r>
-              <w:rPr>
-                <w:noProof/>
-                <w:webHidden/>
-              </w:rPr>
-              <w:tab/>
-            </w:r>
-            <w:r>
-              <w:rPr>
-                <w:noProof/>
-                <w:webHidden/>
-              </w:rPr>
-              <w:fldChar w:fldCharType="begin"/>
-            </w:r>
-            <w:r>
-              <w:rPr>
-                <w:noProof/>
-                <w:webHidden/>
-              </w:rPr>
-              <w:instrText xml:space="preserve"> PAGEREF _Toc428366355 \h </w:instrText>
-            </w:r>
-            <w:r>
-              <w:rPr>
-                <w:noProof/>
-                <w:webHidden/>
-              </w:rPr>
-            </w:r>
-            <w:r>
-              <w:rPr>
-                <w:noProof/>
-                <w:webHidden/>
-              </w:rPr>
-              <w:fldChar w:fldCharType="separate"/>
-            </w:r>
-            <w:r>
-              <w:rPr>
-                <w:noProof/>
-                <w:webHidden/>
-              </w:rPr>
-              <w:t>39</w:t>
+              <w:t>40</w:t>
             </w:r>
             <w:r>
               <w:rPr>
@@ -7177,7 +7095,7 @@
       <w:pPr>
         <w:pStyle w:val="1"/>
       </w:pPr>
-      <w:bookmarkStart w:id="0" w:name="_Toc428366277"/>
+      <w:bookmarkStart w:id="0" w:name="_Toc430780717"/>
       <w:r>
         <w:t xml:space="preserve">История </w:t>
       </w:r>
@@ -7379,7 +7297,7 @@
       <w:pPr>
         <w:pStyle w:val="1"/>
       </w:pPr>
-      <w:bookmarkStart w:id="1" w:name="_Toc428366278"/>
+      <w:bookmarkStart w:id="1" w:name="_Toc430780718"/>
       <w:r>
         <w:lastRenderedPageBreak/>
         <w:t>Начинающим</w:t>
@@ -7404,6 +7322,7 @@
           <w:id w:val="-413401121"/>
           <w:citation/>
         </w:sdtPr>
+        <w:sdtEndPr/>
         <w:sdtContent>
           <w:r>
             <w:fldChar w:fldCharType="begin"/>
@@ -7444,7 +7363,7 @@
       <w:pPr>
         <w:pStyle w:val="1"/>
       </w:pPr>
-      <w:bookmarkStart w:id="2" w:name="_Toc428366279"/>
+      <w:bookmarkStart w:id="2" w:name="_Toc430780719"/>
       <w:r>
         <w:t>Язык Простой Рефал: синтаксис и семантика</w:t>
       </w:r>
@@ -7455,7 +7374,7 @@
         <w:pStyle w:val="20"/>
       </w:pPr>
       <w:bookmarkStart w:id="3" w:name="_Ref418169877"/>
-      <w:bookmarkStart w:id="4" w:name="_Toc428366280"/>
+      <w:bookmarkStart w:id="4" w:name="_Toc430780720"/>
       <w:r>
         <w:t>Структура программы</w:t>
       </w:r>
@@ -7473,7 +7392,11 @@
         <w:t xml:space="preserve"> исходных файлов, написанных на Рефале</w:t>
       </w:r>
       <w:r>
-        <w:t xml:space="preserve"> (с расширением </w:t>
+        <w:t xml:space="preserve"> (с </w:t>
+      </w:r>
+      <w:proofErr w:type="gramStart"/>
+      <w:r>
+        <w:t xml:space="preserve">расширением </w:t>
       </w:r>
       <w:r>
         <w:t>.</w:t>
@@ -7486,6 +7409,7 @@
         <w:t>sref</w:t>
       </w:r>
       <w:proofErr w:type="spellEnd"/>
+      <w:proofErr w:type="gramEnd"/>
       <w:r>
         <w:t>)</w:t>
       </w:r>
@@ -8023,7 +7947,7 @@
       <w:pPr>
         <w:pStyle w:val="20"/>
       </w:pPr>
-      <w:bookmarkStart w:id="5" w:name="_Toc428366281"/>
+      <w:bookmarkStart w:id="5" w:name="_Toc430780721"/>
       <w:r>
         <w:t>Программные элементы (объявления и определения)</w:t>
       </w:r>
@@ -8033,7 +7957,7 @@
       <w:pPr>
         <w:pStyle w:val="3"/>
       </w:pPr>
-      <w:bookmarkStart w:id="6" w:name="_Toc428366282"/>
+      <w:bookmarkStart w:id="6" w:name="_Toc430780722"/>
       <w:r>
         <w:t>Основные понятия</w:t>
       </w:r>
@@ -8563,7 +8487,7 @@
       <w:pPr>
         <w:pStyle w:val="3"/>
       </w:pPr>
-      <w:bookmarkStart w:id="7" w:name="_Toc428366283"/>
+      <w:bookmarkStart w:id="7" w:name="_Toc430780723"/>
       <w:r>
         <w:lastRenderedPageBreak/>
         <w:t>Объявления</w:t>
@@ -9073,7 +8997,7 @@
           <w:lang w:val="en-US"/>
         </w:rPr>
       </w:pPr>
-      <w:bookmarkStart w:id="8" w:name="_Toc428366284"/>
+      <w:bookmarkStart w:id="8" w:name="_Toc430780724"/>
       <w:r>
         <w:t>Идентификаторы</w:t>
       </w:r>
@@ -9591,7 +9515,7 @@
       <w:bookmarkStart w:id="9" w:name="_Ref418167786"/>
       <w:bookmarkStart w:id="10" w:name="_Ref418168846"/>
       <w:bookmarkStart w:id="11" w:name="_Ref418169092"/>
-      <w:bookmarkStart w:id="12" w:name="_Toc428366285"/>
+      <w:bookmarkStart w:id="12" w:name="_Toc430780725"/>
       <w:r>
         <w:t>П</w:t>
       </w:r>
@@ -10015,6 +9939,7 @@
           <w:id w:val="2041545760"/>
           <w:citation/>
         </w:sdtPr>
+        <w:sdtEndPr/>
         <w:sdtContent>
           <w:r>
             <w:fldChar w:fldCharType="begin"/>
@@ -10045,7 +9970,7 @@
         <w:pStyle w:val="3"/>
       </w:pPr>
       <w:bookmarkStart w:id="13" w:name="_Ref418169121"/>
-      <w:bookmarkStart w:id="14" w:name="_Toc428366286"/>
+      <w:bookmarkStart w:id="14" w:name="_Toc430780726"/>
       <w:r>
         <w:t>Статические ящики (</w:t>
       </w:r>
@@ -10210,6 +10135,7 @@
           <w:id w:val="1780991484"/>
           <w:citation/>
         </w:sdtPr>
+        <w:sdtEndPr/>
         <w:sdtContent>
           <w:r>
             <w:fldChar w:fldCharType="begin"/>
@@ -10240,7 +10166,7 @@
         <w:pStyle w:val="3"/>
       </w:pPr>
       <w:bookmarkStart w:id="15" w:name="_Ref418169884"/>
-      <w:bookmarkStart w:id="16" w:name="_Toc428366287"/>
+      <w:bookmarkStart w:id="16" w:name="_Toc430780727"/>
       <w:r>
         <w:t>Регулярные ф</w:t>
       </w:r>
@@ -10605,7 +10531,7 @@
       <w:pPr>
         <w:pStyle w:val="20"/>
       </w:pPr>
-      <w:bookmarkStart w:id="17" w:name="_Toc428366288"/>
+      <w:bookmarkStart w:id="17" w:name="_Toc430780728"/>
       <w:r>
         <w:t>Функции, семантика и сравнение с РЕФАЛом-5</w:t>
       </w:r>
@@ -10620,6 +10546,7 @@
           <w:id w:val="1517112314"/>
           <w:citation/>
         </w:sdtPr>
+        <w:sdtEndPr/>
         <w:sdtContent>
           <w:r>
             <w:fldChar w:fldCharType="begin"/>
@@ -10664,7 +10591,7 @@
       <w:pPr>
         <w:pStyle w:val="3"/>
       </w:pPr>
-      <w:bookmarkStart w:id="18" w:name="_Toc428366289"/>
+      <w:bookmarkStart w:id="18" w:name="_Toc430780729"/>
       <w:r>
         <w:t>Синтаксис функций, общее с РЕФАЛом-5</w:t>
       </w:r>
@@ -10742,6 +10669,7 @@
           <w:id w:val="1310517335"/>
           <w:citation/>
         </w:sdtPr>
+        <w:sdtEndPr/>
         <w:sdtContent>
           <w:r>
             <w:fldChar w:fldCharType="begin"/>
@@ -11032,7 +10960,15 @@
         <w:t>Блок</w:t>
       </w:r>
       <w:r>
-        <w:t>, в свою очередь, содержит последовательность нуля или более предложений (в отличие от РЕФАЛа-5, где в любой функции должно быть как минимум одно предложение).</w:t>
+        <w:t xml:space="preserve">, в свою очередь, содержит последовательность нуля или более предложений (в отличие от РЕФАЛа-5, где в любой функции </w:t>
+      </w:r>
+      <w:proofErr w:type="gramStart"/>
+      <w:r>
+        <w:t>должно быть</w:t>
+      </w:r>
+      <w:proofErr w:type="gramEnd"/>
+      <w:r>
+        <w:t xml:space="preserve"> как минимум одно предложение).</w:t>
       </w:r>
     </w:p>
     <w:p>
@@ -11283,7 +11219,7 @@
       <w:pPr>
         <w:pStyle w:val="3"/>
       </w:pPr>
-      <w:bookmarkStart w:id="19" w:name="_Toc428366290"/>
+      <w:bookmarkStart w:id="19" w:name="_Toc430780730"/>
       <w:r>
         <w:t>Типы данных Простого Рефала</w:t>
       </w:r>
@@ -11395,7 +11331,15 @@
         <w:t xml:space="preserve"> </w:t>
       </w:r>
       <w:r>
-        <w:t xml:space="preserve">Один атом представляет собой 8-битный символ, хранимый в переменной типа </w:t>
+        <w:t xml:space="preserve">Один атом представляет собой 8-битный символ, хранимый </w:t>
+      </w:r>
+      <w:proofErr w:type="gramStart"/>
+      <w:r>
+        <w:t>в переменной типа</w:t>
+      </w:r>
+      <w:proofErr w:type="gramEnd"/>
+      <w:r>
+        <w:t xml:space="preserve"> </w:t>
       </w:r>
       <w:proofErr w:type="spellStart"/>
       <w:r>
@@ -12958,7 +12902,7 @@
       <w:pPr>
         <w:pStyle w:val="3"/>
       </w:pPr>
-      <w:bookmarkStart w:id="20" w:name="_Toc428366291"/>
+      <w:bookmarkStart w:id="20" w:name="_Toc430780731"/>
       <w:r>
         <w:lastRenderedPageBreak/>
         <w:t>Семантика. Как выполняется программа</w:t>
@@ -13332,10 +13276,7 @@
       </w:r>
       <w:r>
         <w:lastRenderedPageBreak/>
-        <w:t xml:space="preserve">зультате функции на их месте будут сформированы замыкания — экземпляры этих вложенных функций, в контекстах </w:t>
-      </w:r>
-      <w:r>
-        <w:t>(см. </w:t>
+        <w:t>зультате функции на их месте будут сформированы замыкания — экземпляры этих вложенных функций, в контекстах (см. </w:t>
       </w:r>
       <w:r>
         <w:fldChar w:fldCharType="begin"/>
@@ -13353,10 +13294,7 @@
         <w:fldChar w:fldCharType="end"/>
       </w:r>
       <w:r>
-        <w:t>)</w:t>
-      </w:r>
-      <w:r>
-        <w:t xml:space="preserve"> которых будут присутствовать переменные, связанные при сопоставлении с образцом.</w:t>
+        <w:t>) которых будут присутствовать переменные, связанные при сопоставлении с образцом.</w:t>
       </w:r>
     </w:p>
     <w:p>
@@ -13378,6 +13316,7 @@
           <w:id w:val="1644926207"/>
           <w:citation/>
         </w:sdtPr>
+        <w:sdtEndPr/>
         <w:sdtContent>
           <w:r>
             <w:fldChar w:fldCharType="begin"/>
@@ -13505,28 +13444,26 @@
       <w:r>
         <w:t>Вызов замыкания с контекстом тоже осуществляется за два шага. На первом шаге рефал-машина разбирает атом замыкания на пару «указатель на глобальную функцию + контекст», заменяя замыкание на указатель и конкатенируя контекст замыкания с фактическим аргументом. На втором шаге вызывается глобальная функция обычным образом. Следовательно, при авосте внутри вложенной функции в дампе поля зрения после левой угловой скобки будет располагаться не замыкание, а глобальная функция, в начале аргумента которой будет располагаться контекст этой функции.</w:t>
       </w:r>
-      <w:bookmarkStart w:id="21" w:name="_GoBack"/>
+    </w:p>
+    <w:p>
+      <w:pPr>
+        <w:pStyle w:val="3"/>
+      </w:pPr>
+      <w:bookmarkStart w:id="21" w:name="_Toc430780732"/>
+      <w:r>
+        <w:t>Чего нет в РЕФАЛе-5, но есть в Простом Рефале</w:t>
+      </w:r>
       <w:bookmarkEnd w:id="21"/>
     </w:p>
     <w:p>
       <w:pPr>
-        <w:pStyle w:val="3"/>
-      </w:pPr>
-      <w:bookmarkStart w:id="22" w:name="_Toc428366292"/>
-      <w:r>
-        <w:t>Чего нет в РЕФАЛе-5, но есть в Простом Рефале</w:t>
+        <w:pStyle w:val="4"/>
+      </w:pPr>
+      <w:bookmarkStart w:id="22" w:name="_Ref417658313"/>
+      <w:r>
+        <w:t>Функции как атомы и как объекты первого класса</w:t>
       </w:r>
       <w:bookmarkEnd w:id="22"/>
-    </w:p>
-    <w:p>
-      <w:pPr>
-        <w:pStyle w:val="4"/>
-      </w:pPr>
-      <w:bookmarkStart w:id="23" w:name="_Ref417658313"/>
-      <w:r>
-        <w:t>Функции как атомы и как объекты первого класса</w:t>
-      </w:r>
-      <w:bookmarkEnd w:id="23"/>
     </w:p>
     <w:p>
       <w:r>
@@ -13556,6 +13493,7 @@
         <w:lastRenderedPageBreak/>
         <w:t xml:space="preserve">требует, чтобы после </w:t>
       </w:r>
+      <w:proofErr w:type="gramStart"/>
       <w:r>
         <w:rPr>
           <w:rStyle w:val="af5"/>
@@ -13566,7 +13504,11 @@
         <w:t xml:space="preserve"> </w:t>
       </w:r>
       <w:r>
-        <w:t>всегда следовало имя функции, определённой в текущей единице трансляции, то Простой Рефал снимает это ограничение. Наличие атома-функции за открывающей скобкой вызова проверяется лишь на этапе выполнения.</w:t>
+        <w:t>всегда</w:t>
+      </w:r>
+      <w:proofErr w:type="gramEnd"/>
+      <w:r>
+        <w:t xml:space="preserve"> следовало имя функции, определённой в текущей единице трансляции, то Простой Рефал снимает это ограничение. Наличие атома-функции за открывающей скобкой вызова проверяется лишь на этапе выполнения.</w:t>
       </w:r>
     </w:p>
     <w:p>
@@ -13868,21 +13810,25 @@
       <w:r>
         <w:t>в </w:t>
       </w:r>
+      <w:proofErr w:type="spellStart"/>
       <w:r>
         <w:rPr>
           <w:rStyle w:val="af5"/>
         </w:rPr>
         <w:t>MyLib.ref</w:t>
       </w:r>
+      <w:proofErr w:type="spellEnd"/>
       <w:r>
         <w:t>. А это снижает полезность библиотеки: чтобы выполнить некое новое преобразование, необходимо либо добавить соответствующую функцию в </w:t>
       </w:r>
+      <w:proofErr w:type="spellStart"/>
       <w:r>
         <w:rPr>
           <w:rStyle w:val="af5"/>
         </w:rPr>
         <w:t>MyLib.ref</w:t>
       </w:r>
+      <w:proofErr w:type="spellEnd"/>
       <w:r>
         <w:t xml:space="preserve">, </w:t>
       </w:r>
@@ -14222,11 +14168,11 @@
       <w:pPr>
         <w:pStyle w:val="4"/>
       </w:pPr>
-      <w:bookmarkStart w:id="24" w:name="_Ref417667409"/>
+      <w:bookmarkStart w:id="23" w:name="_Ref417667409"/>
       <w:r>
         <w:t>Абстрактные типы данных</w:t>
       </w:r>
-      <w:bookmarkEnd w:id="24"/>
+      <w:bookmarkEnd w:id="23"/>
     </w:p>
     <w:p>
       <w:r>
@@ -14275,7 +14221,15 @@
         <w:t xml:space="preserve">Простой Рефал реализует инкапсуляцию на уровне данных. Во-первых, как говорилось выше, </w:t>
       </w:r>
       <w:r>
-        <w:t>можно объявить функцию-статический ящик локальной, а это значит, что внешний код не будет иметь данным в ящике никакого доступа (в противоположность доступности копилки). Во-вторых…</w:t>
+        <w:t xml:space="preserve">можно объявить функцию-статический ящик локальной, а это значит, что внешний код не будет иметь данным в ящике никакого доступа (в противоположность доступности копилки). </w:t>
+      </w:r>
+      <w:proofErr w:type="gramStart"/>
+      <w:r>
+        <w:t>Во-вторых</w:t>
+      </w:r>
+      <w:proofErr w:type="gramEnd"/>
+      <w:r>
+        <w:t>…</w:t>
       </w:r>
     </w:p>
     <w:p>
@@ -14442,11 +14396,11 @@
       <w:pPr>
         <w:pStyle w:val="4"/>
       </w:pPr>
-      <w:bookmarkStart w:id="25" w:name="_Ref417663762"/>
+      <w:bookmarkStart w:id="24" w:name="_Ref417663762"/>
       <w:r>
         <w:t>Вложенные функции</w:t>
       </w:r>
-      <w:bookmarkEnd w:id="25"/>
+      <w:bookmarkEnd w:id="24"/>
     </w:p>
     <w:p>
       <w:r>
@@ -14457,6 +14411,7 @@
           <w:id w:val="-20706312"/>
           <w:citation/>
         </w:sdtPr>
+        <w:sdtEndPr/>
         <w:sdtContent>
           <w:r>
             <w:fldChar w:fldCharType="begin"/>
@@ -14652,30 +14607,45 @@
         <w:pStyle w:val="af0"/>
       </w:pPr>
       <w:r>
+        <w:rPr>
+          <w:lang w:val="en-US"/>
+        </w:rPr>
         <w:t>UnBracket</w:t>
       </w:r>
       <w:r>
         <w:t xml:space="preserve"> { (</w:t>
       </w:r>
       <w:r>
+        <w:rPr>
+          <w:lang w:val="en-US"/>
+        </w:rPr>
         <w:t>e</w:t>
       </w:r>
       <w:r>
         <w:t>.</w:t>
       </w:r>
       <w:r>
+        <w:rPr>
+          <w:lang w:val="en-US"/>
+        </w:rPr>
         <w:t>X</w:t>
       </w:r>
       <w:r>
         <w:t xml:space="preserve">) = </w:t>
       </w:r>
       <w:r>
+        <w:rPr>
+          <w:lang w:val="en-US"/>
+        </w:rPr>
         <w:t>e</w:t>
       </w:r>
       <w:r>
         <w:t>.</w:t>
       </w:r>
       <w:r>
+        <w:rPr>
+          <w:lang w:val="en-US"/>
+        </w:rPr>
         <w:t>X</w:t>
       </w:r>
       <w:r>
@@ -15490,14 +15460,14 @@
           <w:numId w:val="8"/>
         </w:numPr>
       </w:pPr>
-      <w:bookmarkStart w:id="26" w:name="_Ref418167964"/>
+      <w:bookmarkStart w:id="25" w:name="_Ref418167964"/>
       <w:r>
         <w:t>Экземпляры функций</w:t>
       </w:r>
       <w:r>
         <w:t>, как и другие атомы, копируются за константное время.</w:t>
       </w:r>
-      <w:bookmarkEnd w:id="26"/>
+      <w:bookmarkEnd w:id="25"/>
     </w:p>
     <w:p>
       <w:pPr>
@@ -15507,7 +15477,7 @@
           <w:numId w:val="8"/>
         </w:numPr>
       </w:pPr>
-      <w:bookmarkStart w:id="27" w:name="_Ref418167966"/>
+      <w:bookmarkStart w:id="26" w:name="_Ref418167966"/>
       <w:r>
         <w:t>Передача управления на указатель на функцию выполняется за константное время.</w:t>
       </w:r>
@@ -15518,7 +15488,7 @@
       <w:r>
         <w:t>может выполняться как за константное время, так и за время пропорциональное размеру контекста. Последнее возможно, если в поле зрения присутствует несколько копий данного замыкания, поэтому для вызова каждого из экземпляров требуется своя копия контекста — такова списковая реализация.</w:t>
       </w:r>
-      <w:bookmarkEnd w:id="27"/>
+      <w:bookmarkEnd w:id="26"/>
       <w:r>
         <w:br/>
       </w:r>
@@ -15540,7 +15510,7 @@
           <w:numId w:val="8"/>
         </w:numPr>
       </w:pPr>
-      <w:bookmarkStart w:id="28" w:name="_Ref418167968"/>
+      <w:bookmarkStart w:id="27" w:name="_Ref418167968"/>
       <w:r>
         <w:t>Два экземпляра</w:t>
       </w:r>
@@ -15559,7 +15529,7 @@
       <w:r>
         <w:t>.</w:t>
       </w:r>
-      <w:bookmarkEnd w:id="28"/>
+      <w:bookmarkEnd w:id="27"/>
     </w:p>
     <w:p>
       <w:pPr>
@@ -15569,7 +15539,7 @@
           <w:numId w:val="8"/>
         </w:numPr>
       </w:pPr>
-      <w:bookmarkStart w:id="29" w:name="_Ref428367752"/>
+      <w:bookmarkStart w:id="28" w:name="_Ref428367752"/>
       <w:r>
         <w:t xml:space="preserve">Два замыкания, построенные из текстуально разных </w:t>
       </w:r>
@@ -15588,7 +15558,7 @@
       <w:r>
         <w:t>.</w:t>
       </w:r>
-      <w:bookmarkEnd w:id="29"/>
+      <w:bookmarkEnd w:id="28"/>
     </w:p>
     <w:p>
       <w:pPr>
@@ -15598,7 +15568,7 @@
           <w:numId w:val="8"/>
         </w:numPr>
       </w:pPr>
-      <w:bookmarkStart w:id="30" w:name="_Ref418167969"/>
+      <w:bookmarkStart w:id="29" w:name="_Ref418167969"/>
       <w:r>
         <w:t xml:space="preserve">Два замыкания, имеющие разное содержимое элементов контекста, </w:t>
       </w:r>
@@ -15611,7 +15581,7 @@
       <w:r>
         <w:t>.</w:t>
       </w:r>
-      <w:bookmarkEnd w:id="30"/>
+      <w:bookmarkEnd w:id="29"/>
     </w:p>
     <w:p>
       <w:pPr>
@@ -15621,7 +15591,7 @@
           <w:numId w:val="8"/>
         </w:numPr>
       </w:pPr>
-      <w:bookmarkStart w:id="31" w:name="_Ref428367726"/>
+      <w:bookmarkStart w:id="30" w:name="_Ref428367726"/>
       <w:r>
         <w:t xml:space="preserve">Указатели на функцию равны </w:t>
       </w:r>
@@ -15634,199 +15604,234 @@
       <w:r>
         <w:t>, когда они указывают на одну и ту же функцию.</w:t>
       </w:r>
+      <w:bookmarkEnd w:id="30"/>
+    </w:p>
+    <w:p>
+      <w:r>
+        <w:t xml:space="preserve">Для указателей на глобальную функцию пункт </w:t>
+      </w:r>
+      <w:r>
+        <w:fldChar w:fldCharType="begin"/>
+      </w:r>
+      <w:r>
+        <w:instrText xml:space="preserve"> REF _Ref418167968 \r \h </w:instrText>
+      </w:r>
+      <w:r>
+        <w:fldChar w:fldCharType="separate"/>
+      </w:r>
+      <w:r>
+        <w:t>3</w:t>
+      </w:r>
+      <w:r>
+        <w:fldChar w:fldCharType="end"/>
+      </w:r>
+      <w:r>
+        <w:t xml:space="preserve"> является следствием пункта </w:t>
+      </w:r>
+      <w:r>
+        <w:fldChar w:fldCharType="begin"/>
+      </w:r>
+      <w:r>
+        <w:instrText xml:space="preserve"> REF _Ref428367726 \r \h </w:instrText>
+      </w:r>
+      <w:r>
+        <w:fldChar w:fldCharType="separate"/>
+      </w:r>
+      <w:r>
+        <w:t>6</w:t>
+      </w:r>
+      <w:r>
+        <w:fldChar w:fldCharType="end"/>
+      </w:r>
+      <w:r>
+        <w:t xml:space="preserve">. </w:t>
+      </w:r>
+      <w:r>
+        <w:t>Пункты</w:t>
+      </w:r>
+      <w:r>
+        <w:t xml:space="preserve"> </w:t>
+      </w:r>
+      <w:r>
+        <w:fldChar w:fldCharType="begin"/>
+      </w:r>
+      <w:r>
+        <w:instrText xml:space="preserve"> REF _Ref428367752 \r \h </w:instrText>
+      </w:r>
+      <w:r>
+        <w:fldChar w:fldCharType="separate"/>
+      </w:r>
+      <w:r>
+        <w:t>4</w:t>
+      </w:r>
+      <w:r>
+        <w:fldChar w:fldCharType="end"/>
+      </w:r>
+      <w:r>
+        <w:t>—</w:t>
+      </w:r>
+      <w:r>
+        <w:fldChar w:fldCharType="begin"/>
+      </w:r>
+      <w:r>
+        <w:instrText xml:space="preserve"> REF _Ref418167969 \r \h </w:instrText>
+      </w:r>
+      <w:r>
+        <w:fldChar w:fldCharType="separate"/>
+      </w:r>
+      <w:r>
+        <w:t>5</w:t>
+      </w:r>
+      <w:r>
+        <w:fldChar w:fldCharType="end"/>
+      </w:r>
+      <w:r>
+        <w:t xml:space="preserve"> определяют понятие равенства двух замыканий, которое</w:t>
+      </w:r>
+      <w:r>
+        <w:t xml:space="preserve"> можно обобщить </w:t>
+      </w:r>
+      <w:r>
+        <w:t>и </w:t>
+      </w:r>
+      <w:r>
+        <w:t>на</w:t>
+      </w:r>
+      <w:r>
+        <w:t xml:space="preserve"> указател</w:t>
+      </w:r>
+      <w:r>
+        <w:t>и</w:t>
+      </w:r>
+      <w:r>
+        <w:t xml:space="preserve"> на глобальные функции</w:t>
+      </w:r>
+      <w:r>
+        <w:t>, считая, что контекст у них всегда пустой.</w:t>
+      </w:r>
+      <w:r>
+        <w:t xml:space="preserve"> Отношение равенства двух замыканий, не покрываемое пунктами </w:t>
+      </w:r>
+      <w:r>
+        <w:fldChar w:fldCharType="begin"/>
+      </w:r>
+      <w:r>
+        <w:instrText xml:space="preserve"> REF _Ref418167968 \r \h </w:instrText>
+      </w:r>
+      <w:r>
+        <w:fldChar w:fldCharType="separate"/>
+      </w:r>
+      <w:r>
+        <w:t>3</w:t>
+      </w:r>
+      <w:r>
+        <w:fldChar w:fldCharType="end"/>
+      </w:r>
+      <w:r>
+        <w:t>—</w:t>
+      </w:r>
+      <w:r>
+        <w:fldChar w:fldCharType="begin"/>
+      </w:r>
+      <w:r>
+        <w:instrText xml:space="preserve"> REF _Ref418167969 \r \h </w:instrText>
+      </w:r>
+      <w:r>
+        <w:fldChar w:fldCharType="separate"/>
+      </w:r>
+      <w:r>
+        <w:t>5</w:t>
+      </w:r>
+      <w:r>
+        <w:fldChar w:fldCharType="end"/>
+      </w:r>
+      <w:r>
+        <w:t xml:space="preserve">, не определено и зависит от реализации. </w:t>
+      </w:r>
+      <w:r>
+        <w:t>Так, например</w:t>
+      </w:r>
+      <w:r>
+        <w:t>, если вложенная функция имеет пустой контекст (т.е. не ссылается на переменные, объявленные вне её), то два экземпляра данной функции, построенные независимо, в текущей реализации окажутся равными, т.к. будут п</w:t>
+      </w:r>
+      <w:bookmarkStart w:id="31" w:name="_GoBack"/>
       <w:bookmarkEnd w:id="31"/>
-    </w:p>
-    <w:p>
-      <w:r>
-        <w:t xml:space="preserve">Для указателей на глобальную функцию пункт </w:t>
-      </w:r>
-      <w:r>
-        <w:fldChar w:fldCharType="begin"/>
-      </w:r>
-      <w:r>
-        <w:instrText xml:space="preserve"> REF _Ref418167968 \r \h </w:instrText>
-      </w:r>
-      <w:r>
-        <w:fldChar w:fldCharType="separate"/>
-      </w:r>
-      <w:r>
-        <w:t>3</w:t>
-      </w:r>
-      <w:r>
-        <w:fldChar w:fldCharType="end"/>
-      </w:r>
-      <w:r>
-        <w:t xml:space="preserve"> является следствием пункта </w:t>
-      </w:r>
-      <w:r>
-        <w:fldChar w:fldCharType="begin"/>
-      </w:r>
-      <w:r>
-        <w:instrText xml:space="preserve"> REF _Ref428367726 \r \h </w:instrText>
-      </w:r>
-      <w:r>
-        <w:fldChar w:fldCharType="separate"/>
-      </w:r>
-      <w:r>
-        <w:t>6</w:t>
-      </w:r>
-      <w:r>
-        <w:fldChar w:fldCharType="end"/>
-      </w:r>
-      <w:r>
-        <w:t xml:space="preserve">. </w:t>
-      </w:r>
-      <w:r>
-        <w:t>Пункты</w:t>
+      <w:r>
+        <w:t xml:space="preserve">редставлять собой один и тот же указатель на неявно сгенерированную глобальную функцию (см. пример с функцией </w:t>
+      </w:r>
+      <w:r>
+        <w:rPr>
+          <w:lang w:val="en-US"/>
+        </w:rPr>
+        <w:t>Plain</w:t>
       </w:r>
       <w:r>
         <w:t xml:space="preserve"> </w:t>
       </w:r>
       <w:r>
-        <w:fldChar w:fldCharType="begin"/>
-      </w:r>
-      <w:r>
-        <w:instrText xml:space="preserve"> REF _Ref428367752 \r \h </w:instrText>
-      </w:r>
-      <w:r>
-        <w:fldChar w:fldCharType="separate"/>
-      </w:r>
-      <w:r>
-        <w:t>4</w:t>
-      </w:r>
-      <w:r>
-        <w:fldChar w:fldCharType="end"/>
-      </w:r>
-      <w:r>
-        <w:t>—</w:t>
-      </w:r>
-      <w:r>
-        <w:fldChar w:fldCharType="begin"/>
-      </w:r>
-      <w:r>
-        <w:instrText xml:space="preserve"> REF _Ref418167969 \r \h </w:instrText>
-      </w:r>
-      <w:r>
-        <w:fldChar w:fldCharType="separate"/>
-      </w:r>
-      <w:r>
-        <w:t>5</w:t>
-      </w:r>
-      <w:r>
-        <w:fldChar w:fldCharType="end"/>
-      </w:r>
-      <w:r>
-        <w:t xml:space="preserve"> определяют понятие равенства двух замыканий, которое</w:t>
-      </w:r>
-      <w:r>
-        <w:t xml:space="preserve"> можно обобщить </w:t>
-      </w:r>
-      <w:r>
-        <w:t>и </w:t>
-      </w:r>
-      <w:r>
-        <w:t>на</w:t>
-      </w:r>
-      <w:r>
-        <w:t xml:space="preserve"> указател</w:t>
-      </w:r>
-      <w:r>
-        <w:t>и</w:t>
-      </w:r>
-      <w:r>
-        <w:t xml:space="preserve"> на глобальные функции</w:t>
-      </w:r>
-      <w:r>
-        <w:t>, считая, что контекст у них всегда пустой.</w:t>
-      </w:r>
-      <w:r>
-        <w:t xml:space="preserve"> Отношение равенства двух замыканий, не покрываемое пунктами </w:t>
-      </w:r>
-      <w:r>
-        <w:fldChar w:fldCharType="begin"/>
-      </w:r>
-      <w:r>
-        <w:instrText xml:space="preserve"> REF _Ref418167968 \r \h </w:instrText>
-      </w:r>
-      <w:r>
-        <w:fldChar w:fldCharType="separate"/>
-      </w:r>
-      <w:r>
-        <w:t>3</w:t>
-      </w:r>
-      <w:r>
-        <w:fldChar w:fldCharType="end"/>
-      </w:r>
-      <w:r>
-        <w:t>—</w:t>
-      </w:r>
-      <w:r>
-        <w:fldChar w:fldCharType="begin"/>
-      </w:r>
-      <w:r>
-        <w:instrText xml:space="preserve"> REF _Ref418167969 \r \h </w:instrText>
-      </w:r>
-      <w:r>
-        <w:fldChar w:fldCharType="separate"/>
-      </w:r>
-      <w:r>
-        <w:t>5</w:t>
-      </w:r>
-      <w:r>
-        <w:fldChar w:fldCharType="end"/>
-      </w:r>
-      <w:r>
-        <w:t xml:space="preserve">, не определено и зависит от реализации. </w:t>
-      </w:r>
-      <w:r>
-        <w:t>Так, например</w:t>
-      </w:r>
-      <w:r>
-        <w:t xml:space="preserve">, если вложенная функция имеет пустой контекст (т.е. не ссылается на переменные, объявленные вне её), то два экземпляра данной функции, построенные независимо, в текущей реализации окажутся равными, т.к. будут представлять собой один и тот же указатель на неявно сгенерированную глобальную функцию (см. пример с функцией </w:t>
-      </w:r>
-      <w:r>
-        <w:rPr>
-          <w:lang w:val="en-US"/>
-        </w:rPr>
-        <w:t>Plain</w:t>
+        <w:t>ранее по тексту).</w:t>
+      </w:r>
+    </w:p>
+    <w:p>
+      <w:r>
+        <w:t xml:space="preserve">Внутри вложенных функций некоторые переменные в образце можно пометить знаком </w:t>
+      </w:r>
+      <w:r>
+        <w:rPr>
+          <w:rStyle w:val="af5"/>
+        </w:rPr>
+        <w:t>^</w:t>
+      </w:r>
+      <w:r>
+        <w:t>, что будет обозначать, что они не включаются в контекст, а </w:t>
+      </w:r>
+      <w:r>
+        <w:t xml:space="preserve">скрывают одноимённую переменную во внешней области видимости. </w:t>
+      </w:r>
+      <w:r>
+        <w:t xml:space="preserve">Если переменная, помечаемая знаком </w:t>
+      </w:r>
+      <w:r>
+        <w:rPr>
+          <w:rStyle w:val="af5"/>
+        </w:rPr>
+        <w:t>^</w:t>
+      </w:r>
+      <w:r>
+        <w:t xml:space="preserve">, </w:t>
+      </w:r>
+      <w:r>
+        <w:t xml:space="preserve">присутствует в образце несколько раз, то помечаться знаком </w:t>
+      </w:r>
+      <w:r>
+        <w:rPr>
+          <w:rStyle w:val="af5"/>
+        </w:rPr>
+        <w:t>^</w:t>
       </w:r>
       <w:r>
         <w:t xml:space="preserve"> </w:t>
       </w:r>
       <w:r>
-        <w:t>ранее по тексту).</w:t>
-      </w:r>
-    </w:p>
-    <w:p>
-      <w:pPr>
-        <w:rPr>
-          <w:u w:val="single"/>
-        </w:rPr>
-      </w:pPr>
-      <w:r>
-        <w:t>Внутри вложенных функций некоторые переменные в образце можно пометить знаком ^, что будет обозначать, что они не включаются в контекст, а </w:t>
-      </w:r>
-      <w:r>
-        <w:t xml:space="preserve">скрывают одноимённую переменную во внешней области видимости. </w:t>
-      </w:r>
-      <w:r>
-        <w:rPr>
-          <w:u w:val="single"/>
-        </w:rPr>
-        <w:t>На данный момент эта функциональность не отлажена, может приводить к генерации синтаксически неверного кода на </w:t>
-      </w:r>
-      <w:r>
-        <w:rPr>
-          <w:u w:val="single"/>
-          <w:lang w:val="en-US"/>
-        </w:rPr>
-        <w:t>C</w:t>
-      </w:r>
-      <w:r>
-        <w:rPr>
-          <w:u w:val="single"/>
-        </w:rPr>
-        <w:t>++.</w:t>
+        <w:t>должно только её первое вхождение.</w:t>
+      </w:r>
+      <w:r>
+        <w:t xml:space="preserve"> </w:t>
+      </w:r>
+      <w:r>
+        <w:t xml:space="preserve">Применение знака </w:t>
+      </w:r>
+      <w:r>
+        <w:rPr>
+          <w:rStyle w:val="af5"/>
+        </w:rPr>
+        <w:t>^</w:t>
+      </w:r>
+      <w:r>
+        <w:t xml:space="preserve"> </w:t>
+      </w:r>
+      <w:r>
+        <w:t>к переменной, которой нет во внешней области видимости (в частности, у глобальных функций) ошибкой не является.</w:t>
       </w:r>
     </w:p>
     <w:p>
@@ -15910,7 +15915,7 @@
       <w:pPr>
         <w:pStyle w:val="3"/>
       </w:pPr>
-      <w:bookmarkStart w:id="32" w:name="_Toc428366293"/>
+      <w:bookmarkStart w:id="32" w:name="_Toc430780733"/>
       <w:r>
         <w:t>Что есть в РЕФАЛе-5, но нет в Простом Рефале</w:t>
       </w:r>
@@ -16058,7 +16063,7 @@
       <w:pPr>
         <w:pStyle w:val="3"/>
       </w:pPr>
-      <w:bookmarkStart w:id="33" w:name="_Toc428366294"/>
+      <w:bookmarkStart w:id="33" w:name="_Toc430780734"/>
       <w:r>
         <w:t>Отличия от РЕФАЛа-5 на уровне библиотеки</w:t>
       </w:r>
@@ -16382,7 +16387,7 @@
       <w:pPr>
         <w:pStyle w:val="1"/>
       </w:pPr>
-      <w:bookmarkStart w:id="34" w:name="_Toc428366295"/>
+      <w:bookmarkStart w:id="34" w:name="_Toc430780735"/>
       <w:r>
         <w:t>Библиотека</w:t>
       </w:r>
@@ -16422,14 +16427,12 @@
       <w:r>
         <w:t>и </w:t>
       </w:r>
-      <w:proofErr w:type="spellStart"/>
       <w:r>
         <w:rPr>
           <w:rStyle w:val="af5"/>
         </w:rPr>
         <w:t>LibraryEx.sref</w:t>
       </w:r>
-      <w:proofErr w:type="spellEnd"/>
       <w:r>
         <w:t xml:space="preserve"> (</w:t>
       </w:r>
@@ -16477,6 +16480,7 @@
           <w:id w:val="-836847196"/>
           <w:citation/>
         </w:sdtPr>
+        <w:sdtEndPr/>
         <w:sdtContent>
           <w:r>
             <w:fldChar w:fldCharType="begin"/>
@@ -16507,7 +16511,7 @@
         <w:pStyle w:val="20"/>
       </w:pPr>
       <w:bookmarkStart w:id="35" w:name="_Ref418166500"/>
-      <w:bookmarkStart w:id="36" w:name="_Toc428366296"/>
+      <w:bookmarkStart w:id="36" w:name="_Toc430780736"/>
       <w:r>
         <w:t>Используемые обозначения</w:t>
       </w:r>
@@ -16619,7 +16623,11 @@
         <w:t>+</w:t>
       </w:r>
       <w:r>
-        <w:t xml:space="preserve"> — один и более раз, </w:t>
+        <w:t xml:space="preserve"> — один и более раз</w:t>
+      </w:r>
+      <w:proofErr w:type="gramStart"/>
+      <w:r>
+        <w:t xml:space="preserve">, </w:t>
       </w:r>
       <w:r>
         <w:rPr>
@@ -16627,6 +16635,7 @@
         </w:rPr>
         <w:t>?</w:t>
       </w:r>
+      <w:proofErr w:type="gramEnd"/>
       <w:r>
         <w:t xml:space="preserve"> — опциональный элемент</w:t>
       </w:r>
@@ -16686,7 +16695,7 @@
         <w:pStyle w:val="20"/>
       </w:pPr>
       <w:bookmarkStart w:id="37" w:name="_Ref418775192"/>
-      <w:bookmarkStart w:id="38" w:name="_Toc428366297"/>
+      <w:bookmarkStart w:id="38" w:name="_Toc430780737"/>
       <w:r>
         <w:t>Базовая библиотека (</w:t>
       </w:r>
@@ -16709,7 +16718,7 @@
           <w:lang w:val="en-US"/>
         </w:rPr>
       </w:pPr>
-      <w:bookmarkStart w:id="39" w:name="_Toc428366298"/>
+      <w:bookmarkStart w:id="39" w:name="_Toc430780738"/>
       <w:r>
         <w:rPr>
           <w:lang w:val="en-US"/>
@@ -16820,7 +16829,7 @@
           <w:lang w:val="en-US"/>
         </w:rPr>
       </w:pPr>
-      <w:bookmarkStart w:id="40" w:name="_Toc428366299"/>
+      <w:bookmarkStart w:id="40" w:name="_Toc430780739"/>
       <w:proofErr w:type="spellStart"/>
       <w:r>
         <w:rPr>
@@ -16911,7 +16920,7 @@
           <w:lang w:val="en-US"/>
         </w:rPr>
       </w:pPr>
-      <w:bookmarkStart w:id="41" w:name="_Toc428366300"/>
+      <w:bookmarkStart w:id="41" w:name="_Toc430780740"/>
       <w:proofErr w:type="spellStart"/>
       <w:r>
         <w:rPr>
@@ -16976,7 +16985,7 @@
           <w:lang w:val="en-US"/>
         </w:rPr>
       </w:pPr>
-      <w:bookmarkStart w:id="42" w:name="_Toc428366301"/>
+      <w:bookmarkStart w:id="42" w:name="_Toc430780741"/>
       <w:proofErr w:type="spellStart"/>
       <w:r>
         <w:rPr>
@@ -17105,7 +17114,7 @@
           <w:lang w:val="en-US"/>
         </w:rPr>
       </w:pPr>
-      <w:bookmarkStart w:id="43" w:name="_Toc428366302"/>
+      <w:bookmarkStart w:id="43" w:name="_Toc430780742"/>
       <w:proofErr w:type="spellStart"/>
       <w:r>
         <w:rPr>
@@ -17160,6 +17169,7 @@
         <w:t xml:space="preserve">Закрывает указанный дескриптор файла. Если нижележащий </w:t>
       </w:r>
       <w:proofErr w:type="spellStart"/>
+      <w:proofErr w:type="gramStart"/>
       <w:r>
         <w:rPr>
           <w:lang w:val="en-US"/>
@@ -17168,7 +17178,11 @@
       </w:r>
       <w:proofErr w:type="spellEnd"/>
       <w:r>
-        <w:t xml:space="preserve">() </w:t>
+        <w:t>(</w:t>
+      </w:r>
+      <w:proofErr w:type="gramEnd"/>
+      <w:r>
+        <w:t xml:space="preserve">) </w:t>
       </w:r>
       <w:r>
         <w:t xml:space="preserve">вернул </w:t>
@@ -17193,7 +17207,7 @@
           <w:lang w:val="en-US"/>
         </w:rPr>
       </w:pPr>
-      <w:bookmarkStart w:id="44" w:name="_Toc428366303"/>
+      <w:bookmarkStart w:id="44" w:name="_Toc430780743"/>
       <w:proofErr w:type="spellStart"/>
       <w:r>
         <w:rPr>
@@ -17253,7 +17267,7 @@
           <w:lang w:val="en-US"/>
         </w:rPr>
       </w:pPr>
-      <w:bookmarkStart w:id="45" w:name="_Toc428366304"/>
+      <w:bookmarkStart w:id="45" w:name="_Toc430780744"/>
       <w:proofErr w:type="spellStart"/>
       <w:r>
         <w:rPr>
@@ -17320,7 +17334,7 @@
           <w:lang w:val="en-US"/>
         </w:rPr>
       </w:pPr>
-      <w:bookmarkStart w:id="46" w:name="_Toc428366305"/>
+      <w:bookmarkStart w:id="46" w:name="_Toc430780745"/>
       <w:proofErr w:type="spellStart"/>
       <w:r>
         <w:rPr>
@@ -17440,7 +17454,7 @@
           <w:lang w:val="en-US"/>
         </w:rPr>
       </w:pPr>
-      <w:bookmarkStart w:id="47" w:name="_Toc428366306"/>
+      <w:bookmarkStart w:id="47" w:name="_Toc430780746"/>
       <w:proofErr w:type="spellStart"/>
       <w:r>
         <w:rPr>
@@ -17569,7 +17583,7 @@
           <w:lang w:val="en-US"/>
         </w:rPr>
       </w:pPr>
-      <w:bookmarkStart w:id="48" w:name="_Toc428366307"/>
+      <w:bookmarkStart w:id="48" w:name="_Toc430780747"/>
       <w:proofErr w:type="spellStart"/>
       <w:r>
         <w:rPr>
@@ -17636,7 +17650,7 @@
           <w:lang w:val="en-US"/>
         </w:rPr>
       </w:pPr>
-      <w:bookmarkStart w:id="49" w:name="_Toc428366308"/>
+      <w:bookmarkStart w:id="49" w:name="_Toc430780748"/>
       <w:r>
         <w:rPr>
           <w:lang w:val="en-US"/>
@@ -17692,7 +17706,7 @@
           <w:lang w:val="en-US"/>
         </w:rPr>
       </w:pPr>
-      <w:bookmarkStart w:id="50" w:name="_Toc428366309"/>
+      <w:bookmarkStart w:id="50" w:name="_Toc430780749"/>
       <w:r>
         <w:rPr>
           <w:lang w:val="en-US"/>
@@ -17743,7 +17757,7 @@
           <w:lang w:val="en-US"/>
         </w:rPr>
       </w:pPr>
-      <w:bookmarkStart w:id="51" w:name="_Toc428366310"/>
+      <w:bookmarkStart w:id="51" w:name="_Toc430780750"/>
       <w:proofErr w:type="spellStart"/>
       <w:r>
         <w:rPr>
@@ -17870,7 +17884,7 @@
           <w:lang w:val="en-US"/>
         </w:rPr>
       </w:pPr>
-      <w:bookmarkStart w:id="52" w:name="_Toc428366311"/>
+      <w:bookmarkStart w:id="52" w:name="_Toc430780751"/>
       <w:proofErr w:type="spellStart"/>
       <w:r>
         <w:rPr>
@@ -17928,7 +17942,7 @@
           <w:lang w:val="en-US"/>
         </w:rPr>
       </w:pPr>
-      <w:bookmarkStart w:id="53" w:name="_Toc428366312"/>
+      <w:bookmarkStart w:id="53" w:name="_Toc430780752"/>
       <w:proofErr w:type="spellStart"/>
       <w:r>
         <w:rPr>
@@ -18009,7 +18023,7 @@
           <w:lang w:val="en-US"/>
         </w:rPr>
       </w:pPr>
-      <w:bookmarkStart w:id="54" w:name="_Toc428366313"/>
+      <w:bookmarkStart w:id="54" w:name="_Toc430780753"/>
       <w:proofErr w:type="spellStart"/>
       <w:r>
         <w:rPr>
@@ -18069,30 +18083,38 @@
     </w:p>
     <w:p>
       <w:r>
-        <w:t xml:space="preserve">Функция сравнивает два атома и возвращает результат сравнения. Атомы различных типов ранжируются следующим образом: число </w:t>
+        <w:t xml:space="preserve">Функция сравнивает два атома и возвращает результат сравнения. Атомы различных типов ранжируются следующим образом: </w:t>
+      </w:r>
+      <w:proofErr w:type="gramStart"/>
+      <w:r>
+        <w:t xml:space="preserve">число </w:t>
+      </w:r>
+      <w:r>
+        <w:t>&gt;</w:t>
+      </w:r>
+      <w:proofErr w:type="gramEnd"/>
+      <w:r>
+        <w:t xml:space="preserve"> </w:t>
+      </w:r>
+      <w:r>
+        <w:t xml:space="preserve">литеральный символ </w:t>
       </w:r>
       <w:r>
         <w:t xml:space="preserve">&gt; </w:t>
       </w:r>
       <w:r>
-        <w:t xml:space="preserve">литеральный символ </w:t>
+        <w:t xml:space="preserve">функция </w:t>
       </w:r>
       <w:r>
         <w:t xml:space="preserve">&gt; </w:t>
       </w:r>
       <w:r>
-        <w:t xml:space="preserve">функция </w:t>
+        <w:t xml:space="preserve">идентификатор </w:t>
       </w:r>
       <w:r>
         <w:t xml:space="preserve">&gt; </w:t>
       </w:r>
       <w:r>
-        <w:t xml:space="preserve">идентификатор </w:t>
-      </w:r>
-      <w:r>
-        <w:t xml:space="preserve">&gt; </w:t>
-      </w:r>
-      <w:r>
         <w:t>файл. Замыкания</w:t>
       </w:r>
       <w:r>
@@ -18131,8 +18153,13 @@
       <w:r>
         <w:t xml:space="preserve"> </w:t>
       </w:r>
-      <w:r>
-        <w:t xml:space="preserve">может быть как </w:t>
+      <w:proofErr w:type="gramStart"/>
+      <w:r>
+        <w:t>может быть</w:t>
+      </w:r>
+      <w:proofErr w:type="gramEnd"/>
+      <w:r>
+        <w:t xml:space="preserve"> как </w:t>
       </w:r>
       <w:r>
         <w:rPr>
@@ -18146,14 +18173,12 @@
       <w:r>
         <w:t>так и </w:t>
       </w:r>
-      <w:proofErr w:type="spellStart"/>
       <w:r>
         <w:rPr>
           <w:rStyle w:val="af5"/>
         </w:rPr>
         <w:t>unsigned</w:t>
       </w:r>
-      <w:proofErr w:type="spellEnd"/>
       <w:r>
         <w:t xml:space="preserve">, </w:t>
       </w:r>
@@ -18216,7 +18241,7 @@
           <w:lang w:val="en-US"/>
         </w:rPr>
       </w:pPr>
-      <w:bookmarkStart w:id="55" w:name="_Toc428366314"/>
+      <w:bookmarkStart w:id="55" w:name="_Toc430780754"/>
       <w:proofErr w:type="spellStart"/>
       <w:r>
         <w:rPr>
@@ -18364,7 +18389,7 @@
       </w:pPr>
       <w:bookmarkStart w:id="56" w:name="_Ref418775224"/>
       <w:bookmarkStart w:id="57" w:name="_Ref418775225"/>
-      <w:bookmarkStart w:id="58" w:name="_Toc428366315"/>
+      <w:bookmarkStart w:id="58" w:name="_Toc430780755"/>
       <w:r>
         <w:t>Расширенная</w:t>
       </w:r>
@@ -18476,7 +18501,7 @@
       <w:pPr>
         <w:pStyle w:val="20"/>
       </w:pPr>
-      <w:bookmarkStart w:id="59" w:name="_Toc428366316"/>
+      <w:bookmarkStart w:id="59" w:name="_Toc430780756"/>
       <w:proofErr w:type="spellStart"/>
       <w:r>
         <w:rPr>
@@ -18510,7 +18535,7 @@
           <w:lang w:val="en-US"/>
         </w:rPr>
       </w:pPr>
-      <w:bookmarkStart w:id="60" w:name="_Toc428366317"/>
+      <w:bookmarkStart w:id="60" w:name="_Toc430780757"/>
       <w:proofErr w:type="spellStart"/>
       <w:r>
         <w:rPr>
@@ -18556,7 +18581,7 @@
           <w:lang w:val="en-US"/>
         </w:rPr>
       </w:pPr>
-      <w:bookmarkStart w:id="61" w:name="_Toc428366318"/>
+      <w:bookmarkStart w:id="61" w:name="_Toc430780758"/>
       <w:proofErr w:type="spellStart"/>
       <w:r>
         <w:rPr>
@@ -18625,7 +18650,7 @@
           <w:lang w:val="en-US"/>
         </w:rPr>
       </w:pPr>
-      <w:bookmarkStart w:id="62" w:name="_Toc428366319"/>
+      <w:bookmarkStart w:id="62" w:name="_Toc430780759"/>
       <w:proofErr w:type="spellStart"/>
       <w:r>
         <w:rPr>
@@ -18807,7 +18832,7 @@
           <w:lang w:val="en-US"/>
         </w:rPr>
       </w:pPr>
-      <w:bookmarkStart w:id="63" w:name="_Toc428366320"/>
+      <w:bookmarkStart w:id="63" w:name="_Toc430780760"/>
       <w:proofErr w:type="spellStart"/>
       <w:r>
         <w:rPr>
@@ -18874,7 +18899,7 @@
           <w:lang w:val="en-US"/>
         </w:rPr>
       </w:pPr>
-      <w:bookmarkStart w:id="64" w:name="_Toc428366321"/>
+      <w:bookmarkStart w:id="64" w:name="_Toc430780761"/>
       <w:proofErr w:type="spellStart"/>
       <w:r>
         <w:rPr>
@@ -18947,7 +18972,7 @@
           <w:lang w:val="en-US"/>
         </w:rPr>
       </w:pPr>
-      <w:bookmarkStart w:id="65" w:name="_Toc428366322"/>
+      <w:bookmarkStart w:id="65" w:name="_Toc430780762"/>
       <w:r>
         <w:rPr>
           <w:lang w:val="en-US"/>
@@ -19005,36 +19030,44 @@
     </w:p>
     <w:p>
       <w:r>
-        <w:t xml:space="preserve">Сравнивает два терма. Термы ранжируются следующим образом: скобочный терм </w:t>
+        <w:t xml:space="preserve">Сравнивает два терма. Термы ранжируются следующим образом: скобочный </w:t>
+      </w:r>
+      <w:proofErr w:type="gramStart"/>
+      <w:r>
+        <w:t xml:space="preserve">терм </w:t>
+      </w:r>
+      <w:r>
+        <w:t>&gt;</w:t>
+      </w:r>
+      <w:proofErr w:type="gramEnd"/>
+      <w:r>
+        <w:t xml:space="preserve"> </w:t>
+      </w:r>
+      <w:r>
+        <w:t xml:space="preserve">число </w:t>
       </w:r>
       <w:r>
         <w:t xml:space="preserve">&gt; </w:t>
       </w:r>
       <w:r>
-        <w:t xml:space="preserve">число </w:t>
+        <w:t xml:space="preserve">литеральный символ </w:t>
       </w:r>
       <w:r>
         <w:t xml:space="preserve">&gt; </w:t>
       </w:r>
       <w:r>
-        <w:t xml:space="preserve">литеральный символ </w:t>
+        <w:t xml:space="preserve">функция </w:t>
       </w:r>
       <w:r>
         <w:t xml:space="preserve">&gt; </w:t>
       </w:r>
       <w:r>
-        <w:t xml:space="preserve">функция </w:t>
+        <w:t xml:space="preserve">идентификатор </w:t>
       </w:r>
       <w:r>
         <w:t xml:space="preserve">&gt; </w:t>
       </w:r>
       <w:r>
-        <w:t xml:space="preserve">идентификатор </w:t>
-      </w:r>
-      <w:r>
-        <w:t xml:space="preserve">&gt; </w:t>
-      </w:r>
-      <w:r>
         <w:t>файл. Замыкания</w:t>
       </w:r>
       <w:r>
@@ -19066,7 +19099,7 @@
           <w:lang w:val="en-US"/>
         </w:rPr>
       </w:pPr>
-      <w:bookmarkStart w:id="66" w:name="_Toc428366323"/>
+      <w:bookmarkStart w:id="66" w:name="_Toc430780763"/>
       <w:r>
         <w:rPr>
           <w:lang w:val="en-US"/>
@@ -19188,7 +19221,7 @@
           <w:lang w:val="en-US"/>
         </w:rPr>
       </w:pPr>
-      <w:bookmarkStart w:id="67" w:name="_Toc428366324"/>
+      <w:bookmarkStart w:id="67" w:name="_Toc430780764"/>
       <w:r>
         <w:rPr>
           <w:lang w:val="en-US"/>
@@ -19316,7 +19349,7 @@
           <w:lang w:val="en-US"/>
         </w:rPr>
       </w:pPr>
-      <w:bookmarkStart w:id="68" w:name="_Toc428366325"/>
+      <w:bookmarkStart w:id="68" w:name="_Toc430780765"/>
       <w:r>
         <w:rPr>
           <w:lang w:val="en-US"/>
@@ -19414,7 +19447,7 @@
       <w:pPr>
         <w:pStyle w:val="20"/>
       </w:pPr>
-      <w:bookmarkStart w:id="69" w:name="_Toc428366326"/>
+      <w:bookmarkStart w:id="69" w:name="_Toc430780766"/>
       <w:proofErr w:type="spellStart"/>
       <w:r>
         <w:rPr>
@@ -19444,7 +19477,7 @@
           <w:lang w:val="en-US"/>
         </w:rPr>
       </w:pPr>
-      <w:bookmarkStart w:id="70" w:name="_Toc428366327"/>
+      <w:bookmarkStart w:id="70" w:name="_Toc430780767"/>
       <w:r>
         <w:t xml:space="preserve">Понятие функтора, </w:t>
       </w:r>
@@ -20388,7 +20421,7 @@
           <w:lang w:val="en-US"/>
         </w:rPr>
       </w:pPr>
-      <w:bookmarkStart w:id="71" w:name="_Toc428366328"/>
+      <w:bookmarkStart w:id="71" w:name="_Toc430780768"/>
       <w:r>
         <w:rPr>
           <w:lang w:val="en-US"/>
@@ -20491,7 +20524,7 @@
           <w:lang w:val="en-US"/>
         </w:rPr>
       </w:pPr>
-      <w:bookmarkStart w:id="72" w:name="_Toc428366329"/>
+      <w:bookmarkStart w:id="72" w:name="_Toc430780769"/>
       <w:r>
         <w:rPr>
           <w:lang w:val="en-US"/>
@@ -20807,7 +20840,7 @@
           <w:lang w:val="en-US"/>
         </w:rPr>
       </w:pPr>
-      <w:bookmarkStart w:id="73" w:name="_Toc428366330"/>
+      <w:bookmarkStart w:id="73" w:name="_Toc430780770"/>
       <w:r>
         <w:rPr>
           <w:lang w:val="en-US"/>
@@ -21679,7 +21712,7 @@
       <w:pPr>
         <w:pStyle w:val="3"/>
       </w:pPr>
-      <w:bookmarkStart w:id="74" w:name="_Toc428366331"/>
+      <w:bookmarkStart w:id="74" w:name="_Toc430780771"/>
       <w:r>
         <w:rPr>
           <w:lang w:val="en-US"/>
@@ -21878,6 +21911,7 @@
           <w:id w:val="210464868"/>
           <w:citation/>
         </w:sdtPr>
+        <w:sdtEndPr/>
         <w:sdtContent>
           <w:r>
             <w:fldChar w:fldCharType="begin"/>
@@ -22920,8 +22954,7 @@
           <w:lang w:val="en-US"/>
         </w:rPr>
       </w:pPr>
-      <w:bookmarkStart w:id="75" w:name="_Toc428366332"/>
-      <w:proofErr w:type="spellStart"/>
+      <w:bookmarkStart w:id="75" w:name="_Toc430780772"/>
       <w:r>
         <w:rPr>
           <w:lang w:val="en-US"/>
@@ -22929,7 +22962,6 @@
         <w:t>MapReduce</w:t>
       </w:r>
       <w:bookmarkEnd w:id="75"/>
-      <w:proofErr w:type="spellEnd"/>
     </w:p>
     <w:p>
       <w:pPr>
@@ -23244,7 +23276,7 @@
           <w:lang w:val="en-US"/>
         </w:rPr>
       </w:pPr>
-      <w:bookmarkStart w:id="76" w:name="_Toc428366333"/>
+      <w:bookmarkStart w:id="76" w:name="_Toc430780773"/>
       <w:proofErr w:type="spellStart"/>
       <w:r>
         <w:rPr>
@@ -23315,7 +23347,7 @@
           <w:lang w:val="en-US"/>
         </w:rPr>
       </w:pPr>
-      <w:bookmarkStart w:id="77" w:name="_Toc428366334"/>
+      <w:bookmarkStart w:id="77" w:name="_Toc430780774"/>
       <w:proofErr w:type="spellStart"/>
       <w:r>
         <w:rPr>
@@ -23424,7 +23456,7 @@
           <w:lang w:val="en-US"/>
         </w:rPr>
       </w:pPr>
-      <w:bookmarkStart w:id="78" w:name="_Toc428366335"/>
+      <w:bookmarkStart w:id="78" w:name="_Toc430780775"/>
       <w:proofErr w:type="spellStart"/>
       <w:r>
         <w:rPr>
@@ -23798,7 +23830,7 @@
       <w:pPr>
         <w:pStyle w:val="20"/>
       </w:pPr>
-      <w:bookmarkStart w:id="79" w:name="_Toc428366336"/>
+      <w:bookmarkStart w:id="79" w:name="_Toc430780776"/>
       <w:r>
         <w:t>Пример кода, использующий функции высших порядков</w:t>
       </w:r>
@@ -25361,7 +25393,7 @@
       <w:pPr>
         <w:pStyle w:val="1"/>
       </w:pPr>
-      <w:bookmarkStart w:id="80" w:name="_Toc428366337"/>
+      <w:bookmarkStart w:id="80" w:name="_Toc430780777"/>
       <w:r>
         <w:t>Компилятор</w:t>
       </w:r>
@@ -25905,7 +25937,7 @@
           <w:lang w:val="en-US"/>
         </w:rPr>
       </w:pPr>
-      <w:bookmarkStart w:id="81" w:name="_Toc428366338"/>
+      <w:bookmarkStart w:id="81" w:name="_Toc430780778"/>
       <w:r>
         <w:t>Ключи</w:t>
       </w:r>
@@ -26091,7 +26123,11 @@
         <w:t>-</w:t>
       </w:r>
       <w:r>
-        <w:t>файлов: как являющихся результатом трансляции из </w:t>
+        <w:t xml:space="preserve">файлов: как являющихся результатом трансляции </w:t>
+      </w:r>
+      <w:proofErr w:type="gramStart"/>
+      <w:r>
+        <w:t>из </w:t>
       </w:r>
       <w:r>
         <w:t>.</w:t>
@@ -26104,6 +26140,7 @@
         <w:t>sref</w:t>
       </w:r>
       <w:proofErr w:type="spellEnd"/>
+      <w:proofErr w:type="gramEnd"/>
       <w:r>
         <w:t>-</w:t>
       </w:r>
@@ -26220,7 +26257,11 @@
         <w:t xml:space="preserve"> — </w:t>
       </w:r>
       <w:r>
-        <w:t xml:space="preserve">задаёт имя одной из единиц трансляции. Если расширение </w:t>
+        <w:t xml:space="preserve">задаёт имя одной из единиц трансляции. Если </w:t>
+      </w:r>
+      <w:proofErr w:type="gramStart"/>
+      <w:r>
+        <w:t xml:space="preserve">расширение </w:t>
       </w:r>
       <w:r>
         <w:rPr>
@@ -26228,6 +26269,7 @@
         </w:rPr>
         <w:t>.sref</w:t>
       </w:r>
+      <w:proofErr w:type="gramEnd"/>
       <w:r>
         <w:t xml:space="preserve"> </w:t>
       </w:r>
@@ -27239,7 +27281,7 @@
       <w:pPr>
         <w:pStyle w:val="20"/>
       </w:pPr>
-      <w:bookmarkStart w:id="82" w:name="_Toc428366339"/>
+      <w:bookmarkStart w:id="82" w:name="_Toc430780779"/>
       <w:r>
         <w:t>Макросы</w:t>
       </w:r>
@@ -27673,7 +27715,7 @@
           <w:lang w:val="en-US"/>
         </w:rPr>
       </w:pPr>
-      <w:bookmarkStart w:id="83" w:name="_Toc428366340"/>
+      <w:bookmarkStart w:id="83" w:name="_Toc430780780"/>
       <w:r>
         <w:t xml:space="preserve">Утилита </w:t>
       </w:r>
@@ -27695,7 +27737,11 @@
         <w:t xml:space="preserve"> (</w:t>
       </w:r>
       <w:r>
-        <w:t xml:space="preserve">либо в файле </w:t>
+        <w:t>либо в </w:t>
+      </w:r>
+      <w:proofErr w:type="gramStart"/>
+      <w:r>
+        <w:t xml:space="preserve">файле </w:t>
       </w:r>
       <w:r>
         <w:rPr>
@@ -27703,6 +27749,7 @@
         </w:rPr>
         <w:t>.prj</w:t>
       </w:r>
+      <w:proofErr w:type="gramEnd"/>
       <w:r>
         <w:t>)</w:t>
       </w:r>
@@ -27812,6 +27859,7 @@
       <w:r>
         <w:t xml:space="preserve"> </w:t>
       </w:r>
+      <w:proofErr w:type="gramStart"/>
       <w:r>
         <w:t xml:space="preserve">или </w:t>
       </w:r>
@@ -27821,6 +27869,7 @@
         </w:rPr>
         <w:t>.sref</w:t>
       </w:r>
+      <w:proofErr w:type="gramEnd"/>
       <w:r>
         <w:t xml:space="preserve">) </w:t>
       </w:r>
@@ -28475,7 +28524,7 @@
         <w:pStyle w:val="1"/>
       </w:pPr>
       <w:bookmarkStart w:id="84" w:name="_Ref419375593"/>
-      <w:bookmarkStart w:id="85" w:name="_Toc428366341"/>
+      <w:bookmarkStart w:id="85" w:name="_Toc430780781"/>
       <w:r>
         <w:t>Отладка программ на Простом Рефале</w:t>
       </w:r>
@@ -28494,7 +28543,7 @@
       <w:pPr>
         <w:pStyle w:val="20"/>
       </w:pPr>
-      <w:bookmarkStart w:id="86" w:name="_Toc428366342"/>
+      <w:bookmarkStart w:id="86" w:name="_Toc430780782"/>
       <w:r>
         <w:t xml:space="preserve">Использование отладчика </w:t>
       </w:r>
@@ -28610,7 +28659,7 @@
       <w:pPr>
         <w:pStyle w:val="20"/>
       </w:pPr>
-      <w:bookmarkStart w:id="87" w:name="_Toc428366343"/>
+      <w:bookmarkStart w:id="87" w:name="_Toc430780783"/>
       <w:r>
         <w:lastRenderedPageBreak/>
         <w:t>Средства отладки рантайма</w:t>
@@ -28921,7 +28970,7 @@
       <w:pPr>
         <w:pStyle w:val="20"/>
       </w:pPr>
-      <w:bookmarkStart w:id="88" w:name="_Toc428366344"/>
+      <w:bookmarkStart w:id="88" w:name="_Toc430780784"/>
       <w:r>
         <w:t>Идиомы отладки</w:t>
       </w:r>
@@ -29281,7 +29330,11 @@
     </w:p>
     <w:p>
       <w:r>
-        <w:t>Как известно, большинство проблем в информатике можно решить введением дополнительного уровня косвенности (кроме проблем, вызванных большим числом уровней косвенности</w:t>
+        <w:t xml:space="preserve">Как известно, большинство проблем в информатике можно решить введением дополнительного уровня косвенности (кроме проблем, вызванных большим числом уровней </w:t>
+      </w:r>
+      <w:proofErr w:type="gramStart"/>
+      <w:r>
+        <w:t>косвенности</w:t>
       </w:r>
       <w:r>
         <w:t xml:space="preserve"> </w:t>
@@ -29293,7 +29346,11 @@
         <w:sym w:font="Wingdings" w:char="F04A"/>
       </w:r>
       <w:r>
-        <w:t>). Здесь для добавления отладочной печати мы добавим дополнительную промежуточную функцию.</w:t>
+        <w:t>)</w:t>
+      </w:r>
+      <w:proofErr w:type="gramEnd"/>
+      <w:r>
+        <w:t>. Здесь для добавления отладочной печати мы добавим дополнительную промежуточную функцию.</w:t>
       </w:r>
     </w:p>
     <w:p>
@@ -30524,13 +30581,24 @@
         <w:rPr>
           <w:rStyle w:val="af5"/>
         </w:rPr>
-        <w:t>DoFib {</w:t>
+        <w:t xml:space="preserve">DoFib </w:t>
+      </w:r>
+      <w:proofErr w:type="gramStart"/>
+      <w:r>
+        <w:rPr>
+          <w:rStyle w:val="af5"/>
+        </w:rPr>
+        <w:t>{</w:t>
       </w:r>
       <w:r>
         <w:t xml:space="preserve"> </w:t>
       </w:r>
       <w:r>
-        <w:t xml:space="preserve">и </w:t>
+        <w:t>и</w:t>
+      </w:r>
+      <w:proofErr w:type="gramEnd"/>
+      <w:r>
+        <w:t xml:space="preserve"> </w:t>
       </w:r>
       <w:r>
         <w:rPr>
@@ -31482,7 +31550,7 @@
         <w:pStyle w:val="1"/>
       </w:pPr>
       <w:bookmarkStart w:id="89" w:name="_Ref418169934"/>
-      <w:bookmarkStart w:id="90" w:name="_Toc428366345"/>
+      <w:bookmarkStart w:id="90" w:name="_Toc430780785"/>
       <w:r>
         <w:t xml:space="preserve">Интерфейс с языком </w:t>
       </w:r>
@@ -31502,7 +31570,7 @@
       <w:pPr>
         <w:pStyle w:val="20"/>
       </w:pPr>
-      <w:bookmarkStart w:id="91" w:name="_Toc428366346"/>
+      <w:bookmarkStart w:id="91" w:name="_Toc430780786"/>
       <w:r>
         <w:t>Вычислительная модель</w:t>
       </w:r>
@@ -31513,7 +31581,7 @@
       <w:pPr>
         <w:pStyle w:val="20"/>
       </w:pPr>
-      <w:bookmarkStart w:id="92" w:name="_Toc428366347"/>
+      <w:bookmarkStart w:id="92" w:name="_Toc430780787"/>
       <w:r>
         <w:lastRenderedPageBreak/>
         <w:t>Написание внешних функций</w:t>
@@ -31524,7 +31592,7 @@
       <w:pPr>
         <w:pStyle w:val="3"/>
       </w:pPr>
-      <w:bookmarkStart w:id="93" w:name="_Toc428366348"/>
+      <w:bookmarkStart w:id="93" w:name="_Toc430780788"/>
       <w:r>
         <w:t>Быстрый и грязный способ</w:t>
       </w:r>
@@ -31534,7 +31602,7 @@
       <w:pPr>
         <w:pStyle w:val="3"/>
       </w:pPr>
-      <w:bookmarkStart w:id="94" w:name="_Toc428366349"/>
+      <w:bookmarkStart w:id="94" w:name="_Toc430780789"/>
       <w:r>
         <w:t>Написание функции вручную</w:t>
       </w:r>
@@ -31544,7 +31612,7 @@
       <w:pPr>
         <w:pStyle w:val="1"/>
       </w:pPr>
-      <w:bookmarkStart w:id="95" w:name="_Toc428366350"/>
+      <w:bookmarkStart w:id="95" w:name="_Toc430780790"/>
       <w:r>
         <w:t>Установка компилятора</w:t>
       </w:r>
@@ -31554,7 +31622,7 @@
       <w:pPr>
         <w:pStyle w:val="20"/>
       </w:pPr>
-      <w:bookmarkStart w:id="96" w:name="_Toc428366351"/>
+      <w:bookmarkStart w:id="96" w:name="_Toc430780791"/>
       <w:r>
         <w:t>Установка на </w:t>
       </w:r>
@@ -31570,7 +31638,7 @@
       <w:pPr>
         <w:pStyle w:val="20"/>
       </w:pPr>
-      <w:bookmarkStart w:id="97" w:name="_Toc428366352"/>
+      <w:bookmarkStart w:id="97" w:name="_Toc430780792"/>
       <w:r>
         <w:t>Установка на </w:t>
       </w:r>
@@ -31599,7 +31667,7 @@
         <w:pStyle w:val="1"/>
       </w:pPr>
       <w:bookmarkStart w:id="98" w:name="_Ref418774681"/>
-      <w:bookmarkStart w:id="99" w:name="_Toc428366353"/>
+      <w:bookmarkStart w:id="99" w:name="_Toc430780793"/>
       <w:r>
         <w:t>Структура каталогов дистрибутива</w:t>
       </w:r>
@@ -31659,7 +31727,23 @@
           <w:rFonts w:ascii="Calibri" w:hAnsi="Calibri"/>
           <w:spacing w:val="5"/>
         </w:rPr>
-        <w:t> ‎пятница‎, ‎3‎ ‎октября‎ ‎2014‎ г. ‎10‎:‎46</w:t>
+        <w:t> ‎пятница‎, ‎3‎ ‎октября‎ ‎2014‎ г. ‎10</w:t>
+      </w:r>
+      <w:proofErr w:type="gramStart"/>
+      <w:r>
+        <w:rPr>
+          <w:rFonts w:ascii="Calibri" w:hAnsi="Calibri"/>
+          <w:spacing w:val="5"/>
+        </w:rPr>
+        <w:t>‎:‎</w:t>
+      </w:r>
+      <w:proofErr w:type="gramEnd"/>
+      <w:r>
+        <w:rPr>
+          <w:rFonts w:ascii="Calibri" w:hAnsi="Calibri"/>
+          <w:spacing w:val="5"/>
+        </w:rPr>
+        <w:t>46</w:t>
       </w:r>
       <w:r>
         <w:rPr>
@@ -31791,7 +31875,21 @@
         <w:rPr>
           <w:rFonts w:ascii="Calibri" w:hAnsi="Calibri"/>
         </w:rPr>
-        <w:t xml:space="preserve">Здравствуйте! Прочитал статью Сергея Юрьевича на тему модернизированного векторного представления объектных выражений. Там он также расписывает структуры данных, а также набор инструкций (это, как я понимаю, то, во что будет компилироваться Рефал-программа в данном случае). Посмотрел слайды по простому </w:t>
+        <w:t xml:space="preserve">Здравствуйте! Прочитал статью Сергея Юрьевича на тему модернизированного векторного представления объектных выражений. Там он также расписывает структуры данных, а также набор инструкций (это, как я понимаю, то, во что будет компилироваться Рефал-программа в данном случае). Посмотрел слайды </w:t>
+      </w:r>
+      <w:proofErr w:type="gramStart"/>
+      <w:r>
+        <w:rPr>
+          <w:rFonts w:ascii="Calibri" w:hAnsi="Calibri"/>
+        </w:rPr>
+        <w:t>по простому</w:t>
+      </w:r>
+      <w:proofErr w:type="gramEnd"/>
+      <w:r>
+        <w:rPr>
+          <w:rFonts w:ascii="Calibri" w:hAnsi="Calibri"/>
+        </w:rPr>
+        <w:t xml:space="preserve"> </w:t>
       </w:r>
       <w:proofErr w:type="spellStart"/>
       <w:r>
@@ -31833,7 +31931,21 @@
         <w:rPr>
           <w:rFonts w:ascii="Calibri" w:hAnsi="Calibri"/>
         </w:rPr>
-        <w:t>-системами он запустится? ;-) ). Пока пара вопросов нарисовалась.</w:t>
+        <w:t xml:space="preserve">-системами он запустится? </w:t>
+      </w:r>
+      <w:proofErr w:type="gramStart"/>
+      <w:r>
+        <w:rPr>
+          <w:rFonts w:ascii="Calibri" w:hAnsi="Calibri"/>
+        </w:rPr>
+        <w:t>;-) )</w:t>
+      </w:r>
+      <w:proofErr w:type="gramEnd"/>
+      <w:r>
+        <w:rPr>
+          <w:rFonts w:ascii="Calibri" w:hAnsi="Calibri"/>
+        </w:rPr>
+        <w:t>. Пока пара вопросов нарисовалась.</w:t>
       </w:r>
     </w:p>
     <w:p>
@@ -32408,14 +32520,28 @@
         <w:rPr>
           <w:rFonts w:ascii="Calibri" w:hAnsi="Calibri"/>
         </w:rPr>
-        <w:t xml:space="preserve"> — препроцессор, отображающий Простой Рефал в Модульный Рефал,</w:t>
-      </w:r>
+        <w:t xml:space="preserve"> — препроцессор, отображающий Простой Рефал в Модульный </w:t>
+      </w:r>
+      <w:proofErr w:type="gramStart"/>
       <w:r>
         <w:rPr>
           <w:rFonts w:ascii="Calibri" w:hAnsi="Calibri"/>
         </w:rPr>
+        <w:t>Рефал,</w:t>
+      </w:r>
+      <w:r>
+        <w:rPr>
+          <w:rFonts w:ascii="Calibri" w:hAnsi="Calibri"/>
+        </w:rPr>
         <w:br/>
-        <w:t>использовался на нулевом шаге раскрутки, нам не нужен.</w:t>
+        <w:t>использовался</w:t>
+      </w:r>
+      <w:proofErr w:type="gramEnd"/>
+      <w:r>
+        <w:rPr>
+          <w:rFonts w:ascii="Calibri" w:hAnsi="Calibri"/>
+        </w:rPr>
+        <w:t xml:space="preserve"> на нулевом шаге раскрутки, нам не нужен.</w:t>
       </w:r>
     </w:p>
     <w:p>
@@ -32459,12 +32585,28 @@
           <w:rStyle w:val="af7"/>
           <w:rFonts w:ascii="Calibri" w:hAnsi="Calibri"/>
         </w:rPr>
-        <w:t>note00?.txt</w:t>
-      </w:r>
-      <w:r>
-        <w:rPr>
+        <w:t>note</w:t>
+      </w:r>
+      <w:proofErr w:type="gramStart"/>
+      <w:r>
+        <w:rPr>
+          <w:rStyle w:val="af7"/>
           <w:rFonts w:ascii="Calibri" w:hAnsi="Calibri"/>
         </w:rPr>
+        <w:t>00?.</w:t>
+      </w:r>
+      <w:proofErr w:type="gramEnd"/>
+      <w:r>
+        <w:rPr>
+          <w:rStyle w:val="af7"/>
+          <w:rFonts w:ascii="Calibri" w:hAnsi="Calibri"/>
+        </w:rPr>
+        <w:t>txt</w:t>
+      </w:r>
+      <w:r>
+        <w:rPr>
+          <w:rFonts w:ascii="Calibri" w:hAnsi="Calibri"/>
+        </w:rPr>
         <w:t xml:space="preserve"> — внутренняя документация, почитать полезно.</w:t>
       </w:r>
     </w:p>
@@ -32507,14 +32649,28 @@
         <w:rPr>
           <w:rFonts w:ascii="Calibri" w:hAnsi="Calibri"/>
         </w:rPr>
-        <w:t xml:space="preserve"> (для архитектур x86 и x64).</w:t>
-      </w:r>
+        <w:t xml:space="preserve"> (для архитектур x86 и x64</w:t>
+      </w:r>
+      <w:proofErr w:type="gramStart"/>
       <w:r>
         <w:rPr>
           <w:rFonts w:ascii="Calibri" w:hAnsi="Calibri"/>
         </w:rPr>
+        <w:t>).</w:t>
+      </w:r>
+      <w:r>
+        <w:rPr>
+          <w:rFonts w:ascii="Calibri" w:hAnsi="Calibri"/>
+        </w:rPr>
         <w:br/>
-        <w:t xml:space="preserve">Для этого надо собрать </w:t>
+        <w:t>Для</w:t>
+      </w:r>
+      <w:proofErr w:type="gramEnd"/>
+      <w:r>
+        <w:rPr>
+          <w:rFonts w:ascii="Calibri" w:hAnsi="Calibri"/>
+        </w:rPr>
+        <w:t xml:space="preserve"> этого надо собрать </w:t>
       </w:r>
       <w:proofErr w:type="spellStart"/>
       <w:r>
@@ -32610,14 +32766,28 @@
         <w:rPr>
           <w:rFonts w:ascii="Calibri" w:hAnsi="Calibri"/>
         </w:rPr>
-        <w:t xml:space="preserve"> я не знаю, поэтому не могу сказать,</w:t>
-      </w:r>
+        <w:t xml:space="preserve"> я не знаю, поэтому не могу </w:t>
+      </w:r>
+      <w:proofErr w:type="gramStart"/>
       <w:r>
         <w:rPr>
           <w:rFonts w:ascii="Calibri" w:hAnsi="Calibri"/>
         </w:rPr>
+        <w:t>сказать,</w:t>
+      </w:r>
+      <w:r>
+        <w:rPr>
+          <w:rFonts w:ascii="Calibri" w:hAnsi="Calibri"/>
+        </w:rPr>
         <w:br/>
-        <w:t xml:space="preserve">насколько удобно будет писать генератор кода и библиотеку для неё. Для </w:t>
+        <w:t>насколько</w:t>
+      </w:r>
+      <w:proofErr w:type="gramEnd"/>
+      <w:r>
+        <w:rPr>
+          <w:rFonts w:ascii="Calibri" w:hAnsi="Calibri"/>
+        </w:rPr>
+        <w:t xml:space="preserve"> удобно будет писать генератор кода и библиотеку для неё. Для </w:t>
       </w:r>
       <w:proofErr w:type="spellStart"/>
       <w:r>
@@ -32638,14 +32808,28 @@
           <w:rFonts w:ascii="Calibri" w:hAnsi="Calibri"/>
         </w:rPr>
         <w:br/>
-        <w:t>Рефал — малоизвестный язык, вряд ли на этих языках или для этих языков есть его реализации,</w:t>
-      </w:r>
+        <w:t xml:space="preserve">Рефал — малоизвестный язык, вряд ли на этих языках или для этих языков есть его </w:t>
+      </w:r>
+      <w:proofErr w:type="gramStart"/>
       <w:r>
         <w:rPr>
           <w:rFonts w:ascii="Calibri" w:hAnsi="Calibri"/>
         </w:rPr>
+        <w:t>реализации,</w:t>
+      </w:r>
+      <w:r>
+        <w:rPr>
+          <w:rFonts w:ascii="Calibri" w:hAnsi="Calibri"/>
+        </w:rPr>
         <w:br/>
-        <w:t>по крайней мере, я о них ничего не слышал.</w:t>
+        <w:t>по</w:t>
+      </w:r>
+      <w:proofErr w:type="gramEnd"/>
+      <w:r>
+        <w:rPr>
+          <w:rFonts w:ascii="Calibri" w:hAnsi="Calibri"/>
+        </w:rPr>
+        <w:t xml:space="preserve"> крайней мере, я о них ничего не слышал.</w:t>
       </w:r>
     </w:p>
     <w:p>
@@ -32740,17 +32924,7 @@
       <w:proofErr w:type="spellEnd"/>
     </w:p>
     <w:p/>
-    <w:p>
-      <w:pPr>
-        <w:pStyle w:val="1"/>
-      </w:pPr>
-      <w:bookmarkStart w:id="100" w:name="_Toc428366354"/>
-      <w:r>
-        <w:t>Известные ошибки</w:t>
-      </w:r>
-      <w:bookmarkEnd w:id="100"/>
-    </w:p>
-    <w:bookmarkStart w:id="101" w:name="_Toc428366355" w:displacedByCustomXml="next"/>
+    <w:bookmarkStart w:id="100" w:name="_Toc430780794" w:displacedByCustomXml="next"/>
     <w:sdt>
       <w:sdtPr>
         <w:rPr>
@@ -32765,6 +32939,7 @@
           <w:docPartUnique/>
         </w:docPartObj>
       </w:sdtPr>
+      <w:sdtEndPr/>
       <w:sdtContent>
         <w:p>
           <w:pPr>
@@ -32773,13 +32948,14 @@
           <w:r>
             <w:t>Список литературы</w:t>
           </w:r>
-          <w:bookmarkEnd w:id="101"/>
+          <w:bookmarkEnd w:id="100"/>
         </w:p>
         <w:sdt>
           <w:sdtPr>
             <w:id w:val="111145805"/>
             <w:bibliography/>
           </w:sdtPr>
+          <w:sdtEndPr/>
           <w:sdtContent>
             <w:p>
               <w:pPr>
@@ -32914,7 +33090,6 @@
                   <w:b/>
                   <w:bCs/>
                 </w:rPr>
-                <w:lastRenderedPageBreak/>
                 <w:fldChar w:fldCharType="end"/>
               </w:r>
             </w:p>
@@ -32968,6 +33143,7 @@
         <w:docPartUnique/>
       </w:docPartObj>
     </w:sdtPr>
+    <w:sdtEndPr/>
     <w:sdtContent>
       <w:p>
         <w:pPr>
@@ -32987,7 +33163,7 @@
           <w:rPr>
             <w:noProof/>
           </w:rPr>
-          <w:t>22</w:t>
+          <w:t>26</w:t>
         </w:r>
         <w:r>
           <w:fldChar w:fldCharType="end"/>
@@ -33044,6 +33220,7 @@
           <w:id w:val="1091739445"/>
           <w:citation/>
         </w:sdtPr>
+        <w:sdtEndPr/>
         <w:sdtContent>
           <w:r>
             <w:fldChar w:fldCharType="begin"/>
@@ -33177,6 +33354,7 @@
           <w:id w:val="-948690261"/>
           <w:citation/>
         </w:sdtPr>
+        <w:sdtEndPr/>
         <w:sdtContent>
           <w:r>
             <w:fldChar w:fldCharType="begin"/>
@@ -36658,7 +36836,7 @@
 </file>
 
 <file path=customXml/itemProps1.xml><?xml version="1.0" encoding="utf-8"?>
-<ds:datastoreItem xmlns:ds="http://schemas.openxmlformats.org/officeDocument/2006/customXml" ds:itemID="{E2427EA6-F049-4112-AB58-72E324EF4EB4}">
+<ds:datastoreItem xmlns:ds="http://schemas.openxmlformats.org/officeDocument/2006/customXml" ds:itemID="{200D7362-5BBF-4162-ABB9-7B0BB89B0A81}">
   <ds:schemaRefs>
     <ds:schemaRef ds:uri="http://schemas.openxmlformats.org/officeDocument/2006/bibliography"/>
   </ds:schemaRefs>

--- a/doc/manul.docx
+++ b/doc/manul.docx
@@ -6,8 +6,6 @@
       <w:pPr>
         <w:pStyle w:val="a3"/>
       </w:pPr>
-      <w:bookmarkStart w:id="0" w:name="_GoBack"/>
-      <w:bookmarkEnd w:id="0"/>
       <w:r>
         <w:t>Простой Рефал</w:t>
       </w:r>
@@ -63,13 +61,146 @@
           <w:r>
             <w:fldChar w:fldCharType="separate"/>
           </w:r>
-          <w:hyperlink w:anchor="_Toc527397212" w:history="1">
+          <w:bookmarkStart w:id="0" w:name="_GoBack"/>
+          <w:bookmarkEnd w:id="0"/>
+          <w:r>
+            <w:rPr>
+              <w:rStyle w:val="a6"/>
+              <w:noProof/>
+            </w:rPr>
+            <w:fldChar w:fldCharType="begin"/>
+          </w:r>
+          <w:r>
+            <w:rPr>
+              <w:rStyle w:val="a6"/>
+              <w:noProof/>
+            </w:rPr>
+            <w:instrText xml:space="preserve"> </w:instrText>
+          </w:r>
+          <w:r>
+            <w:rPr>
+              <w:noProof/>
+            </w:rPr>
+            <w:instrText>HYPERLINK \l "_Toc527398243"</w:instrText>
+          </w:r>
+          <w:r>
+            <w:rPr>
+              <w:rStyle w:val="a6"/>
+              <w:noProof/>
+            </w:rPr>
+            <w:instrText xml:space="preserve"> </w:instrText>
+          </w:r>
+          <w:r>
+            <w:rPr>
+              <w:rStyle w:val="a6"/>
+              <w:noProof/>
+            </w:rPr>
+          </w:r>
+          <w:r>
+            <w:rPr>
+              <w:rStyle w:val="a6"/>
+              <w:noProof/>
+            </w:rPr>
+            <w:fldChar w:fldCharType="separate"/>
+          </w:r>
+          <w:r>
+            <w:rPr>
+              <w:rStyle w:val="a6"/>
+              <w:noProof/>
+            </w:rPr>
+            <w:t>1</w:t>
+          </w:r>
+          <w:r>
+            <w:rPr>
+              <w:rFonts w:eastAsiaTheme="minorEastAsia"/>
+              <w:noProof/>
+              <w:lang w:eastAsia="ru-RU"/>
+            </w:rPr>
+            <w:tab/>
+          </w:r>
+          <w:r>
+            <w:rPr>
+              <w:rStyle w:val="a6"/>
+              <w:noProof/>
+            </w:rPr>
+            <w:t>Язык Простой Рефал: синтаксис и семантика</w:t>
+          </w:r>
+          <w:r>
+            <w:rPr>
+              <w:noProof/>
+              <w:webHidden/>
+            </w:rPr>
+            <w:tab/>
+          </w:r>
+          <w:r>
+            <w:rPr>
+              <w:noProof/>
+              <w:webHidden/>
+            </w:rPr>
+            <w:fldChar w:fldCharType="begin"/>
+          </w:r>
+          <w:r>
+            <w:rPr>
+              <w:noProof/>
+              <w:webHidden/>
+            </w:rPr>
+            <w:instrText xml:space="preserve"> PAGEREF _Toc527398243 \h </w:instrText>
+          </w:r>
+          <w:r>
+            <w:rPr>
+              <w:noProof/>
+              <w:webHidden/>
+            </w:rPr>
+          </w:r>
+          <w:r>
+            <w:rPr>
+              <w:noProof/>
+              <w:webHidden/>
+            </w:rPr>
+            <w:fldChar w:fldCharType="separate"/>
+          </w:r>
+          <w:r>
+            <w:rPr>
+              <w:noProof/>
+              <w:webHidden/>
+            </w:rPr>
+            <w:t>2</w:t>
+          </w:r>
+          <w:r>
+            <w:rPr>
+              <w:noProof/>
+              <w:webHidden/>
+            </w:rPr>
+            <w:fldChar w:fldCharType="end"/>
+          </w:r>
+          <w:r>
+            <w:rPr>
+              <w:rStyle w:val="a6"/>
+              <w:noProof/>
+            </w:rPr>
+            <w:fldChar w:fldCharType="end"/>
+          </w:r>
+        </w:p>
+        <w:p>
+          <w:pPr>
+            <w:pStyle w:val="22"/>
+            <w:tabs>
+              <w:tab w:val="left" w:pos="880"/>
+              <w:tab w:val="right" w:leader="dot" w:pos="9628"/>
+            </w:tabs>
+            <w:rPr>
+              <w:rFonts w:eastAsiaTheme="minorEastAsia"/>
+              <w:noProof/>
+              <w:lang w:eastAsia="ru-RU"/>
+            </w:rPr>
+          </w:pPr>
+          <w:hyperlink w:anchor="_Toc527398244" w:history="1">
             <w:r>
               <w:rPr>
                 <w:rStyle w:val="a6"/>
                 <w:noProof/>
               </w:rPr>
-              <w:t>1</w:t>
+              <w:t>1.1</w:t>
             </w:r>
             <w:r>
               <w:rPr>
@@ -84,7 +215,7 @@
                 <w:rStyle w:val="a6"/>
                 <w:noProof/>
               </w:rPr>
-              <w:t>Язык Простой Рефал: синтаксис и семантика</w:t>
+              <w:t>Структура программы</w:t>
             </w:r>
             <w:r>
               <w:rPr>
@@ -105,7 +236,7 @@
                 <w:noProof/>
                 <w:webHidden/>
               </w:rPr>
-              <w:instrText xml:space="preserve"> PAGEREF _Toc527397212 \h </w:instrText>
+              <w:instrText xml:space="preserve"> PAGEREF _Toc527398244 \h </w:instrText>
             </w:r>
             <w:r>
               <w:rPr>
@@ -149,13 +280,13 @@
               <w:lang w:eastAsia="ru-RU"/>
             </w:rPr>
           </w:pPr>
-          <w:hyperlink w:anchor="_Toc527397213" w:history="1">
+          <w:hyperlink w:anchor="_Toc527398245" w:history="1">
             <w:r>
               <w:rPr>
                 <w:rStyle w:val="a6"/>
                 <w:noProof/>
               </w:rPr>
-              <w:t>1.1</w:t>
+              <w:t>1.2</w:t>
             </w:r>
             <w:r>
               <w:rPr>
@@ -170,7 +301,7 @@
                 <w:rStyle w:val="a6"/>
                 <w:noProof/>
               </w:rPr>
-              <w:t>Структура программы</w:t>
+              <w:t>Программные элементы (объявления и определения)</w:t>
             </w:r>
             <w:r>
               <w:rPr>
@@ -191,7 +322,209 @@
                 <w:noProof/>
                 <w:webHidden/>
               </w:rPr>
-              <w:instrText xml:space="preserve"> PAGEREF _Toc527397213 \h </w:instrText>
+              <w:instrText xml:space="preserve"> PAGEREF _Toc527398245 \h </w:instrText>
+            </w:r>
+            <w:r>
+              <w:rPr>
+                <w:noProof/>
+                <w:webHidden/>
+              </w:rPr>
+            </w:r>
+            <w:r>
+              <w:rPr>
+                <w:noProof/>
+                <w:webHidden/>
+              </w:rPr>
+              <w:fldChar w:fldCharType="separate"/>
+            </w:r>
+            <w:r>
+              <w:rPr>
+                <w:noProof/>
+                <w:webHidden/>
+              </w:rPr>
+              <w:t>2</w:t>
+            </w:r>
+            <w:r>
+              <w:rPr>
+                <w:noProof/>
+                <w:webHidden/>
+              </w:rPr>
+              <w:fldChar w:fldCharType="end"/>
+            </w:r>
+          </w:hyperlink>
+        </w:p>
+        <w:p>
+          <w:pPr>
+            <w:pStyle w:val="31"/>
+            <w:tabs>
+              <w:tab w:val="left" w:pos="1320"/>
+              <w:tab w:val="right" w:leader="dot" w:pos="9628"/>
+            </w:tabs>
+            <w:rPr>
+              <w:rFonts w:eastAsiaTheme="minorEastAsia"/>
+              <w:noProof/>
+              <w:lang w:eastAsia="ru-RU"/>
+            </w:rPr>
+          </w:pPr>
+          <w:hyperlink w:anchor="_Toc527398246" w:history="1">
+            <w:r>
+              <w:rPr>
+                <w:rStyle w:val="a6"/>
+                <w:noProof/>
+              </w:rPr>
+              <w:t>1.2.1</w:t>
+            </w:r>
+            <w:r>
+              <w:rPr>
+                <w:rFonts w:eastAsiaTheme="minorEastAsia"/>
+                <w:noProof/>
+                <w:lang w:eastAsia="ru-RU"/>
+              </w:rPr>
+              <w:tab/>
+            </w:r>
+            <w:r>
+              <w:rPr>
+                <w:rStyle w:val="a6"/>
+                <w:noProof/>
+              </w:rPr>
+              <w:t>Объявления функций ($</w:t>
+            </w:r>
+            <w:r>
+              <w:rPr>
+                <w:rStyle w:val="a6"/>
+                <w:noProof/>
+                <w:lang w:val="en-US"/>
+              </w:rPr>
+              <w:t>FORWARD</w:t>
+            </w:r>
+            <w:r>
+              <w:rPr>
+                <w:rStyle w:val="a6"/>
+                <w:noProof/>
+              </w:rPr>
+              <w:t xml:space="preserve"> и $</w:t>
+            </w:r>
+            <w:r>
+              <w:rPr>
+                <w:rStyle w:val="a6"/>
+                <w:noProof/>
+                <w:lang w:val="en-US"/>
+              </w:rPr>
+              <w:t>EXTERN</w:t>
+            </w:r>
+            <w:r>
+              <w:rPr>
+                <w:rStyle w:val="a6"/>
+                <w:noProof/>
+              </w:rPr>
+              <w:t>)</w:t>
+            </w:r>
+            <w:r>
+              <w:rPr>
+                <w:noProof/>
+                <w:webHidden/>
+              </w:rPr>
+              <w:tab/>
+            </w:r>
+            <w:r>
+              <w:rPr>
+                <w:noProof/>
+                <w:webHidden/>
+              </w:rPr>
+              <w:fldChar w:fldCharType="begin"/>
+            </w:r>
+            <w:r>
+              <w:rPr>
+                <w:noProof/>
+                <w:webHidden/>
+              </w:rPr>
+              <w:instrText xml:space="preserve"> PAGEREF _Toc527398246 \h </w:instrText>
+            </w:r>
+            <w:r>
+              <w:rPr>
+                <w:noProof/>
+                <w:webHidden/>
+              </w:rPr>
+            </w:r>
+            <w:r>
+              <w:rPr>
+                <w:noProof/>
+                <w:webHidden/>
+              </w:rPr>
+              <w:fldChar w:fldCharType="separate"/>
+            </w:r>
+            <w:r>
+              <w:rPr>
+                <w:noProof/>
+                <w:webHidden/>
+              </w:rPr>
+              <w:t>2</w:t>
+            </w:r>
+            <w:r>
+              <w:rPr>
+                <w:noProof/>
+                <w:webHidden/>
+              </w:rPr>
+              <w:fldChar w:fldCharType="end"/>
+            </w:r>
+          </w:hyperlink>
+        </w:p>
+        <w:p>
+          <w:pPr>
+            <w:pStyle w:val="31"/>
+            <w:tabs>
+              <w:tab w:val="left" w:pos="1320"/>
+              <w:tab w:val="right" w:leader="dot" w:pos="9628"/>
+            </w:tabs>
+            <w:rPr>
+              <w:rFonts w:eastAsiaTheme="minorEastAsia"/>
+              <w:noProof/>
+              <w:lang w:eastAsia="ru-RU"/>
+            </w:rPr>
+          </w:pPr>
+          <w:hyperlink w:anchor="_Toc527398247" w:history="1">
+            <w:r>
+              <w:rPr>
+                <w:rStyle w:val="a6"/>
+                <w:noProof/>
+              </w:rPr>
+              <w:t>1.2.2</w:t>
+            </w:r>
+            <w:r>
+              <w:rPr>
+                <w:rFonts w:eastAsiaTheme="minorEastAsia"/>
+                <w:noProof/>
+                <w:lang w:eastAsia="ru-RU"/>
+              </w:rPr>
+              <w:tab/>
+            </w:r>
+            <w:r>
+              <w:rPr>
+                <w:rStyle w:val="a6"/>
+                <w:noProof/>
+              </w:rPr>
+              <w:t>Регулярные функции</w:t>
+            </w:r>
+            <w:r>
+              <w:rPr>
+                <w:noProof/>
+                <w:webHidden/>
+              </w:rPr>
+              <w:tab/>
+            </w:r>
+            <w:r>
+              <w:rPr>
+                <w:noProof/>
+                <w:webHidden/>
+              </w:rPr>
+              <w:fldChar w:fldCharType="begin"/>
+            </w:r>
+            <w:r>
+              <w:rPr>
+                <w:noProof/>
+                <w:webHidden/>
+              </w:rPr>
+              <w:instrText xml:space="preserve"> PAGEREF _Toc527398247 \h </w:instrText>
             </w:r>
             <w:r>
               <w:rPr>
@@ -235,13 +568,13 @@
               <w:lang w:eastAsia="ru-RU"/>
             </w:rPr>
           </w:pPr>
-          <w:hyperlink w:anchor="_Toc527397214" w:history="1">
+          <w:hyperlink w:anchor="_Toc527398248" w:history="1">
             <w:r>
               <w:rPr>
                 <w:rStyle w:val="a6"/>
                 <w:noProof/>
               </w:rPr>
-              <w:t>1.2</w:t>
+              <w:t>1.3</w:t>
             </w:r>
             <w:r>
               <w:rPr>
@@ -256,7 +589,7 @@
                 <w:rStyle w:val="a6"/>
                 <w:noProof/>
               </w:rPr>
-              <w:t>Программные элементы (объявления и определения)</w:t>
+              <w:t>Функции, семантика и сравнение с РЕФАЛом-5</w:t>
             </w:r>
             <w:r>
               <w:rPr>
@@ -277,7 +610,7 @@
                 <w:noProof/>
                 <w:webHidden/>
               </w:rPr>
-              <w:instrText xml:space="preserve"> PAGEREF _Toc527397214 \h </w:instrText>
+              <w:instrText xml:space="preserve"> PAGEREF _Toc527398248 \h </w:instrText>
             </w:r>
             <w:r>
               <w:rPr>
@@ -321,13 +654,13 @@
               <w:lang w:eastAsia="ru-RU"/>
             </w:rPr>
           </w:pPr>
-          <w:hyperlink w:anchor="_Toc527397215" w:history="1">
+          <w:hyperlink w:anchor="_Toc527398249" w:history="1">
             <w:r>
               <w:rPr>
                 <w:rStyle w:val="a6"/>
                 <w:noProof/>
               </w:rPr>
-              <w:t>1.2.1</w:t>
+              <w:t>1.3.1</w:t>
             </w:r>
             <w:r>
               <w:rPr>
@@ -342,22 +675,176 @@
                 <w:rStyle w:val="a6"/>
                 <w:noProof/>
               </w:rPr>
-              <w:t>Объявления функций ($</w:t>
-            </w:r>
+              <w:t>Синтаксис функций, общее с РЕФАЛом-5</w:t>
+            </w:r>
+            <w:r>
+              <w:rPr>
+                <w:noProof/>
+                <w:webHidden/>
+              </w:rPr>
+              <w:tab/>
+            </w:r>
+            <w:r>
+              <w:rPr>
+                <w:noProof/>
+                <w:webHidden/>
+              </w:rPr>
+              <w:fldChar w:fldCharType="begin"/>
+            </w:r>
+            <w:r>
+              <w:rPr>
+                <w:noProof/>
+                <w:webHidden/>
+              </w:rPr>
+              <w:instrText xml:space="preserve"> PAGEREF _Toc527398249 \h </w:instrText>
+            </w:r>
+            <w:r>
+              <w:rPr>
+                <w:noProof/>
+                <w:webHidden/>
+              </w:rPr>
+            </w:r>
+            <w:r>
+              <w:rPr>
+                <w:noProof/>
+                <w:webHidden/>
+              </w:rPr>
+              <w:fldChar w:fldCharType="separate"/>
+            </w:r>
+            <w:r>
+              <w:rPr>
+                <w:noProof/>
+                <w:webHidden/>
+              </w:rPr>
+              <w:t>2</w:t>
+            </w:r>
+            <w:r>
+              <w:rPr>
+                <w:noProof/>
+                <w:webHidden/>
+              </w:rPr>
+              <w:fldChar w:fldCharType="end"/>
+            </w:r>
+          </w:hyperlink>
+        </w:p>
+        <w:p>
+          <w:pPr>
+            <w:pStyle w:val="11"/>
+            <w:rPr>
+              <w:rFonts w:eastAsiaTheme="minorEastAsia"/>
+              <w:noProof/>
+              <w:lang w:eastAsia="ru-RU"/>
+            </w:rPr>
+          </w:pPr>
+          <w:hyperlink w:anchor="_Toc527398250" w:history="1">
             <w:r>
               <w:rPr>
                 <w:rStyle w:val="a6"/>
                 <w:noProof/>
+              </w:rPr>
+              <w:t>2</w:t>
+            </w:r>
+            <w:r>
+              <w:rPr>
+                <w:rFonts w:eastAsiaTheme="minorEastAsia"/>
+                <w:noProof/>
+                <w:lang w:eastAsia="ru-RU"/>
+              </w:rPr>
+              <w:tab/>
+            </w:r>
+            <w:r>
+              <w:rPr>
+                <w:rStyle w:val="a6"/>
+                <w:noProof/>
+              </w:rPr>
+              <w:t>Библиотека функций</w:t>
+            </w:r>
+            <w:r>
+              <w:rPr>
+                <w:noProof/>
+                <w:webHidden/>
+              </w:rPr>
+              <w:tab/>
+            </w:r>
+            <w:r>
+              <w:rPr>
+                <w:noProof/>
+                <w:webHidden/>
+              </w:rPr>
+              <w:fldChar w:fldCharType="begin"/>
+            </w:r>
+            <w:r>
+              <w:rPr>
+                <w:noProof/>
+                <w:webHidden/>
+              </w:rPr>
+              <w:instrText xml:space="preserve"> PAGEREF _Toc527398250 \h </w:instrText>
+            </w:r>
+            <w:r>
+              <w:rPr>
+                <w:noProof/>
+                <w:webHidden/>
+              </w:rPr>
+            </w:r>
+            <w:r>
+              <w:rPr>
+                <w:noProof/>
+                <w:webHidden/>
+              </w:rPr>
+              <w:fldChar w:fldCharType="separate"/>
+            </w:r>
+            <w:r>
+              <w:rPr>
+                <w:noProof/>
+                <w:webHidden/>
+              </w:rPr>
+              <w:t>3</w:t>
+            </w:r>
+            <w:r>
+              <w:rPr>
+                <w:noProof/>
+                <w:webHidden/>
+              </w:rPr>
+              <w:fldChar w:fldCharType="end"/>
+            </w:r>
+          </w:hyperlink>
+        </w:p>
+        <w:p>
+          <w:pPr>
+            <w:pStyle w:val="22"/>
+            <w:tabs>
+              <w:tab w:val="left" w:pos="880"/>
+              <w:tab w:val="right" w:leader="dot" w:pos="9628"/>
+            </w:tabs>
+            <w:rPr>
+              <w:rFonts w:eastAsiaTheme="minorEastAsia"/>
+              <w:noProof/>
+              <w:lang w:eastAsia="ru-RU"/>
+            </w:rPr>
+          </w:pPr>
+          <w:hyperlink w:anchor="_Toc527398251" w:history="1">
+            <w:r>
+              <w:rPr>
+                <w:rStyle w:val="a6"/>
+                <w:noProof/>
                 <w:lang w:val="en-US"/>
               </w:rPr>
-              <w:t>FORWARD</w:t>
+              <w:t>2.1</w:t>
+            </w:r>
+            <w:r>
+              <w:rPr>
+                <w:rFonts w:eastAsiaTheme="minorEastAsia"/>
+                <w:noProof/>
+                <w:lang w:eastAsia="ru-RU"/>
+              </w:rPr>
+              <w:tab/>
             </w:r>
             <w:r>
               <w:rPr>
                 <w:rStyle w:val="a6"/>
                 <w:noProof/>
               </w:rPr>
-              <w:t xml:space="preserve"> и $</w:t>
+              <w:t>Расширенная</w:t>
             </w:r>
             <w:r>
               <w:rPr>
@@ -365,14 +852,22 @@
                 <w:noProof/>
                 <w:lang w:val="en-US"/>
               </w:rPr>
-              <w:t>EXTERN</w:t>
+              <w:t xml:space="preserve"> </w:t>
             </w:r>
             <w:r>
               <w:rPr>
                 <w:rStyle w:val="a6"/>
                 <w:noProof/>
               </w:rPr>
-              <w:t>)</w:t>
+              <w:t>библиотека</w:t>
+            </w:r>
+            <w:r>
+              <w:rPr>
+                <w:rStyle w:val="a6"/>
+                <w:noProof/>
+                <w:lang w:val="en-US"/>
+              </w:rPr>
+              <w:t xml:space="preserve"> (LibraryEx)</w:t>
             </w:r>
             <w:r>
               <w:rPr>
@@ -393,7 +888,7 @@
                 <w:noProof/>
                 <w:webHidden/>
               </w:rPr>
-              <w:instrText xml:space="preserve"> PAGEREF _Toc527397215 \h </w:instrText>
+              <w:instrText xml:space="preserve"> PAGEREF _Toc527398251 \h </w:instrText>
             </w:r>
             <w:r>
               <w:rPr>
@@ -413,7 +908,101 @@
                 <w:noProof/>
                 <w:webHidden/>
               </w:rPr>
-              <w:t>2</w:t>
+              <w:t>3</w:t>
+            </w:r>
+            <w:r>
+              <w:rPr>
+                <w:noProof/>
+                <w:webHidden/>
+              </w:rPr>
+              <w:fldChar w:fldCharType="end"/>
+            </w:r>
+          </w:hyperlink>
+        </w:p>
+        <w:p>
+          <w:pPr>
+            <w:pStyle w:val="22"/>
+            <w:tabs>
+              <w:tab w:val="left" w:pos="880"/>
+              <w:tab w:val="right" w:leader="dot" w:pos="9628"/>
+            </w:tabs>
+            <w:rPr>
+              <w:rFonts w:eastAsiaTheme="minorEastAsia"/>
+              <w:noProof/>
+              <w:lang w:eastAsia="ru-RU"/>
+            </w:rPr>
+          </w:pPr>
+          <w:hyperlink w:anchor="_Toc527398252" w:history="1">
+            <w:r>
+              <w:rPr>
+                <w:rStyle w:val="a6"/>
+                <w:noProof/>
+              </w:rPr>
+              <w:t>2.2</w:t>
+            </w:r>
+            <w:r>
+              <w:rPr>
+                <w:rFonts w:eastAsiaTheme="minorEastAsia"/>
+                <w:noProof/>
+                <w:lang w:eastAsia="ru-RU"/>
+              </w:rPr>
+              <w:tab/>
+            </w:r>
+            <w:r>
+              <w:rPr>
+                <w:rStyle w:val="a6"/>
+                <w:noProof/>
+                <w:lang w:val="en-US"/>
+              </w:rPr>
+              <w:t>LibraryEx</w:t>
+            </w:r>
+            <w:r>
+              <w:rPr>
+                <w:rStyle w:val="a6"/>
+                <w:noProof/>
+              </w:rPr>
+              <w:t>: надстройки над функциями базовой библиотеки и другие полезные функции</w:t>
+            </w:r>
+            <w:r>
+              <w:rPr>
+                <w:noProof/>
+                <w:webHidden/>
+              </w:rPr>
+              <w:tab/>
+            </w:r>
+            <w:r>
+              <w:rPr>
+                <w:noProof/>
+                <w:webHidden/>
+              </w:rPr>
+              <w:fldChar w:fldCharType="begin"/>
+            </w:r>
+            <w:r>
+              <w:rPr>
+                <w:noProof/>
+                <w:webHidden/>
+              </w:rPr>
+              <w:instrText xml:space="preserve"> PAGEREF _Toc527398252 \h </w:instrText>
+            </w:r>
+            <w:r>
+              <w:rPr>
+                <w:noProof/>
+                <w:webHidden/>
+              </w:rPr>
+            </w:r>
+            <w:r>
+              <w:rPr>
+                <w:noProof/>
+                <w:webHidden/>
+              </w:rPr>
+              <w:fldChar w:fldCharType="separate"/>
+            </w:r>
+            <w:r>
+              <w:rPr>
+                <w:noProof/>
+                <w:webHidden/>
+              </w:rPr>
+              <w:t>3</w:t>
             </w:r>
             <w:r>
               <w:rPr>
@@ -437,13 +1026,14 @@
               <w:lang w:eastAsia="ru-RU"/>
             </w:rPr>
           </w:pPr>
-          <w:hyperlink w:anchor="_Toc527397216" w:history="1">
+          <w:hyperlink w:anchor="_Toc527398253" w:history="1">
             <w:r>
               <w:rPr>
                 <w:rStyle w:val="a6"/>
                 <w:noProof/>
-              </w:rPr>
-              <w:t>1.2.2</w:t>
+                <w:lang w:val="en-US"/>
+              </w:rPr>
+              <w:t>2.2.1</w:t>
             </w:r>
             <w:r>
               <w:rPr>
@@ -457,8 +1047,9 @@
               <w:rPr>
                 <w:rStyle w:val="a6"/>
                 <w:noProof/>
-              </w:rPr>
-              <w:t>Регулярные функции</w:t>
+                <w:lang w:val="en-US"/>
+              </w:rPr>
+              <w:t>LoadFile</w:t>
             </w:r>
             <w:r>
               <w:rPr>
@@ -479,7 +1070,7 @@
                 <w:noProof/>
                 <w:webHidden/>
               </w:rPr>
-              <w:instrText xml:space="preserve"> PAGEREF _Toc527397216 \h </w:instrText>
+              <w:instrText xml:space="preserve"> PAGEREF _Toc527398253 \h </w:instrText>
             </w:r>
             <w:r>
               <w:rPr>
@@ -499,7 +1090,359 @@
                 <w:noProof/>
                 <w:webHidden/>
               </w:rPr>
-              <w:t>2</w:t>
+              <w:t>3</w:t>
+            </w:r>
+            <w:r>
+              <w:rPr>
+                <w:noProof/>
+                <w:webHidden/>
+              </w:rPr>
+              <w:fldChar w:fldCharType="end"/>
+            </w:r>
+          </w:hyperlink>
+        </w:p>
+        <w:p>
+          <w:pPr>
+            <w:pStyle w:val="31"/>
+            <w:tabs>
+              <w:tab w:val="left" w:pos="1320"/>
+              <w:tab w:val="right" w:leader="dot" w:pos="9628"/>
+            </w:tabs>
+            <w:rPr>
+              <w:rFonts w:eastAsiaTheme="minorEastAsia"/>
+              <w:noProof/>
+              <w:lang w:eastAsia="ru-RU"/>
+            </w:rPr>
+          </w:pPr>
+          <w:hyperlink w:anchor="_Toc527398254" w:history="1">
+            <w:r>
+              <w:rPr>
+                <w:rStyle w:val="a6"/>
+                <w:noProof/>
+                <w:lang w:val="en-US"/>
+              </w:rPr>
+              <w:t>2.2.2</w:t>
+            </w:r>
+            <w:r>
+              <w:rPr>
+                <w:rFonts w:eastAsiaTheme="minorEastAsia"/>
+                <w:noProof/>
+                <w:lang w:eastAsia="ru-RU"/>
+              </w:rPr>
+              <w:tab/>
+            </w:r>
+            <w:r>
+              <w:rPr>
+                <w:rStyle w:val="a6"/>
+                <w:noProof/>
+                <w:lang w:val="en-US"/>
+              </w:rPr>
+              <w:t>SaveFile</w:t>
+            </w:r>
+            <w:r>
+              <w:rPr>
+                <w:noProof/>
+                <w:webHidden/>
+              </w:rPr>
+              <w:tab/>
+            </w:r>
+            <w:r>
+              <w:rPr>
+                <w:noProof/>
+                <w:webHidden/>
+              </w:rPr>
+              <w:fldChar w:fldCharType="begin"/>
+            </w:r>
+            <w:r>
+              <w:rPr>
+                <w:noProof/>
+                <w:webHidden/>
+              </w:rPr>
+              <w:instrText xml:space="preserve"> PAGEREF _Toc527398254 \h </w:instrText>
+            </w:r>
+            <w:r>
+              <w:rPr>
+                <w:noProof/>
+                <w:webHidden/>
+              </w:rPr>
+            </w:r>
+            <w:r>
+              <w:rPr>
+                <w:noProof/>
+                <w:webHidden/>
+              </w:rPr>
+              <w:fldChar w:fldCharType="separate"/>
+            </w:r>
+            <w:r>
+              <w:rPr>
+                <w:noProof/>
+                <w:webHidden/>
+              </w:rPr>
+              <w:t>3</w:t>
+            </w:r>
+            <w:r>
+              <w:rPr>
+                <w:noProof/>
+                <w:webHidden/>
+              </w:rPr>
+              <w:fldChar w:fldCharType="end"/>
+            </w:r>
+          </w:hyperlink>
+        </w:p>
+        <w:p>
+          <w:pPr>
+            <w:pStyle w:val="31"/>
+            <w:tabs>
+              <w:tab w:val="left" w:pos="1320"/>
+              <w:tab w:val="right" w:leader="dot" w:pos="9628"/>
+            </w:tabs>
+            <w:rPr>
+              <w:rFonts w:eastAsiaTheme="minorEastAsia"/>
+              <w:noProof/>
+              <w:lang w:eastAsia="ru-RU"/>
+            </w:rPr>
+          </w:pPr>
+          <w:hyperlink w:anchor="_Toc527398255" w:history="1">
+            <w:r>
+              <w:rPr>
+                <w:rStyle w:val="a6"/>
+                <w:noProof/>
+                <w:lang w:val="en-US"/>
+              </w:rPr>
+              <w:t>2.2.3</w:t>
+            </w:r>
+            <w:r>
+              <w:rPr>
+                <w:rFonts w:eastAsiaTheme="minorEastAsia"/>
+                <w:noProof/>
+                <w:lang w:eastAsia="ru-RU"/>
+              </w:rPr>
+              <w:tab/>
+            </w:r>
+            <w:r>
+              <w:rPr>
+                <w:rStyle w:val="a6"/>
+                <w:noProof/>
+                <w:lang w:val="en-US"/>
+              </w:rPr>
+              <w:t>Inc, Dec</w:t>
+            </w:r>
+            <w:r>
+              <w:rPr>
+                <w:noProof/>
+                <w:webHidden/>
+              </w:rPr>
+              <w:tab/>
+            </w:r>
+            <w:r>
+              <w:rPr>
+                <w:noProof/>
+                <w:webHidden/>
+              </w:rPr>
+              <w:fldChar w:fldCharType="begin"/>
+            </w:r>
+            <w:r>
+              <w:rPr>
+                <w:noProof/>
+                <w:webHidden/>
+              </w:rPr>
+              <w:instrText xml:space="preserve"> PAGEREF _Toc527398255 \h </w:instrText>
+            </w:r>
+            <w:r>
+              <w:rPr>
+                <w:noProof/>
+                <w:webHidden/>
+              </w:rPr>
+            </w:r>
+            <w:r>
+              <w:rPr>
+                <w:noProof/>
+                <w:webHidden/>
+              </w:rPr>
+              <w:fldChar w:fldCharType="separate"/>
+            </w:r>
+            <w:r>
+              <w:rPr>
+                <w:noProof/>
+                <w:webHidden/>
+              </w:rPr>
+              <w:t>3</w:t>
+            </w:r>
+            <w:r>
+              <w:rPr>
+                <w:noProof/>
+                <w:webHidden/>
+              </w:rPr>
+              <w:fldChar w:fldCharType="end"/>
+            </w:r>
+          </w:hyperlink>
+        </w:p>
+        <w:p>
+          <w:pPr>
+            <w:pStyle w:val="31"/>
+            <w:tabs>
+              <w:tab w:val="left" w:pos="1320"/>
+              <w:tab w:val="right" w:leader="dot" w:pos="9628"/>
+            </w:tabs>
+            <w:rPr>
+              <w:rFonts w:eastAsiaTheme="minorEastAsia"/>
+              <w:noProof/>
+              <w:lang w:eastAsia="ru-RU"/>
+            </w:rPr>
+          </w:pPr>
+          <w:hyperlink w:anchor="_Toc527398256" w:history="1">
+            <w:r>
+              <w:rPr>
+                <w:rStyle w:val="a6"/>
+                <w:noProof/>
+                <w:lang w:val="en-US"/>
+              </w:rPr>
+              <w:t>2.2.4</w:t>
+            </w:r>
+            <w:r>
+              <w:rPr>
+                <w:rFonts w:eastAsiaTheme="minorEastAsia"/>
+                <w:noProof/>
+                <w:lang w:eastAsia="ru-RU"/>
+              </w:rPr>
+              <w:tab/>
+            </w:r>
+            <w:r>
+              <w:rPr>
+                <w:rStyle w:val="a6"/>
+                <w:noProof/>
+                <w:lang w:val="en-US"/>
+              </w:rPr>
+              <w:t>ArgList</w:t>
+            </w:r>
+            <w:r>
+              <w:rPr>
+                <w:noProof/>
+                <w:webHidden/>
+              </w:rPr>
+              <w:tab/>
+            </w:r>
+            <w:r>
+              <w:rPr>
+                <w:noProof/>
+                <w:webHidden/>
+              </w:rPr>
+              <w:fldChar w:fldCharType="begin"/>
+            </w:r>
+            <w:r>
+              <w:rPr>
+                <w:noProof/>
+                <w:webHidden/>
+              </w:rPr>
+              <w:instrText xml:space="preserve"> PAGEREF _Toc527398256 \h </w:instrText>
+            </w:r>
+            <w:r>
+              <w:rPr>
+                <w:noProof/>
+                <w:webHidden/>
+              </w:rPr>
+            </w:r>
+            <w:r>
+              <w:rPr>
+                <w:noProof/>
+                <w:webHidden/>
+              </w:rPr>
+              <w:fldChar w:fldCharType="separate"/>
+            </w:r>
+            <w:r>
+              <w:rPr>
+                <w:noProof/>
+                <w:webHidden/>
+              </w:rPr>
+              <w:t>3</w:t>
+            </w:r>
+            <w:r>
+              <w:rPr>
+                <w:noProof/>
+                <w:webHidden/>
+              </w:rPr>
+              <w:fldChar w:fldCharType="end"/>
+            </w:r>
+          </w:hyperlink>
+        </w:p>
+        <w:p>
+          <w:pPr>
+            <w:pStyle w:val="31"/>
+            <w:tabs>
+              <w:tab w:val="left" w:pos="1320"/>
+              <w:tab w:val="right" w:leader="dot" w:pos="9628"/>
+            </w:tabs>
+            <w:rPr>
+              <w:rFonts w:eastAsiaTheme="minorEastAsia"/>
+              <w:noProof/>
+              <w:lang w:eastAsia="ru-RU"/>
+            </w:rPr>
+          </w:pPr>
+          <w:hyperlink w:anchor="_Toc527398257" w:history="1">
+            <w:r>
+              <w:rPr>
+                <w:rStyle w:val="a6"/>
+                <w:noProof/>
+                <w:lang w:val="en-US"/>
+              </w:rPr>
+              <w:t>2.2.5</w:t>
+            </w:r>
+            <w:r>
+              <w:rPr>
+                <w:rFonts w:eastAsiaTheme="minorEastAsia"/>
+                <w:noProof/>
+                <w:lang w:eastAsia="ru-RU"/>
+              </w:rPr>
+              <w:tab/>
+            </w:r>
+            <w:r>
+              <w:rPr>
+                <w:rStyle w:val="a6"/>
+                <w:noProof/>
+                <w:lang w:val="en-US"/>
+              </w:rPr>
+              <w:t>Trim</w:t>
+            </w:r>
+            <w:r>
+              <w:rPr>
+                <w:noProof/>
+                <w:webHidden/>
+              </w:rPr>
+              <w:tab/>
+            </w:r>
+            <w:r>
+              <w:rPr>
+                <w:noProof/>
+                <w:webHidden/>
+              </w:rPr>
+              <w:fldChar w:fldCharType="begin"/>
+            </w:r>
+            <w:r>
+              <w:rPr>
+                <w:noProof/>
+                <w:webHidden/>
+              </w:rPr>
+              <w:instrText xml:space="preserve"> PAGEREF _Toc527398257 \h </w:instrText>
+            </w:r>
+            <w:r>
+              <w:rPr>
+                <w:noProof/>
+                <w:webHidden/>
+              </w:rPr>
+            </w:r>
+            <w:r>
+              <w:rPr>
+                <w:noProof/>
+                <w:webHidden/>
+              </w:rPr>
+              <w:fldChar w:fldCharType="separate"/>
+            </w:r>
+            <w:r>
+              <w:rPr>
+                <w:noProof/>
+                <w:webHidden/>
+              </w:rPr>
+              <w:t>4</w:t>
             </w:r>
             <w:r>
               <w:rPr>
@@ -523,13 +1466,13 @@
               <w:lang w:eastAsia="ru-RU"/>
             </w:rPr>
           </w:pPr>
-          <w:hyperlink w:anchor="_Toc527397217" w:history="1">
+          <w:hyperlink w:anchor="_Toc527398258" w:history="1">
             <w:r>
               <w:rPr>
                 <w:rStyle w:val="a6"/>
                 <w:noProof/>
               </w:rPr>
-              <w:t>1.3</w:t>
+              <w:t>2.3</w:t>
             </w:r>
             <w:r>
               <w:rPr>
@@ -543,8 +1486,16 @@
               <w:rPr>
                 <w:rStyle w:val="a6"/>
                 <w:noProof/>
-              </w:rPr>
-              <w:t>Функции, семантика и сравнение с РЕФАЛом-5</w:t>
+                <w:lang w:val="en-US"/>
+              </w:rPr>
+              <w:t xml:space="preserve">LibraryEx: </w:t>
+            </w:r>
+            <w:r>
+              <w:rPr>
+                <w:rStyle w:val="a6"/>
+                <w:noProof/>
+              </w:rPr>
+              <w:t>функции высших порядков</w:t>
             </w:r>
             <w:r>
               <w:rPr>
@@ -565,7 +1516,7 @@
                 <w:noProof/>
                 <w:webHidden/>
               </w:rPr>
-              <w:instrText xml:space="preserve"> PAGEREF _Toc527397217 \h </w:instrText>
+              <w:instrText xml:space="preserve"> PAGEREF _Toc527398258 \h </w:instrText>
             </w:r>
             <w:r>
               <w:rPr>
@@ -585,7 +1536,7 @@
                 <w:noProof/>
                 <w:webHidden/>
               </w:rPr>
-              <w:t>2</w:t>
+              <w:t>4</w:t>
             </w:r>
             <w:r>
               <w:rPr>
@@ -609,13 +1560,14 @@
               <w:lang w:eastAsia="ru-RU"/>
             </w:rPr>
           </w:pPr>
-          <w:hyperlink w:anchor="_Toc527397218" w:history="1">
+          <w:hyperlink w:anchor="_Toc527398259" w:history="1">
             <w:r>
               <w:rPr>
                 <w:rStyle w:val="a6"/>
                 <w:noProof/>
-              </w:rPr>
-              <w:t>1.3.1</w:t>
+                <w:lang w:val="en-US"/>
+              </w:rPr>
+              <w:t>2.3.1</w:t>
             </w:r>
             <w:r>
               <w:rPr>
@@ -630,7 +1582,15 @@
                 <w:rStyle w:val="a6"/>
                 <w:noProof/>
               </w:rPr>
-              <w:t>Синтаксис функций, общее с РЕФАЛом-5</w:t>
+              <w:t xml:space="preserve">Понятие функтора, </w:t>
+            </w:r>
+            <w:r>
+              <w:rPr>
+                <w:rStyle w:val="a6"/>
+                <w:noProof/>
+                <w:lang w:val="en-US"/>
+              </w:rPr>
+              <w:t>Apply</w:t>
             </w:r>
             <w:r>
               <w:rPr>
@@ -651,7 +1611,7 @@
                 <w:noProof/>
                 <w:webHidden/>
               </w:rPr>
-              <w:instrText xml:space="preserve"> PAGEREF _Toc527397218 \h </w:instrText>
+              <w:instrText xml:space="preserve"> PAGEREF _Toc527398259 \h </w:instrText>
             </w:r>
             <w:r>
               <w:rPr>
@@ -671,7 +1631,359 @@
                 <w:noProof/>
                 <w:webHidden/>
               </w:rPr>
-              <w:t>2</w:t>
+              <w:t>4</w:t>
+            </w:r>
+            <w:r>
+              <w:rPr>
+                <w:noProof/>
+                <w:webHidden/>
+              </w:rPr>
+              <w:fldChar w:fldCharType="end"/>
+            </w:r>
+          </w:hyperlink>
+        </w:p>
+        <w:p>
+          <w:pPr>
+            <w:pStyle w:val="31"/>
+            <w:tabs>
+              <w:tab w:val="left" w:pos="1320"/>
+              <w:tab w:val="right" w:leader="dot" w:pos="9628"/>
+            </w:tabs>
+            <w:rPr>
+              <w:rFonts w:eastAsiaTheme="minorEastAsia"/>
+              <w:noProof/>
+              <w:lang w:eastAsia="ru-RU"/>
+            </w:rPr>
+          </w:pPr>
+          <w:hyperlink w:anchor="_Toc527398260" w:history="1">
+            <w:r>
+              <w:rPr>
+                <w:rStyle w:val="a6"/>
+                <w:noProof/>
+                <w:lang w:val="en-US"/>
+              </w:rPr>
+              <w:t>2.3.2</w:t>
+            </w:r>
+            <w:r>
+              <w:rPr>
+                <w:rFonts w:eastAsiaTheme="minorEastAsia"/>
+                <w:noProof/>
+                <w:lang w:eastAsia="ru-RU"/>
+              </w:rPr>
+              <w:tab/>
+            </w:r>
+            <w:r>
+              <w:rPr>
+                <w:rStyle w:val="a6"/>
+                <w:noProof/>
+                <w:lang w:val="en-US"/>
+              </w:rPr>
+              <w:t>Map</w:t>
+            </w:r>
+            <w:r>
+              <w:rPr>
+                <w:noProof/>
+                <w:webHidden/>
+              </w:rPr>
+              <w:tab/>
+            </w:r>
+            <w:r>
+              <w:rPr>
+                <w:noProof/>
+                <w:webHidden/>
+              </w:rPr>
+              <w:fldChar w:fldCharType="begin"/>
+            </w:r>
+            <w:r>
+              <w:rPr>
+                <w:noProof/>
+                <w:webHidden/>
+              </w:rPr>
+              <w:instrText xml:space="preserve"> PAGEREF _Toc527398260 \h </w:instrText>
+            </w:r>
+            <w:r>
+              <w:rPr>
+                <w:noProof/>
+                <w:webHidden/>
+              </w:rPr>
+            </w:r>
+            <w:r>
+              <w:rPr>
+                <w:noProof/>
+                <w:webHidden/>
+              </w:rPr>
+              <w:fldChar w:fldCharType="separate"/>
+            </w:r>
+            <w:r>
+              <w:rPr>
+                <w:noProof/>
+                <w:webHidden/>
+              </w:rPr>
+              <w:t>5</w:t>
+            </w:r>
+            <w:r>
+              <w:rPr>
+                <w:noProof/>
+                <w:webHidden/>
+              </w:rPr>
+              <w:fldChar w:fldCharType="end"/>
+            </w:r>
+          </w:hyperlink>
+        </w:p>
+        <w:p>
+          <w:pPr>
+            <w:pStyle w:val="31"/>
+            <w:tabs>
+              <w:tab w:val="left" w:pos="1320"/>
+              <w:tab w:val="right" w:leader="dot" w:pos="9628"/>
+            </w:tabs>
+            <w:rPr>
+              <w:rFonts w:eastAsiaTheme="minorEastAsia"/>
+              <w:noProof/>
+              <w:lang w:eastAsia="ru-RU"/>
+            </w:rPr>
+          </w:pPr>
+          <w:hyperlink w:anchor="_Toc527398261" w:history="1">
+            <w:r>
+              <w:rPr>
+                <w:rStyle w:val="a6"/>
+                <w:noProof/>
+                <w:lang w:val="en-US"/>
+              </w:rPr>
+              <w:t>2.3.3</w:t>
+            </w:r>
+            <w:r>
+              <w:rPr>
+                <w:rFonts w:eastAsiaTheme="minorEastAsia"/>
+                <w:noProof/>
+                <w:lang w:eastAsia="ru-RU"/>
+              </w:rPr>
+              <w:tab/>
+            </w:r>
+            <w:r>
+              <w:rPr>
+                <w:rStyle w:val="a6"/>
+                <w:noProof/>
+                <w:lang w:val="en-US"/>
+              </w:rPr>
+              <w:t>Reduce</w:t>
+            </w:r>
+            <w:r>
+              <w:rPr>
+                <w:noProof/>
+                <w:webHidden/>
+              </w:rPr>
+              <w:tab/>
+            </w:r>
+            <w:r>
+              <w:rPr>
+                <w:noProof/>
+                <w:webHidden/>
+              </w:rPr>
+              <w:fldChar w:fldCharType="begin"/>
+            </w:r>
+            <w:r>
+              <w:rPr>
+                <w:noProof/>
+                <w:webHidden/>
+              </w:rPr>
+              <w:instrText xml:space="preserve"> PAGEREF _Toc527398261 \h </w:instrText>
+            </w:r>
+            <w:r>
+              <w:rPr>
+                <w:noProof/>
+                <w:webHidden/>
+              </w:rPr>
+            </w:r>
+            <w:r>
+              <w:rPr>
+                <w:noProof/>
+                <w:webHidden/>
+              </w:rPr>
+              <w:fldChar w:fldCharType="separate"/>
+            </w:r>
+            <w:r>
+              <w:rPr>
+                <w:noProof/>
+                <w:webHidden/>
+              </w:rPr>
+              <w:t>5</w:t>
+            </w:r>
+            <w:r>
+              <w:rPr>
+                <w:noProof/>
+                <w:webHidden/>
+              </w:rPr>
+              <w:fldChar w:fldCharType="end"/>
+            </w:r>
+          </w:hyperlink>
+        </w:p>
+        <w:p>
+          <w:pPr>
+            <w:pStyle w:val="31"/>
+            <w:tabs>
+              <w:tab w:val="left" w:pos="1320"/>
+              <w:tab w:val="right" w:leader="dot" w:pos="9628"/>
+            </w:tabs>
+            <w:rPr>
+              <w:rFonts w:eastAsiaTheme="minorEastAsia"/>
+              <w:noProof/>
+              <w:lang w:eastAsia="ru-RU"/>
+            </w:rPr>
+          </w:pPr>
+          <w:hyperlink w:anchor="_Toc527398262" w:history="1">
+            <w:r>
+              <w:rPr>
+                <w:rStyle w:val="a6"/>
+                <w:noProof/>
+                <w:lang w:val="en-US"/>
+              </w:rPr>
+              <w:t>2.3.4</w:t>
+            </w:r>
+            <w:r>
+              <w:rPr>
+                <w:rFonts w:eastAsiaTheme="minorEastAsia"/>
+                <w:noProof/>
+                <w:lang w:eastAsia="ru-RU"/>
+              </w:rPr>
+              <w:tab/>
+            </w:r>
+            <w:r>
+              <w:rPr>
+                <w:rStyle w:val="a6"/>
+                <w:noProof/>
+                <w:lang w:val="en-US"/>
+              </w:rPr>
+              <w:t>MapReduce</w:t>
+            </w:r>
+            <w:r>
+              <w:rPr>
+                <w:noProof/>
+                <w:webHidden/>
+              </w:rPr>
+              <w:tab/>
+            </w:r>
+            <w:r>
+              <w:rPr>
+                <w:noProof/>
+                <w:webHidden/>
+              </w:rPr>
+              <w:fldChar w:fldCharType="begin"/>
+            </w:r>
+            <w:r>
+              <w:rPr>
+                <w:noProof/>
+                <w:webHidden/>
+              </w:rPr>
+              <w:instrText xml:space="preserve"> PAGEREF _Toc527398262 \h </w:instrText>
+            </w:r>
+            <w:r>
+              <w:rPr>
+                <w:noProof/>
+                <w:webHidden/>
+              </w:rPr>
+            </w:r>
+            <w:r>
+              <w:rPr>
+                <w:noProof/>
+                <w:webHidden/>
+              </w:rPr>
+              <w:fldChar w:fldCharType="separate"/>
+            </w:r>
+            <w:r>
+              <w:rPr>
+                <w:noProof/>
+                <w:webHidden/>
+              </w:rPr>
+              <w:t>5</w:t>
+            </w:r>
+            <w:r>
+              <w:rPr>
+                <w:noProof/>
+                <w:webHidden/>
+              </w:rPr>
+              <w:fldChar w:fldCharType="end"/>
+            </w:r>
+          </w:hyperlink>
+        </w:p>
+        <w:p>
+          <w:pPr>
+            <w:pStyle w:val="31"/>
+            <w:tabs>
+              <w:tab w:val="left" w:pos="1320"/>
+              <w:tab w:val="right" w:leader="dot" w:pos="9628"/>
+            </w:tabs>
+            <w:rPr>
+              <w:rFonts w:eastAsiaTheme="minorEastAsia"/>
+              <w:noProof/>
+              <w:lang w:eastAsia="ru-RU"/>
+            </w:rPr>
+          </w:pPr>
+          <w:hyperlink w:anchor="_Toc527398263" w:history="1">
+            <w:r>
+              <w:rPr>
+                <w:rStyle w:val="a6"/>
+                <w:noProof/>
+                <w:lang w:val="en-US"/>
+              </w:rPr>
+              <w:t>2.3.5</w:t>
+            </w:r>
+            <w:r>
+              <w:rPr>
+                <w:rFonts w:eastAsiaTheme="minorEastAsia"/>
+                <w:noProof/>
+                <w:lang w:eastAsia="ru-RU"/>
+              </w:rPr>
+              <w:tab/>
+            </w:r>
+            <w:r>
+              <w:rPr>
+                <w:rStyle w:val="a6"/>
+                <w:noProof/>
+                <w:lang w:val="en-US"/>
+              </w:rPr>
+              <w:t>DelAccumulator</w:t>
+            </w:r>
+            <w:r>
+              <w:rPr>
+                <w:noProof/>
+                <w:webHidden/>
+              </w:rPr>
+              <w:tab/>
+            </w:r>
+            <w:r>
+              <w:rPr>
+                <w:noProof/>
+                <w:webHidden/>
+              </w:rPr>
+              <w:fldChar w:fldCharType="begin"/>
+            </w:r>
+            <w:r>
+              <w:rPr>
+                <w:noProof/>
+                <w:webHidden/>
+              </w:rPr>
+              <w:instrText xml:space="preserve"> PAGEREF _Toc527398263 \h </w:instrText>
+            </w:r>
+            <w:r>
+              <w:rPr>
+                <w:noProof/>
+                <w:webHidden/>
+              </w:rPr>
+            </w:r>
+            <w:r>
+              <w:rPr>
+                <w:noProof/>
+                <w:webHidden/>
+              </w:rPr>
+              <w:fldChar w:fldCharType="separate"/>
+            </w:r>
+            <w:r>
+              <w:rPr>
+                <w:noProof/>
+                <w:webHidden/>
+              </w:rPr>
+              <w:t>6</w:t>
             </w:r>
             <w:r>
               <w:rPr>
@@ -691,13 +2003,13 @@
               <w:lang w:eastAsia="ru-RU"/>
             </w:rPr>
           </w:pPr>
-          <w:hyperlink w:anchor="_Toc527397219" w:history="1">
+          <w:hyperlink w:anchor="_Toc527398264" w:history="1">
             <w:r>
               <w:rPr>
                 <w:rStyle w:val="a6"/>
                 <w:noProof/>
               </w:rPr>
-              <w:t>2</w:t>
+              <w:t>3</w:t>
             </w:r>
             <w:r>
               <w:rPr>
@@ -712,7 +2024,7 @@
                 <w:rStyle w:val="a6"/>
                 <w:noProof/>
               </w:rPr>
-              <w:t>Библиотека функций</w:t>
+              <w:t>Компилятор Простого Рефала: реализация</w:t>
             </w:r>
             <w:r>
               <w:rPr>
@@ -733,7 +2045,7 @@
                 <w:noProof/>
                 <w:webHidden/>
               </w:rPr>
-              <w:instrText xml:space="preserve"> PAGEREF _Toc527397219 \h </w:instrText>
+              <w:instrText xml:space="preserve"> PAGEREF _Toc527398264 \h </w:instrText>
             </w:r>
             <w:r>
               <w:rPr>
@@ -753,7 +2065,7 @@
                 <w:noProof/>
                 <w:webHidden/>
               </w:rPr>
-              <w:t>3</w:t>
+              <w:t>6</w:t>
             </w:r>
             <w:r>
               <w:rPr>
@@ -777,14 +2089,14 @@
               <w:lang w:eastAsia="ru-RU"/>
             </w:rPr>
           </w:pPr>
-          <w:hyperlink w:anchor="_Toc527397220" w:history="1">
+          <w:hyperlink w:anchor="_Toc527398265" w:history="1">
             <w:r>
               <w:rPr>
                 <w:rStyle w:val="a6"/>
                 <w:noProof/>
                 <w:lang w:val="en-US"/>
               </w:rPr>
-              <w:t>2.1</w:t>
+              <w:t>3.1</w:t>
             </w:r>
             <w:r>
               <w:rPr>
@@ -799,7 +2111,7 @@
                 <w:rStyle w:val="a6"/>
                 <w:noProof/>
               </w:rPr>
-              <w:t>Расширенная</w:t>
+              <w:t>Ключи</w:t>
             </w:r>
             <w:r>
               <w:rPr>
@@ -814,7 +2126,7 @@
                 <w:rStyle w:val="a6"/>
                 <w:noProof/>
               </w:rPr>
-              <w:t>библиотека</w:t>
+              <w:t>командной</w:t>
             </w:r>
             <w:r>
               <w:rPr>
@@ -822,7 +2134,14 @@
                 <w:noProof/>
                 <w:lang w:val="en-US"/>
               </w:rPr>
-              <w:t xml:space="preserve"> (LibraryEx)</w:t>
+              <w:t xml:space="preserve"> </w:t>
+            </w:r>
+            <w:r>
+              <w:rPr>
+                <w:rStyle w:val="a6"/>
+                <w:noProof/>
+              </w:rPr>
+              <w:t>строки, вызов компилятора</w:t>
             </w:r>
             <w:r>
               <w:rPr>
@@ -843,7 +2162,7 @@
                 <w:noProof/>
                 <w:webHidden/>
               </w:rPr>
-              <w:instrText xml:space="preserve"> PAGEREF _Toc527397220 \h </w:instrText>
+              <w:instrText xml:space="preserve"> PAGEREF _Toc527398265 \h </w:instrText>
             </w:r>
             <w:r>
               <w:rPr>
@@ -863,7 +2182,7 @@
                 <w:noProof/>
                 <w:webHidden/>
               </w:rPr>
-              <w:t>3</w:t>
+              <w:t>6</w:t>
             </w:r>
             <w:r>
               <w:rPr>
@@ -887,13 +2206,13 @@
               <w:lang w:eastAsia="ru-RU"/>
             </w:rPr>
           </w:pPr>
-          <w:hyperlink w:anchor="_Toc527397221" w:history="1">
+          <w:hyperlink w:anchor="_Toc527398266" w:history="1">
             <w:r>
               <w:rPr>
                 <w:rStyle w:val="a6"/>
                 <w:noProof/>
               </w:rPr>
-              <w:t>2.2</w:t>
+              <w:t>3.2</w:t>
             </w:r>
             <w:r>
               <w:rPr>
@@ -907,16 +2226,23 @@
               <w:rPr>
                 <w:rStyle w:val="a6"/>
                 <w:noProof/>
+              </w:rPr>
+              <w:t xml:space="preserve">Макросы препроцессора </w:t>
+            </w:r>
+            <w:r>
+              <w:rPr>
+                <w:rStyle w:val="a6"/>
+                <w:noProof/>
                 <w:lang w:val="en-US"/>
               </w:rPr>
-              <w:t>LibraryEx</w:t>
+              <w:t>C</w:t>
             </w:r>
             <w:r>
               <w:rPr>
                 <w:rStyle w:val="a6"/>
                 <w:noProof/>
               </w:rPr>
-              <w:t>: надстройки над функциями базовой библиотеки и другие полезные функции</w:t>
+              <w:t>++</w:t>
             </w:r>
             <w:r>
               <w:rPr>
@@ -937,7 +2263,7 @@
                 <w:noProof/>
                 <w:webHidden/>
               </w:rPr>
-              <w:instrText xml:space="preserve"> PAGEREF _Toc527397221 \h </w:instrText>
+              <w:instrText xml:space="preserve"> PAGEREF _Toc527398266 \h </w:instrText>
             </w:r>
             <w:r>
               <w:rPr>
@@ -957,7 +2283,631 @@
                 <w:noProof/>
                 <w:webHidden/>
               </w:rPr>
-              <w:t>3</w:t>
+              <w:t>8</w:t>
+            </w:r>
+            <w:r>
+              <w:rPr>
+                <w:noProof/>
+                <w:webHidden/>
+              </w:rPr>
+              <w:fldChar w:fldCharType="end"/>
+            </w:r>
+          </w:hyperlink>
+        </w:p>
+        <w:p>
+          <w:pPr>
+            <w:pStyle w:val="11"/>
+            <w:rPr>
+              <w:rFonts w:eastAsiaTheme="minorEastAsia"/>
+              <w:noProof/>
+              <w:lang w:eastAsia="ru-RU"/>
+            </w:rPr>
+          </w:pPr>
+          <w:hyperlink w:anchor="_Toc527398267" w:history="1">
+            <w:r>
+              <w:rPr>
+                <w:rStyle w:val="a6"/>
+                <w:noProof/>
+              </w:rPr>
+              <w:t>4</w:t>
+            </w:r>
+            <w:r>
+              <w:rPr>
+                <w:rFonts w:eastAsiaTheme="minorEastAsia"/>
+                <w:noProof/>
+                <w:lang w:eastAsia="ru-RU"/>
+              </w:rPr>
+              <w:tab/>
+            </w:r>
+            <w:r>
+              <w:rPr>
+                <w:rStyle w:val="a6"/>
+                <w:noProof/>
+              </w:rPr>
+              <w:t>Отладка программ на Простом Рефале</w:t>
+            </w:r>
+            <w:r>
+              <w:rPr>
+                <w:noProof/>
+                <w:webHidden/>
+              </w:rPr>
+              <w:tab/>
+            </w:r>
+            <w:r>
+              <w:rPr>
+                <w:noProof/>
+                <w:webHidden/>
+              </w:rPr>
+              <w:fldChar w:fldCharType="begin"/>
+            </w:r>
+            <w:r>
+              <w:rPr>
+                <w:noProof/>
+                <w:webHidden/>
+              </w:rPr>
+              <w:instrText xml:space="preserve"> PAGEREF _Toc527398267 \h </w:instrText>
+            </w:r>
+            <w:r>
+              <w:rPr>
+                <w:noProof/>
+                <w:webHidden/>
+              </w:rPr>
+            </w:r>
+            <w:r>
+              <w:rPr>
+                <w:noProof/>
+                <w:webHidden/>
+              </w:rPr>
+              <w:fldChar w:fldCharType="separate"/>
+            </w:r>
+            <w:r>
+              <w:rPr>
+                <w:noProof/>
+                <w:webHidden/>
+              </w:rPr>
+              <w:t>9</w:t>
+            </w:r>
+            <w:r>
+              <w:rPr>
+                <w:noProof/>
+                <w:webHidden/>
+              </w:rPr>
+              <w:fldChar w:fldCharType="end"/>
+            </w:r>
+          </w:hyperlink>
+        </w:p>
+        <w:p>
+          <w:pPr>
+            <w:pStyle w:val="22"/>
+            <w:tabs>
+              <w:tab w:val="left" w:pos="880"/>
+              <w:tab w:val="right" w:leader="dot" w:pos="9628"/>
+            </w:tabs>
+            <w:rPr>
+              <w:rFonts w:eastAsiaTheme="minorEastAsia"/>
+              <w:noProof/>
+              <w:lang w:eastAsia="ru-RU"/>
+            </w:rPr>
+          </w:pPr>
+          <w:hyperlink w:anchor="_Toc527398268" w:history="1">
+            <w:r>
+              <w:rPr>
+                <w:rStyle w:val="a6"/>
+                <w:noProof/>
+              </w:rPr>
+              <w:t>4.1</w:t>
+            </w:r>
+            <w:r>
+              <w:rPr>
+                <w:rFonts w:eastAsiaTheme="minorEastAsia"/>
+                <w:noProof/>
+                <w:lang w:eastAsia="ru-RU"/>
+              </w:rPr>
+              <w:tab/>
+            </w:r>
+            <w:r>
+              <w:rPr>
+                <w:rStyle w:val="a6"/>
+                <w:noProof/>
+              </w:rPr>
+              <w:t xml:space="preserve">Использование отладчика </w:t>
+            </w:r>
+            <w:r>
+              <w:rPr>
+                <w:rStyle w:val="a6"/>
+                <w:noProof/>
+                <w:lang w:val="en-US"/>
+              </w:rPr>
+              <w:t>C</w:t>
+            </w:r>
+            <w:r>
+              <w:rPr>
+                <w:rStyle w:val="a6"/>
+                <w:noProof/>
+              </w:rPr>
+              <w:t>++</w:t>
+            </w:r>
+            <w:r>
+              <w:rPr>
+                <w:noProof/>
+                <w:webHidden/>
+              </w:rPr>
+              <w:tab/>
+            </w:r>
+            <w:r>
+              <w:rPr>
+                <w:noProof/>
+                <w:webHidden/>
+              </w:rPr>
+              <w:fldChar w:fldCharType="begin"/>
+            </w:r>
+            <w:r>
+              <w:rPr>
+                <w:noProof/>
+                <w:webHidden/>
+              </w:rPr>
+              <w:instrText xml:space="preserve"> PAGEREF _Toc527398268 \h </w:instrText>
+            </w:r>
+            <w:r>
+              <w:rPr>
+                <w:noProof/>
+                <w:webHidden/>
+              </w:rPr>
+            </w:r>
+            <w:r>
+              <w:rPr>
+                <w:noProof/>
+                <w:webHidden/>
+              </w:rPr>
+              <w:fldChar w:fldCharType="separate"/>
+            </w:r>
+            <w:r>
+              <w:rPr>
+                <w:noProof/>
+                <w:webHidden/>
+              </w:rPr>
+              <w:t>9</w:t>
+            </w:r>
+            <w:r>
+              <w:rPr>
+                <w:noProof/>
+                <w:webHidden/>
+              </w:rPr>
+              <w:fldChar w:fldCharType="end"/>
+            </w:r>
+          </w:hyperlink>
+        </w:p>
+        <w:p>
+          <w:pPr>
+            <w:pStyle w:val="22"/>
+            <w:tabs>
+              <w:tab w:val="left" w:pos="880"/>
+              <w:tab w:val="right" w:leader="dot" w:pos="9628"/>
+            </w:tabs>
+            <w:rPr>
+              <w:rFonts w:eastAsiaTheme="minorEastAsia"/>
+              <w:noProof/>
+              <w:lang w:eastAsia="ru-RU"/>
+            </w:rPr>
+          </w:pPr>
+          <w:hyperlink w:anchor="_Toc527398269" w:history="1">
+            <w:r>
+              <w:rPr>
+                <w:rStyle w:val="a6"/>
+                <w:noProof/>
+              </w:rPr>
+              <w:t>4.2</w:t>
+            </w:r>
+            <w:r>
+              <w:rPr>
+                <w:rFonts w:eastAsiaTheme="minorEastAsia"/>
+                <w:noProof/>
+                <w:lang w:eastAsia="ru-RU"/>
+              </w:rPr>
+              <w:tab/>
+            </w:r>
+            <w:r>
+              <w:rPr>
+                <w:rStyle w:val="a6"/>
+                <w:noProof/>
+              </w:rPr>
+              <w:t>Средства отладки рантайма</w:t>
+            </w:r>
+            <w:r>
+              <w:rPr>
+                <w:noProof/>
+                <w:webHidden/>
+              </w:rPr>
+              <w:tab/>
+            </w:r>
+            <w:r>
+              <w:rPr>
+                <w:noProof/>
+                <w:webHidden/>
+              </w:rPr>
+              <w:fldChar w:fldCharType="begin"/>
+            </w:r>
+            <w:r>
+              <w:rPr>
+                <w:noProof/>
+                <w:webHidden/>
+              </w:rPr>
+              <w:instrText xml:space="preserve"> PAGEREF _Toc527398269 \h </w:instrText>
+            </w:r>
+            <w:r>
+              <w:rPr>
+                <w:noProof/>
+                <w:webHidden/>
+              </w:rPr>
+            </w:r>
+            <w:r>
+              <w:rPr>
+                <w:noProof/>
+                <w:webHidden/>
+              </w:rPr>
+              <w:fldChar w:fldCharType="separate"/>
+            </w:r>
+            <w:r>
+              <w:rPr>
+                <w:noProof/>
+                <w:webHidden/>
+              </w:rPr>
+              <w:t>9</w:t>
+            </w:r>
+            <w:r>
+              <w:rPr>
+                <w:noProof/>
+                <w:webHidden/>
+              </w:rPr>
+              <w:fldChar w:fldCharType="end"/>
+            </w:r>
+          </w:hyperlink>
+        </w:p>
+        <w:p>
+          <w:pPr>
+            <w:pStyle w:val="22"/>
+            <w:tabs>
+              <w:tab w:val="left" w:pos="880"/>
+              <w:tab w:val="right" w:leader="dot" w:pos="9628"/>
+            </w:tabs>
+            <w:rPr>
+              <w:rFonts w:eastAsiaTheme="minorEastAsia"/>
+              <w:noProof/>
+              <w:lang w:eastAsia="ru-RU"/>
+            </w:rPr>
+          </w:pPr>
+          <w:hyperlink w:anchor="_Toc527398270" w:history="1">
+            <w:r>
+              <w:rPr>
+                <w:rStyle w:val="a6"/>
+                <w:noProof/>
+              </w:rPr>
+              <w:t>4.3</w:t>
+            </w:r>
+            <w:r>
+              <w:rPr>
+                <w:rFonts w:eastAsiaTheme="minorEastAsia"/>
+                <w:noProof/>
+                <w:lang w:eastAsia="ru-RU"/>
+              </w:rPr>
+              <w:tab/>
+            </w:r>
+            <w:r>
+              <w:rPr>
+                <w:rStyle w:val="a6"/>
+                <w:noProof/>
+              </w:rPr>
+              <w:t>Идиомы отладки</w:t>
+            </w:r>
+            <w:r>
+              <w:rPr>
+                <w:noProof/>
+                <w:webHidden/>
+              </w:rPr>
+              <w:tab/>
+            </w:r>
+            <w:r>
+              <w:rPr>
+                <w:noProof/>
+                <w:webHidden/>
+              </w:rPr>
+              <w:fldChar w:fldCharType="begin"/>
+            </w:r>
+            <w:r>
+              <w:rPr>
+                <w:noProof/>
+                <w:webHidden/>
+              </w:rPr>
+              <w:instrText xml:space="preserve"> PAGEREF _Toc527398270 \h </w:instrText>
+            </w:r>
+            <w:r>
+              <w:rPr>
+                <w:noProof/>
+                <w:webHidden/>
+              </w:rPr>
+            </w:r>
+            <w:r>
+              <w:rPr>
+                <w:noProof/>
+                <w:webHidden/>
+              </w:rPr>
+              <w:fldChar w:fldCharType="separate"/>
+            </w:r>
+            <w:r>
+              <w:rPr>
+                <w:noProof/>
+                <w:webHidden/>
+              </w:rPr>
+              <w:t>10</w:t>
+            </w:r>
+            <w:r>
+              <w:rPr>
+                <w:noProof/>
+                <w:webHidden/>
+              </w:rPr>
+              <w:fldChar w:fldCharType="end"/>
+            </w:r>
+          </w:hyperlink>
+        </w:p>
+        <w:p>
+          <w:pPr>
+            <w:pStyle w:val="11"/>
+            <w:rPr>
+              <w:rFonts w:eastAsiaTheme="minorEastAsia"/>
+              <w:noProof/>
+              <w:lang w:eastAsia="ru-RU"/>
+            </w:rPr>
+          </w:pPr>
+          <w:hyperlink w:anchor="_Toc527398271" w:history="1">
+            <w:r>
+              <w:rPr>
+                <w:rStyle w:val="a6"/>
+                <w:noProof/>
+              </w:rPr>
+              <w:t>5</w:t>
+            </w:r>
+            <w:r>
+              <w:rPr>
+                <w:rFonts w:eastAsiaTheme="minorEastAsia"/>
+                <w:noProof/>
+                <w:lang w:eastAsia="ru-RU"/>
+              </w:rPr>
+              <w:tab/>
+            </w:r>
+            <w:r>
+              <w:rPr>
+                <w:rStyle w:val="a6"/>
+                <w:noProof/>
+              </w:rPr>
+              <w:t xml:space="preserve">Интерфейс с языком </w:t>
+            </w:r>
+            <w:r>
+              <w:rPr>
+                <w:rStyle w:val="a6"/>
+                <w:noProof/>
+                <w:lang w:val="en-US"/>
+              </w:rPr>
+              <w:t>C</w:t>
+            </w:r>
+            <w:r>
+              <w:rPr>
+                <w:rStyle w:val="a6"/>
+                <w:noProof/>
+              </w:rPr>
+              <w:t>++</w:t>
+            </w:r>
+            <w:r>
+              <w:rPr>
+                <w:noProof/>
+                <w:webHidden/>
+              </w:rPr>
+              <w:tab/>
+            </w:r>
+            <w:r>
+              <w:rPr>
+                <w:noProof/>
+                <w:webHidden/>
+              </w:rPr>
+              <w:fldChar w:fldCharType="begin"/>
+            </w:r>
+            <w:r>
+              <w:rPr>
+                <w:noProof/>
+                <w:webHidden/>
+              </w:rPr>
+              <w:instrText xml:space="preserve"> PAGEREF _Toc527398271 \h </w:instrText>
+            </w:r>
+            <w:r>
+              <w:rPr>
+                <w:noProof/>
+                <w:webHidden/>
+              </w:rPr>
+            </w:r>
+            <w:r>
+              <w:rPr>
+                <w:noProof/>
+                <w:webHidden/>
+              </w:rPr>
+              <w:fldChar w:fldCharType="separate"/>
+            </w:r>
+            <w:r>
+              <w:rPr>
+                <w:noProof/>
+                <w:webHidden/>
+              </w:rPr>
+              <w:t>13</w:t>
+            </w:r>
+            <w:r>
+              <w:rPr>
+                <w:noProof/>
+                <w:webHidden/>
+              </w:rPr>
+              <w:fldChar w:fldCharType="end"/>
+            </w:r>
+          </w:hyperlink>
+        </w:p>
+        <w:p>
+          <w:pPr>
+            <w:pStyle w:val="22"/>
+            <w:tabs>
+              <w:tab w:val="left" w:pos="880"/>
+              <w:tab w:val="right" w:leader="dot" w:pos="9628"/>
+            </w:tabs>
+            <w:rPr>
+              <w:rFonts w:eastAsiaTheme="minorEastAsia"/>
+              <w:noProof/>
+              <w:lang w:eastAsia="ru-RU"/>
+            </w:rPr>
+          </w:pPr>
+          <w:hyperlink w:anchor="_Toc527398272" w:history="1">
+            <w:r>
+              <w:rPr>
+                <w:rStyle w:val="a6"/>
+                <w:noProof/>
+              </w:rPr>
+              <w:t>5.1</w:t>
+            </w:r>
+            <w:r>
+              <w:rPr>
+                <w:rFonts w:eastAsiaTheme="minorEastAsia"/>
+                <w:noProof/>
+                <w:lang w:eastAsia="ru-RU"/>
+              </w:rPr>
+              <w:tab/>
+            </w:r>
+            <w:r>
+              <w:rPr>
+                <w:rStyle w:val="a6"/>
+                <w:noProof/>
+              </w:rPr>
+              <w:t>Вычислительная модель</w:t>
+            </w:r>
+            <w:r>
+              <w:rPr>
+                <w:noProof/>
+                <w:webHidden/>
+              </w:rPr>
+              <w:tab/>
+            </w:r>
+            <w:r>
+              <w:rPr>
+                <w:noProof/>
+                <w:webHidden/>
+              </w:rPr>
+              <w:fldChar w:fldCharType="begin"/>
+            </w:r>
+            <w:r>
+              <w:rPr>
+                <w:noProof/>
+                <w:webHidden/>
+              </w:rPr>
+              <w:instrText xml:space="preserve"> PAGEREF _Toc527398272 \h </w:instrText>
+            </w:r>
+            <w:r>
+              <w:rPr>
+                <w:noProof/>
+                <w:webHidden/>
+              </w:rPr>
+            </w:r>
+            <w:r>
+              <w:rPr>
+                <w:noProof/>
+                <w:webHidden/>
+              </w:rPr>
+              <w:fldChar w:fldCharType="separate"/>
+            </w:r>
+            <w:r>
+              <w:rPr>
+                <w:noProof/>
+                <w:webHidden/>
+              </w:rPr>
+              <w:t>13</w:t>
+            </w:r>
+            <w:r>
+              <w:rPr>
+                <w:noProof/>
+                <w:webHidden/>
+              </w:rPr>
+              <w:fldChar w:fldCharType="end"/>
+            </w:r>
+          </w:hyperlink>
+        </w:p>
+        <w:p>
+          <w:pPr>
+            <w:pStyle w:val="22"/>
+            <w:tabs>
+              <w:tab w:val="left" w:pos="880"/>
+              <w:tab w:val="right" w:leader="dot" w:pos="9628"/>
+            </w:tabs>
+            <w:rPr>
+              <w:rFonts w:eastAsiaTheme="minorEastAsia"/>
+              <w:noProof/>
+              <w:lang w:eastAsia="ru-RU"/>
+            </w:rPr>
+          </w:pPr>
+          <w:hyperlink w:anchor="_Toc527398273" w:history="1">
+            <w:r>
+              <w:rPr>
+                <w:rStyle w:val="a6"/>
+                <w:noProof/>
+              </w:rPr>
+              <w:t>5.2</w:t>
+            </w:r>
+            <w:r>
+              <w:rPr>
+                <w:rFonts w:eastAsiaTheme="minorEastAsia"/>
+                <w:noProof/>
+                <w:lang w:eastAsia="ru-RU"/>
+              </w:rPr>
+              <w:tab/>
+            </w:r>
+            <w:r>
+              <w:rPr>
+                <w:rStyle w:val="a6"/>
+                <w:noProof/>
+              </w:rPr>
+              <w:t>Написание внешних функций</w:t>
+            </w:r>
+            <w:r>
+              <w:rPr>
+                <w:noProof/>
+                <w:webHidden/>
+              </w:rPr>
+              <w:tab/>
+            </w:r>
+            <w:r>
+              <w:rPr>
+                <w:noProof/>
+                <w:webHidden/>
+              </w:rPr>
+              <w:fldChar w:fldCharType="begin"/>
+            </w:r>
+            <w:r>
+              <w:rPr>
+                <w:noProof/>
+                <w:webHidden/>
+              </w:rPr>
+              <w:instrText xml:space="preserve"> PAGEREF _Toc527398273 \h </w:instrText>
+            </w:r>
+            <w:r>
+              <w:rPr>
+                <w:noProof/>
+                <w:webHidden/>
+              </w:rPr>
+            </w:r>
+            <w:r>
+              <w:rPr>
+                <w:noProof/>
+                <w:webHidden/>
+              </w:rPr>
+              <w:fldChar w:fldCharType="separate"/>
+            </w:r>
+            <w:r>
+              <w:rPr>
+                <w:noProof/>
+                <w:webHidden/>
+              </w:rPr>
+              <w:t>13</w:t>
             </w:r>
             <w:r>
               <w:rPr>
@@ -981,14 +2931,13 @@
               <w:lang w:eastAsia="ru-RU"/>
             </w:rPr>
           </w:pPr>
-          <w:hyperlink w:anchor="_Toc527397222" w:history="1">
+          <w:hyperlink w:anchor="_Toc527398274" w:history="1">
             <w:r>
               <w:rPr>
                 <w:rStyle w:val="a6"/>
                 <w:noProof/>
-                <w:lang w:val="en-US"/>
-              </w:rPr>
-              <w:t>2.2.1</w:t>
+              </w:rPr>
+              <w:t>5.2.1</w:t>
             </w:r>
             <w:r>
               <w:rPr>
@@ -1002,9 +2951,8 @@
               <w:rPr>
                 <w:rStyle w:val="a6"/>
                 <w:noProof/>
-                <w:lang w:val="en-US"/>
-              </w:rPr>
-              <w:t>LoadFile</w:t>
+              </w:rPr>
+              <w:t>Быстрый и грязный способ</w:t>
             </w:r>
             <w:r>
               <w:rPr>
@@ -1025,7 +2973,7 @@
                 <w:noProof/>
                 <w:webHidden/>
               </w:rPr>
-              <w:instrText xml:space="preserve"> PAGEREF _Toc527397222 \h </w:instrText>
+              <w:instrText xml:space="preserve"> PAGEREF _Toc527398274 \h </w:instrText>
             </w:r>
             <w:r>
               <w:rPr>
@@ -1045,7 +2993,7 @@
                 <w:noProof/>
                 <w:webHidden/>
               </w:rPr>
-              <w:t>3</w:t>
+              <w:t>13</w:t>
             </w:r>
             <w:r>
               <w:rPr>
@@ -1069,14 +3017,13 @@
               <w:lang w:eastAsia="ru-RU"/>
             </w:rPr>
           </w:pPr>
-          <w:hyperlink w:anchor="_Toc527397223" w:history="1">
+          <w:hyperlink w:anchor="_Toc527398275" w:history="1">
             <w:r>
               <w:rPr>
                 <w:rStyle w:val="a6"/>
                 <w:noProof/>
-                <w:lang w:val="en-US"/>
-              </w:rPr>
-              <w:t>2.2.2</w:t>
+              </w:rPr>
+              <w:t>5.2.2</w:t>
             </w:r>
             <w:r>
               <w:rPr>
@@ -1090,9 +3037,8 @@
               <w:rPr>
                 <w:rStyle w:val="a6"/>
                 <w:noProof/>
-                <w:lang w:val="en-US"/>
-              </w:rPr>
-              <w:t>SaveFile</w:t>
+              </w:rPr>
+              <w:t>Написание функции вручную</w:t>
             </w:r>
             <w:r>
               <w:rPr>
@@ -1113,7 +3059,7 @@
                 <w:noProof/>
                 <w:webHidden/>
               </w:rPr>
-              <w:instrText xml:space="preserve"> PAGEREF _Toc527397223 \h </w:instrText>
+              <w:instrText xml:space="preserve"> PAGEREF _Toc527398275 \h </w:instrText>
             </w:r>
             <w:r>
               <w:rPr>
@@ -1133,1076 +3079,7 @@
                 <w:noProof/>
                 <w:webHidden/>
               </w:rPr>
-              <w:t>3</w:t>
-            </w:r>
-            <w:r>
-              <w:rPr>
-                <w:noProof/>
-                <w:webHidden/>
-              </w:rPr>
-              <w:fldChar w:fldCharType="end"/>
-            </w:r>
-          </w:hyperlink>
-        </w:p>
-        <w:p>
-          <w:pPr>
-            <w:pStyle w:val="31"/>
-            <w:tabs>
-              <w:tab w:val="left" w:pos="1320"/>
-              <w:tab w:val="right" w:leader="dot" w:pos="9628"/>
-            </w:tabs>
-            <w:rPr>
-              <w:rFonts w:eastAsiaTheme="minorEastAsia"/>
-              <w:noProof/>
-              <w:lang w:eastAsia="ru-RU"/>
-            </w:rPr>
-          </w:pPr>
-          <w:hyperlink w:anchor="_Toc527397224" w:history="1">
-            <w:r>
-              <w:rPr>
-                <w:rStyle w:val="a6"/>
-                <w:noProof/>
-                <w:lang w:val="en-US"/>
-              </w:rPr>
-              <w:t>2.2.3</w:t>
-            </w:r>
-            <w:r>
-              <w:rPr>
-                <w:rFonts w:eastAsiaTheme="minorEastAsia"/>
-                <w:noProof/>
-                <w:lang w:eastAsia="ru-RU"/>
-              </w:rPr>
-              <w:tab/>
-            </w:r>
-            <w:r>
-              <w:rPr>
-                <w:rStyle w:val="a6"/>
-                <w:noProof/>
-                <w:lang w:val="en-US"/>
-              </w:rPr>
-              <w:t>Inc, Dec</w:t>
-            </w:r>
-            <w:r>
-              <w:rPr>
-                <w:noProof/>
-                <w:webHidden/>
-              </w:rPr>
-              <w:tab/>
-            </w:r>
-            <w:r>
-              <w:rPr>
-                <w:noProof/>
-                <w:webHidden/>
-              </w:rPr>
-              <w:fldChar w:fldCharType="begin"/>
-            </w:r>
-            <w:r>
-              <w:rPr>
-                <w:noProof/>
-                <w:webHidden/>
-              </w:rPr>
-              <w:instrText xml:space="preserve"> PAGEREF _Toc527397224 \h </w:instrText>
-            </w:r>
-            <w:r>
-              <w:rPr>
-                <w:noProof/>
-                <w:webHidden/>
-              </w:rPr>
-            </w:r>
-            <w:r>
-              <w:rPr>
-                <w:noProof/>
-                <w:webHidden/>
-              </w:rPr>
-              <w:fldChar w:fldCharType="separate"/>
-            </w:r>
-            <w:r>
-              <w:rPr>
-                <w:noProof/>
-                <w:webHidden/>
-              </w:rPr>
-              <w:t>3</w:t>
-            </w:r>
-            <w:r>
-              <w:rPr>
-                <w:noProof/>
-                <w:webHidden/>
-              </w:rPr>
-              <w:fldChar w:fldCharType="end"/>
-            </w:r>
-          </w:hyperlink>
-        </w:p>
-        <w:p>
-          <w:pPr>
-            <w:pStyle w:val="31"/>
-            <w:tabs>
-              <w:tab w:val="left" w:pos="1320"/>
-              <w:tab w:val="right" w:leader="dot" w:pos="9628"/>
-            </w:tabs>
-            <w:rPr>
-              <w:rFonts w:eastAsiaTheme="minorEastAsia"/>
-              <w:noProof/>
-              <w:lang w:eastAsia="ru-RU"/>
-            </w:rPr>
-          </w:pPr>
-          <w:hyperlink w:anchor="_Toc527397225" w:history="1">
-            <w:r>
-              <w:rPr>
-                <w:rStyle w:val="a6"/>
-                <w:noProof/>
-                <w:lang w:val="en-US"/>
-              </w:rPr>
-              <w:t>2.2.4</w:t>
-            </w:r>
-            <w:r>
-              <w:rPr>
-                <w:rFonts w:eastAsiaTheme="minorEastAsia"/>
-                <w:noProof/>
-                <w:lang w:eastAsia="ru-RU"/>
-              </w:rPr>
-              <w:tab/>
-            </w:r>
-            <w:r>
-              <w:rPr>
-                <w:rStyle w:val="a6"/>
-                <w:noProof/>
-                <w:lang w:val="en-US"/>
-              </w:rPr>
-              <w:t>ArgList</w:t>
-            </w:r>
-            <w:r>
-              <w:rPr>
-                <w:noProof/>
-                <w:webHidden/>
-              </w:rPr>
-              <w:tab/>
-            </w:r>
-            <w:r>
-              <w:rPr>
-                <w:noProof/>
-                <w:webHidden/>
-              </w:rPr>
-              <w:fldChar w:fldCharType="begin"/>
-            </w:r>
-            <w:r>
-              <w:rPr>
-                <w:noProof/>
-                <w:webHidden/>
-              </w:rPr>
-              <w:instrText xml:space="preserve"> PAGEREF _Toc527397225 \h </w:instrText>
-            </w:r>
-            <w:r>
-              <w:rPr>
-                <w:noProof/>
-                <w:webHidden/>
-              </w:rPr>
-            </w:r>
-            <w:r>
-              <w:rPr>
-                <w:noProof/>
-                <w:webHidden/>
-              </w:rPr>
-              <w:fldChar w:fldCharType="separate"/>
-            </w:r>
-            <w:r>
-              <w:rPr>
-                <w:noProof/>
-                <w:webHidden/>
-              </w:rPr>
-              <w:t>4</w:t>
-            </w:r>
-            <w:r>
-              <w:rPr>
-                <w:noProof/>
-                <w:webHidden/>
-              </w:rPr>
-              <w:fldChar w:fldCharType="end"/>
-            </w:r>
-          </w:hyperlink>
-        </w:p>
-        <w:p>
-          <w:pPr>
-            <w:pStyle w:val="31"/>
-            <w:tabs>
-              <w:tab w:val="left" w:pos="1320"/>
-              <w:tab w:val="right" w:leader="dot" w:pos="9628"/>
-            </w:tabs>
-            <w:rPr>
-              <w:rFonts w:eastAsiaTheme="minorEastAsia"/>
-              <w:noProof/>
-              <w:lang w:eastAsia="ru-RU"/>
-            </w:rPr>
-          </w:pPr>
-          <w:hyperlink w:anchor="_Toc527397226" w:history="1">
-            <w:r>
-              <w:rPr>
-                <w:rStyle w:val="a6"/>
-                <w:noProof/>
-                <w:lang w:val="en-US"/>
-              </w:rPr>
-              <w:t>2.2.5</w:t>
-            </w:r>
-            <w:r>
-              <w:rPr>
-                <w:rFonts w:eastAsiaTheme="minorEastAsia"/>
-                <w:noProof/>
-                <w:lang w:eastAsia="ru-RU"/>
-              </w:rPr>
-              <w:tab/>
-            </w:r>
-            <w:r>
-              <w:rPr>
-                <w:rStyle w:val="a6"/>
-                <w:noProof/>
-                <w:lang w:val="en-US"/>
-              </w:rPr>
-              <w:t>Compare</w:t>
-            </w:r>
-            <w:r>
-              <w:rPr>
-                <w:noProof/>
-                <w:webHidden/>
-              </w:rPr>
-              <w:tab/>
-            </w:r>
-            <w:r>
-              <w:rPr>
-                <w:noProof/>
-                <w:webHidden/>
-              </w:rPr>
-              <w:fldChar w:fldCharType="begin"/>
-            </w:r>
-            <w:r>
-              <w:rPr>
-                <w:noProof/>
-                <w:webHidden/>
-              </w:rPr>
-              <w:instrText xml:space="preserve"> PAGEREF _Toc527397226 \h </w:instrText>
-            </w:r>
-            <w:r>
-              <w:rPr>
-                <w:noProof/>
-                <w:webHidden/>
-              </w:rPr>
-            </w:r>
-            <w:r>
-              <w:rPr>
-                <w:noProof/>
-                <w:webHidden/>
-              </w:rPr>
-              <w:fldChar w:fldCharType="separate"/>
-            </w:r>
-            <w:r>
-              <w:rPr>
-                <w:noProof/>
-                <w:webHidden/>
-              </w:rPr>
-              <w:t>4</w:t>
-            </w:r>
-            <w:r>
-              <w:rPr>
-                <w:noProof/>
-                <w:webHidden/>
-              </w:rPr>
-              <w:fldChar w:fldCharType="end"/>
-            </w:r>
-          </w:hyperlink>
-        </w:p>
-        <w:p>
-          <w:pPr>
-            <w:pStyle w:val="31"/>
-            <w:tabs>
-              <w:tab w:val="left" w:pos="1320"/>
-              <w:tab w:val="right" w:leader="dot" w:pos="9628"/>
-            </w:tabs>
-            <w:rPr>
-              <w:rFonts w:eastAsiaTheme="minorEastAsia"/>
-              <w:noProof/>
-              <w:lang w:eastAsia="ru-RU"/>
-            </w:rPr>
-          </w:pPr>
-          <w:hyperlink w:anchor="_Toc527397227" w:history="1">
-            <w:r>
-              <w:rPr>
-                <w:rStyle w:val="a6"/>
-                <w:noProof/>
-                <w:lang w:val="en-US"/>
-              </w:rPr>
-              <w:t>2.2.6</w:t>
-            </w:r>
-            <w:r>
-              <w:rPr>
-                <w:rFonts w:eastAsiaTheme="minorEastAsia"/>
-                <w:noProof/>
-                <w:lang w:eastAsia="ru-RU"/>
-              </w:rPr>
-              <w:tab/>
-            </w:r>
-            <w:r>
-              <w:rPr>
-                <w:rStyle w:val="a6"/>
-                <w:noProof/>
-                <w:lang w:val="en-US"/>
-              </w:rPr>
-              <w:t>Compare-T</w:t>
-            </w:r>
-            <w:r>
-              <w:rPr>
-                <w:noProof/>
-                <w:webHidden/>
-              </w:rPr>
-              <w:tab/>
-            </w:r>
-            <w:r>
-              <w:rPr>
-                <w:noProof/>
-                <w:webHidden/>
-              </w:rPr>
-              <w:fldChar w:fldCharType="begin"/>
-            </w:r>
-            <w:r>
-              <w:rPr>
-                <w:noProof/>
-                <w:webHidden/>
-              </w:rPr>
-              <w:instrText xml:space="preserve"> PAGEREF _Toc527397227 \h </w:instrText>
-            </w:r>
-            <w:r>
-              <w:rPr>
-                <w:noProof/>
-                <w:webHidden/>
-              </w:rPr>
-            </w:r>
-            <w:r>
-              <w:rPr>
-                <w:noProof/>
-                <w:webHidden/>
-              </w:rPr>
-              <w:fldChar w:fldCharType="separate"/>
-            </w:r>
-            <w:r>
-              <w:rPr>
-                <w:noProof/>
-                <w:webHidden/>
-              </w:rPr>
-              <w:t>4</w:t>
-            </w:r>
-            <w:r>
-              <w:rPr>
-                <w:noProof/>
-                <w:webHidden/>
-              </w:rPr>
-              <w:fldChar w:fldCharType="end"/>
-            </w:r>
-          </w:hyperlink>
-        </w:p>
-        <w:p>
-          <w:pPr>
-            <w:pStyle w:val="31"/>
-            <w:tabs>
-              <w:tab w:val="left" w:pos="1320"/>
-              <w:tab w:val="right" w:leader="dot" w:pos="9628"/>
-            </w:tabs>
-            <w:rPr>
-              <w:rFonts w:eastAsiaTheme="minorEastAsia"/>
-              <w:noProof/>
-              <w:lang w:eastAsia="ru-RU"/>
-            </w:rPr>
-          </w:pPr>
-          <w:hyperlink w:anchor="_Toc527397228" w:history="1">
-            <w:r>
-              <w:rPr>
-                <w:rStyle w:val="a6"/>
-                <w:noProof/>
-                <w:lang w:val="en-US"/>
-              </w:rPr>
-              <w:t>2.2.7</w:t>
-            </w:r>
-            <w:r>
-              <w:rPr>
-                <w:rFonts w:eastAsiaTheme="minorEastAsia"/>
-                <w:noProof/>
-                <w:lang w:eastAsia="ru-RU"/>
-              </w:rPr>
-              <w:tab/>
-            </w:r>
-            <w:r>
-              <w:rPr>
-                <w:rStyle w:val="a6"/>
-                <w:noProof/>
-                <w:lang w:val="en-US"/>
-              </w:rPr>
-              <w:t>Type, Type-T</w:t>
-            </w:r>
-            <w:r>
-              <w:rPr>
-                <w:noProof/>
-                <w:webHidden/>
-              </w:rPr>
-              <w:tab/>
-            </w:r>
-            <w:r>
-              <w:rPr>
-                <w:noProof/>
-                <w:webHidden/>
-              </w:rPr>
-              <w:fldChar w:fldCharType="begin"/>
-            </w:r>
-            <w:r>
-              <w:rPr>
-                <w:noProof/>
-                <w:webHidden/>
-              </w:rPr>
-              <w:instrText xml:space="preserve"> PAGEREF _Toc527397228 \h </w:instrText>
-            </w:r>
-            <w:r>
-              <w:rPr>
-                <w:noProof/>
-                <w:webHidden/>
-              </w:rPr>
-            </w:r>
-            <w:r>
-              <w:rPr>
-                <w:noProof/>
-                <w:webHidden/>
-              </w:rPr>
-              <w:fldChar w:fldCharType="separate"/>
-            </w:r>
-            <w:r>
-              <w:rPr>
-                <w:noProof/>
-                <w:webHidden/>
-              </w:rPr>
-              <w:t>4</w:t>
-            </w:r>
-            <w:r>
-              <w:rPr>
-                <w:noProof/>
-                <w:webHidden/>
-              </w:rPr>
-              <w:fldChar w:fldCharType="end"/>
-            </w:r>
-          </w:hyperlink>
-        </w:p>
-        <w:p>
-          <w:pPr>
-            <w:pStyle w:val="31"/>
-            <w:tabs>
-              <w:tab w:val="left" w:pos="1320"/>
-              <w:tab w:val="right" w:leader="dot" w:pos="9628"/>
-            </w:tabs>
-            <w:rPr>
-              <w:rFonts w:eastAsiaTheme="minorEastAsia"/>
-              <w:noProof/>
-              <w:lang w:eastAsia="ru-RU"/>
-            </w:rPr>
-          </w:pPr>
-          <w:hyperlink w:anchor="_Toc527397229" w:history="1">
-            <w:r>
-              <w:rPr>
-                <w:rStyle w:val="a6"/>
-                <w:noProof/>
-                <w:lang w:val="en-US"/>
-              </w:rPr>
-              <w:t>2.2.8</w:t>
-            </w:r>
-            <w:r>
-              <w:rPr>
-                <w:rFonts w:eastAsiaTheme="minorEastAsia"/>
-                <w:noProof/>
-                <w:lang w:eastAsia="ru-RU"/>
-              </w:rPr>
-              <w:tab/>
-            </w:r>
-            <w:r>
-              <w:rPr>
-                <w:rStyle w:val="a6"/>
-                <w:noProof/>
-                <w:lang w:val="en-US"/>
-              </w:rPr>
-              <w:t>Trim</w:t>
-            </w:r>
-            <w:r>
-              <w:rPr>
-                <w:noProof/>
-                <w:webHidden/>
-              </w:rPr>
-              <w:tab/>
-            </w:r>
-            <w:r>
-              <w:rPr>
-                <w:noProof/>
-                <w:webHidden/>
-              </w:rPr>
-              <w:fldChar w:fldCharType="begin"/>
-            </w:r>
-            <w:r>
-              <w:rPr>
-                <w:noProof/>
-                <w:webHidden/>
-              </w:rPr>
-              <w:instrText xml:space="preserve"> PAGEREF _Toc527397229 \h </w:instrText>
-            </w:r>
-            <w:r>
-              <w:rPr>
-                <w:noProof/>
-                <w:webHidden/>
-              </w:rPr>
-            </w:r>
-            <w:r>
-              <w:rPr>
-                <w:noProof/>
-                <w:webHidden/>
-              </w:rPr>
-              <w:fldChar w:fldCharType="separate"/>
-            </w:r>
-            <w:r>
-              <w:rPr>
-                <w:noProof/>
-                <w:webHidden/>
-              </w:rPr>
-              <w:t>4</w:t>
-            </w:r>
-            <w:r>
-              <w:rPr>
-                <w:noProof/>
-                <w:webHidden/>
-              </w:rPr>
-              <w:fldChar w:fldCharType="end"/>
-            </w:r>
-          </w:hyperlink>
-        </w:p>
-        <w:p>
-          <w:pPr>
-            <w:pStyle w:val="22"/>
-            <w:tabs>
-              <w:tab w:val="left" w:pos="880"/>
-              <w:tab w:val="right" w:leader="dot" w:pos="9628"/>
-            </w:tabs>
-            <w:rPr>
-              <w:rFonts w:eastAsiaTheme="minorEastAsia"/>
-              <w:noProof/>
-              <w:lang w:eastAsia="ru-RU"/>
-            </w:rPr>
-          </w:pPr>
-          <w:hyperlink w:anchor="_Toc527397230" w:history="1">
-            <w:r>
-              <w:rPr>
-                <w:rStyle w:val="a6"/>
-                <w:noProof/>
-              </w:rPr>
-              <w:t>2.3</w:t>
-            </w:r>
-            <w:r>
-              <w:rPr>
-                <w:rFonts w:eastAsiaTheme="minorEastAsia"/>
-                <w:noProof/>
-                <w:lang w:eastAsia="ru-RU"/>
-              </w:rPr>
-              <w:tab/>
-            </w:r>
-            <w:r>
-              <w:rPr>
-                <w:rStyle w:val="a6"/>
-                <w:noProof/>
-                <w:lang w:val="en-US"/>
-              </w:rPr>
-              <w:t xml:space="preserve">LibraryEx: </w:t>
-            </w:r>
-            <w:r>
-              <w:rPr>
-                <w:rStyle w:val="a6"/>
-                <w:noProof/>
-              </w:rPr>
-              <w:t>функции высших порядков</w:t>
-            </w:r>
-            <w:r>
-              <w:rPr>
-                <w:noProof/>
-                <w:webHidden/>
-              </w:rPr>
-              <w:tab/>
-            </w:r>
-            <w:r>
-              <w:rPr>
-                <w:noProof/>
-                <w:webHidden/>
-              </w:rPr>
-              <w:fldChar w:fldCharType="begin"/>
-            </w:r>
-            <w:r>
-              <w:rPr>
-                <w:noProof/>
-                <w:webHidden/>
-              </w:rPr>
-              <w:instrText xml:space="preserve"> PAGEREF _Toc527397230 \h </w:instrText>
-            </w:r>
-            <w:r>
-              <w:rPr>
-                <w:noProof/>
-                <w:webHidden/>
-              </w:rPr>
-            </w:r>
-            <w:r>
-              <w:rPr>
-                <w:noProof/>
-                <w:webHidden/>
-              </w:rPr>
-              <w:fldChar w:fldCharType="separate"/>
-            </w:r>
-            <w:r>
-              <w:rPr>
-                <w:noProof/>
-                <w:webHidden/>
-              </w:rPr>
-              <w:t>4</w:t>
-            </w:r>
-            <w:r>
-              <w:rPr>
-                <w:noProof/>
-                <w:webHidden/>
-              </w:rPr>
-              <w:fldChar w:fldCharType="end"/>
-            </w:r>
-          </w:hyperlink>
-        </w:p>
-        <w:p>
-          <w:pPr>
-            <w:pStyle w:val="31"/>
-            <w:tabs>
-              <w:tab w:val="left" w:pos="1320"/>
-              <w:tab w:val="right" w:leader="dot" w:pos="9628"/>
-            </w:tabs>
-            <w:rPr>
-              <w:rFonts w:eastAsiaTheme="minorEastAsia"/>
-              <w:noProof/>
-              <w:lang w:eastAsia="ru-RU"/>
-            </w:rPr>
-          </w:pPr>
-          <w:hyperlink w:anchor="_Toc527397231" w:history="1">
-            <w:r>
-              <w:rPr>
-                <w:rStyle w:val="a6"/>
-                <w:noProof/>
-                <w:lang w:val="en-US"/>
-              </w:rPr>
-              <w:t>2.3.1</w:t>
-            </w:r>
-            <w:r>
-              <w:rPr>
-                <w:rFonts w:eastAsiaTheme="minorEastAsia"/>
-                <w:noProof/>
-                <w:lang w:eastAsia="ru-RU"/>
-              </w:rPr>
-              <w:tab/>
-            </w:r>
-            <w:r>
-              <w:rPr>
-                <w:rStyle w:val="a6"/>
-                <w:noProof/>
-              </w:rPr>
-              <w:t xml:space="preserve">Понятие функтора, </w:t>
-            </w:r>
-            <w:r>
-              <w:rPr>
-                <w:rStyle w:val="a6"/>
-                <w:noProof/>
-                <w:lang w:val="en-US"/>
-              </w:rPr>
-              <w:t>Apply</w:t>
-            </w:r>
-            <w:r>
-              <w:rPr>
-                <w:noProof/>
-                <w:webHidden/>
-              </w:rPr>
-              <w:tab/>
-            </w:r>
-            <w:r>
-              <w:rPr>
-                <w:noProof/>
-                <w:webHidden/>
-              </w:rPr>
-              <w:fldChar w:fldCharType="begin"/>
-            </w:r>
-            <w:r>
-              <w:rPr>
-                <w:noProof/>
-                <w:webHidden/>
-              </w:rPr>
-              <w:instrText xml:space="preserve"> PAGEREF _Toc527397231 \h </w:instrText>
-            </w:r>
-            <w:r>
-              <w:rPr>
-                <w:noProof/>
-                <w:webHidden/>
-              </w:rPr>
-            </w:r>
-            <w:r>
-              <w:rPr>
-                <w:noProof/>
-                <w:webHidden/>
-              </w:rPr>
-              <w:fldChar w:fldCharType="separate"/>
-            </w:r>
-            <w:r>
-              <w:rPr>
-                <w:noProof/>
-                <w:webHidden/>
-              </w:rPr>
-              <w:t>4</w:t>
-            </w:r>
-            <w:r>
-              <w:rPr>
-                <w:noProof/>
-                <w:webHidden/>
-              </w:rPr>
-              <w:fldChar w:fldCharType="end"/>
-            </w:r>
-          </w:hyperlink>
-        </w:p>
-        <w:p>
-          <w:pPr>
-            <w:pStyle w:val="31"/>
-            <w:tabs>
-              <w:tab w:val="left" w:pos="1320"/>
-              <w:tab w:val="right" w:leader="dot" w:pos="9628"/>
-            </w:tabs>
-            <w:rPr>
-              <w:rFonts w:eastAsiaTheme="minorEastAsia"/>
-              <w:noProof/>
-              <w:lang w:eastAsia="ru-RU"/>
-            </w:rPr>
-          </w:pPr>
-          <w:hyperlink w:anchor="_Toc527397232" w:history="1">
-            <w:r>
-              <w:rPr>
-                <w:rStyle w:val="a6"/>
-                <w:noProof/>
-                <w:lang w:val="en-US"/>
-              </w:rPr>
-              <w:t>2.3.2</w:t>
-            </w:r>
-            <w:r>
-              <w:rPr>
-                <w:rFonts w:eastAsiaTheme="minorEastAsia"/>
-                <w:noProof/>
-                <w:lang w:eastAsia="ru-RU"/>
-              </w:rPr>
-              <w:tab/>
-            </w:r>
-            <w:r>
-              <w:rPr>
-                <w:rStyle w:val="a6"/>
-                <w:noProof/>
-                <w:lang w:val="en-US"/>
-              </w:rPr>
-              <w:t>Map</w:t>
-            </w:r>
-            <w:r>
-              <w:rPr>
-                <w:noProof/>
-                <w:webHidden/>
-              </w:rPr>
-              <w:tab/>
-            </w:r>
-            <w:r>
-              <w:rPr>
-                <w:noProof/>
-                <w:webHidden/>
-              </w:rPr>
-              <w:fldChar w:fldCharType="begin"/>
-            </w:r>
-            <w:r>
-              <w:rPr>
-                <w:noProof/>
-                <w:webHidden/>
-              </w:rPr>
-              <w:instrText xml:space="preserve"> PAGEREF _Toc527397232 \h </w:instrText>
-            </w:r>
-            <w:r>
-              <w:rPr>
-                <w:noProof/>
-                <w:webHidden/>
-              </w:rPr>
-            </w:r>
-            <w:r>
-              <w:rPr>
-                <w:noProof/>
-                <w:webHidden/>
-              </w:rPr>
-              <w:fldChar w:fldCharType="separate"/>
-            </w:r>
-            <w:r>
-              <w:rPr>
-                <w:noProof/>
-                <w:webHidden/>
-              </w:rPr>
-              <w:t>5</w:t>
-            </w:r>
-            <w:r>
-              <w:rPr>
-                <w:noProof/>
-                <w:webHidden/>
-              </w:rPr>
-              <w:fldChar w:fldCharType="end"/>
-            </w:r>
-          </w:hyperlink>
-        </w:p>
-        <w:p>
-          <w:pPr>
-            <w:pStyle w:val="31"/>
-            <w:tabs>
-              <w:tab w:val="left" w:pos="1320"/>
-              <w:tab w:val="right" w:leader="dot" w:pos="9628"/>
-            </w:tabs>
-            <w:rPr>
-              <w:rFonts w:eastAsiaTheme="minorEastAsia"/>
-              <w:noProof/>
-              <w:lang w:eastAsia="ru-RU"/>
-            </w:rPr>
-          </w:pPr>
-          <w:hyperlink w:anchor="_Toc527397233" w:history="1">
-            <w:r>
-              <w:rPr>
-                <w:rStyle w:val="a6"/>
-                <w:noProof/>
-                <w:lang w:val="en-US"/>
-              </w:rPr>
-              <w:t>2.3.3</w:t>
-            </w:r>
-            <w:r>
-              <w:rPr>
-                <w:rFonts w:eastAsiaTheme="minorEastAsia"/>
-                <w:noProof/>
-                <w:lang w:eastAsia="ru-RU"/>
-              </w:rPr>
-              <w:tab/>
-            </w:r>
-            <w:r>
-              <w:rPr>
-                <w:rStyle w:val="a6"/>
-                <w:noProof/>
-                <w:lang w:val="en-US"/>
-              </w:rPr>
-              <w:t>Reduce</w:t>
-            </w:r>
-            <w:r>
-              <w:rPr>
-                <w:noProof/>
-                <w:webHidden/>
-              </w:rPr>
-              <w:tab/>
-            </w:r>
-            <w:r>
-              <w:rPr>
-                <w:noProof/>
-                <w:webHidden/>
-              </w:rPr>
-              <w:fldChar w:fldCharType="begin"/>
-            </w:r>
-            <w:r>
-              <w:rPr>
-                <w:noProof/>
-                <w:webHidden/>
-              </w:rPr>
-              <w:instrText xml:space="preserve"> PAGEREF _Toc527397233 \h </w:instrText>
-            </w:r>
-            <w:r>
-              <w:rPr>
-                <w:noProof/>
-                <w:webHidden/>
-              </w:rPr>
-            </w:r>
-            <w:r>
-              <w:rPr>
-                <w:noProof/>
-                <w:webHidden/>
-              </w:rPr>
-              <w:fldChar w:fldCharType="separate"/>
-            </w:r>
-            <w:r>
-              <w:rPr>
-                <w:noProof/>
-                <w:webHidden/>
-              </w:rPr>
-              <w:t>6</w:t>
-            </w:r>
-            <w:r>
-              <w:rPr>
-                <w:noProof/>
-                <w:webHidden/>
-              </w:rPr>
-              <w:fldChar w:fldCharType="end"/>
-            </w:r>
-          </w:hyperlink>
-        </w:p>
-        <w:p>
-          <w:pPr>
-            <w:pStyle w:val="31"/>
-            <w:tabs>
-              <w:tab w:val="left" w:pos="1320"/>
-              <w:tab w:val="right" w:leader="dot" w:pos="9628"/>
-            </w:tabs>
-            <w:rPr>
-              <w:rFonts w:eastAsiaTheme="minorEastAsia"/>
-              <w:noProof/>
-              <w:lang w:eastAsia="ru-RU"/>
-            </w:rPr>
-          </w:pPr>
-          <w:hyperlink w:anchor="_Toc527397234" w:history="1">
-            <w:r>
-              <w:rPr>
-                <w:rStyle w:val="a6"/>
-                <w:noProof/>
-                <w:lang w:val="en-US"/>
-              </w:rPr>
-              <w:t>2.3.4</w:t>
-            </w:r>
-            <w:r>
-              <w:rPr>
-                <w:rFonts w:eastAsiaTheme="minorEastAsia"/>
-                <w:noProof/>
-                <w:lang w:eastAsia="ru-RU"/>
-              </w:rPr>
-              <w:tab/>
-            </w:r>
-            <w:r>
-              <w:rPr>
-                <w:rStyle w:val="a6"/>
-                <w:noProof/>
-                <w:lang w:val="en-US"/>
-              </w:rPr>
-              <w:t>MapReduce</w:t>
-            </w:r>
-            <w:r>
-              <w:rPr>
-                <w:noProof/>
-                <w:webHidden/>
-              </w:rPr>
-              <w:tab/>
-            </w:r>
-            <w:r>
-              <w:rPr>
-                <w:noProof/>
-                <w:webHidden/>
-              </w:rPr>
-              <w:fldChar w:fldCharType="begin"/>
-            </w:r>
-            <w:r>
-              <w:rPr>
-                <w:noProof/>
-                <w:webHidden/>
-              </w:rPr>
-              <w:instrText xml:space="preserve"> PAGEREF _Toc527397234 \h </w:instrText>
-            </w:r>
-            <w:r>
-              <w:rPr>
-                <w:noProof/>
-                <w:webHidden/>
-              </w:rPr>
-            </w:r>
-            <w:r>
-              <w:rPr>
-                <w:noProof/>
-                <w:webHidden/>
-              </w:rPr>
-              <w:fldChar w:fldCharType="separate"/>
-            </w:r>
-            <w:r>
-              <w:rPr>
-                <w:noProof/>
-                <w:webHidden/>
-              </w:rPr>
-              <w:t>6</w:t>
-            </w:r>
-            <w:r>
-              <w:rPr>
-                <w:noProof/>
-                <w:webHidden/>
-              </w:rPr>
-              <w:fldChar w:fldCharType="end"/>
-            </w:r>
-          </w:hyperlink>
-        </w:p>
-        <w:p>
-          <w:pPr>
-            <w:pStyle w:val="31"/>
-            <w:tabs>
-              <w:tab w:val="left" w:pos="1320"/>
-              <w:tab w:val="right" w:leader="dot" w:pos="9628"/>
-            </w:tabs>
-            <w:rPr>
-              <w:rFonts w:eastAsiaTheme="minorEastAsia"/>
-              <w:noProof/>
-              <w:lang w:eastAsia="ru-RU"/>
-            </w:rPr>
-          </w:pPr>
-          <w:hyperlink w:anchor="_Toc527397235" w:history="1">
-            <w:r>
-              <w:rPr>
-                <w:rStyle w:val="a6"/>
-                <w:noProof/>
-                <w:lang w:val="en-US"/>
-              </w:rPr>
-              <w:t>2.3.5</w:t>
-            </w:r>
-            <w:r>
-              <w:rPr>
-                <w:rFonts w:eastAsiaTheme="minorEastAsia"/>
-                <w:noProof/>
-                <w:lang w:eastAsia="ru-RU"/>
-              </w:rPr>
-              <w:tab/>
-            </w:r>
-            <w:r>
-              <w:rPr>
-                <w:rStyle w:val="a6"/>
-                <w:noProof/>
-                <w:lang w:val="en-US"/>
-              </w:rPr>
-              <w:t>DelAccumulator</w:t>
-            </w:r>
-            <w:r>
-              <w:rPr>
-                <w:noProof/>
-                <w:webHidden/>
-              </w:rPr>
-              <w:tab/>
-            </w:r>
-            <w:r>
-              <w:rPr>
-                <w:noProof/>
-                <w:webHidden/>
-              </w:rPr>
-              <w:fldChar w:fldCharType="begin"/>
-            </w:r>
-            <w:r>
-              <w:rPr>
-                <w:noProof/>
-                <w:webHidden/>
-              </w:rPr>
-              <w:instrText xml:space="preserve"> PAGEREF _Toc527397235 \h </w:instrText>
-            </w:r>
-            <w:r>
-              <w:rPr>
-                <w:noProof/>
-                <w:webHidden/>
-              </w:rPr>
-            </w:r>
-            <w:r>
-              <w:rPr>
-                <w:noProof/>
-                <w:webHidden/>
-              </w:rPr>
-              <w:fldChar w:fldCharType="separate"/>
-            </w:r>
-            <w:r>
-              <w:rPr>
-                <w:noProof/>
-                <w:webHidden/>
-              </w:rPr>
-              <w:t>6</w:t>
+              <w:t>13</w:t>
             </w:r>
             <w:r>
               <w:rPr>
@@ -2222,13 +3099,13 @@
               <w:lang w:eastAsia="ru-RU"/>
             </w:rPr>
           </w:pPr>
-          <w:hyperlink w:anchor="_Toc527397236" w:history="1">
+          <w:hyperlink w:anchor="_Toc527398276" w:history="1">
             <w:r>
               <w:rPr>
                 <w:rStyle w:val="a6"/>
                 <w:noProof/>
               </w:rPr>
-              <w:t>3</w:t>
+              <w:t>6</w:t>
             </w:r>
             <w:r>
               <w:rPr>
@@ -2243,7 +3120,7 @@
                 <w:rStyle w:val="a6"/>
                 <w:noProof/>
               </w:rPr>
-              <w:t>Компилятор Простого Рефала: реализация</w:t>
+              <w:t>Список литературы</w:t>
             </w:r>
             <w:r>
               <w:rPr>
@@ -2264,7 +3141,7 @@
                 <w:noProof/>
                 <w:webHidden/>
               </w:rPr>
-              <w:instrText xml:space="preserve"> PAGEREF _Toc527397236 \h </w:instrText>
+              <w:instrText xml:space="preserve"> PAGEREF _Toc527398276 \h </w:instrText>
             </w:r>
             <w:r>
               <w:rPr>
@@ -2284,1117 +3161,7 @@
                 <w:noProof/>
                 <w:webHidden/>
               </w:rPr>
-              <w:t>7</w:t>
-            </w:r>
-            <w:r>
-              <w:rPr>
-                <w:noProof/>
-                <w:webHidden/>
-              </w:rPr>
-              <w:fldChar w:fldCharType="end"/>
-            </w:r>
-          </w:hyperlink>
-        </w:p>
-        <w:p>
-          <w:pPr>
-            <w:pStyle w:val="22"/>
-            <w:tabs>
-              <w:tab w:val="left" w:pos="880"/>
-              <w:tab w:val="right" w:leader="dot" w:pos="9628"/>
-            </w:tabs>
-            <w:rPr>
-              <w:rFonts w:eastAsiaTheme="minorEastAsia"/>
-              <w:noProof/>
-              <w:lang w:eastAsia="ru-RU"/>
-            </w:rPr>
-          </w:pPr>
-          <w:hyperlink w:anchor="_Toc527397237" w:history="1">
-            <w:r>
-              <w:rPr>
-                <w:rStyle w:val="a6"/>
-                <w:noProof/>
-                <w:lang w:val="en-US"/>
-              </w:rPr>
-              <w:t>3.1</w:t>
-            </w:r>
-            <w:r>
-              <w:rPr>
-                <w:rFonts w:eastAsiaTheme="minorEastAsia"/>
-                <w:noProof/>
-                <w:lang w:eastAsia="ru-RU"/>
-              </w:rPr>
-              <w:tab/>
-            </w:r>
-            <w:r>
-              <w:rPr>
-                <w:rStyle w:val="a6"/>
-                <w:noProof/>
-              </w:rPr>
-              <w:t>Ключи</w:t>
-            </w:r>
-            <w:r>
-              <w:rPr>
-                <w:rStyle w:val="a6"/>
-                <w:noProof/>
-                <w:lang w:val="en-US"/>
-              </w:rPr>
-              <w:t xml:space="preserve"> </w:t>
-            </w:r>
-            <w:r>
-              <w:rPr>
-                <w:rStyle w:val="a6"/>
-                <w:noProof/>
-              </w:rPr>
-              <w:t>командной</w:t>
-            </w:r>
-            <w:r>
-              <w:rPr>
-                <w:rStyle w:val="a6"/>
-                <w:noProof/>
-                <w:lang w:val="en-US"/>
-              </w:rPr>
-              <w:t xml:space="preserve"> </w:t>
-            </w:r>
-            <w:r>
-              <w:rPr>
-                <w:rStyle w:val="a6"/>
-                <w:noProof/>
-              </w:rPr>
-              <w:t>строки, вызов компилятора</w:t>
-            </w:r>
-            <w:r>
-              <w:rPr>
-                <w:noProof/>
-                <w:webHidden/>
-              </w:rPr>
-              <w:tab/>
-            </w:r>
-            <w:r>
-              <w:rPr>
-                <w:noProof/>
-                <w:webHidden/>
-              </w:rPr>
-              <w:fldChar w:fldCharType="begin"/>
-            </w:r>
-            <w:r>
-              <w:rPr>
-                <w:noProof/>
-                <w:webHidden/>
-              </w:rPr>
-              <w:instrText xml:space="preserve"> PAGEREF _Toc527397237 \h </w:instrText>
-            </w:r>
-            <w:r>
-              <w:rPr>
-                <w:noProof/>
-                <w:webHidden/>
-              </w:rPr>
-            </w:r>
-            <w:r>
-              <w:rPr>
-                <w:noProof/>
-                <w:webHidden/>
-              </w:rPr>
-              <w:fldChar w:fldCharType="separate"/>
-            </w:r>
-            <w:r>
-              <w:rPr>
-                <w:noProof/>
-                <w:webHidden/>
-              </w:rPr>
-              <w:t>7</w:t>
-            </w:r>
-            <w:r>
-              <w:rPr>
-                <w:noProof/>
-                <w:webHidden/>
-              </w:rPr>
-              <w:fldChar w:fldCharType="end"/>
-            </w:r>
-          </w:hyperlink>
-        </w:p>
-        <w:p>
-          <w:pPr>
-            <w:pStyle w:val="22"/>
-            <w:tabs>
-              <w:tab w:val="left" w:pos="880"/>
-              <w:tab w:val="right" w:leader="dot" w:pos="9628"/>
-            </w:tabs>
-            <w:rPr>
-              <w:rFonts w:eastAsiaTheme="minorEastAsia"/>
-              <w:noProof/>
-              <w:lang w:eastAsia="ru-RU"/>
-            </w:rPr>
-          </w:pPr>
-          <w:hyperlink w:anchor="_Toc527397238" w:history="1">
-            <w:r>
-              <w:rPr>
-                <w:rStyle w:val="a6"/>
-                <w:noProof/>
-              </w:rPr>
-              <w:t>3.2</w:t>
-            </w:r>
-            <w:r>
-              <w:rPr>
-                <w:rFonts w:eastAsiaTheme="minorEastAsia"/>
-                <w:noProof/>
-                <w:lang w:eastAsia="ru-RU"/>
-              </w:rPr>
-              <w:tab/>
-            </w:r>
-            <w:r>
-              <w:rPr>
-                <w:rStyle w:val="a6"/>
-                <w:noProof/>
-              </w:rPr>
-              <w:t xml:space="preserve">Макросы препроцессора </w:t>
-            </w:r>
-            <w:r>
-              <w:rPr>
-                <w:rStyle w:val="a6"/>
-                <w:noProof/>
-                <w:lang w:val="en-US"/>
-              </w:rPr>
-              <w:t>C</w:t>
-            </w:r>
-            <w:r>
-              <w:rPr>
-                <w:rStyle w:val="a6"/>
-                <w:noProof/>
-              </w:rPr>
-              <w:t>++</w:t>
-            </w:r>
-            <w:r>
-              <w:rPr>
-                <w:noProof/>
-                <w:webHidden/>
-              </w:rPr>
-              <w:tab/>
-            </w:r>
-            <w:r>
-              <w:rPr>
-                <w:noProof/>
-                <w:webHidden/>
-              </w:rPr>
-              <w:fldChar w:fldCharType="begin"/>
-            </w:r>
-            <w:r>
-              <w:rPr>
-                <w:noProof/>
-                <w:webHidden/>
-              </w:rPr>
-              <w:instrText xml:space="preserve"> PAGEREF _Toc527397238 \h </w:instrText>
-            </w:r>
-            <w:r>
-              <w:rPr>
-                <w:noProof/>
-                <w:webHidden/>
-              </w:rPr>
-            </w:r>
-            <w:r>
-              <w:rPr>
-                <w:noProof/>
-                <w:webHidden/>
-              </w:rPr>
-              <w:fldChar w:fldCharType="separate"/>
-            </w:r>
-            <w:r>
-              <w:rPr>
-                <w:noProof/>
-                <w:webHidden/>
-              </w:rPr>
-              <w:t>8</w:t>
-            </w:r>
-            <w:r>
-              <w:rPr>
-                <w:noProof/>
-                <w:webHidden/>
-              </w:rPr>
-              <w:fldChar w:fldCharType="end"/>
-            </w:r>
-          </w:hyperlink>
-        </w:p>
-        <w:p>
-          <w:pPr>
-            <w:pStyle w:val="11"/>
-            <w:rPr>
-              <w:rFonts w:eastAsiaTheme="minorEastAsia"/>
-              <w:noProof/>
-              <w:lang w:eastAsia="ru-RU"/>
-            </w:rPr>
-          </w:pPr>
-          <w:hyperlink w:anchor="_Toc527397239" w:history="1">
-            <w:r>
-              <w:rPr>
-                <w:rStyle w:val="a6"/>
-                <w:noProof/>
-              </w:rPr>
-              <w:t>4</w:t>
-            </w:r>
-            <w:r>
-              <w:rPr>
-                <w:rFonts w:eastAsiaTheme="minorEastAsia"/>
-                <w:noProof/>
-                <w:lang w:eastAsia="ru-RU"/>
-              </w:rPr>
-              <w:tab/>
-            </w:r>
-            <w:r>
-              <w:rPr>
-                <w:rStyle w:val="a6"/>
-                <w:noProof/>
-              </w:rPr>
-              <w:t>Отладка программ на Простом Рефале</w:t>
-            </w:r>
-            <w:r>
-              <w:rPr>
-                <w:noProof/>
-                <w:webHidden/>
-              </w:rPr>
-              <w:tab/>
-            </w:r>
-            <w:r>
-              <w:rPr>
-                <w:noProof/>
-                <w:webHidden/>
-              </w:rPr>
-              <w:fldChar w:fldCharType="begin"/>
-            </w:r>
-            <w:r>
-              <w:rPr>
-                <w:noProof/>
-                <w:webHidden/>
-              </w:rPr>
-              <w:instrText xml:space="preserve"> PAGEREF _Toc527397239 \h </w:instrText>
-            </w:r>
-            <w:r>
-              <w:rPr>
-                <w:noProof/>
-                <w:webHidden/>
-              </w:rPr>
-            </w:r>
-            <w:r>
-              <w:rPr>
-                <w:noProof/>
-                <w:webHidden/>
-              </w:rPr>
-              <w:fldChar w:fldCharType="separate"/>
-            </w:r>
-            <w:r>
-              <w:rPr>
-                <w:noProof/>
-                <w:webHidden/>
-              </w:rPr>
-              <w:t>9</w:t>
-            </w:r>
-            <w:r>
-              <w:rPr>
-                <w:noProof/>
-                <w:webHidden/>
-              </w:rPr>
-              <w:fldChar w:fldCharType="end"/>
-            </w:r>
-          </w:hyperlink>
-        </w:p>
-        <w:p>
-          <w:pPr>
-            <w:pStyle w:val="22"/>
-            <w:tabs>
-              <w:tab w:val="left" w:pos="880"/>
-              <w:tab w:val="right" w:leader="dot" w:pos="9628"/>
-            </w:tabs>
-            <w:rPr>
-              <w:rFonts w:eastAsiaTheme="minorEastAsia"/>
-              <w:noProof/>
-              <w:lang w:eastAsia="ru-RU"/>
-            </w:rPr>
-          </w:pPr>
-          <w:hyperlink w:anchor="_Toc527397240" w:history="1">
-            <w:r>
-              <w:rPr>
-                <w:rStyle w:val="a6"/>
-                <w:noProof/>
-              </w:rPr>
-              <w:t>4.1</w:t>
-            </w:r>
-            <w:r>
-              <w:rPr>
-                <w:rFonts w:eastAsiaTheme="minorEastAsia"/>
-                <w:noProof/>
-                <w:lang w:eastAsia="ru-RU"/>
-              </w:rPr>
-              <w:tab/>
-            </w:r>
-            <w:r>
-              <w:rPr>
-                <w:rStyle w:val="a6"/>
-                <w:noProof/>
-              </w:rPr>
-              <w:t xml:space="preserve">Использование отладчика </w:t>
-            </w:r>
-            <w:r>
-              <w:rPr>
-                <w:rStyle w:val="a6"/>
-                <w:noProof/>
-                <w:lang w:val="en-US"/>
-              </w:rPr>
-              <w:t>C</w:t>
-            </w:r>
-            <w:r>
-              <w:rPr>
-                <w:rStyle w:val="a6"/>
-                <w:noProof/>
-              </w:rPr>
-              <w:t>++</w:t>
-            </w:r>
-            <w:r>
-              <w:rPr>
-                <w:noProof/>
-                <w:webHidden/>
-              </w:rPr>
-              <w:tab/>
-            </w:r>
-            <w:r>
-              <w:rPr>
-                <w:noProof/>
-                <w:webHidden/>
-              </w:rPr>
-              <w:fldChar w:fldCharType="begin"/>
-            </w:r>
-            <w:r>
-              <w:rPr>
-                <w:noProof/>
-                <w:webHidden/>
-              </w:rPr>
-              <w:instrText xml:space="preserve"> PAGEREF _Toc527397240 \h </w:instrText>
-            </w:r>
-            <w:r>
-              <w:rPr>
-                <w:noProof/>
-                <w:webHidden/>
-              </w:rPr>
-            </w:r>
-            <w:r>
-              <w:rPr>
-                <w:noProof/>
-                <w:webHidden/>
-              </w:rPr>
-              <w:fldChar w:fldCharType="separate"/>
-            </w:r>
-            <w:r>
-              <w:rPr>
-                <w:noProof/>
-                <w:webHidden/>
-              </w:rPr>
-              <w:t>9</w:t>
-            </w:r>
-            <w:r>
-              <w:rPr>
-                <w:noProof/>
-                <w:webHidden/>
-              </w:rPr>
-              <w:fldChar w:fldCharType="end"/>
-            </w:r>
-          </w:hyperlink>
-        </w:p>
-        <w:p>
-          <w:pPr>
-            <w:pStyle w:val="22"/>
-            <w:tabs>
-              <w:tab w:val="left" w:pos="880"/>
-              <w:tab w:val="right" w:leader="dot" w:pos="9628"/>
-            </w:tabs>
-            <w:rPr>
-              <w:rFonts w:eastAsiaTheme="minorEastAsia"/>
-              <w:noProof/>
-              <w:lang w:eastAsia="ru-RU"/>
-            </w:rPr>
-          </w:pPr>
-          <w:hyperlink w:anchor="_Toc527397241" w:history="1">
-            <w:r>
-              <w:rPr>
-                <w:rStyle w:val="a6"/>
-                <w:noProof/>
-              </w:rPr>
-              <w:t>4.2</w:t>
-            </w:r>
-            <w:r>
-              <w:rPr>
-                <w:rFonts w:eastAsiaTheme="minorEastAsia"/>
-                <w:noProof/>
-                <w:lang w:eastAsia="ru-RU"/>
-              </w:rPr>
-              <w:tab/>
-            </w:r>
-            <w:r>
-              <w:rPr>
-                <w:rStyle w:val="a6"/>
-                <w:noProof/>
-              </w:rPr>
-              <w:t>Средства отладки рантайма</w:t>
-            </w:r>
-            <w:r>
-              <w:rPr>
-                <w:noProof/>
-                <w:webHidden/>
-              </w:rPr>
-              <w:tab/>
-            </w:r>
-            <w:r>
-              <w:rPr>
-                <w:noProof/>
-                <w:webHidden/>
-              </w:rPr>
-              <w:fldChar w:fldCharType="begin"/>
-            </w:r>
-            <w:r>
-              <w:rPr>
-                <w:noProof/>
-                <w:webHidden/>
-              </w:rPr>
-              <w:instrText xml:space="preserve"> PAGEREF _Toc527397241 \h </w:instrText>
-            </w:r>
-            <w:r>
-              <w:rPr>
-                <w:noProof/>
-                <w:webHidden/>
-              </w:rPr>
-            </w:r>
-            <w:r>
-              <w:rPr>
-                <w:noProof/>
-                <w:webHidden/>
-              </w:rPr>
-              <w:fldChar w:fldCharType="separate"/>
-            </w:r>
-            <w:r>
-              <w:rPr>
-                <w:noProof/>
-                <w:webHidden/>
-              </w:rPr>
-              <w:t>10</w:t>
-            </w:r>
-            <w:r>
-              <w:rPr>
-                <w:noProof/>
-                <w:webHidden/>
-              </w:rPr>
-              <w:fldChar w:fldCharType="end"/>
-            </w:r>
-          </w:hyperlink>
-        </w:p>
-        <w:p>
-          <w:pPr>
-            <w:pStyle w:val="22"/>
-            <w:tabs>
-              <w:tab w:val="left" w:pos="880"/>
-              <w:tab w:val="right" w:leader="dot" w:pos="9628"/>
-            </w:tabs>
-            <w:rPr>
-              <w:rFonts w:eastAsiaTheme="minorEastAsia"/>
-              <w:noProof/>
-              <w:lang w:eastAsia="ru-RU"/>
-            </w:rPr>
-          </w:pPr>
-          <w:hyperlink w:anchor="_Toc527397242" w:history="1">
-            <w:r>
-              <w:rPr>
-                <w:rStyle w:val="a6"/>
-                <w:noProof/>
-              </w:rPr>
-              <w:t>4.3</w:t>
-            </w:r>
-            <w:r>
-              <w:rPr>
-                <w:rFonts w:eastAsiaTheme="minorEastAsia"/>
-                <w:noProof/>
-                <w:lang w:eastAsia="ru-RU"/>
-              </w:rPr>
-              <w:tab/>
-            </w:r>
-            <w:r>
-              <w:rPr>
-                <w:rStyle w:val="a6"/>
-                <w:noProof/>
-              </w:rPr>
-              <w:t>Идиомы отладки</w:t>
-            </w:r>
-            <w:r>
-              <w:rPr>
-                <w:noProof/>
-                <w:webHidden/>
-              </w:rPr>
-              <w:tab/>
-            </w:r>
-            <w:r>
-              <w:rPr>
-                <w:noProof/>
-                <w:webHidden/>
-              </w:rPr>
-              <w:fldChar w:fldCharType="begin"/>
-            </w:r>
-            <w:r>
-              <w:rPr>
-                <w:noProof/>
-                <w:webHidden/>
-              </w:rPr>
-              <w:instrText xml:space="preserve"> PAGEREF _Toc527397242 \h </w:instrText>
-            </w:r>
-            <w:r>
-              <w:rPr>
-                <w:noProof/>
-                <w:webHidden/>
-              </w:rPr>
-            </w:r>
-            <w:r>
-              <w:rPr>
-                <w:noProof/>
-                <w:webHidden/>
-              </w:rPr>
-              <w:fldChar w:fldCharType="separate"/>
-            </w:r>
-            <w:r>
-              <w:rPr>
-                <w:noProof/>
-                <w:webHidden/>
-              </w:rPr>
-              <w:t>11</w:t>
-            </w:r>
-            <w:r>
-              <w:rPr>
-                <w:noProof/>
-                <w:webHidden/>
-              </w:rPr>
-              <w:fldChar w:fldCharType="end"/>
-            </w:r>
-          </w:hyperlink>
-        </w:p>
-        <w:p>
-          <w:pPr>
-            <w:pStyle w:val="11"/>
-            <w:rPr>
-              <w:rFonts w:eastAsiaTheme="minorEastAsia"/>
-              <w:noProof/>
-              <w:lang w:eastAsia="ru-RU"/>
-            </w:rPr>
-          </w:pPr>
-          <w:hyperlink w:anchor="_Toc527397243" w:history="1">
-            <w:r>
-              <w:rPr>
-                <w:rStyle w:val="a6"/>
-                <w:noProof/>
-              </w:rPr>
-              <w:t>5</w:t>
-            </w:r>
-            <w:r>
-              <w:rPr>
-                <w:rFonts w:eastAsiaTheme="minorEastAsia"/>
-                <w:noProof/>
-                <w:lang w:eastAsia="ru-RU"/>
-              </w:rPr>
-              <w:tab/>
-            </w:r>
-            <w:r>
-              <w:rPr>
-                <w:rStyle w:val="a6"/>
-                <w:noProof/>
-              </w:rPr>
-              <w:t xml:space="preserve">Интерфейс с языком </w:t>
-            </w:r>
-            <w:r>
-              <w:rPr>
-                <w:rStyle w:val="a6"/>
-                <w:noProof/>
-                <w:lang w:val="en-US"/>
-              </w:rPr>
-              <w:t>C</w:t>
-            </w:r>
-            <w:r>
-              <w:rPr>
-                <w:rStyle w:val="a6"/>
-                <w:noProof/>
-              </w:rPr>
-              <w:t>++</w:t>
-            </w:r>
-            <w:r>
-              <w:rPr>
-                <w:noProof/>
-                <w:webHidden/>
-              </w:rPr>
-              <w:tab/>
-            </w:r>
-            <w:r>
-              <w:rPr>
-                <w:noProof/>
-                <w:webHidden/>
-              </w:rPr>
-              <w:fldChar w:fldCharType="begin"/>
-            </w:r>
-            <w:r>
-              <w:rPr>
-                <w:noProof/>
-                <w:webHidden/>
-              </w:rPr>
-              <w:instrText xml:space="preserve"> PAGEREF _Toc527397243 \h </w:instrText>
-            </w:r>
-            <w:r>
-              <w:rPr>
-                <w:noProof/>
-                <w:webHidden/>
-              </w:rPr>
-            </w:r>
-            <w:r>
-              <w:rPr>
-                <w:noProof/>
-                <w:webHidden/>
-              </w:rPr>
-              <w:fldChar w:fldCharType="separate"/>
-            </w:r>
-            <w:r>
-              <w:rPr>
-                <w:noProof/>
-                <w:webHidden/>
-              </w:rPr>
-              <w:t>14</w:t>
-            </w:r>
-            <w:r>
-              <w:rPr>
-                <w:noProof/>
-                <w:webHidden/>
-              </w:rPr>
-              <w:fldChar w:fldCharType="end"/>
-            </w:r>
-          </w:hyperlink>
-        </w:p>
-        <w:p>
-          <w:pPr>
-            <w:pStyle w:val="22"/>
-            <w:tabs>
-              <w:tab w:val="left" w:pos="880"/>
-              <w:tab w:val="right" w:leader="dot" w:pos="9628"/>
-            </w:tabs>
-            <w:rPr>
-              <w:rFonts w:eastAsiaTheme="minorEastAsia"/>
-              <w:noProof/>
-              <w:lang w:eastAsia="ru-RU"/>
-            </w:rPr>
-          </w:pPr>
-          <w:hyperlink w:anchor="_Toc527397244" w:history="1">
-            <w:r>
-              <w:rPr>
-                <w:rStyle w:val="a6"/>
-                <w:noProof/>
-              </w:rPr>
-              <w:t>5.1</w:t>
-            </w:r>
-            <w:r>
-              <w:rPr>
-                <w:rFonts w:eastAsiaTheme="minorEastAsia"/>
-                <w:noProof/>
-                <w:lang w:eastAsia="ru-RU"/>
-              </w:rPr>
-              <w:tab/>
-            </w:r>
-            <w:r>
-              <w:rPr>
-                <w:rStyle w:val="a6"/>
-                <w:noProof/>
-              </w:rPr>
-              <w:t>Вычислительная модель</w:t>
-            </w:r>
-            <w:r>
-              <w:rPr>
-                <w:noProof/>
-                <w:webHidden/>
-              </w:rPr>
-              <w:tab/>
-            </w:r>
-            <w:r>
-              <w:rPr>
-                <w:noProof/>
-                <w:webHidden/>
-              </w:rPr>
-              <w:fldChar w:fldCharType="begin"/>
-            </w:r>
-            <w:r>
-              <w:rPr>
-                <w:noProof/>
-                <w:webHidden/>
-              </w:rPr>
-              <w:instrText xml:space="preserve"> PAGEREF _Toc527397244 \h </w:instrText>
-            </w:r>
-            <w:r>
-              <w:rPr>
-                <w:noProof/>
-                <w:webHidden/>
-              </w:rPr>
-            </w:r>
-            <w:r>
-              <w:rPr>
-                <w:noProof/>
-                <w:webHidden/>
-              </w:rPr>
-              <w:fldChar w:fldCharType="separate"/>
-            </w:r>
-            <w:r>
-              <w:rPr>
-                <w:noProof/>
-                <w:webHidden/>
-              </w:rPr>
-              <w:t>14</w:t>
-            </w:r>
-            <w:r>
-              <w:rPr>
-                <w:noProof/>
-                <w:webHidden/>
-              </w:rPr>
-              <w:fldChar w:fldCharType="end"/>
-            </w:r>
-          </w:hyperlink>
-        </w:p>
-        <w:p>
-          <w:pPr>
-            <w:pStyle w:val="22"/>
-            <w:tabs>
-              <w:tab w:val="left" w:pos="880"/>
-              <w:tab w:val="right" w:leader="dot" w:pos="9628"/>
-            </w:tabs>
-            <w:rPr>
-              <w:rFonts w:eastAsiaTheme="minorEastAsia"/>
-              <w:noProof/>
-              <w:lang w:eastAsia="ru-RU"/>
-            </w:rPr>
-          </w:pPr>
-          <w:hyperlink w:anchor="_Toc527397245" w:history="1">
-            <w:r>
-              <w:rPr>
-                <w:rStyle w:val="a6"/>
-                <w:noProof/>
-              </w:rPr>
-              <w:t>5.2</w:t>
-            </w:r>
-            <w:r>
-              <w:rPr>
-                <w:rFonts w:eastAsiaTheme="minorEastAsia"/>
-                <w:noProof/>
-                <w:lang w:eastAsia="ru-RU"/>
-              </w:rPr>
-              <w:tab/>
-            </w:r>
-            <w:r>
-              <w:rPr>
-                <w:rStyle w:val="a6"/>
-                <w:noProof/>
-              </w:rPr>
-              <w:t>Написание внешних функций</w:t>
-            </w:r>
-            <w:r>
-              <w:rPr>
-                <w:noProof/>
-                <w:webHidden/>
-              </w:rPr>
-              <w:tab/>
-            </w:r>
-            <w:r>
-              <w:rPr>
-                <w:noProof/>
-                <w:webHidden/>
-              </w:rPr>
-              <w:fldChar w:fldCharType="begin"/>
-            </w:r>
-            <w:r>
-              <w:rPr>
-                <w:noProof/>
-                <w:webHidden/>
-              </w:rPr>
-              <w:instrText xml:space="preserve"> PAGEREF _Toc527397245 \h </w:instrText>
-            </w:r>
-            <w:r>
-              <w:rPr>
-                <w:noProof/>
-                <w:webHidden/>
-              </w:rPr>
-            </w:r>
-            <w:r>
-              <w:rPr>
-                <w:noProof/>
-                <w:webHidden/>
-              </w:rPr>
-              <w:fldChar w:fldCharType="separate"/>
-            </w:r>
-            <w:r>
-              <w:rPr>
-                <w:noProof/>
-                <w:webHidden/>
-              </w:rPr>
-              <w:t>14</w:t>
-            </w:r>
-            <w:r>
-              <w:rPr>
-                <w:noProof/>
-                <w:webHidden/>
-              </w:rPr>
-              <w:fldChar w:fldCharType="end"/>
-            </w:r>
-          </w:hyperlink>
-        </w:p>
-        <w:p>
-          <w:pPr>
-            <w:pStyle w:val="31"/>
-            <w:tabs>
-              <w:tab w:val="left" w:pos="1320"/>
-              <w:tab w:val="right" w:leader="dot" w:pos="9628"/>
-            </w:tabs>
-            <w:rPr>
-              <w:rFonts w:eastAsiaTheme="minorEastAsia"/>
-              <w:noProof/>
-              <w:lang w:eastAsia="ru-RU"/>
-            </w:rPr>
-          </w:pPr>
-          <w:hyperlink w:anchor="_Toc527397246" w:history="1">
-            <w:r>
-              <w:rPr>
-                <w:rStyle w:val="a6"/>
-                <w:noProof/>
-              </w:rPr>
-              <w:t>5.2.1</w:t>
-            </w:r>
-            <w:r>
-              <w:rPr>
-                <w:rFonts w:eastAsiaTheme="minorEastAsia"/>
-                <w:noProof/>
-                <w:lang w:eastAsia="ru-RU"/>
-              </w:rPr>
-              <w:tab/>
-            </w:r>
-            <w:r>
-              <w:rPr>
-                <w:rStyle w:val="a6"/>
-                <w:noProof/>
-              </w:rPr>
-              <w:t xml:space="preserve">Быстрый и грязный </w:t>
-            </w:r>
-            <w:r>
-              <w:rPr>
-                <w:rStyle w:val="a6"/>
-                <w:noProof/>
-              </w:rPr>
-              <w:t>с</w:t>
-            </w:r>
-            <w:r>
-              <w:rPr>
-                <w:rStyle w:val="a6"/>
-                <w:noProof/>
-              </w:rPr>
-              <w:t>пособ</w:t>
-            </w:r>
-            <w:r>
-              <w:rPr>
-                <w:noProof/>
-                <w:webHidden/>
-              </w:rPr>
-              <w:tab/>
-            </w:r>
-            <w:r>
-              <w:rPr>
-                <w:noProof/>
-                <w:webHidden/>
-              </w:rPr>
-              <w:fldChar w:fldCharType="begin"/>
-            </w:r>
-            <w:r>
-              <w:rPr>
-                <w:noProof/>
-                <w:webHidden/>
-              </w:rPr>
-              <w:instrText xml:space="preserve"> PAGEREF _Toc527397246 \h </w:instrText>
-            </w:r>
-            <w:r>
-              <w:rPr>
-                <w:noProof/>
-                <w:webHidden/>
-              </w:rPr>
-            </w:r>
-            <w:r>
-              <w:rPr>
-                <w:noProof/>
-                <w:webHidden/>
-              </w:rPr>
-              <w:fldChar w:fldCharType="separate"/>
-            </w:r>
-            <w:r>
-              <w:rPr>
-                <w:noProof/>
-                <w:webHidden/>
-              </w:rPr>
-              <w:t>14</w:t>
-            </w:r>
-            <w:r>
-              <w:rPr>
-                <w:noProof/>
-                <w:webHidden/>
-              </w:rPr>
-              <w:fldChar w:fldCharType="end"/>
-            </w:r>
-          </w:hyperlink>
-        </w:p>
-        <w:p>
-          <w:pPr>
-            <w:pStyle w:val="31"/>
-            <w:tabs>
-              <w:tab w:val="left" w:pos="1320"/>
-              <w:tab w:val="right" w:leader="dot" w:pos="9628"/>
-            </w:tabs>
-            <w:rPr>
-              <w:rFonts w:eastAsiaTheme="minorEastAsia"/>
-              <w:noProof/>
-              <w:lang w:eastAsia="ru-RU"/>
-            </w:rPr>
-          </w:pPr>
-          <w:hyperlink w:anchor="_Toc527397247" w:history="1">
-            <w:r>
-              <w:rPr>
-                <w:rStyle w:val="a6"/>
-                <w:noProof/>
-              </w:rPr>
-              <w:t>5.2.2</w:t>
-            </w:r>
-            <w:r>
-              <w:rPr>
-                <w:rFonts w:eastAsiaTheme="minorEastAsia"/>
-                <w:noProof/>
-                <w:lang w:eastAsia="ru-RU"/>
-              </w:rPr>
-              <w:tab/>
-            </w:r>
-            <w:r>
-              <w:rPr>
-                <w:rStyle w:val="a6"/>
-                <w:noProof/>
-              </w:rPr>
-              <w:t>Написание функции вручную</w:t>
-            </w:r>
-            <w:r>
-              <w:rPr>
-                <w:noProof/>
-                <w:webHidden/>
-              </w:rPr>
-              <w:tab/>
-            </w:r>
-            <w:r>
-              <w:rPr>
-                <w:noProof/>
-                <w:webHidden/>
-              </w:rPr>
-              <w:fldChar w:fldCharType="begin"/>
-            </w:r>
-            <w:r>
-              <w:rPr>
-                <w:noProof/>
-                <w:webHidden/>
-              </w:rPr>
-              <w:instrText xml:space="preserve"> PAGEREF _Toc527397247 \h </w:instrText>
-            </w:r>
-            <w:r>
-              <w:rPr>
-                <w:noProof/>
-                <w:webHidden/>
-              </w:rPr>
-            </w:r>
-            <w:r>
-              <w:rPr>
-                <w:noProof/>
-                <w:webHidden/>
-              </w:rPr>
-              <w:fldChar w:fldCharType="separate"/>
-            </w:r>
-            <w:r>
-              <w:rPr>
-                <w:noProof/>
-                <w:webHidden/>
-              </w:rPr>
-              <w:t>14</w:t>
-            </w:r>
-            <w:r>
-              <w:rPr>
-                <w:noProof/>
-                <w:webHidden/>
-              </w:rPr>
-              <w:fldChar w:fldCharType="end"/>
-            </w:r>
-          </w:hyperlink>
-        </w:p>
-        <w:p>
-          <w:pPr>
-            <w:pStyle w:val="11"/>
-            <w:rPr>
-              <w:rFonts w:eastAsiaTheme="minorEastAsia"/>
-              <w:noProof/>
-              <w:lang w:eastAsia="ru-RU"/>
-            </w:rPr>
-          </w:pPr>
-          <w:hyperlink w:anchor="_Toc527397248" w:history="1">
-            <w:r>
-              <w:rPr>
-                <w:rStyle w:val="a6"/>
-                <w:noProof/>
-              </w:rPr>
-              <w:t>6</w:t>
-            </w:r>
-            <w:r>
-              <w:rPr>
-                <w:rFonts w:eastAsiaTheme="minorEastAsia"/>
-                <w:noProof/>
-                <w:lang w:eastAsia="ru-RU"/>
-              </w:rPr>
-              <w:tab/>
-            </w:r>
-            <w:r>
-              <w:rPr>
-                <w:rStyle w:val="a6"/>
-                <w:noProof/>
-              </w:rPr>
-              <w:t>Список литературы</w:t>
-            </w:r>
-            <w:r>
-              <w:rPr>
-                <w:noProof/>
-                <w:webHidden/>
-              </w:rPr>
-              <w:tab/>
-            </w:r>
-            <w:r>
-              <w:rPr>
-                <w:noProof/>
-                <w:webHidden/>
-              </w:rPr>
-              <w:fldChar w:fldCharType="begin"/>
-            </w:r>
-            <w:r>
-              <w:rPr>
-                <w:noProof/>
-                <w:webHidden/>
-              </w:rPr>
-              <w:instrText xml:space="preserve"> PAGEREF _Toc527397248 \h </w:instrText>
-            </w:r>
-            <w:r>
-              <w:rPr>
-                <w:noProof/>
-                <w:webHidden/>
-              </w:rPr>
-            </w:r>
-            <w:r>
-              <w:rPr>
-                <w:noProof/>
-                <w:webHidden/>
-              </w:rPr>
-              <w:fldChar w:fldCharType="separate"/>
-            </w:r>
-            <w:r>
-              <w:rPr>
-                <w:noProof/>
-                <w:webHidden/>
-              </w:rPr>
-              <w:t>14</w:t>
+              <w:t>13</w:t>
             </w:r>
             <w:r>
               <w:rPr>
@@ -3420,7 +3187,7 @@
       <w:pPr>
         <w:pStyle w:val="1"/>
       </w:pPr>
-      <w:bookmarkStart w:id="1" w:name="_Toc527397212"/>
+      <w:bookmarkStart w:id="1" w:name="_Toc527398243"/>
       <w:r>
         <w:t>Язык Простой Рефал: синтаксис и семантика</w:t>
       </w:r>
@@ -3431,7 +3198,7 @@
         <w:pStyle w:val="20"/>
       </w:pPr>
       <w:bookmarkStart w:id="2" w:name="_Ref418169877"/>
-      <w:bookmarkStart w:id="3" w:name="_Toc527397213"/>
+      <w:bookmarkStart w:id="3" w:name="_Toc527398244"/>
       <w:r>
         <w:t>Структура программы</w:t>
       </w:r>
@@ -3442,7 +3209,7 @@
       <w:pPr>
         <w:pStyle w:val="20"/>
       </w:pPr>
-      <w:bookmarkStart w:id="4" w:name="_Toc527397214"/>
+      <w:bookmarkStart w:id="4" w:name="_Toc527398245"/>
       <w:r>
         <w:t>Программные элементы (объявления и определения)</w:t>
       </w:r>
@@ -3452,7 +3219,7 @@
       <w:pPr>
         <w:pStyle w:val="3"/>
       </w:pPr>
-      <w:bookmarkStart w:id="5" w:name="_Toc527397215"/>
+      <w:bookmarkStart w:id="5" w:name="_Toc527398246"/>
       <w:r>
         <w:t>Объявления</w:t>
       </w:r>
@@ -3521,12 +3288,14 @@
       <w:r>
         <w:t xml:space="preserve">с модификатором </w:t>
       </w:r>
+      <w:proofErr w:type="spellStart"/>
       <w:r>
         <w:rPr>
           <w:rStyle w:val="af2"/>
         </w:rPr>
         <w:t>static</w:t>
       </w:r>
+      <w:proofErr w:type="spellEnd"/>
       <w:r>
         <w:t xml:space="preserve">, </w:t>
       </w:r>
@@ -3542,12 +3311,14 @@
       <w:r>
         <w:t xml:space="preserve">с модификатором </w:t>
       </w:r>
+      <w:proofErr w:type="spellStart"/>
       <w:r>
         <w:rPr>
           <w:rStyle w:val="af2"/>
         </w:rPr>
         <w:t>extern</w:t>
       </w:r>
+      <w:proofErr w:type="spellEnd"/>
       <w:r>
         <w:t>.</w:t>
       </w:r>
@@ -3813,7 +3584,7 @@
         <w:pStyle w:val="3"/>
       </w:pPr>
       <w:bookmarkStart w:id="6" w:name="_Ref418169884"/>
-      <w:bookmarkStart w:id="7" w:name="_Toc527397216"/>
+      <w:bookmarkStart w:id="7" w:name="_Toc527398247"/>
       <w:r>
         <w:t>Регулярные ф</w:t>
       </w:r>
@@ -4087,7 +3858,7 @@
       <w:pPr>
         <w:pStyle w:val="20"/>
       </w:pPr>
-      <w:bookmarkStart w:id="8" w:name="_Toc527397217"/>
+      <w:bookmarkStart w:id="8" w:name="_Toc527398248"/>
       <w:r>
         <w:t>Функции, семантика и сравнение с РЕФАЛом-5</w:t>
       </w:r>
@@ -4110,7 +3881,7 @@
       <w:pPr>
         <w:pStyle w:val="3"/>
       </w:pPr>
-      <w:bookmarkStart w:id="9" w:name="_Toc527397218"/>
+      <w:bookmarkStart w:id="9" w:name="_Toc527398249"/>
       <w:r>
         <w:t>Синтаксис функций, общее с РЕФАЛом-5</w:t>
       </w:r>
@@ -4136,7 +3907,15 @@
         <w:t>подмножество</w:t>
       </w:r>
       <w:r>
-        <w:t xml:space="preserve"> Базисного РЕФАЛа):</w:t>
+        <w:t xml:space="preserve"> Базисного </w:t>
+      </w:r>
+      <w:proofErr w:type="spellStart"/>
+      <w:r>
+        <w:t>РЕФАЛа</w:t>
+      </w:r>
+      <w:proofErr w:type="spellEnd"/>
+      <w:r>
+        <w:t>):</w:t>
       </w:r>
     </w:p>
     <w:p>
@@ -4151,7 +3930,6 @@
         <w:rPr>
           <w:lang w:val="en-US"/>
         </w:rPr>
-        <w:lastRenderedPageBreak/>
         <w:t>…</w:t>
       </w:r>
     </w:p>
@@ -4176,7 +3954,11 @@
         <w:t>(Относится не к языку, а к реализации)</w:t>
       </w:r>
       <w:r>
-        <w:t xml:space="preserve"> Затраты времени на операции. Реализация Простого Рефала использует классическое списковое представление, поэтому особенности стоимости отдельных операций (сопоставление с открытыми и повторными переменными, стоимость конкатенации и копирования) те же, что и в реализации РЕФАЛа-5 (версия </w:t>
+        <w:t xml:space="preserve"> Затраты времени на операции. Реализация Простого Рефала использует классическое списковое представление, поэтому особенности стоимости </w:t>
+      </w:r>
+      <w:r>
+        <w:lastRenderedPageBreak/>
+        <w:t xml:space="preserve">отдельных операций (сопоставление с открытыми и повторными переменными, стоимость конкатенации и копирования) те же, что и в реализации РЕФАЛа-5 (версия </w:t>
       </w:r>
       <w:r>
         <w:rPr>
@@ -4214,7 +3996,7 @@
       <w:pPr>
         <w:pStyle w:val="1"/>
       </w:pPr>
-      <w:bookmarkStart w:id="10" w:name="_Toc527397219"/>
+      <w:bookmarkStart w:id="10" w:name="_Toc527398250"/>
       <w:r>
         <w:t>Библиотека</w:t>
       </w:r>
@@ -4266,12 +4048,14 @@
       <w:r>
         <w:t xml:space="preserve">далее — </w:t>
       </w:r>
+      <w:proofErr w:type="spellStart"/>
       <w:r>
         <w:rPr>
           <w:lang w:val="en-US"/>
         </w:rPr>
         <w:t>LibraryEx</w:t>
       </w:r>
+      <w:proofErr w:type="spellEnd"/>
       <w:r>
         <w:t xml:space="preserve">). </w:t>
       </w:r>
@@ -4301,6 +4085,7 @@
           <w:id w:val="-836847196"/>
           <w:citation/>
         </w:sdtPr>
+        <w:sdtEndPr/>
         <w:sdtContent>
           <w:r>
             <w:fldChar w:fldCharType="begin"/>
@@ -4335,7 +4120,7 @@
       </w:pPr>
       <w:bookmarkStart w:id="11" w:name="_Ref418775224"/>
       <w:bookmarkStart w:id="12" w:name="_Ref418775225"/>
-      <w:bookmarkStart w:id="13" w:name="_Toc527397220"/>
+      <w:bookmarkStart w:id="13" w:name="_Toc527398251"/>
       <w:r>
         <w:t>Расширенная</w:t>
       </w:r>
@@ -4354,12 +4139,14 @@
         </w:rPr>
         <w:t xml:space="preserve"> (</w:t>
       </w:r>
+      <w:proofErr w:type="spellStart"/>
       <w:r>
         <w:rPr>
           <w:lang w:val="en-US"/>
         </w:rPr>
         <w:t>LibraryEx</w:t>
       </w:r>
+      <w:proofErr w:type="spellEnd"/>
       <w:r>
         <w:rPr>
           <w:lang w:val="en-US"/>
@@ -4410,24 +4197,28 @@
       <w:r>
         <w:t xml:space="preserve">такие как </w:t>
       </w:r>
+      <w:proofErr w:type="spellStart"/>
       <w:r>
         <w:rPr>
           <w:lang w:val="en-US"/>
         </w:rPr>
         <w:t>Inc</w:t>
       </w:r>
+      <w:proofErr w:type="spellEnd"/>
       <w:r>
         <w:t xml:space="preserve"> </w:t>
       </w:r>
       <w:r>
         <w:t xml:space="preserve">или </w:t>
       </w:r>
+      <w:proofErr w:type="spellStart"/>
       <w:r>
         <w:rPr>
           <w:lang w:val="en-US"/>
         </w:rPr>
         <w:t>LoadFile</w:t>
       </w:r>
+      <w:proofErr w:type="spellEnd"/>
       <w:r>
         <w:t>).</w:t>
       </w:r>
@@ -4441,13 +4232,15 @@
       <w:pPr>
         <w:pStyle w:val="20"/>
       </w:pPr>
-      <w:bookmarkStart w:id="14" w:name="_Toc527397221"/>
+      <w:bookmarkStart w:id="14" w:name="_Toc527398252"/>
+      <w:proofErr w:type="spellStart"/>
       <w:r>
         <w:rPr>
           <w:lang w:val="en-US"/>
         </w:rPr>
         <w:t>LibraryEx</w:t>
       </w:r>
+      <w:proofErr w:type="spellEnd"/>
       <w:r>
         <w:t xml:space="preserve">: </w:t>
       </w:r>
@@ -4472,7 +4265,8 @@
           <w:lang w:val="en-US"/>
         </w:rPr>
       </w:pPr>
-      <w:bookmarkStart w:id="15" w:name="_Toc527397222"/>
+      <w:bookmarkStart w:id="15" w:name="_Toc527398253"/>
+      <w:proofErr w:type="spellStart"/>
       <w:r>
         <w:rPr>
           <w:lang w:val="en-US"/>
@@ -4480,6 +4274,7 @@
         <w:t>LoadFile</w:t>
       </w:r>
       <w:bookmarkEnd w:id="15"/>
+      <w:proofErr w:type="spellEnd"/>
     </w:p>
     <w:p>
       <w:pPr>
@@ -4516,7 +4311,8 @@
           <w:lang w:val="en-US"/>
         </w:rPr>
       </w:pPr>
-      <w:bookmarkStart w:id="16" w:name="_Toc527397223"/>
+      <w:bookmarkStart w:id="16" w:name="_Toc527398254"/>
+      <w:proofErr w:type="spellStart"/>
       <w:r>
         <w:rPr>
           <w:lang w:val="en-US"/>
@@ -4524,6 +4320,7 @@
         <w:t>SaveFile</w:t>
       </w:r>
       <w:bookmarkEnd w:id="16"/>
+      <w:proofErr w:type="spellEnd"/>
     </w:p>
     <w:p>
       <w:pPr>
@@ -4583,12 +4380,20 @@
           <w:lang w:val="en-US"/>
         </w:rPr>
       </w:pPr>
-      <w:bookmarkStart w:id="17" w:name="_Toc527397224"/>
-      <w:r>
-        <w:rPr>
-          <w:lang w:val="en-US"/>
-        </w:rPr>
-        <w:t>Inc, Dec</w:t>
+      <w:bookmarkStart w:id="17" w:name="_Toc527398255"/>
+      <w:proofErr w:type="spellStart"/>
+      <w:r>
+        <w:rPr>
+          <w:lang w:val="en-US"/>
+        </w:rPr>
+        <w:t>Inc</w:t>
+      </w:r>
+      <w:proofErr w:type="spellEnd"/>
+      <w:r>
+        <w:rPr>
+          <w:lang w:val="en-US"/>
+        </w:rPr>
+        <w:t>, Dec</w:t>
       </w:r>
       <w:bookmarkEnd w:id="17"/>
     </w:p>
@@ -4757,15 +4562,88 @@
           <w:lang w:val="en-US"/>
         </w:rPr>
       </w:pPr>
-      <w:bookmarkStart w:id="18" w:name="_Toc527397225"/>
-      <w:r>
-        <w:rPr>
-          <w:lang w:val="en-US"/>
-        </w:rPr>
+      <w:bookmarkStart w:id="18" w:name="_Toc527398256"/>
+      <w:proofErr w:type="spellStart"/>
+      <w:r>
+        <w:rPr>
+          <w:lang w:val="en-US"/>
+        </w:rPr>
+        <w:t>ArgList</w:t>
+      </w:r>
+      <w:bookmarkEnd w:id="18"/>
+      <w:proofErr w:type="spellEnd"/>
+    </w:p>
+    <w:p>
+      <w:pPr>
+        <w:pStyle w:val="af0"/>
+      </w:pPr>
+      <w:r>
+        <w:t>&lt;</w:t>
+      </w:r>
+      <w:r>
+        <w:t>ArgList</w:t>
+      </w:r>
+      <w:r>
+        <w:t>&gt; == (</w:t>
+      </w:r>
+      <w:r>
+        <w:t>e</w:t>
+      </w:r>
+      <w:r>
+        <w:t>.</w:t>
+      </w:r>
+      <w:r>
+        <w:t>Arg</w:t>
+      </w:r>
+      <w:r>
+        <w:t>)+</w:t>
+      </w:r>
+    </w:p>
+    <w:p>
+      <w:r>
         <w:lastRenderedPageBreak/>
-        <w:t>ArgList</w:t>
-      </w:r>
-      <w:bookmarkEnd w:id="18"/>
+        <w:t xml:space="preserve">Возвращает аргументы командной строки </w:t>
+      </w:r>
+      <w:r>
+        <w:rPr>
+          <w:rStyle w:val="af5"/>
+        </w:rPr>
+        <w:t>&lt;Arg 0&gt; &lt;Arg 1&gt; …</w:t>
+      </w:r>
+      <w:r>
+        <w:t xml:space="preserve"> </w:t>
+      </w:r>
+      <w:r>
+        <w:t xml:space="preserve">до первого пустого значения, возвращённого функцией </w:t>
+      </w:r>
+      <w:r>
+        <w:rPr>
+          <w:rStyle w:val="af5"/>
+        </w:rPr>
+        <w:t>Arg</w:t>
+      </w:r>
+      <w:r>
+        <w:t xml:space="preserve">. </w:t>
+      </w:r>
+      <w:r>
+        <w:t>Если среди аргументов программы присутствует пустой аргумент, аргументы после него будут проигнорированы.</w:t>
+      </w:r>
+    </w:p>
+    <w:p>
+      <w:pPr>
+        <w:pStyle w:val="3"/>
+        <w:rPr>
+          <w:lang w:val="en-US"/>
+        </w:rPr>
+      </w:pPr>
+      <w:bookmarkStart w:id="19" w:name="_Toc527398257"/>
+      <w:r>
+        <w:rPr>
+          <w:lang w:val="en-US"/>
+        </w:rPr>
+        <w:t>Trim</w:t>
+      </w:r>
+      <w:bookmarkEnd w:id="19"/>
     </w:p>
     <w:p>
       <w:pPr>
@@ -4775,10 +4653,10 @@
         <w:t>&lt;</w:t>
       </w:r>
       <w:r>
-        <w:t>ArgList</w:t>
-      </w:r>
-      <w:r>
-        <w:t>&gt; == (</w:t>
+        <w:t>Trim</w:t>
+      </w:r>
+      <w:r>
+        <w:t xml:space="preserve"> </w:t>
       </w:r>
       <w:r>
         <w:t>e</w:t>
@@ -4787,40 +4665,97 @@
         <w:t>.</w:t>
       </w:r>
       <w:r>
-        <w:t>Arg</w:t>
-      </w:r>
-      <w:r>
-        <w:t>)+</w:t>
-      </w:r>
-    </w:p>
-    <w:p>
-      <w:r>
-        <w:t xml:space="preserve">Возвращает аргументы командной строки </w:t>
-      </w:r>
-      <w:r>
-        <w:rPr>
-          <w:rStyle w:val="af5"/>
-        </w:rPr>
-        <w:t>&lt;Arg 0&gt; &lt;Arg 1&gt; …</w:t>
+        <w:t>String</w:t>
+      </w:r>
+      <w:r>
+        <w:t xml:space="preserve">&gt; == </w:t>
+      </w:r>
+      <w:r>
+        <w:t>e</w:t>
+      </w:r>
+      <w:r>
+        <w:t>.</w:t>
+      </w:r>
+      <w:r>
+        <w:t>String</w:t>
+      </w:r>
+      <w:r>
+        <w:t>’</w:t>
+      </w:r>
+    </w:p>
+    <w:p>
+      <w:r>
+        <w:t xml:space="preserve">Функция удаляет </w:t>
+      </w:r>
+      <w:r>
+        <w:t>пробельные символы (</w:t>
+      </w:r>
+      <w:r>
+        <w:t>пробелы</w:t>
+      </w:r>
+      <w:r>
+        <w:t>,</w:t>
+      </w:r>
+      <w:r>
+        <w:t xml:space="preserve"> табуляции</w:t>
+      </w:r>
+      <w:r>
+        <w:t xml:space="preserve">, </w:t>
+      </w:r>
+      <w:r>
+        <w:t xml:space="preserve">переводы строк </w:t>
+      </w:r>
+      <w:r>
+        <w:rPr>
+          <w:lang w:val="en-US"/>
+        </w:rPr>
+        <w:t>CR</w:t>
       </w:r>
       <w:r>
         <w:t xml:space="preserve"> </w:t>
       </w:r>
       <w:r>
-        <w:t xml:space="preserve">до первого пустого значения, возвращённого функцией </w:t>
-      </w:r>
-      <w:r>
-        <w:rPr>
-          <w:rStyle w:val="af5"/>
-        </w:rPr>
-        <w:t>Arg</w:t>
-      </w:r>
-      <w:r>
-        <w:t xml:space="preserve">. </w:t>
-      </w:r>
-      <w:r>
-        <w:t>Если среди аргументов программы присутствует пустой аргумент, аргументы после него будут проигнорированы.</w:t>
-      </w:r>
+        <w:t>и </w:t>
+      </w:r>
+      <w:r>
+        <w:rPr>
+          <w:lang w:val="en-US"/>
+        </w:rPr>
+        <w:t>LF</w:t>
+      </w:r>
+      <w:r>
+        <w:t>)</w:t>
+      </w:r>
+      <w:r>
+        <w:t xml:space="preserve"> в начале и в конце строки.</w:t>
+      </w:r>
+    </w:p>
+    <w:p>
+      <w:pPr>
+        <w:pStyle w:val="20"/>
+      </w:pPr>
+      <w:bookmarkStart w:id="20" w:name="_Toc527398258"/>
+      <w:proofErr w:type="spellStart"/>
+      <w:r>
+        <w:rPr>
+          <w:lang w:val="en-US"/>
+        </w:rPr>
+        <w:t>LibraryEx</w:t>
+      </w:r>
+      <w:proofErr w:type="spellEnd"/>
+      <w:r>
+        <w:rPr>
+          <w:lang w:val="en-US"/>
+        </w:rPr>
+        <w:t xml:space="preserve">: </w:t>
+      </w:r>
+      <w:r>
+        <w:t xml:space="preserve">функции </w:t>
+      </w:r>
+      <w:r>
+        <w:t>высших порядков</w:t>
+      </w:r>
+      <w:bookmarkEnd w:id="20"/>
     </w:p>
     <w:p>
       <w:pPr>
@@ -4829,505 +4764,17 @@
           <w:lang w:val="en-US"/>
         </w:rPr>
       </w:pPr>
-      <w:bookmarkStart w:id="19" w:name="_Toc527397226"/>
-      <w:r>
-        <w:rPr>
-          <w:lang w:val="en-US"/>
-        </w:rPr>
-        <w:t>Compare</w:t>
-      </w:r>
-      <w:bookmarkEnd w:id="19"/>
-    </w:p>
-    <w:p>
-      <w:pPr>
-        <w:pStyle w:val="af0"/>
-        <w:rPr>
-          <w:lang w:val="en-US"/>
-        </w:rPr>
-      </w:pPr>
-      <w:r>
-        <w:rPr>
-          <w:lang w:val="en-US"/>
-        </w:rPr>
-        <w:t xml:space="preserve">&lt;Compare t.Left t.Right&gt; == </w:t>
-      </w:r>
-      <w:r>
-        <w:rPr>
-          <w:rStyle w:val="af4"/>
-          <w:lang w:val="en-US"/>
-        </w:rPr>
-        <w:t>'&lt;'</w:t>
-      </w:r>
-      <w:r>
-        <w:rPr>
-          <w:lang w:val="en-US"/>
-        </w:rPr>
-        <w:t xml:space="preserve"> | </w:t>
-      </w:r>
-      <w:r>
-        <w:rPr>
-          <w:rStyle w:val="af4"/>
-          <w:lang w:val="en-US"/>
-        </w:rPr>
-        <w:t>'='</w:t>
-      </w:r>
-      <w:r>
-        <w:rPr>
-          <w:lang w:val="en-US"/>
-        </w:rPr>
-        <w:t xml:space="preserve"> | </w:t>
-      </w:r>
-      <w:r>
-        <w:rPr>
-          <w:rStyle w:val="af4"/>
-          <w:lang w:val="en-US"/>
-        </w:rPr>
-        <w:t>'&gt;'</w:t>
-      </w:r>
-    </w:p>
-    <w:p>
-      <w:r>
-        <w:t xml:space="preserve">Сравнивает два терма. Термы ранжируются следующим образом: скобочный терм </w:t>
-      </w:r>
-      <w:r>
-        <w:t xml:space="preserve">&gt; </w:t>
-      </w:r>
-      <w:r>
-        <w:t xml:space="preserve">число </w:t>
-      </w:r>
-      <w:r>
-        <w:t xml:space="preserve">&gt; </w:t>
-      </w:r>
-      <w:r>
-        <w:t xml:space="preserve">литеральный символ </w:t>
-      </w:r>
-      <w:r>
-        <w:t xml:space="preserve">&gt; </w:t>
-      </w:r>
-      <w:r>
-        <w:t xml:space="preserve">функция </w:t>
-      </w:r>
-      <w:r>
-        <w:t xml:space="preserve">&gt; </w:t>
-      </w:r>
-      <w:r>
-        <w:t xml:space="preserve">идентификатор </w:t>
-      </w:r>
-      <w:r>
-        <w:t xml:space="preserve">&gt; </w:t>
-      </w:r>
-      <w:r>
-        <w:t>файл. Замыкания</w:t>
-      </w:r>
-      <w:r>
-        <w:t xml:space="preserve"> с контекстом</w:t>
-      </w:r>
-      <w:r>
-        <w:t xml:space="preserve"> и абстрактные типы данных не поддерживаются. Скобочные термы сравниваются рекурсивно в </w:t>
-      </w:r>
-      <w:r>
-        <w:t>лексикографическом</w:t>
-      </w:r>
-      <w:r>
-        <w:t xml:space="preserve"> порядке. Атомы между собой сравниваются также, как и для функции </w:t>
-      </w:r>
-      <w:r>
-        <w:rPr>
-          <w:rStyle w:val="af5"/>
-        </w:rPr>
-        <w:t>SymbCompare</w:t>
-      </w:r>
-      <w:r>
-        <w:t>.</w:t>
-      </w:r>
-    </w:p>
-    <w:p>
-      <w:pPr>
-        <w:pStyle w:val="3"/>
-        <w:rPr>
-          <w:lang w:val="en-US"/>
-        </w:rPr>
-      </w:pPr>
-      <w:bookmarkStart w:id="20" w:name="_Toc527397227"/>
-      <w:r>
-        <w:rPr>
-          <w:lang w:val="en-US"/>
-        </w:rPr>
-        <w:t>Compare-T</w:t>
-      </w:r>
-      <w:bookmarkEnd w:id="20"/>
-    </w:p>
-    <w:p>
-      <w:pPr>
-        <w:pStyle w:val="af0"/>
-        <w:rPr>
-          <w:rStyle w:val="af4"/>
-          <w:lang w:val="en-US"/>
-        </w:rPr>
-      </w:pPr>
-      <w:r>
-        <w:rPr>
-          <w:lang w:val="en-US"/>
-        </w:rPr>
-        <w:t>&lt;Compare-T t.Left t.Right&gt;</w:t>
-      </w:r>
-      <w:r>
-        <w:rPr>
-          <w:lang w:val="en-US"/>
-        </w:rPr>
-        <w:br/>
-        <w:t xml:space="preserve">  == s.Relation t.Left t.Right</w:t>
-      </w:r>
-      <w:r>
-        <w:rPr>
-          <w:lang w:val="en-US"/>
-        </w:rPr>
-        <w:br/>
-        <w:t xml:space="preserve">s.Relation ::= </w:t>
-      </w:r>
-      <w:r>
-        <w:rPr>
-          <w:rStyle w:val="af4"/>
-          <w:lang w:val="en-US"/>
-        </w:rPr>
-        <w:t>'&lt;'</w:t>
-      </w:r>
-      <w:r>
-        <w:rPr>
-          <w:lang w:val="en-US"/>
-        </w:rPr>
-        <w:t xml:space="preserve"> | </w:t>
-      </w:r>
-      <w:r>
-        <w:rPr>
-          <w:rStyle w:val="af4"/>
-          <w:lang w:val="en-US"/>
-        </w:rPr>
-        <w:t>'='</w:t>
-      </w:r>
-      <w:r>
-        <w:rPr>
-          <w:lang w:val="en-US"/>
-        </w:rPr>
-        <w:t xml:space="preserve"> | </w:t>
-      </w:r>
-      <w:r>
-        <w:rPr>
-          <w:rStyle w:val="af4"/>
-          <w:lang w:val="en-US"/>
-        </w:rPr>
-        <w:t>'&gt;'</w:t>
-      </w:r>
-    </w:p>
-    <w:p>
-      <w:pPr>
-        <w:rPr>
-          <w:lang w:val="en-US"/>
-        </w:rPr>
-      </w:pPr>
-      <w:r>
-        <w:t xml:space="preserve">Сравнивает два терма и возвращает помимо отношения термов, также сам аргумент (суффикс </w:t>
-      </w:r>
-      <w:r>
-        <w:rPr>
-          <w:rStyle w:val="af5"/>
-        </w:rPr>
-        <w:t>-T</w:t>
-      </w:r>
-      <w:r>
-        <w:t xml:space="preserve"> </w:t>
-      </w:r>
-      <w:r>
-        <w:t xml:space="preserve">означает, что функция прозрачная </w:t>
-      </w:r>
-      <w:r>
-        <w:t>(</w:t>
-      </w:r>
-      <w:r>
-        <w:rPr>
-          <w:lang w:val="en-US"/>
-        </w:rPr>
-        <w:t>transparent</w:t>
-      </w:r>
-      <w:r>
-        <w:t xml:space="preserve">)). </w:t>
-      </w:r>
-      <w:r>
-        <w:t xml:space="preserve">Сравнение выполняет аналогично </w:t>
-      </w:r>
-      <w:r>
-        <w:rPr>
-          <w:lang w:val="en-US"/>
-        </w:rPr>
-        <w:t>Compare.</w:t>
-      </w:r>
-    </w:p>
-    <w:p>
-      <w:pPr>
-        <w:pStyle w:val="3"/>
-        <w:rPr>
-          <w:lang w:val="en-US"/>
-        </w:rPr>
-      </w:pPr>
-      <w:bookmarkStart w:id="21" w:name="_Toc527397228"/>
-      <w:r>
-        <w:rPr>
-          <w:lang w:val="en-US"/>
-        </w:rPr>
-        <w:t>Type, Type-T</w:t>
+      <w:bookmarkStart w:id="21" w:name="_Toc527398259"/>
+      <w:r>
+        <w:t xml:space="preserve">Понятие функтора, </w:t>
+      </w:r>
+      <w:r>
+        <w:rPr>
+          <w:lang w:val="en-US"/>
+        </w:rPr>
+        <w:t>Apply</w:t>
       </w:r>
       <w:bookmarkEnd w:id="21"/>
-    </w:p>
-    <w:p>
-      <w:pPr>
-        <w:pStyle w:val="af0"/>
-      </w:pPr>
-      <w:r>
-        <w:rPr>
-          <w:rStyle w:val="af2"/>
-        </w:rPr>
-        <w:t>$EENUM</w:t>
-      </w:r>
-      <w:r>
-        <w:t xml:space="preserve"> TypeBracket;</w:t>
-      </w:r>
-      <w:r>
-        <w:br/>
-      </w:r>
-    </w:p>
-    <w:p>
-      <w:pPr>
-        <w:pStyle w:val="af0"/>
-        <w:rPr>
-          <w:lang w:val="en-US"/>
-        </w:rPr>
-      </w:pPr>
-      <w:r>
-        <w:rPr>
-          <w:lang w:val="en-US"/>
-        </w:rPr>
-        <w:t>&lt;Type t.Term&gt; == s.Type</w:t>
-      </w:r>
-      <w:r>
-        <w:rPr>
-          <w:lang w:val="en-US"/>
-        </w:rPr>
-        <w:br/>
-        <w:t>&lt;Type-T e.Expr&gt; == s.Type e.Expr</w:t>
-      </w:r>
-      <w:r>
-        <w:rPr>
-          <w:lang w:val="en-US"/>
-        </w:rPr>
-        <w:br/>
-      </w:r>
-      <w:r>
-        <w:rPr>
-          <w:lang w:val="en-US"/>
-        </w:rPr>
-        <w:br/>
-        <w:t>s.Type ::= TypeNumber | TypeCharacter | TypeFunction | TypeIdentifier | TypeFile</w:t>
-      </w:r>
-      <w:r>
-        <w:rPr>
-          <w:lang w:val="en-US"/>
-        </w:rPr>
-        <w:br/>
-        <w:t xml:space="preserve">  | TypeBracket | </w:t>
-      </w:r>
-      <w:r>
-        <w:rPr>
-          <w:rStyle w:val="af4"/>
-          <w:lang w:val="en-US"/>
-        </w:rPr>
-        <w:t>'*'</w:t>
-      </w:r>
-    </w:p>
-    <w:p>
-      <w:r>
-        <w:t xml:space="preserve">Функция </w:t>
-      </w:r>
-      <w:r>
-        <w:rPr>
-          <w:rStyle w:val="af5"/>
-        </w:rPr>
-        <w:t>Type</w:t>
-      </w:r>
-      <w:r>
-        <w:t xml:space="preserve"> </w:t>
-      </w:r>
-      <w:r>
-        <w:t xml:space="preserve">определяет тип терма. Замыкания с контекстом и абстрактные типы данных не поддерживаются. Функция </w:t>
-      </w:r>
-      <w:r>
-        <w:rPr>
-          <w:rStyle w:val="af5"/>
-        </w:rPr>
-        <w:t>Type-T</w:t>
-      </w:r>
-      <w:r>
-        <w:t xml:space="preserve"> </w:t>
-      </w:r>
-      <w:r>
-        <w:t xml:space="preserve">определяет тип первого терма выражения </w:t>
-      </w:r>
-      <w:r>
-        <w:rPr>
-          <w:rStyle w:val="af5"/>
-        </w:rPr>
-        <w:t>e.Expr</w:t>
-      </w:r>
-      <w:r>
-        <w:t xml:space="preserve">, если выражение пустое, то в качестве типа возвращает </w:t>
-      </w:r>
-      <w:r>
-        <w:rPr>
-          <w:rStyle w:val="af4"/>
-        </w:rPr>
-        <w:t>'*'</w:t>
-      </w:r>
-      <w:r>
-        <w:t>.</w:t>
-      </w:r>
-    </w:p>
-    <w:p>
-      <w:pPr>
-        <w:pStyle w:val="3"/>
-        <w:rPr>
-          <w:lang w:val="en-US"/>
-        </w:rPr>
-      </w:pPr>
-      <w:bookmarkStart w:id="22" w:name="_Toc527397229"/>
-      <w:r>
-        <w:rPr>
-          <w:lang w:val="en-US"/>
-        </w:rPr>
-        <w:t>Trim</w:t>
-      </w:r>
-      <w:bookmarkEnd w:id="22"/>
-    </w:p>
-    <w:p>
-      <w:pPr>
-        <w:pStyle w:val="af0"/>
-      </w:pPr>
-      <w:r>
-        <w:t>&lt;</w:t>
-      </w:r>
-      <w:r>
-        <w:t>Trim</w:t>
-      </w:r>
-      <w:r>
-        <w:t xml:space="preserve"> </w:t>
-      </w:r>
-      <w:r>
-        <w:t>e</w:t>
-      </w:r>
-      <w:r>
-        <w:t>.</w:t>
-      </w:r>
-      <w:r>
-        <w:t>String</w:t>
-      </w:r>
-      <w:r>
-        <w:t xml:space="preserve">&gt; == </w:t>
-      </w:r>
-      <w:r>
-        <w:t>e</w:t>
-      </w:r>
-      <w:r>
-        <w:t>.</w:t>
-      </w:r>
-      <w:r>
-        <w:t>String</w:t>
-      </w:r>
-      <w:r>
-        <w:t>’</w:t>
-      </w:r>
-    </w:p>
-    <w:p>
-      <w:r>
-        <w:t xml:space="preserve">Функция удаляет </w:t>
-      </w:r>
-      <w:r>
-        <w:t>пробельные символы (</w:t>
-      </w:r>
-      <w:r>
-        <w:t>пробелы</w:t>
-      </w:r>
-      <w:r>
-        <w:t>,</w:t>
-      </w:r>
-      <w:r>
-        <w:t xml:space="preserve"> табуляции</w:t>
-      </w:r>
-      <w:r>
-        <w:t xml:space="preserve">, </w:t>
-      </w:r>
-      <w:r>
-        <w:t xml:space="preserve">переводы строк </w:t>
-      </w:r>
-      <w:r>
-        <w:rPr>
-          <w:lang w:val="en-US"/>
-        </w:rPr>
-        <w:t>CR</w:t>
-      </w:r>
-      <w:r>
-        <w:t xml:space="preserve"> </w:t>
-      </w:r>
-      <w:r>
-        <w:t>и </w:t>
-      </w:r>
-      <w:r>
-        <w:rPr>
-          <w:lang w:val="en-US"/>
-        </w:rPr>
-        <w:t>LF</w:t>
-      </w:r>
-      <w:r>
-        <w:t>)</w:t>
-      </w:r>
-      <w:r>
-        <w:t xml:space="preserve"> в начале и в конце строки.</w:t>
-      </w:r>
-    </w:p>
-    <w:p>
-      <w:pPr>
-        <w:pStyle w:val="20"/>
-      </w:pPr>
-      <w:bookmarkStart w:id="23" w:name="_Toc527397230"/>
-      <w:r>
-        <w:rPr>
-          <w:lang w:val="en-US"/>
-        </w:rPr>
-        <w:t xml:space="preserve">LibraryEx: </w:t>
-      </w:r>
-      <w:r>
-        <w:t xml:space="preserve">функции </w:t>
-      </w:r>
-      <w:r>
-        <w:t>высших порядков</w:t>
-      </w:r>
-      <w:bookmarkEnd w:id="23"/>
-    </w:p>
-    <w:p>
-      <w:pPr>
-        <w:pStyle w:val="3"/>
-        <w:rPr>
-          <w:lang w:val="en-US"/>
-        </w:rPr>
-      </w:pPr>
-      <w:bookmarkStart w:id="24" w:name="_Toc527397231"/>
-      <w:r>
-        <w:t xml:space="preserve">Понятие функтора, </w:t>
-      </w:r>
-      <w:r>
-        <w:rPr>
-          <w:lang w:val="en-US"/>
-        </w:rPr>
-        <w:t>Apply</w:t>
-      </w:r>
-      <w:bookmarkEnd w:id="24"/>
     </w:p>
     <w:p>
       <w:r>
@@ -6060,6 +5507,7 @@
         <w:rPr>
           <w:lang w:val="en-US"/>
         </w:rPr>
+        <w:lastRenderedPageBreak/>
         <w:t>}</w:t>
       </w:r>
     </w:p>
@@ -6260,14 +5708,14 @@
           <w:lang w:val="en-US"/>
         </w:rPr>
       </w:pPr>
-      <w:bookmarkStart w:id="25" w:name="_Toc527397232"/>
+      <w:bookmarkStart w:id="22" w:name="_Toc527398260"/>
       <w:r>
         <w:rPr>
           <w:lang w:val="en-US"/>
         </w:rPr>
         <w:t>Map</w:t>
       </w:r>
-      <w:bookmarkEnd w:id="25"/>
+      <w:bookmarkEnd w:id="22"/>
     </w:p>
     <w:p>
       <w:pPr>
@@ -6341,7 +5789,6 @@
     </w:p>
     <w:p>
       <w:r>
-        <w:lastRenderedPageBreak/>
         <w:t xml:space="preserve">Функция </w:t>
       </w:r>
       <w:r>
@@ -6364,14 +5811,14 @@
           <w:lang w:val="en-US"/>
         </w:rPr>
       </w:pPr>
-      <w:bookmarkStart w:id="26" w:name="_Toc527397233"/>
+      <w:bookmarkStart w:id="23" w:name="_Toc527398261"/>
       <w:r>
         <w:rPr>
           <w:lang w:val="en-US"/>
         </w:rPr>
         <w:t>Reduce</w:t>
       </w:r>
-      <w:bookmarkEnd w:id="26"/>
+      <w:bookmarkEnd w:id="23"/>
     </w:p>
     <w:p>
       <w:pPr>
@@ -6679,14 +6126,16 @@
           <w:lang w:val="en-US"/>
         </w:rPr>
       </w:pPr>
-      <w:bookmarkStart w:id="27" w:name="_Toc527397234"/>
+      <w:bookmarkStart w:id="24" w:name="_Toc527398262"/>
+      <w:proofErr w:type="spellStart"/>
       <w:r>
         <w:rPr>
           <w:lang w:val="en-US"/>
         </w:rPr>
         <w:t>MapReduce</w:t>
       </w:r>
-      <w:bookmarkEnd w:id="27"/>
+      <w:bookmarkEnd w:id="24"/>
+      <w:proofErr w:type="spellEnd"/>
     </w:p>
     <w:p>
       <w:pPr>
@@ -6745,12 +6194,14 @@
       <w:r>
         <w:t>преобразование каждого элемента последовательности функтором) и </w:t>
       </w:r>
+      <w:proofErr w:type="spellStart"/>
       <w:r>
         <w:rPr>
           <w:rStyle w:val="af5"/>
         </w:rPr>
         <w:t>Reduce</w:t>
       </w:r>
+      <w:proofErr w:type="spellEnd"/>
       <w:r>
         <w:t xml:space="preserve"> (</w:t>
       </w:r>
@@ -6776,7 +6227,11 @@
         <w:t xml:space="preserve"> </w:t>
       </w:r>
       <w:r>
-        <w:t>применяет функтор последовательно к каждому элементу и очередному значению аккумулятора, возвращает результирующее значение аккумулятора и результаты трансформации всех элементов.</w:t>
+        <w:t xml:space="preserve">применяет функтор последовательно к каждому элементу и очередному значению аккумулятора, возвращает результирующее значение аккумулятора </w:t>
+      </w:r>
+      <w:r>
+        <w:lastRenderedPageBreak/>
+        <w:t>и результаты трансформации всех элементов.</w:t>
       </w:r>
       <w:r>
         <w:t xml:space="preserve"> Приведём пример — напишем функцию, которая загружает файл и нумерует в нём строчки:</w:t>
@@ -6995,14 +6450,16 @@
           <w:lang w:val="en-US"/>
         </w:rPr>
       </w:pPr>
-      <w:bookmarkStart w:id="28" w:name="_Toc527397235"/>
+      <w:bookmarkStart w:id="25" w:name="_Toc527398263"/>
+      <w:proofErr w:type="spellStart"/>
       <w:r>
         <w:rPr>
           <w:lang w:val="en-US"/>
         </w:rPr>
         <w:t>DelAccumulator</w:t>
       </w:r>
-      <w:bookmarkEnd w:id="28"/>
+      <w:bookmarkEnd w:id="25"/>
+      <w:proofErr w:type="spellEnd"/>
     </w:p>
     <w:p>
       <w:pPr>
@@ -7036,7 +6493,6 @@
           <w:rStyle w:val="af2"/>
           <w:lang w:val="en-US"/>
         </w:rPr>
-        <w:lastRenderedPageBreak/>
         <w:t>$ENTRY</w:t>
       </w:r>
       <w:r>
@@ -7100,7 +6556,7 @@
       <w:pPr>
         <w:pStyle w:val="1"/>
       </w:pPr>
-      <w:bookmarkStart w:id="29" w:name="_Toc527397236"/>
+      <w:bookmarkStart w:id="26" w:name="_Toc527398264"/>
       <w:r>
         <w:t>Компилятор</w:t>
       </w:r>
@@ -7125,7 +6581,7 @@
       <w:r>
         <w:t>реализация</w:t>
       </w:r>
-      <w:bookmarkEnd w:id="29"/>
+      <w:bookmarkEnd w:id="26"/>
     </w:p>
     <w:p>
       <w:r>
@@ -7161,12 +6617,14 @@
       <w:r>
         <w:t>на </w:t>
       </w:r>
+      <w:proofErr w:type="spellStart"/>
       <w:r>
         <w:rPr>
           <w:lang w:val="en-US"/>
         </w:rPr>
         <w:t>unix</w:t>
       </w:r>
+      <w:proofErr w:type="spellEnd"/>
       <w:r>
         <w:t>-</w:t>
       </w:r>
@@ -7218,12 +6676,14 @@
       <w:r>
         <w:t>и </w:t>
       </w:r>
+      <w:proofErr w:type="spellStart"/>
       <w:r>
         <w:rPr>
           <w:rStyle w:val="af5"/>
         </w:rPr>
         <w:t>LibraryEx.sref</w:t>
       </w:r>
+      <w:proofErr w:type="spellEnd"/>
       <w:r>
         <w:t>:</w:t>
       </w:r>
@@ -7269,18 +6729,22 @@
       <w:r>
         <w:t xml:space="preserve">компонент </w:t>
       </w:r>
+      <w:proofErr w:type="spellStart"/>
       <w:r>
         <w:t>рантайма</w:t>
       </w:r>
+      <w:proofErr w:type="spellEnd"/>
       <w:r>
         <w:t>. В </w:t>
       </w:r>
+      <w:proofErr w:type="spellStart"/>
       <w:r>
         <w:rPr>
           <w:rStyle w:val="af5"/>
         </w:rPr>
         <w:t>refalrts.h</w:t>
       </w:r>
+      <w:proofErr w:type="spellEnd"/>
       <w:r>
         <w:t xml:space="preserve"> </w:t>
       </w:r>
@@ -7306,8 +6770,16 @@
         <w:rPr>
           <w:rStyle w:val="af2"/>
         </w:rPr>
-        <w:t>#include</w:t>
-      </w:r>
+        <w:t>#</w:t>
+      </w:r>
+      <w:proofErr w:type="spellStart"/>
+      <w:r>
+        <w:rPr>
+          <w:rStyle w:val="af2"/>
+        </w:rPr>
+        <w:t>include</w:t>
+      </w:r>
+      <w:proofErr w:type="spellEnd"/>
       <w:r>
         <w:rPr>
           <w:rStyle w:val="af5"/>
@@ -7382,8 +6854,13 @@
         <w:t>компонент</w:t>
       </w:r>
       <w:r>
-        <w:t xml:space="preserve"> рантайма</w:t>
-      </w:r>
+        <w:t xml:space="preserve"> </w:t>
+      </w:r>
+      <w:proofErr w:type="spellStart"/>
+      <w:r>
+        <w:t>рантайма</w:t>
+      </w:r>
+      <w:proofErr w:type="spellEnd"/>
       <w:r>
         <w:t xml:space="preserve">. </w:t>
       </w:r>
@@ -7396,17 +6873,27 @@
       <w:r>
         <w:t>содержит систему поддержки времени выполнения: определения функций, объявленных в </w:t>
       </w:r>
+      <w:proofErr w:type="spellStart"/>
       <w:r>
         <w:rPr>
           <w:rStyle w:val="af5"/>
         </w:rPr>
         <w:t>refalrts.h</w:t>
       </w:r>
+      <w:proofErr w:type="spellEnd"/>
       <w:r>
         <w:t xml:space="preserve">, </w:t>
       </w:r>
       <w:r>
-        <w:t xml:space="preserve">структуру данных поля зрения, реализацию абстрактной рефал-машины, менеджер памяти и функцию </w:t>
+        <w:t xml:space="preserve">структуру данных поля зрения, реализацию абстрактной </w:t>
+      </w:r>
+      <w:proofErr w:type="spellStart"/>
+      <w:r>
+        <w:t>рефал</w:t>
+      </w:r>
+      <w:proofErr w:type="spellEnd"/>
+      <w:r>
+        <w:t xml:space="preserve">-машины, менеджер памяти и функцию </w:t>
       </w:r>
       <w:r>
         <w:rPr>
@@ -7628,7 +7115,7 @@
           <w:lang w:val="en-US"/>
         </w:rPr>
       </w:pPr>
-      <w:bookmarkStart w:id="30" w:name="_Toc527397237"/>
+      <w:bookmarkStart w:id="27" w:name="_Toc527398265"/>
       <w:r>
         <w:t>Ключи</w:t>
       </w:r>
@@ -7653,7 +7140,7 @@
       <w:r>
         <w:t>, вызов компилятора</w:t>
       </w:r>
-      <w:bookmarkEnd w:id="30"/>
+      <w:bookmarkEnd w:id="27"/>
     </w:p>
     <w:p>
       <w:pPr>
@@ -7746,6 +7233,7 @@
           <w:rStyle w:val="af5"/>
           <w:b/>
         </w:rPr>
+        <w:lastRenderedPageBreak/>
         <w:t>-c компилятор_C++</w:t>
       </w:r>
       <w:r>
@@ -7802,27 +7290,36 @@
       <w:r>
         <w:t>.</w:t>
       </w:r>
+      <w:proofErr w:type="spellStart"/>
       <w:r>
         <w:rPr>
           <w:lang w:val="en-US"/>
         </w:rPr>
         <w:t>cpp</w:t>
       </w:r>
+      <w:proofErr w:type="spellEnd"/>
       <w:r>
         <w:t>-</w:t>
       </w:r>
       <w:r>
-        <w:t>файлов: как являющихся результатом трансляции из </w:t>
+        <w:t xml:space="preserve">файлов: как являющихся результатом трансляции </w:t>
+      </w:r>
+      <w:proofErr w:type="gramStart"/>
+      <w:r>
+        <w:t>из </w:t>
       </w:r>
       <w:r>
         <w:t>.</w:t>
       </w:r>
+      <w:proofErr w:type="spellStart"/>
       <w:r>
         <w:rPr>
           <w:lang w:val="en-US"/>
         </w:rPr>
         <w:t>sref</w:t>
       </w:r>
+      <w:proofErr w:type="spellEnd"/>
+      <w:proofErr w:type="gramEnd"/>
       <w:r>
         <w:t>-</w:t>
       </w:r>
@@ -7832,12 +7329,14 @@
       <w:r>
         <w:t>.</w:t>
       </w:r>
+      <w:proofErr w:type="spellStart"/>
       <w:r>
         <w:rPr>
           <w:lang w:val="en-US"/>
         </w:rPr>
         <w:t>cpp</w:t>
       </w:r>
+      <w:proofErr w:type="spellEnd"/>
       <w:r>
         <w:t>-</w:t>
       </w:r>
@@ -7937,7 +7436,11 @@
         <w:t xml:space="preserve"> — </w:t>
       </w:r>
       <w:r>
-        <w:t xml:space="preserve">задаёт имя одной из единиц трансляции. Если расширение </w:t>
+        <w:t xml:space="preserve">задаёт имя одной из единиц трансляции. Если </w:t>
+      </w:r>
+      <w:proofErr w:type="gramStart"/>
+      <w:r>
+        <w:t xml:space="preserve">расширение </w:t>
       </w:r>
       <w:r>
         <w:rPr>
@@ -7945,6 +7448,7 @@
         </w:rPr>
         <w:t>.sref</w:t>
       </w:r>
+      <w:proofErr w:type="gramEnd"/>
       <w:r>
         <w:t xml:space="preserve"> </w:t>
       </w:r>
@@ -8039,9 +7543,9 @@
     </w:p>
     <w:p>
       <w:r>
-        <w:lastRenderedPageBreak/>
         <w:t xml:space="preserve">Рассмотрим пример. Пусть в текущем каталоге находятся файлы </w:t>
       </w:r>
+      <w:proofErr w:type="gramStart"/>
       <w:r>
         <w:rPr>
           <w:lang w:val="en-US"/>
@@ -8051,12 +7555,15 @@
       <w:r>
         <w:t>.</w:t>
       </w:r>
+      <w:proofErr w:type="spellStart"/>
       <w:r>
         <w:rPr>
           <w:lang w:val="en-US"/>
         </w:rPr>
         <w:t>sref</w:t>
       </w:r>
+      <w:proofErr w:type="spellEnd"/>
+      <w:proofErr w:type="gramEnd"/>
       <w:r>
         <w:t xml:space="preserve">, </w:t>
       </w:r>
@@ -8078,12 +7585,14 @@
       <w:r>
         <w:t>.</w:t>
       </w:r>
+      <w:proofErr w:type="spellStart"/>
       <w:r>
         <w:rPr>
           <w:lang w:val="en-US"/>
         </w:rPr>
         <w:t>sref</w:t>
       </w:r>
+      <w:proofErr w:type="spellEnd"/>
       <w:r>
         <w:t xml:space="preserve">, </w:t>
       </w:r>
@@ -8622,6 +8131,7 @@
         <w:rPr>
           <w:lang w:val="en-US"/>
         </w:rPr>
+        <w:lastRenderedPageBreak/>
         <w:t>Library</w:t>
       </w:r>
       <w:r>
@@ -8950,7 +8460,7 @@
       <w:pPr>
         <w:pStyle w:val="20"/>
       </w:pPr>
-      <w:bookmarkStart w:id="31" w:name="_Toc527397238"/>
+      <w:bookmarkStart w:id="28" w:name="_Toc527398266"/>
       <w:r>
         <w:t>Макросы</w:t>
       </w:r>
@@ -8972,18 +8482,22 @@
       <w:r>
         <w:t>++</w:t>
       </w:r>
-      <w:bookmarkEnd w:id="31"/>
-    </w:p>
-    <w:p>
-      <w:r>
-        <w:t>Опции командной строки, перечисленные в предыдущем разделе, не допускают тонкой настройки кодогенерации и поведения во время выполнения (</w:t>
-      </w:r>
-      <w:r>
-        <w:t>типа оптимизаций или средств отладки). Однако, некоторые такие возможности реализация предоставляет — для управления ими используются мак</w:t>
-      </w:r>
-      <w:r>
-        <w:lastRenderedPageBreak/>
-        <w:t xml:space="preserve">росы препроцессора </w:t>
+      <w:bookmarkEnd w:id="28"/>
+    </w:p>
+    <w:p>
+      <w:r>
+        <w:t xml:space="preserve">Опции командной строки, перечисленные в предыдущем разделе, не допускают тонкой настройки </w:t>
+      </w:r>
+      <w:proofErr w:type="spellStart"/>
+      <w:r>
+        <w:t>кодогенерации</w:t>
+      </w:r>
+      <w:proofErr w:type="spellEnd"/>
+      <w:r>
+        <w:t xml:space="preserve"> и поведения во время выполнения (</w:t>
+      </w:r>
+      <w:r>
+        <w:t xml:space="preserve">типа оптимизаций или средств отладки). Однако, некоторые такие возможности реализация предоставляет — для управления ими используются макросы препроцессора </w:t>
       </w:r>
       <w:r>
         <w:rPr>
@@ -9016,8 +8530,16 @@
         <w:rPr>
           <w:rStyle w:val="af2"/>
         </w:rPr>
-        <w:t>#ifdef</w:t>
-      </w:r>
+        <w:t>#</w:t>
+      </w:r>
+      <w:proofErr w:type="spellStart"/>
+      <w:r>
+        <w:rPr>
+          <w:rStyle w:val="af2"/>
+        </w:rPr>
+        <w:t>ifdef</w:t>
+      </w:r>
+      <w:proofErr w:type="spellEnd"/>
       <w:r>
         <w:t xml:space="preserve">), </w:t>
       </w:r>
@@ -9146,7 +8668,15 @@
         <w:t xml:space="preserve">++ </w:t>
       </w:r>
       <w:r>
-        <w:t xml:space="preserve">двумя разными способами: в режиме прямой кодогенерации (код представляет собой последовательность вызовов функций и проверок возвращаемого значения) и интерпретации (для правой части генерируется массив команд и вызов функции интерпретации этого массива). В целевом файле присутствуют оба варианта, по умолчанию выполняется код, построенный первым способом, для компиляции второго варианта следует использовать уже упомянутый макрос </w:t>
+        <w:t xml:space="preserve">двумя разными способами: в режиме прямой </w:t>
+      </w:r>
+      <w:proofErr w:type="spellStart"/>
+      <w:r>
+        <w:t>кодогенерации</w:t>
+      </w:r>
+      <w:proofErr w:type="spellEnd"/>
+      <w:r>
+        <w:t xml:space="preserve"> (код представляет собой последовательность вызовов функций и проверок возвращаемого значения) и интерпретации (для правой части генерируется массив команд и вызов функции интерпретации этого массива). В целевом файле присутствуют оба варианта, по умолчанию выполняется код, построенный первым способом, для компиляции второго варианта следует использовать уже упомянутый макрос </w:t>
       </w:r>
       <w:r>
         <w:rPr>
@@ -9158,12 +8688,25 @@
         <w:t>.</w:t>
       </w:r>
       <w:r>
-        <w:t xml:space="preserve"> Исполнимый файл, скомпилированный в режиме интерпретации, выполняется медленнее приблизительно на 15 % и имеет размер приблизительно на 30 % меньше, чем в режиме прямой кодогенерации.</w:t>
-      </w:r>
-    </w:p>
-    <w:p>
-      <w:r>
-        <w:t>Рантайм поддерживает конфигурацию несколькими макросами, в основном это включение/выключение отладочных функций. Здесь они будут только перечислены, об их использовании будет рассказываться в следующем разделе:</w:t>
+        <w:t xml:space="preserve"> Исполнимый файл, скомпилированный в режиме интерпретации, выполняется медленнее приблизительно на 15 % и имеет размер приблизительно на 30 % меньше, чем в режиме прямой </w:t>
+      </w:r>
+      <w:proofErr w:type="spellStart"/>
+      <w:r>
+        <w:t>кодогенерации</w:t>
+      </w:r>
+      <w:proofErr w:type="spellEnd"/>
+      <w:r>
+        <w:t>.</w:t>
+      </w:r>
+    </w:p>
+    <w:p>
+      <w:proofErr w:type="spellStart"/>
+      <w:r>
+        <w:t>Рантайм</w:t>
+      </w:r>
+      <w:proofErr w:type="spellEnd"/>
+      <w:r>
+        <w:t xml:space="preserve"> поддерживает конфигурацию несколькими макросами, в основном это включение/выключение отладочных функций. Здесь они будут только перечислены, об их использовании будет рассказываться в следующем разделе:</w:t>
       </w:r>
     </w:p>
     <w:p>
@@ -9252,7 +8795,15 @@
         <w:t xml:space="preserve"> — </w:t>
       </w:r>
       <w:r>
-        <w:t>целочисленный параметр, определяет номер шага, после которого на каждом шаге рефал-машин</w:t>
+        <w:t xml:space="preserve">целочисленный параметр, определяет номер шага, после которого на каждом шаге </w:t>
+      </w:r>
+      <w:proofErr w:type="spellStart"/>
+      <w:r>
+        <w:t>рефал</w:t>
+      </w:r>
+      <w:proofErr w:type="spellEnd"/>
+      <w:r>
+        <w:t>-машин</w:t>
       </w:r>
       <w:r>
         <w:t>а будет</w:t>
@@ -9283,8 +8834,13 @@
         <w:t>когда определён, печатает не только дамп поля зрения, но и дамп списка свободных узлов. Может быть полезен при отладке внешних функций</w:t>
       </w:r>
       <w:r>
-        <w:t xml:space="preserve"> и рантайма</w:t>
-      </w:r>
+        <w:t xml:space="preserve"> и </w:t>
+      </w:r>
+      <w:proofErr w:type="spellStart"/>
+      <w:r>
+        <w:t>рантайма</w:t>
+      </w:r>
+      <w:proofErr w:type="spellEnd"/>
       <w:r>
         <w:t>.</w:t>
       </w:r>
@@ -9302,13 +8858,30 @@
           <w:rStyle w:val="af5"/>
           <w:b/>
         </w:rPr>
+        <w:lastRenderedPageBreak/>
         <w:t>MEMORY_LIMIT</w:t>
       </w:r>
       <w:r>
         <w:t xml:space="preserve"> — </w:t>
       </w:r>
       <w:r>
-        <w:t>целочисленный параметр. Если определён, то при попытке распределить память для узлов больше, чем указано в параметре, рефал-машина аварийно остановится с сообщением о нехватке памяти.</w:t>
+        <w:t xml:space="preserve">целочисленный параметр. Если определён, то при попытке распределить память для узлов больше, чем указано в параметре, </w:t>
+      </w:r>
+      <w:proofErr w:type="spellStart"/>
+      <w:r>
+        <w:t>рефал</w:t>
+      </w:r>
+      <w:proofErr w:type="spellEnd"/>
+      <w:r>
+        <w:t xml:space="preserve">-машина </w:t>
+      </w:r>
+      <w:proofErr w:type="spellStart"/>
+      <w:r>
+        <w:t>аварийно</w:t>
+      </w:r>
+      <w:proofErr w:type="spellEnd"/>
+      <w:r>
+        <w:t xml:space="preserve"> остановится с сообщением о нехватке памяти.</w:t>
       </w:r>
     </w:p>
     <w:p>
@@ -9330,7 +8903,15 @@
         <w:t xml:space="preserve"> — </w:t>
       </w:r>
       <w:r>
-        <w:t xml:space="preserve">этот же рантайм используется компилятором Модульного Рефала, однако, используемые Модульным Рефалом структуры данных незначительно отличаются от структур Простого Рефала. </w:t>
+        <w:t xml:space="preserve">этот же </w:t>
+      </w:r>
+      <w:proofErr w:type="spellStart"/>
+      <w:r>
+        <w:t>рантайм</w:t>
+      </w:r>
+      <w:proofErr w:type="spellEnd"/>
+      <w:r>
+        <w:t xml:space="preserve"> используется компилятором Модульного Рефала, однако, используемые Модульным Рефалом структуры данных незначительно отличаются от структур Простого Рефала. </w:t>
       </w:r>
       <w:r>
         <w:t>При компиляции в Простом Рефале определять не нужно.</w:t>
@@ -9354,12 +8935,14 @@
       <w:r>
         <w:t>. При завершении программа по умолчанию выдаёт (на </w:t>
       </w:r>
+      <w:proofErr w:type="spellStart"/>
       <w:r>
         <w:rPr>
           <w:rStyle w:val="af5"/>
         </w:rPr>
         <w:t>stderr</w:t>
       </w:r>
+      <w:proofErr w:type="spellEnd"/>
       <w:r>
         <w:t>)</w:t>
       </w:r>
@@ -9371,13 +8954,13 @@
       <w:pPr>
         <w:pStyle w:val="1"/>
       </w:pPr>
-      <w:bookmarkStart w:id="32" w:name="_Ref419375593"/>
-      <w:bookmarkStart w:id="33" w:name="_Toc527397239"/>
+      <w:bookmarkStart w:id="29" w:name="_Ref419375593"/>
+      <w:bookmarkStart w:id="30" w:name="_Toc527398267"/>
       <w:r>
         <w:t>Отладка программ на Простом Рефале</w:t>
       </w:r>
-      <w:bookmarkEnd w:id="32"/>
-      <w:bookmarkEnd w:id="33"/>
+      <w:bookmarkEnd w:id="29"/>
+      <w:bookmarkEnd w:id="30"/>
     </w:p>
     <w:p>
       <w:r>
@@ -9391,7 +8974,7 @@
       <w:pPr>
         <w:pStyle w:val="20"/>
       </w:pPr>
-      <w:bookmarkStart w:id="34" w:name="_Toc527397240"/>
+      <w:bookmarkStart w:id="31" w:name="_Toc527398268"/>
       <w:r>
         <w:t xml:space="preserve">Использование отладчика </w:t>
       </w:r>
@@ -9404,7 +8987,7 @@
       <w:r>
         <w:t>++</w:t>
       </w:r>
-      <w:bookmarkEnd w:id="34"/>
+      <w:bookmarkEnd w:id="31"/>
     </w:p>
     <w:p>
       <w:r>
@@ -9450,7 +9033,6 @@
         </w:numPr>
       </w:pPr>
       <w:r>
-        <w:lastRenderedPageBreak/>
         <w:t>Отладка ведётся на низком уровне — на уровне сопоставления отдельных элементов выражения в образце (атомов, скобок), построения отдельных элементов результата.</w:t>
       </w:r>
     </w:p>
@@ -9501,18 +9083,31 @@
     </w:p>
     <w:p>
       <w:r>
-        <w:t>Однако, этот метод имеет свою сферу применения: отладка внешних функций и рантайма.</w:t>
+        <w:t>Однако, этот метод имеет свою сферу применения: отладка внешних функций и </w:t>
+      </w:r>
+      <w:proofErr w:type="spellStart"/>
+      <w:r>
+        <w:t>рантайма</w:t>
+      </w:r>
+      <w:proofErr w:type="spellEnd"/>
+      <w:r>
+        <w:t>.</w:t>
       </w:r>
     </w:p>
     <w:p>
       <w:pPr>
         <w:pStyle w:val="20"/>
       </w:pPr>
-      <w:bookmarkStart w:id="35" w:name="_Toc527397241"/>
-      <w:r>
-        <w:t>Средства отладки рантайма</w:t>
-      </w:r>
-      <w:bookmarkEnd w:id="35"/>
+      <w:bookmarkStart w:id="32" w:name="_Toc527398269"/>
+      <w:r>
+        <w:t xml:space="preserve">Средства отладки </w:t>
+      </w:r>
+      <w:proofErr w:type="spellStart"/>
+      <w:r>
+        <w:t>рантайма</w:t>
+      </w:r>
+      <w:bookmarkEnd w:id="32"/>
+      <w:proofErr w:type="spellEnd"/>
     </w:p>
     <w:p>
       <w:r>
@@ -9524,17 +9119,27 @@
     </w:p>
     <w:p>
       <w:r>
-        <w:t>При аварийном останове программы (при невозможности сопоставления, либо при недостатке памяти) рантайм осуществляет выдачу дампа всего поля зрения</w:t>
+        <w:t xml:space="preserve">При аварийном останове программы (при невозможности сопоставления, либо при недостатке памяти) </w:t>
+      </w:r>
+      <w:proofErr w:type="spellStart"/>
+      <w:r>
+        <w:t>рантайм</w:t>
+      </w:r>
+      <w:proofErr w:type="spellEnd"/>
+      <w:r>
+        <w:t xml:space="preserve"> осуществляет выдачу дампа всего поля зрения</w:t>
       </w:r>
       <w:r>
         <w:t>, по умолчанию вывод осуществляется в </w:t>
       </w:r>
+      <w:proofErr w:type="spellStart"/>
       <w:r>
         <w:rPr>
           <w:rStyle w:val="af5"/>
         </w:rPr>
         <w:t>stderr</w:t>
       </w:r>
+      <w:proofErr w:type="spellEnd"/>
       <w:r>
         <w:t>. В этом случае выводятся:</w:t>
       </w:r>
@@ -9654,13 +9259,22 @@
     </w:p>
     <w:p>
       <w:r>
+        <w:lastRenderedPageBreak/>
         <w:t>Дамп поля зрения, как правило, достаточно объёмен, и читать его с консоли неудобно. Можно, конечно, его перенаправить в файл средствами оболочки (</w:t>
       </w:r>
+      <w:proofErr w:type="spellStart"/>
       <w:r>
         <w:rPr>
           <w:rStyle w:val="af5"/>
         </w:rPr>
-        <w:t>prog 2&gt;err.txt</w:t>
+        <w:t>prog</w:t>
+      </w:r>
+      <w:proofErr w:type="spellEnd"/>
+      <w:r>
+        <w:rPr>
+          <w:rStyle w:val="af5"/>
+        </w:rPr>
+        <w:t xml:space="preserve"> 2&gt;err.txt</w:t>
       </w:r>
       <w:r>
         <w:t>)</w:t>
@@ -9716,13 +9330,37 @@
     </w:p>
     <w:p>
       <w:r>
-        <w:t>При невозможности выделить память рантайм, как и в случае невозможности сопоставления, аварийно прерывает программу и выводит дамп. Но лучше до этого не до</w:t>
+        <w:t xml:space="preserve">При невозможности выделить память </w:t>
+      </w:r>
+      <w:proofErr w:type="spellStart"/>
+      <w:r>
+        <w:t>рантайм</w:t>
+      </w:r>
+      <w:proofErr w:type="spellEnd"/>
+      <w:r>
+        <w:t xml:space="preserve">, как и в случае невозможности сопоставления, </w:t>
+      </w:r>
+      <w:proofErr w:type="spellStart"/>
+      <w:r>
+        <w:t>аварийно</w:t>
+      </w:r>
+      <w:proofErr w:type="spellEnd"/>
+      <w:r>
+        <w:t xml:space="preserve"> прерывает программу и выводит дамп. Но лучше до этого не до</w:t>
       </w:r>
       <w:r>
         <w:t>в</w:t>
       </w:r>
       <w:r>
-        <w:t xml:space="preserve">одить. Во-первых, из-за потребления памяти компьютер начнёт тормозить и свопить, что только замедлит процесс, во-вторых, дамп </w:t>
+        <w:t>одить. Во-первых, из-за потребления памяти компьютер начнёт тормозить и </w:t>
+      </w:r>
+      <w:proofErr w:type="spellStart"/>
+      <w:r>
+        <w:t>свопить</w:t>
+      </w:r>
+      <w:proofErr w:type="spellEnd"/>
+      <w:r>
+        <w:t xml:space="preserve">, что только замедлит процесс, во-вторых, дамп </w:t>
       </w:r>
       <w:r>
         <w:t>огромного поля зрения будет огромен и выводиться будет очень долго.</w:t>
@@ -9750,11 +9388,7 @@
       </w:r>
       <w:r>
         <w:noBreakHyphen/>
-        <w:t xml:space="preserve">разрядной — 40 байт. При установке этого макроса программа будет падать не при исчерпании свободной </w:t>
-      </w:r>
-      <w:r>
-        <w:lastRenderedPageBreak/>
-        <w:t xml:space="preserve">памяти (когда </w:t>
+        <w:t xml:space="preserve">разрядной — 40 байт. При установке этого макроса программа будет падать не при исчерпании свободной памяти (когда </w:t>
       </w:r>
       <w:r>
         <w:rPr>
@@ -9812,15 +9446,23 @@
       <w:pPr>
         <w:pStyle w:val="20"/>
       </w:pPr>
-      <w:bookmarkStart w:id="36" w:name="_Toc527397242"/>
+      <w:bookmarkStart w:id="33" w:name="_Toc527398270"/>
       <w:r>
         <w:t>Идиомы отладки</w:t>
       </w:r>
-      <w:bookmarkEnd w:id="36"/>
-    </w:p>
-    <w:p>
-      <w:r>
-        <w:t>Встроенный трассировщик может делать только дампы поля зрения целиком и на каждом шаге рефал-машины. Но часто бывает необходимо выводить только значения некоторых переменных при каждом вызове некоторой функции. И здесь приходится пользоваться хорошо известным среди программистов примитивным методом отладки — отладочной печатью — вставкой операторов вывода на консоль в разные части программы:</w:t>
+      <w:bookmarkEnd w:id="33"/>
+    </w:p>
+    <w:p>
+      <w:r>
+        <w:t xml:space="preserve">Встроенный трассировщик может делать только дампы поля зрения целиком и на каждом шаге </w:t>
+      </w:r>
+      <w:proofErr w:type="spellStart"/>
+      <w:r>
+        <w:t>рефал</w:t>
+      </w:r>
+      <w:proofErr w:type="spellEnd"/>
+      <w:r>
+        <w:t>-машины. Но часто бывает необходимо выводить только значения некоторых переменных при каждом вызове некоторой функции. И здесь приходится пользоваться хорошо известным среди программистов примитивным методом отладки — отладочной печатью — вставкой операторов вывода на консоль в разные части программы:</w:t>
       </w:r>
     </w:p>
     <w:p>
@@ -10171,6 +9813,7 @@
     </w:p>
     <w:p>
       <w:r>
+        <w:lastRenderedPageBreak/>
         <w:t>Как известно, большинство проблем в информатике можно решить введением дополнительного уровня косвенности (кроме проблем, вызванных большим числом уровней косвенности</w:t>
       </w:r>
       <w:r>
@@ -10217,12 +9860,14 @@
       <w:r>
         <w:t>Переименуем функцию в </w:t>
       </w:r>
+      <w:proofErr w:type="spellStart"/>
       <w:r>
         <w:rPr>
           <w:rStyle w:val="af5"/>
         </w:rPr>
         <w:t>DoFib_Debug</w:t>
       </w:r>
+      <w:proofErr w:type="spellEnd"/>
       <w:r>
         <w:t xml:space="preserve">. </w:t>
       </w:r>
@@ -10413,7 +10058,6 @@
         <w:rPr>
           <w:rStyle w:val="af2"/>
         </w:rPr>
-        <w:lastRenderedPageBreak/>
         <w:t>$FORWARD</w:t>
       </w:r>
       <w:r>
@@ -10631,12 +10275,14 @@
       <w:r>
         <w:t>Заметим, что на этом этапе мы имеем корректно работающую программу: все обращения к </w:t>
       </w:r>
+      <w:proofErr w:type="spellStart"/>
       <w:r>
         <w:rPr>
           <w:rStyle w:val="af5"/>
         </w:rPr>
         <w:t>DoFib</w:t>
       </w:r>
+      <w:proofErr w:type="spellEnd"/>
       <w:r>
         <w:t xml:space="preserve"> </w:t>
       </w:r>
@@ -11056,6 +10702,7 @@
         <w:rPr>
           <w:rStyle w:val="af3"/>
         </w:rPr>
+        <w:lastRenderedPageBreak/>
         <w:t xml:space="preserve">    </w:t>
       </w:r>
       <w:r>
@@ -11410,13 +11057,24 @@
         <w:rPr>
           <w:rStyle w:val="af5"/>
         </w:rPr>
-        <w:t>DoFib {</w:t>
+        <w:t xml:space="preserve">DoFib </w:t>
+      </w:r>
+      <w:proofErr w:type="gramStart"/>
+      <w:r>
+        <w:rPr>
+          <w:rStyle w:val="af5"/>
+        </w:rPr>
+        <w:t>{</w:t>
       </w:r>
       <w:r>
         <w:t xml:space="preserve"> </w:t>
       </w:r>
       <w:r>
-        <w:t xml:space="preserve">и </w:t>
+        <w:t>и</w:t>
+      </w:r>
+      <w:proofErr w:type="gramEnd"/>
+      <w:r>
+        <w:t xml:space="preserve"> </w:t>
       </w:r>
       <w:r>
         <w:rPr>
@@ -11728,7 +11386,6 @@
           <w:color w:val="7F7F7F" w:themeColor="text1" w:themeTint="80"/>
           <w:lang w:val="en-US"/>
         </w:rPr>
-        <w:lastRenderedPageBreak/>
         <w:t xml:space="preserve">    &lt;WriteLine </w:t>
       </w:r>
       <w:r>
@@ -12251,7 +11908,23 @@
     </w:p>
     <w:p>
       <w:r>
-        <w:t>Ошибки, как известно, должны проявляться как можно раньше. Для раннего обнаружения ошибок принято использовать утверждения — конструкции языка программирования, которые проверяют некоторые данные, ничего не делают в случае корректных данных и аварийно завершают программу в случае некорректных. В случае Простого Рефала утверждения могут представлять собой функции, которые не возвращают ничего в случае корректных данных на входе и приводить к автосту в случае некорректных, причём описываться они могут прямо по месту вызова. Пример утверждений можно видеть на листингах кода выше.</w:t>
+        <w:t>Ошибки, как известно, должны проявляться как можно раньше. Для раннего обнаружения ошибок принято использовать утверждения — конструкции языка программирования, которые проверяют некоторые данные, ничего не делают в случае корректных данных и </w:t>
+      </w:r>
+      <w:proofErr w:type="spellStart"/>
+      <w:r>
+        <w:t>аварийно</w:t>
+      </w:r>
+      <w:proofErr w:type="spellEnd"/>
+      <w:r>
+        <w:t xml:space="preserve"> завершают программу в случае некорректных. В случае Простого Рефала утверждения могут представлять собой функции, которые не возвращают ничего в случае корректных данных на входе и приводить к </w:t>
+      </w:r>
+      <w:proofErr w:type="spellStart"/>
+      <w:r>
+        <w:t>автосту</w:t>
+      </w:r>
+      <w:proofErr w:type="spellEnd"/>
+      <w:r>
+        <w:t xml:space="preserve"> в случае некорректных, причём описываться они могут прямо по месту вызова. Пример утверждений можно видеть на листингах кода выше.</w:t>
       </w:r>
     </w:p>
     <w:p>
@@ -12284,6 +11957,7 @@
     </w:p>
     <w:p>
       <w:r>
+        <w:lastRenderedPageBreak/>
         <w:t>Иногда возникает соблазн заменить часть некоторого образца на переменную, особенно в последнем предложении (ведь все частные случаи перехвачены предложениями выше, не так ли). С одной стороны хочется сократить время набора текста программы, с другой стороны — (преждевременно) оптимизировать — кажется, что на разбор недифференцированной переменной тратится меньше ресурсов, чем на конкретное значение. Не делайте так — поступая таким образом, вы лишаете программу дополнительного барьера от ошибки. Во-первых, нет гарантии, что при вызове в функцию передаётся корректное значение — в таком случае ошибка может быть поймана позже, либо не поймана вообще — программа не сломается, но</w:t>
       </w:r>
       <w:r>
@@ -12345,11 +12019,7 @@
         <w:noBreakHyphen/>
       </w:r>
       <w:r>
-        <w:t xml:space="preserve">переменные), </w:t>
-      </w:r>
-      <w:r>
-        <w:lastRenderedPageBreak/>
-        <w:t>то при попытке сопоставить с ними ошибочно переданный АТД-терм мы получим ошибку сопоставления. С другой стороны, вне родного модуля АТД-терм может быть сопоставлен только с </w:t>
+        <w:t>переменные), то при попытке сопоставить с ними ошибочно переданный АТД-терм мы получим ошибку сопоставления. С другой стороны, вне родного модуля АТД-терм может быть сопоставлен только с </w:t>
       </w:r>
       <w:r>
         <w:rPr>
@@ -12371,8 +12041,8 @@
       <w:pPr>
         <w:pStyle w:val="1"/>
       </w:pPr>
-      <w:bookmarkStart w:id="37" w:name="_Ref418169934"/>
-      <w:bookmarkStart w:id="38" w:name="_Toc527397243"/>
+      <w:bookmarkStart w:id="34" w:name="_Ref418169934"/>
+      <w:bookmarkStart w:id="35" w:name="_Toc527398271"/>
       <w:r>
         <w:t xml:space="preserve">Интерфейс с языком </w:t>
       </w:r>
@@ -12385,51 +12055,51 @@
       <w:r>
         <w:t>++</w:t>
       </w:r>
+      <w:bookmarkEnd w:id="34"/>
+      <w:bookmarkEnd w:id="35"/>
+    </w:p>
+    <w:p>
+      <w:pPr>
+        <w:pStyle w:val="20"/>
+      </w:pPr>
+      <w:bookmarkStart w:id="36" w:name="_Toc527398272"/>
+      <w:r>
+        <w:t>Вычислительная модель</w:t>
+      </w:r>
+      <w:bookmarkEnd w:id="36"/>
+    </w:p>
+    <w:p/>
+    <w:p>
+      <w:pPr>
+        <w:pStyle w:val="20"/>
+      </w:pPr>
+      <w:bookmarkStart w:id="37" w:name="_Toc527398273"/>
+      <w:r>
+        <w:t>Написание внешних функций</w:t>
+      </w:r>
       <w:bookmarkEnd w:id="37"/>
+    </w:p>
+    <w:p>
+      <w:pPr>
+        <w:pStyle w:val="3"/>
+      </w:pPr>
+      <w:bookmarkStart w:id="38" w:name="_Toc527398274"/>
+      <w:r>
+        <w:t>Быстрый и грязный способ</w:t>
+      </w:r>
       <w:bookmarkEnd w:id="38"/>
     </w:p>
     <w:p>
       <w:pPr>
-        <w:pStyle w:val="20"/>
-      </w:pPr>
-      <w:bookmarkStart w:id="39" w:name="_Toc527397244"/>
-      <w:r>
-        <w:t>Вычислительная модель</w:t>
+        <w:pStyle w:val="3"/>
+      </w:pPr>
+      <w:bookmarkStart w:id="39" w:name="_Toc527398275"/>
+      <w:r>
+        <w:t>Написание функции вручную</w:t>
       </w:r>
       <w:bookmarkEnd w:id="39"/>
     </w:p>
-    <w:p/>
-    <w:p>
-      <w:pPr>
-        <w:pStyle w:val="20"/>
-      </w:pPr>
-      <w:bookmarkStart w:id="40" w:name="_Toc527397245"/>
-      <w:r>
-        <w:t>Написание внешних функций</w:t>
-      </w:r>
-      <w:bookmarkEnd w:id="40"/>
-    </w:p>
-    <w:p>
-      <w:pPr>
-        <w:pStyle w:val="3"/>
-      </w:pPr>
-      <w:bookmarkStart w:id="41" w:name="_Toc527397246"/>
-      <w:r>
-        <w:t>Быстрый и грязный способ</w:t>
-      </w:r>
-      <w:bookmarkEnd w:id="41"/>
-    </w:p>
-    <w:p>
-      <w:pPr>
-        <w:pStyle w:val="3"/>
-      </w:pPr>
-      <w:bookmarkStart w:id="42" w:name="_Toc527397247"/>
-      <w:r>
-        <w:t>Написание функции вручную</w:t>
-      </w:r>
-      <w:bookmarkEnd w:id="42"/>
-    </w:p>
-    <w:bookmarkStart w:id="43" w:name="_Toc527397248" w:displacedByCustomXml="next"/>
+    <w:bookmarkStart w:id="40" w:name="_Toc527398276" w:displacedByCustomXml="next"/>
     <w:sdt>
       <w:sdtPr>
         <w:rPr>
@@ -12453,13 +12123,14 @@
           <w:r>
             <w:t>Список литературы</w:t>
           </w:r>
-          <w:bookmarkEnd w:id="43"/>
+          <w:bookmarkEnd w:id="40"/>
         </w:p>
         <w:sdt>
           <w:sdtPr>
             <w:id w:val="111145805"/>
             <w:bibliography/>
           </w:sdtPr>
+          <w:sdtEndPr/>
           <w:sdtContent>
             <w:p>
               <w:pPr>
@@ -12647,6 +12318,7 @@
         <w:docPartUnique/>
       </w:docPartObj>
     </w:sdtPr>
+    <w:sdtEndPr/>
     <w:sdtContent>
       <w:p>
         <w:pPr>
@@ -12666,7 +12338,7 @@
           <w:rPr>
             <w:noProof/>
           </w:rPr>
-          <w:t>14</w:t>
+          <w:t>13</w:t>
         </w:r>
         <w:r>
           <w:fldChar w:fldCharType="end"/>
@@ -16015,7 +15687,7 @@
 </file>
 
 <file path=customXml/itemProps1.xml><?xml version="1.0" encoding="utf-8"?>
-<ds:datastoreItem xmlns:ds="http://schemas.openxmlformats.org/officeDocument/2006/customXml" ds:itemID="{64523965-3999-49DF-9206-A265A13CE3C7}">
+<ds:datastoreItem xmlns:ds="http://schemas.openxmlformats.org/officeDocument/2006/customXml" ds:itemID="{EA15DB98-D231-4E5A-8CD1-7243FD5C6A3A}">
   <ds:schemaRefs>
     <ds:schemaRef ds:uri="http://schemas.openxmlformats.org/officeDocument/2006/bibliography"/>
   </ds:schemaRefs>

--- a/doc/manul.docx
+++ b/doc/manul.docx
@@ -81,7 +81,7 @@
             <w:rPr>
               <w:noProof/>
             </w:rPr>
-            <w:instrText>HYPERLINK \l "_Toc527398243"</w:instrText>
+            <w:instrText>HYPERLINK \l "_Toc527479939"</w:instrText>
           </w:r>
           <w:r>
             <w:rPr>
@@ -144,7 +144,7 @@
               <w:noProof/>
               <w:webHidden/>
             </w:rPr>
-            <w:instrText xml:space="preserve"> PAGEREF _Toc527398243 \h </w:instrText>
+            <w:instrText xml:space="preserve"> PAGEREF _Toc527479939 \h </w:instrText>
           </w:r>
           <w:r>
             <w:rPr>
@@ -194,7 +194,7 @@
               <w:lang w:eastAsia="ru-RU"/>
             </w:rPr>
           </w:pPr>
-          <w:hyperlink w:anchor="_Toc527398244" w:history="1">
+          <w:hyperlink w:anchor="_Toc527479940" w:history="1">
             <w:r>
               <w:rPr>
                 <w:rStyle w:val="a6"/>
@@ -236,7 +236,7 @@
                 <w:noProof/>
                 <w:webHidden/>
               </w:rPr>
-              <w:instrText xml:space="preserve"> PAGEREF _Toc527398244 \h </w:instrText>
+              <w:instrText xml:space="preserve"> PAGEREF _Toc527479940 \h </w:instrText>
             </w:r>
             <w:r>
               <w:rPr>
@@ -280,7 +280,7 @@
               <w:lang w:eastAsia="ru-RU"/>
             </w:rPr>
           </w:pPr>
-          <w:hyperlink w:anchor="_Toc527398245" w:history="1">
+          <w:hyperlink w:anchor="_Toc527479941" w:history="1">
             <w:r>
               <w:rPr>
                 <w:rStyle w:val="a6"/>
@@ -322,7 +322,7 @@
                 <w:noProof/>
                 <w:webHidden/>
               </w:rPr>
-              <w:instrText xml:space="preserve"> PAGEREF _Toc527398245 \h </w:instrText>
+              <w:instrText xml:space="preserve"> PAGEREF _Toc527479941 \h </w:instrText>
             </w:r>
             <w:r>
               <w:rPr>
@@ -366,7 +366,7 @@
               <w:lang w:eastAsia="ru-RU"/>
             </w:rPr>
           </w:pPr>
-          <w:hyperlink w:anchor="_Toc527398246" w:history="1">
+          <w:hyperlink w:anchor="_Toc527479942" w:history="1">
             <w:r>
               <w:rPr>
                 <w:rStyle w:val="a6"/>
@@ -438,7 +438,7 @@
                 <w:noProof/>
                 <w:webHidden/>
               </w:rPr>
-              <w:instrText xml:space="preserve"> PAGEREF _Toc527398246 \h </w:instrText>
+              <w:instrText xml:space="preserve"> PAGEREF _Toc527479942 \h </w:instrText>
             </w:r>
             <w:r>
               <w:rPr>
@@ -482,7 +482,7 @@
               <w:lang w:eastAsia="ru-RU"/>
             </w:rPr>
           </w:pPr>
-          <w:hyperlink w:anchor="_Toc527398247" w:history="1">
+          <w:hyperlink w:anchor="_Toc527479943" w:history="1">
             <w:r>
               <w:rPr>
                 <w:rStyle w:val="a6"/>
@@ -524,7 +524,7 @@
                 <w:noProof/>
                 <w:webHidden/>
               </w:rPr>
-              <w:instrText xml:space="preserve"> PAGEREF _Toc527398247 \h </w:instrText>
+              <w:instrText xml:space="preserve"> PAGEREF _Toc527479943 \h </w:instrText>
             </w:r>
             <w:r>
               <w:rPr>
@@ -568,7 +568,7 @@
               <w:lang w:eastAsia="ru-RU"/>
             </w:rPr>
           </w:pPr>
-          <w:hyperlink w:anchor="_Toc527398248" w:history="1">
+          <w:hyperlink w:anchor="_Toc527479944" w:history="1">
             <w:r>
               <w:rPr>
                 <w:rStyle w:val="a6"/>
@@ -610,7 +610,7 @@
                 <w:noProof/>
                 <w:webHidden/>
               </w:rPr>
-              <w:instrText xml:space="preserve"> PAGEREF _Toc527398248 \h </w:instrText>
+              <w:instrText xml:space="preserve"> PAGEREF _Toc527479944 \h </w:instrText>
             </w:r>
             <w:r>
               <w:rPr>
@@ -654,7 +654,7 @@
               <w:lang w:eastAsia="ru-RU"/>
             </w:rPr>
           </w:pPr>
-          <w:hyperlink w:anchor="_Toc527398249" w:history="1">
+          <w:hyperlink w:anchor="_Toc527479945" w:history="1">
             <w:r>
               <w:rPr>
                 <w:rStyle w:val="a6"/>
@@ -696,7 +696,7 @@
                 <w:noProof/>
                 <w:webHidden/>
               </w:rPr>
-              <w:instrText xml:space="preserve"> PAGEREF _Toc527398249 \h </w:instrText>
+              <w:instrText xml:space="preserve"> PAGEREF _Toc527479945 \h </w:instrText>
             </w:r>
             <w:r>
               <w:rPr>
@@ -736,7 +736,7 @@
               <w:lang w:eastAsia="ru-RU"/>
             </w:rPr>
           </w:pPr>
-          <w:hyperlink w:anchor="_Toc527398250" w:history="1">
+          <w:hyperlink w:anchor="_Toc527479946" w:history="1">
             <w:r>
               <w:rPr>
                 <w:rStyle w:val="a6"/>
@@ -778,7 +778,7 @@
                 <w:noProof/>
                 <w:webHidden/>
               </w:rPr>
-              <w:instrText xml:space="preserve"> PAGEREF _Toc527398250 \h </w:instrText>
+              <w:instrText xml:space="preserve"> PAGEREF _Toc527479946 \h </w:instrText>
             </w:r>
             <w:r>
               <w:rPr>
@@ -822,7 +822,7 @@
               <w:lang w:eastAsia="ru-RU"/>
             </w:rPr>
           </w:pPr>
-          <w:hyperlink w:anchor="_Toc527398251" w:history="1">
+          <w:hyperlink w:anchor="_Toc527479947" w:history="1">
             <w:r>
               <w:rPr>
                 <w:rStyle w:val="a6"/>
@@ -888,7 +888,7 @@
                 <w:noProof/>
                 <w:webHidden/>
               </w:rPr>
-              <w:instrText xml:space="preserve"> PAGEREF _Toc527398251 \h </w:instrText>
+              <w:instrText xml:space="preserve"> PAGEREF _Toc527479947 \h </w:instrText>
             </w:r>
             <w:r>
               <w:rPr>
@@ -932,7 +932,7 @@
               <w:lang w:eastAsia="ru-RU"/>
             </w:rPr>
           </w:pPr>
-          <w:hyperlink w:anchor="_Toc527398252" w:history="1">
+          <w:hyperlink w:anchor="_Toc527479948" w:history="1">
             <w:r>
               <w:rPr>
                 <w:rStyle w:val="a6"/>
@@ -982,7 +982,7 @@
                 <w:noProof/>
                 <w:webHidden/>
               </w:rPr>
-              <w:instrText xml:space="preserve"> PAGEREF _Toc527398252 \h </w:instrText>
+              <w:instrText xml:space="preserve"> PAGEREF _Toc527479948 \h </w:instrText>
             </w:r>
             <w:r>
               <w:rPr>
@@ -1026,7 +1026,7 @@
               <w:lang w:eastAsia="ru-RU"/>
             </w:rPr>
           </w:pPr>
-          <w:hyperlink w:anchor="_Toc527398253" w:history="1">
+          <w:hyperlink w:anchor="_Toc527479949" w:history="1">
             <w:r>
               <w:rPr>
                 <w:rStyle w:val="a6"/>
@@ -1070,7 +1070,7 @@
                 <w:noProof/>
                 <w:webHidden/>
               </w:rPr>
-              <w:instrText xml:space="preserve"> PAGEREF _Toc527398253 \h </w:instrText>
+              <w:instrText xml:space="preserve"> PAGEREF _Toc527479949 \h </w:instrText>
             </w:r>
             <w:r>
               <w:rPr>
@@ -1114,7 +1114,7 @@
               <w:lang w:eastAsia="ru-RU"/>
             </w:rPr>
           </w:pPr>
-          <w:hyperlink w:anchor="_Toc527398254" w:history="1">
+          <w:hyperlink w:anchor="_Toc527479950" w:history="1">
             <w:r>
               <w:rPr>
                 <w:rStyle w:val="a6"/>
@@ -1158,7 +1158,7 @@
                 <w:noProof/>
                 <w:webHidden/>
               </w:rPr>
-              <w:instrText xml:space="preserve"> PAGEREF _Toc527398254 \h </w:instrText>
+              <w:instrText xml:space="preserve"> PAGEREF _Toc527479950 \h </w:instrText>
             </w:r>
             <w:r>
               <w:rPr>
@@ -1202,7 +1202,7 @@
               <w:lang w:eastAsia="ru-RU"/>
             </w:rPr>
           </w:pPr>
-          <w:hyperlink w:anchor="_Toc527398255" w:history="1">
+          <w:hyperlink w:anchor="_Toc527479951" w:history="1">
             <w:r>
               <w:rPr>
                 <w:rStyle w:val="a6"/>
@@ -1246,7 +1246,7 @@
                 <w:noProof/>
                 <w:webHidden/>
               </w:rPr>
-              <w:instrText xml:space="preserve"> PAGEREF _Toc527398255 \h </w:instrText>
+              <w:instrText xml:space="preserve"> PAGEREF _Toc527479951 \h </w:instrText>
             </w:r>
             <w:r>
               <w:rPr>
@@ -1290,7 +1290,7 @@
               <w:lang w:eastAsia="ru-RU"/>
             </w:rPr>
           </w:pPr>
-          <w:hyperlink w:anchor="_Toc527398256" w:history="1">
+          <w:hyperlink w:anchor="_Toc527479952" w:history="1">
             <w:r>
               <w:rPr>
                 <w:rStyle w:val="a6"/>
@@ -1334,7 +1334,7 @@
                 <w:noProof/>
                 <w:webHidden/>
               </w:rPr>
-              <w:instrText xml:space="preserve"> PAGEREF _Toc527398256 \h </w:instrText>
+              <w:instrText xml:space="preserve"> PAGEREF _Toc527479952 \h </w:instrText>
             </w:r>
             <w:r>
               <w:rPr>
@@ -1378,7 +1378,7 @@
               <w:lang w:eastAsia="ru-RU"/>
             </w:rPr>
           </w:pPr>
-          <w:hyperlink w:anchor="_Toc527398257" w:history="1">
+          <w:hyperlink w:anchor="_Toc527479953" w:history="1">
             <w:r>
               <w:rPr>
                 <w:rStyle w:val="a6"/>
@@ -1422,7 +1422,7 @@
                 <w:noProof/>
                 <w:webHidden/>
               </w:rPr>
-              <w:instrText xml:space="preserve"> PAGEREF _Toc527398257 \h </w:instrText>
+              <w:instrText xml:space="preserve"> PAGEREF _Toc527479953 \h </w:instrText>
             </w:r>
             <w:r>
               <w:rPr>
@@ -1466,7 +1466,7 @@
               <w:lang w:eastAsia="ru-RU"/>
             </w:rPr>
           </w:pPr>
-          <w:hyperlink w:anchor="_Toc527398258" w:history="1">
+          <w:hyperlink w:anchor="_Toc527479954" w:history="1">
             <w:r>
               <w:rPr>
                 <w:rStyle w:val="a6"/>
@@ -1516,7 +1516,7 @@
                 <w:noProof/>
                 <w:webHidden/>
               </w:rPr>
-              <w:instrText xml:space="preserve"> PAGEREF _Toc527398258 \h </w:instrText>
+              <w:instrText xml:space="preserve"> PAGEREF _Toc527479954 \h </w:instrText>
             </w:r>
             <w:r>
               <w:rPr>
@@ -1560,7 +1560,7 @@
               <w:lang w:eastAsia="ru-RU"/>
             </w:rPr>
           </w:pPr>
-          <w:hyperlink w:anchor="_Toc527398259" w:history="1">
+          <w:hyperlink w:anchor="_Toc527479955" w:history="1">
             <w:r>
               <w:rPr>
                 <w:rStyle w:val="a6"/>
@@ -1611,7 +1611,7 @@
                 <w:noProof/>
                 <w:webHidden/>
               </w:rPr>
-              <w:instrText xml:space="preserve"> PAGEREF _Toc527398259 \h </w:instrText>
+              <w:instrText xml:space="preserve"> PAGEREF _Toc527479955 \h </w:instrText>
             </w:r>
             <w:r>
               <w:rPr>
@@ -1655,7 +1655,7 @@
               <w:lang w:eastAsia="ru-RU"/>
             </w:rPr>
           </w:pPr>
-          <w:hyperlink w:anchor="_Toc527398260" w:history="1">
+          <w:hyperlink w:anchor="_Toc527479956" w:history="1">
             <w:r>
               <w:rPr>
                 <w:rStyle w:val="a6"/>
@@ -1699,7 +1699,7 @@
                 <w:noProof/>
                 <w:webHidden/>
               </w:rPr>
-              <w:instrText xml:space="preserve"> PAGEREF _Toc527398260 \h </w:instrText>
+              <w:instrText xml:space="preserve"> PAGEREF _Toc527479956 \h </w:instrText>
             </w:r>
             <w:r>
               <w:rPr>
@@ -1743,7 +1743,7 @@
               <w:lang w:eastAsia="ru-RU"/>
             </w:rPr>
           </w:pPr>
-          <w:hyperlink w:anchor="_Toc527398261" w:history="1">
+          <w:hyperlink w:anchor="_Toc527479957" w:history="1">
             <w:r>
               <w:rPr>
                 <w:rStyle w:val="a6"/>
@@ -1787,7 +1787,7 @@
                 <w:noProof/>
                 <w:webHidden/>
               </w:rPr>
-              <w:instrText xml:space="preserve"> PAGEREF _Toc527398261 \h </w:instrText>
+              <w:instrText xml:space="preserve"> PAGEREF _Toc527479957 \h </w:instrText>
             </w:r>
             <w:r>
               <w:rPr>
@@ -1831,7 +1831,7 @@
               <w:lang w:eastAsia="ru-RU"/>
             </w:rPr>
           </w:pPr>
-          <w:hyperlink w:anchor="_Toc527398262" w:history="1">
+          <w:hyperlink w:anchor="_Toc527479958" w:history="1">
             <w:r>
               <w:rPr>
                 <w:rStyle w:val="a6"/>
@@ -1875,7 +1875,7 @@
                 <w:noProof/>
                 <w:webHidden/>
               </w:rPr>
-              <w:instrText xml:space="preserve"> PAGEREF _Toc527398262 \h </w:instrText>
+              <w:instrText xml:space="preserve"> PAGEREF _Toc527479958 \h </w:instrText>
             </w:r>
             <w:r>
               <w:rPr>
@@ -1919,7 +1919,7 @@
               <w:lang w:eastAsia="ru-RU"/>
             </w:rPr>
           </w:pPr>
-          <w:hyperlink w:anchor="_Toc527398263" w:history="1">
+          <w:hyperlink w:anchor="_Toc527479959" w:history="1">
             <w:r>
               <w:rPr>
                 <w:rStyle w:val="a6"/>
@@ -1963,89 +1963,7 @@
                 <w:noProof/>
                 <w:webHidden/>
               </w:rPr>
-              <w:instrText xml:space="preserve"> PAGEREF _Toc527398263 \h </w:instrText>
-            </w:r>
-            <w:r>
-              <w:rPr>
-                <w:noProof/>
-                <w:webHidden/>
-              </w:rPr>
-            </w:r>
-            <w:r>
-              <w:rPr>
-                <w:noProof/>
-                <w:webHidden/>
-              </w:rPr>
-              <w:fldChar w:fldCharType="separate"/>
-            </w:r>
-            <w:r>
-              <w:rPr>
-                <w:noProof/>
-                <w:webHidden/>
-              </w:rPr>
-              <w:t>6</w:t>
-            </w:r>
-            <w:r>
-              <w:rPr>
-                <w:noProof/>
-                <w:webHidden/>
-              </w:rPr>
-              <w:fldChar w:fldCharType="end"/>
-            </w:r>
-          </w:hyperlink>
-        </w:p>
-        <w:p>
-          <w:pPr>
-            <w:pStyle w:val="11"/>
-            <w:rPr>
-              <w:rFonts w:eastAsiaTheme="minorEastAsia"/>
-              <w:noProof/>
-              <w:lang w:eastAsia="ru-RU"/>
-            </w:rPr>
-          </w:pPr>
-          <w:hyperlink w:anchor="_Toc527398264" w:history="1">
-            <w:r>
-              <w:rPr>
-                <w:rStyle w:val="a6"/>
-                <w:noProof/>
-              </w:rPr>
-              <w:t>3</w:t>
-            </w:r>
-            <w:r>
-              <w:rPr>
-                <w:rFonts w:eastAsiaTheme="minorEastAsia"/>
-                <w:noProof/>
-                <w:lang w:eastAsia="ru-RU"/>
-              </w:rPr>
-              <w:tab/>
-            </w:r>
-            <w:r>
-              <w:rPr>
-                <w:rStyle w:val="a6"/>
-                <w:noProof/>
-              </w:rPr>
-              <w:t>Компилятор Простого Рефала: реализация</w:t>
-            </w:r>
-            <w:r>
-              <w:rPr>
-                <w:noProof/>
-                <w:webHidden/>
-              </w:rPr>
-              <w:tab/>
-            </w:r>
-            <w:r>
-              <w:rPr>
-                <w:noProof/>
-                <w:webHidden/>
-              </w:rPr>
-              <w:fldChar w:fldCharType="begin"/>
-            </w:r>
-            <w:r>
-              <w:rPr>
-                <w:noProof/>
-                <w:webHidden/>
-              </w:rPr>
-              <w:instrText xml:space="preserve"> PAGEREF _Toc527398264 \h </w:instrText>
+              <w:instrText xml:space="preserve"> PAGEREF _Toc527479959 \h </w:instrText>
             </w:r>
             <w:r>
               <w:rPr>
@@ -2089,14 +2007,110 @@
               <w:lang w:eastAsia="ru-RU"/>
             </w:rPr>
           </w:pPr>
-          <w:hyperlink w:anchor="_Toc527398265" w:history="1">
+          <w:hyperlink w:anchor="_Toc527479960" w:history="1">
             <w:r>
               <w:rPr>
                 <w:rStyle w:val="a6"/>
                 <w:noProof/>
+              </w:rPr>
+              <w:t>2.4</w:t>
+            </w:r>
+            <w:r>
+              <w:rPr>
+                <w:rFonts w:eastAsiaTheme="minorEastAsia"/>
+                <w:noProof/>
+                <w:lang w:eastAsia="ru-RU"/>
+              </w:rPr>
+              <w:tab/>
+            </w:r>
+            <w:r>
+              <w:rPr>
+                <w:rStyle w:val="a6"/>
+                <w:noProof/>
+              </w:rPr>
+              <w:t xml:space="preserve">Макросы препроцессора </w:t>
+            </w:r>
+            <w:r>
+              <w:rPr>
+                <w:rStyle w:val="a6"/>
+                <w:noProof/>
                 <w:lang w:val="en-US"/>
               </w:rPr>
-              <w:t>3.1</w:t>
+              <w:t>C</w:t>
+            </w:r>
+            <w:r>
+              <w:rPr>
+                <w:rStyle w:val="a6"/>
+                <w:noProof/>
+              </w:rPr>
+              <w:t>++</w:t>
+            </w:r>
+            <w:r>
+              <w:rPr>
+                <w:noProof/>
+                <w:webHidden/>
+              </w:rPr>
+              <w:tab/>
+            </w:r>
+            <w:r>
+              <w:rPr>
+                <w:noProof/>
+                <w:webHidden/>
+              </w:rPr>
+              <w:fldChar w:fldCharType="begin"/>
+            </w:r>
+            <w:r>
+              <w:rPr>
+                <w:noProof/>
+                <w:webHidden/>
+              </w:rPr>
+              <w:instrText xml:space="preserve"> PAGEREF _Toc527479960 \h </w:instrText>
+            </w:r>
+            <w:r>
+              <w:rPr>
+                <w:noProof/>
+                <w:webHidden/>
+              </w:rPr>
+            </w:r>
+            <w:r>
+              <w:rPr>
+                <w:noProof/>
+                <w:webHidden/>
+              </w:rPr>
+              <w:fldChar w:fldCharType="separate"/>
+            </w:r>
+            <w:r>
+              <w:rPr>
+                <w:noProof/>
+                <w:webHidden/>
+              </w:rPr>
+              <w:t>6</w:t>
+            </w:r>
+            <w:r>
+              <w:rPr>
+                <w:noProof/>
+                <w:webHidden/>
+              </w:rPr>
+              <w:fldChar w:fldCharType="end"/>
+            </w:r>
+          </w:hyperlink>
+        </w:p>
+        <w:p>
+          <w:pPr>
+            <w:pStyle w:val="11"/>
+            <w:rPr>
+              <w:rFonts w:eastAsiaTheme="minorEastAsia"/>
+              <w:noProof/>
+              <w:lang w:eastAsia="ru-RU"/>
+            </w:rPr>
+          </w:pPr>
+          <w:hyperlink w:anchor="_Toc527479961" w:history="1">
+            <w:r>
+              <w:rPr>
+                <w:rStyle w:val="a6"/>
+                <w:noProof/>
+              </w:rPr>
+              <w:t>3</w:t>
             </w:r>
             <w:r>
               <w:rPr>
@@ -2111,37 +2125,7 @@
                 <w:rStyle w:val="a6"/>
                 <w:noProof/>
               </w:rPr>
-              <w:t>Ключи</w:t>
-            </w:r>
-            <w:r>
-              <w:rPr>
-                <w:rStyle w:val="a6"/>
-                <w:noProof/>
-                <w:lang w:val="en-US"/>
-              </w:rPr>
-              <w:t xml:space="preserve"> </w:t>
-            </w:r>
-            <w:r>
-              <w:rPr>
-                <w:rStyle w:val="a6"/>
-                <w:noProof/>
-              </w:rPr>
-              <w:t>командной</w:t>
-            </w:r>
-            <w:r>
-              <w:rPr>
-                <w:rStyle w:val="a6"/>
-                <w:noProof/>
-                <w:lang w:val="en-US"/>
-              </w:rPr>
-              <w:t xml:space="preserve"> </w:t>
-            </w:r>
-            <w:r>
-              <w:rPr>
-                <w:rStyle w:val="a6"/>
-                <w:noProof/>
-              </w:rPr>
-              <w:t>строки, вызов компилятора</w:t>
+              <w:t>Отладка программ на Простом Рефале</w:t>
             </w:r>
             <w:r>
               <w:rPr>
@@ -2162,7 +2146,7 @@
                 <w:noProof/>
                 <w:webHidden/>
               </w:rPr>
-              <w:instrText xml:space="preserve"> PAGEREF _Toc527398265 \h </w:instrText>
+              <w:instrText xml:space="preserve"> PAGEREF _Toc527479961 \h </w:instrText>
             </w:r>
             <w:r>
               <w:rPr>
@@ -2182,7 +2166,7 @@
                 <w:noProof/>
                 <w:webHidden/>
               </w:rPr>
-              <w:t>6</w:t>
+              <w:t>7</w:t>
             </w:r>
             <w:r>
               <w:rPr>
@@ -2206,13 +2190,13 @@
               <w:lang w:eastAsia="ru-RU"/>
             </w:rPr>
           </w:pPr>
-          <w:hyperlink w:anchor="_Toc527398266" w:history="1">
+          <w:hyperlink w:anchor="_Toc527479962" w:history="1">
             <w:r>
               <w:rPr>
                 <w:rStyle w:val="a6"/>
                 <w:noProof/>
               </w:rPr>
-              <w:t>3.2</w:t>
+              <w:t>3.1</w:t>
             </w:r>
             <w:r>
               <w:rPr>
@@ -2227,7 +2211,7 @@
                 <w:rStyle w:val="a6"/>
                 <w:noProof/>
               </w:rPr>
-              <w:t xml:space="preserve">Макросы препроцессора </w:t>
+              <w:t xml:space="preserve">Использование отладчика </w:t>
             </w:r>
             <w:r>
               <w:rPr>
@@ -2263,7 +2247,7 @@
                 <w:noProof/>
                 <w:webHidden/>
               </w:rPr>
-              <w:instrText xml:space="preserve"> PAGEREF _Toc527398266 \h </w:instrText>
+              <w:instrText xml:space="preserve"> PAGEREF _Toc527479962 \h </w:instrText>
             </w:r>
             <w:r>
               <w:rPr>
@@ -2283,89 +2267,7 @@
                 <w:noProof/>
                 <w:webHidden/>
               </w:rPr>
-              <w:t>8</w:t>
-            </w:r>
-            <w:r>
-              <w:rPr>
-                <w:noProof/>
-                <w:webHidden/>
-              </w:rPr>
-              <w:fldChar w:fldCharType="end"/>
-            </w:r>
-          </w:hyperlink>
-        </w:p>
-        <w:p>
-          <w:pPr>
-            <w:pStyle w:val="11"/>
-            <w:rPr>
-              <w:rFonts w:eastAsiaTheme="minorEastAsia"/>
-              <w:noProof/>
-              <w:lang w:eastAsia="ru-RU"/>
-            </w:rPr>
-          </w:pPr>
-          <w:hyperlink w:anchor="_Toc527398267" w:history="1">
-            <w:r>
-              <w:rPr>
-                <w:rStyle w:val="a6"/>
-                <w:noProof/>
-              </w:rPr>
-              <w:t>4</w:t>
-            </w:r>
-            <w:r>
-              <w:rPr>
-                <w:rFonts w:eastAsiaTheme="minorEastAsia"/>
-                <w:noProof/>
-                <w:lang w:eastAsia="ru-RU"/>
-              </w:rPr>
-              <w:tab/>
-            </w:r>
-            <w:r>
-              <w:rPr>
-                <w:rStyle w:val="a6"/>
-                <w:noProof/>
-              </w:rPr>
-              <w:t>Отладка программ на Простом Рефале</w:t>
-            </w:r>
-            <w:r>
-              <w:rPr>
-                <w:noProof/>
-                <w:webHidden/>
-              </w:rPr>
-              <w:tab/>
-            </w:r>
-            <w:r>
-              <w:rPr>
-                <w:noProof/>
-                <w:webHidden/>
-              </w:rPr>
-              <w:fldChar w:fldCharType="begin"/>
-            </w:r>
-            <w:r>
-              <w:rPr>
-                <w:noProof/>
-                <w:webHidden/>
-              </w:rPr>
-              <w:instrText xml:space="preserve"> PAGEREF _Toc527398267 \h </w:instrText>
-            </w:r>
-            <w:r>
-              <w:rPr>
-                <w:noProof/>
-                <w:webHidden/>
-              </w:rPr>
-            </w:r>
-            <w:r>
-              <w:rPr>
-                <w:noProof/>
-                <w:webHidden/>
-              </w:rPr>
-              <w:fldChar w:fldCharType="separate"/>
-            </w:r>
-            <w:r>
-              <w:rPr>
-                <w:noProof/>
-                <w:webHidden/>
-              </w:rPr>
-              <w:t>9</w:t>
+              <w:t>7</w:t>
             </w:r>
             <w:r>
               <w:rPr>
@@ -2389,13 +2291,13 @@
               <w:lang w:eastAsia="ru-RU"/>
             </w:rPr>
           </w:pPr>
-          <w:hyperlink w:anchor="_Toc527398268" w:history="1">
+          <w:hyperlink w:anchor="_Toc527479963" w:history="1">
             <w:r>
               <w:rPr>
                 <w:rStyle w:val="a6"/>
                 <w:noProof/>
               </w:rPr>
-              <w:t>4.1</w:t>
+              <w:t>3.2</w:t>
             </w:r>
             <w:r>
               <w:rPr>
@@ -2410,22 +2312,7 @@
                 <w:rStyle w:val="a6"/>
                 <w:noProof/>
               </w:rPr>
-              <w:t xml:space="preserve">Использование отладчика </w:t>
-            </w:r>
-            <w:r>
-              <w:rPr>
-                <w:rStyle w:val="a6"/>
-                <w:noProof/>
-                <w:lang w:val="en-US"/>
-              </w:rPr>
-              <w:t>C</w:t>
-            </w:r>
-            <w:r>
-              <w:rPr>
-                <w:rStyle w:val="a6"/>
-                <w:noProof/>
-              </w:rPr>
-              <w:t>++</w:t>
+              <w:t>Средства отладки рантайма</w:t>
             </w:r>
             <w:r>
               <w:rPr>
@@ -2446,7 +2333,7 @@
                 <w:noProof/>
                 <w:webHidden/>
               </w:rPr>
-              <w:instrText xml:space="preserve"> PAGEREF _Toc527398268 \h </w:instrText>
+              <w:instrText xml:space="preserve"> PAGEREF _Toc527479963 \h </w:instrText>
             </w:r>
             <w:r>
               <w:rPr>
@@ -2466,7 +2353,7 @@
                 <w:noProof/>
                 <w:webHidden/>
               </w:rPr>
-              <w:t>9</w:t>
+              <w:t>7</w:t>
             </w:r>
             <w:r>
               <w:rPr>
@@ -2490,13 +2377,13 @@
               <w:lang w:eastAsia="ru-RU"/>
             </w:rPr>
           </w:pPr>
-          <w:hyperlink w:anchor="_Toc527398269" w:history="1">
+          <w:hyperlink w:anchor="_Toc527479964" w:history="1">
             <w:r>
               <w:rPr>
                 <w:rStyle w:val="a6"/>
                 <w:noProof/>
               </w:rPr>
-              <w:t>4.2</w:t>
+              <w:t>3.3</w:t>
             </w:r>
             <w:r>
               <w:rPr>
@@ -2511,7 +2398,7 @@
                 <w:rStyle w:val="a6"/>
                 <w:noProof/>
               </w:rPr>
-              <w:t>Средства отладки рантайма</w:t>
+              <w:t>Идиомы отладки</w:t>
             </w:r>
             <w:r>
               <w:rPr>
@@ -2532,7 +2419,7 @@
                 <w:noProof/>
                 <w:webHidden/>
               </w:rPr>
-              <w:instrText xml:space="preserve"> PAGEREF _Toc527398269 \h </w:instrText>
+              <w:instrText xml:space="preserve"> PAGEREF _Toc527479964 \h </w:instrText>
             </w:r>
             <w:r>
               <w:rPr>
@@ -2552,7 +2439,104 @@
                 <w:noProof/>
                 <w:webHidden/>
               </w:rPr>
-              <w:t>9</w:t>
+              <w:t>8</w:t>
+            </w:r>
+            <w:r>
+              <w:rPr>
+                <w:noProof/>
+                <w:webHidden/>
+              </w:rPr>
+              <w:fldChar w:fldCharType="end"/>
+            </w:r>
+          </w:hyperlink>
+        </w:p>
+        <w:p>
+          <w:pPr>
+            <w:pStyle w:val="11"/>
+            <w:rPr>
+              <w:rFonts w:eastAsiaTheme="minorEastAsia"/>
+              <w:noProof/>
+              <w:lang w:eastAsia="ru-RU"/>
+            </w:rPr>
+          </w:pPr>
+          <w:hyperlink w:anchor="_Toc527479965" w:history="1">
+            <w:r>
+              <w:rPr>
+                <w:rStyle w:val="a6"/>
+                <w:noProof/>
+              </w:rPr>
+              <w:t>4</w:t>
+            </w:r>
+            <w:r>
+              <w:rPr>
+                <w:rFonts w:eastAsiaTheme="minorEastAsia"/>
+                <w:noProof/>
+                <w:lang w:eastAsia="ru-RU"/>
+              </w:rPr>
+              <w:tab/>
+            </w:r>
+            <w:r>
+              <w:rPr>
+                <w:rStyle w:val="a6"/>
+                <w:noProof/>
+              </w:rPr>
+              <w:t xml:space="preserve">Интерфейс с языком </w:t>
+            </w:r>
+            <w:r>
+              <w:rPr>
+                <w:rStyle w:val="a6"/>
+                <w:noProof/>
+                <w:lang w:val="en-US"/>
+              </w:rPr>
+              <w:t>C</w:t>
+            </w:r>
+            <w:r>
+              <w:rPr>
+                <w:rStyle w:val="a6"/>
+                <w:noProof/>
+              </w:rPr>
+              <w:t>++</w:t>
+            </w:r>
+            <w:r>
+              <w:rPr>
+                <w:noProof/>
+                <w:webHidden/>
+              </w:rPr>
+              <w:tab/>
+            </w:r>
+            <w:r>
+              <w:rPr>
+                <w:noProof/>
+                <w:webHidden/>
+              </w:rPr>
+              <w:fldChar w:fldCharType="begin"/>
+            </w:r>
+            <w:r>
+              <w:rPr>
+                <w:noProof/>
+                <w:webHidden/>
+              </w:rPr>
+              <w:instrText xml:space="preserve"> PAGEREF _Toc527479965 \h </w:instrText>
+            </w:r>
+            <w:r>
+              <w:rPr>
+                <w:noProof/>
+                <w:webHidden/>
+              </w:rPr>
+            </w:r>
+            <w:r>
+              <w:rPr>
+                <w:noProof/>
+                <w:webHidden/>
+              </w:rPr>
+              <w:fldChar w:fldCharType="separate"/>
+            </w:r>
+            <w:r>
+              <w:rPr>
+                <w:noProof/>
+                <w:webHidden/>
+              </w:rPr>
+              <w:t>11</w:t>
             </w:r>
             <w:r>
               <w:rPr>
@@ -2576,13 +2560,13 @@
               <w:lang w:eastAsia="ru-RU"/>
             </w:rPr>
           </w:pPr>
-          <w:hyperlink w:anchor="_Toc527398270" w:history="1">
+          <w:hyperlink w:anchor="_Toc527479966" w:history="1">
             <w:r>
               <w:rPr>
                 <w:rStyle w:val="a6"/>
                 <w:noProof/>
               </w:rPr>
-              <w:t>4.3</w:t>
+              <w:t>4.1</w:t>
             </w:r>
             <w:r>
               <w:rPr>
@@ -2597,7 +2581,7 @@
                 <w:rStyle w:val="a6"/>
                 <w:noProof/>
               </w:rPr>
-              <w:t>Идиомы отладки</w:t>
+              <w:t>Вычислительная модель</w:t>
             </w:r>
             <w:r>
               <w:rPr>
@@ -2618,7 +2602,7 @@
                 <w:noProof/>
                 <w:webHidden/>
               </w:rPr>
-              <w:instrText xml:space="preserve"> PAGEREF _Toc527398270 \h </w:instrText>
+              <w:instrText xml:space="preserve"> PAGEREF _Toc527479966 \h </w:instrText>
             </w:r>
             <w:r>
               <w:rPr>
@@ -2638,104 +2622,7 @@
                 <w:noProof/>
                 <w:webHidden/>
               </w:rPr>
-              <w:t>10</w:t>
-            </w:r>
-            <w:r>
-              <w:rPr>
-                <w:noProof/>
-                <w:webHidden/>
-              </w:rPr>
-              <w:fldChar w:fldCharType="end"/>
-            </w:r>
-          </w:hyperlink>
-        </w:p>
-        <w:p>
-          <w:pPr>
-            <w:pStyle w:val="11"/>
-            <w:rPr>
-              <w:rFonts w:eastAsiaTheme="minorEastAsia"/>
-              <w:noProof/>
-              <w:lang w:eastAsia="ru-RU"/>
-            </w:rPr>
-          </w:pPr>
-          <w:hyperlink w:anchor="_Toc527398271" w:history="1">
-            <w:r>
-              <w:rPr>
-                <w:rStyle w:val="a6"/>
-                <w:noProof/>
-              </w:rPr>
-              <w:t>5</w:t>
-            </w:r>
-            <w:r>
-              <w:rPr>
-                <w:rFonts w:eastAsiaTheme="minorEastAsia"/>
-                <w:noProof/>
-                <w:lang w:eastAsia="ru-RU"/>
-              </w:rPr>
-              <w:tab/>
-            </w:r>
-            <w:r>
-              <w:rPr>
-                <w:rStyle w:val="a6"/>
-                <w:noProof/>
-              </w:rPr>
-              <w:t xml:space="preserve">Интерфейс с языком </w:t>
-            </w:r>
-            <w:r>
-              <w:rPr>
-                <w:rStyle w:val="a6"/>
-                <w:noProof/>
-                <w:lang w:val="en-US"/>
-              </w:rPr>
-              <w:t>C</w:t>
-            </w:r>
-            <w:r>
-              <w:rPr>
-                <w:rStyle w:val="a6"/>
-                <w:noProof/>
-              </w:rPr>
-              <w:t>++</w:t>
-            </w:r>
-            <w:r>
-              <w:rPr>
-                <w:noProof/>
-                <w:webHidden/>
-              </w:rPr>
-              <w:tab/>
-            </w:r>
-            <w:r>
-              <w:rPr>
-                <w:noProof/>
-                <w:webHidden/>
-              </w:rPr>
-              <w:fldChar w:fldCharType="begin"/>
-            </w:r>
-            <w:r>
-              <w:rPr>
-                <w:noProof/>
-                <w:webHidden/>
-              </w:rPr>
-              <w:instrText xml:space="preserve"> PAGEREF _Toc527398271 \h </w:instrText>
-            </w:r>
-            <w:r>
-              <w:rPr>
-                <w:noProof/>
-                <w:webHidden/>
-              </w:rPr>
-            </w:r>
-            <w:r>
-              <w:rPr>
-                <w:noProof/>
-                <w:webHidden/>
-              </w:rPr>
-              <w:fldChar w:fldCharType="separate"/>
-            </w:r>
-            <w:r>
-              <w:rPr>
-                <w:noProof/>
-                <w:webHidden/>
-              </w:rPr>
-              <w:t>13</w:t>
+              <w:t>11</w:t>
             </w:r>
             <w:r>
               <w:rPr>
@@ -2759,13 +2646,13 @@
               <w:lang w:eastAsia="ru-RU"/>
             </w:rPr>
           </w:pPr>
-          <w:hyperlink w:anchor="_Toc527398272" w:history="1">
+          <w:hyperlink w:anchor="_Toc527479967" w:history="1">
             <w:r>
               <w:rPr>
                 <w:rStyle w:val="a6"/>
                 <w:noProof/>
               </w:rPr>
-              <w:t>5.1</w:t>
+              <w:t>4.2</w:t>
             </w:r>
             <w:r>
               <w:rPr>
@@ -2780,7 +2667,7 @@
                 <w:rStyle w:val="a6"/>
                 <w:noProof/>
               </w:rPr>
-              <w:t>Вычислительная модель</w:t>
+              <w:t>Написание внешних функций</w:t>
             </w:r>
             <w:r>
               <w:rPr>
@@ -2801,7 +2688,7 @@
                 <w:noProof/>
                 <w:webHidden/>
               </w:rPr>
-              <w:instrText xml:space="preserve"> PAGEREF _Toc527398272 \h </w:instrText>
+              <w:instrText xml:space="preserve"> PAGEREF _Toc527479967 \h </w:instrText>
             </w:r>
             <w:r>
               <w:rPr>
@@ -2821,93 +2708,7 @@
                 <w:noProof/>
                 <w:webHidden/>
               </w:rPr>
-              <w:t>13</w:t>
-            </w:r>
-            <w:r>
-              <w:rPr>
-                <w:noProof/>
-                <w:webHidden/>
-              </w:rPr>
-              <w:fldChar w:fldCharType="end"/>
-            </w:r>
-          </w:hyperlink>
-        </w:p>
-        <w:p>
-          <w:pPr>
-            <w:pStyle w:val="22"/>
-            <w:tabs>
-              <w:tab w:val="left" w:pos="880"/>
-              <w:tab w:val="right" w:leader="dot" w:pos="9628"/>
-            </w:tabs>
-            <w:rPr>
-              <w:rFonts w:eastAsiaTheme="minorEastAsia"/>
-              <w:noProof/>
-              <w:lang w:eastAsia="ru-RU"/>
-            </w:rPr>
-          </w:pPr>
-          <w:hyperlink w:anchor="_Toc527398273" w:history="1">
-            <w:r>
-              <w:rPr>
-                <w:rStyle w:val="a6"/>
-                <w:noProof/>
-              </w:rPr>
-              <w:t>5.2</w:t>
-            </w:r>
-            <w:r>
-              <w:rPr>
-                <w:rFonts w:eastAsiaTheme="minorEastAsia"/>
-                <w:noProof/>
-                <w:lang w:eastAsia="ru-RU"/>
-              </w:rPr>
-              <w:tab/>
-            </w:r>
-            <w:r>
-              <w:rPr>
-                <w:rStyle w:val="a6"/>
-                <w:noProof/>
-              </w:rPr>
-              <w:t>Написание внешних функций</w:t>
-            </w:r>
-            <w:r>
-              <w:rPr>
-                <w:noProof/>
-                <w:webHidden/>
-              </w:rPr>
-              <w:tab/>
-            </w:r>
-            <w:r>
-              <w:rPr>
-                <w:noProof/>
-                <w:webHidden/>
-              </w:rPr>
-              <w:fldChar w:fldCharType="begin"/>
-            </w:r>
-            <w:r>
-              <w:rPr>
-                <w:noProof/>
-                <w:webHidden/>
-              </w:rPr>
-              <w:instrText xml:space="preserve"> PAGEREF _Toc527398273 \h </w:instrText>
-            </w:r>
-            <w:r>
-              <w:rPr>
-                <w:noProof/>
-                <w:webHidden/>
-              </w:rPr>
-            </w:r>
-            <w:r>
-              <w:rPr>
-                <w:noProof/>
-                <w:webHidden/>
-              </w:rPr>
-              <w:fldChar w:fldCharType="separate"/>
-            </w:r>
-            <w:r>
-              <w:rPr>
-                <w:noProof/>
-                <w:webHidden/>
-              </w:rPr>
-              <w:t>13</w:t>
+              <w:t>11</w:t>
             </w:r>
             <w:r>
               <w:rPr>
@@ -2931,13 +2732,13 @@
               <w:lang w:eastAsia="ru-RU"/>
             </w:rPr>
           </w:pPr>
-          <w:hyperlink w:anchor="_Toc527398274" w:history="1">
+          <w:hyperlink w:anchor="_Toc527479968" w:history="1">
             <w:r>
               <w:rPr>
                 <w:rStyle w:val="a6"/>
                 <w:noProof/>
               </w:rPr>
-              <w:t>5.2.1</w:t>
+              <w:t>4.2.1</w:t>
             </w:r>
             <w:r>
               <w:rPr>
@@ -2973,7 +2774,7 @@
                 <w:noProof/>
                 <w:webHidden/>
               </w:rPr>
-              <w:instrText xml:space="preserve"> PAGEREF _Toc527398274 \h </w:instrText>
+              <w:instrText xml:space="preserve"> PAGEREF _Toc527479968 \h </w:instrText>
             </w:r>
             <w:r>
               <w:rPr>
@@ -2993,7 +2794,7 @@
                 <w:noProof/>
                 <w:webHidden/>
               </w:rPr>
-              <w:t>13</w:t>
+              <w:t>11</w:t>
             </w:r>
             <w:r>
               <w:rPr>
@@ -3017,13 +2818,13 @@
               <w:lang w:eastAsia="ru-RU"/>
             </w:rPr>
           </w:pPr>
-          <w:hyperlink w:anchor="_Toc527398275" w:history="1">
+          <w:hyperlink w:anchor="_Toc527479969" w:history="1">
             <w:r>
               <w:rPr>
                 <w:rStyle w:val="a6"/>
                 <w:noProof/>
               </w:rPr>
-              <w:t>5.2.2</w:t>
+              <w:t>4.2.2</w:t>
             </w:r>
             <w:r>
               <w:rPr>
@@ -3059,7 +2860,7 @@
                 <w:noProof/>
                 <w:webHidden/>
               </w:rPr>
-              <w:instrText xml:space="preserve"> PAGEREF _Toc527398275 \h </w:instrText>
+              <w:instrText xml:space="preserve"> PAGEREF _Toc527479969 \h </w:instrText>
             </w:r>
             <w:r>
               <w:rPr>
@@ -3079,7 +2880,7 @@
                 <w:noProof/>
                 <w:webHidden/>
               </w:rPr>
-              <w:t>13</w:t>
+              <w:t>11</w:t>
             </w:r>
             <w:r>
               <w:rPr>
@@ -3099,13 +2900,13 @@
               <w:lang w:eastAsia="ru-RU"/>
             </w:rPr>
           </w:pPr>
-          <w:hyperlink w:anchor="_Toc527398276" w:history="1">
+          <w:hyperlink w:anchor="_Toc527479970" w:history="1">
             <w:r>
               <w:rPr>
                 <w:rStyle w:val="a6"/>
                 <w:noProof/>
               </w:rPr>
-              <w:t>6</w:t>
+              <w:t>5</w:t>
             </w:r>
             <w:r>
               <w:rPr>
@@ -3141,7 +2942,7 @@
                 <w:noProof/>
                 <w:webHidden/>
               </w:rPr>
-              <w:instrText xml:space="preserve"> PAGEREF _Toc527398276 \h </w:instrText>
+              <w:instrText xml:space="preserve"> PAGEREF _Toc527479970 \h </w:instrText>
             </w:r>
             <w:r>
               <w:rPr>
@@ -3161,7 +2962,7 @@
                 <w:noProof/>
                 <w:webHidden/>
               </w:rPr>
-              <w:t>13</w:t>
+              <w:t>11</w:t>
             </w:r>
             <w:r>
               <w:rPr>
@@ -3187,8 +2988,9 @@
       <w:pPr>
         <w:pStyle w:val="1"/>
       </w:pPr>
-      <w:bookmarkStart w:id="1" w:name="_Toc527398243"/>
-      <w:r>
+      <w:bookmarkStart w:id="1" w:name="_Toc527479939"/>
+      <w:r>
+        <w:lastRenderedPageBreak/>
         <w:t>Язык Простой Рефал: синтаксис и семантика</w:t>
       </w:r>
       <w:bookmarkEnd w:id="1"/>
@@ -3198,7 +3000,7 @@
         <w:pStyle w:val="20"/>
       </w:pPr>
       <w:bookmarkStart w:id="2" w:name="_Ref418169877"/>
-      <w:bookmarkStart w:id="3" w:name="_Toc527398244"/>
+      <w:bookmarkStart w:id="3" w:name="_Toc527479940"/>
       <w:r>
         <w:t>Структура программы</w:t>
       </w:r>
@@ -3209,7 +3011,7 @@
       <w:pPr>
         <w:pStyle w:val="20"/>
       </w:pPr>
-      <w:bookmarkStart w:id="4" w:name="_Toc527398245"/>
+      <w:bookmarkStart w:id="4" w:name="_Toc527479941"/>
       <w:r>
         <w:t>Программные элементы (объявления и определения)</w:t>
       </w:r>
@@ -3219,7 +3021,7 @@
       <w:pPr>
         <w:pStyle w:val="3"/>
       </w:pPr>
-      <w:bookmarkStart w:id="5" w:name="_Toc527398246"/>
+      <w:bookmarkStart w:id="5" w:name="_Toc527479942"/>
       <w:r>
         <w:t>Объявления</w:t>
       </w:r>
@@ -3584,7 +3386,7 @@
         <w:pStyle w:val="3"/>
       </w:pPr>
       <w:bookmarkStart w:id="6" w:name="_Ref418169884"/>
-      <w:bookmarkStart w:id="7" w:name="_Toc527398247"/>
+      <w:bookmarkStart w:id="7" w:name="_Toc527479943"/>
       <w:r>
         <w:t>Регулярные ф</w:t>
       </w:r>
@@ -3858,7 +3660,7 @@
       <w:pPr>
         <w:pStyle w:val="20"/>
       </w:pPr>
-      <w:bookmarkStart w:id="8" w:name="_Toc527398248"/>
+      <w:bookmarkStart w:id="8" w:name="_Toc527479944"/>
       <w:r>
         <w:t>Функции, семантика и сравнение с РЕФАЛом-5</w:t>
       </w:r>
@@ -3881,7 +3683,7 @@
       <w:pPr>
         <w:pStyle w:val="3"/>
       </w:pPr>
-      <w:bookmarkStart w:id="9" w:name="_Toc527398249"/>
+      <w:bookmarkStart w:id="9" w:name="_Toc527479945"/>
       <w:r>
         <w:t>Синтаксис функций, общее с РЕФАЛом-5</w:t>
       </w:r>
@@ -3954,56 +3756,53 @@
         <w:t>(Относится не к языку, а к реализации)</w:t>
       </w:r>
       <w:r>
-        <w:t xml:space="preserve"> Затраты времени на операции. Реализация Простого Рефала использует классическое списковое представление, поэтому особенности стоимости </w:t>
-      </w:r>
+        <w:t xml:space="preserve"> Затраты времени на операции. Реализация Простого Рефала использует классическое списковое представление, поэтому особенности стоимости отдельных операций (сопоставление с открытыми и повторными переменными, стоимость конкатенации и копирования) те же, что и в реализации РЕФАЛа-5 (версия </w:t>
+      </w:r>
+      <w:r>
+        <w:rPr>
+          <w:lang w:val="en-US"/>
+        </w:rPr>
+        <w:t>PZ</w:t>
+      </w:r>
+      <w:r>
+        <w:t xml:space="preserve"> </w:t>
+      </w:r>
+      <w:r>
+        <w:rPr>
+          <w:lang w:val="en-US"/>
+        </w:rPr>
+        <w:t>Oct</w:t>
+      </w:r>
+      <w:r>
+        <w:t xml:space="preserve"> 29 2004).</w:t>
+      </w:r>
+    </w:p>
+    <w:p>
+      <w:pPr>
+        <w:rPr>
+          <w:lang w:val="en-US"/>
+        </w:rPr>
+      </w:pPr>
+      <w:r>
+        <w:rPr>
+          <w:lang w:val="en-US"/>
+        </w:rPr>
+        <w:t>…</w:t>
+      </w:r>
+    </w:p>
+    <w:p>
+      <w:pPr>
+        <w:pStyle w:val="1"/>
+      </w:pPr>
+      <w:bookmarkStart w:id="10" w:name="_Toc527479946"/>
       <w:r>
         <w:lastRenderedPageBreak/>
-        <w:t xml:space="preserve">отдельных операций (сопоставление с открытыми и повторными переменными, стоимость конкатенации и копирования) те же, что и в реализации РЕФАЛа-5 (версия </w:t>
-      </w:r>
-      <w:r>
-        <w:rPr>
-          <w:lang w:val="en-US"/>
-        </w:rPr>
-        <w:t>PZ</w:t>
+        <w:t>Библиотека</w:t>
       </w:r>
       <w:r>
         <w:t xml:space="preserve"> </w:t>
       </w:r>
       <w:r>
-        <w:rPr>
-          <w:lang w:val="en-US"/>
-        </w:rPr>
-        <w:t>Oct</w:t>
-      </w:r>
-      <w:r>
-        <w:t xml:space="preserve"> 29 2004).</w:t>
-      </w:r>
-    </w:p>
-    <w:p>
-      <w:pPr>
-        <w:rPr>
-          <w:lang w:val="en-US"/>
-        </w:rPr>
-      </w:pPr>
-      <w:r>
-        <w:rPr>
-          <w:lang w:val="en-US"/>
-        </w:rPr>
-        <w:t>…</w:t>
-      </w:r>
-    </w:p>
-    <w:p>
-      <w:pPr>
-        <w:pStyle w:val="1"/>
-      </w:pPr>
-      <w:bookmarkStart w:id="10" w:name="_Toc527398250"/>
-      <w:r>
-        <w:t>Библиотека</w:t>
-      </w:r>
-      <w:r>
-        <w:t xml:space="preserve"> </w:t>
-      </w:r>
-      <w:r>
         <w:t>функций</w:t>
       </w:r>
       <w:bookmarkEnd w:id="10"/>
@@ -4036,12 +3835,14 @@
       <w:r>
         <w:t>и </w:t>
       </w:r>
+      <w:proofErr w:type="spellStart"/>
       <w:r>
         <w:rPr>
           <w:rStyle w:val="af5"/>
         </w:rPr>
         <w:t>LibraryEx.sref</w:t>
       </w:r>
+      <w:proofErr w:type="spellEnd"/>
       <w:r>
         <w:t xml:space="preserve"> (</w:t>
       </w:r>
@@ -4120,7 +3921,7 @@
       </w:pPr>
       <w:bookmarkStart w:id="11" w:name="_Ref418775224"/>
       <w:bookmarkStart w:id="12" w:name="_Ref418775225"/>
-      <w:bookmarkStart w:id="13" w:name="_Toc527398251"/>
+      <w:bookmarkStart w:id="13" w:name="_Toc527479947"/>
       <w:r>
         <w:t>Расширенная</w:t>
       </w:r>
@@ -4232,7 +4033,7 @@
       <w:pPr>
         <w:pStyle w:val="20"/>
       </w:pPr>
-      <w:bookmarkStart w:id="14" w:name="_Toc527398252"/>
+      <w:bookmarkStart w:id="14" w:name="_Toc527479948"/>
       <w:proofErr w:type="spellStart"/>
       <w:r>
         <w:rPr>
@@ -4265,7 +4066,7 @@
           <w:lang w:val="en-US"/>
         </w:rPr>
       </w:pPr>
-      <w:bookmarkStart w:id="15" w:name="_Toc527398253"/>
+      <w:bookmarkStart w:id="15" w:name="_Toc527479949"/>
       <w:proofErr w:type="spellStart"/>
       <w:r>
         <w:rPr>
@@ -4311,7 +4112,7 @@
           <w:lang w:val="en-US"/>
         </w:rPr>
       </w:pPr>
-      <w:bookmarkStart w:id="16" w:name="_Toc527398254"/>
+      <w:bookmarkStart w:id="16" w:name="_Toc527479950"/>
       <w:proofErr w:type="spellStart"/>
       <w:r>
         <w:rPr>
@@ -4380,7 +4181,7 @@
           <w:lang w:val="en-US"/>
         </w:rPr>
       </w:pPr>
-      <w:bookmarkStart w:id="17" w:name="_Toc527398255"/>
+      <w:bookmarkStart w:id="17" w:name="_Toc527479951"/>
       <w:proofErr w:type="spellStart"/>
       <w:r>
         <w:rPr>
@@ -4562,7 +4363,7 @@
           <w:lang w:val="en-US"/>
         </w:rPr>
       </w:pPr>
-      <w:bookmarkStart w:id="18" w:name="_Toc527398256"/>
+      <w:bookmarkStart w:id="18" w:name="_Toc527479952"/>
       <w:proofErr w:type="spellStart"/>
       <w:r>
         <w:rPr>
@@ -4601,33 +4402,161 @@
     </w:p>
     <w:p>
       <w:r>
+        <w:t xml:space="preserve">Возвращает аргументы командной строки </w:t>
+      </w:r>
+      <w:r>
+        <w:rPr>
+          <w:rStyle w:val="af5"/>
+        </w:rPr>
+        <w:t>&lt;Arg 0&gt; &lt;Arg 1&gt; …</w:t>
+      </w:r>
+      <w:r>
+        <w:t xml:space="preserve"> </w:t>
+      </w:r>
+      <w:r>
+        <w:t xml:space="preserve">до первого пустого значения, возвращённого функцией </w:t>
+      </w:r>
+      <w:r>
+        <w:rPr>
+          <w:rStyle w:val="af5"/>
+        </w:rPr>
+        <w:t>Arg</w:t>
+      </w:r>
+      <w:r>
+        <w:t xml:space="preserve">. </w:t>
+      </w:r>
+      <w:r>
+        <w:t>Если среди аргументов программы присутствует пустой аргумент, аргументы после него будут проигнорированы.</w:t>
+      </w:r>
+    </w:p>
+    <w:p>
+      <w:pPr>
+        <w:pStyle w:val="3"/>
+        <w:rPr>
+          <w:lang w:val="en-US"/>
+        </w:rPr>
+      </w:pPr>
+      <w:bookmarkStart w:id="19" w:name="_Toc527479953"/>
+      <w:r>
+        <w:rPr>
+          <w:lang w:val="en-US"/>
+        </w:rPr>
         <w:lastRenderedPageBreak/>
-        <w:t xml:space="preserve">Возвращает аргументы командной строки </w:t>
-      </w:r>
-      <w:r>
-        <w:rPr>
-          <w:rStyle w:val="af5"/>
-        </w:rPr>
-        <w:t>&lt;Arg 0&gt; &lt;Arg 1&gt; …</w:t>
+        <w:t>Trim</w:t>
+      </w:r>
+      <w:bookmarkEnd w:id="19"/>
+    </w:p>
+    <w:p>
+      <w:pPr>
+        <w:pStyle w:val="af0"/>
+      </w:pPr>
+      <w:r>
+        <w:t>&lt;</w:t>
+      </w:r>
+      <w:r>
+        <w:t>Trim</w:t>
       </w:r>
       <w:r>
         <w:t xml:space="preserve"> </w:t>
       </w:r>
       <w:r>
-        <w:t xml:space="preserve">до первого пустого значения, возвращённого функцией </w:t>
-      </w:r>
-      <w:r>
-        <w:rPr>
-          <w:rStyle w:val="af5"/>
-        </w:rPr>
-        <w:t>Arg</w:t>
-      </w:r>
-      <w:r>
-        <w:t xml:space="preserve">. </w:t>
-      </w:r>
-      <w:r>
-        <w:t>Если среди аргументов программы присутствует пустой аргумент, аргументы после него будут проигнорированы.</w:t>
-      </w:r>
+        <w:t>e</w:t>
+      </w:r>
+      <w:r>
+        <w:t>.</w:t>
+      </w:r>
+      <w:r>
+        <w:t>String</w:t>
+      </w:r>
+      <w:r>
+        <w:t xml:space="preserve">&gt; == </w:t>
+      </w:r>
+      <w:r>
+        <w:t>e</w:t>
+      </w:r>
+      <w:r>
+        <w:t>.</w:t>
+      </w:r>
+      <w:r>
+        <w:t>String</w:t>
+      </w:r>
+      <w:r>
+        <w:t>’</w:t>
+      </w:r>
+    </w:p>
+    <w:p>
+      <w:r>
+        <w:t xml:space="preserve">Функция удаляет </w:t>
+      </w:r>
+      <w:r>
+        <w:t>пробельные символы (</w:t>
+      </w:r>
+      <w:r>
+        <w:t>пробелы</w:t>
+      </w:r>
+      <w:r>
+        <w:t>,</w:t>
+      </w:r>
+      <w:r>
+        <w:t xml:space="preserve"> табуляции</w:t>
+      </w:r>
+      <w:r>
+        <w:t xml:space="preserve">, </w:t>
+      </w:r>
+      <w:r>
+        <w:t xml:space="preserve">переводы строк </w:t>
+      </w:r>
+      <w:r>
+        <w:rPr>
+          <w:lang w:val="en-US"/>
+        </w:rPr>
+        <w:t>CR</w:t>
+      </w:r>
+      <w:r>
+        <w:t xml:space="preserve"> </w:t>
+      </w:r>
+      <w:r>
+        <w:t>и </w:t>
+      </w:r>
+      <w:r>
+        <w:rPr>
+          <w:lang w:val="en-US"/>
+        </w:rPr>
+        <w:t>LF</w:t>
+      </w:r>
+      <w:r>
+        <w:t>)</w:t>
+      </w:r>
+      <w:r>
+        <w:t xml:space="preserve"> в начале и в конце строки.</w:t>
+      </w:r>
+    </w:p>
+    <w:p>
+      <w:pPr>
+        <w:pStyle w:val="20"/>
+      </w:pPr>
+      <w:bookmarkStart w:id="20" w:name="_Toc527479954"/>
+      <w:proofErr w:type="spellStart"/>
+      <w:r>
+        <w:rPr>
+          <w:lang w:val="en-US"/>
+        </w:rPr>
+        <w:t>LibraryEx</w:t>
+      </w:r>
+      <w:proofErr w:type="spellEnd"/>
+      <w:r>
+        <w:rPr>
+          <w:lang w:val="en-US"/>
+        </w:rPr>
+        <w:t xml:space="preserve">: </w:t>
+      </w:r>
+      <w:r>
+        <w:t xml:space="preserve">функции </w:t>
+      </w:r>
+      <w:r>
+        <w:t>высших порядков</w:t>
+      </w:r>
+      <w:bookmarkEnd w:id="20"/>
     </w:p>
     <w:p>
       <w:pPr>
@@ -4636,135 +4565,7 @@
           <w:lang w:val="en-US"/>
         </w:rPr>
       </w:pPr>
-      <w:bookmarkStart w:id="19" w:name="_Toc527398257"/>
-      <w:r>
-        <w:rPr>
-          <w:lang w:val="en-US"/>
-        </w:rPr>
-        <w:t>Trim</w:t>
-      </w:r>
-      <w:bookmarkEnd w:id="19"/>
-    </w:p>
-    <w:p>
-      <w:pPr>
-        <w:pStyle w:val="af0"/>
-      </w:pPr>
-      <w:r>
-        <w:t>&lt;</w:t>
-      </w:r>
-      <w:r>
-        <w:t>Trim</w:t>
-      </w:r>
-      <w:r>
-        <w:t xml:space="preserve"> </w:t>
-      </w:r>
-      <w:r>
-        <w:t>e</w:t>
-      </w:r>
-      <w:r>
-        <w:t>.</w:t>
-      </w:r>
-      <w:r>
-        <w:t>String</w:t>
-      </w:r>
-      <w:r>
-        <w:t xml:space="preserve">&gt; == </w:t>
-      </w:r>
-      <w:r>
-        <w:t>e</w:t>
-      </w:r>
-      <w:r>
-        <w:t>.</w:t>
-      </w:r>
-      <w:r>
-        <w:t>String</w:t>
-      </w:r>
-      <w:r>
-        <w:t>’</w:t>
-      </w:r>
-    </w:p>
-    <w:p>
-      <w:r>
-        <w:t xml:space="preserve">Функция удаляет </w:t>
-      </w:r>
-      <w:r>
-        <w:t>пробельные символы (</w:t>
-      </w:r>
-      <w:r>
-        <w:t>пробелы</w:t>
-      </w:r>
-      <w:r>
-        <w:t>,</w:t>
-      </w:r>
-      <w:r>
-        <w:t xml:space="preserve"> табуляции</w:t>
-      </w:r>
-      <w:r>
-        <w:t xml:space="preserve">, </w:t>
-      </w:r>
-      <w:r>
-        <w:t xml:space="preserve">переводы строк </w:t>
-      </w:r>
-      <w:r>
-        <w:rPr>
-          <w:lang w:val="en-US"/>
-        </w:rPr>
-        <w:t>CR</w:t>
-      </w:r>
-      <w:r>
-        <w:t xml:space="preserve"> </w:t>
-      </w:r>
-      <w:r>
-        <w:t>и </w:t>
-      </w:r>
-      <w:r>
-        <w:rPr>
-          <w:lang w:val="en-US"/>
-        </w:rPr>
-        <w:t>LF</w:t>
-      </w:r>
-      <w:r>
-        <w:t>)</w:t>
-      </w:r>
-      <w:r>
-        <w:t xml:space="preserve"> в начале и в конце строки.</w:t>
-      </w:r>
-    </w:p>
-    <w:p>
-      <w:pPr>
-        <w:pStyle w:val="20"/>
-      </w:pPr>
-      <w:bookmarkStart w:id="20" w:name="_Toc527398258"/>
-      <w:proofErr w:type="spellStart"/>
-      <w:r>
-        <w:rPr>
-          <w:lang w:val="en-US"/>
-        </w:rPr>
-        <w:t>LibraryEx</w:t>
-      </w:r>
-      <w:proofErr w:type="spellEnd"/>
-      <w:r>
-        <w:rPr>
-          <w:lang w:val="en-US"/>
-        </w:rPr>
-        <w:t xml:space="preserve">: </w:t>
-      </w:r>
-      <w:r>
-        <w:t xml:space="preserve">функции </w:t>
-      </w:r>
-      <w:r>
-        <w:t>высших порядков</w:t>
-      </w:r>
-      <w:bookmarkEnd w:id="20"/>
-    </w:p>
-    <w:p>
-      <w:pPr>
-        <w:pStyle w:val="3"/>
-        <w:rPr>
-          <w:lang w:val="en-US"/>
-        </w:rPr>
-      </w:pPr>
-      <w:bookmarkStart w:id="21" w:name="_Toc527398259"/>
+      <w:bookmarkStart w:id="21" w:name="_Toc527479955"/>
       <w:r>
         <w:t xml:space="preserve">Понятие функтора, </w:t>
       </w:r>
@@ -5507,68 +5308,68 @@
         <w:rPr>
           <w:lang w:val="en-US"/>
         </w:rPr>
+        <w:t>}</w:t>
+      </w:r>
+    </w:p>
+    <w:p>
+      <w:pPr>
+        <w:pStyle w:val="af0"/>
+        <w:rPr>
+          <w:lang w:val="en-US"/>
+        </w:rPr>
+      </w:pPr>
+    </w:p>
+    <w:p>
+      <w:pPr>
+        <w:pStyle w:val="af0"/>
+        <w:rPr>
+          <w:lang w:val="en-US"/>
+        </w:rPr>
+      </w:pPr>
+      <w:r>
+        <w:rPr>
+          <w:lang w:val="en-US"/>
+        </w:rPr>
+        <w:t>CartProd-By-tB {</w:t>
+      </w:r>
+    </w:p>
+    <w:p>
+      <w:pPr>
+        <w:pStyle w:val="af0"/>
+        <w:rPr>
+          <w:lang w:val="en-US"/>
+        </w:rPr>
+      </w:pPr>
+      <w:r>
+        <w:rPr>
+          <w:lang w:val="en-US"/>
+        </w:rPr>
+        <w:t xml:space="preserve">  </w:t>
+      </w:r>
+      <w:r>
+        <w:rPr>
+          <w:u w:val="double"/>
+          <w:lang w:val="en-US"/>
+        </w:rPr>
+        <w:t>t.A</w:t>
+      </w:r>
+      <w:r>
+        <w:rPr>
+          <w:lang w:val="en-US"/>
+        </w:rPr>
+        <w:t xml:space="preserve"> t.B = (t.A t.B);</w:t>
+      </w:r>
+    </w:p>
+    <w:p>
+      <w:pPr>
+        <w:pStyle w:val="af0"/>
+      </w:pPr>
+      <w:r>
         <w:lastRenderedPageBreak/>
         <w:t>}</w:t>
       </w:r>
     </w:p>
     <w:p>
-      <w:pPr>
-        <w:pStyle w:val="af0"/>
-        <w:rPr>
-          <w:lang w:val="en-US"/>
-        </w:rPr>
-      </w:pPr>
-    </w:p>
-    <w:p>
-      <w:pPr>
-        <w:pStyle w:val="af0"/>
-        <w:rPr>
-          <w:lang w:val="en-US"/>
-        </w:rPr>
-      </w:pPr>
-      <w:r>
-        <w:rPr>
-          <w:lang w:val="en-US"/>
-        </w:rPr>
-        <w:t>CartProd-By-tB {</w:t>
-      </w:r>
-    </w:p>
-    <w:p>
-      <w:pPr>
-        <w:pStyle w:val="af0"/>
-        <w:rPr>
-          <w:lang w:val="en-US"/>
-        </w:rPr>
-      </w:pPr>
-      <w:r>
-        <w:rPr>
-          <w:lang w:val="en-US"/>
-        </w:rPr>
-        <w:t xml:space="preserve">  </w:t>
-      </w:r>
-      <w:r>
-        <w:rPr>
-          <w:u w:val="double"/>
-          <w:lang w:val="en-US"/>
-        </w:rPr>
-        <w:t>t.A</w:t>
-      </w:r>
-      <w:r>
-        <w:rPr>
-          <w:lang w:val="en-US"/>
-        </w:rPr>
-        <w:t xml:space="preserve"> t.B = (t.A t.B);</w:t>
-      </w:r>
-    </w:p>
-    <w:p>
-      <w:pPr>
-        <w:pStyle w:val="af0"/>
-      </w:pPr>
-      <w:r>
-        <w:t>}</w:t>
-      </w:r>
-    </w:p>
-    <w:p>
       <w:r>
         <w:t xml:space="preserve">Как правило, удобнее использовать вложенные функции вместо функторов, однако функторы могут оказаться </w:t>
       </w:r>
@@ -5708,7 +5509,7 @@
           <w:lang w:val="en-US"/>
         </w:rPr>
       </w:pPr>
-      <w:bookmarkStart w:id="22" w:name="_Toc527398260"/>
+      <w:bookmarkStart w:id="22" w:name="_Toc527479956"/>
       <w:r>
         <w:rPr>
           <w:lang w:val="en-US"/>
@@ -5811,7 +5612,7 @@
           <w:lang w:val="en-US"/>
         </w:rPr>
       </w:pPr>
-      <w:bookmarkStart w:id="23" w:name="_Toc527398261"/>
+      <w:bookmarkStart w:id="23" w:name="_Toc527479957"/>
       <w:r>
         <w:rPr>
           <w:lang w:val="en-US"/>
@@ -6126,7 +5927,7 @@
           <w:lang w:val="en-US"/>
         </w:rPr>
       </w:pPr>
-      <w:bookmarkStart w:id="24" w:name="_Toc527398262"/>
+      <w:bookmarkStart w:id="24" w:name="_Toc527479958"/>
       <w:proofErr w:type="spellStart"/>
       <w:r>
         <w:rPr>
@@ -6227,11 +6028,7 @@
         <w:t xml:space="preserve"> </w:t>
       </w:r>
       <w:r>
-        <w:t xml:space="preserve">применяет функтор последовательно к каждому элементу и очередному значению аккумулятора, возвращает результирующее значение аккумулятора </w:t>
-      </w:r>
-      <w:r>
-        <w:lastRenderedPageBreak/>
-        <w:t>и результаты трансформации всех элементов.</w:t>
+        <w:t>применяет функтор последовательно к каждому элементу и очередному значению аккумулятора, возвращает результирующее значение аккумулятора и результаты трансформации всех элементов.</w:t>
       </w:r>
       <w:r>
         <w:t xml:space="preserve"> Приведём пример — напишем функцию, которая загружает файл и нумерует в нём строчки:</w:t>
@@ -6265,6 +6062,9 @@
       </w:r>
       <w:r>
         <w:br/>
+      </w:r>
+      <w:r>
+        <w:lastRenderedPageBreak/>
         <w:t xml:space="preserve">    &lt;</w:t>
       </w:r>
       <w:r>
@@ -6450,7 +6250,7 @@
           <w:lang w:val="en-US"/>
         </w:rPr>
       </w:pPr>
-      <w:bookmarkStart w:id="25" w:name="_Toc527398263"/>
+      <w:bookmarkStart w:id="25" w:name="_Toc527479959"/>
       <w:proofErr w:type="spellStart"/>
       <w:r>
         <w:rPr>
@@ -6554,138 +6354,255 @@
     </w:p>
     <w:p>
       <w:pPr>
-        <w:pStyle w:val="1"/>
-      </w:pPr>
-      <w:bookmarkStart w:id="26" w:name="_Toc527398264"/>
-      <w:r>
-        <w:t>Компилятор</w:t>
+        <w:pStyle w:val="20"/>
+      </w:pPr>
+      <w:bookmarkStart w:id="26" w:name="_Toc527479960"/>
+      <w:r>
+        <w:t>Макросы</w:t>
       </w:r>
       <w:r>
         <w:t xml:space="preserve"> </w:t>
       </w:r>
       <w:r>
-        <w:t>Простого</w:t>
+        <w:t>препроцессора</w:t>
       </w:r>
       <w:r>
         <w:t xml:space="preserve"> </w:t>
       </w:r>
       <w:r>
-        <w:t>Рефал</w:t>
-      </w:r>
-      <w:r>
-        <w:t>а</w:t>
-      </w:r>
-      <w:r>
-        <w:t xml:space="preserve">: </w:t>
-      </w:r>
-      <w:r>
-        <w:t>реализация</w:t>
+        <w:rPr>
+          <w:lang w:val="en-US"/>
+        </w:rPr>
+        <w:t>C</w:t>
+      </w:r>
+      <w:r>
+        <w:t>++</w:t>
       </w:r>
       <w:bookmarkEnd w:id="26"/>
     </w:p>
     <w:p>
       <w:r>
-        <w:t xml:space="preserve">В дистрибутив компилятора входит довольно много файлов (их перечислению посвящён раздел </w:t>
-      </w:r>
-      <w:r>
-        <w:fldChar w:fldCharType="begin"/>
-      </w:r>
-      <w:r>
-        <w:instrText xml:space="preserve"> REF _Ref418774681 \r \h </w:instrText>
-      </w:r>
-      <w:r>
-        <w:fldChar w:fldCharType="separate"/>
-      </w:r>
-      <w:r>
-        <w:t>9</w:t>
-      </w:r>
-      <w:r>
-        <w:fldChar w:fldCharType="end"/>
-      </w:r>
-      <w:r>
-        <w:t xml:space="preserve">), однако для разработки программ достаточно иметь только следующие пять: </w:t>
+        <w:t xml:space="preserve">Опции командной строки, перечисленные в предыдущем разделе, не допускают тонкой настройки </w:t>
+      </w:r>
+      <w:proofErr w:type="spellStart"/>
+      <w:r>
+        <w:t>кодогенерации</w:t>
+      </w:r>
+      <w:proofErr w:type="spellEnd"/>
+      <w:r>
+        <w:t xml:space="preserve"> и поведения во время выполнения (</w:t>
+      </w:r>
+      <w:r>
+        <w:t xml:space="preserve">типа оптимизаций или средств отладки). Однако, некоторые такие возможности реализация предоставляет — для управления ими используются макросы препроцессора </w:t>
+      </w:r>
+      <w:r>
+        <w:rPr>
+          <w:lang w:val="en-US"/>
+        </w:rPr>
+        <w:t>C</w:t>
+      </w:r>
+      <w:r>
+        <w:t xml:space="preserve">++. Для глобальной установки макроса компиляторы </w:t>
+      </w:r>
+      <w:r>
+        <w:rPr>
+          <w:lang w:val="en-US"/>
+        </w:rPr>
+        <w:t>C</w:t>
+      </w:r>
+      <w:r>
+        <w:t xml:space="preserve">++, как правило, используют опцию </w:t>
       </w:r>
       <w:r>
         <w:rPr>
           <w:rStyle w:val="af5"/>
         </w:rPr>
-        <w:t>srefc.exe</w:t>
-      </w:r>
-      <w:r>
-        <w:t xml:space="preserve"> (</w:t>
-      </w:r>
-      <w:r>
-        <w:t>на </w:t>
+        <w:t>-D</w:t>
+      </w:r>
+      <w:r>
+        <w:t xml:space="preserve">, после которой указывается либо просто имя определяемого макроса (если макрос затем проверяется директивой </w:t>
+      </w:r>
+      <w:r>
+        <w:rPr>
+          <w:rStyle w:val="af2"/>
+        </w:rPr>
+        <w:t>#</w:t>
       </w:r>
       <w:proofErr w:type="spellStart"/>
       <w:r>
         <w:rPr>
-          <w:lang w:val="en-US"/>
-        </w:rPr>
-        <w:t>unix</w:t>
+          <w:rStyle w:val="af2"/>
+        </w:rPr>
+        <w:t>ifdef</w:t>
       </w:r>
       <w:proofErr w:type="spellEnd"/>
       <w:r>
-        <w:t>-</w:t>
-      </w:r>
-      <w:r>
-        <w:rPr>
-          <w:lang w:val="en-US"/>
-        </w:rPr>
-        <w:t>like</w:t>
-      </w:r>
-      <w:r>
-        <w:t xml:space="preserve"> — </w:t>
+        <w:t xml:space="preserve">), </w:t>
+      </w:r>
+      <w:r>
+        <w:t>либо имя и значение, разделённые знаком =. Пример:</w:t>
+      </w:r>
+    </w:p>
+    <w:p>
+      <w:pPr>
+        <w:pStyle w:val="af0"/>
+      </w:pPr>
+      <w:r>
+        <w:t>g</w:t>
+      </w:r>
+      <w:r>
+        <w:t>++ -</w:t>
+      </w:r>
+      <w:r>
+        <w:t>otest</w:t>
+      </w:r>
+      <w:r>
+        <w:t>.</w:t>
+      </w:r>
+      <w:r>
+        <w:t>exe</w:t>
+      </w:r>
+      <w:r>
+        <w:t xml:space="preserve"> -</w:t>
+      </w:r>
+      <w:r>
+        <w:t>DTARGET</w:t>
+      </w:r>
+      <w:r>
+        <w:t>_</w:t>
+      </w:r>
+      <w:r>
+        <w:t>WINDOWS</w:t>
+      </w:r>
+      <w:r>
+        <w:t xml:space="preserve"> -</w:t>
+      </w:r>
+      <w:r>
+        <w:t>DPAGE</w:t>
+      </w:r>
+      <w:r>
+        <w:t>_</w:t>
+      </w:r>
+      <w:r>
+        <w:t>SIZE</w:t>
+      </w:r>
+      <w:r>
+        <w:t xml:space="preserve">=4096 </w:t>
+      </w:r>
+      <w:r>
+        <w:t>test</w:t>
+      </w:r>
+      <w:r>
+        <w:t>.</w:t>
+      </w:r>
+      <w:r>
+        <w:t>cpp</w:t>
+      </w:r>
+    </w:p>
+    <w:p>
+      <w:r>
+        <w:t xml:space="preserve">Здесь устанавливаются макросы </w:t>
       </w:r>
       <w:r>
         <w:rPr>
           <w:rStyle w:val="af5"/>
         </w:rPr>
-        <w:t>srefc</w:t>
-      </w:r>
-      <w:r>
-        <w:t xml:space="preserve">), </w:t>
+        <w:t>TARGET_WINDOWS</w:t>
+      </w:r>
+      <w:r>
+        <w:t xml:space="preserve"> </w:t>
+      </w:r>
+      <w:r>
+        <w:t>и </w:t>
       </w:r>
       <w:r>
         <w:rPr>
           <w:rStyle w:val="af5"/>
         </w:rPr>
-        <w:t>refalrts.h</w:t>
+        <w:t>PAGE_SIZE</w:t>
       </w:r>
       <w:r>
         <w:t xml:space="preserve">, </w:t>
       </w:r>
       <w:r>
+        <w:t xml:space="preserve">причём последний получает значение </w:t>
+      </w:r>
+      <w:r>
         <w:rPr>
           <w:rStyle w:val="af5"/>
         </w:rPr>
-        <w:t>refalrts.cpp</w:t>
-      </w:r>
-      <w:r>
-        <w:t xml:space="preserve">, </w:t>
+        <w:t>4096</w:t>
+      </w:r>
+      <w:r>
+        <w:t>.</w:t>
+      </w:r>
+    </w:p>
+    <w:p>
+      <w:r>
+        <w:t xml:space="preserve">Сгенерированный код поддерживает только один макрос — </w:t>
       </w:r>
       <w:r>
         <w:rPr>
           <w:rStyle w:val="af5"/>
-        </w:rPr>
-        <w:t>Library.cpp</w:t>
-      </w:r>
-      <w:r>
-        <w:t xml:space="preserve"> </w:t>
-      </w:r>
-      <w:r>
-        <w:t>и </w:t>
+          <w:b/>
+        </w:rPr>
+        <w:t>INTERPRET</w:t>
+      </w:r>
+      <w:r>
+        <w:t xml:space="preserve">. </w:t>
+      </w:r>
+      <w:r>
+        <w:t>Код построения правых частей предложений транслируется в </w:t>
+      </w:r>
+      <w:r>
+        <w:rPr>
+          <w:lang w:val="en-US"/>
+        </w:rPr>
+        <w:t>C</w:t>
+      </w:r>
+      <w:r>
+        <w:t xml:space="preserve">++ </w:t>
+      </w:r>
+      <w:r>
+        <w:t xml:space="preserve">двумя разными способами: в режиме прямой </w:t>
       </w:r>
       <w:proofErr w:type="spellStart"/>
       <w:r>
+        <w:t>кодогенерации</w:t>
+      </w:r>
+      <w:proofErr w:type="spellEnd"/>
+      <w:r>
+        <w:t xml:space="preserve"> (код представляет собой последовательность вызовов функций и проверок возвращаемого значения) и интерпретации (для правой части генерируется массив команд и вызов функции интерпретации этого массива). В целевом файле присутствуют оба варианта, по умолчанию выполняется код, построенный первым способом, для компиляции второго варианта следует использовать уже упомянутый макрос </w:t>
+      </w:r>
+      <w:r>
         <w:rPr>
           <w:rStyle w:val="af5"/>
         </w:rPr>
-        <w:t>LibraryEx.sref</w:t>
+        <w:t>INTERPRET</w:t>
+      </w:r>
+      <w:r>
+        <w:t>.</w:t>
+      </w:r>
+      <w:r>
+        <w:t xml:space="preserve"> Исполнимый файл, скомпилированный в режиме интерпретации, выполняется медленнее приблизительно на 15 % и имеет размер приблизительно на 30 % меньше, чем в режиме прямой </w:t>
+      </w:r>
+      <w:proofErr w:type="spellStart"/>
+      <w:r>
+        <w:t>кодогенерации</w:t>
       </w:r>
       <w:proofErr w:type="spellEnd"/>
       <w:r>
-        <w:t>:</w:t>
+        <w:t>.</w:t>
+      </w:r>
+    </w:p>
+    <w:p>
+      <w:proofErr w:type="spellStart"/>
+      <w:r>
+        <w:t>Рантайм</w:t>
+      </w:r>
+      <w:proofErr w:type="spellEnd"/>
+      <w:r>
+        <w:t xml:space="preserve"> поддерживает конфигурацию несколькими макросами, в основном это включение/выключение отладочных функций. Здесь они будут только перечислены, об их использовании будет рассказываться в следующем разделе:</w:t>
       </w:r>
     </w:p>
     <w:p>
@@ -6699,14 +6616,61 @@
       <w:r>
         <w:rPr>
           <w:rStyle w:val="af5"/>
-        </w:rPr>
-        <w:t>srefc.exe</w:t>
-      </w:r>
-      <w:r>
-        <w:t xml:space="preserve"> — </w:t>
-      </w:r>
-      <w:r>
-        <w:t>исполнимый файл компилятора.</w:t>
+          <w:b/>
+        </w:rPr>
+        <w:lastRenderedPageBreak/>
+        <w:t xml:space="preserve">DUMP_FILE </w:t>
+      </w:r>
+      <w:r>
+        <w:t>— определяет имя файла, в который будет осуществляться отладочный вывод</w:t>
+      </w:r>
+      <w:r>
+        <w:t xml:space="preserve">, параметр должен быть строковым литералом языка </w:t>
+      </w:r>
+      <w:r>
+        <w:rPr>
+          <w:lang w:val="en-US"/>
+        </w:rPr>
+        <w:t>C</w:t>
+      </w:r>
+      <w:r>
+        <w:t xml:space="preserve">. </w:t>
+      </w:r>
+      <w:r>
+        <w:t>Пример:</w:t>
+      </w:r>
+    </w:p>
+    <w:p>
+      <w:pPr>
+        <w:pStyle w:val="af0"/>
+        <w:ind w:firstLine="708"/>
+      </w:pPr>
+      <w:r>
+        <w:t>-</w:t>
+      </w:r>
+      <w:r>
+        <w:t>DDUMP</w:t>
+      </w:r>
+      <w:r>
+        <w:t>_</w:t>
+      </w:r>
+      <w:r>
+        <w:t>FILE</w:t>
+      </w:r>
+      <w:r>
+        <w:t>="__</w:t>
+      </w:r>
+      <w:r>
+        <w:t>dump</w:t>
+      </w:r>
+      <w:r>
+        <w:t>.</w:t>
+      </w:r>
+      <w:r>
+        <w:t>txt</w:t>
+      </w:r>
+      <w:r>
+        <w:t>"</w:t>
       </w:r>
     </w:p>
     <w:p>
@@ -6720,117 +6684,29 @@
       <w:r>
         <w:rPr>
           <w:rStyle w:val="af5"/>
-        </w:rPr>
-        <w:t>refalrts.h</w:t>
+          <w:b/>
+        </w:rPr>
+        <w:t>SHOW_DEBUG</w:t>
       </w:r>
       <w:r>
         <w:t xml:space="preserve"> — </w:t>
       </w:r>
       <w:r>
-        <w:t xml:space="preserve">компонент </w:t>
+        <w:t xml:space="preserve">целочисленный параметр, определяет номер шага, после которого на каждом шаге </w:t>
       </w:r>
       <w:proofErr w:type="spellStart"/>
       <w:r>
-        <w:t>рантайма</w:t>
+        <w:t>рефал</w:t>
       </w:r>
       <w:proofErr w:type="spellEnd"/>
       <w:r>
-        <w:t>. В </w:t>
-      </w:r>
-      <w:proofErr w:type="spellStart"/>
-      <w:r>
-        <w:rPr>
-          <w:rStyle w:val="af5"/>
-        </w:rPr>
-        <w:t>refalrts.h</w:t>
-      </w:r>
-      <w:proofErr w:type="spellEnd"/>
-      <w:r>
-        <w:t xml:space="preserve"> </w:t>
-      </w:r>
-      <w:r>
-        <w:t>находятся объявления функции и определения структур данных, используемых в сгенерированном коде на </w:t>
-      </w:r>
-      <w:r>
-        <w:rPr>
-          <w:lang w:val="en-US"/>
-        </w:rPr>
-        <w:t>C</w:t>
-      </w:r>
-      <w:r>
-        <w:t>++.</w:t>
-      </w:r>
-      <w:r>
-        <w:t xml:space="preserve"> Сгенери</w:t>
-      </w:r>
-      <w:r>
-        <w:t>рованный код всегда начинается с </w:t>
-      </w:r>
-      <w:r>
-        <w:rPr>
-          <w:rStyle w:val="af2"/>
-        </w:rPr>
-        <w:t>#</w:t>
-      </w:r>
-      <w:proofErr w:type="spellStart"/>
-      <w:r>
-        <w:rPr>
-          <w:rStyle w:val="af2"/>
-        </w:rPr>
-        <w:t>include</w:t>
-      </w:r>
-      <w:proofErr w:type="spellEnd"/>
-      <w:r>
-        <w:rPr>
-          <w:rStyle w:val="af5"/>
-        </w:rPr>
-        <w:t xml:space="preserve"> </w:t>
-      </w:r>
-      <w:r>
-        <w:rPr>
-          <w:rStyle w:val="af4"/>
-        </w:rPr>
-        <w:t>"</w:t>
-      </w:r>
-      <w:r>
-        <w:rPr>
-          <w:rStyle w:val="af4"/>
-        </w:rPr>
-        <w:t>refalrts</w:t>
-      </w:r>
-      <w:r>
-        <w:rPr>
-          <w:rStyle w:val="af4"/>
-        </w:rPr>
-        <w:t>.h"</w:t>
-      </w:r>
-      <w:r>
-        <w:t xml:space="preserve">, </w:t>
-      </w:r>
-      <w:r>
-        <w:t xml:space="preserve">поэтому путь к этому файлу должен быть в списке путей поисках заголовочных файлов компилятора </w:t>
-      </w:r>
-      <w:r>
-        <w:rPr>
-          <w:lang w:val="en-US"/>
-        </w:rPr>
-        <w:t>C</w:t>
-      </w:r>
-      <w:r>
-        <w:t>++ (</w:t>
-      </w:r>
-      <w:r>
-        <w:t xml:space="preserve">обычно, опция </w:t>
-      </w:r>
-      <w:r>
-        <w:rPr>
-          <w:rStyle w:val="af5"/>
-          <w:b/>
-        </w:rPr>
-        <w:t>-I</w:t>
-      </w:r>
-      <w:r>
-        <w:t xml:space="preserve"> компилятора).</w:t>
+        <w:t>-машин</w:t>
+      </w:r>
+      <w:r>
+        <w:t>а будет</w:t>
+      </w:r>
+      <w:r>
+        <w:t xml:space="preserve"> выполнять дамп поля зрения.</w:t>
       </w:r>
     </w:p>
     <w:p>
@@ -6844,78 +6720,24 @@
       <w:r>
         <w:rPr>
           <w:rStyle w:val="af5"/>
-        </w:rPr>
-        <w:t>refalrts.cpp</w:t>
+          <w:b/>
+        </w:rPr>
+        <w:t>DUMP_FREE_LIST</w:t>
       </w:r>
       <w:r>
         <w:t xml:space="preserve"> — </w:t>
       </w:r>
       <w:r>
-        <w:t>компонент</w:t>
-      </w:r>
-      <w:r>
-        <w:t xml:space="preserve"> </w:t>
+        <w:t>когда определён, печатает не только дамп поля зрения, но и дамп списка свободных узлов. Может быть полезен при отладке внешних функций</w:t>
+      </w:r>
+      <w:r>
+        <w:t xml:space="preserve"> и </w:t>
       </w:r>
       <w:proofErr w:type="spellStart"/>
       <w:r>
         <w:t>рантайма</w:t>
       </w:r>
       <w:proofErr w:type="spellEnd"/>
-      <w:r>
-        <w:t xml:space="preserve">. </w:t>
-      </w:r>
-      <w:r>
-        <w:rPr>
-          <w:rStyle w:val="af5"/>
-        </w:rPr>
-        <w:t xml:space="preserve">refalrts.cpp </w:t>
-      </w:r>
-      <w:r>
-        <w:t>содержит систему поддержки времени выполнения: определения функций, объявленных в </w:t>
-      </w:r>
-      <w:proofErr w:type="spellStart"/>
-      <w:r>
-        <w:rPr>
-          <w:rStyle w:val="af5"/>
-        </w:rPr>
-        <w:t>refalrts.h</w:t>
-      </w:r>
-      <w:proofErr w:type="spellEnd"/>
-      <w:r>
-        <w:t xml:space="preserve">, </w:t>
-      </w:r>
-      <w:r>
-        <w:t xml:space="preserve">структуру данных поля зрения, реализацию абстрактной </w:t>
-      </w:r>
-      <w:proofErr w:type="spellStart"/>
-      <w:r>
-        <w:t>рефал</w:t>
-      </w:r>
-      <w:proofErr w:type="spellEnd"/>
-      <w:r>
-        <w:t xml:space="preserve">-машины, менеджер памяти и функцию </w:t>
-      </w:r>
-      <w:r>
-        <w:rPr>
-          <w:rStyle w:val="af5"/>
-        </w:rPr>
-        <w:t>main()</w:t>
-      </w:r>
-      <w:r>
-        <w:t xml:space="preserve"> </w:t>
-      </w:r>
-      <w:r>
-        <w:t xml:space="preserve">языка </w:t>
-      </w:r>
-      <w:r>
-        <w:rPr>
-          <w:lang w:val="en-US"/>
-        </w:rPr>
-        <w:t>C</w:t>
-      </w:r>
-      <w:r>
-        <w:t>++</w:t>
-      </w:r>
       <w:r>
         <w:t>.</w:t>
       </w:r>
@@ -6927,91 +6749,35 @@
           <w:ilvl w:val="0"/>
           <w:numId w:val="11"/>
         </w:numPr>
-        <w:rPr>
-          <w:lang w:val="en-US"/>
-        </w:rPr>
       </w:pPr>
       <w:r>
         <w:rPr>
           <w:rStyle w:val="af5"/>
-          <w:lang w:val="en-US"/>
-        </w:rPr>
-        <w:t>Library.cpp</w:t>
-      </w:r>
-      <w:r>
-        <w:rPr>
-          <w:lang w:val="en-US"/>
-        </w:rPr>
+          <w:b/>
+        </w:rPr>
+        <w:t>MEMORY_LIMIT</w:t>
+      </w:r>
+      <w:r>
         <w:t xml:space="preserve"> — </w:t>
       </w:r>
       <w:r>
-        <w:t>библиотека</w:t>
-      </w:r>
-      <w:r>
-        <w:rPr>
-          <w:lang w:val="en-US"/>
-        </w:rPr>
-        <w:t xml:space="preserve"> </w:t>
-      </w:r>
-      <w:r>
-        <w:rPr>
-          <w:rStyle w:val="af5"/>
-          <w:lang w:val="en-US"/>
-        </w:rPr>
-        <w:t>Library</w:t>
-      </w:r>
-      <w:r>
-        <w:rPr>
-          <w:lang w:val="en-US"/>
-        </w:rPr>
-        <w:t xml:space="preserve">, </w:t>
-      </w:r>
-      <w:r>
-        <w:t>см</w:t>
-      </w:r>
-      <w:r>
-        <w:rPr>
-          <w:lang w:val="en-US"/>
-        </w:rPr>
-        <w:t xml:space="preserve">. </w:t>
-      </w:r>
-      <w:r>
-        <w:rPr>
-          <w:lang w:val="en-US"/>
-        </w:rPr>
-        <w:fldChar w:fldCharType="begin"/>
-      </w:r>
-      <w:r>
-        <w:rPr>
-          <w:lang w:val="en-US"/>
-        </w:rPr>
-        <w:instrText xml:space="preserve"> REF _Ref418775192 \r \h </w:instrText>
-      </w:r>
-      <w:r>
-        <w:rPr>
-          <w:lang w:val="en-US"/>
-        </w:rPr>
-      </w:r>
-      <w:r>
-        <w:rPr>
-          <w:lang w:val="en-US"/>
-        </w:rPr>
-        <w:fldChar w:fldCharType="separate"/>
-      </w:r>
-      <w:r>
-        <w:rPr>
-          <w:lang w:val="en-US"/>
-        </w:rPr>
-        <w:t>4.2</w:t>
-      </w:r>
-      <w:r>
-        <w:rPr>
-          <w:lang w:val="en-US"/>
-        </w:rPr>
-        <w:fldChar w:fldCharType="end"/>
-      </w:r>
-      <w:r>
-        <w:t>.</w:t>
+        <w:t xml:space="preserve">целочисленный параметр. Если определён, то при попытке распределить память для узлов больше, чем указано в параметре, </w:t>
+      </w:r>
+      <w:proofErr w:type="spellStart"/>
+      <w:r>
+        <w:t>рефал</w:t>
+      </w:r>
+      <w:proofErr w:type="spellEnd"/>
+      <w:r>
+        <w:t xml:space="preserve">-машина </w:t>
+      </w:r>
+      <w:proofErr w:type="spellStart"/>
+      <w:r>
+        <w:t>аварийно</w:t>
+      </w:r>
+      <w:proofErr w:type="spellEnd"/>
+      <w:r>
+        <w:t xml:space="preserve"> остановится с сообщением о нехватке памяти.</w:t>
       </w:r>
     </w:p>
     <w:p>
@@ -7021,203 +6787,30 @@
           <w:ilvl w:val="0"/>
           <w:numId w:val="11"/>
         </w:numPr>
-        <w:rPr>
-          <w:lang w:val="en-US"/>
-        </w:rPr>
       </w:pPr>
       <w:r>
         <w:rPr>
           <w:rStyle w:val="af5"/>
-          <w:lang w:val="en-US"/>
-        </w:rPr>
-        <w:t>LibraryEx.sref</w:t>
-      </w:r>
-      <w:r>
-        <w:rPr>
-          <w:lang w:val="en-US"/>
-        </w:rPr>
+          <w:b/>
+        </w:rPr>
+        <w:t>MODULE_REFAL</w:t>
+      </w:r>
+      <w:r>
         <w:t xml:space="preserve"> — </w:t>
       </w:r>
       <w:r>
-        <w:t>библиотека</w:t>
-      </w:r>
-      <w:r>
-        <w:rPr>
-          <w:lang w:val="en-US"/>
-        </w:rPr>
-        <w:t xml:space="preserve"> </w:t>
-      </w:r>
-      <w:r>
-        <w:rPr>
-          <w:rStyle w:val="af5"/>
-          <w:lang w:val="en-US"/>
-        </w:rPr>
-        <w:t>LibraryEx</w:t>
-      </w:r>
-      <w:r>
-        <w:rPr>
-          <w:lang w:val="en-US"/>
-        </w:rPr>
-        <w:t xml:space="preserve">, </w:t>
-      </w:r>
-      <w:r>
-        <w:t>см</w:t>
-      </w:r>
-      <w:r>
-        <w:rPr>
-          <w:lang w:val="en-US"/>
-        </w:rPr>
-        <w:t xml:space="preserve">. </w:t>
-      </w:r>
-      <w:r>
-        <w:rPr>
-          <w:lang w:val="en-US"/>
-        </w:rPr>
-        <w:fldChar w:fldCharType="begin"/>
-      </w:r>
-      <w:r>
-        <w:rPr>
-          <w:lang w:val="en-US"/>
-        </w:rPr>
-        <w:instrText xml:space="preserve"> REF _Ref418775224 \r \h </w:instrText>
-      </w:r>
-      <w:r>
-        <w:rPr>
-          <w:lang w:val="en-US"/>
-        </w:rPr>
-      </w:r>
-      <w:r>
-        <w:rPr>
-          <w:lang w:val="en-US"/>
-        </w:rPr>
-        <w:fldChar w:fldCharType="separate"/>
-      </w:r>
-      <w:r>
-        <w:rPr>
-          <w:lang w:val="en-US"/>
-        </w:rPr>
-        <w:t>4.3</w:t>
-      </w:r>
-      <w:r>
-        <w:rPr>
-          <w:lang w:val="en-US"/>
-        </w:rPr>
-        <w:fldChar w:fldCharType="end"/>
-      </w:r>
-      <w:r>
-        <w:t>.</w:t>
-      </w:r>
-    </w:p>
-    <w:p>
-      <w:pPr>
-        <w:pStyle w:val="20"/>
-        <w:rPr>
-          <w:lang w:val="en-US"/>
-        </w:rPr>
-      </w:pPr>
-      <w:bookmarkStart w:id="27" w:name="_Toc527398265"/>
-      <w:r>
-        <w:t>Ключи</w:t>
-      </w:r>
-      <w:r>
-        <w:rPr>
-          <w:lang w:val="en-US"/>
-        </w:rPr>
-        <w:t xml:space="preserve"> </w:t>
-      </w:r>
-      <w:r>
-        <w:t>командной</w:t>
-      </w:r>
-      <w:r>
-        <w:rPr>
-          <w:lang w:val="en-US"/>
-        </w:rPr>
-        <w:t xml:space="preserve"> </w:t>
-      </w:r>
-      <w:r>
-        <w:t>строки</w:t>
-      </w:r>
-      <w:r>
-        <w:t>, вызов компилятора</w:t>
-      </w:r>
-      <w:bookmarkEnd w:id="27"/>
-    </w:p>
-    <w:p>
-      <w:pPr>
-        <w:rPr>
-          <w:lang w:val="en-US"/>
-        </w:rPr>
-      </w:pPr>
-      <w:r>
-        <w:t>Синтаксис</w:t>
-      </w:r>
-      <w:r>
-        <w:rPr>
-          <w:lang w:val="en-US"/>
-        </w:rPr>
-        <w:t xml:space="preserve"> </w:t>
-      </w:r>
-      <w:r>
-        <w:t>командной</w:t>
-      </w:r>
-      <w:r>
-        <w:rPr>
-          <w:lang w:val="en-US"/>
-        </w:rPr>
-        <w:t xml:space="preserve"> </w:t>
-      </w:r>
-      <w:r>
-        <w:t>строки</w:t>
-      </w:r>
-      <w:r>
-        <w:rPr>
-          <w:lang w:val="en-US"/>
-        </w:rPr>
-        <w:t>:</w:t>
-      </w:r>
-    </w:p>
-    <w:p>
-      <w:pPr>
-        <w:pStyle w:val="af0"/>
-      </w:pPr>
-      <w:r>
-        <w:t>srefc [-c компилятор_C++] [ -d путь_поиска …] имя_модуля</w:t>
-      </w:r>
-      <w:r>
-        <w:t>[</w:t>
-      </w:r>
-      <w:r>
-        <w:t>.sref|.cpp</w:t>
-      </w:r>
-      <w:r>
-        <w:t>]</w:t>
-      </w:r>
-      <w:r>
-        <w:t>…</w:t>
-      </w:r>
-    </w:p>
-    <w:p>
-      <w:pPr>
-        <w:pStyle w:val="af0"/>
-      </w:pPr>
-      <w:r>
-        <w:t>srefc @конфигурационный_файл</w:t>
-      </w:r>
-    </w:p>
-    <w:p>
-      <w:pPr>
-        <w:rPr>
-          <w:lang w:val="en-US"/>
-        </w:rPr>
-      </w:pPr>
-      <w:r>
-        <w:t>Опции</w:t>
-      </w:r>
-      <w:r>
-        <w:rPr>
-          <w:lang w:val="en-US"/>
-        </w:rPr>
-        <w:t>:</w:t>
+        <w:t xml:space="preserve">этот же </w:t>
+      </w:r>
+      <w:proofErr w:type="spellStart"/>
+      <w:r>
+        <w:t>рантайм</w:t>
+      </w:r>
+      <w:proofErr w:type="spellEnd"/>
+      <w:r>
+        <w:t xml:space="preserve"> используется компилятором Модульного Рефала, однако, используемые Модульным Рефалом структуры данных незначительно отличаются от структур Простого Рефала. </w:t>
+      </w:r>
+      <w:r>
+        <w:t>При компиляции в Простом Рефале определять не нужно.</w:t>
       </w:r>
     </w:p>
     <w:p>
@@ -7233,20 +6826,53 @@
           <w:rStyle w:val="af5"/>
           <w:b/>
         </w:rPr>
-        <w:lastRenderedPageBreak/>
-        <w:t>-c компилятор_C++</w:t>
-      </w:r>
-      <w:r>
-        <w:t xml:space="preserve"> —</w:t>
-      </w:r>
-      <w:r>
-        <w:t xml:space="preserve"> префикс </w:t>
-      </w:r>
-      <w:r>
-        <w:t xml:space="preserve">командной строки </w:t>
-      </w:r>
-      <w:r>
-        <w:t xml:space="preserve">вызова компилятора </w:t>
+        <w:t>DONT_PRINT_STATISTICS</w:t>
+      </w:r>
+      <w:r>
+        <w:t>. При завершении программа по умолчанию выдаёт (на </w:t>
+      </w:r>
+      <w:proofErr w:type="spellStart"/>
+      <w:r>
+        <w:rPr>
+          <w:rStyle w:val="af5"/>
+        </w:rPr>
+        <w:t>stderr</w:t>
+      </w:r>
+      <w:proofErr w:type="spellEnd"/>
+      <w:r>
+        <w:t>)</w:t>
+      </w:r>
+      <w:r>
+        <w:t xml:space="preserve"> статистику о времени своей работы: общие затраты времени и памяти, а также затраты времени на выполнение отдельных видов вычислений (внешние функции, левые, правые части и т.д.). Макрос отключает вывод этой статистики.</w:t>
+      </w:r>
+    </w:p>
+    <w:p>
+      <w:pPr>
+        <w:pStyle w:val="1"/>
+      </w:pPr>
+      <w:bookmarkStart w:id="27" w:name="_Ref419375593"/>
+      <w:bookmarkStart w:id="28" w:name="_Toc527479961"/>
+      <w:r>
+        <w:t>Отладка программ на Простом Рефале</w:t>
+      </w:r>
+      <w:bookmarkEnd w:id="27"/>
+      <w:bookmarkEnd w:id="28"/>
+    </w:p>
+    <w:p>
+      <w:r>
+        <w:t>Программ без ошибок не бывает, поэтому хорошая реализация языка программирования должна иметь средства, облегчающие поиск и исправление ошибок.</w:t>
+      </w:r>
+      <w:r>
+        <w:t xml:space="preserve"> В этом разделе мы расскажем о способах отладки программ на Простом Рефале.</w:t>
+      </w:r>
+    </w:p>
+    <w:p>
+      <w:pPr>
+        <w:pStyle w:val="20"/>
+      </w:pPr>
+      <w:bookmarkStart w:id="29" w:name="_Toc527479962"/>
+      <w:r>
+        <w:t xml:space="preserve">Использование отладчика </w:t>
       </w:r>
       <w:r>
         <w:rPr>
@@ -7255,7 +6881,13 @@
         <w:t>C</w:t>
       </w:r>
       <w:r>
-        <w:t>++. Если эта опция отсутствует, то компилятор просто произведёт компиляцию в код на </w:t>
+        <w:t>++</w:t>
+      </w:r>
+      <w:bookmarkEnd w:id="29"/>
+    </w:p>
+    <w:p>
+      <w:r>
+        <w:t>Компилятор Простого Рефала порождает код на </w:t>
       </w:r>
       <w:r>
         <w:rPr>
@@ -7264,84 +6896,28 @@
         <w:t>C</w:t>
       </w:r>
       <w:r>
+        <w:t>++,</w:t>
+      </w:r>
+      <w:r>
+        <w:t xml:space="preserve"> </w:t>
+      </w:r>
+      <w:r>
+        <w:t xml:space="preserve">поэтому первое, что может прийти в голову программисту — использовать отладчик для </w:t>
+      </w:r>
+      <w:r>
+        <w:rPr>
+          <w:lang w:val="en-US"/>
+        </w:rPr>
+        <w:t>C</w:t>
+      </w:r>
+      <w:r>
         <w:t xml:space="preserve">++. </w:t>
       </w:r>
       <w:r>
-        <w:t xml:space="preserve">Если данная опция присутствует, то после завершения компиляции всех исходных текстов, будет вызван компилятор </w:t>
-      </w:r>
-      <w:r>
-        <w:rPr>
-          <w:lang w:val="en-US"/>
-        </w:rPr>
-        <w:t>C</w:t>
-      </w:r>
-      <w:r>
-        <w:t xml:space="preserve">++ путём приписывания </w:t>
-      </w:r>
-      <w:r>
-        <w:t>к </w:t>
-      </w:r>
-      <w:r>
-        <w:t>префиксу</w:t>
-      </w:r>
-      <w:r>
-        <w:t xml:space="preserve"> всех имён </w:t>
-      </w:r>
-      <w:r>
-        <w:t>.</w:t>
-      </w:r>
-      <w:proofErr w:type="spellStart"/>
-      <w:r>
-        <w:rPr>
-          <w:lang w:val="en-US"/>
-        </w:rPr>
-        <w:t>cpp</w:t>
-      </w:r>
-      <w:proofErr w:type="spellEnd"/>
-      <w:r>
-        <w:t>-</w:t>
-      </w:r>
-      <w:r>
-        <w:t xml:space="preserve">файлов: как являющихся результатом трансляции </w:t>
-      </w:r>
-      <w:proofErr w:type="gramStart"/>
-      <w:r>
-        <w:t>из </w:t>
-      </w:r>
-      <w:r>
-        <w:t>.</w:t>
-      </w:r>
-      <w:proofErr w:type="spellStart"/>
-      <w:r>
-        <w:rPr>
-          <w:lang w:val="en-US"/>
-        </w:rPr>
-        <w:t>sref</w:t>
-      </w:r>
-      <w:proofErr w:type="spellEnd"/>
-      <w:proofErr w:type="gramEnd"/>
-      <w:r>
-        <w:t>-</w:t>
-      </w:r>
-      <w:r>
-        <w:t>файлов, так и </w:t>
-      </w:r>
-      <w:r>
-        <w:t>.</w:t>
-      </w:r>
-      <w:proofErr w:type="spellStart"/>
-      <w:r>
-        <w:rPr>
-          <w:lang w:val="en-US"/>
-        </w:rPr>
-        <w:t>cpp</w:t>
-      </w:r>
-      <w:proofErr w:type="spellEnd"/>
-      <w:r>
-        <w:t>-</w:t>
-      </w:r>
-      <w:r>
-        <w:t>файлов, указанных в командной строке компилятора.</w:t>
+        <w:t>Такой вариант возможен, но </w:t>
+      </w:r>
+      <w:r>
+        <w:t>он имеет ряд недостатков:</w:t>
       </w:r>
     </w:p>
     <w:p>
@@ -7353,24 +6929,7 @@
         </w:numPr>
       </w:pPr>
       <w:r>
-        <w:rPr>
-          <w:rStyle w:val="af5"/>
-          <w:b/>
-        </w:rPr>
-        <w:t>-d путь_поиска</w:t>
-      </w:r>
-      <w:r>
-        <w:t xml:space="preserve"> (опция может повторяться) — задаёт путь поиска единиц трансляции, указанных в командной строке. По умолчанию поиск начинается с текущего каталога, затем во всех каталогах, указанных в опциях </w:t>
-      </w:r>
-      <w:r>
-        <w:rPr>
-          <w:rStyle w:val="af5"/>
-          <w:b/>
-        </w:rPr>
-        <w:t>-d</w:t>
-      </w:r>
-      <w:r>
-        <w:t>.</w:t>
+        <w:t>Отладка ведётся на низком уровне — на уровне сопоставления отдельных элементов выражения в образце (атомов, скобок), построения отдельных элементов результата.</w:t>
       </w:r>
     </w:p>
     <w:p>
@@ -7382,108 +6941,7 @@
         </w:numPr>
       </w:pPr>
       <w:r>
-        <w:rPr>
-          <w:rStyle w:val="af5"/>
-          <w:b/>
-        </w:rPr>
-        <w:t>имя_модуля</w:t>
-      </w:r>
-      <w:r>
-        <w:rPr>
-          <w:rStyle w:val="af5"/>
-          <w:b/>
-        </w:rPr>
-        <w:t>[</w:t>
-      </w:r>
-      <w:r>
-        <w:rPr>
-          <w:rStyle w:val="af5"/>
-          <w:b/>
-        </w:rPr>
-        <w:t>.</w:t>
-      </w:r>
-      <w:r>
-        <w:rPr>
-          <w:rStyle w:val="af5"/>
-          <w:b/>
-          <w:lang w:val="en-US"/>
-        </w:rPr>
-        <w:t>sref</w:t>
-      </w:r>
-      <w:r>
-        <w:rPr>
-          <w:rStyle w:val="af5"/>
-          <w:b/>
-        </w:rPr>
-        <w:t>|.</w:t>
-      </w:r>
-      <w:r>
-        <w:rPr>
-          <w:rStyle w:val="af5"/>
-          <w:b/>
-          <w:lang w:val="en-US"/>
-        </w:rPr>
-        <w:t>cpp</w:t>
-      </w:r>
-      <w:r>
-        <w:rPr>
-          <w:rStyle w:val="af5"/>
-          <w:b/>
-        </w:rPr>
-        <w:t>]</w:t>
-      </w:r>
-      <w:r>
-        <w:t xml:space="preserve"> — </w:t>
-      </w:r>
-      <w:r>
-        <w:t xml:space="preserve">задаёт имя одной из единиц трансляции. Если </w:t>
-      </w:r>
-      <w:proofErr w:type="gramStart"/>
-      <w:r>
-        <w:t xml:space="preserve">расширение </w:t>
-      </w:r>
-      <w:r>
-        <w:rPr>
-          <w:rStyle w:val="af5"/>
-        </w:rPr>
-        <w:t>.sref</w:t>
-      </w:r>
-      <w:proofErr w:type="gramEnd"/>
-      <w:r>
-        <w:t xml:space="preserve"> </w:t>
-      </w:r>
-      <w:r>
-        <w:t xml:space="preserve">или </w:t>
-      </w:r>
-      <w:r>
-        <w:rPr>
-          <w:rStyle w:val="af5"/>
-        </w:rPr>
-        <w:t>.cpp</w:t>
-      </w:r>
-      <w:r>
-        <w:t xml:space="preserve"> отсутствует, то сначала проверяется наличие файла с данным именем и расширением </w:t>
-      </w:r>
-      <w:r>
-        <w:rPr>
-          <w:rStyle w:val="af5"/>
-        </w:rPr>
-        <w:t>.sref</w:t>
-      </w:r>
-      <w:r>
-        <w:t xml:space="preserve">, </w:t>
-      </w:r>
-      <w:r>
-        <w:t xml:space="preserve">если такой файл отсутствует, то с расширением </w:t>
-      </w:r>
-      <w:r>
-        <w:rPr>
-          <w:rStyle w:val="af5"/>
-        </w:rPr>
-        <w:t>.cpp</w:t>
-      </w:r>
-      <w:r>
-        <w:t>. Если файл не найден, продолжается поиск в следующем пути поиска.</w:t>
+        <w:t>Поле зрения представляет собой двусвязный список, поэтому исследовать его в отладчике очень неудобно.</w:t>
       </w:r>
     </w:p>
     <w:p>
@@ -7495,487 +6953,7 @@
         </w:numPr>
       </w:pPr>
       <w:r>
-        <w:rPr>
-          <w:rStyle w:val="af5"/>
-          <w:b/>
-        </w:rPr>
-        <w:t>@</w:t>
-      </w:r>
-      <w:r>
-        <w:rPr>
-          <w:rStyle w:val="af5"/>
-          <w:b/>
-        </w:rPr>
-        <w:t>конфигурационный_файл</w:t>
-      </w:r>
-      <w:r>
-        <w:t xml:space="preserve"> — </w:t>
-      </w:r>
-      <w:r>
-        <w:t xml:space="preserve">файл, содержащий аргументы командной строки по одному на строчку. Поскольку опции </w:t>
-      </w:r>
-      <w:r>
-        <w:rPr>
-          <w:rStyle w:val="af5"/>
-          <w:b/>
-        </w:rPr>
-        <w:t>-c</w:t>
-      </w:r>
-      <w:r>
-        <w:t xml:space="preserve"> </w:t>
-      </w:r>
-      <w:r>
-        <w:t xml:space="preserve">и </w:t>
-      </w:r>
-      <w:r>
-        <w:rPr>
-          <w:rStyle w:val="af5"/>
-          <w:b/>
-        </w:rPr>
-        <w:t>-d</w:t>
-      </w:r>
-      <w:r>
-        <w:t xml:space="preserve"> </w:t>
-      </w:r>
-      <w:r>
-        <w:t>требуют после себя отдельного аргумента командной строки, они должны располагаться на отдельных строчках. Выглядит странно, возможно, в будущих версиях будет исправлено.</w:t>
-      </w:r>
-    </w:p>
-    <w:p>
-      <w:r>
-        <w:t xml:space="preserve">Рассмотрим пример. Пусть в текущем каталоге находятся файлы </w:t>
-      </w:r>
-      <w:proofErr w:type="gramStart"/>
-      <w:r>
-        <w:rPr>
-          <w:lang w:val="en-US"/>
-        </w:rPr>
-        <w:t>main</w:t>
-      </w:r>
-      <w:r>
-        <w:t>.</w:t>
-      </w:r>
-      <w:proofErr w:type="spellStart"/>
-      <w:r>
-        <w:rPr>
-          <w:lang w:val="en-US"/>
-        </w:rPr>
-        <w:t>sref</w:t>
-      </w:r>
-      <w:proofErr w:type="spellEnd"/>
-      <w:proofErr w:type="gramEnd"/>
-      <w:r>
-        <w:t xml:space="preserve">, </w:t>
-      </w:r>
-      <w:r>
-        <w:rPr>
-          <w:lang w:val="en-US"/>
-        </w:rPr>
-        <w:t>http</w:t>
-      </w:r>
-      <w:r>
-        <w:t>-</w:t>
-      </w:r>
-      <w:r>
-        <w:rPr>
-          <w:lang w:val="en-US"/>
-        </w:rPr>
-        <w:t>parser</w:t>
-      </w:r>
-      <w:r>
-        <w:t>.</w:t>
-      </w:r>
-      <w:proofErr w:type="spellStart"/>
-      <w:r>
-        <w:rPr>
-          <w:lang w:val="en-US"/>
-        </w:rPr>
-        <w:t>sref</w:t>
-      </w:r>
-      <w:proofErr w:type="spellEnd"/>
-      <w:r>
-        <w:t xml:space="preserve">, </w:t>
-      </w:r>
-      <w:r>
-        <w:rPr>
-          <w:rStyle w:val="af5"/>
-        </w:rPr>
-        <w:t>sockets.cpp</w:t>
-      </w:r>
-      <w:r>
-        <w:t xml:space="preserve"> </w:t>
-      </w:r>
-      <w:r>
-        <w:t>и </w:t>
-      </w:r>
-      <w:r>
-        <w:rPr>
-          <w:rStyle w:val="af5"/>
-        </w:rPr>
-        <w:t>build.prj</w:t>
-      </w:r>
-      <w:r>
-        <w:t xml:space="preserve">, </w:t>
-      </w:r>
-      <w:r>
-        <w:t xml:space="preserve">в каталоге </w:t>
-      </w:r>
-      <w:r>
-        <w:rPr>
-          <w:rStyle w:val="af5"/>
-        </w:rPr>
-        <w:t>C:\Library</w:t>
-      </w:r>
-      <w:r>
-        <w:t xml:space="preserve"> </w:t>
-      </w:r>
-      <w:r>
-        <w:t xml:space="preserve">находятся файлы </w:t>
-      </w:r>
-      <w:r>
-        <w:rPr>
-          <w:rStyle w:val="af5"/>
-        </w:rPr>
-        <w:t>Library.cpp</w:t>
-      </w:r>
-      <w:r>
-        <w:t xml:space="preserve">, </w:t>
-      </w:r>
-      <w:r>
-        <w:rPr>
-          <w:rStyle w:val="af5"/>
-        </w:rPr>
-        <w:t>LibraryEx.sref</w:t>
-      </w:r>
-      <w:r>
-        <w:t xml:space="preserve">, </w:t>
-      </w:r>
-      <w:r>
-        <w:rPr>
-          <w:rStyle w:val="af5"/>
-        </w:rPr>
-        <w:t>refalrts.h</w:t>
-      </w:r>
-      <w:r>
-        <w:t xml:space="preserve"> и </w:t>
-      </w:r>
-      <w:r>
-        <w:rPr>
-          <w:rStyle w:val="af5"/>
-        </w:rPr>
-        <w:t>refalrts.cpp</w:t>
-      </w:r>
-      <w:r>
-        <w:t>.</w:t>
-      </w:r>
-      <w:r>
-        <w:t xml:space="preserve"> </w:t>
-      </w:r>
-      <w:r>
-        <w:t>Компилятор вызывается следующим образом:</w:t>
-      </w:r>
-    </w:p>
-    <w:p>
-      <w:pPr>
-        <w:pStyle w:val="af0"/>
-      </w:pPr>
-      <w:r>
-        <w:t>srefc</w:t>
-      </w:r>
-      <w:r>
-        <w:t xml:space="preserve"> @</w:t>
-      </w:r>
-      <w:r>
-        <w:t>build</w:t>
-      </w:r>
-      <w:r>
-        <w:t>.</w:t>
-      </w:r>
-      <w:r>
-        <w:t>prj</w:t>
-      </w:r>
-    </w:p>
-    <w:p>
-      <w:r>
-        <w:t>Файл</w:t>
-      </w:r>
-      <w:r>
-        <w:t xml:space="preserve"> </w:t>
-      </w:r>
-      <w:r>
-        <w:rPr>
-          <w:rStyle w:val="af5"/>
-        </w:rPr>
-        <w:t>build.prj</w:t>
-      </w:r>
-      <w:r>
-        <w:t xml:space="preserve"> </w:t>
-      </w:r>
-      <w:r>
-        <w:t>содержит следующий текст:</w:t>
-      </w:r>
-    </w:p>
-    <w:p>
-      <w:pPr>
-        <w:pStyle w:val="af0"/>
-        <w:rPr>
-          <w:lang w:val="en-US"/>
-        </w:rPr>
-      </w:pPr>
-      <w:r>
-        <w:rPr>
-          <w:lang w:val="en-US"/>
-        </w:rPr>
-        <w:t>-c</w:t>
-      </w:r>
-      <w:r>
-        <w:rPr>
-          <w:lang w:val="en-US"/>
-        </w:rPr>
-        <w:br/>
-        <w:t>g++ -IC:\Library -omyprog.exe -lwininet</w:t>
-      </w:r>
-    </w:p>
-    <w:p>
-      <w:pPr>
-        <w:pStyle w:val="af0"/>
-        <w:rPr>
-          <w:lang w:val="en-US"/>
-        </w:rPr>
-      </w:pPr>
-      <w:r>
-        <w:rPr>
-          <w:lang w:val="en-US"/>
-        </w:rPr>
-        <w:t>-d</w:t>
-      </w:r>
-      <w:r>
-        <w:rPr>
-          <w:lang w:val="en-US"/>
-        </w:rPr>
-        <w:br/>
-        <w:t>C:\Library</w:t>
-      </w:r>
-    </w:p>
-    <w:p>
-      <w:pPr>
-        <w:pStyle w:val="af0"/>
-        <w:rPr>
-          <w:lang w:val="en-US"/>
-        </w:rPr>
-      </w:pPr>
-      <w:r>
-        <w:rPr>
-          <w:lang w:val="en-US"/>
-        </w:rPr>
-        <w:t>main</w:t>
-      </w:r>
-      <w:r>
-        <w:rPr>
-          <w:lang w:val="en-US"/>
-        </w:rPr>
-        <w:br/>
-        <w:t>http-parser.sref</w:t>
-      </w:r>
-      <w:r>
-        <w:rPr>
-          <w:lang w:val="en-US"/>
-        </w:rPr>
-        <w:br/>
-        <w:t>sockets</w:t>
-      </w:r>
-      <w:r>
-        <w:rPr>
-          <w:lang w:val="en-US"/>
-        </w:rPr>
-        <w:br/>
-        <w:t>Library</w:t>
-      </w:r>
-      <w:r>
-        <w:rPr>
-          <w:lang w:val="en-US"/>
-        </w:rPr>
-        <w:br/>
-        <w:t>LibraryEx</w:t>
-      </w:r>
-      <w:r>
-        <w:rPr>
-          <w:lang w:val="en-US"/>
-        </w:rPr>
-        <w:br/>
-        <w:t>refalrts</w:t>
-      </w:r>
-    </w:p>
-    <w:p>
-      <w:r>
-        <w:t xml:space="preserve">Префикс командной строки содержит вызов компилятора </w:t>
-      </w:r>
-      <w:r>
-        <w:rPr>
-          <w:lang w:val="en-US"/>
-        </w:rPr>
-        <w:t>g</w:t>
-      </w:r>
-      <w:r>
-        <w:t xml:space="preserve">++, </w:t>
-      </w:r>
-      <w:r>
-        <w:t xml:space="preserve">со следующими опциями: путь поиска заголовочных файлов </w:t>
-      </w:r>
-      <w:r>
-        <w:rPr>
-          <w:rStyle w:val="af5"/>
-        </w:rPr>
-        <w:t>C:\Library</w:t>
-      </w:r>
-      <w:r>
-        <w:t xml:space="preserve">, </w:t>
-      </w:r>
-      <w:r>
-        <w:t xml:space="preserve">компиляция в файл </w:t>
-      </w:r>
-      <w:r>
-        <w:rPr>
-          <w:rStyle w:val="af5"/>
-        </w:rPr>
-        <w:t>myprog.exe</w:t>
-      </w:r>
-      <w:r>
-        <w:t xml:space="preserve">, </w:t>
-      </w:r>
-      <w:r>
-        <w:t xml:space="preserve">подключение библиотеки </w:t>
-      </w:r>
-      <w:r>
-        <w:rPr>
-          <w:rStyle w:val="af5"/>
-        </w:rPr>
-        <w:t>wininet</w:t>
-      </w:r>
-      <w:r>
-        <w:t xml:space="preserve">. </w:t>
-      </w:r>
-      <w:r>
-        <w:t xml:space="preserve">Путь поиска единиц трансляции — </w:t>
-      </w:r>
-      <w:r>
-        <w:rPr>
-          <w:rStyle w:val="af5"/>
-        </w:rPr>
-        <w:t>C:\Library</w:t>
-      </w:r>
-      <w:r>
-        <w:t xml:space="preserve">. </w:t>
-      </w:r>
-      <w:r>
-        <w:t>Единицы</w:t>
-      </w:r>
-      <w:r>
-        <w:t xml:space="preserve"> </w:t>
-      </w:r>
-      <w:r>
-        <w:t>трансляции</w:t>
-      </w:r>
-      <w:r>
-        <w:t xml:space="preserve">: </w:t>
-      </w:r>
-      <w:r>
-        <w:rPr>
-          <w:rStyle w:val="af5"/>
-        </w:rPr>
-        <w:t>main</w:t>
-      </w:r>
-      <w:r>
-        <w:t xml:space="preserve">, </w:t>
-      </w:r>
-      <w:r>
-        <w:rPr>
-          <w:rStyle w:val="af5"/>
-        </w:rPr>
-        <w:t>http</w:t>
-      </w:r>
-      <w:r>
-        <w:rPr>
-          <w:rStyle w:val="af5"/>
-        </w:rPr>
-        <w:t>-</w:t>
-      </w:r>
-      <w:r>
-        <w:rPr>
-          <w:rStyle w:val="af5"/>
-        </w:rPr>
-        <w:t>parser</w:t>
-      </w:r>
-      <w:r>
-        <w:rPr>
-          <w:rStyle w:val="af5"/>
-        </w:rPr>
-        <w:t>.</w:t>
-      </w:r>
-      <w:r>
-        <w:rPr>
-          <w:rStyle w:val="af5"/>
-        </w:rPr>
-        <w:t>sref</w:t>
-      </w:r>
-      <w:r>
-        <w:t xml:space="preserve">, </w:t>
-      </w:r>
-      <w:r>
-        <w:rPr>
-          <w:rStyle w:val="af5"/>
-        </w:rPr>
-        <w:t>sockets</w:t>
-      </w:r>
-      <w:r>
-        <w:t xml:space="preserve">, </w:t>
-      </w:r>
-      <w:r>
-        <w:rPr>
-          <w:rStyle w:val="af5"/>
-        </w:rPr>
-        <w:t>Library</w:t>
-      </w:r>
-      <w:r>
-        <w:t xml:space="preserve">, </w:t>
-      </w:r>
-      <w:r>
-        <w:rPr>
-          <w:rStyle w:val="af5"/>
-        </w:rPr>
-        <w:t>LibraryEx</w:t>
-      </w:r>
-      <w:r>
-        <w:t xml:space="preserve">, </w:t>
-      </w:r>
-      <w:r>
-        <w:rPr>
-          <w:rStyle w:val="af5"/>
-        </w:rPr>
-        <w:t>refalrts</w:t>
-      </w:r>
-      <w:r>
-        <w:t>.</w:t>
-      </w:r>
-    </w:p>
-    <w:p>
-      <w:r>
-        <w:t>Рассмотрим, как будет выпо</w:t>
-      </w:r>
-      <w:r>
-        <w:t>лняться этот вызов компилятора:</w:t>
-      </w:r>
-    </w:p>
-    <w:p>
-      <w:pPr>
-        <w:pStyle w:val="ab"/>
-        <w:numPr>
-          <w:ilvl w:val="0"/>
-          <w:numId w:val="14"/>
-        </w:numPr>
-      </w:pPr>
-      <w:r>
-        <w:t>Сначала компилятор произведёт поиск всех единиц трансляции:</w:t>
+        <w:t>Сгенерированные функции имеют большой объём, что снижает наглядность при чтении кода.</w:t>
       </w:r>
     </w:p>
     <w:p>
@@ -7987,52 +6965,79 @@
         </w:numPr>
       </w:pPr>
       <w:r>
+        <w:t>Программисту необходимо понимать, как компилятор преобразует код на Рефале в </w:t>
+      </w:r>
+      <w:r>
+        <w:rPr>
+          <w:lang w:val="en-US"/>
+        </w:rPr>
+        <w:t>C</w:t>
+      </w:r>
+      <w:r>
+        <w:t>++.</w:t>
+      </w:r>
+    </w:p>
+    <w:p>
+      <w:r>
+        <w:t>Однако, этот метод имеет свою сферу применения: отладка внешних функций и </w:t>
+      </w:r>
+      <w:proofErr w:type="spellStart"/>
+      <w:r>
+        <w:t>рантайма</w:t>
+      </w:r>
+      <w:proofErr w:type="spellEnd"/>
+      <w:r>
+        <w:t>.</w:t>
+      </w:r>
+    </w:p>
+    <w:p>
+      <w:pPr>
+        <w:pStyle w:val="20"/>
+      </w:pPr>
+      <w:bookmarkStart w:id="30" w:name="_Toc527479963"/>
+      <w:r>
+        <w:t xml:space="preserve">Средства отладки </w:t>
+      </w:r>
+      <w:proofErr w:type="spellStart"/>
+      <w:r>
+        <w:t>рантайма</w:t>
+      </w:r>
+      <w:bookmarkEnd w:id="30"/>
+      <w:proofErr w:type="spellEnd"/>
+    </w:p>
+    <w:p>
+      <w:r>
+        <w:t xml:space="preserve">Пошагового отладчика для Простого Рефала нет (возможно, пока нет). </w:t>
+      </w:r>
+      <w:r>
+        <w:t>Зато есть посмертный отладчик и трассировщик.</w:t>
+      </w:r>
+    </w:p>
+    <w:p>
+      <w:r>
+        <w:t xml:space="preserve">При аварийном останове программы (при невозможности сопоставления, либо при недостатке памяти) </w:t>
+      </w:r>
+      <w:proofErr w:type="spellStart"/>
+      <w:r>
+        <w:t>рантайм</w:t>
+      </w:r>
+      <w:proofErr w:type="spellEnd"/>
+      <w:r>
+        <w:t xml:space="preserve"> осуществляет выдачу дампа всего поля зрения</w:t>
+      </w:r>
+      <w:r>
+        <w:t>, по умолчанию вывод осуществляется в </w:t>
+      </w:r>
+      <w:proofErr w:type="spellStart"/>
+      <w:r>
         <w:rPr>
           <w:rStyle w:val="af5"/>
         </w:rPr>
-        <w:t>main</w:t>
-      </w:r>
-      <w:r>
-        <w:t xml:space="preserve"> — </w:t>
-      </w:r>
-      <w:r>
-        <w:t xml:space="preserve">расширения нет, поэтому будет осуществляться поиск файла </w:t>
-      </w:r>
-      <w:r>
-        <w:rPr>
-          <w:rStyle w:val="af5"/>
-        </w:rPr>
-        <w:t>main.sref</w:t>
-      </w:r>
-      <w:r>
-        <w:t xml:space="preserve"> </w:t>
-      </w:r>
-      <w:r>
-        <w:t xml:space="preserve">или </w:t>
-      </w:r>
-      <w:r>
-        <w:rPr>
-          <w:rStyle w:val="af5"/>
-        </w:rPr>
-        <w:t>main.cpp</w:t>
-      </w:r>
-      <w:r>
-        <w:t xml:space="preserve"> </w:t>
-      </w:r>
-      <w:r>
-        <w:t xml:space="preserve">в каждом из каталогов поиска. Первый каталог поиска — текущий каталог. Компилятор ищет </w:t>
-      </w:r>
-      <w:r>
-        <w:rPr>
-          <w:rStyle w:val="af5"/>
-        </w:rPr>
-        <w:t>main.sref</w:t>
-      </w:r>
-      <w:r>
-        <w:t xml:space="preserve"> </w:t>
-      </w:r>
-      <w:r>
-        <w:t>в текущем каталоге и находит его.</w:t>
+        <w:t>stderr</w:t>
+      </w:r>
+      <w:proofErr w:type="spellEnd"/>
+      <w:r>
+        <w:t>. В этом случае выводятся:</w:t>
       </w:r>
     </w:p>
     <w:p>
@@ -8044,25 +7049,43 @@
         </w:numPr>
       </w:pPr>
       <w:r>
-        <w:rPr>
-          <w:rStyle w:val="af5"/>
-        </w:rPr>
-        <w:t>http-parser.sref</w:t>
-      </w:r>
-      <w:r>
-        <w:t xml:space="preserve"> — </w:t>
-      </w:r>
-      <w:r>
-        <w:t xml:space="preserve">расширение есть, значит будет осуществляться поиск только файла </w:t>
-      </w:r>
-      <w:r>
-        <w:rPr>
-          <w:rStyle w:val="af5"/>
-        </w:rPr>
-        <w:t>http-parser.sref</w:t>
-      </w:r>
-      <w:r>
-        <w:t>. Файл обнаруживается в первом каталоге поиска — в текущем каталоге.</w:t>
+        <w:t>причина ошибки:</w:t>
+      </w:r>
+    </w:p>
+    <w:p>
+      <w:pPr>
+        <w:pStyle w:val="ab"/>
+        <w:numPr>
+          <w:ilvl w:val="1"/>
+          <w:numId w:val="11"/>
+        </w:numPr>
+      </w:pPr>
+      <w:r>
+        <w:rPr>
+          <w:lang w:val="en-US"/>
+        </w:rPr>
+        <w:t xml:space="preserve">RECOGNITION IMPOSSIBLE — </w:t>
+      </w:r>
+      <w:r>
+        <w:t>невозможность сопоставления,</w:t>
+      </w:r>
+    </w:p>
+    <w:p>
+      <w:pPr>
+        <w:pStyle w:val="ab"/>
+        <w:numPr>
+          <w:ilvl w:val="1"/>
+          <w:numId w:val="11"/>
+        </w:numPr>
+      </w:pPr>
+      <w:r>
+        <w:rPr>
+          <w:lang w:val="en-US"/>
+        </w:rPr>
+        <w:t xml:space="preserve">NO MEMORY — </w:t>
+      </w:r>
+      <w:r>
+        <w:t>недостаточно памяти,</w:t>
       </w:r>
     </w:p>
     <w:p>
@@ -8074,49 +7097,7 @@
         </w:numPr>
       </w:pPr>
       <w:r>
-        <w:rPr>
-          <w:rStyle w:val="af5"/>
-        </w:rPr>
-        <w:t>sockets</w:t>
-      </w:r>
-      <w:r>
-        <w:t xml:space="preserve"> — </w:t>
-      </w:r>
-      <w:r>
-        <w:t xml:space="preserve">расширения нет. В первом каталоге поиска — текущем каталоге файл </w:t>
-      </w:r>
-      <w:r>
-        <w:rPr>
-          <w:rStyle w:val="af5"/>
-        </w:rPr>
-        <w:t>sockets.sref</w:t>
-      </w:r>
-      <w:r>
-        <w:t xml:space="preserve"> </w:t>
-      </w:r>
-      <w:r>
-        <w:t xml:space="preserve">не обнаруживается, зато обнаруживается </w:t>
-      </w:r>
-      <w:r>
-        <w:rPr>
-          <w:rStyle w:val="af5"/>
-        </w:rPr>
-        <w:t>sockets.cpp</w:t>
-      </w:r>
-      <w:r>
-        <w:t xml:space="preserve">. </w:t>
-      </w:r>
-      <w:r>
-        <w:t xml:space="preserve">Простой Рефал компилировать его не будет, однако файл будет передан компилятору </w:t>
-      </w:r>
-      <w:r>
-        <w:rPr>
-          <w:lang w:val="en-US"/>
-        </w:rPr>
-        <w:t>C</w:t>
-      </w:r>
-      <w:r>
-        <w:t>++.</w:t>
+        <w:t>номер шага, на котором произошла ошибка,</w:t>
       </w:r>
     </w:p>
     <w:p>
@@ -8128,113 +7109,7 @@
         </w:numPr>
       </w:pPr>
       <w:r>
-        <w:rPr>
-          <w:lang w:val="en-US"/>
-        </w:rPr>
-        <w:lastRenderedPageBreak/>
-        <w:t>Library</w:t>
-      </w:r>
-      <w:r>
-        <w:t xml:space="preserve"> — </w:t>
-      </w:r>
-      <w:r>
-        <w:t xml:space="preserve">расширения нет. В текущем каталоге файлы </w:t>
-      </w:r>
-      <w:r>
-        <w:rPr>
-          <w:rStyle w:val="af5"/>
-        </w:rPr>
-        <w:t>Library.sref</w:t>
-      </w:r>
-      <w:r>
-        <w:t xml:space="preserve"> </w:t>
-      </w:r>
-      <w:r>
-        <w:t>и </w:t>
-      </w:r>
-      <w:r>
-        <w:rPr>
-          <w:rStyle w:val="af5"/>
-        </w:rPr>
-        <w:t>Library.cpp</w:t>
-      </w:r>
-      <w:r>
-        <w:t xml:space="preserve"> </w:t>
-      </w:r>
-      <w:r>
-        <w:t xml:space="preserve">отсутствуют. В следующем каталоге поиска </w:t>
-      </w:r>
-      <w:r>
-        <w:t xml:space="preserve">— </w:t>
-      </w:r>
-      <w:r>
-        <w:t>в </w:t>
-      </w:r>
-      <w:r>
-        <w:rPr>
-          <w:lang w:val="en-US"/>
-        </w:rPr>
-        <w:t>C</w:t>
-      </w:r>
-      <w:r>
-        <w:t>:\</w:t>
-      </w:r>
-      <w:r>
-        <w:rPr>
-          <w:lang w:val="en-US"/>
-        </w:rPr>
-        <w:t>Library</w:t>
-      </w:r>
-      <w:r>
-        <w:t xml:space="preserve"> </w:t>
-      </w:r>
-      <w:r>
-        <w:t xml:space="preserve">отсутствует файл </w:t>
-      </w:r>
-      <w:r>
-        <w:rPr>
-          <w:rStyle w:val="af5"/>
-        </w:rPr>
-        <w:t>Library.sref</w:t>
-      </w:r>
-      <w:r>
-        <w:t xml:space="preserve">, </w:t>
-      </w:r>
-      <w:r>
-        <w:t xml:space="preserve">но присутствует </w:t>
-      </w:r>
-      <w:r>
-        <w:rPr>
-          <w:rStyle w:val="af5"/>
-        </w:rPr>
-        <w:t>Library.cpp</w:t>
-      </w:r>
-      <w:r>
-        <w:t xml:space="preserve">. </w:t>
-      </w:r>
-      <w:r>
-        <w:t xml:space="preserve">Файл </w:t>
-      </w:r>
-      <w:r>
-        <w:rPr>
-          <w:rStyle w:val="af5"/>
-        </w:rPr>
-        <w:t>C:\Library\Library.cpp</w:t>
-      </w:r>
-      <w:r>
-        <w:t xml:space="preserve"> </w:t>
-      </w:r>
-      <w:r>
-        <w:t xml:space="preserve">будет передан компилятору </w:t>
-      </w:r>
-      <w:r>
-        <w:rPr>
-          <w:lang w:val="en-US"/>
-        </w:rPr>
-        <w:t>C</w:t>
-      </w:r>
-      <w:r>
-        <w:t>++.</w:t>
+        <w:t>вызов функции, приведший к ошибке,</w:t>
       </w:r>
     </w:p>
     <w:p>
@@ -8246,1020 +7121,41 @@
         </w:numPr>
       </w:pPr>
       <w:r>
+        <w:t>дамп всего поля зрения.</w:t>
+      </w:r>
+    </w:p>
+    <w:p>
+      <w:r>
+        <w:lastRenderedPageBreak/>
+        <w:t>Наиболее распространённая ошибка в программе — это невозможность сопоставления</w:t>
+      </w:r>
+      <w:r>
+        <w:t xml:space="preserve">, и такого </w:t>
+      </w:r>
+      <w:r>
+        <w:t>отладочного вывода, как правило, достаточно для локализации и исправления ошибки. Однако, если по-прежнему остаётся непонятно, каким образом сформировалось</w:t>
+      </w:r>
+      <w:r>
+        <w:t xml:space="preserve"> ошибочное</w:t>
+      </w:r>
+      <w:r>
+        <w:t xml:space="preserve"> поле зрения, можно пройти по шагам и получить последовательность дампов до аварийного останова. Для этого надо установить макрос препроцессора </w:t>
+      </w:r>
+      <w:r>
         <w:rPr>
           <w:rStyle w:val="af5"/>
         </w:rPr>
-        <w:t>LibraryEx</w:t>
-      </w:r>
-      <w:r>
-        <w:t xml:space="preserve"> — </w:t>
-      </w:r>
-      <w:r>
-        <w:t xml:space="preserve">расширения нет. В текущем каталоге файлы </w:t>
-      </w:r>
-      <w:r>
-        <w:rPr>
-          <w:rStyle w:val="af5"/>
-        </w:rPr>
-        <w:t>LibraryEx.sref</w:t>
-      </w:r>
-      <w:r>
-        <w:t xml:space="preserve"> </w:t>
-      </w:r>
-      <w:r>
-        <w:t>и </w:t>
-      </w:r>
-      <w:r>
-        <w:rPr>
-          <w:rStyle w:val="af5"/>
-        </w:rPr>
-        <w:t>LibraryEx.cpp</w:t>
-      </w:r>
-      <w:r>
-        <w:t xml:space="preserve"> </w:t>
-      </w:r>
-      <w:r>
-        <w:t>отсутствуют. В следующем каталоге поиска — в </w:t>
-      </w:r>
-      <w:r>
-        <w:rPr>
-          <w:rStyle w:val="af5"/>
-        </w:rPr>
-        <w:t>C:\Library</w:t>
-      </w:r>
-      <w:r>
-        <w:t xml:space="preserve"> </w:t>
-      </w:r>
-      <w:r>
-        <w:t xml:space="preserve">присутствует файл </w:t>
-      </w:r>
-      <w:r>
-        <w:rPr>
-          <w:rStyle w:val="af5"/>
-        </w:rPr>
-        <w:t>LibraryEx.sref</w:t>
-      </w:r>
-      <w:r>
-        <w:t xml:space="preserve">. Файл </w:t>
-      </w:r>
-      <w:r>
-        <w:rPr>
-          <w:rStyle w:val="af5"/>
-        </w:rPr>
-        <w:t>C:\Library\LibraryEx.sref</w:t>
-      </w:r>
-      <w:r>
-        <w:t xml:space="preserve"> </w:t>
-      </w:r>
-      <w:r>
-        <w:t>будет откомпилирован Простым Рефалом, получившийся файл будет передан компилятору C++.</w:t>
-      </w:r>
-    </w:p>
-    <w:p>
-      <w:pPr>
-        <w:pStyle w:val="ab"/>
-        <w:numPr>
-          <w:ilvl w:val="0"/>
-          <w:numId w:val="11"/>
-        </w:numPr>
-      </w:pPr>
-      <w:r>
-        <w:rPr>
-          <w:rStyle w:val="af5"/>
-        </w:rPr>
-        <w:t>refalrts</w:t>
-      </w:r>
-      <w:r>
-        <w:t xml:space="preserve"> — </w:t>
-      </w:r>
-      <w:r>
-        <w:t xml:space="preserve">его поиск аналогичен поиску </w:t>
-      </w:r>
-      <w:r>
-        <w:rPr>
-          <w:rStyle w:val="af5"/>
-        </w:rPr>
-        <w:t>Library</w:t>
-      </w:r>
-      <w:r>
-        <w:t>.</w:t>
-      </w:r>
-    </w:p>
-    <w:p>
-      <w:pPr>
-        <w:pStyle w:val="ab"/>
-        <w:numPr>
-          <w:ilvl w:val="0"/>
-          <w:numId w:val="14"/>
-        </w:numPr>
-      </w:pPr>
-      <w:r>
-        <w:t xml:space="preserve">Затем компилятор переведёт файлы </w:t>
-      </w:r>
-      <w:r>
-        <w:rPr>
-          <w:rStyle w:val="af5"/>
-        </w:rPr>
-        <w:t>main.sref</w:t>
+        <w:t>SHOW_DEBUG</w:t>
       </w:r>
       <w:r>
         <w:t xml:space="preserve">, </w:t>
       </w:r>
       <w:r>
-        <w:rPr>
-          <w:rStyle w:val="af5"/>
-        </w:rPr>
-        <w:t>http-parser.sref</w:t>
-      </w:r>
-      <w:r>
-        <w:t xml:space="preserve"> </w:t>
-      </w:r>
-      <w:r>
-        <w:t>и </w:t>
-      </w:r>
-      <w:r>
-        <w:rPr>
-          <w:rStyle w:val="af5"/>
-        </w:rPr>
-        <w:t>C:\Library\LibraryEx.sref</w:t>
-      </w:r>
-      <w:r>
-        <w:t xml:space="preserve"> </w:t>
-      </w:r>
-      <w:r>
-        <w:t>на С++.</w:t>
-      </w:r>
-    </w:p>
-    <w:p>
-      <w:pPr>
-        <w:pStyle w:val="ab"/>
-        <w:numPr>
-          <w:ilvl w:val="0"/>
-          <w:numId w:val="14"/>
-        </w:numPr>
-      </w:pPr>
-      <w:r>
-        <w:t xml:space="preserve">На третьем этапе файлы </w:t>
-      </w:r>
-      <w:r>
-        <w:rPr>
-          <w:rStyle w:val="af5"/>
-        </w:rPr>
-        <w:t>sockets.cpp</w:t>
-      </w:r>
-      <w:r>
-        <w:t xml:space="preserve">, </w:t>
-      </w:r>
-      <w:r>
-        <w:rPr>
-          <w:rStyle w:val="af5"/>
-        </w:rPr>
-        <w:t>C:\Library\Library.cpp</w:t>
-      </w:r>
-      <w:r>
-        <w:t xml:space="preserve">, </w:t>
-      </w:r>
-      <w:r>
-        <w:rPr>
-          <w:rStyle w:val="af5"/>
-        </w:rPr>
-        <w:t>C:\Library\refalrts.cpp</w:t>
-      </w:r>
-      <w:r>
-        <w:t xml:space="preserve"> и </w:t>
-      </w:r>
-      <w:r>
-        <w:t xml:space="preserve">файлы, </w:t>
-      </w:r>
-      <w:r>
-        <w:t xml:space="preserve">получившиеся в результате трансляции </w:t>
-      </w:r>
-      <w:r>
-        <w:t xml:space="preserve">на предыдущем этапе, </w:t>
-      </w:r>
-      <w:r>
-        <w:t xml:space="preserve">будут переданы компилятору </w:t>
-      </w:r>
-      <w:r>
-        <w:rPr>
-          <w:lang w:val="en-US"/>
-        </w:rPr>
-        <w:t>C</w:t>
-      </w:r>
-      <w:r>
-        <w:t xml:space="preserve">++ </w:t>
-      </w:r>
-      <w:r>
-        <w:t xml:space="preserve">путём формирования </w:t>
-      </w:r>
-      <w:r>
-        <w:t>командной строки из префикса и имён файлов.</w:t>
-      </w:r>
-    </w:p>
-    <w:p>
-      <w:pPr>
-        <w:pStyle w:val="20"/>
-      </w:pPr>
-      <w:bookmarkStart w:id="28" w:name="_Toc527398266"/>
-      <w:r>
-        <w:t>Макросы</w:t>
-      </w:r>
-      <w:r>
-        <w:t xml:space="preserve"> </w:t>
-      </w:r>
-      <w:r>
-        <w:t>препроцессора</w:t>
-      </w:r>
-      <w:r>
-        <w:t xml:space="preserve"> </w:t>
-      </w:r>
-      <w:r>
-        <w:rPr>
-          <w:lang w:val="en-US"/>
-        </w:rPr>
-        <w:t>C</w:t>
-      </w:r>
-      <w:r>
-        <w:t>++</w:t>
-      </w:r>
-      <w:bookmarkEnd w:id="28"/>
-    </w:p>
-    <w:p>
-      <w:r>
-        <w:t xml:space="preserve">Опции командной строки, перечисленные в предыдущем разделе, не допускают тонкой настройки </w:t>
-      </w:r>
-      <w:proofErr w:type="spellStart"/>
-      <w:r>
-        <w:t>кодогенерации</w:t>
-      </w:r>
-      <w:proofErr w:type="spellEnd"/>
-      <w:r>
-        <w:t xml:space="preserve"> и поведения во время выполнения (</w:t>
-      </w:r>
-      <w:r>
-        <w:t xml:space="preserve">типа оптимизаций или средств отладки). Однако, некоторые такие возможности реализация предоставляет — для управления ими используются макросы препроцессора </w:t>
-      </w:r>
-      <w:r>
-        <w:rPr>
-          <w:lang w:val="en-US"/>
-        </w:rPr>
-        <w:t>C</w:t>
-      </w:r>
-      <w:r>
-        <w:t xml:space="preserve">++. Для глобальной установки макроса компиляторы </w:t>
-      </w:r>
-      <w:r>
-        <w:rPr>
-          <w:lang w:val="en-US"/>
-        </w:rPr>
-        <w:t>C</w:t>
-      </w:r>
-      <w:r>
-        <w:t xml:space="preserve">++, как правило, используют опцию </w:t>
-      </w:r>
-      <w:r>
-        <w:rPr>
-          <w:rStyle w:val="af5"/>
-        </w:rPr>
-        <w:t>-D</w:t>
-      </w:r>
-      <w:r>
-        <w:t xml:space="preserve">, после которой указывается либо просто имя определяемого макроса (если макрос затем проверяется директивой </w:t>
-      </w:r>
-      <w:r>
-        <w:rPr>
-          <w:rStyle w:val="af2"/>
-        </w:rPr>
-        <w:t>#</w:t>
-      </w:r>
-      <w:proofErr w:type="spellStart"/>
-      <w:r>
-        <w:rPr>
-          <w:rStyle w:val="af2"/>
-        </w:rPr>
-        <w:t>ifdef</w:t>
-      </w:r>
-      <w:proofErr w:type="spellEnd"/>
-      <w:r>
-        <w:t xml:space="preserve">), </w:t>
-      </w:r>
-      <w:r>
-        <w:t>либо имя и значение, разделённые знаком =. Пример:</w:t>
-      </w:r>
-    </w:p>
-    <w:p>
-      <w:pPr>
-        <w:pStyle w:val="af0"/>
-      </w:pPr>
-      <w:r>
-        <w:t>g</w:t>
-      </w:r>
-      <w:r>
-        <w:t>++ -</w:t>
-      </w:r>
-      <w:r>
-        <w:t>otest</w:t>
-      </w:r>
-      <w:r>
-        <w:t>.</w:t>
-      </w:r>
-      <w:r>
-        <w:t>exe</w:t>
-      </w:r>
-      <w:r>
-        <w:t xml:space="preserve"> -</w:t>
-      </w:r>
-      <w:r>
-        <w:t>DTARGET</w:t>
-      </w:r>
-      <w:r>
-        <w:t>_</w:t>
-      </w:r>
-      <w:r>
-        <w:t>WINDOWS</w:t>
-      </w:r>
-      <w:r>
-        <w:t xml:space="preserve"> -</w:t>
-      </w:r>
-      <w:r>
-        <w:t>DPAGE</w:t>
-      </w:r>
-      <w:r>
-        <w:t>_</w:t>
-      </w:r>
-      <w:r>
-        <w:t>SIZE</w:t>
-      </w:r>
-      <w:r>
-        <w:t xml:space="preserve">=4096 </w:t>
-      </w:r>
-      <w:r>
-        <w:t>test</w:t>
-      </w:r>
-      <w:r>
-        <w:t>.</w:t>
-      </w:r>
-      <w:r>
-        <w:t>cpp</w:t>
-      </w:r>
-    </w:p>
-    <w:p>
-      <w:r>
-        <w:t xml:space="preserve">Здесь устанавливаются макросы </w:t>
-      </w:r>
-      <w:r>
-        <w:rPr>
-          <w:rStyle w:val="af5"/>
-        </w:rPr>
-        <w:t>TARGET_WINDOWS</w:t>
-      </w:r>
-      <w:r>
-        <w:t xml:space="preserve"> </w:t>
-      </w:r>
-      <w:r>
-        <w:t>и </w:t>
-      </w:r>
-      <w:r>
-        <w:rPr>
-          <w:rStyle w:val="af5"/>
-        </w:rPr>
-        <w:t>PAGE_SIZE</w:t>
-      </w:r>
-      <w:r>
-        <w:t xml:space="preserve">, </w:t>
-      </w:r>
-      <w:r>
-        <w:t xml:space="preserve">причём последний получает значение </w:t>
-      </w:r>
-      <w:r>
-        <w:rPr>
-          <w:rStyle w:val="af5"/>
-        </w:rPr>
-        <w:t>4096</w:t>
-      </w:r>
-      <w:r>
-        <w:t>.</w:t>
-      </w:r>
-    </w:p>
-    <w:p>
-      <w:r>
-        <w:t xml:space="preserve">Сгенерированный код поддерживает только один макрос — </w:t>
-      </w:r>
-      <w:r>
-        <w:rPr>
-          <w:rStyle w:val="af5"/>
-          <w:b/>
-        </w:rPr>
-        <w:t>INTERPRET</w:t>
-      </w:r>
-      <w:r>
-        <w:t xml:space="preserve">. </w:t>
-      </w:r>
-      <w:r>
-        <w:t>Код построения правых частей предложений транслируется в </w:t>
-      </w:r>
-      <w:r>
-        <w:rPr>
-          <w:lang w:val="en-US"/>
-        </w:rPr>
-        <w:t>C</w:t>
-      </w:r>
-      <w:r>
-        <w:t xml:space="preserve">++ </w:t>
-      </w:r>
-      <w:r>
-        <w:t xml:space="preserve">двумя разными способами: в режиме прямой </w:t>
-      </w:r>
-      <w:proofErr w:type="spellStart"/>
-      <w:r>
-        <w:t>кодогенерации</w:t>
-      </w:r>
-      <w:proofErr w:type="spellEnd"/>
-      <w:r>
-        <w:t xml:space="preserve"> (код представляет собой последовательность вызовов функций и проверок возвращаемого значения) и интерпретации (для правой части генерируется массив команд и вызов функции интерпретации этого массива). В целевом файле присутствуют оба варианта, по умолчанию выполняется код, построенный первым способом, для компиляции второго варианта следует использовать уже упомянутый макрос </w:t>
-      </w:r>
-      <w:r>
-        <w:rPr>
-          <w:rStyle w:val="af5"/>
-        </w:rPr>
-        <w:t>INTERPRET</w:t>
-      </w:r>
-      <w:r>
-        <w:t>.</w:t>
-      </w:r>
-      <w:r>
-        <w:t xml:space="preserve"> Исполнимый файл, скомпилированный в режиме интерпретации, выполняется медленнее приблизительно на 15 % и имеет размер приблизительно на 30 % меньше, чем в режиме прямой </w:t>
-      </w:r>
-      <w:proofErr w:type="spellStart"/>
-      <w:r>
-        <w:t>кодогенерации</w:t>
-      </w:r>
-      <w:proofErr w:type="spellEnd"/>
-      <w:r>
-        <w:t>.</w:t>
-      </w:r>
-    </w:p>
-    <w:p>
-      <w:proofErr w:type="spellStart"/>
-      <w:r>
-        <w:t>Рантайм</w:t>
-      </w:r>
-      <w:proofErr w:type="spellEnd"/>
-      <w:r>
-        <w:t xml:space="preserve"> поддерживает конфигурацию несколькими макросами, в основном это включение/выключение отладочных функций. Здесь они будут только перечислены, об их использовании будет рассказываться в следующем разделе:</w:t>
-      </w:r>
-    </w:p>
-    <w:p>
-      <w:pPr>
-        <w:pStyle w:val="ab"/>
-        <w:numPr>
-          <w:ilvl w:val="0"/>
-          <w:numId w:val="11"/>
-        </w:numPr>
-      </w:pPr>
-      <w:r>
-        <w:rPr>
-          <w:rStyle w:val="af5"/>
-          <w:b/>
-        </w:rPr>
-        <w:t xml:space="preserve">DUMP_FILE </w:t>
-      </w:r>
-      <w:r>
-        <w:t>— определяет имя файла, в который будет осуществляться отладочный вывод</w:t>
-      </w:r>
-      <w:r>
-        <w:t xml:space="preserve">, параметр должен быть строковым литералом языка </w:t>
-      </w:r>
-      <w:r>
-        <w:rPr>
-          <w:lang w:val="en-US"/>
-        </w:rPr>
-        <w:t>C</w:t>
-      </w:r>
-      <w:r>
-        <w:t xml:space="preserve">. </w:t>
-      </w:r>
-      <w:r>
-        <w:t>Пример:</w:t>
-      </w:r>
-    </w:p>
-    <w:p>
-      <w:pPr>
-        <w:pStyle w:val="af0"/>
-        <w:ind w:firstLine="708"/>
-      </w:pPr>
-      <w:r>
-        <w:t>-</w:t>
-      </w:r>
-      <w:r>
-        <w:t>DDUMP</w:t>
-      </w:r>
-      <w:r>
-        <w:t>_</w:t>
-      </w:r>
-      <w:r>
-        <w:t>FILE</w:t>
-      </w:r>
-      <w:r>
-        <w:t>="__</w:t>
-      </w:r>
-      <w:r>
-        <w:t>dump</w:t>
-      </w:r>
-      <w:r>
-        <w:t>.</w:t>
-      </w:r>
-      <w:r>
-        <w:t>txt</w:t>
-      </w:r>
-      <w:r>
-        <w:t>"</w:t>
-      </w:r>
-    </w:p>
-    <w:p>
-      <w:pPr>
-        <w:pStyle w:val="ab"/>
-        <w:numPr>
-          <w:ilvl w:val="0"/>
-          <w:numId w:val="11"/>
-        </w:numPr>
-      </w:pPr>
-      <w:r>
-        <w:rPr>
-          <w:rStyle w:val="af5"/>
-          <w:b/>
-        </w:rPr>
-        <w:t>SHOW_DEBUG</w:t>
-      </w:r>
-      <w:r>
-        <w:t xml:space="preserve"> — </w:t>
-      </w:r>
-      <w:r>
-        <w:t xml:space="preserve">целочисленный параметр, определяет номер шага, после которого на каждом шаге </w:t>
-      </w:r>
-      <w:proofErr w:type="spellStart"/>
-      <w:r>
-        <w:t>рефал</w:t>
-      </w:r>
-      <w:proofErr w:type="spellEnd"/>
-      <w:r>
-        <w:t>-машин</w:t>
-      </w:r>
-      <w:r>
-        <w:t>а будет</w:t>
-      </w:r>
-      <w:r>
-        <w:t xml:space="preserve"> выполнять дамп поля зрения.</w:t>
-      </w:r>
-    </w:p>
-    <w:p>
-      <w:pPr>
-        <w:pStyle w:val="ab"/>
-        <w:numPr>
-          <w:ilvl w:val="0"/>
-          <w:numId w:val="11"/>
-        </w:numPr>
-      </w:pPr>
-      <w:r>
-        <w:rPr>
-          <w:rStyle w:val="af5"/>
-          <w:b/>
-        </w:rPr>
-        <w:t>DUMP_FREE_LIST</w:t>
-      </w:r>
-      <w:r>
-        <w:t xml:space="preserve"> — </w:t>
-      </w:r>
-      <w:r>
-        <w:t>когда определён, печатает не только дамп поля зрения, но и дамп списка свободных узлов. Может быть полезен при отладке внешних функций</w:t>
-      </w:r>
-      <w:r>
-        <w:t xml:space="preserve"> и </w:t>
-      </w:r>
-      <w:proofErr w:type="spellStart"/>
-      <w:r>
-        <w:t>рантайма</w:t>
-      </w:r>
-      <w:proofErr w:type="spellEnd"/>
-      <w:r>
-        <w:t>.</w:t>
-      </w:r>
-    </w:p>
-    <w:p>
-      <w:pPr>
-        <w:pStyle w:val="ab"/>
-        <w:numPr>
-          <w:ilvl w:val="0"/>
-          <w:numId w:val="11"/>
-        </w:numPr>
-      </w:pPr>
-      <w:r>
-        <w:rPr>
-          <w:rStyle w:val="af5"/>
-          <w:b/>
-        </w:rPr>
-        <w:lastRenderedPageBreak/>
-        <w:t>MEMORY_LIMIT</w:t>
-      </w:r>
-      <w:r>
-        <w:t xml:space="preserve"> — </w:t>
-      </w:r>
-      <w:r>
-        <w:t xml:space="preserve">целочисленный параметр. Если определён, то при попытке распределить память для узлов больше, чем указано в параметре, </w:t>
-      </w:r>
-      <w:proofErr w:type="spellStart"/>
-      <w:r>
-        <w:t>рефал</w:t>
-      </w:r>
-      <w:proofErr w:type="spellEnd"/>
-      <w:r>
-        <w:t xml:space="preserve">-машина </w:t>
-      </w:r>
-      <w:proofErr w:type="spellStart"/>
-      <w:r>
-        <w:t>аварийно</w:t>
-      </w:r>
-      <w:proofErr w:type="spellEnd"/>
-      <w:r>
-        <w:t xml:space="preserve"> остановится с сообщением о нехватке памяти.</w:t>
-      </w:r>
-    </w:p>
-    <w:p>
-      <w:pPr>
-        <w:pStyle w:val="ab"/>
-        <w:numPr>
-          <w:ilvl w:val="0"/>
-          <w:numId w:val="11"/>
-        </w:numPr>
-      </w:pPr>
-      <w:r>
-        <w:rPr>
-          <w:rStyle w:val="af5"/>
-          <w:b/>
-        </w:rPr>
-        <w:t>MODULE_REFAL</w:t>
-      </w:r>
-      <w:r>
-        <w:t xml:space="preserve"> — </w:t>
-      </w:r>
-      <w:r>
-        <w:t xml:space="preserve">этот же </w:t>
-      </w:r>
-      <w:proofErr w:type="spellStart"/>
-      <w:r>
-        <w:t>рантайм</w:t>
-      </w:r>
-      <w:proofErr w:type="spellEnd"/>
-      <w:r>
-        <w:t xml:space="preserve"> используется компилятором Модульного Рефала, однако, используемые Модульным Рефалом структуры данных незначительно отличаются от структур Простого Рефала. </w:t>
-      </w:r>
-      <w:r>
-        <w:t>При компиляции в Простом Рефале определять не нужно.</w:t>
-      </w:r>
-    </w:p>
-    <w:p>
-      <w:pPr>
-        <w:pStyle w:val="ab"/>
-        <w:numPr>
-          <w:ilvl w:val="0"/>
-          <w:numId w:val="11"/>
-        </w:numPr>
-      </w:pPr>
-      <w:r>
-        <w:rPr>
-          <w:rStyle w:val="af5"/>
-          <w:b/>
-        </w:rPr>
-        <w:t>DONT_PRINT_STATISTICS</w:t>
-      </w:r>
-      <w:r>
-        <w:t>. При завершении программа по умолчанию выдаёт (на </w:t>
-      </w:r>
-      <w:proofErr w:type="spellStart"/>
-      <w:r>
-        <w:rPr>
-          <w:rStyle w:val="af5"/>
-        </w:rPr>
-        <w:t>stderr</w:t>
-      </w:r>
-      <w:proofErr w:type="spellEnd"/>
-      <w:r>
-        <w:t>)</w:t>
-      </w:r>
-      <w:r>
-        <w:t xml:space="preserve"> статистику о времени своей работы: общие затраты времени и памяти, а также затраты времени на выполнение отдельных видов вычислений (внешние функции, левые, правые части и т.д.). Макрос отключает вывод этой статистики.</w:t>
-      </w:r>
-    </w:p>
-    <w:p>
-      <w:pPr>
-        <w:pStyle w:val="1"/>
-      </w:pPr>
-      <w:bookmarkStart w:id="29" w:name="_Ref419375593"/>
-      <w:bookmarkStart w:id="30" w:name="_Toc527398267"/>
-      <w:r>
-        <w:t>Отладка программ на Простом Рефале</w:t>
-      </w:r>
-      <w:bookmarkEnd w:id="29"/>
-      <w:bookmarkEnd w:id="30"/>
-    </w:p>
-    <w:p>
-      <w:r>
-        <w:t>Программ без ошибок не бывает, поэтому хорошая реализация языка программирования должна иметь средства, облегчающие поиск и исправление ошибок.</w:t>
-      </w:r>
-      <w:r>
-        <w:t xml:space="preserve"> В этом разделе мы расскажем о способах отладки программ на Простом Рефале.</w:t>
-      </w:r>
-    </w:p>
-    <w:p>
-      <w:pPr>
-        <w:pStyle w:val="20"/>
-      </w:pPr>
-      <w:bookmarkStart w:id="31" w:name="_Toc527398268"/>
-      <w:r>
-        <w:t xml:space="preserve">Использование отладчика </w:t>
-      </w:r>
-      <w:r>
-        <w:rPr>
-          <w:lang w:val="en-US"/>
-        </w:rPr>
-        <w:t>C</w:t>
-      </w:r>
-      <w:r>
-        <w:t>++</w:t>
-      </w:r>
-      <w:bookmarkEnd w:id="31"/>
-    </w:p>
-    <w:p>
-      <w:r>
-        <w:t>Компилятор Простого Рефала порождает код на </w:t>
-      </w:r>
-      <w:r>
-        <w:rPr>
-          <w:lang w:val="en-US"/>
-        </w:rPr>
-        <w:t>C</w:t>
-      </w:r>
-      <w:r>
-        <w:t>++,</w:t>
-      </w:r>
-      <w:r>
-        <w:t xml:space="preserve"> </w:t>
-      </w:r>
-      <w:r>
-        <w:t xml:space="preserve">поэтому первое, что может прийти в голову программисту — использовать отладчик для </w:t>
-      </w:r>
-      <w:r>
-        <w:rPr>
-          <w:lang w:val="en-US"/>
-        </w:rPr>
-        <w:t>C</w:t>
-      </w:r>
-      <w:r>
-        <w:t xml:space="preserve">++. </w:t>
-      </w:r>
-      <w:r>
-        <w:t>Такой вариант возможен, но </w:t>
-      </w:r>
-      <w:r>
-        <w:t>он имеет ряд недостатков:</w:t>
-      </w:r>
-    </w:p>
-    <w:p>
-      <w:pPr>
-        <w:pStyle w:val="ab"/>
-        <w:numPr>
-          <w:ilvl w:val="0"/>
-          <w:numId w:val="11"/>
-        </w:numPr>
-      </w:pPr>
-      <w:r>
-        <w:t>Отладка ведётся на низком уровне — на уровне сопоставления отдельных элементов выражения в образце (атомов, скобок), построения отдельных элементов результата.</w:t>
-      </w:r>
-    </w:p>
-    <w:p>
-      <w:pPr>
-        <w:pStyle w:val="ab"/>
-        <w:numPr>
-          <w:ilvl w:val="0"/>
-          <w:numId w:val="11"/>
-        </w:numPr>
-      </w:pPr>
-      <w:r>
-        <w:t>Поле зрения представляет собой двусвязный список, поэтому исследовать его в отладчике очень неудобно.</w:t>
-      </w:r>
-    </w:p>
-    <w:p>
-      <w:pPr>
-        <w:pStyle w:val="ab"/>
-        <w:numPr>
-          <w:ilvl w:val="0"/>
-          <w:numId w:val="11"/>
-        </w:numPr>
-      </w:pPr>
-      <w:r>
-        <w:t>Сгенерированные функции имеют большой объём, что снижает наглядность при чтении кода.</w:t>
-      </w:r>
-    </w:p>
-    <w:p>
-      <w:pPr>
-        <w:pStyle w:val="ab"/>
-        <w:numPr>
-          <w:ilvl w:val="0"/>
-          <w:numId w:val="11"/>
-        </w:numPr>
-      </w:pPr>
-      <w:r>
-        <w:t>Программисту необходимо понимать, как компилятор преобразует код на Рефале в </w:t>
-      </w:r>
-      <w:r>
-        <w:rPr>
-          <w:lang w:val="en-US"/>
-        </w:rPr>
-        <w:t>C</w:t>
-      </w:r>
-      <w:r>
-        <w:t>++.</w:t>
-      </w:r>
-    </w:p>
-    <w:p>
-      <w:r>
-        <w:t>Однако, этот метод имеет свою сферу применения: отладка внешних функций и </w:t>
-      </w:r>
-      <w:proofErr w:type="spellStart"/>
-      <w:r>
-        <w:t>рантайма</w:t>
-      </w:r>
-      <w:proofErr w:type="spellEnd"/>
-      <w:r>
-        <w:t>.</w:t>
-      </w:r>
-    </w:p>
-    <w:p>
-      <w:pPr>
-        <w:pStyle w:val="20"/>
-      </w:pPr>
-      <w:bookmarkStart w:id="32" w:name="_Toc527398269"/>
-      <w:r>
-        <w:t xml:space="preserve">Средства отладки </w:t>
-      </w:r>
-      <w:proofErr w:type="spellStart"/>
-      <w:r>
-        <w:t>рантайма</w:t>
-      </w:r>
-      <w:bookmarkEnd w:id="32"/>
-      <w:proofErr w:type="spellEnd"/>
-    </w:p>
-    <w:p>
-      <w:r>
-        <w:t xml:space="preserve">Пошагового отладчика для Простого Рефала нет (возможно, пока нет). </w:t>
-      </w:r>
-      <w:r>
-        <w:t>Зато есть посмертный отладчик и трассировщик.</w:t>
-      </w:r>
-    </w:p>
-    <w:p>
-      <w:r>
-        <w:t xml:space="preserve">При аварийном останове программы (при невозможности сопоставления, либо при недостатке памяти) </w:t>
-      </w:r>
-      <w:proofErr w:type="spellStart"/>
-      <w:r>
-        <w:t>рантайм</w:t>
-      </w:r>
-      <w:proofErr w:type="spellEnd"/>
-      <w:r>
-        <w:t xml:space="preserve"> осуществляет выдачу дампа всего поля зрения</w:t>
-      </w:r>
-      <w:r>
-        <w:t>, по умолчанию вывод осуществляется в </w:t>
-      </w:r>
-      <w:proofErr w:type="spellStart"/>
-      <w:r>
-        <w:rPr>
-          <w:rStyle w:val="af5"/>
-        </w:rPr>
-        <w:t>stderr</w:t>
-      </w:r>
-      <w:proofErr w:type="spellEnd"/>
-      <w:r>
-        <w:t>. В этом случае выводятся:</w:t>
-      </w:r>
-    </w:p>
-    <w:p>
-      <w:pPr>
-        <w:pStyle w:val="ab"/>
-        <w:numPr>
-          <w:ilvl w:val="0"/>
-          <w:numId w:val="11"/>
-        </w:numPr>
-      </w:pPr>
-      <w:r>
-        <w:t>причина ошибки:</w:t>
-      </w:r>
-    </w:p>
-    <w:p>
-      <w:pPr>
-        <w:pStyle w:val="ab"/>
-        <w:numPr>
-          <w:ilvl w:val="1"/>
-          <w:numId w:val="11"/>
-        </w:numPr>
-      </w:pPr>
-      <w:r>
-        <w:rPr>
-          <w:lang w:val="en-US"/>
-        </w:rPr>
-        <w:t xml:space="preserve">RECOGNITION IMPOSSIBLE — </w:t>
-      </w:r>
-      <w:r>
-        <w:t>невозможность сопоставления,</w:t>
-      </w:r>
-    </w:p>
-    <w:p>
-      <w:pPr>
-        <w:pStyle w:val="ab"/>
-        <w:numPr>
-          <w:ilvl w:val="1"/>
-          <w:numId w:val="11"/>
-        </w:numPr>
-      </w:pPr>
-      <w:r>
-        <w:rPr>
-          <w:lang w:val="en-US"/>
-        </w:rPr>
-        <w:t xml:space="preserve">NO MEMORY — </w:t>
-      </w:r>
-      <w:r>
-        <w:t>недостаточно памяти,</w:t>
-      </w:r>
-    </w:p>
-    <w:p>
-      <w:pPr>
-        <w:pStyle w:val="ab"/>
-        <w:numPr>
-          <w:ilvl w:val="0"/>
-          <w:numId w:val="11"/>
-        </w:numPr>
-      </w:pPr>
-      <w:r>
-        <w:t>номер шага, на котором произошла ошибка,</w:t>
-      </w:r>
-    </w:p>
-    <w:p>
-      <w:pPr>
-        <w:pStyle w:val="ab"/>
-        <w:numPr>
-          <w:ilvl w:val="0"/>
-          <w:numId w:val="11"/>
-        </w:numPr>
-      </w:pPr>
-      <w:r>
-        <w:t>вызов функции, приведший к ошибке,</w:t>
-      </w:r>
-    </w:p>
-    <w:p>
-      <w:pPr>
-        <w:pStyle w:val="ab"/>
-        <w:numPr>
-          <w:ilvl w:val="0"/>
-          <w:numId w:val="11"/>
-        </w:numPr>
-      </w:pPr>
-      <w:r>
-        <w:t>дамп всего поля зрения.</w:t>
-      </w:r>
-    </w:p>
-    <w:p>
-      <w:r>
-        <w:t>Наиболее распространённая ошибка в программе — это невозможность сопоставления</w:t>
-      </w:r>
-      <w:r>
-        <w:t xml:space="preserve">, и такого </w:t>
-      </w:r>
-      <w:r>
-        <w:t>отладочного вывода, как правило, достаточно для локализации и исправления ошибки. Однако, если по-прежнему остаётся непонятно, каким образом сформировалось</w:t>
-      </w:r>
-      <w:r>
-        <w:t xml:space="preserve"> ошибочное</w:t>
-      </w:r>
-      <w:r>
-        <w:t xml:space="preserve"> поле зрения, можно пройти по шагам и получить последовательность дампов до аварийного останова. Для этого надо установить макрос препроцессора </w:t>
-      </w:r>
-      <w:r>
-        <w:rPr>
-          <w:rStyle w:val="af5"/>
-        </w:rPr>
-        <w:t>SHOW_DEBUG</w:t>
-      </w:r>
-      <w:r>
-        <w:t xml:space="preserve">, </w:t>
-      </w:r>
-      <w:r>
         <w:t>присвоив ему целое число — номер шага, начиная с которого надо выводить дамп.</w:t>
       </w:r>
     </w:p>
     <w:p>
       <w:r>
-        <w:lastRenderedPageBreak/>
         <w:t>Дамп поля зрения, как правило, достаточно объёмен, и читать его с консоли неудобно. Можно, конечно, его перенаправить в файл средствами оболочки (</w:t>
       </w:r>
       <w:proofErr w:type="spellStart"/>
@@ -9446,11 +7342,11 @@
       <w:pPr>
         <w:pStyle w:val="20"/>
       </w:pPr>
-      <w:bookmarkStart w:id="33" w:name="_Toc527398270"/>
+      <w:bookmarkStart w:id="31" w:name="_Toc527479964"/>
       <w:r>
         <w:t>Идиомы отладки</w:t>
       </w:r>
-      <w:bookmarkEnd w:id="33"/>
+      <w:bookmarkEnd w:id="31"/>
     </w:p>
     <w:p>
       <w:r>
@@ -9803,6 +7699,7 @@
         <w:pStyle w:val="af0"/>
       </w:pPr>
       <w:r>
+        <w:lastRenderedPageBreak/>
         <w:t>}</w:t>
       </w:r>
     </w:p>
@@ -9813,7 +7710,6 @@
     </w:p>
     <w:p>
       <w:r>
-        <w:lastRenderedPageBreak/>
         <w:t>Как известно, большинство проблем в информатике можно решить введением дополнительного уровня косвенности (кроме проблем, вызванных большим числом уровней косвенности</w:t>
       </w:r>
       <w:r>
@@ -10459,6 +8355,7 @@
         </w:rPr>
       </w:pPr>
       <w:r>
+        <w:lastRenderedPageBreak/>
         <w:t xml:space="preserve">    </w:t>
       </w:r>
       <w:r>
@@ -10702,7 +8599,6 @@
         <w:rPr>
           <w:rStyle w:val="af3"/>
         </w:rPr>
-        <w:lastRenderedPageBreak/>
         <w:t xml:space="preserve">    </w:t>
       </w:r>
       <w:r>
@@ -11929,6 +9825,7 @@
     </w:p>
     <w:p>
       <w:r>
+        <w:lastRenderedPageBreak/>
         <w:t>Простой Рефал — динамически типизируемый язык, а это значит, что ошибки несоответствия типов можно поймать только во время выполнения. Для раннего обнаружения ошибок, связанных с некорректным использованием АТД-термов, их родные модули могут экспортировать функции-утверждения, проверяющие, что данный терм является АТД-термом данного вида.</w:t>
       </w:r>
     </w:p>
@@ -11957,7 +9854,6 @@
     </w:p>
     <w:p>
       <w:r>
-        <w:lastRenderedPageBreak/>
         <w:t>Иногда возникает соблазн заменить часть некоторого образца на переменную, особенно в последнем предложении (ведь все частные случаи перехвачены предложениями выше, не так ли). С одной стороны хочется сократить время набора текста программы, с другой стороны — (преждевременно) оптимизировать — кажется, что на разбор недифференцированной переменной тратится меньше ресурсов, чем на конкретное значение. Не делайте так — поступая таким образом, вы лишаете программу дополнительного барьера от ошибки. Во-первых, нет гарантии, что при вызове в функцию передаётся корректное значение — в таком случае ошибка может быть поймана позже, либо не поймана вообще — программа не сломается, но</w:t>
       </w:r>
       <w:r>
@@ -12041,8 +9937,8 @@
       <w:pPr>
         <w:pStyle w:val="1"/>
       </w:pPr>
-      <w:bookmarkStart w:id="34" w:name="_Ref418169934"/>
-      <w:bookmarkStart w:id="35" w:name="_Toc527398271"/>
+      <w:bookmarkStart w:id="32" w:name="_Ref418169934"/>
+      <w:bookmarkStart w:id="33" w:name="_Toc527479965"/>
       <w:r>
         <w:t xml:space="preserve">Интерфейс с языком </w:t>
       </w:r>
@@ -12055,51 +9951,51 @@
       <w:r>
         <w:t>++</w:t>
       </w:r>
+      <w:bookmarkEnd w:id="32"/>
+      <w:bookmarkEnd w:id="33"/>
+    </w:p>
+    <w:p>
+      <w:pPr>
+        <w:pStyle w:val="20"/>
+      </w:pPr>
+      <w:bookmarkStart w:id="34" w:name="_Toc527479966"/>
+      <w:r>
+        <w:t>Вычислительная модель</w:t>
+      </w:r>
       <w:bookmarkEnd w:id="34"/>
+    </w:p>
+    <w:p/>
+    <w:p>
+      <w:pPr>
+        <w:pStyle w:val="20"/>
+      </w:pPr>
+      <w:bookmarkStart w:id="35" w:name="_Toc527479967"/>
+      <w:r>
+        <w:t>Написание внешних функций</w:t>
+      </w:r>
       <w:bookmarkEnd w:id="35"/>
     </w:p>
     <w:p>
       <w:pPr>
-        <w:pStyle w:val="20"/>
-      </w:pPr>
-      <w:bookmarkStart w:id="36" w:name="_Toc527398272"/>
-      <w:r>
-        <w:t>Вычислительная модель</w:t>
+        <w:pStyle w:val="3"/>
+      </w:pPr>
+      <w:bookmarkStart w:id="36" w:name="_Toc527479968"/>
+      <w:r>
+        <w:t>Быстрый и грязный способ</w:t>
       </w:r>
       <w:bookmarkEnd w:id="36"/>
     </w:p>
-    <w:p/>
-    <w:p>
-      <w:pPr>
-        <w:pStyle w:val="20"/>
-      </w:pPr>
-      <w:bookmarkStart w:id="37" w:name="_Toc527398273"/>
-      <w:r>
-        <w:t>Написание внешних функций</w:t>
+    <w:p>
+      <w:pPr>
+        <w:pStyle w:val="3"/>
+      </w:pPr>
+      <w:bookmarkStart w:id="37" w:name="_Toc527479969"/>
+      <w:r>
+        <w:t>Написание функции вручную</w:t>
       </w:r>
       <w:bookmarkEnd w:id="37"/>
     </w:p>
-    <w:p>
-      <w:pPr>
-        <w:pStyle w:val="3"/>
-      </w:pPr>
-      <w:bookmarkStart w:id="38" w:name="_Toc527398274"/>
-      <w:r>
-        <w:t>Быстрый и грязный способ</w:t>
-      </w:r>
-      <w:bookmarkEnd w:id="38"/>
-    </w:p>
-    <w:p>
-      <w:pPr>
-        <w:pStyle w:val="3"/>
-      </w:pPr>
-      <w:bookmarkStart w:id="39" w:name="_Toc527398275"/>
-      <w:r>
-        <w:t>Написание функции вручную</w:t>
-      </w:r>
-      <w:bookmarkEnd w:id="39"/>
-    </w:p>
-    <w:bookmarkStart w:id="40" w:name="_Toc527398276" w:displacedByCustomXml="next"/>
+    <w:bookmarkStart w:id="38" w:name="_Toc527479970" w:displacedByCustomXml="next"/>
     <w:sdt>
       <w:sdtPr>
         <w:rPr>
@@ -12123,7 +10019,7 @@
           <w:r>
             <w:t>Список литературы</w:t>
           </w:r>
-          <w:bookmarkEnd w:id="40"/>
+          <w:bookmarkEnd w:id="38"/>
         </w:p>
         <w:sdt>
           <w:sdtPr>
@@ -12213,6 +10109,7 @@
                 <w:rPr>
                   <w:noProof/>
                 </w:rPr>
+                <w:lastRenderedPageBreak/>
                 <w:t xml:space="preserve">Скоробогатов, С. Ю., &amp; Чеповский, А. М. (2006). Язык Refal с функциями высших порядков. </w:t>
               </w:r>
               <w:r>
@@ -12338,7 +10235,7 @@
           <w:rPr>
             <w:noProof/>
           </w:rPr>
-          <w:t>13</w:t>
+          <w:t>12</w:t>
         </w:r>
         <w:r>
           <w:fldChar w:fldCharType="end"/>
@@ -15687,7 +13584,7 @@
 </file>
 
 <file path=customXml/itemProps1.xml><?xml version="1.0" encoding="utf-8"?>
-<ds:datastoreItem xmlns:ds="http://schemas.openxmlformats.org/officeDocument/2006/customXml" ds:itemID="{EA15DB98-D231-4E5A-8CD1-7243FD5C6A3A}">
+<ds:datastoreItem xmlns:ds="http://schemas.openxmlformats.org/officeDocument/2006/customXml" ds:itemID="{57394102-270B-4D18-B710-545DF5EB2C39}">
   <ds:schemaRefs>
     <ds:schemaRef ds:uri="http://schemas.openxmlformats.org/officeDocument/2006/bibliography"/>
   </ds:schemaRefs>

--- a/doc/manul.docx
+++ b/doc/manul.docx
@@ -81,7 +81,7 @@
             <w:rPr>
               <w:noProof/>
             </w:rPr>
-            <w:instrText>HYPERLINK \l "_Toc527479939"</w:instrText>
+            <w:instrText>HYPERLINK \l "_Toc527730223"</w:instrText>
           </w:r>
           <w:r>
             <w:rPr>
@@ -144,7 +144,7 @@
               <w:noProof/>
               <w:webHidden/>
             </w:rPr>
-            <w:instrText xml:space="preserve"> PAGEREF _Toc527479939 \h </w:instrText>
+            <w:instrText xml:space="preserve"> PAGEREF _Toc527730223 \h </w:instrText>
           </w:r>
           <w:r>
             <w:rPr>
@@ -164,7 +164,7 @@
               <w:noProof/>
               <w:webHidden/>
             </w:rPr>
-            <w:t>2</w:t>
+            <w:t>1</w:t>
           </w:r>
           <w:r>
             <w:rPr>
@@ -194,7 +194,7 @@
               <w:lang w:eastAsia="ru-RU"/>
             </w:rPr>
           </w:pPr>
-          <w:hyperlink w:anchor="_Toc527479940" w:history="1">
+          <w:hyperlink w:anchor="_Toc527730224" w:history="1">
             <w:r>
               <w:rPr>
                 <w:rStyle w:val="a6"/>
@@ -215,7 +215,7 @@
                 <w:rStyle w:val="a6"/>
                 <w:noProof/>
               </w:rPr>
-              <w:t>Структура программы</w:t>
+              <w:t>Программные элементы (объявления и определения)</w:t>
             </w:r>
             <w:r>
               <w:rPr>
@@ -236,7 +236,209 @@
                 <w:noProof/>
                 <w:webHidden/>
               </w:rPr>
-              <w:instrText xml:space="preserve"> PAGEREF _Toc527479940 \h </w:instrText>
+              <w:instrText xml:space="preserve"> PAGEREF _Toc527730224 \h </w:instrText>
+            </w:r>
+            <w:r>
+              <w:rPr>
+                <w:noProof/>
+                <w:webHidden/>
+              </w:rPr>
+            </w:r>
+            <w:r>
+              <w:rPr>
+                <w:noProof/>
+                <w:webHidden/>
+              </w:rPr>
+              <w:fldChar w:fldCharType="separate"/>
+            </w:r>
+            <w:r>
+              <w:rPr>
+                <w:noProof/>
+                <w:webHidden/>
+              </w:rPr>
+              <w:t>1</w:t>
+            </w:r>
+            <w:r>
+              <w:rPr>
+                <w:noProof/>
+                <w:webHidden/>
+              </w:rPr>
+              <w:fldChar w:fldCharType="end"/>
+            </w:r>
+          </w:hyperlink>
+        </w:p>
+        <w:p>
+          <w:pPr>
+            <w:pStyle w:val="31"/>
+            <w:tabs>
+              <w:tab w:val="left" w:pos="1320"/>
+              <w:tab w:val="right" w:leader="dot" w:pos="9628"/>
+            </w:tabs>
+            <w:rPr>
+              <w:rFonts w:eastAsiaTheme="minorEastAsia"/>
+              <w:noProof/>
+              <w:lang w:eastAsia="ru-RU"/>
+            </w:rPr>
+          </w:pPr>
+          <w:hyperlink w:anchor="_Toc527730225" w:history="1">
+            <w:r>
+              <w:rPr>
+                <w:rStyle w:val="a6"/>
+                <w:noProof/>
+              </w:rPr>
+              <w:t>1.1.1</w:t>
+            </w:r>
+            <w:r>
+              <w:rPr>
+                <w:rFonts w:eastAsiaTheme="minorEastAsia"/>
+                <w:noProof/>
+                <w:lang w:eastAsia="ru-RU"/>
+              </w:rPr>
+              <w:tab/>
+            </w:r>
+            <w:r>
+              <w:rPr>
+                <w:rStyle w:val="a6"/>
+                <w:noProof/>
+              </w:rPr>
+              <w:t>Объявления функций ($</w:t>
+            </w:r>
+            <w:r>
+              <w:rPr>
+                <w:rStyle w:val="a6"/>
+                <w:noProof/>
+                <w:lang w:val="en-US"/>
+              </w:rPr>
+              <w:t>FORWARD</w:t>
+            </w:r>
+            <w:r>
+              <w:rPr>
+                <w:rStyle w:val="a6"/>
+                <w:noProof/>
+              </w:rPr>
+              <w:t xml:space="preserve"> и $</w:t>
+            </w:r>
+            <w:r>
+              <w:rPr>
+                <w:rStyle w:val="a6"/>
+                <w:noProof/>
+                <w:lang w:val="en-US"/>
+              </w:rPr>
+              <w:t>EXTERN</w:t>
+            </w:r>
+            <w:r>
+              <w:rPr>
+                <w:rStyle w:val="a6"/>
+                <w:noProof/>
+              </w:rPr>
+              <w:t>)</w:t>
+            </w:r>
+            <w:r>
+              <w:rPr>
+                <w:noProof/>
+                <w:webHidden/>
+              </w:rPr>
+              <w:tab/>
+            </w:r>
+            <w:r>
+              <w:rPr>
+                <w:noProof/>
+                <w:webHidden/>
+              </w:rPr>
+              <w:fldChar w:fldCharType="begin"/>
+            </w:r>
+            <w:r>
+              <w:rPr>
+                <w:noProof/>
+                <w:webHidden/>
+              </w:rPr>
+              <w:instrText xml:space="preserve"> PAGEREF _Toc527730225 \h </w:instrText>
+            </w:r>
+            <w:r>
+              <w:rPr>
+                <w:noProof/>
+                <w:webHidden/>
+              </w:rPr>
+            </w:r>
+            <w:r>
+              <w:rPr>
+                <w:noProof/>
+                <w:webHidden/>
+              </w:rPr>
+              <w:fldChar w:fldCharType="separate"/>
+            </w:r>
+            <w:r>
+              <w:rPr>
+                <w:noProof/>
+                <w:webHidden/>
+              </w:rPr>
+              <w:t>1</w:t>
+            </w:r>
+            <w:r>
+              <w:rPr>
+                <w:noProof/>
+                <w:webHidden/>
+              </w:rPr>
+              <w:fldChar w:fldCharType="end"/>
+            </w:r>
+          </w:hyperlink>
+        </w:p>
+        <w:p>
+          <w:pPr>
+            <w:pStyle w:val="31"/>
+            <w:tabs>
+              <w:tab w:val="left" w:pos="1320"/>
+              <w:tab w:val="right" w:leader="dot" w:pos="9628"/>
+            </w:tabs>
+            <w:rPr>
+              <w:rFonts w:eastAsiaTheme="minorEastAsia"/>
+              <w:noProof/>
+              <w:lang w:eastAsia="ru-RU"/>
+            </w:rPr>
+          </w:pPr>
+          <w:hyperlink w:anchor="_Toc527730226" w:history="1">
+            <w:r>
+              <w:rPr>
+                <w:rStyle w:val="a6"/>
+                <w:noProof/>
+              </w:rPr>
+              <w:t>1.1.2</w:t>
+            </w:r>
+            <w:r>
+              <w:rPr>
+                <w:rFonts w:eastAsiaTheme="minorEastAsia"/>
+                <w:noProof/>
+                <w:lang w:eastAsia="ru-RU"/>
+              </w:rPr>
+              <w:tab/>
+            </w:r>
+            <w:r>
+              <w:rPr>
+                <w:rStyle w:val="a6"/>
+                <w:noProof/>
+              </w:rPr>
+              <w:t>Регулярные функции</w:t>
+            </w:r>
+            <w:r>
+              <w:rPr>
+                <w:noProof/>
+                <w:webHidden/>
+              </w:rPr>
+              <w:tab/>
+            </w:r>
+            <w:r>
+              <w:rPr>
+                <w:noProof/>
+                <w:webHidden/>
+              </w:rPr>
+              <w:fldChar w:fldCharType="begin"/>
+            </w:r>
+            <w:r>
+              <w:rPr>
+                <w:noProof/>
+                <w:webHidden/>
+              </w:rPr>
+              <w:instrText xml:space="preserve"> PAGEREF _Toc527730226 \h </w:instrText>
             </w:r>
             <w:r>
               <w:rPr>
@@ -280,7 +482,7 @@
               <w:lang w:eastAsia="ru-RU"/>
             </w:rPr>
           </w:pPr>
-          <w:hyperlink w:anchor="_Toc527479941" w:history="1">
+          <w:hyperlink w:anchor="_Toc527730227" w:history="1">
             <w:r>
               <w:rPr>
                 <w:rStyle w:val="a6"/>
@@ -301,7 +503,7 @@
                 <w:rStyle w:val="a6"/>
                 <w:noProof/>
               </w:rPr>
-              <w:t>Программные элементы (объявления и определения)</w:t>
+              <w:t>Функции, семантика и сравнение с РЕФАЛом-5</w:t>
             </w:r>
             <w:r>
               <w:rPr>
@@ -322,7 +524,7 @@
                 <w:noProof/>
                 <w:webHidden/>
               </w:rPr>
-              <w:instrText xml:space="preserve"> PAGEREF _Toc527479941 \h </w:instrText>
+              <w:instrText xml:space="preserve"> PAGEREF _Toc527730227 \h </w:instrText>
             </w:r>
             <w:r>
               <w:rPr>
@@ -366,7 +568,7 @@
               <w:lang w:eastAsia="ru-RU"/>
             </w:rPr>
           </w:pPr>
-          <w:hyperlink w:anchor="_Toc527479942" w:history="1">
+          <w:hyperlink w:anchor="_Toc527730228" w:history="1">
             <w:r>
               <w:rPr>
                 <w:rStyle w:val="a6"/>
@@ -387,22 +589,176 @@
                 <w:rStyle w:val="a6"/>
                 <w:noProof/>
               </w:rPr>
-              <w:t>Объявления функций ($</w:t>
-            </w:r>
+              <w:t>Синтаксис функций, общее с РЕФАЛом-5</w:t>
+            </w:r>
+            <w:r>
+              <w:rPr>
+                <w:noProof/>
+                <w:webHidden/>
+              </w:rPr>
+              <w:tab/>
+            </w:r>
+            <w:r>
+              <w:rPr>
+                <w:noProof/>
+                <w:webHidden/>
+              </w:rPr>
+              <w:fldChar w:fldCharType="begin"/>
+            </w:r>
+            <w:r>
+              <w:rPr>
+                <w:noProof/>
+                <w:webHidden/>
+              </w:rPr>
+              <w:instrText xml:space="preserve"> PAGEREF _Toc527730228 \h </w:instrText>
+            </w:r>
+            <w:r>
+              <w:rPr>
+                <w:noProof/>
+                <w:webHidden/>
+              </w:rPr>
+            </w:r>
+            <w:r>
+              <w:rPr>
+                <w:noProof/>
+                <w:webHidden/>
+              </w:rPr>
+              <w:fldChar w:fldCharType="separate"/>
+            </w:r>
+            <w:r>
+              <w:rPr>
+                <w:noProof/>
+                <w:webHidden/>
+              </w:rPr>
+              <w:t>2</w:t>
+            </w:r>
+            <w:r>
+              <w:rPr>
+                <w:noProof/>
+                <w:webHidden/>
+              </w:rPr>
+              <w:fldChar w:fldCharType="end"/>
+            </w:r>
+          </w:hyperlink>
+        </w:p>
+        <w:p>
+          <w:pPr>
+            <w:pStyle w:val="11"/>
+            <w:rPr>
+              <w:rFonts w:eastAsiaTheme="minorEastAsia"/>
+              <w:noProof/>
+              <w:lang w:eastAsia="ru-RU"/>
+            </w:rPr>
+          </w:pPr>
+          <w:hyperlink w:anchor="_Toc527730229" w:history="1">
             <w:r>
               <w:rPr>
                 <w:rStyle w:val="a6"/>
                 <w:noProof/>
+              </w:rPr>
+              <w:t>2</w:t>
+            </w:r>
+            <w:r>
+              <w:rPr>
+                <w:rFonts w:eastAsiaTheme="minorEastAsia"/>
+                <w:noProof/>
+                <w:lang w:eastAsia="ru-RU"/>
+              </w:rPr>
+              <w:tab/>
+            </w:r>
+            <w:r>
+              <w:rPr>
+                <w:rStyle w:val="a6"/>
+                <w:noProof/>
+              </w:rPr>
+              <w:t>Библиотека функций</w:t>
+            </w:r>
+            <w:r>
+              <w:rPr>
+                <w:noProof/>
+                <w:webHidden/>
+              </w:rPr>
+              <w:tab/>
+            </w:r>
+            <w:r>
+              <w:rPr>
+                <w:noProof/>
+                <w:webHidden/>
+              </w:rPr>
+              <w:fldChar w:fldCharType="begin"/>
+            </w:r>
+            <w:r>
+              <w:rPr>
+                <w:noProof/>
+                <w:webHidden/>
+              </w:rPr>
+              <w:instrText xml:space="preserve"> PAGEREF _Toc527730229 \h </w:instrText>
+            </w:r>
+            <w:r>
+              <w:rPr>
+                <w:noProof/>
+                <w:webHidden/>
+              </w:rPr>
+            </w:r>
+            <w:r>
+              <w:rPr>
+                <w:noProof/>
+                <w:webHidden/>
+              </w:rPr>
+              <w:fldChar w:fldCharType="separate"/>
+            </w:r>
+            <w:r>
+              <w:rPr>
+                <w:noProof/>
+                <w:webHidden/>
+              </w:rPr>
+              <w:t>2</w:t>
+            </w:r>
+            <w:r>
+              <w:rPr>
+                <w:noProof/>
+                <w:webHidden/>
+              </w:rPr>
+              <w:fldChar w:fldCharType="end"/>
+            </w:r>
+          </w:hyperlink>
+        </w:p>
+        <w:p>
+          <w:pPr>
+            <w:pStyle w:val="22"/>
+            <w:tabs>
+              <w:tab w:val="left" w:pos="880"/>
+              <w:tab w:val="right" w:leader="dot" w:pos="9628"/>
+            </w:tabs>
+            <w:rPr>
+              <w:rFonts w:eastAsiaTheme="minorEastAsia"/>
+              <w:noProof/>
+              <w:lang w:eastAsia="ru-RU"/>
+            </w:rPr>
+          </w:pPr>
+          <w:hyperlink w:anchor="_Toc527730230" w:history="1">
+            <w:r>
+              <w:rPr>
+                <w:rStyle w:val="a6"/>
+                <w:noProof/>
                 <w:lang w:val="en-US"/>
               </w:rPr>
-              <w:t>FORWARD</w:t>
+              <w:t>2.1</w:t>
+            </w:r>
+            <w:r>
+              <w:rPr>
+                <w:rFonts w:eastAsiaTheme="minorEastAsia"/>
+                <w:noProof/>
+                <w:lang w:eastAsia="ru-RU"/>
+              </w:rPr>
+              <w:tab/>
             </w:r>
             <w:r>
               <w:rPr>
                 <w:rStyle w:val="a6"/>
                 <w:noProof/>
               </w:rPr>
-              <w:t xml:space="preserve"> и $</w:t>
+              <w:t>Расширенная</w:t>
             </w:r>
             <w:r>
               <w:rPr>
@@ -410,14 +766,22 @@
                 <w:noProof/>
                 <w:lang w:val="en-US"/>
               </w:rPr>
-              <w:t>EXTERN</w:t>
+              <w:t xml:space="preserve"> </w:t>
             </w:r>
             <w:r>
               <w:rPr>
                 <w:rStyle w:val="a6"/>
                 <w:noProof/>
               </w:rPr>
-              <w:t>)</w:t>
+              <w:t>библиотека</w:t>
+            </w:r>
+            <w:r>
+              <w:rPr>
+                <w:rStyle w:val="a6"/>
+                <w:noProof/>
+                <w:lang w:val="en-US"/>
+              </w:rPr>
+              <w:t xml:space="preserve"> (LibraryEx)</w:t>
             </w:r>
             <w:r>
               <w:rPr>
@@ -438,7 +802,7 @@
                 <w:noProof/>
                 <w:webHidden/>
               </w:rPr>
-              <w:instrText xml:space="preserve"> PAGEREF _Toc527479942 \h </w:instrText>
+              <w:instrText xml:space="preserve"> PAGEREF _Toc527730230 \h </w:instrText>
             </w:r>
             <w:r>
               <w:rPr>
@@ -458,7 +822,101 @@
                 <w:noProof/>
                 <w:webHidden/>
               </w:rPr>
-              <w:t>2</w:t>
+              <w:t>3</w:t>
+            </w:r>
+            <w:r>
+              <w:rPr>
+                <w:noProof/>
+                <w:webHidden/>
+              </w:rPr>
+              <w:fldChar w:fldCharType="end"/>
+            </w:r>
+          </w:hyperlink>
+        </w:p>
+        <w:p>
+          <w:pPr>
+            <w:pStyle w:val="22"/>
+            <w:tabs>
+              <w:tab w:val="left" w:pos="880"/>
+              <w:tab w:val="right" w:leader="dot" w:pos="9628"/>
+            </w:tabs>
+            <w:rPr>
+              <w:rFonts w:eastAsiaTheme="minorEastAsia"/>
+              <w:noProof/>
+              <w:lang w:eastAsia="ru-RU"/>
+            </w:rPr>
+          </w:pPr>
+          <w:hyperlink w:anchor="_Toc527730231" w:history="1">
+            <w:r>
+              <w:rPr>
+                <w:rStyle w:val="a6"/>
+                <w:noProof/>
+              </w:rPr>
+              <w:t>2.2</w:t>
+            </w:r>
+            <w:r>
+              <w:rPr>
+                <w:rFonts w:eastAsiaTheme="minorEastAsia"/>
+                <w:noProof/>
+                <w:lang w:eastAsia="ru-RU"/>
+              </w:rPr>
+              <w:tab/>
+            </w:r>
+            <w:r>
+              <w:rPr>
+                <w:rStyle w:val="a6"/>
+                <w:noProof/>
+                <w:lang w:val="en-US"/>
+              </w:rPr>
+              <w:t>LibraryEx</w:t>
+            </w:r>
+            <w:r>
+              <w:rPr>
+                <w:rStyle w:val="a6"/>
+                <w:noProof/>
+              </w:rPr>
+              <w:t>: надстройки над функциями базовой библиотеки и другие полезные функции</w:t>
+            </w:r>
+            <w:r>
+              <w:rPr>
+                <w:noProof/>
+                <w:webHidden/>
+              </w:rPr>
+              <w:tab/>
+            </w:r>
+            <w:r>
+              <w:rPr>
+                <w:noProof/>
+                <w:webHidden/>
+              </w:rPr>
+              <w:fldChar w:fldCharType="begin"/>
+            </w:r>
+            <w:r>
+              <w:rPr>
+                <w:noProof/>
+                <w:webHidden/>
+              </w:rPr>
+              <w:instrText xml:space="preserve"> PAGEREF _Toc527730231 \h </w:instrText>
+            </w:r>
+            <w:r>
+              <w:rPr>
+                <w:noProof/>
+                <w:webHidden/>
+              </w:rPr>
+            </w:r>
+            <w:r>
+              <w:rPr>
+                <w:noProof/>
+                <w:webHidden/>
+              </w:rPr>
+              <w:fldChar w:fldCharType="separate"/>
+            </w:r>
+            <w:r>
+              <w:rPr>
+                <w:noProof/>
+                <w:webHidden/>
+              </w:rPr>
+              <w:t>3</w:t>
             </w:r>
             <w:r>
               <w:rPr>
@@ -482,13 +940,14 @@
               <w:lang w:eastAsia="ru-RU"/>
             </w:rPr>
           </w:pPr>
-          <w:hyperlink w:anchor="_Toc527479943" w:history="1">
+          <w:hyperlink w:anchor="_Toc527730232" w:history="1">
             <w:r>
               <w:rPr>
                 <w:rStyle w:val="a6"/>
                 <w:noProof/>
-              </w:rPr>
-              <w:t>1.2.2</w:t>
+                <w:lang w:val="en-US"/>
+              </w:rPr>
+              <w:t>2.2.1</w:t>
             </w:r>
             <w:r>
               <w:rPr>
@@ -502,8 +961,9 @@
               <w:rPr>
                 <w:rStyle w:val="a6"/>
                 <w:noProof/>
-              </w:rPr>
-              <w:t>Регулярные функции</w:t>
+                <w:lang w:val="en-US"/>
+              </w:rPr>
+              <w:t>LoadFile</w:t>
             </w:r>
             <w:r>
               <w:rPr>
@@ -524,7 +984,7 @@
                 <w:noProof/>
                 <w:webHidden/>
               </w:rPr>
-              <w:instrText xml:space="preserve"> PAGEREF _Toc527479943 \h </w:instrText>
+              <w:instrText xml:space="preserve"> PAGEREF _Toc527730232 \h </w:instrText>
             </w:r>
             <w:r>
               <w:rPr>
@@ -544,7 +1004,359 @@
                 <w:noProof/>
                 <w:webHidden/>
               </w:rPr>
-              <w:t>2</w:t>
+              <w:t>3</w:t>
+            </w:r>
+            <w:r>
+              <w:rPr>
+                <w:noProof/>
+                <w:webHidden/>
+              </w:rPr>
+              <w:fldChar w:fldCharType="end"/>
+            </w:r>
+          </w:hyperlink>
+        </w:p>
+        <w:p>
+          <w:pPr>
+            <w:pStyle w:val="31"/>
+            <w:tabs>
+              <w:tab w:val="left" w:pos="1320"/>
+              <w:tab w:val="right" w:leader="dot" w:pos="9628"/>
+            </w:tabs>
+            <w:rPr>
+              <w:rFonts w:eastAsiaTheme="minorEastAsia"/>
+              <w:noProof/>
+              <w:lang w:eastAsia="ru-RU"/>
+            </w:rPr>
+          </w:pPr>
+          <w:hyperlink w:anchor="_Toc527730233" w:history="1">
+            <w:r>
+              <w:rPr>
+                <w:rStyle w:val="a6"/>
+                <w:noProof/>
+                <w:lang w:val="en-US"/>
+              </w:rPr>
+              <w:t>2.2.2</w:t>
+            </w:r>
+            <w:r>
+              <w:rPr>
+                <w:rFonts w:eastAsiaTheme="minorEastAsia"/>
+                <w:noProof/>
+                <w:lang w:eastAsia="ru-RU"/>
+              </w:rPr>
+              <w:tab/>
+            </w:r>
+            <w:r>
+              <w:rPr>
+                <w:rStyle w:val="a6"/>
+                <w:noProof/>
+                <w:lang w:val="en-US"/>
+              </w:rPr>
+              <w:t>SaveFile</w:t>
+            </w:r>
+            <w:r>
+              <w:rPr>
+                <w:noProof/>
+                <w:webHidden/>
+              </w:rPr>
+              <w:tab/>
+            </w:r>
+            <w:r>
+              <w:rPr>
+                <w:noProof/>
+                <w:webHidden/>
+              </w:rPr>
+              <w:fldChar w:fldCharType="begin"/>
+            </w:r>
+            <w:r>
+              <w:rPr>
+                <w:noProof/>
+                <w:webHidden/>
+              </w:rPr>
+              <w:instrText xml:space="preserve"> PAGEREF _Toc527730233 \h </w:instrText>
+            </w:r>
+            <w:r>
+              <w:rPr>
+                <w:noProof/>
+                <w:webHidden/>
+              </w:rPr>
+            </w:r>
+            <w:r>
+              <w:rPr>
+                <w:noProof/>
+                <w:webHidden/>
+              </w:rPr>
+              <w:fldChar w:fldCharType="separate"/>
+            </w:r>
+            <w:r>
+              <w:rPr>
+                <w:noProof/>
+                <w:webHidden/>
+              </w:rPr>
+              <w:t>3</w:t>
+            </w:r>
+            <w:r>
+              <w:rPr>
+                <w:noProof/>
+                <w:webHidden/>
+              </w:rPr>
+              <w:fldChar w:fldCharType="end"/>
+            </w:r>
+          </w:hyperlink>
+        </w:p>
+        <w:p>
+          <w:pPr>
+            <w:pStyle w:val="31"/>
+            <w:tabs>
+              <w:tab w:val="left" w:pos="1320"/>
+              <w:tab w:val="right" w:leader="dot" w:pos="9628"/>
+            </w:tabs>
+            <w:rPr>
+              <w:rFonts w:eastAsiaTheme="minorEastAsia"/>
+              <w:noProof/>
+              <w:lang w:eastAsia="ru-RU"/>
+            </w:rPr>
+          </w:pPr>
+          <w:hyperlink w:anchor="_Toc527730234" w:history="1">
+            <w:r>
+              <w:rPr>
+                <w:rStyle w:val="a6"/>
+                <w:noProof/>
+                <w:lang w:val="en-US"/>
+              </w:rPr>
+              <w:t>2.2.3</w:t>
+            </w:r>
+            <w:r>
+              <w:rPr>
+                <w:rFonts w:eastAsiaTheme="minorEastAsia"/>
+                <w:noProof/>
+                <w:lang w:eastAsia="ru-RU"/>
+              </w:rPr>
+              <w:tab/>
+            </w:r>
+            <w:r>
+              <w:rPr>
+                <w:rStyle w:val="a6"/>
+                <w:noProof/>
+                <w:lang w:val="en-US"/>
+              </w:rPr>
+              <w:t>Inc, Dec</w:t>
+            </w:r>
+            <w:r>
+              <w:rPr>
+                <w:noProof/>
+                <w:webHidden/>
+              </w:rPr>
+              <w:tab/>
+            </w:r>
+            <w:r>
+              <w:rPr>
+                <w:noProof/>
+                <w:webHidden/>
+              </w:rPr>
+              <w:fldChar w:fldCharType="begin"/>
+            </w:r>
+            <w:r>
+              <w:rPr>
+                <w:noProof/>
+                <w:webHidden/>
+              </w:rPr>
+              <w:instrText xml:space="preserve"> PAGEREF _Toc527730234 \h </w:instrText>
+            </w:r>
+            <w:r>
+              <w:rPr>
+                <w:noProof/>
+                <w:webHidden/>
+              </w:rPr>
+            </w:r>
+            <w:r>
+              <w:rPr>
+                <w:noProof/>
+                <w:webHidden/>
+              </w:rPr>
+              <w:fldChar w:fldCharType="separate"/>
+            </w:r>
+            <w:r>
+              <w:rPr>
+                <w:noProof/>
+                <w:webHidden/>
+              </w:rPr>
+              <w:t>3</w:t>
+            </w:r>
+            <w:r>
+              <w:rPr>
+                <w:noProof/>
+                <w:webHidden/>
+              </w:rPr>
+              <w:fldChar w:fldCharType="end"/>
+            </w:r>
+          </w:hyperlink>
+        </w:p>
+        <w:p>
+          <w:pPr>
+            <w:pStyle w:val="31"/>
+            <w:tabs>
+              <w:tab w:val="left" w:pos="1320"/>
+              <w:tab w:val="right" w:leader="dot" w:pos="9628"/>
+            </w:tabs>
+            <w:rPr>
+              <w:rFonts w:eastAsiaTheme="minorEastAsia"/>
+              <w:noProof/>
+              <w:lang w:eastAsia="ru-RU"/>
+            </w:rPr>
+          </w:pPr>
+          <w:hyperlink w:anchor="_Toc527730235" w:history="1">
+            <w:r>
+              <w:rPr>
+                <w:rStyle w:val="a6"/>
+                <w:noProof/>
+                <w:lang w:val="en-US"/>
+              </w:rPr>
+              <w:t>2.2.4</w:t>
+            </w:r>
+            <w:r>
+              <w:rPr>
+                <w:rFonts w:eastAsiaTheme="minorEastAsia"/>
+                <w:noProof/>
+                <w:lang w:eastAsia="ru-RU"/>
+              </w:rPr>
+              <w:tab/>
+            </w:r>
+            <w:r>
+              <w:rPr>
+                <w:rStyle w:val="a6"/>
+                <w:noProof/>
+                <w:lang w:val="en-US"/>
+              </w:rPr>
+              <w:t>ArgList</w:t>
+            </w:r>
+            <w:r>
+              <w:rPr>
+                <w:noProof/>
+                <w:webHidden/>
+              </w:rPr>
+              <w:tab/>
+            </w:r>
+            <w:r>
+              <w:rPr>
+                <w:noProof/>
+                <w:webHidden/>
+              </w:rPr>
+              <w:fldChar w:fldCharType="begin"/>
+            </w:r>
+            <w:r>
+              <w:rPr>
+                <w:noProof/>
+                <w:webHidden/>
+              </w:rPr>
+              <w:instrText xml:space="preserve"> PAGEREF _Toc527730235 \h </w:instrText>
+            </w:r>
+            <w:r>
+              <w:rPr>
+                <w:noProof/>
+                <w:webHidden/>
+              </w:rPr>
+            </w:r>
+            <w:r>
+              <w:rPr>
+                <w:noProof/>
+                <w:webHidden/>
+              </w:rPr>
+              <w:fldChar w:fldCharType="separate"/>
+            </w:r>
+            <w:r>
+              <w:rPr>
+                <w:noProof/>
+                <w:webHidden/>
+              </w:rPr>
+              <w:t>3</w:t>
+            </w:r>
+            <w:r>
+              <w:rPr>
+                <w:noProof/>
+                <w:webHidden/>
+              </w:rPr>
+              <w:fldChar w:fldCharType="end"/>
+            </w:r>
+          </w:hyperlink>
+        </w:p>
+        <w:p>
+          <w:pPr>
+            <w:pStyle w:val="31"/>
+            <w:tabs>
+              <w:tab w:val="left" w:pos="1320"/>
+              <w:tab w:val="right" w:leader="dot" w:pos="9628"/>
+            </w:tabs>
+            <w:rPr>
+              <w:rFonts w:eastAsiaTheme="minorEastAsia"/>
+              <w:noProof/>
+              <w:lang w:eastAsia="ru-RU"/>
+            </w:rPr>
+          </w:pPr>
+          <w:hyperlink w:anchor="_Toc527730236" w:history="1">
+            <w:r>
+              <w:rPr>
+                <w:rStyle w:val="a6"/>
+                <w:noProof/>
+                <w:lang w:val="en-US"/>
+              </w:rPr>
+              <w:t>2.2.5</w:t>
+            </w:r>
+            <w:r>
+              <w:rPr>
+                <w:rFonts w:eastAsiaTheme="minorEastAsia"/>
+                <w:noProof/>
+                <w:lang w:eastAsia="ru-RU"/>
+              </w:rPr>
+              <w:tab/>
+            </w:r>
+            <w:r>
+              <w:rPr>
+                <w:rStyle w:val="a6"/>
+                <w:noProof/>
+                <w:lang w:val="en-US"/>
+              </w:rPr>
+              <w:t>Trim</w:t>
+            </w:r>
+            <w:r>
+              <w:rPr>
+                <w:noProof/>
+                <w:webHidden/>
+              </w:rPr>
+              <w:tab/>
+            </w:r>
+            <w:r>
+              <w:rPr>
+                <w:noProof/>
+                <w:webHidden/>
+              </w:rPr>
+              <w:fldChar w:fldCharType="begin"/>
+            </w:r>
+            <w:r>
+              <w:rPr>
+                <w:noProof/>
+                <w:webHidden/>
+              </w:rPr>
+              <w:instrText xml:space="preserve"> PAGEREF _Toc527730236 \h </w:instrText>
+            </w:r>
+            <w:r>
+              <w:rPr>
+                <w:noProof/>
+                <w:webHidden/>
+              </w:rPr>
+            </w:r>
+            <w:r>
+              <w:rPr>
+                <w:noProof/>
+                <w:webHidden/>
+              </w:rPr>
+              <w:fldChar w:fldCharType="separate"/>
+            </w:r>
+            <w:r>
+              <w:rPr>
+                <w:noProof/>
+                <w:webHidden/>
+              </w:rPr>
+              <w:t>3</w:t>
             </w:r>
             <w:r>
               <w:rPr>
@@ -568,13 +1380,13 @@
               <w:lang w:eastAsia="ru-RU"/>
             </w:rPr>
           </w:pPr>
-          <w:hyperlink w:anchor="_Toc527479944" w:history="1">
+          <w:hyperlink w:anchor="_Toc527730237" w:history="1">
             <w:r>
               <w:rPr>
                 <w:rStyle w:val="a6"/>
                 <w:noProof/>
               </w:rPr>
-              <w:t>1.3</w:t>
+              <w:t>2.3</w:t>
             </w:r>
             <w:r>
               <w:rPr>
@@ -588,8 +1400,16 @@
               <w:rPr>
                 <w:rStyle w:val="a6"/>
                 <w:noProof/>
-              </w:rPr>
-              <w:t>Функции, семантика и сравнение с РЕФАЛом-5</w:t>
+                <w:lang w:val="en-US"/>
+              </w:rPr>
+              <w:t xml:space="preserve">LibraryEx: </w:t>
+            </w:r>
+            <w:r>
+              <w:rPr>
+                <w:rStyle w:val="a6"/>
+                <w:noProof/>
+              </w:rPr>
+              <w:t>функции высших порядков</w:t>
             </w:r>
             <w:r>
               <w:rPr>
@@ -610,7 +1430,7 @@
                 <w:noProof/>
                 <w:webHidden/>
               </w:rPr>
-              <w:instrText xml:space="preserve"> PAGEREF _Toc527479944 \h </w:instrText>
+              <w:instrText xml:space="preserve"> PAGEREF _Toc527730237 \h </w:instrText>
             </w:r>
             <w:r>
               <w:rPr>
@@ -630,7 +1450,7 @@
                 <w:noProof/>
                 <w:webHidden/>
               </w:rPr>
-              <w:t>2</w:t>
+              <w:t>3</w:t>
             </w:r>
             <w:r>
               <w:rPr>
@@ -654,13 +1474,14 @@
               <w:lang w:eastAsia="ru-RU"/>
             </w:rPr>
           </w:pPr>
-          <w:hyperlink w:anchor="_Toc527479945" w:history="1">
+          <w:hyperlink w:anchor="_Toc527730238" w:history="1">
             <w:r>
               <w:rPr>
                 <w:rStyle w:val="a6"/>
                 <w:noProof/>
-              </w:rPr>
-              <w:t>1.3.1</w:t>
+                <w:lang w:val="en-US"/>
+              </w:rPr>
+              <w:t>2.3.1</w:t>
             </w:r>
             <w:r>
               <w:rPr>
@@ -675,7 +1496,15 @@
                 <w:rStyle w:val="a6"/>
                 <w:noProof/>
               </w:rPr>
-              <w:t>Синтаксис функций, общее с РЕФАЛом-5</w:t>
+              <w:t xml:space="preserve">Понятие функтора, </w:t>
+            </w:r>
+            <w:r>
+              <w:rPr>
+                <w:rStyle w:val="a6"/>
+                <w:noProof/>
+                <w:lang w:val="en-US"/>
+              </w:rPr>
+              <w:t>Apply</w:t>
             </w:r>
             <w:r>
               <w:rPr>
@@ -696,7 +1525,7 @@
                 <w:noProof/>
                 <w:webHidden/>
               </w:rPr>
-              <w:instrText xml:space="preserve"> PAGEREF _Toc527479945 \h </w:instrText>
+              <w:instrText xml:space="preserve"> PAGEREF _Toc527730238 \h </w:instrText>
             </w:r>
             <w:r>
               <w:rPr>
@@ -716,7 +1545,359 @@
                 <w:noProof/>
                 <w:webHidden/>
               </w:rPr>
-              <w:t>2</w:t>
+              <w:t>3</w:t>
+            </w:r>
+            <w:r>
+              <w:rPr>
+                <w:noProof/>
+                <w:webHidden/>
+              </w:rPr>
+              <w:fldChar w:fldCharType="end"/>
+            </w:r>
+          </w:hyperlink>
+        </w:p>
+        <w:p>
+          <w:pPr>
+            <w:pStyle w:val="31"/>
+            <w:tabs>
+              <w:tab w:val="left" w:pos="1320"/>
+              <w:tab w:val="right" w:leader="dot" w:pos="9628"/>
+            </w:tabs>
+            <w:rPr>
+              <w:rFonts w:eastAsiaTheme="minorEastAsia"/>
+              <w:noProof/>
+              <w:lang w:eastAsia="ru-RU"/>
+            </w:rPr>
+          </w:pPr>
+          <w:hyperlink w:anchor="_Toc527730239" w:history="1">
+            <w:r>
+              <w:rPr>
+                <w:rStyle w:val="a6"/>
+                <w:noProof/>
+                <w:lang w:val="en-US"/>
+              </w:rPr>
+              <w:t>2.3.2</w:t>
+            </w:r>
+            <w:r>
+              <w:rPr>
+                <w:rFonts w:eastAsiaTheme="minorEastAsia"/>
+                <w:noProof/>
+                <w:lang w:eastAsia="ru-RU"/>
+              </w:rPr>
+              <w:tab/>
+            </w:r>
+            <w:r>
+              <w:rPr>
+                <w:rStyle w:val="a6"/>
+                <w:noProof/>
+                <w:lang w:val="en-US"/>
+              </w:rPr>
+              <w:t>Map</w:t>
+            </w:r>
+            <w:r>
+              <w:rPr>
+                <w:noProof/>
+                <w:webHidden/>
+              </w:rPr>
+              <w:tab/>
+            </w:r>
+            <w:r>
+              <w:rPr>
+                <w:noProof/>
+                <w:webHidden/>
+              </w:rPr>
+              <w:fldChar w:fldCharType="begin"/>
+            </w:r>
+            <w:r>
+              <w:rPr>
+                <w:noProof/>
+                <w:webHidden/>
+              </w:rPr>
+              <w:instrText xml:space="preserve"> PAGEREF _Toc527730239 \h </w:instrText>
+            </w:r>
+            <w:r>
+              <w:rPr>
+                <w:noProof/>
+                <w:webHidden/>
+              </w:rPr>
+            </w:r>
+            <w:r>
+              <w:rPr>
+                <w:noProof/>
+                <w:webHidden/>
+              </w:rPr>
+              <w:fldChar w:fldCharType="separate"/>
+            </w:r>
+            <w:r>
+              <w:rPr>
+                <w:noProof/>
+                <w:webHidden/>
+              </w:rPr>
+              <w:t>5</w:t>
+            </w:r>
+            <w:r>
+              <w:rPr>
+                <w:noProof/>
+                <w:webHidden/>
+              </w:rPr>
+              <w:fldChar w:fldCharType="end"/>
+            </w:r>
+          </w:hyperlink>
+        </w:p>
+        <w:p>
+          <w:pPr>
+            <w:pStyle w:val="31"/>
+            <w:tabs>
+              <w:tab w:val="left" w:pos="1320"/>
+              <w:tab w:val="right" w:leader="dot" w:pos="9628"/>
+            </w:tabs>
+            <w:rPr>
+              <w:rFonts w:eastAsiaTheme="minorEastAsia"/>
+              <w:noProof/>
+              <w:lang w:eastAsia="ru-RU"/>
+            </w:rPr>
+          </w:pPr>
+          <w:hyperlink w:anchor="_Toc527730240" w:history="1">
+            <w:r>
+              <w:rPr>
+                <w:rStyle w:val="a6"/>
+                <w:noProof/>
+                <w:lang w:val="en-US"/>
+              </w:rPr>
+              <w:t>2.3.3</w:t>
+            </w:r>
+            <w:r>
+              <w:rPr>
+                <w:rFonts w:eastAsiaTheme="minorEastAsia"/>
+                <w:noProof/>
+                <w:lang w:eastAsia="ru-RU"/>
+              </w:rPr>
+              <w:tab/>
+            </w:r>
+            <w:r>
+              <w:rPr>
+                <w:rStyle w:val="a6"/>
+                <w:noProof/>
+                <w:lang w:val="en-US"/>
+              </w:rPr>
+              <w:t>Reduce</w:t>
+            </w:r>
+            <w:r>
+              <w:rPr>
+                <w:noProof/>
+                <w:webHidden/>
+              </w:rPr>
+              <w:tab/>
+            </w:r>
+            <w:r>
+              <w:rPr>
+                <w:noProof/>
+                <w:webHidden/>
+              </w:rPr>
+              <w:fldChar w:fldCharType="begin"/>
+            </w:r>
+            <w:r>
+              <w:rPr>
+                <w:noProof/>
+                <w:webHidden/>
+              </w:rPr>
+              <w:instrText xml:space="preserve"> PAGEREF _Toc527730240 \h </w:instrText>
+            </w:r>
+            <w:r>
+              <w:rPr>
+                <w:noProof/>
+                <w:webHidden/>
+              </w:rPr>
+            </w:r>
+            <w:r>
+              <w:rPr>
+                <w:noProof/>
+                <w:webHidden/>
+              </w:rPr>
+              <w:fldChar w:fldCharType="separate"/>
+            </w:r>
+            <w:r>
+              <w:rPr>
+                <w:noProof/>
+                <w:webHidden/>
+              </w:rPr>
+              <w:t>5</w:t>
+            </w:r>
+            <w:r>
+              <w:rPr>
+                <w:noProof/>
+                <w:webHidden/>
+              </w:rPr>
+              <w:fldChar w:fldCharType="end"/>
+            </w:r>
+          </w:hyperlink>
+        </w:p>
+        <w:p>
+          <w:pPr>
+            <w:pStyle w:val="31"/>
+            <w:tabs>
+              <w:tab w:val="left" w:pos="1320"/>
+              <w:tab w:val="right" w:leader="dot" w:pos="9628"/>
+            </w:tabs>
+            <w:rPr>
+              <w:rFonts w:eastAsiaTheme="minorEastAsia"/>
+              <w:noProof/>
+              <w:lang w:eastAsia="ru-RU"/>
+            </w:rPr>
+          </w:pPr>
+          <w:hyperlink w:anchor="_Toc527730241" w:history="1">
+            <w:r>
+              <w:rPr>
+                <w:rStyle w:val="a6"/>
+                <w:noProof/>
+                <w:lang w:val="en-US"/>
+              </w:rPr>
+              <w:t>2.3.4</w:t>
+            </w:r>
+            <w:r>
+              <w:rPr>
+                <w:rFonts w:eastAsiaTheme="minorEastAsia"/>
+                <w:noProof/>
+                <w:lang w:eastAsia="ru-RU"/>
+              </w:rPr>
+              <w:tab/>
+            </w:r>
+            <w:r>
+              <w:rPr>
+                <w:rStyle w:val="a6"/>
+                <w:noProof/>
+                <w:lang w:val="en-US"/>
+              </w:rPr>
+              <w:t>MapReduce</w:t>
+            </w:r>
+            <w:r>
+              <w:rPr>
+                <w:noProof/>
+                <w:webHidden/>
+              </w:rPr>
+              <w:tab/>
+            </w:r>
+            <w:r>
+              <w:rPr>
+                <w:noProof/>
+                <w:webHidden/>
+              </w:rPr>
+              <w:fldChar w:fldCharType="begin"/>
+            </w:r>
+            <w:r>
+              <w:rPr>
+                <w:noProof/>
+                <w:webHidden/>
+              </w:rPr>
+              <w:instrText xml:space="preserve"> PAGEREF _Toc527730241 \h </w:instrText>
+            </w:r>
+            <w:r>
+              <w:rPr>
+                <w:noProof/>
+                <w:webHidden/>
+              </w:rPr>
+            </w:r>
+            <w:r>
+              <w:rPr>
+                <w:noProof/>
+                <w:webHidden/>
+              </w:rPr>
+              <w:fldChar w:fldCharType="separate"/>
+            </w:r>
+            <w:r>
+              <w:rPr>
+                <w:noProof/>
+                <w:webHidden/>
+              </w:rPr>
+              <w:t>5</w:t>
+            </w:r>
+            <w:r>
+              <w:rPr>
+                <w:noProof/>
+                <w:webHidden/>
+              </w:rPr>
+              <w:fldChar w:fldCharType="end"/>
+            </w:r>
+          </w:hyperlink>
+        </w:p>
+        <w:p>
+          <w:pPr>
+            <w:pStyle w:val="31"/>
+            <w:tabs>
+              <w:tab w:val="left" w:pos="1320"/>
+              <w:tab w:val="right" w:leader="dot" w:pos="9628"/>
+            </w:tabs>
+            <w:rPr>
+              <w:rFonts w:eastAsiaTheme="minorEastAsia"/>
+              <w:noProof/>
+              <w:lang w:eastAsia="ru-RU"/>
+            </w:rPr>
+          </w:pPr>
+          <w:hyperlink w:anchor="_Toc527730242" w:history="1">
+            <w:r>
+              <w:rPr>
+                <w:rStyle w:val="a6"/>
+                <w:noProof/>
+                <w:lang w:val="en-US"/>
+              </w:rPr>
+              <w:t>2.3.5</w:t>
+            </w:r>
+            <w:r>
+              <w:rPr>
+                <w:rFonts w:eastAsiaTheme="minorEastAsia"/>
+                <w:noProof/>
+                <w:lang w:eastAsia="ru-RU"/>
+              </w:rPr>
+              <w:tab/>
+            </w:r>
+            <w:r>
+              <w:rPr>
+                <w:rStyle w:val="a6"/>
+                <w:noProof/>
+                <w:lang w:val="en-US"/>
+              </w:rPr>
+              <w:t>DelAccumulator</w:t>
+            </w:r>
+            <w:r>
+              <w:rPr>
+                <w:noProof/>
+                <w:webHidden/>
+              </w:rPr>
+              <w:tab/>
+            </w:r>
+            <w:r>
+              <w:rPr>
+                <w:noProof/>
+                <w:webHidden/>
+              </w:rPr>
+              <w:fldChar w:fldCharType="begin"/>
+            </w:r>
+            <w:r>
+              <w:rPr>
+                <w:noProof/>
+                <w:webHidden/>
+              </w:rPr>
+              <w:instrText xml:space="preserve"> PAGEREF _Toc527730242 \h </w:instrText>
+            </w:r>
+            <w:r>
+              <w:rPr>
+                <w:noProof/>
+                <w:webHidden/>
+              </w:rPr>
+            </w:r>
+            <w:r>
+              <w:rPr>
+                <w:noProof/>
+                <w:webHidden/>
+              </w:rPr>
+              <w:fldChar w:fldCharType="separate"/>
+            </w:r>
+            <w:r>
+              <w:rPr>
+                <w:noProof/>
+                <w:webHidden/>
+              </w:rPr>
+              <w:t>6</w:t>
             </w:r>
             <w:r>
               <w:rPr>
@@ -736,13 +1917,13 @@
               <w:lang w:eastAsia="ru-RU"/>
             </w:rPr>
           </w:pPr>
-          <w:hyperlink w:anchor="_Toc527479946" w:history="1">
+          <w:hyperlink w:anchor="_Toc527730243" w:history="1">
             <w:r>
               <w:rPr>
                 <w:rStyle w:val="a6"/>
                 <w:noProof/>
               </w:rPr>
-              <w:t>2</w:t>
+              <w:t>3</w:t>
             </w:r>
             <w:r>
               <w:rPr>
@@ -757,7 +1938,22 @@
                 <w:rStyle w:val="a6"/>
                 <w:noProof/>
               </w:rPr>
-              <w:t>Библиотека функций</w:t>
+              <w:t xml:space="preserve">Интерфейс с языком </w:t>
+            </w:r>
+            <w:r>
+              <w:rPr>
+                <w:rStyle w:val="a6"/>
+                <w:noProof/>
+                <w:lang w:val="en-US"/>
+              </w:rPr>
+              <w:t>C</w:t>
+            </w:r>
+            <w:r>
+              <w:rPr>
+                <w:rStyle w:val="a6"/>
+                <w:noProof/>
+              </w:rPr>
+              <w:t>++</w:t>
             </w:r>
             <w:r>
               <w:rPr>
@@ -778,7 +1974,7 @@
                 <w:noProof/>
                 <w:webHidden/>
               </w:rPr>
-              <w:instrText xml:space="preserve"> PAGEREF _Toc527479946 \h </w:instrText>
+              <w:instrText xml:space="preserve"> PAGEREF _Toc527730243 \h </w:instrText>
             </w:r>
             <w:r>
               <w:rPr>
@@ -798,7 +1994,7 @@
                 <w:noProof/>
                 <w:webHidden/>
               </w:rPr>
-              <w:t>3</w:t>
+              <w:t>6</w:t>
             </w:r>
             <w:r>
               <w:rPr>
@@ -822,14 +2018,13 @@
               <w:lang w:eastAsia="ru-RU"/>
             </w:rPr>
           </w:pPr>
-          <w:hyperlink w:anchor="_Toc527479947" w:history="1">
+          <w:hyperlink w:anchor="_Toc527730244" w:history="1">
             <w:r>
               <w:rPr>
                 <w:rStyle w:val="a6"/>
                 <w:noProof/>
-                <w:lang w:val="en-US"/>
-              </w:rPr>
-              <w:t>2.1</w:t>
+              </w:rPr>
+              <w:t>3.1</w:t>
             </w:r>
             <w:r>
               <w:rPr>
@@ -844,30 +2039,7 @@
                 <w:rStyle w:val="a6"/>
                 <w:noProof/>
               </w:rPr>
-              <w:t>Расширенная</w:t>
-            </w:r>
-            <w:r>
-              <w:rPr>
-                <w:rStyle w:val="a6"/>
-                <w:noProof/>
-                <w:lang w:val="en-US"/>
-              </w:rPr>
-              <w:t xml:space="preserve"> </w:t>
-            </w:r>
-            <w:r>
-              <w:rPr>
-                <w:rStyle w:val="a6"/>
-                <w:noProof/>
-              </w:rPr>
-              <w:t>библиотека</w:t>
-            </w:r>
-            <w:r>
-              <w:rPr>
-                <w:rStyle w:val="a6"/>
-                <w:noProof/>
-                <w:lang w:val="en-US"/>
-              </w:rPr>
-              <w:t xml:space="preserve"> (LibraryEx)</w:t>
+              <w:t>Вычислительная модель</w:t>
             </w:r>
             <w:r>
               <w:rPr>
@@ -888,7 +2060,7 @@
                 <w:noProof/>
                 <w:webHidden/>
               </w:rPr>
-              <w:instrText xml:space="preserve"> PAGEREF _Toc527479947 \h </w:instrText>
+              <w:instrText xml:space="preserve"> PAGEREF _Toc527730244 \h </w:instrText>
             </w:r>
             <w:r>
               <w:rPr>
@@ -908,7 +2080,7 @@
                 <w:noProof/>
                 <w:webHidden/>
               </w:rPr>
-              <w:t>3</w:t>
+              <w:t>6</w:t>
             </w:r>
             <w:r>
               <w:rPr>
@@ -932,13 +2104,13 @@
               <w:lang w:eastAsia="ru-RU"/>
             </w:rPr>
           </w:pPr>
-          <w:hyperlink w:anchor="_Toc527479948" w:history="1">
+          <w:hyperlink w:anchor="_Toc527730245" w:history="1">
             <w:r>
               <w:rPr>
                 <w:rStyle w:val="a6"/>
                 <w:noProof/>
               </w:rPr>
-              <w:t>2.2</w:t>
+              <w:t>3.2</w:t>
             </w:r>
             <w:r>
               <w:rPr>
@@ -952,16 +2124,8 @@
               <w:rPr>
                 <w:rStyle w:val="a6"/>
                 <w:noProof/>
-                <w:lang w:val="en-US"/>
-              </w:rPr>
-              <w:t>LibraryEx</w:t>
-            </w:r>
-            <w:r>
-              <w:rPr>
-                <w:rStyle w:val="a6"/>
-                <w:noProof/>
-              </w:rPr>
-              <w:t>: надстройки над функциями базовой библиотеки и другие полезные функции</w:t>
+              </w:rPr>
+              <w:t>Написание внешних функций</w:t>
             </w:r>
             <w:r>
               <w:rPr>
@@ -982,7 +2146,7 @@
                 <w:noProof/>
                 <w:webHidden/>
               </w:rPr>
-              <w:instrText xml:space="preserve"> PAGEREF _Toc527479948 \h </w:instrText>
+              <w:instrText xml:space="preserve"> PAGEREF _Toc527730245 \h </w:instrText>
             </w:r>
             <w:r>
               <w:rPr>
@@ -1002,7 +2166,7 @@
                 <w:noProof/>
                 <w:webHidden/>
               </w:rPr>
-              <w:t>3</w:t>
+              <w:t>6</w:t>
             </w:r>
             <w:r>
               <w:rPr>
@@ -1026,14 +2190,13 @@
               <w:lang w:eastAsia="ru-RU"/>
             </w:rPr>
           </w:pPr>
-          <w:hyperlink w:anchor="_Toc527479949" w:history="1">
+          <w:hyperlink w:anchor="_Toc527730246" w:history="1">
             <w:r>
               <w:rPr>
                 <w:rStyle w:val="a6"/>
                 <w:noProof/>
-                <w:lang w:val="en-US"/>
-              </w:rPr>
-              <w:t>2.2.1</w:t>
+              </w:rPr>
+              <w:t>3.2.1</w:t>
             </w:r>
             <w:r>
               <w:rPr>
@@ -1047,9 +2210,8 @@
               <w:rPr>
                 <w:rStyle w:val="a6"/>
                 <w:noProof/>
-                <w:lang w:val="en-US"/>
-              </w:rPr>
-              <w:t>LoadFile</w:t>
+              </w:rPr>
+              <w:t>Быстрый и грязный способ</w:t>
             </w:r>
             <w:r>
               <w:rPr>
@@ -1070,7 +2232,7 @@
                 <w:noProof/>
                 <w:webHidden/>
               </w:rPr>
-              <w:instrText xml:space="preserve"> PAGEREF _Toc527479949 \h </w:instrText>
+              <w:instrText xml:space="preserve"> PAGEREF _Toc527730246 \h </w:instrText>
             </w:r>
             <w:r>
               <w:rPr>
@@ -1090,7 +2252,7 @@
                 <w:noProof/>
                 <w:webHidden/>
               </w:rPr>
-              <w:t>3</w:t>
+              <w:t>6</w:t>
             </w:r>
             <w:r>
               <w:rPr>
@@ -1114,14 +2276,13 @@
               <w:lang w:eastAsia="ru-RU"/>
             </w:rPr>
           </w:pPr>
-          <w:hyperlink w:anchor="_Toc527479950" w:history="1">
+          <w:hyperlink w:anchor="_Toc527730247" w:history="1">
             <w:r>
               <w:rPr>
                 <w:rStyle w:val="a6"/>
                 <w:noProof/>
-                <w:lang w:val="en-US"/>
-              </w:rPr>
-              <w:t>2.2.2</w:t>
+              </w:rPr>
+              <w:t>3.2.2</w:t>
             </w:r>
             <w:r>
               <w:rPr>
@@ -1135,9 +2296,8 @@
               <w:rPr>
                 <w:rStyle w:val="a6"/>
                 <w:noProof/>
-                <w:lang w:val="en-US"/>
-              </w:rPr>
-              <w:t>SaveFile</w:t>
+              </w:rPr>
+              <w:t>Написание функции вручную</w:t>
             </w:r>
             <w:r>
               <w:rPr>
@@ -1158,913 +2318,7 @@
                 <w:noProof/>
                 <w:webHidden/>
               </w:rPr>
-              <w:instrText xml:space="preserve"> PAGEREF _Toc527479950 \h </w:instrText>
-            </w:r>
-            <w:r>
-              <w:rPr>
-                <w:noProof/>
-                <w:webHidden/>
-              </w:rPr>
-            </w:r>
-            <w:r>
-              <w:rPr>
-                <w:noProof/>
-                <w:webHidden/>
-              </w:rPr>
-              <w:fldChar w:fldCharType="separate"/>
-            </w:r>
-            <w:r>
-              <w:rPr>
-                <w:noProof/>
-                <w:webHidden/>
-              </w:rPr>
-              <w:t>3</w:t>
-            </w:r>
-            <w:r>
-              <w:rPr>
-                <w:noProof/>
-                <w:webHidden/>
-              </w:rPr>
-              <w:fldChar w:fldCharType="end"/>
-            </w:r>
-          </w:hyperlink>
-        </w:p>
-        <w:p>
-          <w:pPr>
-            <w:pStyle w:val="31"/>
-            <w:tabs>
-              <w:tab w:val="left" w:pos="1320"/>
-              <w:tab w:val="right" w:leader="dot" w:pos="9628"/>
-            </w:tabs>
-            <w:rPr>
-              <w:rFonts w:eastAsiaTheme="minorEastAsia"/>
-              <w:noProof/>
-              <w:lang w:eastAsia="ru-RU"/>
-            </w:rPr>
-          </w:pPr>
-          <w:hyperlink w:anchor="_Toc527479951" w:history="1">
-            <w:r>
-              <w:rPr>
-                <w:rStyle w:val="a6"/>
-                <w:noProof/>
-                <w:lang w:val="en-US"/>
-              </w:rPr>
-              <w:t>2.2.3</w:t>
-            </w:r>
-            <w:r>
-              <w:rPr>
-                <w:rFonts w:eastAsiaTheme="minorEastAsia"/>
-                <w:noProof/>
-                <w:lang w:eastAsia="ru-RU"/>
-              </w:rPr>
-              <w:tab/>
-            </w:r>
-            <w:r>
-              <w:rPr>
-                <w:rStyle w:val="a6"/>
-                <w:noProof/>
-                <w:lang w:val="en-US"/>
-              </w:rPr>
-              <w:t>Inc, Dec</w:t>
-            </w:r>
-            <w:r>
-              <w:rPr>
-                <w:noProof/>
-                <w:webHidden/>
-              </w:rPr>
-              <w:tab/>
-            </w:r>
-            <w:r>
-              <w:rPr>
-                <w:noProof/>
-                <w:webHidden/>
-              </w:rPr>
-              <w:fldChar w:fldCharType="begin"/>
-            </w:r>
-            <w:r>
-              <w:rPr>
-                <w:noProof/>
-                <w:webHidden/>
-              </w:rPr>
-              <w:instrText xml:space="preserve"> PAGEREF _Toc527479951 \h </w:instrText>
-            </w:r>
-            <w:r>
-              <w:rPr>
-                <w:noProof/>
-                <w:webHidden/>
-              </w:rPr>
-            </w:r>
-            <w:r>
-              <w:rPr>
-                <w:noProof/>
-                <w:webHidden/>
-              </w:rPr>
-              <w:fldChar w:fldCharType="separate"/>
-            </w:r>
-            <w:r>
-              <w:rPr>
-                <w:noProof/>
-                <w:webHidden/>
-              </w:rPr>
-              <w:t>3</w:t>
-            </w:r>
-            <w:r>
-              <w:rPr>
-                <w:noProof/>
-                <w:webHidden/>
-              </w:rPr>
-              <w:fldChar w:fldCharType="end"/>
-            </w:r>
-          </w:hyperlink>
-        </w:p>
-        <w:p>
-          <w:pPr>
-            <w:pStyle w:val="31"/>
-            <w:tabs>
-              <w:tab w:val="left" w:pos="1320"/>
-              <w:tab w:val="right" w:leader="dot" w:pos="9628"/>
-            </w:tabs>
-            <w:rPr>
-              <w:rFonts w:eastAsiaTheme="minorEastAsia"/>
-              <w:noProof/>
-              <w:lang w:eastAsia="ru-RU"/>
-            </w:rPr>
-          </w:pPr>
-          <w:hyperlink w:anchor="_Toc527479952" w:history="1">
-            <w:r>
-              <w:rPr>
-                <w:rStyle w:val="a6"/>
-                <w:noProof/>
-                <w:lang w:val="en-US"/>
-              </w:rPr>
-              <w:t>2.2.4</w:t>
-            </w:r>
-            <w:r>
-              <w:rPr>
-                <w:rFonts w:eastAsiaTheme="minorEastAsia"/>
-                <w:noProof/>
-                <w:lang w:eastAsia="ru-RU"/>
-              </w:rPr>
-              <w:tab/>
-            </w:r>
-            <w:r>
-              <w:rPr>
-                <w:rStyle w:val="a6"/>
-                <w:noProof/>
-                <w:lang w:val="en-US"/>
-              </w:rPr>
-              <w:t>ArgList</w:t>
-            </w:r>
-            <w:r>
-              <w:rPr>
-                <w:noProof/>
-                <w:webHidden/>
-              </w:rPr>
-              <w:tab/>
-            </w:r>
-            <w:r>
-              <w:rPr>
-                <w:noProof/>
-                <w:webHidden/>
-              </w:rPr>
-              <w:fldChar w:fldCharType="begin"/>
-            </w:r>
-            <w:r>
-              <w:rPr>
-                <w:noProof/>
-                <w:webHidden/>
-              </w:rPr>
-              <w:instrText xml:space="preserve"> PAGEREF _Toc527479952 \h </w:instrText>
-            </w:r>
-            <w:r>
-              <w:rPr>
-                <w:noProof/>
-                <w:webHidden/>
-              </w:rPr>
-            </w:r>
-            <w:r>
-              <w:rPr>
-                <w:noProof/>
-                <w:webHidden/>
-              </w:rPr>
-              <w:fldChar w:fldCharType="separate"/>
-            </w:r>
-            <w:r>
-              <w:rPr>
-                <w:noProof/>
-                <w:webHidden/>
-              </w:rPr>
-              <w:t>3</w:t>
-            </w:r>
-            <w:r>
-              <w:rPr>
-                <w:noProof/>
-                <w:webHidden/>
-              </w:rPr>
-              <w:fldChar w:fldCharType="end"/>
-            </w:r>
-          </w:hyperlink>
-        </w:p>
-        <w:p>
-          <w:pPr>
-            <w:pStyle w:val="31"/>
-            <w:tabs>
-              <w:tab w:val="left" w:pos="1320"/>
-              <w:tab w:val="right" w:leader="dot" w:pos="9628"/>
-            </w:tabs>
-            <w:rPr>
-              <w:rFonts w:eastAsiaTheme="minorEastAsia"/>
-              <w:noProof/>
-              <w:lang w:eastAsia="ru-RU"/>
-            </w:rPr>
-          </w:pPr>
-          <w:hyperlink w:anchor="_Toc527479953" w:history="1">
-            <w:r>
-              <w:rPr>
-                <w:rStyle w:val="a6"/>
-                <w:noProof/>
-                <w:lang w:val="en-US"/>
-              </w:rPr>
-              <w:t>2.2.5</w:t>
-            </w:r>
-            <w:r>
-              <w:rPr>
-                <w:rFonts w:eastAsiaTheme="minorEastAsia"/>
-                <w:noProof/>
-                <w:lang w:eastAsia="ru-RU"/>
-              </w:rPr>
-              <w:tab/>
-            </w:r>
-            <w:r>
-              <w:rPr>
-                <w:rStyle w:val="a6"/>
-                <w:noProof/>
-                <w:lang w:val="en-US"/>
-              </w:rPr>
-              <w:t>Trim</w:t>
-            </w:r>
-            <w:r>
-              <w:rPr>
-                <w:noProof/>
-                <w:webHidden/>
-              </w:rPr>
-              <w:tab/>
-            </w:r>
-            <w:r>
-              <w:rPr>
-                <w:noProof/>
-                <w:webHidden/>
-              </w:rPr>
-              <w:fldChar w:fldCharType="begin"/>
-            </w:r>
-            <w:r>
-              <w:rPr>
-                <w:noProof/>
-                <w:webHidden/>
-              </w:rPr>
-              <w:instrText xml:space="preserve"> PAGEREF _Toc527479953 \h </w:instrText>
-            </w:r>
-            <w:r>
-              <w:rPr>
-                <w:noProof/>
-                <w:webHidden/>
-              </w:rPr>
-            </w:r>
-            <w:r>
-              <w:rPr>
-                <w:noProof/>
-                <w:webHidden/>
-              </w:rPr>
-              <w:fldChar w:fldCharType="separate"/>
-            </w:r>
-            <w:r>
-              <w:rPr>
-                <w:noProof/>
-                <w:webHidden/>
-              </w:rPr>
-              <w:t>4</w:t>
-            </w:r>
-            <w:r>
-              <w:rPr>
-                <w:noProof/>
-                <w:webHidden/>
-              </w:rPr>
-              <w:fldChar w:fldCharType="end"/>
-            </w:r>
-          </w:hyperlink>
-        </w:p>
-        <w:p>
-          <w:pPr>
-            <w:pStyle w:val="22"/>
-            <w:tabs>
-              <w:tab w:val="left" w:pos="880"/>
-              <w:tab w:val="right" w:leader="dot" w:pos="9628"/>
-            </w:tabs>
-            <w:rPr>
-              <w:rFonts w:eastAsiaTheme="minorEastAsia"/>
-              <w:noProof/>
-              <w:lang w:eastAsia="ru-RU"/>
-            </w:rPr>
-          </w:pPr>
-          <w:hyperlink w:anchor="_Toc527479954" w:history="1">
-            <w:r>
-              <w:rPr>
-                <w:rStyle w:val="a6"/>
-                <w:noProof/>
-              </w:rPr>
-              <w:t>2.3</w:t>
-            </w:r>
-            <w:r>
-              <w:rPr>
-                <w:rFonts w:eastAsiaTheme="minorEastAsia"/>
-                <w:noProof/>
-                <w:lang w:eastAsia="ru-RU"/>
-              </w:rPr>
-              <w:tab/>
-            </w:r>
-            <w:r>
-              <w:rPr>
-                <w:rStyle w:val="a6"/>
-                <w:noProof/>
-                <w:lang w:val="en-US"/>
-              </w:rPr>
-              <w:t xml:space="preserve">LibraryEx: </w:t>
-            </w:r>
-            <w:r>
-              <w:rPr>
-                <w:rStyle w:val="a6"/>
-                <w:noProof/>
-              </w:rPr>
-              <w:t>функции высших порядков</w:t>
-            </w:r>
-            <w:r>
-              <w:rPr>
-                <w:noProof/>
-                <w:webHidden/>
-              </w:rPr>
-              <w:tab/>
-            </w:r>
-            <w:r>
-              <w:rPr>
-                <w:noProof/>
-                <w:webHidden/>
-              </w:rPr>
-              <w:fldChar w:fldCharType="begin"/>
-            </w:r>
-            <w:r>
-              <w:rPr>
-                <w:noProof/>
-                <w:webHidden/>
-              </w:rPr>
-              <w:instrText xml:space="preserve"> PAGEREF _Toc527479954 \h </w:instrText>
-            </w:r>
-            <w:r>
-              <w:rPr>
-                <w:noProof/>
-                <w:webHidden/>
-              </w:rPr>
-            </w:r>
-            <w:r>
-              <w:rPr>
-                <w:noProof/>
-                <w:webHidden/>
-              </w:rPr>
-              <w:fldChar w:fldCharType="separate"/>
-            </w:r>
-            <w:r>
-              <w:rPr>
-                <w:noProof/>
-                <w:webHidden/>
-              </w:rPr>
-              <w:t>4</w:t>
-            </w:r>
-            <w:r>
-              <w:rPr>
-                <w:noProof/>
-                <w:webHidden/>
-              </w:rPr>
-              <w:fldChar w:fldCharType="end"/>
-            </w:r>
-          </w:hyperlink>
-        </w:p>
-        <w:p>
-          <w:pPr>
-            <w:pStyle w:val="31"/>
-            <w:tabs>
-              <w:tab w:val="left" w:pos="1320"/>
-              <w:tab w:val="right" w:leader="dot" w:pos="9628"/>
-            </w:tabs>
-            <w:rPr>
-              <w:rFonts w:eastAsiaTheme="minorEastAsia"/>
-              <w:noProof/>
-              <w:lang w:eastAsia="ru-RU"/>
-            </w:rPr>
-          </w:pPr>
-          <w:hyperlink w:anchor="_Toc527479955" w:history="1">
-            <w:r>
-              <w:rPr>
-                <w:rStyle w:val="a6"/>
-                <w:noProof/>
-                <w:lang w:val="en-US"/>
-              </w:rPr>
-              <w:t>2.3.1</w:t>
-            </w:r>
-            <w:r>
-              <w:rPr>
-                <w:rFonts w:eastAsiaTheme="minorEastAsia"/>
-                <w:noProof/>
-                <w:lang w:eastAsia="ru-RU"/>
-              </w:rPr>
-              <w:tab/>
-            </w:r>
-            <w:r>
-              <w:rPr>
-                <w:rStyle w:val="a6"/>
-                <w:noProof/>
-              </w:rPr>
-              <w:t xml:space="preserve">Понятие функтора, </w:t>
-            </w:r>
-            <w:r>
-              <w:rPr>
-                <w:rStyle w:val="a6"/>
-                <w:noProof/>
-                <w:lang w:val="en-US"/>
-              </w:rPr>
-              <w:t>Apply</w:t>
-            </w:r>
-            <w:r>
-              <w:rPr>
-                <w:noProof/>
-                <w:webHidden/>
-              </w:rPr>
-              <w:tab/>
-            </w:r>
-            <w:r>
-              <w:rPr>
-                <w:noProof/>
-                <w:webHidden/>
-              </w:rPr>
-              <w:fldChar w:fldCharType="begin"/>
-            </w:r>
-            <w:r>
-              <w:rPr>
-                <w:noProof/>
-                <w:webHidden/>
-              </w:rPr>
-              <w:instrText xml:space="preserve"> PAGEREF _Toc527479955 \h </w:instrText>
-            </w:r>
-            <w:r>
-              <w:rPr>
-                <w:noProof/>
-                <w:webHidden/>
-              </w:rPr>
-            </w:r>
-            <w:r>
-              <w:rPr>
-                <w:noProof/>
-                <w:webHidden/>
-              </w:rPr>
-              <w:fldChar w:fldCharType="separate"/>
-            </w:r>
-            <w:r>
-              <w:rPr>
-                <w:noProof/>
-                <w:webHidden/>
-              </w:rPr>
-              <w:t>4</w:t>
-            </w:r>
-            <w:r>
-              <w:rPr>
-                <w:noProof/>
-                <w:webHidden/>
-              </w:rPr>
-              <w:fldChar w:fldCharType="end"/>
-            </w:r>
-          </w:hyperlink>
-        </w:p>
-        <w:p>
-          <w:pPr>
-            <w:pStyle w:val="31"/>
-            <w:tabs>
-              <w:tab w:val="left" w:pos="1320"/>
-              <w:tab w:val="right" w:leader="dot" w:pos="9628"/>
-            </w:tabs>
-            <w:rPr>
-              <w:rFonts w:eastAsiaTheme="minorEastAsia"/>
-              <w:noProof/>
-              <w:lang w:eastAsia="ru-RU"/>
-            </w:rPr>
-          </w:pPr>
-          <w:hyperlink w:anchor="_Toc527479956" w:history="1">
-            <w:r>
-              <w:rPr>
-                <w:rStyle w:val="a6"/>
-                <w:noProof/>
-                <w:lang w:val="en-US"/>
-              </w:rPr>
-              <w:t>2.3.2</w:t>
-            </w:r>
-            <w:r>
-              <w:rPr>
-                <w:rFonts w:eastAsiaTheme="minorEastAsia"/>
-                <w:noProof/>
-                <w:lang w:eastAsia="ru-RU"/>
-              </w:rPr>
-              <w:tab/>
-            </w:r>
-            <w:r>
-              <w:rPr>
-                <w:rStyle w:val="a6"/>
-                <w:noProof/>
-                <w:lang w:val="en-US"/>
-              </w:rPr>
-              <w:t>Map</w:t>
-            </w:r>
-            <w:r>
-              <w:rPr>
-                <w:noProof/>
-                <w:webHidden/>
-              </w:rPr>
-              <w:tab/>
-            </w:r>
-            <w:r>
-              <w:rPr>
-                <w:noProof/>
-                <w:webHidden/>
-              </w:rPr>
-              <w:fldChar w:fldCharType="begin"/>
-            </w:r>
-            <w:r>
-              <w:rPr>
-                <w:noProof/>
-                <w:webHidden/>
-              </w:rPr>
-              <w:instrText xml:space="preserve"> PAGEREF _Toc527479956 \h </w:instrText>
-            </w:r>
-            <w:r>
-              <w:rPr>
-                <w:noProof/>
-                <w:webHidden/>
-              </w:rPr>
-            </w:r>
-            <w:r>
-              <w:rPr>
-                <w:noProof/>
-                <w:webHidden/>
-              </w:rPr>
-              <w:fldChar w:fldCharType="separate"/>
-            </w:r>
-            <w:r>
-              <w:rPr>
-                <w:noProof/>
-                <w:webHidden/>
-              </w:rPr>
-              <w:t>5</w:t>
-            </w:r>
-            <w:r>
-              <w:rPr>
-                <w:noProof/>
-                <w:webHidden/>
-              </w:rPr>
-              <w:fldChar w:fldCharType="end"/>
-            </w:r>
-          </w:hyperlink>
-        </w:p>
-        <w:p>
-          <w:pPr>
-            <w:pStyle w:val="31"/>
-            <w:tabs>
-              <w:tab w:val="left" w:pos="1320"/>
-              <w:tab w:val="right" w:leader="dot" w:pos="9628"/>
-            </w:tabs>
-            <w:rPr>
-              <w:rFonts w:eastAsiaTheme="minorEastAsia"/>
-              <w:noProof/>
-              <w:lang w:eastAsia="ru-RU"/>
-            </w:rPr>
-          </w:pPr>
-          <w:hyperlink w:anchor="_Toc527479957" w:history="1">
-            <w:r>
-              <w:rPr>
-                <w:rStyle w:val="a6"/>
-                <w:noProof/>
-                <w:lang w:val="en-US"/>
-              </w:rPr>
-              <w:t>2.3.3</w:t>
-            </w:r>
-            <w:r>
-              <w:rPr>
-                <w:rFonts w:eastAsiaTheme="minorEastAsia"/>
-                <w:noProof/>
-                <w:lang w:eastAsia="ru-RU"/>
-              </w:rPr>
-              <w:tab/>
-            </w:r>
-            <w:r>
-              <w:rPr>
-                <w:rStyle w:val="a6"/>
-                <w:noProof/>
-                <w:lang w:val="en-US"/>
-              </w:rPr>
-              <w:t>Reduce</w:t>
-            </w:r>
-            <w:r>
-              <w:rPr>
-                <w:noProof/>
-                <w:webHidden/>
-              </w:rPr>
-              <w:tab/>
-            </w:r>
-            <w:r>
-              <w:rPr>
-                <w:noProof/>
-                <w:webHidden/>
-              </w:rPr>
-              <w:fldChar w:fldCharType="begin"/>
-            </w:r>
-            <w:r>
-              <w:rPr>
-                <w:noProof/>
-                <w:webHidden/>
-              </w:rPr>
-              <w:instrText xml:space="preserve"> PAGEREF _Toc527479957 \h </w:instrText>
-            </w:r>
-            <w:r>
-              <w:rPr>
-                <w:noProof/>
-                <w:webHidden/>
-              </w:rPr>
-            </w:r>
-            <w:r>
-              <w:rPr>
-                <w:noProof/>
-                <w:webHidden/>
-              </w:rPr>
-              <w:fldChar w:fldCharType="separate"/>
-            </w:r>
-            <w:r>
-              <w:rPr>
-                <w:noProof/>
-                <w:webHidden/>
-              </w:rPr>
-              <w:t>5</w:t>
-            </w:r>
-            <w:r>
-              <w:rPr>
-                <w:noProof/>
-                <w:webHidden/>
-              </w:rPr>
-              <w:fldChar w:fldCharType="end"/>
-            </w:r>
-          </w:hyperlink>
-        </w:p>
-        <w:p>
-          <w:pPr>
-            <w:pStyle w:val="31"/>
-            <w:tabs>
-              <w:tab w:val="left" w:pos="1320"/>
-              <w:tab w:val="right" w:leader="dot" w:pos="9628"/>
-            </w:tabs>
-            <w:rPr>
-              <w:rFonts w:eastAsiaTheme="minorEastAsia"/>
-              <w:noProof/>
-              <w:lang w:eastAsia="ru-RU"/>
-            </w:rPr>
-          </w:pPr>
-          <w:hyperlink w:anchor="_Toc527479958" w:history="1">
-            <w:r>
-              <w:rPr>
-                <w:rStyle w:val="a6"/>
-                <w:noProof/>
-                <w:lang w:val="en-US"/>
-              </w:rPr>
-              <w:t>2.3.4</w:t>
-            </w:r>
-            <w:r>
-              <w:rPr>
-                <w:rFonts w:eastAsiaTheme="minorEastAsia"/>
-                <w:noProof/>
-                <w:lang w:eastAsia="ru-RU"/>
-              </w:rPr>
-              <w:tab/>
-            </w:r>
-            <w:r>
-              <w:rPr>
-                <w:rStyle w:val="a6"/>
-                <w:noProof/>
-                <w:lang w:val="en-US"/>
-              </w:rPr>
-              <w:t>MapReduce</w:t>
-            </w:r>
-            <w:r>
-              <w:rPr>
-                <w:noProof/>
-                <w:webHidden/>
-              </w:rPr>
-              <w:tab/>
-            </w:r>
-            <w:r>
-              <w:rPr>
-                <w:noProof/>
-                <w:webHidden/>
-              </w:rPr>
-              <w:fldChar w:fldCharType="begin"/>
-            </w:r>
-            <w:r>
-              <w:rPr>
-                <w:noProof/>
-                <w:webHidden/>
-              </w:rPr>
-              <w:instrText xml:space="preserve"> PAGEREF _Toc527479958 \h </w:instrText>
-            </w:r>
-            <w:r>
-              <w:rPr>
-                <w:noProof/>
-                <w:webHidden/>
-              </w:rPr>
-            </w:r>
-            <w:r>
-              <w:rPr>
-                <w:noProof/>
-                <w:webHidden/>
-              </w:rPr>
-              <w:fldChar w:fldCharType="separate"/>
-            </w:r>
-            <w:r>
-              <w:rPr>
-                <w:noProof/>
-                <w:webHidden/>
-              </w:rPr>
-              <w:t>5</w:t>
-            </w:r>
-            <w:r>
-              <w:rPr>
-                <w:noProof/>
-                <w:webHidden/>
-              </w:rPr>
-              <w:fldChar w:fldCharType="end"/>
-            </w:r>
-          </w:hyperlink>
-        </w:p>
-        <w:p>
-          <w:pPr>
-            <w:pStyle w:val="31"/>
-            <w:tabs>
-              <w:tab w:val="left" w:pos="1320"/>
-              <w:tab w:val="right" w:leader="dot" w:pos="9628"/>
-            </w:tabs>
-            <w:rPr>
-              <w:rFonts w:eastAsiaTheme="minorEastAsia"/>
-              <w:noProof/>
-              <w:lang w:eastAsia="ru-RU"/>
-            </w:rPr>
-          </w:pPr>
-          <w:hyperlink w:anchor="_Toc527479959" w:history="1">
-            <w:r>
-              <w:rPr>
-                <w:rStyle w:val="a6"/>
-                <w:noProof/>
-                <w:lang w:val="en-US"/>
-              </w:rPr>
-              <w:t>2.3.5</w:t>
-            </w:r>
-            <w:r>
-              <w:rPr>
-                <w:rFonts w:eastAsiaTheme="minorEastAsia"/>
-                <w:noProof/>
-                <w:lang w:eastAsia="ru-RU"/>
-              </w:rPr>
-              <w:tab/>
-            </w:r>
-            <w:r>
-              <w:rPr>
-                <w:rStyle w:val="a6"/>
-                <w:noProof/>
-                <w:lang w:val="en-US"/>
-              </w:rPr>
-              <w:t>DelAccumulator</w:t>
-            </w:r>
-            <w:r>
-              <w:rPr>
-                <w:noProof/>
-                <w:webHidden/>
-              </w:rPr>
-              <w:tab/>
-            </w:r>
-            <w:r>
-              <w:rPr>
-                <w:noProof/>
-                <w:webHidden/>
-              </w:rPr>
-              <w:fldChar w:fldCharType="begin"/>
-            </w:r>
-            <w:r>
-              <w:rPr>
-                <w:noProof/>
-                <w:webHidden/>
-              </w:rPr>
-              <w:instrText xml:space="preserve"> PAGEREF _Toc527479959 \h </w:instrText>
-            </w:r>
-            <w:r>
-              <w:rPr>
-                <w:noProof/>
-                <w:webHidden/>
-              </w:rPr>
-            </w:r>
-            <w:r>
-              <w:rPr>
-                <w:noProof/>
-                <w:webHidden/>
-              </w:rPr>
-              <w:fldChar w:fldCharType="separate"/>
-            </w:r>
-            <w:r>
-              <w:rPr>
-                <w:noProof/>
-                <w:webHidden/>
-              </w:rPr>
-              <w:t>6</w:t>
-            </w:r>
-            <w:r>
-              <w:rPr>
-                <w:noProof/>
-                <w:webHidden/>
-              </w:rPr>
-              <w:fldChar w:fldCharType="end"/>
-            </w:r>
-          </w:hyperlink>
-        </w:p>
-        <w:p>
-          <w:pPr>
-            <w:pStyle w:val="22"/>
-            <w:tabs>
-              <w:tab w:val="left" w:pos="880"/>
-              <w:tab w:val="right" w:leader="dot" w:pos="9628"/>
-            </w:tabs>
-            <w:rPr>
-              <w:rFonts w:eastAsiaTheme="minorEastAsia"/>
-              <w:noProof/>
-              <w:lang w:eastAsia="ru-RU"/>
-            </w:rPr>
-          </w:pPr>
-          <w:hyperlink w:anchor="_Toc527479960" w:history="1">
-            <w:r>
-              <w:rPr>
-                <w:rStyle w:val="a6"/>
-                <w:noProof/>
-              </w:rPr>
-              <w:t>2.4</w:t>
-            </w:r>
-            <w:r>
-              <w:rPr>
-                <w:rFonts w:eastAsiaTheme="minorEastAsia"/>
-                <w:noProof/>
-                <w:lang w:eastAsia="ru-RU"/>
-              </w:rPr>
-              <w:tab/>
-            </w:r>
-            <w:r>
-              <w:rPr>
-                <w:rStyle w:val="a6"/>
-                <w:noProof/>
-              </w:rPr>
-              <w:t xml:space="preserve">Макросы препроцессора </w:t>
-            </w:r>
-            <w:r>
-              <w:rPr>
-                <w:rStyle w:val="a6"/>
-                <w:noProof/>
-                <w:lang w:val="en-US"/>
-              </w:rPr>
-              <w:t>C</w:t>
-            </w:r>
-            <w:r>
-              <w:rPr>
-                <w:rStyle w:val="a6"/>
-                <w:noProof/>
-              </w:rPr>
-              <w:t>++</w:t>
-            </w:r>
-            <w:r>
-              <w:rPr>
-                <w:noProof/>
-                <w:webHidden/>
-              </w:rPr>
-              <w:tab/>
-            </w:r>
-            <w:r>
-              <w:rPr>
-                <w:noProof/>
-                <w:webHidden/>
-              </w:rPr>
-              <w:fldChar w:fldCharType="begin"/>
-            </w:r>
-            <w:r>
-              <w:rPr>
-                <w:noProof/>
-                <w:webHidden/>
-              </w:rPr>
-              <w:instrText xml:space="preserve"> PAGEREF _Toc527479960 \h </w:instrText>
+              <w:instrText xml:space="preserve"> PAGEREF _Toc527730247 \h </w:instrText>
             </w:r>
             <w:r>
               <w:rPr>
@@ -2104,13 +2358,13 @@
               <w:lang w:eastAsia="ru-RU"/>
             </w:rPr>
           </w:pPr>
-          <w:hyperlink w:anchor="_Toc527479961" w:history="1">
+          <w:hyperlink w:anchor="_Toc527730248" w:history="1">
             <w:r>
               <w:rPr>
                 <w:rStyle w:val="a6"/>
                 <w:noProof/>
               </w:rPr>
-              <w:t>3</w:t>
+              <w:t>4</w:t>
             </w:r>
             <w:r>
               <w:rPr>
@@ -2125,7 +2379,7 @@
                 <w:rStyle w:val="a6"/>
                 <w:noProof/>
               </w:rPr>
-              <w:t>Отладка программ на Простом Рефале</w:t>
+              <w:t>Список литературы</w:t>
             </w:r>
             <w:r>
               <w:rPr>
@@ -2146,7 +2400,7 @@
                 <w:noProof/>
                 <w:webHidden/>
               </w:rPr>
-              <w:instrText xml:space="preserve"> PAGEREF _Toc527479961 \h </w:instrText>
+              <w:instrText xml:space="preserve"> PAGEREF _Toc527730248 \h </w:instrText>
             </w:r>
             <w:r>
               <w:rPr>
@@ -2166,803 +2420,7 @@
                 <w:noProof/>
                 <w:webHidden/>
               </w:rPr>
-              <w:t>7</w:t>
-            </w:r>
-            <w:r>
-              <w:rPr>
-                <w:noProof/>
-                <w:webHidden/>
-              </w:rPr>
-              <w:fldChar w:fldCharType="end"/>
-            </w:r>
-          </w:hyperlink>
-        </w:p>
-        <w:p>
-          <w:pPr>
-            <w:pStyle w:val="22"/>
-            <w:tabs>
-              <w:tab w:val="left" w:pos="880"/>
-              <w:tab w:val="right" w:leader="dot" w:pos="9628"/>
-            </w:tabs>
-            <w:rPr>
-              <w:rFonts w:eastAsiaTheme="minorEastAsia"/>
-              <w:noProof/>
-              <w:lang w:eastAsia="ru-RU"/>
-            </w:rPr>
-          </w:pPr>
-          <w:hyperlink w:anchor="_Toc527479962" w:history="1">
-            <w:r>
-              <w:rPr>
-                <w:rStyle w:val="a6"/>
-                <w:noProof/>
-              </w:rPr>
-              <w:t>3.1</w:t>
-            </w:r>
-            <w:r>
-              <w:rPr>
-                <w:rFonts w:eastAsiaTheme="minorEastAsia"/>
-                <w:noProof/>
-                <w:lang w:eastAsia="ru-RU"/>
-              </w:rPr>
-              <w:tab/>
-            </w:r>
-            <w:r>
-              <w:rPr>
-                <w:rStyle w:val="a6"/>
-                <w:noProof/>
-              </w:rPr>
-              <w:t xml:space="preserve">Использование отладчика </w:t>
-            </w:r>
-            <w:r>
-              <w:rPr>
-                <w:rStyle w:val="a6"/>
-                <w:noProof/>
-                <w:lang w:val="en-US"/>
-              </w:rPr>
-              <w:t>C</w:t>
-            </w:r>
-            <w:r>
-              <w:rPr>
-                <w:rStyle w:val="a6"/>
-                <w:noProof/>
-              </w:rPr>
-              <w:t>++</w:t>
-            </w:r>
-            <w:r>
-              <w:rPr>
-                <w:noProof/>
-                <w:webHidden/>
-              </w:rPr>
-              <w:tab/>
-            </w:r>
-            <w:r>
-              <w:rPr>
-                <w:noProof/>
-                <w:webHidden/>
-              </w:rPr>
-              <w:fldChar w:fldCharType="begin"/>
-            </w:r>
-            <w:r>
-              <w:rPr>
-                <w:noProof/>
-                <w:webHidden/>
-              </w:rPr>
-              <w:instrText xml:space="preserve"> PAGEREF _Toc527479962 \h </w:instrText>
-            </w:r>
-            <w:r>
-              <w:rPr>
-                <w:noProof/>
-                <w:webHidden/>
-              </w:rPr>
-            </w:r>
-            <w:r>
-              <w:rPr>
-                <w:noProof/>
-                <w:webHidden/>
-              </w:rPr>
-              <w:fldChar w:fldCharType="separate"/>
-            </w:r>
-            <w:r>
-              <w:rPr>
-                <w:noProof/>
-                <w:webHidden/>
-              </w:rPr>
-              <w:t>7</w:t>
-            </w:r>
-            <w:r>
-              <w:rPr>
-                <w:noProof/>
-                <w:webHidden/>
-              </w:rPr>
-              <w:fldChar w:fldCharType="end"/>
-            </w:r>
-          </w:hyperlink>
-        </w:p>
-        <w:p>
-          <w:pPr>
-            <w:pStyle w:val="22"/>
-            <w:tabs>
-              <w:tab w:val="left" w:pos="880"/>
-              <w:tab w:val="right" w:leader="dot" w:pos="9628"/>
-            </w:tabs>
-            <w:rPr>
-              <w:rFonts w:eastAsiaTheme="minorEastAsia"/>
-              <w:noProof/>
-              <w:lang w:eastAsia="ru-RU"/>
-            </w:rPr>
-          </w:pPr>
-          <w:hyperlink w:anchor="_Toc527479963" w:history="1">
-            <w:r>
-              <w:rPr>
-                <w:rStyle w:val="a6"/>
-                <w:noProof/>
-              </w:rPr>
-              <w:t>3.2</w:t>
-            </w:r>
-            <w:r>
-              <w:rPr>
-                <w:rFonts w:eastAsiaTheme="minorEastAsia"/>
-                <w:noProof/>
-                <w:lang w:eastAsia="ru-RU"/>
-              </w:rPr>
-              <w:tab/>
-            </w:r>
-            <w:r>
-              <w:rPr>
-                <w:rStyle w:val="a6"/>
-                <w:noProof/>
-              </w:rPr>
-              <w:t>Средства отладки рантайма</w:t>
-            </w:r>
-            <w:r>
-              <w:rPr>
-                <w:noProof/>
-                <w:webHidden/>
-              </w:rPr>
-              <w:tab/>
-            </w:r>
-            <w:r>
-              <w:rPr>
-                <w:noProof/>
-                <w:webHidden/>
-              </w:rPr>
-              <w:fldChar w:fldCharType="begin"/>
-            </w:r>
-            <w:r>
-              <w:rPr>
-                <w:noProof/>
-                <w:webHidden/>
-              </w:rPr>
-              <w:instrText xml:space="preserve"> PAGEREF _Toc527479963 \h </w:instrText>
-            </w:r>
-            <w:r>
-              <w:rPr>
-                <w:noProof/>
-                <w:webHidden/>
-              </w:rPr>
-            </w:r>
-            <w:r>
-              <w:rPr>
-                <w:noProof/>
-                <w:webHidden/>
-              </w:rPr>
-              <w:fldChar w:fldCharType="separate"/>
-            </w:r>
-            <w:r>
-              <w:rPr>
-                <w:noProof/>
-                <w:webHidden/>
-              </w:rPr>
-              <w:t>7</w:t>
-            </w:r>
-            <w:r>
-              <w:rPr>
-                <w:noProof/>
-                <w:webHidden/>
-              </w:rPr>
-              <w:fldChar w:fldCharType="end"/>
-            </w:r>
-          </w:hyperlink>
-        </w:p>
-        <w:p>
-          <w:pPr>
-            <w:pStyle w:val="22"/>
-            <w:tabs>
-              <w:tab w:val="left" w:pos="880"/>
-              <w:tab w:val="right" w:leader="dot" w:pos="9628"/>
-            </w:tabs>
-            <w:rPr>
-              <w:rFonts w:eastAsiaTheme="minorEastAsia"/>
-              <w:noProof/>
-              <w:lang w:eastAsia="ru-RU"/>
-            </w:rPr>
-          </w:pPr>
-          <w:hyperlink w:anchor="_Toc527479964" w:history="1">
-            <w:r>
-              <w:rPr>
-                <w:rStyle w:val="a6"/>
-                <w:noProof/>
-              </w:rPr>
-              <w:t>3.3</w:t>
-            </w:r>
-            <w:r>
-              <w:rPr>
-                <w:rFonts w:eastAsiaTheme="minorEastAsia"/>
-                <w:noProof/>
-                <w:lang w:eastAsia="ru-RU"/>
-              </w:rPr>
-              <w:tab/>
-            </w:r>
-            <w:r>
-              <w:rPr>
-                <w:rStyle w:val="a6"/>
-                <w:noProof/>
-              </w:rPr>
-              <w:t>Идиомы отладки</w:t>
-            </w:r>
-            <w:r>
-              <w:rPr>
-                <w:noProof/>
-                <w:webHidden/>
-              </w:rPr>
-              <w:tab/>
-            </w:r>
-            <w:r>
-              <w:rPr>
-                <w:noProof/>
-                <w:webHidden/>
-              </w:rPr>
-              <w:fldChar w:fldCharType="begin"/>
-            </w:r>
-            <w:r>
-              <w:rPr>
-                <w:noProof/>
-                <w:webHidden/>
-              </w:rPr>
-              <w:instrText xml:space="preserve"> PAGEREF _Toc527479964 \h </w:instrText>
-            </w:r>
-            <w:r>
-              <w:rPr>
-                <w:noProof/>
-                <w:webHidden/>
-              </w:rPr>
-            </w:r>
-            <w:r>
-              <w:rPr>
-                <w:noProof/>
-                <w:webHidden/>
-              </w:rPr>
-              <w:fldChar w:fldCharType="separate"/>
-            </w:r>
-            <w:r>
-              <w:rPr>
-                <w:noProof/>
-                <w:webHidden/>
-              </w:rPr>
-              <w:t>8</w:t>
-            </w:r>
-            <w:r>
-              <w:rPr>
-                <w:noProof/>
-                <w:webHidden/>
-              </w:rPr>
-              <w:fldChar w:fldCharType="end"/>
-            </w:r>
-          </w:hyperlink>
-        </w:p>
-        <w:p>
-          <w:pPr>
-            <w:pStyle w:val="11"/>
-            <w:rPr>
-              <w:rFonts w:eastAsiaTheme="minorEastAsia"/>
-              <w:noProof/>
-              <w:lang w:eastAsia="ru-RU"/>
-            </w:rPr>
-          </w:pPr>
-          <w:hyperlink w:anchor="_Toc527479965" w:history="1">
-            <w:r>
-              <w:rPr>
-                <w:rStyle w:val="a6"/>
-                <w:noProof/>
-              </w:rPr>
-              <w:t>4</w:t>
-            </w:r>
-            <w:r>
-              <w:rPr>
-                <w:rFonts w:eastAsiaTheme="minorEastAsia"/>
-                <w:noProof/>
-                <w:lang w:eastAsia="ru-RU"/>
-              </w:rPr>
-              <w:tab/>
-            </w:r>
-            <w:r>
-              <w:rPr>
-                <w:rStyle w:val="a6"/>
-                <w:noProof/>
-              </w:rPr>
-              <w:t xml:space="preserve">Интерфейс с языком </w:t>
-            </w:r>
-            <w:r>
-              <w:rPr>
-                <w:rStyle w:val="a6"/>
-                <w:noProof/>
-                <w:lang w:val="en-US"/>
-              </w:rPr>
-              <w:t>C</w:t>
-            </w:r>
-            <w:r>
-              <w:rPr>
-                <w:rStyle w:val="a6"/>
-                <w:noProof/>
-              </w:rPr>
-              <w:t>++</w:t>
-            </w:r>
-            <w:r>
-              <w:rPr>
-                <w:noProof/>
-                <w:webHidden/>
-              </w:rPr>
-              <w:tab/>
-            </w:r>
-            <w:r>
-              <w:rPr>
-                <w:noProof/>
-                <w:webHidden/>
-              </w:rPr>
-              <w:fldChar w:fldCharType="begin"/>
-            </w:r>
-            <w:r>
-              <w:rPr>
-                <w:noProof/>
-                <w:webHidden/>
-              </w:rPr>
-              <w:instrText xml:space="preserve"> PAGEREF _Toc527479965 \h </w:instrText>
-            </w:r>
-            <w:r>
-              <w:rPr>
-                <w:noProof/>
-                <w:webHidden/>
-              </w:rPr>
-            </w:r>
-            <w:r>
-              <w:rPr>
-                <w:noProof/>
-                <w:webHidden/>
-              </w:rPr>
-              <w:fldChar w:fldCharType="separate"/>
-            </w:r>
-            <w:r>
-              <w:rPr>
-                <w:noProof/>
-                <w:webHidden/>
-              </w:rPr>
-              <w:t>11</w:t>
-            </w:r>
-            <w:r>
-              <w:rPr>
-                <w:noProof/>
-                <w:webHidden/>
-              </w:rPr>
-              <w:fldChar w:fldCharType="end"/>
-            </w:r>
-          </w:hyperlink>
-        </w:p>
-        <w:p>
-          <w:pPr>
-            <w:pStyle w:val="22"/>
-            <w:tabs>
-              <w:tab w:val="left" w:pos="880"/>
-              <w:tab w:val="right" w:leader="dot" w:pos="9628"/>
-            </w:tabs>
-            <w:rPr>
-              <w:rFonts w:eastAsiaTheme="minorEastAsia"/>
-              <w:noProof/>
-              <w:lang w:eastAsia="ru-RU"/>
-            </w:rPr>
-          </w:pPr>
-          <w:hyperlink w:anchor="_Toc527479966" w:history="1">
-            <w:r>
-              <w:rPr>
-                <w:rStyle w:val="a6"/>
-                <w:noProof/>
-              </w:rPr>
-              <w:t>4.1</w:t>
-            </w:r>
-            <w:r>
-              <w:rPr>
-                <w:rFonts w:eastAsiaTheme="minorEastAsia"/>
-                <w:noProof/>
-                <w:lang w:eastAsia="ru-RU"/>
-              </w:rPr>
-              <w:tab/>
-            </w:r>
-            <w:r>
-              <w:rPr>
-                <w:rStyle w:val="a6"/>
-                <w:noProof/>
-              </w:rPr>
-              <w:t>Вычислительная модель</w:t>
-            </w:r>
-            <w:r>
-              <w:rPr>
-                <w:noProof/>
-                <w:webHidden/>
-              </w:rPr>
-              <w:tab/>
-            </w:r>
-            <w:r>
-              <w:rPr>
-                <w:noProof/>
-                <w:webHidden/>
-              </w:rPr>
-              <w:fldChar w:fldCharType="begin"/>
-            </w:r>
-            <w:r>
-              <w:rPr>
-                <w:noProof/>
-                <w:webHidden/>
-              </w:rPr>
-              <w:instrText xml:space="preserve"> PAGEREF _Toc527479966 \h </w:instrText>
-            </w:r>
-            <w:r>
-              <w:rPr>
-                <w:noProof/>
-                <w:webHidden/>
-              </w:rPr>
-            </w:r>
-            <w:r>
-              <w:rPr>
-                <w:noProof/>
-                <w:webHidden/>
-              </w:rPr>
-              <w:fldChar w:fldCharType="separate"/>
-            </w:r>
-            <w:r>
-              <w:rPr>
-                <w:noProof/>
-                <w:webHidden/>
-              </w:rPr>
-              <w:t>11</w:t>
-            </w:r>
-            <w:r>
-              <w:rPr>
-                <w:noProof/>
-                <w:webHidden/>
-              </w:rPr>
-              <w:fldChar w:fldCharType="end"/>
-            </w:r>
-          </w:hyperlink>
-        </w:p>
-        <w:p>
-          <w:pPr>
-            <w:pStyle w:val="22"/>
-            <w:tabs>
-              <w:tab w:val="left" w:pos="880"/>
-              <w:tab w:val="right" w:leader="dot" w:pos="9628"/>
-            </w:tabs>
-            <w:rPr>
-              <w:rFonts w:eastAsiaTheme="minorEastAsia"/>
-              <w:noProof/>
-              <w:lang w:eastAsia="ru-RU"/>
-            </w:rPr>
-          </w:pPr>
-          <w:hyperlink w:anchor="_Toc527479967" w:history="1">
-            <w:r>
-              <w:rPr>
-                <w:rStyle w:val="a6"/>
-                <w:noProof/>
-              </w:rPr>
-              <w:t>4.2</w:t>
-            </w:r>
-            <w:r>
-              <w:rPr>
-                <w:rFonts w:eastAsiaTheme="minorEastAsia"/>
-                <w:noProof/>
-                <w:lang w:eastAsia="ru-RU"/>
-              </w:rPr>
-              <w:tab/>
-            </w:r>
-            <w:r>
-              <w:rPr>
-                <w:rStyle w:val="a6"/>
-                <w:noProof/>
-              </w:rPr>
-              <w:t>Написание внешних функций</w:t>
-            </w:r>
-            <w:r>
-              <w:rPr>
-                <w:noProof/>
-                <w:webHidden/>
-              </w:rPr>
-              <w:tab/>
-            </w:r>
-            <w:r>
-              <w:rPr>
-                <w:noProof/>
-                <w:webHidden/>
-              </w:rPr>
-              <w:fldChar w:fldCharType="begin"/>
-            </w:r>
-            <w:r>
-              <w:rPr>
-                <w:noProof/>
-                <w:webHidden/>
-              </w:rPr>
-              <w:instrText xml:space="preserve"> PAGEREF _Toc527479967 \h </w:instrText>
-            </w:r>
-            <w:r>
-              <w:rPr>
-                <w:noProof/>
-                <w:webHidden/>
-              </w:rPr>
-            </w:r>
-            <w:r>
-              <w:rPr>
-                <w:noProof/>
-                <w:webHidden/>
-              </w:rPr>
-              <w:fldChar w:fldCharType="separate"/>
-            </w:r>
-            <w:r>
-              <w:rPr>
-                <w:noProof/>
-                <w:webHidden/>
-              </w:rPr>
-              <w:t>11</w:t>
-            </w:r>
-            <w:r>
-              <w:rPr>
-                <w:noProof/>
-                <w:webHidden/>
-              </w:rPr>
-              <w:fldChar w:fldCharType="end"/>
-            </w:r>
-          </w:hyperlink>
-        </w:p>
-        <w:p>
-          <w:pPr>
-            <w:pStyle w:val="31"/>
-            <w:tabs>
-              <w:tab w:val="left" w:pos="1320"/>
-              <w:tab w:val="right" w:leader="dot" w:pos="9628"/>
-            </w:tabs>
-            <w:rPr>
-              <w:rFonts w:eastAsiaTheme="minorEastAsia"/>
-              <w:noProof/>
-              <w:lang w:eastAsia="ru-RU"/>
-            </w:rPr>
-          </w:pPr>
-          <w:hyperlink w:anchor="_Toc527479968" w:history="1">
-            <w:r>
-              <w:rPr>
-                <w:rStyle w:val="a6"/>
-                <w:noProof/>
-              </w:rPr>
-              <w:t>4.2.1</w:t>
-            </w:r>
-            <w:r>
-              <w:rPr>
-                <w:rFonts w:eastAsiaTheme="minorEastAsia"/>
-                <w:noProof/>
-                <w:lang w:eastAsia="ru-RU"/>
-              </w:rPr>
-              <w:tab/>
-            </w:r>
-            <w:r>
-              <w:rPr>
-                <w:rStyle w:val="a6"/>
-                <w:noProof/>
-              </w:rPr>
-              <w:t>Быстрый и грязный способ</w:t>
-            </w:r>
-            <w:r>
-              <w:rPr>
-                <w:noProof/>
-                <w:webHidden/>
-              </w:rPr>
-              <w:tab/>
-            </w:r>
-            <w:r>
-              <w:rPr>
-                <w:noProof/>
-                <w:webHidden/>
-              </w:rPr>
-              <w:fldChar w:fldCharType="begin"/>
-            </w:r>
-            <w:r>
-              <w:rPr>
-                <w:noProof/>
-                <w:webHidden/>
-              </w:rPr>
-              <w:instrText xml:space="preserve"> PAGEREF _Toc527479968 \h </w:instrText>
-            </w:r>
-            <w:r>
-              <w:rPr>
-                <w:noProof/>
-                <w:webHidden/>
-              </w:rPr>
-            </w:r>
-            <w:r>
-              <w:rPr>
-                <w:noProof/>
-                <w:webHidden/>
-              </w:rPr>
-              <w:fldChar w:fldCharType="separate"/>
-            </w:r>
-            <w:r>
-              <w:rPr>
-                <w:noProof/>
-                <w:webHidden/>
-              </w:rPr>
-              <w:t>11</w:t>
-            </w:r>
-            <w:r>
-              <w:rPr>
-                <w:noProof/>
-                <w:webHidden/>
-              </w:rPr>
-              <w:fldChar w:fldCharType="end"/>
-            </w:r>
-          </w:hyperlink>
-        </w:p>
-        <w:p>
-          <w:pPr>
-            <w:pStyle w:val="31"/>
-            <w:tabs>
-              <w:tab w:val="left" w:pos="1320"/>
-              <w:tab w:val="right" w:leader="dot" w:pos="9628"/>
-            </w:tabs>
-            <w:rPr>
-              <w:rFonts w:eastAsiaTheme="minorEastAsia"/>
-              <w:noProof/>
-              <w:lang w:eastAsia="ru-RU"/>
-            </w:rPr>
-          </w:pPr>
-          <w:hyperlink w:anchor="_Toc527479969" w:history="1">
-            <w:r>
-              <w:rPr>
-                <w:rStyle w:val="a6"/>
-                <w:noProof/>
-              </w:rPr>
-              <w:t>4.2.2</w:t>
-            </w:r>
-            <w:r>
-              <w:rPr>
-                <w:rFonts w:eastAsiaTheme="minorEastAsia"/>
-                <w:noProof/>
-                <w:lang w:eastAsia="ru-RU"/>
-              </w:rPr>
-              <w:tab/>
-            </w:r>
-            <w:r>
-              <w:rPr>
-                <w:rStyle w:val="a6"/>
-                <w:noProof/>
-              </w:rPr>
-              <w:t>Написание функции вручную</w:t>
-            </w:r>
-            <w:r>
-              <w:rPr>
-                <w:noProof/>
-                <w:webHidden/>
-              </w:rPr>
-              <w:tab/>
-            </w:r>
-            <w:r>
-              <w:rPr>
-                <w:noProof/>
-                <w:webHidden/>
-              </w:rPr>
-              <w:fldChar w:fldCharType="begin"/>
-            </w:r>
-            <w:r>
-              <w:rPr>
-                <w:noProof/>
-                <w:webHidden/>
-              </w:rPr>
-              <w:instrText xml:space="preserve"> PAGEREF _Toc527479969 \h </w:instrText>
-            </w:r>
-            <w:r>
-              <w:rPr>
-                <w:noProof/>
-                <w:webHidden/>
-              </w:rPr>
-            </w:r>
-            <w:r>
-              <w:rPr>
-                <w:noProof/>
-                <w:webHidden/>
-              </w:rPr>
-              <w:fldChar w:fldCharType="separate"/>
-            </w:r>
-            <w:r>
-              <w:rPr>
-                <w:noProof/>
-                <w:webHidden/>
-              </w:rPr>
-              <w:t>11</w:t>
-            </w:r>
-            <w:r>
-              <w:rPr>
-                <w:noProof/>
-                <w:webHidden/>
-              </w:rPr>
-              <w:fldChar w:fldCharType="end"/>
-            </w:r>
-          </w:hyperlink>
-        </w:p>
-        <w:p>
-          <w:pPr>
-            <w:pStyle w:val="11"/>
-            <w:rPr>
-              <w:rFonts w:eastAsiaTheme="minorEastAsia"/>
-              <w:noProof/>
-              <w:lang w:eastAsia="ru-RU"/>
-            </w:rPr>
-          </w:pPr>
-          <w:hyperlink w:anchor="_Toc527479970" w:history="1">
-            <w:r>
-              <w:rPr>
-                <w:rStyle w:val="a6"/>
-                <w:noProof/>
-              </w:rPr>
-              <w:t>5</w:t>
-            </w:r>
-            <w:r>
-              <w:rPr>
-                <w:rFonts w:eastAsiaTheme="minorEastAsia"/>
-                <w:noProof/>
-                <w:lang w:eastAsia="ru-RU"/>
-              </w:rPr>
-              <w:tab/>
-            </w:r>
-            <w:r>
-              <w:rPr>
-                <w:rStyle w:val="a6"/>
-                <w:noProof/>
-              </w:rPr>
-              <w:t>Список литературы</w:t>
-            </w:r>
-            <w:r>
-              <w:rPr>
-                <w:noProof/>
-                <w:webHidden/>
-              </w:rPr>
-              <w:tab/>
-            </w:r>
-            <w:r>
-              <w:rPr>
-                <w:noProof/>
-                <w:webHidden/>
-              </w:rPr>
-              <w:fldChar w:fldCharType="begin"/>
-            </w:r>
-            <w:r>
-              <w:rPr>
-                <w:noProof/>
-                <w:webHidden/>
-              </w:rPr>
-              <w:instrText xml:space="preserve"> PAGEREF _Toc527479970 \h </w:instrText>
-            </w:r>
-            <w:r>
-              <w:rPr>
-                <w:noProof/>
-                <w:webHidden/>
-              </w:rPr>
-            </w:r>
-            <w:r>
-              <w:rPr>
-                <w:noProof/>
-                <w:webHidden/>
-              </w:rPr>
-              <w:fldChar w:fldCharType="separate"/>
-            </w:r>
-            <w:r>
-              <w:rPr>
-                <w:noProof/>
-                <w:webHidden/>
-              </w:rPr>
-              <w:t>11</w:t>
+              <w:t>6</w:t>
             </w:r>
             <w:r>
               <w:rPr>
@@ -2988,150 +2446,138 @@
       <w:pPr>
         <w:pStyle w:val="1"/>
       </w:pPr>
-      <w:bookmarkStart w:id="1" w:name="_Toc527479939"/>
+      <w:bookmarkStart w:id="1" w:name="_Toc527730223"/>
+      <w:r>
+        <w:t>Язык Простой Рефал: синтаксис и семантика</w:t>
+      </w:r>
+      <w:bookmarkEnd w:id="1"/>
+    </w:p>
+    <w:p>
+      <w:pPr>
+        <w:pStyle w:val="20"/>
+      </w:pPr>
+      <w:bookmarkStart w:id="2" w:name="_Toc527730224"/>
+      <w:r>
+        <w:t>Программные элементы (объявления и определения)</w:t>
+      </w:r>
+      <w:bookmarkEnd w:id="2"/>
+    </w:p>
+    <w:p>
+      <w:pPr>
+        <w:pStyle w:val="3"/>
+      </w:pPr>
+      <w:bookmarkStart w:id="3" w:name="_Toc527730225"/>
+      <w:r>
+        <w:t>Объявления</w:t>
+      </w:r>
+      <w:r>
+        <w:t xml:space="preserve"> </w:t>
+      </w:r>
+      <w:r>
+        <w:t>функций</w:t>
+      </w:r>
+      <w:r>
+        <w:t xml:space="preserve"> ($</w:t>
+      </w:r>
+      <w:r>
+        <w:rPr>
+          <w:lang w:val="en-US"/>
+        </w:rPr>
+        <w:t>FORWARD</w:t>
+      </w:r>
+      <w:r>
+        <w:t xml:space="preserve"> </w:t>
+      </w:r>
+      <w:r>
+        <w:t>и </w:t>
+      </w:r>
+      <w:r>
+        <w:t>$</w:t>
+      </w:r>
+      <w:r>
+        <w:rPr>
+          <w:lang w:val="en-US"/>
+        </w:rPr>
+        <w:t>EXTERN</w:t>
+      </w:r>
+      <w:r>
+        <w:t>)</w:t>
+      </w:r>
+      <w:bookmarkEnd w:id="3"/>
+    </w:p>
+    <w:p>
+      <w:r>
+        <w:t>…</w:t>
+      </w:r>
+    </w:p>
+    <w:p>
+      <w:r>
+        <w:t>Объявления функций на Рефале компилируются в соответствующие объявления функций на </w:t>
+      </w:r>
+      <w:r>
+        <w:rPr>
+          <w:lang w:val="en-US"/>
+        </w:rPr>
+        <w:t>C</w:t>
+      </w:r>
+      <w:r>
+        <w:t xml:space="preserve">++, </w:t>
+      </w:r>
+      <w:r>
+        <w:rPr>
+          <w:rStyle w:val="af2"/>
+        </w:rPr>
+        <w:t>$FORWARD</w:t>
+      </w:r>
+      <w:r>
+        <w:t xml:space="preserve"> — </w:t>
+      </w:r>
+      <w:r>
+        <w:t xml:space="preserve">с модификатором </w:t>
+      </w:r>
+      <w:proofErr w:type="spellStart"/>
+      <w:r>
+        <w:rPr>
+          <w:rStyle w:val="af2"/>
+        </w:rPr>
+        <w:t>static</w:t>
+      </w:r>
+      <w:proofErr w:type="spellEnd"/>
+      <w:r>
+        <w:t xml:space="preserve">, </w:t>
+      </w:r>
+      <w:r>
+        <w:rPr>
+          <w:rStyle w:val="af2"/>
+        </w:rPr>
+        <w:t>$EXTERN</w:t>
+      </w:r>
+      <w:r>
+        <w:t xml:space="preserve"> — </w:t>
+      </w:r>
+      <w:r>
+        <w:t xml:space="preserve">с модификатором </w:t>
+      </w:r>
+      <w:proofErr w:type="spellStart"/>
+      <w:r>
+        <w:rPr>
+          <w:rStyle w:val="af2"/>
+        </w:rPr>
+        <w:t>extern</w:t>
+      </w:r>
+      <w:proofErr w:type="spellEnd"/>
+      <w:r>
+        <w:t>.</w:t>
+      </w:r>
+    </w:p>
+    <w:p>
+      <w:pPr>
+        <w:rPr>
+          <w:lang w:val="en-US"/>
+        </w:rPr>
+      </w:pPr>
       <w:r>
         <w:lastRenderedPageBreak/>
-        <w:t>Язык Простой Рефал: синтаксис и семантика</w:t>
-      </w:r>
-      <w:bookmarkEnd w:id="1"/>
-    </w:p>
-    <w:p>
-      <w:pPr>
-        <w:pStyle w:val="20"/>
-      </w:pPr>
-      <w:bookmarkStart w:id="2" w:name="_Ref418169877"/>
-      <w:bookmarkStart w:id="3" w:name="_Toc527479940"/>
-      <w:r>
-        <w:t>Структура программы</w:t>
-      </w:r>
-      <w:bookmarkEnd w:id="2"/>
-      <w:bookmarkEnd w:id="3"/>
-    </w:p>
-    <w:p>
-      <w:pPr>
-        <w:pStyle w:val="20"/>
-      </w:pPr>
-      <w:bookmarkStart w:id="4" w:name="_Toc527479941"/>
-      <w:r>
-        <w:t>Программные элементы (объявления и определения)</w:t>
-      </w:r>
-      <w:bookmarkEnd w:id="4"/>
-    </w:p>
-    <w:p>
-      <w:pPr>
-        <w:pStyle w:val="3"/>
-      </w:pPr>
-      <w:bookmarkStart w:id="5" w:name="_Toc527479942"/>
-      <w:r>
-        <w:t>Объявления</w:t>
-      </w:r>
-      <w:r>
-        <w:t xml:space="preserve"> </w:t>
-      </w:r>
-      <w:r>
-        <w:t>функций</w:t>
-      </w:r>
-      <w:r>
-        <w:t xml:space="preserve"> ($</w:t>
-      </w:r>
-      <w:r>
-        <w:rPr>
-          <w:lang w:val="en-US"/>
-        </w:rPr>
-        <w:t>FORWARD</w:t>
-      </w:r>
-      <w:r>
-        <w:t xml:space="preserve"> </w:t>
-      </w:r>
-      <w:r>
-        <w:t>и </w:t>
-      </w:r>
-      <w:r>
-        <w:t>$</w:t>
-      </w:r>
-      <w:r>
-        <w:rPr>
-          <w:lang w:val="en-US"/>
-        </w:rPr>
-        <w:t>EXTERN</w:t>
-      </w:r>
-      <w:r>
-        <w:t>)</w:t>
-      </w:r>
-      <w:bookmarkEnd w:id="5"/>
-    </w:p>
-    <w:p>
-      <w:r>
-        <w:t>…</w:t>
-      </w:r>
-    </w:p>
-    <w:p>
-      <w:r>
-        <w:t>Объявления функций на Рефале компилируются в соответствующие объявления функций на </w:t>
-      </w:r>
-      <w:r>
-        <w:rPr>
-          <w:lang w:val="en-US"/>
-        </w:rPr>
-        <w:t>C</w:t>
-      </w:r>
-      <w:r>
-        <w:t xml:space="preserve">++, </w:t>
-      </w:r>
-      <w:r>
-        <w:rPr>
-          <w:rStyle w:val="af2"/>
-        </w:rPr>
-        <w:t>$FORWARD</w:t>
-      </w:r>
-      <w:r>
-        <w:t xml:space="preserve"> — </w:t>
-      </w:r>
-      <w:r>
-        <w:t xml:space="preserve">с модификатором </w:t>
-      </w:r>
-      <w:proofErr w:type="spellStart"/>
-      <w:r>
-        <w:rPr>
-          <w:rStyle w:val="af2"/>
-        </w:rPr>
-        <w:t>static</w:t>
-      </w:r>
-      <w:proofErr w:type="spellEnd"/>
-      <w:r>
-        <w:t xml:space="preserve">, </w:t>
-      </w:r>
-      <w:r>
-        <w:rPr>
-          <w:rStyle w:val="af2"/>
-        </w:rPr>
-        <w:t>$EXTERN</w:t>
-      </w:r>
-      <w:r>
-        <w:t xml:space="preserve"> — </w:t>
-      </w:r>
-      <w:r>
-        <w:t xml:space="preserve">с модификатором </w:t>
-      </w:r>
-      <w:proofErr w:type="spellStart"/>
-      <w:r>
-        <w:rPr>
-          <w:rStyle w:val="af2"/>
-        </w:rPr>
-        <w:t>extern</w:t>
-      </w:r>
-      <w:proofErr w:type="spellEnd"/>
-      <w:r>
-        <w:t>.</w:t>
-      </w:r>
-    </w:p>
-    <w:p>
-      <w:pPr>
-        <w:rPr>
-          <w:lang w:val="en-US"/>
-        </w:rPr>
-      </w:pPr>
-      <w:r>
         <w:t>Пример</w:t>
       </w:r>
       <w:r>
@@ -3385,16 +2831,16 @@
       <w:pPr>
         <w:pStyle w:val="3"/>
       </w:pPr>
-      <w:bookmarkStart w:id="6" w:name="_Ref418169884"/>
-      <w:bookmarkStart w:id="7" w:name="_Toc527479943"/>
+      <w:bookmarkStart w:id="4" w:name="_Ref418169884"/>
+      <w:bookmarkStart w:id="5" w:name="_Toc527730226"/>
       <w:r>
         <w:t>Регулярные ф</w:t>
       </w:r>
       <w:r>
         <w:t>ункции</w:t>
       </w:r>
-      <w:bookmarkEnd w:id="6"/>
-      <w:bookmarkEnd w:id="7"/>
+      <w:bookmarkEnd w:id="4"/>
+      <w:bookmarkEnd w:id="5"/>
     </w:p>
     <w:p>
       <w:pPr>
@@ -3660,11 +3106,11 @@
       <w:pPr>
         <w:pStyle w:val="20"/>
       </w:pPr>
-      <w:bookmarkStart w:id="8" w:name="_Toc527479944"/>
+      <w:bookmarkStart w:id="6" w:name="_Toc527730227"/>
       <w:r>
         <w:t>Функции, семантика и сравнение с РЕФАЛом-5</w:t>
       </w:r>
-      <w:bookmarkEnd w:id="8"/>
+      <w:bookmarkEnd w:id="6"/>
     </w:p>
     <w:p>
       <w:pPr>
@@ -3683,11 +3129,11 @@
       <w:pPr>
         <w:pStyle w:val="3"/>
       </w:pPr>
-      <w:bookmarkStart w:id="9" w:name="_Toc527479945"/>
+      <w:bookmarkStart w:id="7" w:name="_Toc527730228"/>
       <w:r>
         <w:t>Синтаксис функций, общее с РЕФАЛом-5</w:t>
       </w:r>
-      <w:bookmarkEnd w:id="9"/>
+      <w:bookmarkEnd w:id="7"/>
     </w:p>
     <w:p>
       <w:r>
@@ -3794,9 +3240,8 @@
       <w:pPr>
         <w:pStyle w:val="1"/>
       </w:pPr>
-      <w:bookmarkStart w:id="10" w:name="_Toc527479946"/>
-      <w:r>
-        <w:lastRenderedPageBreak/>
+      <w:bookmarkStart w:id="8" w:name="_Toc527730229"/>
+      <w:r>
         <w:t>Библиотека</w:t>
       </w:r>
       <w:r>
@@ -3805,7 +3250,7 @@
       <w:r>
         <w:t>функций</w:t>
       </w:r>
-      <w:bookmarkEnd w:id="10"/>
+      <w:bookmarkEnd w:id="8"/>
     </w:p>
     <w:p>
       <w:r>
@@ -3835,14 +3280,12 @@
       <w:r>
         <w:t>и </w:t>
       </w:r>
-      <w:proofErr w:type="spellStart"/>
       <w:r>
         <w:rPr>
           <w:rStyle w:val="af5"/>
         </w:rPr>
         <w:t>LibraryEx.sref</w:t>
       </w:r>
-      <w:proofErr w:type="spellEnd"/>
       <w:r>
         <w:t xml:space="preserve"> (</w:t>
       </w:r>
@@ -3919,10 +3362,11 @@
           <w:lang w:val="en-US"/>
         </w:rPr>
       </w:pPr>
-      <w:bookmarkStart w:id="11" w:name="_Ref418775224"/>
-      <w:bookmarkStart w:id="12" w:name="_Ref418775225"/>
-      <w:bookmarkStart w:id="13" w:name="_Toc527479947"/>
-      <w:r>
+      <w:bookmarkStart w:id="9" w:name="_Ref418775224"/>
+      <w:bookmarkStart w:id="10" w:name="_Ref418775225"/>
+      <w:bookmarkStart w:id="11" w:name="_Toc527730230"/>
+      <w:r>
+        <w:lastRenderedPageBreak/>
         <w:t>Расширенная</w:t>
       </w:r>
       <w:r>
@@ -3954,50 +3398,234 @@
         </w:rPr>
         <w:t>)</w:t>
       </w:r>
+      <w:bookmarkEnd w:id="9"/>
+      <w:bookmarkEnd w:id="10"/>
       <w:bookmarkEnd w:id="11"/>
+    </w:p>
+    <w:p>
+      <w:r>
+        <w:t xml:space="preserve">Эта библиотека содержит набор функций, написанных на Рефале и предназначенных для упрощения процесса программирования. В неё входит ряд функций высшего порядка (типа </w:t>
+      </w:r>
+      <w:r>
+        <w:rPr>
+          <w:lang w:val="en-US"/>
+        </w:rPr>
+        <w:t>Map</w:t>
+      </w:r>
+      <w:r>
+        <w:t xml:space="preserve"> </w:t>
+      </w:r>
+      <w:r>
+        <w:t xml:space="preserve">или </w:t>
+      </w:r>
+      <w:r>
+        <w:rPr>
+          <w:lang w:val="en-US"/>
+        </w:rPr>
+        <w:t>Reduce</w:t>
+      </w:r>
+      <w:r>
+        <w:t xml:space="preserve">), </w:t>
+      </w:r>
+      <w:r>
+        <w:t xml:space="preserve">а также удобные обёртки над функциями библиотеки </w:t>
+      </w:r>
+      <w:r>
+        <w:rPr>
+          <w:lang w:val="en-US"/>
+        </w:rPr>
+        <w:t>Library</w:t>
+      </w:r>
+      <w:r>
+        <w:t xml:space="preserve"> (</w:t>
+      </w:r>
+      <w:r>
+        <w:t xml:space="preserve">такие как </w:t>
+      </w:r>
+      <w:proofErr w:type="spellStart"/>
+      <w:r>
+        <w:rPr>
+          <w:lang w:val="en-US"/>
+        </w:rPr>
+        <w:t>Inc</w:t>
+      </w:r>
+      <w:proofErr w:type="spellEnd"/>
+      <w:r>
+        <w:t xml:space="preserve"> </w:t>
+      </w:r>
+      <w:r>
+        <w:t xml:space="preserve">или </w:t>
+      </w:r>
+      <w:proofErr w:type="spellStart"/>
+      <w:r>
+        <w:rPr>
+          <w:lang w:val="en-US"/>
+        </w:rPr>
+        <w:t>LoadFile</w:t>
+      </w:r>
+      <w:proofErr w:type="spellEnd"/>
+      <w:r>
+        <w:t>).</w:t>
+      </w:r>
+    </w:p>
+    <w:p>
+      <w:r>
+        <w:t>Для пояснения семантики ряда функций помимо формата будет приводиться и исходный код самих функций.</w:t>
+      </w:r>
+    </w:p>
+    <w:p>
+      <w:pPr>
+        <w:pStyle w:val="20"/>
+      </w:pPr>
+      <w:bookmarkStart w:id="12" w:name="_Toc527730231"/>
+      <w:proofErr w:type="spellStart"/>
+      <w:r>
+        <w:rPr>
+          <w:lang w:val="en-US"/>
+        </w:rPr>
+        <w:t>LibraryEx</w:t>
+      </w:r>
+      <w:proofErr w:type="spellEnd"/>
+      <w:r>
+        <w:t xml:space="preserve">: </w:t>
+      </w:r>
+      <w:r>
+        <w:t xml:space="preserve">надстройки </w:t>
+      </w:r>
+      <w:r>
+        <w:t>над функциями базовой библиотеки</w:t>
+      </w:r>
+      <w:r>
+        <w:t xml:space="preserve"> </w:t>
+      </w:r>
+      <w:r>
+        <w:t>и другие полезные функции</w:t>
+      </w:r>
       <w:bookmarkEnd w:id="12"/>
+    </w:p>
+    <w:p>
+      <w:pPr>
+        <w:pStyle w:val="3"/>
+        <w:rPr>
+          <w:lang w:val="en-US"/>
+        </w:rPr>
+      </w:pPr>
+      <w:bookmarkStart w:id="13" w:name="_Toc527730232"/>
+      <w:proofErr w:type="spellStart"/>
+      <w:r>
+        <w:rPr>
+          <w:lang w:val="en-US"/>
+        </w:rPr>
+        <w:t>LoadFile</w:t>
+      </w:r>
       <w:bookmarkEnd w:id="13"/>
-    </w:p>
-    <w:p>
-      <w:r>
-        <w:t xml:space="preserve">Эта библиотека содержит набор функций, написанных на Рефале и предназначенных для упрощения процесса программирования. В неё входит ряд функций высшего порядка (типа </w:t>
-      </w:r>
-      <w:r>
-        <w:rPr>
-          <w:lang w:val="en-US"/>
-        </w:rPr>
-        <w:t>Map</w:t>
+      <w:proofErr w:type="spellEnd"/>
+    </w:p>
+    <w:p>
+      <w:pPr>
+        <w:pStyle w:val="af0"/>
+        <w:rPr>
+          <w:lang w:val="en-US"/>
+        </w:rPr>
+      </w:pPr>
+      <w:r>
+        <w:rPr>
+          <w:lang w:val="en-US"/>
+        </w:rPr>
+        <w:t>&lt;LoadFile e.FileName&gt; == (e.Line)*</w:t>
+      </w:r>
+    </w:p>
+    <w:p>
+      <w:r>
+        <w:t xml:space="preserve">Загружает файл в поле зрения, каждая строка файла заворачивается в отдельный скобочный терм. Если файл заканчивается на пустую строку, она игнорируется. Для чтения файла используется функция </w:t>
+      </w:r>
+      <w:r>
+        <w:rPr>
+          <w:rStyle w:val="af5"/>
+        </w:rPr>
+        <w:t>FReadLine</w:t>
+      </w:r>
+      <w:r>
+        <w:t>.</w:t>
+      </w:r>
+    </w:p>
+    <w:p>
+      <w:pPr>
+        <w:pStyle w:val="3"/>
+        <w:rPr>
+          <w:lang w:val="en-US"/>
+        </w:rPr>
+      </w:pPr>
+      <w:bookmarkStart w:id="14" w:name="_Toc527730233"/>
+      <w:proofErr w:type="spellStart"/>
+      <w:r>
+        <w:rPr>
+          <w:lang w:val="en-US"/>
+        </w:rPr>
+        <w:t>SaveFile</w:t>
+      </w:r>
+      <w:bookmarkEnd w:id="14"/>
+      <w:proofErr w:type="spellEnd"/>
+    </w:p>
+    <w:p>
+      <w:pPr>
+        <w:pStyle w:val="af0"/>
+        <w:rPr>
+          <w:lang w:val="en-US"/>
+        </w:rPr>
+      </w:pPr>
+      <w:r>
+        <w:rPr>
+          <w:lang w:val="en-US"/>
+        </w:rPr>
+        <w:t xml:space="preserve">&lt;SaveFile (e.FileName) (e.Line)*&gt; == </w:t>
+      </w:r>
+      <w:r>
+        <w:t>пусто</w:t>
+      </w:r>
+    </w:p>
+    <w:p>
+      <w:pPr>
+        <w:rPr>
+          <w:lang w:val="en-US"/>
+        </w:rPr>
+      </w:pPr>
+      <w:r>
+        <w:t xml:space="preserve">Сохраняет последовательность строк </w:t>
+      </w:r>
+      <w:r>
+        <w:rPr>
+          <w:rStyle w:val="af5"/>
+        </w:rPr>
+        <w:t>(e.Line)*</w:t>
       </w:r>
       <w:r>
         <w:t xml:space="preserve"> </w:t>
       </w:r>
       <w:r>
-        <w:t xml:space="preserve">или </w:t>
-      </w:r>
-      <w:r>
-        <w:rPr>
-          <w:lang w:val="en-US"/>
-        </w:rPr>
-        <w:t>Reduce</w:t>
-      </w:r>
-      <w:r>
-        <w:t xml:space="preserve">), </w:t>
-      </w:r>
-      <w:r>
-        <w:t xml:space="preserve">а также удобные обёртки над функциями библиотеки </w:t>
-      </w:r>
-      <w:r>
-        <w:rPr>
-          <w:lang w:val="en-US"/>
-        </w:rPr>
-        <w:t>Library</w:t>
-      </w:r>
-      <w:r>
-        <w:t xml:space="preserve"> (</w:t>
-      </w:r>
-      <w:r>
-        <w:t xml:space="preserve">такие как </w:t>
-      </w:r>
+        <w:t xml:space="preserve">в файле с заданным именем. Для записи строк используется функция </w:t>
+      </w:r>
+      <w:r>
+        <w:rPr>
+          <w:rStyle w:val="af5"/>
+        </w:rPr>
+        <w:t>FWriteLine</w:t>
+      </w:r>
+      <w:r>
+        <w:rPr>
+          <w:lang w:val="en-US"/>
+        </w:rPr>
+        <w:t>.</w:t>
+      </w:r>
+    </w:p>
+    <w:p>
+      <w:pPr>
+        <w:pStyle w:val="3"/>
+        <w:rPr>
+          <w:lang w:val="en-US"/>
+        </w:rPr>
+      </w:pPr>
+      <w:bookmarkStart w:id="15" w:name="_Toc527730234"/>
       <w:proofErr w:type="spellStart"/>
       <w:r>
         <w:rPr>
@@ -4007,118 +3635,185 @@
       </w:r>
       <w:proofErr w:type="spellEnd"/>
       <w:r>
+        <w:rPr>
+          <w:lang w:val="en-US"/>
+        </w:rPr>
+        <w:t>, Dec</w:t>
+      </w:r>
+      <w:bookmarkEnd w:id="15"/>
+    </w:p>
+    <w:p>
+      <w:pPr>
+        <w:pStyle w:val="af0"/>
+        <w:rPr>
+          <w:lang w:val="en-US"/>
+        </w:rPr>
+      </w:pPr>
+      <w:r>
+        <w:rPr>
+          <w:lang w:val="en-US"/>
+        </w:rPr>
+        <w:t>&lt;Inc s.Number&gt; == s.Number</w:t>
+      </w:r>
+      <w:r>
+        <w:rPr>
+          <w:lang w:val="en-US"/>
+        </w:rPr>
+        <w:br/>
+        <w:t>&lt;Dec s.Number&gt; == s.Number</w:t>
+      </w:r>
+    </w:p>
+    <w:p>
+      <w:pPr>
+        <w:pStyle w:val="af0"/>
+        <w:rPr>
+          <w:lang w:val="en-US"/>
+        </w:rPr>
+      </w:pPr>
+    </w:p>
+    <w:p>
+      <w:pPr>
+        <w:pStyle w:val="af0"/>
+        <w:rPr>
+          <w:lang w:val="en-US"/>
+        </w:rPr>
+      </w:pPr>
+      <w:r>
+        <w:rPr>
+          <w:rStyle w:val="af2"/>
+          <w:lang w:val="en-US"/>
+        </w:rPr>
+        <w:t>$ENTRY</w:t>
+      </w:r>
+      <w:r>
+        <w:rPr>
+          <w:lang w:val="en-US"/>
+        </w:rPr>
+        <w:t xml:space="preserve"> Inc {</w:t>
+      </w:r>
+    </w:p>
+    <w:p>
+      <w:pPr>
+        <w:pStyle w:val="af0"/>
+        <w:rPr>
+          <w:lang w:val="en-US"/>
+        </w:rPr>
+      </w:pPr>
+      <w:r>
+        <w:rPr>
+          <w:lang w:val="en-US"/>
+        </w:rPr>
+        <w:t xml:space="preserve">  s.Num = &lt;Add s.Num 1&gt;;</w:t>
+      </w:r>
+    </w:p>
+    <w:p>
+      <w:pPr>
+        <w:pStyle w:val="af0"/>
+        <w:rPr>
+          <w:lang w:val="en-US"/>
+        </w:rPr>
+      </w:pPr>
+      <w:r>
+        <w:rPr>
+          <w:lang w:val="en-US"/>
+        </w:rPr>
+        <w:t>}</w:t>
+      </w:r>
+    </w:p>
+    <w:p>
+      <w:pPr>
+        <w:pStyle w:val="af0"/>
+        <w:rPr>
+          <w:lang w:val="en-US"/>
+        </w:rPr>
+      </w:pPr>
+    </w:p>
+    <w:p>
+      <w:pPr>
+        <w:pStyle w:val="af0"/>
+        <w:rPr>
+          <w:lang w:val="en-US"/>
+        </w:rPr>
+      </w:pPr>
+      <w:r>
+        <w:rPr>
+          <w:rStyle w:val="af2"/>
+          <w:lang w:val="en-US"/>
+        </w:rPr>
+        <w:t>$ENTRY</w:t>
+      </w:r>
+      <w:r>
+        <w:rPr>
+          <w:lang w:val="en-US"/>
+        </w:rPr>
+        <w:t xml:space="preserve"> Dec {</w:t>
+      </w:r>
+    </w:p>
+    <w:p>
+      <w:pPr>
+        <w:pStyle w:val="af0"/>
+        <w:rPr>
+          <w:lang w:val="en-US"/>
+        </w:rPr>
+      </w:pPr>
+      <w:r>
+        <w:rPr>
+          <w:lang w:val="en-US"/>
+        </w:rPr>
+        <w:t xml:space="preserve">  s.Num = &lt;Sub s.Num 1&gt;;</w:t>
+      </w:r>
+    </w:p>
+    <w:p>
+      <w:pPr>
+        <w:pStyle w:val="af0"/>
+      </w:pPr>
+      <w:r>
+        <w:t>}</w:t>
+      </w:r>
+    </w:p>
+    <w:p>
+      <w:r>
+        <w:t>Функции увеличивают и уменьшают число на единицу.</w:t>
+      </w:r>
+      <w:r>
         <w:t xml:space="preserve"> </w:t>
       </w:r>
       <w:r>
-        <w:t xml:space="preserve">или </w:t>
-      </w:r>
+        <w:t xml:space="preserve">Запись </w:t>
+      </w:r>
+      <w:r>
+        <w:rPr>
+          <w:rStyle w:val="af5"/>
+        </w:rPr>
+        <w:t xml:space="preserve">&lt;Inc s.Number&gt; </w:t>
+      </w:r>
+      <w:r>
+        <w:t xml:space="preserve">компактнее и выразительнее, чем </w:t>
+      </w:r>
+      <w:r>
+        <w:rPr>
+          <w:rStyle w:val="af5"/>
+        </w:rPr>
+        <w:t>&lt;Add s.Number 1&gt;</w:t>
+      </w:r>
+      <w:r>
+        <w:t>.</w:t>
+      </w:r>
+    </w:p>
+    <w:p>
+      <w:pPr>
+        <w:pStyle w:val="3"/>
+        <w:rPr>
+          <w:lang w:val="en-US"/>
+        </w:rPr>
+      </w:pPr>
+      <w:bookmarkStart w:id="16" w:name="_Toc527730235"/>
       <w:proofErr w:type="spellStart"/>
       <w:r>
         <w:rPr>
           <w:lang w:val="en-US"/>
         </w:rPr>
-        <w:t>LoadFile</w:t>
-      </w:r>
-      <w:proofErr w:type="spellEnd"/>
-      <w:r>
-        <w:t>).</w:t>
-      </w:r>
-    </w:p>
-    <w:p>
-      <w:r>
-        <w:t>Для пояснения семантики ряда функций помимо формата будет приводиться и исходный код самих функций.</w:t>
-      </w:r>
-    </w:p>
-    <w:p>
-      <w:pPr>
-        <w:pStyle w:val="20"/>
-      </w:pPr>
-      <w:bookmarkStart w:id="14" w:name="_Toc527479948"/>
-      <w:proofErr w:type="spellStart"/>
-      <w:r>
-        <w:rPr>
-          <w:lang w:val="en-US"/>
-        </w:rPr>
-        <w:t>LibraryEx</w:t>
-      </w:r>
-      <w:proofErr w:type="spellEnd"/>
-      <w:r>
-        <w:t xml:space="preserve">: </w:t>
-      </w:r>
-      <w:r>
-        <w:t xml:space="preserve">надстройки </w:t>
-      </w:r>
-      <w:r>
-        <w:t>над функциями базовой библиотеки</w:t>
-      </w:r>
-      <w:r>
-        <w:t xml:space="preserve"> </w:t>
-      </w:r>
-      <w:r>
-        <w:t>и другие полезные функции</w:t>
-      </w:r>
-      <w:bookmarkEnd w:id="14"/>
-    </w:p>
-    <w:p>
-      <w:pPr>
-        <w:pStyle w:val="3"/>
-        <w:rPr>
-          <w:lang w:val="en-US"/>
-        </w:rPr>
-      </w:pPr>
-      <w:bookmarkStart w:id="15" w:name="_Toc527479949"/>
-      <w:proofErr w:type="spellStart"/>
-      <w:r>
-        <w:rPr>
-          <w:lang w:val="en-US"/>
-        </w:rPr>
-        <w:t>LoadFile</w:t>
-      </w:r>
-      <w:bookmarkEnd w:id="15"/>
-      <w:proofErr w:type="spellEnd"/>
-    </w:p>
-    <w:p>
-      <w:pPr>
-        <w:pStyle w:val="af0"/>
-        <w:rPr>
-          <w:lang w:val="en-US"/>
-        </w:rPr>
-      </w:pPr>
-      <w:r>
-        <w:rPr>
-          <w:lang w:val="en-US"/>
-        </w:rPr>
-        <w:t>&lt;LoadFile e.FileName&gt; == (e.Line)*</w:t>
-      </w:r>
-    </w:p>
-    <w:p>
-      <w:r>
-        <w:t xml:space="preserve">Загружает файл в поле зрения, каждая строка файла заворачивается в отдельный скобочный терм. Если файл заканчивается на пустую строку, она игнорируется. Для чтения файла используется функция </w:t>
-      </w:r>
-      <w:r>
-        <w:rPr>
-          <w:rStyle w:val="af5"/>
-        </w:rPr>
-        <w:t>FReadLine</w:t>
-      </w:r>
-      <w:r>
-        <w:t>.</w:t>
-      </w:r>
-    </w:p>
-    <w:p>
-      <w:pPr>
-        <w:pStyle w:val="3"/>
-        <w:rPr>
-          <w:lang w:val="en-US"/>
-        </w:rPr>
-      </w:pPr>
-      <w:bookmarkStart w:id="16" w:name="_Toc527479950"/>
-      <w:proofErr w:type="spellStart"/>
-      <w:r>
-        <w:rPr>
-          <w:lang w:val="en-US"/>
-        </w:rPr>
-        <w:t>SaveFile</w:t>
+        <w:t>ArgList</w:t>
       </w:r>
       <w:bookmarkEnd w:id="16"/>
       <w:proofErr w:type="spellEnd"/>
@@ -4126,53 +3821,185 @@
     <w:p>
       <w:pPr>
         <w:pStyle w:val="af0"/>
-        <w:rPr>
-          <w:lang w:val="en-US"/>
-        </w:rPr>
-      </w:pPr>
-      <w:r>
-        <w:rPr>
-          <w:lang w:val="en-US"/>
-        </w:rPr>
-        <w:t xml:space="preserve">&lt;SaveFile (e.FileName) (e.Line)*&gt; == </w:t>
-      </w:r>
-      <w:r>
-        <w:t>пусто</w:t>
-      </w:r>
-    </w:p>
-    <w:p>
-      <w:pPr>
-        <w:rPr>
-          <w:lang w:val="en-US"/>
-        </w:rPr>
-      </w:pPr>
-      <w:r>
-        <w:t xml:space="preserve">Сохраняет последовательность строк </w:t>
+      </w:pPr>
+      <w:r>
+        <w:t>&lt;</w:t>
+      </w:r>
+      <w:r>
+        <w:t>ArgList</w:t>
+      </w:r>
+      <w:r>
+        <w:t>&gt; == (</w:t>
+      </w:r>
+      <w:r>
+        <w:t>e</w:t>
+      </w:r>
+      <w:r>
+        <w:t>.</w:t>
+      </w:r>
+      <w:r>
+        <w:t>Arg</w:t>
+      </w:r>
+      <w:r>
+        <w:t>)+</w:t>
+      </w:r>
+    </w:p>
+    <w:p>
+      <w:r>
+        <w:t xml:space="preserve">Возвращает аргументы командной строки </w:t>
       </w:r>
       <w:r>
         <w:rPr>
           <w:rStyle w:val="af5"/>
         </w:rPr>
-        <w:t>(e.Line)*</w:t>
+        <w:t>&lt;Arg 0&gt; &lt;Arg 1&gt; …</w:t>
       </w:r>
       <w:r>
         <w:t xml:space="preserve"> </w:t>
       </w:r>
       <w:r>
-        <w:t xml:space="preserve">в файле с заданным именем. Для записи строк используется функция </w:t>
+        <w:t xml:space="preserve">до первого пустого значения, возвращённого функцией </w:t>
       </w:r>
       <w:r>
         <w:rPr>
           <w:rStyle w:val="af5"/>
         </w:rPr>
-        <w:t>FWriteLine</w:t>
-      </w:r>
-      <w:r>
-        <w:rPr>
-          <w:lang w:val="en-US"/>
-        </w:rPr>
+        <w:t>Arg</w:t>
+      </w:r>
+      <w:r>
+        <w:t xml:space="preserve">. </w:t>
+      </w:r>
+      <w:r>
+        <w:t>Если среди аргументов программы присутствует пустой аргумент, аргументы после него будут проигнорированы.</w:t>
+      </w:r>
+    </w:p>
+    <w:p>
+      <w:pPr>
+        <w:pStyle w:val="3"/>
+        <w:rPr>
+          <w:lang w:val="en-US"/>
+        </w:rPr>
+      </w:pPr>
+      <w:bookmarkStart w:id="17" w:name="_Toc527730236"/>
+      <w:r>
+        <w:rPr>
+          <w:lang w:val="en-US"/>
+        </w:rPr>
+        <w:t>Trim</w:t>
+      </w:r>
+      <w:bookmarkEnd w:id="17"/>
+    </w:p>
+    <w:p>
+      <w:pPr>
+        <w:pStyle w:val="af0"/>
+      </w:pPr>
+      <w:r>
+        <w:t>&lt;</w:t>
+      </w:r>
+      <w:r>
+        <w:t>Trim</w:t>
+      </w:r>
+      <w:r>
+        <w:t xml:space="preserve"> </w:t>
+      </w:r>
+      <w:r>
+        <w:t>e</w:t>
+      </w:r>
+      <w:r>
         <w:t>.</w:t>
       </w:r>
+      <w:r>
+        <w:t>String</w:t>
+      </w:r>
+      <w:r>
+        <w:t xml:space="preserve">&gt; == </w:t>
+      </w:r>
+      <w:r>
+        <w:t>e</w:t>
+      </w:r>
+      <w:r>
+        <w:t>.</w:t>
+      </w:r>
+      <w:r>
+        <w:t>String</w:t>
+      </w:r>
+      <w:r>
+        <w:t>’</w:t>
+      </w:r>
+    </w:p>
+    <w:p>
+      <w:r>
+        <w:t xml:space="preserve">Функция удаляет </w:t>
+      </w:r>
+      <w:r>
+        <w:t>пробельные символы (</w:t>
+      </w:r>
+      <w:r>
+        <w:t>пробелы</w:t>
+      </w:r>
+      <w:r>
+        <w:t>,</w:t>
+      </w:r>
+      <w:r>
+        <w:t xml:space="preserve"> табуляции</w:t>
+      </w:r>
+      <w:r>
+        <w:t xml:space="preserve">, </w:t>
+      </w:r>
+      <w:r>
+        <w:t xml:space="preserve">переводы строк </w:t>
+      </w:r>
+      <w:r>
+        <w:rPr>
+          <w:lang w:val="en-US"/>
+        </w:rPr>
+        <w:t>CR</w:t>
+      </w:r>
+      <w:r>
+        <w:t xml:space="preserve"> </w:t>
+      </w:r>
+      <w:r>
+        <w:t>и </w:t>
+      </w:r>
+      <w:r>
+        <w:rPr>
+          <w:lang w:val="en-US"/>
+        </w:rPr>
+        <w:t>LF</w:t>
+      </w:r>
+      <w:r>
+        <w:t>)</w:t>
+      </w:r>
+      <w:r>
+        <w:t xml:space="preserve"> в начале и в конце строки.</w:t>
+      </w:r>
+    </w:p>
+    <w:p>
+      <w:pPr>
+        <w:pStyle w:val="20"/>
+      </w:pPr>
+      <w:bookmarkStart w:id="18" w:name="_Toc527730237"/>
+      <w:proofErr w:type="spellStart"/>
+      <w:r>
+        <w:rPr>
+          <w:lang w:val="en-US"/>
+        </w:rPr>
+        <w:t>LibraryEx</w:t>
+      </w:r>
+      <w:proofErr w:type="spellEnd"/>
+      <w:r>
+        <w:rPr>
+          <w:lang w:val="en-US"/>
+        </w:rPr>
+        <w:t xml:space="preserve">: </w:t>
+      </w:r>
+      <w:r>
+        <w:t xml:space="preserve">функции </w:t>
+      </w:r>
+      <w:r>
+        <w:t>высших порядков</w:t>
+      </w:r>
+      <w:bookmarkEnd w:id="18"/>
     </w:p>
     <w:p>
       <w:pPr>
@@ -4181,22 +4008,22 @@
           <w:lang w:val="en-US"/>
         </w:rPr>
       </w:pPr>
-      <w:bookmarkStart w:id="17" w:name="_Toc527479951"/>
-      <w:proofErr w:type="spellStart"/>
-      <w:r>
-        <w:rPr>
-          <w:lang w:val="en-US"/>
-        </w:rPr>
-        <w:t>Inc</w:t>
-      </w:r>
-      <w:proofErr w:type="spellEnd"/>
-      <w:r>
-        <w:rPr>
-          <w:lang w:val="en-US"/>
-        </w:rPr>
-        <w:t>, Dec</w:t>
-      </w:r>
-      <w:bookmarkEnd w:id="17"/>
+      <w:bookmarkStart w:id="19" w:name="_Toc527730238"/>
+      <w:r>
+        <w:t xml:space="preserve">Понятие функтора, </w:t>
+      </w:r>
+      <w:r>
+        <w:rPr>
+          <w:lang w:val="en-US"/>
+        </w:rPr>
+        <w:t>Apply</w:t>
+      </w:r>
+      <w:bookmarkEnd w:id="19"/>
+    </w:p>
+    <w:p>
+      <w:r>
+        <w:t>Большинство функций высших порядков, представленных в библиотеке, оперирует таким объектом, как функтор:</w:t>
+      </w:r>
     </w:p>
     <w:p>
       <w:pPr>
@@ -4209,390 +4036,7 @@
         <w:rPr>
           <w:lang w:val="en-US"/>
         </w:rPr>
-        <w:t>&lt;Inc s.Number&gt; == s.Number</w:t>
-      </w:r>
-      <w:r>
-        <w:rPr>
-          <w:lang w:val="en-US"/>
-        </w:rPr>
-        <w:br/>
-        <w:t>&lt;Dec s.Number&gt; == s.Number</w:t>
-      </w:r>
-    </w:p>
-    <w:p>
-      <w:pPr>
-        <w:pStyle w:val="af0"/>
-        <w:rPr>
-          <w:lang w:val="en-US"/>
-        </w:rPr>
-      </w:pPr>
-    </w:p>
-    <w:p>
-      <w:pPr>
-        <w:pStyle w:val="af0"/>
-        <w:rPr>
-          <w:lang w:val="en-US"/>
-        </w:rPr>
-      </w:pPr>
-      <w:r>
-        <w:rPr>
-          <w:rStyle w:val="af2"/>
-          <w:lang w:val="en-US"/>
-        </w:rPr>
-        <w:t>$ENTRY</w:t>
-      </w:r>
-      <w:r>
-        <w:rPr>
-          <w:lang w:val="en-US"/>
-        </w:rPr>
-        <w:t xml:space="preserve"> Inc {</w:t>
-      </w:r>
-    </w:p>
-    <w:p>
-      <w:pPr>
-        <w:pStyle w:val="af0"/>
-        <w:rPr>
-          <w:lang w:val="en-US"/>
-        </w:rPr>
-      </w:pPr>
-      <w:r>
-        <w:rPr>
-          <w:lang w:val="en-US"/>
-        </w:rPr>
-        <w:t xml:space="preserve">  s.Num = &lt;Add s.Num 1&gt;;</w:t>
-      </w:r>
-    </w:p>
-    <w:p>
-      <w:pPr>
-        <w:pStyle w:val="af0"/>
-        <w:rPr>
-          <w:lang w:val="en-US"/>
-        </w:rPr>
-      </w:pPr>
-      <w:r>
-        <w:rPr>
-          <w:lang w:val="en-US"/>
-        </w:rPr>
-        <w:t>}</w:t>
-      </w:r>
-    </w:p>
-    <w:p>
-      <w:pPr>
-        <w:pStyle w:val="af0"/>
-        <w:rPr>
-          <w:lang w:val="en-US"/>
-        </w:rPr>
-      </w:pPr>
-    </w:p>
-    <w:p>
-      <w:pPr>
-        <w:pStyle w:val="af0"/>
-        <w:rPr>
-          <w:lang w:val="en-US"/>
-        </w:rPr>
-      </w:pPr>
-      <w:r>
-        <w:rPr>
-          <w:rStyle w:val="af2"/>
-          <w:lang w:val="en-US"/>
-        </w:rPr>
-        <w:t>$ENTRY</w:t>
-      </w:r>
-      <w:r>
-        <w:rPr>
-          <w:lang w:val="en-US"/>
-        </w:rPr>
-        <w:t xml:space="preserve"> Dec {</w:t>
-      </w:r>
-    </w:p>
-    <w:p>
-      <w:pPr>
-        <w:pStyle w:val="af0"/>
-        <w:rPr>
-          <w:lang w:val="en-US"/>
-        </w:rPr>
-      </w:pPr>
-      <w:r>
-        <w:rPr>
-          <w:lang w:val="en-US"/>
-        </w:rPr>
-        <w:t xml:space="preserve">  s.Num = &lt;Sub s.Num 1&gt;;</w:t>
-      </w:r>
-    </w:p>
-    <w:p>
-      <w:pPr>
-        <w:pStyle w:val="af0"/>
-      </w:pPr>
-      <w:r>
-        <w:t>}</w:t>
-      </w:r>
-    </w:p>
-    <w:p>
-      <w:r>
-        <w:t>Функции увеличивают и уменьшают число на единицу.</w:t>
-      </w:r>
-      <w:r>
-        <w:t xml:space="preserve"> </w:t>
-      </w:r>
-      <w:r>
-        <w:t xml:space="preserve">Запись </w:t>
-      </w:r>
-      <w:r>
-        <w:rPr>
-          <w:rStyle w:val="af5"/>
-        </w:rPr>
-        <w:t xml:space="preserve">&lt;Inc s.Number&gt; </w:t>
-      </w:r>
-      <w:r>
-        <w:t xml:space="preserve">компактнее и выразительнее, чем </w:t>
-      </w:r>
-      <w:r>
-        <w:rPr>
-          <w:rStyle w:val="af5"/>
-        </w:rPr>
-        <w:t>&lt;Add s.Number 1&gt;</w:t>
-      </w:r>
-      <w:r>
-        <w:t>.</w:t>
-      </w:r>
-    </w:p>
-    <w:p>
-      <w:pPr>
-        <w:pStyle w:val="3"/>
-        <w:rPr>
-          <w:lang w:val="en-US"/>
-        </w:rPr>
-      </w:pPr>
-      <w:bookmarkStart w:id="18" w:name="_Toc527479952"/>
-      <w:proofErr w:type="spellStart"/>
-      <w:r>
-        <w:rPr>
-          <w:lang w:val="en-US"/>
-        </w:rPr>
-        <w:t>ArgList</w:t>
-      </w:r>
-      <w:bookmarkEnd w:id="18"/>
-      <w:proofErr w:type="spellEnd"/>
-    </w:p>
-    <w:p>
-      <w:pPr>
-        <w:pStyle w:val="af0"/>
-      </w:pPr>
-      <w:r>
-        <w:t>&lt;</w:t>
-      </w:r>
-      <w:r>
-        <w:t>ArgList</w:t>
-      </w:r>
-      <w:r>
-        <w:t>&gt; == (</w:t>
-      </w:r>
-      <w:r>
-        <w:t>e</w:t>
-      </w:r>
-      <w:r>
-        <w:t>.</w:t>
-      </w:r>
-      <w:r>
-        <w:t>Arg</w:t>
-      </w:r>
-      <w:r>
-        <w:t>)+</w:t>
-      </w:r>
-    </w:p>
-    <w:p>
-      <w:r>
-        <w:t xml:space="preserve">Возвращает аргументы командной строки </w:t>
-      </w:r>
-      <w:r>
-        <w:rPr>
-          <w:rStyle w:val="af5"/>
-        </w:rPr>
-        <w:t>&lt;Arg 0&gt; &lt;Arg 1&gt; …</w:t>
-      </w:r>
-      <w:r>
-        <w:t xml:space="preserve"> </w:t>
-      </w:r>
-      <w:r>
-        <w:t xml:space="preserve">до первого пустого значения, возвращённого функцией </w:t>
-      </w:r>
-      <w:r>
-        <w:rPr>
-          <w:rStyle w:val="af5"/>
-        </w:rPr>
-        <w:t>Arg</w:t>
-      </w:r>
-      <w:r>
-        <w:t xml:space="preserve">. </w:t>
-      </w:r>
-      <w:r>
-        <w:t>Если среди аргументов программы присутствует пустой аргумент, аргументы после него будут проигнорированы.</w:t>
-      </w:r>
-    </w:p>
-    <w:p>
-      <w:pPr>
-        <w:pStyle w:val="3"/>
-        <w:rPr>
-          <w:lang w:val="en-US"/>
-        </w:rPr>
-      </w:pPr>
-      <w:bookmarkStart w:id="19" w:name="_Toc527479953"/>
-      <w:r>
-        <w:rPr>
-          <w:lang w:val="en-US"/>
-        </w:rPr>
         <w:lastRenderedPageBreak/>
-        <w:t>Trim</w:t>
-      </w:r>
-      <w:bookmarkEnd w:id="19"/>
-    </w:p>
-    <w:p>
-      <w:pPr>
-        <w:pStyle w:val="af0"/>
-      </w:pPr>
-      <w:r>
-        <w:t>&lt;</w:t>
-      </w:r>
-      <w:r>
-        <w:t>Trim</w:t>
-      </w:r>
-      <w:r>
-        <w:t xml:space="preserve"> </w:t>
-      </w:r>
-      <w:r>
-        <w:t>e</w:t>
-      </w:r>
-      <w:r>
-        <w:t>.</w:t>
-      </w:r>
-      <w:r>
-        <w:t>String</w:t>
-      </w:r>
-      <w:r>
-        <w:t xml:space="preserve">&gt; == </w:t>
-      </w:r>
-      <w:r>
-        <w:t>e</w:t>
-      </w:r>
-      <w:r>
-        <w:t>.</w:t>
-      </w:r>
-      <w:r>
-        <w:t>String</w:t>
-      </w:r>
-      <w:r>
-        <w:t>’</w:t>
-      </w:r>
-    </w:p>
-    <w:p>
-      <w:r>
-        <w:t xml:space="preserve">Функция удаляет </w:t>
-      </w:r>
-      <w:r>
-        <w:t>пробельные символы (</w:t>
-      </w:r>
-      <w:r>
-        <w:t>пробелы</w:t>
-      </w:r>
-      <w:r>
-        <w:t>,</w:t>
-      </w:r>
-      <w:r>
-        <w:t xml:space="preserve"> табуляции</w:t>
-      </w:r>
-      <w:r>
-        <w:t xml:space="preserve">, </w:t>
-      </w:r>
-      <w:r>
-        <w:t xml:space="preserve">переводы строк </w:t>
-      </w:r>
-      <w:r>
-        <w:rPr>
-          <w:lang w:val="en-US"/>
-        </w:rPr>
-        <w:t>CR</w:t>
-      </w:r>
-      <w:r>
-        <w:t xml:space="preserve"> </w:t>
-      </w:r>
-      <w:r>
-        <w:t>и </w:t>
-      </w:r>
-      <w:r>
-        <w:rPr>
-          <w:lang w:val="en-US"/>
-        </w:rPr>
-        <w:t>LF</w:t>
-      </w:r>
-      <w:r>
-        <w:t>)</w:t>
-      </w:r>
-      <w:r>
-        <w:t xml:space="preserve"> в начале и в конце строки.</w:t>
-      </w:r>
-    </w:p>
-    <w:p>
-      <w:pPr>
-        <w:pStyle w:val="20"/>
-      </w:pPr>
-      <w:bookmarkStart w:id="20" w:name="_Toc527479954"/>
-      <w:proofErr w:type="spellStart"/>
-      <w:r>
-        <w:rPr>
-          <w:lang w:val="en-US"/>
-        </w:rPr>
-        <w:t>LibraryEx</w:t>
-      </w:r>
-      <w:proofErr w:type="spellEnd"/>
-      <w:r>
-        <w:rPr>
-          <w:lang w:val="en-US"/>
-        </w:rPr>
-        <w:t xml:space="preserve">: </w:t>
-      </w:r>
-      <w:r>
-        <w:t xml:space="preserve">функции </w:t>
-      </w:r>
-      <w:r>
-        <w:t>высших порядков</w:t>
-      </w:r>
-      <w:bookmarkEnd w:id="20"/>
-    </w:p>
-    <w:p>
-      <w:pPr>
-        <w:pStyle w:val="3"/>
-        <w:rPr>
-          <w:lang w:val="en-US"/>
-        </w:rPr>
-      </w:pPr>
-      <w:bookmarkStart w:id="21" w:name="_Toc527479955"/>
-      <w:r>
-        <w:t xml:space="preserve">Понятие функтора, </w:t>
-      </w:r>
-      <w:r>
-        <w:rPr>
-          <w:lang w:val="en-US"/>
-        </w:rPr>
-        <w:t>Apply</w:t>
-      </w:r>
-      <w:bookmarkEnd w:id="21"/>
-    </w:p>
-    <w:p>
-      <w:r>
-        <w:t>Большинство функций высших порядков, представленных в библиотеке, оперирует таким объектом, как функтор:</w:t>
-      </w:r>
-    </w:p>
-    <w:p>
-      <w:pPr>
-        <w:pStyle w:val="af0"/>
-        <w:rPr>
-          <w:lang w:val="en-US"/>
-        </w:rPr>
-      </w:pPr>
-      <w:r>
-        <w:rPr>
-          <w:lang w:val="en-US"/>
-        </w:rPr>
         <w:t>t.Functor ::= s.Closure | (t.Functor e.BoundedArgs)</w:t>
       </w:r>
     </w:p>
@@ -5365,158 +4809,158 @@
         <w:pStyle w:val="af0"/>
       </w:pPr>
       <w:r>
+        <w:t>}</w:t>
+      </w:r>
+    </w:p>
+    <w:p>
+      <w:r>
+        <w:t xml:space="preserve">Как правило, удобнее использовать вложенные функции вместо функторов, однако функторы могут оказаться </w:t>
+      </w:r>
+      <w:r>
+        <w:t>полезными</w:t>
+      </w:r>
+      <w:r>
+        <w:t xml:space="preserve"> в тех случаях, когда действие сводится исключительно к вызову </w:t>
+      </w:r>
+      <w:r>
+        <w:rPr>
+          <w:i/>
+        </w:rPr>
+        <w:t>имеющейся</w:t>
+      </w:r>
+      <w:r>
+        <w:t xml:space="preserve"> функции с фиксированной частью аргумента. Например, вызов</w:t>
+      </w:r>
+    </w:p>
+    <w:p>
+      <w:pPr>
+        <w:pStyle w:val="af0"/>
+      </w:pPr>
+      <w:r>
+        <w:t>&lt;</w:t>
+      </w:r>
+      <w:r>
+        <w:t>Map</w:t>
+      </w:r>
+      <w:r>
+        <w:t xml:space="preserve"> (</w:t>
+      </w:r>
+      <w:r>
+        <w:t>Add</w:t>
+      </w:r>
+      <w:r>
+        <w:t xml:space="preserve"> 3) </w:t>
+      </w:r>
+      <w:r>
+        <w:t>e</w:t>
+      </w:r>
+      <w:r>
+        <w:t>.</w:t>
+      </w:r>
+      <w:r>
+        <w:t>Numbers</w:t>
+      </w:r>
+      <w:r>
+        <w:t>&gt;</w:t>
+      </w:r>
+    </w:p>
+    <w:p>
+      <w:r>
+        <w:t>лаконичнее</w:t>
+      </w:r>
+      <w:r>
+        <w:t xml:space="preserve"> </w:t>
+      </w:r>
+      <w:r>
+        <w:t>и читабельнее, чем</w:t>
+      </w:r>
+    </w:p>
+    <w:p>
+      <w:pPr>
+        <w:pStyle w:val="af0"/>
+      </w:pPr>
+      <w:r>
+        <w:t>&lt;</w:t>
+      </w:r>
+      <w:r>
+        <w:t>Map</w:t>
+      </w:r>
+      <w:r>
+        <w:t xml:space="preserve"> { </w:t>
+      </w:r>
+      <w:r>
+        <w:t>s</w:t>
+      </w:r>
+      <w:r>
+        <w:t>.</w:t>
+      </w:r>
+      <w:r>
+        <w:t>Number</w:t>
+      </w:r>
+      <w:r>
+        <w:t xml:space="preserve"> = &lt;</w:t>
+      </w:r>
+      <w:r>
+        <w:t>Add</w:t>
+      </w:r>
+      <w:r>
+        <w:t xml:space="preserve"> 3 </w:t>
+      </w:r>
+      <w:r>
+        <w:t>s</w:t>
+      </w:r>
+      <w:r>
+        <w:t>.</w:t>
+      </w:r>
+      <w:r>
+        <w:t>Number</w:t>
+      </w:r>
+      <w:r>
+        <w:t xml:space="preserve">&gt;; } </w:t>
+      </w:r>
+      <w:r>
+        <w:t>e</w:t>
+      </w:r>
+      <w:r>
+        <w:t>.</w:t>
+      </w:r>
+      <w:r>
+        <w:t>Numbers</w:t>
+      </w:r>
+      <w:r>
+        <w:t>&gt;</w:t>
+      </w:r>
+    </w:p>
+    <w:p>
+      <w:r>
         <w:lastRenderedPageBreak/>
-        <w:t>}</w:t>
-      </w:r>
-    </w:p>
-    <w:p>
-      <w:r>
-        <w:t xml:space="preserve">Как правило, удобнее использовать вложенные функции вместо функторов, однако функторы могут оказаться </w:t>
-      </w:r>
-      <w:r>
-        <w:t>полезными</w:t>
-      </w:r>
-      <w:r>
-        <w:t xml:space="preserve"> в тех случаях, когда действие сводится исключительно к вызову </w:t>
-      </w:r>
-      <w:r>
-        <w:rPr>
-          <w:i/>
-        </w:rPr>
-        <w:t>имеющейся</w:t>
-      </w:r>
-      <w:r>
-        <w:t xml:space="preserve"> функции с фиксированной частью аргумента. Например, вызов</w:t>
-      </w:r>
-    </w:p>
-    <w:p>
-      <w:pPr>
-        <w:pStyle w:val="af0"/>
-      </w:pPr>
-      <w:r>
-        <w:t>&lt;</w:t>
-      </w:r>
-      <w:r>
+        <w:t xml:space="preserve">Другой пример будет приведён в примере с функцией </w:t>
+      </w:r>
+      <w:r>
+        <w:rPr>
+          <w:rStyle w:val="af5"/>
+        </w:rPr>
+        <w:t>Fetch</w:t>
+      </w:r>
+      <w:r>
+        <w:t>.</w:t>
+      </w:r>
+    </w:p>
+    <w:p>
+      <w:pPr>
+        <w:pStyle w:val="3"/>
+        <w:rPr>
+          <w:lang w:val="en-US"/>
+        </w:rPr>
+      </w:pPr>
+      <w:bookmarkStart w:id="20" w:name="_Toc527730239"/>
+      <w:r>
+        <w:rPr>
+          <w:lang w:val="en-US"/>
+        </w:rPr>
         <w:t>Map</w:t>
       </w:r>
-      <w:r>
-        <w:t xml:space="preserve"> (</w:t>
-      </w:r>
-      <w:r>
-        <w:t>Add</w:t>
-      </w:r>
-      <w:r>
-        <w:t xml:space="preserve"> 3) </w:t>
-      </w:r>
-      <w:r>
-        <w:t>e</w:t>
-      </w:r>
-      <w:r>
-        <w:t>.</w:t>
-      </w:r>
-      <w:r>
-        <w:t>Numbers</w:t>
-      </w:r>
-      <w:r>
-        <w:t>&gt;</w:t>
-      </w:r>
-    </w:p>
-    <w:p>
-      <w:r>
-        <w:t>лаконичнее</w:t>
-      </w:r>
-      <w:r>
-        <w:t xml:space="preserve"> </w:t>
-      </w:r>
-      <w:r>
-        <w:t>и читабельнее, чем</w:t>
-      </w:r>
-    </w:p>
-    <w:p>
-      <w:pPr>
-        <w:pStyle w:val="af0"/>
-      </w:pPr>
-      <w:r>
-        <w:t>&lt;</w:t>
-      </w:r>
-      <w:r>
-        <w:t>Map</w:t>
-      </w:r>
-      <w:r>
-        <w:t xml:space="preserve"> { </w:t>
-      </w:r>
-      <w:r>
-        <w:t>s</w:t>
-      </w:r>
-      <w:r>
-        <w:t>.</w:t>
-      </w:r>
-      <w:r>
-        <w:t>Number</w:t>
-      </w:r>
-      <w:r>
-        <w:t xml:space="preserve"> = &lt;</w:t>
-      </w:r>
-      <w:r>
-        <w:t>Add</w:t>
-      </w:r>
-      <w:r>
-        <w:t xml:space="preserve"> 3 </w:t>
-      </w:r>
-      <w:r>
-        <w:t>s</w:t>
-      </w:r>
-      <w:r>
-        <w:t>.</w:t>
-      </w:r>
-      <w:r>
-        <w:t>Number</w:t>
-      </w:r>
-      <w:r>
-        <w:t xml:space="preserve">&gt;; } </w:t>
-      </w:r>
-      <w:r>
-        <w:t>e</w:t>
-      </w:r>
-      <w:r>
-        <w:t>.</w:t>
-      </w:r>
-      <w:r>
-        <w:t>Numbers</w:t>
-      </w:r>
-      <w:r>
-        <w:t>&gt;</w:t>
-      </w:r>
-    </w:p>
-    <w:p>
-      <w:r>
-        <w:t xml:space="preserve">Другой пример будет приведён в примере с функцией </w:t>
-      </w:r>
-      <w:r>
-        <w:rPr>
-          <w:rStyle w:val="af5"/>
-        </w:rPr>
-        <w:t>Fetch</w:t>
-      </w:r>
-      <w:r>
-        <w:t>.</w:t>
-      </w:r>
-    </w:p>
-    <w:p>
-      <w:pPr>
-        <w:pStyle w:val="3"/>
-        <w:rPr>
-          <w:lang w:val="en-US"/>
-        </w:rPr>
-      </w:pPr>
-      <w:bookmarkStart w:id="22" w:name="_Toc527479956"/>
-      <w:r>
-        <w:rPr>
-          <w:lang w:val="en-US"/>
-        </w:rPr>
-        <w:t>Map</w:t>
-      </w:r>
-      <w:bookmarkEnd w:id="22"/>
+      <w:bookmarkEnd w:id="20"/>
     </w:p>
     <w:p>
       <w:pPr>
@@ -5612,14 +5056,14 @@
           <w:lang w:val="en-US"/>
         </w:rPr>
       </w:pPr>
-      <w:bookmarkStart w:id="23" w:name="_Toc527479957"/>
+      <w:bookmarkStart w:id="21" w:name="_Toc527730240"/>
       <w:r>
         <w:rPr>
           <w:lang w:val="en-US"/>
         </w:rPr>
         <w:t>Reduce</w:t>
       </w:r>
-      <w:bookmarkEnd w:id="23"/>
+      <w:bookmarkEnd w:id="21"/>
     </w:p>
     <w:p>
       <w:pPr>
@@ -5927,7 +5371,7 @@
           <w:lang w:val="en-US"/>
         </w:rPr>
       </w:pPr>
-      <w:bookmarkStart w:id="24" w:name="_Toc527479958"/>
+      <w:bookmarkStart w:id="22" w:name="_Toc527730241"/>
       <w:proofErr w:type="spellStart"/>
       <w:r>
         <w:rPr>
@@ -5935,7 +5379,7 @@
         </w:rPr>
         <w:t>MapReduce</w:t>
       </w:r>
-      <w:bookmarkEnd w:id="24"/>
+      <w:bookmarkEnd w:id="22"/>
       <w:proofErr w:type="spellEnd"/>
     </w:p>
     <w:p>
@@ -6062,9 +5506,6 @@
       </w:r>
       <w:r>
         <w:br/>
-      </w:r>
-      <w:r>
-        <w:lastRenderedPageBreak/>
         <w:t xml:space="preserve">    &lt;</w:t>
       </w:r>
       <w:r>
@@ -6231,6 +5672,7 @@
     </w:p>
     <w:p>
       <w:r>
+        <w:lastRenderedPageBreak/>
         <w:t xml:space="preserve">Вложенная функция принимает два терма: номер текущей строки и строку из файла, возвращает номер следующей строки (на единицу больше) и преобразованную строку файла, первым термом содержащую число — её номер. Значение аккумулятора после анализа нам не нужно, оно отбрасывается при помощи функции </w:t>
       </w:r>
       <w:r>
@@ -6250,7 +5692,7 @@
           <w:lang w:val="en-US"/>
         </w:rPr>
       </w:pPr>
-      <w:bookmarkStart w:id="25" w:name="_Toc527479959"/>
+      <w:bookmarkStart w:id="23" w:name="_Toc527730242"/>
       <w:proofErr w:type="spellStart"/>
       <w:r>
         <w:rPr>
@@ -6258,7 +5700,7 @@
         </w:rPr>
         <w:t>DelAccumulator</w:t>
       </w:r>
-      <w:bookmarkEnd w:id="25"/>
+      <w:bookmarkEnd w:id="23"/>
       <w:proofErr w:type="spellEnd"/>
     </w:p>
     <w:p>
@@ -6354,3648 +5796,67 @@
     </w:p>
     <w:p>
       <w:pPr>
+        <w:pStyle w:val="1"/>
+      </w:pPr>
+      <w:bookmarkStart w:id="24" w:name="_Ref418169934"/>
+      <w:bookmarkStart w:id="25" w:name="_Toc527730243"/>
+      <w:r>
+        <w:t xml:space="preserve">Интерфейс с языком </w:t>
+      </w:r>
+      <w:r>
+        <w:rPr>
+          <w:lang w:val="en-US"/>
+        </w:rPr>
+        <w:t>C</w:t>
+      </w:r>
+      <w:r>
+        <w:t>++</w:t>
+      </w:r>
+      <w:bookmarkEnd w:id="24"/>
+      <w:bookmarkEnd w:id="25"/>
+    </w:p>
+    <w:p>
+      <w:pPr>
         <w:pStyle w:val="20"/>
       </w:pPr>
-      <w:bookmarkStart w:id="26" w:name="_Toc527479960"/>
-      <w:r>
-        <w:t>Макросы</w:t>
-      </w:r>
-      <w:r>
-        <w:t xml:space="preserve"> </w:t>
-      </w:r>
-      <w:r>
-        <w:t>препроцессора</w:t>
-      </w:r>
-      <w:r>
-        <w:t xml:space="preserve"> </w:t>
-      </w:r>
-      <w:r>
-        <w:rPr>
-          <w:lang w:val="en-US"/>
-        </w:rPr>
-        <w:t>C</w:t>
-      </w:r>
-      <w:r>
-        <w:t>++</w:t>
+      <w:bookmarkStart w:id="26" w:name="_Toc527730244"/>
+      <w:r>
+        <w:t>Вычислительная модель</w:t>
       </w:r>
       <w:bookmarkEnd w:id="26"/>
     </w:p>
-    <w:p>
-      <w:r>
-        <w:t xml:space="preserve">Опции командной строки, перечисленные в предыдущем разделе, не допускают тонкой настройки </w:t>
-      </w:r>
-      <w:proofErr w:type="spellStart"/>
-      <w:r>
-        <w:t>кодогенерации</w:t>
-      </w:r>
-      <w:proofErr w:type="spellEnd"/>
-      <w:r>
-        <w:t xml:space="preserve"> и поведения во время выполнения (</w:t>
-      </w:r>
-      <w:r>
-        <w:t xml:space="preserve">типа оптимизаций или средств отладки). Однако, некоторые такие возможности реализация предоставляет — для управления ими используются макросы препроцессора </w:t>
-      </w:r>
-      <w:r>
-        <w:rPr>
-          <w:lang w:val="en-US"/>
-        </w:rPr>
-        <w:t>C</w:t>
-      </w:r>
-      <w:r>
-        <w:t xml:space="preserve">++. Для глобальной установки макроса компиляторы </w:t>
-      </w:r>
-      <w:r>
-        <w:rPr>
-          <w:lang w:val="en-US"/>
-        </w:rPr>
-        <w:t>C</w:t>
-      </w:r>
-      <w:r>
-        <w:t xml:space="preserve">++, как правило, используют опцию </w:t>
-      </w:r>
-      <w:r>
-        <w:rPr>
-          <w:rStyle w:val="af5"/>
-        </w:rPr>
-        <w:t>-D</w:t>
-      </w:r>
-      <w:r>
-        <w:t xml:space="preserve">, после которой указывается либо просто имя определяемого макроса (если макрос затем проверяется директивой </w:t>
-      </w:r>
-      <w:r>
-        <w:rPr>
-          <w:rStyle w:val="af2"/>
-        </w:rPr>
-        <w:t>#</w:t>
-      </w:r>
-      <w:proofErr w:type="spellStart"/>
-      <w:r>
-        <w:rPr>
-          <w:rStyle w:val="af2"/>
-        </w:rPr>
-        <w:t>ifdef</w:t>
-      </w:r>
-      <w:proofErr w:type="spellEnd"/>
-      <w:r>
-        <w:t xml:space="preserve">), </w:t>
-      </w:r>
-      <w:r>
-        <w:t>либо имя и значение, разделённые знаком =. Пример:</w:t>
-      </w:r>
-    </w:p>
-    <w:p>
-      <w:pPr>
-        <w:pStyle w:val="af0"/>
-      </w:pPr>
-      <w:r>
-        <w:t>g</w:t>
-      </w:r>
-      <w:r>
-        <w:t>++ -</w:t>
-      </w:r>
-      <w:r>
-        <w:t>otest</w:t>
-      </w:r>
-      <w:r>
-        <w:t>.</w:t>
-      </w:r>
-      <w:r>
-        <w:t>exe</w:t>
-      </w:r>
-      <w:r>
-        <w:t xml:space="preserve"> -</w:t>
-      </w:r>
-      <w:r>
-        <w:t>DTARGET</w:t>
-      </w:r>
-      <w:r>
-        <w:t>_</w:t>
-      </w:r>
-      <w:r>
-        <w:t>WINDOWS</w:t>
-      </w:r>
-      <w:r>
-        <w:t xml:space="preserve"> -</w:t>
-      </w:r>
-      <w:r>
-        <w:t>DPAGE</w:t>
-      </w:r>
-      <w:r>
-        <w:t>_</w:t>
-      </w:r>
-      <w:r>
-        <w:t>SIZE</w:t>
-      </w:r>
-      <w:r>
-        <w:t xml:space="preserve">=4096 </w:t>
-      </w:r>
-      <w:r>
-        <w:t>test</w:t>
-      </w:r>
-      <w:r>
-        <w:t>.</w:t>
-      </w:r>
-      <w:r>
-        <w:t>cpp</w:t>
-      </w:r>
-    </w:p>
-    <w:p>
-      <w:r>
-        <w:t xml:space="preserve">Здесь устанавливаются макросы </w:t>
-      </w:r>
-      <w:r>
-        <w:rPr>
-          <w:rStyle w:val="af5"/>
-        </w:rPr>
-        <w:t>TARGET_WINDOWS</w:t>
-      </w:r>
-      <w:r>
-        <w:t xml:space="preserve"> </w:t>
-      </w:r>
-      <w:r>
-        <w:t>и </w:t>
-      </w:r>
-      <w:r>
-        <w:rPr>
-          <w:rStyle w:val="af5"/>
-        </w:rPr>
-        <w:t>PAGE_SIZE</w:t>
-      </w:r>
-      <w:r>
-        <w:t xml:space="preserve">, </w:t>
-      </w:r>
-      <w:r>
-        <w:t xml:space="preserve">причём последний получает значение </w:t>
-      </w:r>
-      <w:r>
-        <w:rPr>
-          <w:rStyle w:val="af5"/>
-        </w:rPr>
-        <w:t>4096</w:t>
-      </w:r>
-      <w:r>
-        <w:t>.</w:t>
-      </w:r>
-    </w:p>
-    <w:p>
-      <w:r>
-        <w:t xml:space="preserve">Сгенерированный код поддерживает только один макрос — </w:t>
-      </w:r>
-      <w:r>
-        <w:rPr>
-          <w:rStyle w:val="af5"/>
-          <w:b/>
-        </w:rPr>
-        <w:t>INTERPRET</w:t>
-      </w:r>
-      <w:r>
-        <w:t xml:space="preserve">. </w:t>
-      </w:r>
-      <w:r>
-        <w:t>Код построения правых частей предложений транслируется в </w:t>
-      </w:r>
-      <w:r>
-        <w:rPr>
-          <w:lang w:val="en-US"/>
-        </w:rPr>
-        <w:t>C</w:t>
-      </w:r>
-      <w:r>
-        <w:t xml:space="preserve">++ </w:t>
-      </w:r>
-      <w:r>
-        <w:t xml:space="preserve">двумя разными способами: в режиме прямой </w:t>
-      </w:r>
-      <w:proofErr w:type="spellStart"/>
-      <w:r>
-        <w:t>кодогенерации</w:t>
-      </w:r>
-      <w:proofErr w:type="spellEnd"/>
-      <w:r>
-        <w:t xml:space="preserve"> (код представляет собой последовательность вызовов функций и проверок возвращаемого значения) и интерпретации (для правой части генерируется массив команд и вызов функции интерпретации этого массива). В целевом файле присутствуют оба варианта, по умолчанию выполняется код, построенный первым способом, для компиляции второго варианта следует использовать уже упомянутый макрос </w:t>
-      </w:r>
-      <w:r>
-        <w:rPr>
-          <w:rStyle w:val="af5"/>
-        </w:rPr>
-        <w:t>INTERPRET</w:t>
-      </w:r>
-      <w:r>
-        <w:t>.</w:t>
-      </w:r>
-      <w:r>
-        <w:t xml:space="preserve"> Исполнимый файл, скомпилированный в режиме интерпретации, выполняется медленнее приблизительно на 15 % и имеет размер приблизительно на 30 % меньше, чем в режиме прямой </w:t>
-      </w:r>
-      <w:proofErr w:type="spellStart"/>
-      <w:r>
-        <w:t>кодогенерации</w:t>
-      </w:r>
-      <w:proofErr w:type="spellEnd"/>
-      <w:r>
-        <w:t>.</w:t>
-      </w:r>
-    </w:p>
-    <w:p>
-      <w:proofErr w:type="spellStart"/>
-      <w:r>
-        <w:t>Рантайм</w:t>
-      </w:r>
-      <w:proofErr w:type="spellEnd"/>
-      <w:r>
-        <w:t xml:space="preserve"> поддерживает конфигурацию несколькими макросами, в основном это включение/выключение отладочных функций. Здесь они будут только перечислены, об их использовании будет рассказываться в следующем разделе:</w:t>
-      </w:r>
-    </w:p>
-    <w:p>
-      <w:pPr>
-        <w:pStyle w:val="ab"/>
-        <w:numPr>
-          <w:ilvl w:val="0"/>
-          <w:numId w:val="11"/>
-        </w:numPr>
-      </w:pPr>
-      <w:r>
-        <w:rPr>
-          <w:rStyle w:val="af5"/>
-          <w:b/>
-        </w:rPr>
-        <w:lastRenderedPageBreak/>
-        <w:t xml:space="preserve">DUMP_FILE </w:t>
-      </w:r>
-      <w:r>
-        <w:t>— определяет имя файла, в который будет осуществляться отладочный вывод</w:t>
-      </w:r>
-      <w:r>
-        <w:t xml:space="preserve">, параметр должен быть строковым литералом языка </w:t>
-      </w:r>
-      <w:r>
-        <w:rPr>
-          <w:lang w:val="en-US"/>
-        </w:rPr>
-        <w:t>C</w:t>
-      </w:r>
-      <w:r>
-        <w:t xml:space="preserve">. </w:t>
-      </w:r>
-      <w:r>
-        <w:t>Пример:</w:t>
-      </w:r>
-    </w:p>
-    <w:p>
-      <w:pPr>
-        <w:pStyle w:val="af0"/>
-        <w:ind w:firstLine="708"/>
-      </w:pPr>
-      <w:r>
-        <w:t>-</w:t>
-      </w:r>
-      <w:r>
-        <w:t>DDUMP</w:t>
-      </w:r>
-      <w:r>
-        <w:t>_</w:t>
-      </w:r>
-      <w:r>
-        <w:t>FILE</w:t>
-      </w:r>
-      <w:r>
-        <w:t>="__</w:t>
-      </w:r>
-      <w:r>
-        <w:t>dump</w:t>
-      </w:r>
-      <w:r>
-        <w:t>.</w:t>
-      </w:r>
-      <w:r>
-        <w:t>txt</w:t>
-      </w:r>
-      <w:r>
-        <w:t>"</w:t>
-      </w:r>
-    </w:p>
-    <w:p>
-      <w:pPr>
-        <w:pStyle w:val="ab"/>
-        <w:numPr>
-          <w:ilvl w:val="0"/>
-          <w:numId w:val="11"/>
-        </w:numPr>
-      </w:pPr>
-      <w:r>
-        <w:rPr>
-          <w:rStyle w:val="af5"/>
-          <w:b/>
-        </w:rPr>
-        <w:t>SHOW_DEBUG</w:t>
-      </w:r>
-      <w:r>
-        <w:t xml:space="preserve"> — </w:t>
-      </w:r>
-      <w:r>
-        <w:t xml:space="preserve">целочисленный параметр, определяет номер шага, после которого на каждом шаге </w:t>
-      </w:r>
-      <w:proofErr w:type="spellStart"/>
-      <w:r>
-        <w:t>рефал</w:t>
-      </w:r>
-      <w:proofErr w:type="spellEnd"/>
-      <w:r>
-        <w:t>-машин</w:t>
-      </w:r>
-      <w:r>
-        <w:t>а будет</w:t>
-      </w:r>
-      <w:r>
-        <w:t xml:space="preserve"> выполнять дамп поля зрения.</w:t>
-      </w:r>
-    </w:p>
-    <w:p>
-      <w:pPr>
-        <w:pStyle w:val="ab"/>
-        <w:numPr>
-          <w:ilvl w:val="0"/>
-          <w:numId w:val="11"/>
-        </w:numPr>
-      </w:pPr>
-      <w:r>
-        <w:rPr>
-          <w:rStyle w:val="af5"/>
-          <w:b/>
-        </w:rPr>
-        <w:t>DUMP_FREE_LIST</w:t>
-      </w:r>
-      <w:r>
-        <w:t xml:space="preserve"> — </w:t>
-      </w:r>
-      <w:r>
-        <w:t>когда определён, печатает не только дамп поля зрения, но и дамп списка свободных узлов. Может быть полезен при отладке внешних функций</w:t>
-      </w:r>
-      <w:r>
-        <w:t xml:space="preserve"> и </w:t>
-      </w:r>
-      <w:proofErr w:type="spellStart"/>
-      <w:r>
-        <w:t>рантайма</w:t>
-      </w:r>
-      <w:proofErr w:type="spellEnd"/>
-      <w:r>
-        <w:t>.</w:t>
-      </w:r>
-    </w:p>
-    <w:p>
-      <w:pPr>
-        <w:pStyle w:val="ab"/>
-        <w:numPr>
-          <w:ilvl w:val="0"/>
-          <w:numId w:val="11"/>
-        </w:numPr>
-      </w:pPr>
-      <w:r>
-        <w:rPr>
-          <w:rStyle w:val="af5"/>
-          <w:b/>
-        </w:rPr>
-        <w:t>MEMORY_LIMIT</w:t>
-      </w:r>
-      <w:r>
-        <w:t xml:space="preserve"> — </w:t>
-      </w:r>
-      <w:r>
-        <w:t xml:space="preserve">целочисленный параметр. Если определён, то при попытке распределить память для узлов больше, чем указано в параметре, </w:t>
-      </w:r>
-      <w:proofErr w:type="spellStart"/>
-      <w:r>
-        <w:t>рефал</w:t>
-      </w:r>
-      <w:proofErr w:type="spellEnd"/>
-      <w:r>
-        <w:t xml:space="preserve">-машина </w:t>
-      </w:r>
-      <w:proofErr w:type="spellStart"/>
-      <w:r>
-        <w:t>аварийно</w:t>
-      </w:r>
-      <w:proofErr w:type="spellEnd"/>
-      <w:r>
-        <w:t xml:space="preserve"> остановится с сообщением о нехватке памяти.</w:t>
-      </w:r>
-    </w:p>
-    <w:p>
-      <w:pPr>
-        <w:pStyle w:val="ab"/>
-        <w:numPr>
-          <w:ilvl w:val="0"/>
-          <w:numId w:val="11"/>
-        </w:numPr>
-      </w:pPr>
-      <w:r>
-        <w:rPr>
-          <w:rStyle w:val="af5"/>
-          <w:b/>
-        </w:rPr>
-        <w:t>MODULE_REFAL</w:t>
-      </w:r>
-      <w:r>
-        <w:t xml:space="preserve"> — </w:t>
-      </w:r>
-      <w:r>
-        <w:t xml:space="preserve">этот же </w:t>
-      </w:r>
-      <w:proofErr w:type="spellStart"/>
-      <w:r>
-        <w:t>рантайм</w:t>
-      </w:r>
-      <w:proofErr w:type="spellEnd"/>
-      <w:r>
-        <w:t xml:space="preserve"> используется компилятором Модульного Рефала, однако, используемые Модульным Рефалом структуры данных незначительно отличаются от структур Простого Рефала. </w:t>
-      </w:r>
-      <w:r>
-        <w:t>При компиляции в Простом Рефале определять не нужно.</w:t>
-      </w:r>
-    </w:p>
-    <w:p>
-      <w:pPr>
-        <w:pStyle w:val="ab"/>
-        <w:numPr>
-          <w:ilvl w:val="0"/>
-          <w:numId w:val="11"/>
-        </w:numPr>
-      </w:pPr>
-      <w:r>
-        <w:rPr>
-          <w:rStyle w:val="af5"/>
-          <w:b/>
-        </w:rPr>
-        <w:t>DONT_PRINT_STATISTICS</w:t>
-      </w:r>
-      <w:r>
-        <w:t>. При завершении программа по умолчанию выдаёт (на </w:t>
-      </w:r>
-      <w:proofErr w:type="spellStart"/>
-      <w:r>
-        <w:rPr>
-          <w:rStyle w:val="af5"/>
-        </w:rPr>
-        <w:t>stderr</w:t>
-      </w:r>
-      <w:proofErr w:type="spellEnd"/>
-      <w:r>
-        <w:t>)</w:t>
-      </w:r>
-      <w:r>
-        <w:t xml:space="preserve"> статистику о времени своей работы: общие затраты времени и памяти, а также затраты времени на выполнение отдельных видов вычислений (внешние функции, левые, правые части и т.д.). Макрос отключает вывод этой статистики.</w:t>
-      </w:r>
-    </w:p>
-    <w:p>
-      <w:pPr>
-        <w:pStyle w:val="1"/>
-      </w:pPr>
-      <w:bookmarkStart w:id="27" w:name="_Ref419375593"/>
-      <w:bookmarkStart w:id="28" w:name="_Toc527479961"/>
-      <w:r>
-        <w:t>Отладка программ на Простом Рефале</w:t>
+    <w:p/>
+    <w:p>
+      <w:pPr>
+        <w:pStyle w:val="20"/>
+      </w:pPr>
+      <w:bookmarkStart w:id="27" w:name="_Toc527730245"/>
+      <w:r>
+        <w:t>Написание внешних функций</w:t>
       </w:r>
       <w:bookmarkEnd w:id="27"/>
+    </w:p>
+    <w:p>
+      <w:pPr>
+        <w:pStyle w:val="3"/>
+      </w:pPr>
+      <w:bookmarkStart w:id="28" w:name="_Toc527730246"/>
+      <w:r>
+        <w:t>Быстрый и грязный способ</w:t>
+      </w:r>
       <w:bookmarkEnd w:id="28"/>
     </w:p>
     <w:p>
-      <w:r>
-        <w:t>Программ без ошибок не бывает, поэтому хорошая реализация языка программирования должна иметь средства, облегчающие поиск и исправление ошибок.</w:t>
-      </w:r>
-      <w:r>
-        <w:t xml:space="preserve"> В этом разделе мы расскажем о способах отладки программ на Простом Рефале.</w:t>
-      </w:r>
-    </w:p>
-    <w:p>
-      <w:pPr>
-        <w:pStyle w:val="20"/>
-      </w:pPr>
-      <w:bookmarkStart w:id="29" w:name="_Toc527479962"/>
-      <w:r>
-        <w:t xml:space="preserve">Использование отладчика </w:t>
-      </w:r>
-      <w:r>
-        <w:rPr>
-          <w:lang w:val="en-US"/>
-        </w:rPr>
-        <w:t>C</w:t>
-      </w:r>
-      <w:r>
-        <w:t>++</w:t>
+      <w:pPr>
+        <w:pStyle w:val="3"/>
+      </w:pPr>
+      <w:bookmarkStart w:id="29" w:name="_Toc527730247"/>
+      <w:r>
+        <w:t>Написание функции вручную</w:t>
       </w:r>
       <w:bookmarkEnd w:id="29"/>
     </w:p>
-    <w:p>
-      <w:r>
-        <w:t>Компилятор Простого Рефала порождает код на </w:t>
-      </w:r>
-      <w:r>
-        <w:rPr>
-          <w:lang w:val="en-US"/>
-        </w:rPr>
-        <w:t>C</w:t>
-      </w:r>
-      <w:r>
-        <w:t>++,</w:t>
-      </w:r>
-      <w:r>
-        <w:t xml:space="preserve"> </w:t>
-      </w:r>
-      <w:r>
-        <w:t xml:space="preserve">поэтому первое, что может прийти в голову программисту — использовать отладчик для </w:t>
-      </w:r>
-      <w:r>
-        <w:rPr>
-          <w:lang w:val="en-US"/>
-        </w:rPr>
-        <w:t>C</w:t>
-      </w:r>
-      <w:r>
-        <w:t xml:space="preserve">++. </w:t>
-      </w:r>
-      <w:r>
-        <w:t>Такой вариант возможен, но </w:t>
-      </w:r>
-      <w:r>
-        <w:t>он имеет ряд недостатков:</w:t>
-      </w:r>
-    </w:p>
-    <w:p>
-      <w:pPr>
-        <w:pStyle w:val="ab"/>
-        <w:numPr>
-          <w:ilvl w:val="0"/>
-          <w:numId w:val="11"/>
-        </w:numPr>
-      </w:pPr>
-      <w:r>
-        <w:t>Отладка ведётся на низком уровне — на уровне сопоставления отдельных элементов выражения в образце (атомов, скобок), построения отдельных элементов результата.</w:t>
-      </w:r>
-    </w:p>
-    <w:p>
-      <w:pPr>
-        <w:pStyle w:val="ab"/>
-        <w:numPr>
-          <w:ilvl w:val="0"/>
-          <w:numId w:val="11"/>
-        </w:numPr>
-      </w:pPr>
-      <w:r>
-        <w:t>Поле зрения представляет собой двусвязный список, поэтому исследовать его в отладчике очень неудобно.</w:t>
-      </w:r>
-    </w:p>
-    <w:p>
-      <w:pPr>
-        <w:pStyle w:val="ab"/>
-        <w:numPr>
-          <w:ilvl w:val="0"/>
-          <w:numId w:val="11"/>
-        </w:numPr>
-      </w:pPr>
-      <w:r>
-        <w:t>Сгенерированные функции имеют большой объём, что снижает наглядность при чтении кода.</w:t>
-      </w:r>
-    </w:p>
-    <w:p>
-      <w:pPr>
-        <w:pStyle w:val="ab"/>
-        <w:numPr>
-          <w:ilvl w:val="0"/>
-          <w:numId w:val="11"/>
-        </w:numPr>
-      </w:pPr>
-      <w:r>
-        <w:t>Программисту необходимо понимать, как компилятор преобразует код на Рефале в </w:t>
-      </w:r>
-      <w:r>
-        <w:rPr>
-          <w:lang w:val="en-US"/>
-        </w:rPr>
-        <w:t>C</w:t>
-      </w:r>
-      <w:r>
-        <w:t>++.</w:t>
-      </w:r>
-    </w:p>
-    <w:p>
-      <w:r>
-        <w:t>Однако, этот метод имеет свою сферу применения: отладка внешних функций и </w:t>
-      </w:r>
-      <w:proofErr w:type="spellStart"/>
-      <w:r>
-        <w:t>рантайма</w:t>
-      </w:r>
-      <w:proofErr w:type="spellEnd"/>
-      <w:r>
-        <w:t>.</w:t>
-      </w:r>
-    </w:p>
-    <w:p>
-      <w:pPr>
-        <w:pStyle w:val="20"/>
-      </w:pPr>
-      <w:bookmarkStart w:id="30" w:name="_Toc527479963"/>
-      <w:r>
-        <w:t xml:space="preserve">Средства отладки </w:t>
-      </w:r>
-      <w:proofErr w:type="spellStart"/>
-      <w:r>
-        <w:t>рантайма</w:t>
-      </w:r>
-      <w:bookmarkEnd w:id="30"/>
-      <w:proofErr w:type="spellEnd"/>
-    </w:p>
-    <w:p>
-      <w:r>
-        <w:t xml:space="preserve">Пошагового отладчика для Простого Рефала нет (возможно, пока нет). </w:t>
-      </w:r>
-      <w:r>
-        <w:t>Зато есть посмертный отладчик и трассировщик.</w:t>
-      </w:r>
-    </w:p>
-    <w:p>
-      <w:r>
-        <w:t xml:space="preserve">При аварийном останове программы (при невозможности сопоставления, либо при недостатке памяти) </w:t>
-      </w:r>
-      <w:proofErr w:type="spellStart"/>
-      <w:r>
-        <w:t>рантайм</w:t>
-      </w:r>
-      <w:proofErr w:type="spellEnd"/>
-      <w:r>
-        <w:t xml:space="preserve"> осуществляет выдачу дампа всего поля зрения</w:t>
-      </w:r>
-      <w:r>
-        <w:t>, по умолчанию вывод осуществляется в </w:t>
-      </w:r>
-      <w:proofErr w:type="spellStart"/>
-      <w:r>
-        <w:rPr>
-          <w:rStyle w:val="af5"/>
-        </w:rPr>
-        <w:t>stderr</w:t>
-      </w:r>
-      <w:proofErr w:type="spellEnd"/>
-      <w:r>
-        <w:t>. В этом случае выводятся:</w:t>
-      </w:r>
-    </w:p>
-    <w:p>
-      <w:pPr>
-        <w:pStyle w:val="ab"/>
-        <w:numPr>
-          <w:ilvl w:val="0"/>
-          <w:numId w:val="11"/>
-        </w:numPr>
-      </w:pPr>
-      <w:r>
-        <w:t>причина ошибки:</w:t>
-      </w:r>
-    </w:p>
-    <w:p>
-      <w:pPr>
-        <w:pStyle w:val="ab"/>
-        <w:numPr>
-          <w:ilvl w:val="1"/>
-          <w:numId w:val="11"/>
-        </w:numPr>
-      </w:pPr>
-      <w:r>
-        <w:rPr>
-          <w:lang w:val="en-US"/>
-        </w:rPr>
-        <w:t xml:space="preserve">RECOGNITION IMPOSSIBLE — </w:t>
-      </w:r>
-      <w:r>
-        <w:t>невозможность сопоставления,</w:t>
-      </w:r>
-    </w:p>
-    <w:p>
-      <w:pPr>
-        <w:pStyle w:val="ab"/>
-        <w:numPr>
-          <w:ilvl w:val="1"/>
-          <w:numId w:val="11"/>
-        </w:numPr>
-      </w:pPr>
-      <w:r>
-        <w:rPr>
-          <w:lang w:val="en-US"/>
-        </w:rPr>
-        <w:t xml:space="preserve">NO MEMORY — </w:t>
-      </w:r>
-      <w:r>
-        <w:t>недостаточно памяти,</w:t>
-      </w:r>
-    </w:p>
-    <w:p>
-      <w:pPr>
-        <w:pStyle w:val="ab"/>
-        <w:numPr>
-          <w:ilvl w:val="0"/>
-          <w:numId w:val="11"/>
-        </w:numPr>
-      </w:pPr>
-      <w:r>
-        <w:t>номер шага, на котором произошла ошибка,</w:t>
-      </w:r>
-    </w:p>
-    <w:p>
-      <w:pPr>
-        <w:pStyle w:val="ab"/>
-        <w:numPr>
-          <w:ilvl w:val="0"/>
-          <w:numId w:val="11"/>
-        </w:numPr>
-      </w:pPr>
-      <w:r>
-        <w:t>вызов функции, приведший к ошибке,</w:t>
-      </w:r>
-    </w:p>
-    <w:p>
-      <w:pPr>
-        <w:pStyle w:val="ab"/>
-        <w:numPr>
-          <w:ilvl w:val="0"/>
-          <w:numId w:val="11"/>
-        </w:numPr>
-      </w:pPr>
-      <w:r>
-        <w:t>дамп всего поля зрения.</w:t>
-      </w:r>
-    </w:p>
-    <w:p>
-      <w:r>
-        <w:lastRenderedPageBreak/>
-        <w:t>Наиболее распространённая ошибка в программе — это невозможность сопоставления</w:t>
-      </w:r>
-      <w:r>
-        <w:t xml:space="preserve">, и такого </w:t>
-      </w:r>
-      <w:r>
-        <w:t>отладочного вывода, как правило, достаточно для локализации и исправления ошибки. Однако, если по-прежнему остаётся непонятно, каким образом сформировалось</w:t>
-      </w:r>
-      <w:r>
-        <w:t xml:space="preserve"> ошибочное</w:t>
-      </w:r>
-      <w:r>
-        <w:t xml:space="preserve"> поле зрения, можно пройти по шагам и получить последовательность дампов до аварийного останова. Для этого надо установить макрос препроцессора </w:t>
-      </w:r>
-      <w:r>
-        <w:rPr>
-          <w:rStyle w:val="af5"/>
-        </w:rPr>
-        <w:t>SHOW_DEBUG</w:t>
-      </w:r>
-      <w:r>
-        <w:t xml:space="preserve">, </w:t>
-      </w:r>
-      <w:r>
-        <w:t>присвоив ему целое число — номер шага, начиная с которого надо выводить дамп.</w:t>
-      </w:r>
-    </w:p>
-    <w:p>
-      <w:r>
-        <w:t>Дамп поля зрения, как правило, достаточно объёмен, и читать его с консоли неудобно. Можно, конечно, его перенаправить в файл средствами оболочки (</w:t>
-      </w:r>
-      <w:proofErr w:type="spellStart"/>
-      <w:r>
-        <w:rPr>
-          <w:rStyle w:val="af5"/>
-        </w:rPr>
-        <w:t>prog</w:t>
-      </w:r>
-      <w:proofErr w:type="spellEnd"/>
-      <w:r>
-        <w:rPr>
-          <w:rStyle w:val="af5"/>
-        </w:rPr>
-        <w:t xml:space="preserve"> 2&gt;err.txt</w:t>
-      </w:r>
-      <w:r>
-        <w:t>)</w:t>
-      </w:r>
-      <w:r>
-        <w:t xml:space="preserve">, но, чтобы постоянно так не писать, можно установить другой макрос — </w:t>
-      </w:r>
-      <w:r>
-        <w:rPr>
-          <w:rStyle w:val="af5"/>
-        </w:rPr>
-        <w:t>DUMP_FILE</w:t>
-      </w:r>
-      <w:r>
-        <w:t>, присвоив ему имя файла для отладочного вывода</w:t>
-      </w:r>
-      <w:r>
-        <w:t xml:space="preserve"> (</w:t>
-      </w:r>
-      <w:r>
-        <w:rPr>
-          <w:rStyle w:val="af5"/>
-        </w:rPr>
-        <w:t>-DDUMP_FILE="err.txt"</w:t>
-      </w:r>
-      <w:r>
-        <w:t>)</w:t>
-      </w:r>
-      <w:r>
-        <w:t>.</w:t>
-      </w:r>
-    </w:p>
-    <w:p>
-      <w:r>
-        <w:t xml:space="preserve">Другой вид проблем — исчерпание свободной памяти. </w:t>
-      </w:r>
-      <w:r>
-        <w:t>Оно может произойти по двум причинам: либо программа требует очень много памяти (более 2 Гбайт на 32</w:t>
-      </w:r>
-      <w:r>
-        <w:noBreakHyphen/>
-        <w:t>разрядных системах и более суммарного объёма ОЗУ и файла подкачки на</w:t>
-      </w:r>
-      <w:r>
-        <w:t> 64</w:t>
-      </w:r>
-      <w:r>
-        <w:noBreakHyphen/>
-      </w:r>
-      <w:r>
-        <w:t>разрядных системах), либо программа зацикливается и на каждой итерации добавляет новые данные в поле зрения. В первом случае нужно либо поискать более оптимальный алгоритм, либо не подавать на вход такие объёмные задачи. Во втором случае — очевидно, исправлять ошибку.</w:t>
-      </w:r>
-    </w:p>
-    <w:p>
-      <w:r>
-        <w:t xml:space="preserve">При невозможности выделить память </w:t>
-      </w:r>
-      <w:proofErr w:type="spellStart"/>
-      <w:r>
-        <w:t>рантайм</w:t>
-      </w:r>
-      <w:proofErr w:type="spellEnd"/>
-      <w:r>
-        <w:t xml:space="preserve">, как и в случае невозможности сопоставления, </w:t>
-      </w:r>
-      <w:proofErr w:type="spellStart"/>
-      <w:r>
-        <w:t>аварийно</w:t>
-      </w:r>
-      <w:proofErr w:type="spellEnd"/>
-      <w:r>
-        <w:t xml:space="preserve"> прерывает программу и выводит дамп. Но лучше до этого не до</w:t>
-      </w:r>
-      <w:r>
-        <w:t>в</w:t>
-      </w:r>
-      <w:r>
-        <w:t>одить. Во-первых, из-за потребления памяти компьютер начнёт тормозить и </w:t>
-      </w:r>
-      <w:proofErr w:type="spellStart"/>
-      <w:r>
-        <w:t>свопить</w:t>
-      </w:r>
-      <w:proofErr w:type="spellEnd"/>
-      <w:r>
-        <w:t xml:space="preserve">, что только замедлит процесс, во-вторых, дамп </w:t>
-      </w:r>
-      <w:r>
-        <w:t>огромного поля зрения будет огромен и выводиться будет очень долго.</w:t>
-      </w:r>
-    </w:p>
-    <w:p>
-      <w:r>
-        <w:t xml:space="preserve">Для удобства отладки памяти предусмотрен макрос </w:t>
-      </w:r>
-      <w:r>
-        <w:rPr>
-          <w:rStyle w:val="af5"/>
-        </w:rPr>
-        <w:t>MEMORY_LIMIT</w:t>
-      </w:r>
-      <w:r>
-        <w:t xml:space="preserve">, </w:t>
-      </w:r>
-      <w:r>
-        <w:t>которому следует присвоить целое число — максимально допустимый объём памяти в узлах. Один узел поля зрения хранит в себе либо один атом, либо одну скобку; на 32</w:t>
-      </w:r>
-      <w:r>
-        <w:noBreakHyphen/>
-        <w:t>разрядной системе узел имеет объём 20 байт, на 64</w:t>
-      </w:r>
-      <w:r>
-        <w:noBreakHyphen/>
-        <w:t xml:space="preserve">разрядной — 40 байт. При установке этого макроса программа будет падать не при исчерпании свободной памяти (когда </w:t>
-      </w:r>
-      <w:r>
-        <w:rPr>
-          <w:rStyle w:val="af5"/>
-        </w:rPr>
-        <w:t>malloc()</w:t>
-      </w:r>
-      <w:r>
-        <w:t xml:space="preserve"> </w:t>
-      </w:r>
-      <w:r>
-        <w:t xml:space="preserve">вернёт </w:t>
-      </w:r>
-      <w:r>
-        <w:rPr>
-          <w:rStyle w:val="af5"/>
-        </w:rPr>
-        <w:t>NULL</w:t>
-      </w:r>
-      <w:r>
-        <w:t xml:space="preserve">), </w:t>
-      </w:r>
-      <w:r>
-        <w:t xml:space="preserve">а при попытке распределить узлов больше, чем значение макроса. На практике </w:t>
-      </w:r>
-      <w:r>
-        <w:rPr>
-          <w:rStyle w:val="af5"/>
-        </w:rPr>
-        <w:t>MEMORY_LIMIT</w:t>
-      </w:r>
-      <w:r>
-        <w:t xml:space="preserve"> </w:t>
-      </w:r>
-      <w:r>
-        <w:t>в несколько миллионов хватает за</w:t>
-      </w:r>
-      <w:r>
-        <w:t> глаза (компилятор Модульного Рефала откомпилирован с </w:t>
-      </w:r>
-      <w:r>
-        <w:rPr>
-          <w:rStyle w:val="af5"/>
-        </w:rPr>
-        <w:t>-DMEMORY_LIMIT=7654321</w:t>
-      </w:r>
-      <w:r>
-        <w:t>)</w:t>
-      </w:r>
-      <w:r>
-        <w:t>.</w:t>
-      </w:r>
-    </w:p>
-    <w:p>
-      <w:pPr>
-        <w:pStyle w:val="20"/>
-      </w:pPr>
-      <w:bookmarkStart w:id="31" w:name="_Toc527479964"/>
-      <w:r>
-        <w:t>Идиомы отладки</w:t>
-      </w:r>
-      <w:bookmarkEnd w:id="31"/>
-    </w:p>
-    <w:p>
-      <w:r>
-        <w:t xml:space="preserve">Встроенный трассировщик может делать только дампы поля зрения целиком и на каждом шаге </w:t>
-      </w:r>
-      <w:proofErr w:type="spellStart"/>
-      <w:r>
-        <w:t>рефал</w:t>
-      </w:r>
-      <w:proofErr w:type="spellEnd"/>
-      <w:r>
-        <w:t>-машины. Но часто бывает необходимо выводить только значения некоторых переменных при каждом вызове некоторой функции. И здесь приходится пользоваться хорошо известным среди программистов примитивным методом отладки — отладочной печатью — вставкой операторов вывода на консоль в разные части программы:</w:t>
-      </w:r>
-    </w:p>
-    <w:p>
-      <w:pPr>
-        <w:pStyle w:val="af0"/>
-        <w:rPr>
-          <w:lang w:val="en-US"/>
-        </w:rPr>
-      </w:pPr>
-      <w:r>
-        <w:rPr>
-          <w:rStyle w:val="af2"/>
-          <w:lang w:val="en-US"/>
-        </w:rPr>
-        <w:t>$FORWARD</w:t>
-      </w:r>
-      <w:r>
-        <w:rPr>
-          <w:lang w:val="en-US"/>
-        </w:rPr>
-        <w:t xml:space="preserve"> DoFib;</w:t>
-      </w:r>
-    </w:p>
-    <w:p>
-      <w:pPr>
-        <w:pStyle w:val="af0"/>
-        <w:rPr>
-          <w:lang w:val="en-US"/>
-        </w:rPr>
-      </w:pPr>
-    </w:p>
-    <w:p>
-      <w:pPr>
-        <w:pStyle w:val="af0"/>
-        <w:rPr>
-          <w:lang w:val="en-US"/>
-        </w:rPr>
-      </w:pPr>
-      <w:r>
-        <w:rPr>
-          <w:lang w:val="en-US"/>
-        </w:rPr>
-        <w:t>Fibonacci</w:t>
-      </w:r>
-      <w:r>
-        <w:rPr>
-          <w:lang w:val="en-US"/>
-        </w:rPr>
-        <w:t xml:space="preserve"> {</w:t>
-      </w:r>
-    </w:p>
-    <w:p>
-      <w:pPr>
-        <w:pStyle w:val="af0"/>
-        <w:rPr>
-          <w:lang w:val="en-US"/>
-        </w:rPr>
-      </w:pPr>
-      <w:r>
-        <w:rPr>
-          <w:lang w:val="en-US"/>
-        </w:rPr>
-        <w:t xml:space="preserve">  1 = 1;</w:t>
-      </w:r>
-    </w:p>
-    <w:p>
-      <w:pPr>
-        <w:pStyle w:val="af0"/>
-        <w:rPr>
-          <w:lang w:val="en-US"/>
-        </w:rPr>
-      </w:pPr>
-      <w:r>
-        <w:rPr>
-          <w:lang w:val="en-US"/>
-        </w:rPr>
-        <w:t xml:space="preserve">  </w:t>
-      </w:r>
-      <w:r>
-        <w:rPr>
-          <w:lang w:val="en-US"/>
-        </w:rPr>
-        <w:t>s</w:t>
-      </w:r>
-      <w:r>
-        <w:rPr>
-          <w:lang w:val="en-US"/>
-        </w:rPr>
-        <w:t>.</w:t>
-      </w:r>
-      <w:r>
-        <w:rPr>
-          <w:lang w:val="en-US"/>
-        </w:rPr>
-        <w:t>N</w:t>
-      </w:r>
-      <w:r>
-        <w:rPr>
-          <w:lang w:val="en-US"/>
-        </w:rPr>
-        <w:t xml:space="preserve"> = &lt;</w:t>
-      </w:r>
-      <w:r>
-        <w:rPr>
-          <w:lang w:val="en-US"/>
-        </w:rPr>
-        <w:t>DoFib</w:t>
-      </w:r>
-      <w:r>
-        <w:rPr>
-          <w:lang w:val="en-US"/>
-        </w:rPr>
-        <w:t xml:space="preserve"> </w:t>
-      </w:r>
-      <w:r>
-        <w:rPr>
-          <w:lang w:val="en-US"/>
-        </w:rPr>
-        <w:t>2</w:t>
-      </w:r>
-      <w:r>
-        <w:rPr>
-          <w:lang w:val="en-US"/>
-        </w:rPr>
-        <w:t xml:space="preserve"> s.N 1 </w:t>
-      </w:r>
-      <w:r>
-        <w:rPr>
-          <w:lang w:val="en-US"/>
-        </w:rPr>
-        <w:t>1</w:t>
-      </w:r>
-      <w:r>
-        <w:rPr>
-          <w:lang w:val="en-US"/>
-        </w:rPr>
-        <w:t>&gt;;</w:t>
-      </w:r>
-    </w:p>
-    <w:p>
-      <w:pPr>
-        <w:pStyle w:val="af0"/>
-        <w:rPr>
-          <w:lang w:val="en-US"/>
-        </w:rPr>
-      </w:pPr>
-      <w:r>
-        <w:rPr>
-          <w:lang w:val="en-US"/>
-        </w:rPr>
-        <w:t>}</w:t>
-      </w:r>
-    </w:p>
-    <w:p>
-      <w:pPr>
-        <w:pStyle w:val="af0"/>
-        <w:rPr>
-          <w:lang w:val="en-US"/>
-        </w:rPr>
-      </w:pPr>
-    </w:p>
-    <w:p>
-      <w:pPr>
-        <w:pStyle w:val="af0"/>
-        <w:rPr>
-          <w:lang w:val="en-US"/>
-        </w:rPr>
-      </w:pPr>
-      <w:r>
-        <w:rPr>
-          <w:rStyle w:val="af2"/>
-          <w:lang w:val="en-US"/>
-        </w:rPr>
-        <w:t>$EXTERN</w:t>
-      </w:r>
-      <w:r>
-        <w:rPr>
-          <w:lang w:val="en-US"/>
-        </w:rPr>
-        <w:t xml:space="preserve"> WriteLine, Inc, Add;</w:t>
-      </w:r>
-    </w:p>
-    <w:p>
-      <w:pPr>
-        <w:pStyle w:val="af0"/>
-        <w:rPr>
-          <w:lang w:val="en-US"/>
-        </w:rPr>
-      </w:pPr>
-    </w:p>
-    <w:p>
-      <w:pPr>
-        <w:pStyle w:val="af0"/>
-        <w:rPr>
-          <w:lang w:val="en-US"/>
-        </w:rPr>
-      </w:pPr>
-      <w:r>
-        <w:rPr>
-          <w:lang w:val="en-US"/>
-        </w:rPr>
-        <w:t>DoFib {</w:t>
-      </w:r>
-    </w:p>
-    <w:p>
-      <w:pPr>
-        <w:pStyle w:val="af0"/>
-        <w:rPr>
-          <w:lang w:val="en-US"/>
-        </w:rPr>
-      </w:pPr>
-      <w:r>
-        <w:rPr>
-          <w:lang w:val="en-US"/>
-        </w:rPr>
-        <w:t xml:space="preserve">  s.N s.N s.Prev s.Cur = s.Cur;</w:t>
-      </w:r>
-    </w:p>
-    <w:p>
-      <w:pPr>
-        <w:pStyle w:val="af0"/>
-        <w:rPr>
-          <w:lang w:val="en-US"/>
-        </w:rPr>
-      </w:pPr>
-    </w:p>
-    <w:p>
-      <w:pPr>
-        <w:pStyle w:val="af0"/>
-        <w:rPr>
-          <w:lang w:val="en-US"/>
-        </w:rPr>
-      </w:pPr>
-      <w:r>
-        <w:rPr>
-          <w:lang w:val="en-US"/>
-        </w:rPr>
-        <w:t xml:space="preserve">  s.K s.N s.Prev s.Cur =</w:t>
-      </w:r>
-    </w:p>
-    <w:p>
-      <w:pPr>
-        <w:pStyle w:val="af0"/>
-        <w:rPr>
-          <w:rStyle w:val="af3"/>
-          <w:b/>
-        </w:rPr>
-      </w:pPr>
-      <w:r>
-        <w:rPr>
-          <w:b/>
-          <w:lang w:val="en-US"/>
-        </w:rPr>
-        <w:t xml:space="preserve">    &lt;WriteLine </w:t>
-      </w:r>
-      <w:r>
-        <w:rPr>
-          <w:rStyle w:val="af4"/>
-          <w:b/>
-          <w:lang w:val="en-US"/>
-        </w:rPr>
-        <w:t>'s.Prev = '</w:t>
-      </w:r>
-      <w:r>
-        <w:rPr>
-          <w:b/>
-          <w:lang w:val="en-US"/>
-        </w:rPr>
-        <w:t xml:space="preserve"> s.Prev </w:t>
-      </w:r>
-      <w:r>
-        <w:rPr>
-          <w:rStyle w:val="af4"/>
-          <w:b/>
-          <w:lang w:val="en-US"/>
-        </w:rPr>
-        <w:t>'s.Cur = '</w:t>
-      </w:r>
-      <w:r>
-        <w:rPr>
-          <w:b/>
-          <w:lang w:val="en-US"/>
-        </w:rPr>
-        <w:t xml:space="preserve"> s.Cur&gt;  </w:t>
-      </w:r>
-      <w:r>
-        <w:rPr>
-          <w:rStyle w:val="af3"/>
-          <w:b/>
-        </w:rPr>
-        <w:t>// Отладочная печать</w:t>
-      </w:r>
-    </w:p>
-    <w:p>
-      <w:pPr>
-        <w:pStyle w:val="af0"/>
-        <w:rPr>
-          <w:lang w:val="en-US"/>
-        </w:rPr>
-      </w:pPr>
-      <w:r>
-        <w:rPr>
-          <w:lang w:val="en-US"/>
-        </w:rPr>
-        <w:t xml:space="preserve">    &lt;DoFib</w:t>
-      </w:r>
-    </w:p>
-    <w:p>
-      <w:pPr>
-        <w:pStyle w:val="af0"/>
-        <w:rPr>
-          <w:lang w:val="en-US"/>
-        </w:rPr>
-      </w:pPr>
-      <w:r>
-        <w:rPr>
-          <w:lang w:val="en-US"/>
-        </w:rPr>
-        <w:t xml:space="preserve">      &lt;Inc s.K&gt; s.N s.Cur &lt;Add s.Prev s.Cur&gt;</w:t>
-      </w:r>
-    </w:p>
-    <w:p>
-      <w:pPr>
-        <w:pStyle w:val="af0"/>
-      </w:pPr>
-      <w:r>
-        <w:rPr>
-          <w:lang w:val="en-US"/>
-        </w:rPr>
-        <w:t xml:space="preserve">    </w:t>
-      </w:r>
-      <w:r>
-        <w:t>&gt;;</w:t>
-      </w:r>
-    </w:p>
-    <w:p>
-      <w:pPr>
-        <w:pStyle w:val="af0"/>
-      </w:pPr>
-      <w:r>
-        <w:lastRenderedPageBreak/>
-        <w:t>}</w:t>
-      </w:r>
-    </w:p>
-    <w:p>
-      <w:r>
-        <w:t>Недостаток такого «лобового» метода вставки отладочного вывода в том, что трассируется только одно предложение, а иногда надо выводить фрагменты формата функции для любого вызова. Конечно, можно добавить отладочный вывод в каждое из предложений функции, но проще использовать нижеприведённую идиому, идиому косвенного вызова.</w:t>
-      </w:r>
-    </w:p>
-    <w:p>
-      <w:r>
-        <w:t>Как известно, большинство проблем в информатике можно решить введением дополнительного уровня косвенности (кроме проблем, вызванных большим числом уровней косвенности</w:t>
-      </w:r>
-      <w:r>
-        <w:t xml:space="preserve"> </w:t>
-      </w:r>
-      <w:r>
-        <w:rPr>
-          <w:lang w:val="en-US"/>
-        </w:rPr>
-        <w:sym w:font="Wingdings" w:char="F04A"/>
-      </w:r>
-      <w:r>
-        <w:t>). Здесь для добавления отладочной печати мы добавим дополнительную промежуточную функцию.</w:t>
-      </w:r>
-    </w:p>
-    <w:p>
-      <w:r>
-        <w:t xml:space="preserve">Допустим, мы хотим распечатать значения переменных функции </w:t>
-      </w:r>
-      <w:r>
-        <w:rPr>
-          <w:rStyle w:val="af5"/>
-        </w:rPr>
-        <w:t>DoFib</w:t>
-      </w:r>
-      <w:r>
-        <w:t xml:space="preserve"> </w:t>
-      </w:r>
-      <w:r>
-        <w:t>на каждой итерации.</w:t>
-      </w:r>
-      <w:r>
-        <w:t xml:space="preserve"> Для этого:</w:t>
-      </w:r>
-    </w:p>
-    <w:p>
-      <w:pPr>
-        <w:pStyle w:val="ab"/>
-        <w:numPr>
-          <w:ilvl w:val="0"/>
-          <w:numId w:val="15"/>
-        </w:numPr>
-      </w:pPr>
-      <w:r>
-        <w:t>Переименуем функцию в </w:t>
-      </w:r>
-      <w:proofErr w:type="spellStart"/>
-      <w:r>
-        <w:rPr>
-          <w:rStyle w:val="af5"/>
-        </w:rPr>
-        <w:t>DoFib_Debug</w:t>
-      </w:r>
-      <w:proofErr w:type="spellEnd"/>
-      <w:r>
-        <w:t xml:space="preserve">. </w:t>
-      </w:r>
-      <w:r>
-        <w:t>Следует переименовывать только саму функцию, менять имя в точках вызова самой функции (в том числе и в рекурсивных) не надо.</w:t>
-      </w:r>
-    </w:p>
-    <w:p>
-      <w:pPr>
-        <w:pStyle w:val="af0"/>
-        <w:ind w:left="708"/>
-      </w:pPr>
-      <w:r>
-        <w:t>DoFib_Debug {</w:t>
-      </w:r>
-    </w:p>
-    <w:p>
-      <w:pPr>
-        <w:pStyle w:val="af0"/>
-        <w:ind w:left="708"/>
-      </w:pPr>
-      <w:r>
-        <w:t xml:space="preserve">  s.N s.N s.Prev s.Cur = s.Cur;</w:t>
-      </w:r>
-    </w:p>
-    <w:p>
-      <w:pPr>
-        <w:pStyle w:val="af0"/>
-        <w:ind w:left="708"/>
-      </w:pPr>
-    </w:p>
-    <w:p>
-      <w:pPr>
-        <w:pStyle w:val="af0"/>
-        <w:ind w:left="708"/>
-        <w:rPr>
-          <w:lang w:val="en-US"/>
-        </w:rPr>
-      </w:pPr>
-      <w:r>
-        <w:t xml:space="preserve">  </w:t>
-      </w:r>
-      <w:r>
-        <w:rPr>
-          <w:lang w:val="en-US"/>
-        </w:rPr>
-        <w:t>s.K s.N s.Prev s.Cur =</w:t>
-      </w:r>
-    </w:p>
-    <w:p>
-      <w:pPr>
-        <w:pStyle w:val="af0"/>
-        <w:ind w:left="708"/>
-        <w:rPr>
-          <w:lang w:val="en-US"/>
-        </w:rPr>
-      </w:pPr>
-      <w:r>
-        <w:rPr>
-          <w:lang w:val="en-US"/>
-        </w:rPr>
-        <w:t xml:space="preserve">    &lt;DoFib</w:t>
-      </w:r>
-    </w:p>
-    <w:p>
-      <w:pPr>
-        <w:pStyle w:val="af0"/>
-        <w:ind w:left="708"/>
-        <w:rPr>
-          <w:lang w:val="en-US"/>
-        </w:rPr>
-      </w:pPr>
-      <w:r>
-        <w:rPr>
-          <w:lang w:val="en-US"/>
-        </w:rPr>
-        <w:t xml:space="preserve">      &lt;Inc s.K&gt; s.N s.Cur &lt;Add s.Prev s.Cur&gt;</w:t>
-      </w:r>
-    </w:p>
-    <w:p>
-      <w:pPr>
-        <w:pStyle w:val="af0"/>
-        <w:ind w:left="708"/>
-      </w:pPr>
-      <w:r>
-        <w:rPr>
-          <w:lang w:val="en-US"/>
-        </w:rPr>
-        <w:t xml:space="preserve">    </w:t>
-      </w:r>
-      <w:r>
-        <w:t>&gt;;</w:t>
-      </w:r>
-    </w:p>
-    <w:p>
-      <w:pPr>
-        <w:pStyle w:val="af0"/>
-        <w:ind w:left="708"/>
-      </w:pPr>
-      <w:r>
-        <w:t>}</w:t>
-      </w:r>
-    </w:p>
-    <w:p>
-      <w:pPr>
-        <w:pStyle w:val="ab"/>
-        <w:numPr>
-          <w:ilvl w:val="0"/>
-          <w:numId w:val="15"/>
-        </w:numPr>
-      </w:pPr>
-      <w:r>
-        <w:t xml:space="preserve">Добавим перед </w:t>
-      </w:r>
-      <w:r>
-        <w:rPr>
-          <w:rStyle w:val="af5"/>
-        </w:rPr>
-        <w:t>DoFib_Debug</w:t>
-      </w:r>
-      <w:r>
-        <w:t xml:space="preserve"> </w:t>
-      </w:r>
-      <w:r>
-        <w:t xml:space="preserve">новую функцию </w:t>
-      </w:r>
-      <w:r>
-        <w:rPr>
-          <w:rStyle w:val="af5"/>
-        </w:rPr>
-        <w:t>DoFib</w:t>
-      </w:r>
-      <w:r>
-        <w:t>, которая имеет тот</w:t>
-      </w:r>
-      <w:r>
-        <w:rPr>
-          <w:lang w:val="en-US"/>
-        </w:rPr>
-        <w:t> </w:t>
-      </w:r>
-      <w:r>
-        <w:t>же формат, что и</w:t>
-      </w:r>
-      <w:r>
-        <w:t xml:space="preserve"> отлаживаемая и просто вызывает </w:t>
-      </w:r>
-      <w:r>
-        <w:rPr>
-          <w:rStyle w:val="af5"/>
-        </w:rPr>
-        <w:t>DoFib_Debug</w:t>
-      </w:r>
-      <w:r>
-        <w:t xml:space="preserve">. Если отлаживаемая функция имела модификатор </w:t>
-      </w:r>
-      <w:r>
-        <w:rPr>
-          <w:rStyle w:val="af2"/>
-        </w:rPr>
-        <w:t>$ENTRY</w:t>
-      </w:r>
-      <w:r>
-        <w:t xml:space="preserve">, </w:t>
-      </w:r>
-      <w:r>
-        <w:t xml:space="preserve">то новая функция также должна иметь модификатор </w:t>
-      </w:r>
-      <w:r>
-        <w:rPr>
-          <w:rStyle w:val="af2"/>
-        </w:rPr>
-        <w:t>$ENTRY</w:t>
-      </w:r>
-      <w:r>
-        <w:t xml:space="preserve"> (</w:t>
-      </w:r>
-      <w:r>
-        <w:t>а у отлаживаемой функции модификатор можно убрать)</w:t>
-      </w:r>
-    </w:p>
-    <w:p>
-      <w:pPr>
-        <w:pStyle w:val="af0"/>
-        <w:ind w:left="708"/>
-      </w:pPr>
-      <w:r>
-        <w:rPr>
-          <w:rStyle w:val="af2"/>
-        </w:rPr>
-        <w:t>$FORWARD</w:t>
-      </w:r>
-      <w:r>
-        <w:t xml:space="preserve"> DoFib_Debug;</w:t>
-      </w:r>
-    </w:p>
-    <w:p>
-      <w:pPr>
-        <w:pStyle w:val="af0"/>
-        <w:ind w:left="708"/>
-      </w:pPr>
-    </w:p>
-    <w:p>
-      <w:pPr>
-        <w:pStyle w:val="af0"/>
-        <w:ind w:left="708"/>
-      </w:pPr>
-      <w:r>
-        <w:t>DoFib {</w:t>
-      </w:r>
-    </w:p>
-    <w:p>
-      <w:pPr>
-        <w:pStyle w:val="af0"/>
-        <w:ind w:left="708"/>
-      </w:pPr>
-      <w:r>
-        <w:t xml:space="preserve">  s.K s.N s.Prev s.Cur =</w:t>
-      </w:r>
-    </w:p>
-    <w:p>
-      <w:pPr>
-        <w:pStyle w:val="af0"/>
-        <w:ind w:left="708"/>
-      </w:pPr>
-      <w:r>
-        <w:t xml:space="preserve">    &lt;DoFib_Debug s.K s.N s.Prev s.Cur&gt;;</w:t>
-      </w:r>
-    </w:p>
-    <w:p>
-      <w:pPr>
-        <w:pStyle w:val="af0"/>
-        <w:ind w:left="708"/>
-      </w:pPr>
-      <w:r>
-        <w:t>}</w:t>
-      </w:r>
-    </w:p>
-    <w:p>
-      <w:pPr>
-        <w:pStyle w:val="af0"/>
-        <w:ind w:left="708"/>
-      </w:pPr>
-    </w:p>
-    <w:p>
-      <w:pPr>
-        <w:pStyle w:val="af0"/>
-        <w:ind w:left="708"/>
-      </w:pPr>
-      <w:r>
-        <w:t>DoFib_Debug {</w:t>
-      </w:r>
-    </w:p>
-    <w:p>
-      <w:pPr>
-        <w:pStyle w:val="af0"/>
-        <w:ind w:left="708"/>
-      </w:pPr>
-      <w:r>
-        <w:t xml:space="preserve">  </w:t>
-      </w:r>
-      <w:r>
-        <w:t>s</w:t>
-      </w:r>
-      <w:r>
-        <w:t>.</w:t>
-      </w:r>
-      <w:r>
-        <w:t>N</w:t>
-      </w:r>
-      <w:r>
-        <w:t xml:space="preserve"> </w:t>
-      </w:r>
-      <w:r>
-        <w:t>s</w:t>
-      </w:r>
-      <w:r>
-        <w:t>.</w:t>
-      </w:r>
-      <w:r>
-        <w:t>N</w:t>
-      </w:r>
-      <w:r>
-        <w:t xml:space="preserve"> </w:t>
-      </w:r>
-      <w:r>
-        <w:t>s</w:t>
-      </w:r>
-      <w:r>
-        <w:t>.</w:t>
-      </w:r>
-      <w:r>
-        <w:t>Prev</w:t>
-      </w:r>
-      <w:r>
-        <w:t xml:space="preserve"> </w:t>
-      </w:r>
-      <w:r>
-        <w:t>s</w:t>
-      </w:r>
-      <w:r>
-        <w:t>.</w:t>
-      </w:r>
-      <w:r>
-        <w:t>Cur</w:t>
-      </w:r>
-      <w:r>
-        <w:t xml:space="preserve"> = </w:t>
-      </w:r>
-      <w:r>
-        <w:t>s</w:t>
-      </w:r>
-      <w:r>
-        <w:t>.</w:t>
-      </w:r>
-      <w:r>
-        <w:t>Cur</w:t>
-      </w:r>
-      <w:r>
-        <w:t>;</w:t>
-      </w:r>
-    </w:p>
-    <w:p>
-      <w:pPr>
-        <w:pStyle w:val="af0"/>
-        <w:ind w:left="708"/>
-      </w:pPr>
-    </w:p>
-    <w:p>
-      <w:pPr>
-        <w:pStyle w:val="af0"/>
-        <w:ind w:left="708"/>
-        <w:rPr>
-          <w:lang w:val="en-US"/>
-        </w:rPr>
-      </w:pPr>
-      <w:r>
-        <w:t xml:space="preserve">  </w:t>
-      </w:r>
-      <w:r>
-        <w:rPr>
-          <w:lang w:val="en-US"/>
-        </w:rPr>
-        <w:t>s.K s.N s.Prev s.Cur =</w:t>
-      </w:r>
-    </w:p>
-    <w:p>
-      <w:pPr>
-        <w:pStyle w:val="af0"/>
-        <w:ind w:left="708"/>
-        <w:rPr>
-          <w:lang w:val="en-US"/>
-        </w:rPr>
-      </w:pPr>
-      <w:r>
-        <w:rPr>
-          <w:lang w:val="en-US"/>
-        </w:rPr>
-        <w:t xml:space="preserve">    &lt;DoFib</w:t>
-      </w:r>
-    </w:p>
-    <w:p>
-      <w:pPr>
-        <w:pStyle w:val="af0"/>
-        <w:ind w:left="708"/>
-        <w:rPr>
-          <w:lang w:val="en-US"/>
-        </w:rPr>
-      </w:pPr>
-      <w:r>
-        <w:rPr>
-          <w:lang w:val="en-US"/>
-        </w:rPr>
-        <w:t xml:space="preserve">      &lt;Inc s.K&gt; s.N s.Cur &lt;Add s.Prev s.Cur&gt;</w:t>
-      </w:r>
-    </w:p>
-    <w:p>
-      <w:pPr>
-        <w:pStyle w:val="af0"/>
-        <w:ind w:left="708"/>
-      </w:pPr>
-      <w:r>
-        <w:rPr>
-          <w:lang w:val="en-US"/>
-        </w:rPr>
-        <w:t xml:space="preserve">    </w:t>
-      </w:r>
-      <w:r>
-        <w:t>&gt;;</w:t>
-      </w:r>
-    </w:p>
-    <w:p>
-      <w:pPr>
-        <w:pStyle w:val="af0"/>
-        <w:ind w:left="708"/>
-      </w:pPr>
-      <w:r>
-        <w:t>}</w:t>
-      </w:r>
-    </w:p>
-    <w:p>
-      <w:pPr>
-        <w:pStyle w:val="ab"/>
-      </w:pPr>
-      <w:r>
-        <w:t>Заметим, что на этом этапе мы имеем корректно работающую программу: все обращения к </w:t>
-      </w:r>
-      <w:proofErr w:type="spellStart"/>
-      <w:r>
-        <w:rPr>
-          <w:rStyle w:val="af5"/>
-        </w:rPr>
-        <w:t>DoFib</w:t>
-      </w:r>
-      <w:proofErr w:type="spellEnd"/>
-      <w:r>
-        <w:t xml:space="preserve"> </w:t>
-      </w:r>
-      <w:r>
-        <w:t>промежуточная функция перенаправляет к отлаживаемой, которая выполняет те же действия, что и раньше.</w:t>
-      </w:r>
-    </w:p>
-    <w:p>
-      <w:pPr>
-        <w:pStyle w:val="ab"/>
-        <w:numPr>
-          <w:ilvl w:val="0"/>
-          <w:numId w:val="15"/>
-        </w:numPr>
-      </w:pPr>
-      <w:r>
-        <w:t>В промежуточную функцию теперь можно добав</w:t>
-      </w:r>
-      <w:r>
-        <w:t>л</w:t>
-      </w:r>
-      <w:r>
-        <w:t>ять любую отладочную печать, любые проверки аргументов на корректность и так далее:</w:t>
-      </w:r>
-    </w:p>
-    <w:p>
-      <w:pPr>
-        <w:pStyle w:val="af0"/>
-        <w:ind w:left="360" w:firstLine="348"/>
-        <w:rPr>
-          <w:lang w:val="en-US"/>
-        </w:rPr>
-      </w:pPr>
-      <w:r>
-        <w:rPr>
-          <w:rStyle w:val="af2"/>
-          <w:lang w:val="en-US"/>
-        </w:rPr>
-        <w:t>$FORWARD</w:t>
-      </w:r>
-      <w:r>
-        <w:rPr>
-          <w:lang w:val="en-US"/>
-        </w:rPr>
-        <w:t xml:space="preserve"> DoFib_Debug;</w:t>
-      </w:r>
-    </w:p>
-    <w:p>
-      <w:pPr>
-        <w:pStyle w:val="af0"/>
-        <w:ind w:left="360" w:firstLine="348"/>
-        <w:rPr>
-          <w:rStyle w:val="af5"/>
-          <w:lang w:val="en-US"/>
-        </w:rPr>
-      </w:pPr>
-      <w:r>
-        <w:rPr>
-          <w:rStyle w:val="af2"/>
-          <w:lang w:val="en-US"/>
-        </w:rPr>
-        <w:t xml:space="preserve">$EXTERN </w:t>
-      </w:r>
-      <w:r>
-        <w:rPr>
-          <w:rStyle w:val="af5"/>
-          <w:lang w:val="en-US"/>
-        </w:rPr>
-        <w:t>Compare;</w:t>
-      </w:r>
-    </w:p>
-    <w:p>
-      <w:pPr>
-        <w:pStyle w:val="af0"/>
-        <w:ind w:left="360" w:firstLine="348"/>
-        <w:rPr>
-          <w:lang w:val="en-US"/>
-        </w:rPr>
-      </w:pPr>
-    </w:p>
-    <w:p>
-      <w:pPr>
-        <w:pStyle w:val="af0"/>
-        <w:ind w:left="708"/>
-        <w:rPr>
-          <w:lang w:val="en-US"/>
-        </w:rPr>
-      </w:pPr>
-      <w:r>
-        <w:rPr>
-          <w:lang w:val="en-US"/>
-        </w:rPr>
-        <w:t>DoFib {</w:t>
-      </w:r>
-    </w:p>
-    <w:p>
-      <w:pPr>
-        <w:pStyle w:val="af0"/>
-        <w:ind w:left="708"/>
-        <w:rPr>
-          <w:lang w:val="en-US"/>
-        </w:rPr>
-      </w:pPr>
-      <w:r>
-        <w:rPr>
-          <w:lang w:val="en-US"/>
-        </w:rPr>
-        <w:t xml:space="preserve">  s.K s.N s.Prev s.Cur =</w:t>
-      </w:r>
-    </w:p>
-    <w:p>
-      <w:pPr>
-        <w:pStyle w:val="af0"/>
-        <w:ind w:left="708"/>
-        <w:rPr>
-          <w:rStyle w:val="af3"/>
-          <w:lang w:val="ru-RU"/>
-        </w:rPr>
-      </w:pPr>
-      <w:r>
-        <w:rPr>
-          <w:rStyle w:val="af3"/>
-        </w:rPr>
-        <w:t xml:space="preserve">    </w:t>
-      </w:r>
-      <w:r>
-        <w:rPr>
-          <w:rStyle w:val="af3"/>
-          <w:lang w:val="ru-RU"/>
-        </w:rPr>
-        <w:t>// Это отладочная печать</w:t>
-      </w:r>
-      <w:r>
-        <w:rPr>
-          <w:rStyle w:val="af3"/>
-          <w:lang w:val="ru-RU"/>
-        </w:rPr>
-        <w:t>:</w:t>
-      </w:r>
-    </w:p>
-    <w:p>
-      <w:pPr>
-        <w:pStyle w:val="af0"/>
-        <w:ind w:left="708"/>
-      </w:pPr>
-      <w:r>
-        <w:t xml:space="preserve">    </w:t>
-      </w:r>
-      <w:r>
-        <w:t>&lt;</w:t>
-      </w:r>
-      <w:r>
-        <w:t>WriteLine</w:t>
-      </w:r>
-      <w:r>
-        <w:t xml:space="preserve"> </w:t>
-      </w:r>
-      <w:r>
-        <w:rPr>
-          <w:rStyle w:val="af4"/>
-        </w:rPr>
-        <w:t>'&lt;DoFib&gt;:'</w:t>
-      </w:r>
-      <w:r>
-        <w:t>&gt;</w:t>
-      </w:r>
-    </w:p>
-    <w:p>
-      <w:pPr>
-        <w:pStyle w:val="af0"/>
-        <w:ind w:left="708"/>
-        <w:rPr>
-          <w:lang w:val="en-US"/>
-        </w:rPr>
-      </w:pPr>
-      <w:r>
-        <w:lastRenderedPageBreak/>
-        <w:t xml:space="preserve">    </w:t>
-      </w:r>
-      <w:r>
-        <w:rPr>
-          <w:lang w:val="en-US"/>
-        </w:rPr>
-        <w:t xml:space="preserve">&lt;WriteLine </w:t>
-      </w:r>
-      <w:r>
-        <w:rPr>
-          <w:rStyle w:val="af4"/>
-          <w:lang w:val="en-US"/>
-        </w:rPr>
-        <w:t>'  s.K = '</w:t>
-      </w:r>
-      <w:r>
-        <w:rPr>
-          <w:lang w:val="en-US"/>
-        </w:rPr>
-        <w:t xml:space="preserve"> s.K&gt;</w:t>
-      </w:r>
-    </w:p>
-    <w:p>
-      <w:pPr>
-        <w:pStyle w:val="af0"/>
-        <w:ind w:left="708"/>
-        <w:rPr>
-          <w:lang w:val="en-US"/>
-        </w:rPr>
-      </w:pPr>
-      <w:r>
-        <w:rPr>
-          <w:lang w:val="en-US"/>
-        </w:rPr>
-        <w:t xml:space="preserve">    &lt;WriteLine </w:t>
-      </w:r>
-      <w:r>
-        <w:rPr>
-          <w:rStyle w:val="af4"/>
-          <w:lang w:val="en-US"/>
-        </w:rPr>
-        <w:t>'  s.N = '</w:t>
-      </w:r>
-      <w:r>
-        <w:rPr>
-          <w:lang w:val="en-US"/>
-        </w:rPr>
-        <w:t xml:space="preserve"> s.N&gt;</w:t>
-      </w:r>
-    </w:p>
-    <w:p>
-      <w:pPr>
-        <w:pStyle w:val="af0"/>
-        <w:ind w:left="708"/>
-        <w:rPr>
-          <w:lang w:val="en-US"/>
-        </w:rPr>
-      </w:pPr>
-      <w:r>
-        <w:rPr>
-          <w:lang w:val="en-US"/>
-        </w:rPr>
-        <w:t xml:space="preserve">    &lt;WriteLine </w:t>
-      </w:r>
-      <w:r>
-        <w:rPr>
-          <w:rStyle w:val="af4"/>
-          <w:lang w:val="en-US"/>
-        </w:rPr>
-        <w:t>'  s.Prev = '</w:t>
-      </w:r>
-      <w:r>
-        <w:rPr>
-          <w:lang w:val="en-US"/>
-        </w:rPr>
-        <w:t xml:space="preserve"> s.Prev&gt;</w:t>
-      </w:r>
-    </w:p>
-    <w:p>
-      <w:pPr>
-        <w:pStyle w:val="af0"/>
-        <w:ind w:left="708"/>
-        <w:rPr>
-          <w:lang w:val="en-US"/>
-        </w:rPr>
-      </w:pPr>
-      <w:r>
-        <w:rPr>
-          <w:lang w:val="en-US"/>
-        </w:rPr>
-        <w:t xml:space="preserve">    &lt;WriteLine </w:t>
-      </w:r>
-      <w:r>
-        <w:rPr>
-          <w:rStyle w:val="af4"/>
-          <w:lang w:val="en-US"/>
-        </w:rPr>
-        <w:t>'  s.Cur = '</w:t>
-      </w:r>
-      <w:r>
-        <w:rPr>
-          <w:lang w:val="en-US"/>
-        </w:rPr>
-        <w:t xml:space="preserve"> s.Cur&gt;</w:t>
-      </w:r>
-    </w:p>
-    <w:p>
-      <w:pPr>
-        <w:pStyle w:val="af0"/>
-        <w:ind w:left="708"/>
-        <w:rPr>
-          <w:lang w:val="en-US"/>
-        </w:rPr>
-      </w:pPr>
-      <w:r>
-        <w:rPr>
-          <w:lang w:val="en-US"/>
-        </w:rPr>
-        <w:t xml:space="preserve">    &lt;WriteLine&gt;</w:t>
-      </w:r>
-    </w:p>
-    <w:p>
-      <w:pPr>
-        <w:pStyle w:val="af0"/>
-        <w:ind w:left="708"/>
-        <w:rPr>
-          <w:rStyle w:val="af3"/>
-        </w:rPr>
-      </w:pPr>
-      <w:r>
-        <w:rPr>
-          <w:rStyle w:val="af3"/>
-        </w:rPr>
-        <w:t xml:space="preserve">    // Это assert’ы:</w:t>
-      </w:r>
-    </w:p>
-    <w:p>
-      <w:pPr>
-        <w:pStyle w:val="af0"/>
-        <w:ind w:left="708"/>
-        <w:rPr>
-          <w:lang w:val="en-US"/>
-        </w:rPr>
-      </w:pPr>
-      <w:r>
-        <w:rPr>
-          <w:lang w:val="en-US"/>
-        </w:rPr>
-        <w:t xml:space="preserve">    &lt;{</w:t>
-      </w:r>
-      <w:r>
-        <w:rPr>
-          <w:lang w:val="en-US"/>
-        </w:rPr>
-        <w:t xml:space="preserve"> </w:t>
-      </w:r>
-      <w:r>
-        <w:rPr>
-          <w:rStyle w:val="af4"/>
-          <w:lang w:val="en-US"/>
-        </w:rPr>
-        <w:t>'&lt;'</w:t>
-      </w:r>
-      <w:r>
-        <w:rPr>
-          <w:lang w:val="en-US"/>
-        </w:rPr>
-        <w:t xml:space="preserve"> = ; </w:t>
-      </w:r>
-      <w:r>
-        <w:rPr>
-          <w:rStyle w:val="af4"/>
-          <w:lang w:val="en-US"/>
-        </w:rPr>
-        <w:t>'='</w:t>
-      </w:r>
-      <w:r>
-        <w:rPr>
-          <w:lang w:val="en-US"/>
-        </w:rPr>
-        <w:t xml:space="preserve"> = ; } &lt;Compare s.K s.N&gt;&gt;</w:t>
-      </w:r>
-    </w:p>
-    <w:p>
-      <w:pPr>
-        <w:pStyle w:val="af0"/>
-        <w:ind w:left="708"/>
-        <w:rPr>
-          <w:lang w:val="en-US"/>
-        </w:rPr>
-      </w:pPr>
-      <w:r>
-        <w:rPr>
-          <w:lang w:val="en-US"/>
-        </w:rPr>
-        <w:t xml:space="preserve">    &lt;{</w:t>
-      </w:r>
-      <w:r>
-        <w:rPr>
-          <w:lang w:val="en-US"/>
-        </w:rPr>
-        <w:t xml:space="preserve"> </w:t>
-      </w:r>
-      <w:r>
-        <w:rPr>
-          <w:rStyle w:val="af4"/>
-          <w:lang w:val="en-US"/>
-        </w:rPr>
-        <w:t>'&lt;'</w:t>
-      </w:r>
-      <w:r>
-        <w:rPr>
-          <w:lang w:val="en-US"/>
-        </w:rPr>
-        <w:t xml:space="preserve"> = ; </w:t>
-      </w:r>
-      <w:r>
-        <w:rPr>
-          <w:rStyle w:val="af4"/>
-          <w:lang w:val="en-US"/>
-        </w:rPr>
-        <w:t>'='</w:t>
-      </w:r>
-      <w:r>
-        <w:rPr>
-          <w:lang w:val="en-US"/>
-        </w:rPr>
-        <w:t xml:space="preserve"> = ; } &lt;Compare s.Prev s.Cur&gt;&gt;</w:t>
-      </w:r>
-    </w:p>
-    <w:p>
-      <w:pPr>
-        <w:pStyle w:val="af0"/>
-        <w:ind w:left="708"/>
-        <w:rPr>
-          <w:rStyle w:val="af3"/>
-          <w:lang w:val="ru-RU"/>
-        </w:rPr>
-      </w:pPr>
-      <w:r>
-        <w:rPr>
-          <w:rStyle w:val="af3"/>
-        </w:rPr>
-        <w:t xml:space="preserve">    </w:t>
-      </w:r>
-      <w:r>
-        <w:rPr>
-          <w:rStyle w:val="af3"/>
-          <w:lang w:val="ru-RU"/>
-        </w:rPr>
-        <w:t>// Это косвенный вызов «</w:t>
-      </w:r>
-      <w:r>
-        <w:rPr>
-          <w:rStyle w:val="af3"/>
-          <w:lang w:val="ru-RU"/>
-        </w:rPr>
-        <w:t>исследуемой</w:t>
-      </w:r>
-      <w:r>
-        <w:rPr>
-          <w:rStyle w:val="af3"/>
-          <w:lang w:val="ru-RU"/>
-        </w:rPr>
-        <w:t>» функции</w:t>
-      </w:r>
-    </w:p>
-    <w:p>
-      <w:pPr>
-        <w:pStyle w:val="af0"/>
-        <w:ind w:left="708"/>
-      </w:pPr>
-      <w:r>
-        <w:t xml:space="preserve">    &lt;</w:t>
-      </w:r>
-      <w:r>
-        <w:rPr>
-          <w:lang w:val="en-US"/>
-        </w:rPr>
-        <w:t>DoFib</w:t>
-      </w:r>
-      <w:r>
-        <w:t>_</w:t>
-      </w:r>
-      <w:r>
-        <w:rPr>
-          <w:lang w:val="en-US"/>
-        </w:rPr>
-        <w:t>Debug</w:t>
-      </w:r>
-      <w:r>
-        <w:t xml:space="preserve"> </w:t>
-      </w:r>
-      <w:r>
-        <w:rPr>
-          <w:lang w:val="en-US"/>
-        </w:rPr>
-        <w:t>s</w:t>
-      </w:r>
-      <w:r>
-        <w:t>.</w:t>
-      </w:r>
-      <w:r>
-        <w:rPr>
-          <w:lang w:val="en-US"/>
-        </w:rPr>
-        <w:t>K</w:t>
-      </w:r>
-      <w:r>
-        <w:t xml:space="preserve"> </w:t>
-      </w:r>
-      <w:r>
-        <w:rPr>
-          <w:lang w:val="en-US"/>
-        </w:rPr>
-        <w:t>s</w:t>
-      </w:r>
-      <w:r>
-        <w:t>.</w:t>
-      </w:r>
-      <w:r>
-        <w:rPr>
-          <w:lang w:val="en-US"/>
-        </w:rPr>
-        <w:t>N</w:t>
-      </w:r>
-      <w:r>
-        <w:t xml:space="preserve"> </w:t>
-      </w:r>
-      <w:r>
-        <w:rPr>
-          <w:lang w:val="en-US"/>
-        </w:rPr>
-        <w:t>s</w:t>
-      </w:r>
-      <w:r>
-        <w:t>.</w:t>
-      </w:r>
-      <w:r>
-        <w:rPr>
-          <w:lang w:val="en-US"/>
-        </w:rPr>
-        <w:t>Prev</w:t>
-      </w:r>
-      <w:r>
-        <w:t xml:space="preserve"> </w:t>
-      </w:r>
-      <w:r>
-        <w:rPr>
-          <w:lang w:val="en-US"/>
-        </w:rPr>
-        <w:t>s</w:t>
-      </w:r>
-      <w:r>
-        <w:t>.</w:t>
-      </w:r>
-      <w:r>
-        <w:rPr>
-          <w:lang w:val="en-US"/>
-        </w:rPr>
-        <w:t>Cur</w:t>
-      </w:r>
-      <w:r>
-        <w:t>&gt;;</w:t>
-      </w:r>
-    </w:p>
-    <w:p>
-      <w:pPr>
-        <w:pStyle w:val="af0"/>
-        <w:ind w:left="708"/>
-      </w:pPr>
-      <w:r>
-        <w:t>}</w:t>
-      </w:r>
-    </w:p>
-    <w:p>
-      <w:pPr>
-        <w:pStyle w:val="af0"/>
-        <w:ind w:left="708"/>
-      </w:pPr>
-    </w:p>
-    <w:p>
-      <w:pPr>
-        <w:pStyle w:val="af0"/>
-        <w:ind w:left="708"/>
-      </w:pPr>
-      <w:r>
-        <w:rPr>
-          <w:lang w:val="en-US"/>
-        </w:rPr>
-        <w:t>DoFib</w:t>
-      </w:r>
-      <w:r>
-        <w:t>_</w:t>
-      </w:r>
-      <w:r>
-        <w:rPr>
-          <w:lang w:val="en-US"/>
-        </w:rPr>
-        <w:t>Debug</w:t>
-      </w:r>
-      <w:r>
-        <w:t xml:space="preserve"> {</w:t>
-      </w:r>
-    </w:p>
-    <w:p>
-      <w:pPr>
-        <w:pStyle w:val="af0"/>
-        <w:ind w:left="708"/>
-      </w:pPr>
-      <w:r>
-        <w:t xml:space="preserve">  </w:t>
-      </w:r>
-      <w:r>
-        <w:rPr>
-          <w:lang w:val="en-US"/>
-        </w:rPr>
-        <w:t>s</w:t>
-      </w:r>
-      <w:r>
-        <w:t>.</w:t>
-      </w:r>
-      <w:r>
-        <w:rPr>
-          <w:lang w:val="en-US"/>
-        </w:rPr>
-        <w:t>N</w:t>
-      </w:r>
-      <w:r>
-        <w:t xml:space="preserve"> </w:t>
-      </w:r>
-      <w:r>
-        <w:rPr>
-          <w:lang w:val="en-US"/>
-        </w:rPr>
-        <w:t>s</w:t>
-      </w:r>
-      <w:r>
-        <w:t>.</w:t>
-      </w:r>
-      <w:r>
-        <w:rPr>
-          <w:lang w:val="en-US"/>
-        </w:rPr>
-        <w:t>N</w:t>
-      </w:r>
-      <w:r>
-        <w:t xml:space="preserve"> </w:t>
-      </w:r>
-      <w:r>
-        <w:rPr>
-          <w:lang w:val="en-US"/>
-        </w:rPr>
-        <w:t>s</w:t>
-      </w:r>
-      <w:r>
-        <w:t>.</w:t>
-      </w:r>
-      <w:r>
-        <w:rPr>
-          <w:lang w:val="en-US"/>
-        </w:rPr>
-        <w:t>Prev</w:t>
-      </w:r>
-      <w:r>
-        <w:t xml:space="preserve"> </w:t>
-      </w:r>
-      <w:r>
-        <w:rPr>
-          <w:lang w:val="en-US"/>
-        </w:rPr>
-        <w:t>s</w:t>
-      </w:r>
-      <w:r>
-        <w:t>.</w:t>
-      </w:r>
-      <w:r>
-        <w:rPr>
-          <w:lang w:val="en-US"/>
-        </w:rPr>
-        <w:t>Cur</w:t>
-      </w:r>
-      <w:r>
-        <w:t xml:space="preserve"> = </w:t>
-      </w:r>
-      <w:r>
-        <w:rPr>
-          <w:lang w:val="en-US"/>
-        </w:rPr>
-        <w:t>s</w:t>
-      </w:r>
-      <w:r>
-        <w:t>.</w:t>
-      </w:r>
-      <w:r>
-        <w:rPr>
-          <w:lang w:val="en-US"/>
-        </w:rPr>
-        <w:t>Cur</w:t>
-      </w:r>
-      <w:r>
-        <w:t>;</w:t>
-      </w:r>
-    </w:p>
-    <w:p>
-      <w:pPr>
-        <w:pStyle w:val="af0"/>
-        <w:ind w:left="708"/>
-      </w:pPr>
-    </w:p>
-    <w:p>
-      <w:pPr>
-        <w:pStyle w:val="af0"/>
-        <w:ind w:left="708"/>
-        <w:rPr>
-          <w:lang w:val="en-US"/>
-        </w:rPr>
-      </w:pPr>
-      <w:r>
-        <w:t xml:space="preserve">  </w:t>
-      </w:r>
-      <w:r>
-        <w:rPr>
-          <w:lang w:val="en-US"/>
-        </w:rPr>
-        <w:t>s.K s.N s.Prev s.Cur =</w:t>
-      </w:r>
-    </w:p>
-    <w:p>
-      <w:pPr>
-        <w:pStyle w:val="af0"/>
-        <w:ind w:left="708"/>
-        <w:rPr>
-          <w:lang w:val="en-US"/>
-        </w:rPr>
-      </w:pPr>
-      <w:r>
-        <w:rPr>
-          <w:lang w:val="en-US"/>
-        </w:rPr>
-        <w:t xml:space="preserve">    &lt;DoFib</w:t>
-      </w:r>
-    </w:p>
-    <w:p>
-      <w:pPr>
-        <w:pStyle w:val="af0"/>
-        <w:ind w:left="708"/>
-        <w:rPr>
-          <w:lang w:val="en-US"/>
-        </w:rPr>
-      </w:pPr>
-      <w:r>
-        <w:rPr>
-          <w:lang w:val="en-US"/>
-        </w:rPr>
-        <w:t xml:space="preserve">      &lt;Inc s.K&gt; s.N s.Cur &lt;Add s.Prev s.Cur&gt;</w:t>
-      </w:r>
-    </w:p>
-    <w:p>
-      <w:pPr>
-        <w:pStyle w:val="af0"/>
-        <w:ind w:left="708"/>
-      </w:pPr>
-      <w:r>
-        <w:rPr>
-          <w:lang w:val="en-US"/>
-        </w:rPr>
-        <w:t xml:space="preserve">    </w:t>
-      </w:r>
-      <w:r>
-        <w:t>&gt;;</w:t>
-      </w:r>
-    </w:p>
-    <w:p>
-      <w:pPr>
-        <w:pStyle w:val="af0"/>
-        <w:ind w:left="708"/>
-      </w:pPr>
-      <w:r>
-        <w:t>}</w:t>
-      </w:r>
-    </w:p>
-    <w:p>
-      <w:pPr>
-        <w:pStyle w:val="ab"/>
-        <w:numPr>
-          <w:ilvl w:val="0"/>
-          <w:numId w:val="15"/>
-        </w:numPr>
-      </w:pPr>
-      <w:r>
-        <w:t xml:space="preserve">Чтобы убрать отладочную печать, достаточно удалить строки между </w:t>
-      </w:r>
-      <w:r>
-        <w:rPr>
-          <w:rStyle w:val="af5"/>
-        </w:rPr>
-        <w:t xml:space="preserve">DoFib </w:t>
-      </w:r>
-      <w:proofErr w:type="gramStart"/>
-      <w:r>
-        <w:rPr>
-          <w:rStyle w:val="af5"/>
-        </w:rPr>
-        <w:t>{</w:t>
-      </w:r>
-      <w:r>
-        <w:t xml:space="preserve"> </w:t>
-      </w:r>
-      <w:r>
-        <w:t>и</w:t>
-      </w:r>
-      <w:proofErr w:type="gramEnd"/>
-      <w:r>
-        <w:t xml:space="preserve"> </w:t>
-      </w:r>
-      <w:r>
-        <w:rPr>
-          <w:rStyle w:val="af5"/>
-        </w:rPr>
-        <w:t>DoFib_Debug {</w:t>
-      </w:r>
-      <w:r>
-        <w:t xml:space="preserve"> </w:t>
-      </w:r>
-      <w:r>
-        <w:t xml:space="preserve">включая последнюю, а также </w:t>
-      </w:r>
-      <w:r>
-        <w:rPr>
-          <w:rStyle w:val="af2"/>
-        </w:rPr>
-        <w:t>$FORWARD</w:t>
-      </w:r>
-      <w:r>
-        <w:rPr>
-          <w:rStyle w:val="af5"/>
-        </w:rPr>
-        <w:t xml:space="preserve"> DoFib_Debug;</w:t>
-      </w:r>
-      <w:r>
-        <w:t>.</w:t>
-      </w:r>
-    </w:p>
-    <w:p>
-      <w:pPr>
-        <w:pStyle w:val="af0"/>
-        <w:ind w:left="708"/>
-        <w:rPr>
-          <w:strike/>
-          <w:color w:val="7F7F7F" w:themeColor="text1" w:themeTint="80"/>
-          <w:lang w:val="en-US"/>
-        </w:rPr>
-      </w:pPr>
-      <w:r>
-        <w:rPr>
-          <w:rStyle w:val="af2"/>
-          <w:strike/>
-          <w:color w:val="7F7F7F" w:themeColor="text1" w:themeTint="80"/>
-          <w:lang w:val="en-US"/>
-        </w:rPr>
-        <w:t>$FORWARD</w:t>
-      </w:r>
-      <w:r>
-        <w:rPr>
-          <w:strike/>
-          <w:color w:val="7F7F7F" w:themeColor="text1" w:themeTint="80"/>
-          <w:lang w:val="en-US"/>
-        </w:rPr>
-        <w:t xml:space="preserve"> DoFib_Debug;</w:t>
-      </w:r>
-    </w:p>
-    <w:p>
-      <w:pPr>
-        <w:pStyle w:val="af0"/>
-        <w:ind w:left="708"/>
-        <w:rPr>
-          <w:strike/>
-          <w:color w:val="7F7F7F" w:themeColor="text1" w:themeTint="80"/>
-          <w:lang w:val="en-US"/>
-        </w:rPr>
-      </w:pPr>
-      <w:r>
-        <w:rPr>
-          <w:strike/>
-          <w:color w:val="7F7F7F" w:themeColor="text1" w:themeTint="80"/>
-          <w:lang w:val="en-US"/>
-        </w:rPr>
-        <w:t>$EXTERN Compare;</w:t>
-      </w:r>
-    </w:p>
-    <w:p>
-      <w:pPr>
-        <w:pStyle w:val="af0"/>
-        <w:ind w:left="708"/>
-        <w:rPr>
-          <w:lang w:val="en-US"/>
-        </w:rPr>
-      </w:pPr>
-    </w:p>
-    <w:p>
-      <w:pPr>
-        <w:pStyle w:val="af0"/>
-        <w:ind w:left="708"/>
-        <w:rPr>
-          <w:lang w:val="en-US"/>
-        </w:rPr>
-      </w:pPr>
-      <w:r>
-        <w:rPr>
-          <w:lang w:val="en-US"/>
-        </w:rPr>
-        <w:t>DoFib {</w:t>
-      </w:r>
-    </w:p>
-    <w:p>
-      <w:pPr>
-        <w:pStyle w:val="af0"/>
-        <w:ind w:left="708"/>
-        <w:rPr>
-          <w:strike/>
-          <w:color w:val="7F7F7F" w:themeColor="text1" w:themeTint="80"/>
-          <w:lang w:val="en-US"/>
-        </w:rPr>
-      </w:pPr>
-      <w:r>
-        <w:rPr>
-          <w:strike/>
-          <w:color w:val="7F7F7F" w:themeColor="text1" w:themeTint="80"/>
-          <w:lang w:val="en-US"/>
-        </w:rPr>
-        <w:t xml:space="preserve">  s.K s.N s.Prev s.Cur =</w:t>
-      </w:r>
-    </w:p>
-    <w:p>
-      <w:pPr>
-        <w:pStyle w:val="af0"/>
-        <w:ind w:left="708"/>
-        <w:rPr>
-          <w:rStyle w:val="af3"/>
-          <w:strike/>
-          <w:color w:val="7F7F7F" w:themeColor="text1" w:themeTint="80"/>
-          <w:lang w:val="ru-RU"/>
-        </w:rPr>
-      </w:pPr>
-      <w:r>
-        <w:rPr>
-          <w:rStyle w:val="af3"/>
-          <w:strike/>
-          <w:color w:val="7F7F7F" w:themeColor="text1" w:themeTint="80"/>
-        </w:rPr>
-        <w:t xml:space="preserve">    </w:t>
-      </w:r>
-      <w:r>
-        <w:rPr>
-          <w:rStyle w:val="af3"/>
-          <w:strike/>
-          <w:color w:val="7F7F7F" w:themeColor="text1" w:themeTint="80"/>
-          <w:lang w:val="ru-RU"/>
-        </w:rPr>
-        <w:t>// Это отладочная печать:</w:t>
-      </w:r>
-    </w:p>
-    <w:p>
-      <w:pPr>
-        <w:pStyle w:val="af0"/>
-        <w:ind w:left="708"/>
-        <w:rPr>
-          <w:strike/>
-          <w:color w:val="7F7F7F" w:themeColor="text1" w:themeTint="80"/>
-        </w:rPr>
-      </w:pPr>
-      <w:r>
-        <w:rPr>
-          <w:strike/>
-          <w:color w:val="7F7F7F" w:themeColor="text1" w:themeTint="80"/>
-        </w:rPr>
-        <w:t xml:space="preserve">    &lt;WriteLine </w:t>
-      </w:r>
-      <w:r>
-        <w:rPr>
-          <w:rStyle w:val="af4"/>
-          <w:strike/>
-          <w:color w:val="7F7F7F" w:themeColor="text1" w:themeTint="80"/>
-        </w:rPr>
-        <w:t>'&lt;DoFib&gt;:'</w:t>
-      </w:r>
-      <w:r>
-        <w:rPr>
-          <w:strike/>
-          <w:color w:val="7F7F7F" w:themeColor="text1" w:themeTint="80"/>
-        </w:rPr>
-        <w:t>&gt;</w:t>
-      </w:r>
-    </w:p>
-    <w:p>
-      <w:pPr>
-        <w:pStyle w:val="af0"/>
-        <w:ind w:left="708"/>
-        <w:rPr>
-          <w:strike/>
-          <w:color w:val="7F7F7F" w:themeColor="text1" w:themeTint="80"/>
-          <w:lang w:val="en-US"/>
-        </w:rPr>
-      </w:pPr>
-      <w:r>
-        <w:rPr>
-          <w:strike/>
-          <w:color w:val="7F7F7F" w:themeColor="text1" w:themeTint="80"/>
-        </w:rPr>
-        <w:t xml:space="preserve">    </w:t>
-      </w:r>
-      <w:r>
-        <w:rPr>
-          <w:strike/>
-          <w:color w:val="7F7F7F" w:themeColor="text1" w:themeTint="80"/>
-          <w:lang w:val="en-US"/>
-        </w:rPr>
-        <w:t xml:space="preserve">&lt;WriteLine </w:t>
-      </w:r>
-      <w:r>
-        <w:rPr>
-          <w:rStyle w:val="af4"/>
-          <w:strike/>
-          <w:color w:val="7F7F7F" w:themeColor="text1" w:themeTint="80"/>
-          <w:lang w:val="en-US"/>
-        </w:rPr>
-        <w:t>'  s.K = '</w:t>
-      </w:r>
-      <w:r>
-        <w:rPr>
-          <w:strike/>
-          <w:color w:val="7F7F7F" w:themeColor="text1" w:themeTint="80"/>
-          <w:lang w:val="en-US"/>
-        </w:rPr>
-        <w:t xml:space="preserve"> s.K&gt;</w:t>
-      </w:r>
-    </w:p>
-    <w:p>
-      <w:pPr>
-        <w:pStyle w:val="af0"/>
-        <w:ind w:left="708"/>
-        <w:rPr>
-          <w:strike/>
-          <w:color w:val="7F7F7F" w:themeColor="text1" w:themeTint="80"/>
-          <w:lang w:val="en-US"/>
-        </w:rPr>
-      </w:pPr>
-      <w:r>
-        <w:rPr>
-          <w:strike/>
-          <w:color w:val="7F7F7F" w:themeColor="text1" w:themeTint="80"/>
-          <w:lang w:val="en-US"/>
-        </w:rPr>
-        <w:t xml:space="preserve">    &lt;WriteLine </w:t>
-      </w:r>
-      <w:r>
-        <w:rPr>
-          <w:rStyle w:val="af4"/>
-          <w:strike/>
-          <w:color w:val="7F7F7F" w:themeColor="text1" w:themeTint="80"/>
-          <w:lang w:val="en-US"/>
-        </w:rPr>
-        <w:t>'  s.N = '</w:t>
-      </w:r>
-      <w:r>
-        <w:rPr>
-          <w:strike/>
-          <w:color w:val="7F7F7F" w:themeColor="text1" w:themeTint="80"/>
-          <w:lang w:val="en-US"/>
-        </w:rPr>
-        <w:t xml:space="preserve"> s.N&gt;</w:t>
-      </w:r>
-    </w:p>
-    <w:p>
-      <w:pPr>
-        <w:pStyle w:val="af0"/>
-        <w:ind w:left="708"/>
-        <w:rPr>
-          <w:strike/>
-          <w:color w:val="7F7F7F" w:themeColor="text1" w:themeTint="80"/>
-          <w:lang w:val="en-US"/>
-        </w:rPr>
-      </w:pPr>
-      <w:r>
-        <w:rPr>
-          <w:strike/>
-          <w:color w:val="7F7F7F" w:themeColor="text1" w:themeTint="80"/>
-          <w:lang w:val="en-US"/>
-        </w:rPr>
-        <w:t xml:space="preserve">    &lt;WriteLine </w:t>
-      </w:r>
-      <w:r>
-        <w:rPr>
-          <w:rStyle w:val="af4"/>
-          <w:strike/>
-          <w:color w:val="7F7F7F" w:themeColor="text1" w:themeTint="80"/>
-          <w:lang w:val="en-US"/>
-        </w:rPr>
-        <w:t>'  s.Prev = '</w:t>
-      </w:r>
-      <w:r>
-        <w:rPr>
-          <w:strike/>
-          <w:color w:val="7F7F7F" w:themeColor="text1" w:themeTint="80"/>
-          <w:lang w:val="en-US"/>
-        </w:rPr>
-        <w:t xml:space="preserve"> s.Prev&gt;</w:t>
-      </w:r>
-    </w:p>
-    <w:p>
-      <w:pPr>
-        <w:pStyle w:val="af0"/>
-        <w:ind w:left="708"/>
-        <w:rPr>
-          <w:strike/>
-          <w:color w:val="7F7F7F" w:themeColor="text1" w:themeTint="80"/>
-          <w:lang w:val="en-US"/>
-        </w:rPr>
-      </w:pPr>
-      <w:r>
-        <w:rPr>
-          <w:strike/>
-          <w:color w:val="7F7F7F" w:themeColor="text1" w:themeTint="80"/>
-          <w:lang w:val="en-US"/>
-        </w:rPr>
-        <w:t xml:space="preserve">    &lt;WriteLine </w:t>
-      </w:r>
-      <w:r>
-        <w:rPr>
-          <w:rStyle w:val="af4"/>
-          <w:strike/>
-          <w:color w:val="7F7F7F" w:themeColor="text1" w:themeTint="80"/>
-          <w:lang w:val="en-US"/>
-        </w:rPr>
-        <w:t>'  s.Cur = '</w:t>
-      </w:r>
-      <w:r>
-        <w:rPr>
-          <w:strike/>
-          <w:color w:val="7F7F7F" w:themeColor="text1" w:themeTint="80"/>
-          <w:lang w:val="en-US"/>
-        </w:rPr>
-        <w:t xml:space="preserve"> s.Cur&gt;</w:t>
-      </w:r>
-    </w:p>
-    <w:p>
-      <w:pPr>
-        <w:pStyle w:val="af0"/>
-        <w:ind w:left="708"/>
-        <w:rPr>
-          <w:strike/>
-          <w:color w:val="7F7F7F" w:themeColor="text1" w:themeTint="80"/>
-          <w:lang w:val="en-US"/>
-        </w:rPr>
-      </w:pPr>
-      <w:r>
-        <w:rPr>
-          <w:strike/>
-          <w:color w:val="7F7F7F" w:themeColor="text1" w:themeTint="80"/>
-          <w:lang w:val="en-US"/>
-        </w:rPr>
-        <w:t xml:space="preserve">    &lt;WriteLine&gt;</w:t>
-      </w:r>
-    </w:p>
-    <w:p>
-      <w:pPr>
-        <w:pStyle w:val="af0"/>
-        <w:ind w:left="708"/>
-        <w:rPr>
-          <w:rStyle w:val="af3"/>
-          <w:strike/>
-          <w:color w:val="7F7F7F" w:themeColor="text1" w:themeTint="80"/>
-        </w:rPr>
-      </w:pPr>
-      <w:r>
-        <w:rPr>
-          <w:rStyle w:val="af3"/>
-          <w:strike/>
-          <w:color w:val="7F7F7F" w:themeColor="text1" w:themeTint="80"/>
-        </w:rPr>
-        <w:t xml:space="preserve">    // Это assert’ы:</w:t>
-      </w:r>
-    </w:p>
-    <w:p>
-      <w:pPr>
-        <w:pStyle w:val="af0"/>
-        <w:ind w:left="708"/>
-        <w:rPr>
-          <w:strike/>
-          <w:color w:val="7F7F7F" w:themeColor="text1" w:themeTint="80"/>
-          <w:lang w:val="en-US"/>
-        </w:rPr>
-      </w:pPr>
-      <w:r>
-        <w:rPr>
-          <w:strike/>
-          <w:color w:val="7F7F7F" w:themeColor="text1" w:themeTint="80"/>
-          <w:lang w:val="en-US"/>
-        </w:rPr>
-        <w:t xml:space="preserve">    &lt;{</w:t>
-      </w:r>
-      <w:r>
-        <w:rPr>
-          <w:strike/>
-          <w:color w:val="7F7F7F" w:themeColor="text1" w:themeTint="80"/>
-          <w:lang w:val="en-US"/>
-        </w:rPr>
-        <w:t xml:space="preserve"> </w:t>
-      </w:r>
-      <w:r>
-        <w:rPr>
-          <w:rStyle w:val="af4"/>
-          <w:strike/>
-          <w:color w:val="7F7F7F" w:themeColor="text1" w:themeTint="80"/>
-          <w:lang w:val="en-US"/>
-        </w:rPr>
-        <w:t>'&lt;'</w:t>
-      </w:r>
-      <w:r>
-        <w:rPr>
-          <w:strike/>
-          <w:color w:val="7F7F7F" w:themeColor="text1" w:themeTint="80"/>
-          <w:lang w:val="en-US"/>
-        </w:rPr>
-        <w:t xml:space="preserve"> = ; </w:t>
-      </w:r>
-      <w:r>
-        <w:rPr>
-          <w:rStyle w:val="af4"/>
-          <w:strike/>
-          <w:color w:val="7F7F7F" w:themeColor="text1" w:themeTint="80"/>
-          <w:lang w:val="en-US"/>
-        </w:rPr>
-        <w:t>'='</w:t>
-      </w:r>
-      <w:r>
-        <w:rPr>
-          <w:strike/>
-          <w:color w:val="7F7F7F" w:themeColor="text1" w:themeTint="80"/>
-          <w:lang w:val="en-US"/>
-        </w:rPr>
-        <w:t xml:space="preserve"> = ; } &lt;Compare s.K s.N&gt;&gt;</w:t>
-      </w:r>
-    </w:p>
-    <w:p>
-      <w:pPr>
-        <w:pStyle w:val="af0"/>
-        <w:ind w:left="708"/>
-        <w:rPr>
-          <w:strike/>
-          <w:color w:val="7F7F7F" w:themeColor="text1" w:themeTint="80"/>
-          <w:lang w:val="en-US"/>
-        </w:rPr>
-      </w:pPr>
-      <w:r>
-        <w:rPr>
-          <w:strike/>
-          <w:color w:val="7F7F7F" w:themeColor="text1" w:themeTint="80"/>
-          <w:lang w:val="en-US"/>
-        </w:rPr>
-        <w:t xml:space="preserve">    &lt;{</w:t>
-      </w:r>
-      <w:r>
-        <w:rPr>
-          <w:strike/>
-          <w:color w:val="7F7F7F" w:themeColor="text1" w:themeTint="80"/>
-          <w:lang w:val="en-US"/>
-        </w:rPr>
-        <w:t xml:space="preserve"> </w:t>
-      </w:r>
-      <w:r>
-        <w:rPr>
-          <w:rStyle w:val="af4"/>
-          <w:strike/>
-          <w:color w:val="7F7F7F" w:themeColor="text1" w:themeTint="80"/>
-          <w:lang w:val="en-US"/>
-        </w:rPr>
-        <w:t>'&lt;'</w:t>
-      </w:r>
-      <w:r>
-        <w:rPr>
-          <w:strike/>
-          <w:color w:val="7F7F7F" w:themeColor="text1" w:themeTint="80"/>
-          <w:lang w:val="en-US"/>
-        </w:rPr>
-        <w:t xml:space="preserve"> = ; </w:t>
-      </w:r>
-      <w:r>
-        <w:rPr>
-          <w:rStyle w:val="af4"/>
-          <w:strike/>
-          <w:color w:val="7F7F7F" w:themeColor="text1" w:themeTint="80"/>
-          <w:lang w:val="en-US"/>
-        </w:rPr>
-        <w:t>'='</w:t>
-      </w:r>
-      <w:r>
-        <w:rPr>
-          <w:strike/>
-          <w:color w:val="7F7F7F" w:themeColor="text1" w:themeTint="80"/>
-          <w:lang w:val="en-US"/>
-        </w:rPr>
-        <w:t xml:space="preserve"> = ; } &lt;Compare s.Prev s.Cur&gt;&gt;</w:t>
-      </w:r>
-    </w:p>
-    <w:p>
-      <w:pPr>
-        <w:pStyle w:val="af0"/>
-        <w:ind w:left="708"/>
-        <w:rPr>
-          <w:rStyle w:val="af3"/>
-          <w:strike/>
-          <w:color w:val="7F7F7F" w:themeColor="text1" w:themeTint="80"/>
-        </w:rPr>
-      </w:pPr>
-      <w:r>
-        <w:rPr>
-          <w:rStyle w:val="af3"/>
-          <w:strike/>
-          <w:color w:val="7F7F7F" w:themeColor="text1" w:themeTint="80"/>
-        </w:rPr>
-        <w:t xml:space="preserve">    // Это косвенный вызов «подопытной» функции</w:t>
-      </w:r>
-    </w:p>
-    <w:p>
-      <w:pPr>
-        <w:pStyle w:val="af0"/>
-        <w:ind w:left="708"/>
-        <w:rPr>
-          <w:strike/>
-          <w:color w:val="7F7F7F" w:themeColor="text1" w:themeTint="80"/>
-          <w:lang w:val="en-US"/>
-        </w:rPr>
-      </w:pPr>
-      <w:r>
-        <w:rPr>
-          <w:strike/>
-          <w:color w:val="7F7F7F" w:themeColor="text1" w:themeTint="80"/>
-          <w:lang w:val="en-US"/>
-        </w:rPr>
-        <w:t xml:space="preserve">    &lt;</w:t>
-      </w:r>
-      <w:r>
-        <w:rPr>
-          <w:strike/>
-          <w:color w:val="7F7F7F" w:themeColor="text1" w:themeTint="80"/>
-          <w:lang w:val="en-US"/>
-        </w:rPr>
-        <w:t>DoFib</w:t>
-      </w:r>
-      <w:r>
-        <w:rPr>
-          <w:strike/>
-          <w:color w:val="7F7F7F" w:themeColor="text1" w:themeTint="80"/>
-          <w:lang w:val="en-US"/>
-        </w:rPr>
-        <w:t>_</w:t>
-      </w:r>
-      <w:r>
-        <w:rPr>
-          <w:strike/>
-          <w:color w:val="7F7F7F" w:themeColor="text1" w:themeTint="80"/>
-          <w:lang w:val="en-US"/>
-        </w:rPr>
-        <w:t>Debug</w:t>
-      </w:r>
-      <w:r>
-        <w:rPr>
-          <w:strike/>
-          <w:color w:val="7F7F7F" w:themeColor="text1" w:themeTint="80"/>
-          <w:lang w:val="en-US"/>
-        </w:rPr>
-        <w:t xml:space="preserve"> </w:t>
-      </w:r>
-      <w:r>
-        <w:rPr>
-          <w:strike/>
-          <w:color w:val="7F7F7F" w:themeColor="text1" w:themeTint="80"/>
-          <w:lang w:val="en-US"/>
-        </w:rPr>
-        <w:t>s</w:t>
-      </w:r>
-      <w:r>
-        <w:rPr>
-          <w:strike/>
-          <w:color w:val="7F7F7F" w:themeColor="text1" w:themeTint="80"/>
-          <w:lang w:val="en-US"/>
-        </w:rPr>
-        <w:t>.</w:t>
-      </w:r>
-      <w:r>
-        <w:rPr>
-          <w:strike/>
-          <w:color w:val="7F7F7F" w:themeColor="text1" w:themeTint="80"/>
-          <w:lang w:val="en-US"/>
-        </w:rPr>
-        <w:t>K</w:t>
-      </w:r>
-      <w:r>
-        <w:rPr>
-          <w:strike/>
-          <w:color w:val="7F7F7F" w:themeColor="text1" w:themeTint="80"/>
-          <w:lang w:val="en-US"/>
-        </w:rPr>
-        <w:t xml:space="preserve"> </w:t>
-      </w:r>
-      <w:r>
-        <w:rPr>
-          <w:strike/>
-          <w:color w:val="7F7F7F" w:themeColor="text1" w:themeTint="80"/>
-          <w:lang w:val="en-US"/>
-        </w:rPr>
-        <w:t>s</w:t>
-      </w:r>
-      <w:r>
-        <w:rPr>
-          <w:strike/>
-          <w:color w:val="7F7F7F" w:themeColor="text1" w:themeTint="80"/>
-          <w:lang w:val="en-US"/>
-        </w:rPr>
-        <w:t>.</w:t>
-      </w:r>
-      <w:r>
-        <w:rPr>
-          <w:strike/>
-          <w:color w:val="7F7F7F" w:themeColor="text1" w:themeTint="80"/>
-          <w:lang w:val="en-US"/>
-        </w:rPr>
-        <w:t>N</w:t>
-      </w:r>
-      <w:r>
-        <w:rPr>
-          <w:strike/>
-          <w:color w:val="7F7F7F" w:themeColor="text1" w:themeTint="80"/>
-          <w:lang w:val="en-US"/>
-        </w:rPr>
-        <w:t xml:space="preserve"> </w:t>
-      </w:r>
-      <w:r>
-        <w:rPr>
-          <w:strike/>
-          <w:color w:val="7F7F7F" w:themeColor="text1" w:themeTint="80"/>
-          <w:lang w:val="en-US"/>
-        </w:rPr>
-        <w:t>s</w:t>
-      </w:r>
-      <w:r>
-        <w:rPr>
-          <w:strike/>
-          <w:color w:val="7F7F7F" w:themeColor="text1" w:themeTint="80"/>
-          <w:lang w:val="en-US"/>
-        </w:rPr>
-        <w:t>.</w:t>
-      </w:r>
-      <w:r>
-        <w:rPr>
-          <w:strike/>
-          <w:color w:val="7F7F7F" w:themeColor="text1" w:themeTint="80"/>
-          <w:lang w:val="en-US"/>
-        </w:rPr>
-        <w:t>Prev</w:t>
-      </w:r>
-      <w:r>
-        <w:rPr>
-          <w:strike/>
-          <w:color w:val="7F7F7F" w:themeColor="text1" w:themeTint="80"/>
-          <w:lang w:val="en-US"/>
-        </w:rPr>
-        <w:t xml:space="preserve"> </w:t>
-      </w:r>
-      <w:r>
-        <w:rPr>
-          <w:strike/>
-          <w:color w:val="7F7F7F" w:themeColor="text1" w:themeTint="80"/>
-          <w:lang w:val="en-US"/>
-        </w:rPr>
-        <w:t>s</w:t>
-      </w:r>
-      <w:r>
-        <w:rPr>
-          <w:strike/>
-          <w:color w:val="7F7F7F" w:themeColor="text1" w:themeTint="80"/>
-          <w:lang w:val="en-US"/>
-        </w:rPr>
-        <w:t>.</w:t>
-      </w:r>
-      <w:r>
-        <w:rPr>
-          <w:strike/>
-          <w:color w:val="7F7F7F" w:themeColor="text1" w:themeTint="80"/>
-          <w:lang w:val="en-US"/>
-        </w:rPr>
-        <w:t>Cur</w:t>
-      </w:r>
-      <w:r>
-        <w:rPr>
-          <w:strike/>
-          <w:color w:val="7F7F7F" w:themeColor="text1" w:themeTint="80"/>
-          <w:lang w:val="en-US"/>
-        </w:rPr>
-        <w:t>&gt;;</w:t>
-      </w:r>
-    </w:p>
-    <w:p>
-      <w:pPr>
-        <w:pStyle w:val="af0"/>
-        <w:ind w:left="708"/>
-        <w:rPr>
-          <w:strike/>
-          <w:color w:val="7F7F7F" w:themeColor="text1" w:themeTint="80"/>
-          <w:lang w:val="en-US"/>
-        </w:rPr>
-      </w:pPr>
-      <w:r>
-        <w:rPr>
-          <w:strike/>
-          <w:color w:val="7F7F7F" w:themeColor="text1" w:themeTint="80"/>
-          <w:lang w:val="en-US"/>
-        </w:rPr>
-        <w:t>}</w:t>
-      </w:r>
-    </w:p>
-    <w:p>
-      <w:pPr>
-        <w:pStyle w:val="af0"/>
-        <w:ind w:left="708"/>
-        <w:rPr>
-          <w:strike/>
-          <w:color w:val="7F7F7F" w:themeColor="text1" w:themeTint="80"/>
-          <w:lang w:val="en-US"/>
-        </w:rPr>
-      </w:pPr>
-    </w:p>
-    <w:p>
-      <w:pPr>
-        <w:pStyle w:val="af0"/>
-        <w:ind w:left="708"/>
-        <w:rPr>
-          <w:strike/>
-          <w:color w:val="7F7F7F" w:themeColor="text1" w:themeTint="80"/>
-          <w:lang w:val="en-US"/>
-        </w:rPr>
-      </w:pPr>
-      <w:r>
-        <w:rPr>
-          <w:strike/>
-          <w:color w:val="7F7F7F" w:themeColor="text1" w:themeTint="80"/>
-          <w:lang w:val="en-US"/>
-        </w:rPr>
-        <w:t>DoFib_Debug {</w:t>
-      </w:r>
-    </w:p>
-    <w:p>
-      <w:pPr>
-        <w:pStyle w:val="af0"/>
-        <w:ind w:left="708"/>
-        <w:rPr>
-          <w:lang w:val="en-US"/>
-        </w:rPr>
-      </w:pPr>
-      <w:r>
-        <w:rPr>
-          <w:lang w:val="en-US"/>
-        </w:rPr>
-        <w:t xml:space="preserve">  s.N s.N s.Prev s.Cur = s.Cur;</w:t>
-      </w:r>
-    </w:p>
-    <w:p>
-      <w:pPr>
-        <w:pStyle w:val="af0"/>
-        <w:ind w:left="708"/>
-        <w:rPr>
-          <w:lang w:val="en-US"/>
-        </w:rPr>
-      </w:pPr>
-    </w:p>
-    <w:p>
-      <w:pPr>
-        <w:pStyle w:val="af0"/>
-        <w:ind w:left="708"/>
-        <w:rPr>
-          <w:lang w:val="en-US"/>
-        </w:rPr>
-      </w:pPr>
-      <w:r>
-        <w:rPr>
-          <w:lang w:val="en-US"/>
-        </w:rPr>
-        <w:t xml:space="preserve">  s.K s.N s.Prev s.Cur =</w:t>
-      </w:r>
-    </w:p>
-    <w:p>
-      <w:pPr>
-        <w:pStyle w:val="af0"/>
-        <w:ind w:left="708"/>
-        <w:rPr>
-          <w:lang w:val="en-US"/>
-        </w:rPr>
-      </w:pPr>
-      <w:r>
-        <w:rPr>
-          <w:lang w:val="en-US"/>
-        </w:rPr>
-        <w:t xml:space="preserve">    &lt;DoFib</w:t>
-      </w:r>
-    </w:p>
-    <w:p>
-      <w:pPr>
-        <w:pStyle w:val="af0"/>
-        <w:ind w:left="708"/>
-        <w:rPr>
-          <w:lang w:val="en-US"/>
-        </w:rPr>
-      </w:pPr>
-      <w:r>
-        <w:rPr>
-          <w:lang w:val="en-US"/>
-        </w:rPr>
-        <w:t xml:space="preserve">      &lt;Inc s.K&gt; s.N s.Cur &lt;Add s.Prev s.Cur&gt;</w:t>
-      </w:r>
-    </w:p>
-    <w:p>
-      <w:pPr>
-        <w:pStyle w:val="af0"/>
-        <w:ind w:left="708"/>
-      </w:pPr>
-      <w:r>
-        <w:rPr>
-          <w:lang w:val="en-US"/>
-        </w:rPr>
-        <w:t xml:space="preserve">    </w:t>
-      </w:r>
-      <w:r>
-        <w:t>&gt;;</w:t>
-      </w:r>
-    </w:p>
-    <w:p>
-      <w:pPr>
-        <w:pStyle w:val="af0"/>
-        <w:ind w:left="708"/>
-      </w:pPr>
-      <w:r>
-        <w:t>}</w:t>
-      </w:r>
-    </w:p>
-    <w:p>
-      <w:r>
-        <w:t>Ошибки, как известно, должны проявляться как можно раньше. Для раннего обнаружения ошибок принято использовать утверждения — конструкции языка программирования, которые проверяют некоторые данные, ничего не делают в случае корректных данных и </w:t>
-      </w:r>
-      <w:proofErr w:type="spellStart"/>
-      <w:r>
-        <w:t>аварийно</w:t>
-      </w:r>
-      <w:proofErr w:type="spellEnd"/>
-      <w:r>
-        <w:t xml:space="preserve"> завершают программу в случае некорректных. В случае Простого Рефала утверждения могут представлять собой функции, которые не возвращают ничего в случае корректных данных на входе и приводить к </w:t>
-      </w:r>
-      <w:proofErr w:type="spellStart"/>
-      <w:r>
-        <w:t>автосту</w:t>
-      </w:r>
-      <w:proofErr w:type="spellEnd"/>
-      <w:r>
-        <w:t xml:space="preserve"> в случае некорректных, причём описываться они могут прямо по месту вызова. Пример утверждений можно видеть на листингах кода выше.</w:t>
-      </w:r>
-    </w:p>
-    <w:p>
-      <w:r>
-        <w:lastRenderedPageBreak/>
-        <w:t>Простой Рефал — динамически типизируемый язык, а это значит, что ошибки несоответствия типов можно поймать только во время выполнения. Для раннего обнаружения ошибок, связанных с некорректным использованием АТД-термов, их родные модули могут экспортировать функции-утверждения, проверяющие, что данный терм является АТД-термом данного вида.</w:t>
-      </w:r>
-    </w:p>
-    <w:p>
-      <w:r>
-        <w:t xml:space="preserve">И, напоследок, </w:t>
-      </w:r>
-      <w:r>
-        <w:t>пару</w:t>
-      </w:r>
-      <w:r>
-        <w:t xml:space="preserve"> совет</w:t>
-      </w:r>
-      <w:r>
-        <w:t>ов</w:t>
-      </w:r>
-      <w:r>
-        <w:t>, как можно упростить отладку программы.</w:t>
-      </w:r>
-      <w:r>
-        <w:t xml:space="preserve"> Пишите</w:t>
-      </w:r>
-      <w:r>
-        <w:t xml:space="preserve"> максимально подробные образцы и используйте АТД-термы для абстрактных типов данных.</w:t>
-      </w:r>
-    </w:p>
-    <w:p>
-      <w:r>
-        <w:t>Иногда возникает соблазн заменить часть некоторого образца на переменную, особенно в последнем предложении (ведь все частные случаи перехвачены предложениями выше, не так ли). С одной стороны хочется сократить время набора текста программы, с другой стороны — (преждевременно) оптимизировать — кажется, что на разбор недифференцированной переменной тратится меньше ресурсов, чем на конкретное значение. Не делайте так — поступая таким образом, вы лишаете программу дополнительного барьера от ошибки. Во-первых, нет гарантии, что при вызове в функцию передаётся корректное значение — в таком случае ошибка может быть поймана позже, либо не поймана вообще — программа не сломается, но</w:t>
-      </w:r>
-      <w:r>
-        <w:t> может выдавать неправильные результаты</w:t>
-      </w:r>
-      <w:r>
-        <w:t xml:space="preserve">. Во-вторых, это касается случая последнего предложения, </w:t>
-      </w:r>
-      <w:r>
-        <w:t>нет гарантии, что предыдущие образцы перехватывают все возможные варианты.</w:t>
-      </w:r>
-    </w:p>
-    <w:p>
-      <w:r>
-        <w:t>Но не стоит и перегибать палку — писать слишком подробные образцы, которые нарушают инкапсуляцию. Если в интерфейсе некоторой функции заявлено, что она возвращает терм, но мы знаем, что в текущей реализации этот терм всегда скобочный, то не надо явно этот скобочный терм прописывать. Ведь интерфейс может измениться (функция будет возвращать атом или АТД-терм) и тогда придётся править все точки вызова данной функции.</w:t>
-      </w:r>
-    </w:p>
-    <w:p>
-      <w:r>
-        <w:t>Использование АТД термов по назначению, то есть для реализации абстрактных типов данных очень хорошо работает в сочетании с предыдущим советом и</w:t>
-      </w:r>
-      <w:r>
-        <w:t>, в</w:t>
-      </w:r>
-      <w:r>
-        <w:t> </w:t>
-      </w:r>
-      <w:r>
-        <w:t xml:space="preserve">то же время, </w:t>
-      </w:r>
-      <w:r>
-        <w:t>препятствует</w:t>
-      </w:r>
-      <w:r>
-        <w:t xml:space="preserve"> упомянутому злоупотреблению им. С одной стороны, если программист регулярно использует скобочные термы и </w:t>
-      </w:r>
-      <w:r>
-        <w:rPr>
-          <w:lang w:val="en-US"/>
-        </w:rPr>
-        <w:t>s</w:t>
-      </w:r>
-      <w:r>
-        <w:t>-</w:t>
-      </w:r>
-      <w:r>
-        <w:t>переменные для, соответственно, составных термов и атомов (а не </w:t>
-      </w:r>
-      <w:r>
-        <w:t xml:space="preserve">более общие </w:t>
-      </w:r>
-      <w:r>
-        <w:rPr>
-          <w:lang w:val="en-US"/>
-        </w:rPr>
-        <w:t>t</w:t>
-      </w:r>
-      <w:r>
-        <w:noBreakHyphen/>
-      </w:r>
-      <w:r>
-        <w:t>переменные), то при попытке сопоставить с ними ошибочно переданный АТД-терм мы получим ошибку сопоставления. С другой стороны, вне родного модуля АТД-терм может быть сопоставлен только с </w:t>
-      </w:r>
-      <w:r>
-        <w:rPr>
-          <w:lang w:val="en-US"/>
-        </w:rPr>
-        <w:t>t</w:t>
-      </w:r>
-      <w:r>
-        <w:noBreakHyphen/>
-      </w:r>
-      <w:r>
-        <w:t>переменной.</w:t>
-      </w:r>
-      <w:r>
-        <w:t xml:space="preserve"> Ну и, конечно, при попытке вызвать функцию-метод доступа к абстрактному типу данных с чем-то кроме ожидаемого АТД-терма приведёт к закономерному аварийному завершению программы.</w:t>
-      </w:r>
-    </w:p>
-    <w:p>
-      <w:pPr>
-        <w:pStyle w:val="1"/>
-      </w:pPr>
-      <w:bookmarkStart w:id="32" w:name="_Ref418169934"/>
-      <w:bookmarkStart w:id="33" w:name="_Toc527479965"/>
-      <w:r>
-        <w:t xml:space="preserve">Интерфейс с языком </w:t>
-      </w:r>
-      <w:r>
-        <w:rPr>
-          <w:lang w:val="en-US"/>
-        </w:rPr>
-        <w:t>C</w:t>
-      </w:r>
-      <w:r>
-        <w:t>++</w:t>
-      </w:r>
-      <w:bookmarkEnd w:id="32"/>
-      <w:bookmarkEnd w:id="33"/>
-    </w:p>
-    <w:p>
-      <w:pPr>
-        <w:pStyle w:val="20"/>
-      </w:pPr>
-      <w:bookmarkStart w:id="34" w:name="_Toc527479966"/>
-      <w:r>
-        <w:t>Вычислительная модель</w:t>
-      </w:r>
-      <w:bookmarkEnd w:id="34"/>
-    </w:p>
-    <w:p/>
-    <w:p>
-      <w:pPr>
-        <w:pStyle w:val="20"/>
-      </w:pPr>
-      <w:bookmarkStart w:id="35" w:name="_Toc527479967"/>
-      <w:r>
-        <w:t>Написание внешних функций</w:t>
-      </w:r>
-      <w:bookmarkEnd w:id="35"/>
-    </w:p>
-    <w:p>
-      <w:pPr>
-        <w:pStyle w:val="3"/>
-      </w:pPr>
-      <w:bookmarkStart w:id="36" w:name="_Toc527479968"/>
-      <w:r>
-        <w:t>Быстрый и грязный способ</w:t>
-      </w:r>
-      <w:bookmarkEnd w:id="36"/>
-    </w:p>
-    <w:p>
-      <w:pPr>
-        <w:pStyle w:val="3"/>
-      </w:pPr>
-      <w:bookmarkStart w:id="37" w:name="_Toc527479969"/>
-      <w:r>
-        <w:t>Написание функции вручную</w:t>
-      </w:r>
-      <w:bookmarkEnd w:id="37"/>
-    </w:p>
-    <w:bookmarkStart w:id="38" w:name="_Toc527479970" w:displacedByCustomXml="next"/>
+    <w:bookmarkStart w:id="30" w:name="_Toc527730248" w:displacedByCustomXml="next"/>
     <w:sdt>
       <w:sdtPr>
         <w:rPr>
@@ -10019,7 +5880,7 @@
           <w:r>
             <w:t>Список литературы</w:t>
           </w:r>
-          <w:bookmarkEnd w:id="38"/>
+          <w:bookmarkEnd w:id="30"/>
         </w:p>
         <w:sdt>
           <w:sdtPr>
@@ -10109,7 +5970,6 @@
                 <w:rPr>
                   <w:noProof/>
                 </w:rPr>
-                <w:lastRenderedPageBreak/>
                 <w:t xml:space="preserve">Скоробогатов, С. Ю., &amp; Чеповский, А. М. (2006). Язык Refal с функциями высших порядков. </w:t>
               </w:r>
               <w:r>
@@ -10235,7 +6095,7 @@
           <w:rPr>
             <w:noProof/>
           </w:rPr>
-          <w:t>12</w:t>
+          <w:t>6</w:t>
         </w:r>
         <w:r>
           <w:fldChar w:fldCharType="end"/>
@@ -13584,7 +9444,7 @@
 </file>
 
 <file path=customXml/itemProps1.xml><?xml version="1.0" encoding="utf-8"?>
-<ds:datastoreItem xmlns:ds="http://schemas.openxmlformats.org/officeDocument/2006/customXml" ds:itemID="{57394102-270B-4D18-B710-545DF5EB2C39}">
+<ds:datastoreItem xmlns:ds="http://schemas.openxmlformats.org/officeDocument/2006/customXml" ds:itemID="{8883A731-ED1D-4043-AACC-B81F56492407}">
   <ds:schemaRefs>
     <ds:schemaRef ds:uri="http://schemas.openxmlformats.org/officeDocument/2006/bibliography"/>
   </ds:schemaRefs>

--- a/doc/manul.docx
+++ b/doc/manul.docx
@@ -1,6 +1,6 @@
 
 <file path=word/document.xml><?xml version="1.0" encoding="utf-8"?>
-<w:document xmlns:wpc="http://schemas.microsoft.com/office/word/2010/wordprocessingCanvas" xmlns:cx="http://schemas.microsoft.com/office/drawing/2014/chartex" xmlns:cx1="http://schemas.microsoft.com/office/drawing/2015/9/8/chartex" xmlns:mc="http://schemas.openxmlformats.org/markup-compatibility/2006" xmlns:o="urn:schemas-microsoft-com:office:office" xmlns:r="http://schemas.openxmlformats.org/officeDocument/2006/relationships" xmlns:m="http://schemas.openxmlformats.org/officeDocument/2006/math" xmlns:v="urn:schemas-microsoft-com:vml" xmlns:wp14="http://schemas.microsoft.com/office/word/2010/wordprocessingDrawing" xmlns:wp="http://schemas.openxmlformats.org/drawingml/2006/wordprocessingDrawing" xmlns:w10="urn:schemas-microsoft-com:office:word" xmlns:w="http://schemas.openxmlformats.org/wordprocessingml/2006/main" xmlns:w14="http://schemas.microsoft.com/office/word/2010/wordml" xmlns:w15="http://schemas.microsoft.com/office/word/2012/wordml" xmlns:w16se="http://schemas.microsoft.com/office/word/2015/wordml/symex" xmlns:wpg="http://schemas.microsoft.com/office/word/2010/wordprocessingGroup" xmlns:wpi="http://schemas.microsoft.com/office/word/2010/wordprocessingInk" xmlns:wne="http://schemas.microsoft.com/office/word/2006/wordml" xmlns:wps="http://schemas.microsoft.com/office/word/2010/wordprocessingShape" mc:Ignorable="w14 w15 w16se wp14">
+<w:document xmlns:wpc="http://schemas.microsoft.com/office/word/2010/wordprocessingCanvas" xmlns:mc="http://schemas.openxmlformats.org/markup-compatibility/2006" xmlns:o="urn:schemas-microsoft-com:office:office" xmlns:r="http://schemas.openxmlformats.org/officeDocument/2006/relationships" xmlns:m="http://schemas.openxmlformats.org/officeDocument/2006/math" xmlns:v="urn:schemas-microsoft-com:vml" xmlns:wp14="http://schemas.microsoft.com/office/word/2010/wordprocessingDrawing" xmlns:wp="http://schemas.openxmlformats.org/drawingml/2006/wordprocessingDrawing" xmlns:w10="urn:schemas-microsoft-com:office:word" xmlns:w="http://schemas.openxmlformats.org/wordprocessingml/2006/main" xmlns:w14="http://schemas.microsoft.com/office/word/2010/wordml" xmlns:w15="http://schemas.microsoft.com/office/word/2012/wordml" xmlns:wpg="http://schemas.microsoft.com/office/word/2010/wordprocessingGroup" xmlns:wpi="http://schemas.microsoft.com/office/word/2010/wordprocessingInk" xmlns:wne="http://schemas.microsoft.com/office/word/2006/wordml" xmlns:wps="http://schemas.microsoft.com/office/word/2010/wordprocessingShape" mc:Ignorable="w14 w15 wp14">
   <w:body>
     <w:p>
       <w:pPr>
@@ -81,7 +81,7 @@
             <w:rPr>
               <w:noProof/>
             </w:rPr>
-            <w:instrText>HYPERLINK \l "_Toc527730223"</w:instrText>
+            <w:instrText>HYPERLINK \l "_Toc528052254"</w:instrText>
           </w:r>
           <w:r>
             <w:rPr>
@@ -144,7 +144,7 @@
               <w:noProof/>
               <w:webHidden/>
             </w:rPr>
-            <w:instrText xml:space="preserve"> PAGEREF _Toc527730223 \h </w:instrText>
+            <w:instrText xml:space="preserve"> PAGEREF _Toc528052254 \h </w:instrText>
           </w:r>
           <w:r>
             <w:rPr>
@@ -194,7 +194,7 @@
               <w:lang w:eastAsia="ru-RU"/>
             </w:rPr>
           </w:pPr>
-          <w:hyperlink w:anchor="_Toc527730224" w:history="1">
+          <w:hyperlink w:anchor="_Toc528052255" w:history="1">
             <w:r>
               <w:rPr>
                 <w:rStyle w:val="a6"/>
@@ -236,7 +236,7 @@
                 <w:noProof/>
                 <w:webHidden/>
               </w:rPr>
-              <w:instrText xml:space="preserve"> PAGEREF _Toc527730224 \h </w:instrText>
+              <w:instrText xml:space="preserve"> PAGEREF _Toc528052255 \h </w:instrText>
             </w:r>
             <w:r>
               <w:rPr>
@@ -280,7 +280,7 @@
               <w:lang w:eastAsia="ru-RU"/>
             </w:rPr>
           </w:pPr>
-          <w:hyperlink w:anchor="_Toc527730225" w:history="1">
+          <w:hyperlink w:anchor="_Toc528052256" w:history="1">
             <w:r>
               <w:rPr>
                 <w:rStyle w:val="a6"/>
@@ -352,7 +352,7 @@
                 <w:noProof/>
                 <w:webHidden/>
               </w:rPr>
-              <w:instrText xml:space="preserve"> PAGEREF _Toc527730225 \h </w:instrText>
+              <w:instrText xml:space="preserve"> PAGEREF _Toc528052256 \h </w:instrText>
             </w:r>
             <w:r>
               <w:rPr>
@@ -396,7 +396,7 @@
               <w:lang w:eastAsia="ru-RU"/>
             </w:rPr>
           </w:pPr>
-          <w:hyperlink w:anchor="_Toc527730226" w:history="1">
+          <w:hyperlink w:anchor="_Toc528052257" w:history="1">
             <w:r>
               <w:rPr>
                 <w:rStyle w:val="a6"/>
@@ -438,7 +438,7 @@
                 <w:noProof/>
                 <w:webHidden/>
               </w:rPr>
-              <w:instrText xml:space="preserve"> PAGEREF _Toc527730226 \h </w:instrText>
+              <w:instrText xml:space="preserve"> PAGEREF _Toc528052257 \h </w:instrText>
             </w:r>
             <w:r>
               <w:rPr>
@@ -458,7 +458,7 @@
                 <w:noProof/>
                 <w:webHidden/>
               </w:rPr>
-              <w:t>2</w:t>
+              <w:t>1</w:t>
             </w:r>
             <w:r>
               <w:rPr>
@@ -482,7 +482,7 @@
               <w:lang w:eastAsia="ru-RU"/>
             </w:rPr>
           </w:pPr>
-          <w:hyperlink w:anchor="_Toc527730227" w:history="1">
+          <w:hyperlink w:anchor="_Toc528052258" w:history="1">
             <w:r>
               <w:rPr>
                 <w:rStyle w:val="a6"/>
@@ -524,7 +524,7 @@
                 <w:noProof/>
                 <w:webHidden/>
               </w:rPr>
-              <w:instrText xml:space="preserve"> PAGEREF _Toc527730227 \h </w:instrText>
+              <w:instrText xml:space="preserve"> PAGEREF _Toc528052258 \h </w:instrText>
             </w:r>
             <w:r>
               <w:rPr>
@@ -568,7 +568,7 @@
               <w:lang w:eastAsia="ru-RU"/>
             </w:rPr>
           </w:pPr>
-          <w:hyperlink w:anchor="_Toc527730228" w:history="1">
+          <w:hyperlink w:anchor="_Toc528052259" w:history="1">
             <w:r>
               <w:rPr>
                 <w:rStyle w:val="a6"/>
@@ -610,7 +610,7 @@
                 <w:noProof/>
                 <w:webHidden/>
               </w:rPr>
-              <w:instrText xml:space="preserve"> PAGEREF _Toc527730228 \h </w:instrText>
+              <w:instrText xml:space="preserve"> PAGEREF _Toc528052259 \h </w:instrText>
             </w:r>
             <w:r>
               <w:rPr>
@@ -650,7 +650,7 @@
               <w:lang w:eastAsia="ru-RU"/>
             </w:rPr>
           </w:pPr>
-          <w:hyperlink w:anchor="_Toc527730229" w:history="1">
+          <w:hyperlink w:anchor="_Toc528052260" w:history="1">
             <w:r>
               <w:rPr>
                 <w:rStyle w:val="a6"/>
@@ -671,7 +671,22 @@
                 <w:rStyle w:val="a6"/>
                 <w:noProof/>
               </w:rPr>
-              <w:t>Библиотека функций</w:t>
+              <w:t xml:space="preserve">Интерфейс с языком </w:t>
+            </w:r>
+            <w:r>
+              <w:rPr>
+                <w:rStyle w:val="a6"/>
+                <w:noProof/>
+                <w:lang w:val="en-US"/>
+              </w:rPr>
+              <w:t>C</w:t>
+            </w:r>
+            <w:r>
+              <w:rPr>
+                <w:rStyle w:val="a6"/>
+                <w:noProof/>
+              </w:rPr>
+              <w:t>++</w:t>
             </w:r>
             <w:r>
               <w:rPr>
@@ -692,7 +707,7 @@
                 <w:noProof/>
                 <w:webHidden/>
               </w:rPr>
-              <w:instrText xml:space="preserve"> PAGEREF _Toc527730229 \h </w:instrText>
+              <w:instrText xml:space="preserve"> PAGEREF _Toc528052260 \h </w:instrText>
             </w:r>
             <w:r>
               <w:rPr>
@@ -736,12 +751,11 @@
               <w:lang w:eastAsia="ru-RU"/>
             </w:rPr>
           </w:pPr>
-          <w:hyperlink w:anchor="_Toc527730230" w:history="1">
+          <w:hyperlink w:anchor="_Toc528052261" w:history="1">
             <w:r>
               <w:rPr>
                 <w:rStyle w:val="a6"/>
                 <w:noProof/>
-                <w:lang w:val="en-US"/>
               </w:rPr>
               <w:t>2.1</w:t>
             </w:r>
@@ -758,30 +772,7 @@
                 <w:rStyle w:val="a6"/>
                 <w:noProof/>
               </w:rPr>
-              <w:t>Расширенная</w:t>
-            </w:r>
-            <w:r>
-              <w:rPr>
-                <w:rStyle w:val="a6"/>
-                <w:noProof/>
-                <w:lang w:val="en-US"/>
-              </w:rPr>
-              <w:t xml:space="preserve"> </w:t>
-            </w:r>
-            <w:r>
-              <w:rPr>
-                <w:rStyle w:val="a6"/>
-                <w:noProof/>
-              </w:rPr>
-              <w:t>библиотека</w:t>
-            </w:r>
-            <w:r>
-              <w:rPr>
-                <w:rStyle w:val="a6"/>
-                <w:noProof/>
-                <w:lang w:val="en-US"/>
-              </w:rPr>
-              <w:t xml:space="preserve"> (LibraryEx)</w:t>
+              <w:t>Вычислительная модель</w:t>
             </w:r>
             <w:r>
               <w:rPr>
@@ -802,7 +793,7 @@
                 <w:noProof/>
                 <w:webHidden/>
               </w:rPr>
-              <w:instrText xml:space="preserve"> PAGEREF _Toc527730230 \h </w:instrText>
+              <w:instrText xml:space="preserve"> PAGEREF _Toc528052261 \h </w:instrText>
             </w:r>
             <w:r>
               <w:rPr>
@@ -822,7 +813,7 @@
                 <w:noProof/>
                 <w:webHidden/>
               </w:rPr>
-              <w:t>3</w:t>
+              <w:t>2</w:t>
             </w:r>
             <w:r>
               <w:rPr>
@@ -846,7 +837,7 @@
               <w:lang w:eastAsia="ru-RU"/>
             </w:rPr>
           </w:pPr>
-          <w:hyperlink w:anchor="_Toc527730231" w:history="1">
+          <w:hyperlink w:anchor="_Toc528052262" w:history="1">
             <w:r>
               <w:rPr>
                 <w:rStyle w:val="a6"/>
@@ -866,16 +857,8 @@
               <w:rPr>
                 <w:rStyle w:val="a6"/>
                 <w:noProof/>
-                <w:lang w:val="en-US"/>
-              </w:rPr>
-              <w:t>LibraryEx</w:t>
-            </w:r>
-            <w:r>
-              <w:rPr>
-                <w:rStyle w:val="a6"/>
-                <w:noProof/>
-              </w:rPr>
-              <w:t>: надстройки над функциями базовой библиотеки и другие полезные функции</w:t>
+              </w:rPr>
+              <w:t>Написание внешних функций</w:t>
             </w:r>
             <w:r>
               <w:rPr>
@@ -896,7 +879,7 @@
                 <w:noProof/>
                 <w:webHidden/>
               </w:rPr>
-              <w:instrText xml:space="preserve"> PAGEREF _Toc527730231 \h </w:instrText>
+              <w:instrText xml:space="preserve"> PAGEREF _Toc528052262 \h </w:instrText>
             </w:r>
             <w:r>
               <w:rPr>
@@ -916,7 +899,7 @@
                 <w:noProof/>
                 <w:webHidden/>
               </w:rPr>
-              <w:t>3</w:t>
+              <w:t>2</w:t>
             </w:r>
             <w:r>
               <w:rPr>
@@ -940,12 +923,11 @@
               <w:lang w:eastAsia="ru-RU"/>
             </w:rPr>
           </w:pPr>
-          <w:hyperlink w:anchor="_Toc527730232" w:history="1">
+          <w:hyperlink w:anchor="_Toc528052263" w:history="1">
             <w:r>
               <w:rPr>
                 <w:rStyle w:val="a6"/>
                 <w:noProof/>
-                <w:lang w:val="en-US"/>
               </w:rPr>
               <w:t>2.2.1</w:t>
             </w:r>
@@ -961,9 +943,8 @@
               <w:rPr>
                 <w:rStyle w:val="a6"/>
                 <w:noProof/>
-                <w:lang w:val="en-US"/>
-              </w:rPr>
-              <w:t>LoadFile</w:t>
+              </w:rPr>
+              <w:t>Быстрый и грязный способ</w:t>
             </w:r>
             <w:r>
               <w:rPr>
@@ -984,7 +965,7 @@
                 <w:noProof/>
                 <w:webHidden/>
               </w:rPr>
-              <w:instrText xml:space="preserve"> PAGEREF _Toc527730232 \h </w:instrText>
+              <w:instrText xml:space="preserve"> PAGEREF _Toc528052263 \h </w:instrText>
             </w:r>
             <w:r>
               <w:rPr>
@@ -1004,7 +985,7 @@
                 <w:noProof/>
                 <w:webHidden/>
               </w:rPr>
-              <w:t>3</w:t>
+              <w:t>2</w:t>
             </w:r>
             <w:r>
               <w:rPr>
@@ -1028,12 +1009,11 @@
               <w:lang w:eastAsia="ru-RU"/>
             </w:rPr>
           </w:pPr>
-          <w:hyperlink w:anchor="_Toc527730233" w:history="1">
+          <w:hyperlink w:anchor="_Toc528052264" w:history="1">
             <w:r>
               <w:rPr>
                 <w:rStyle w:val="a6"/>
                 <w:noProof/>
-                <w:lang w:val="en-US"/>
               </w:rPr>
               <w:t>2.2.2</w:t>
             </w:r>
@@ -1049,9 +1029,8 @@
               <w:rPr>
                 <w:rStyle w:val="a6"/>
                 <w:noProof/>
-                <w:lang w:val="en-US"/>
-              </w:rPr>
-              <w:t>SaveFile</w:t>
+              </w:rPr>
+              <w:t>Написание функции вручную</w:t>
             </w:r>
             <w:r>
               <w:rPr>
@@ -1072,7 +1051,7 @@
                 <w:noProof/>
                 <w:webHidden/>
               </w:rPr>
-              <w:instrText xml:space="preserve"> PAGEREF _Toc527730233 \h </w:instrText>
+              <w:instrText xml:space="preserve"> PAGEREF _Toc528052264 \h </w:instrText>
             </w:r>
             <w:r>
               <w:rPr>
@@ -1092,812 +1071,7 @@
                 <w:noProof/>
                 <w:webHidden/>
               </w:rPr>
-              <w:t>3</w:t>
-            </w:r>
-            <w:r>
-              <w:rPr>
-                <w:noProof/>
-                <w:webHidden/>
-              </w:rPr>
-              <w:fldChar w:fldCharType="end"/>
-            </w:r>
-          </w:hyperlink>
-        </w:p>
-        <w:p>
-          <w:pPr>
-            <w:pStyle w:val="31"/>
-            <w:tabs>
-              <w:tab w:val="left" w:pos="1320"/>
-              <w:tab w:val="right" w:leader="dot" w:pos="9628"/>
-            </w:tabs>
-            <w:rPr>
-              <w:rFonts w:eastAsiaTheme="minorEastAsia"/>
-              <w:noProof/>
-              <w:lang w:eastAsia="ru-RU"/>
-            </w:rPr>
-          </w:pPr>
-          <w:hyperlink w:anchor="_Toc527730234" w:history="1">
-            <w:r>
-              <w:rPr>
-                <w:rStyle w:val="a6"/>
-                <w:noProof/>
-                <w:lang w:val="en-US"/>
-              </w:rPr>
-              <w:t>2.2.3</w:t>
-            </w:r>
-            <w:r>
-              <w:rPr>
-                <w:rFonts w:eastAsiaTheme="minorEastAsia"/>
-                <w:noProof/>
-                <w:lang w:eastAsia="ru-RU"/>
-              </w:rPr>
-              <w:tab/>
-            </w:r>
-            <w:r>
-              <w:rPr>
-                <w:rStyle w:val="a6"/>
-                <w:noProof/>
-                <w:lang w:val="en-US"/>
-              </w:rPr>
-              <w:t>Inc, Dec</w:t>
-            </w:r>
-            <w:r>
-              <w:rPr>
-                <w:noProof/>
-                <w:webHidden/>
-              </w:rPr>
-              <w:tab/>
-            </w:r>
-            <w:r>
-              <w:rPr>
-                <w:noProof/>
-                <w:webHidden/>
-              </w:rPr>
-              <w:fldChar w:fldCharType="begin"/>
-            </w:r>
-            <w:r>
-              <w:rPr>
-                <w:noProof/>
-                <w:webHidden/>
-              </w:rPr>
-              <w:instrText xml:space="preserve"> PAGEREF _Toc527730234 \h </w:instrText>
-            </w:r>
-            <w:r>
-              <w:rPr>
-                <w:noProof/>
-                <w:webHidden/>
-              </w:rPr>
-            </w:r>
-            <w:r>
-              <w:rPr>
-                <w:noProof/>
-                <w:webHidden/>
-              </w:rPr>
-              <w:fldChar w:fldCharType="separate"/>
-            </w:r>
-            <w:r>
-              <w:rPr>
-                <w:noProof/>
-                <w:webHidden/>
-              </w:rPr>
-              <w:t>3</w:t>
-            </w:r>
-            <w:r>
-              <w:rPr>
-                <w:noProof/>
-                <w:webHidden/>
-              </w:rPr>
-              <w:fldChar w:fldCharType="end"/>
-            </w:r>
-          </w:hyperlink>
-        </w:p>
-        <w:p>
-          <w:pPr>
-            <w:pStyle w:val="31"/>
-            <w:tabs>
-              <w:tab w:val="left" w:pos="1320"/>
-              <w:tab w:val="right" w:leader="dot" w:pos="9628"/>
-            </w:tabs>
-            <w:rPr>
-              <w:rFonts w:eastAsiaTheme="minorEastAsia"/>
-              <w:noProof/>
-              <w:lang w:eastAsia="ru-RU"/>
-            </w:rPr>
-          </w:pPr>
-          <w:hyperlink w:anchor="_Toc527730235" w:history="1">
-            <w:r>
-              <w:rPr>
-                <w:rStyle w:val="a6"/>
-                <w:noProof/>
-                <w:lang w:val="en-US"/>
-              </w:rPr>
-              <w:t>2.2.4</w:t>
-            </w:r>
-            <w:r>
-              <w:rPr>
-                <w:rFonts w:eastAsiaTheme="minorEastAsia"/>
-                <w:noProof/>
-                <w:lang w:eastAsia="ru-RU"/>
-              </w:rPr>
-              <w:tab/>
-            </w:r>
-            <w:r>
-              <w:rPr>
-                <w:rStyle w:val="a6"/>
-                <w:noProof/>
-                <w:lang w:val="en-US"/>
-              </w:rPr>
-              <w:t>ArgList</w:t>
-            </w:r>
-            <w:r>
-              <w:rPr>
-                <w:noProof/>
-                <w:webHidden/>
-              </w:rPr>
-              <w:tab/>
-            </w:r>
-            <w:r>
-              <w:rPr>
-                <w:noProof/>
-                <w:webHidden/>
-              </w:rPr>
-              <w:fldChar w:fldCharType="begin"/>
-            </w:r>
-            <w:r>
-              <w:rPr>
-                <w:noProof/>
-                <w:webHidden/>
-              </w:rPr>
-              <w:instrText xml:space="preserve"> PAGEREF _Toc527730235 \h </w:instrText>
-            </w:r>
-            <w:r>
-              <w:rPr>
-                <w:noProof/>
-                <w:webHidden/>
-              </w:rPr>
-            </w:r>
-            <w:r>
-              <w:rPr>
-                <w:noProof/>
-                <w:webHidden/>
-              </w:rPr>
-              <w:fldChar w:fldCharType="separate"/>
-            </w:r>
-            <w:r>
-              <w:rPr>
-                <w:noProof/>
-                <w:webHidden/>
-              </w:rPr>
-              <w:t>3</w:t>
-            </w:r>
-            <w:r>
-              <w:rPr>
-                <w:noProof/>
-                <w:webHidden/>
-              </w:rPr>
-              <w:fldChar w:fldCharType="end"/>
-            </w:r>
-          </w:hyperlink>
-        </w:p>
-        <w:p>
-          <w:pPr>
-            <w:pStyle w:val="31"/>
-            <w:tabs>
-              <w:tab w:val="left" w:pos="1320"/>
-              <w:tab w:val="right" w:leader="dot" w:pos="9628"/>
-            </w:tabs>
-            <w:rPr>
-              <w:rFonts w:eastAsiaTheme="minorEastAsia"/>
-              <w:noProof/>
-              <w:lang w:eastAsia="ru-RU"/>
-            </w:rPr>
-          </w:pPr>
-          <w:hyperlink w:anchor="_Toc527730236" w:history="1">
-            <w:r>
-              <w:rPr>
-                <w:rStyle w:val="a6"/>
-                <w:noProof/>
-                <w:lang w:val="en-US"/>
-              </w:rPr>
-              <w:t>2.2.5</w:t>
-            </w:r>
-            <w:r>
-              <w:rPr>
-                <w:rFonts w:eastAsiaTheme="minorEastAsia"/>
-                <w:noProof/>
-                <w:lang w:eastAsia="ru-RU"/>
-              </w:rPr>
-              <w:tab/>
-            </w:r>
-            <w:r>
-              <w:rPr>
-                <w:rStyle w:val="a6"/>
-                <w:noProof/>
-                <w:lang w:val="en-US"/>
-              </w:rPr>
-              <w:t>Trim</w:t>
-            </w:r>
-            <w:r>
-              <w:rPr>
-                <w:noProof/>
-                <w:webHidden/>
-              </w:rPr>
-              <w:tab/>
-            </w:r>
-            <w:r>
-              <w:rPr>
-                <w:noProof/>
-                <w:webHidden/>
-              </w:rPr>
-              <w:fldChar w:fldCharType="begin"/>
-            </w:r>
-            <w:r>
-              <w:rPr>
-                <w:noProof/>
-                <w:webHidden/>
-              </w:rPr>
-              <w:instrText xml:space="preserve"> PAGEREF _Toc527730236 \h </w:instrText>
-            </w:r>
-            <w:r>
-              <w:rPr>
-                <w:noProof/>
-                <w:webHidden/>
-              </w:rPr>
-            </w:r>
-            <w:r>
-              <w:rPr>
-                <w:noProof/>
-                <w:webHidden/>
-              </w:rPr>
-              <w:fldChar w:fldCharType="separate"/>
-            </w:r>
-            <w:r>
-              <w:rPr>
-                <w:noProof/>
-                <w:webHidden/>
-              </w:rPr>
-              <w:t>3</w:t>
-            </w:r>
-            <w:r>
-              <w:rPr>
-                <w:noProof/>
-                <w:webHidden/>
-              </w:rPr>
-              <w:fldChar w:fldCharType="end"/>
-            </w:r>
-          </w:hyperlink>
-        </w:p>
-        <w:p>
-          <w:pPr>
-            <w:pStyle w:val="22"/>
-            <w:tabs>
-              <w:tab w:val="left" w:pos="880"/>
-              <w:tab w:val="right" w:leader="dot" w:pos="9628"/>
-            </w:tabs>
-            <w:rPr>
-              <w:rFonts w:eastAsiaTheme="minorEastAsia"/>
-              <w:noProof/>
-              <w:lang w:eastAsia="ru-RU"/>
-            </w:rPr>
-          </w:pPr>
-          <w:hyperlink w:anchor="_Toc527730237" w:history="1">
-            <w:r>
-              <w:rPr>
-                <w:rStyle w:val="a6"/>
-                <w:noProof/>
-              </w:rPr>
-              <w:t>2.3</w:t>
-            </w:r>
-            <w:r>
-              <w:rPr>
-                <w:rFonts w:eastAsiaTheme="minorEastAsia"/>
-                <w:noProof/>
-                <w:lang w:eastAsia="ru-RU"/>
-              </w:rPr>
-              <w:tab/>
-            </w:r>
-            <w:r>
-              <w:rPr>
-                <w:rStyle w:val="a6"/>
-                <w:noProof/>
-                <w:lang w:val="en-US"/>
-              </w:rPr>
-              <w:t xml:space="preserve">LibraryEx: </w:t>
-            </w:r>
-            <w:r>
-              <w:rPr>
-                <w:rStyle w:val="a6"/>
-                <w:noProof/>
-              </w:rPr>
-              <w:t>функции высших порядков</w:t>
-            </w:r>
-            <w:r>
-              <w:rPr>
-                <w:noProof/>
-                <w:webHidden/>
-              </w:rPr>
-              <w:tab/>
-            </w:r>
-            <w:r>
-              <w:rPr>
-                <w:noProof/>
-                <w:webHidden/>
-              </w:rPr>
-              <w:fldChar w:fldCharType="begin"/>
-            </w:r>
-            <w:r>
-              <w:rPr>
-                <w:noProof/>
-                <w:webHidden/>
-              </w:rPr>
-              <w:instrText xml:space="preserve"> PAGEREF _Toc527730237 \h </w:instrText>
-            </w:r>
-            <w:r>
-              <w:rPr>
-                <w:noProof/>
-                <w:webHidden/>
-              </w:rPr>
-            </w:r>
-            <w:r>
-              <w:rPr>
-                <w:noProof/>
-                <w:webHidden/>
-              </w:rPr>
-              <w:fldChar w:fldCharType="separate"/>
-            </w:r>
-            <w:r>
-              <w:rPr>
-                <w:noProof/>
-                <w:webHidden/>
-              </w:rPr>
-              <w:t>3</w:t>
-            </w:r>
-            <w:r>
-              <w:rPr>
-                <w:noProof/>
-                <w:webHidden/>
-              </w:rPr>
-              <w:fldChar w:fldCharType="end"/>
-            </w:r>
-          </w:hyperlink>
-        </w:p>
-        <w:p>
-          <w:pPr>
-            <w:pStyle w:val="31"/>
-            <w:tabs>
-              <w:tab w:val="left" w:pos="1320"/>
-              <w:tab w:val="right" w:leader="dot" w:pos="9628"/>
-            </w:tabs>
-            <w:rPr>
-              <w:rFonts w:eastAsiaTheme="minorEastAsia"/>
-              <w:noProof/>
-              <w:lang w:eastAsia="ru-RU"/>
-            </w:rPr>
-          </w:pPr>
-          <w:hyperlink w:anchor="_Toc527730238" w:history="1">
-            <w:r>
-              <w:rPr>
-                <w:rStyle w:val="a6"/>
-                <w:noProof/>
-                <w:lang w:val="en-US"/>
-              </w:rPr>
-              <w:t>2.3.1</w:t>
-            </w:r>
-            <w:r>
-              <w:rPr>
-                <w:rFonts w:eastAsiaTheme="minorEastAsia"/>
-                <w:noProof/>
-                <w:lang w:eastAsia="ru-RU"/>
-              </w:rPr>
-              <w:tab/>
-            </w:r>
-            <w:r>
-              <w:rPr>
-                <w:rStyle w:val="a6"/>
-                <w:noProof/>
-              </w:rPr>
-              <w:t xml:space="preserve">Понятие функтора, </w:t>
-            </w:r>
-            <w:r>
-              <w:rPr>
-                <w:rStyle w:val="a6"/>
-                <w:noProof/>
-                <w:lang w:val="en-US"/>
-              </w:rPr>
-              <w:t>Apply</w:t>
-            </w:r>
-            <w:r>
-              <w:rPr>
-                <w:noProof/>
-                <w:webHidden/>
-              </w:rPr>
-              <w:tab/>
-            </w:r>
-            <w:r>
-              <w:rPr>
-                <w:noProof/>
-                <w:webHidden/>
-              </w:rPr>
-              <w:fldChar w:fldCharType="begin"/>
-            </w:r>
-            <w:r>
-              <w:rPr>
-                <w:noProof/>
-                <w:webHidden/>
-              </w:rPr>
-              <w:instrText xml:space="preserve"> PAGEREF _Toc527730238 \h </w:instrText>
-            </w:r>
-            <w:r>
-              <w:rPr>
-                <w:noProof/>
-                <w:webHidden/>
-              </w:rPr>
-            </w:r>
-            <w:r>
-              <w:rPr>
-                <w:noProof/>
-                <w:webHidden/>
-              </w:rPr>
-              <w:fldChar w:fldCharType="separate"/>
-            </w:r>
-            <w:r>
-              <w:rPr>
-                <w:noProof/>
-                <w:webHidden/>
-              </w:rPr>
-              <w:t>3</w:t>
-            </w:r>
-            <w:r>
-              <w:rPr>
-                <w:noProof/>
-                <w:webHidden/>
-              </w:rPr>
-              <w:fldChar w:fldCharType="end"/>
-            </w:r>
-          </w:hyperlink>
-        </w:p>
-        <w:p>
-          <w:pPr>
-            <w:pStyle w:val="31"/>
-            <w:tabs>
-              <w:tab w:val="left" w:pos="1320"/>
-              <w:tab w:val="right" w:leader="dot" w:pos="9628"/>
-            </w:tabs>
-            <w:rPr>
-              <w:rFonts w:eastAsiaTheme="minorEastAsia"/>
-              <w:noProof/>
-              <w:lang w:eastAsia="ru-RU"/>
-            </w:rPr>
-          </w:pPr>
-          <w:hyperlink w:anchor="_Toc527730239" w:history="1">
-            <w:r>
-              <w:rPr>
-                <w:rStyle w:val="a6"/>
-                <w:noProof/>
-                <w:lang w:val="en-US"/>
-              </w:rPr>
-              <w:t>2.3.2</w:t>
-            </w:r>
-            <w:r>
-              <w:rPr>
-                <w:rFonts w:eastAsiaTheme="minorEastAsia"/>
-                <w:noProof/>
-                <w:lang w:eastAsia="ru-RU"/>
-              </w:rPr>
-              <w:tab/>
-            </w:r>
-            <w:r>
-              <w:rPr>
-                <w:rStyle w:val="a6"/>
-                <w:noProof/>
-                <w:lang w:val="en-US"/>
-              </w:rPr>
-              <w:t>Map</w:t>
-            </w:r>
-            <w:r>
-              <w:rPr>
-                <w:noProof/>
-                <w:webHidden/>
-              </w:rPr>
-              <w:tab/>
-            </w:r>
-            <w:r>
-              <w:rPr>
-                <w:noProof/>
-                <w:webHidden/>
-              </w:rPr>
-              <w:fldChar w:fldCharType="begin"/>
-            </w:r>
-            <w:r>
-              <w:rPr>
-                <w:noProof/>
-                <w:webHidden/>
-              </w:rPr>
-              <w:instrText xml:space="preserve"> PAGEREF _Toc527730239 \h </w:instrText>
-            </w:r>
-            <w:r>
-              <w:rPr>
-                <w:noProof/>
-                <w:webHidden/>
-              </w:rPr>
-            </w:r>
-            <w:r>
-              <w:rPr>
-                <w:noProof/>
-                <w:webHidden/>
-              </w:rPr>
-              <w:fldChar w:fldCharType="separate"/>
-            </w:r>
-            <w:r>
-              <w:rPr>
-                <w:noProof/>
-                <w:webHidden/>
-              </w:rPr>
-              <w:t>5</w:t>
-            </w:r>
-            <w:r>
-              <w:rPr>
-                <w:noProof/>
-                <w:webHidden/>
-              </w:rPr>
-              <w:fldChar w:fldCharType="end"/>
-            </w:r>
-          </w:hyperlink>
-        </w:p>
-        <w:p>
-          <w:pPr>
-            <w:pStyle w:val="31"/>
-            <w:tabs>
-              <w:tab w:val="left" w:pos="1320"/>
-              <w:tab w:val="right" w:leader="dot" w:pos="9628"/>
-            </w:tabs>
-            <w:rPr>
-              <w:rFonts w:eastAsiaTheme="minorEastAsia"/>
-              <w:noProof/>
-              <w:lang w:eastAsia="ru-RU"/>
-            </w:rPr>
-          </w:pPr>
-          <w:hyperlink w:anchor="_Toc527730240" w:history="1">
-            <w:r>
-              <w:rPr>
-                <w:rStyle w:val="a6"/>
-                <w:noProof/>
-                <w:lang w:val="en-US"/>
-              </w:rPr>
-              <w:t>2.3.3</w:t>
-            </w:r>
-            <w:r>
-              <w:rPr>
-                <w:rFonts w:eastAsiaTheme="minorEastAsia"/>
-                <w:noProof/>
-                <w:lang w:eastAsia="ru-RU"/>
-              </w:rPr>
-              <w:tab/>
-            </w:r>
-            <w:r>
-              <w:rPr>
-                <w:rStyle w:val="a6"/>
-                <w:noProof/>
-                <w:lang w:val="en-US"/>
-              </w:rPr>
-              <w:t>Reduce</w:t>
-            </w:r>
-            <w:r>
-              <w:rPr>
-                <w:noProof/>
-                <w:webHidden/>
-              </w:rPr>
-              <w:tab/>
-            </w:r>
-            <w:r>
-              <w:rPr>
-                <w:noProof/>
-                <w:webHidden/>
-              </w:rPr>
-              <w:fldChar w:fldCharType="begin"/>
-            </w:r>
-            <w:r>
-              <w:rPr>
-                <w:noProof/>
-                <w:webHidden/>
-              </w:rPr>
-              <w:instrText xml:space="preserve"> PAGEREF _Toc527730240 \h </w:instrText>
-            </w:r>
-            <w:r>
-              <w:rPr>
-                <w:noProof/>
-                <w:webHidden/>
-              </w:rPr>
-            </w:r>
-            <w:r>
-              <w:rPr>
-                <w:noProof/>
-                <w:webHidden/>
-              </w:rPr>
-              <w:fldChar w:fldCharType="separate"/>
-            </w:r>
-            <w:r>
-              <w:rPr>
-                <w:noProof/>
-                <w:webHidden/>
-              </w:rPr>
-              <w:t>5</w:t>
-            </w:r>
-            <w:r>
-              <w:rPr>
-                <w:noProof/>
-                <w:webHidden/>
-              </w:rPr>
-              <w:fldChar w:fldCharType="end"/>
-            </w:r>
-          </w:hyperlink>
-        </w:p>
-        <w:p>
-          <w:pPr>
-            <w:pStyle w:val="31"/>
-            <w:tabs>
-              <w:tab w:val="left" w:pos="1320"/>
-              <w:tab w:val="right" w:leader="dot" w:pos="9628"/>
-            </w:tabs>
-            <w:rPr>
-              <w:rFonts w:eastAsiaTheme="minorEastAsia"/>
-              <w:noProof/>
-              <w:lang w:eastAsia="ru-RU"/>
-            </w:rPr>
-          </w:pPr>
-          <w:hyperlink w:anchor="_Toc527730241" w:history="1">
-            <w:r>
-              <w:rPr>
-                <w:rStyle w:val="a6"/>
-                <w:noProof/>
-                <w:lang w:val="en-US"/>
-              </w:rPr>
-              <w:t>2.3.4</w:t>
-            </w:r>
-            <w:r>
-              <w:rPr>
-                <w:rFonts w:eastAsiaTheme="minorEastAsia"/>
-                <w:noProof/>
-                <w:lang w:eastAsia="ru-RU"/>
-              </w:rPr>
-              <w:tab/>
-            </w:r>
-            <w:r>
-              <w:rPr>
-                <w:rStyle w:val="a6"/>
-                <w:noProof/>
-                <w:lang w:val="en-US"/>
-              </w:rPr>
-              <w:t>MapReduce</w:t>
-            </w:r>
-            <w:r>
-              <w:rPr>
-                <w:noProof/>
-                <w:webHidden/>
-              </w:rPr>
-              <w:tab/>
-            </w:r>
-            <w:r>
-              <w:rPr>
-                <w:noProof/>
-                <w:webHidden/>
-              </w:rPr>
-              <w:fldChar w:fldCharType="begin"/>
-            </w:r>
-            <w:r>
-              <w:rPr>
-                <w:noProof/>
-                <w:webHidden/>
-              </w:rPr>
-              <w:instrText xml:space="preserve"> PAGEREF _Toc527730241 \h </w:instrText>
-            </w:r>
-            <w:r>
-              <w:rPr>
-                <w:noProof/>
-                <w:webHidden/>
-              </w:rPr>
-            </w:r>
-            <w:r>
-              <w:rPr>
-                <w:noProof/>
-                <w:webHidden/>
-              </w:rPr>
-              <w:fldChar w:fldCharType="separate"/>
-            </w:r>
-            <w:r>
-              <w:rPr>
-                <w:noProof/>
-                <w:webHidden/>
-              </w:rPr>
-              <w:t>5</w:t>
-            </w:r>
-            <w:r>
-              <w:rPr>
-                <w:noProof/>
-                <w:webHidden/>
-              </w:rPr>
-              <w:fldChar w:fldCharType="end"/>
-            </w:r>
-          </w:hyperlink>
-        </w:p>
-        <w:p>
-          <w:pPr>
-            <w:pStyle w:val="31"/>
-            <w:tabs>
-              <w:tab w:val="left" w:pos="1320"/>
-              <w:tab w:val="right" w:leader="dot" w:pos="9628"/>
-            </w:tabs>
-            <w:rPr>
-              <w:rFonts w:eastAsiaTheme="minorEastAsia"/>
-              <w:noProof/>
-              <w:lang w:eastAsia="ru-RU"/>
-            </w:rPr>
-          </w:pPr>
-          <w:hyperlink w:anchor="_Toc527730242" w:history="1">
-            <w:r>
-              <w:rPr>
-                <w:rStyle w:val="a6"/>
-                <w:noProof/>
-                <w:lang w:val="en-US"/>
-              </w:rPr>
-              <w:t>2.3.5</w:t>
-            </w:r>
-            <w:r>
-              <w:rPr>
-                <w:rFonts w:eastAsiaTheme="minorEastAsia"/>
-                <w:noProof/>
-                <w:lang w:eastAsia="ru-RU"/>
-              </w:rPr>
-              <w:tab/>
-            </w:r>
-            <w:r>
-              <w:rPr>
-                <w:rStyle w:val="a6"/>
-                <w:noProof/>
-                <w:lang w:val="en-US"/>
-              </w:rPr>
-              <w:t>DelAccumulator</w:t>
-            </w:r>
-            <w:r>
-              <w:rPr>
-                <w:noProof/>
-                <w:webHidden/>
-              </w:rPr>
-              <w:tab/>
-            </w:r>
-            <w:r>
-              <w:rPr>
-                <w:noProof/>
-                <w:webHidden/>
-              </w:rPr>
-              <w:fldChar w:fldCharType="begin"/>
-            </w:r>
-            <w:r>
-              <w:rPr>
-                <w:noProof/>
-                <w:webHidden/>
-              </w:rPr>
-              <w:instrText xml:space="preserve"> PAGEREF _Toc527730242 \h </w:instrText>
-            </w:r>
-            <w:r>
-              <w:rPr>
-                <w:noProof/>
-                <w:webHidden/>
-              </w:rPr>
-            </w:r>
-            <w:r>
-              <w:rPr>
-                <w:noProof/>
-                <w:webHidden/>
-              </w:rPr>
-              <w:fldChar w:fldCharType="separate"/>
-            </w:r>
-            <w:r>
-              <w:rPr>
-                <w:noProof/>
-                <w:webHidden/>
-              </w:rPr>
-              <w:t>6</w:t>
+              <w:t>2</w:t>
             </w:r>
             <w:r>
               <w:rPr>
@@ -1917,7 +1091,7 @@
               <w:lang w:eastAsia="ru-RU"/>
             </w:rPr>
           </w:pPr>
-          <w:hyperlink w:anchor="_Toc527730243" w:history="1">
+          <w:hyperlink w:anchor="_Toc528052265" w:history="1">
             <w:r>
               <w:rPr>
                 <w:rStyle w:val="a6"/>
@@ -1938,22 +1112,7 @@
                 <w:rStyle w:val="a6"/>
                 <w:noProof/>
               </w:rPr>
-              <w:t xml:space="preserve">Интерфейс с языком </w:t>
-            </w:r>
-            <w:r>
-              <w:rPr>
-                <w:rStyle w:val="a6"/>
-                <w:noProof/>
-                <w:lang w:val="en-US"/>
-              </w:rPr>
-              <w:t>C</w:t>
-            </w:r>
-            <w:r>
-              <w:rPr>
-                <w:rStyle w:val="a6"/>
-                <w:noProof/>
-              </w:rPr>
-              <w:t>++</w:t>
+              <w:t>Список литературы</w:t>
             </w:r>
             <w:r>
               <w:rPr>
@@ -1974,7 +1133,7 @@
                 <w:noProof/>
                 <w:webHidden/>
               </w:rPr>
-              <w:instrText xml:space="preserve"> PAGEREF _Toc527730243 \h </w:instrText>
+              <w:instrText xml:space="preserve"> PAGEREF _Toc528052265 \h </w:instrText>
             </w:r>
             <w:r>
               <w:rPr>
@@ -1994,433 +1153,7 @@
                 <w:noProof/>
                 <w:webHidden/>
               </w:rPr>
-              <w:t>6</w:t>
-            </w:r>
-            <w:r>
-              <w:rPr>
-                <w:noProof/>
-                <w:webHidden/>
-              </w:rPr>
-              <w:fldChar w:fldCharType="end"/>
-            </w:r>
-          </w:hyperlink>
-        </w:p>
-        <w:p>
-          <w:pPr>
-            <w:pStyle w:val="22"/>
-            <w:tabs>
-              <w:tab w:val="left" w:pos="880"/>
-              <w:tab w:val="right" w:leader="dot" w:pos="9628"/>
-            </w:tabs>
-            <w:rPr>
-              <w:rFonts w:eastAsiaTheme="minorEastAsia"/>
-              <w:noProof/>
-              <w:lang w:eastAsia="ru-RU"/>
-            </w:rPr>
-          </w:pPr>
-          <w:hyperlink w:anchor="_Toc527730244" w:history="1">
-            <w:r>
-              <w:rPr>
-                <w:rStyle w:val="a6"/>
-                <w:noProof/>
-              </w:rPr>
-              <w:t>3.1</w:t>
-            </w:r>
-            <w:r>
-              <w:rPr>
-                <w:rFonts w:eastAsiaTheme="minorEastAsia"/>
-                <w:noProof/>
-                <w:lang w:eastAsia="ru-RU"/>
-              </w:rPr>
-              <w:tab/>
-            </w:r>
-            <w:r>
-              <w:rPr>
-                <w:rStyle w:val="a6"/>
-                <w:noProof/>
-              </w:rPr>
-              <w:t>Вычислительная модель</w:t>
-            </w:r>
-            <w:r>
-              <w:rPr>
-                <w:noProof/>
-                <w:webHidden/>
-              </w:rPr>
-              <w:tab/>
-            </w:r>
-            <w:r>
-              <w:rPr>
-                <w:noProof/>
-                <w:webHidden/>
-              </w:rPr>
-              <w:fldChar w:fldCharType="begin"/>
-            </w:r>
-            <w:r>
-              <w:rPr>
-                <w:noProof/>
-                <w:webHidden/>
-              </w:rPr>
-              <w:instrText xml:space="preserve"> PAGEREF _Toc527730244 \h </w:instrText>
-            </w:r>
-            <w:r>
-              <w:rPr>
-                <w:noProof/>
-                <w:webHidden/>
-              </w:rPr>
-            </w:r>
-            <w:r>
-              <w:rPr>
-                <w:noProof/>
-                <w:webHidden/>
-              </w:rPr>
-              <w:fldChar w:fldCharType="separate"/>
-            </w:r>
-            <w:r>
-              <w:rPr>
-                <w:noProof/>
-                <w:webHidden/>
-              </w:rPr>
-              <w:t>6</w:t>
-            </w:r>
-            <w:r>
-              <w:rPr>
-                <w:noProof/>
-                <w:webHidden/>
-              </w:rPr>
-              <w:fldChar w:fldCharType="end"/>
-            </w:r>
-          </w:hyperlink>
-        </w:p>
-        <w:p>
-          <w:pPr>
-            <w:pStyle w:val="22"/>
-            <w:tabs>
-              <w:tab w:val="left" w:pos="880"/>
-              <w:tab w:val="right" w:leader="dot" w:pos="9628"/>
-            </w:tabs>
-            <w:rPr>
-              <w:rFonts w:eastAsiaTheme="minorEastAsia"/>
-              <w:noProof/>
-              <w:lang w:eastAsia="ru-RU"/>
-            </w:rPr>
-          </w:pPr>
-          <w:hyperlink w:anchor="_Toc527730245" w:history="1">
-            <w:r>
-              <w:rPr>
-                <w:rStyle w:val="a6"/>
-                <w:noProof/>
-              </w:rPr>
-              <w:t>3.2</w:t>
-            </w:r>
-            <w:r>
-              <w:rPr>
-                <w:rFonts w:eastAsiaTheme="minorEastAsia"/>
-                <w:noProof/>
-                <w:lang w:eastAsia="ru-RU"/>
-              </w:rPr>
-              <w:tab/>
-            </w:r>
-            <w:r>
-              <w:rPr>
-                <w:rStyle w:val="a6"/>
-                <w:noProof/>
-              </w:rPr>
-              <w:t>Написание внешних функций</w:t>
-            </w:r>
-            <w:r>
-              <w:rPr>
-                <w:noProof/>
-                <w:webHidden/>
-              </w:rPr>
-              <w:tab/>
-            </w:r>
-            <w:r>
-              <w:rPr>
-                <w:noProof/>
-                <w:webHidden/>
-              </w:rPr>
-              <w:fldChar w:fldCharType="begin"/>
-            </w:r>
-            <w:r>
-              <w:rPr>
-                <w:noProof/>
-                <w:webHidden/>
-              </w:rPr>
-              <w:instrText xml:space="preserve"> PAGEREF _Toc527730245 \h </w:instrText>
-            </w:r>
-            <w:r>
-              <w:rPr>
-                <w:noProof/>
-                <w:webHidden/>
-              </w:rPr>
-            </w:r>
-            <w:r>
-              <w:rPr>
-                <w:noProof/>
-                <w:webHidden/>
-              </w:rPr>
-              <w:fldChar w:fldCharType="separate"/>
-            </w:r>
-            <w:r>
-              <w:rPr>
-                <w:noProof/>
-                <w:webHidden/>
-              </w:rPr>
-              <w:t>6</w:t>
-            </w:r>
-            <w:r>
-              <w:rPr>
-                <w:noProof/>
-                <w:webHidden/>
-              </w:rPr>
-              <w:fldChar w:fldCharType="end"/>
-            </w:r>
-          </w:hyperlink>
-        </w:p>
-        <w:p>
-          <w:pPr>
-            <w:pStyle w:val="31"/>
-            <w:tabs>
-              <w:tab w:val="left" w:pos="1320"/>
-              <w:tab w:val="right" w:leader="dot" w:pos="9628"/>
-            </w:tabs>
-            <w:rPr>
-              <w:rFonts w:eastAsiaTheme="minorEastAsia"/>
-              <w:noProof/>
-              <w:lang w:eastAsia="ru-RU"/>
-            </w:rPr>
-          </w:pPr>
-          <w:hyperlink w:anchor="_Toc527730246" w:history="1">
-            <w:r>
-              <w:rPr>
-                <w:rStyle w:val="a6"/>
-                <w:noProof/>
-              </w:rPr>
-              <w:t>3.2.1</w:t>
-            </w:r>
-            <w:r>
-              <w:rPr>
-                <w:rFonts w:eastAsiaTheme="minorEastAsia"/>
-                <w:noProof/>
-                <w:lang w:eastAsia="ru-RU"/>
-              </w:rPr>
-              <w:tab/>
-            </w:r>
-            <w:r>
-              <w:rPr>
-                <w:rStyle w:val="a6"/>
-                <w:noProof/>
-              </w:rPr>
-              <w:t>Быстрый и грязный способ</w:t>
-            </w:r>
-            <w:r>
-              <w:rPr>
-                <w:noProof/>
-                <w:webHidden/>
-              </w:rPr>
-              <w:tab/>
-            </w:r>
-            <w:r>
-              <w:rPr>
-                <w:noProof/>
-                <w:webHidden/>
-              </w:rPr>
-              <w:fldChar w:fldCharType="begin"/>
-            </w:r>
-            <w:r>
-              <w:rPr>
-                <w:noProof/>
-                <w:webHidden/>
-              </w:rPr>
-              <w:instrText xml:space="preserve"> PAGEREF _Toc527730246 \h </w:instrText>
-            </w:r>
-            <w:r>
-              <w:rPr>
-                <w:noProof/>
-                <w:webHidden/>
-              </w:rPr>
-            </w:r>
-            <w:r>
-              <w:rPr>
-                <w:noProof/>
-                <w:webHidden/>
-              </w:rPr>
-              <w:fldChar w:fldCharType="separate"/>
-            </w:r>
-            <w:r>
-              <w:rPr>
-                <w:noProof/>
-                <w:webHidden/>
-              </w:rPr>
-              <w:t>6</w:t>
-            </w:r>
-            <w:r>
-              <w:rPr>
-                <w:noProof/>
-                <w:webHidden/>
-              </w:rPr>
-              <w:fldChar w:fldCharType="end"/>
-            </w:r>
-          </w:hyperlink>
-        </w:p>
-        <w:p>
-          <w:pPr>
-            <w:pStyle w:val="31"/>
-            <w:tabs>
-              <w:tab w:val="left" w:pos="1320"/>
-              <w:tab w:val="right" w:leader="dot" w:pos="9628"/>
-            </w:tabs>
-            <w:rPr>
-              <w:rFonts w:eastAsiaTheme="minorEastAsia"/>
-              <w:noProof/>
-              <w:lang w:eastAsia="ru-RU"/>
-            </w:rPr>
-          </w:pPr>
-          <w:hyperlink w:anchor="_Toc527730247" w:history="1">
-            <w:r>
-              <w:rPr>
-                <w:rStyle w:val="a6"/>
-                <w:noProof/>
-              </w:rPr>
-              <w:t>3.2.2</w:t>
-            </w:r>
-            <w:r>
-              <w:rPr>
-                <w:rFonts w:eastAsiaTheme="minorEastAsia"/>
-                <w:noProof/>
-                <w:lang w:eastAsia="ru-RU"/>
-              </w:rPr>
-              <w:tab/>
-            </w:r>
-            <w:r>
-              <w:rPr>
-                <w:rStyle w:val="a6"/>
-                <w:noProof/>
-              </w:rPr>
-              <w:t>Написание функции вручную</w:t>
-            </w:r>
-            <w:r>
-              <w:rPr>
-                <w:noProof/>
-                <w:webHidden/>
-              </w:rPr>
-              <w:tab/>
-            </w:r>
-            <w:r>
-              <w:rPr>
-                <w:noProof/>
-                <w:webHidden/>
-              </w:rPr>
-              <w:fldChar w:fldCharType="begin"/>
-            </w:r>
-            <w:r>
-              <w:rPr>
-                <w:noProof/>
-                <w:webHidden/>
-              </w:rPr>
-              <w:instrText xml:space="preserve"> PAGEREF _Toc527730247 \h </w:instrText>
-            </w:r>
-            <w:r>
-              <w:rPr>
-                <w:noProof/>
-                <w:webHidden/>
-              </w:rPr>
-            </w:r>
-            <w:r>
-              <w:rPr>
-                <w:noProof/>
-                <w:webHidden/>
-              </w:rPr>
-              <w:fldChar w:fldCharType="separate"/>
-            </w:r>
-            <w:r>
-              <w:rPr>
-                <w:noProof/>
-                <w:webHidden/>
-              </w:rPr>
-              <w:t>6</w:t>
-            </w:r>
-            <w:r>
-              <w:rPr>
-                <w:noProof/>
-                <w:webHidden/>
-              </w:rPr>
-              <w:fldChar w:fldCharType="end"/>
-            </w:r>
-          </w:hyperlink>
-        </w:p>
-        <w:p>
-          <w:pPr>
-            <w:pStyle w:val="11"/>
-            <w:rPr>
-              <w:rFonts w:eastAsiaTheme="minorEastAsia"/>
-              <w:noProof/>
-              <w:lang w:eastAsia="ru-RU"/>
-            </w:rPr>
-          </w:pPr>
-          <w:hyperlink w:anchor="_Toc527730248" w:history="1">
-            <w:r>
-              <w:rPr>
-                <w:rStyle w:val="a6"/>
-                <w:noProof/>
-              </w:rPr>
-              <w:t>4</w:t>
-            </w:r>
-            <w:r>
-              <w:rPr>
-                <w:rFonts w:eastAsiaTheme="minorEastAsia"/>
-                <w:noProof/>
-                <w:lang w:eastAsia="ru-RU"/>
-              </w:rPr>
-              <w:tab/>
-            </w:r>
-            <w:r>
-              <w:rPr>
-                <w:rStyle w:val="a6"/>
-                <w:noProof/>
-              </w:rPr>
-              <w:t>Список литературы</w:t>
-            </w:r>
-            <w:r>
-              <w:rPr>
-                <w:noProof/>
-                <w:webHidden/>
-              </w:rPr>
-              <w:tab/>
-            </w:r>
-            <w:r>
-              <w:rPr>
-                <w:noProof/>
-                <w:webHidden/>
-              </w:rPr>
-              <w:fldChar w:fldCharType="begin"/>
-            </w:r>
-            <w:r>
-              <w:rPr>
-                <w:noProof/>
-                <w:webHidden/>
-              </w:rPr>
-              <w:instrText xml:space="preserve"> PAGEREF _Toc527730248 \h </w:instrText>
-            </w:r>
-            <w:r>
-              <w:rPr>
-                <w:noProof/>
-                <w:webHidden/>
-              </w:rPr>
-            </w:r>
-            <w:r>
-              <w:rPr>
-                <w:noProof/>
-                <w:webHidden/>
-              </w:rPr>
-              <w:fldChar w:fldCharType="separate"/>
-            </w:r>
-            <w:r>
-              <w:rPr>
-                <w:noProof/>
-                <w:webHidden/>
-              </w:rPr>
-              <w:t>6</w:t>
+              <w:t>2</w:t>
             </w:r>
             <w:r>
               <w:rPr>
@@ -2446,7 +1179,7 @@
       <w:pPr>
         <w:pStyle w:val="1"/>
       </w:pPr>
-      <w:bookmarkStart w:id="1" w:name="_Toc527730223"/>
+      <w:bookmarkStart w:id="1" w:name="_Toc528052254"/>
       <w:r>
         <w:t>Язык Простой Рефал: синтаксис и семантика</w:t>
       </w:r>
@@ -2456,7 +1189,7 @@
       <w:pPr>
         <w:pStyle w:val="20"/>
       </w:pPr>
-      <w:bookmarkStart w:id="2" w:name="_Toc527730224"/>
+      <w:bookmarkStart w:id="2" w:name="_Toc528052255"/>
       <w:r>
         <w:t>Программные элементы (объявления и определения)</w:t>
       </w:r>
@@ -2466,7 +1199,7 @@
       <w:pPr>
         <w:pStyle w:val="3"/>
       </w:pPr>
-      <w:bookmarkStart w:id="3" w:name="_Toc527730225"/>
+      <w:bookmarkStart w:id="3" w:name="_Toc528052256"/>
       <w:r>
         <w:t>Объявления</w:t>
       </w:r>
@@ -2535,14 +1268,12 @@
       <w:r>
         <w:t xml:space="preserve">с модификатором </w:t>
       </w:r>
-      <w:proofErr w:type="spellStart"/>
       <w:r>
         <w:rPr>
           <w:rStyle w:val="af2"/>
         </w:rPr>
         <w:t>static</w:t>
       </w:r>
-      <w:proofErr w:type="spellEnd"/>
       <w:r>
         <w:t xml:space="preserve">, </w:t>
       </w:r>
@@ -2558,14 +1289,12 @@
       <w:r>
         <w:t xml:space="preserve">с модификатором </w:t>
       </w:r>
-      <w:proofErr w:type="spellStart"/>
       <w:r>
         <w:rPr>
           <w:rStyle w:val="af2"/>
         </w:rPr>
         <w:t>extern</w:t>
       </w:r>
-      <w:proofErr w:type="spellEnd"/>
       <w:r>
         <w:t>.</w:t>
       </w:r>
@@ -2577,7 +1306,6 @@
         </w:rPr>
       </w:pPr>
       <w:r>
-        <w:lastRenderedPageBreak/>
         <w:t>Пример</w:t>
       </w:r>
       <w:r>
@@ -2832,7 +1560,7 @@
         <w:pStyle w:val="3"/>
       </w:pPr>
       <w:bookmarkStart w:id="4" w:name="_Ref418169884"/>
-      <w:bookmarkStart w:id="5" w:name="_Toc527730226"/>
+      <w:bookmarkStart w:id="5" w:name="_Toc528052257"/>
       <w:r>
         <w:t>Регулярные ф</w:t>
       </w:r>
@@ -2955,6 +1683,7 @@
           <w:highlight w:val="white"/>
           <w:lang w:val="en-US"/>
         </w:rPr>
+        <w:lastRenderedPageBreak/>
         <w:tab/>
         <w:t>…</w:t>
       </w:r>
@@ -3106,7 +1835,7 @@
       <w:pPr>
         <w:pStyle w:val="20"/>
       </w:pPr>
-      <w:bookmarkStart w:id="6" w:name="_Toc527730227"/>
+      <w:bookmarkStart w:id="6" w:name="_Toc528052258"/>
       <w:r>
         <w:t>Функции, семантика и сравнение с РЕФАЛом-5</w:t>
       </w:r>
@@ -3129,7 +1858,7 @@
       <w:pPr>
         <w:pStyle w:val="3"/>
       </w:pPr>
-      <w:bookmarkStart w:id="7" w:name="_Toc527730228"/>
+      <w:bookmarkStart w:id="7" w:name="_Toc528052259"/>
       <w:r>
         <w:t>Синтаксис функций, общее с РЕФАЛом-5</w:t>
       </w:r>
@@ -3155,15 +1884,7 @@
         <w:t>подмножество</w:t>
       </w:r>
       <w:r>
-        <w:t xml:space="preserve"> Базисного </w:t>
-      </w:r>
-      <w:proofErr w:type="spellStart"/>
-      <w:r>
-        <w:t>РЕФАЛа</w:t>
-      </w:r>
-      <w:proofErr w:type="spellEnd"/>
-      <w:r>
-        <w:t>):</w:t>
+        <w:t xml:space="preserve"> Базисного РЕФАЛа):</w:t>
       </w:r>
     </w:p>
     <w:p>
@@ -3240,2623 +1961,65 @@
       <w:pPr>
         <w:pStyle w:val="1"/>
       </w:pPr>
-      <w:bookmarkStart w:id="8" w:name="_Toc527730229"/>
-      <w:r>
-        <w:t>Библиотека</w:t>
-      </w:r>
-      <w:r>
-        <w:t xml:space="preserve"> </w:t>
-      </w:r>
-      <w:r>
-        <w:t>функций</w:t>
+      <w:bookmarkStart w:id="8" w:name="_Ref418169934"/>
+      <w:bookmarkStart w:id="9" w:name="_Toc528052260"/>
+      <w:r>
+        <w:t xml:space="preserve">Интерфейс с языком </w:t>
+      </w:r>
+      <w:r>
+        <w:rPr>
+          <w:lang w:val="en-US"/>
+        </w:rPr>
+        <w:t>C</w:t>
+      </w:r>
+      <w:r>
+        <w:t>++</w:t>
       </w:r>
       <w:bookmarkEnd w:id="8"/>
+      <w:bookmarkEnd w:id="9"/>
     </w:p>
     <w:p>
-      <w:r>
-        <w:t xml:space="preserve">В дистрибутив Простого Рефала входит стандартная библиотека языка, представленная двумя единицами трансляции — </w:t>
-      </w:r>
-      <w:r>
-        <w:rPr>
-          <w:rStyle w:val="af5"/>
-        </w:rPr>
-        <w:t>Library.cpp</w:t>
-      </w:r>
-      <w:r>
-        <w:t xml:space="preserve"> (</w:t>
-      </w:r>
-      <w:r>
-        <w:t xml:space="preserve">далее на неё будем ссылаться как </w:t>
-      </w:r>
-      <w:r>
-        <w:rPr>
-          <w:lang w:val="en-US"/>
-        </w:rPr>
-        <w:t>Library</w:t>
-      </w:r>
-      <w:r>
-        <w:t xml:space="preserve">) </w:t>
-      </w:r>
-      <w:r>
-        <w:t>и </w:t>
-      </w:r>
-      <w:r>
-        <w:rPr>
-          <w:rStyle w:val="af5"/>
-        </w:rPr>
-        <w:t>LibraryEx.sref</w:t>
-      </w:r>
-      <w:r>
-        <w:t xml:space="preserve"> (</w:t>
-      </w:r>
-      <w:r>
-        <w:t xml:space="preserve">далее — </w:t>
-      </w:r>
-      <w:proofErr w:type="spellStart"/>
-      <w:r>
-        <w:rPr>
-          <w:lang w:val="en-US"/>
-        </w:rPr>
-        <w:t>LibraryEx</w:t>
-      </w:r>
-      <w:proofErr w:type="spellEnd"/>
-      <w:r>
-        <w:t xml:space="preserve">). </w:t>
-      </w:r>
-      <w:r>
-        <w:t xml:space="preserve">Первая содержит набор первичных функций, т. е. функций, которые невозможно выразить на Рефале: преобразования атомов, арифметические функции, ввод-вывод, вторая — набор удобных функций, написанных на Рефале, и использующих библиотеку </w:t>
-      </w:r>
-      <w:r>
-        <w:rPr>
-          <w:lang w:val="en-US"/>
-        </w:rPr>
-        <w:t>Library</w:t>
-      </w:r>
-      <w:r>
-        <w:t xml:space="preserve">. </w:t>
-      </w:r>
-      <w:r>
-        <w:t>Прежде чем переходить к рассмотрению функций, вхо</w:t>
-      </w:r>
-      <w:r>
-        <w:t xml:space="preserve">дящих в библиотеку, </w:t>
-      </w:r>
-      <w:r>
-        <w:t xml:space="preserve">сначала введём нотацию для описания форматов функций (про форматы функций см. </w:t>
-      </w:r>
-      <w:sdt>
-        <w:sdtPr>
-          <w:id w:val="-836847196"/>
-          <w:citation/>
-        </w:sdtPr>
-        <w:sdtEndPr/>
-        <w:sdtContent>
-          <w:r>
-            <w:fldChar w:fldCharType="begin"/>
-          </w:r>
-          <w:r>
-            <w:instrText xml:space="preserve"> CITATION Фре15 \l 1049 </w:instrText>
-          </w:r>
-          <w:r>
-            <w:fldChar w:fldCharType="separate"/>
-          </w:r>
-          <w:r>
-            <w:rPr>
-              <w:noProof/>
-            </w:rPr>
-            <w:t>(Турчин, 1989)</w:t>
-          </w:r>
-          <w:r>
-            <w:fldChar w:fldCharType="end"/>
-          </w:r>
-        </w:sdtContent>
-      </w:sdt>
-      <w:r>
-        <w:t>).</w:t>
-      </w:r>
+      <w:pPr>
+        <w:pStyle w:val="20"/>
+      </w:pPr>
+      <w:bookmarkStart w:id="10" w:name="_Toc528052261"/>
+      <w:r>
+        <w:t>Вычислительная модель</w:t>
+      </w:r>
+      <w:bookmarkEnd w:id="10"/>
     </w:p>
+    <w:p/>
     <w:p>
       <w:pPr>
         <w:pStyle w:val="20"/>
-        <w:rPr>
-          <w:lang w:val="en-US"/>
-        </w:rPr>
-      </w:pPr>
-      <w:bookmarkStart w:id="9" w:name="_Ref418775224"/>
-      <w:bookmarkStart w:id="10" w:name="_Ref418775225"/>
-      <w:bookmarkStart w:id="11" w:name="_Toc527730230"/>
-      <w:r>
-        <w:lastRenderedPageBreak/>
-        <w:t>Расширенная</w:t>
-      </w:r>
-      <w:r>
-        <w:rPr>
-          <w:lang w:val="en-US"/>
-        </w:rPr>
-        <w:t xml:space="preserve"> </w:t>
-      </w:r>
-      <w:r>
-        <w:t>библиотека</w:t>
-      </w:r>
-      <w:r>
-        <w:rPr>
-          <w:lang w:val="en-US"/>
-        </w:rPr>
-        <w:t xml:space="preserve"> (</w:t>
-      </w:r>
-      <w:proofErr w:type="spellStart"/>
-      <w:r>
-        <w:rPr>
-          <w:lang w:val="en-US"/>
-        </w:rPr>
-        <w:t>LibraryEx</w:t>
-      </w:r>
-      <w:proofErr w:type="spellEnd"/>
-      <w:r>
-        <w:rPr>
-          <w:lang w:val="en-US"/>
-        </w:rPr>
-        <w:t>)</w:t>
-      </w:r>
-      <w:bookmarkEnd w:id="9"/>
-      <w:bookmarkEnd w:id="10"/>
+      </w:pPr>
+      <w:bookmarkStart w:id="11" w:name="_Toc528052262"/>
+      <w:r>
+        <w:t>Написание внешних функций</w:t>
+      </w:r>
       <w:bookmarkEnd w:id="11"/>
     </w:p>
     <w:p>
-      <w:r>
-        <w:t xml:space="preserve">Эта библиотека содержит набор функций, написанных на Рефале и предназначенных для упрощения процесса программирования. В неё входит ряд функций высшего порядка (типа </w:t>
-      </w:r>
-      <w:r>
-        <w:rPr>
-          <w:lang w:val="en-US"/>
-        </w:rPr>
-        <w:t>Map</w:t>
-      </w:r>
-      <w:r>
-        <w:t xml:space="preserve"> </w:t>
-      </w:r>
-      <w:r>
-        <w:t xml:space="preserve">или </w:t>
-      </w:r>
-      <w:r>
-        <w:rPr>
-          <w:lang w:val="en-US"/>
-        </w:rPr>
-        <w:t>Reduce</w:t>
-      </w:r>
-      <w:r>
-        <w:t xml:space="preserve">), </w:t>
-      </w:r>
-      <w:r>
-        <w:t xml:space="preserve">а также удобные обёртки над функциями библиотеки </w:t>
-      </w:r>
-      <w:r>
-        <w:rPr>
-          <w:lang w:val="en-US"/>
-        </w:rPr>
-        <w:t>Library</w:t>
-      </w:r>
-      <w:r>
-        <w:t xml:space="preserve"> (</w:t>
-      </w:r>
-      <w:r>
-        <w:t xml:space="preserve">такие как </w:t>
-      </w:r>
-      <w:proofErr w:type="spellStart"/>
-      <w:r>
-        <w:rPr>
-          <w:lang w:val="en-US"/>
-        </w:rPr>
-        <w:t>Inc</w:t>
-      </w:r>
-      <w:proofErr w:type="spellEnd"/>
-      <w:r>
-        <w:t xml:space="preserve"> </w:t>
-      </w:r>
-      <w:r>
-        <w:t xml:space="preserve">или </w:t>
-      </w:r>
-      <w:proofErr w:type="spellStart"/>
-      <w:r>
-        <w:rPr>
-          <w:lang w:val="en-US"/>
-        </w:rPr>
-        <w:t>LoadFile</w:t>
-      </w:r>
-      <w:proofErr w:type="spellEnd"/>
-      <w:r>
-        <w:t>).</w:t>
-      </w:r>
-    </w:p>
-    <w:p>
-      <w:r>
-        <w:t>Для пояснения семантики ряда функций помимо формата будет приводиться и исходный код самих функций.</w:t>
-      </w:r>
-    </w:p>
-    <w:p>
-      <w:pPr>
-        <w:pStyle w:val="20"/>
-      </w:pPr>
-      <w:bookmarkStart w:id="12" w:name="_Toc527730231"/>
-      <w:proofErr w:type="spellStart"/>
-      <w:r>
-        <w:rPr>
-          <w:lang w:val="en-US"/>
-        </w:rPr>
-        <w:t>LibraryEx</w:t>
-      </w:r>
-      <w:proofErr w:type="spellEnd"/>
-      <w:r>
-        <w:t xml:space="preserve">: </w:t>
-      </w:r>
-      <w:r>
-        <w:t xml:space="preserve">надстройки </w:t>
-      </w:r>
-      <w:r>
-        <w:t>над функциями базовой библиотеки</w:t>
-      </w:r>
-      <w:r>
-        <w:t xml:space="preserve"> </w:t>
-      </w:r>
-      <w:r>
-        <w:t>и другие полезные функции</w:t>
+      <w:pPr>
+        <w:pStyle w:val="3"/>
+      </w:pPr>
+      <w:bookmarkStart w:id="12" w:name="_Toc528052263"/>
+      <w:r>
+        <w:t>Быстрый и грязный способ</w:t>
       </w:r>
       <w:bookmarkEnd w:id="12"/>
     </w:p>
     <w:p>
       <w:pPr>
         <w:pStyle w:val="3"/>
-        <w:rPr>
-          <w:lang w:val="en-US"/>
-        </w:rPr>
-      </w:pPr>
-      <w:bookmarkStart w:id="13" w:name="_Toc527730232"/>
-      <w:proofErr w:type="spellStart"/>
-      <w:r>
-        <w:rPr>
-          <w:lang w:val="en-US"/>
-        </w:rPr>
-        <w:t>LoadFile</w:t>
+      </w:pPr>
+      <w:bookmarkStart w:id="13" w:name="_Toc528052264"/>
+      <w:r>
+        <w:t>Написание функции вручную</w:t>
       </w:r>
       <w:bookmarkEnd w:id="13"/>
-      <w:proofErr w:type="spellEnd"/>
     </w:p>
-    <w:p>
-      <w:pPr>
-        <w:pStyle w:val="af0"/>
-        <w:rPr>
-          <w:lang w:val="en-US"/>
-        </w:rPr>
-      </w:pPr>
-      <w:r>
-        <w:rPr>
-          <w:lang w:val="en-US"/>
-        </w:rPr>
-        <w:t>&lt;LoadFile e.FileName&gt; == (e.Line)*</w:t>
-      </w:r>
-    </w:p>
-    <w:p>
-      <w:r>
-        <w:t xml:space="preserve">Загружает файл в поле зрения, каждая строка файла заворачивается в отдельный скобочный терм. Если файл заканчивается на пустую строку, она игнорируется. Для чтения файла используется функция </w:t>
-      </w:r>
-      <w:r>
-        <w:rPr>
-          <w:rStyle w:val="af5"/>
-        </w:rPr>
-        <w:t>FReadLine</w:t>
-      </w:r>
-      <w:r>
-        <w:t>.</w:t>
-      </w:r>
-    </w:p>
-    <w:p>
-      <w:pPr>
-        <w:pStyle w:val="3"/>
-        <w:rPr>
-          <w:lang w:val="en-US"/>
-        </w:rPr>
-      </w:pPr>
-      <w:bookmarkStart w:id="14" w:name="_Toc527730233"/>
-      <w:proofErr w:type="spellStart"/>
-      <w:r>
-        <w:rPr>
-          <w:lang w:val="en-US"/>
-        </w:rPr>
-        <w:t>SaveFile</w:t>
-      </w:r>
-      <w:bookmarkEnd w:id="14"/>
-      <w:proofErr w:type="spellEnd"/>
-    </w:p>
-    <w:p>
-      <w:pPr>
-        <w:pStyle w:val="af0"/>
-        <w:rPr>
-          <w:lang w:val="en-US"/>
-        </w:rPr>
-      </w:pPr>
-      <w:r>
-        <w:rPr>
-          <w:lang w:val="en-US"/>
-        </w:rPr>
-        <w:t xml:space="preserve">&lt;SaveFile (e.FileName) (e.Line)*&gt; == </w:t>
-      </w:r>
-      <w:r>
-        <w:t>пусто</w:t>
-      </w:r>
-    </w:p>
-    <w:p>
-      <w:pPr>
-        <w:rPr>
-          <w:lang w:val="en-US"/>
-        </w:rPr>
-      </w:pPr>
-      <w:r>
-        <w:t xml:space="preserve">Сохраняет последовательность строк </w:t>
-      </w:r>
-      <w:r>
-        <w:rPr>
-          <w:rStyle w:val="af5"/>
-        </w:rPr>
-        <w:t>(e.Line)*</w:t>
-      </w:r>
-      <w:r>
-        <w:t xml:space="preserve"> </w:t>
-      </w:r>
-      <w:r>
-        <w:t xml:space="preserve">в файле с заданным именем. Для записи строк используется функция </w:t>
-      </w:r>
-      <w:r>
-        <w:rPr>
-          <w:rStyle w:val="af5"/>
-        </w:rPr>
-        <w:t>FWriteLine</w:t>
-      </w:r>
-      <w:r>
-        <w:rPr>
-          <w:lang w:val="en-US"/>
-        </w:rPr>
-        <w:t>.</w:t>
-      </w:r>
-    </w:p>
-    <w:p>
-      <w:pPr>
-        <w:pStyle w:val="3"/>
-        <w:rPr>
-          <w:lang w:val="en-US"/>
-        </w:rPr>
-      </w:pPr>
-      <w:bookmarkStart w:id="15" w:name="_Toc527730234"/>
-      <w:proofErr w:type="spellStart"/>
-      <w:r>
-        <w:rPr>
-          <w:lang w:val="en-US"/>
-        </w:rPr>
-        <w:t>Inc</w:t>
-      </w:r>
-      <w:proofErr w:type="spellEnd"/>
-      <w:r>
-        <w:rPr>
-          <w:lang w:val="en-US"/>
-        </w:rPr>
-        <w:t>, Dec</w:t>
-      </w:r>
-      <w:bookmarkEnd w:id="15"/>
-    </w:p>
-    <w:p>
-      <w:pPr>
-        <w:pStyle w:val="af0"/>
-        <w:rPr>
-          <w:lang w:val="en-US"/>
-        </w:rPr>
-      </w:pPr>
-      <w:r>
-        <w:rPr>
-          <w:lang w:val="en-US"/>
-        </w:rPr>
-        <w:t>&lt;Inc s.Number&gt; == s.Number</w:t>
-      </w:r>
-      <w:r>
-        <w:rPr>
-          <w:lang w:val="en-US"/>
-        </w:rPr>
-        <w:br/>
-        <w:t>&lt;Dec s.Number&gt; == s.Number</w:t>
-      </w:r>
-    </w:p>
-    <w:p>
-      <w:pPr>
-        <w:pStyle w:val="af0"/>
-        <w:rPr>
-          <w:lang w:val="en-US"/>
-        </w:rPr>
-      </w:pPr>
-    </w:p>
-    <w:p>
-      <w:pPr>
-        <w:pStyle w:val="af0"/>
-        <w:rPr>
-          <w:lang w:val="en-US"/>
-        </w:rPr>
-      </w:pPr>
-      <w:r>
-        <w:rPr>
-          <w:rStyle w:val="af2"/>
-          <w:lang w:val="en-US"/>
-        </w:rPr>
-        <w:t>$ENTRY</w:t>
-      </w:r>
-      <w:r>
-        <w:rPr>
-          <w:lang w:val="en-US"/>
-        </w:rPr>
-        <w:t xml:space="preserve"> Inc {</w:t>
-      </w:r>
-    </w:p>
-    <w:p>
-      <w:pPr>
-        <w:pStyle w:val="af0"/>
-        <w:rPr>
-          <w:lang w:val="en-US"/>
-        </w:rPr>
-      </w:pPr>
-      <w:r>
-        <w:rPr>
-          <w:lang w:val="en-US"/>
-        </w:rPr>
-        <w:t xml:space="preserve">  s.Num = &lt;Add s.Num 1&gt;;</w:t>
-      </w:r>
-    </w:p>
-    <w:p>
-      <w:pPr>
-        <w:pStyle w:val="af0"/>
-        <w:rPr>
-          <w:lang w:val="en-US"/>
-        </w:rPr>
-      </w:pPr>
-      <w:r>
-        <w:rPr>
-          <w:lang w:val="en-US"/>
-        </w:rPr>
-        <w:t>}</w:t>
-      </w:r>
-    </w:p>
-    <w:p>
-      <w:pPr>
-        <w:pStyle w:val="af0"/>
-        <w:rPr>
-          <w:lang w:val="en-US"/>
-        </w:rPr>
-      </w:pPr>
-    </w:p>
-    <w:p>
-      <w:pPr>
-        <w:pStyle w:val="af0"/>
-        <w:rPr>
-          <w:lang w:val="en-US"/>
-        </w:rPr>
-      </w:pPr>
-      <w:r>
-        <w:rPr>
-          <w:rStyle w:val="af2"/>
-          <w:lang w:val="en-US"/>
-        </w:rPr>
-        <w:t>$ENTRY</w:t>
-      </w:r>
-      <w:r>
-        <w:rPr>
-          <w:lang w:val="en-US"/>
-        </w:rPr>
-        <w:t xml:space="preserve"> Dec {</w:t>
-      </w:r>
-    </w:p>
-    <w:p>
-      <w:pPr>
-        <w:pStyle w:val="af0"/>
-        <w:rPr>
-          <w:lang w:val="en-US"/>
-        </w:rPr>
-      </w:pPr>
-      <w:r>
-        <w:rPr>
-          <w:lang w:val="en-US"/>
-        </w:rPr>
-        <w:t xml:space="preserve">  s.Num = &lt;Sub s.Num 1&gt;;</w:t>
-      </w:r>
-    </w:p>
-    <w:p>
-      <w:pPr>
-        <w:pStyle w:val="af0"/>
-      </w:pPr>
-      <w:r>
-        <w:t>}</w:t>
-      </w:r>
-    </w:p>
-    <w:p>
-      <w:r>
-        <w:t>Функции увеличивают и уменьшают число на единицу.</w:t>
-      </w:r>
-      <w:r>
-        <w:t xml:space="preserve"> </w:t>
-      </w:r>
-      <w:r>
-        <w:t xml:space="preserve">Запись </w:t>
-      </w:r>
-      <w:r>
-        <w:rPr>
-          <w:rStyle w:val="af5"/>
-        </w:rPr>
-        <w:t xml:space="preserve">&lt;Inc s.Number&gt; </w:t>
-      </w:r>
-      <w:r>
-        <w:t xml:space="preserve">компактнее и выразительнее, чем </w:t>
-      </w:r>
-      <w:r>
-        <w:rPr>
-          <w:rStyle w:val="af5"/>
-        </w:rPr>
-        <w:t>&lt;Add s.Number 1&gt;</w:t>
-      </w:r>
-      <w:r>
-        <w:t>.</w:t>
-      </w:r>
-    </w:p>
-    <w:p>
-      <w:pPr>
-        <w:pStyle w:val="3"/>
-        <w:rPr>
-          <w:lang w:val="en-US"/>
-        </w:rPr>
-      </w:pPr>
-      <w:bookmarkStart w:id="16" w:name="_Toc527730235"/>
-      <w:proofErr w:type="spellStart"/>
-      <w:r>
-        <w:rPr>
-          <w:lang w:val="en-US"/>
-        </w:rPr>
-        <w:t>ArgList</w:t>
-      </w:r>
-      <w:bookmarkEnd w:id="16"/>
-      <w:proofErr w:type="spellEnd"/>
-    </w:p>
-    <w:p>
-      <w:pPr>
-        <w:pStyle w:val="af0"/>
-      </w:pPr>
-      <w:r>
-        <w:t>&lt;</w:t>
-      </w:r>
-      <w:r>
-        <w:t>ArgList</w:t>
-      </w:r>
-      <w:r>
-        <w:t>&gt; == (</w:t>
-      </w:r>
-      <w:r>
-        <w:t>e</w:t>
-      </w:r>
-      <w:r>
-        <w:t>.</w:t>
-      </w:r>
-      <w:r>
-        <w:t>Arg</w:t>
-      </w:r>
-      <w:r>
-        <w:t>)+</w:t>
-      </w:r>
-    </w:p>
-    <w:p>
-      <w:r>
-        <w:t xml:space="preserve">Возвращает аргументы командной строки </w:t>
-      </w:r>
-      <w:r>
-        <w:rPr>
-          <w:rStyle w:val="af5"/>
-        </w:rPr>
-        <w:t>&lt;Arg 0&gt; &lt;Arg 1&gt; …</w:t>
-      </w:r>
-      <w:r>
-        <w:t xml:space="preserve"> </w:t>
-      </w:r>
-      <w:r>
-        <w:t xml:space="preserve">до первого пустого значения, возвращённого функцией </w:t>
-      </w:r>
-      <w:r>
-        <w:rPr>
-          <w:rStyle w:val="af5"/>
-        </w:rPr>
-        <w:t>Arg</w:t>
-      </w:r>
-      <w:r>
-        <w:t xml:space="preserve">. </w:t>
-      </w:r>
-      <w:r>
-        <w:t>Если среди аргументов программы присутствует пустой аргумент, аргументы после него будут проигнорированы.</w:t>
-      </w:r>
-    </w:p>
-    <w:p>
-      <w:pPr>
-        <w:pStyle w:val="3"/>
-        <w:rPr>
-          <w:lang w:val="en-US"/>
-        </w:rPr>
-      </w:pPr>
-      <w:bookmarkStart w:id="17" w:name="_Toc527730236"/>
-      <w:r>
-        <w:rPr>
-          <w:lang w:val="en-US"/>
-        </w:rPr>
-        <w:t>Trim</w:t>
-      </w:r>
-      <w:bookmarkEnd w:id="17"/>
-    </w:p>
-    <w:p>
-      <w:pPr>
-        <w:pStyle w:val="af0"/>
-      </w:pPr>
-      <w:r>
-        <w:t>&lt;</w:t>
-      </w:r>
-      <w:r>
-        <w:t>Trim</w:t>
-      </w:r>
-      <w:r>
-        <w:t xml:space="preserve"> </w:t>
-      </w:r>
-      <w:r>
-        <w:t>e</w:t>
-      </w:r>
-      <w:r>
-        <w:t>.</w:t>
-      </w:r>
-      <w:r>
-        <w:t>String</w:t>
-      </w:r>
-      <w:r>
-        <w:t xml:space="preserve">&gt; == </w:t>
-      </w:r>
-      <w:r>
-        <w:t>e</w:t>
-      </w:r>
-      <w:r>
-        <w:t>.</w:t>
-      </w:r>
-      <w:r>
-        <w:t>String</w:t>
-      </w:r>
-      <w:r>
-        <w:t>’</w:t>
-      </w:r>
-    </w:p>
-    <w:p>
-      <w:r>
-        <w:t xml:space="preserve">Функция удаляет </w:t>
-      </w:r>
-      <w:r>
-        <w:t>пробельные символы (</w:t>
-      </w:r>
-      <w:r>
-        <w:t>пробелы</w:t>
-      </w:r>
-      <w:r>
-        <w:t>,</w:t>
-      </w:r>
-      <w:r>
-        <w:t xml:space="preserve"> табуляции</w:t>
-      </w:r>
-      <w:r>
-        <w:t xml:space="preserve">, </w:t>
-      </w:r>
-      <w:r>
-        <w:t xml:space="preserve">переводы строк </w:t>
-      </w:r>
-      <w:r>
-        <w:rPr>
-          <w:lang w:val="en-US"/>
-        </w:rPr>
-        <w:t>CR</w:t>
-      </w:r>
-      <w:r>
-        <w:t xml:space="preserve"> </w:t>
-      </w:r>
-      <w:r>
-        <w:t>и </w:t>
-      </w:r>
-      <w:r>
-        <w:rPr>
-          <w:lang w:val="en-US"/>
-        </w:rPr>
-        <w:t>LF</w:t>
-      </w:r>
-      <w:r>
-        <w:t>)</w:t>
-      </w:r>
-      <w:r>
-        <w:t xml:space="preserve"> в начале и в конце строки.</w:t>
-      </w:r>
-    </w:p>
-    <w:p>
-      <w:pPr>
-        <w:pStyle w:val="20"/>
-      </w:pPr>
-      <w:bookmarkStart w:id="18" w:name="_Toc527730237"/>
-      <w:proofErr w:type="spellStart"/>
-      <w:r>
-        <w:rPr>
-          <w:lang w:val="en-US"/>
-        </w:rPr>
-        <w:t>LibraryEx</w:t>
-      </w:r>
-      <w:proofErr w:type="spellEnd"/>
-      <w:r>
-        <w:rPr>
-          <w:lang w:val="en-US"/>
-        </w:rPr>
-        <w:t xml:space="preserve">: </w:t>
-      </w:r>
-      <w:r>
-        <w:t xml:space="preserve">функции </w:t>
-      </w:r>
-      <w:r>
-        <w:t>высших порядков</w:t>
-      </w:r>
-      <w:bookmarkEnd w:id="18"/>
-    </w:p>
-    <w:p>
-      <w:pPr>
-        <w:pStyle w:val="3"/>
-        <w:rPr>
-          <w:lang w:val="en-US"/>
-        </w:rPr>
-      </w:pPr>
-      <w:bookmarkStart w:id="19" w:name="_Toc527730238"/>
-      <w:r>
-        <w:t xml:space="preserve">Понятие функтора, </w:t>
-      </w:r>
-      <w:r>
-        <w:rPr>
-          <w:lang w:val="en-US"/>
-        </w:rPr>
-        <w:t>Apply</w:t>
-      </w:r>
-      <w:bookmarkEnd w:id="19"/>
-    </w:p>
-    <w:p>
-      <w:r>
-        <w:t>Большинство функций высших порядков, представленных в библиотеке, оперирует таким объектом, как функтор:</w:t>
-      </w:r>
-    </w:p>
-    <w:p>
-      <w:pPr>
-        <w:pStyle w:val="af0"/>
-        <w:rPr>
-          <w:lang w:val="en-US"/>
-        </w:rPr>
-      </w:pPr>
-      <w:r>
-        <w:rPr>
-          <w:lang w:val="en-US"/>
-        </w:rPr>
-        <w:lastRenderedPageBreak/>
-        <w:t>t.Functor ::= s.Closure | (t.Functor e.BoundedArgs)</w:t>
-      </w:r>
-    </w:p>
-    <w:p>
-      <w:r>
-        <w:t>Функтор может быть либо</w:t>
-      </w:r>
-      <w:r>
-        <w:t xml:space="preserve"> экземпляром функции</w:t>
-      </w:r>
-      <w:r>
-        <w:t xml:space="preserve">, либо скобочным термом, первым элементом которого является функтор. Вызов функтора осуществляется функцией </w:t>
-      </w:r>
-      <w:r>
-        <w:rPr>
-          <w:lang w:val="en-US"/>
-        </w:rPr>
-        <w:t>Apply</w:t>
-      </w:r>
-      <w:r>
-        <w:t xml:space="preserve">, </w:t>
-      </w:r>
-      <w:r>
-        <w:t>которая разворачивает скобочные термы до тех пор, пока первым термом не будет атом, который затем и вызывает:</w:t>
-      </w:r>
-    </w:p>
-    <w:p>
-      <w:pPr>
-        <w:pStyle w:val="af0"/>
-        <w:rPr>
-          <w:lang w:val="en-US"/>
-        </w:rPr>
-      </w:pPr>
-      <w:r>
-        <w:rPr>
-          <w:lang w:val="en-US"/>
-        </w:rPr>
-        <w:t>&lt;Apply t.Function e.Args&gt; ≈≈ &lt;t.Function e.Args&gt;</w:t>
-      </w:r>
-    </w:p>
-    <w:p>
-      <w:pPr>
-        <w:pStyle w:val="af0"/>
-        <w:rPr>
-          <w:lang w:val="en-US"/>
-        </w:rPr>
-      </w:pPr>
-    </w:p>
-    <w:p>
-      <w:pPr>
-        <w:pStyle w:val="af0"/>
-        <w:rPr>
-          <w:lang w:val="en-US"/>
-        </w:rPr>
-      </w:pPr>
-      <w:r>
-        <w:rPr>
-          <w:lang w:val="en-US"/>
-        </w:rPr>
-        <w:t>t.Function ::=</w:t>
-      </w:r>
-    </w:p>
-    <w:p>
-      <w:pPr>
-        <w:pStyle w:val="af0"/>
-        <w:rPr>
-          <w:lang w:val="en-US"/>
-        </w:rPr>
-      </w:pPr>
-      <w:r>
-        <w:rPr>
-          <w:lang w:val="en-US"/>
-        </w:rPr>
-        <w:t xml:space="preserve">  s.Closure | (t.Function e.BoundedArgs)</w:t>
-      </w:r>
-    </w:p>
-    <w:p>
-      <w:pPr>
-        <w:pStyle w:val="af0"/>
-        <w:rPr>
-          <w:lang w:val="en-US"/>
-        </w:rPr>
-      </w:pPr>
-    </w:p>
-    <w:p>
-      <w:pPr>
-        <w:pStyle w:val="af0"/>
-        <w:rPr>
-          <w:lang w:val="en-US"/>
-        </w:rPr>
-      </w:pPr>
-    </w:p>
-    <w:p>
-      <w:pPr>
-        <w:pStyle w:val="af0"/>
-        <w:rPr>
-          <w:lang w:val="en-US"/>
-        </w:rPr>
-      </w:pPr>
-      <w:r>
-        <w:rPr>
-          <w:rStyle w:val="af2"/>
-          <w:lang w:val="en-US"/>
-        </w:rPr>
-        <w:t>$ENTRY</w:t>
-      </w:r>
-      <w:r>
-        <w:rPr>
-          <w:lang w:val="en-US"/>
-        </w:rPr>
-        <w:t xml:space="preserve"> Apply {</w:t>
-      </w:r>
-    </w:p>
-    <w:p>
-      <w:pPr>
-        <w:pStyle w:val="af0"/>
-        <w:rPr>
-          <w:lang w:val="en-US"/>
-        </w:rPr>
-      </w:pPr>
-      <w:r>
-        <w:rPr>
-          <w:lang w:val="en-US"/>
-        </w:rPr>
-        <w:t xml:space="preserve">  s.Fn e.Argument = &lt;s.Fn e.Argument&gt;;</w:t>
-      </w:r>
-    </w:p>
-    <w:p>
-      <w:pPr>
-        <w:pStyle w:val="af0"/>
-        <w:rPr>
-          <w:lang w:val="en-US"/>
-        </w:rPr>
-      </w:pPr>
-    </w:p>
-    <w:p>
-      <w:pPr>
-        <w:pStyle w:val="af0"/>
-        <w:rPr>
-          <w:lang w:val="en-US"/>
-        </w:rPr>
-      </w:pPr>
-      <w:r>
-        <w:rPr>
-          <w:lang w:val="en-US"/>
-        </w:rPr>
-        <w:t xml:space="preserve">  (t.Closure e.Bounded) e.Argument =</w:t>
-      </w:r>
-    </w:p>
-    <w:p>
-      <w:pPr>
-        <w:pStyle w:val="af0"/>
-        <w:rPr>
-          <w:lang w:val="en-US"/>
-        </w:rPr>
-      </w:pPr>
-      <w:r>
-        <w:rPr>
-          <w:lang w:val="en-US"/>
-        </w:rPr>
-        <w:t xml:space="preserve">    &lt;Apply t.Closure e.Bounded e.Argument&gt;;</w:t>
-      </w:r>
-    </w:p>
-    <w:p>
-      <w:pPr>
-        <w:pStyle w:val="af0"/>
-      </w:pPr>
-      <w:r>
-        <w:t>}</w:t>
-      </w:r>
-    </w:p>
-    <w:p>
-      <w:r>
-        <w:t xml:space="preserve">Функции высших порядков (кроме функции </w:t>
-      </w:r>
-      <w:r>
-        <w:rPr>
-          <w:rStyle w:val="af5"/>
-        </w:rPr>
-        <w:t>Y</w:t>
-      </w:r>
-      <w:r>
-        <w:t>)</w:t>
-      </w:r>
-      <w:r>
-        <w:t>, определённые ниже, используют</w:t>
-      </w:r>
-      <w:r>
-        <w:t xml:space="preserve"> </w:t>
-      </w:r>
-      <w:r>
-        <w:t xml:space="preserve">функцию </w:t>
-      </w:r>
-      <w:r>
-        <w:rPr>
-          <w:lang w:val="en-US"/>
-        </w:rPr>
-        <w:t>Apply</w:t>
-      </w:r>
-      <w:r>
-        <w:t xml:space="preserve"> </w:t>
-      </w:r>
-      <w:r>
-        <w:t>для вызова функторов.</w:t>
-      </w:r>
-    </w:p>
-    <w:p>
-      <w:r>
-        <w:t xml:space="preserve">Исторически функторы использовались для имитации функциональности замыкания с контекстом: писалась глобальная функция, указатель на неё «связывался» с некоторым значением, которое играло роль контекста. Функция </w:t>
-      </w:r>
-      <w:r>
-        <w:rPr>
-          <w:rStyle w:val="af5"/>
-        </w:rPr>
-        <w:t>CardProd</w:t>
-      </w:r>
-      <w:r>
-        <w:t xml:space="preserve">, </w:t>
-      </w:r>
-      <w:r>
-        <w:t>рассмотренная ранее, с использованием глобальных функций и функторов выглядела бы так:</w:t>
-      </w:r>
-    </w:p>
-    <w:p>
-      <w:pPr>
-        <w:pStyle w:val="af0"/>
-        <w:rPr>
-          <w:rStyle w:val="af3"/>
-          <w:lang w:val="ru-RU"/>
-        </w:rPr>
-      </w:pPr>
-      <w:r>
-        <w:rPr>
-          <w:rStyle w:val="af3"/>
-          <w:lang w:val="ru-RU"/>
-        </w:rPr>
-        <w:t xml:space="preserve">// Функция </w:t>
-      </w:r>
-      <w:r>
-        <w:rPr>
-          <w:rStyle w:val="af3"/>
-        </w:rPr>
-        <w:t>CardProd</w:t>
-      </w:r>
-      <w:r>
-        <w:rPr>
-          <w:rStyle w:val="af3"/>
-          <w:lang w:val="ru-RU"/>
-        </w:rPr>
-        <w:t xml:space="preserve"> вычисляет декартово произведение двух множеств</w:t>
-      </w:r>
-      <w:r>
-        <w:rPr>
-          <w:rStyle w:val="af3"/>
-          <w:lang w:val="ru-RU"/>
-        </w:rPr>
-        <w:br/>
-      </w:r>
-      <w:r>
-        <w:rPr>
-          <w:rStyle w:val="af3"/>
-          <w:lang w:val="ru-RU"/>
-        </w:rPr>
-        <w:t>// &lt;</w:t>
-      </w:r>
-      <w:r>
-        <w:rPr>
-          <w:rStyle w:val="af3"/>
-        </w:rPr>
-        <w:t>CartProd</w:t>
-      </w:r>
-      <w:r>
-        <w:rPr>
-          <w:rStyle w:val="af3"/>
-          <w:lang w:val="ru-RU"/>
-        </w:rPr>
-        <w:t xml:space="preserve"> (</w:t>
-      </w:r>
-      <w:r>
-        <w:rPr>
-          <w:rStyle w:val="af4"/>
-        </w:rPr>
-        <w:t>'</w:t>
-      </w:r>
-      <w:r>
-        <w:rPr>
-          <w:rStyle w:val="af4"/>
-        </w:rPr>
-        <w:t>a</w:t>
-      </w:r>
-      <w:r>
-        <w:rPr>
-          <w:rStyle w:val="af4"/>
-        </w:rPr>
-        <w:t>' '</w:t>
-      </w:r>
-      <w:r>
-        <w:rPr>
-          <w:rStyle w:val="af4"/>
-        </w:rPr>
-        <w:t>b</w:t>
-      </w:r>
-      <w:r>
-        <w:rPr>
-          <w:rStyle w:val="af4"/>
-        </w:rPr>
-        <w:t>' '</w:t>
-      </w:r>
-      <w:r>
-        <w:rPr>
-          <w:rStyle w:val="af4"/>
-        </w:rPr>
-        <w:t>c</w:t>
-      </w:r>
-      <w:r>
-        <w:rPr>
-          <w:rStyle w:val="af4"/>
-        </w:rPr>
-        <w:t>'</w:t>
-      </w:r>
-      <w:r>
-        <w:rPr>
-          <w:rStyle w:val="af3"/>
-          <w:lang w:val="ru-RU"/>
-        </w:rPr>
-        <w:t>) (1 2)&gt;</w:t>
-      </w:r>
-      <w:r>
-        <w:rPr>
-          <w:rStyle w:val="ae"/>
-          <w:color w:val="008000"/>
-        </w:rPr>
-        <w:footnoteReference w:id="1"/>
-      </w:r>
-      <w:r>
-        <w:rPr>
-          <w:rStyle w:val="af3"/>
-          <w:lang w:val="ru-RU"/>
-        </w:rPr>
-        <w:br/>
-      </w:r>
-      <w:r>
-        <w:rPr>
-          <w:rStyle w:val="af3"/>
-          <w:lang w:val="ru-RU"/>
-        </w:rPr>
-        <w:t>//   == (</w:t>
-      </w:r>
-      <w:r>
-        <w:rPr>
-          <w:rStyle w:val="af4"/>
-        </w:rPr>
-        <w:t>'</w:t>
-      </w:r>
-      <w:r>
-        <w:rPr>
-          <w:rStyle w:val="af4"/>
-        </w:rPr>
-        <w:t>a</w:t>
-      </w:r>
-      <w:r>
-        <w:rPr>
-          <w:rStyle w:val="af4"/>
-        </w:rPr>
-        <w:t>'</w:t>
-      </w:r>
-      <w:r>
-        <w:rPr>
-          <w:rStyle w:val="af3"/>
-          <w:lang w:val="ru-RU"/>
-        </w:rPr>
-        <w:t xml:space="preserve"> 1) (</w:t>
-      </w:r>
-      <w:r>
-        <w:rPr>
-          <w:rStyle w:val="af4"/>
-        </w:rPr>
-        <w:t>'</w:t>
-      </w:r>
-      <w:r>
-        <w:rPr>
-          <w:rStyle w:val="af4"/>
-        </w:rPr>
-        <w:t>a</w:t>
-      </w:r>
-      <w:r>
-        <w:rPr>
-          <w:rStyle w:val="af4"/>
-        </w:rPr>
-        <w:t>'</w:t>
-      </w:r>
-      <w:r>
-        <w:rPr>
-          <w:rStyle w:val="af3"/>
-          <w:lang w:val="ru-RU"/>
-        </w:rPr>
-        <w:t xml:space="preserve"> 2)  (</w:t>
-      </w:r>
-      <w:r>
-        <w:rPr>
-          <w:rStyle w:val="af4"/>
-        </w:rPr>
-        <w:t>'</w:t>
-      </w:r>
-      <w:r>
-        <w:rPr>
-          <w:rStyle w:val="af4"/>
-        </w:rPr>
-        <w:t>b</w:t>
-      </w:r>
-      <w:r>
-        <w:rPr>
-          <w:rStyle w:val="af4"/>
-        </w:rPr>
-        <w:t>'</w:t>
-      </w:r>
-      <w:r>
-        <w:rPr>
-          <w:rStyle w:val="af3"/>
-          <w:lang w:val="ru-RU"/>
-        </w:rPr>
-        <w:t xml:space="preserve"> 1) (</w:t>
-      </w:r>
-      <w:r>
-        <w:rPr>
-          <w:rStyle w:val="af4"/>
-        </w:rPr>
-        <w:t>'</w:t>
-      </w:r>
-      <w:r>
-        <w:rPr>
-          <w:rStyle w:val="af4"/>
-        </w:rPr>
-        <w:t>b</w:t>
-      </w:r>
-      <w:r>
-        <w:rPr>
-          <w:rStyle w:val="af4"/>
-        </w:rPr>
-        <w:t>'</w:t>
-      </w:r>
-      <w:r>
-        <w:rPr>
-          <w:rStyle w:val="af3"/>
-          <w:lang w:val="ru-RU"/>
-        </w:rPr>
-        <w:t xml:space="preserve"> 2)  (</w:t>
-      </w:r>
-      <w:r>
-        <w:rPr>
-          <w:rStyle w:val="af4"/>
-        </w:rPr>
-        <w:t>'</w:t>
-      </w:r>
-      <w:r>
-        <w:rPr>
-          <w:rStyle w:val="af4"/>
-        </w:rPr>
-        <w:t>c</w:t>
-      </w:r>
-      <w:r>
-        <w:rPr>
-          <w:rStyle w:val="af4"/>
-        </w:rPr>
-        <w:t>'</w:t>
-      </w:r>
-      <w:r>
-        <w:rPr>
-          <w:rStyle w:val="af3"/>
-          <w:lang w:val="ru-RU"/>
-        </w:rPr>
-        <w:t xml:space="preserve"> 1) (</w:t>
-      </w:r>
-      <w:r>
-        <w:rPr>
-          <w:rStyle w:val="af4"/>
-        </w:rPr>
-        <w:t>'</w:t>
-      </w:r>
-      <w:r>
-        <w:rPr>
-          <w:rStyle w:val="af4"/>
-        </w:rPr>
-        <w:t>c</w:t>
-      </w:r>
-      <w:r>
-        <w:rPr>
-          <w:rStyle w:val="af4"/>
-        </w:rPr>
-        <w:t>'</w:t>
-      </w:r>
-      <w:r>
-        <w:rPr>
-          <w:rStyle w:val="af3"/>
-          <w:lang w:val="ru-RU"/>
-        </w:rPr>
-        <w:t xml:space="preserve"> 2)</w:t>
-      </w:r>
-    </w:p>
-    <w:p>
-      <w:pPr>
-        <w:pStyle w:val="af0"/>
-        <w:rPr>
-          <w:rStyle w:val="af3"/>
-          <w:lang w:val="ru-RU"/>
-        </w:rPr>
-      </w:pPr>
-    </w:p>
-    <w:p>
-      <w:pPr>
-        <w:pStyle w:val="af0"/>
-        <w:rPr>
-          <w:rStyle w:val="af3"/>
-          <w:color w:val="auto"/>
-        </w:rPr>
-      </w:pPr>
-      <w:r>
-        <w:rPr>
-          <w:rStyle w:val="af2"/>
-          <w:lang w:val="en-US"/>
-        </w:rPr>
-        <w:t>$FORWARD</w:t>
-      </w:r>
-      <w:r>
-        <w:rPr>
-          <w:rStyle w:val="af3"/>
-          <w:color w:val="auto"/>
-        </w:rPr>
-        <w:t xml:space="preserve"> CartProd-By-tA, CartProd-By-tB;</w:t>
-      </w:r>
-    </w:p>
-    <w:p>
-      <w:pPr>
-        <w:pStyle w:val="af0"/>
-        <w:rPr>
-          <w:rStyle w:val="af3"/>
-          <w:color w:val="auto"/>
-        </w:rPr>
-      </w:pPr>
-    </w:p>
-    <w:p>
-      <w:pPr>
-        <w:pStyle w:val="af0"/>
-        <w:rPr>
-          <w:lang w:val="en-US"/>
-        </w:rPr>
-      </w:pPr>
-      <w:r>
-        <w:rPr>
-          <w:rStyle w:val="af2"/>
-          <w:lang w:val="en-US"/>
-        </w:rPr>
-        <w:t>$ENTRY</w:t>
-      </w:r>
-      <w:r>
-        <w:rPr>
-          <w:lang w:val="en-US"/>
-        </w:rPr>
-        <w:t xml:space="preserve"> CartProd {</w:t>
-      </w:r>
-    </w:p>
-    <w:p>
-      <w:pPr>
-        <w:pStyle w:val="af0"/>
-        <w:rPr>
-          <w:lang w:val="en-US"/>
-        </w:rPr>
-      </w:pPr>
-      <w:r>
-        <w:rPr>
-          <w:lang w:val="en-US"/>
-        </w:rPr>
-        <w:t xml:space="preserve">  (e.SetA) (e.SetB) =</w:t>
-      </w:r>
-    </w:p>
-    <w:p>
-      <w:pPr>
-        <w:pStyle w:val="af0"/>
-        <w:rPr>
-          <w:lang w:val="en-US"/>
-        </w:rPr>
-      </w:pPr>
-      <w:r>
-        <w:rPr>
-          <w:lang w:val="en-US"/>
-        </w:rPr>
-        <w:t xml:space="preserve">    &lt;Map (CardProd-By-tA </w:t>
-      </w:r>
-      <w:r>
-        <w:rPr>
-          <w:u w:val="single"/>
-          <w:lang w:val="en-US"/>
-        </w:rPr>
-        <w:t>e.SetB</w:t>
-      </w:r>
-      <w:r>
-        <w:rPr>
-          <w:lang w:val="en-US"/>
-        </w:rPr>
-        <w:t>) e.SetA&gt;;</w:t>
-      </w:r>
-    </w:p>
-    <w:p>
-      <w:pPr>
-        <w:pStyle w:val="af0"/>
-        <w:rPr>
-          <w:lang w:val="en-US"/>
-        </w:rPr>
-      </w:pPr>
-      <w:r>
-        <w:rPr>
-          <w:lang w:val="en-US"/>
-        </w:rPr>
-        <w:t>}</w:t>
-      </w:r>
-    </w:p>
-    <w:p>
-      <w:pPr>
-        <w:pStyle w:val="af0"/>
-        <w:rPr>
-          <w:lang w:val="en-US"/>
-        </w:rPr>
-      </w:pPr>
-    </w:p>
-    <w:p>
-      <w:pPr>
-        <w:pStyle w:val="af0"/>
-        <w:rPr>
-          <w:lang w:val="en-US"/>
-        </w:rPr>
-      </w:pPr>
-      <w:r>
-        <w:rPr>
-          <w:lang w:val="en-US"/>
-        </w:rPr>
-        <w:t>CartProd-By-tA {</w:t>
-      </w:r>
-    </w:p>
-    <w:p>
-      <w:pPr>
-        <w:pStyle w:val="af0"/>
-        <w:rPr>
-          <w:lang w:val="en-US"/>
-        </w:rPr>
-      </w:pPr>
-      <w:r>
-        <w:rPr>
-          <w:lang w:val="en-US"/>
-        </w:rPr>
-        <w:t xml:space="preserve">  </w:t>
-      </w:r>
-      <w:r>
-        <w:rPr>
-          <w:u w:val="single"/>
-          <w:lang w:val="en-US"/>
-        </w:rPr>
-        <w:t>e.SetB</w:t>
-      </w:r>
-      <w:r>
-        <w:rPr>
-          <w:lang w:val="en-US"/>
-        </w:rPr>
-        <w:t xml:space="preserve"> t.A =</w:t>
-      </w:r>
-    </w:p>
-    <w:p>
-      <w:pPr>
-        <w:pStyle w:val="af0"/>
-        <w:rPr>
-          <w:lang w:val="en-US"/>
-        </w:rPr>
-      </w:pPr>
-      <w:r>
-        <w:rPr>
-          <w:lang w:val="en-US"/>
-        </w:rPr>
-        <w:t xml:space="preserve">    &lt;Map</w:t>
-      </w:r>
-      <w:r>
-        <w:rPr>
-          <w:lang w:val="en-US"/>
-        </w:rPr>
-        <w:t xml:space="preserve"> </w:t>
-      </w:r>
-      <w:r>
-        <w:rPr>
-          <w:lang w:val="en-US"/>
-        </w:rPr>
-        <w:t xml:space="preserve">(CartProd-By-tB </w:t>
-      </w:r>
-      <w:r>
-        <w:rPr>
-          <w:u w:val="double"/>
-          <w:lang w:val="en-US"/>
-        </w:rPr>
-        <w:t>t.A</w:t>
-      </w:r>
-      <w:r>
-        <w:rPr>
-          <w:lang w:val="en-US"/>
-        </w:rPr>
-        <w:t>) e.SetB&gt;;</w:t>
-      </w:r>
-    </w:p>
-    <w:p>
-      <w:pPr>
-        <w:pStyle w:val="af0"/>
-        <w:rPr>
-          <w:lang w:val="en-US"/>
-        </w:rPr>
-      </w:pPr>
-      <w:r>
-        <w:rPr>
-          <w:lang w:val="en-US"/>
-        </w:rPr>
-        <w:t>}</w:t>
-      </w:r>
-    </w:p>
-    <w:p>
-      <w:pPr>
-        <w:pStyle w:val="af0"/>
-        <w:rPr>
-          <w:lang w:val="en-US"/>
-        </w:rPr>
-      </w:pPr>
-    </w:p>
-    <w:p>
-      <w:pPr>
-        <w:pStyle w:val="af0"/>
-        <w:rPr>
-          <w:lang w:val="en-US"/>
-        </w:rPr>
-      </w:pPr>
-      <w:r>
-        <w:rPr>
-          <w:lang w:val="en-US"/>
-        </w:rPr>
-        <w:t>CartProd-By-tB {</w:t>
-      </w:r>
-    </w:p>
-    <w:p>
-      <w:pPr>
-        <w:pStyle w:val="af0"/>
-        <w:rPr>
-          <w:lang w:val="en-US"/>
-        </w:rPr>
-      </w:pPr>
-      <w:r>
-        <w:rPr>
-          <w:lang w:val="en-US"/>
-        </w:rPr>
-        <w:t xml:space="preserve">  </w:t>
-      </w:r>
-      <w:r>
-        <w:rPr>
-          <w:u w:val="double"/>
-          <w:lang w:val="en-US"/>
-        </w:rPr>
-        <w:t>t.A</w:t>
-      </w:r>
-      <w:r>
-        <w:rPr>
-          <w:lang w:val="en-US"/>
-        </w:rPr>
-        <w:t xml:space="preserve"> t.B = (t.A t.B);</w:t>
-      </w:r>
-    </w:p>
-    <w:p>
-      <w:pPr>
-        <w:pStyle w:val="af0"/>
-      </w:pPr>
-      <w:r>
-        <w:t>}</w:t>
-      </w:r>
-    </w:p>
-    <w:p>
-      <w:r>
-        <w:t xml:space="preserve">Как правило, удобнее использовать вложенные функции вместо функторов, однако функторы могут оказаться </w:t>
-      </w:r>
-      <w:r>
-        <w:t>полезными</w:t>
-      </w:r>
-      <w:r>
-        <w:t xml:space="preserve"> в тех случаях, когда действие сводится исключительно к вызову </w:t>
-      </w:r>
-      <w:r>
-        <w:rPr>
-          <w:i/>
-        </w:rPr>
-        <w:t>имеющейся</w:t>
-      </w:r>
-      <w:r>
-        <w:t xml:space="preserve"> функции с фиксированной частью аргумента. Например, вызов</w:t>
-      </w:r>
-    </w:p>
-    <w:p>
-      <w:pPr>
-        <w:pStyle w:val="af0"/>
-      </w:pPr>
-      <w:r>
-        <w:t>&lt;</w:t>
-      </w:r>
-      <w:r>
-        <w:t>Map</w:t>
-      </w:r>
-      <w:r>
-        <w:t xml:space="preserve"> (</w:t>
-      </w:r>
-      <w:r>
-        <w:t>Add</w:t>
-      </w:r>
-      <w:r>
-        <w:t xml:space="preserve"> 3) </w:t>
-      </w:r>
-      <w:r>
-        <w:t>e</w:t>
-      </w:r>
-      <w:r>
-        <w:t>.</w:t>
-      </w:r>
-      <w:r>
-        <w:t>Numbers</w:t>
-      </w:r>
-      <w:r>
-        <w:t>&gt;</w:t>
-      </w:r>
-    </w:p>
-    <w:p>
-      <w:r>
-        <w:t>лаконичнее</w:t>
-      </w:r>
-      <w:r>
-        <w:t xml:space="preserve"> </w:t>
-      </w:r>
-      <w:r>
-        <w:t>и читабельнее, чем</w:t>
-      </w:r>
-    </w:p>
-    <w:p>
-      <w:pPr>
-        <w:pStyle w:val="af0"/>
-      </w:pPr>
-      <w:r>
-        <w:t>&lt;</w:t>
-      </w:r>
-      <w:r>
-        <w:t>Map</w:t>
-      </w:r>
-      <w:r>
-        <w:t xml:space="preserve"> { </w:t>
-      </w:r>
-      <w:r>
-        <w:t>s</w:t>
-      </w:r>
-      <w:r>
-        <w:t>.</w:t>
-      </w:r>
-      <w:r>
-        <w:t>Number</w:t>
-      </w:r>
-      <w:r>
-        <w:t xml:space="preserve"> = &lt;</w:t>
-      </w:r>
-      <w:r>
-        <w:t>Add</w:t>
-      </w:r>
-      <w:r>
-        <w:t xml:space="preserve"> 3 </w:t>
-      </w:r>
-      <w:r>
-        <w:t>s</w:t>
-      </w:r>
-      <w:r>
-        <w:t>.</w:t>
-      </w:r>
-      <w:r>
-        <w:t>Number</w:t>
-      </w:r>
-      <w:r>
-        <w:t xml:space="preserve">&gt;; } </w:t>
-      </w:r>
-      <w:r>
-        <w:t>e</w:t>
-      </w:r>
-      <w:r>
-        <w:t>.</w:t>
-      </w:r>
-      <w:r>
-        <w:t>Numbers</w:t>
-      </w:r>
-      <w:r>
-        <w:t>&gt;</w:t>
-      </w:r>
-    </w:p>
-    <w:p>
-      <w:r>
-        <w:lastRenderedPageBreak/>
-        <w:t xml:space="preserve">Другой пример будет приведён в примере с функцией </w:t>
-      </w:r>
-      <w:r>
-        <w:rPr>
-          <w:rStyle w:val="af5"/>
-        </w:rPr>
-        <w:t>Fetch</w:t>
-      </w:r>
-      <w:r>
-        <w:t>.</w:t>
-      </w:r>
-    </w:p>
-    <w:p>
-      <w:pPr>
-        <w:pStyle w:val="3"/>
-        <w:rPr>
-          <w:lang w:val="en-US"/>
-        </w:rPr>
-      </w:pPr>
-      <w:bookmarkStart w:id="20" w:name="_Toc527730239"/>
-      <w:r>
-        <w:rPr>
-          <w:lang w:val="en-US"/>
-        </w:rPr>
-        <w:t>Map</w:t>
-      </w:r>
-      <w:bookmarkEnd w:id="20"/>
-    </w:p>
-    <w:p>
-      <w:pPr>
-        <w:pStyle w:val="af0"/>
-        <w:rPr>
-          <w:lang w:val="en-US"/>
-        </w:rPr>
-      </w:pPr>
-      <w:r>
-        <w:rPr>
-          <w:lang w:val="en-US"/>
-        </w:rPr>
-        <w:t>&lt;Map t.Func t.Elem*&gt; == &lt;t.Func t.Elem&gt;*</w:t>
-      </w:r>
-    </w:p>
-    <w:p>
-      <w:pPr>
-        <w:pStyle w:val="af0"/>
-        <w:rPr>
-          <w:lang w:val="en-US"/>
-        </w:rPr>
-      </w:pPr>
-    </w:p>
-    <w:p>
-      <w:pPr>
-        <w:pStyle w:val="af0"/>
-        <w:rPr>
-          <w:lang w:val="en-US"/>
-        </w:rPr>
-      </w:pPr>
-      <w:r>
-        <w:rPr>
-          <w:rStyle w:val="af2"/>
-          <w:lang w:val="en-US"/>
-        </w:rPr>
-        <w:t>$ENTRY</w:t>
-      </w:r>
-      <w:r>
-        <w:rPr>
-          <w:lang w:val="en-US"/>
-        </w:rPr>
-        <w:t xml:space="preserve"> Map {</w:t>
-      </w:r>
-      <w:r>
-        <w:rPr>
-          <w:lang w:val="en-US"/>
-        </w:rPr>
-        <w:br/>
-        <w:t xml:space="preserve">  t.Fn t.Next e.Tail = &lt;Apply t.Fn t.Next&gt; &lt;Map t.Fn e.Tail&gt;;</w:t>
-      </w:r>
-      <w:r>
-        <w:rPr>
-          <w:lang w:val="en-US"/>
-        </w:rPr>
-        <w:br/>
-      </w:r>
-      <w:r>
-        <w:rPr>
-          <w:lang w:val="en-US"/>
-        </w:rPr>
-        <w:br/>
-        <w:t xml:space="preserve">  t.Fn = ;</w:t>
-      </w:r>
-      <w:r>
-        <w:rPr>
-          <w:lang w:val="en-US"/>
-        </w:rPr>
-        <w:br/>
-        <w:t>}</w:t>
-      </w:r>
-    </w:p>
-    <w:p>
-      <w:r>
-        <w:t xml:space="preserve">Функция </w:t>
-      </w:r>
-      <w:r>
-        <w:rPr>
-          <w:rStyle w:val="af5"/>
-        </w:rPr>
-        <w:t>Map</w:t>
-      </w:r>
-      <w:r>
-        <w:t xml:space="preserve"> </w:t>
-      </w:r>
-      <w:r>
-        <w:t>последовательно применяет функтор к каждому терму своего аргумента.</w:t>
-      </w:r>
-    </w:p>
-    <w:p>
-      <w:pPr>
-        <w:pStyle w:val="3"/>
-        <w:rPr>
-          <w:lang w:val="en-US"/>
-        </w:rPr>
-      </w:pPr>
-      <w:bookmarkStart w:id="21" w:name="_Toc527730240"/>
-      <w:r>
-        <w:rPr>
-          <w:lang w:val="en-US"/>
-        </w:rPr>
-        <w:t>Reduce</w:t>
-      </w:r>
-      <w:bookmarkEnd w:id="21"/>
-    </w:p>
-    <w:p>
-      <w:pPr>
-        <w:pStyle w:val="af0"/>
-        <w:rPr>
-          <w:lang w:val="en-US"/>
-        </w:rPr>
-      </w:pPr>
-      <w:r>
-        <w:rPr>
-          <w:lang w:val="en-US"/>
-        </w:rPr>
-        <w:t>&lt;Reduce t.Func t.Acc t.Elem*&gt; == t.Acc”,</w:t>
-      </w:r>
-      <w:r>
-        <w:rPr>
-          <w:lang w:val="en-US"/>
-        </w:rPr>
-        <w:br/>
-        <w:t>&lt;t.Func t.Acc t.Elem&gt; == t.Acc’</w:t>
-      </w:r>
-    </w:p>
-    <w:p>
-      <w:pPr>
-        <w:pStyle w:val="af0"/>
-        <w:rPr>
-          <w:lang w:val="en-US"/>
-        </w:rPr>
-      </w:pPr>
-    </w:p>
-    <w:p>
-      <w:pPr>
-        <w:pStyle w:val="af0"/>
-        <w:keepLines/>
-        <w:rPr>
-          <w:lang w:val="en-US"/>
-        </w:rPr>
-      </w:pPr>
-      <w:r>
-        <w:rPr>
-          <w:rStyle w:val="af2"/>
-          <w:lang w:val="en-US"/>
-        </w:rPr>
-        <w:t>$ENTRY</w:t>
-      </w:r>
-      <w:r>
-        <w:rPr>
-          <w:lang w:val="en-US"/>
-        </w:rPr>
-        <w:t xml:space="preserve"> Reduce {</w:t>
-      </w:r>
-      <w:r>
-        <w:rPr>
-          <w:lang w:val="en-US"/>
-        </w:rPr>
-        <w:br/>
-        <w:t xml:space="preserve">  t.Fn t.Acc t.Next e.Tail =</w:t>
-      </w:r>
-      <w:r>
-        <w:rPr>
-          <w:lang w:val="en-US"/>
-        </w:rPr>
-        <w:br/>
-        <w:t xml:space="preserve">    &lt;Reduce</w:t>
-      </w:r>
-      <w:r>
-        <w:rPr>
-          <w:lang w:val="en-US"/>
-        </w:rPr>
-        <w:br/>
-        <w:t xml:space="preserve">      t.Fn &lt;Apply t.Fn t.Acc t.Next&gt; e.Tail</w:t>
-      </w:r>
-      <w:r>
-        <w:rPr>
-          <w:lang w:val="en-US"/>
-        </w:rPr>
-        <w:br/>
-        <w:t xml:space="preserve">    &gt;;</w:t>
-      </w:r>
-      <w:r>
-        <w:rPr>
-          <w:lang w:val="en-US"/>
-        </w:rPr>
-        <w:br/>
-      </w:r>
-      <w:r>
-        <w:rPr>
-          <w:lang w:val="en-US"/>
-        </w:rPr>
-        <w:br/>
-        <w:t xml:space="preserve">  t.Fn t.Acc = t.Acc;</w:t>
-      </w:r>
-      <w:r>
-        <w:rPr>
-          <w:lang w:val="en-US"/>
-        </w:rPr>
-        <w:br/>
-        <w:t>}</w:t>
-      </w:r>
-    </w:p>
-    <w:p>
-      <w:r>
-        <w:t xml:space="preserve">Функция </w:t>
-      </w:r>
-      <w:r>
-        <w:rPr>
-          <w:lang w:val="en-US"/>
-        </w:rPr>
-        <w:t>Reduce</w:t>
-      </w:r>
-      <w:r>
-        <w:t xml:space="preserve"> </w:t>
-      </w:r>
-      <w:r>
-        <w:t xml:space="preserve">сворачивает каждый элемент последовательности </w:t>
-      </w:r>
-      <w:r>
-        <w:t xml:space="preserve">(в порядке слева-направо) </w:t>
-      </w:r>
-      <w:r>
-        <w:t>с термом-аккумулятором с применением данного функтора. Пример:</w:t>
-      </w:r>
-    </w:p>
-    <w:p>
-      <w:pPr>
-        <w:pStyle w:val="af0"/>
-        <w:rPr>
-          <w:rStyle w:val="af3"/>
-          <w:lang w:val="ru-RU"/>
-        </w:rPr>
-      </w:pPr>
-      <w:r>
-        <w:t>&lt;</w:t>
-      </w:r>
-      <w:r>
-        <w:t>Reduce</w:t>
-      </w:r>
-      <w:r>
-        <w:t xml:space="preserve"> </w:t>
-      </w:r>
-      <w:r>
-        <w:t>Add</w:t>
-      </w:r>
-      <w:r>
-        <w:t xml:space="preserve"> 0 </w:t>
-      </w:r>
-      <w:r>
-        <w:t>e</w:t>
-      </w:r>
-      <w:r>
-        <w:t>.</w:t>
-      </w:r>
-      <w:r>
-        <w:t>Numbers</w:t>
-      </w:r>
-      <w:r>
-        <w:t>&gt;</w:t>
-      </w:r>
-      <w:r>
-        <w:tab/>
-      </w:r>
-      <w:r>
-        <w:rPr>
-          <w:rStyle w:val="af3"/>
-          <w:lang w:val="ru-RU"/>
-        </w:rPr>
-        <w:t>// вычисляет сумму чисел в</w:t>
-      </w:r>
-      <w:r>
-        <w:rPr>
-          <w:rStyle w:val="af3"/>
-        </w:rPr>
-        <w:t> e</w:t>
-      </w:r>
-      <w:r>
-        <w:rPr>
-          <w:rStyle w:val="af3"/>
-          <w:lang w:val="ru-RU"/>
-        </w:rPr>
-        <w:t>.</w:t>
-      </w:r>
-      <w:r>
-        <w:rPr>
-          <w:rStyle w:val="af3"/>
-        </w:rPr>
-        <w:t>Numbers</w:t>
-      </w:r>
-      <w:r>
-        <w:br/>
-      </w:r>
-      <w:r>
-        <w:t>&lt;</w:t>
-      </w:r>
-      <w:r>
-        <w:t>Reduce</w:t>
-      </w:r>
-      <w:r>
-        <w:t xml:space="preserve"> </w:t>
-      </w:r>
-      <w:r>
-        <w:t>Max</w:t>
-      </w:r>
-      <w:r>
-        <w:t xml:space="preserve"> 0 </w:t>
-      </w:r>
-      <w:r>
-        <w:t>e</w:t>
-      </w:r>
-      <w:r>
-        <w:t>.</w:t>
-      </w:r>
-      <w:r>
-        <w:t>Numbers&gt;</w:t>
-      </w:r>
-      <w:r>
-        <w:tab/>
-      </w:r>
-      <w:r>
-        <w:rPr>
-          <w:rStyle w:val="af3"/>
-          <w:lang w:val="ru-RU"/>
-        </w:rPr>
-        <w:t xml:space="preserve">// </w:t>
-      </w:r>
-      <w:r>
-        <w:rPr>
-          <w:rStyle w:val="af3"/>
-          <w:lang w:val="ru-RU"/>
-        </w:rPr>
-        <w:t>вычисляет максимальное число</w:t>
-      </w:r>
-      <w:r>
-        <w:br/>
-      </w:r>
-      <w:r>
-        <w:tab/>
-      </w:r>
-      <w:r>
-        <w:tab/>
-      </w:r>
-      <w:r>
-        <w:tab/>
-      </w:r>
-      <w:r>
-        <w:tab/>
-      </w:r>
-      <w:r>
-        <w:rPr>
-          <w:rStyle w:val="af3"/>
-          <w:lang w:val="ru-RU"/>
-        </w:rPr>
-        <w:t xml:space="preserve">// (определение </w:t>
-      </w:r>
-      <w:r>
-        <w:rPr>
-          <w:rStyle w:val="af3"/>
-        </w:rPr>
-        <w:t>Max</w:t>
-      </w:r>
-      <w:r>
-        <w:rPr>
-          <w:rStyle w:val="af3"/>
-          <w:lang w:val="ru-RU"/>
-        </w:rPr>
-        <w:t xml:space="preserve"> </w:t>
-      </w:r>
-      <w:r>
-        <w:rPr>
-          <w:rStyle w:val="af3"/>
-          <w:lang w:val="ru-RU"/>
-        </w:rPr>
-        <w:t>см. в</w:t>
-      </w:r>
-      <w:r>
-        <w:rPr>
-          <w:rStyle w:val="af3"/>
-        </w:rPr>
-        <w:t> </w:t>
-      </w:r>
-      <w:r>
-        <w:rPr>
-          <w:rStyle w:val="af3"/>
-          <w:lang w:val="ru-RU"/>
-        </w:rPr>
-        <w:t>примере к</w:t>
-      </w:r>
-      <w:r>
-        <w:rPr>
-          <w:rStyle w:val="af3"/>
-        </w:rPr>
-        <w:t> Fetch</w:t>
-      </w:r>
-      <w:r>
-        <w:rPr>
-          <w:rStyle w:val="af3"/>
-          <w:lang w:val="ru-RU"/>
-        </w:rPr>
-        <w:t>)</w:t>
-      </w:r>
-    </w:p>
-    <w:p>
-      <w:pPr>
-        <w:pStyle w:val="3"/>
-        <w:rPr>
-          <w:lang w:val="en-US"/>
-        </w:rPr>
-      </w:pPr>
-      <w:bookmarkStart w:id="22" w:name="_Toc527730241"/>
-      <w:proofErr w:type="spellStart"/>
-      <w:r>
-        <w:rPr>
-          <w:lang w:val="en-US"/>
-        </w:rPr>
-        <w:t>MapReduce</w:t>
-      </w:r>
-      <w:bookmarkEnd w:id="22"/>
-      <w:proofErr w:type="spellEnd"/>
-    </w:p>
-    <w:p>
-      <w:pPr>
-        <w:pStyle w:val="af0"/>
-        <w:rPr>
-          <w:lang w:val="en-US"/>
-        </w:rPr>
-      </w:pPr>
-      <w:r>
-        <w:rPr>
-          <w:lang w:val="en-US"/>
-        </w:rPr>
-        <w:t>&lt;MapReduce t.Func t.Acc t.Elem*&gt; == t.Acc” e.Mapped*,</w:t>
-      </w:r>
-      <w:r>
-        <w:rPr>
-          <w:lang w:val="en-US"/>
-        </w:rPr>
-        <w:br/>
-      </w:r>
-      <w:r>
-        <w:t>где</w:t>
-      </w:r>
-      <w:r>
-        <w:rPr>
-          <w:lang w:val="en-US"/>
-        </w:rPr>
-        <w:t xml:space="preserve"> &lt;t.Func t.Acc t.Elem&gt; == t.Acc’ e.Mapped</w:t>
-      </w:r>
-    </w:p>
-    <w:p>
-      <w:r>
-        <w:t xml:space="preserve">Функция </w:t>
-      </w:r>
-      <w:r>
-        <w:rPr>
-          <w:rStyle w:val="af5"/>
-        </w:rPr>
-        <w:t>MapReduce</w:t>
-      </w:r>
-      <w:r>
-        <w:t xml:space="preserve"> </w:t>
-      </w:r>
-      <w:r>
-        <w:t xml:space="preserve">сочетает в себе свойства функций </w:t>
-      </w:r>
-      <w:r>
-        <w:rPr>
-          <w:rStyle w:val="af5"/>
-        </w:rPr>
-        <w:t>Map</w:t>
-      </w:r>
-      <w:r>
-        <w:t xml:space="preserve"> (</w:t>
-      </w:r>
-      <w:r>
-        <w:t>преобразование каждого элемента последовательности функтором) и </w:t>
-      </w:r>
-      <w:proofErr w:type="spellStart"/>
-      <w:r>
-        <w:rPr>
-          <w:rStyle w:val="af5"/>
-        </w:rPr>
-        <w:t>Reduce</w:t>
-      </w:r>
-      <w:proofErr w:type="spellEnd"/>
-      <w:r>
-        <w:t xml:space="preserve"> (</w:t>
-      </w:r>
-      <w:r>
-        <w:t>свёртка каждого элемента последовательности с аккумулятором).</w:t>
-      </w:r>
-      <w:r>
-        <w:t xml:space="preserve"> Функтор</w:t>
-      </w:r>
-      <w:r>
-        <w:t xml:space="preserve"> </w:t>
-      </w:r>
-      <w:r>
-        <w:t xml:space="preserve">принимает два терма: текущее значение аккумулятора и очередной элемент, возвращает модифицированное значение аккумулятора и некоторое объектное выражение — результат трансформации элемента. Функция </w:t>
-      </w:r>
-      <w:r>
-        <w:rPr>
-          <w:rStyle w:val="af5"/>
-        </w:rPr>
-        <w:t>MapReduce</w:t>
-      </w:r>
-      <w:r>
-        <w:t xml:space="preserve"> </w:t>
-      </w:r>
-      <w:r>
-        <w:t>применяет функтор последовательно к каждому элементу и очередному значению аккумулятора, возвращает результирующее значение аккумулятора и результаты трансформации всех элементов.</w:t>
-      </w:r>
-      <w:r>
-        <w:t xml:space="preserve"> Приведём пример — напишем функцию, которая загружает файл и нумерует в нём строчки:</w:t>
-      </w:r>
-    </w:p>
-    <w:p>
-      <w:pPr>
-        <w:pStyle w:val="af0"/>
-      </w:pPr>
-      <w:r>
-        <w:t>LoadNumerated</w:t>
-      </w:r>
-      <w:r>
-        <w:t xml:space="preserve"> {</w:t>
-      </w:r>
-      <w:r>
-        <w:br/>
-        <w:t xml:space="preserve">  </w:t>
-      </w:r>
-      <w:r>
-        <w:t>e</w:t>
-      </w:r>
-      <w:r>
-        <w:t>.</w:t>
-      </w:r>
-      <w:r>
-        <w:t>FileName</w:t>
-      </w:r>
-      <w:r>
-        <w:t xml:space="preserve"> =</w:t>
-      </w:r>
-      <w:r>
-        <w:br/>
-        <w:t xml:space="preserve">    &lt;</w:t>
-      </w:r>
-      <w:r>
-        <w:t>DelAccumulator</w:t>
-      </w:r>
-      <w:r>
-        <w:t xml:space="preserve"> </w:t>
-      </w:r>
-      <w:r>
-        <w:t xml:space="preserve"> </w:t>
-      </w:r>
-      <w:r>
-        <w:rPr>
-          <w:rStyle w:val="af3"/>
-          <w:lang w:val="ru-RU"/>
-        </w:rPr>
-        <w:t>// См. далее</w:t>
-      </w:r>
-      <w:r>
-        <w:rPr>
-          <w:rStyle w:val="af3"/>
-          <w:lang w:val="ru-RU"/>
-        </w:rPr>
-        <w:br/>
-      </w:r>
-      <w:r>
-        <w:t xml:space="preserve">      &lt;</w:t>
-      </w:r>
-      <w:r>
-        <w:t>MapReduce</w:t>
-      </w:r>
-      <w:r>
-        <w:br/>
-        <w:t xml:space="preserve">        {</w:t>
-      </w:r>
-      <w:r>
-        <w:br/>
-        <w:t xml:space="preserve">          </w:t>
-      </w:r>
-      <w:r>
-        <w:t>s</w:t>
-      </w:r>
-      <w:r>
-        <w:t>.</w:t>
-      </w:r>
-      <w:r>
-        <w:t>Number</w:t>
-      </w:r>
-      <w:r>
-        <w:t xml:space="preserve"> (</w:t>
-      </w:r>
-      <w:r>
-        <w:t>e</w:t>
-      </w:r>
-      <w:r>
-        <w:t>.</w:t>
-      </w:r>
-      <w:r>
-        <w:t>Line</w:t>
-      </w:r>
-      <w:r>
-        <w:t>) =</w:t>
-      </w:r>
-      <w:r>
-        <w:br/>
-        <w:t xml:space="preserve">            &lt;</w:t>
-      </w:r>
-      <w:r>
-        <w:t>Inc</w:t>
-      </w:r>
-      <w:r>
-        <w:t xml:space="preserve"> </w:t>
-      </w:r>
-      <w:r>
-        <w:t>s</w:t>
-      </w:r>
-      <w:r>
-        <w:t>.</w:t>
-      </w:r>
-      <w:r>
-        <w:t>Number</w:t>
-      </w:r>
-      <w:r>
-        <w:t>&gt; (</w:t>
-      </w:r>
-      <w:r>
-        <w:t>s</w:t>
-      </w:r>
-      <w:r>
-        <w:t>.</w:t>
-      </w:r>
-      <w:r>
-        <w:t>Number</w:t>
-      </w:r>
-      <w:r>
-        <w:t xml:space="preserve"> </w:t>
-      </w:r>
-      <w:r>
-        <w:t>e</w:t>
-      </w:r>
-      <w:r>
-        <w:t>.</w:t>
-      </w:r>
-      <w:r>
-        <w:t>Line</w:t>
-      </w:r>
-      <w:r>
-        <w:t>);</w:t>
-      </w:r>
-      <w:r>
-        <w:br/>
-        <w:t xml:space="preserve">        }</w:t>
-      </w:r>
-      <w:r>
-        <w:br/>
-        <w:t xml:space="preserve">        1  </w:t>
-      </w:r>
-      <w:r>
-        <w:rPr>
-          <w:rStyle w:val="af3"/>
-          <w:lang w:val="ru-RU"/>
-        </w:rPr>
-        <w:t>// начальное значение счётчика</w:t>
-      </w:r>
-      <w:r>
-        <w:br/>
-        <w:t xml:space="preserve">        </w:t>
-      </w:r>
-      <w:r>
-        <w:t>&lt;</w:t>
-      </w:r>
-      <w:r>
-        <w:t>LoadFile</w:t>
-      </w:r>
-      <w:r>
-        <w:t xml:space="preserve"> </w:t>
-      </w:r>
-      <w:r>
-        <w:t>e</w:t>
-      </w:r>
-      <w:r>
-        <w:t>.</w:t>
-      </w:r>
-      <w:r>
-        <w:t>FileName</w:t>
-      </w:r>
-      <w:r>
-        <w:t>&gt;</w:t>
-      </w:r>
-      <w:r>
-        <w:br/>
-      </w:r>
-      <w:r>
-        <w:t xml:space="preserve">      &gt;</w:t>
-      </w:r>
-      <w:r>
-        <w:br/>
-        <w:t xml:space="preserve">    &gt;;</w:t>
-      </w:r>
-      <w:r>
-        <w:br/>
-        <w:t>}</w:t>
-      </w:r>
-    </w:p>
-    <w:p>
-      <w:r>
-        <w:lastRenderedPageBreak/>
-        <w:t xml:space="preserve">Вложенная функция принимает два терма: номер текущей строки и строку из файла, возвращает номер следующей строки (на единицу больше) и преобразованную строку файла, первым термом содержащую число — её номер. Значение аккумулятора после анализа нам не нужно, оно отбрасывается при помощи функции </w:t>
-      </w:r>
-      <w:r>
-        <w:rPr>
-          <w:rStyle w:val="af5"/>
-        </w:rPr>
-        <w:t>DelAccumulator</w:t>
-      </w:r>
-      <w:r>
-        <w:t>.</w:t>
-      </w:r>
-    </w:p>
-    <w:p>
-      <w:pPr>
-        <w:pStyle w:val="3"/>
-        <w:rPr>
-          <w:lang w:val="en-US"/>
-        </w:rPr>
-      </w:pPr>
-      <w:bookmarkStart w:id="23" w:name="_Toc527730242"/>
-      <w:proofErr w:type="spellStart"/>
-      <w:r>
-        <w:rPr>
-          <w:lang w:val="en-US"/>
-        </w:rPr>
-        <w:t>DelAccumulator</w:t>
-      </w:r>
-      <w:bookmarkEnd w:id="23"/>
-      <w:proofErr w:type="spellEnd"/>
-    </w:p>
-    <w:p>
-      <w:pPr>
-        <w:pStyle w:val="af0"/>
-        <w:rPr>
-          <w:lang w:val="en-US"/>
-        </w:rPr>
-      </w:pPr>
-      <w:r>
-        <w:rPr>
-          <w:lang w:val="en-US"/>
-        </w:rPr>
-        <w:t>&lt;DelAccumulator t.Acc e.Data&gt; == e.Data</w:t>
-      </w:r>
-      <w:r>
-        <w:rPr>
-          <w:lang w:val="en-US"/>
-        </w:rPr>
-        <w:br/>
-      </w:r>
-    </w:p>
-    <w:p>
-      <w:pPr>
-        <w:pStyle w:val="af0"/>
-        <w:rPr>
-          <w:lang w:val="en-US"/>
-        </w:rPr>
-      </w:pPr>
-      <w:r>
-        <w:rPr>
-          <w:rStyle w:val="af2"/>
-          <w:lang w:val="en-US"/>
-        </w:rPr>
-        <w:t>$ENTRY</w:t>
-      </w:r>
-      <w:r>
-        <w:rPr>
-          <w:lang w:val="en-US"/>
-        </w:rPr>
-        <w:t xml:space="preserve"> DelAccumulator {</w:t>
-      </w:r>
-      <w:r>
-        <w:rPr>
-          <w:lang w:val="en-US"/>
-        </w:rPr>
-        <w:br/>
-        <w:t xml:space="preserve">  t.Acc e.Tail = e.Tail;</w:t>
-      </w:r>
-      <w:r>
-        <w:rPr>
-          <w:lang w:val="en-US"/>
-        </w:rPr>
-        <w:br/>
-        <w:t>}</w:t>
-      </w:r>
-    </w:p>
-    <w:p>
-      <w:r>
-        <w:t>Функция</w:t>
-      </w:r>
-      <w:r>
-        <w:t xml:space="preserve"> </w:t>
-      </w:r>
-      <w:r>
-        <w:rPr>
-          <w:rStyle w:val="af5"/>
-          <w:lang w:val="en-US"/>
-        </w:rPr>
-        <w:t>DelAccumulator</w:t>
-      </w:r>
-      <w:r>
-        <w:t xml:space="preserve"> </w:t>
-      </w:r>
-      <w:r>
-        <w:t>отбрасывает</w:t>
-      </w:r>
-      <w:r>
-        <w:t xml:space="preserve"> </w:t>
-      </w:r>
-      <w:r>
-        <w:t xml:space="preserve">первый терм от своего аргумента, используется в сочетании с функцией </w:t>
-      </w:r>
-      <w:r>
-        <w:rPr>
-          <w:rStyle w:val="af5"/>
-        </w:rPr>
-        <w:t>MapReduce</w:t>
-      </w:r>
-      <w:r>
-        <w:t xml:space="preserve"> — когда значение аккумулятора по завершении вычислений стало уже не нужным.</w:t>
-      </w:r>
-    </w:p>
-    <w:p>
-      <w:pPr>
-        <w:pStyle w:val="1"/>
-      </w:pPr>
-      <w:bookmarkStart w:id="24" w:name="_Ref418169934"/>
-      <w:bookmarkStart w:id="25" w:name="_Toc527730243"/>
-      <w:r>
-        <w:t xml:space="preserve">Интерфейс с языком </w:t>
-      </w:r>
-      <w:r>
-        <w:rPr>
-          <w:lang w:val="en-US"/>
-        </w:rPr>
-        <w:t>C</w:t>
-      </w:r>
-      <w:r>
-        <w:t>++</w:t>
-      </w:r>
-      <w:bookmarkEnd w:id="24"/>
-      <w:bookmarkEnd w:id="25"/>
-    </w:p>
-    <w:p>
-      <w:pPr>
-        <w:pStyle w:val="20"/>
-      </w:pPr>
-      <w:bookmarkStart w:id="26" w:name="_Toc527730244"/>
-      <w:r>
-        <w:t>Вычислительная модель</w:t>
-      </w:r>
-      <w:bookmarkEnd w:id="26"/>
-    </w:p>
-    <w:p/>
-    <w:p>
-      <w:pPr>
-        <w:pStyle w:val="20"/>
-      </w:pPr>
-      <w:bookmarkStart w:id="27" w:name="_Toc527730245"/>
-      <w:r>
-        <w:t>Написание внешних функций</w:t>
-      </w:r>
-      <w:bookmarkEnd w:id="27"/>
-    </w:p>
-    <w:p>
-      <w:pPr>
-        <w:pStyle w:val="3"/>
-      </w:pPr>
-      <w:bookmarkStart w:id="28" w:name="_Toc527730246"/>
-      <w:r>
-        <w:t>Быстрый и грязный способ</w:t>
-      </w:r>
-      <w:bookmarkEnd w:id="28"/>
-    </w:p>
-    <w:p>
-      <w:pPr>
-        <w:pStyle w:val="3"/>
-      </w:pPr>
-      <w:bookmarkStart w:id="29" w:name="_Toc527730247"/>
-      <w:r>
-        <w:t>Написание функции вручную</w:t>
-      </w:r>
-      <w:bookmarkEnd w:id="29"/>
-    </w:p>
-    <w:bookmarkStart w:id="30" w:name="_Toc527730248" w:displacedByCustomXml="next"/>
+    <w:bookmarkStart w:id="14" w:name="_Toc528052265" w:displacedByCustomXml="next"/>
     <w:sdt>
       <w:sdtPr>
         <w:rPr>
@@ -5880,7 +2043,7 @@
           <w:r>
             <w:t>Список литературы</w:t>
           </w:r>
-          <w:bookmarkEnd w:id="30"/>
+          <w:bookmarkEnd w:id="14"/>
         </w:p>
         <w:sdt>
           <w:sdtPr>
@@ -6041,7 +2204,7 @@
 </file>
 
 <file path=word/endnotes.xml><?xml version="1.0" encoding="utf-8"?>
-<w:endnotes xmlns:wpc="http://schemas.microsoft.com/office/word/2010/wordprocessingCanvas" xmlns:cx="http://schemas.microsoft.com/office/drawing/2014/chartex" xmlns:cx1="http://schemas.microsoft.com/office/drawing/2015/9/8/chartex" xmlns:mc="http://schemas.openxmlformats.org/markup-compatibility/2006" xmlns:o="urn:schemas-microsoft-com:office:office" xmlns:r="http://schemas.openxmlformats.org/officeDocument/2006/relationships" xmlns:m="http://schemas.openxmlformats.org/officeDocument/2006/math" xmlns:v="urn:schemas-microsoft-com:vml" xmlns:wp14="http://schemas.microsoft.com/office/word/2010/wordprocessingDrawing" xmlns:wp="http://schemas.openxmlformats.org/drawingml/2006/wordprocessingDrawing" xmlns:w10="urn:schemas-microsoft-com:office:word" xmlns:w="http://schemas.openxmlformats.org/wordprocessingml/2006/main" xmlns:w14="http://schemas.microsoft.com/office/word/2010/wordml" xmlns:w15="http://schemas.microsoft.com/office/word/2012/wordml" xmlns:w16se="http://schemas.microsoft.com/office/word/2015/wordml/symex" xmlns:wpg="http://schemas.microsoft.com/office/word/2010/wordprocessingGroup" xmlns:wpi="http://schemas.microsoft.com/office/word/2010/wordprocessingInk" xmlns:wne="http://schemas.microsoft.com/office/word/2006/wordml" xmlns:wps="http://schemas.microsoft.com/office/word/2010/wordprocessingShape" mc:Ignorable="w14 w15 w16se wp14">
+<w:endnotes xmlns:wpc="http://schemas.microsoft.com/office/word/2010/wordprocessingCanvas" xmlns:mc="http://schemas.openxmlformats.org/markup-compatibility/2006" xmlns:o="urn:schemas-microsoft-com:office:office" xmlns:r="http://schemas.openxmlformats.org/officeDocument/2006/relationships" xmlns:m="http://schemas.openxmlformats.org/officeDocument/2006/math" xmlns:v="urn:schemas-microsoft-com:vml" xmlns:wp14="http://schemas.microsoft.com/office/word/2010/wordprocessingDrawing" xmlns:wp="http://schemas.openxmlformats.org/drawingml/2006/wordprocessingDrawing" xmlns:w10="urn:schemas-microsoft-com:office:word" xmlns:w="http://schemas.openxmlformats.org/wordprocessingml/2006/main" xmlns:w14="http://schemas.microsoft.com/office/word/2010/wordml" xmlns:w15="http://schemas.microsoft.com/office/word/2012/wordml" xmlns:wpg="http://schemas.microsoft.com/office/word/2010/wordprocessingGroup" xmlns:wpi="http://schemas.microsoft.com/office/word/2010/wordprocessingInk" xmlns:wne="http://schemas.microsoft.com/office/word/2006/wordml" xmlns:wps="http://schemas.microsoft.com/office/word/2010/wordprocessingShape" mc:Ignorable="w14 w15 wp14">
   <w:endnote w:type="separator" w:id="-1">
     <w:p>
       <w:pPr>
@@ -6066,7 +2229,7 @@
 </file>
 
 <file path=word/footer1.xml><?xml version="1.0" encoding="utf-8"?>
-<w:ftr xmlns:wpc="http://schemas.microsoft.com/office/word/2010/wordprocessingCanvas" xmlns:cx="http://schemas.microsoft.com/office/drawing/2014/chartex" xmlns:cx1="http://schemas.microsoft.com/office/drawing/2015/9/8/chartex" xmlns:mc="http://schemas.openxmlformats.org/markup-compatibility/2006" xmlns:o="urn:schemas-microsoft-com:office:office" xmlns:r="http://schemas.openxmlformats.org/officeDocument/2006/relationships" xmlns:m="http://schemas.openxmlformats.org/officeDocument/2006/math" xmlns:v="urn:schemas-microsoft-com:vml" xmlns:wp14="http://schemas.microsoft.com/office/word/2010/wordprocessingDrawing" xmlns:wp="http://schemas.openxmlformats.org/drawingml/2006/wordprocessingDrawing" xmlns:w10="urn:schemas-microsoft-com:office:word" xmlns:w="http://schemas.openxmlformats.org/wordprocessingml/2006/main" xmlns:w14="http://schemas.microsoft.com/office/word/2010/wordml" xmlns:w15="http://schemas.microsoft.com/office/word/2012/wordml" xmlns:w16se="http://schemas.microsoft.com/office/word/2015/wordml/symex" xmlns:wpg="http://schemas.microsoft.com/office/word/2010/wordprocessingGroup" xmlns:wpi="http://schemas.microsoft.com/office/word/2010/wordprocessingInk" xmlns:wne="http://schemas.microsoft.com/office/word/2006/wordml" xmlns:wps="http://schemas.microsoft.com/office/word/2010/wordprocessingShape" mc:Ignorable="w14 w15 w16se wp14">
+<w:ftr xmlns:wpc="http://schemas.microsoft.com/office/word/2010/wordprocessingCanvas" xmlns:mc="http://schemas.openxmlformats.org/markup-compatibility/2006" xmlns:o="urn:schemas-microsoft-com:office:office" xmlns:r="http://schemas.openxmlformats.org/officeDocument/2006/relationships" xmlns:m="http://schemas.openxmlformats.org/officeDocument/2006/math" xmlns:v="urn:schemas-microsoft-com:vml" xmlns:wp14="http://schemas.microsoft.com/office/word/2010/wordprocessingDrawing" xmlns:wp="http://schemas.openxmlformats.org/drawingml/2006/wordprocessingDrawing" xmlns:w10="urn:schemas-microsoft-com:office:word" xmlns:w="http://schemas.openxmlformats.org/wordprocessingml/2006/main" xmlns:w14="http://schemas.microsoft.com/office/word/2010/wordml" xmlns:w15="http://schemas.microsoft.com/office/word/2012/wordml" xmlns:wpg="http://schemas.microsoft.com/office/word/2010/wordprocessingGroup" xmlns:wpi="http://schemas.microsoft.com/office/word/2010/wordprocessingInk" xmlns:wne="http://schemas.microsoft.com/office/word/2006/wordml" xmlns:wps="http://schemas.microsoft.com/office/word/2010/wordprocessingShape" mc:Ignorable="w14 w15 wp14">
   <w:sdt>
     <w:sdtPr>
       <w:id w:val="964631745"/>
@@ -6095,7 +2258,7 @@
           <w:rPr>
             <w:noProof/>
           </w:rPr>
-          <w:t>6</w:t>
+          <w:t>2</w:t>
         </w:r>
         <w:r>
           <w:fldChar w:fldCharType="end"/>
@@ -6112,7 +2275,7 @@
 </file>
 
 <file path=word/footnotes.xml><?xml version="1.0" encoding="utf-8"?>
-<w:footnotes xmlns:wpc="http://schemas.microsoft.com/office/word/2010/wordprocessingCanvas" xmlns:cx="http://schemas.microsoft.com/office/drawing/2014/chartex" xmlns:cx1="http://schemas.microsoft.com/office/drawing/2015/9/8/chartex" xmlns:mc="http://schemas.openxmlformats.org/markup-compatibility/2006" xmlns:o="urn:schemas-microsoft-com:office:office" xmlns:r="http://schemas.openxmlformats.org/officeDocument/2006/relationships" xmlns:m="http://schemas.openxmlformats.org/officeDocument/2006/math" xmlns:v="urn:schemas-microsoft-com:vml" xmlns:wp14="http://schemas.microsoft.com/office/word/2010/wordprocessingDrawing" xmlns:wp="http://schemas.openxmlformats.org/drawingml/2006/wordprocessingDrawing" xmlns:w10="urn:schemas-microsoft-com:office:word" xmlns:w="http://schemas.openxmlformats.org/wordprocessingml/2006/main" xmlns:w14="http://schemas.microsoft.com/office/word/2010/wordml" xmlns:w15="http://schemas.microsoft.com/office/word/2012/wordml" xmlns:w16se="http://schemas.microsoft.com/office/word/2015/wordml/symex" xmlns:wpg="http://schemas.microsoft.com/office/word/2010/wordprocessingGroup" xmlns:wpi="http://schemas.microsoft.com/office/word/2010/wordprocessingInk" xmlns:wne="http://schemas.microsoft.com/office/word/2006/wordml" xmlns:wps="http://schemas.microsoft.com/office/word/2010/wordprocessingShape" mc:Ignorable="w14 w15 w16se wp14">
+<w:footnotes xmlns:wpc="http://schemas.microsoft.com/office/word/2010/wordprocessingCanvas" xmlns:mc="http://schemas.openxmlformats.org/markup-compatibility/2006" xmlns:o="urn:schemas-microsoft-com:office:office" xmlns:r="http://schemas.openxmlformats.org/officeDocument/2006/relationships" xmlns:m="http://schemas.openxmlformats.org/officeDocument/2006/math" xmlns:v="urn:schemas-microsoft-com:vml" xmlns:wp14="http://schemas.microsoft.com/office/word/2010/wordprocessingDrawing" xmlns:wp="http://schemas.openxmlformats.org/drawingml/2006/wordprocessingDrawing" xmlns:w10="urn:schemas-microsoft-com:office:word" xmlns:w="http://schemas.openxmlformats.org/wordprocessingml/2006/main" xmlns:w14="http://schemas.microsoft.com/office/word/2010/wordml" xmlns:w15="http://schemas.microsoft.com/office/word/2012/wordml" xmlns:wpg="http://schemas.microsoft.com/office/word/2010/wordprocessingGroup" xmlns:wpi="http://schemas.microsoft.com/office/word/2010/wordprocessingInk" xmlns:wne="http://schemas.microsoft.com/office/word/2006/wordml" xmlns:wps="http://schemas.microsoft.com/office/word/2010/wordprocessingShape" mc:Ignorable="w14 w15 wp14">
   <w:footnote w:type="separator" w:id="-1">
     <w:p>
       <w:pPr>
@@ -6130,37 +2293,6 @@
       </w:pPr>
       <w:r>
         <w:continuationSeparator/>
-      </w:r>
-    </w:p>
-  </w:footnote>
-  <w:footnote w:id="1">
-    <w:p>
-      <w:r>
-        <w:rPr>
-          <w:rStyle w:val="ae"/>
-        </w:rPr>
-        <w:footnoteRef/>
-      </w:r>
-      <w:r>
-        <w:t xml:space="preserve"> Нотация, используемая в комментарии, объясняется в разделе </w:t>
-      </w:r>
-      <w:r>
-        <w:fldChar w:fldCharType="begin"/>
-      </w:r>
-      <w:r>
-        <w:instrText xml:space="preserve"> REF _Ref418166500 \r \h </w:instrText>
-      </w:r>
-      <w:r>
-        <w:fldChar w:fldCharType="separate"/>
-      </w:r>
-      <w:r>
-        <w:t>4.1</w:t>
-      </w:r>
-      <w:r>
-        <w:fldChar w:fldCharType="end"/>
-      </w:r>
-      <w:r>
-        <w:t>.</w:t>
       </w:r>
     </w:p>
   </w:footnote>
@@ -6168,7 +2300,7 @@
 </file>
 
 <file path=word/numbering.xml><?xml version="1.0" encoding="utf-8"?>
-<w:numbering xmlns:wpc="http://schemas.microsoft.com/office/word/2010/wordprocessingCanvas" xmlns:cx="http://schemas.microsoft.com/office/drawing/2014/chartex" xmlns:cx1="http://schemas.microsoft.com/office/drawing/2015/9/8/chartex" xmlns:mc="http://schemas.openxmlformats.org/markup-compatibility/2006" xmlns:o="urn:schemas-microsoft-com:office:office" xmlns:r="http://schemas.openxmlformats.org/officeDocument/2006/relationships" xmlns:m="http://schemas.openxmlformats.org/officeDocument/2006/math" xmlns:v="urn:schemas-microsoft-com:vml" xmlns:wp14="http://schemas.microsoft.com/office/word/2010/wordprocessingDrawing" xmlns:wp="http://schemas.openxmlformats.org/drawingml/2006/wordprocessingDrawing" xmlns:w10="urn:schemas-microsoft-com:office:word" xmlns:w="http://schemas.openxmlformats.org/wordprocessingml/2006/main" xmlns:w14="http://schemas.microsoft.com/office/word/2010/wordml" xmlns:w15="http://schemas.microsoft.com/office/word/2012/wordml" xmlns:w16se="http://schemas.microsoft.com/office/word/2015/wordml/symex" xmlns:wpg="http://schemas.microsoft.com/office/word/2010/wordprocessingGroup" xmlns:wpi="http://schemas.microsoft.com/office/word/2010/wordprocessingInk" xmlns:wne="http://schemas.microsoft.com/office/word/2006/wordml" xmlns:wps="http://schemas.microsoft.com/office/word/2010/wordprocessingShape" mc:Ignorable="w14 w15 w16se wp14">
+<w:numbering xmlns:wpc="http://schemas.microsoft.com/office/word/2010/wordprocessingCanvas" xmlns:mc="http://schemas.openxmlformats.org/markup-compatibility/2006" xmlns:o="urn:schemas-microsoft-com:office:office" xmlns:r="http://schemas.openxmlformats.org/officeDocument/2006/relationships" xmlns:m="http://schemas.openxmlformats.org/officeDocument/2006/math" xmlns:v="urn:schemas-microsoft-com:vml" xmlns:wp14="http://schemas.microsoft.com/office/word/2010/wordprocessingDrawing" xmlns:wp="http://schemas.openxmlformats.org/drawingml/2006/wordprocessingDrawing" xmlns:w10="urn:schemas-microsoft-com:office:word" xmlns:w="http://schemas.openxmlformats.org/wordprocessingml/2006/main" xmlns:w14="http://schemas.microsoft.com/office/word/2010/wordml" xmlns:w15="http://schemas.microsoft.com/office/word/2012/wordml" xmlns:wpg="http://schemas.microsoft.com/office/word/2010/wordprocessingGroup" xmlns:wpi="http://schemas.microsoft.com/office/word/2010/wordprocessingInk" xmlns:wne="http://schemas.microsoft.com/office/word/2006/wordml" xmlns:wps="http://schemas.microsoft.com/office/word/2010/wordprocessingShape" mc:Ignorable="w14 w15 wp14">
   <w:abstractNum w:abstractNumId="0" w15:restartNumberingAfterBreak="0">
     <w:nsid w:val="FFFFFF83"/>
     <w:multiLevelType w:val="singleLevel"/>
@@ -7721,7 +3853,7 @@
 </file>
 
 <file path=word/styles.xml><?xml version="1.0" encoding="utf-8"?>
-<w:styles xmlns:mc="http://schemas.openxmlformats.org/markup-compatibility/2006" xmlns:r="http://schemas.openxmlformats.org/officeDocument/2006/relationships" xmlns:w="http://schemas.openxmlformats.org/wordprocessingml/2006/main" xmlns:w14="http://schemas.microsoft.com/office/word/2010/wordml" xmlns:w15="http://schemas.microsoft.com/office/word/2012/wordml" xmlns:w16se="http://schemas.microsoft.com/office/word/2015/wordml/symex" mc:Ignorable="w14 w15 w16se">
+<w:styles xmlns:mc="http://schemas.openxmlformats.org/markup-compatibility/2006" xmlns:r="http://schemas.openxmlformats.org/officeDocument/2006/relationships" xmlns:w="http://schemas.openxmlformats.org/wordprocessingml/2006/main" xmlns:w14="http://schemas.microsoft.com/office/word/2010/wordml" xmlns:w15="http://schemas.microsoft.com/office/word/2012/wordml" mc:Ignorable="w14 w15">
   <w:docDefaults>
     <w:rPrDefault>
       <w:rPr>
@@ -8397,7 +4529,7 @@
     </w:rPr>
   </w:style>
   <w:style w:type="character" w:customStyle="1" w:styleId="a4">
-    <w:name w:val="Заголовок Знак"/>
+    <w:name w:val="Название Знак"/>
     <w:basedOn w:val="a0"/>
     <w:link w:val="a3"/>
     <w:uiPriority w:val="10"/>
@@ -9444,7 +5576,7 @@
 </file>
 
 <file path=customXml/itemProps1.xml><?xml version="1.0" encoding="utf-8"?>
-<ds:datastoreItem xmlns:ds="http://schemas.openxmlformats.org/officeDocument/2006/customXml" ds:itemID="{8883A731-ED1D-4043-AACC-B81F56492407}">
+<ds:datastoreItem xmlns:ds="http://schemas.openxmlformats.org/officeDocument/2006/customXml" ds:itemID="{1B480AEF-FA52-4505-82FB-F7190B42DF0C}">
   <ds:schemaRefs>
     <ds:schemaRef ds:uri="http://schemas.openxmlformats.org/officeDocument/2006/bibliography"/>
   </ds:schemaRefs>
